--- a/docs/CoreJava.docx
+++ b/docs/CoreJava.docx
@@ -13113,6 +13113,26 @@
         </w:rPr>
         <w:t xml:space="preserve"> There can be more than one parameter.</w:t>
       </w:r>
+      <w:r>
+        <w:rPr>
+          <w:color w:val="000000" w:themeColor="text1"/>
+        </w:rPr>
+        <w:t xml:space="preserve"> The values which is passed to parameters are called </w:t>
+      </w:r>
+      <w:r>
+        <w:rPr>
+          <w:b/>
+          <w:bCs/>
+          <w:color w:val="000000" w:themeColor="text1"/>
+        </w:rPr>
+        <w:t>arguments</w:t>
+      </w:r>
+      <w:r>
+        <w:rPr>
+          <w:color w:val="000000" w:themeColor="text1"/>
+        </w:rPr>
+        <w:t xml:space="preserve">. </w:t>
+      </w:r>
     </w:p>
     <w:p>
       <w:pPr>
@@ -13697,6 +13717,957 @@
         </w:drawing>
       </w:r>
     </w:p>
+    <w:p>
+      <w:pPr>
+        <w:pStyle w:val="NoSpacing"/>
+        <w:rPr>
+          <w:color w:val="000000" w:themeColor="text1"/>
+        </w:rPr>
+      </w:pPr>
+    </w:p>
+    <w:p>
+      <w:pPr>
+        <w:pStyle w:val="NoSpacing"/>
+        <w:rPr>
+          <w:b/>
+          <w:bCs/>
+          <w:color w:val="000000" w:themeColor="text1"/>
+          <w:u w:val="single"/>
+        </w:rPr>
+      </w:pPr>
+      <w:r>
+        <w:rPr>
+          <w:b/>
+          <w:bCs/>
+          <w:color w:val="000000" w:themeColor="text1"/>
+          <w:u w:val="single"/>
+        </w:rPr>
+        <w:lastRenderedPageBreak/>
+        <w:t>Accept User Input in Java</w:t>
+      </w:r>
+    </w:p>
+    <w:p>
+      <w:pPr>
+        <w:pStyle w:val="NoSpacing"/>
+        <w:numPr>
+          <w:ilvl w:val="0"/>
+          <w:numId w:val="45"/>
+        </w:numPr>
+        <w:rPr>
+          <w:color w:val="000000" w:themeColor="text1"/>
+        </w:rPr>
+      </w:pPr>
+      <w:r>
+        <w:rPr>
+          <w:color w:val="000000" w:themeColor="text1"/>
+        </w:rPr>
+        <w:t>You can accept the values from the user using console or UI.</w:t>
+      </w:r>
+    </w:p>
+    <w:p>
+      <w:pPr>
+        <w:pStyle w:val="NoSpacing"/>
+        <w:numPr>
+          <w:ilvl w:val="0"/>
+          <w:numId w:val="45"/>
+        </w:numPr>
+        <w:rPr>
+          <w:color w:val="000000" w:themeColor="text1"/>
+        </w:rPr>
+      </w:pPr>
+      <w:r>
+        <w:rPr>
+          <w:color w:val="000000" w:themeColor="text1"/>
+        </w:rPr>
+        <w:t>Here, we will see how to accept values from console.</w:t>
+      </w:r>
+    </w:p>
+    <w:p>
+      <w:pPr>
+        <w:pStyle w:val="NoSpacing"/>
+        <w:numPr>
+          <w:ilvl w:val="0"/>
+          <w:numId w:val="45"/>
+        </w:numPr>
+        <w:rPr>
+          <w:color w:val="000000" w:themeColor="text1"/>
+        </w:rPr>
+      </w:pPr>
+      <w:r>
+        <w:rPr>
+          <w:color w:val="000000" w:themeColor="text1"/>
+        </w:rPr>
+        <w:t>There are multiple ways and classes provided by java to accept the user input.</w:t>
+      </w:r>
+    </w:p>
+    <w:p>
+      <w:pPr>
+        <w:pStyle w:val="NoSpacing"/>
+        <w:numPr>
+          <w:ilvl w:val="1"/>
+          <w:numId w:val="45"/>
+        </w:numPr>
+        <w:rPr>
+          <w:color w:val="000000" w:themeColor="text1"/>
+        </w:rPr>
+      </w:pPr>
+      <w:r>
+        <w:rPr>
+          <w:color w:val="000000" w:themeColor="text1"/>
+        </w:rPr>
+        <w:t>Command Line Argument</w:t>
+      </w:r>
+    </w:p>
+    <w:p>
+      <w:pPr>
+        <w:pStyle w:val="NoSpacing"/>
+        <w:numPr>
+          <w:ilvl w:val="1"/>
+          <w:numId w:val="45"/>
+        </w:numPr>
+        <w:rPr>
+          <w:color w:val="000000" w:themeColor="text1"/>
+        </w:rPr>
+      </w:pPr>
+      <w:r>
+        <w:rPr>
+          <w:color w:val="000000" w:themeColor="text1"/>
+        </w:rPr>
+        <w:t>Scanner Class</w:t>
+      </w:r>
+    </w:p>
+    <w:p>
+      <w:pPr>
+        <w:pStyle w:val="NoSpacing"/>
+        <w:numPr>
+          <w:ilvl w:val="1"/>
+          <w:numId w:val="45"/>
+        </w:numPr>
+        <w:rPr>
+          <w:color w:val="000000" w:themeColor="text1"/>
+        </w:rPr>
+      </w:pPr>
+      <w:r>
+        <w:rPr>
+          <w:color w:val="000000" w:themeColor="text1"/>
+        </w:rPr>
+        <w:t>Console Class</w:t>
+      </w:r>
+    </w:p>
+    <w:p>
+      <w:pPr>
+        <w:pStyle w:val="NoSpacing"/>
+        <w:numPr>
+          <w:ilvl w:val="1"/>
+          <w:numId w:val="45"/>
+        </w:numPr>
+        <w:rPr>
+          <w:color w:val="000000" w:themeColor="text1"/>
+        </w:rPr>
+      </w:pPr>
+      <w:r>
+        <w:rPr>
+          <w:color w:val="000000" w:themeColor="text1"/>
+        </w:rPr>
+        <w:t>Buffer Class</w:t>
+      </w:r>
+      <w:r>
+        <w:rPr>
+          <w:color w:val="000000" w:themeColor="text1"/>
+        </w:rPr>
+        <w:t>es</w:t>
+      </w:r>
+    </w:p>
+    <w:p>
+      <w:pPr>
+        <w:pStyle w:val="NoSpacing"/>
+        <w:numPr>
+          <w:ilvl w:val="0"/>
+          <w:numId w:val="45"/>
+        </w:numPr>
+        <w:rPr>
+          <w:color w:val="000000" w:themeColor="text1"/>
+        </w:rPr>
+      </w:pPr>
+      <w:r>
+        <w:rPr>
+          <w:color w:val="000000" w:themeColor="text1"/>
+        </w:rPr>
+        <w:t>Command Line Argument</w:t>
+      </w:r>
+    </w:p>
+    <w:p>
+      <w:pPr>
+        <w:pStyle w:val="NoSpacing"/>
+        <w:numPr>
+          <w:ilvl w:val="1"/>
+          <w:numId w:val="45"/>
+        </w:numPr>
+        <w:rPr>
+          <w:color w:val="000000" w:themeColor="text1"/>
+        </w:rPr>
+      </w:pPr>
+      <w:r>
+        <w:rPr>
+          <w:color w:val="000000" w:themeColor="text1"/>
+        </w:rPr>
+        <w:t>This is use to accept the user input before the execution of program.</w:t>
+      </w:r>
+    </w:p>
+    <w:p>
+      <w:pPr>
+        <w:pStyle w:val="NoSpacing"/>
+        <w:numPr>
+          <w:ilvl w:val="1"/>
+          <w:numId w:val="45"/>
+        </w:numPr>
+        <w:rPr>
+          <w:color w:val="000000" w:themeColor="text1"/>
+        </w:rPr>
+      </w:pPr>
+      <w:r>
+        <w:rPr>
+          <w:color w:val="000000" w:themeColor="text1"/>
+        </w:rPr>
+        <w:t>Command Line argument are the values which is provided while tying the command for java program execution.</w:t>
+      </w:r>
+    </w:p>
+    <w:p>
+      <w:pPr>
+        <w:pStyle w:val="NoSpacing"/>
+        <w:numPr>
+          <w:ilvl w:val="1"/>
+          <w:numId w:val="45"/>
+        </w:numPr>
+        <w:rPr>
+          <w:color w:val="000000" w:themeColor="text1"/>
+        </w:rPr>
+      </w:pPr>
+      <w:r>
+        <w:rPr>
+          <w:color w:val="000000" w:themeColor="text1"/>
+        </w:rPr>
+        <w:t>These arguments (values) will be receive</w:t>
+      </w:r>
+      <w:r>
+        <w:rPr>
+          <w:color w:val="000000" w:themeColor="text1"/>
+        </w:rPr>
+        <w:t>d</w:t>
+      </w:r>
+      <w:r>
+        <w:rPr>
+          <w:color w:val="000000" w:themeColor="text1"/>
+        </w:rPr>
+        <w:t xml:space="preserve"> into a java program inside main method and the String </w:t>
+      </w:r>
+      <w:r>
+        <w:rPr>
+          <w:color w:val="000000" w:themeColor="text1"/>
+        </w:rPr>
+        <w:t>array</w:t>
+      </w:r>
+      <w:r>
+        <w:rPr>
+          <w:color w:val="000000" w:themeColor="text1"/>
+        </w:rPr>
+        <w:t>.</w:t>
+      </w:r>
+    </w:p>
+    <w:p>
+      <w:pPr>
+        <w:pStyle w:val="NoSpacing"/>
+        <w:numPr>
+          <w:ilvl w:val="1"/>
+          <w:numId w:val="45"/>
+        </w:numPr>
+        <w:rPr>
+          <w:color w:val="000000" w:themeColor="text1"/>
+        </w:rPr>
+      </w:pPr>
+      <w:r>
+        <w:rPr>
+          <w:color w:val="000000" w:themeColor="text1"/>
+        </w:rPr>
+        <w:t>A</w:t>
+      </w:r>
+      <w:r>
+        <w:rPr>
+          <w:color w:val="000000" w:themeColor="text1"/>
+        </w:rPr>
+        <w:t>ll</w:t>
+      </w:r>
+      <w:r>
+        <w:rPr>
+          <w:color w:val="000000" w:themeColor="text1"/>
+        </w:rPr>
+        <w:t xml:space="preserve"> the</w:t>
+      </w:r>
+      <w:r>
+        <w:rPr>
+          <w:color w:val="000000" w:themeColor="text1"/>
+        </w:rPr>
+        <w:t xml:space="preserve"> arguments (values) will be in the string format only.</w:t>
+      </w:r>
+    </w:p>
+    <w:p>
+      <w:pPr>
+        <w:pStyle w:val="NoSpacing"/>
+        <w:numPr>
+          <w:ilvl w:val="1"/>
+          <w:numId w:val="45"/>
+        </w:numPr>
+        <w:rPr>
+          <w:color w:val="000000" w:themeColor="text1"/>
+        </w:rPr>
+      </w:pPr>
+      <w:r>
+        <w:rPr>
+          <w:color w:val="000000" w:themeColor="text1"/>
+        </w:rPr>
+        <w:t>You have to convert it into specific format manually.</w:t>
+      </w:r>
+    </w:p>
+    <w:p>
+      <w:pPr>
+        <w:pStyle w:val="NoSpacing"/>
+        <w:ind w:left="1440"/>
+        <w:rPr>
+          <w:color w:val="000000" w:themeColor="text1"/>
+        </w:rPr>
+      </w:pPr>
+    </w:p>
+    <w:p>
+      <w:pPr>
+        <w:pStyle w:val="NoSpacing"/>
+        <w:ind w:left="1440"/>
+        <w:rPr>
+          <w:color w:val="000000" w:themeColor="text1"/>
+        </w:rPr>
+      </w:pPr>
+      <w:r>
+        <w:rPr>
+          <w:color w:val="000000" w:themeColor="text1"/>
+        </w:rPr>
+        <w:drawing>
+          <wp:inline distT="0" distB="0" distL="0" distR="0" wp14:anchorId="3E9E1F54" wp14:editId="54BD98AD">
+            <wp:extent cx="4879910" cy="739807"/>
+            <wp:effectExtent l="0" t="0" r="0" b="3175"/>
+            <wp:docPr id="24" name="Picture 24"/>
+            <wp:cNvGraphicFramePr>
+              <a:graphicFrameLocks xmlns:a="http://schemas.openxmlformats.org/drawingml/2006/main" noChangeAspect="1"/>
+            </wp:cNvGraphicFramePr>
+            <a:graphic xmlns:a="http://schemas.openxmlformats.org/drawingml/2006/main">
+              <a:graphicData uri="http://schemas.openxmlformats.org/drawingml/2006/picture">
+                <pic:pic xmlns:pic="http://schemas.openxmlformats.org/drawingml/2006/picture">
+                  <pic:nvPicPr>
+                    <pic:cNvPr id="1" name=""/>
+                    <pic:cNvPicPr/>
+                  </pic:nvPicPr>
+                  <pic:blipFill>
+                    <a:blip r:embed="rId30"/>
+                    <a:stretch>
+                      <a:fillRect/>
+                    </a:stretch>
+                  </pic:blipFill>
+                  <pic:spPr>
+                    <a:xfrm>
+                      <a:off x="0" y="0"/>
+                      <a:ext cx="4901320" cy="743053"/>
+                    </a:xfrm>
+                    <a:prstGeom prst="rect">
+                      <a:avLst/>
+                    </a:prstGeom>
+                  </pic:spPr>
+                </pic:pic>
+              </a:graphicData>
+            </a:graphic>
+          </wp:inline>
+        </w:drawing>
+      </w:r>
+    </w:p>
+    <w:p>
+      <w:pPr>
+        <w:pStyle w:val="NoSpacing"/>
+        <w:rPr>
+          <w:b/>
+          <w:bCs/>
+          <w:color w:val="000000" w:themeColor="text1"/>
+          <w:u w:val="single"/>
+        </w:rPr>
+      </w:pPr>
+    </w:p>
+    <w:p>
+      <w:pPr>
+        <w:pStyle w:val="NoSpacing"/>
+        <w:numPr>
+          <w:ilvl w:val="0"/>
+          <w:numId w:val="45"/>
+        </w:numPr>
+        <w:rPr>
+          <w:color w:val="000000" w:themeColor="text1"/>
+        </w:rPr>
+      </w:pPr>
+      <w:r>
+        <w:rPr>
+          <w:color w:val="000000" w:themeColor="text1"/>
+        </w:rPr>
+        <w:t>Scanner Class</w:t>
+      </w:r>
+    </w:p>
+    <w:p>
+      <w:pPr>
+        <w:pStyle w:val="NoSpacing"/>
+        <w:numPr>
+          <w:ilvl w:val="1"/>
+          <w:numId w:val="45"/>
+        </w:numPr>
+        <w:rPr>
+          <w:b/>
+          <w:bCs/>
+          <w:color w:val="000000" w:themeColor="text1"/>
+          <w:u w:val="single"/>
+        </w:rPr>
+      </w:pPr>
+      <w:r>
+        <w:rPr>
+          <w:color w:val="000000" w:themeColor="text1"/>
+        </w:rPr>
+        <w:t xml:space="preserve">Scanner class is use to accept the user input in the middle of program execution. </w:t>
+      </w:r>
+      <w:r>
+        <w:rPr>
+          <w:b/>
+          <w:bCs/>
+          <w:color w:val="000000" w:themeColor="text1"/>
+          <w:u w:val="single"/>
+        </w:rPr>
+        <w:t xml:space="preserve"> </w:t>
+      </w:r>
+    </w:p>
+    <w:p>
+      <w:pPr>
+        <w:pStyle w:val="NoSpacing"/>
+        <w:numPr>
+          <w:ilvl w:val="1"/>
+          <w:numId w:val="45"/>
+        </w:numPr>
+        <w:rPr>
+          <w:color w:val="000000" w:themeColor="text1"/>
+        </w:rPr>
+      </w:pPr>
+      <w:r>
+        <w:rPr>
+          <w:color w:val="000000" w:themeColor="text1"/>
+        </w:rPr>
+        <w:t>You can accept input into any data type without any manual conversion.</w:t>
+      </w:r>
+    </w:p>
+    <w:p>
+      <w:pPr>
+        <w:pStyle w:val="NoSpacing"/>
+        <w:numPr>
+          <w:ilvl w:val="1"/>
+          <w:numId w:val="45"/>
+        </w:numPr>
+        <w:rPr>
+          <w:color w:val="000000" w:themeColor="text1"/>
+        </w:rPr>
+      </w:pPr>
+      <w:r>
+        <w:rPr>
+          <w:color w:val="000000" w:themeColor="text1"/>
+        </w:rPr>
+        <w:t>Scanner class is the build-in class by java</w:t>
+      </w:r>
+    </w:p>
+    <w:p>
+      <w:pPr>
+        <w:pStyle w:val="NoSpacing"/>
+        <w:numPr>
+          <w:ilvl w:val="1"/>
+          <w:numId w:val="45"/>
+        </w:numPr>
+        <w:rPr>
+          <w:color w:val="000000" w:themeColor="text1"/>
+        </w:rPr>
+      </w:pPr>
+      <w:r>
+        <w:rPr>
+          <w:color w:val="000000" w:themeColor="text1"/>
+        </w:rPr>
+        <w:t xml:space="preserve">This class is present inside </w:t>
+      </w:r>
+      <w:r>
+        <w:rPr>
+          <w:b/>
+          <w:bCs/>
+          <w:color w:val="000000" w:themeColor="text1"/>
+        </w:rPr>
+        <w:t>java.util</w:t>
+      </w:r>
+      <w:r>
+        <w:rPr>
+          <w:color w:val="000000" w:themeColor="text1"/>
+        </w:rPr>
+        <w:t xml:space="preserve"> package. </w:t>
+      </w:r>
+      <w:r>
+        <w:rPr>
+          <w:color w:val="000000" w:themeColor="text1"/>
+        </w:rPr>
+        <w:t xml:space="preserve"> </w:t>
+      </w:r>
+    </w:p>
+    <w:p>
+      <w:pPr>
+        <w:pStyle w:val="NoSpacing"/>
+        <w:numPr>
+          <w:ilvl w:val="1"/>
+          <w:numId w:val="45"/>
+        </w:numPr>
+        <w:rPr>
+          <w:color w:val="000000" w:themeColor="text1"/>
+        </w:rPr>
+      </w:pPr>
+      <w:r>
+        <w:rPr>
+          <w:color w:val="000000" w:themeColor="text1"/>
+        </w:rPr>
+        <w:t>To use this class you have to import it into java program and also create an object of the class.</w:t>
+      </w:r>
+    </w:p>
+    <w:p>
+      <w:pPr>
+        <w:pStyle w:val="NoSpacing"/>
+        <w:rPr>
+          <w:b/>
+          <w:bCs/>
+          <w:color w:val="000000" w:themeColor="text1"/>
+          <w:u w:val="single"/>
+        </w:rPr>
+      </w:pPr>
+    </w:p>
+    <w:p>
+      <w:pPr>
+        <w:pStyle w:val="NoSpacing"/>
+        <w:rPr>
+          <w:b/>
+          <w:bCs/>
+          <w:color w:val="000000" w:themeColor="text1"/>
+          <w:u w:val="single"/>
+        </w:rPr>
+      </w:pPr>
+      <w:r>
+        <w:rPr>
+          <w:b/>
+          <w:bCs/>
+          <w:color w:val="000000" w:themeColor="text1"/>
+          <w:u w:val="single"/>
+        </w:rPr>
+        <w:t>Wrapper Class</w:t>
+      </w:r>
+    </w:p>
+    <w:p>
+      <w:pPr>
+        <w:pStyle w:val="NoSpacing"/>
+        <w:rPr>
+          <w:b/>
+          <w:bCs/>
+          <w:color w:val="000000" w:themeColor="text1"/>
+          <w:u w:val="single"/>
+        </w:rPr>
+      </w:pPr>
+    </w:p>
+    <w:tbl>
+      <w:tblPr>
+        <w:tblStyle w:val="TableGrid"/>
+        <w:tblW w:w="0" w:type="auto"/>
+        <w:tblLook w:val="04A0" w:firstRow="1" w:lastRow="0" w:firstColumn="1" w:lastColumn="0" w:noHBand="0" w:noVBand="1"/>
+      </w:tblPr>
+      <w:tblGrid>
+        <w:gridCol w:w="2425"/>
+        <w:gridCol w:w="2520"/>
+      </w:tblGrid>
+      <w:tr>
+        <w:tc>
+          <w:tcPr>
+            <w:tcW w:w="2425" w:type="dxa"/>
+            <w:shd w:val="clear" w:color="auto" w:fill="D9D9D9" w:themeFill="background1" w:themeFillShade="D9"/>
+          </w:tcPr>
+          <w:p>
+            <w:pPr>
+              <w:pStyle w:val="NoSpacing"/>
+              <w:rPr>
+                <w:b/>
+                <w:bCs/>
+                <w:color w:val="000000" w:themeColor="text1"/>
+              </w:rPr>
+            </w:pPr>
+            <w:r>
+              <w:rPr>
+                <w:b/>
+                <w:bCs/>
+                <w:color w:val="000000" w:themeColor="text1"/>
+              </w:rPr>
+              <w:t>Primitive Data Type</w:t>
+            </w:r>
+          </w:p>
+        </w:tc>
+        <w:tc>
+          <w:tcPr>
+            <w:tcW w:w="2520" w:type="dxa"/>
+            <w:shd w:val="clear" w:color="auto" w:fill="D9D9D9" w:themeFill="background1" w:themeFillShade="D9"/>
+          </w:tcPr>
+          <w:p>
+            <w:pPr>
+              <w:pStyle w:val="NoSpacing"/>
+              <w:rPr>
+                <w:b/>
+                <w:bCs/>
+                <w:color w:val="000000" w:themeColor="text1"/>
+              </w:rPr>
+            </w:pPr>
+            <w:r>
+              <w:rPr>
+                <w:b/>
+                <w:bCs/>
+                <w:color w:val="000000" w:themeColor="text1"/>
+              </w:rPr>
+              <w:t>Wrapper Classes</w:t>
+            </w:r>
+          </w:p>
+        </w:tc>
+      </w:tr>
+      <w:tr>
+        <w:tc>
+          <w:tcPr>
+            <w:tcW w:w="2425" w:type="dxa"/>
+          </w:tcPr>
+          <w:p>
+            <w:pPr>
+              <w:pStyle w:val="NoSpacing"/>
+              <w:rPr>
+                <w:color w:val="000000" w:themeColor="text1"/>
+              </w:rPr>
+            </w:pPr>
+            <w:r>
+              <w:rPr>
+                <w:color w:val="000000" w:themeColor="text1"/>
+              </w:rPr>
+              <w:t>byte</w:t>
+            </w:r>
+          </w:p>
+        </w:tc>
+        <w:tc>
+          <w:tcPr>
+            <w:tcW w:w="2520" w:type="dxa"/>
+          </w:tcPr>
+          <w:p>
+            <w:pPr>
+              <w:pStyle w:val="NoSpacing"/>
+              <w:rPr>
+                <w:color w:val="000000" w:themeColor="text1"/>
+              </w:rPr>
+            </w:pPr>
+            <w:r>
+              <w:rPr>
+                <w:color w:val="000000" w:themeColor="text1"/>
+              </w:rPr>
+              <w:t>Byte</w:t>
+            </w:r>
+          </w:p>
+        </w:tc>
+      </w:tr>
+      <w:tr>
+        <w:tc>
+          <w:tcPr>
+            <w:tcW w:w="2425" w:type="dxa"/>
+          </w:tcPr>
+          <w:p>
+            <w:pPr>
+              <w:pStyle w:val="NoSpacing"/>
+              <w:rPr>
+                <w:color w:val="000000" w:themeColor="text1"/>
+              </w:rPr>
+            </w:pPr>
+            <w:r>
+              <w:rPr>
+                <w:color w:val="000000" w:themeColor="text1"/>
+              </w:rPr>
+              <w:t xml:space="preserve">short </w:t>
+            </w:r>
+          </w:p>
+        </w:tc>
+        <w:tc>
+          <w:tcPr>
+            <w:tcW w:w="2520" w:type="dxa"/>
+          </w:tcPr>
+          <w:p>
+            <w:pPr>
+              <w:pStyle w:val="NoSpacing"/>
+              <w:rPr>
+                <w:color w:val="000000" w:themeColor="text1"/>
+              </w:rPr>
+            </w:pPr>
+            <w:r>
+              <w:rPr>
+                <w:color w:val="000000" w:themeColor="text1"/>
+              </w:rPr>
+              <w:t>Short</w:t>
+            </w:r>
+          </w:p>
+        </w:tc>
+      </w:tr>
+      <w:tr>
+        <w:tc>
+          <w:tcPr>
+            <w:tcW w:w="2425" w:type="dxa"/>
+          </w:tcPr>
+          <w:p>
+            <w:pPr>
+              <w:pStyle w:val="NoSpacing"/>
+              <w:rPr>
+                <w:color w:val="000000" w:themeColor="text1"/>
+              </w:rPr>
+            </w:pPr>
+            <w:r>
+              <w:rPr>
+                <w:color w:val="000000" w:themeColor="text1"/>
+              </w:rPr>
+              <w:t>int</w:t>
+            </w:r>
+          </w:p>
+        </w:tc>
+        <w:tc>
+          <w:tcPr>
+            <w:tcW w:w="2520" w:type="dxa"/>
+          </w:tcPr>
+          <w:p>
+            <w:pPr>
+              <w:pStyle w:val="NoSpacing"/>
+              <w:rPr>
+                <w:color w:val="000000" w:themeColor="text1"/>
+              </w:rPr>
+            </w:pPr>
+            <w:r>
+              <w:rPr>
+                <w:color w:val="000000" w:themeColor="text1"/>
+              </w:rPr>
+              <w:t>Integer</w:t>
+            </w:r>
+          </w:p>
+        </w:tc>
+      </w:tr>
+      <w:tr>
+        <w:tc>
+          <w:tcPr>
+            <w:tcW w:w="2425" w:type="dxa"/>
+          </w:tcPr>
+          <w:p>
+            <w:pPr>
+              <w:pStyle w:val="NoSpacing"/>
+              <w:rPr>
+                <w:color w:val="000000" w:themeColor="text1"/>
+              </w:rPr>
+            </w:pPr>
+            <w:r>
+              <w:rPr>
+                <w:color w:val="000000" w:themeColor="text1"/>
+              </w:rPr>
+              <w:t>long</w:t>
+            </w:r>
+          </w:p>
+        </w:tc>
+        <w:tc>
+          <w:tcPr>
+            <w:tcW w:w="2520" w:type="dxa"/>
+          </w:tcPr>
+          <w:p>
+            <w:pPr>
+              <w:pStyle w:val="NoSpacing"/>
+              <w:rPr>
+                <w:color w:val="000000" w:themeColor="text1"/>
+              </w:rPr>
+            </w:pPr>
+            <w:r>
+              <w:rPr>
+                <w:color w:val="000000" w:themeColor="text1"/>
+              </w:rPr>
+              <w:t xml:space="preserve">Long </w:t>
+            </w:r>
+          </w:p>
+        </w:tc>
+      </w:tr>
+      <w:tr>
+        <w:tc>
+          <w:tcPr>
+            <w:tcW w:w="2425" w:type="dxa"/>
+          </w:tcPr>
+          <w:p>
+            <w:pPr>
+              <w:pStyle w:val="NoSpacing"/>
+              <w:rPr>
+                <w:color w:val="000000" w:themeColor="text1"/>
+              </w:rPr>
+            </w:pPr>
+            <w:r>
+              <w:rPr>
+                <w:color w:val="000000" w:themeColor="text1"/>
+              </w:rPr>
+              <w:t>float</w:t>
+            </w:r>
+          </w:p>
+        </w:tc>
+        <w:tc>
+          <w:tcPr>
+            <w:tcW w:w="2520" w:type="dxa"/>
+          </w:tcPr>
+          <w:p>
+            <w:pPr>
+              <w:pStyle w:val="NoSpacing"/>
+              <w:rPr>
+                <w:color w:val="000000" w:themeColor="text1"/>
+              </w:rPr>
+            </w:pPr>
+            <w:r>
+              <w:rPr>
+                <w:color w:val="000000" w:themeColor="text1"/>
+              </w:rPr>
+              <w:t>Float</w:t>
+            </w:r>
+          </w:p>
+        </w:tc>
+      </w:tr>
+      <w:tr>
+        <w:tc>
+          <w:tcPr>
+            <w:tcW w:w="2425" w:type="dxa"/>
+          </w:tcPr>
+          <w:p>
+            <w:pPr>
+              <w:pStyle w:val="NoSpacing"/>
+              <w:rPr>
+                <w:color w:val="000000" w:themeColor="text1"/>
+              </w:rPr>
+            </w:pPr>
+            <w:r>
+              <w:rPr>
+                <w:color w:val="000000" w:themeColor="text1"/>
+              </w:rPr>
+              <w:t>double</w:t>
+            </w:r>
+          </w:p>
+        </w:tc>
+        <w:tc>
+          <w:tcPr>
+            <w:tcW w:w="2520" w:type="dxa"/>
+          </w:tcPr>
+          <w:p>
+            <w:pPr>
+              <w:pStyle w:val="NoSpacing"/>
+              <w:rPr>
+                <w:color w:val="000000" w:themeColor="text1"/>
+              </w:rPr>
+            </w:pPr>
+            <w:r>
+              <w:rPr>
+                <w:color w:val="000000" w:themeColor="text1"/>
+              </w:rPr>
+              <w:t>Double</w:t>
+            </w:r>
+          </w:p>
+        </w:tc>
+      </w:tr>
+      <w:tr>
+        <w:tc>
+          <w:tcPr>
+            <w:tcW w:w="2425" w:type="dxa"/>
+          </w:tcPr>
+          <w:p>
+            <w:pPr>
+              <w:pStyle w:val="NoSpacing"/>
+              <w:rPr>
+                <w:color w:val="000000" w:themeColor="text1"/>
+              </w:rPr>
+            </w:pPr>
+            <w:r>
+              <w:rPr>
+                <w:color w:val="000000" w:themeColor="text1"/>
+              </w:rPr>
+              <w:t>char</w:t>
+            </w:r>
+          </w:p>
+        </w:tc>
+        <w:tc>
+          <w:tcPr>
+            <w:tcW w:w="2520" w:type="dxa"/>
+          </w:tcPr>
+          <w:p>
+            <w:pPr>
+              <w:pStyle w:val="NoSpacing"/>
+              <w:rPr>
+                <w:color w:val="000000" w:themeColor="text1"/>
+              </w:rPr>
+            </w:pPr>
+            <w:r>
+              <w:rPr>
+                <w:color w:val="000000" w:themeColor="text1"/>
+              </w:rPr>
+              <w:t>Character</w:t>
+            </w:r>
+          </w:p>
+        </w:tc>
+      </w:tr>
+      <w:tr>
+        <w:tc>
+          <w:tcPr>
+            <w:tcW w:w="2425" w:type="dxa"/>
+          </w:tcPr>
+          <w:p>
+            <w:pPr>
+              <w:pStyle w:val="NoSpacing"/>
+              <w:rPr>
+                <w:color w:val="000000" w:themeColor="text1"/>
+              </w:rPr>
+            </w:pPr>
+            <w:r>
+              <w:rPr>
+                <w:color w:val="000000" w:themeColor="text1"/>
+              </w:rPr>
+              <w:t>boolean</w:t>
+            </w:r>
+          </w:p>
+        </w:tc>
+        <w:tc>
+          <w:tcPr>
+            <w:tcW w:w="2520" w:type="dxa"/>
+          </w:tcPr>
+          <w:p>
+            <w:pPr>
+              <w:pStyle w:val="NoSpacing"/>
+              <w:rPr>
+                <w:color w:val="000000" w:themeColor="text1"/>
+              </w:rPr>
+            </w:pPr>
+            <w:r>
+              <w:rPr>
+                <w:color w:val="000000" w:themeColor="text1"/>
+              </w:rPr>
+              <w:t>Boolean</w:t>
+            </w:r>
+          </w:p>
+        </w:tc>
+      </w:tr>
+    </w:tbl>
+    <w:p>
+      <w:pPr>
+        <w:pStyle w:val="NoSpacing"/>
+        <w:rPr>
+          <w:color w:val="000000" w:themeColor="text1"/>
+        </w:rPr>
+      </w:pPr>
+    </w:p>
     <w:sectPr>
       <w:pgSz w:w="12240" w:h="15840"/>
       <w:pgMar w:top="1440" w:right="1440" w:bottom="1440" w:left="1440" w:header="720" w:footer="720" w:gutter="0"/>
@@ -16662,6 +17633,95 @@
     </w:lvl>
   </w:abstractNum>
   <w:abstractNum w:abstractNumId="33" w15:restartNumberingAfterBreak="0">
+    <w:nsid w:val="61FB1CF3"/>
+    <w:multiLevelType w:val="hybridMultilevel"/>
+    <w:tmpl w:val="A48E6D8C"/>
+    <w:lvl w:ilvl="0" w:tplc="0409000F">
+      <w:start w:val="1"/>
+      <w:numFmt w:val="decimal"/>
+      <w:lvlText w:val="%1."/>
+      <w:lvlJc w:val="left"/>
+      <w:pPr>
+        <w:ind w:left="720" w:hanging="360"/>
+      </w:pPr>
+      <w:rPr>
+        <w:rFonts w:hint="default"/>
+      </w:rPr>
+    </w:lvl>
+    <w:lvl w:ilvl="1" w:tplc="04090019">
+      <w:start w:val="1"/>
+      <w:numFmt w:val="lowerLetter"/>
+      <w:lvlText w:val="%2."/>
+      <w:lvlJc w:val="left"/>
+      <w:pPr>
+        <w:ind w:left="1440" w:hanging="360"/>
+      </w:pPr>
+    </w:lvl>
+    <w:lvl w:ilvl="2" w:tplc="0409001B" w:tentative="1">
+      <w:start w:val="1"/>
+      <w:numFmt w:val="lowerRoman"/>
+      <w:lvlText w:val="%3."/>
+      <w:lvlJc w:val="right"/>
+      <w:pPr>
+        <w:ind w:left="2160" w:hanging="180"/>
+      </w:pPr>
+    </w:lvl>
+    <w:lvl w:ilvl="3" w:tplc="0409000F" w:tentative="1">
+      <w:start w:val="1"/>
+      <w:numFmt w:val="decimal"/>
+      <w:lvlText w:val="%4."/>
+      <w:lvlJc w:val="left"/>
+      <w:pPr>
+        <w:ind w:left="2880" w:hanging="360"/>
+      </w:pPr>
+    </w:lvl>
+    <w:lvl w:ilvl="4" w:tplc="04090019" w:tentative="1">
+      <w:start w:val="1"/>
+      <w:numFmt w:val="lowerLetter"/>
+      <w:lvlText w:val="%5."/>
+      <w:lvlJc w:val="left"/>
+      <w:pPr>
+        <w:ind w:left="3600" w:hanging="360"/>
+      </w:pPr>
+    </w:lvl>
+    <w:lvl w:ilvl="5" w:tplc="0409001B" w:tentative="1">
+      <w:start w:val="1"/>
+      <w:numFmt w:val="lowerRoman"/>
+      <w:lvlText w:val="%6."/>
+      <w:lvlJc w:val="right"/>
+      <w:pPr>
+        <w:ind w:left="4320" w:hanging="180"/>
+      </w:pPr>
+    </w:lvl>
+    <w:lvl w:ilvl="6" w:tplc="0409000F" w:tentative="1">
+      <w:start w:val="1"/>
+      <w:numFmt w:val="decimal"/>
+      <w:lvlText w:val="%7."/>
+      <w:lvlJc w:val="left"/>
+      <w:pPr>
+        <w:ind w:left="5040" w:hanging="360"/>
+      </w:pPr>
+    </w:lvl>
+    <w:lvl w:ilvl="7" w:tplc="04090019" w:tentative="1">
+      <w:start w:val="1"/>
+      <w:numFmt w:val="lowerLetter"/>
+      <w:lvlText w:val="%8."/>
+      <w:lvlJc w:val="left"/>
+      <w:pPr>
+        <w:ind w:left="5760" w:hanging="360"/>
+      </w:pPr>
+    </w:lvl>
+    <w:lvl w:ilvl="8" w:tplc="0409001B" w:tentative="1">
+      <w:start w:val="1"/>
+      <w:numFmt w:val="lowerRoman"/>
+      <w:lvlText w:val="%9."/>
+      <w:lvlJc w:val="right"/>
+      <w:pPr>
+        <w:ind w:left="6480" w:hanging="180"/>
+      </w:pPr>
+    </w:lvl>
+  </w:abstractNum>
+  <w:abstractNum w:abstractNumId="34" w15:restartNumberingAfterBreak="0">
     <w:nsid w:val="627B53B8"/>
     <w:multiLevelType w:val="hybridMultilevel"/>
     <w:tmpl w:val="F1969648"/>
@@ -16751,7 +17811,7 @@
       </w:pPr>
     </w:lvl>
   </w:abstractNum>
-  <w:abstractNum w:abstractNumId="34" w15:restartNumberingAfterBreak="0">
+  <w:abstractNum w:abstractNumId="35" w15:restartNumberingAfterBreak="0">
     <w:nsid w:val="62DC61BC"/>
     <w:multiLevelType w:val="hybridMultilevel"/>
     <w:tmpl w:val="1B1A14D8"/>
@@ -16840,7 +17900,7 @@
       </w:pPr>
     </w:lvl>
   </w:abstractNum>
-  <w:abstractNum w:abstractNumId="35" w15:restartNumberingAfterBreak="0">
+  <w:abstractNum w:abstractNumId="36" w15:restartNumberingAfterBreak="0">
     <w:nsid w:val="63157933"/>
     <w:multiLevelType w:val="hybridMultilevel"/>
     <w:tmpl w:val="475039C4"/>
@@ -16929,7 +17989,7 @@
       </w:pPr>
     </w:lvl>
   </w:abstractNum>
-  <w:abstractNum w:abstractNumId="36" w15:restartNumberingAfterBreak="0">
+  <w:abstractNum w:abstractNumId="37" w15:restartNumberingAfterBreak="0">
     <w:nsid w:val="66690C54"/>
     <w:multiLevelType w:val="hybridMultilevel"/>
     <w:tmpl w:val="B730497A"/>
@@ -17018,7 +18078,7 @@
       </w:pPr>
     </w:lvl>
   </w:abstractNum>
-  <w:abstractNum w:abstractNumId="37" w15:restartNumberingAfterBreak="0">
+  <w:abstractNum w:abstractNumId="38" w15:restartNumberingAfterBreak="0">
     <w:nsid w:val="6A010633"/>
     <w:multiLevelType w:val="hybridMultilevel"/>
     <w:tmpl w:val="8D208E3A"/>
@@ -17108,7 +18168,7 @@
       </w:pPr>
     </w:lvl>
   </w:abstractNum>
-  <w:abstractNum w:abstractNumId="38" w15:restartNumberingAfterBreak="0">
+  <w:abstractNum w:abstractNumId="39" w15:restartNumberingAfterBreak="0">
     <w:nsid w:val="6F456FE9"/>
     <w:multiLevelType w:val="hybridMultilevel"/>
     <w:tmpl w:val="CC8A6F6C"/>
@@ -17197,7 +18257,7 @@
       </w:pPr>
     </w:lvl>
   </w:abstractNum>
-  <w:abstractNum w:abstractNumId="39" w15:restartNumberingAfterBreak="0">
+  <w:abstractNum w:abstractNumId="40" w15:restartNumberingAfterBreak="0">
     <w:nsid w:val="755B634D"/>
     <w:multiLevelType w:val="hybridMultilevel"/>
     <w:tmpl w:val="41D848E2"/>
@@ -17286,7 +18346,7 @@
       </w:pPr>
     </w:lvl>
   </w:abstractNum>
-  <w:abstractNum w:abstractNumId="40" w15:restartNumberingAfterBreak="0">
+  <w:abstractNum w:abstractNumId="41" w15:restartNumberingAfterBreak="0">
     <w:nsid w:val="7B832BBC"/>
     <w:multiLevelType w:val="hybridMultilevel"/>
     <w:tmpl w:val="6E1E0C2E"/>
@@ -17377,7 +18437,7 @@
       </w:pPr>
     </w:lvl>
   </w:abstractNum>
-  <w:abstractNum w:abstractNumId="41" w15:restartNumberingAfterBreak="0">
+  <w:abstractNum w:abstractNumId="42" w15:restartNumberingAfterBreak="0">
     <w:nsid w:val="7CDA0100"/>
     <w:multiLevelType w:val="hybridMultilevel"/>
     <w:tmpl w:val="5D24B9B8"/>
@@ -17467,7 +18527,7 @@
       </w:pPr>
     </w:lvl>
   </w:abstractNum>
-  <w:abstractNum w:abstractNumId="42" w15:restartNumberingAfterBreak="0">
+  <w:abstractNum w:abstractNumId="43" w15:restartNumberingAfterBreak="0">
     <w:nsid w:val="7D8F3CA1"/>
     <w:multiLevelType w:val="hybridMultilevel"/>
     <w:tmpl w:val="4266CDDA"/>
@@ -17556,7 +18616,7 @@
       </w:pPr>
     </w:lvl>
   </w:abstractNum>
-  <w:abstractNum w:abstractNumId="43" w15:restartNumberingAfterBreak="0">
+  <w:abstractNum w:abstractNumId="44" w15:restartNumberingAfterBreak="0">
     <w:nsid w:val="7E9321B8"/>
     <w:multiLevelType w:val="hybridMultilevel"/>
     <w:tmpl w:val="7CE03E24"/>
@@ -17679,7 +18739,7 @@
     <w:abstractNumId w:val="23"/>
   </w:num>
   <w:num w:numId="12" w16cid:durableId="908929504">
-    <w:abstractNumId w:val="41"/>
+    <w:abstractNumId w:val="42"/>
   </w:num>
   <w:num w:numId="13" w16cid:durableId="1171338389">
     <w:abstractNumId w:val="16"/>
@@ -17691,19 +18751,19 @@
     <w:abstractNumId w:val="29"/>
   </w:num>
   <w:num w:numId="16" w16cid:durableId="1391422746">
-    <w:abstractNumId w:val="37"/>
+    <w:abstractNumId w:val="38"/>
   </w:num>
   <w:num w:numId="17" w16cid:durableId="1952396512">
     <w:abstractNumId w:val="14"/>
   </w:num>
   <w:num w:numId="18" w16cid:durableId="2057700488">
-    <w:abstractNumId w:val="40"/>
+    <w:abstractNumId w:val="41"/>
   </w:num>
   <w:num w:numId="19" w16cid:durableId="17003607">
     <w:abstractNumId w:val="1"/>
   </w:num>
   <w:num w:numId="20" w16cid:durableId="597366745">
-    <w:abstractNumId w:val="36"/>
+    <w:abstractNumId w:val="37"/>
   </w:num>
   <w:num w:numId="21" w16cid:durableId="990716241">
     <w:abstractNumId w:val="22"/>
@@ -17712,16 +18772,16 @@
     <w:abstractNumId w:val="20"/>
   </w:num>
   <w:num w:numId="23" w16cid:durableId="1278488359">
-    <w:abstractNumId w:val="42"/>
+    <w:abstractNumId w:val="43"/>
   </w:num>
   <w:num w:numId="24" w16cid:durableId="1990596791">
-    <w:abstractNumId w:val="39"/>
+    <w:abstractNumId w:val="40"/>
   </w:num>
   <w:num w:numId="25" w16cid:durableId="140318979">
     <w:abstractNumId w:val="11"/>
   </w:num>
   <w:num w:numId="26" w16cid:durableId="1324313491">
-    <w:abstractNumId w:val="33"/>
+    <w:abstractNumId w:val="34"/>
   </w:num>
   <w:num w:numId="27" w16cid:durableId="1653363104">
     <w:abstractNumId w:val="7"/>
@@ -17745,13 +18805,13 @@
     <w:abstractNumId w:val="30"/>
   </w:num>
   <w:num w:numId="34" w16cid:durableId="13576093">
-    <w:abstractNumId w:val="34"/>
+    <w:abstractNumId w:val="35"/>
   </w:num>
   <w:num w:numId="35" w16cid:durableId="2062751827">
-    <w:abstractNumId w:val="38"/>
+    <w:abstractNumId w:val="39"/>
   </w:num>
   <w:num w:numId="36" w16cid:durableId="414673414">
-    <w:abstractNumId w:val="35"/>
+    <w:abstractNumId w:val="36"/>
   </w:num>
   <w:num w:numId="37" w16cid:durableId="986275389">
     <w:abstractNumId w:val="24"/>
@@ -17763,7 +18823,7 @@
     <w:abstractNumId w:val="8"/>
   </w:num>
   <w:num w:numId="40" w16cid:durableId="945961298">
-    <w:abstractNumId w:val="43"/>
+    <w:abstractNumId w:val="44"/>
   </w:num>
   <w:num w:numId="41" w16cid:durableId="332874695">
     <w:abstractNumId w:val="17"/>
@@ -17776,6 +18836,9 @@
   </w:num>
   <w:num w:numId="44" w16cid:durableId="1643197862">
     <w:abstractNumId w:val="12"/>
+  </w:num>
+  <w:num w:numId="45" w16cid:durableId="400175342">
+    <w:abstractNumId w:val="33"/>
   </w:num>
 </w:numbering>
 </file>

--- a/docs/CoreJava.docx
+++ b/docs/CoreJava.docx
@@ -14047,6 +14047,7 @@
       </w:pPr>
       <w:r>
         <w:rPr>
+          <w:noProof/>
           <w:color w:val="000000" w:themeColor="text1"/>
         </w:rPr>
         <w:drawing>
@@ -14235,6 +14236,60 @@
           <w:color w:val="000000" w:themeColor="text1"/>
         </w:rPr>
         <w:t>To use this class you have to import it into java program and also create an object of the class.</w:t>
+      </w:r>
+    </w:p>
+    <w:p>
+      <w:pPr>
+        <w:pStyle w:val="NoSpacing"/>
+        <w:numPr>
+          <w:ilvl w:val="1"/>
+          <w:numId w:val="45"/>
+        </w:numPr>
+        <w:rPr>
+          <w:color w:val="000000" w:themeColor="text1"/>
+        </w:rPr>
+      </w:pPr>
+      <w:r>
+        <w:rPr>
+          <w:color w:val="000000" w:themeColor="text1"/>
+        </w:rPr>
+        <w:t>In the scanner class you can use different methods to accept the data of different type.</w:t>
+      </w:r>
+    </w:p>
+    <w:p>
+      <w:pPr>
+        <w:pStyle w:val="NoSpacing"/>
+        <w:numPr>
+          <w:ilvl w:val="1"/>
+          <w:numId w:val="45"/>
+        </w:numPr>
+        <w:rPr>
+          <w:color w:val="000000" w:themeColor="text1"/>
+        </w:rPr>
+      </w:pPr>
+      <w:r>
+        <w:rPr>
+          <w:color w:val="000000" w:themeColor="text1"/>
+        </w:rPr>
+        <w:t>There is nextXXX(), is use to accept the different type of values.</w:t>
+      </w:r>
+    </w:p>
+    <w:p>
+      <w:pPr>
+        <w:pStyle w:val="NoSpacing"/>
+        <w:numPr>
+          <w:ilvl w:val="1"/>
+          <w:numId w:val="45"/>
+        </w:numPr>
+        <w:rPr>
+          <w:color w:val="000000" w:themeColor="text1"/>
+        </w:rPr>
+      </w:pPr>
+      <w:r>
+        <w:rPr>
+          <w:color w:val="000000" w:themeColor="text1"/>
+        </w:rPr>
+        <w:t>You can use next() method to accept a string type of values.</w:t>
       </w:r>
     </w:p>
     <w:p>
@@ -14668,6 +14723,737 @@
         </w:rPr>
       </w:pPr>
     </w:p>
+    <w:p>
+      <w:pPr>
+        <w:pStyle w:val="NoSpacing"/>
+        <w:rPr>
+          <w:color w:val="000000" w:themeColor="text1"/>
+        </w:rPr>
+      </w:pPr>
+    </w:p>
+    <w:p>
+      <w:pPr>
+        <w:pStyle w:val="NoSpacing"/>
+        <w:rPr>
+          <w:color w:val="000000" w:themeColor="text1"/>
+        </w:rPr>
+      </w:pPr>
+    </w:p>
+    <w:p>
+      <w:pPr>
+        <w:pStyle w:val="NoSpacing"/>
+        <w:rPr>
+          <w:b/>
+          <w:bCs/>
+          <w:color w:val="000000" w:themeColor="text1"/>
+          <w:u w:val="single"/>
+        </w:rPr>
+      </w:pPr>
+      <w:r>
+        <w:rPr>
+          <w:b/>
+          <w:bCs/>
+          <w:color w:val="000000" w:themeColor="text1"/>
+          <w:u w:val="single"/>
+        </w:rPr>
+        <w:lastRenderedPageBreak/>
+        <w:t>String in Java</w:t>
+      </w:r>
+    </w:p>
+    <w:p>
+      <w:pPr>
+        <w:pStyle w:val="NoSpacing"/>
+        <w:numPr>
+          <w:ilvl w:val="0"/>
+          <w:numId w:val="46"/>
+        </w:numPr>
+        <w:rPr>
+          <w:b/>
+          <w:bCs/>
+          <w:color w:val="000000" w:themeColor="text1"/>
+          <w:u w:val="single"/>
+        </w:rPr>
+      </w:pPr>
+      <w:r>
+        <w:rPr>
+          <w:color w:val="000000" w:themeColor="text1"/>
+        </w:rPr>
+        <w:t>String is an array of character.</w:t>
+      </w:r>
+    </w:p>
+    <w:p>
+      <w:pPr>
+        <w:pStyle w:val="NoSpacing"/>
+        <w:numPr>
+          <w:ilvl w:val="0"/>
+          <w:numId w:val="46"/>
+        </w:numPr>
+        <w:rPr>
+          <w:b/>
+          <w:bCs/>
+          <w:color w:val="000000" w:themeColor="text1"/>
+          <w:u w:val="single"/>
+        </w:rPr>
+      </w:pPr>
+      <w:r>
+        <w:rPr>
+          <w:color w:val="000000" w:themeColor="text1"/>
+        </w:rPr>
+        <w:t>String is use to store a multiple character or combination of symbol, Numbers and characters.</w:t>
+      </w:r>
+    </w:p>
+    <w:p>
+      <w:pPr>
+        <w:pStyle w:val="NoSpacing"/>
+        <w:numPr>
+          <w:ilvl w:val="0"/>
+          <w:numId w:val="46"/>
+        </w:numPr>
+        <w:rPr>
+          <w:b/>
+          <w:bCs/>
+          <w:color w:val="000000" w:themeColor="text1"/>
+          <w:u w:val="single"/>
+        </w:rPr>
+      </w:pPr>
+      <w:r>
+        <w:rPr>
+          <w:color w:val="000000" w:themeColor="text1"/>
+        </w:rPr>
+        <w:t xml:space="preserve">In java string values always provides into double quotes (“Value”) </w:t>
+      </w:r>
+    </w:p>
+    <w:p>
+      <w:pPr>
+        <w:pStyle w:val="NoSpacing"/>
+        <w:numPr>
+          <w:ilvl w:val="0"/>
+          <w:numId w:val="46"/>
+        </w:numPr>
+        <w:rPr>
+          <w:b/>
+          <w:bCs/>
+          <w:color w:val="000000" w:themeColor="text1"/>
+          <w:u w:val="single"/>
+        </w:rPr>
+      </w:pPr>
+      <w:r>
+        <w:rPr>
+          <w:color w:val="000000" w:themeColor="text1"/>
+        </w:rPr>
+        <w:t>To Store String in java you can use following build-class</w:t>
+      </w:r>
+    </w:p>
+    <w:p>
+      <w:pPr>
+        <w:pStyle w:val="NoSpacing"/>
+        <w:numPr>
+          <w:ilvl w:val="1"/>
+          <w:numId w:val="46"/>
+        </w:numPr>
+        <w:rPr>
+          <w:b/>
+          <w:bCs/>
+          <w:color w:val="000000" w:themeColor="text1"/>
+          <w:u w:val="single"/>
+        </w:rPr>
+      </w:pPr>
+      <w:r>
+        <w:rPr>
+          <w:color w:val="000000" w:themeColor="text1"/>
+        </w:rPr>
+        <w:t>String</w:t>
+      </w:r>
+    </w:p>
+    <w:p>
+      <w:pPr>
+        <w:pStyle w:val="NoSpacing"/>
+        <w:numPr>
+          <w:ilvl w:val="1"/>
+          <w:numId w:val="46"/>
+        </w:numPr>
+        <w:rPr>
+          <w:b/>
+          <w:bCs/>
+          <w:color w:val="000000" w:themeColor="text1"/>
+          <w:u w:val="single"/>
+        </w:rPr>
+      </w:pPr>
+      <w:r>
+        <w:rPr>
+          <w:color w:val="000000" w:themeColor="text1"/>
+        </w:rPr>
+        <w:t>StringBuffer</w:t>
+      </w:r>
+    </w:p>
+    <w:p>
+      <w:pPr>
+        <w:pStyle w:val="NoSpacing"/>
+        <w:numPr>
+          <w:ilvl w:val="1"/>
+          <w:numId w:val="46"/>
+        </w:numPr>
+        <w:rPr>
+          <w:b/>
+          <w:bCs/>
+          <w:color w:val="000000" w:themeColor="text1"/>
+          <w:u w:val="single"/>
+        </w:rPr>
+      </w:pPr>
+      <w:r>
+        <w:rPr>
+          <w:color w:val="000000" w:themeColor="text1"/>
+        </w:rPr>
+        <w:t>StringBuilder</w:t>
+      </w:r>
+      <w:r>
+        <w:rPr>
+          <w:color w:val="000000" w:themeColor="text1"/>
+        </w:rPr>
+        <w:t xml:space="preserve"> </w:t>
+      </w:r>
+      <w:r>
+        <w:rPr>
+          <w:b/>
+          <w:bCs/>
+          <w:color w:val="000000" w:themeColor="text1"/>
+          <w:u w:val="single"/>
+        </w:rPr>
+        <w:t xml:space="preserve"> </w:t>
+      </w:r>
+    </w:p>
+    <w:p>
+      <w:pPr>
+        <w:pStyle w:val="NoSpacing"/>
+        <w:rPr>
+          <w:b/>
+          <w:bCs/>
+          <w:color w:val="000000" w:themeColor="text1"/>
+          <w:u w:val="single"/>
+        </w:rPr>
+      </w:pPr>
+    </w:p>
+    <w:p>
+      <w:pPr>
+        <w:pStyle w:val="NoSpacing"/>
+        <w:rPr>
+          <w:b/>
+          <w:bCs/>
+          <w:color w:val="000000" w:themeColor="text1"/>
+          <w:u w:val="single"/>
+        </w:rPr>
+      </w:pPr>
+      <w:r>
+        <w:rPr>
+          <w:b/>
+          <w:bCs/>
+          <w:color w:val="000000" w:themeColor="text1"/>
+          <w:u w:val="single"/>
+        </w:rPr>
+        <w:t>String Class</w:t>
+      </w:r>
+    </w:p>
+    <w:p>
+      <w:pPr>
+        <w:pStyle w:val="NoSpacing"/>
+        <w:numPr>
+          <w:ilvl w:val="0"/>
+          <w:numId w:val="47"/>
+        </w:numPr>
+        <w:rPr>
+          <w:color w:val="000000" w:themeColor="text1"/>
+        </w:rPr>
+      </w:pPr>
+      <w:r>
+        <w:rPr>
+          <w:color w:val="000000" w:themeColor="text1"/>
+        </w:rPr>
+        <w:t>String class is used to store an array of character.</w:t>
+      </w:r>
+    </w:p>
+    <w:p>
+      <w:pPr>
+        <w:pStyle w:val="NoSpacing"/>
+        <w:numPr>
+          <w:ilvl w:val="0"/>
+          <w:numId w:val="47"/>
+        </w:numPr>
+        <w:rPr>
+          <w:color w:val="000000" w:themeColor="text1"/>
+        </w:rPr>
+      </w:pPr>
+      <w:r>
+        <w:rPr>
+          <w:color w:val="000000" w:themeColor="text1"/>
+        </w:rPr>
+        <w:t>String class is a build-in class. This class has multiple methods to perform the operations on the string values.</w:t>
+      </w:r>
+    </w:p>
+    <w:p>
+      <w:pPr>
+        <w:pStyle w:val="NoSpacing"/>
+        <w:numPr>
+          <w:ilvl w:val="0"/>
+          <w:numId w:val="47"/>
+        </w:numPr>
+        <w:rPr>
+          <w:color w:val="000000" w:themeColor="text1"/>
+        </w:rPr>
+      </w:pPr>
+      <w:r>
+        <w:rPr>
+          <w:color w:val="000000" w:themeColor="text1"/>
+        </w:rPr>
+        <w:t xml:space="preserve">String class is present inside </w:t>
+      </w:r>
+      <w:r>
+        <w:rPr>
+          <w:b/>
+          <w:bCs/>
+          <w:color w:val="000000" w:themeColor="text1"/>
+        </w:rPr>
+        <w:t>java.lang</w:t>
+      </w:r>
+      <w:r>
+        <w:rPr>
+          <w:color w:val="000000" w:themeColor="text1"/>
+        </w:rPr>
+        <w:t xml:space="preserve"> package.</w:t>
+      </w:r>
+      <w:r>
+        <w:rPr>
+          <w:color w:val="000000" w:themeColor="text1"/>
+        </w:rPr>
+        <w:t xml:space="preserve"> </w:t>
+      </w:r>
+    </w:p>
+    <w:p>
+      <w:pPr>
+        <w:pStyle w:val="NoSpacing"/>
+        <w:numPr>
+          <w:ilvl w:val="0"/>
+          <w:numId w:val="47"/>
+        </w:numPr>
+        <w:rPr>
+          <w:color w:val="000000" w:themeColor="text1"/>
+        </w:rPr>
+      </w:pPr>
+      <w:r>
+        <w:rPr>
+          <w:color w:val="000000" w:themeColor="text1"/>
+        </w:rPr>
+        <w:t>String class is a final class.</w:t>
+      </w:r>
+    </w:p>
+    <w:p>
+      <w:pPr>
+        <w:pStyle w:val="NoSpacing"/>
+        <w:numPr>
+          <w:ilvl w:val="0"/>
+          <w:numId w:val="47"/>
+        </w:numPr>
+        <w:rPr>
+          <w:color w:val="000000" w:themeColor="text1"/>
+        </w:rPr>
+      </w:pPr>
+      <w:r>
+        <w:rPr>
+          <w:color w:val="000000" w:themeColor="text1"/>
+        </w:rPr>
+        <w:t>To Use String class you have to create object of String class, which can be achieve by 2 ways.</w:t>
+      </w:r>
+    </w:p>
+    <w:p>
+      <w:pPr>
+        <w:pStyle w:val="NoSpacing"/>
+        <w:numPr>
+          <w:ilvl w:val="1"/>
+          <w:numId w:val="47"/>
+        </w:numPr>
+        <w:rPr>
+          <w:color w:val="000000" w:themeColor="text1"/>
+        </w:rPr>
+      </w:pPr>
+      <w:r>
+        <w:rPr>
+          <w:color w:val="000000" w:themeColor="text1"/>
+        </w:rPr>
+        <w:t>With new Operator</w:t>
+      </w:r>
+    </w:p>
+    <w:p>
+      <w:pPr>
+        <w:pStyle w:val="NoSpacing"/>
+        <w:ind w:left="1440"/>
+        <w:rPr>
+          <w:b/>
+          <w:bCs/>
+          <w:color w:val="000000" w:themeColor="text1"/>
+        </w:rPr>
+      </w:pPr>
+      <w:r>
+        <w:rPr>
+          <w:b/>
+          <w:bCs/>
+          <w:color w:val="000000" w:themeColor="text1"/>
+          <w:highlight w:val="yellow"/>
+        </w:rPr>
+        <w:t>String str = new String(“Value”);</w:t>
+      </w:r>
+    </w:p>
+    <w:p>
+      <w:pPr>
+        <w:pStyle w:val="NoSpacing"/>
+        <w:numPr>
+          <w:ilvl w:val="1"/>
+          <w:numId w:val="47"/>
+        </w:numPr>
+        <w:rPr>
+          <w:color w:val="000000" w:themeColor="text1"/>
+        </w:rPr>
+      </w:pPr>
+      <w:r>
+        <w:rPr>
+          <w:color w:val="000000" w:themeColor="text1"/>
+        </w:rPr>
+        <w:t>Without new operator</w:t>
+      </w:r>
+    </w:p>
+    <w:p>
+      <w:pPr>
+        <w:pStyle w:val="NoSpacing"/>
+        <w:ind w:left="1440"/>
+        <w:rPr>
+          <w:b/>
+          <w:bCs/>
+          <w:color w:val="000000" w:themeColor="text1"/>
+        </w:rPr>
+      </w:pPr>
+      <w:r>
+        <w:rPr>
+          <w:b/>
+          <w:bCs/>
+          <w:color w:val="000000" w:themeColor="text1"/>
+          <w:highlight w:val="yellow"/>
+        </w:rPr>
+        <w:t>String str = “Value”;</w:t>
+      </w:r>
+    </w:p>
+    <w:p>
+      <w:pPr>
+        <w:pStyle w:val="NoSpacing"/>
+        <w:numPr>
+          <w:ilvl w:val="0"/>
+          <w:numId w:val="47"/>
+        </w:numPr>
+        <w:rPr>
+          <w:color w:val="000000" w:themeColor="text1"/>
+        </w:rPr>
+      </w:pPr>
+      <w:r>
+        <w:rPr>
+          <w:b/>
+          <w:bCs/>
+          <w:color w:val="000000" w:themeColor="text1"/>
+        </w:rPr>
+        <w:t xml:space="preserve">  </w:t>
+      </w:r>
+      <w:r>
+        <w:rPr>
+          <w:color w:val="000000" w:themeColor="text1"/>
+        </w:rPr>
+        <w:t>Memory foot prints of string</w:t>
+      </w:r>
+    </w:p>
+    <w:p>
+      <w:pPr>
+        <w:pStyle w:val="NoSpacing"/>
+        <w:ind w:left="720"/>
+        <w:rPr>
+          <w:b/>
+          <w:bCs/>
+          <w:color w:val="000000" w:themeColor="text1"/>
+        </w:rPr>
+      </w:pPr>
+      <w:r>
+        <w:rPr>
+          <w:b/>
+          <w:bCs/>
+          <w:noProof/>
+          <w:color w:val="000000" w:themeColor="text1"/>
+        </w:rPr>
+        <w:drawing>
+          <wp:inline distT="0" distB="0" distL="0" distR="0" wp14:anchorId="16F877A8" wp14:editId="4C42213E">
+            <wp:extent cx="3653624" cy="1043781"/>
+            <wp:effectExtent l="0" t="0" r="4445" b="4445"/>
+            <wp:docPr id="25" name="Picture 25"/>
+            <wp:cNvGraphicFramePr>
+              <a:graphicFrameLocks xmlns:a="http://schemas.openxmlformats.org/drawingml/2006/main" noChangeAspect="1"/>
+            </wp:cNvGraphicFramePr>
+            <a:graphic xmlns:a="http://schemas.openxmlformats.org/drawingml/2006/main">
+              <a:graphicData uri="http://schemas.openxmlformats.org/drawingml/2006/picture">
+                <pic:pic xmlns:pic="http://schemas.openxmlformats.org/drawingml/2006/picture">
+                  <pic:nvPicPr>
+                    <pic:cNvPr id="0" name="Picture 1"/>
+                    <pic:cNvPicPr>
+                      <a:picLocks noChangeAspect="1" noChangeArrowheads="1"/>
+                    </pic:cNvPicPr>
+                  </pic:nvPicPr>
+                  <pic:blipFill>
+                    <a:blip r:embed="rId31" cstate="print">
+                      <a:extLst>
+                        <a:ext uri="{28A0092B-C50C-407E-A947-70E740481C1C}">
+                          <a14:useLocalDpi xmlns:a14="http://schemas.microsoft.com/office/drawing/2010/main" val="0"/>
+                        </a:ext>
+                      </a:extLst>
+                    </a:blip>
+                    <a:srcRect/>
+                    <a:stretch>
+                      <a:fillRect/>
+                    </a:stretch>
+                  </pic:blipFill>
+                  <pic:spPr bwMode="auto">
+                    <a:xfrm>
+                      <a:off x="0" y="0"/>
+                      <a:ext cx="3667933" cy="1047869"/>
+                    </a:xfrm>
+                    <a:prstGeom prst="rect">
+                      <a:avLst/>
+                    </a:prstGeom>
+                    <a:noFill/>
+                    <a:ln>
+                      <a:noFill/>
+                    </a:ln>
+                  </pic:spPr>
+                </pic:pic>
+              </a:graphicData>
+            </a:graphic>
+          </wp:inline>
+        </w:drawing>
+      </w:r>
+    </w:p>
+    <w:p>
+      <w:pPr>
+        <w:pStyle w:val="NoSpacing"/>
+        <w:numPr>
+          <w:ilvl w:val="0"/>
+          <w:numId w:val="47"/>
+        </w:numPr>
+        <w:rPr>
+          <w:b/>
+          <w:bCs/>
+          <w:color w:val="000000" w:themeColor="text1"/>
+        </w:rPr>
+      </w:pPr>
+      <w:r>
+        <w:rPr>
+          <w:color w:val="000000" w:themeColor="text1"/>
+        </w:rPr>
+        <w:t>The string Object will be store inside Heap always, and there is a SCP memory allocation for the string which created without new operator.</w:t>
+      </w:r>
+    </w:p>
+    <w:p>
+      <w:pPr>
+        <w:pStyle w:val="NoSpacing"/>
+        <w:numPr>
+          <w:ilvl w:val="0"/>
+          <w:numId w:val="47"/>
+        </w:numPr>
+        <w:rPr>
+          <w:b/>
+          <w:bCs/>
+          <w:color w:val="000000" w:themeColor="text1"/>
+        </w:rPr>
+      </w:pPr>
+      <w:r>
+        <w:rPr>
+          <w:color w:val="000000" w:themeColor="text1"/>
+        </w:rPr>
+        <w:t>SCP</w:t>
+      </w:r>
+    </w:p>
+    <w:p>
+      <w:pPr>
+        <w:pStyle w:val="NoSpacing"/>
+        <w:numPr>
+          <w:ilvl w:val="1"/>
+          <w:numId w:val="47"/>
+        </w:numPr>
+        <w:rPr>
+          <w:b/>
+          <w:bCs/>
+          <w:color w:val="000000" w:themeColor="text1"/>
+        </w:rPr>
+      </w:pPr>
+      <w:r>
+        <w:rPr>
+          <w:color w:val="000000" w:themeColor="text1"/>
+        </w:rPr>
+        <w:t>SCP is a String Constant Pool</w:t>
+      </w:r>
+    </w:p>
+    <w:p>
+      <w:pPr>
+        <w:pStyle w:val="NoSpacing"/>
+        <w:numPr>
+          <w:ilvl w:val="1"/>
+          <w:numId w:val="47"/>
+        </w:numPr>
+        <w:rPr>
+          <w:b/>
+          <w:bCs/>
+          <w:color w:val="000000" w:themeColor="text1"/>
+        </w:rPr>
+      </w:pPr>
+      <w:r>
+        <w:rPr>
+          <w:color w:val="000000" w:themeColor="text1"/>
+        </w:rPr>
+        <w:t>The String value which is created without new operator are store inside SCP.</w:t>
+      </w:r>
+    </w:p>
+    <w:p>
+      <w:pPr>
+        <w:pStyle w:val="NoSpacing"/>
+        <w:numPr>
+          <w:ilvl w:val="1"/>
+          <w:numId w:val="47"/>
+        </w:numPr>
+        <w:rPr>
+          <w:b/>
+          <w:bCs/>
+          <w:color w:val="000000" w:themeColor="text1"/>
+        </w:rPr>
+      </w:pPr>
+      <w:r>
+        <w:rPr>
+          <w:color w:val="000000" w:themeColor="text1"/>
+        </w:rPr>
+        <w:t>While creating object (Storing data) inside SCP, it will first check if same object is already present or not.</w:t>
+      </w:r>
+    </w:p>
+    <w:p>
+      <w:pPr>
+        <w:pStyle w:val="NoSpacing"/>
+        <w:numPr>
+          <w:ilvl w:val="1"/>
+          <w:numId w:val="47"/>
+        </w:numPr>
+        <w:rPr>
+          <w:b/>
+          <w:bCs/>
+          <w:color w:val="000000" w:themeColor="text1"/>
+        </w:rPr>
+      </w:pPr>
+      <w:r>
+        <w:rPr>
+          <w:color w:val="000000" w:themeColor="text1"/>
+        </w:rPr>
+        <w:t>If Object with same value is present then no new object will be created the same will be return to a new reference.</w:t>
+      </w:r>
+    </w:p>
+    <w:p>
+      <w:pPr>
+        <w:pStyle w:val="NoSpacing"/>
+        <w:numPr>
+          <w:ilvl w:val="1"/>
+          <w:numId w:val="47"/>
+        </w:numPr>
+        <w:rPr>
+          <w:b/>
+          <w:bCs/>
+          <w:color w:val="000000" w:themeColor="text1"/>
+        </w:rPr>
+      </w:pPr>
+      <w:r>
+        <w:rPr>
+          <w:color w:val="000000" w:themeColor="text1"/>
+        </w:rPr>
+        <w:t>If no same value object present then only new object will be created inside SCP</w:t>
+      </w:r>
+      <w:r>
+        <w:rPr>
+          <w:color w:val="000000" w:themeColor="text1"/>
+        </w:rPr>
+        <w:t>.</w:t>
+      </w:r>
+    </w:p>
+    <w:p>
+      <w:pPr>
+        <w:pStyle w:val="NoSpacing"/>
+        <w:ind w:left="1440"/>
+        <w:rPr>
+          <w:color w:val="000000" w:themeColor="text1"/>
+        </w:rPr>
+      </w:pPr>
+    </w:p>
+    <w:p>
+      <w:pPr>
+        <w:pStyle w:val="NoSpacing"/>
+        <w:ind w:left="1440"/>
+        <w:rPr>
+          <w:b/>
+          <w:bCs/>
+          <w:color w:val="000000" w:themeColor="text1"/>
+        </w:rPr>
+      </w:pPr>
+      <w:r>
+        <w:rPr>
+          <w:b/>
+          <w:bCs/>
+          <w:noProof/>
+          <w:color w:val="000000" w:themeColor="text1"/>
+        </w:rPr>
+        <w:drawing>
+          <wp:inline distT="0" distB="0" distL="0" distR="0" wp14:anchorId="20D2B2DE" wp14:editId="7FBD2DA0">
+            <wp:extent cx="4961614" cy="1667124"/>
+            <wp:effectExtent l="0" t="0" r="0" b="9525"/>
+            <wp:docPr id="26" name="Picture 26"/>
+            <wp:cNvGraphicFramePr>
+              <a:graphicFrameLocks xmlns:a="http://schemas.openxmlformats.org/drawingml/2006/main" noChangeAspect="1"/>
+            </wp:cNvGraphicFramePr>
+            <a:graphic xmlns:a="http://schemas.openxmlformats.org/drawingml/2006/main">
+              <a:graphicData uri="http://schemas.openxmlformats.org/drawingml/2006/picture">
+                <pic:pic xmlns:pic="http://schemas.openxmlformats.org/drawingml/2006/picture">
+                  <pic:nvPicPr>
+                    <pic:cNvPr id="0" name="Picture 2"/>
+                    <pic:cNvPicPr>
+                      <a:picLocks noChangeAspect="1" noChangeArrowheads="1"/>
+                    </pic:cNvPicPr>
+                  </pic:nvPicPr>
+                  <pic:blipFill>
+                    <a:blip r:embed="rId32" cstate="print">
+                      <a:extLst>
+                        <a:ext uri="{28A0092B-C50C-407E-A947-70E740481C1C}">
+                          <a14:useLocalDpi xmlns:a14="http://schemas.microsoft.com/office/drawing/2010/main" val="0"/>
+                        </a:ext>
+                      </a:extLst>
+                    </a:blip>
+                    <a:srcRect/>
+                    <a:stretch>
+                      <a:fillRect/>
+                    </a:stretch>
+                  </pic:blipFill>
+                  <pic:spPr bwMode="auto">
+                    <a:xfrm>
+                      <a:off x="0" y="0"/>
+                      <a:ext cx="5010022" cy="1683389"/>
+                    </a:xfrm>
+                    <a:prstGeom prst="rect">
+                      <a:avLst/>
+                    </a:prstGeom>
+                    <a:noFill/>
+                    <a:ln>
+                      <a:noFill/>
+                    </a:ln>
+                  </pic:spPr>
+                </pic:pic>
+              </a:graphicData>
+            </a:graphic>
+          </wp:inline>
+        </w:drawing>
+      </w:r>
+    </w:p>
     <w:sectPr>
       <w:pgSz w:w="12240" w:h="15840"/>
       <w:pgMar w:top="1440" w:right="1440" w:bottom="1440" w:left="1440" w:header="720" w:footer="720" w:gutter="0"/>
@@ -15842,6 +16628,96 @@
     </w:lvl>
   </w:abstractNum>
   <w:abstractNum w:abstractNumId="13" w15:restartNumberingAfterBreak="0">
+    <w:nsid w:val="224972AE"/>
+    <w:multiLevelType w:val="hybridMultilevel"/>
+    <w:tmpl w:val="285EF4AA"/>
+    <w:lvl w:ilvl="0" w:tplc="0409000F">
+      <w:start w:val="1"/>
+      <w:numFmt w:val="decimal"/>
+      <w:lvlText w:val="%1."/>
+      <w:lvlJc w:val="left"/>
+      <w:pPr>
+        <w:ind w:left="720" w:hanging="360"/>
+      </w:pPr>
+      <w:rPr>
+        <w:rFonts w:hint="default"/>
+        <w:b w:val="0"/>
+      </w:rPr>
+    </w:lvl>
+    <w:lvl w:ilvl="1" w:tplc="04090019">
+      <w:start w:val="1"/>
+      <w:numFmt w:val="lowerLetter"/>
+      <w:lvlText w:val="%2."/>
+      <w:lvlJc w:val="left"/>
+      <w:pPr>
+        <w:ind w:left="1440" w:hanging="360"/>
+      </w:pPr>
+    </w:lvl>
+    <w:lvl w:ilvl="2" w:tplc="0409001B" w:tentative="1">
+      <w:start w:val="1"/>
+      <w:numFmt w:val="lowerRoman"/>
+      <w:lvlText w:val="%3."/>
+      <w:lvlJc w:val="right"/>
+      <w:pPr>
+        <w:ind w:left="2160" w:hanging="180"/>
+      </w:pPr>
+    </w:lvl>
+    <w:lvl w:ilvl="3" w:tplc="0409000F" w:tentative="1">
+      <w:start w:val="1"/>
+      <w:numFmt w:val="decimal"/>
+      <w:lvlText w:val="%4."/>
+      <w:lvlJc w:val="left"/>
+      <w:pPr>
+        <w:ind w:left="2880" w:hanging="360"/>
+      </w:pPr>
+    </w:lvl>
+    <w:lvl w:ilvl="4" w:tplc="04090019" w:tentative="1">
+      <w:start w:val="1"/>
+      <w:numFmt w:val="lowerLetter"/>
+      <w:lvlText w:val="%5."/>
+      <w:lvlJc w:val="left"/>
+      <w:pPr>
+        <w:ind w:left="3600" w:hanging="360"/>
+      </w:pPr>
+    </w:lvl>
+    <w:lvl w:ilvl="5" w:tplc="0409001B" w:tentative="1">
+      <w:start w:val="1"/>
+      <w:numFmt w:val="lowerRoman"/>
+      <w:lvlText w:val="%6."/>
+      <w:lvlJc w:val="right"/>
+      <w:pPr>
+        <w:ind w:left="4320" w:hanging="180"/>
+      </w:pPr>
+    </w:lvl>
+    <w:lvl w:ilvl="6" w:tplc="0409000F" w:tentative="1">
+      <w:start w:val="1"/>
+      <w:numFmt w:val="decimal"/>
+      <w:lvlText w:val="%7."/>
+      <w:lvlJc w:val="left"/>
+      <w:pPr>
+        <w:ind w:left="5040" w:hanging="360"/>
+      </w:pPr>
+    </w:lvl>
+    <w:lvl w:ilvl="7" w:tplc="04090019" w:tentative="1">
+      <w:start w:val="1"/>
+      <w:numFmt w:val="lowerLetter"/>
+      <w:lvlText w:val="%8."/>
+      <w:lvlJc w:val="left"/>
+      <w:pPr>
+        <w:ind w:left="5760" w:hanging="360"/>
+      </w:pPr>
+    </w:lvl>
+    <w:lvl w:ilvl="8" w:tplc="0409001B" w:tentative="1">
+      <w:start w:val="1"/>
+      <w:numFmt w:val="lowerRoman"/>
+      <w:lvlText w:val="%9."/>
+      <w:lvlJc w:val="right"/>
+      <w:pPr>
+        <w:ind w:left="6480" w:hanging="180"/>
+      </w:pPr>
+    </w:lvl>
+  </w:abstractNum>
+  <w:abstractNum w:abstractNumId="14" w15:restartNumberingAfterBreak="0">
     <w:nsid w:val="24864F72"/>
     <w:multiLevelType w:val="hybridMultilevel"/>
     <w:tmpl w:val="738C62A2"/>
@@ -15930,7 +16806,7 @@
       </w:pPr>
     </w:lvl>
   </w:abstractNum>
-  <w:abstractNum w:abstractNumId="14" w15:restartNumberingAfterBreak="0">
+  <w:abstractNum w:abstractNumId="15" w15:restartNumberingAfterBreak="0">
     <w:nsid w:val="278E2BE2"/>
     <w:multiLevelType w:val="hybridMultilevel"/>
     <w:tmpl w:val="6A444E92"/>
@@ -16019,7 +16895,7 @@
       </w:pPr>
     </w:lvl>
   </w:abstractNum>
-  <w:abstractNum w:abstractNumId="15" w15:restartNumberingAfterBreak="0">
+  <w:abstractNum w:abstractNumId="16" w15:restartNumberingAfterBreak="0">
     <w:nsid w:val="2ABC3615"/>
     <w:multiLevelType w:val="hybridMultilevel"/>
     <w:tmpl w:val="9ABC903E"/>
@@ -16108,7 +16984,7 @@
       </w:pPr>
     </w:lvl>
   </w:abstractNum>
-  <w:abstractNum w:abstractNumId="16" w15:restartNumberingAfterBreak="0">
+  <w:abstractNum w:abstractNumId="17" w15:restartNumberingAfterBreak="0">
     <w:nsid w:val="2C40513A"/>
     <w:multiLevelType w:val="hybridMultilevel"/>
     <w:tmpl w:val="CF743E4E"/>
@@ -16197,7 +17073,7 @@
       </w:pPr>
     </w:lvl>
   </w:abstractNum>
-  <w:abstractNum w:abstractNumId="17" w15:restartNumberingAfterBreak="0">
+  <w:abstractNum w:abstractNumId="18" w15:restartNumberingAfterBreak="0">
     <w:nsid w:val="3262291A"/>
     <w:multiLevelType w:val="hybridMultilevel"/>
     <w:tmpl w:val="B8DAF4F8"/>
@@ -16286,7 +17162,7 @@
       </w:pPr>
     </w:lvl>
   </w:abstractNum>
-  <w:abstractNum w:abstractNumId="18" w15:restartNumberingAfterBreak="0">
+  <w:abstractNum w:abstractNumId="19" w15:restartNumberingAfterBreak="0">
     <w:nsid w:val="32BE5C1E"/>
     <w:multiLevelType w:val="hybridMultilevel"/>
     <w:tmpl w:val="03285B1E"/>
@@ -16375,7 +17251,7 @@
       </w:pPr>
     </w:lvl>
   </w:abstractNum>
-  <w:abstractNum w:abstractNumId="19" w15:restartNumberingAfterBreak="0">
+  <w:abstractNum w:abstractNumId="20" w15:restartNumberingAfterBreak="0">
     <w:nsid w:val="32FB05E9"/>
     <w:multiLevelType w:val="hybridMultilevel"/>
     <w:tmpl w:val="FB94F0D6"/>
@@ -16466,7 +17342,7 @@
       </w:pPr>
     </w:lvl>
   </w:abstractNum>
-  <w:abstractNum w:abstractNumId="20" w15:restartNumberingAfterBreak="0">
+  <w:abstractNum w:abstractNumId="21" w15:restartNumberingAfterBreak="0">
     <w:nsid w:val="38F71B4B"/>
     <w:multiLevelType w:val="hybridMultilevel"/>
     <w:tmpl w:val="C52A7362"/>
@@ -16557,7 +17433,7 @@
       </w:pPr>
     </w:lvl>
   </w:abstractNum>
-  <w:abstractNum w:abstractNumId="21" w15:restartNumberingAfterBreak="0">
+  <w:abstractNum w:abstractNumId="22" w15:restartNumberingAfterBreak="0">
     <w:nsid w:val="3B3E7EE3"/>
     <w:multiLevelType w:val="hybridMultilevel"/>
     <w:tmpl w:val="55565D4C"/>
@@ -16646,7 +17522,96 @@
       </w:pPr>
     </w:lvl>
   </w:abstractNum>
-  <w:abstractNum w:abstractNumId="22" w15:restartNumberingAfterBreak="0">
+  <w:abstractNum w:abstractNumId="23" w15:restartNumberingAfterBreak="0">
+    <w:nsid w:val="407E571C"/>
+    <w:multiLevelType w:val="hybridMultilevel"/>
+    <w:tmpl w:val="323A554A"/>
+    <w:lvl w:ilvl="0" w:tplc="0409000F">
+      <w:start w:val="1"/>
+      <w:numFmt w:val="decimal"/>
+      <w:lvlText w:val="%1."/>
+      <w:lvlJc w:val="left"/>
+      <w:pPr>
+        <w:ind w:left="720" w:hanging="360"/>
+      </w:pPr>
+      <w:rPr>
+        <w:rFonts w:hint="default"/>
+      </w:rPr>
+    </w:lvl>
+    <w:lvl w:ilvl="1" w:tplc="04090019">
+      <w:start w:val="1"/>
+      <w:numFmt w:val="lowerLetter"/>
+      <w:lvlText w:val="%2."/>
+      <w:lvlJc w:val="left"/>
+      <w:pPr>
+        <w:ind w:left="1440" w:hanging="360"/>
+      </w:pPr>
+    </w:lvl>
+    <w:lvl w:ilvl="2" w:tplc="0409001B" w:tentative="1">
+      <w:start w:val="1"/>
+      <w:numFmt w:val="lowerRoman"/>
+      <w:lvlText w:val="%3."/>
+      <w:lvlJc w:val="right"/>
+      <w:pPr>
+        <w:ind w:left="2160" w:hanging="180"/>
+      </w:pPr>
+    </w:lvl>
+    <w:lvl w:ilvl="3" w:tplc="0409000F" w:tentative="1">
+      <w:start w:val="1"/>
+      <w:numFmt w:val="decimal"/>
+      <w:lvlText w:val="%4."/>
+      <w:lvlJc w:val="left"/>
+      <w:pPr>
+        <w:ind w:left="2880" w:hanging="360"/>
+      </w:pPr>
+    </w:lvl>
+    <w:lvl w:ilvl="4" w:tplc="04090019" w:tentative="1">
+      <w:start w:val="1"/>
+      <w:numFmt w:val="lowerLetter"/>
+      <w:lvlText w:val="%5."/>
+      <w:lvlJc w:val="left"/>
+      <w:pPr>
+        <w:ind w:left="3600" w:hanging="360"/>
+      </w:pPr>
+    </w:lvl>
+    <w:lvl w:ilvl="5" w:tplc="0409001B" w:tentative="1">
+      <w:start w:val="1"/>
+      <w:numFmt w:val="lowerRoman"/>
+      <w:lvlText w:val="%6."/>
+      <w:lvlJc w:val="right"/>
+      <w:pPr>
+        <w:ind w:left="4320" w:hanging="180"/>
+      </w:pPr>
+    </w:lvl>
+    <w:lvl w:ilvl="6" w:tplc="0409000F" w:tentative="1">
+      <w:start w:val="1"/>
+      <w:numFmt w:val="decimal"/>
+      <w:lvlText w:val="%7."/>
+      <w:lvlJc w:val="left"/>
+      <w:pPr>
+        <w:ind w:left="5040" w:hanging="360"/>
+      </w:pPr>
+    </w:lvl>
+    <w:lvl w:ilvl="7" w:tplc="04090019" w:tentative="1">
+      <w:start w:val="1"/>
+      <w:numFmt w:val="lowerLetter"/>
+      <w:lvlText w:val="%8."/>
+      <w:lvlJc w:val="left"/>
+      <w:pPr>
+        <w:ind w:left="5760" w:hanging="360"/>
+      </w:pPr>
+    </w:lvl>
+    <w:lvl w:ilvl="8" w:tplc="0409001B" w:tentative="1">
+      <w:start w:val="1"/>
+      <w:numFmt w:val="lowerRoman"/>
+      <w:lvlText w:val="%9."/>
+      <w:lvlJc w:val="right"/>
+      <w:pPr>
+        <w:ind w:left="6480" w:hanging="180"/>
+      </w:pPr>
+    </w:lvl>
+  </w:abstractNum>
+  <w:abstractNum w:abstractNumId="24" w15:restartNumberingAfterBreak="0">
     <w:nsid w:val="43B242FE"/>
     <w:multiLevelType w:val="hybridMultilevel"/>
     <w:tmpl w:val="2ACEA292"/>
@@ -16736,7 +17701,7 @@
       </w:pPr>
     </w:lvl>
   </w:abstractNum>
-  <w:abstractNum w:abstractNumId="23" w15:restartNumberingAfterBreak="0">
+  <w:abstractNum w:abstractNumId="25" w15:restartNumberingAfterBreak="0">
     <w:nsid w:val="44012638"/>
     <w:multiLevelType w:val="hybridMultilevel"/>
     <w:tmpl w:val="6B9A6102"/>
@@ -16825,7 +17790,7 @@
       </w:pPr>
     </w:lvl>
   </w:abstractNum>
-  <w:abstractNum w:abstractNumId="24" w15:restartNumberingAfterBreak="0">
+  <w:abstractNum w:abstractNumId="26" w15:restartNumberingAfterBreak="0">
     <w:nsid w:val="44774BC2"/>
     <w:multiLevelType w:val="hybridMultilevel"/>
     <w:tmpl w:val="2276544E"/>
@@ -16914,7 +17879,7 @@
       </w:pPr>
     </w:lvl>
   </w:abstractNum>
-  <w:abstractNum w:abstractNumId="25" w15:restartNumberingAfterBreak="0">
+  <w:abstractNum w:abstractNumId="27" w15:restartNumberingAfterBreak="0">
     <w:nsid w:val="45BF65FA"/>
     <w:multiLevelType w:val="hybridMultilevel"/>
     <w:tmpl w:val="B220E5FE"/>
@@ -17003,7 +17968,7 @@
       </w:pPr>
     </w:lvl>
   </w:abstractNum>
-  <w:abstractNum w:abstractNumId="26" w15:restartNumberingAfterBreak="0">
+  <w:abstractNum w:abstractNumId="28" w15:restartNumberingAfterBreak="0">
     <w:nsid w:val="47622B14"/>
     <w:multiLevelType w:val="hybridMultilevel"/>
     <w:tmpl w:val="CEB0E036"/>
@@ -17092,7 +18057,7 @@
       </w:pPr>
     </w:lvl>
   </w:abstractNum>
-  <w:abstractNum w:abstractNumId="27" w15:restartNumberingAfterBreak="0">
+  <w:abstractNum w:abstractNumId="29" w15:restartNumberingAfterBreak="0">
     <w:nsid w:val="4F03590E"/>
     <w:multiLevelType w:val="hybridMultilevel"/>
     <w:tmpl w:val="3A4E49F6"/>
@@ -17181,7 +18146,7 @@
       </w:pPr>
     </w:lvl>
   </w:abstractNum>
-  <w:abstractNum w:abstractNumId="28" w15:restartNumberingAfterBreak="0">
+  <w:abstractNum w:abstractNumId="30" w15:restartNumberingAfterBreak="0">
     <w:nsid w:val="4F8600B8"/>
     <w:multiLevelType w:val="hybridMultilevel"/>
     <w:tmpl w:val="E254509A"/>
@@ -17270,7 +18235,7 @@
       </w:pPr>
     </w:lvl>
   </w:abstractNum>
-  <w:abstractNum w:abstractNumId="29" w15:restartNumberingAfterBreak="0">
+  <w:abstractNum w:abstractNumId="31" w15:restartNumberingAfterBreak="0">
     <w:nsid w:val="56944606"/>
     <w:multiLevelType w:val="hybridMultilevel"/>
     <w:tmpl w:val="1AC65F98"/>
@@ -17361,7 +18326,7 @@
       </w:pPr>
     </w:lvl>
   </w:abstractNum>
-  <w:abstractNum w:abstractNumId="30" w15:restartNumberingAfterBreak="0">
+  <w:abstractNum w:abstractNumId="32" w15:restartNumberingAfterBreak="0">
     <w:nsid w:val="5986290A"/>
     <w:multiLevelType w:val="hybridMultilevel"/>
     <w:tmpl w:val="45CAE562"/>
@@ -17452,7 +18417,7 @@
       </w:pPr>
     </w:lvl>
   </w:abstractNum>
-  <w:abstractNum w:abstractNumId="31" w15:restartNumberingAfterBreak="0">
+  <w:abstractNum w:abstractNumId="33" w15:restartNumberingAfterBreak="0">
     <w:nsid w:val="5C6E4501"/>
     <w:multiLevelType w:val="hybridMultilevel"/>
     <w:tmpl w:val="0AC8EEDA"/>
@@ -17543,7 +18508,7 @@
       </w:pPr>
     </w:lvl>
   </w:abstractNum>
-  <w:abstractNum w:abstractNumId="32" w15:restartNumberingAfterBreak="0">
+  <w:abstractNum w:abstractNumId="34" w15:restartNumberingAfterBreak="0">
     <w:nsid w:val="5D75101B"/>
     <w:multiLevelType w:val="hybridMultilevel"/>
     <w:tmpl w:val="AA1A3D9E"/>
@@ -17632,7 +18597,7 @@
       </w:pPr>
     </w:lvl>
   </w:abstractNum>
-  <w:abstractNum w:abstractNumId="33" w15:restartNumberingAfterBreak="0">
+  <w:abstractNum w:abstractNumId="35" w15:restartNumberingAfterBreak="0">
     <w:nsid w:val="61FB1CF3"/>
     <w:multiLevelType w:val="hybridMultilevel"/>
     <w:tmpl w:val="A48E6D8C"/>
@@ -17721,7 +18686,7 @@
       </w:pPr>
     </w:lvl>
   </w:abstractNum>
-  <w:abstractNum w:abstractNumId="34" w15:restartNumberingAfterBreak="0">
+  <w:abstractNum w:abstractNumId="36" w15:restartNumberingAfterBreak="0">
     <w:nsid w:val="627B53B8"/>
     <w:multiLevelType w:val="hybridMultilevel"/>
     <w:tmpl w:val="F1969648"/>
@@ -17811,7 +18776,7 @@
       </w:pPr>
     </w:lvl>
   </w:abstractNum>
-  <w:abstractNum w:abstractNumId="35" w15:restartNumberingAfterBreak="0">
+  <w:abstractNum w:abstractNumId="37" w15:restartNumberingAfterBreak="0">
     <w:nsid w:val="62DC61BC"/>
     <w:multiLevelType w:val="hybridMultilevel"/>
     <w:tmpl w:val="1B1A14D8"/>
@@ -17900,7 +18865,7 @@
       </w:pPr>
     </w:lvl>
   </w:abstractNum>
-  <w:abstractNum w:abstractNumId="36" w15:restartNumberingAfterBreak="0">
+  <w:abstractNum w:abstractNumId="38" w15:restartNumberingAfterBreak="0">
     <w:nsid w:val="63157933"/>
     <w:multiLevelType w:val="hybridMultilevel"/>
     <w:tmpl w:val="475039C4"/>
@@ -17989,7 +18954,7 @@
       </w:pPr>
     </w:lvl>
   </w:abstractNum>
-  <w:abstractNum w:abstractNumId="37" w15:restartNumberingAfterBreak="0">
+  <w:abstractNum w:abstractNumId="39" w15:restartNumberingAfterBreak="0">
     <w:nsid w:val="66690C54"/>
     <w:multiLevelType w:val="hybridMultilevel"/>
     <w:tmpl w:val="B730497A"/>
@@ -18078,7 +19043,7 @@
       </w:pPr>
     </w:lvl>
   </w:abstractNum>
-  <w:abstractNum w:abstractNumId="38" w15:restartNumberingAfterBreak="0">
+  <w:abstractNum w:abstractNumId="40" w15:restartNumberingAfterBreak="0">
     <w:nsid w:val="6A010633"/>
     <w:multiLevelType w:val="hybridMultilevel"/>
     <w:tmpl w:val="8D208E3A"/>
@@ -18168,7 +19133,7 @@
       </w:pPr>
     </w:lvl>
   </w:abstractNum>
-  <w:abstractNum w:abstractNumId="39" w15:restartNumberingAfterBreak="0">
+  <w:abstractNum w:abstractNumId="41" w15:restartNumberingAfterBreak="0">
     <w:nsid w:val="6F456FE9"/>
     <w:multiLevelType w:val="hybridMultilevel"/>
     <w:tmpl w:val="CC8A6F6C"/>
@@ -18257,7 +19222,7 @@
       </w:pPr>
     </w:lvl>
   </w:abstractNum>
-  <w:abstractNum w:abstractNumId="40" w15:restartNumberingAfterBreak="0">
+  <w:abstractNum w:abstractNumId="42" w15:restartNumberingAfterBreak="0">
     <w:nsid w:val="755B634D"/>
     <w:multiLevelType w:val="hybridMultilevel"/>
     <w:tmpl w:val="41D848E2"/>
@@ -18346,7 +19311,7 @@
       </w:pPr>
     </w:lvl>
   </w:abstractNum>
-  <w:abstractNum w:abstractNumId="41" w15:restartNumberingAfterBreak="0">
+  <w:abstractNum w:abstractNumId="43" w15:restartNumberingAfterBreak="0">
     <w:nsid w:val="7B832BBC"/>
     <w:multiLevelType w:val="hybridMultilevel"/>
     <w:tmpl w:val="6E1E0C2E"/>
@@ -18437,7 +19402,7 @@
       </w:pPr>
     </w:lvl>
   </w:abstractNum>
-  <w:abstractNum w:abstractNumId="42" w15:restartNumberingAfterBreak="0">
+  <w:abstractNum w:abstractNumId="44" w15:restartNumberingAfterBreak="0">
     <w:nsid w:val="7CDA0100"/>
     <w:multiLevelType w:val="hybridMultilevel"/>
     <w:tmpl w:val="5D24B9B8"/>
@@ -18527,7 +19492,7 @@
       </w:pPr>
     </w:lvl>
   </w:abstractNum>
-  <w:abstractNum w:abstractNumId="43" w15:restartNumberingAfterBreak="0">
+  <w:abstractNum w:abstractNumId="45" w15:restartNumberingAfterBreak="0">
     <w:nsid w:val="7D8F3CA1"/>
     <w:multiLevelType w:val="hybridMultilevel"/>
     <w:tmpl w:val="4266CDDA"/>
@@ -18616,7 +19581,7 @@
       </w:pPr>
     </w:lvl>
   </w:abstractNum>
-  <w:abstractNum w:abstractNumId="44" w15:restartNumberingAfterBreak="0">
+  <w:abstractNum w:abstractNumId="46" w15:restartNumberingAfterBreak="0">
     <w:nsid w:val="7E9321B8"/>
     <w:multiLevelType w:val="hybridMultilevel"/>
     <w:tmpl w:val="7CE03E24"/>
@@ -18709,10 +19674,10 @@
     <w:abstractNumId w:val="0"/>
   </w:num>
   <w:num w:numId="2" w16cid:durableId="1359310642">
-    <w:abstractNumId w:val="25"/>
+    <w:abstractNumId w:val="27"/>
   </w:num>
   <w:num w:numId="3" w16cid:durableId="1916628556">
-    <w:abstractNumId w:val="27"/>
+    <w:abstractNumId w:val="29"/>
   </w:num>
   <w:num w:numId="4" w16cid:durableId="1096826065">
     <w:abstractNumId w:val="5"/>
@@ -18724,10 +19689,10 @@
     <w:abstractNumId w:val="4"/>
   </w:num>
   <w:num w:numId="7" w16cid:durableId="1317101045">
-    <w:abstractNumId w:val="32"/>
+    <w:abstractNumId w:val="34"/>
   </w:num>
   <w:num w:numId="8" w16cid:durableId="393940724">
-    <w:abstractNumId w:val="15"/>
+    <w:abstractNumId w:val="16"/>
   </w:num>
   <w:num w:numId="9" w16cid:durableId="498930920">
     <w:abstractNumId w:val="10"/>
@@ -18736,109 +19701,115 @@
     <w:abstractNumId w:val="9"/>
   </w:num>
   <w:num w:numId="11" w16cid:durableId="239215035">
-    <w:abstractNumId w:val="23"/>
+    <w:abstractNumId w:val="25"/>
   </w:num>
   <w:num w:numId="12" w16cid:durableId="908929504">
-    <w:abstractNumId w:val="42"/>
+    <w:abstractNumId w:val="44"/>
   </w:num>
   <w:num w:numId="13" w16cid:durableId="1171338389">
-    <w:abstractNumId w:val="16"/>
+    <w:abstractNumId w:val="17"/>
   </w:num>
   <w:num w:numId="14" w16cid:durableId="690373257">
-    <w:abstractNumId w:val="19"/>
+    <w:abstractNumId w:val="20"/>
   </w:num>
   <w:num w:numId="15" w16cid:durableId="12727211">
-    <w:abstractNumId w:val="29"/>
+    <w:abstractNumId w:val="31"/>
   </w:num>
   <w:num w:numId="16" w16cid:durableId="1391422746">
-    <w:abstractNumId w:val="38"/>
+    <w:abstractNumId w:val="40"/>
   </w:num>
   <w:num w:numId="17" w16cid:durableId="1952396512">
-    <w:abstractNumId w:val="14"/>
+    <w:abstractNumId w:val="15"/>
   </w:num>
   <w:num w:numId="18" w16cid:durableId="2057700488">
-    <w:abstractNumId w:val="41"/>
+    <w:abstractNumId w:val="43"/>
   </w:num>
   <w:num w:numId="19" w16cid:durableId="17003607">
     <w:abstractNumId w:val="1"/>
   </w:num>
   <w:num w:numId="20" w16cid:durableId="597366745">
-    <w:abstractNumId w:val="37"/>
+    <w:abstractNumId w:val="39"/>
   </w:num>
   <w:num w:numId="21" w16cid:durableId="990716241">
-    <w:abstractNumId w:val="22"/>
+    <w:abstractNumId w:val="24"/>
   </w:num>
   <w:num w:numId="22" w16cid:durableId="1812211202">
-    <w:abstractNumId w:val="20"/>
+    <w:abstractNumId w:val="21"/>
   </w:num>
   <w:num w:numId="23" w16cid:durableId="1278488359">
-    <w:abstractNumId w:val="43"/>
+    <w:abstractNumId w:val="45"/>
   </w:num>
   <w:num w:numId="24" w16cid:durableId="1990596791">
-    <w:abstractNumId w:val="40"/>
+    <w:abstractNumId w:val="42"/>
   </w:num>
   <w:num w:numId="25" w16cid:durableId="140318979">
     <w:abstractNumId w:val="11"/>
   </w:num>
   <w:num w:numId="26" w16cid:durableId="1324313491">
-    <w:abstractNumId w:val="34"/>
+    <w:abstractNumId w:val="36"/>
   </w:num>
   <w:num w:numId="27" w16cid:durableId="1653363104">
     <w:abstractNumId w:val="7"/>
   </w:num>
   <w:num w:numId="28" w16cid:durableId="564801585">
-    <w:abstractNumId w:val="31"/>
+    <w:abstractNumId w:val="33"/>
   </w:num>
   <w:num w:numId="29" w16cid:durableId="90705528">
-    <w:abstractNumId w:val="18"/>
+    <w:abstractNumId w:val="19"/>
   </w:num>
   <w:num w:numId="30" w16cid:durableId="516429049">
     <w:abstractNumId w:val="2"/>
   </w:num>
   <w:num w:numId="31" w16cid:durableId="930117891">
-    <w:abstractNumId w:val="21"/>
+    <w:abstractNumId w:val="22"/>
   </w:num>
   <w:num w:numId="32" w16cid:durableId="1129398171">
+    <w:abstractNumId w:val="28"/>
+  </w:num>
+  <w:num w:numId="33" w16cid:durableId="580262874">
+    <w:abstractNumId w:val="32"/>
+  </w:num>
+  <w:num w:numId="34" w16cid:durableId="13576093">
+    <w:abstractNumId w:val="37"/>
+  </w:num>
+  <w:num w:numId="35" w16cid:durableId="2062751827">
+    <w:abstractNumId w:val="41"/>
+  </w:num>
+  <w:num w:numId="36" w16cid:durableId="414673414">
+    <w:abstractNumId w:val="38"/>
+  </w:num>
+  <w:num w:numId="37" w16cid:durableId="986275389">
     <w:abstractNumId w:val="26"/>
   </w:num>
-  <w:num w:numId="33" w16cid:durableId="580262874">
+  <w:num w:numId="38" w16cid:durableId="619067848">
     <w:abstractNumId w:val="30"/>
-  </w:num>
-  <w:num w:numId="34" w16cid:durableId="13576093">
-    <w:abstractNumId w:val="35"/>
-  </w:num>
-  <w:num w:numId="35" w16cid:durableId="2062751827">
-    <w:abstractNumId w:val="39"/>
-  </w:num>
-  <w:num w:numId="36" w16cid:durableId="414673414">
-    <w:abstractNumId w:val="36"/>
-  </w:num>
-  <w:num w:numId="37" w16cid:durableId="986275389">
-    <w:abstractNumId w:val="24"/>
-  </w:num>
-  <w:num w:numId="38" w16cid:durableId="619067848">
-    <w:abstractNumId w:val="28"/>
   </w:num>
   <w:num w:numId="39" w16cid:durableId="1688100723">
     <w:abstractNumId w:val="8"/>
   </w:num>
   <w:num w:numId="40" w16cid:durableId="945961298">
-    <w:abstractNumId w:val="44"/>
+    <w:abstractNumId w:val="46"/>
   </w:num>
   <w:num w:numId="41" w16cid:durableId="332874695">
-    <w:abstractNumId w:val="17"/>
+    <w:abstractNumId w:val="18"/>
   </w:num>
   <w:num w:numId="42" w16cid:durableId="427046253">
     <w:abstractNumId w:val="6"/>
   </w:num>
   <w:num w:numId="43" w16cid:durableId="194969640">
-    <w:abstractNumId w:val="13"/>
+    <w:abstractNumId w:val="14"/>
   </w:num>
   <w:num w:numId="44" w16cid:durableId="1643197862">
     <w:abstractNumId w:val="12"/>
   </w:num>
   <w:num w:numId="45" w16cid:durableId="400175342">
-    <w:abstractNumId w:val="33"/>
+    <w:abstractNumId w:val="35"/>
+  </w:num>
+  <w:num w:numId="46" w16cid:durableId="1308361471">
+    <w:abstractNumId w:val="13"/>
+  </w:num>
+  <w:num w:numId="47" w16cid:durableId="687832803">
+    <w:abstractNumId w:val="23"/>
   </w:num>
 </w:numbering>
 </file>

--- a/docs/CoreJava.docx
+++ b/docs/CoreJava.docx
@@ -437,9 +437,39 @@
         <w:rPr>
           <w:b/>
           <w:bCs/>
+          <w:color w:val="000000" w:themeColor="text1"/>
+        </w:rPr>
+      </w:pPr>
+      <w:r>
+        <w:rPr>
+          <w:b/>
+          <w:bCs/>
+          <w:color w:val="000000" w:themeColor="text1"/>
+        </w:rPr>
+        <w:t xml:space="preserve">Java Documentation </w:t>
+      </w:r>
+    </w:p>
+    <w:p>
+      <w:pPr>
+        <w:pStyle w:val="NoSpacing"/>
+        <w:rPr>
           <w:color w:val="FF0000"/>
         </w:rPr>
       </w:pPr>
+      <w:hyperlink r:id="rId6" w:history="1">
+        <w:r>
+          <w:rPr>
+            <w:rStyle w:val="Hyperlink"/>
+          </w:rPr>
+          <w:t>https://docs.oracle.com/en/java/javase/11/docs/api/</w:t>
+        </w:r>
+      </w:hyperlink>
+      <w:r>
+        <w:rPr>
+          <w:color w:val="FF0000"/>
+        </w:rPr>
+        <w:t xml:space="preserve"> </w:t>
+      </w:r>
     </w:p>
     <w:p>
       <w:pPr>
@@ -492,7 +522,7 @@
         <w:pStyle w:val="NoSpacing"/>
         <w:ind w:left="720"/>
       </w:pPr>
-      <w:hyperlink r:id="rId6" w:history="1">
+      <w:hyperlink r:id="rId7" w:history="1">
         <w:r>
           <w:rPr>
             <w:rStyle w:val="Hyperlink"/>
@@ -563,209 +593,6 @@
             <wp:extent cx="2571262" cy="947466"/>
             <wp:effectExtent l="0" t="0" r="635" b="5080"/>
             <wp:docPr id="1" name="Picture 1"/>
-            <wp:cNvGraphicFramePr>
-              <a:graphicFrameLocks xmlns:a="http://schemas.openxmlformats.org/drawingml/2006/main" noChangeAspect="1"/>
-            </wp:cNvGraphicFramePr>
-            <a:graphic xmlns:a="http://schemas.openxmlformats.org/drawingml/2006/main">
-              <a:graphicData uri="http://schemas.openxmlformats.org/drawingml/2006/picture">
-                <pic:pic xmlns:pic="http://schemas.openxmlformats.org/drawingml/2006/picture">
-                  <pic:nvPicPr>
-                    <pic:cNvPr id="1" name=""/>
-                    <pic:cNvPicPr/>
-                  </pic:nvPicPr>
-                  <pic:blipFill>
-                    <a:blip r:embed="rId7"/>
-                    <a:stretch>
-                      <a:fillRect/>
-                    </a:stretch>
-                  </pic:blipFill>
-                  <pic:spPr>
-                    <a:xfrm>
-                      <a:off x="0" y="0"/>
-                      <a:ext cx="2599766" cy="957969"/>
-                    </a:xfrm>
-                    <a:prstGeom prst="rect">
-                      <a:avLst/>
-                    </a:prstGeom>
-                  </pic:spPr>
-                </pic:pic>
-              </a:graphicData>
-            </a:graphic>
-          </wp:inline>
-        </w:drawing>
-      </w:r>
-    </w:p>
-    <w:p>
-      <w:pPr>
-        <w:pStyle w:val="NoSpacing"/>
-        <w:numPr>
-          <w:ilvl w:val="0"/>
-          <w:numId w:val="1"/>
-        </w:numPr>
-      </w:pPr>
-      <w:r>
-        <w:t>Setup Environment Variable</w:t>
-      </w:r>
-    </w:p>
-    <w:p>
-      <w:pPr>
-        <w:pStyle w:val="NoSpacing"/>
-        <w:numPr>
-          <w:ilvl w:val="1"/>
-          <w:numId w:val="1"/>
-        </w:numPr>
-        <w:rPr>
-          <w:b/>
-          <w:bCs/>
-        </w:rPr>
-      </w:pPr>
-      <w:r>
-        <w:rPr>
-          <w:b/>
-          <w:bCs/>
-        </w:rPr>
-        <w:t>Set JAVA_HOME</w:t>
-      </w:r>
-    </w:p>
-    <w:p>
-      <w:pPr>
-        <w:pStyle w:val="NoSpacing"/>
-        <w:numPr>
-          <w:ilvl w:val="2"/>
-          <w:numId w:val="1"/>
-        </w:numPr>
-        <w:rPr>
-          <w:b/>
-          <w:bCs/>
-        </w:rPr>
-      </w:pPr>
-      <w:r>
-        <w:t>Go to Start and Search for “Environment” word and select the “Edit System Environment Variable” option.</w:t>
-      </w:r>
-    </w:p>
-    <w:p>
-      <w:pPr>
-        <w:pStyle w:val="NoSpacing"/>
-        <w:numPr>
-          <w:ilvl w:val="2"/>
-          <w:numId w:val="1"/>
-        </w:numPr>
-        <w:rPr>
-          <w:b/>
-          <w:bCs/>
-        </w:rPr>
-      </w:pPr>
-      <w:r>
-        <w:t>Click on the “Environment Variable” button on the new window.</w:t>
-      </w:r>
-    </w:p>
-    <w:p>
-      <w:pPr>
-        <w:pStyle w:val="NoSpacing"/>
-        <w:numPr>
-          <w:ilvl w:val="2"/>
-          <w:numId w:val="1"/>
-        </w:numPr>
-        <w:rPr>
-          <w:b/>
-          <w:bCs/>
-        </w:rPr>
-      </w:pPr>
-      <w:r>
-        <w:t>Select “New” Button from the ‘System Variables’ section</w:t>
-      </w:r>
-    </w:p>
-    <w:p>
-      <w:pPr>
-        <w:pStyle w:val="NoSpacing"/>
-        <w:numPr>
-          <w:ilvl w:val="2"/>
-          <w:numId w:val="1"/>
-        </w:numPr>
-        <w:rPr>
-          <w:b/>
-          <w:bCs/>
-        </w:rPr>
-      </w:pPr>
-      <w:r>
-        <w:t>Provide the following details into text box</w:t>
-      </w:r>
-    </w:p>
-    <w:p>
-      <w:pPr>
-        <w:pStyle w:val="NoSpacing"/>
-        <w:numPr>
-          <w:ilvl w:val="3"/>
-          <w:numId w:val="1"/>
-        </w:numPr>
-        <w:rPr>
-          <w:b/>
-          <w:bCs/>
-        </w:rPr>
-      </w:pPr>
-      <w:r>
-        <w:t xml:space="preserve">Variable Name: </w:t>
-      </w:r>
-      <w:r>
-        <w:rPr>
-          <w:b/>
-          <w:bCs/>
-        </w:rPr>
-        <w:t>JAVA</w:t>
-      </w:r>
-      <w:r>
-        <w:rPr>
-          <w:b/>
-          <w:bCs/>
-        </w:rPr>
-        <w:t>_</w:t>
-      </w:r>
-      <w:r>
-        <w:rPr>
-          <w:b/>
-          <w:bCs/>
-        </w:rPr>
-        <w:t>HOME</w:t>
-      </w:r>
-    </w:p>
-    <w:p>
-      <w:pPr>
-        <w:pStyle w:val="NoSpacing"/>
-        <w:numPr>
-          <w:ilvl w:val="3"/>
-          <w:numId w:val="1"/>
-        </w:numPr>
-        <w:rPr>
-          <w:b/>
-          <w:bCs/>
-        </w:rPr>
-      </w:pPr>
-      <w:r>
-        <w:rPr>
-          <w:b/>
-          <w:bCs/>
-        </w:rPr>
-        <w:t>Variable Value: &lt;JDK-Path&gt;</w:t>
-      </w:r>
-    </w:p>
-    <w:p>
-      <w:pPr>
-        <w:pStyle w:val="NoSpacing"/>
-        <w:ind w:left="2160"/>
-        <w:rPr>
-          <w:b/>
-          <w:bCs/>
-        </w:rPr>
-      </w:pPr>
-      <w:r>
-        <w:rPr>
-          <w:noProof/>
-        </w:rPr>
-        <w:drawing>
-          <wp:inline distT="0" distB="0" distL="0" distR="0" wp14:anchorId="64C3D7EE" wp14:editId="483FB448">
-            <wp:extent cx="1671268" cy="1727602"/>
-            <wp:effectExtent l="0" t="0" r="5715" b="6350"/>
-            <wp:docPr id="3" name="Picture 3"/>
             <wp:cNvGraphicFramePr>
               <a:graphicFrameLocks xmlns:a="http://schemas.openxmlformats.org/drawingml/2006/main" noChangeAspect="1"/>
             </wp:cNvGraphicFramePr>
@@ -785,7 +612,7 @@
                   <pic:spPr>
                     <a:xfrm>
                       <a:off x="0" y="0"/>
-                      <a:ext cx="1690518" cy="1747501"/>
+                      <a:ext cx="2599766" cy="957969"/>
                     </a:xfrm>
                     <a:prstGeom prst="rect">
                       <a:avLst/>
@@ -802,6 +629,18 @@
       <w:pPr>
         <w:pStyle w:val="NoSpacing"/>
         <w:numPr>
+          <w:ilvl w:val="0"/>
+          <w:numId w:val="1"/>
+        </w:numPr>
+      </w:pPr>
+      <w:r>
+        <w:t>Setup Environment Variable</w:t>
+      </w:r>
+    </w:p>
+    <w:p>
+      <w:pPr>
+        <w:pStyle w:val="NoSpacing"/>
+        <w:numPr>
           <w:ilvl w:val="1"/>
           <w:numId w:val="1"/>
         </w:numPr>
@@ -815,7 +654,7 @@
           <w:b/>
           <w:bCs/>
         </w:rPr>
-        <w:t>Set Path</w:t>
+        <w:t>Set JAVA_HOME</w:t>
       </w:r>
     </w:p>
     <w:p>
@@ -825,21 +664,13 @@
           <w:ilvl w:val="2"/>
           <w:numId w:val="1"/>
         </w:numPr>
-      </w:pPr>
-      <w:r>
-        <w:t xml:space="preserve">Check for “path” variable inside </w:t>
-      </w:r>
-      <w:r>
-        <w:t>‘</w:t>
-      </w:r>
-      <w:r>
-        <w:t>system variable</w:t>
-      </w:r>
-      <w:r>
-        <w:t>s’</w:t>
-      </w:r>
-      <w:r>
-        <w:t xml:space="preserve"> section</w:t>
+        <w:rPr>
+          <w:b/>
+          <w:bCs/>
+        </w:rPr>
+      </w:pPr>
+      <w:r>
+        <w:t>Go to Start and Search for “Environment” word and select the “Edit System Environment Variable” option.</w:t>
       </w:r>
     </w:p>
     <w:p>
@@ -849,9 +680,13 @@
           <w:ilvl w:val="2"/>
           <w:numId w:val="1"/>
         </w:numPr>
-      </w:pPr>
-      <w:r>
-        <w:t>Select “Path” variable and click on “Edit” Button</w:t>
+        <w:rPr>
+          <w:b/>
+          <w:bCs/>
+        </w:rPr>
+      </w:pPr>
+      <w:r>
+        <w:t>Click on the “Environment Variable” button on the new window.</w:t>
       </w:r>
     </w:p>
     <w:p>
@@ -861,9 +696,13 @@
           <w:ilvl w:val="2"/>
           <w:numId w:val="1"/>
         </w:numPr>
-      </w:pPr>
-      <w:r>
-        <w:t>Click the “New” button on the new window</w:t>
+        <w:rPr>
+          <w:b/>
+          <w:bCs/>
+        </w:rPr>
+      </w:pPr>
+      <w:r>
+        <w:t>Select “New” Button from the ‘System Variables’ section</w:t>
       </w:r>
     </w:p>
     <w:p>
@@ -873,9 +712,70 @@
           <w:ilvl w:val="2"/>
           <w:numId w:val="1"/>
         </w:numPr>
-      </w:pPr>
-      <w:r>
-        <w:t>And set the variable value as follows</w:t>
+        <w:rPr>
+          <w:b/>
+          <w:bCs/>
+        </w:rPr>
+      </w:pPr>
+      <w:r>
+        <w:t>Provide the following details into text box</w:t>
+      </w:r>
+    </w:p>
+    <w:p>
+      <w:pPr>
+        <w:pStyle w:val="NoSpacing"/>
+        <w:numPr>
+          <w:ilvl w:val="3"/>
+          <w:numId w:val="1"/>
+        </w:numPr>
+        <w:rPr>
+          <w:b/>
+          <w:bCs/>
+        </w:rPr>
+      </w:pPr>
+      <w:r>
+        <w:t xml:space="preserve">Variable Name: </w:t>
+      </w:r>
+      <w:r>
+        <w:rPr>
+          <w:b/>
+          <w:bCs/>
+        </w:rPr>
+        <w:t>JAVA</w:t>
+      </w:r>
+      <w:r>
+        <w:rPr>
+          <w:b/>
+          <w:bCs/>
+        </w:rPr>
+        <w:t>_</w:t>
+      </w:r>
+      <w:r>
+        <w:rPr>
+          <w:b/>
+          <w:bCs/>
+        </w:rPr>
+        <w:t>HOME</w:t>
+      </w:r>
+    </w:p>
+    <w:p>
+      <w:pPr>
+        <w:pStyle w:val="NoSpacing"/>
+        <w:numPr>
+          <w:ilvl w:val="3"/>
+          <w:numId w:val="1"/>
+        </w:numPr>
+        <w:rPr>
+          <w:b/>
+          <w:bCs/>
+        </w:rPr>
+      </w:pPr>
+      <w:r>
+        <w:rPr>
+          <w:b/>
+          <w:bCs/>
+        </w:rPr>
+        <w:t>Variable Value: &lt;JDK-Path&gt;</w:t>
       </w:r>
     </w:p>
     <w:p>
@@ -889,52 +789,13 @@
       </w:pPr>
       <w:r>
         <w:rPr>
-          <w:b/>
-          <w:bCs/>
-        </w:rPr>
-        <w:t>%JAVA_HOME%</w:t>
-      </w:r>
-      <w:r>
-        <w:rPr>
-          <w:b/>
-          <w:bCs/>
-        </w:rPr>
-        <w:t>\</w:t>
-      </w:r>
-      <w:r>
-        <w:rPr>
-          <w:b/>
-          <w:bCs/>
-        </w:rPr>
-        <w:t>bin</w:t>
-      </w:r>
-    </w:p>
-    <w:p>
-      <w:pPr>
-        <w:pStyle w:val="NoSpacing"/>
-        <w:numPr>
-          <w:ilvl w:val="2"/>
-          <w:numId w:val="1"/>
-        </w:numPr>
-      </w:pPr>
-      <w:r>
-        <w:t>Click on “OK”</w:t>
-      </w:r>
-    </w:p>
-    <w:p>
-      <w:pPr>
-        <w:pStyle w:val="NoSpacing"/>
-        <w:ind w:left="2160"/>
-      </w:pPr>
-      <w:r>
-        <w:rPr>
           <w:noProof/>
         </w:rPr>
         <w:drawing>
-          <wp:inline distT="0" distB="0" distL="0" distR="0" wp14:anchorId="4EF3FA6F" wp14:editId="00DB4AB9">
-            <wp:extent cx="2622370" cy="1557733"/>
-            <wp:effectExtent l="0" t="0" r="6985" b="4445"/>
-            <wp:docPr id="4" name="Picture 4"/>
+          <wp:inline distT="0" distB="0" distL="0" distR="0" wp14:anchorId="64C3D7EE" wp14:editId="483FB448">
+            <wp:extent cx="1671268" cy="1727602"/>
+            <wp:effectExtent l="0" t="0" r="5715" b="6350"/>
+            <wp:docPr id="3" name="Picture 3"/>
             <wp:cNvGraphicFramePr>
               <a:graphicFrameLocks xmlns:a="http://schemas.openxmlformats.org/drawingml/2006/main" noChangeAspect="1"/>
             </wp:cNvGraphicFramePr>
@@ -954,7 +815,7 @@
                   <pic:spPr>
                     <a:xfrm>
                       <a:off x="0" y="0"/>
-                      <a:ext cx="2629976" cy="1562251"/>
+                      <a:ext cx="1690518" cy="1747501"/>
                     </a:xfrm>
                     <a:prstGeom prst="rect">
                       <a:avLst/>
@@ -971,37 +832,20 @@
       <w:pPr>
         <w:pStyle w:val="NoSpacing"/>
         <w:numPr>
-          <w:ilvl w:val="0"/>
-          <w:numId w:val="1"/>
-        </w:numPr>
-      </w:pPr>
-      <w:r>
-        <w:lastRenderedPageBreak/>
-        <w:t>Verify the Environment Variable Setup</w:t>
-      </w:r>
-    </w:p>
-    <w:p>
-      <w:pPr>
-        <w:pStyle w:val="NoSpacing"/>
-        <w:numPr>
           <w:ilvl w:val="1"/>
           <w:numId w:val="1"/>
         </w:numPr>
-      </w:pPr>
-      <w:r>
-        <w:t>Open CMD</w:t>
-      </w:r>
-    </w:p>
-    <w:p>
-      <w:pPr>
-        <w:pStyle w:val="NoSpacing"/>
-        <w:numPr>
-          <w:ilvl w:val="1"/>
-          <w:numId w:val="1"/>
-        </w:numPr>
-      </w:pPr>
-      <w:r>
-        <w:t>Try the following commands</w:t>
+        <w:rPr>
+          <w:b/>
+          <w:bCs/>
+        </w:rPr>
+      </w:pPr>
+      <w:r>
+        <w:rPr>
+          <w:b/>
+          <w:bCs/>
+        </w:rPr>
+        <w:t>Set Path</w:t>
       </w:r>
     </w:p>
     <w:p>
@@ -1013,11 +857,19 @@
         </w:numPr>
       </w:pPr>
       <w:r>
-        <w:rPr>
-          <w:b/>
-          <w:bCs/>
-        </w:rPr>
-        <w:t>java -version</w:t>
+        <w:t xml:space="preserve">Check for “path” variable inside </w:t>
+      </w:r>
+      <w:r>
+        <w:t>‘</w:t>
+      </w:r>
+      <w:r>
+        <w:t>system variable</w:t>
+      </w:r>
+      <w:r>
+        <w:t>s’</w:t>
+      </w:r>
+      <w:r>
+        <w:t xml:space="preserve"> section</w:t>
       </w:r>
     </w:p>
     <w:p>
@@ -1029,27 +881,90 @@
         </w:numPr>
       </w:pPr>
       <w:r>
-        <w:rPr>
-          <w:b/>
-          <w:bCs/>
-        </w:rPr>
-        <w:t>javac</w:t>
-      </w:r>
-    </w:p>
-    <w:p>
-      <w:pPr>
-        <w:pStyle w:val="NoSpacing"/>
-        <w:ind w:left="1440"/>
+        <w:t>Select “Path” variable and click on “Edit” Button</w:t>
+      </w:r>
+    </w:p>
+    <w:p>
+      <w:pPr>
+        <w:pStyle w:val="NoSpacing"/>
+        <w:numPr>
+          <w:ilvl w:val="2"/>
+          <w:numId w:val="1"/>
+        </w:numPr>
+      </w:pPr>
+      <w:r>
+        <w:t>Click the “New” button on the new window</w:t>
+      </w:r>
+    </w:p>
+    <w:p>
+      <w:pPr>
+        <w:pStyle w:val="NoSpacing"/>
+        <w:numPr>
+          <w:ilvl w:val="2"/>
+          <w:numId w:val="1"/>
+        </w:numPr>
+      </w:pPr>
+      <w:r>
+        <w:t>And set the variable value as follows</w:t>
+      </w:r>
+    </w:p>
+    <w:p>
+      <w:pPr>
+        <w:pStyle w:val="NoSpacing"/>
+        <w:ind w:left="2160"/>
+        <w:rPr>
+          <w:b/>
+          <w:bCs/>
+        </w:rPr>
+      </w:pPr>
+      <w:r>
+        <w:rPr>
+          <w:b/>
+          <w:bCs/>
+        </w:rPr>
+        <w:t>%JAVA_HOME%</w:t>
+      </w:r>
+      <w:r>
+        <w:rPr>
+          <w:b/>
+          <w:bCs/>
+        </w:rPr>
+        <w:t>\</w:t>
+      </w:r>
+      <w:r>
+        <w:rPr>
+          <w:b/>
+          <w:bCs/>
+        </w:rPr>
+        <w:t>bin</w:t>
+      </w:r>
+    </w:p>
+    <w:p>
+      <w:pPr>
+        <w:pStyle w:val="NoSpacing"/>
+        <w:numPr>
+          <w:ilvl w:val="2"/>
+          <w:numId w:val="1"/>
+        </w:numPr>
+      </w:pPr>
+      <w:r>
+        <w:t>Click on “OK”</w:t>
+      </w:r>
+    </w:p>
+    <w:p>
+      <w:pPr>
+        <w:pStyle w:val="NoSpacing"/>
+        <w:ind w:left="2160"/>
       </w:pPr>
       <w:r>
         <w:rPr>
           <w:noProof/>
         </w:rPr>
         <w:drawing>
-          <wp:inline distT="0" distB="0" distL="0" distR="0" wp14:anchorId="77CE38E0" wp14:editId="3D68E6E2">
-            <wp:extent cx="2816352" cy="2209452"/>
-            <wp:effectExtent l="0" t="0" r="3175" b="635"/>
-            <wp:docPr id="5" name="Picture 5"/>
+          <wp:inline distT="0" distB="0" distL="0" distR="0" wp14:anchorId="4EF3FA6F" wp14:editId="00DB4AB9">
+            <wp:extent cx="2622370" cy="1557733"/>
+            <wp:effectExtent l="0" t="0" r="6985" b="4445"/>
+            <wp:docPr id="4" name="Picture 4"/>
             <wp:cNvGraphicFramePr>
               <a:graphicFrameLocks xmlns:a="http://schemas.openxmlformats.org/drawingml/2006/main" noChangeAspect="1"/>
             </wp:cNvGraphicFramePr>
@@ -1069,6 +984,121 @@
                   <pic:spPr>
                     <a:xfrm>
                       <a:off x="0" y="0"/>
+                      <a:ext cx="2629976" cy="1562251"/>
+                    </a:xfrm>
+                    <a:prstGeom prst="rect">
+                      <a:avLst/>
+                    </a:prstGeom>
+                  </pic:spPr>
+                </pic:pic>
+              </a:graphicData>
+            </a:graphic>
+          </wp:inline>
+        </w:drawing>
+      </w:r>
+    </w:p>
+    <w:p>
+      <w:pPr>
+        <w:pStyle w:val="NoSpacing"/>
+        <w:numPr>
+          <w:ilvl w:val="0"/>
+          <w:numId w:val="1"/>
+        </w:numPr>
+      </w:pPr>
+      <w:r>
+        <w:lastRenderedPageBreak/>
+        <w:t>Verify the Environment Variable Setup</w:t>
+      </w:r>
+    </w:p>
+    <w:p>
+      <w:pPr>
+        <w:pStyle w:val="NoSpacing"/>
+        <w:numPr>
+          <w:ilvl w:val="1"/>
+          <w:numId w:val="1"/>
+        </w:numPr>
+      </w:pPr>
+      <w:r>
+        <w:t>Open CMD</w:t>
+      </w:r>
+    </w:p>
+    <w:p>
+      <w:pPr>
+        <w:pStyle w:val="NoSpacing"/>
+        <w:numPr>
+          <w:ilvl w:val="1"/>
+          <w:numId w:val="1"/>
+        </w:numPr>
+      </w:pPr>
+      <w:r>
+        <w:t>Try the following commands</w:t>
+      </w:r>
+    </w:p>
+    <w:p>
+      <w:pPr>
+        <w:pStyle w:val="NoSpacing"/>
+        <w:numPr>
+          <w:ilvl w:val="2"/>
+          <w:numId w:val="1"/>
+        </w:numPr>
+      </w:pPr>
+      <w:r>
+        <w:rPr>
+          <w:b/>
+          <w:bCs/>
+        </w:rPr>
+        <w:t>java -version</w:t>
+      </w:r>
+    </w:p>
+    <w:p>
+      <w:pPr>
+        <w:pStyle w:val="NoSpacing"/>
+        <w:numPr>
+          <w:ilvl w:val="2"/>
+          <w:numId w:val="1"/>
+        </w:numPr>
+      </w:pPr>
+      <w:r>
+        <w:rPr>
+          <w:b/>
+          <w:bCs/>
+        </w:rPr>
+        <w:t>javac</w:t>
+      </w:r>
+    </w:p>
+    <w:p>
+      <w:pPr>
+        <w:pStyle w:val="NoSpacing"/>
+        <w:ind w:left="1440"/>
+      </w:pPr>
+      <w:r>
+        <w:rPr>
+          <w:noProof/>
+        </w:rPr>
+        <w:drawing>
+          <wp:inline distT="0" distB="0" distL="0" distR="0" wp14:anchorId="77CE38E0" wp14:editId="3D68E6E2">
+            <wp:extent cx="2816352" cy="2209452"/>
+            <wp:effectExtent l="0" t="0" r="3175" b="635"/>
+            <wp:docPr id="5" name="Picture 5"/>
+            <wp:cNvGraphicFramePr>
+              <a:graphicFrameLocks xmlns:a="http://schemas.openxmlformats.org/drawingml/2006/main" noChangeAspect="1"/>
+            </wp:cNvGraphicFramePr>
+            <a:graphic xmlns:a="http://schemas.openxmlformats.org/drawingml/2006/main">
+              <a:graphicData uri="http://schemas.openxmlformats.org/drawingml/2006/picture">
+                <pic:pic xmlns:pic="http://schemas.openxmlformats.org/drawingml/2006/picture">
+                  <pic:nvPicPr>
+                    <pic:cNvPr id="1" name=""/>
+                    <pic:cNvPicPr/>
+                  </pic:nvPicPr>
+                  <pic:blipFill>
+                    <a:blip r:embed="rId11"/>
+                    <a:stretch>
+                      <a:fillRect/>
+                    </a:stretch>
+                  </pic:blipFill>
+                  <pic:spPr>
+                    <a:xfrm>
+                      <a:off x="0" y="0"/>
                       <a:ext cx="2825797" cy="2216862"/>
                     </a:xfrm>
                     <a:prstGeom prst="rect">
@@ -1236,7 +1266,15 @@
         </w:numPr>
       </w:pPr>
       <w:r>
-        <w:t>Desktop and console based application can be developed in this edition.</w:t>
+        <w:t xml:space="preserve">Desktop and </w:t>
+      </w:r>
+      <w:proofErr w:type="gramStart"/>
+      <w:r>
+        <w:t>console based</w:t>
+      </w:r>
+      <w:proofErr w:type="gramEnd"/>
+      <w:r>
+        <w:t xml:space="preserve"> application can be developed in this edition.</w:t>
       </w:r>
     </w:p>
     <w:p>
@@ -1394,7 +1432,15 @@
         </w:numPr>
       </w:pPr>
       <w:r>
-        <w:t>Allocation of the memory while execution of the program, Communication with OS for execution, Clearing up memory after specific interval will be taken care by JVM</w:t>
+        <w:t xml:space="preserve">Allocation of the memory while execution of the program, Communication with OS for execution, </w:t>
+      </w:r>
+      <w:proofErr w:type="gramStart"/>
+      <w:r>
+        <w:t>Clearing</w:t>
+      </w:r>
+      <w:proofErr w:type="gramEnd"/>
+      <w:r>
+        <w:t xml:space="preserve"> up memory after specific interval will be taken care by JVM</w:t>
       </w:r>
       <w:r>
         <w:t>.</w:t>
@@ -1477,7 +1523,15 @@
         </w:numPr>
       </w:pPr>
       <w:r>
-        <w:t>This provide an environment to develop and execute the java program.</w:t>
+        <w:t xml:space="preserve">This </w:t>
+      </w:r>
+      <w:proofErr w:type="gramStart"/>
+      <w:r>
+        <w:t>provide</w:t>
+      </w:r>
+      <w:proofErr w:type="gramEnd"/>
+      <w:r>
+        <w:t xml:space="preserve"> an environment to develop and execute the java program.</w:t>
       </w:r>
     </w:p>
     <w:p>
@@ -1489,7 +1543,15 @@
         </w:numPr>
       </w:pPr>
       <w:r>
-        <w:t>JDK is a combination of multiple tools/components such as JVM, JRE, Lib(API) and some of development tools like javac, javap, javadoc</w:t>
+        <w:t xml:space="preserve">JDK is a combination of multiple tools/components such as JVM, JRE, </w:t>
+      </w:r>
+      <w:proofErr w:type="gramStart"/>
+      <w:r>
+        <w:t>Lib(</w:t>
+      </w:r>
+      <w:proofErr w:type="gramEnd"/>
+      <w:r>
+        <w:t>API) and some of development tools like javac, javap, javadoc</w:t>
       </w:r>
     </w:p>
     <w:p>
@@ -1836,7 +1898,23 @@
           <w:b/>
           <w:bCs/>
         </w:rPr>
-        <w:t>public static void main(String args[])</w:t>
+        <w:t xml:space="preserve">public static void </w:t>
+      </w:r>
+      <w:proofErr w:type="gramStart"/>
+      <w:r>
+        <w:rPr>
+          <w:b/>
+          <w:bCs/>
+        </w:rPr>
+        <w:t>main(</w:t>
+      </w:r>
+      <w:proofErr w:type="gramEnd"/>
+      <w:r>
+        <w:rPr>
+          <w:b/>
+          <w:bCs/>
+        </w:rPr>
+        <w:t>String args[])</w:t>
       </w:r>
     </w:p>
     <w:p>
@@ -2033,7 +2111,15 @@
         <w:t>,</w:t>
       </w:r>
       <w:r>
-        <w:t xml:space="preserve"> where you save your java class. (to do this you can go to a folder where you save your java class, click on the address bar and type “cmd” and hit enter)</w:t>
+        <w:t xml:space="preserve"> where you save your java class. (</w:t>
+      </w:r>
+      <w:proofErr w:type="gramStart"/>
+      <w:r>
+        <w:t>to</w:t>
+      </w:r>
+      <w:proofErr w:type="gramEnd"/>
+      <w:r>
+        <w:t xml:space="preserve"> do this you can go to a folder where you save your java class, click on the address bar and type “cmd” and hit enter)</w:t>
       </w:r>
     </w:p>
     <w:p>
@@ -2057,6 +2143,7 @@
           <w:bCs/>
         </w:rPr>
       </w:pPr>
+      <w:proofErr w:type="gramStart"/>
       <w:r>
         <w:rPr>
           <w:b/>
@@ -2081,6 +2168,7 @@
         </w:rPr>
         <w:t>FileName.java</w:t>
       </w:r>
+      <w:proofErr w:type="gramEnd"/>
     </w:p>
     <w:p>
       <w:pPr>
@@ -2186,7 +2274,7 @@
                     </pic:cNvPicPr>
                   </pic:nvPicPr>
                   <pic:blipFill>
-                    <a:blip r:embed="rId11" cstate="print">
+                    <a:blip r:embed="rId12" cstate="print">
                       <a:extLst>
                         <a:ext uri="{28A0092B-C50C-407E-A947-70E740481C1C}">
                           <a14:useLocalDpi xmlns:a14="http://schemas.microsoft.com/office/drawing/2010/main" val="0"/>
@@ -2245,7 +2333,15 @@
         </w:numPr>
       </w:pPr>
       <w:r>
-        <w:t>To execute the java program you don’t required a .java file you can execute the program using by .class file.</w:t>
+        <w:t xml:space="preserve">To execute the java </w:t>
+      </w:r>
+      <w:proofErr w:type="gramStart"/>
+      <w:r>
+        <w:t>program</w:t>
+      </w:r>
+      <w:proofErr w:type="gramEnd"/>
+      <w:r>
+        <w:t xml:space="preserve"> you don’t required a .java file you can execute the program using by .class file.</w:t>
       </w:r>
     </w:p>
     <w:p>
@@ -2275,7 +2371,15 @@
         </w:numPr>
       </w:pPr>
       <w:r>
-        <w:t>The .class files will be generated for a classes present inside a file and not for a .java file.</w:t>
+        <w:t xml:space="preserve">The .class files will be generated for </w:t>
+      </w:r>
+      <w:proofErr w:type="gramStart"/>
+      <w:r>
+        <w:t>a classes</w:t>
+      </w:r>
+      <w:proofErr w:type="gramEnd"/>
+      <w:r>
+        <w:t xml:space="preserve"> present inside a file and not for a .java file.</w:t>
       </w:r>
     </w:p>
     <w:p>
@@ -2347,7 +2451,15 @@
         </w:numPr>
       </w:pPr>
       <w:r>
-        <w:t>The meaning for these words are implemented by java internally.</w:t>
+        <w:t xml:space="preserve">The meaning for these words </w:t>
+      </w:r>
+      <w:proofErr w:type="gramStart"/>
+      <w:r>
+        <w:t>are</w:t>
+      </w:r>
+      <w:proofErr w:type="gramEnd"/>
+      <w:r>
+        <w:t xml:space="preserve"> implemented by java internally.</w:t>
       </w:r>
     </w:p>
     <w:p>
@@ -2435,7 +2547,15 @@
         <w:t>Literals are the values.</w:t>
       </w:r>
       <w:r>
-        <w:t xml:space="preserve"> Mostly String values are also consider as literals.</w:t>
+        <w:t xml:space="preserve"> Mostly String values are also </w:t>
+      </w:r>
+      <w:proofErr w:type="gramStart"/>
+      <w:r>
+        <w:t>consider</w:t>
+      </w:r>
+      <w:proofErr w:type="gramEnd"/>
+      <w:r>
+        <w:t xml:space="preserve"> as literals.</w:t>
       </w:r>
     </w:p>
     <w:p>
@@ -2634,7 +2754,15 @@
         </w:numPr>
       </w:pPr>
       <w:r>
-        <w:t>There is no limit of number of character in Identifier.</w:t>
+        <w:t xml:space="preserve">There is no limit of number of </w:t>
+      </w:r>
+      <w:proofErr w:type="gramStart"/>
+      <w:r>
+        <w:t>character</w:t>
+      </w:r>
+      <w:proofErr w:type="gramEnd"/>
+      <w:r>
+        <w:t xml:space="preserve"> in Identifier.</w:t>
       </w:r>
     </w:p>
     <w:p>
@@ -2851,7 +2979,7 @@
                     <pic:cNvPicPr/>
                   </pic:nvPicPr>
                   <pic:blipFill>
-                    <a:blip r:embed="rId12"/>
+                    <a:blip r:embed="rId13"/>
                     <a:stretch>
                       <a:fillRect/>
                     </a:stretch>
@@ -2939,7 +3067,15 @@
         </w:rPr>
       </w:pPr>
       <w:r>
-        <w:t>By using comment you can make any code</w:t>
+        <w:t xml:space="preserve">By using </w:t>
+      </w:r>
+      <w:proofErr w:type="gramStart"/>
+      <w:r>
+        <w:t>comment</w:t>
+      </w:r>
+      <w:proofErr w:type="gramEnd"/>
+      <w:r>
+        <w:t xml:space="preserve"> you can make any code</w:t>
       </w:r>
       <w:r>
         <w:t xml:space="preserve"> non-eligible for the execution.</w:t>
@@ -3181,7 +3317,7 @@
                     </pic:cNvPicPr>
                   </pic:nvPicPr>
                   <pic:blipFill>
-                    <a:blip r:embed="rId13" cstate="print">
+                    <a:blip r:embed="rId14" cstate="print">
                       <a:extLst>
                         <a:ext uri="{28A0092B-C50C-407E-A947-70E740481C1C}">
                           <a14:useLocalDpi xmlns:a14="http://schemas.microsoft.com/office/drawing/2010/main" val="0"/>
@@ -3269,11 +3405,16 @@
       <w:r>
         <w:t xml:space="preserve">Using Data </w:t>
       </w:r>
+      <w:proofErr w:type="gramStart"/>
       <w:r>
         <w:t>t</w:t>
       </w:r>
       <w:r>
-        <w:t>ype you can store a different type of values in java program.</w:t>
+        <w:t>ype</w:t>
+      </w:r>
+      <w:proofErr w:type="gramEnd"/>
+      <w:r>
+        <w:t xml:space="preserve"> you can store a different type of values in java program.</w:t>
       </w:r>
     </w:p>
     <w:p>
@@ -3423,7 +3564,7 @@
                     </pic:cNvPicPr>
                   </pic:nvPicPr>
                   <pic:blipFill>
-                    <a:blip r:embed="rId14">
+                    <a:blip r:embed="rId15">
                       <a:extLst>
                         <a:ext uri="{28A0092B-C50C-407E-A947-70E740481C1C}">
                           <a14:useLocalDpi xmlns:a14="http://schemas.microsoft.com/office/drawing/2010/main" val="0"/>
@@ -3650,8 +3791,13 @@
       <w:r>
         <w:t xml:space="preserve">The symbol and the char value must be store inside single quotes </w:t>
       </w:r>
-      <w:r>
-        <w:t>(‘ ’)</w:t>
+      <w:proofErr w:type="gramStart"/>
+      <w:r>
+        <w:t>(‘ ’</w:t>
+      </w:r>
+      <w:proofErr w:type="gramEnd"/>
+      <w:r>
+        <w:t>)</w:t>
       </w:r>
     </w:p>
     <w:p>
@@ -3750,7 +3896,7 @@
                     </pic:cNvPicPr>
                   </pic:nvPicPr>
                   <pic:blipFill>
-                    <a:blip r:embed="rId15" cstate="print">
+                    <a:blip r:embed="rId16" cstate="print">
                       <a:extLst>
                         <a:ext uri="{28A0092B-C50C-407E-A947-70E740481C1C}">
                           <a14:useLocalDpi xmlns:a14="http://schemas.microsoft.com/office/drawing/2010/main" val="0"/>
@@ -3928,6 +4074,7 @@
           <w:szCs w:val="24"/>
         </w:rPr>
       </w:pPr>
+      <w:proofErr w:type="gramStart"/>
       <w:r>
         <w:t>b</w:t>
       </w:r>
@@ -3938,7 +4085,11 @@
         <w:t xml:space="preserve"> </w:t>
       </w:r>
       <w:r>
-        <w:t xml:space="preserve">: </w:t>
+        <w:t>:</w:t>
+      </w:r>
+      <w:proofErr w:type="gramEnd"/>
+      <w:r>
+        <w:t xml:space="preserve"> </w:t>
       </w:r>
       <w:r>
         <w:rPr>
@@ -4332,7 +4483,23 @@
           <w:b/>
           <w:bCs/>
         </w:rPr>
-        <w:t>Data_type  identifier;  // Variable declaration</w:t>
+        <w:t>Data_</w:t>
+      </w:r>
+      <w:proofErr w:type="gramStart"/>
+      <w:r>
+        <w:rPr>
+          <w:b/>
+          <w:bCs/>
+        </w:rPr>
+        <w:t>type  identifier</w:t>
+      </w:r>
+      <w:proofErr w:type="gramEnd"/>
+      <w:r>
+        <w:rPr>
+          <w:b/>
+          <w:bCs/>
+        </w:rPr>
+        <w:t>;  // Variable declaration</w:t>
       </w:r>
     </w:p>
     <w:p>
@@ -4349,7 +4516,23 @@
           <w:b/>
           <w:bCs/>
         </w:rPr>
-        <w:t xml:space="preserve">identifier = value;   // Initialization of variable. </w:t>
+        <w:t xml:space="preserve">identifier = </w:t>
+      </w:r>
+      <w:proofErr w:type="gramStart"/>
+      <w:r>
+        <w:rPr>
+          <w:b/>
+          <w:bCs/>
+        </w:rPr>
+        <w:t xml:space="preserve">value;   </w:t>
+      </w:r>
+      <w:proofErr w:type="gramEnd"/>
+      <w:r>
+        <w:rPr>
+          <w:b/>
+          <w:bCs/>
+        </w:rPr>
+        <w:t xml:space="preserve">// Initialization of variable. </w:t>
       </w:r>
     </w:p>
     <w:p>
@@ -4421,8 +4604,13 @@
         </w:numPr>
       </w:pPr>
       <w:r>
-        <w:t>There are 3 types of variable</w:t>
-      </w:r>
+        <w:t xml:space="preserve">There are 3 types of </w:t>
+      </w:r>
+      <w:proofErr w:type="gramStart"/>
+      <w:r>
+        <w:t>variable</w:t>
+      </w:r>
+      <w:proofErr w:type="gramEnd"/>
     </w:p>
     <w:p>
       <w:pPr>
@@ -4523,7 +4711,15 @@
         </w:numPr>
       </w:pPr>
       <w:r>
-        <w:t xml:space="preserve">Instance variable can be initialized with default value if you have not provided any value  explicitly. </w:t>
+        <w:t xml:space="preserve">Instance variable can be initialized with default value if you have not provided any </w:t>
+      </w:r>
+      <w:proofErr w:type="gramStart"/>
+      <w:r>
+        <w:t>value  explicitly</w:t>
+      </w:r>
+      <w:proofErr w:type="gramEnd"/>
+      <w:r>
+        <w:t xml:space="preserve">. </w:t>
       </w:r>
     </w:p>
     <w:p>
@@ -4571,7 +4767,15 @@
         </w:numPr>
       </w:pPr>
       <w:r>
-        <w:t>Static variable can be initialized with default value if you have not provided any value  explicitly.</w:t>
+        <w:t xml:space="preserve">Static variable can be initialized with default value if you have not provided any </w:t>
+      </w:r>
+      <w:proofErr w:type="gramStart"/>
+      <w:r>
+        <w:t>value  explicitly</w:t>
+      </w:r>
+      <w:proofErr w:type="gramEnd"/>
+      <w:r>
+        <w:t>.</w:t>
       </w:r>
     </w:p>
     <w:p>
@@ -4622,7 +4826,7 @@
                     <pic:cNvPicPr/>
                   </pic:nvPicPr>
                   <pic:blipFill>
-                    <a:blip r:embed="rId16"/>
+                    <a:blip r:embed="rId17"/>
                     <a:stretch>
                       <a:fillRect/>
                     </a:stretch>
@@ -4913,7 +5117,25 @@
           <w:bCs/>
           <w:color w:val="FF0000"/>
         </w:rPr>
-        <w:t>Note: These default values are only applicable to a instance and Static variables</w:t>
+        <w:t xml:space="preserve">Note: These default values are only applicable to </w:t>
+      </w:r>
+      <w:proofErr w:type="gramStart"/>
+      <w:r>
+        <w:rPr>
+          <w:b/>
+          <w:bCs/>
+          <w:color w:val="FF0000"/>
+        </w:rPr>
+        <w:t>a</w:t>
+      </w:r>
+      <w:proofErr w:type="gramEnd"/>
+      <w:r>
+        <w:rPr>
+          <w:b/>
+          <w:bCs/>
+          <w:color w:val="FF0000"/>
+        </w:rPr>
+        <w:t xml:space="preserve"> instance and Static variables</w:t>
       </w:r>
     </w:p>
     <w:p>
@@ -5131,7 +5353,7 @@
                     <pic:cNvPicPr/>
                   </pic:nvPicPr>
                   <pic:blipFill>
-                    <a:blip r:embed="rId17"/>
+                    <a:blip r:embed="rId18"/>
                     <a:stretch>
                       <a:fillRect/>
                     </a:stretch>
@@ -5428,6 +5650,7 @@
           <w:u w:val="single"/>
         </w:rPr>
       </w:pPr>
+      <w:proofErr w:type="gramStart"/>
       <w:r>
         <w:rPr>
           <w:b/>
@@ -5436,6 +5659,7 @@
         </w:rPr>
         <w:t>Pre Increment</w:t>
       </w:r>
+      <w:proofErr w:type="gramEnd"/>
       <w:r>
         <w:rPr>
           <w:b/>
@@ -5677,7 +5901,7 @@
                     </pic:cNvPicPr>
                   </pic:nvPicPr>
                   <pic:blipFill>
-                    <a:blip r:embed="rId18" cstate="print">
+                    <a:blip r:embed="rId19" cstate="print">
                       <a:extLst>
                         <a:ext uri="{28A0092B-C50C-407E-A947-70E740481C1C}">
                           <a14:useLocalDpi xmlns:a14="http://schemas.microsoft.com/office/drawing/2010/main" val="0"/>
@@ -5755,7 +5979,7 @@
                     </pic:cNvPicPr>
                   </pic:nvPicPr>
                   <pic:blipFill>
-                    <a:blip r:embed="rId19" cstate="print">
+                    <a:blip r:embed="rId20" cstate="print">
                       <a:extLst>
                         <a:ext uri="{28A0092B-C50C-407E-A947-70E740481C1C}">
                           <a14:useLocalDpi xmlns:a14="http://schemas.microsoft.com/office/drawing/2010/main" val="0"/>
@@ -5885,12 +6109,14 @@
         </w:rPr>
         <w:t xml:space="preserve"> (if)</w:t>
       </w:r>
+      <w:proofErr w:type="gramStart"/>
       <w:r>
         <w:rPr>
           <w:color w:val="000000" w:themeColor="text1"/>
         </w:rPr>
         <w:t>, :</w:t>
       </w:r>
+      <w:proofErr w:type="gramEnd"/>
       <w:r>
         <w:rPr>
           <w:color w:val="000000" w:themeColor="text1"/>
@@ -5938,7 +6164,7 @@
                     </pic:cNvPicPr>
                   </pic:nvPicPr>
                   <pic:blipFill>
-                    <a:blip r:embed="rId20" cstate="print">
+                    <a:blip r:embed="rId21" cstate="print">
                       <a:extLst>
                         <a:ext uri="{28A0092B-C50C-407E-A947-70E740481C1C}">
                           <a14:useLocalDpi xmlns:a14="http://schemas.microsoft.com/office/drawing/2010/main" val="0"/>
@@ -6022,7 +6248,21 @@
         <w:rPr>
           <w:color w:val="000000" w:themeColor="text1"/>
         </w:rPr>
-        <w:t>Using control flow statement you can control the execution flow of the program.</w:t>
+        <w:t xml:space="preserve">Using control flow </w:t>
+      </w:r>
+      <w:proofErr w:type="gramStart"/>
+      <w:r>
+        <w:rPr>
+          <w:color w:val="000000" w:themeColor="text1"/>
+        </w:rPr>
+        <w:t>statement</w:t>
+      </w:r>
+      <w:proofErr w:type="gramEnd"/>
+      <w:r>
+        <w:rPr>
+          <w:color w:val="000000" w:themeColor="text1"/>
+        </w:rPr>
+        <w:t xml:space="preserve"> you can control the execution flow of the program.</w:t>
       </w:r>
     </w:p>
     <w:p>
@@ -6097,7 +6337,21 @@
         <w:rPr>
           <w:color w:val="000000" w:themeColor="text1"/>
         </w:rPr>
-        <w:t>By Default program executes in a sequence.</w:t>
+        <w:t xml:space="preserve">By </w:t>
+      </w:r>
+      <w:proofErr w:type="gramStart"/>
+      <w:r>
+        <w:rPr>
+          <w:color w:val="000000" w:themeColor="text1"/>
+        </w:rPr>
+        <w:t>Default</w:t>
+      </w:r>
+      <w:proofErr w:type="gramEnd"/>
+      <w:r>
+        <w:rPr>
+          <w:color w:val="000000" w:themeColor="text1"/>
+        </w:rPr>
+        <w:t xml:space="preserve"> program executes in a sequence.</w:t>
       </w:r>
     </w:p>
     <w:p>
@@ -6220,7 +6474,21 @@
         <w:rPr>
           <w:color w:val="000000" w:themeColor="text1"/>
         </w:rPr>
-        <w:t>Looping statement you can execute a statement or block of statement multiple time.</w:t>
+        <w:t xml:space="preserve">Looping </w:t>
+      </w:r>
+      <w:proofErr w:type="gramStart"/>
+      <w:r>
+        <w:rPr>
+          <w:color w:val="000000" w:themeColor="text1"/>
+        </w:rPr>
+        <w:t>statement</w:t>
+      </w:r>
+      <w:proofErr w:type="gramEnd"/>
+      <w:r>
+        <w:rPr>
+          <w:color w:val="000000" w:themeColor="text1"/>
+        </w:rPr>
+        <w:t xml:space="preserve"> you can execute a statement or block of statement multiple time.</w:t>
       </w:r>
     </w:p>
     <w:p>
@@ -6345,7 +6613,20 @@
           <w:color w:val="000000" w:themeColor="text1"/>
         </w:rPr>
         <w:tab/>
-        <w:t>if(Boolean/conditional expression)</w:t>
+      </w:r>
+      <w:proofErr w:type="gramStart"/>
+      <w:r>
+        <w:rPr>
+          <w:color w:val="000000" w:themeColor="text1"/>
+        </w:rPr>
+        <w:t>if(</w:t>
+      </w:r>
+      <w:proofErr w:type="gramEnd"/>
+      <w:r>
+        <w:rPr>
+          <w:color w:val="000000" w:themeColor="text1"/>
+        </w:rPr>
+        <w:t>Boolean/conditional expression)</w:t>
       </w:r>
     </w:p>
     <w:p>
@@ -6473,7 +6754,21 @@
         <w:rPr>
           <w:color w:val="000000" w:themeColor="text1"/>
         </w:rPr>
-        <w:t>It use to execute the statement based on condition trye and also you can set up a statement if the condition is false.</w:t>
+        <w:t xml:space="preserve">It </w:t>
+      </w:r>
+      <w:proofErr w:type="gramStart"/>
+      <w:r>
+        <w:rPr>
+          <w:color w:val="000000" w:themeColor="text1"/>
+        </w:rPr>
+        <w:t>use</w:t>
+      </w:r>
+      <w:proofErr w:type="gramEnd"/>
+      <w:r>
+        <w:rPr>
+          <w:color w:val="000000" w:themeColor="text1"/>
+        </w:rPr>
+        <w:t xml:space="preserve"> to execute the statement based on condition trye and also you can set up a statement if the condition is false.</w:t>
       </w:r>
     </w:p>
     <w:p>
@@ -6520,11 +6815,19 @@
           <w:color w:val="000000" w:themeColor="text1"/>
         </w:rPr>
       </w:pPr>
-      <w:r>
-        <w:rPr>
-          <w:color w:val="000000" w:themeColor="text1"/>
-        </w:rPr>
-        <w:t>if(conditional Expression)</w:t>
+      <w:proofErr w:type="gramStart"/>
+      <w:r>
+        <w:rPr>
+          <w:color w:val="000000" w:themeColor="text1"/>
+        </w:rPr>
+        <w:t>if(</w:t>
+      </w:r>
+      <w:proofErr w:type="gramEnd"/>
+      <w:r>
+        <w:rPr>
+          <w:color w:val="000000" w:themeColor="text1"/>
+        </w:rPr>
+        <w:t>conditional Expression)</w:t>
       </w:r>
     </w:p>
     <w:p>
@@ -6794,11 +7097,19 @@
           <w:color w:val="000000" w:themeColor="text1"/>
         </w:rPr>
       </w:pPr>
-      <w:r>
-        <w:rPr>
-          <w:color w:val="000000" w:themeColor="text1"/>
-        </w:rPr>
-        <w:t>if(Condition expression)</w:t>
+      <w:proofErr w:type="gramStart"/>
+      <w:r>
+        <w:rPr>
+          <w:color w:val="000000" w:themeColor="text1"/>
+        </w:rPr>
+        <w:t>if(</w:t>
+      </w:r>
+      <w:proofErr w:type="gramEnd"/>
+      <w:r>
+        <w:rPr>
+          <w:color w:val="000000" w:themeColor="text1"/>
+        </w:rPr>
+        <w:t>Condition expression)</w:t>
       </w:r>
     </w:p>
     <w:p>
@@ -6859,7 +7170,21 @@
         <w:rPr>
           <w:color w:val="000000" w:themeColor="text1"/>
         </w:rPr>
-        <w:t>else if(Condition Expression)</w:t>
+        <w:t xml:space="preserve">else </w:t>
+      </w:r>
+      <w:proofErr w:type="gramStart"/>
+      <w:r>
+        <w:rPr>
+          <w:color w:val="000000" w:themeColor="text1"/>
+        </w:rPr>
+        <w:t>if(</w:t>
+      </w:r>
+      <w:proofErr w:type="gramEnd"/>
+      <w:r>
+        <w:rPr>
+          <w:color w:val="000000" w:themeColor="text1"/>
+        </w:rPr>
+        <w:t>Condition Expression)</w:t>
       </w:r>
     </w:p>
     <w:p>
@@ -6920,7 +7245,21 @@
         <w:rPr>
           <w:color w:val="000000" w:themeColor="text1"/>
         </w:rPr>
-        <w:t>else if(Condition Expression)</w:t>
+        <w:t xml:space="preserve">else </w:t>
+      </w:r>
+      <w:proofErr w:type="gramStart"/>
+      <w:r>
+        <w:rPr>
+          <w:color w:val="000000" w:themeColor="text1"/>
+        </w:rPr>
+        <w:t>if(</w:t>
+      </w:r>
+      <w:proofErr w:type="gramEnd"/>
+      <w:r>
+        <w:rPr>
+          <w:color w:val="000000" w:themeColor="text1"/>
+        </w:rPr>
+        <w:t>Condition Expression)</w:t>
       </w:r>
     </w:p>
     <w:p>
@@ -7118,6 +7457,7 @@
           <w:color w:val="000000" w:themeColor="text1"/>
         </w:rPr>
       </w:pPr>
+      <w:proofErr w:type="gramStart"/>
       <w:r>
         <w:rPr>
           <w:color w:val="000000" w:themeColor="text1"/>
@@ -7128,7 +7468,14 @@
         <w:rPr>
           <w:color w:val="000000" w:themeColor="text1"/>
         </w:rPr>
-        <w:t>f(condition expression)</w:t>
+        <w:t>f(</w:t>
+      </w:r>
+      <w:proofErr w:type="gramEnd"/>
+      <w:r>
+        <w:rPr>
+          <w:color w:val="000000" w:themeColor="text1"/>
+        </w:rPr>
+        <w:t>condition expression)</w:t>
       </w:r>
     </w:p>
     <w:p>
@@ -7160,6 +7507,7 @@
         </w:rPr>
         <w:tab/>
       </w:r>
+      <w:proofErr w:type="gramStart"/>
       <w:r>
         <w:rPr>
           <w:color w:val="000000" w:themeColor="text1"/>
@@ -7172,6 +7520,7 @@
         </w:rPr>
         <w:t>f(</w:t>
       </w:r>
+      <w:proofErr w:type="gramEnd"/>
       <w:r>
         <w:rPr>
           <w:color w:val="000000" w:themeColor="text1"/>
@@ -7440,11 +7789,19 @@
           <w:color w:val="000000" w:themeColor="text1"/>
         </w:rPr>
       </w:pPr>
-      <w:r>
-        <w:rPr>
-          <w:color w:val="000000" w:themeColor="text1"/>
-        </w:rPr>
-        <w:t xml:space="preserve">This cases will be used in a scenario where you are needs to compare </w:t>
+      <w:proofErr w:type="gramStart"/>
+      <w:r>
+        <w:rPr>
+          <w:color w:val="000000" w:themeColor="text1"/>
+        </w:rPr>
+        <w:t>This cases</w:t>
+      </w:r>
+      <w:proofErr w:type="gramEnd"/>
+      <w:r>
+        <w:rPr>
+          <w:color w:val="000000" w:themeColor="text1"/>
+        </w:rPr>
+        <w:t xml:space="preserve"> will be used in a scenario where you are needs to compare </w:t>
       </w:r>
       <w:r>
         <w:rPr>
@@ -7863,7 +8220,21 @@
         <w:rPr>
           <w:color w:val="000000" w:themeColor="text1"/>
         </w:rPr>
-        <w:t>Break statement is not mandatory but if you don’t provide it, then it will generated an unexpected result.</w:t>
+        <w:t xml:space="preserve">Break statement is not mandatory but if you don’t provide it, then it will </w:t>
+      </w:r>
+      <w:proofErr w:type="gramStart"/>
+      <w:r>
+        <w:rPr>
+          <w:color w:val="000000" w:themeColor="text1"/>
+        </w:rPr>
+        <w:t>generated</w:t>
+      </w:r>
+      <w:proofErr w:type="gramEnd"/>
+      <w:r>
+        <w:rPr>
+          <w:color w:val="000000" w:themeColor="text1"/>
+        </w:rPr>
+        <w:t xml:space="preserve"> an unexpected result.</w:t>
       </w:r>
     </w:p>
     <w:p>
@@ -7881,7 +8252,21 @@
         <w:rPr>
           <w:color w:val="000000" w:themeColor="text1"/>
         </w:rPr>
-        <w:t>If multiple cases has same execution then you can combine the cases.</w:t>
+        <w:t xml:space="preserve">If multiple cases </w:t>
+      </w:r>
+      <w:proofErr w:type="gramStart"/>
+      <w:r>
+        <w:rPr>
+          <w:color w:val="000000" w:themeColor="text1"/>
+        </w:rPr>
+        <w:t>has</w:t>
+      </w:r>
+      <w:proofErr w:type="gramEnd"/>
+      <w:r>
+        <w:rPr>
+          <w:color w:val="000000" w:themeColor="text1"/>
+        </w:rPr>
+        <w:t xml:space="preserve"> same execution then you can combine the cases.</w:t>
       </w:r>
       <w:r>
         <w:rPr>
@@ -7951,7 +8336,21 @@
           <w:color w:val="000000" w:themeColor="text1"/>
         </w:rPr>
         <w:tab/>
-        <w:t>day=1, 2, 3, 4, 5  =&gt; It’s a Working Day</w:t>
+        <w:t xml:space="preserve">day=1, 2, 3, 4, </w:t>
+      </w:r>
+      <w:proofErr w:type="gramStart"/>
+      <w:r>
+        <w:rPr>
+          <w:color w:val="000000" w:themeColor="text1"/>
+        </w:rPr>
+        <w:t>5  =</w:t>
+      </w:r>
+      <w:proofErr w:type="gramEnd"/>
+      <w:r>
+        <w:rPr>
+          <w:color w:val="000000" w:themeColor="text1"/>
+        </w:rPr>
+        <w:t>&gt; It’s a Working Day</w:t>
       </w:r>
     </w:p>
     <w:p>
@@ -7966,7 +8365,21 @@
           <w:color w:val="000000" w:themeColor="text1"/>
         </w:rPr>
         <w:tab/>
-        <w:t>day=6, 7  =&gt; It’s a Wee</w:t>
+        <w:t xml:space="preserve">day=6, </w:t>
+      </w:r>
+      <w:proofErr w:type="gramStart"/>
+      <w:r>
+        <w:rPr>
+          <w:color w:val="000000" w:themeColor="text1"/>
+        </w:rPr>
+        <w:t>7  =</w:t>
+      </w:r>
+      <w:proofErr w:type="gramEnd"/>
+      <w:r>
+        <w:rPr>
+          <w:color w:val="000000" w:themeColor="text1"/>
+        </w:rPr>
+        <w:t>&gt; It’s a Wee</w:t>
       </w:r>
       <w:r>
         <w:rPr>
@@ -7993,8 +8406,16 @@
           <w:color w:val="000000" w:themeColor="text1"/>
         </w:rPr>
         <w:tab/>
-        <w:t>any other value = Invalid Day..</w:t>
-      </w:r>
+        <w:t xml:space="preserve">any other value = Invalid </w:t>
+      </w:r>
+      <w:proofErr w:type="gramStart"/>
+      <w:r>
+        <w:rPr>
+          <w:color w:val="000000" w:themeColor="text1"/>
+        </w:rPr>
+        <w:t>Day..</w:t>
+      </w:r>
+      <w:proofErr w:type="gramEnd"/>
     </w:p>
     <w:p>
       <w:pPr>
@@ -8348,11 +8769,19 @@
           <w:color w:val="000000" w:themeColor="text1"/>
         </w:rPr>
       </w:pPr>
-      <w:r>
-        <w:rPr>
-          <w:color w:val="000000" w:themeColor="text1"/>
-        </w:rPr>
-        <w:t xml:space="preserve">while(boolean/conditional expression) </w:t>
+      <w:proofErr w:type="gramStart"/>
+      <w:r>
+        <w:rPr>
+          <w:color w:val="000000" w:themeColor="text1"/>
+        </w:rPr>
+        <w:t>while(</w:t>
+      </w:r>
+      <w:proofErr w:type="gramEnd"/>
+      <w:r>
+        <w:rPr>
+          <w:color w:val="000000" w:themeColor="text1"/>
+        </w:rPr>
+        <w:t xml:space="preserve">boolean/conditional expression) </w:t>
       </w:r>
     </w:p>
     <w:p>
@@ -8606,11 +9035,19 @@
           <w:color w:val="000000" w:themeColor="text1"/>
         </w:rPr>
       </w:pPr>
-      <w:r>
-        <w:rPr>
-          <w:color w:val="000000" w:themeColor="text1"/>
-        </w:rPr>
-        <w:t>while(boolean/conditional expression);</w:t>
+      <w:proofErr w:type="gramStart"/>
+      <w:r>
+        <w:rPr>
+          <w:color w:val="000000" w:themeColor="text1"/>
+        </w:rPr>
+        <w:t>while(</w:t>
+      </w:r>
+      <w:proofErr w:type="gramEnd"/>
+      <w:r>
+        <w:rPr>
+          <w:color w:val="000000" w:themeColor="text1"/>
+        </w:rPr>
+        <w:t>boolean/conditional expression);</w:t>
       </w:r>
     </w:p>
     <w:p>
@@ -8700,6 +9137,7 @@
           <w:szCs w:val="20"/>
         </w:rPr>
       </w:pPr>
+      <w:proofErr w:type="gramStart"/>
       <w:r>
         <w:rPr>
           <w:color w:val="000000" w:themeColor="text1"/>
@@ -8708,6 +9146,7 @@
         </w:rPr>
         <w:t>for(</w:t>
       </w:r>
+      <w:proofErr w:type="gramEnd"/>
       <w:r>
         <w:rPr>
           <w:color w:val="000000" w:themeColor="text1"/>
@@ -8862,7 +9301,7 @@
                     </pic:cNvPicPr>
                   </pic:nvPicPr>
                   <pic:blipFill>
-                    <a:blip r:embed="rId21">
+                    <a:blip r:embed="rId22">
                       <a:extLst>
                         <a:ext uri="{28A0092B-C50C-407E-A947-70E740481C1C}">
                           <a14:useLocalDpi xmlns:a14="http://schemas.microsoft.com/office/drawing/2010/main" val="0"/>
@@ -9054,13 +9493,23 @@
           <w:color w:val="000000" w:themeColor="text1"/>
         </w:rPr>
       </w:pPr>
-      <w:r>
-        <w:rPr>
-          <w:b/>
-          <w:bCs/>
-          <w:color w:val="000000" w:themeColor="text1"/>
-        </w:rPr>
-        <w:t xml:space="preserve">for( Variable declaration :  collection ) </w:t>
+      <w:proofErr w:type="gramStart"/>
+      <w:r>
+        <w:rPr>
+          <w:b/>
+          <w:bCs/>
+          <w:color w:val="000000" w:themeColor="text1"/>
+        </w:rPr>
+        <w:t>for( Variable</w:t>
+      </w:r>
+      <w:proofErr w:type="gramEnd"/>
+      <w:r>
+        <w:rPr>
+          <w:b/>
+          <w:bCs/>
+          <w:color w:val="000000" w:themeColor="text1"/>
+        </w:rPr>
+        <w:t xml:space="preserve"> declaration :  collection ) </w:t>
       </w:r>
     </w:p>
     <w:p>
@@ -9219,11 +9668,16 @@
         <w:pStyle w:val="NoSpacing"/>
         <w:ind w:left="2160"/>
       </w:pPr>
+      <w:proofErr w:type="gramStart"/>
       <w:r>
         <w:t>for(</w:t>
       </w:r>
       <w:r>
-        <w:t xml:space="preserve"> ; ; </w:t>
+        <w:t xml:space="preserve"> ;</w:t>
+      </w:r>
+      <w:proofErr w:type="gramEnd"/>
+      <w:r>
+        <w:t xml:space="preserve"> ; </w:t>
       </w:r>
       <w:r>
         <w:t>)</w:t>
@@ -9255,7 +9709,14 @@
       </w:pPr>
       <w:r>
         <w:tab/>
-        <w:t xml:space="preserve">for( ; ; )  // Used for a </w:t>
+      </w:r>
+      <w:proofErr w:type="gramStart"/>
+      <w:r>
+        <w:t>for( ;</w:t>
+      </w:r>
+      <w:proofErr w:type="gramEnd"/>
+      <w:r>
+        <w:t xml:space="preserve"> ; )  // Used for a </w:t>
       </w:r>
       <w:r>
         <w:rPr>
@@ -9911,11 +10372,19 @@
         </w:rPr>
         <w:t xml:space="preserve">If you handle the index incorrectly then you will get an </w:t>
       </w:r>
+      <w:proofErr w:type="gramStart"/>
       <w:r>
         <w:rPr>
           <w:color w:val="FF0000"/>
         </w:rPr>
-        <w:t>java.lang.ArrayIndexOutOfBoundsException</w:t>
+        <w:t>java.lang</w:t>
+      </w:r>
+      <w:proofErr w:type="gramEnd"/>
+      <w:r>
+        <w:rPr>
+          <w:color w:val="FF0000"/>
+        </w:rPr>
+        <w:t>.ArrayIndexOutOfBoundsException</w:t>
       </w:r>
     </w:p>
     <w:p>
@@ -9933,8 +10402,16 @@
         <w:rPr>
           <w:color w:val="000000" w:themeColor="text1"/>
         </w:rPr>
-        <w:t>There are different types of array</w:t>
-      </w:r>
+        <w:t xml:space="preserve">There are different types of </w:t>
+      </w:r>
+      <w:proofErr w:type="gramStart"/>
+      <w:r>
+        <w:rPr>
+          <w:color w:val="000000" w:themeColor="text1"/>
+        </w:rPr>
+        <w:t>array</w:t>
+      </w:r>
+      <w:proofErr w:type="gramEnd"/>
     </w:p>
     <w:p>
       <w:pPr>
@@ -10201,16 +10678,34 @@
           <w:color w:val="000000" w:themeColor="text1"/>
           <w:highlight w:val="yellow"/>
         </w:rPr>
-        <w:t>DataType identifier</w:t>
-      </w:r>
-      <w:r>
-        <w:rPr>
-          <w:b/>
-          <w:bCs/>
+        <w:t xml:space="preserve">DataType </w:t>
+      </w:r>
+      <w:proofErr w:type="gramStart"/>
+      <w:r>
+        <w:rPr>
           <w:color w:val="000000" w:themeColor="text1"/>
           <w:highlight w:val="yellow"/>
         </w:rPr>
-        <w:t>[]</w:t>
+        <w:t>identifier</w:t>
+      </w:r>
+      <w:r>
+        <w:rPr>
+          <w:b/>
+          <w:bCs/>
+          <w:color w:val="000000" w:themeColor="text1"/>
+          <w:highlight w:val="yellow"/>
+        </w:rPr>
+        <w:t>[</w:t>
+      </w:r>
+      <w:proofErr w:type="gramEnd"/>
+      <w:r>
+        <w:rPr>
+          <w:b/>
+          <w:bCs/>
+          <w:color w:val="000000" w:themeColor="text1"/>
+          <w:highlight w:val="yellow"/>
+        </w:rPr>
+        <w:t>]</w:t>
       </w:r>
       <w:r>
         <w:rPr>
@@ -10323,12 +10818,21 @@
         </w:rPr>
         <w:t xml:space="preserve"> </w:t>
       </w:r>
+      <w:proofErr w:type="gramStart"/>
       <w:r>
         <w:rPr>
           <w:color w:val="000000" w:themeColor="text1"/>
           <w:highlight w:val="yellow"/>
         </w:rPr>
-        <w:t>DataType[Size];</w:t>
+        <w:t>DataType[</w:t>
+      </w:r>
+      <w:proofErr w:type="gramEnd"/>
+      <w:r>
+        <w:rPr>
+          <w:color w:val="000000" w:themeColor="text1"/>
+          <w:highlight w:val="yellow"/>
+        </w:rPr>
+        <w:t>Size];</w:t>
       </w:r>
     </w:p>
     <w:p>
@@ -10382,7 +10886,21 @@
         <w:rPr>
           <w:color w:val="000000" w:themeColor="text1"/>
         </w:rPr>
-        <w:t>To set the custom value you have to use a index.</w:t>
+        <w:t xml:space="preserve">To set the custom value you have to use </w:t>
+      </w:r>
+      <w:proofErr w:type="gramStart"/>
+      <w:r>
+        <w:rPr>
+          <w:color w:val="000000" w:themeColor="text1"/>
+        </w:rPr>
+        <w:t>a</w:t>
+      </w:r>
+      <w:proofErr w:type="gramEnd"/>
+      <w:r>
+        <w:rPr>
+          <w:color w:val="000000" w:themeColor="text1"/>
+        </w:rPr>
+        <w:t xml:space="preserve"> index.</w:t>
       </w:r>
     </w:p>
     <w:p>
@@ -10459,7 +10977,7 @@
                     </pic:cNvPicPr>
                   </pic:nvPicPr>
                   <pic:blipFill>
-                    <a:blip r:embed="rId22" cstate="print">
+                    <a:blip r:embed="rId23" cstate="print">
                       <a:extLst>
                         <a:ext uri="{28A0092B-C50C-407E-A947-70E740481C1C}">
                           <a14:useLocalDpi xmlns:a14="http://schemas.microsoft.com/office/drawing/2010/main" val="0"/>
@@ -10558,7 +11076,21 @@
         <w:rPr>
           <w:color w:val="000000" w:themeColor="text1"/>
         </w:rPr>
-        <w:t>double percent[]; // Declaration of Array</w:t>
+        <w:t xml:space="preserve">double </w:t>
+      </w:r>
+      <w:proofErr w:type="gramStart"/>
+      <w:r>
+        <w:rPr>
+          <w:color w:val="000000" w:themeColor="text1"/>
+        </w:rPr>
+        <w:t>percent[</w:t>
+      </w:r>
+      <w:proofErr w:type="gramEnd"/>
+      <w:r>
+        <w:rPr>
+          <w:color w:val="000000" w:themeColor="text1"/>
+        </w:rPr>
+        <w:t>]; // Declaration of Array</w:t>
       </w:r>
     </w:p>
     <w:p>
@@ -10573,7 +11105,21 @@
           <w:color w:val="000000" w:themeColor="text1"/>
         </w:rPr>
         <w:tab/>
-        <w:t>percent = new double[10]; // Instantiation of array</w:t>
+        <w:t xml:space="preserve">percent = new </w:t>
+      </w:r>
+      <w:proofErr w:type="gramStart"/>
+      <w:r>
+        <w:rPr>
+          <w:color w:val="000000" w:themeColor="text1"/>
+        </w:rPr>
+        <w:t>double[</w:t>
+      </w:r>
+      <w:proofErr w:type="gramEnd"/>
+      <w:r>
+        <w:rPr>
+          <w:color w:val="000000" w:themeColor="text1"/>
+        </w:rPr>
+        <w:t>10]; // Instantiation of array</w:t>
       </w:r>
     </w:p>
     <w:p>
@@ -10588,7 +11134,20 @@
           <w:color w:val="000000" w:themeColor="text1"/>
         </w:rPr>
         <w:tab/>
-        <w:t>percent[0] = 77.88; //initialization of array</w:t>
+      </w:r>
+      <w:proofErr w:type="gramStart"/>
+      <w:r>
+        <w:rPr>
+          <w:color w:val="000000" w:themeColor="text1"/>
+        </w:rPr>
+        <w:t>percent[</w:t>
+      </w:r>
+      <w:proofErr w:type="gramEnd"/>
+      <w:r>
+        <w:rPr>
+          <w:color w:val="000000" w:themeColor="text1"/>
+        </w:rPr>
+        <w:t>0] = 77.88; //initialization of array</w:t>
       </w:r>
     </w:p>
     <w:p>
@@ -10603,7 +11162,20 @@
           <w:color w:val="000000" w:themeColor="text1"/>
         </w:rPr>
         <w:tab/>
-        <w:t>percent[1] = 72.81;</w:t>
+      </w:r>
+      <w:proofErr w:type="gramStart"/>
+      <w:r>
+        <w:rPr>
+          <w:color w:val="000000" w:themeColor="text1"/>
+        </w:rPr>
+        <w:t>percent[</w:t>
+      </w:r>
+      <w:proofErr w:type="gramEnd"/>
+      <w:r>
+        <w:rPr>
+          <w:color w:val="000000" w:themeColor="text1"/>
+        </w:rPr>
+        <w:t>1] = 72.81;</w:t>
       </w:r>
     </w:p>
     <w:p>
@@ -10618,7 +11190,20 @@
           <w:color w:val="000000" w:themeColor="text1"/>
         </w:rPr>
         <w:tab/>
-        <w:t>percent[2] = 62.11;</w:t>
+      </w:r>
+      <w:proofErr w:type="gramStart"/>
+      <w:r>
+        <w:rPr>
+          <w:color w:val="000000" w:themeColor="text1"/>
+        </w:rPr>
+        <w:t>percent[</w:t>
+      </w:r>
+      <w:proofErr w:type="gramEnd"/>
+      <w:r>
+        <w:rPr>
+          <w:color w:val="000000" w:themeColor="text1"/>
+        </w:rPr>
+        <w:t>2] = 62.11;</w:t>
       </w:r>
     </w:p>
     <w:p>
@@ -10633,7 +11218,20 @@
           <w:color w:val="000000" w:themeColor="text1"/>
         </w:rPr>
         <w:tab/>
-        <w:t>percent[3] = 72.51;</w:t>
+      </w:r>
+      <w:proofErr w:type="gramStart"/>
+      <w:r>
+        <w:rPr>
+          <w:color w:val="000000" w:themeColor="text1"/>
+        </w:rPr>
+        <w:t>percent[</w:t>
+      </w:r>
+      <w:proofErr w:type="gramEnd"/>
+      <w:r>
+        <w:rPr>
+          <w:color w:val="000000" w:themeColor="text1"/>
+        </w:rPr>
+        <w:t>3] = 72.51;</w:t>
       </w:r>
     </w:p>
     <w:p>
@@ -10648,7 +11246,20 @@
           <w:color w:val="000000" w:themeColor="text1"/>
         </w:rPr>
         <w:tab/>
-        <w:t>percent[4] = 45.81;</w:t>
+      </w:r>
+      <w:proofErr w:type="gramStart"/>
+      <w:r>
+        <w:rPr>
+          <w:color w:val="000000" w:themeColor="text1"/>
+        </w:rPr>
+        <w:t>percent[</w:t>
+      </w:r>
+      <w:proofErr w:type="gramEnd"/>
+      <w:r>
+        <w:rPr>
+          <w:color w:val="000000" w:themeColor="text1"/>
+        </w:rPr>
+        <w:t>4] = 45.81;</w:t>
       </w:r>
     </w:p>
     <w:p>
@@ -10663,7 +11274,20 @@
           <w:color w:val="000000" w:themeColor="text1"/>
         </w:rPr>
         <w:tab/>
-        <w:t>percent[5] = 76.41;</w:t>
+      </w:r>
+      <w:proofErr w:type="gramStart"/>
+      <w:r>
+        <w:rPr>
+          <w:color w:val="000000" w:themeColor="text1"/>
+        </w:rPr>
+        <w:t>percent[</w:t>
+      </w:r>
+      <w:proofErr w:type="gramEnd"/>
+      <w:r>
+        <w:rPr>
+          <w:color w:val="000000" w:themeColor="text1"/>
+        </w:rPr>
+        <w:t>5] = 76.41;</w:t>
       </w:r>
     </w:p>
     <w:p>
@@ -10678,7 +11302,20 @@
           <w:color w:val="000000" w:themeColor="text1"/>
         </w:rPr>
         <w:tab/>
-        <w:t>percent[6] = 65.22;</w:t>
+      </w:r>
+      <w:proofErr w:type="gramStart"/>
+      <w:r>
+        <w:rPr>
+          <w:color w:val="000000" w:themeColor="text1"/>
+        </w:rPr>
+        <w:t>percent[</w:t>
+      </w:r>
+      <w:proofErr w:type="gramEnd"/>
+      <w:r>
+        <w:rPr>
+          <w:color w:val="000000" w:themeColor="text1"/>
+        </w:rPr>
+        <w:t>6] = 65.22;</w:t>
       </w:r>
     </w:p>
     <w:p>
@@ -10693,7 +11330,20 @@
           <w:color w:val="000000" w:themeColor="text1"/>
         </w:rPr>
         <w:tab/>
-        <w:t>percent[7] = 89.81;</w:t>
+      </w:r>
+      <w:proofErr w:type="gramStart"/>
+      <w:r>
+        <w:rPr>
+          <w:color w:val="000000" w:themeColor="text1"/>
+        </w:rPr>
+        <w:t>percent[</w:t>
+      </w:r>
+      <w:proofErr w:type="gramEnd"/>
+      <w:r>
+        <w:rPr>
+          <w:color w:val="000000" w:themeColor="text1"/>
+        </w:rPr>
+        <w:t>7] = 89.81;</w:t>
       </w:r>
     </w:p>
     <w:p>
@@ -10708,7 +11358,20 @@
           <w:color w:val="000000" w:themeColor="text1"/>
         </w:rPr>
         <w:tab/>
-        <w:t>percent[8] = 55.90;</w:t>
+      </w:r>
+      <w:proofErr w:type="gramStart"/>
+      <w:r>
+        <w:rPr>
+          <w:color w:val="000000" w:themeColor="text1"/>
+        </w:rPr>
+        <w:t>percent[</w:t>
+      </w:r>
+      <w:proofErr w:type="gramEnd"/>
+      <w:r>
+        <w:rPr>
+          <w:color w:val="000000" w:themeColor="text1"/>
+        </w:rPr>
+        <w:t>8] = 55.90;</w:t>
       </w:r>
     </w:p>
     <w:p>
@@ -10723,7 +11386,20 @@
           <w:color w:val="000000" w:themeColor="text1"/>
         </w:rPr>
         <w:tab/>
-        <w:t>percent[9] = 67.31;</w:t>
+      </w:r>
+      <w:proofErr w:type="gramStart"/>
+      <w:r>
+        <w:rPr>
+          <w:color w:val="000000" w:themeColor="text1"/>
+        </w:rPr>
+        <w:t>percent[</w:t>
+      </w:r>
+      <w:proofErr w:type="gramEnd"/>
+      <w:r>
+        <w:rPr>
+          <w:color w:val="000000" w:themeColor="text1"/>
+        </w:rPr>
+        <w:t>9] = 67.31;</w:t>
       </w:r>
     </w:p>
     <w:p>
@@ -10760,7 +11436,21 @@
         <w:rPr>
           <w:color w:val="000000" w:themeColor="text1"/>
         </w:rPr>
-        <w:t>double percent[]</w:t>
+        <w:t xml:space="preserve">double </w:t>
+      </w:r>
+      <w:proofErr w:type="gramStart"/>
+      <w:r>
+        <w:rPr>
+          <w:color w:val="000000" w:themeColor="text1"/>
+        </w:rPr>
+        <w:t>percent[</w:t>
+      </w:r>
+      <w:proofErr w:type="gramEnd"/>
+      <w:r>
+        <w:rPr>
+          <w:color w:val="000000" w:themeColor="text1"/>
+        </w:rPr>
+        <w:t>]</w:t>
       </w:r>
       <w:r>
         <w:rPr>
@@ -10799,7 +11489,20 @@
           <w:color w:val="000000" w:themeColor="text1"/>
         </w:rPr>
         <w:tab/>
-        <w:t>percent[0] = 77.88; //initialization of array</w:t>
+      </w:r>
+      <w:proofErr w:type="gramStart"/>
+      <w:r>
+        <w:rPr>
+          <w:color w:val="000000" w:themeColor="text1"/>
+        </w:rPr>
+        <w:t>percent[</w:t>
+      </w:r>
+      <w:proofErr w:type="gramEnd"/>
+      <w:r>
+        <w:rPr>
+          <w:color w:val="000000" w:themeColor="text1"/>
+        </w:rPr>
+        <w:t>0] = 77.88; //initialization of array</w:t>
       </w:r>
     </w:p>
     <w:p>
@@ -10814,7 +11517,20 @@
           <w:color w:val="000000" w:themeColor="text1"/>
         </w:rPr>
         <w:tab/>
-        <w:t>percent[1] = 72.81;</w:t>
+      </w:r>
+      <w:proofErr w:type="gramStart"/>
+      <w:r>
+        <w:rPr>
+          <w:color w:val="000000" w:themeColor="text1"/>
+        </w:rPr>
+        <w:t>percent[</w:t>
+      </w:r>
+      <w:proofErr w:type="gramEnd"/>
+      <w:r>
+        <w:rPr>
+          <w:color w:val="000000" w:themeColor="text1"/>
+        </w:rPr>
+        <w:t>1] = 72.81;</w:t>
       </w:r>
     </w:p>
     <w:p>
@@ -10829,7 +11545,20 @@
           <w:color w:val="000000" w:themeColor="text1"/>
         </w:rPr>
         <w:tab/>
-        <w:t>percent[2] = 62.11;</w:t>
+      </w:r>
+      <w:proofErr w:type="gramStart"/>
+      <w:r>
+        <w:rPr>
+          <w:color w:val="000000" w:themeColor="text1"/>
+        </w:rPr>
+        <w:t>percent[</w:t>
+      </w:r>
+      <w:proofErr w:type="gramEnd"/>
+      <w:r>
+        <w:rPr>
+          <w:color w:val="000000" w:themeColor="text1"/>
+        </w:rPr>
+        <w:t>2] = 62.11;</w:t>
       </w:r>
     </w:p>
     <w:p>
@@ -10844,7 +11573,20 @@
           <w:color w:val="000000" w:themeColor="text1"/>
         </w:rPr>
         <w:tab/>
-        <w:t>percent[3] = 72.51;</w:t>
+      </w:r>
+      <w:proofErr w:type="gramStart"/>
+      <w:r>
+        <w:rPr>
+          <w:color w:val="000000" w:themeColor="text1"/>
+        </w:rPr>
+        <w:t>percent[</w:t>
+      </w:r>
+      <w:proofErr w:type="gramEnd"/>
+      <w:r>
+        <w:rPr>
+          <w:color w:val="000000" w:themeColor="text1"/>
+        </w:rPr>
+        <w:t>3] = 72.51;</w:t>
       </w:r>
     </w:p>
     <w:p>
@@ -10859,7 +11601,20 @@
           <w:color w:val="000000" w:themeColor="text1"/>
         </w:rPr>
         <w:tab/>
-        <w:t>percent[4] = 45.81;</w:t>
+      </w:r>
+      <w:proofErr w:type="gramStart"/>
+      <w:r>
+        <w:rPr>
+          <w:color w:val="000000" w:themeColor="text1"/>
+        </w:rPr>
+        <w:t>percent[</w:t>
+      </w:r>
+      <w:proofErr w:type="gramEnd"/>
+      <w:r>
+        <w:rPr>
+          <w:color w:val="000000" w:themeColor="text1"/>
+        </w:rPr>
+        <w:t>4] = 45.81;</w:t>
       </w:r>
     </w:p>
     <w:p>
@@ -10874,7 +11629,20 @@
           <w:color w:val="000000" w:themeColor="text1"/>
         </w:rPr>
         <w:tab/>
-        <w:t>percent[5] = 76.41;</w:t>
+      </w:r>
+      <w:proofErr w:type="gramStart"/>
+      <w:r>
+        <w:rPr>
+          <w:color w:val="000000" w:themeColor="text1"/>
+        </w:rPr>
+        <w:t>percent[</w:t>
+      </w:r>
+      <w:proofErr w:type="gramEnd"/>
+      <w:r>
+        <w:rPr>
+          <w:color w:val="000000" w:themeColor="text1"/>
+        </w:rPr>
+        <w:t>5] = 76.41;</w:t>
       </w:r>
     </w:p>
     <w:p>
@@ -10889,7 +11657,20 @@
           <w:color w:val="000000" w:themeColor="text1"/>
         </w:rPr>
         <w:tab/>
-        <w:t>percent[6] = 65.22;</w:t>
+      </w:r>
+      <w:proofErr w:type="gramStart"/>
+      <w:r>
+        <w:rPr>
+          <w:color w:val="000000" w:themeColor="text1"/>
+        </w:rPr>
+        <w:t>percent[</w:t>
+      </w:r>
+      <w:proofErr w:type="gramEnd"/>
+      <w:r>
+        <w:rPr>
+          <w:color w:val="000000" w:themeColor="text1"/>
+        </w:rPr>
+        <w:t>6] = 65.22;</w:t>
       </w:r>
     </w:p>
     <w:p>
@@ -10904,7 +11685,20 @@
           <w:color w:val="000000" w:themeColor="text1"/>
         </w:rPr>
         <w:tab/>
-        <w:t>percent[7] = 89.81;</w:t>
+      </w:r>
+      <w:proofErr w:type="gramStart"/>
+      <w:r>
+        <w:rPr>
+          <w:color w:val="000000" w:themeColor="text1"/>
+        </w:rPr>
+        <w:t>percent[</w:t>
+      </w:r>
+      <w:proofErr w:type="gramEnd"/>
+      <w:r>
+        <w:rPr>
+          <w:color w:val="000000" w:themeColor="text1"/>
+        </w:rPr>
+        <w:t>7] = 89.81;</w:t>
       </w:r>
     </w:p>
     <w:p>
@@ -10919,7 +11713,20 @@
           <w:color w:val="000000" w:themeColor="text1"/>
         </w:rPr>
         <w:tab/>
-        <w:t>percent[8] = 55.90;</w:t>
+      </w:r>
+      <w:proofErr w:type="gramStart"/>
+      <w:r>
+        <w:rPr>
+          <w:color w:val="000000" w:themeColor="text1"/>
+        </w:rPr>
+        <w:t>percent[</w:t>
+      </w:r>
+      <w:proofErr w:type="gramEnd"/>
+      <w:r>
+        <w:rPr>
+          <w:color w:val="000000" w:themeColor="text1"/>
+        </w:rPr>
+        <w:t>8] = 55.90;</w:t>
       </w:r>
     </w:p>
     <w:p>
@@ -10934,7 +11741,20 @@
           <w:color w:val="000000" w:themeColor="text1"/>
         </w:rPr>
         <w:tab/>
-        <w:t>percent[9] = 67.31;</w:t>
+      </w:r>
+      <w:proofErr w:type="gramStart"/>
+      <w:r>
+        <w:rPr>
+          <w:color w:val="000000" w:themeColor="text1"/>
+        </w:rPr>
+        <w:t>percent[</w:t>
+      </w:r>
+      <w:proofErr w:type="gramEnd"/>
+      <w:r>
+        <w:rPr>
+          <w:color w:val="000000" w:themeColor="text1"/>
+        </w:rPr>
+        <w:t>9] = 67.31;</w:t>
       </w:r>
     </w:p>
     <w:p>
@@ -10976,7 +11796,21 @@
         <w:rPr>
           <w:color w:val="000000" w:themeColor="text1"/>
         </w:rPr>
-        <w:t>double percent[]</w:t>
+        <w:t xml:space="preserve">double </w:t>
+      </w:r>
+      <w:proofErr w:type="gramStart"/>
+      <w:r>
+        <w:rPr>
+          <w:color w:val="000000" w:themeColor="text1"/>
+        </w:rPr>
+        <w:t>percent[</w:t>
+      </w:r>
+      <w:proofErr w:type="gramEnd"/>
+      <w:r>
+        <w:rPr>
+          <w:color w:val="000000" w:themeColor="text1"/>
+        </w:rPr>
+        <w:t>]</w:t>
       </w:r>
       <w:r>
         <w:rPr>
@@ -11066,7 +11900,21 @@
         <w:rPr>
           <w:color w:val="000000" w:themeColor="text1"/>
         </w:rPr>
-        <w:t>double percent[]</w:t>
+        <w:t xml:space="preserve">double </w:t>
+      </w:r>
+      <w:proofErr w:type="gramStart"/>
+      <w:r>
+        <w:rPr>
+          <w:color w:val="000000" w:themeColor="text1"/>
+        </w:rPr>
+        <w:t>percent[</w:t>
+      </w:r>
+      <w:proofErr w:type="gramEnd"/>
+      <w:r>
+        <w:rPr>
+          <w:color w:val="000000" w:themeColor="text1"/>
+        </w:rPr>
+        <w:t>]</w:t>
       </w:r>
       <w:r>
         <w:rPr>
@@ -11134,7 +11982,21 @@
         <w:rPr>
           <w:color w:val="000000" w:themeColor="text1"/>
         </w:rPr>
-        <w:t>Using length function of array you can get the total number of values present inside array.</w:t>
+        <w:t xml:space="preserve">Using length function of </w:t>
+      </w:r>
+      <w:proofErr w:type="gramStart"/>
+      <w:r>
+        <w:rPr>
+          <w:color w:val="000000" w:themeColor="text1"/>
+        </w:rPr>
+        <w:t>array</w:t>
+      </w:r>
+      <w:proofErr w:type="gramEnd"/>
+      <w:r>
+        <w:rPr>
+          <w:color w:val="000000" w:themeColor="text1"/>
+        </w:rPr>
+        <w:t xml:space="preserve"> you can get the total number of values present inside array.</w:t>
       </w:r>
     </w:p>
     <w:p>
@@ -11163,12 +12025,14 @@
           <w:color w:val="000000" w:themeColor="text1"/>
         </w:rPr>
       </w:pPr>
+      <w:proofErr w:type="gramStart"/>
       <w:r>
         <w:rPr>
           <w:color w:val="000000" w:themeColor="text1"/>
         </w:rPr>
         <w:t>array.length</w:t>
       </w:r>
+      <w:proofErr w:type="gramEnd"/>
     </w:p>
     <w:p>
       <w:pPr>
@@ -11200,7 +12064,21 @@
         <w:rPr>
           <w:color w:val="000000" w:themeColor="text1"/>
         </w:rPr>
-        <w:t>Last index = array.length – 1</w:t>
+        <w:t xml:space="preserve">Last index = </w:t>
+      </w:r>
+      <w:proofErr w:type="gramStart"/>
+      <w:r>
+        <w:rPr>
+          <w:color w:val="000000" w:themeColor="text1"/>
+        </w:rPr>
+        <w:t>array.length</w:t>
+      </w:r>
+      <w:proofErr w:type="gramEnd"/>
+      <w:r>
+        <w:rPr>
+          <w:color w:val="000000" w:themeColor="text1"/>
+        </w:rPr>
+        <w:t xml:space="preserve"> – 1</w:t>
       </w:r>
     </w:p>
     <w:p>
@@ -11408,16 +12286,34 @@
           <w:color w:val="000000" w:themeColor="text1"/>
           <w:highlight w:val="yellow"/>
         </w:rPr>
-        <w:t>DataType identifier</w:t>
-      </w:r>
-      <w:r>
-        <w:rPr>
-          <w:b/>
-          <w:bCs/>
+        <w:t xml:space="preserve">DataType </w:t>
+      </w:r>
+      <w:proofErr w:type="gramStart"/>
+      <w:r>
+        <w:rPr>
           <w:color w:val="000000" w:themeColor="text1"/>
           <w:highlight w:val="yellow"/>
         </w:rPr>
-        <w:t>[]</w:t>
+        <w:t>identifier</w:t>
+      </w:r>
+      <w:r>
+        <w:rPr>
+          <w:b/>
+          <w:bCs/>
+          <w:color w:val="000000" w:themeColor="text1"/>
+          <w:highlight w:val="yellow"/>
+        </w:rPr>
+        <w:t>[</w:t>
+      </w:r>
+      <w:proofErr w:type="gramEnd"/>
+      <w:r>
+        <w:rPr>
+          <w:b/>
+          <w:bCs/>
+          <w:color w:val="000000" w:themeColor="text1"/>
+          <w:highlight w:val="yellow"/>
+        </w:rPr>
+        <w:t>]</w:t>
       </w:r>
       <w:r>
         <w:rPr>
@@ -11543,6 +12439,7 @@
         </w:rPr>
         <w:t xml:space="preserve"> </w:t>
       </w:r>
+      <w:proofErr w:type="gramStart"/>
       <w:r>
         <w:rPr>
           <w:color w:val="000000" w:themeColor="text1"/>
@@ -11557,7 +12454,17 @@
           <w:color w:val="000000" w:themeColor="text1"/>
           <w:highlight w:val="yellow"/>
         </w:rPr>
-        <w:t>[Row-Size][Column-Size]</w:t>
+        <w:t>[</w:t>
+      </w:r>
+      <w:proofErr w:type="gramEnd"/>
+      <w:r>
+        <w:rPr>
+          <w:b/>
+          <w:bCs/>
+          <w:color w:val="000000" w:themeColor="text1"/>
+          <w:highlight w:val="yellow"/>
+        </w:rPr>
+        <w:t>Row-Size][Column-Size]</w:t>
       </w:r>
       <w:r>
         <w:rPr>
@@ -11621,7 +12528,21 @@
         <w:rPr>
           <w:color w:val="000000" w:themeColor="text1"/>
         </w:rPr>
-        <w:t>To set the custom value you have to use a index.</w:t>
+        <w:t xml:space="preserve">To set the custom value you have to use </w:t>
+      </w:r>
+      <w:proofErr w:type="gramStart"/>
+      <w:r>
+        <w:rPr>
+          <w:color w:val="000000" w:themeColor="text1"/>
+        </w:rPr>
+        <w:t>a</w:t>
+      </w:r>
+      <w:proofErr w:type="gramEnd"/>
+      <w:r>
+        <w:rPr>
+          <w:color w:val="000000" w:themeColor="text1"/>
+        </w:rPr>
+        <w:t xml:space="preserve"> index.</w:t>
       </w:r>
     </w:p>
     <w:p>
@@ -11747,7 +12668,7 @@
                     </pic:cNvPicPr>
                   </pic:nvPicPr>
                   <pic:blipFill>
-                    <a:blip r:embed="rId23">
+                    <a:blip r:embed="rId24">
                       <a:extLst>
                         <a:ext uri="{28A0092B-C50C-407E-A947-70E740481C1C}">
                           <a14:useLocalDpi xmlns:a14="http://schemas.microsoft.com/office/drawing/2010/main" val="0"/>
@@ -11843,7 +12764,21 @@
         <w:rPr>
           <w:color w:val="000000" w:themeColor="text1"/>
         </w:rPr>
-        <w:t>Array[row-index].length: It will return a total number of columns</w:t>
+        <w:t>Array[row-index</w:t>
+      </w:r>
+      <w:proofErr w:type="gramStart"/>
+      <w:r>
+        <w:rPr>
+          <w:color w:val="000000" w:themeColor="text1"/>
+        </w:rPr>
+        <w:t>].length</w:t>
+      </w:r>
+      <w:proofErr w:type="gramEnd"/>
+      <w:r>
+        <w:rPr>
+          <w:color w:val="000000" w:themeColor="text1"/>
+        </w:rPr>
+        <w:t>: It will return a total number of columns</w:t>
       </w:r>
       <w:r>
         <w:rPr>
@@ -11910,7 +12845,21 @@
         <w:rPr>
           <w:color w:val="000000" w:themeColor="text1"/>
         </w:rPr>
-        <w:t>double percent[][]; // Declaring Array</w:t>
+        <w:t xml:space="preserve">double </w:t>
+      </w:r>
+      <w:proofErr w:type="gramStart"/>
+      <w:r>
+        <w:rPr>
+          <w:color w:val="000000" w:themeColor="text1"/>
+        </w:rPr>
+        <w:t>percent[</w:t>
+      </w:r>
+      <w:proofErr w:type="gramEnd"/>
+      <w:r>
+        <w:rPr>
+          <w:color w:val="000000" w:themeColor="text1"/>
+        </w:rPr>
+        <w:t>][]; // Declaring Array</w:t>
       </w:r>
     </w:p>
     <w:p>
@@ -11926,7 +12875,21 @@
           <w:color w:val="000000" w:themeColor="text1"/>
         </w:rPr>
         <w:tab/>
-        <w:t>percent = new double[3][5]; // Instantiation of array</w:t>
+        <w:t xml:space="preserve">percent = new </w:t>
+      </w:r>
+      <w:proofErr w:type="gramStart"/>
+      <w:r>
+        <w:rPr>
+          <w:color w:val="000000" w:themeColor="text1"/>
+        </w:rPr>
+        <w:t>double[</w:t>
+      </w:r>
+      <w:proofErr w:type="gramEnd"/>
+      <w:r>
+        <w:rPr>
+          <w:color w:val="000000" w:themeColor="text1"/>
+        </w:rPr>
+        <w:t>3][5]; // Instantiation of array</w:t>
       </w:r>
     </w:p>
     <w:p>
@@ -11937,11 +12900,19 @@
           <w:color w:val="000000" w:themeColor="text1"/>
         </w:rPr>
       </w:pPr>
-      <w:r>
-        <w:rPr>
-          <w:color w:val="000000" w:themeColor="text1"/>
-        </w:rPr>
-        <w:t>percent[0][0] = 67.65;  // Initialization</w:t>
+      <w:proofErr w:type="gramStart"/>
+      <w:r>
+        <w:rPr>
+          <w:color w:val="000000" w:themeColor="text1"/>
+        </w:rPr>
+        <w:t>percent[</w:t>
+      </w:r>
+      <w:proofErr w:type="gramEnd"/>
+      <w:r>
+        <w:rPr>
+          <w:color w:val="000000" w:themeColor="text1"/>
+        </w:rPr>
+        <w:t>0][0] = 67.65;  // Initialization</w:t>
       </w:r>
     </w:p>
     <w:p>
@@ -11957,7 +12928,20 @@
           <w:color w:val="000000" w:themeColor="text1"/>
         </w:rPr>
         <w:tab/>
-        <w:t>percent[0][1] = 87.15;</w:t>
+      </w:r>
+      <w:proofErr w:type="gramStart"/>
+      <w:r>
+        <w:rPr>
+          <w:color w:val="000000" w:themeColor="text1"/>
+        </w:rPr>
+        <w:t>percent[</w:t>
+      </w:r>
+      <w:proofErr w:type="gramEnd"/>
+      <w:r>
+        <w:rPr>
+          <w:color w:val="000000" w:themeColor="text1"/>
+        </w:rPr>
+        <w:t>0][1] = 87.15;</w:t>
       </w:r>
     </w:p>
     <w:p>
@@ -11973,7 +12957,20 @@
           <w:color w:val="000000" w:themeColor="text1"/>
         </w:rPr>
         <w:tab/>
-        <w:t>percent[0][2] = 61.45;</w:t>
+      </w:r>
+      <w:proofErr w:type="gramStart"/>
+      <w:r>
+        <w:rPr>
+          <w:color w:val="000000" w:themeColor="text1"/>
+        </w:rPr>
+        <w:t>percent[</w:t>
+      </w:r>
+      <w:proofErr w:type="gramEnd"/>
+      <w:r>
+        <w:rPr>
+          <w:color w:val="000000" w:themeColor="text1"/>
+        </w:rPr>
+        <w:t>0][2] = 61.45;</w:t>
       </w:r>
     </w:p>
     <w:p>
@@ -12012,7 +13009,21 @@
         <w:rPr>
           <w:color w:val="000000" w:themeColor="text1"/>
         </w:rPr>
-        <w:t>double percent[][]</w:t>
+        <w:t xml:space="preserve">double </w:t>
+      </w:r>
+      <w:proofErr w:type="gramStart"/>
+      <w:r>
+        <w:rPr>
+          <w:color w:val="000000" w:themeColor="text1"/>
+        </w:rPr>
+        <w:t>percent[</w:t>
+      </w:r>
+      <w:proofErr w:type="gramEnd"/>
+      <w:r>
+        <w:rPr>
+          <w:color w:val="000000" w:themeColor="text1"/>
+        </w:rPr>
+        <w:t>][]</w:t>
       </w:r>
       <w:r>
         <w:rPr>
@@ -12059,11 +13070,19 @@
           <w:color w:val="000000" w:themeColor="text1"/>
         </w:rPr>
       </w:pPr>
-      <w:r>
-        <w:rPr>
-          <w:color w:val="000000" w:themeColor="text1"/>
-        </w:rPr>
-        <w:t>percent[0][0] = 67.65;  // Initialization</w:t>
+      <w:proofErr w:type="gramStart"/>
+      <w:r>
+        <w:rPr>
+          <w:color w:val="000000" w:themeColor="text1"/>
+        </w:rPr>
+        <w:t>percent[</w:t>
+      </w:r>
+      <w:proofErr w:type="gramEnd"/>
+      <w:r>
+        <w:rPr>
+          <w:color w:val="000000" w:themeColor="text1"/>
+        </w:rPr>
+        <w:t>0][0] = 67.65;  // Initialization</w:t>
       </w:r>
     </w:p>
     <w:p>
@@ -12079,7 +13098,20 @@
           <w:color w:val="000000" w:themeColor="text1"/>
         </w:rPr>
         <w:tab/>
-        <w:t>percent[0][1] = 87.15;</w:t>
+      </w:r>
+      <w:proofErr w:type="gramStart"/>
+      <w:r>
+        <w:rPr>
+          <w:color w:val="000000" w:themeColor="text1"/>
+        </w:rPr>
+        <w:t>percent[</w:t>
+      </w:r>
+      <w:proofErr w:type="gramEnd"/>
+      <w:r>
+        <w:rPr>
+          <w:color w:val="000000" w:themeColor="text1"/>
+        </w:rPr>
+        <w:t>0][1] = 87.15;</w:t>
       </w:r>
     </w:p>
     <w:p>
@@ -12095,7 +13127,20 @@
           <w:color w:val="000000" w:themeColor="text1"/>
         </w:rPr>
         <w:tab/>
-        <w:t>percent[0][2] = 61.45;</w:t>
+      </w:r>
+      <w:proofErr w:type="gramStart"/>
+      <w:r>
+        <w:rPr>
+          <w:color w:val="000000" w:themeColor="text1"/>
+        </w:rPr>
+        <w:t>percent[</w:t>
+      </w:r>
+      <w:proofErr w:type="gramEnd"/>
+      <w:r>
+        <w:rPr>
+          <w:color w:val="000000" w:themeColor="text1"/>
+        </w:rPr>
+        <w:t>0][2] = 61.45;</w:t>
       </w:r>
     </w:p>
     <w:p>
@@ -12134,7 +13179,21 @@
         <w:rPr>
           <w:color w:val="00B050"/>
         </w:rPr>
-        <w:t xml:space="preserve">double percent[][] </w:t>
+        <w:t xml:space="preserve">double </w:t>
+      </w:r>
+      <w:proofErr w:type="gramStart"/>
+      <w:r>
+        <w:rPr>
+          <w:color w:val="00B050"/>
+        </w:rPr>
+        <w:t>percent[</w:t>
+      </w:r>
+      <w:proofErr w:type="gramEnd"/>
+      <w:r>
+        <w:rPr>
+          <w:color w:val="00B050"/>
+        </w:rPr>
+        <w:t xml:space="preserve">][] </w:t>
       </w:r>
       <w:r>
         <w:rPr>
@@ -12263,7 +13322,21 @@
         <w:rPr>
           <w:color w:val="00B050"/>
         </w:rPr>
-        <w:t xml:space="preserve">double percent[][] </w:t>
+        <w:t xml:space="preserve">double </w:t>
+      </w:r>
+      <w:proofErr w:type="gramStart"/>
+      <w:r>
+        <w:rPr>
+          <w:color w:val="00B050"/>
+        </w:rPr>
+        <w:t>percent[</w:t>
+      </w:r>
+      <w:proofErr w:type="gramEnd"/>
+      <w:r>
+        <w:rPr>
+          <w:color w:val="00B050"/>
+        </w:rPr>
+        <w:t xml:space="preserve">][] </w:t>
       </w:r>
       <w:r>
         <w:rPr>
@@ -12433,7 +13506,21 @@
           <w:color w:val="000000" w:themeColor="text1"/>
         </w:rPr>
         <w:tab/>
-        <w:t xml:space="preserve">And Also print the Highest Percentage. </w:t>
+        <w:t xml:space="preserve">And </w:t>
+      </w:r>
+      <w:proofErr w:type="gramStart"/>
+      <w:r>
+        <w:rPr>
+          <w:color w:val="000000" w:themeColor="text1"/>
+        </w:rPr>
+        <w:t>Also</w:t>
+      </w:r>
+      <w:proofErr w:type="gramEnd"/>
+      <w:r>
+        <w:rPr>
+          <w:color w:val="000000" w:themeColor="text1"/>
+        </w:rPr>
+        <w:t xml:space="preserve"> print the Highest Percentage. </w:t>
       </w:r>
     </w:p>
     <w:p>
@@ -12517,7 +13604,21 @@
         <w:rPr>
           <w:color w:val="000000" w:themeColor="text1"/>
         </w:rPr>
-        <w:t>It is used to store the values which has fixed and variable number of column.</w:t>
+        <w:t xml:space="preserve">It is used to store the values which has fixed and variable number of </w:t>
+      </w:r>
+      <w:proofErr w:type="gramStart"/>
+      <w:r>
+        <w:rPr>
+          <w:color w:val="000000" w:themeColor="text1"/>
+        </w:rPr>
+        <w:t>column</w:t>
+      </w:r>
+      <w:proofErr w:type="gramEnd"/>
+      <w:r>
+        <w:rPr>
+          <w:color w:val="000000" w:themeColor="text1"/>
+        </w:rPr>
+        <w:t>.</w:t>
       </w:r>
     </w:p>
     <w:p>
@@ -12588,7 +13689,21 @@
         <w:rPr>
           <w:color w:val="000000" w:themeColor="text1"/>
         </w:rPr>
-        <w:t>int array[][] = {</w:t>
+        <w:t xml:space="preserve">int </w:t>
+      </w:r>
+      <w:proofErr w:type="gramStart"/>
+      <w:r>
+        <w:rPr>
+          <w:color w:val="000000" w:themeColor="text1"/>
+        </w:rPr>
+        <w:t>array[</w:t>
+      </w:r>
+      <w:proofErr w:type="gramEnd"/>
+      <w:r>
+        <w:rPr>
+          <w:color w:val="000000" w:themeColor="text1"/>
+        </w:rPr>
+        <w:t>][] = {</w:t>
       </w:r>
     </w:p>
     <w:p>
@@ -12714,7 +13829,7 @@
                     </pic:cNvPicPr>
                   </pic:nvPicPr>
                   <pic:blipFill>
-                    <a:blip r:embed="rId24" cstate="print">
+                    <a:blip r:embed="rId25" cstate="print">
                       <a:extLst>
                         <a:ext uri="{28A0092B-C50C-407E-A947-70E740481C1C}">
                           <a14:useLocalDpi xmlns:a14="http://schemas.microsoft.com/office/drawing/2010/main" val="0"/>
@@ -12845,7 +13960,21 @@
         <w:rPr>
           <w:color w:val="000000" w:themeColor="text1"/>
         </w:rPr>
-        <w:t>Along with variables and methods you can also create a constructure or another class(Nested class) in a class</w:t>
+        <w:t xml:space="preserve">Along with variables and methods you can also create a constructure or another </w:t>
+      </w:r>
+      <w:proofErr w:type="gramStart"/>
+      <w:r>
+        <w:rPr>
+          <w:color w:val="000000" w:themeColor="text1"/>
+        </w:rPr>
+        <w:t>class(</w:t>
+      </w:r>
+      <w:proofErr w:type="gramEnd"/>
+      <w:r>
+        <w:rPr>
+          <w:color w:val="000000" w:themeColor="text1"/>
+        </w:rPr>
+        <w:t>Nested class) in a class</w:t>
       </w:r>
       <w:r>
         <w:rPr>
@@ -12928,7 +14057,7 @@
                     </pic:cNvPicPr>
                   </pic:nvPicPr>
                   <pic:blipFill>
-                    <a:blip r:embed="rId25" cstate="print">
+                    <a:blip r:embed="rId26" cstate="print">
                       <a:extLst>
                         <a:ext uri="{28A0092B-C50C-407E-A947-70E740481C1C}">
                           <a14:useLocalDpi xmlns:a14="http://schemas.microsoft.com/office/drawing/2010/main" val="0"/>
@@ -13073,7 +14202,21 @@
         <w:rPr>
           <w:color w:val="000000" w:themeColor="text1"/>
         </w:rPr>
-        <w:t xml:space="preserve"> methods has to execute manually by calling them directy or by using Object.</w:t>
+        <w:t xml:space="preserve"> methods </w:t>
+      </w:r>
+      <w:proofErr w:type="gramStart"/>
+      <w:r>
+        <w:rPr>
+          <w:color w:val="000000" w:themeColor="text1"/>
+        </w:rPr>
+        <w:t>has</w:t>
+      </w:r>
+      <w:proofErr w:type="gramEnd"/>
+      <w:r>
+        <w:rPr>
+          <w:color w:val="000000" w:themeColor="text1"/>
+        </w:rPr>
+        <w:t xml:space="preserve"> to execute manually by calling them directy or by using Object.</w:t>
       </w:r>
     </w:p>
     <w:p>
@@ -13117,7 +14260,21 @@
         <w:rPr>
           <w:color w:val="000000" w:themeColor="text1"/>
         </w:rPr>
-        <w:t xml:space="preserve"> The values which is passed to parameters are called </w:t>
+        <w:t xml:space="preserve"> The values which </w:t>
+      </w:r>
+      <w:proofErr w:type="gramStart"/>
+      <w:r>
+        <w:rPr>
+          <w:color w:val="000000" w:themeColor="text1"/>
+        </w:rPr>
+        <w:t>is</w:t>
+      </w:r>
+      <w:proofErr w:type="gramEnd"/>
+      <w:r>
+        <w:rPr>
+          <w:color w:val="000000" w:themeColor="text1"/>
+        </w:rPr>
+        <w:t xml:space="preserve"> passed to parameters are called </w:t>
       </w:r>
       <w:r>
         <w:rPr>
@@ -13318,7 +14475,7 @@
                     </pic:cNvPicPr>
                   </pic:nvPicPr>
                   <pic:blipFill>
-                    <a:blip r:embed="rId26" cstate="print">
+                    <a:blip r:embed="rId27" cstate="print">
                       <a:extLst>
                         <a:ext uri="{28A0092B-C50C-407E-A947-70E740481C1C}">
                           <a14:useLocalDpi xmlns:a14="http://schemas.microsoft.com/office/drawing/2010/main" val="0"/>
@@ -13425,7 +14582,21 @@
         <w:rPr>
           <w:color w:val="000000" w:themeColor="text1"/>
         </w:rPr>
-        <w:t>Using an object you can access the properties of the class (variables and methods).</w:t>
+        <w:t xml:space="preserve">Using an </w:t>
+      </w:r>
+      <w:proofErr w:type="gramStart"/>
+      <w:r>
+        <w:rPr>
+          <w:color w:val="000000" w:themeColor="text1"/>
+        </w:rPr>
+        <w:t>object</w:t>
+      </w:r>
+      <w:proofErr w:type="gramEnd"/>
+      <w:r>
+        <w:rPr>
+          <w:color w:val="000000" w:themeColor="text1"/>
+        </w:rPr>
+        <w:t xml:space="preserve"> you can access the properties of the class (variables and methods).</w:t>
       </w:r>
     </w:p>
     <w:p>
@@ -13529,7 +14700,7 @@
                     </pic:cNvPicPr>
                   </pic:nvPicPr>
                   <pic:blipFill>
-                    <a:blip r:embed="rId27" cstate="print">
+                    <a:blip r:embed="rId28" cstate="print">
                       <a:extLst>
                         <a:ext uri="{28A0092B-C50C-407E-A947-70E740481C1C}">
                           <a14:useLocalDpi xmlns:a14="http://schemas.microsoft.com/office/drawing/2010/main" val="0"/>
@@ -13599,7 +14770,7 @@
                     </pic:cNvPicPr>
                   </pic:nvPicPr>
                   <pic:blipFill>
-                    <a:blip r:embed="rId28" cstate="print">
+                    <a:blip r:embed="rId29" cstate="print">
                       <a:extLst>
                         <a:ext uri="{28A0092B-C50C-407E-A947-70E740481C1C}">
                           <a14:useLocalDpi xmlns:a14="http://schemas.microsoft.com/office/drawing/2010/main" val="0"/>
@@ -13685,7 +14856,7 @@
                     </pic:cNvPicPr>
                   </pic:nvPicPr>
                   <pic:blipFill>
-                    <a:blip r:embed="rId29" cstate="print">
+                    <a:blip r:embed="rId30" cstate="print">
                       <a:extLst>
                         <a:ext uri="{28A0092B-C50C-407E-A947-70E740481C1C}">
                           <a14:useLocalDpi xmlns:a14="http://schemas.microsoft.com/office/drawing/2010/main" val="0"/>
@@ -14066,7 +15237,7 @@
                     <pic:cNvPicPr/>
                   </pic:nvPicPr>
                   <pic:blipFill>
-                    <a:blip r:embed="rId30"/>
+                    <a:blip r:embed="rId31"/>
                     <a:stretch>
                       <a:fillRect/>
                     </a:stretch>
@@ -14199,6 +15370,7 @@
         </w:rPr>
         <w:t xml:space="preserve">This class is present inside </w:t>
       </w:r>
+      <w:proofErr w:type="gramStart"/>
       <w:r>
         <w:rPr>
           <w:b/>
@@ -14207,6 +15379,7 @@
         </w:rPr>
         <w:t>java.util</w:t>
       </w:r>
+      <w:proofErr w:type="gramEnd"/>
       <w:r>
         <w:rPr>
           <w:color w:val="000000" w:themeColor="text1"/>
@@ -14235,7 +15408,21 @@
         <w:rPr>
           <w:color w:val="000000" w:themeColor="text1"/>
         </w:rPr>
-        <w:t>To use this class you have to import it into java program and also create an object of the class.</w:t>
+        <w:t xml:space="preserve">To use this </w:t>
+      </w:r>
+      <w:proofErr w:type="gramStart"/>
+      <w:r>
+        <w:rPr>
+          <w:color w:val="000000" w:themeColor="text1"/>
+        </w:rPr>
+        <w:t>class</w:t>
+      </w:r>
+      <w:proofErr w:type="gramEnd"/>
+      <w:r>
+        <w:rPr>
+          <w:color w:val="000000" w:themeColor="text1"/>
+        </w:rPr>
+        <w:t xml:space="preserve"> you have to import it into java program and also create an object of the class.</w:t>
       </w:r>
     </w:p>
     <w:p>
@@ -14271,7 +15458,21 @@
         <w:rPr>
           <w:color w:val="000000" w:themeColor="text1"/>
         </w:rPr>
-        <w:t>There is nextXXX(), is use to accept the different type of values.</w:t>
+        <w:t xml:space="preserve">There is </w:t>
+      </w:r>
+      <w:proofErr w:type="gramStart"/>
+      <w:r>
+        <w:rPr>
+          <w:color w:val="000000" w:themeColor="text1"/>
+        </w:rPr>
+        <w:t>nextXXX(</w:t>
+      </w:r>
+      <w:proofErr w:type="gramEnd"/>
+      <w:r>
+        <w:rPr>
+          <w:color w:val="000000" w:themeColor="text1"/>
+        </w:rPr>
+        <w:t>), is use to accept the different type of values.</w:t>
       </w:r>
     </w:p>
     <w:p>
@@ -14289,7 +15490,21 @@
         <w:rPr>
           <w:color w:val="000000" w:themeColor="text1"/>
         </w:rPr>
-        <w:t>You can use next() method to accept a string type of values.</w:t>
+        <w:t xml:space="preserve">You can use </w:t>
+      </w:r>
+      <w:proofErr w:type="gramStart"/>
+      <w:r>
+        <w:rPr>
+          <w:color w:val="000000" w:themeColor="text1"/>
+        </w:rPr>
+        <w:t>next(</w:t>
+      </w:r>
+      <w:proofErr w:type="gramEnd"/>
+      <w:r>
+        <w:rPr>
+          <w:color w:val="000000" w:themeColor="text1"/>
+        </w:rPr>
+        <w:t>) method to accept a string type of values.</w:t>
       </w:r>
     </w:p>
     <w:p>
@@ -15006,6 +16221,7 @@
         </w:rPr>
         <w:t xml:space="preserve">String class is present inside </w:t>
       </w:r>
+      <w:proofErr w:type="gramStart"/>
       <w:r>
         <w:rPr>
           <w:b/>
@@ -15014,6 +16230,7 @@
         </w:rPr>
         <w:t>java.lang</w:t>
       </w:r>
+      <w:proofErr w:type="gramEnd"/>
       <w:r>
         <w:rPr>
           <w:color w:val="000000" w:themeColor="text1"/>
@@ -15060,7 +16277,21 @@
         <w:rPr>
           <w:color w:val="000000" w:themeColor="text1"/>
         </w:rPr>
-        <w:t>To Use String class you have to create object of String class, which can be achieve by 2 ways.</w:t>
+        <w:t xml:space="preserve">To Use String </w:t>
+      </w:r>
+      <w:proofErr w:type="gramStart"/>
+      <w:r>
+        <w:rPr>
+          <w:color w:val="000000" w:themeColor="text1"/>
+        </w:rPr>
+        <w:t>class</w:t>
+      </w:r>
+      <w:proofErr w:type="gramEnd"/>
+      <w:r>
+        <w:rPr>
+          <w:color w:val="000000" w:themeColor="text1"/>
+        </w:rPr>
+        <w:t xml:space="preserve"> you have to create object of String class, which can be achieve by 2 ways.</w:t>
       </w:r>
     </w:p>
     <w:p>
@@ -15163,6 +16394,56 @@
           <w:color w:val="000000" w:themeColor="text1"/>
         </w:rPr>
         <w:t>Memory foot prints of string</w:t>
+      </w:r>
+    </w:p>
+    <w:p>
+      <w:pPr>
+        <w:pStyle w:val="NoSpacing"/>
+        <w:numPr>
+          <w:ilvl w:val="0"/>
+          <w:numId w:val="47"/>
+        </w:numPr>
+        <w:rPr>
+          <w:color w:val="000000" w:themeColor="text1"/>
+        </w:rPr>
+      </w:pPr>
+      <w:r>
+        <w:rPr>
+          <w:color w:val="000000" w:themeColor="text1"/>
+        </w:rPr>
+        <w:t xml:space="preserve">String </w:t>
+      </w:r>
+      <w:r>
+        <w:rPr>
+          <w:b/>
+          <w:bCs/>
+          <w:color w:val="000000" w:themeColor="text1"/>
+        </w:rPr>
+        <w:t>Objects are immutable</w:t>
+      </w:r>
+      <w:r>
+        <w:rPr>
+          <w:color w:val="000000" w:themeColor="text1"/>
+        </w:rPr>
+        <w:t>.</w:t>
+      </w:r>
+      <w:r>
+        <w:rPr>
+          <w:color w:val="000000" w:themeColor="text1"/>
+        </w:rPr>
+        <w:t xml:space="preserve"> Immutable means the </w:t>
+      </w:r>
+      <w:r>
+        <w:rPr>
+          <w:color w:val="000000" w:themeColor="text1"/>
+        </w:rPr>
+        <w:t>original</w:t>
+      </w:r>
+      <w:r>
+        <w:rPr>
+          <w:color w:val="000000" w:themeColor="text1"/>
+        </w:rPr>
+        <w:t xml:space="preserve"> value of the string remain same (Does not change) even after using any of the method of the string class.</w:t>
       </w:r>
     </w:p>
     <w:p>
@@ -15200,7 +16481,7 @@
                     </pic:cNvPicPr>
                   </pic:nvPicPr>
                   <pic:blipFill>
-                    <a:blip r:embed="rId31" cstate="print">
+                    <a:blip r:embed="rId32" cstate="print">
                       <a:extLst>
                         <a:ext uri="{28A0092B-C50C-407E-A947-70E740481C1C}">
                           <a14:useLocalDpi xmlns:a14="http://schemas.microsoft.com/office/drawing/2010/main" val="0"/>
@@ -15349,7 +16630,19 @@
         <w:rPr>
           <w:color w:val="000000" w:themeColor="text1"/>
         </w:rPr>
-        <w:t>If Object with same value is present then no new object will be created the same will be return to a new reference.</w:t>
+        <w:t>If Object with same value is present then</w:t>
+      </w:r>
+      <w:r>
+        <w:rPr>
+          <w:color w:val="000000" w:themeColor="text1"/>
+        </w:rPr>
+        <w:t>,</w:t>
+      </w:r>
+      <w:r>
+        <w:rPr>
+          <w:color w:val="000000" w:themeColor="text1"/>
+        </w:rPr>
+        <w:t xml:space="preserve"> no new object will be created the same will be return to a new reference.</w:t>
       </w:r>
     </w:p>
     <w:p>
@@ -15404,6 +16697,7 @@
           <w:noProof/>
           <w:color w:val="000000" w:themeColor="text1"/>
         </w:rPr>
+        <w:lastRenderedPageBreak/>
         <w:drawing>
           <wp:inline distT="0" distB="0" distL="0" distR="0" wp14:anchorId="20D2B2DE" wp14:editId="7FBD2DA0">
             <wp:extent cx="4961614" cy="1667124"/>
@@ -15422,7 +16716,7 @@
                     </pic:cNvPicPr>
                   </pic:nvPicPr>
                   <pic:blipFill>
-                    <a:blip r:embed="rId32" cstate="print">
+                    <a:blip r:embed="rId33" cstate="print">
                       <a:extLst>
                         <a:ext uri="{28A0092B-C50C-407E-A947-70E740481C1C}">
                           <a14:useLocalDpi xmlns:a14="http://schemas.microsoft.com/office/drawing/2010/main" val="0"/>

--- a/docs/CoreJava.docx
+++ b/docs/CoreJava.docx
@@ -1266,15 +1266,7 @@
         </w:numPr>
       </w:pPr>
       <w:r>
-        <w:t xml:space="preserve">Desktop and </w:t>
-      </w:r>
-      <w:proofErr w:type="gramStart"/>
-      <w:r>
-        <w:t>console based</w:t>
-      </w:r>
-      <w:proofErr w:type="gramEnd"/>
-      <w:r>
-        <w:t xml:space="preserve"> application can be developed in this edition.</w:t>
+        <w:t>Desktop and console based application can be developed in this edition.</w:t>
       </w:r>
     </w:p>
     <w:p>
@@ -1432,15 +1424,7 @@
         </w:numPr>
       </w:pPr>
       <w:r>
-        <w:t xml:space="preserve">Allocation of the memory while execution of the program, Communication with OS for execution, </w:t>
-      </w:r>
-      <w:proofErr w:type="gramStart"/>
-      <w:r>
-        <w:t>Clearing</w:t>
-      </w:r>
-      <w:proofErr w:type="gramEnd"/>
-      <w:r>
-        <w:t xml:space="preserve"> up memory after specific interval will be taken care by JVM</w:t>
+        <w:t>Allocation of the memory while execution of the program, Communication with OS for execution, Clearing up memory after specific interval will be taken care by JVM</w:t>
       </w:r>
       <w:r>
         <w:t>.</w:t>
@@ -1523,15 +1507,7 @@
         </w:numPr>
       </w:pPr>
       <w:r>
-        <w:t xml:space="preserve">This </w:t>
-      </w:r>
-      <w:proofErr w:type="gramStart"/>
-      <w:r>
-        <w:t>provide</w:t>
-      </w:r>
-      <w:proofErr w:type="gramEnd"/>
-      <w:r>
-        <w:t xml:space="preserve"> an environment to develop and execute the java program.</w:t>
+        <w:t>This provide an environment to develop and execute the java program.</w:t>
       </w:r>
     </w:p>
     <w:p>
@@ -1543,15 +1519,7 @@
         </w:numPr>
       </w:pPr>
       <w:r>
-        <w:t xml:space="preserve">JDK is a combination of multiple tools/components such as JVM, JRE, </w:t>
-      </w:r>
-      <w:proofErr w:type="gramStart"/>
-      <w:r>
-        <w:t>Lib(</w:t>
-      </w:r>
-      <w:proofErr w:type="gramEnd"/>
-      <w:r>
-        <w:t>API) and some of development tools like javac, javap, javadoc</w:t>
+        <w:t>JDK is a combination of multiple tools/components such as JVM, JRE, Lib(API) and some of development tools like javac, javap, javadoc</w:t>
       </w:r>
     </w:p>
     <w:p>
@@ -1898,23 +1866,7 @@
           <w:b/>
           <w:bCs/>
         </w:rPr>
-        <w:t xml:space="preserve">public static void </w:t>
-      </w:r>
-      <w:proofErr w:type="gramStart"/>
-      <w:r>
-        <w:rPr>
-          <w:b/>
-          <w:bCs/>
-        </w:rPr>
-        <w:t>main(</w:t>
-      </w:r>
-      <w:proofErr w:type="gramEnd"/>
-      <w:r>
-        <w:rPr>
-          <w:b/>
-          <w:bCs/>
-        </w:rPr>
-        <w:t>String args[])</w:t>
+        <w:t>public static void main(String args[])</w:t>
       </w:r>
     </w:p>
     <w:p>
@@ -2111,15 +2063,7 @@
         <w:t>,</w:t>
       </w:r>
       <w:r>
-        <w:t xml:space="preserve"> where you save your java class. (</w:t>
-      </w:r>
-      <w:proofErr w:type="gramStart"/>
-      <w:r>
-        <w:t>to</w:t>
-      </w:r>
-      <w:proofErr w:type="gramEnd"/>
-      <w:r>
-        <w:t xml:space="preserve"> do this you can go to a folder where you save your java class, click on the address bar and type “cmd” and hit enter)</w:t>
+        <w:t xml:space="preserve"> where you save your java class. (to do this you can go to a folder where you save your java class, click on the address bar and type “cmd” and hit enter)</w:t>
       </w:r>
     </w:p>
     <w:p>
@@ -2143,7 +2087,6 @@
           <w:bCs/>
         </w:rPr>
       </w:pPr>
-      <w:proofErr w:type="gramStart"/>
       <w:r>
         <w:rPr>
           <w:b/>
@@ -2168,7 +2111,6 @@
         </w:rPr>
         <w:t>FileName.java</w:t>
       </w:r>
-      <w:proofErr w:type="gramEnd"/>
     </w:p>
     <w:p>
       <w:pPr>
@@ -2333,15 +2275,7 @@
         </w:numPr>
       </w:pPr>
       <w:r>
-        <w:t xml:space="preserve">To execute the java </w:t>
-      </w:r>
-      <w:proofErr w:type="gramStart"/>
-      <w:r>
-        <w:t>program</w:t>
-      </w:r>
-      <w:proofErr w:type="gramEnd"/>
-      <w:r>
-        <w:t xml:space="preserve"> you don’t required a .java file you can execute the program using by .class file.</w:t>
+        <w:t>To execute the java program you don’t required a .java file you can execute the program using by .class file.</w:t>
       </w:r>
     </w:p>
     <w:p>
@@ -2371,15 +2305,7 @@
         </w:numPr>
       </w:pPr>
       <w:r>
-        <w:t xml:space="preserve">The .class files will be generated for </w:t>
-      </w:r>
-      <w:proofErr w:type="gramStart"/>
-      <w:r>
-        <w:t>a classes</w:t>
-      </w:r>
-      <w:proofErr w:type="gramEnd"/>
-      <w:r>
-        <w:t xml:space="preserve"> present inside a file and not for a .java file.</w:t>
+        <w:t>The .class files will be generated for a classes present inside a file and not for a .java file.</w:t>
       </w:r>
     </w:p>
     <w:p>
@@ -2451,15 +2377,7 @@
         </w:numPr>
       </w:pPr>
       <w:r>
-        <w:t xml:space="preserve">The meaning for these words </w:t>
-      </w:r>
-      <w:proofErr w:type="gramStart"/>
-      <w:r>
-        <w:t>are</w:t>
-      </w:r>
-      <w:proofErr w:type="gramEnd"/>
-      <w:r>
-        <w:t xml:space="preserve"> implemented by java internally.</w:t>
+        <w:t>The meaning for these words are implemented by java internally.</w:t>
       </w:r>
     </w:p>
     <w:p>
@@ -2547,15 +2465,7 @@
         <w:t>Literals are the values.</w:t>
       </w:r>
       <w:r>
-        <w:t xml:space="preserve"> Mostly String values are also </w:t>
-      </w:r>
-      <w:proofErr w:type="gramStart"/>
-      <w:r>
-        <w:t>consider</w:t>
-      </w:r>
-      <w:proofErr w:type="gramEnd"/>
-      <w:r>
-        <w:t xml:space="preserve"> as literals.</w:t>
+        <w:t xml:space="preserve"> Mostly String values are also consider as literals.</w:t>
       </w:r>
     </w:p>
     <w:p>
@@ -2754,15 +2664,7 @@
         </w:numPr>
       </w:pPr>
       <w:r>
-        <w:t xml:space="preserve">There is no limit of number of </w:t>
-      </w:r>
-      <w:proofErr w:type="gramStart"/>
-      <w:r>
-        <w:t>character</w:t>
-      </w:r>
-      <w:proofErr w:type="gramEnd"/>
-      <w:r>
-        <w:t xml:space="preserve"> in Identifier.</w:t>
+        <w:t>There is no limit of number of character in Identifier.</w:t>
       </w:r>
     </w:p>
     <w:p>
@@ -3067,15 +2969,7 @@
         </w:rPr>
       </w:pPr>
       <w:r>
-        <w:t xml:space="preserve">By using </w:t>
-      </w:r>
-      <w:proofErr w:type="gramStart"/>
-      <w:r>
-        <w:t>comment</w:t>
-      </w:r>
-      <w:proofErr w:type="gramEnd"/>
-      <w:r>
-        <w:t xml:space="preserve"> you can make any code</w:t>
+        <w:t>By using comment you can make any code</w:t>
       </w:r>
       <w:r>
         <w:t xml:space="preserve"> non-eligible for the execution.</w:t>
@@ -3405,16 +3299,11 @@
       <w:r>
         <w:t xml:space="preserve">Using Data </w:t>
       </w:r>
-      <w:proofErr w:type="gramStart"/>
       <w:r>
         <w:t>t</w:t>
       </w:r>
       <w:r>
-        <w:t>ype</w:t>
-      </w:r>
-      <w:proofErr w:type="gramEnd"/>
-      <w:r>
-        <w:t xml:space="preserve"> you can store a different type of values in java program.</w:t>
+        <w:t>ype you can store a different type of values in java program.</w:t>
       </w:r>
     </w:p>
     <w:p>
@@ -3791,13 +3680,8 @@
       <w:r>
         <w:t xml:space="preserve">The symbol and the char value must be store inside single quotes </w:t>
       </w:r>
-      <w:proofErr w:type="gramStart"/>
-      <w:r>
-        <w:t>(‘ ’</w:t>
-      </w:r>
-      <w:proofErr w:type="gramEnd"/>
-      <w:r>
-        <w:t>)</w:t>
+      <w:r>
+        <w:t>(‘ ’)</w:t>
       </w:r>
     </w:p>
     <w:p>
@@ -4074,7 +3958,6 @@
           <w:szCs w:val="24"/>
         </w:rPr>
       </w:pPr>
-      <w:proofErr w:type="gramStart"/>
       <w:r>
         <w:t>b</w:t>
       </w:r>
@@ -4085,11 +3968,7 @@
         <w:t xml:space="preserve"> </w:t>
       </w:r>
       <w:r>
-        <w:t>:</w:t>
-      </w:r>
-      <w:proofErr w:type="gramEnd"/>
-      <w:r>
-        <w:t xml:space="preserve"> </w:t>
+        <w:t xml:space="preserve">: </w:t>
       </w:r>
       <w:r>
         <w:rPr>
@@ -4483,23 +4362,7 @@
           <w:b/>
           <w:bCs/>
         </w:rPr>
-        <w:t>Data_</w:t>
-      </w:r>
-      <w:proofErr w:type="gramStart"/>
-      <w:r>
-        <w:rPr>
-          <w:b/>
-          <w:bCs/>
-        </w:rPr>
-        <w:t>type  identifier</w:t>
-      </w:r>
-      <w:proofErr w:type="gramEnd"/>
-      <w:r>
-        <w:rPr>
-          <w:b/>
-          <w:bCs/>
-        </w:rPr>
-        <w:t>;  // Variable declaration</w:t>
+        <w:t>Data_type  identifier;  // Variable declaration</w:t>
       </w:r>
     </w:p>
     <w:p>
@@ -4516,23 +4379,7 @@
           <w:b/>
           <w:bCs/>
         </w:rPr>
-        <w:t xml:space="preserve">identifier = </w:t>
-      </w:r>
-      <w:proofErr w:type="gramStart"/>
-      <w:r>
-        <w:rPr>
-          <w:b/>
-          <w:bCs/>
-        </w:rPr>
-        <w:t xml:space="preserve">value;   </w:t>
-      </w:r>
-      <w:proofErr w:type="gramEnd"/>
-      <w:r>
-        <w:rPr>
-          <w:b/>
-          <w:bCs/>
-        </w:rPr>
-        <w:t xml:space="preserve">// Initialization of variable. </w:t>
+        <w:t xml:space="preserve">identifier = value;   // Initialization of variable. </w:t>
       </w:r>
     </w:p>
     <w:p>
@@ -4604,13 +4451,8 @@
         </w:numPr>
       </w:pPr>
       <w:r>
-        <w:t xml:space="preserve">There are 3 types of </w:t>
-      </w:r>
-      <w:proofErr w:type="gramStart"/>
-      <w:r>
-        <w:t>variable</w:t>
-      </w:r>
-      <w:proofErr w:type="gramEnd"/>
+        <w:t>There are 3 types of variable</w:t>
+      </w:r>
     </w:p>
     <w:p>
       <w:pPr>
@@ -4711,15 +4553,7 @@
         </w:numPr>
       </w:pPr>
       <w:r>
-        <w:t xml:space="preserve">Instance variable can be initialized with default value if you have not provided any </w:t>
-      </w:r>
-      <w:proofErr w:type="gramStart"/>
-      <w:r>
-        <w:t>value  explicitly</w:t>
-      </w:r>
-      <w:proofErr w:type="gramEnd"/>
-      <w:r>
-        <w:t xml:space="preserve">. </w:t>
+        <w:t xml:space="preserve">Instance variable can be initialized with default value if you have not provided any value  explicitly. </w:t>
       </w:r>
     </w:p>
     <w:p>
@@ -4767,15 +4601,7 @@
         </w:numPr>
       </w:pPr>
       <w:r>
-        <w:t xml:space="preserve">Static variable can be initialized with default value if you have not provided any </w:t>
-      </w:r>
-      <w:proofErr w:type="gramStart"/>
-      <w:r>
-        <w:t>value  explicitly</w:t>
-      </w:r>
-      <w:proofErr w:type="gramEnd"/>
-      <w:r>
-        <w:t>.</w:t>
+        <w:t>Static variable can be initialized with default value if you have not provided any value  explicitly.</w:t>
       </w:r>
     </w:p>
     <w:p>
@@ -5117,25 +4943,7 @@
           <w:bCs/>
           <w:color w:val="FF0000"/>
         </w:rPr>
-        <w:t xml:space="preserve">Note: These default values are only applicable to </w:t>
-      </w:r>
-      <w:proofErr w:type="gramStart"/>
-      <w:r>
-        <w:rPr>
-          <w:b/>
-          <w:bCs/>
-          <w:color w:val="FF0000"/>
-        </w:rPr>
-        <w:t>a</w:t>
-      </w:r>
-      <w:proofErr w:type="gramEnd"/>
-      <w:r>
-        <w:rPr>
-          <w:b/>
-          <w:bCs/>
-          <w:color w:val="FF0000"/>
-        </w:rPr>
-        <w:t xml:space="preserve"> instance and Static variables</w:t>
+        <w:t>Note: These default values are only applicable to a instance and Static variables</w:t>
       </w:r>
     </w:p>
     <w:p>
@@ -5650,7 +5458,6 @@
           <w:u w:val="single"/>
         </w:rPr>
       </w:pPr>
-      <w:proofErr w:type="gramStart"/>
       <w:r>
         <w:rPr>
           <w:b/>
@@ -5659,7 +5466,6 @@
         </w:rPr>
         <w:t>Pre Increment</w:t>
       </w:r>
-      <w:proofErr w:type="gramEnd"/>
       <w:r>
         <w:rPr>
           <w:b/>
@@ -6109,14 +5915,12 @@
         </w:rPr>
         <w:t xml:space="preserve"> (if)</w:t>
       </w:r>
-      <w:proofErr w:type="gramStart"/>
       <w:r>
         <w:rPr>
           <w:color w:val="000000" w:themeColor="text1"/>
         </w:rPr>
         <w:t>, :</w:t>
       </w:r>
-      <w:proofErr w:type="gramEnd"/>
       <w:r>
         <w:rPr>
           <w:color w:val="000000" w:themeColor="text1"/>
@@ -6248,21 +6052,7 @@
         <w:rPr>
           <w:color w:val="000000" w:themeColor="text1"/>
         </w:rPr>
-        <w:t xml:space="preserve">Using control flow </w:t>
-      </w:r>
-      <w:proofErr w:type="gramStart"/>
-      <w:r>
-        <w:rPr>
-          <w:color w:val="000000" w:themeColor="text1"/>
-        </w:rPr>
-        <w:t>statement</w:t>
-      </w:r>
-      <w:proofErr w:type="gramEnd"/>
-      <w:r>
-        <w:rPr>
-          <w:color w:val="000000" w:themeColor="text1"/>
-        </w:rPr>
-        <w:t xml:space="preserve"> you can control the execution flow of the program.</w:t>
+        <w:t>Using control flow statement you can control the execution flow of the program.</w:t>
       </w:r>
     </w:p>
     <w:p>
@@ -6337,21 +6127,7 @@
         <w:rPr>
           <w:color w:val="000000" w:themeColor="text1"/>
         </w:rPr>
-        <w:t xml:space="preserve">By </w:t>
-      </w:r>
-      <w:proofErr w:type="gramStart"/>
-      <w:r>
-        <w:rPr>
-          <w:color w:val="000000" w:themeColor="text1"/>
-        </w:rPr>
-        <w:t>Default</w:t>
-      </w:r>
-      <w:proofErr w:type="gramEnd"/>
-      <w:r>
-        <w:rPr>
-          <w:color w:val="000000" w:themeColor="text1"/>
-        </w:rPr>
-        <w:t xml:space="preserve"> program executes in a sequence.</w:t>
+        <w:t>By Default program executes in a sequence.</w:t>
       </w:r>
     </w:p>
     <w:p>
@@ -6474,21 +6250,7 @@
         <w:rPr>
           <w:color w:val="000000" w:themeColor="text1"/>
         </w:rPr>
-        <w:t xml:space="preserve">Looping </w:t>
-      </w:r>
-      <w:proofErr w:type="gramStart"/>
-      <w:r>
-        <w:rPr>
-          <w:color w:val="000000" w:themeColor="text1"/>
-        </w:rPr>
-        <w:t>statement</w:t>
-      </w:r>
-      <w:proofErr w:type="gramEnd"/>
-      <w:r>
-        <w:rPr>
-          <w:color w:val="000000" w:themeColor="text1"/>
-        </w:rPr>
-        <w:t xml:space="preserve"> you can execute a statement or block of statement multiple time.</w:t>
+        <w:t>Looping statement you can execute a statement or block of statement multiple time.</w:t>
       </w:r>
     </w:p>
     <w:p>
@@ -6613,20 +6375,7 @@
           <w:color w:val="000000" w:themeColor="text1"/>
         </w:rPr>
         <w:tab/>
-      </w:r>
-      <w:proofErr w:type="gramStart"/>
-      <w:r>
-        <w:rPr>
-          <w:color w:val="000000" w:themeColor="text1"/>
-        </w:rPr>
-        <w:t>if(</w:t>
-      </w:r>
-      <w:proofErr w:type="gramEnd"/>
-      <w:r>
-        <w:rPr>
-          <w:color w:val="000000" w:themeColor="text1"/>
-        </w:rPr>
-        <w:t>Boolean/conditional expression)</w:t>
+        <w:t>if(Boolean/conditional expression)</w:t>
       </w:r>
     </w:p>
     <w:p>
@@ -6754,21 +6503,7 @@
         <w:rPr>
           <w:color w:val="000000" w:themeColor="text1"/>
         </w:rPr>
-        <w:t xml:space="preserve">It </w:t>
-      </w:r>
-      <w:proofErr w:type="gramStart"/>
-      <w:r>
-        <w:rPr>
-          <w:color w:val="000000" w:themeColor="text1"/>
-        </w:rPr>
-        <w:t>use</w:t>
-      </w:r>
-      <w:proofErr w:type="gramEnd"/>
-      <w:r>
-        <w:rPr>
-          <w:color w:val="000000" w:themeColor="text1"/>
-        </w:rPr>
-        <w:t xml:space="preserve"> to execute the statement based on condition trye and also you can set up a statement if the condition is false.</w:t>
+        <w:t>It use to execute the statement based on condition trye and also you can set up a statement if the condition is false.</w:t>
       </w:r>
     </w:p>
     <w:p>
@@ -6815,19 +6550,11 @@
           <w:color w:val="000000" w:themeColor="text1"/>
         </w:rPr>
       </w:pPr>
-      <w:proofErr w:type="gramStart"/>
-      <w:r>
-        <w:rPr>
-          <w:color w:val="000000" w:themeColor="text1"/>
-        </w:rPr>
-        <w:t>if(</w:t>
-      </w:r>
-      <w:proofErr w:type="gramEnd"/>
-      <w:r>
-        <w:rPr>
-          <w:color w:val="000000" w:themeColor="text1"/>
-        </w:rPr>
-        <w:t>conditional Expression)</w:t>
+      <w:r>
+        <w:rPr>
+          <w:color w:val="000000" w:themeColor="text1"/>
+        </w:rPr>
+        <w:t>if(conditional Expression)</w:t>
       </w:r>
     </w:p>
     <w:p>
@@ -7097,19 +6824,11 @@
           <w:color w:val="000000" w:themeColor="text1"/>
         </w:rPr>
       </w:pPr>
-      <w:proofErr w:type="gramStart"/>
-      <w:r>
-        <w:rPr>
-          <w:color w:val="000000" w:themeColor="text1"/>
-        </w:rPr>
-        <w:t>if(</w:t>
-      </w:r>
-      <w:proofErr w:type="gramEnd"/>
-      <w:r>
-        <w:rPr>
-          <w:color w:val="000000" w:themeColor="text1"/>
-        </w:rPr>
-        <w:t>Condition expression)</w:t>
+      <w:r>
+        <w:rPr>
+          <w:color w:val="000000" w:themeColor="text1"/>
+        </w:rPr>
+        <w:t>if(Condition expression)</w:t>
       </w:r>
     </w:p>
     <w:p>
@@ -7170,21 +6889,7 @@
         <w:rPr>
           <w:color w:val="000000" w:themeColor="text1"/>
         </w:rPr>
-        <w:t xml:space="preserve">else </w:t>
-      </w:r>
-      <w:proofErr w:type="gramStart"/>
-      <w:r>
-        <w:rPr>
-          <w:color w:val="000000" w:themeColor="text1"/>
-        </w:rPr>
-        <w:t>if(</w:t>
-      </w:r>
-      <w:proofErr w:type="gramEnd"/>
-      <w:r>
-        <w:rPr>
-          <w:color w:val="000000" w:themeColor="text1"/>
-        </w:rPr>
-        <w:t>Condition Expression)</w:t>
+        <w:t>else if(Condition Expression)</w:t>
       </w:r>
     </w:p>
     <w:p>
@@ -7245,21 +6950,7 @@
         <w:rPr>
           <w:color w:val="000000" w:themeColor="text1"/>
         </w:rPr>
-        <w:t xml:space="preserve">else </w:t>
-      </w:r>
-      <w:proofErr w:type="gramStart"/>
-      <w:r>
-        <w:rPr>
-          <w:color w:val="000000" w:themeColor="text1"/>
-        </w:rPr>
-        <w:t>if(</w:t>
-      </w:r>
-      <w:proofErr w:type="gramEnd"/>
-      <w:r>
-        <w:rPr>
-          <w:color w:val="000000" w:themeColor="text1"/>
-        </w:rPr>
-        <w:t>Condition Expression)</w:t>
+        <w:t>else if(Condition Expression)</w:t>
       </w:r>
     </w:p>
     <w:p>
@@ -7457,7 +7148,6 @@
           <w:color w:val="000000" w:themeColor="text1"/>
         </w:rPr>
       </w:pPr>
-      <w:proofErr w:type="gramStart"/>
       <w:r>
         <w:rPr>
           <w:color w:val="000000" w:themeColor="text1"/>
@@ -7468,59 +7158,50 @@
         <w:rPr>
           <w:color w:val="000000" w:themeColor="text1"/>
         </w:rPr>
+        <w:t>f(condition expression)</w:t>
+      </w:r>
+    </w:p>
+    <w:p>
+      <w:pPr>
+        <w:pStyle w:val="NoSpacing"/>
+        <w:ind w:left="720"/>
+        <w:rPr>
+          <w:color w:val="000000" w:themeColor="text1"/>
+        </w:rPr>
+      </w:pPr>
+      <w:r>
+        <w:rPr>
+          <w:color w:val="000000" w:themeColor="text1"/>
+        </w:rPr>
+        <w:t>{</w:t>
+      </w:r>
+    </w:p>
+    <w:p>
+      <w:pPr>
+        <w:pStyle w:val="NoSpacing"/>
+        <w:ind w:left="720"/>
+        <w:rPr>
+          <w:color w:val="000000" w:themeColor="text1"/>
+        </w:rPr>
+      </w:pPr>
+      <w:r>
+        <w:rPr>
+          <w:color w:val="000000" w:themeColor="text1"/>
+        </w:rPr>
+        <w:tab/>
+      </w:r>
+      <w:r>
+        <w:rPr>
+          <w:color w:val="000000" w:themeColor="text1"/>
+        </w:rPr>
+        <w:t>i</w:t>
+      </w:r>
+      <w:r>
+        <w:rPr>
+          <w:color w:val="000000" w:themeColor="text1"/>
+        </w:rPr>
         <w:t>f(</w:t>
       </w:r>
-      <w:proofErr w:type="gramEnd"/>
-      <w:r>
-        <w:rPr>
-          <w:color w:val="000000" w:themeColor="text1"/>
-        </w:rPr>
-        <w:t>condition expression)</w:t>
-      </w:r>
-    </w:p>
-    <w:p>
-      <w:pPr>
-        <w:pStyle w:val="NoSpacing"/>
-        <w:ind w:left="720"/>
-        <w:rPr>
-          <w:color w:val="000000" w:themeColor="text1"/>
-        </w:rPr>
-      </w:pPr>
-      <w:r>
-        <w:rPr>
-          <w:color w:val="000000" w:themeColor="text1"/>
-        </w:rPr>
-        <w:t>{</w:t>
-      </w:r>
-    </w:p>
-    <w:p>
-      <w:pPr>
-        <w:pStyle w:val="NoSpacing"/>
-        <w:ind w:left="720"/>
-        <w:rPr>
-          <w:color w:val="000000" w:themeColor="text1"/>
-        </w:rPr>
-      </w:pPr>
-      <w:r>
-        <w:rPr>
-          <w:color w:val="000000" w:themeColor="text1"/>
-        </w:rPr>
-        <w:tab/>
-      </w:r>
-      <w:proofErr w:type="gramStart"/>
-      <w:r>
-        <w:rPr>
-          <w:color w:val="000000" w:themeColor="text1"/>
-        </w:rPr>
-        <w:t>i</w:t>
-      </w:r>
-      <w:r>
-        <w:rPr>
-          <w:color w:val="000000" w:themeColor="text1"/>
-        </w:rPr>
-        <w:t>f(</w:t>
-      </w:r>
-      <w:proofErr w:type="gramEnd"/>
       <w:r>
         <w:rPr>
           <w:color w:val="000000" w:themeColor="text1"/>
@@ -7789,19 +7470,11 @@
           <w:color w:val="000000" w:themeColor="text1"/>
         </w:rPr>
       </w:pPr>
-      <w:proofErr w:type="gramStart"/>
-      <w:r>
-        <w:rPr>
-          <w:color w:val="000000" w:themeColor="text1"/>
-        </w:rPr>
-        <w:t>This cases</w:t>
-      </w:r>
-      <w:proofErr w:type="gramEnd"/>
-      <w:r>
-        <w:rPr>
-          <w:color w:val="000000" w:themeColor="text1"/>
-        </w:rPr>
-        <w:t xml:space="preserve"> will be used in a scenario where you are needs to compare </w:t>
+      <w:r>
+        <w:rPr>
+          <w:color w:val="000000" w:themeColor="text1"/>
+        </w:rPr>
+        <w:t xml:space="preserve">This cases will be used in a scenario where you are needs to compare </w:t>
       </w:r>
       <w:r>
         <w:rPr>
@@ -8220,21 +7893,7 @@
         <w:rPr>
           <w:color w:val="000000" w:themeColor="text1"/>
         </w:rPr>
-        <w:t xml:space="preserve">Break statement is not mandatory but if you don’t provide it, then it will </w:t>
-      </w:r>
-      <w:proofErr w:type="gramStart"/>
-      <w:r>
-        <w:rPr>
-          <w:color w:val="000000" w:themeColor="text1"/>
-        </w:rPr>
-        <w:t>generated</w:t>
-      </w:r>
-      <w:proofErr w:type="gramEnd"/>
-      <w:r>
-        <w:rPr>
-          <w:color w:val="000000" w:themeColor="text1"/>
-        </w:rPr>
-        <w:t xml:space="preserve"> an unexpected result.</w:t>
+        <w:t>Break statement is not mandatory but if you don’t provide it, then it will generated an unexpected result.</w:t>
       </w:r>
     </w:p>
     <w:p>
@@ -8252,21 +7911,7 @@
         <w:rPr>
           <w:color w:val="000000" w:themeColor="text1"/>
         </w:rPr>
-        <w:t xml:space="preserve">If multiple cases </w:t>
-      </w:r>
-      <w:proofErr w:type="gramStart"/>
-      <w:r>
-        <w:rPr>
-          <w:color w:val="000000" w:themeColor="text1"/>
-        </w:rPr>
-        <w:t>has</w:t>
-      </w:r>
-      <w:proofErr w:type="gramEnd"/>
-      <w:r>
-        <w:rPr>
-          <w:color w:val="000000" w:themeColor="text1"/>
-        </w:rPr>
-        <w:t xml:space="preserve"> same execution then you can combine the cases.</w:t>
+        <w:t>If multiple cases has same execution then you can combine the cases.</w:t>
       </w:r>
       <w:r>
         <w:rPr>
@@ -8336,21 +7981,7 @@
           <w:color w:val="000000" w:themeColor="text1"/>
         </w:rPr>
         <w:tab/>
-        <w:t xml:space="preserve">day=1, 2, 3, 4, </w:t>
-      </w:r>
-      <w:proofErr w:type="gramStart"/>
-      <w:r>
-        <w:rPr>
-          <w:color w:val="000000" w:themeColor="text1"/>
-        </w:rPr>
-        <w:t>5  =</w:t>
-      </w:r>
-      <w:proofErr w:type="gramEnd"/>
-      <w:r>
-        <w:rPr>
-          <w:color w:val="000000" w:themeColor="text1"/>
-        </w:rPr>
-        <w:t>&gt; It’s a Working Day</w:t>
+        <w:t>day=1, 2, 3, 4, 5  =&gt; It’s a Working Day</w:t>
       </w:r>
     </w:p>
     <w:p>
@@ -8365,21 +7996,7 @@
           <w:color w:val="000000" w:themeColor="text1"/>
         </w:rPr>
         <w:tab/>
-        <w:t xml:space="preserve">day=6, </w:t>
-      </w:r>
-      <w:proofErr w:type="gramStart"/>
-      <w:r>
-        <w:rPr>
-          <w:color w:val="000000" w:themeColor="text1"/>
-        </w:rPr>
-        <w:t>7  =</w:t>
-      </w:r>
-      <w:proofErr w:type="gramEnd"/>
-      <w:r>
-        <w:rPr>
-          <w:color w:val="000000" w:themeColor="text1"/>
-        </w:rPr>
-        <w:t>&gt; It’s a Wee</w:t>
+        <w:t>day=6, 7  =&gt; It’s a Wee</w:t>
       </w:r>
       <w:r>
         <w:rPr>
@@ -8406,16 +8023,8 @@
           <w:color w:val="000000" w:themeColor="text1"/>
         </w:rPr>
         <w:tab/>
-        <w:t xml:space="preserve">any other value = Invalid </w:t>
-      </w:r>
-      <w:proofErr w:type="gramStart"/>
-      <w:r>
-        <w:rPr>
-          <w:color w:val="000000" w:themeColor="text1"/>
-        </w:rPr>
-        <w:t>Day..</w:t>
-      </w:r>
-      <w:proofErr w:type="gramEnd"/>
+        <w:t>any other value = Invalid Day..</w:t>
+      </w:r>
     </w:p>
     <w:p>
       <w:pPr>
@@ -8769,19 +8378,11 @@
           <w:color w:val="000000" w:themeColor="text1"/>
         </w:rPr>
       </w:pPr>
-      <w:proofErr w:type="gramStart"/>
-      <w:r>
-        <w:rPr>
-          <w:color w:val="000000" w:themeColor="text1"/>
-        </w:rPr>
-        <w:t>while(</w:t>
-      </w:r>
-      <w:proofErr w:type="gramEnd"/>
-      <w:r>
-        <w:rPr>
-          <w:color w:val="000000" w:themeColor="text1"/>
-        </w:rPr>
-        <w:t xml:space="preserve">boolean/conditional expression) </w:t>
+      <w:r>
+        <w:rPr>
+          <w:color w:val="000000" w:themeColor="text1"/>
+        </w:rPr>
+        <w:t xml:space="preserve">while(boolean/conditional expression) </w:t>
       </w:r>
     </w:p>
     <w:p>
@@ -9035,19 +8636,11 @@
           <w:color w:val="000000" w:themeColor="text1"/>
         </w:rPr>
       </w:pPr>
-      <w:proofErr w:type="gramStart"/>
-      <w:r>
-        <w:rPr>
-          <w:color w:val="000000" w:themeColor="text1"/>
-        </w:rPr>
-        <w:t>while(</w:t>
-      </w:r>
-      <w:proofErr w:type="gramEnd"/>
-      <w:r>
-        <w:rPr>
-          <w:color w:val="000000" w:themeColor="text1"/>
-        </w:rPr>
-        <w:t>boolean/conditional expression);</w:t>
+      <w:r>
+        <w:rPr>
+          <w:color w:val="000000" w:themeColor="text1"/>
+        </w:rPr>
+        <w:t>while(boolean/conditional expression);</w:t>
       </w:r>
     </w:p>
     <w:p>
@@ -9137,7 +8730,6 @@
           <w:szCs w:val="20"/>
         </w:rPr>
       </w:pPr>
-      <w:proofErr w:type="gramStart"/>
       <w:r>
         <w:rPr>
           <w:color w:val="000000" w:themeColor="text1"/>
@@ -9146,7 +8738,6 @@
         </w:rPr>
         <w:t>for(</w:t>
       </w:r>
-      <w:proofErr w:type="gramEnd"/>
       <w:r>
         <w:rPr>
           <w:color w:val="000000" w:themeColor="text1"/>
@@ -9493,23 +9084,13 @@
           <w:color w:val="000000" w:themeColor="text1"/>
         </w:rPr>
       </w:pPr>
-      <w:proofErr w:type="gramStart"/>
-      <w:r>
-        <w:rPr>
-          <w:b/>
-          <w:bCs/>
-          <w:color w:val="000000" w:themeColor="text1"/>
-        </w:rPr>
-        <w:t>for( Variable</w:t>
-      </w:r>
-      <w:proofErr w:type="gramEnd"/>
-      <w:r>
-        <w:rPr>
-          <w:b/>
-          <w:bCs/>
-          <w:color w:val="000000" w:themeColor="text1"/>
-        </w:rPr>
-        <w:t xml:space="preserve"> declaration :  collection ) </w:t>
+      <w:r>
+        <w:rPr>
+          <w:b/>
+          <w:bCs/>
+          <w:color w:val="000000" w:themeColor="text1"/>
+        </w:rPr>
+        <w:t xml:space="preserve">for( Variable declaration :  collection ) </w:t>
       </w:r>
     </w:p>
     <w:p>
@@ -9668,16 +9249,11 @@
         <w:pStyle w:val="NoSpacing"/>
         <w:ind w:left="2160"/>
       </w:pPr>
-      <w:proofErr w:type="gramStart"/>
       <w:r>
         <w:t>for(</w:t>
       </w:r>
       <w:r>
-        <w:t xml:space="preserve"> ;</w:t>
-      </w:r>
-      <w:proofErr w:type="gramEnd"/>
-      <w:r>
-        <w:t xml:space="preserve"> ; </w:t>
+        <w:t xml:space="preserve"> ; ; </w:t>
       </w:r>
       <w:r>
         <w:t>)</w:t>
@@ -9709,14 +9285,7 @@
       </w:pPr>
       <w:r>
         <w:tab/>
-      </w:r>
-      <w:proofErr w:type="gramStart"/>
-      <w:r>
-        <w:t>for( ;</w:t>
-      </w:r>
-      <w:proofErr w:type="gramEnd"/>
-      <w:r>
-        <w:t xml:space="preserve"> ; )  // Used for a </w:t>
+        <w:t xml:space="preserve">for( ; ; )  // Used for a </w:t>
       </w:r>
       <w:r>
         <w:rPr>
@@ -10372,19 +9941,11 @@
         </w:rPr>
         <w:t xml:space="preserve">If you handle the index incorrectly then you will get an </w:t>
       </w:r>
-      <w:proofErr w:type="gramStart"/>
       <w:r>
         <w:rPr>
           <w:color w:val="FF0000"/>
         </w:rPr>
-        <w:t>java.lang</w:t>
-      </w:r>
-      <w:proofErr w:type="gramEnd"/>
-      <w:r>
-        <w:rPr>
-          <w:color w:val="FF0000"/>
-        </w:rPr>
-        <w:t>.ArrayIndexOutOfBoundsException</w:t>
+        <w:t>java.lang.ArrayIndexOutOfBoundsException</w:t>
       </w:r>
     </w:p>
     <w:p>
@@ -10402,16 +9963,8 @@
         <w:rPr>
           <w:color w:val="000000" w:themeColor="text1"/>
         </w:rPr>
-        <w:t xml:space="preserve">There are different types of </w:t>
-      </w:r>
-      <w:proofErr w:type="gramStart"/>
-      <w:r>
-        <w:rPr>
-          <w:color w:val="000000" w:themeColor="text1"/>
-        </w:rPr>
-        <w:t>array</w:t>
-      </w:r>
-      <w:proofErr w:type="gramEnd"/>
+        <w:t>There are different types of array</w:t>
+      </w:r>
     </w:p>
     <w:p>
       <w:pPr>
@@ -10678,34 +10231,16 @@
           <w:color w:val="000000" w:themeColor="text1"/>
           <w:highlight w:val="yellow"/>
         </w:rPr>
-        <w:t xml:space="preserve">DataType </w:t>
-      </w:r>
-      <w:proofErr w:type="gramStart"/>
-      <w:r>
-        <w:rPr>
+        <w:t>DataType identifier</w:t>
+      </w:r>
+      <w:r>
+        <w:rPr>
+          <w:b/>
+          <w:bCs/>
           <w:color w:val="000000" w:themeColor="text1"/>
           <w:highlight w:val="yellow"/>
         </w:rPr>
-        <w:t>identifier</w:t>
-      </w:r>
-      <w:r>
-        <w:rPr>
-          <w:b/>
-          <w:bCs/>
-          <w:color w:val="000000" w:themeColor="text1"/>
-          <w:highlight w:val="yellow"/>
-        </w:rPr>
-        <w:t>[</w:t>
-      </w:r>
-      <w:proofErr w:type="gramEnd"/>
-      <w:r>
-        <w:rPr>
-          <w:b/>
-          <w:bCs/>
-          <w:color w:val="000000" w:themeColor="text1"/>
-          <w:highlight w:val="yellow"/>
-        </w:rPr>
-        <w:t>]</w:t>
+        <w:t>[]</w:t>
       </w:r>
       <w:r>
         <w:rPr>
@@ -10818,21 +10353,12 @@
         </w:rPr>
         <w:t xml:space="preserve"> </w:t>
       </w:r>
-      <w:proofErr w:type="gramStart"/>
       <w:r>
         <w:rPr>
           <w:color w:val="000000" w:themeColor="text1"/>
           <w:highlight w:val="yellow"/>
         </w:rPr>
-        <w:t>DataType[</w:t>
-      </w:r>
-      <w:proofErr w:type="gramEnd"/>
-      <w:r>
-        <w:rPr>
-          <w:color w:val="000000" w:themeColor="text1"/>
-          <w:highlight w:val="yellow"/>
-        </w:rPr>
-        <w:t>Size];</w:t>
+        <w:t>DataType[Size];</w:t>
       </w:r>
     </w:p>
     <w:p>
@@ -10886,21 +10412,7 @@
         <w:rPr>
           <w:color w:val="000000" w:themeColor="text1"/>
         </w:rPr>
-        <w:t xml:space="preserve">To set the custom value you have to use </w:t>
-      </w:r>
-      <w:proofErr w:type="gramStart"/>
-      <w:r>
-        <w:rPr>
-          <w:color w:val="000000" w:themeColor="text1"/>
-        </w:rPr>
-        <w:t>a</w:t>
-      </w:r>
-      <w:proofErr w:type="gramEnd"/>
-      <w:r>
-        <w:rPr>
-          <w:color w:val="000000" w:themeColor="text1"/>
-        </w:rPr>
-        <w:t xml:space="preserve"> index.</w:t>
+        <w:t>To set the custom value you have to use a index.</w:t>
       </w:r>
     </w:p>
     <w:p>
@@ -11076,21 +10588,7 @@
         <w:rPr>
           <w:color w:val="000000" w:themeColor="text1"/>
         </w:rPr>
-        <w:t xml:space="preserve">double </w:t>
-      </w:r>
-      <w:proofErr w:type="gramStart"/>
-      <w:r>
-        <w:rPr>
-          <w:color w:val="000000" w:themeColor="text1"/>
-        </w:rPr>
-        <w:t>percent[</w:t>
-      </w:r>
-      <w:proofErr w:type="gramEnd"/>
-      <w:r>
-        <w:rPr>
-          <w:color w:val="000000" w:themeColor="text1"/>
-        </w:rPr>
-        <w:t>]; // Declaration of Array</w:t>
+        <w:t>double percent[]; // Declaration of Array</w:t>
       </w:r>
     </w:p>
     <w:p>
@@ -11105,21 +10603,7 @@
           <w:color w:val="000000" w:themeColor="text1"/>
         </w:rPr>
         <w:tab/>
-        <w:t xml:space="preserve">percent = new </w:t>
-      </w:r>
-      <w:proofErr w:type="gramStart"/>
-      <w:r>
-        <w:rPr>
-          <w:color w:val="000000" w:themeColor="text1"/>
-        </w:rPr>
-        <w:t>double[</w:t>
-      </w:r>
-      <w:proofErr w:type="gramEnd"/>
-      <w:r>
-        <w:rPr>
-          <w:color w:val="000000" w:themeColor="text1"/>
-        </w:rPr>
-        <w:t>10]; // Instantiation of array</w:t>
+        <w:t>percent = new double[10]; // Instantiation of array</w:t>
       </w:r>
     </w:p>
     <w:p>
@@ -11134,20 +10618,7 @@
           <w:color w:val="000000" w:themeColor="text1"/>
         </w:rPr>
         <w:tab/>
-      </w:r>
-      <w:proofErr w:type="gramStart"/>
-      <w:r>
-        <w:rPr>
-          <w:color w:val="000000" w:themeColor="text1"/>
-        </w:rPr>
-        <w:t>percent[</w:t>
-      </w:r>
-      <w:proofErr w:type="gramEnd"/>
-      <w:r>
-        <w:rPr>
-          <w:color w:val="000000" w:themeColor="text1"/>
-        </w:rPr>
-        <w:t>0] = 77.88; //initialization of array</w:t>
+        <w:t>percent[0] = 77.88; //initialization of array</w:t>
       </w:r>
     </w:p>
     <w:p>
@@ -11162,20 +10633,7 @@
           <w:color w:val="000000" w:themeColor="text1"/>
         </w:rPr>
         <w:tab/>
-      </w:r>
-      <w:proofErr w:type="gramStart"/>
-      <w:r>
-        <w:rPr>
-          <w:color w:val="000000" w:themeColor="text1"/>
-        </w:rPr>
-        <w:t>percent[</w:t>
-      </w:r>
-      <w:proofErr w:type="gramEnd"/>
-      <w:r>
-        <w:rPr>
-          <w:color w:val="000000" w:themeColor="text1"/>
-        </w:rPr>
-        <w:t>1] = 72.81;</w:t>
+        <w:t>percent[1] = 72.81;</w:t>
       </w:r>
     </w:p>
     <w:p>
@@ -11190,20 +10648,7 @@
           <w:color w:val="000000" w:themeColor="text1"/>
         </w:rPr>
         <w:tab/>
-      </w:r>
-      <w:proofErr w:type="gramStart"/>
-      <w:r>
-        <w:rPr>
-          <w:color w:val="000000" w:themeColor="text1"/>
-        </w:rPr>
-        <w:t>percent[</w:t>
-      </w:r>
-      <w:proofErr w:type="gramEnd"/>
-      <w:r>
-        <w:rPr>
-          <w:color w:val="000000" w:themeColor="text1"/>
-        </w:rPr>
-        <w:t>2] = 62.11;</w:t>
+        <w:t>percent[2] = 62.11;</w:t>
       </w:r>
     </w:p>
     <w:p>
@@ -11218,20 +10663,7 @@
           <w:color w:val="000000" w:themeColor="text1"/>
         </w:rPr>
         <w:tab/>
-      </w:r>
-      <w:proofErr w:type="gramStart"/>
-      <w:r>
-        <w:rPr>
-          <w:color w:val="000000" w:themeColor="text1"/>
-        </w:rPr>
-        <w:t>percent[</w:t>
-      </w:r>
-      <w:proofErr w:type="gramEnd"/>
-      <w:r>
-        <w:rPr>
-          <w:color w:val="000000" w:themeColor="text1"/>
-        </w:rPr>
-        <w:t>3] = 72.51;</w:t>
+        <w:t>percent[3] = 72.51;</w:t>
       </w:r>
     </w:p>
     <w:p>
@@ -11246,20 +10678,7 @@
           <w:color w:val="000000" w:themeColor="text1"/>
         </w:rPr>
         <w:tab/>
-      </w:r>
-      <w:proofErr w:type="gramStart"/>
-      <w:r>
-        <w:rPr>
-          <w:color w:val="000000" w:themeColor="text1"/>
-        </w:rPr>
-        <w:t>percent[</w:t>
-      </w:r>
-      <w:proofErr w:type="gramEnd"/>
-      <w:r>
-        <w:rPr>
-          <w:color w:val="000000" w:themeColor="text1"/>
-        </w:rPr>
-        <w:t>4] = 45.81;</w:t>
+        <w:t>percent[4] = 45.81;</w:t>
       </w:r>
     </w:p>
     <w:p>
@@ -11274,20 +10693,7 @@
           <w:color w:val="000000" w:themeColor="text1"/>
         </w:rPr>
         <w:tab/>
-      </w:r>
-      <w:proofErr w:type="gramStart"/>
-      <w:r>
-        <w:rPr>
-          <w:color w:val="000000" w:themeColor="text1"/>
-        </w:rPr>
-        <w:t>percent[</w:t>
-      </w:r>
-      <w:proofErr w:type="gramEnd"/>
-      <w:r>
-        <w:rPr>
-          <w:color w:val="000000" w:themeColor="text1"/>
-        </w:rPr>
-        <w:t>5] = 76.41;</w:t>
+        <w:t>percent[5] = 76.41;</w:t>
       </w:r>
     </w:p>
     <w:p>
@@ -11302,20 +10708,7 @@
           <w:color w:val="000000" w:themeColor="text1"/>
         </w:rPr>
         <w:tab/>
-      </w:r>
-      <w:proofErr w:type="gramStart"/>
-      <w:r>
-        <w:rPr>
-          <w:color w:val="000000" w:themeColor="text1"/>
-        </w:rPr>
-        <w:t>percent[</w:t>
-      </w:r>
-      <w:proofErr w:type="gramEnd"/>
-      <w:r>
-        <w:rPr>
-          <w:color w:val="000000" w:themeColor="text1"/>
-        </w:rPr>
-        <w:t>6] = 65.22;</w:t>
+        <w:t>percent[6] = 65.22;</w:t>
       </w:r>
     </w:p>
     <w:p>
@@ -11330,20 +10723,7 @@
           <w:color w:val="000000" w:themeColor="text1"/>
         </w:rPr>
         <w:tab/>
-      </w:r>
-      <w:proofErr w:type="gramStart"/>
-      <w:r>
-        <w:rPr>
-          <w:color w:val="000000" w:themeColor="text1"/>
-        </w:rPr>
-        <w:t>percent[</w:t>
-      </w:r>
-      <w:proofErr w:type="gramEnd"/>
-      <w:r>
-        <w:rPr>
-          <w:color w:val="000000" w:themeColor="text1"/>
-        </w:rPr>
-        <w:t>7] = 89.81;</w:t>
+        <w:t>percent[7] = 89.81;</w:t>
       </w:r>
     </w:p>
     <w:p>
@@ -11358,20 +10738,7 @@
           <w:color w:val="000000" w:themeColor="text1"/>
         </w:rPr>
         <w:tab/>
-      </w:r>
-      <w:proofErr w:type="gramStart"/>
-      <w:r>
-        <w:rPr>
-          <w:color w:val="000000" w:themeColor="text1"/>
-        </w:rPr>
-        <w:t>percent[</w:t>
-      </w:r>
-      <w:proofErr w:type="gramEnd"/>
-      <w:r>
-        <w:rPr>
-          <w:color w:val="000000" w:themeColor="text1"/>
-        </w:rPr>
-        <w:t>8] = 55.90;</w:t>
+        <w:t>percent[8] = 55.90;</w:t>
       </w:r>
     </w:p>
     <w:p>
@@ -11386,20 +10753,7 @@
           <w:color w:val="000000" w:themeColor="text1"/>
         </w:rPr>
         <w:tab/>
-      </w:r>
-      <w:proofErr w:type="gramStart"/>
-      <w:r>
-        <w:rPr>
-          <w:color w:val="000000" w:themeColor="text1"/>
-        </w:rPr>
-        <w:t>percent[</w:t>
-      </w:r>
-      <w:proofErr w:type="gramEnd"/>
-      <w:r>
-        <w:rPr>
-          <w:color w:val="000000" w:themeColor="text1"/>
-        </w:rPr>
-        <w:t>9] = 67.31;</w:t>
+        <w:t>percent[9] = 67.31;</w:t>
       </w:r>
     </w:p>
     <w:p>
@@ -11436,21 +10790,7 @@
         <w:rPr>
           <w:color w:val="000000" w:themeColor="text1"/>
         </w:rPr>
-        <w:t xml:space="preserve">double </w:t>
-      </w:r>
-      <w:proofErr w:type="gramStart"/>
-      <w:r>
-        <w:rPr>
-          <w:color w:val="000000" w:themeColor="text1"/>
-        </w:rPr>
-        <w:t>percent[</w:t>
-      </w:r>
-      <w:proofErr w:type="gramEnd"/>
-      <w:r>
-        <w:rPr>
-          <w:color w:val="000000" w:themeColor="text1"/>
-        </w:rPr>
-        <w:t>]</w:t>
+        <w:t>double percent[]</w:t>
       </w:r>
       <w:r>
         <w:rPr>
@@ -11489,20 +10829,7 @@
           <w:color w:val="000000" w:themeColor="text1"/>
         </w:rPr>
         <w:tab/>
-      </w:r>
-      <w:proofErr w:type="gramStart"/>
-      <w:r>
-        <w:rPr>
-          <w:color w:val="000000" w:themeColor="text1"/>
-        </w:rPr>
-        <w:t>percent[</w:t>
-      </w:r>
-      <w:proofErr w:type="gramEnd"/>
-      <w:r>
-        <w:rPr>
-          <w:color w:val="000000" w:themeColor="text1"/>
-        </w:rPr>
-        <w:t>0] = 77.88; //initialization of array</w:t>
+        <w:t>percent[0] = 77.88; //initialization of array</w:t>
       </w:r>
     </w:p>
     <w:p>
@@ -11517,20 +10844,7 @@
           <w:color w:val="000000" w:themeColor="text1"/>
         </w:rPr>
         <w:tab/>
-      </w:r>
-      <w:proofErr w:type="gramStart"/>
-      <w:r>
-        <w:rPr>
-          <w:color w:val="000000" w:themeColor="text1"/>
-        </w:rPr>
-        <w:t>percent[</w:t>
-      </w:r>
-      <w:proofErr w:type="gramEnd"/>
-      <w:r>
-        <w:rPr>
-          <w:color w:val="000000" w:themeColor="text1"/>
-        </w:rPr>
-        <w:t>1] = 72.81;</w:t>
+        <w:t>percent[1] = 72.81;</w:t>
       </w:r>
     </w:p>
     <w:p>
@@ -11545,20 +10859,7 @@
           <w:color w:val="000000" w:themeColor="text1"/>
         </w:rPr>
         <w:tab/>
-      </w:r>
-      <w:proofErr w:type="gramStart"/>
-      <w:r>
-        <w:rPr>
-          <w:color w:val="000000" w:themeColor="text1"/>
-        </w:rPr>
-        <w:t>percent[</w:t>
-      </w:r>
-      <w:proofErr w:type="gramEnd"/>
-      <w:r>
-        <w:rPr>
-          <w:color w:val="000000" w:themeColor="text1"/>
-        </w:rPr>
-        <w:t>2] = 62.11;</w:t>
+        <w:t>percent[2] = 62.11;</w:t>
       </w:r>
     </w:p>
     <w:p>
@@ -11573,20 +10874,7 @@
           <w:color w:val="000000" w:themeColor="text1"/>
         </w:rPr>
         <w:tab/>
-      </w:r>
-      <w:proofErr w:type="gramStart"/>
-      <w:r>
-        <w:rPr>
-          <w:color w:val="000000" w:themeColor="text1"/>
-        </w:rPr>
-        <w:t>percent[</w:t>
-      </w:r>
-      <w:proofErr w:type="gramEnd"/>
-      <w:r>
-        <w:rPr>
-          <w:color w:val="000000" w:themeColor="text1"/>
-        </w:rPr>
-        <w:t>3] = 72.51;</w:t>
+        <w:t>percent[3] = 72.51;</w:t>
       </w:r>
     </w:p>
     <w:p>
@@ -11601,20 +10889,7 @@
           <w:color w:val="000000" w:themeColor="text1"/>
         </w:rPr>
         <w:tab/>
-      </w:r>
-      <w:proofErr w:type="gramStart"/>
-      <w:r>
-        <w:rPr>
-          <w:color w:val="000000" w:themeColor="text1"/>
-        </w:rPr>
-        <w:t>percent[</w:t>
-      </w:r>
-      <w:proofErr w:type="gramEnd"/>
-      <w:r>
-        <w:rPr>
-          <w:color w:val="000000" w:themeColor="text1"/>
-        </w:rPr>
-        <w:t>4] = 45.81;</w:t>
+        <w:t>percent[4] = 45.81;</w:t>
       </w:r>
     </w:p>
     <w:p>
@@ -11629,20 +10904,7 @@
           <w:color w:val="000000" w:themeColor="text1"/>
         </w:rPr>
         <w:tab/>
-      </w:r>
-      <w:proofErr w:type="gramStart"/>
-      <w:r>
-        <w:rPr>
-          <w:color w:val="000000" w:themeColor="text1"/>
-        </w:rPr>
-        <w:t>percent[</w:t>
-      </w:r>
-      <w:proofErr w:type="gramEnd"/>
-      <w:r>
-        <w:rPr>
-          <w:color w:val="000000" w:themeColor="text1"/>
-        </w:rPr>
-        <w:t>5] = 76.41;</w:t>
+        <w:t>percent[5] = 76.41;</w:t>
       </w:r>
     </w:p>
     <w:p>
@@ -11657,20 +10919,7 @@
           <w:color w:val="000000" w:themeColor="text1"/>
         </w:rPr>
         <w:tab/>
-      </w:r>
-      <w:proofErr w:type="gramStart"/>
-      <w:r>
-        <w:rPr>
-          <w:color w:val="000000" w:themeColor="text1"/>
-        </w:rPr>
-        <w:t>percent[</w:t>
-      </w:r>
-      <w:proofErr w:type="gramEnd"/>
-      <w:r>
-        <w:rPr>
-          <w:color w:val="000000" w:themeColor="text1"/>
-        </w:rPr>
-        <w:t>6] = 65.22;</w:t>
+        <w:t>percent[6] = 65.22;</w:t>
       </w:r>
     </w:p>
     <w:p>
@@ -11685,20 +10934,7 @@
           <w:color w:val="000000" w:themeColor="text1"/>
         </w:rPr>
         <w:tab/>
-      </w:r>
-      <w:proofErr w:type="gramStart"/>
-      <w:r>
-        <w:rPr>
-          <w:color w:val="000000" w:themeColor="text1"/>
-        </w:rPr>
-        <w:t>percent[</w:t>
-      </w:r>
-      <w:proofErr w:type="gramEnd"/>
-      <w:r>
-        <w:rPr>
-          <w:color w:val="000000" w:themeColor="text1"/>
-        </w:rPr>
-        <w:t>7] = 89.81;</w:t>
+        <w:t>percent[7] = 89.81;</w:t>
       </w:r>
     </w:p>
     <w:p>
@@ -11713,20 +10949,7 @@
           <w:color w:val="000000" w:themeColor="text1"/>
         </w:rPr>
         <w:tab/>
-      </w:r>
-      <w:proofErr w:type="gramStart"/>
-      <w:r>
-        <w:rPr>
-          <w:color w:val="000000" w:themeColor="text1"/>
-        </w:rPr>
-        <w:t>percent[</w:t>
-      </w:r>
-      <w:proofErr w:type="gramEnd"/>
-      <w:r>
-        <w:rPr>
-          <w:color w:val="000000" w:themeColor="text1"/>
-        </w:rPr>
-        <w:t>8] = 55.90;</w:t>
+        <w:t>percent[8] = 55.90;</w:t>
       </w:r>
     </w:p>
     <w:p>
@@ -11741,20 +10964,7 @@
           <w:color w:val="000000" w:themeColor="text1"/>
         </w:rPr>
         <w:tab/>
-      </w:r>
-      <w:proofErr w:type="gramStart"/>
-      <w:r>
-        <w:rPr>
-          <w:color w:val="000000" w:themeColor="text1"/>
-        </w:rPr>
-        <w:t>percent[</w:t>
-      </w:r>
-      <w:proofErr w:type="gramEnd"/>
-      <w:r>
-        <w:rPr>
-          <w:color w:val="000000" w:themeColor="text1"/>
-        </w:rPr>
-        <w:t>9] = 67.31;</w:t>
+        <w:t>percent[9] = 67.31;</w:t>
       </w:r>
     </w:p>
     <w:p>
@@ -11796,21 +11006,7 @@
         <w:rPr>
           <w:color w:val="000000" w:themeColor="text1"/>
         </w:rPr>
-        <w:t xml:space="preserve">double </w:t>
-      </w:r>
-      <w:proofErr w:type="gramStart"/>
-      <w:r>
-        <w:rPr>
-          <w:color w:val="000000" w:themeColor="text1"/>
-        </w:rPr>
-        <w:t>percent[</w:t>
-      </w:r>
-      <w:proofErr w:type="gramEnd"/>
-      <w:r>
-        <w:rPr>
-          <w:color w:val="000000" w:themeColor="text1"/>
-        </w:rPr>
-        <w:t>]</w:t>
+        <w:t>double percent[]</w:t>
       </w:r>
       <w:r>
         <w:rPr>
@@ -11900,21 +11096,7 @@
         <w:rPr>
           <w:color w:val="000000" w:themeColor="text1"/>
         </w:rPr>
-        <w:t xml:space="preserve">double </w:t>
-      </w:r>
-      <w:proofErr w:type="gramStart"/>
-      <w:r>
-        <w:rPr>
-          <w:color w:val="000000" w:themeColor="text1"/>
-        </w:rPr>
-        <w:t>percent[</w:t>
-      </w:r>
-      <w:proofErr w:type="gramEnd"/>
-      <w:r>
-        <w:rPr>
-          <w:color w:val="000000" w:themeColor="text1"/>
-        </w:rPr>
-        <w:t>]</w:t>
+        <w:t>double percent[]</w:t>
       </w:r>
       <w:r>
         <w:rPr>
@@ -11982,21 +11164,7 @@
         <w:rPr>
           <w:color w:val="000000" w:themeColor="text1"/>
         </w:rPr>
-        <w:t xml:space="preserve">Using length function of </w:t>
-      </w:r>
-      <w:proofErr w:type="gramStart"/>
-      <w:r>
-        <w:rPr>
-          <w:color w:val="000000" w:themeColor="text1"/>
-        </w:rPr>
-        <w:t>array</w:t>
-      </w:r>
-      <w:proofErr w:type="gramEnd"/>
-      <w:r>
-        <w:rPr>
-          <w:color w:val="000000" w:themeColor="text1"/>
-        </w:rPr>
-        <w:t xml:space="preserve"> you can get the total number of values present inside array.</w:t>
+        <w:t>Using length function of array you can get the total number of values present inside array.</w:t>
       </w:r>
     </w:p>
     <w:p>
@@ -12025,14 +11193,12 @@
           <w:color w:val="000000" w:themeColor="text1"/>
         </w:rPr>
       </w:pPr>
-      <w:proofErr w:type="gramStart"/>
       <w:r>
         <w:rPr>
           <w:color w:val="000000" w:themeColor="text1"/>
         </w:rPr>
         <w:t>array.length</w:t>
       </w:r>
-      <w:proofErr w:type="gramEnd"/>
     </w:p>
     <w:p>
       <w:pPr>
@@ -12064,21 +11230,7 @@
         <w:rPr>
           <w:color w:val="000000" w:themeColor="text1"/>
         </w:rPr>
-        <w:t xml:space="preserve">Last index = </w:t>
-      </w:r>
-      <w:proofErr w:type="gramStart"/>
-      <w:r>
-        <w:rPr>
-          <w:color w:val="000000" w:themeColor="text1"/>
-        </w:rPr>
-        <w:t>array.length</w:t>
-      </w:r>
-      <w:proofErr w:type="gramEnd"/>
-      <w:r>
-        <w:rPr>
-          <w:color w:val="000000" w:themeColor="text1"/>
-        </w:rPr>
-        <w:t xml:space="preserve"> – 1</w:t>
+        <w:t>Last index = array.length – 1</w:t>
       </w:r>
     </w:p>
     <w:p>
@@ -12286,34 +11438,16 @@
           <w:color w:val="000000" w:themeColor="text1"/>
           <w:highlight w:val="yellow"/>
         </w:rPr>
-        <w:t xml:space="preserve">DataType </w:t>
-      </w:r>
-      <w:proofErr w:type="gramStart"/>
-      <w:r>
-        <w:rPr>
+        <w:t>DataType identifier</w:t>
+      </w:r>
+      <w:r>
+        <w:rPr>
+          <w:b/>
+          <w:bCs/>
           <w:color w:val="000000" w:themeColor="text1"/>
           <w:highlight w:val="yellow"/>
         </w:rPr>
-        <w:t>identifier</w:t>
-      </w:r>
-      <w:r>
-        <w:rPr>
-          <w:b/>
-          <w:bCs/>
-          <w:color w:val="000000" w:themeColor="text1"/>
-          <w:highlight w:val="yellow"/>
-        </w:rPr>
-        <w:t>[</w:t>
-      </w:r>
-      <w:proofErr w:type="gramEnd"/>
-      <w:r>
-        <w:rPr>
-          <w:b/>
-          <w:bCs/>
-          <w:color w:val="000000" w:themeColor="text1"/>
-          <w:highlight w:val="yellow"/>
-        </w:rPr>
-        <w:t>]</w:t>
+        <w:t>[]</w:t>
       </w:r>
       <w:r>
         <w:rPr>
@@ -12439,7 +11573,6 @@
         </w:rPr>
         <w:t xml:space="preserve"> </w:t>
       </w:r>
-      <w:proofErr w:type="gramStart"/>
       <w:r>
         <w:rPr>
           <w:color w:val="000000" w:themeColor="text1"/>
@@ -12454,17 +11587,7 @@
           <w:color w:val="000000" w:themeColor="text1"/>
           <w:highlight w:val="yellow"/>
         </w:rPr>
-        <w:t>[</w:t>
-      </w:r>
-      <w:proofErr w:type="gramEnd"/>
-      <w:r>
-        <w:rPr>
-          <w:b/>
-          <w:bCs/>
-          <w:color w:val="000000" w:themeColor="text1"/>
-          <w:highlight w:val="yellow"/>
-        </w:rPr>
-        <w:t>Row-Size][Column-Size]</w:t>
+        <w:t>[Row-Size][Column-Size]</w:t>
       </w:r>
       <w:r>
         <w:rPr>
@@ -12528,21 +11651,7 @@
         <w:rPr>
           <w:color w:val="000000" w:themeColor="text1"/>
         </w:rPr>
-        <w:t xml:space="preserve">To set the custom value you have to use </w:t>
-      </w:r>
-      <w:proofErr w:type="gramStart"/>
-      <w:r>
-        <w:rPr>
-          <w:color w:val="000000" w:themeColor="text1"/>
-        </w:rPr>
-        <w:t>a</w:t>
-      </w:r>
-      <w:proofErr w:type="gramEnd"/>
-      <w:r>
-        <w:rPr>
-          <w:color w:val="000000" w:themeColor="text1"/>
-        </w:rPr>
-        <w:t xml:space="preserve"> index.</w:t>
+        <w:t>To set the custom value you have to use a index.</w:t>
       </w:r>
     </w:p>
     <w:p>
@@ -12764,21 +11873,7 @@
         <w:rPr>
           <w:color w:val="000000" w:themeColor="text1"/>
         </w:rPr>
-        <w:t>Array[row-index</w:t>
-      </w:r>
-      <w:proofErr w:type="gramStart"/>
-      <w:r>
-        <w:rPr>
-          <w:color w:val="000000" w:themeColor="text1"/>
-        </w:rPr>
-        <w:t>].length</w:t>
-      </w:r>
-      <w:proofErr w:type="gramEnd"/>
-      <w:r>
-        <w:rPr>
-          <w:color w:val="000000" w:themeColor="text1"/>
-        </w:rPr>
-        <w:t>: It will return a total number of columns</w:t>
+        <w:t>Array[row-index].length: It will return a total number of columns</w:t>
       </w:r>
       <w:r>
         <w:rPr>
@@ -12845,21 +11940,7 @@
         <w:rPr>
           <w:color w:val="000000" w:themeColor="text1"/>
         </w:rPr>
-        <w:t xml:space="preserve">double </w:t>
-      </w:r>
-      <w:proofErr w:type="gramStart"/>
-      <w:r>
-        <w:rPr>
-          <w:color w:val="000000" w:themeColor="text1"/>
-        </w:rPr>
-        <w:t>percent[</w:t>
-      </w:r>
-      <w:proofErr w:type="gramEnd"/>
-      <w:r>
-        <w:rPr>
-          <w:color w:val="000000" w:themeColor="text1"/>
-        </w:rPr>
-        <w:t>][]; // Declaring Array</w:t>
+        <w:t>double percent[][]; // Declaring Array</w:t>
       </w:r>
     </w:p>
     <w:p>
@@ -12875,21 +11956,7 @@
           <w:color w:val="000000" w:themeColor="text1"/>
         </w:rPr>
         <w:tab/>
-        <w:t xml:space="preserve">percent = new </w:t>
-      </w:r>
-      <w:proofErr w:type="gramStart"/>
-      <w:r>
-        <w:rPr>
-          <w:color w:val="000000" w:themeColor="text1"/>
-        </w:rPr>
-        <w:t>double[</w:t>
-      </w:r>
-      <w:proofErr w:type="gramEnd"/>
-      <w:r>
-        <w:rPr>
-          <w:color w:val="000000" w:themeColor="text1"/>
-        </w:rPr>
-        <w:t>3][5]; // Instantiation of array</w:t>
+        <w:t>percent = new double[3][5]; // Instantiation of array</w:t>
       </w:r>
     </w:p>
     <w:p>
@@ -12900,19 +11967,11 @@
           <w:color w:val="000000" w:themeColor="text1"/>
         </w:rPr>
       </w:pPr>
-      <w:proofErr w:type="gramStart"/>
-      <w:r>
-        <w:rPr>
-          <w:color w:val="000000" w:themeColor="text1"/>
-        </w:rPr>
-        <w:t>percent[</w:t>
-      </w:r>
-      <w:proofErr w:type="gramEnd"/>
-      <w:r>
-        <w:rPr>
-          <w:color w:val="000000" w:themeColor="text1"/>
-        </w:rPr>
-        <w:t>0][0] = 67.65;  // Initialization</w:t>
+      <w:r>
+        <w:rPr>
+          <w:color w:val="000000" w:themeColor="text1"/>
+        </w:rPr>
+        <w:t>percent[0][0] = 67.65;  // Initialization</w:t>
       </w:r>
     </w:p>
     <w:p>
@@ -12928,20 +11987,7 @@
           <w:color w:val="000000" w:themeColor="text1"/>
         </w:rPr>
         <w:tab/>
-      </w:r>
-      <w:proofErr w:type="gramStart"/>
-      <w:r>
-        <w:rPr>
-          <w:color w:val="000000" w:themeColor="text1"/>
-        </w:rPr>
-        <w:t>percent[</w:t>
-      </w:r>
-      <w:proofErr w:type="gramEnd"/>
-      <w:r>
-        <w:rPr>
-          <w:color w:val="000000" w:themeColor="text1"/>
-        </w:rPr>
-        <w:t>0][1] = 87.15;</w:t>
+        <w:t>percent[0][1] = 87.15;</w:t>
       </w:r>
     </w:p>
     <w:p>
@@ -12957,20 +12003,7 @@
           <w:color w:val="000000" w:themeColor="text1"/>
         </w:rPr>
         <w:tab/>
-      </w:r>
-      <w:proofErr w:type="gramStart"/>
-      <w:r>
-        <w:rPr>
-          <w:color w:val="000000" w:themeColor="text1"/>
-        </w:rPr>
-        <w:t>percent[</w:t>
-      </w:r>
-      <w:proofErr w:type="gramEnd"/>
-      <w:r>
-        <w:rPr>
-          <w:color w:val="000000" w:themeColor="text1"/>
-        </w:rPr>
-        <w:t>0][2] = 61.45;</w:t>
+        <w:t>percent[0][2] = 61.45;</w:t>
       </w:r>
     </w:p>
     <w:p>
@@ -13009,21 +12042,7 @@
         <w:rPr>
           <w:color w:val="000000" w:themeColor="text1"/>
         </w:rPr>
-        <w:t xml:space="preserve">double </w:t>
-      </w:r>
-      <w:proofErr w:type="gramStart"/>
-      <w:r>
-        <w:rPr>
-          <w:color w:val="000000" w:themeColor="text1"/>
-        </w:rPr>
-        <w:t>percent[</w:t>
-      </w:r>
-      <w:proofErr w:type="gramEnd"/>
-      <w:r>
-        <w:rPr>
-          <w:color w:val="000000" w:themeColor="text1"/>
-        </w:rPr>
-        <w:t>][]</w:t>
+        <w:t>double percent[][]</w:t>
       </w:r>
       <w:r>
         <w:rPr>
@@ -13070,19 +12089,11 @@
           <w:color w:val="000000" w:themeColor="text1"/>
         </w:rPr>
       </w:pPr>
-      <w:proofErr w:type="gramStart"/>
-      <w:r>
-        <w:rPr>
-          <w:color w:val="000000" w:themeColor="text1"/>
-        </w:rPr>
-        <w:t>percent[</w:t>
-      </w:r>
-      <w:proofErr w:type="gramEnd"/>
-      <w:r>
-        <w:rPr>
-          <w:color w:val="000000" w:themeColor="text1"/>
-        </w:rPr>
-        <w:t>0][0] = 67.65;  // Initialization</w:t>
+      <w:r>
+        <w:rPr>
+          <w:color w:val="000000" w:themeColor="text1"/>
+        </w:rPr>
+        <w:t>percent[0][0] = 67.65;  // Initialization</w:t>
       </w:r>
     </w:p>
     <w:p>
@@ -13098,20 +12109,7 @@
           <w:color w:val="000000" w:themeColor="text1"/>
         </w:rPr>
         <w:tab/>
-      </w:r>
-      <w:proofErr w:type="gramStart"/>
-      <w:r>
-        <w:rPr>
-          <w:color w:val="000000" w:themeColor="text1"/>
-        </w:rPr>
-        <w:t>percent[</w:t>
-      </w:r>
-      <w:proofErr w:type="gramEnd"/>
-      <w:r>
-        <w:rPr>
-          <w:color w:val="000000" w:themeColor="text1"/>
-        </w:rPr>
-        <w:t>0][1] = 87.15;</w:t>
+        <w:t>percent[0][1] = 87.15;</w:t>
       </w:r>
     </w:p>
     <w:p>
@@ -13127,20 +12125,7 @@
           <w:color w:val="000000" w:themeColor="text1"/>
         </w:rPr>
         <w:tab/>
-      </w:r>
-      <w:proofErr w:type="gramStart"/>
-      <w:r>
-        <w:rPr>
-          <w:color w:val="000000" w:themeColor="text1"/>
-        </w:rPr>
-        <w:t>percent[</w:t>
-      </w:r>
-      <w:proofErr w:type="gramEnd"/>
-      <w:r>
-        <w:rPr>
-          <w:color w:val="000000" w:themeColor="text1"/>
-        </w:rPr>
-        <w:t>0][2] = 61.45;</w:t>
+        <w:t>percent[0][2] = 61.45;</w:t>
       </w:r>
     </w:p>
     <w:p>
@@ -13179,164 +12164,136 @@
         <w:rPr>
           <w:color w:val="00B050"/>
         </w:rPr>
-        <w:t xml:space="preserve">double </w:t>
-      </w:r>
-      <w:proofErr w:type="gramStart"/>
+        <w:t xml:space="preserve">double percent[][] </w:t>
+      </w:r>
+      <w:r>
+        <w:rPr>
+          <w:color w:val="000000" w:themeColor="text1"/>
+        </w:rPr>
+        <w:t xml:space="preserve">= </w:t>
+      </w:r>
+      <w:r>
+        <w:rPr>
+          <w:color w:val="FF0000"/>
+        </w:rPr>
+        <w:t>new double[][]</w:t>
+      </w:r>
+      <w:r>
+        <w:rPr>
+          <w:color w:val="0070C0"/>
+        </w:rPr>
+        <w:t>{</w:t>
+      </w:r>
+      <w:r>
+        <w:rPr>
+          <w:color w:val="0070C0"/>
+        </w:rPr>
+        <w:t xml:space="preserve"> </w:t>
+      </w:r>
+    </w:p>
+    <w:p>
+      <w:pPr>
+        <w:pStyle w:val="NoSpacing"/>
+        <w:ind w:left="3600" w:firstLine="720"/>
+        <w:rPr>
+          <w:color w:val="0070C0"/>
+        </w:rPr>
+      </w:pPr>
+      <w:r>
+        <w:rPr>
+          <w:color w:val="0070C0"/>
+        </w:rPr>
+        <w:t xml:space="preserve">{76, 78, 45, 78, 56}, </w:t>
+      </w:r>
+    </w:p>
+    <w:p>
+      <w:pPr>
+        <w:pStyle w:val="NoSpacing"/>
+        <w:ind w:left="3600" w:firstLine="720"/>
+        <w:rPr>
+          <w:color w:val="0070C0"/>
+        </w:rPr>
+      </w:pPr>
+      <w:r>
+        <w:rPr>
+          <w:color w:val="0070C0"/>
+        </w:rPr>
+        <w:t xml:space="preserve">{76, 89, 56, 98, 56}, </w:t>
+      </w:r>
+    </w:p>
+    <w:p>
+      <w:pPr>
+        <w:pStyle w:val="NoSpacing"/>
+        <w:ind w:left="3600" w:firstLine="720"/>
+        <w:rPr>
+          <w:color w:val="0070C0"/>
+        </w:rPr>
+      </w:pPr>
+      <w:r>
+        <w:rPr>
+          <w:color w:val="0070C0"/>
+        </w:rPr>
+        <w:t>{88, 66, 89, 98, 67}</w:t>
+      </w:r>
+    </w:p>
+    <w:p>
+      <w:pPr>
+        <w:pStyle w:val="NoSpacing"/>
+        <w:ind w:left="3600"/>
+        <w:rPr>
+          <w:color w:val="000000" w:themeColor="text1"/>
+        </w:rPr>
+      </w:pPr>
+      <w:r>
+        <w:rPr>
+          <w:color w:val="0070C0"/>
+        </w:rPr>
+        <w:t>}</w:t>
+      </w:r>
+      <w:r>
+        <w:rPr>
+          <w:color w:val="000000" w:themeColor="text1"/>
+        </w:rPr>
+        <w:t>;</w:t>
+      </w:r>
+    </w:p>
+    <w:p>
+      <w:pPr>
+        <w:pStyle w:val="NoSpacing"/>
+        <w:ind w:left="720"/>
+        <w:rPr>
+          <w:color w:val="000000" w:themeColor="text1"/>
+        </w:rPr>
+      </w:pPr>
+    </w:p>
+    <w:p>
+      <w:pPr>
+        <w:pStyle w:val="NoSpacing"/>
+        <w:ind w:left="720"/>
+        <w:rPr>
+          <w:color w:val="000000" w:themeColor="text1"/>
+        </w:rPr>
+      </w:pPr>
+      <w:r>
+        <w:rPr>
+          <w:color w:val="000000" w:themeColor="text1"/>
+        </w:rPr>
+        <w:t>Way-4</w:t>
+      </w:r>
+    </w:p>
+    <w:p>
+      <w:pPr>
+        <w:pStyle w:val="NoSpacing"/>
+        <w:ind w:left="720" w:firstLine="720"/>
+        <w:rPr>
+          <w:color w:val="0070C0"/>
+        </w:rPr>
+      </w:pPr>
       <w:r>
         <w:rPr>
           <w:color w:val="00B050"/>
         </w:rPr>
-        <w:t>percent[</w:t>
-      </w:r>
-      <w:proofErr w:type="gramEnd"/>
-      <w:r>
-        <w:rPr>
-          <w:color w:val="00B050"/>
-        </w:rPr>
-        <w:t xml:space="preserve">][] </w:t>
-      </w:r>
-      <w:r>
-        <w:rPr>
-          <w:color w:val="000000" w:themeColor="text1"/>
-        </w:rPr>
-        <w:t xml:space="preserve">= </w:t>
-      </w:r>
-      <w:r>
-        <w:rPr>
-          <w:color w:val="FF0000"/>
-        </w:rPr>
-        <w:t>new double[][]</w:t>
-      </w:r>
-      <w:r>
-        <w:rPr>
-          <w:color w:val="0070C0"/>
-        </w:rPr>
-        <w:t>{</w:t>
-      </w:r>
-      <w:r>
-        <w:rPr>
-          <w:color w:val="0070C0"/>
-        </w:rPr>
-        <w:t xml:space="preserve"> </w:t>
-      </w:r>
-    </w:p>
-    <w:p>
-      <w:pPr>
-        <w:pStyle w:val="NoSpacing"/>
-        <w:ind w:left="3600" w:firstLine="720"/>
-        <w:rPr>
-          <w:color w:val="0070C0"/>
-        </w:rPr>
-      </w:pPr>
-      <w:r>
-        <w:rPr>
-          <w:color w:val="0070C0"/>
-        </w:rPr>
-        <w:t xml:space="preserve">{76, 78, 45, 78, 56}, </w:t>
-      </w:r>
-    </w:p>
-    <w:p>
-      <w:pPr>
-        <w:pStyle w:val="NoSpacing"/>
-        <w:ind w:left="3600" w:firstLine="720"/>
-        <w:rPr>
-          <w:color w:val="0070C0"/>
-        </w:rPr>
-      </w:pPr>
-      <w:r>
-        <w:rPr>
-          <w:color w:val="0070C0"/>
-        </w:rPr>
-        <w:t xml:space="preserve">{76, 89, 56, 98, 56}, </w:t>
-      </w:r>
-    </w:p>
-    <w:p>
-      <w:pPr>
-        <w:pStyle w:val="NoSpacing"/>
-        <w:ind w:left="3600" w:firstLine="720"/>
-        <w:rPr>
-          <w:color w:val="0070C0"/>
-        </w:rPr>
-      </w:pPr>
-      <w:r>
-        <w:rPr>
-          <w:color w:val="0070C0"/>
-        </w:rPr>
-        <w:t>{88, 66, 89, 98, 67}</w:t>
-      </w:r>
-    </w:p>
-    <w:p>
-      <w:pPr>
-        <w:pStyle w:val="NoSpacing"/>
-        <w:ind w:left="3600"/>
-        <w:rPr>
-          <w:color w:val="000000" w:themeColor="text1"/>
-        </w:rPr>
-      </w:pPr>
-      <w:r>
-        <w:rPr>
-          <w:color w:val="0070C0"/>
-        </w:rPr>
-        <w:t>}</w:t>
-      </w:r>
-      <w:r>
-        <w:rPr>
-          <w:color w:val="000000" w:themeColor="text1"/>
-        </w:rPr>
-        <w:t>;</w:t>
-      </w:r>
-    </w:p>
-    <w:p>
-      <w:pPr>
-        <w:pStyle w:val="NoSpacing"/>
-        <w:ind w:left="720"/>
-        <w:rPr>
-          <w:color w:val="000000" w:themeColor="text1"/>
-        </w:rPr>
-      </w:pPr>
-    </w:p>
-    <w:p>
-      <w:pPr>
-        <w:pStyle w:val="NoSpacing"/>
-        <w:ind w:left="720"/>
-        <w:rPr>
-          <w:color w:val="000000" w:themeColor="text1"/>
-        </w:rPr>
-      </w:pPr>
-      <w:r>
-        <w:rPr>
-          <w:color w:val="000000" w:themeColor="text1"/>
-        </w:rPr>
-        <w:t>Way-4</w:t>
-      </w:r>
-    </w:p>
-    <w:p>
-      <w:pPr>
-        <w:pStyle w:val="NoSpacing"/>
-        <w:ind w:left="720" w:firstLine="720"/>
-        <w:rPr>
-          <w:color w:val="0070C0"/>
-        </w:rPr>
-      </w:pPr>
-      <w:r>
-        <w:rPr>
-          <w:color w:val="00B050"/>
-        </w:rPr>
-        <w:t xml:space="preserve">double </w:t>
-      </w:r>
-      <w:proofErr w:type="gramStart"/>
-      <w:r>
-        <w:rPr>
-          <w:color w:val="00B050"/>
-        </w:rPr>
-        <w:t>percent[</w:t>
-      </w:r>
-      <w:proofErr w:type="gramEnd"/>
-      <w:r>
-        <w:rPr>
-          <w:color w:val="00B050"/>
-        </w:rPr>
-        <w:t xml:space="preserve">][] </w:t>
+        <w:t xml:space="preserve">double percent[][] </w:t>
       </w:r>
       <w:r>
         <w:rPr>
@@ -13506,21 +12463,7 @@
           <w:color w:val="000000" w:themeColor="text1"/>
         </w:rPr>
         <w:tab/>
-        <w:t xml:space="preserve">And </w:t>
-      </w:r>
-      <w:proofErr w:type="gramStart"/>
-      <w:r>
-        <w:rPr>
-          <w:color w:val="000000" w:themeColor="text1"/>
-        </w:rPr>
-        <w:t>Also</w:t>
-      </w:r>
-      <w:proofErr w:type="gramEnd"/>
-      <w:r>
-        <w:rPr>
-          <w:color w:val="000000" w:themeColor="text1"/>
-        </w:rPr>
-        <w:t xml:space="preserve"> print the Highest Percentage. </w:t>
+        <w:t xml:space="preserve">And Also print the Highest Percentage. </w:t>
       </w:r>
     </w:p>
     <w:p>
@@ -13604,21 +12547,7 @@
         <w:rPr>
           <w:color w:val="000000" w:themeColor="text1"/>
         </w:rPr>
-        <w:t xml:space="preserve">It is used to store the values which has fixed and variable number of </w:t>
-      </w:r>
-      <w:proofErr w:type="gramStart"/>
-      <w:r>
-        <w:rPr>
-          <w:color w:val="000000" w:themeColor="text1"/>
-        </w:rPr>
-        <w:t>column</w:t>
-      </w:r>
-      <w:proofErr w:type="gramEnd"/>
-      <w:r>
-        <w:rPr>
-          <w:color w:val="000000" w:themeColor="text1"/>
-        </w:rPr>
-        <w:t>.</w:t>
+        <w:t>It is used to store the values which has fixed and variable number of column.</w:t>
       </w:r>
     </w:p>
     <w:p>
@@ -13689,21 +12618,7 @@
         <w:rPr>
           <w:color w:val="000000" w:themeColor="text1"/>
         </w:rPr>
-        <w:t xml:space="preserve">int </w:t>
-      </w:r>
-      <w:proofErr w:type="gramStart"/>
-      <w:r>
-        <w:rPr>
-          <w:color w:val="000000" w:themeColor="text1"/>
-        </w:rPr>
-        <w:t>array[</w:t>
-      </w:r>
-      <w:proofErr w:type="gramEnd"/>
-      <w:r>
-        <w:rPr>
-          <w:color w:val="000000" w:themeColor="text1"/>
-        </w:rPr>
-        <w:t>][] = {</w:t>
+        <w:t>int array[][] = {</w:t>
       </w:r>
     </w:p>
     <w:p>
@@ -13960,21 +12875,7 @@
         <w:rPr>
           <w:color w:val="000000" w:themeColor="text1"/>
         </w:rPr>
-        <w:t xml:space="preserve">Along with variables and methods you can also create a constructure or another </w:t>
-      </w:r>
-      <w:proofErr w:type="gramStart"/>
-      <w:r>
-        <w:rPr>
-          <w:color w:val="000000" w:themeColor="text1"/>
-        </w:rPr>
-        <w:t>class(</w:t>
-      </w:r>
-      <w:proofErr w:type="gramEnd"/>
-      <w:r>
-        <w:rPr>
-          <w:color w:val="000000" w:themeColor="text1"/>
-        </w:rPr>
-        <w:t>Nested class) in a class</w:t>
+        <w:t>Along with variables and methods you can also create a constructure or another class(Nested class) in a class</w:t>
       </w:r>
       <w:r>
         <w:rPr>
@@ -14202,21 +13103,7 @@
         <w:rPr>
           <w:color w:val="000000" w:themeColor="text1"/>
         </w:rPr>
-        <w:t xml:space="preserve"> methods </w:t>
-      </w:r>
-      <w:proofErr w:type="gramStart"/>
-      <w:r>
-        <w:rPr>
-          <w:color w:val="000000" w:themeColor="text1"/>
-        </w:rPr>
-        <w:t>has</w:t>
-      </w:r>
-      <w:proofErr w:type="gramEnd"/>
-      <w:r>
-        <w:rPr>
-          <w:color w:val="000000" w:themeColor="text1"/>
-        </w:rPr>
-        <w:t xml:space="preserve"> to execute manually by calling them directy or by using Object.</w:t>
+        <w:t xml:space="preserve"> methods has to execute manually by calling them directy or by using Object.</w:t>
       </w:r>
     </w:p>
     <w:p>
@@ -14260,21 +13147,7 @@
         <w:rPr>
           <w:color w:val="000000" w:themeColor="text1"/>
         </w:rPr>
-        <w:t xml:space="preserve"> The values which </w:t>
-      </w:r>
-      <w:proofErr w:type="gramStart"/>
-      <w:r>
-        <w:rPr>
-          <w:color w:val="000000" w:themeColor="text1"/>
-        </w:rPr>
-        <w:t>is</w:t>
-      </w:r>
-      <w:proofErr w:type="gramEnd"/>
-      <w:r>
-        <w:rPr>
-          <w:color w:val="000000" w:themeColor="text1"/>
-        </w:rPr>
-        <w:t xml:space="preserve"> passed to parameters are called </w:t>
+        <w:t xml:space="preserve"> The values which is passed to parameters are called </w:t>
       </w:r>
       <w:r>
         <w:rPr>
@@ -14582,21 +13455,7 @@
         <w:rPr>
           <w:color w:val="000000" w:themeColor="text1"/>
         </w:rPr>
-        <w:t xml:space="preserve">Using an </w:t>
-      </w:r>
-      <w:proofErr w:type="gramStart"/>
-      <w:r>
-        <w:rPr>
-          <w:color w:val="000000" w:themeColor="text1"/>
-        </w:rPr>
-        <w:t>object</w:t>
-      </w:r>
-      <w:proofErr w:type="gramEnd"/>
-      <w:r>
-        <w:rPr>
-          <w:color w:val="000000" w:themeColor="text1"/>
-        </w:rPr>
-        <w:t xml:space="preserve"> you can access the properties of the class (variables and methods).</w:t>
+        <w:t>Using an object you can access the properties of the class (variables and methods).</w:t>
       </w:r>
     </w:p>
     <w:p>
@@ -15370,7 +14229,6 @@
         </w:rPr>
         <w:t xml:space="preserve">This class is present inside </w:t>
       </w:r>
-      <w:proofErr w:type="gramStart"/>
       <w:r>
         <w:rPr>
           <w:b/>
@@ -15379,7 +14237,6 @@
         </w:rPr>
         <w:t>java.util</w:t>
       </w:r>
-      <w:proofErr w:type="gramEnd"/>
       <w:r>
         <w:rPr>
           <w:color w:val="000000" w:themeColor="text1"/>
@@ -15408,21 +14265,7 @@
         <w:rPr>
           <w:color w:val="000000" w:themeColor="text1"/>
         </w:rPr>
-        <w:t xml:space="preserve">To use this </w:t>
-      </w:r>
-      <w:proofErr w:type="gramStart"/>
-      <w:r>
-        <w:rPr>
-          <w:color w:val="000000" w:themeColor="text1"/>
-        </w:rPr>
-        <w:t>class</w:t>
-      </w:r>
-      <w:proofErr w:type="gramEnd"/>
-      <w:r>
-        <w:rPr>
-          <w:color w:val="000000" w:themeColor="text1"/>
-        </w:rPr>
-        <w:t xml:space="preserve"> you have to import it into java program and also create an object of the class.</w:t>
+        <w:t>To use this class you have to import it into java program and also create an object of the class.</w:t>
       </w:r>
     </w:p>
     <w:p>
@@ -15458,21 +14301,7 @@
         <w:rPr>
           <w:color w:val="000000" w:themeColor="text1"/>
         </w:rPr>
-        <w:t xml:space="preserve">There is </w:t>
-      </w:r>
-      <w:proofErr w:type="gramStart"/>
-      <w:r>
-        <w:rPr>
-          <w:color w:val="000000" w:themeColor="text1"/>
-        </w:rPr>
-        <w:t>nextXXX(</w:t>
-      </w:r>
-      <w:proofErr w:type="gramEnd"/>
-      <w:r>
-        <w:rPr>
-          <w:color w:val="000000" w:themeColor="text1"/>
-        </w:rPr>
-        <w:t>), is use to accept the different type of values.</w:t>
+        <w:t>There is nextXXX(), is use to accept the different type of values.</w:t>
       </w:r>
     </w:p>
     <w:p>
@@ -15490,21 +14319,7 @@
         <w:rPr>
           <w:color w:val="000000" w:themeColor="text1"/>
         </w:rPr>
-        <w:t xml:space="preserve">You can use </w:t>
-      </w:r>
-      <w:proofErr w:type="gramStart"/>
-      <w:r>
-        <w:rPr>
-          <w:color w:val="000000" w:themeColor="text1"/>
-        </w:rPr>
-        <w:t>next(</w:t>
-      </w:r>
-      <w:proofErr w:type="gramEnd"/>
-      <w:r>
-        <w:rPr>
-          <w:color w:val="000000" w:themeColor="text1"/>
-        </w:rPr>
-        <w:t>) method to accept a string type of values.</w:t>
+        <w:t>You can use next() method to accept a string type of values.</w:t>
       </w:r>
     </w:p>
     <w:p>
@@ -16221,7 +15036,6 @@
         </w:rPr>
         <w:t xml:space="preserve">String class is present inside </w:t>
       </w:r>
-      <w:proofErr w:type="gramStart"/>
       <w:r>
         <w:rPr>
           <w:b/>
@@ -16230,7 +15044,6 @@
         </w:rPr>
         <w:t>java.lang</w:t>
       </w:r>
-      <w:proofErr w:type="gramEnd"/>
       <w:r>
         <w:rPr>
           <w:color w:val="000000" w:themeColor="text1"/>
@@ -16277,21 +15090,7 @@
         <w:rPr>
           <w:color w:val="000000" w:themeColor="text1"/>
         </w:rPr>
-        <w:t xml:space="preserve">To Use String </w:t>
-      </w:r>
-      <w:proofErr w:type="gramStart"/>
-      <w:r>
-        <w:rPr>
-          <w:color w:val="000000" w:themeColor="text1"/>
-        </w:rPr>
-        <w:t>class</w:t>
-      </w:r>
-      <w:proofErr w:type="gramEnd"/>
-      <w:r>
-        <w:rPr>
-          <w:color w:val="000000" w:themeColor="text1"/>
-        </w:rPr>
-        <w:t xml:space="preserve"> you have to create object of String class, which can be achieve by 2 ways.</w:t>
+        <w:t>To Use String class you have to create object of String class, which can be achieve by 2 ways.</w:t>
       </w:r>
     </w:p>
     <w:p>
@@ -16747,6 +15546,242 @@
           </wp:inline>
         </w:drawing>
       </w:r>
+    </w:p>
+    <w:p>
+      <w:pPr>
+        <w:pStyle w:val="NoSpacing"/>
+        <w:rPr>
+          <w:b/>
+          <w:bCs/>
+          <w:color w:val="000000" w:themeColor="text1"/>
+        </w:rPr>
+      </w:pPr>
+    </w:p>
+    <w:p>
+      <w:pPr>
+        <w:pStyle w:val="NoSpacing"/>
+        <w:rPr>
+          <w:b/>
+          <w:bCs/>
+          <w:color w:val="000000" w:themeColor="text1"/>
+        </w:rPr>
+      </w:pPr>
+      <w:r>
+        <w:rPr>
+          <w:b/>
+          <w:bCs/>
+          <w:color w:val="000000" w:themeColor="text1"/>
+        </w:rPr>
+        <w:t>Task-1</w:t>
+      </w:r>
+    </w:p>
+    <w:p>
+      <w:pPr>
+        <w:pStyle w:val="NoSpacing"/>
+        <w:rPr>
+          <w:color w:val="000000" w:themeColor="text1"/>
+        </w:rPr>
+      </w:pPr>
+      <w:r>
+        <w:rPr>
+          <w:color w:val="000000" w:themeColor="text1"/>
+        </w:rPr>
+        <w:t>Create a String variable with value “</w:t>
+      </w:r>
+      <w:r>
+        <w:rPr>
+          <w:b/>
+          <w:bCs/>
+          <w:color w:val="000000" w:themeColor="text1"/>
+        </w:rPr>
+        <w:t>Welcome</w:t>
+      </w:r>
+      <w:r>
+        <w:rPr>
+          <w:color w:val="000000" w:themeColor="text1"/>
+        </w:rPr>
+        <w:t>” and print the String in Reverse way</w:t>
+      </w:r>
+      <w:r>
+        <w:rPr>
+          <w:color w:val="000000" w:themeColor="text1"/>
+        </w:rPr>
+        <w:t xml:space="preserve"> using String class</w:t>
+      </w:r>
+    </w:p>
+    <w:p>
+      <w:pPr>
+        <w:pStyle w:val="NoSpacing"/>
+        <w:rPr>
+          <w:b/>
+          <w:bCs/>
+          <w:color w:val="000000" w:themeColor="text1"/>
+        </w:rPr>
+      </w:pPr>
+      <w:r>
+        <w:rPr>
+          <w:color w:val="000000" w:themeColor="text1"/>
+        </w:rPr>
+        <w:t>Output :</w:t>
+      </w:r>
+      <w:r>
+        <w:rPr>
+          <w:b/>
+          <w:bCs/>
+          <w:color w:val="000000" w:themeColor="text1"/>
+        </w:rPr>
+        <w:t xml:space="preserve"> emocleW</w:t>
+      </w:r>
+      <w:r>
+        <w:rPr>
+          <w:b/>
+          <w:bCs/>
+          <w:color w:val="000000" w:themeColor="text1"/>
+        </w:rPr>
+        <w:t xml:space="preserve"> </w:t>
+      </w:r>
+      <w:r>
+        <w:rPr>
+          <w:color w:val="000000" w:themeColor="text1"/>
+        </w:rPr>
+        <w:t>(Hint: use toCharArray() Method)</w:t>
+      </w:r>
+    </w:p>
+    <w:p>
+      <w:pPr>
+        <w:pStyle w:val="NoSpacing"/>
+        <w:rPr>
+          <w:b/>
+          <w:bCs/>
+          <w:color w:val="000000" w:themeColor="text1"/>
+        </w:rPr>
+      </w:pPr>
+    </w:p>
+    <w:p>
+      <w:pPr>
+        <w:pStyle w:val="NoSpacing"/>
+        <w:rPr>
+          <w:b/>
+          <w:bCs/>
+          <w:color w:val="000000" w:themeColor="text1"/>
+        </w:rPr>
+      </w:pPr>
+      <w:r>
+        <w:rPr>
+          <w:b/>
+          <w:bCs/>
+          <w:color w:val="000000" w:themeColor="text1"/>
+        </w:rPr>
+        <w:t>Task-</w:t>
+      </w:r>
+      <w:r>
+        <w:rPr>
+          <w:b/>
+          <w:bCs/>
+          <w:color w:val="000000" w:themeColor="text1"/>
+        </w:rPr>
+        <w:t>2</w:t>
+      </w:r>
+    </w:p>
+    <w:p>
+      <w:pPr>
+        <w:pStyle w:val="NoSpacing"/>
+        <w:rPr>
+          <w:color w:val="000000" w:themeColor="text1"/>
+        </w:rPr>
+      </w:pPr>
+      <w:r>
+        <w:rPr>
+          <w:color w:val="000000" w:themeColor="text1"/>
+        </w:rPr>
+        <w:t>Create a String variable with value “</w:t>
+      </w:r>
+      <w:r>
+        <w:rPr>
+          <w:b/>
+          <w:bCs/>
+          <w:color w:val="000000" w:themeColor="text1"/>
+        </w:rPr>
+        <w:t>FirstName MiddleName LastName</w:t>
+      </w:r>
+      <w:r>
+        <w:rPr>
+          <w:color w:val="000000" w:themeColor="text1"/>
+        </w:rPr>
+        <w:t xml:space="preserve">” and print the </w:t>
+      </w:r>
+      <w:r>
+        <w:rPr>
+          <w:color w:val="000000" w:themeColor="text1"/>
+        </w:rPr>
+        <w:t>output in to following way</w:t>
+      </w:r>
+    </w:p>
+    <w:p>
+      <w:pPr>
+        <w:pStyle w:val="NoSpacing"/>
+        <w:rPr>
+          <w:color w:val="000000" w:themeColor="text1"/>
+        </w:rPr>
+      </w:pPr>
+      <w:r>
+        <w:rPr>
+          <w:color w:val="000000" w:themeColor="text1"/>
+        </w:rPr>
+        <w:t>Output :</w:t>
+      </w:r>
+      <w:r>
+        <w:rPr>
+          <w:b/>
+          <w:bCs/>
+          <w:color w:val="000000" w:themeColor="text1"/>
+        </w:rPr>
+        <w:t xml:space="preserve"> </w:t>
+      </w:r>
+      <w:r>
+        <w:rPr>
+          <w:b/>
+          <w:bCs/>
+          <w:color w:val="000000" w:themeColor="text1"/>
+        </w:rPr>
+        <w:t>LastName MiddleName FirstName</w:t>
+      </w:r>
+      <w:r>
+        <w:rPr>
+          <w:b/>
+          <w:bCs/>
+          <w:color w:val="000000" w:themeColor="text1"/>
+        </w:rPr>
+        <w:t xml:space="preserve"> </w:t>
+      </w:r>
+      <w:r>
+        <w:rPr>
+          <w:color w:val="000000" w:themeColor="text1"/>
+        </w:rPr>
+        <w:t xml:space="preserve">(Hint: use </w:t>
+      </w:r>
+      <w:r>
+        <w:rPr>
+          <w:color w:val="000000" w:themeColor="text1"/>
+        </w:rPr>
+        <w:t>split</w:t>
+      </w:r>
+      <w:r>
+        <w:rPr>
+          <w:color w:val="000000" w:themeColor="text1"/>
+        </w:rPr>
+        <w:t>() Method)</w:t>
+      </w:r>
+    </w:p>
+    <w:p>
+      <w:pPr>
+        <w:pStyle w:val="NoSpacing"/>
+        <w:rPr>
+          <w:b/>
+          <w:bCs/>
+          <w:color w:val="000000" w:themeColor="text1"/>
+        </w:rPr>
+      </w:pPr>
     </w:p>
     <w:sectPr>
       <w:pgSz w:w="12240" w:h="15840"/>

--- a/docs/CoreJava.docx
+++ b/docs/CoreJava.docx
@@ -15613,8 +15613,6 @@
       <w:pPr>
         <w:pStyle w:val="NoSpacing"/>
         <w:rPr>
-          <w:b/>
-          <w:bCs/>
           <w:color w:val="000000" w:themeColor="text1"/>
         </w:rPr>
       </w:pPr>
@@ -15656,31 +15654,89 @@
           <w:color w:val="000000" w:themeColor="text1"/>
         </w:rPr>
       </w:pPr>
-    </w:p>
-    <w:p>
-      <w:pPr>
-        <w:pStyle w:val="NoSpacing"/>
-        <w:rPr>
-          <w:b/>
-          <w:bCs/>
-          <w:color w:val="000000" w:themeColor="text1"/>
-        </w:rPr>
-      </w:pPr>
-      <w:r>
-        <w:rPr>
-          <w:b/>
-          <w:bCs/>
-          <w:color w:val="000000" w:themeColor="text1"/>
-        </w:rPr>
-        <w:t>Task-</w:t>
-      </w:r>
-      <w:r>
-        <w:rPr>
-          <w:b/>
-          <w:bCs/>
-          <w:color w:val="000000" w:themeColor="text1"/>
-        </w:rPr>
-        <w:t>2</w:t>
+      <w:r>
+        <w:rPr>
+          <w:b/>
+          <w:bCs/>
+          <w:noProof/>
+          <w:color w:val="000000" w:themeColor="text1"/>
+        </w:rPr>
+        <w:drawing>
+          <wp:inline distT="0" distB="0" distL="0" distR="0" wp14:anchorId="0CEDF44F" wp14:editId="42E048D9">
+            <wp:extent cx="3155133" cy="661364"/>
+            <wp:effectExtent l="0" t="0" r="7620" b="5715"/>
+            <wp:docPr id="27" name="Picture 27"/>
+            <wp:cNvGraphicFramePr>
+              <a:graphicFrameLocks xmlns:a="http://schemas.openxmlformats.org/drawingml/2006/main" noChangeAspect="1"/>
+            </wp:cNvGraphicFramePr>
+            <a:graphic xmlns:a="http://schemas.openxmlformats.org/drawingml/2006/main">
+              <a:graphicData uri="http://schemas.openxmlformats.org/drawingml/2006/picture">
+                <pic:pic xmlns:pic="http://schemas.openxmlformats.org/drawingml/2006/picture">
+                  <pic:nvPicPr>
+                    <pic:cNvPr id="0" name="Picture 1"/>
+                    <pic:cNvPicPr>
+                      <a:picLocks noChangeAspect="1" noChangeArrowheads="1"/>
+                    </pic:cNvPicPr>
+                  </pic:nvPicPr>
+                  <pic:blipFill>
+                    <a:blip r:embed="rId34" cstate="print">
+                      <a:extLst>
+                        <a:ext uri="{28A0092B-C50C-407E-A947-70E740481C1C}">
+                          <a14:useLocalDpi xmlns:a14="http://schemas.microsoft.com/office/drawing/2010/main" val="0"/>
+                        </a:ext>
+                      </a:extLst>
+                    </a:blip>
+                    <a:srcRect/>
+                    <a:stretch>
+                      <a:fillRect/>
+                    </a:stretch>
+                  </pic:blipFill>
+                  <pic:spPr bwMode="auto">
+                    <a:xfrm>
+                      <a:off x="0" y="0"/>
+                      <a:ext cx="3177647" cy="666083"/>
+                    </a:xfrm>
+                    <a:prstGeom prst="rect">
+                      <a:avLst/>
+                    </a:prstGeom>
+                    <a:noFill/>
+                    <a:ln>
+                      <a:noFill/>
+                    </a:ln>
+                  </pic:spPr>
+                </pic:pic>
+              </a:graphicData>
+            </a:graphic>
+          </wp:inline>
+        </w:drawing>
+      </w:r>
+    </w:p>
+    <w:p>
+      <w:pPr>
+        <w:pStyle w:val="NoSpacing"/>
+        <w:rPr>
+          <w:b/>
+          <w:bCs/>
+          <w:color w:val="000000" w:themeColor="text1"/>
+        </w:rPr>
+      </w:pPr>
+    </w:p>
+    <w:p>
+      <w:pPr>
+        <w:pStyle w:val="NoSpacing"/>
+        <w:rPr>
+          <w:b/>
+          <w:bCs/>
+          <w:color w:val="000000" w:themeColor="text1"/>
+        </w:rPr>
+      </w:pPr>
+      <w:r>
+        <w:rPr>
+          <w:b/>
+          <w:bCs/>
+          <w:color w:val="000000" w:themeColor="text1"/>
+        </w:rPr>
+        <w:t>Task-2</w:t>
       </w:r>
     </w:p>
     <w:p>
@@ -15736,50 +15792,725 @@
           <w:bCs/>
           <w:color w:val="000000" w:themeColor="text1"/>
         </w:rPr>
+        <w:t xml:space="preserve"> LastName MiddleName FirstName</w:t>
+      </w:r>
+      <w:r>
+        <w:rPr>
+          <w:b/>
+          <w:bCs/>
+          <w:color w:val="000000" w:themeColor="text1"/>
+        </w:rPr>
         <w:t xml:space="preserve"> </w:t>
       </w:r>
       <w:r>
         <w:rPr>
-          <w:b/>
-          <w:bCs/>
-          <w:color w:val="000000" w:themeColor="text1"/>
-        </w:rPr>
-        <w:t>LastName MiddleName FirstName</w:t>
-      </w:r>
-      <w:r>
-        <w:rPr>
-          <w:b/>
-          <w:bCs/>
-          <w:color w:val="000000" w:themeColor="text1"/>
+          <w:color w:val="000000" w:themeColor="text1"/>
+        </w:rPr>
+        <w:t xml:space="preserve">(Hint: use </w:t>
+      </w:r>
+      <w:r>
+        <w:rPr>
+          <w:color w:val="000000" w:themeColor="text1"/>
+        </w:rPr>
+        <w:t>split</w:t>
+      </w:r>
+      <w:r>
+        <w:rPr>
+          <w:color w:val="000000" w:themeColor="text1"/>
+        </w:rPr>
+        <w:t>() Method)</w:t>
+      </w:r>
+    </w:p>
+    <w:p>
+      <w:pPr>
+        <w:pStyle w:val="NoSpacing"/>
+        <w:rPr>
+          <w:b/>
+          <w:bCs/>
+          <w:color w:val="000000" w:themeColor="text1"/>
+        </w:rPr>
+      </w:pPr>
+    </w:p>
+    <w:p>
+      <w:pPr>
+        <w:pStyle w:val="NoSpacing"/>
+        <w:rPr>
+          <w:b/>
+          <w:bCs/>
+          <w:color w:val="000000" w:themeColor="text1"/>
+        </w:rPr>
+      </w:pPr>
+    </w:p>
+    <w:p>
+      <w:pPr>
+        <w:pStyle w:val="NoSpacing"/>
+        <w:rPr>
+          <w:b/>
+          <w:bCs/>
+          <w:color w:val="000000" w:themeColor="text1"/>
+          <w:u w:val="single"/>
+        </w:rPr>
+      </w:pPr>
+      <w:r>
+        <w:rPr>
+          <w:b/>
+          <w:bCs/>
+          <w:color w:val="000000" w:themeColor="text1"/>
+          <w:u w:val="single"/>
+        </w:rPr>
+        <w:t>StringBuilder</w:t>
+      </w:r>
+    </w:p>
+    <w:p>
+      <w:pPr>
+        <w:pStyle w:val="NoSpacing"/>
+        <w:numPr>
+          <w:ilvl w:val="0"/>
+          <w:numId w:val="48"/>
+        </w:numPr>
+        <w:rPr>
+          <w:b/>
+          <w:bCs/>
+          <w:color w:val="000000" w:themeColor="text1"/>
+          <w:u w:val="single"/>
+        </w:rPr>
+      </w:pPr>
+      <w:r>
+        <w:rPr>
+          <w:color w:val="000000" w:themeColor="text1"/>
+        </w:rPr>
+        <w:t>This class is use to store a string value.</w:t>
+      </w:r>
+    </w:p>
+    <w:p>
+      <w:pPr>
+        <w:pStyle w:val="NoSpacing"/>
+        <w:numPr>
+          <w:ilvl w:val="0"/>
+          <w:numId w:val="48"/>
+        </w:numPr>
+        <w:rPr>
+          <w:b/>
+          <w:bCs/>
+          <w:color w:val="000000" w:themeColor="text1"/>
+          <w:u w:val="single"/>
+        </w:rPr>
+      </w:pPr>
+      <w:r>
+        <w:rPr>
+          <w:color w:val="000000" w:themeColor="text1"/>
+        </w:rPr>
+        <w:t>This is the java build-in class.</w:t>
+      </w:r>
+    </w:p>
+    <w:p>
+      <w:pPr>
+        <w:pStyle w:val="NoSpacing"/>
+        <w:numPr>
+          <w:ilvl w:val="0"/>
+          <w:numId w:val="48"/>
+        </w:numPr>
+        <w:rPr>
+          <w:b/>
+          <w:bCs/>
+          <w:color w:val="000000" w:themeColor="text1"/>
+          <w:u w:val="single"/>
+        </w:rPr>
+      </w:pPr>
+      <w:r>
+        <w:rPr>
+          <w:color w:val="000000" w:themeColor="text1"/>
+        </w:rPr>
+        <w:t xml:space="preserve">This class is present inside </w:t>
+      </w:r>
+      <w:r>
+        <w:rPr>
+          <w:b/>
+          <w:bCs/>
+          <w:color w:val="000000" w:themeColor="text1"/>
+        </w:rPr>
+        <w:t>java.lang</w:t>
+      </w:r>
+      <w:r>
+        <w:rPr>
+          <w:color w:val="000000" w:themeColor="text1"/>
+        </w:rPr>
+        <w:t xml:space="preserve"> package.</w:t>
+      </w:r>
+    </w:p>
+    <w:p>
+      <w:pPr>
+        <w:pStyle w:val="NoSpacing"/>
+        <w:numPr>
+          <w:ilvl w:val="0"/>
+          <w:numId w:val="48"/>
+        </w:numPr>
+        <w:rPr>
+          <w:b/>
+          <w:bCs/>
+          <w:color w:val="000000" w:themeColor="text1"/>
+          <w:u w:val="single"/>
+        </w:rPr>
+      </w:pPr>
+      <w:r>
+        <w:rPr>
+          <w:color w:val="000000" w:themeColor="text1"/>
+        </w:rPr>
+        <w:t xml:space="preserve">This class is a final class.   </w:t>
+      </w:r>
+      <w:r>
+        <w:rPr>
+          <w:b/>
+          <w:bCs/>
+          <w:color w:val="000000" w:themeColor="text1"/>
+          <w:u w:val="single"/>
         </w:rPr>
         <w:t xml:space="preserve"> </w:t>
       </w:r>
-      <w:r>
-        <w:rPr>
-          <w:color w:val="000000" w:themeColor="text1"/>
-        </w:rPr>
-        <w:t xml:space="preserve">(Hint: use </w:t>
-      </w:r>
-      <w:r>
-        <w:rPr>
-          <w:color w:val="000000" w:themeColor="text1"/>
-        </w:rPr>
-        <w:t>split</w:t>
-      </w:r>
-      <w:r>
-        <w:rPr>
-          <w:color w:val="000000" w:themeColor="text1"/>
-        </w:rPr>
-        <w:t>() Method)</w:t>
-      </w:r>
-    </w:p>
-    <w:p>
-      <w:pPr>
-        <w:pStyle w:val="NoSpacing"/>
-        <w:rPr>
-          <w:b/>
-          <w:bCs/>
-          <w:color w:val="000000" w:themeColor="text1"/>
+    </w:p>
+    <w:p>
+      <w:pPr>
+        <w:pStyle w:val="NoSpacing"/>
+        <w:numPr>
+          <w:ilvl w:val="0"/>
+          <w:numId w:val="48"/>
+        </w:numPr>
+        <w:rPr>
+          <w:b/>
+          <w:bCs/>
+          <w:color w:val="000000" w:themeColor="text1"/>
+          <w:u w:val="single"/>
+        </w:rPr>
+      </w:pPr>
+      <w:r>
+        <w:rPr>
+          <w:color w:val="000000" w:themeColor="text1"/>
+        </w:rPr>
+        <w:t>By Creating Object of this class you use the functionalities of the class</w:t>
+      </w:r>
+    </w:p>
+    <w:p>
+      <w:pPr>
+        <w:pStyle w:val="NoSpacing"/>
+        <w:ind w:left="720"/>
+        <w:rPr>
+          <w:b/>
+          <w:bCs/>
+          <w:color w:val="000000" w:themeColor="text1"/>
+        </w:rPr>
+      </w:pPr>
+      <w:r>
+        <w:rPr>
+          <w:b/>
+          <w:bCs/>
+          <w:color w:val="000000" w:themeColor="text1"/>
+          <w:highlight w:val="yellow"/>
+        </w:rPr>
+        <w:t>StringBuilder builder = new StringBuild</w:t>
+      </w:r>
+      <w:r>
+        <w:rPr>
+          <w:b/>
+          <w:bCs/>
+          <w:color w:val="000000" w:themeColor="text1"/>
+          <w:highlight w:val="yellow"/>
+        </w:rPr>
+        <w:t>er</w:t>
+      </w:r>
+      <w:r>
+        <w:rPr>
+          <w:b/>
+          <w:bCs/>
+          <w:color w:val="000000" w:themeColor="text1"/>
+          <w:highlight w:val="yellow"/>
+        </w:rPr>
+        <w:t>(“&lt;Value&gt;”);</w:t>
+      </w:r>
+    </w:p>
+    <w:p>
+      <w:pPr>
+        <w:pStyle w:val="NoSpacing"/>
+        <w:numPr>
+          <w:ilvl w:val="0"/>
+          <w:numId w:val="48"/>
+        </w:numPr>
+        <w:rPr>
+          <w:color w:val="000000" w:themeColor="text1"/>
+          <w:u w:val="single"/>
+        </w:rPr>
+      </w:pPr>
+      <w:r>
+        <w:rPr>
+          <w:color w:val="000000" w:themeColor="text1"/>
+        </w:rPr>
+        <w:t>There are multiple methods inside string class using which you can perform operation on existing string.</w:t>
+      </w:r>
+    </w:p>
+    <w:p>
+      <w:pPr>
+        <w:pStyle w:val="NoSpacing"/>
+        <w:numPr>
+          <w:ilvl w:val="0"/>
+          <w:numId w:val="48"/>
+        </w:numPr>
+        <w:rPr>
+          <w:color w:val="000000" w:themeColor="text1"/>
+          <w:u w:val="single"/>
+        </w:rPr>
+      </w:pPr>
+      <w:r>
+        <w:rPr>
+          <w:color w:val="000000" w:themeColor="text1"/>
+        </w:rPr>
+        <w:t>Here the SCP concept is not applicable.</w:t>
+      </w:r>
+    </w:p>
+    <w:p>
+      <w:pPr>
+        <w:pStyle w:val="NoSpacing"/>
+        <w:numPr>
+          <w:ilvl w:val="0"/>
+          <w:numId w:val="48"/>
+        </w:numPr>
+        <w:rPr>
+          <w:color w:val="000000" w:themeColor="text1"/>
+          <w:u w:val="single"/>
+        </w:rPr>
+      </w:pPr>
+      <w:r>
+        <w:rPr>
+          <w:color w:val="000000" w:themeColor="text1"/>
+        </w:rPr>
+        <w:t xml:space="preserve">The object of this class is </w:t>
+      </w:r>
+      <w:r>
+        <w:rPr>
+          <w:b/>
+          <w:bCs/>
+          <w:color w:val="000000" w:themeColor="text1"/>
+        </w:rPr>
+        <w:t>mutable</w:t>
+      </w:r>
+      <w:r>
+        <w:rPr>
+          <w:color w:val="000000" w:themeColor="text1"/>
+        </w:rPr>
+        <w:t>.</w:t>
+      </w:r>
+      <w:r>
+        <w:rPr>
+          <w:color w:val="000000" w:themeColor="text1"/>
+        </w:rPr>
+        <w:t xml:space="preserve"> The Original Value will be change after implementation the methods of this class.</w:t>
+      </w:r>
+    </w:p>
+    <w:p>
+      <w:pPr>
+        <w:pStyle w:val="NoSpacing"/>
+        <w:rPr>
+          <w:color w:val="000000" w:themeColor="text1"/>
+        </w:rPr>
+      </w:pPr>
+    </w:p>
+    <w:p>
+      <w:pPr>
+        <w:pStyle w:val="NoSpacing"/>
+        <w:rPr>
+          <w:b/>
+          <w:bCs/>
+          <w:color w:val="000000" w:themeColor="text1"/>
+          <w:u w:val="single"/>
+        </w:rPr>
+      </w:pPr>
+      <w:r>
+        <w:rPr>
+          <w:b/>
+          <w:bCs/>
+          <w:color w:val="000000" w:themeColor="text1"/>
+          <w:u w:val="single"/>
+        </w:rPr>
+        <w:t>StringBu</w:t>
+      </w:r>
+      <w:r>
+        <w:rPr>
+          <w:b/>
+          <w:bCs/>
+          <w:color w:val="000000" w:themeColor="text1"/>
+          <w:u w:val="single"/>
+        </w:rPr>
+        <w:t>ff</w:t>
+      </w:r>
+      <w:r>
+        <w:rPr>
+          <w:b/>
+          <w:bCs/>
+          <w:color w:val="000000" w:themeColor="text1"/>
+          <w:u w:val="single"/>
+        </w:rPr>
+        <w:t>er</w:t>
+      </w:r>
+    </w:p>
+    <w:p>
+      <w:pPr>
+        <w:pStyle w:val="NoSpacing"/>
+        <w:numPr>
+          <w:ilvl w:val="0"/>
+          <w:numId w:val="49"/>
+        </w:numPr>
+        <w:rPr>
+          <w:b/>
+          <w:bCs/>
+          <w:color w:val="000000" w:themeColor="text1"/>
+          <w:u w:val="single"/>
+        </w:rPr>
+      </w:pPr>
+      <w:r>
+        <w:rPr>
+          <w:color w:val="000000" w:themeColor="text1"/>
+        </w:rPr>
+        <w:t>This class is use to store a string value.</w:t>
+      </w:r>
+    </w:p>
+    <w:p>
+      <w:pPr>
+        <w:pStyle w:val="NoSpacing"/>
+        <w:numPr>
+          <w:ilvl w:val="0"/>
+          <w:numId w:val="49"/>
+        </w:numPr>
+        <w:rPr>
+          <w:b/>
+          <w:bCs/>
+          <w:color w:val="000000" w:themeColor="text1"/>
+          <w:u w:val="single"/>
+        </w:rPr>
+      </w:pPr>
+      <w:r>
+        <w:rPr>
+          <w:color w:val="000000" w:themeColor="text1"/>
+        </w:rPr>
+        <w:t>This is the java build-in class.</w:t>
+      </w:r>
+    </w:p>
+    <w:p>
+      <w:pPr>
+        <w:pStyle w:val="NoSpacing"/>
+        <w:numPr>
+          <w:ilvl w:val="0"/>
+          <w:numId w:val="49"/>
+        </w:numPr>
+        <w:rPr>
+          <w:b/>
+          <w:bCs/>
+          <w:color w:val="000000" w:themeColor="text1"/>
+          <w:u w:val="single"/>
+        </w:rPr>
+      </w:pPr>
+      <w:r>
+        <w:rPr>
+          <w:color w:val="000000" w:themeColor="text1"/>
+        </w:rPr>
+        <w:t xml:space="preserve">This class is present inside </w:t>
+      </w:r>
+      <w:r>
+        <w:rPr>
+          <w:b/>
+          <w:bCs/>
+          <w:color w:val="000000" w:themeColor="text1"/>
+        </w:rPr>
+        <w:t>java.lang</w:t>
+      </w:r>
+      <w:r>
+        <w:rPr>
+          <w:color w:val="000000" w:themeColor="text1"/>
+        </w:rPr>
+        <w:t xml:space="preserve"> package.</w:t>
+      </w:r>
+    </w:p>
+    <w:p>
+      <w:pPr>
+        <w:pStyle w:val="NoSpacing"/>
+        <w:numPr>
+          <w:ilvl w:val="0"/>
+          <w:numId w:val="49"/>
+        </w:numPr>
+        <w:rPr>
+          <w:b/>
+          <w:bCs/>
+          <w:color w:val="000000" w:themeColor="text1"/>
+          <w:u w:val="single"/>
+        </w:rPr>
+      </w:pPr>
+      <w:r>
+        <w:rPr>
+          <w:color w:val="000000" w:themeColor="text1"/>
+        </w:rPr>
+        <w:t xml:space="preserve">This class is a final class.   </w:t>
+      </w:r>
+      <w:r>
+        <w:rPr>
+          <w:b/>
+          <w:bCs/>
+          <w:color w:val="000000" w:themeColor="text1"/>
+          <w:u w:val="single"/>
+        </w:rPr>
+        <w:t xml:space="preserve"> </w:t>
+      </w:r>
+    </w:p>
+    <w:p>
+      <w:pPr>
+        <w:pStyle w:val="NoSpacing"/>
+        <w:numPr>
+          <w:ilvl w:val="0"/>
+          <w:numId w:val="49"/>
+        </w:numPr>
+        <w:rPr>
+          <w:b/>
+          <w:bCs/>
+          <w:color w:val="000000" w:themeColor="text1"/>
+          <w:u w:val="single"/>
+        </w:rPr>
+      </w:pPr>
+      <w:r>
+        <w:rPr>
+          <w:color w:val="000000" w:themeColor="text1"/>
+        </w:rPr>
+        <w:t>By Creating Object of this class you use the functionalities of the class</w:t>
+      </w:r>
+    </w:p>
+    <w:p>
+      <w:pPr>
+        <w:pStyle w:val="NoSpacing"/>
+        <w:ind w:left="720"/>
+        <w:rPr>
+          <w:b/>
+          <w:bCs/>
+          <w:color w:val="000000" w:themeColor="text1"/>
+        </w:rPr>
+      </w:pPr>
+      <w:r>
+        <w:rPr>
+          <w:b/>
+          <w:bCs/>
+          <w:color w:val="000000" w:themeColor="text1"/>
+          <w:highlight w:val="yellow"/>
+        </w:rPr>
+        <w:t>StringBu</w:t>
+      </w:r>
+      <w:r>
+        <w:rPr>
+          <w:b/>
+          <w:bCs/>
+          <w:color w:val="000000" w:themeColor="text1"/>
+          <w:highlight w:val="yellow"/>
+        </w:rPr>
+        <w:t>ff</w:t>
+      </w:r>
+      <w:r>
+        <w:rPr>
+          <w:b/>
+          <w:bCs/>
+          <w:color w:val="000000" w:themeColor="text1"/>
+          <w:highlight w:val="yellow"/>
+        </w:rPr>
+        <w:t>er builder = new StringBu</w:t>
+      </w:r>
+      <w:r>
+        <w:rPr>
+          <w:b/>
+          <w:bCs/>
+          <w:color w:val="000000" w:themeColor="text1"/>
+          <w:highlight w:val="yellow"/>
+        </w:rPr>
+        <w:t>ff</w:t>
+      </w:r>
+      <w:r>
+        <w:rPr>
+          <w:b/>
+          <w:bCs/>
+          <w:color w:val="000000" w:themeColor="text1"/>
+          <w:highlight w:val="yellow"/>
+        </w:rPr>
+        <w:t>er</w:t>
+      </w:r>
+      <w:r>
+        <w:rPr>
+          <w:b/>
+          <w:bCs/>
+          <w:color w:val="000000" w:themeColor="text1"/>
+          <w:highlight w:val="yellow"/>
+        </w:rPr>
+        <w:t>(“&lt;Value&gt;”);</w:t>
+      </w:r>
+    </w:p>
+    <w:p>
+      <w:pPr>
+        <w:pStyle w:val="NoSpacing"/>
+        <w:numPr>
+          <w:ilvl w:val="0"/>
+          <w:numId w:val="49"/>
+        </w:numPr>
+        <w:rPr>
+          <w:color w:val="000000" w:themeColor="text1"/>
+          <w:u w:val="single"/>
+        </w:rPr>
+      </w:pPr>
+      <w:r>
+        <w:rPr>
+          <w:color w:val="000000" w:themeColor="text1"/>
+        </w:rPr>
+        <w:t>There are multiple methods inside string class using which you can perform operation on existing string.</w:t>
+      </w:r>
+    </w:p>
+    <w:p>
+      <w:pPr>
+        <w:pStyle w:val="NoSpacing"/>
+        <w:numPr>
+          <w:ilvl w:val="0"/>
+          <w:numId w:val="49"/>
+        </w:numPr>
+        <w:rPr>
+          <w:color w:val="000000" w:themeColor="text1"/>
+          <w:u w:val="single"/>
+        </w:rPr>
+      </w:pPr>
+      <w:r>
+        <w:rPr>
+          <w:color w:val="000000" w:themeColor="text1"/>
+        </w:rPr>
+        <w:t>Here the SCP concept is not applicable.</w:t>
+      </w:r>
+    </w:p>
+    <w:p>
+      <w:pPr>
+        <w:pStyle w:val="NoSpacing"/>
+        <w:numPr>
+          <w:ilvl w:val="0"/>
+          <w:numId w:val="49"/>
+        </w:numPr>
+        <w:rPr>
+          <w:color w:val="000000" w:themeColor="text1"/>
+          <w:u w:val="single"/>
+        </w:rPr>
+      </w:pPr>
+      <w:r>
+        <w:rPr>
+          <w:color w:val="000000" w:themeColor="text1"/>
+        </w:rPr>
+        <w:lastRenderedPageBreak/>
+        <w:t xml:space="preserve">The object of this class is </w:t>
+      </w:r>
+      <w:r>
+        <w:rPr>
+          <w:b/>
+          <w:bCs/>
+          <w:color w:val="000000" w:themeColor="text1"/>
+        </w:rPr>
+        <w:t>mutable</w:t>
+      </w:r>
+      <w:r>
+        <w:rPr>
+          <w:color w:val="000000" w:themeColor="text1"/>
+        </w:rPr>
+        <w:t>. The Original Value will be change after implementation the methods of this class.</w:t>
+      </w:r>
+    </w:p>
+    <w:p>
+      <w:pPr>
+        <w:pStyle w:val="NoSpacing"/>
+        <w:numPr>
+          <w:ilvl w:val="0"/>
+          <w:numId w:val="49"/>
+        </w:numPr>
+        <w:rPr>
+          <w:color w:val="000000" w:themeColor="text1"/>
+          <w:u w:val="single"/>
+        </w:rPr>
+      </w:pPr>
+      <w:r>
+        <w:rPr>
+          <w:color w:val="000000" w:themeColor="text1"/>
+        </w:rPr>
+        <w:t xml:space="preserve">StringBuffer Objects is </w:t>
+      </w:r>
+      <w:r>
+        <w:rPr>
+          <w:b/>
+          <w:bCs/>
+          <w:color w:val="000000" w:themeColor="text1"/>
+        </w:rPr>
+        <w:t>thread safe</w:t>
+      </w:r>
+      <w:r>
+        <w:rPr>
+          <w:color w:val="000000" w:themeColor="text1"/>
+        </w:rPr>
+        <w:t>. At a time only one thread can perform the operation on StringBuffer object.</w:t>
+      </w:r>
+    </w:p>
+    <w:p>
+      <w:pPr>
+        <w:pStyle w:val="NoSpacing"/>
+        <w:numPr>
+          <w:ilvl w:val="0"/>
+          <w:numId w:val="49"/>
+        </w:numPr>
+        <w:rPr>
+          <w:color w:val="000000" w:themeColor="text1"/>
+          <w:u w:val="single"/>
+        </w:rPr>
+      </w:pPr>
+      <w:r>
+        <w:rPr>
+          <w:color w:val="000000" w:themeColor="text1"/>
+        </w:rPr>
+        <w:t xml:space="preserve">The methods of StringBuffer are </w:t>
+      </w:r>
+      <w:r>
+        <w:rPr>
+          <w:b/>
+          <w:bCs/>
+          <w:color w:val="000000" w:themeColor="text1"/>
+        </w:rPr>
+        <w:t>synchronized</w:t>
+      </w:r>
+      <w:r>
+        <w:rPr>
+          <w:color w:val="000000" w:themeColor="text1"/>
+        </w:rPr>
+        <w:t xml:space="preserve">.   </w:t>
+      </w:r>
+    </w:p>
+    <w:p>
+      <w:pPr>
+        <w:pStyle w:val="NoSpacing"/>
+        <w:numPr>
+          <w:ilvl w:val="0"/>
+          <w:numId w:val="49"/>
+        </w:numPr>
+        <w:rPr>
+          <w:color w:val="000000" w:themeColor="text1"/>
+        </w:rPr>
+      </w:pPr>
+      <w:r>
+        <w:rPr>
+          <w:color w:val="000000" w:themeColor="text1"/>
+        </w:rPr>
+        <w:t xml:space="preserve">It is </w:t>
+      </w:r>
+      <w:r>
+        <w:rPr>
+          <w:color w:val="000000" w:themeColor="text1"/>
+        </w:rPr>
+        <w:t>slower in the performance than StringBuilder.</w:t>
+      </w:r>
+    </w:p>
+    <w:p>
+      <w:pPr>
+        <w:pStyle w:val="NoSpacing"/>
+        <w:rPr>
+          <w:color w:val="000000" w:themeColor="text1"/>
+          <w:u w:val="single"/>
         </w:rPr>
       </w:pPr>
     </w:p>
@@ -15796,632 +16527,9 @@
 <file path=word/numbering.xml><?xml version="1.0" encoding="utf-8"?>
 <w:numbering xmlns:wpc="http://schemas.microsoft.com/office/word/2010/wordprocessingCanvas" xmlns:cx="http://schemas.microsoft.com/office/drawing/2014/chartex" xmlns:cx1="http://schemas.microsoft.com/office/drawing/2015/9/8/chartex" xmlns:cx2="http://schemas.microsoft.com/office/drawing/2015/10/21/chartex" xmlns:cx3="http://schemas.microsoft.com/office/drawing/2016/5/9/chartex" xmlns:cx4="http://schemas.microsoft.com/office/drawing/2016/5/10/chartex" xmlns:cx5="http://schemas.microsoft.com/office/drawing/2016/5/11/chartex" xmlns:cx6="http://schemas.microsoft.com/office/drawing/2016/5/12/chartex" xmlns:cx7="http://schemas.microsoft.com/office/drawing/2016/5/13/chartex" xmlns:cx8="http://schemas.microsoft.com/office/drawing/2016/5/14/chartex" xmlns:mc="http://schemas.openxmlformats.org/markup-compatibility/2006" xmlns:aink="http://schemas.microsoft.com/office/drawing/2016/ink" xmlns:am3d="http://schemas.microsoft.com/office/drawing/2017/model3d" xmlns:o="urn:schemas-microsoft-com:office:office" xmlns:oel="http://schemas.microsoft.com/office/2019/extlst" xmlns:r="http://schemas.openxmlformats.org/officeDocument/2006/relationships" xmlns:m="http://schemas.openxmlformats.org/officeDocument/2006/math" xmlns:v="urn:schemas-microsoft-com:vml" xmlns:wp14="http://schemas.microsoft.com/office/word/2010/wordprocessingDrawing" xmlns:wp="http://schemas.openxmlformats.org/drawingml/2006/wordprocessingDrawing" xmlns:w10="urn:schemas-microsoft-com:office:word" xmlns:w="http://schemas.openxmlformats.org/wordprocessingml/2006/main" xmlns:w14="http://schemas.microsoft.com/office/word/2010/wordml" xmlns:w15="http://schemas.microsoft.com/office/word/2012/wordml" xmlns:w16cex="http://schemas.microsoft.com/office/word/2018/wordml/cex" xmlns:w16cid="http://schemas.microsoft.com/office/word/2016/wordml/cid" xmlns:w16="http://schemas.microsoft.com/office/word/2018/wordml" xmlns:w16sdtdh="http://schemas.microsoft.com/office/word/2020/wordml/sdtdatahash" xmlns:w16se="http://schemas.microsoft.com/office/word/2015/wordml/symex" xmlns:wpg="http://schemas.microsoft.com/office/word/2010/wordprocessingGroup" xmlns:wpi="http://schemas.microsoft.com/office/word/2010/wordprocessingInk" xmlns:wne="http://schemas.microsoft.com/office/word/2006/wordml" xmlns:wps="http://schemas.microsoft.com/office/word/2010/wordprocessingShape" mc:Ignorable="w14 w15 w16se w16cid w16 w16cex w16sdtdh wp14">
   <w:abstractNum w:abstractNumId="0" w15:restartNumberingAfterBreak="0">
-    <w:nsid w:val="05F77DD1"/>
+    <w:nsid w:val="043811ED"/>
     <w:multiLevelType w:val="hybridMultilevel"/>
-    <w:tmpl w:val="58BEEA60"/>
-    <w:lvl w:ilvl="0" w:tplc="D27A4D78">
-      <w:start w:val="1"/>
-      <w:numFmt w:val="decimal"/>
-      <w:lvlText w:val="%1."/>
-      <w:lvlJc w:val="left"/>
-      <w:pPr>
-        <w:ind w:left="720" w:hanging="360"/>
-      </w:pPr>
-      <w:rPr>
-        <w:rFonts w:hint="default"/>
-      </w:rPr>
-    </w:lvl>
-    <w:lvl w:ilvl="1" w:tplc="04090019">
-      <w:start w:val="1"/>
-      <w:numFmt w:val="lowerLetter"/>
-      <w:lvlText w:val="%2."/>
-      <w:lvlJc w:val="left"/>
-      <w:pPr>
-        <w:ind w:left="1440" w:hanging="360"/>
-      </w:pPr>
-    </w:lvl>
-    <w:lvl w:ilvl="2" w:tplc="0409001B">
-      <w:start w:val="1"/>
-      <w:numFmt w:val="lowerRoman"/>
-      <w:lvlText w:val="%3."/>
-      <w:lvlJc w:val="right"/>
-      <w:pPr>
-        <w:ind w:left="2160" w:hanging="180"/>
-      </w:pPr>
-    </w:lvl>
-    <w:lvl w:ilvl="3" w:tplc="0409000F">
-      <w:start w:val="1"/>
-      <w:numFmt w:val="decimal"/>
-      <w:lvlText w:val="%4."/>
-      <w:lvlJc w:val="left"/>
-      <w:pPr>
-        <w:ind w:left="2880" w:hanging="360"/>
-      </w:pPr>
-    </w:lvl>
-    <w:lvl w:ilvl="4" w:tplc="04090019" w:tentative="1">
-      <w:start w:val="1"/>
-      <w:numFmt w:val="lowerLetter"/>
-      <w:lvlText w:val="%5."/>
-      <w:lvlJc w:val="left"/>
-      <w:pPr>
-        <w:ind w:left="3600" w:hanging="360"/>
-      </w:pPr>
-    </w:lvl>
-    <w:lvl w:ilvl="5" w:tplc="0409001B" w:tentative="1">
-      <w:start w:val="1"/>
-      <w:numFmt w:val="lowerRoman"/>
-      <w:lvlText w:val="%6."/>
-      <w:lvlJc w:val="right"/>
-      <w:pPr>
-        <w:ind w:left="4320" w:hanging="180"/>
-      </w:pPr>
-    </w:lvl>
-    <w:lvl w:ilvl="6" w:tplc="0409000F" w:tentative="1">
-      <w:start w:val="1"/>
-      <w:numFmt w:val="decimal"/>
-      <w:lvlText w:val="%7."/>
-      <w:lvlJc w:val="left"/>
-      <w:pPr>
-        <w:ind w:left="5040" w:hanging="360"/>
-      </w:pPr>
-    </w:lvl>
-    <w:lvl w:ilvl="7" w:tplc="04090019" w:tentative="1">
-      <w:start w:val="1"/>
-      <w:numFmt w:val="lowerLetter"/>
-      <w:lvlText w:val="%8."/>
-      <w:lvlJc w:val="left"/>
-      <w:pPr>
-        <w:ind w:left="5760" w:hanging="360"/>
-      </w:pPr>
-    </w:lvl>
-    <w:lvl w:ilvl="8" w:tplc="0409001B" w:tentative="1">
-      <w:start w:val="1"/>
-      <w:numFmt w:val="lowerRoman"/>
-      <w:lvlText w:val="%9."/>
-      <w:lvlJc w:val="right"/>
-      <w:pPr>
-        <w:ind w:left="6480" w:hanging="180"/>
-      </w:pPr>
-    </w:lvl>
-  </w:abstractNum>
-  <w:abstractNum w:abstractNumId="1" w15:restartNumberingAfterBreak="0">
-    <w:nsid w:val="06952AF0"/>
-    <w:multiLevelType w:val="hybridMultilevel"/>
-    <w:tmpl w:val="DCCE444C"/>
-    <w:lvl w:ilvl="0" w:tplc="0F78C5C0">
-      <w:start w:val="1"/>
-      <w:numFmt w:val="decimal"/>
-      <w:lvlText w:val="%1."/>
-      <w:lvlJc w:val="left"/>
-      <w:pPr>
-        <w:ind w:left="1080" w:hanging="360"/>
-      </w:pPr>
-      <w:rPr>
-        <w:rFonts w:hint="default"/>
-      </w:rPr>
-    </w:lvl>
-    <w:lvl w:ilvl="1" w:tplc="04090019" w:tentative="1">
-      <w:start w:val="1"/>
-      <w:numFmt w:val="lowerLetter"/>
-      <w:lvlText w:val="%2."/>
-      <w:lvlJc w:val="left"/>
-      <w:pPr>
-        <w:ind w:left="1800" w:hanging="360"/>
-      </w:pPr>
-    </w:lvl>
-    <w:lvl w:ilvl="2" w:tplc="0409001B" w:tentative="1">
-      <w:start w:val="1"/>
-      <w:numFmt w:val="lowerRoman"/>
-      <w:lvlText w:val="%3."/>
-      <w:lvlJc w:val="right"/>
-      <w:pPr>
-        <w:ind w:left="2520" w:hanging="180"/>
-      </w:pPr>
-    </w:lvl>
-    <w:lvl w:ilvl="3" w:tplc="0409000F" w:tentative="1">
-      <w:start w:val="1"/>
-      <w:numFmt w:val="decimal"/>
-      <w:lvlText w:val="%4."/>
-      <w:lvlJc w:val="left"/>
-      <w:pPr>
-        <w:ind w:left="3240" w:hanging="360"/>
-      </w:pPr>
-    </w:lvl>
-    <w:lvl w:ilvl="4" w:tplc="04090019" w:tentative="1">
-      <w:start w:val="1"/>
-      <w:numFmt w:val="lowerLetter"/>
-      <w:lvlText w:val="%5."/>
-      <w:lvlJc w:val="left"/>
-      <w:pPr>
-        <w:ind w:left="3960" w:hanging="360"/>
-      </w:pPr>
-    </w:lvl>
-    <w:lvl w:ilvl="5" w:tplc="0409001B" w:tentative="1">
-      <w:start w:val="1"/>
-      <w:numFmt w:val="lowerRoman"/>
-      <w:lvlText w:val="%6."/>
-      <w:lvlJc w:val="right"/>
-      <w:pPr>
-        <w:ind w:left="4680" w:hanging="180"/>
-      </w:pPr>
-    </w:lvl>
-    <w:lvl w:ilvl="6" w:tplc="0409000F" w:tentative="1">
-      <w:start w:val="1"/>
-      <w:numFmt w:val="decimal"/>
-      <w:lvlText w:val="%7."/>
-      <w:lvlJc w:val="left"/>
-      <w:pPr>
-        <w:ind w:left="5400" w:hanging="360"/>
-      </w:pPr>
-    </w:lvl>
-    <w:lvl w:ilvl="7" w:tplc="04090019" w:tentative="1">
-      <w:start w:val="1"/>
-      <w:numFmt w:val="lowerLetter"/>
-      <w:lvlText w:val="%8."/>
-      <w:lvlJc w:val="left"/>
-      <w:pPr>
-        <w:ind w:left="6120" w:hanging="360"/>
-      </w:pPr>
-    </w:lvl>
-    <w:lvl w:ilvl="8" w:tplc="0409001B" w:tentative="1">
-      <w:start w:val="1"/>
-      <w:numFmt w:val="lowerRoman"/>
-      <w:lvlText w:val="%9."/>
-      <w:lvlJc w:val="right"/>
-      <w:pPr>
-        <w:ind w:left="6840" w:hanging="180"/>
-      </w:pPr>
-    </w:lvl>
-  </w:abstractNum>
-  <w:abstractNum w:abstractNumId="2" w15:restartNumberingAfterBreak="0">
-    <w:nsid w:val="0716078E"/>
-    <w:multiLevelType w:val="hybridMultilevel"/>
-    <w:tmpl w:val="6C26836C"/>
-    <w:lvl w:ilvl="0" w:tplc="0409000F">
-      <w:start w:val="1"/>
-      <w:numFmt w:val="decimal"/>
-      <w:lvlText w:val="%1."/>
-      <w:lvlJc w:val="left"/>
-      <w:pPr>
-        <w:ind w:left="720" w:hanging="360"/>
-      </w:pPr>
-      <w:rPr>
-        <w:rFonts w:hint="default"/>
-      </w:rPr>
-    </w:lvl>
-    <w:lvl w:ilvl="1" w:tplc="04090019">
-      <w:start w:val="1"/>
-      <w:numFmt w:val="lowerLetter"/>
-      <w:lvlText w:val="%2."/>
-      <w:lvlJc w:val="left"/>
-      <w:pPr>
-        <w:ind w:left="1440" w:hanging="360"/>
-      </w:pPr>
-    </w:lvl>
-    <w:lvl w:ilvl="2" w:tplc="0409001B" w:tentative="1">
-      <w:start w:val="1"/>
-      <w:numFmt w:val="lowerRoman"/>
-      <w:lvlText w:val="%3."/>
-      <w:lvlJc w:val="right"/>
-      <w:pPr>
-        <w:ind w:left="2160" w:hanging="180"/>
-      </w:pPr>
-    </w:lvl>
-    <w:lvl w:ilvl="3" w:tplc="0409000F" w:tentative="1">
-      <w:start w:val="1"/>
-      <w:numFmt w:val="decimal"/>
-      <w:lvlText w:val="%4."/>
-      <w:lvlJc w:val="left"/>
-      <w:pPr>
-        <w:ind w:left="2880" w:hanging="360"/>
-      </w:pPr>
-    </w:lvl>
-    <w:lvl w:ilvl="4" w:tplc="04090019" w:tentative="1">
-      <w:start w:val="1"/>
-      <w:numFmt w:val="lowerLetter"/>
-      <w:lvlText w:val="%5."/>
-      <w:lvlJc w:val="left"/>
-      <w:pPr>
-        <w:ind w:left="3600" w:hanging="360"/>
-      </w:pPr>
-    </w:lvl>
-    <w:lvl w:ilvl="5" w:tplc="0409001B" w:tentative="1">
-      <w:start w:val="1"/>
-      <w:numFmt w:val="lowerRoman"/>
-      <w:lvlText w:val="%6."/>
-      <w:lvlJc w:val="right"/>
-      <w:pPr>
-        <w:ind w:left="4320" w:hanging="180"/>
-      </w:pPr>
-    </w:lvl>
-    <w:lvl w:ilvl="6" w:tplc="0409000F" w:tentative="1">
-      <w:start w:val="1"/>
-      <w:numFmt w:val="decimal"/>
-      <w:lvlText w:val="%7."/>
-      <w:lvlJc w:val="left"/>
-      <w:pPr>
-        <w:ind w:left="5040" w:hanging="360"/>
-      </w:pPr>
-    </w:lvl>
-    <w:lvl w:ilvl="7" w:tplc="04090019" w:tentative="1">
-      <w:start w:val="1"/>
-      <w:numFmt w:val="lowerLetter"/>
-      <w:lvlText w:val="%8."/>
-      <w:lvlJc w:val="left"/>
-      <w:pPr>
-        <w:ind w:left="5760" w:hanging="360"/>
-      </w:pPr>
-    </w:lvl>
-    <w:lvl w:ilvl="8" w:tplc="0409001B" w:tentative="1">
-      <w:start w:val="1"/>
-      <w:numFmt w:val="lowerRoman"/>
-      <w:lvlText w:val="%9."/>
-      <w:lvlJc w:val="right"/>
-      <w:pPr>
-        <w:ind w:left="6480" w:hanging="180"/>
-      </w:pPr>
-    </w:lvl>
-  </w:abstractNum>
-  <w:abstractNum w:abstractNumId="3" w15:restartNumberingAfterBreak="0">
-    <w:nsid w:val="09B21511"/>
-    <w:multiLevelType w:val="hybridMultilevel"/>
-    <w:tmpl w:val="ACE07F84"/>
-    <w:lvl w:ilvl="0" w:tplc="0409000F">
-      <w:start w:val="1"/>
-      <w:numFmt w:val="decimal"/>
-      <w:lvlText w:val="%1."/>
-      <w:lvlJc w:val="left"/>
-      <w:pPr>
-        <w:ind w:left="720" w:hanging="360"/>
-      </w:pPr>
-      <w:rPr>
-        <w:rFonts w:hint="default"/>
-      </w:rPr>
-    </w:lvl>
-    <w:lvl w:ilvl="1" w:tplc="04090019" w:tentative="1">
-      <w:start w:val="1"/>
-      <w:numFmt w:val="lowerLetter"/>
-      <w:lvlText w:val="%2."/>
-      <w:lvlJc w:val="left"/>
-      <w:pPr>
-        <w:ind w:left="1440" w:hanging="360"/>
-      </w:pPr>
-    </w:lvl>
-    <w:lvl w:ilvl="2" w:tplc="0409001B" w:tentative="1">
-      <w:start w:val="1"/>
-      <w:numFmt w:val="lowerRoman"/>
-      <w:lvlText w:val="%3."/>
-      <w:lvlJc w:val="right"/>
-      <w:pPr>
-        <w:ind w:left="2160" w:hanging="180"/>
-      </w:pPr>
-    </w:lvl>
-    <w:lvl w:ilvl="3" w:tplc="0409000F" w:tentative="1">
-      <w:start w:val="1"/>
-      <w:numFmt w:val="decimal"/>
-      <w:lvlText w:val="%4."/>
-      <w:lvlJc w:val="left"/>
-      <w:pPr>
-        <w:ind w:left="2880" w:hanging="360"/>
-      </w:pPr>
-    </w:lvl>
-    <w:lvl w:ilvl="4" w:tplc="04090019" w:tentative="1">
-      <w:start w:val="1"/>
-      <w:numFmt w:val="lowerLetter"/>
-      <w:lvlText w:val="%5."/>
-      <w:lvlJc w:val="left"/>
-      <w:pPr>
-        <w:ind w:left="3600" w:hanging="360"/>
-      </w:pPr>
-    </w:lvl>
-    <w:lvl w:ilvl="5" w:tplc="0409001B" w:tentative="1">
-      <w:start w:val="1"/>
-      <w:numFmt w:val="lowerRoman"/>
-      <w:lvlText w:val="%6."/>
-      <w:lvlJc w:val="right"/>
-      <w:pPr>
-        <w:ind w:left="4320" w:hanging="180"/>
-      </w:pPr>
-    </w:lvl>
-    <w:lvl w:ilvl="6" w:tplc="0409000F" w:tentative="1">
-      <w:start w:val="1"/>
-      <w:numFmt w:val="decimal"/>
-      <w:lvlText w:val="%7."/>
-      <w:lvlJc w:val="left"/>
-      <w:pPr>
-        <w:ind w:left="5040" w:hanging="360"/>
-      </w:pPr>
-    </w:lvl>
-    <w:lvl w:ilvl="7" w:tplc="04090019" w:tentative="1">
-      <w:start w:val="1"/>
-      <w:numFmt w:val="lowerLetter"/>
-      <w:lvlText w:val="%8."/>
-      <w:lvlJc w:val="left"/>
-      <w:pPr>
-        <w:ind w:left="5760" w:hanging="360"/>
-      </w:pPr>
-    </w:lvl>
-    <w:lvl w:ilvl="8" w:tplc="0409001B" w:tentative="1">
-      <w:start w:val="1"/>
-      <w:numFmt w:val="lowerRoman"/>
-      <w:lvlText w:val="%9."/>
-      <w:lvlJc w:val="right"/>
-      <w:pPr>
-        <w:ind w:left="6480" w:hanging="180"/>
-      </w:pPr>
-    </w:lvl>
-  </w:abstractNum>
-  <w:abstractNum w:abstractNumId="4" w15:restartNumberingAfterBreak="0">
-    <w:nsid w:val="0D4C4010"/>
-    <w:multiLevelType w:val="hybridMultilevel"/>
-    <w:tmpl w:val="2652855C"/>
-    <w:lvl w:ilvl="0" w:tplc="0409000F">
-      <w:start w:val="1"/>
-      <w:numFmt w:val="decimal"/>
-      <w:lvlText w:val="%1."/>
-      <w:lvlJc w:val="left"/>
-      <w:pPr>
-        <w:ind w:left="720" w:hanging="360"/>
-      </w:pPr>
-      <w:rPr>
-        <w:rFonts w:hint="default"/>
-      </w:rPr>
-    </w:lvl>
-    <w:lvl w:ilvl="1" w:tplc="04090019" w:tentative="1">
-      <w:start w:val="1"/>
-      <w:numFmt w:val="lowerLetter"/>
-      <w:lvlText w:val="%2."/>
-      <w:lvlJc w:val="left"/>
-      <w:pPr>
-        <w:ind w:left="1440" w:hanging="360"/>
-      </w:pPr>
-    </w:lvl>
-    <w:lvl w:ilvl="2" w:tplc="0409001B" w:tentative="1">
-      <w:start w:val="1"/>
-      <w:numFmt w:val="lowerRoman"/>
-      <w:lvlText w:val="%3."/>
-      <w:lvlJc w:val="right"/>
-      <w:pPr>
-        <w:ind w:left="2160" w:hanging="180"/>
-      </w:pPr>
-    </w:lvl>
-    <w:lvl w:ilvl="3" w:tplc="0409000F" w:tentative="1">
-      <w:start w:val="1"/>
-      <w:numFmt w:val="decimal"/>
-      <w:lvlText w:val="%4."/>
-      <w:lvlJc w:val="left"/>
-      <w:pPr>
-        <w:ind w:left="2880" w:hanging="360"/>
-      </w:pPr>
-    </w:lvl>
-    <w:lvl w:ilvl="4" w:tplc="04090019" w:tentative="1">
-      <w:start w:val="1"/>
-      <w:numFmt w:val="lowerLetter"/>
-      <w:lvlText w:val="%5."/>
-      <w:lvlJc w:val="left"/>
-      <w:pPr>
-        <w:ind w:left="3600" w:hanging="360"/>
-      </w:pPr>
-    </w:lvl>
-    <w:lvl w:ilvl="5" w:tplc="0409001B" w:tentative="1">
-      <w:start w:val="1"/>
-      <w:numFmt w:val="lowerRoman"/>
-      <w:lvlText w:val="%6."/>
-      <w:lvlJc w:val="right"/>
-      <w:pPr>
-        <w:ind w:left="4320" w:hanging="180"/>
-      </w:pPr>
-    </w:lvl>
-    <w:lvl w:ilvl="6" w:tplc="0409000F" w:tentative="1">
-      <w:start w:val="1"/>
-      <w:numFmt w:val="decimal"/>
-      <w:lvlText w:val="%7."/>
-      <w:lvlJc w:val="left"/>
-      <w:pPr>
-        <w:ind w:left="5040" w:hanging="360"/>
-      </w:pPr>
-    </w:lvl>
-    <w:lvl w:ilvl="7" w:tplc="04090019" w:tentative="1">
-      <w:start w:val="1"/>
-      <w:numFmt w:val="lowerLetter"/>
-      <w:lvlText w:val="%8."/>
-      <w:lvlJc w:val="left"/>
-      <w:pPr>
-        <w:ind w:left="5760" w:hanging="360"/>
-      </w:pPr>
-    </w:lvl>
-    <w:lvl w:ilvl="8" w:tplc="0409001B" w:tentative="1">
-      <w:start w:val="1"/>
-      <w:numFmt w:val="lowerRoman"/>
-      <w:lvlText w:val="%9."/>
-      <w:lvlJc w:val="right"/>
-      <w:pPr>
-        <w:ind w:left="6480" w:hanging="180"/>
-      </w:pPr>
-    </w:lvl>
-  </w:abstractNum>
-  <w:abstractNum w:abstractNumId="5" w15:restartNumberingAfterBreak="0">
-    <w:nsid w:val="0ED543FB"/>
-    <w:multiLevelType w:val="hybridMultilevel"/>
-    <w:tmpl w:val="D46AA5BC"/>
-    <w:lvl w:ilvl="0" w:tplc="0409000F">
-      <w:start w:val="1"/>
-      <w:numFmt w:val="decimal"/>
-      <w:lvlText w:val="%1."/>
-      <w:lvlJc w:val="left"/>
-      <w:pPr>
-        <w:ind w:left="720" w:hanging="360"/>
-      </w:pPr>
-      <w:rPr>
-        <w:rFonts w:hint="default"/>
-      </w:rPr>
-    </w:lvl>
-    <w:lvl w:ilvl="1" w:tplc="04090019">
-      <w:start w:val="1"/>
-      <w:numFmt w:val="lowerLetter"/>
-      <w:lvlText w:val="%2."/>
-      <w:lvlJc w:val="left"/>
-      <w:pPr>
-        <w:ind w:left="1440" w:hanging="360"/>
-      </w:pPr>
-    </w:lvl>
-    <w:lvl w:ilvl="2" w:tplc="0409001B" w:tentative="1">
-      <w:start w:val="1"/>
-      <w:numFmt w:val="lowerRoman"/>
-      <w:lvlText w:val="%3."/>
-      <w:lvlJc w:val="right"/>
-      <w:pPr>
-        <w:ind w:left="2160" w:hanging="180"/>
-      </w:pPr>
-    </w:lvl>
-    <w:lvl w:ilvl="3" w:tplc="0409000F" w:tentative="1">
-      <w:start w:val="1"/>
-      <w:numFmt w:val="decimal"/>
-      <w:lvlText w:val="%4."/>
-      <w:lvlJc w:val="left"/>
-      <w:pPr>
-        <w:ind w:left="2880" w:hanging="360"/>
-      </w:pPr>
-    </w:lvl>
-    <w:lvl w:ilvl="4" w:tplc="04090019" w:tentative="1">
-      <w:start w:val="1"/>
-      <w:numFmt w:val="lowerLetter"/>
-      <w:lvlText w:val="%5."/>
-      <w:lvlJc w:val="left"/>
-      <w:pPr>
-        <w:ind w:left="3600" w:hanging="360"/>
-      </w:pPr>
-    </w:lvl>
-    <w:lvl w:ilvl="5" w:tplc="0409001B" w:tentative="1">
-      <w:start w:val="1"/>
-      <w:numFmt w:val="lowerRoman"/>
-      <w:lvlText w:val="%6."/>
-      <w:lvlJc w:val="right"/>
-      <w:pPr>
-        <w:ind w:left="4320" w:hanging="180"/>
-      </w:pPr>
-    </w:lvl>
-    <w:lvl w:ilvl="6" w:tplc="0409000F" w:tentative="1">
-      <w:start w:val="1"/>
-      <w:numFmt w:val="decimal"/>
-      <w:lvlText w:val="%7."/>
-      <w:lvlJc w:val="left"/>
-      <w:pPr>
-        <w:ind w:left="5040" w:hanging="360"/>
-      </w:pPr>
-    </w:lvl>
-    <w:lvl w:ilvl="7" w:tplc="04090019" w:tentative="1">
-      <w:start w:val="1"/>
-      <w:numFmt w:val="lowerLetter"/>
-      <w:lvlText w:val="%8."/>
-      <w:lvlJc w:val="left"/>
-      <w:pPr>
-        <w:ind w:left="5760" w:hanging="360"/>
-      </w:pPr>
-    </w:lvl>
-    <w:lvl w:ilvl="8" w:tplc="0409001B" w:tentative="1">
-      <w:start w:val="1"/>
-      <w:numFmt w:val="lowerRoman"/>
-      <w:lvlText w:val="%9."/>
-      <w:lvlJc w:val="right"/>
-      <w:pPr>
-        <w:ind w:left="6480" w:hanging="180"/>
-      </w:pPr>
-    </w:lvl>
-  </w:abstractNum>
-  <w:abstractNum w:abstractNumId="6" w15:restartNumberingAfterBreak="0">
-    <w:nsid w:val="0FE8693A"/>
-    <w:multiLevelType w:val="hybridMultilevel"/>
-    <w:tmpl w:val="9DB6D760"/>
-    <w:lvl w:ilvl="0" w:tplc="0409000F">
-      <w:start w:val="1"/>
-      <w:numFmt w:val="decimal"/>
-      <w:lvlText w:val="%1."/>
-      <w:lvlJc w:val="left"/>
-      <w:pPr>
-        <w:ind w:left="720" w:hanging="360"/>
-      </w:pPr>
-      <w:rPr>
-        <w:rFonts w:hint="default"/>
-      </w:rPr>
-    </w:lvl>
-    <w:lvl w:ilvl="1" w:tplc="04090019">
-      <w:start w:val="1"/>
-      <w:numFmt w:val="lowerLetter"/>
-      <w:lvlText w:val="%2."/>
-      <w:lvlJc w:val="left"/>
-      <w:pPr>
-        <w:ind w:left="1440" w:hanging="360"/>
-      </w:pPr>
-    </w:lvl>
-    <w:lvl w:ilvl="2" w:tplc="0409001B">
-      <w:start w:val="1"/>
-      <w:numFmt w:val="lowerRoman"/>
-      <w:lvlText w:val="%3."/>
-      <w:lvlJc w:val="right"/>
-      <w:pPr>
-        <w:ind w:left="2160" w:hanging="180"/>
-      </w:pPr>
-    </w:lvl>
-    <w:lvl w:ilvl="3" w:tplc="0409000F" w:tentative="1">
-      <w:start w:val="1"/>
-      <w:numFmt w:val="decimal"/>
-      <w:lvlText w:val="%4."/>
-      <w:lvlJc w:val="left"/>
-      <w:pPr>
-        <w:ind w:left="2880" w:hanging="360"/>
-      </w:pPr>
-    </w:lvl>
-    <w:lvl w:ilvl="4" w:tplc="04090019" w:tentative="1">
-      <w:start w:val="1"/>
-      <w:numFmt w:val="lowerLetter"/>
-      <w:lvlText w:val="%5."/>
-      <w:lvlJc w:val="left"/>
-      <w:pPr>
-        <w:ind w:left="3600" w:hanging="360"/>
-      </w:pPr>
-    </w:lvl>
-    <w:lvl w:ilvl="5" w:tplc="0409001B" w:tentative="1">
-      <w:start w:val="1"/>
-      <w:numFmt w:val="lowerRoman"/>
-      <w:lvlText w:val="%6."/>
-      <w:lvlJc w:val="right"/>
-      <w:pPr>
-        <w:ind w:left="4320" w:hanging="180"/>
-      </w:pPr>
-    </w:lvl>
-    <w:lvl w:ilvl="6" w:tplc="0409000F" w:tentative="1">
-      <w:start w:val="1"/>
-      <w:numFmt w:val="decimal"/>
-      <w:lvlText w:val="%7."/>
-      <w:lvlJc w:val="left"/>
-      <w:pPr>
-        <w:ind w:left="5040" w:hanging="360"/>
-      </w:pPr>
-    </w:lvl>
-    <w:lvl w:ilvl="7" w:tplc="04090019" w:tentative="1">
-      <w:start w:val="1"/>
-      <w:numFmt w:val="lowerLetter"/>
-      <w:lvlText w:val="%8."/>
-      <w:lvlJc w:val="left"/>
-      <w:pPr>
-        <w:ind w:left="5760" w:hanging="360"/>
-      </w:pPr>
-    </w:lvl>
-    <w:lvl w:ilvl="8" w:tplc="0409001B" w:tentative="1">
-      <w:start w:val="1"/>
-      <w:numFmt w:val="lowerRoman"/>
-      <w:lvlText w:val="%9."/>
-      <w:lvlJc w:val="right"/>
-      <w:pPr>
-        <w:ind w:left="6480" w:hanging="180"/>
-      </w:pPr>
-    </w:lvl>
-  </w:abstractNum>
-  <w:abstractNum w:abstractNumId="7" w15:restartNumberingAfterBreak="0">
-    <w:nsid w:val="12C95EFD"/>
-    <w:multiLevelType w:val="hybridMultilevel"/>
-    <w:tmpl w:val="58286902"/>
+    <w:tmpl w:val="16842936"/>
     <w:lvl w:ilvl="0" w:tplc="0409000F">
       <w:start w:val="1"/>
       <w:numFmt w:val="decimal"/>
@@ -16436,7 +16544,7 @@
         <w:u w:val="none"/>
       </w:rPr>
     </w:lvl>
-    <w:lvl w:ilvl="1" w:tplc="04090019">
+    <w:lvl w:ilvl="1" w:tplc="04090019" w:tentative="1">
       <w:start w:val="1"/>
       <w:numFmt w:val="lowerLetter"/>
       <w:lvlText w:val="%2."/>
@@ -16445,7 +16553,7 @@
         <w:ind w:left="1440" w:hanging="360"/>
       </w:pPr>
     </w:lvl>
-    <w:lvl w:ilvl="2" w:tplc="0409001B">
+    <w:lvl w:ilvl="2" w:tplc="0409001B" w:tentative="1">
       <w:start w:val="1"/>
       <w:numFmt w:val="lowerRoman"/>
       <w:lvlText w:val="%3."/>
@@ -16509,11 +16617,11 @@
       </w:pPr>
     </w:lvl>
   </w:abstractNum>
-  <w:abstractNum w:abstractNumId="8" w15:restartNumberingAfterBreak="0">
-    <w:nsid w:val="14EF3DA1"/>
+  <w:abstractNum w:abstractNumId="1" w15:restartNumberingAfterBreak="0">
+    <w:nsid w:val="05F77DD1"/>
     <w:multiLevelType w:val="hybridMultilevel"/>
-    <w:tmpl w:val="392C9CFC"/>
-    <w:lvl w:ilvl="0" w:tplc="0409000F">
+    <w:tmpl w:val="58BEEA60"/>
+    <w:lvl w:ilvl="0" w:tplc="D27A4D78">
       <w:start w:val="1"/>
       <w:numFmt w:val="decimal"/>
       <w:lvlText w:val="%1."/>
@@ -16525,7 +16633,7 @@
         <w:rFonts w:hint="default"/>
       </w:rPr>
     </w:lvl>
-    <w:lvl w:ilvl="1" w:tplc="04090019" w:tentative="1">
+    <w:lvl w:ilvl="1" w:tplc="04090019">
       <w:start w:val="1"/>
       <w:numFmt w:val="lowerLetter"/>
       <w:lvlText w:val="%2."/>
@@ -16534,7 +16642,7 @@
         <w:ind w:left="1440" w:hanging="360"/>
       </w:pPr>
     </w:lvl>
-    <w:lvl w:ilvl="2" w:tplc="0409001B" w:tentative="1">
+    <w:lvl w:ilvl="2" w:tplc="0409001B">
       <w:start w:val="1"/>
       <w:numFmt w:val="lowerRoman"/>
       <w:lvlText w:val="%3."/>
@@ -16543,7 +16651,7 @@
         <w:ind w:left="2160" w:hanging="180"/>
       </w:pPr>
     </w:lvl>
-    <w:lvl w:ilvl="3" w:tplc="0409000F" w:tentative="1">
+    <w:lvl w:ilvl="3" w:tplc="0409000F">
       <w:start w:val="1"/>
       <w:numFmt w:val="decimal"/>
       <w:lvlText w:val="%4."/>
@@ -16598,17 +16706,17 @@
       </w:pPr>
     </w:lvl>
   </w:abstractNum>
-  <w:abstractNum w:abstractNumId="9" w15:restartNumberingAfterBreak="0">
-    <w:nsid w:val="167423DC"/>
+  <w:abstractNum w:abstractNumId="2" w15:restartNumberingAfterBreak="0">
+    <w:nsid w:val="06952AF0"/>
     <w:multiLevelType w:val="hybridMultilevel"/>
-    <w:tmpl w:val="B926731A"/>
-    <w:lvl w:ilvl="0" w:tplc="0409000F">
+    <w:tmpl w:val="DCCE444C"/>
+    <w:lvl w:ilvl="0" w:tplc="0F78C5C0">
       <w:start w:val="1"/>
       <w:numFmt w:val="decimal"/>
       <w:lvlText w:val="%1."/>
       <w:lvlJc w:val="left"/>
       <w:pPr>
-        <w:ind w:left="720" w:hanging="360"/>
+        <w:ind w:left="1080" w:hanging="360"/>
       </w:pPr>
       <w:rPr>
         <w:rFonts w:hint="default"/>
@@ -16620,7 +16728,7 @@
       <w:lvlText w:val="%2."/>
       <w:lvlJc w:val="left"/>
       <w:pPr>
-        <w:ind w:left="1440" w:hanging="360"/>
+        <w:ind w:left="1800" w:hanging="360"/>
       </w:pPr>
     </w:lvl>
     <w:lvl w:ilvl="2" w:tplc="0409001B" w:tentative="1">
@@ -16629,7 +16737,7 @@
       <w:lvlText w:val="%3."/>
       <w:lvlJc w:val="right"/>
       <w:pPr>
-        <w:ind w:left="2160" w:hanging="180"/>
+        <w:ind w:left="2520" w:hanging="180"/>
       </w:pPr>
     </w:lvl>
     <w:lvl w:ilvl="3" w:tplc="0409000F" w:tentative="1">
@@ -16638,7 +16746,7 @@
       <w:lvlText w:val="%4."/>
       <w:lvlJc w:val="left"/>
       <w:pPr>
-        <w:ind w:left="2880" w:hanging="360"/>
+        <w:ind w:left="3240" w:hanging="360"/>
       </w:pPr>
     </w:lvl>
     <w:lvl w:ilvl="4" w:tplc="04090019" w:tentative="1">
@@ -16647,7 +16755,7 @@
       <w:lvlText w:val="%5."/>
       <w:lvlJc w:val="left"/>
       <w:pPr>
-        <w:ind w:left="3600" w:hanging="360"/>
+        <w:ind w:left="3960" w:hanging="360"/>
       </w:pPr>
     </w:lvl>
     <w:lvl w:ilvl="5" w:tplc="0409001B" w:tentative="1">
@@ -16656,7 +16764,7 @@
       <w:lvlText w:val="%6."/>
       <w:lvlJc w:val="right"/>
       <w:pPr>
-        <w:ind w:left="4320" w:hanging="180"/>
+        <w:ind w:left="4680" w:hanging="180"/>
       </w:pPr>
     </w:lvl>
     <w:lvl w:ilvl="6" w:tplc="0409000F" w:tentative="1">
@@ -16665,7 +16773,7 @@
       <w:lvlText w:val="%7."/>
       <w:lvlJc w:val="left"/>
       <w:pPr>
-        <w:ind w:left="5040" w:hanging="360"/>
+        <w:ind w:left="5400" w:hanging="360"/>
       </w:pPr>
     </w:lvl>
     <w:lvl w:ilvl="7" w:tplc="04090019" w:tentative="1">
@@ -16674,7 +16782,7 @@
       <w:lvlText w:val="%8."/>
       <w:lvlJc w:val="left"/>
       <w:pPr>
-        <w:ind w:left="5760" w:hanging="360"/>
+        <w:ind w:left="6120" w:hanging="360"/>
       </w:pPr>
     </w:lvl>
     <w:lvl w:ilvl="8" w:tplc="0409001B" w:tentative="1">
@@ -16683,14 +16791,459 @@
       <w:lvlText w:val="%9."/>
       <w:lvlJc w:val="right"/>
       <w:pPr>
+        <w:ind w:left="6840" w:hanging="180"/>
+      </w:pPr>
+    </w:lvl>
+  </w:abstractNum>
+  <w:abstractNum w:abstractNumId="3" w15:restartNumberingAfterBreak="0">
+    <w:nsid w:val="0716078E"/>
+    <w:multiLevelType w:val="hybridMultilevel"/>
+    <w:tmpl w:val="6C26836C"/>
+    <w:lvl w:ilvl="0" w:tplc="0409000F">
+      <w:start w:val="1"/>
+      <w:numFmt w:val="decimal"/>
+      <w:lvlText w:val="%1."/>
+      <w:lvlJc w:val="left"/>
+      <w:pPr>
+        <w:ind w:left="720" w:hanging="360"/>
+      </w:pPr>
+      <w:rPr>
+        <w:rFonts w:hint="default"/>
+      </w:rPr>
+    </w:lvl>
+    <w:lvl w:ilvl="1" w:tplc="04090019">
+      <w:start w:val="1"/>
+      <w:numFmt w:val="lowerLetter"/>
+      <w:lvlText w:val="%2."/>
+      <w:lvlJc w:val="left"/>
+      <w:pPr>
+        <w:ind w:left="1440" w:hanging="360"/>
+      </w:pPr>
+    </w:lvl>
+    <w:lvl w:ilvl="2" w:tplc="0409001B" w:tentative="1">
+      <w:start w:val="1"/>
+      <w:numFmt w:val="lowerRoman"/>
+      <w:lvlText w:val="%3."/>
+      <w:lvlJc w:val="right"/>
+      <w:pPr>
+        <w:ind w:left="2160" w:hanging="180"/>
+      </w:pPr>
+    </w:lvl>
+    <w:lvl w:ilvl="3" w:tplc="0409000F" w:tentative="1">
+      <w:start w:val="1"/>
+      <w:numFmt w:val="decimal"/>
+      <w:lvlText w:val="%4."/>
+      <w:lvlJc w:val="left"/>
+      <w:pPr>
+        <w:ind w:left="2880" w:hanging="360"/>
+      </w:pPr>
+    </w:lvl>
+    <w:lvl w:ilvl="4" w:tplc="04090019" w:tentative="1">
+      <w:start w:val="1"/>
+      <w:numFmt w:val="lowerLetter"/>
+      <w:lvlText w:val="%5."/>
+      <w:lvlJc w:val="left"/>
+      <w:pPr>
+        <w:ind w:left="3600" w:hanging="360"/>
+      </w:pPr>
+    </w:lvl>
+    <w:lvl w:ilvl="5" w:tplc="0409001B" w:tentative="1">
+      <w:start w:val="1"/>
+      <w:numFmt w:val="lowerRoman"/>
+      <w:lvlText w:val="%6."/>
+      <w:lvlJc w:val="right"/>
+      <w:pPr>
+        <w:ind w:left="4320" w:hanging="180"/>
+      </w:pPr>
+    </w:lvl>
+    <w:lvl w:ilvl="6" w:tplc="0409000F" w:tentative="1">
+      <w:start w:val="1"/>
+      <w:numFmt w:val="decimal"/>
+      <w:lvlText w:val="%7."/>
+      <w:lvlJc w:val="left"/>
+      <w:pPr>
+        <w:ind w:left="5040" w:hanging="360"/>
+      </w:pPr>
+    </w:lvl>
+    <w:lvl w:ilvl="7" w:tplc="04090019" w:tentative="1">
+      <w:start w:val="1"/>
+      <w:numFmt w:val="lowerLetter"/>
+      <w:lvlText w:val="%8."/>
+      <w:lvlJc w:val="left"/>
+      <w:pPr>
+        <w:ind w:left="5760" w:hanging="360"/>
+      </w:pPr>
+    </w:lvl>
+    <w:lvl w:ilvl="8" w:tplc="0409001B" w:tentative="1">
+      <w:start w:val="1"/>
+      <w:numFmt w:val="lowerRoman"/>
+      <w:lvlText w:val="%9."/>
+      <w:lvlJc w:val="right"/>
+      <w:pPr>
         <w:ind w:left="6480" w:hanging="180"/>
       </w:pPr>
     </w:lvl>
   </w:abstractNum>
-  <w:abstractNum w:abstractNumId="10" w15:restartNumberingAfterBreak="0">
-    <w:nsid w:val="1BEF6863"/>
+  <w:abstractNum w:abstractNumId="4" w15:restartNumberingAfterBreak="0">
+    <w:nsid w:val="09B21511"/>
     <w:multiLevelType w:val="hybridMultilevel"/>
-    <w:tmpl w:val="99F27BFE"/>
+    <w:tmpl w:val="ACE07F84"/>
+    <w:lvl w:ilvl="0" w:tplc="0409000F">
+      <w:start w:val="1"/>
+      <w:numFmt w:val="decimal"/>
+      <w:lvlText w:val="%1."/>
+      <w:lvlJc w:val="left"/>
+      <w:pPr>
+        <w:ind w:left="720" w:hanging="360"/>
+      </w:pPr>
+      <w:rPr>
+        <w:rFonts w:hint="default"/>
+      </w:rPr>
+    </w:lvl>
+    <w:lvl w:ilvl="1" w:tplc="04090019" w:tentative="1">
+      <w:start w:val="1"/>
+      <w:numFmt w:val="lowerLetter"/>
+      <w:lvlText w:val="%2."/>
+      <w:lvlJc w:val="left"/>
+      <w:pPr>
+        <w:ind w:left="1440" w:hanging="360"/>
+      </w:pPr>
+    </w:lvl>
+    <w:lvl w:ilvl="2" w:tplc="0409001B" w:tentative="1">
+      <w:start w:val="1"/>
+      <w:numFmt w:val="lowerRoman"/>
+      <w:lvlText w:val="%3."/>
+      <w:lvlJc w:val="right"/>
+      <w:pPr>
+        <w:ind w:left="2160" w:hanging="180"/>
+      </w:pPr>
+    </w:lvl>
+    <w:lvl w:ilvl="3" w:tplc="0409000F" w:tentative="1">
+      <w:start w:val="1"/>
+      <w:numFmt w:val="decimal"/>
+      <w:lvlText w:val="%4."/>
+      <w:lvlJc w:val="left"/>
+      <w:pPr>
+        <w:ind w:left="2880" w:hanging="360"/>
+      </w:pPr>
+    </w:lvl>
+    <w:lvl w:ilvl="4" w:tplc="04090019" w:tentative="1">
+      <w:start w:val="1"/>
+      <w:numFmt w:val="lowerLetter"/>
+      <w:lvlText w:val="%5."/>
+      <w:lvlJc w:val="left"/>
+      <w:pPr>
+        <w:ind w:left="3600" w:hanging="360"/>
+      </w:pPr>
+    </w:lvl>
+    <w:lvl w:ilvl="5" w:tplc="0409001B" w:tentative="1">
+      <w:start w:val="1"/>
+      <w:numFmt w:val="lowerRoman"/>
+      <w:lvlText w:val="%6."/>
+      <w:lvlJc w:val="right"/>
+      <w:pPr>
+        <w:ind w:left="4320" w:hanging="180"/>
+      </w:pPr>
+    </w:lvl>
+    <w:lvl w:ilvl="6" w:tplc="0409000F" w:tentative="1">
+      <w:start w:val="1"/>
+      <w:numFmt w:val="decimal"/>
+      <w:lvlText w:val="%7."/>
+      <w:lvlJc w:val="left"/>
+      <w:pPr>
+        <w:ind w:left="5040" w:hanging="360"/>
+      </w:pPr>
+    </w:lvl>
+    <w:lvl w:ilvl="7" w:tplc="04090019" w:tentative="1">
+      <w:start w:val="1"/>
+      <w:numFmt w:val="lowerLetter"/>
+      <w:lvlText w:val="%8."/>
+      <w:lvlJc w:val="left"/>
+      <w:pPr>
+        <w:ind w:left="5760" w:hanging="360"/>
+      </w:pPr>
+    </w:lvl>
+    <w:lvl w:ilvl="8" w:tplc="0409001B" w:tentative="1">
+      <w:start w:val="1"/>
+      <w:numFmt w:val="lowerRoman"/>
+      <w:lvlText w:val="%9."/>
+      <w:lvlJc w:val="right"/>
+      <w:pPr>
+        <w:ind w:left="6480" w:hanging="180"/>
+      </w:pPr>
+    </w:lvl>
+  </w:abstractNum>
+  <w:abstractNum w:abstractNumId="5" w15:restartNumberingAfterBreak="0">
+    <w:nsid w:val="0D4C4010"/>
+    <w:multiLevelType w:val="hybridMultilevel"/>
+    <w:tmpl w:val="2652855C"/>
+    <w:lvl w:ilvl="0" w:tplc="0409000F">
+      <w:start w:val="1"/>
+      <w:numFmt w:val="decimal"/>
+      <w:lvlText w:val="%1."/>
+      <w:lvlJc w:val="left"/>
+      <w:pPr>
+        <w:ind w:left="720" w:hanging="360"/>
+      </w:pPr>
+      <w:rPr>
+        <w:rFonts w:hint="default"/>
+      </w:rPr>
+    </w:lvl>
+    <w:lvl w:ilvl="1" w:tplc="04090019" w:tentative="1">
+      <w:start w:val="1"/>
+      <w:numFmt w:val="lowerLetter"/>
+      <w:lvlText w:val="%2."/>
+      <w:lvlJc w:val="left"/>
+      <w:pPr>
+        <w:ind w:left="1440" w:hanging="360"/>
+      </w:pPr>
+    </w:lvl>
+    <w:lvl w:ilvl="2" w:tplc="0409001B" w:tentative="1">
+      <w:start w:val="1"/>
+      <w:numFmt w:val="lowerRoman"/>
+      <w:lvlText w:val="%3."/>
+      <w:lvlJc w:val="right"/>
+      <w:pPr>
+        <w:ind w:left="2160" w:hanging="180"/>
+      </w:pPr>
+    </w:lvl>
+    <w:lvl w:ilvl="3" w:tplc="0409000F" w:tentative="1">
+      <w:start w:val="1"/>
+      <w:numFmt w:val="decimal"/>
+      <w:lvlText w:val="%4."/>
+      <w:lvlJc w:val="left"/>
+      <w:pPr>
+        <w:ind w:left="2880" w:hanging="360"/>
+      </w:pPr>
+    </w:lvl>
+    <w:lvl w:ilvl="4" w:tplc="04090019" w:tentative="1">
+      <w:start w:val="1"/>
+      <w:numFmt w:val="lowerLetter"/>
+      <w:lvlText w:val="%5."/>
+      <w:lvlJc w:val="left"/>
+      <w:pPr>
+        <w:ind w:left="3600" w:hanging="360"/>
+      </w:pPr>
+    </w:lvl>
+    <w:lvl w:ilvl="5" w:tplc="0409001B" w:tentative="1">
+      <w:start w:val="1"/>
+      <w:numFmt w:val="lowerRoman"/>
+      <w:lvlText w:val="%6."/>
+      <w:lvlJc w:val="right"/>
+      <w:pPr>
+        <w:ind w:left="4320" w:hanging="180"/>
+      </w:pPr>
+    </w:lvl>
+    <w:lvl w:ilvl="6" w:tplc="0409000F" w:tentative="1">
+      <w:start w:val="1"/>
+      <w:numFmt w:val="decimal"/>
+      <w:lvlText w:val="%7."/>
+      <w:lvlJc w:val="left"/>
+      <w:pPr>
+        <w:ind w:left="5040" w:hanging="360"/>
+      </w:pPr>
+    </w:lvl>
+    <w:lvl w:ilvl="7" w:tplc="04090019" w:tentative="1">
+      <w:start w:val="1"/>
+      <w:numFmt w:val="lowerLetter"/>
+      <w:lvlText w:val="%8."/>
+      <w:lvlJc w:val="left"/>
+      <w:pPr>
+        <w:ind w:left="5760" w:hanging="360"/>
+      </w:pPr>
+    </w:lvl>
+    <w:lvl w:ilvl="8" w:tplc="0409001B" w:tentative="1">
+      <w:start w:val="1"/>
+      <w:numFmt w:val="lowerRoman"/>
+      <w:lvlText w:val="%9."/>
+      <w:lvlJc w:val="right"/>
+      <w:pPr>
+        <w:ind w:left="6480" w:hanging="180"/>
+      </w:pPr>
+    </w:lvl>
+  </w:abstractNum>
+  <w:abstractNum w:abstractNumId="6" w15:restartNumberingAfterBreak="0">
+    <w:nsid w:val="0ED543FB"/>
+    <w:multiLevelType w:val="hybridMultilevel"/>
+    <w:tmpl w:val="D46AA5BC"/>
+    <w:lvl w:ilvl="0" w:tplc="0409000F">
+      <w:start w:val="1"/>
+      <w:numFmt w:val="decimal"/>
+      <w:lvlText w:val="%1."/>
+      <w:lvlJc w:val="left"/>
+      <w:pPr>
+        <w:ind w:left="720" w:hanging="360"/>
+      </w:pPr>
+      <w:rPr>
+        <w:rFonts w:hint="default"/>
+      </w:rPr>
+    </w:lvl>
+    <w:lvl w:ilvl="1" w:tplc="04090019">
+      <w:start w:val="1"/>
+      <w:numFmt w:val="lowerLetter"/>
+      <w:lvlText w:val="%2."/>
+      <w:lvlJc w:val="left"/>
+      <w:pPr>
+        <w:ind w:left="1440" w:hanging="360"/>
+      </w:pPr>
+    </w:lvl>
+    <w:lvl w:ilvl="2" w:tplc="0409001B" w:tentative="1">
+      <w:start w:val="1"/>
+      <w:numFmt w:val="lowerRoman"/>
+      <w:lvlText w:val="%3."/>
+      <w:lvlJc w:val="right"/>
+      <w:pPr>
+        <w:ind w:left="2160" w:hanging="180"/>
+      </w:pPr>
+    </w:lvl>
+    <w:lvl w:ilvl="3" w:tplc="0409000F" w:tentative="1">
+      <w:start w:val="1"/>
+      <w:numFmt w:val="decimal"/>
+      <w:lvlText w:val="%4."/>
+      <w:lvlJc w:val="left"/>
+      <w:pPr>
+        <w:ind w:left="2880" w:hanging="360"/>
+      </w:pPr>
+    </w:lvl>
+    <w:lvl w:ilvl="4" w:tplc="04090019" w:tentative="1">
+      <w:start w:val="1"/>
+      <w:numFmt w:val="lowerLetter"/>
+      <w:lvlText w:val="%5."/>
+      <w:lvlJc w:val="left"/>
+      <w:pPr>
+        <w:ind w:left="3600" w:hanging="360"/>
+      </w:pPr>
+    </w:lvl>
+    <w:lvl w:ilvl="5" w:tplc="0409001B" w:tentative="1">
+      <w:start w:val="1"/>
+      <w:numFmt w:val="lowerRoman"/>
+      <w:lvlText w:val="%6."/>
+      <w:lvlJc w:val="right"/>
+      <w:pPr>
+        <w:ind w:left="4320" w:hanging="180"/>
+      </w:pPr>
+    </w:lvl>
+    <w:lvl w:ilvl="6" w:tplc="0409000F" w:tentative="1">
+      <w:start w:val="1"/>
+      <w:numFmt w:val="decimal"/>
+      <w:lvlText w:val="%7."/>
+      <w:lvlJc w:val="left"/>
+      <w:pPr>
+        <w:ind w:left="5040" w:hanging="360"/>
+      </w:pPr>
+    </w:lvl>
+    <w:lvl w:ilvl="7" w:tplc="04090019" w:tentative="1">
+      <w:start w:val="1"/>
+      <w:numFmt w:val="lowerLetter"/>
+      <w:lvlText w:val="%8."/>
+      <w:lvlJc w:val="left"/>
+      <w:pPr>
+        <w:ind w:left="5760" w:hanging="360"/>
+      </w:pPr>
+    </w:lvl>
+    <w:lvl w:ilvl="8" w:tplc="0409001B" w:tentative="1">
+      <w:start w:val="1"/>
+      <w:numFmt w:val="lowerRoman"/>
+      <w:lvlText w:val="%9."/>
+      <w:lvlJc w:val="right"/>
+      <w:pPr>
+        <w:ind w:left="6480" w:hanging="180"/>
+      </w:pPr>
+    </w:lvl>
+  </w:abstractNum>
+  <w:abstractNum w:abstractNumId="7" w15:restartNumberingAfterBreak="0">
+    <w:nsid w:val="0FE8693A"/>
+    <w:multiLevelType w:val="hybridMultilevel"/>
+    <w:tmpl w:val="9DB6D760"/>
+    <w:lvl w:ilvl="0" w:tplc="0409000F">
+      <w:start w:val="1"/>
+      <w:numFmt w:val="decimal"/>
+      <w:lvlText w:val="%1."/>
+      <w:lvlJc w:val="left"/>
+      <w:pPr>
+        <w:ind w:left="720" w:hanging="360"/>
+      </w:pPr>
+      <w:rPr>
+        <w:rFonts w:hint="default"/>
+      </w:rPr>
+    </w:lvl>
+    <w:lvl w:ilvl="1" w:tplc="04090019">
+      <w:start w:val="1"/>
+      <w:numFmt w:val="lowerLetter"/>
+      <w:lvlText w:val="%2."/>
+      <w:lvlJc w:val="left"/>
+      <w:pPr>
+        <w:ind w:left="1440" w:hanging="360"/>
+      </w:pPr>
+    </w:lvl>
+    <w:lvl w:ilvl="2" w:tplc="0409001B">
+      <w:start w:val="1"/>
+      <w:numFmt w:val="lowerRoman"/>
+      <w:lvlText w:val="%3."/>
+      <w:lvlJc w:val="right"/>
+      <w:pPr>
+        <w:ind w:left="2160" w:hanging="180"/>
+      </w:pPr>
+    </w:lvl>
+    <w:lvl w:ilvl="3" w:tplc="0409000F" w:tentative="1">
+      <w:start w:val="1"/>
+      <w:numFmt w:val="decimal"/>
+      <w:lvlText w:val="%4."/>
+      <w:lvlJc w:val="left"/>
+      <w:pPr>
+        <w:ind w:left="2880" w:hanging="360"/>
+      </w:pPr>
+    </w:lvl>
+    <w:lvl w:ilvl="4" w:tplc="04090019" w:tentative="1">
+      <w:start w:val="1"/>
+      <w:numFmt w:val="lowerLetter"/>
+      <w:lvlText w:val="%5."/>
+      <w:lvlJc w:val="left"/>
+      <w:pPr>
+        <w:ind w:left="3600" w:hanging="360"/>
+      </w:pPr>
+    </w:lvl>
+    <w:lvl w:ilvl="5" w:tplc="0409001B" w:tentative="1">
+      <w:start w:val="1"/>
+      <w:numFmt w:val="lowerRoman"/>
+      <w:lvlText w:val="%6."/>
+      <w:lvlJc w:val="right"/>
+      <w:pPr>
+        <w:ind w:left="4320" w:hanging="180"/>
+      </w:pPr>
+    </w:lvl>
+    <w:lvl w:ilvl="6" w:tplc="0409000F" w:tentative="1">
+      <w:start w:val="1"/>
+      <w:numFmt w:val="decimal"/>
+      <w:lvlText w:val="%7."/>
+      <w:lvlJc w:val="left"/>
+      <w:pPr>
+        <w:ind w:left="5040" w:hanging="360"/>
+      </w:pPr>
+    </w:lvl>
+    <w:lvl w:ilvl="7" w:tplc="04090019" w:tentative="1">
+      <w:start w:val="1"/>
+      <w:numFmt w:val="lowerLetter"/>
+      <w:lvlText w:val="%8."/>
+      <w:lvlJc w:val="left"/>
+      <w:pPr>
+        <w:ind w:left="5760" w:hanging="360"/>
+      </w:pPr>
+    </w:lvl>
+    <w:lvl w:ilvl="8" w:tplc="0409001B" w:tentative="1">
+      <w:start w:val="1"/>
+      <w:numFmt w:val="lowerRoman"/>
+      <w:lvlText w:val="%9."/>
+      <w:lvlJc w:val="right"/>
+      <w:pPr>
+        <w:ind w:left="6480" w:hanging="180"/>
+      </w:pPr>
+    </w:lvl>
+  </w:abstractNum>
+  <w:abstractNum w:abstractNumId="8" w15:restartNumberingAfterBreak="0">
+    <w:nsid w:val="12C95EFD"/>
+    <w:multiLevelType w:val="hybridMultilevel"/>
+    <w:tmpl w:val="58286902"/>
     <w:lvl w:ilvl="0" w:tplc="0409000F">
       <w:start w:val="1"/>
       <w:numFmt w:val="decimal"/>
@@ -16705,7 +17258,7 @@
         <w:u w:val="none"/>
       </w:rPr>
     </w:lvl>
-    <w:lvl w:ilvl="1" w:tplc="04090019" w:tentative="1">
+    <w:lvl w:ilvl="1" w:tplc="04090019">
       <w:start w:val="1"/>
       <w:numFmt w:val="lowerLetter"/>
       <w:lvlText w:val="%2."/>
@@ -16714,7 +17267,7 @@
         <w:ind w:left="1440" w:hanging="360"/>
       </w:pPr>
     </w:lvl>
-    <w:lvl w:ilvl="2" w:tplc="0409001B" w:tentative="1">
+    <w:lvl w:ilvl="2" w:tplc="0409001B">
       <w:start w:val="1"/>
       <w:numFmt w:val="lowerRoman"/>
       <w:lvlText w:val="%3."/>
@@ -16778,7 +17331,276 @@
       </w:pPr>
     </w:lvl>
   </w:abstractNum>
+  <w:abstractNum w:abstractNumId="9" w15:restartNumberingAfterBreak="0">
+    <w:nsid w:val="14EF3DA1"/>
+    <w:multiLevelType w:val="hybridMultilevel"/>
+    <w:tmpl w:val="392C9CFC"/>
+    <w:lvl w:ilvl="0" w:tplc="0409000F">
+      <w:start w:val="1"/>
+      <w:numFmt w:val="decimal"/>
+      <w:lvlText w:val="%1."/>
+      <w:lvlJc w:val="left"/>
+      <w:pPr>
+        <w:ind w:left="720" w:hanging="360"/>
+      </w:pPr>
+      <w:rPr>
+        <w:rFonts w:hint="default"/>
+      </w:rPr>
+    </w:lvl>
+    <w:lvl w:ilvl="1" w:tplc="04090019" w:tentative="1">
+      <w:start w:val="1"/>
+      <w:numFmt w:val="lowerLetter"/>
+      <w:lvlText w:val="%2."/>
+      <w:lvlJc w:val="left"/>
+      <w:pPr>
+        <w:ind w:left="1440" w:hanging="360"/>
+      </w:pPr>
+    </w:lvl>
+    <w:lvl w:ilvl="2" w:tplc="0409001B" w:tentative="1">
+      <w:start w:val="1"/>
+      <w:numFmt w:val="lowerRoman"/>
+      <w:lvlText w:val="%3."/>
+      <w:lvlJc w:val="right"/>
+      <w:pPr>
+        <w:ind w:left="2160" w:hanging="180"/>
+      </w:pPr>
+    </w:lvl>
+    <w:lvl w:ilvl="3" w:tplc="0409000F" w:tentative="1">
+      <w:start w:val="1"/>
+      <w:numFmt w:val="decimal"/>
+      <w:lvlText w:val="%4."/>
+      <w:lvlJc w:val="left"/>
+      <w:pPr>
+        <w:ind w:left="2880" w:hanging="360"/>
+      </w:pPr>
+    </w:lvl>
+    <w:lvl w:ilvl="4" w:tplc="04090019" w:tentative="1">
+      <w:start w:val="1"/>
+      <w:numFmt w:val="lowerLetter"/>
+      <w:lvlText w:val="%5."/>
+      <w:lvlJc w:val="left"/>
+      <w:pPr>
+        <w:ind w:left="3600" w:hanging="360"/>
+      </w:pPr>
+    </w:lvl>
+    <w:lvl w:ilvl="5" w:tplc="0409001B" w:tentative="1">
+      <w:start w:val="1"/>
+      <w:numFmt w:val="lowerRoman"/>
+      <w:lvlText w:val="%6."/>
+      <w:lvlJc w:val="right"/>
+      <w:pPr>
+        <w:ind w:left="4320" w:hanging="180"/>
+      </w:pPr>
+    </w:lvl>
+    <w:lvl w:ilvl="6" w:tplc="0409000F" w:tentative="1">
+      <w:start w:val="1"/>
+      <w:numFmt w:val="decimal"/>
+      <w:lvlText w:val="%7."/>
+      <w:lvlJc w:val="left"/>
+      <w:pPr>
+        <w:ind w:left="5040" w:hanging="360"/>
+      </w:pPr>
+    </w:lvl>
+    <w:lvl w:ilvl="7" w:tplc="04090019" w:tentative="1">
+      <w:start w:val="1"/>
+      <w:numFmt w:val="lowerLetter"/>
+      <w:lvlText w:val="%8."/>
+      <w:lvlJc w:val="left"/>
+      <w:pPr>
+        <w:ind w:left="5760" w:hanging="360"/>
+      </w:pPr>
+    </w:lvl>
+    <w:lvl w:ilvl="8" w:tplc="0409001B" w:tentative="1">
+      <w:start w:val="1"/>
+      <w:numFmt w:val="lowerRoman"/>
+      <w:lvlText w:val="%9."/>
+      <w:lvlJc w:val="right"/>
+      <w:pPr>
+        <w:ind w:left="6480" w:hanging="180"/>
+      </w:pPr>
+    </w:lvl>
+  </w:abstractNum>
+  <w:abstractNum w:abstractNumId="10" w15:restartNumberingAfterBreak="0">
+    <w:nsid w:val="167423DC"/>
+    <w:multiLevelType w:val="hybridMultilevel"/>
+    <w:tmpl w:val="B926731A"/>
+    <w:lvl w:ilvl="0" w:tplc="0409000F">
+      <w:start w:val="1"/>
+      <w:numFmt w:val="decimal"/>
+      <w:lvlText w:val="%1."/>
+      <w:lvlJc w:val="left"/>
+      <w:pPr>
+        <w:ind w:left="720" w:hanging="360"/>
+      </w:pPr>
+      <w:rPr>
+        <w:rFonts w:hint="default"/>
+      </w:rPr>
+    </w:lvl>
+    <w:lvl w:ilvl="1" w:tplc="04090019" w:tentative="1">
+      <w:start w:val="1"/>
+      <w:numFmt w:val="lowerLetter"/>
+      <w:lvlText w:val="%2."/>
+      <w:lvlJc w:val="left"/>
+      <w:pPr>
+        <w:ind w:left="1440" w:hanging="360"/>
+      </w:pPr>
+    </w:lvl>
+    <w:lvl w:ilvl="2" w:tplc="0409001B" w:tentative="1">
+      <w:start w:val="1"/>
+      <w:numFmt w:val="lowerRoman"/>
+      <w:lvlText w:val="%3."/>
+      <w:lvlJc w:val="right"/>
+      <w:pPr>
+        <w:ind w:left="2160" w:hanging="180"/>
+      </w:pPr>
+    </w:lvl>
+    <w:lvl w:ilvl="3" w:tplc="0409000F" w:tentative="1">
+      <w:start w:val="1"/>
+      <w:numFmt w:val="decimal"/>
+      <w:lvlText w:val="%4."/>
+      <w:lvlJc w:val="left"/>
+      <w:pPr>
+        <w:ind w:left="2880" w:hanging="360"/>
+      </w:pPr>
+    </w:lvl>
+    <w:lvl w:ilvl="4" w:tplc="04090019" w:tentative="1">
+      <w:start w:val="1"/>
+      <w:numFmt w:val="lowerLetter"/>
+      <w:lvlText w:val="%5."/>
+      <w:lvlJc w:val="left"/>
+      <w:pPr>
+        <w:ind w:left="3600" w:hanging="360"/>
+      </w:pPr>
+    </w:lvl>
+    <w:lvl w:ilvl="5" w:tplc="0409001B" w:tentative="1">
+      <w:start w:val="1"/>
+      <w:numFmt w:val="lowerRoman"/>
+      <w:lvlText w:val="%6."/>
+      <w:lvlJc w:val="right"/>
+      <w:pPr>
+        <w:ind w:left="4320" w:hanging="180"/>
+      </w:pPr>
+    </w:lvl>
+    <w:lvl w:ilvl="6" w:tplc="0409000F" w:tentative="1">
+      <w:start w:val="1"/>
+      <w:numFmt w:val="decimal"/>
+      <w:lvlText w:val="%7."/>
+      <w:lvlJc w:val="left"/>
+      <w:pPr>
+        <w:ind w:left="5040" w:hanging="360"/>
+      </w:pPr>
+    </w:lvl>
+    <w:lvl w:ilvl="7" w:tplc="04090019" w:tentative="1">
+      <w:start w:val="1"/>
+      <w:numFmt w:val="lowerLetter"/>
+      <w:lvlText w:val="%8."/>
+      <w:lvlJc w:val="left"/>
+      <w:pPr>
+        <w:ind w:left="5760" w:hanging="360"/>
+      </w:pPr>
+    </w:lvl>
+    <w:lvl w:ilvl="8" w:tplc="0409001B" w:tentative="1">
+      <w:start w:val="1"/>
+      <w:numFmt w:val="lowerRoman"/>
+      <w:lvlText w:val="%9."/>
+      <w:lvlJc w:val="right"/>
+      <w:pPr>
+        <w:ind w:left="6480" w:hanging="180"/>
+      </w:pPr>
+    </w:lvl>
+  </w:abstractNum>
   <w:abstractNum w:abstractNumId="11" w15:restartNumberingAfterBreak="0">
+    <w:nsid w:val="1BEF6863"/>
+    <w:multiLevelType w:val="hybridMultilevel"/>
+    <w:tmpl w:val="99F27BFE"/>
+    <w:lvl w:ilvl="0" w:tplc="0409000F">
+      <w:start w:val="1"/>
+      <w:numFmt w:val="decimal"/>
+      <w:lvlText w:val="%1."/>
+      <w:lvlJc w:val="left"/>
+      <w:pPr>
+        <w:ind w:left="720" w:hanging="360"/>
+      </w:pPr>
+      <w:rPr>
+        <w:rFonts w:hint="default"/>
+        <w:b w:val="0"/>
+        <w:u w:val="none"/>
+      </w:rPr>
+    </w:lvl>
+    <w:lvl w:ilvl="1" w:tplc="04090019" w:tentative="1">
+      <w:start w:val="1"/>
+      <w:numFmt w:val="lowerLetter"/>
+      <w:lvlText w:val="%2."/>
+      <w:lvlJc w:val="left"/>
+      <w:pPr>
+        <w:ind w:left="1440" w:hanging="360"/>
+      </w:pPr>
+    </w:lvl>
+    <w:lvl w:ilvl="2" w:tplc="0409001B" w:tentative="1">
+      <w:start w:val="1"/>
+      <w:numFmt w:val="lowerRoman"/>
+      <w:lvlText w:val="%3."/>
+      <w:lvlJc w:val="right"/>
+      <w:pPr>
+        <w:ind w:left="2160" w:hanging="180"/>
+      </w:pPr>
+    </w:lvl>
+    <w:lvl w:ilvl="3" w:tplc="0409000F" w:tentative="1">
+      <w:start w:val="1"/>
+      <w:numFmt w:val="decimal"/>
+      <w:lvlText w:val="%4."/>
+      <w:lvlJc w:val="left"/>
+      <w:pPr>
+        <w:ind w:left="2880" w:hanging="360"/>
+      </w:pPr>
+    </w:lvl>
+    <w:lvl w:ilvl="4" w:tplc="04090019" w:tentative="1">
+      <w:start w:val="1"/>
+      <w:numFmt w:val="lowerLetter"/>
+      <w:lvlText w:val="%5."/>
+      <w:lvlJc w:val="left"/>
+      <w:pPr>
+        <w:ind w:left="3600" w:hanging="360"/>
+      </w:pPr>
+    </w:lvl>
+    <w:lvl w:ilvl="5" w:tplc="0409001B" w:tentative="1">
+      <w:start w:val="1"/>
+      <w:numFmt w:val="lowerRoman"/>
+      <w:lvlText w:val="%6."/>
+      <w:lvlJc w:val="right"/>
+      <w:pPr>
+        <w:ind w:left="4320" w:hanging="180"/>
+      </w:pPr>
+    </w:lvl>
+    <w:lvl w:ilvl="6" w:tplc="0409000F" w:tentative="1">
+      <w:start w:val="1"/>
+      <w:numFmt w:val="decimal"/>
+      <w:lvlText w:val="%7."/>
+      <w:lvlJc w:val="left"/>
+      <w:pPr>
+        <w:ind w:left="5040" w:hanging="360"/>
+      </w:pPr>
+    </w:lvl>
+    <w:lvl w:ilvl="7" w:tplc="04090019" w:tentative="1">
+      <w:start w:val="1"/>
+      <w:numFmt w:val="lowerLetter"/>
+      <w:lvlText w:val="%8."/>
+      <w:lvlJc w:val="left"/>
+      <w:pPr>
+        <w:ind w:left="5760" w:hanging="360"/>
+      </w:pPr>
+    </w:lvl>
+    <w:lvl w:ilvl="8" w:tplc="0409001B" w:tentative="1">
+      <w:start w:val="1"/>
+      <w:numFmt w:val="lowerRoman"/>
+      <w:lvlText w:val="%9."/>
+      <w:lvlJc w:val="right"/>
+      <w:pPr>
+        <w:ind w:left="6480" w:hanging="180"/>
+      </w:pPr>
+    </w:lvl>
+  </w:abstractNum>
+  <w:abstractNum w:abstractNumId="12" w15:restartNumberingAfterBreak="0">
     <w:nsid w:val="20504387"/>
     <w:multiLevelType w:val="hybridMultilevel"/>
     <w:tmpl w:val="8514E4F0"/>
@@ -16867,7 +17689,7 @@
       </w:pPr>
     </w:lvl>
   </w:abstractNum>
-  <w:abstractNum w:abstractNumId="12" w15:restartNumberingAfterBreak="0">
+  <w:abstractNum w:abstractNumId="13" w15:restartNumberingAfterBreak="0">
     <w:nsid w:val="21B8502C"/>
     <w:multiLevelType w:val="hybridMultilevel"/>
     <w:tmpl w:val="CC348B7E"/>
@@ -16956,7 +17778,7 @@
       </w:pPr>
     </w:lvl>
   </w:abstractNum>
-  <w:abstractNum w:abstractNumId="13" w15:restartNumberingAfterBreak="0">
+  <w:abstractNum w:abstractNumId="14" w15:restartNumberingAfterBreak="0">
     <w:nsid w:val="224972AE"/>
     <w:multiLevelType w:val="hybridMultilevel"/>
     <w:tmpl w:val="285EF4AA"/>
@@ -17046,7 +17868,7 @@
       </w:pPr>
     </w:lvl>
   </w:abstractNum>
-  <w:abstractNum w:abstractNumId="14" w15:restartNumberingAfterBreak="0">
+  <w:abstractNum w:abstractNumId="15" w15:restartNumberingAfterBreak="0">
     <w:nsid w:val="24864F72"/>
     <w:multiLevelType w:val="hybridMultilevel"/>
     <w:tmpl w:val="738C62A2"/>
@@ -17135,7 +17957,98 @@
       </w:pPr>
     </w:lvl>
   </w:abstractNum>
-  <w:abstractNum w:abstractNumId="15" w15:restartNumberingAfterBreak="0">
+  <w:abstractNum w:abstractNumId="16" w15:restartNumberingAfterBreak="0">
+    <w:nsid w:val="258A5DA9"/>
+    <w:multiLevelType w:val="hybridMultilevel"/>
+    <w:tmpl w:val="16842936"/>
+    <w:lvl w:ilvl="0" w:tplc="FFFFFFFF">
+      <w:start w:val="1"/>
+      <w:numFmt w:val="decimal"/>
+      <w:lvlText w:val="%1."/>
+      <w:lvlJc w:val="left"/>
+      <w:pPr>
+        <w:ind w:left="720" w:hanging="360"/>
+      </w:pPr>
+      <w:rPr>
+        <w:rFonts w:hint="default"/>
+        <w:b w:val="0"/>
+        <w:u w:val="none"/>
+      </w:rPr>
+    </w:lvl>
+    <w:lvl w:ilvl="1" w:tplc="FFFFFFFF" w:tentative="1">
+      <w:start w:val="1"/>
+      <w:numFmt w:val="lowerLetter"/>
+      <w:lvlText w:val="%2."/>
+      <w:lvlJc w:val="left"/>
+      <w:pPr>
+        <w:ind w:left="1440" w:hanging="360"/>
+      </w:pPr>
+    </w:lvl>
+    <w:lvl w:ilvl="2" w:tplc="FFFFFFFF" w:tentative="1">
+      <w:start w:val="1"/>
+      <w:numFmt w:val="lowerRoman"/>
+      <w:lvlText w:val="%3."/>
+      <w:lvlJc w:val="right"/>
+      <w:pPr>
+        <w:ind w:left="2160" w:hanging="180"/>
+      </w:pPr>
+    </w:lvl>
+    <w:lvl w:ilvl="3" w:tplc="FFFFFFFF" w:tentative="1">
+      <w:start w:val="1"/>
+      <w:numFmt w:val="decimal"/>
+      <w:lvlText w:val="%4."/>
+      <w:lvlJc w:val="left"/>
+      <w:pPr>
+        <w:ind w:left="2880" w:hanging="360"/>
+      </w:pPr>
+    </w:lvl>
+    <w:lvl w:ilvl="4" w:tplc="FFFFFFFF" w:tentative="1">
+      <w:start w:val="1"/>
+      <w:numFmt w:val="lowerLetter"/>
+      <w:lvlText w:val="%5."/>
+      <w:lvlJc w:val="left"/>
+      <w:pPr>
+        <w:ind w:left="3600" w:hanging="360"/>
+      </w:pPr>
+    </w:lvl>
+    <w:lvl w:ilvl="5" w:tplc="FFFFFFFF" w:tentative="1">
+      <w:start w:val="1"/>
+      <w:numFmt w:val="lowerRoman"/>
+      <w:lvlText w:val="%6."/>
+      <w:lvlJc w:val="right"/>
+      <w:pPr>
+        <w:ind w:left="4320" w:hanging="180"/>
+      </w:pPr>
+    </w:lvl>
+    <w:lvl w:ilvl="6" w:tplc="FFFFFFFF" w:tentative="1">
+      <w:start w:val="1"/>
+      <w:numFmt w:val="decimal"/>
+      <w:lvlText w:val="%7."/>
+      <w:lvlJc w:val="left"/>
+      <w:pPr>
+        <w:ind w:left="5040" w:hanging="360"/>
+      </w:pPr>
+    </w:lvl>
+    <w:lvl w:ilvl="7" w:tplc="FFFFFFFF" w:tentative="1">
+      <w:start w:val="1"/>
+      <w:numFmt w:val="lowerLetter"/>
+      <w:lvlText w:val="%8."/>
+      <w:lvlJc w:val="left"/>
+      <w:pPr>
+        <w:ind w:left="5760" w:hanging="360"/>
+      </w:pPr>
+    </w:lvl>
+    <w:lvl w:ilvl="8" w:tplc="FFFFFFFF" w:tentative="1">
+      <w:start w:val="1"/>
+      <w:numFmt w:val="lowerRoman"/>
+      <w:lvlText w:val="%9."/>
+      <w:lvlJc w:val="right"/>
+      <w:pPr>
+        <w:ind w:left="6480" w:hanging="180"/>
+      </w:pPr>
+    </w:lvl>
+  </w:abstractNum>
+  <w:abstractNum w:abstractNumId="17" w15:restartNumberingAfterBreak="0">
     <w:nsid w:val="278E2BE2"/>
     <w:multiLevelType w:val="hybridMultilevel"/>
     <w:tmpl w:val="6A444E92"/>
@@ -17224,7 +18137,7 @@
       </w:pPr>
     </w:lvl>
   </w:abstractNum>
-  <w:abstractNum w:abstractNumId="16" w15:restartNumberingAfterBreak="0">
+  <w:abstractNum w:abstractNumId="18" w15:restartNumberingAfterBreak="0">
     <w:nsid w:val="2ABC3615"/>
     <w:multiLevelType w:val="hybridMultilevel"/>
     <w:tmpl w:val="9ABC903E"/>
@@ -17313,7 +18226,7 @@
       </w:pPr>
     </w:lvl>
   </w:abstractNum>
-  <w:abstractNum w:abstractNumId="17" w15:restartNumberingAfterBreak="0">
+  <w:abstractNum w:abstractNumId="19" w15:restartNumberingAfterBreak="0">
     <w:nsid w:val="2C40513A"/>
     <w:multiLevelType w:val="hybridMultilevel"/>
     <w:tmpl w:val="CF743E4E"/>
@@ -17402,7 +18315,7 @@
       </w:pPr>
     </w:lvl>
   </w:abstractNum>
-  <w:abstractNum w:abstractNumId="18" w15:restartNumberingAfterBreak="0">
+  <w:abstractNum w:abstractNumId="20" w15:restartNumberingAfterBreak="0">
     <w:nsid w:val="3262291A"/>
     <w:multiLevelType w:val="hybridMultilevel"/>
     <w:tmpl w:val="B8DAF4F8"/>
@@ -17491,7 +18404,7 @@
       </w:pPr>
     </w:lvl>
   </w:abstractNum>
-  <w:abstractNum w:abstractNumId="19" w15:restartNumberingAfterBreak="0">
+  <w:abstractNum w:abstractNumId="21" w15:restartNumberingAfterBreak="0">
     <w:nsid w:val="32BE5C1E"/>
     <w:multiLevelType w:val="hybridMultilevel"/>
     <w:tmpl w:val="03285B1E"/>
@@ -17580,7 +18493,7 @@
       </w:pPr>
     </w:lvl>
   </w:abstractNum>
-  <w:abstractNum w:abstractNumId="20" w15:restartNumberingAfterBreak="0">
+  <w:abstractNum w:abstractNumId="22" w15:restartNumberingAfterBreak="0">
     <w:nsid w:val="32FB05E9"/>
     <w:multiLevelType w:val="hybridMultilevel"/>
     <w:tmpl w:val="FB94F0D6"/>
@@ -17671,7 +18584,7 @@
       </w:pPr>
     </w:lvl>
   </w:abstractNum>
-  <w:abstractNum w:abstractNumId="21" w15:restartNumberingAfterBreak="0">
+  <w:abstractNum w:abstractNumId="23" w15:restartNumberingAfterBreak="0">
     <w:nsid w:val="38F71B4B"/>
     <w:multiLevelType w:val="hybridMultilevel"/>
     <w:tmpl w:val="C52A7362"/>
@@ -17762,7 +18675,7 @@
       </w:pPr>
     </w:lvl>
   </w:abstractNum>
-  <w:abstractNum w:abstractNumId="22" w15:restartNumberingAfterBreak="0">
+  <w:abstractNum w:abstractNumId="24" w15:restartNumberingAfterBreak="0">
     <w:nsid w:val="3B3E7EE3"/>
     <w:multiLevelType w:val="hybridMultilevel"/>
     <w:tmpl w:val="55565D4C"/>
@@ -17851,7 +18764,7 @@
       </w:pPr>
     </w:lvl>
   </w:abstractNum>
-  <w:abstractNum w:abstractNumId="23" w15:restartNumberingAfterBreak="0">
+  <w:abstractNum w:abstractNumId="25" w15:restartNumberingAfterBreak="0">
     <w:nsid w:val="407E571C"/>
     <w:multiLevelType w:val="hybridMultilevel"/>
     <w:tmpl w:val="323A554A"/>
@@ -17940,7 +18853,7 @@
       </w:pPr>
     </w:lvl>
   </w:abstractNum>
-  <w:abstractNum w:abstractNumId="24" w15:restartNumberingAfterBreak="0">
+  <w:abstractNum w:abstractNumId="26" w15:restartNumberingAfterBreak="0">
     <w:nsid w:val="43B242FE"/>
     <w:multiLevelType w:val="hybridMultilevel"/>
     <w:tmpl w:val="2ACEA292"/>
@@ -18030,7 +18943,7 @@
       </w:pPr>
     </w:lvl>
   </w:abstractNum>
-  <w:abstractNum w:abstractNumId="25" w15:restartNumberingAfterBreak="0">
+  <w:abstractNum w:abstractNumId="27" w15:restartNumberingAfterBreak="0">
     <w:nsid w:val="44012638"/>
     <w:multiLevelType w:val="hybridMultilevel"/>
     <w:tmpl w:val="6B9A6102"/>
@@ -18119,7 +19032,7 @@
       </w:pPr>
     </w:lvl>
   </w:abstractNum>
-  <w:abstractNum w:abstractNumId="26" w15:restartNumberingAfterBreak="0">
+  <w:abstractNum w:abstractNumId="28" w15:restartNumberingAfterBreak="0">
     <w:nsid w:val="44774BC2"/>
     <w:multiLevelType w:val="hybridMultilevel"/>
     <w:tmpl w:val="2276544E"/>
@@ -18208,7 +19121,7 @@
       </w:pPr>
     </w:lvl>
   </w:abstractNum>
-  <w:abstractNum w:abstractNumId="27" w15:restartNumberingAfterBreak="0">
+  <w:abstractNum w:abstractNumId="29" w15:restartNumberingAfterBreak="0">
     <w:nsid w:val="45BF65FA"/>
     <w:multiLevelType w:val="hybridMultilevel"/>
     <w:tmpl w:val="B220E5FE"/>
@@ -18297,7 +19210,7 @@
       </w:pPr>
     </w:lvl>
   </w:abstractNum>
-  <w:abstractNum w:abstractNumId="28" w15:restartNumberingAfterBreak="0">
+  <w:abstractNum w:abstractNumId="30" w15:restartNumberingAfterBreak="0">
     <w:nsid w:val="47622B14"/>
     <w:multiLevelType w:val="hybridMultilevel"/>
     <w:tmpl w:val="CEB0E036"/>
@@ -18386,7 +19299,7 @@
       </w:pPr>
     </w:lvl>
   </w:abstractNum>
-  <w:abstractNum w:abstractNumId="29" w15:restartNumberingAfterBreak="0">
+  <w:abstractNum w:abstractNumId="31" w15:restartNumberingAfterBreak="0">
     <w:nsid w:val="4F03590E"/>
     <w:multiLevelType w:val="hybridMultilevel"/>
     <w:tmpl w:val="3A4E49F6"/>
@@ -18475,7 +19388,7 @@
       </w:pPr>
     </w:lvl>
   </w:abstractNum>
-  <w:abstractNum w:abstractNumId="30" w15:restartNumberingAfterBreak="0">
+  <w:abstractNum w:abstractNumId="32" w15:restartNumberingAfterBreak="0">
     <w:nsid w:val="4F8600B8"/>
     <w:multiLevelType w:val="hybridMultilevel"/>
     <w:tmpl w:val="E254509A"/>
@@ -18564,7 +19477,7 @@
       </w:pPr>
     </w:lvl>
   </w:abstractNum>
-  <w:abstractNum w:abstractNumId="31" w15:restartNumberingAfterBreak="0">
+  <w:abstractNum w:abstractNumId="33" w15:restartNumberingAfterBreak="0">
     <w:nsid w:val="56944606"/>
     <w:multiLevelType w:val="hybridMultilevel"/>
     <w:tmpl w:val="1AC65F98"/>
@@ -18655,7 +19568,7 @@
       </w:pPr>
     </w:lvl>
   </w:abstractNum>
-  <w:abstractNum w:abstractNumId="32" w15:restartNumberingAfterBreak="0">
+  <w:abstractNum w:abstractNumId="34" w15:restartNumberingAfterBreak="0">
     <w:nsid w:val="5986290A"/>
     <w:multiLevelType w:val="hybridMultilevel"/>
     <w:tmpl w:val="45CAE562"/>
@@ -18746,7 +19659,7 @@
       </w:pPr>
     </w:lvl>
   </w:abstractNum>
-  <w:abstractNum w:abstractNumId="33" w15:restartNumberingAfterBreak="0">
+  <w:abstractNum w:abstractNumId="35" w15:restartNumberingAfterBreak="0">
     <w:nsid w:val="5C6E4501"/>
     <w:multiLevelType w:val="hybridMultilevel"/>
     <w:tmpl w:val="0AC8EEDA"/>
@@ -18837,7 +19750,7 @@
       </w:pPr>
     </w:lvl>
   </w:abstractNum>
-  <w:abstractNum w:abstractNumId="34" w15:restartNumberingAfterBreak="0">
+  <w:abstractNum w:abstractNumId="36" w15:restartNumberingAfterBreak="0">
     <w:nsid w:val="5D75101B"/>
     <w:multiLevelType w:val="hybridMultilevel"/>
     <w:tmpl w:val="AA1A3D9E"/>
@@ -18926,7 +19839,7 @@
       </w:pPr>
     </w:lvl>
   </w:abstractNum>
-  <w:abstractNum w:abstractNumId="35" w15:restartNumberingAfterBreak="0">
+  <w:abstractNum w:abstractNumId="37" w15:restartNumberingAfterBreak="0">
     <w:nsid w:val="61FB1CF3"/>
     <w:multiLevelType w:val="hybridMultilevel"/>
     <w:tmpl w:val="A48E6D8C"/>
@@ -19015,7 +19928,7 @@
       </w:pPr>
     </w:lvl>
   </w:abstractNum>
-  <w:abstractNum w:abstractNumId="36" w15:restartNumberingAfterBreak="0">
+  <w:abstractNum w:abstractNumId="38" w15:restartNumberingAfterBreak="0">
     <w:nsid w:val="627B53B8"/>
     <w:multiLevelType w:val="hybridMultilevel"/>
     <w:tmpl w:val="F1969648"/>
@@ -19105,7 +20018,7 @@
       </w:pPr>
     </w:lvl>
   </w:abstractNum>
-  <w:abstractNum w:abstractNumId="37" w15:restartNumberingAfterBreak="0">
+  <w:abstractNum w:abstractNumId="39" w15:restartNumberingAfterBreak="0">
     <w:nsid w:val="62DC61BC"/>
     <w:multiLevelType w:val="hybridMultilevel"/>
     <w:tmpl w:val="1B1A14D8"/>
@@ -19194,7 +20107,7 @@
       </w:pPr>
     </w:lvl>
   </w:abstractNum>
-  <w:abstractNum w:abstractNumId="38" w15:restartNumberingAfterBreak="0">
+  <w:abstractNum w:abstractNumId="40" w15:restartNumberingAfterBreak="0">
     <w:nsid w:val="63157933"/>
     <w:multiLevelType w:val="hybridMultilevel"/>
     <w:tmpl w:val="475039C4"/>
@@ -19283,7 +20196,7 @@
       </w:pPr>
     </w:lvl>
   </w:abstractNum>
-  <w:abstractNum w:abstractNumId="39" w15:restartNumberingAfterBreak="0">
+  <w:abstractNum w:abstractNumId="41" w15:restartNumberingAfterBreak="0">
     <w:nsid w:val="66690C54"/>
     <w:multiLevelType w:val="hybridMultilevel"/>
     <w:tmpl w:val="B730497A"/>
@@ -19372,7 +20285,7 @@
       </w:pPr>
     </w:lvl>
   </w:abstractNum>
-  <w:abstractNum w:abstractNumId="40" w15:restartNumberingAfterBreak="0">
+  <w:abstractNum w:abstractNumId="42" w15:restartNumberingAfterBreak="0">
     <w:nsid w:val="6A010633"/>
     <w:multiLevelType w:val="hybridMultilevel"/>
     <w:tmpl w:val="8D208E3A"/>
@@ -19462,7 +20375,7 @@
       </w:pPr>
     </w:lvl>
   </w:abstractNum>
-  <w:abstractNum w:abstractNumId="41" w15:restartNumberingAfterBreak="0">
+  <w:abstractNum w:abstractNumId="43" w15:restartNumberingAfterBreak="0">
     <w:nsid w:val="6F456FE9"/>
     <w:multiLevelType w:val="hybridMultilevel"/>
     <w:tmpl w:val="CC8A6F6C"/>
@@ -19551,7 +20464,7 @@
       </w:pPr>
     </w:lvl>
   </w:abstractNum>
-  <w:abstractNum w:abstractNumId="42" w15:restartNumberingAfterBreak="0">
+  <w:abstractNum w:abstractNumId="44" w15:restartNumberingAfterBreak="0">
     <w:nsid w:val="755B634D"/>
     <w:multiLevelType w:val="hybridMultilevel"/>
     <w:tmpl w:val="41D848E2"/>
@@ -19640,7 +20553,7 @@
       </w:pPr>
     </w:lvl>
   </w:abstractNum>
-  <w:abstractNum w:abstractNumId="43" w15:restartNumberingAfterBreak="0">
+  <w:abstractNum w:abstractNumId="45" w15:restartNumberingAfterBreak="0">
     <w:nsid w:val="7B832BBC"/>
     <w:multiLevelType w:val="hybridMultilevel"/>
     <w:tmpl w:val="6E1E0C2E"/>
@@ -19731,7 +20644,7 @@
       </w:pPr>
     </w:lvl>
   </w:abstractNum>
-  <w:abstractNum w:abstractNumId="44" w15:restartNumberingAfterBreak="0">
+  <w:abstractNum w:abstractNumId="46" w15:restartNumberingAfterBreak="0">
     <w:nsid w:val="7CDA0100"/>
     <w:multiLevelType w:val="hybridMultilevel"/>
     <w:tmpl w:val="5D24B9B8"/>
@@ -19821,7 +20734,7 @@
       </w:pPr>
     </w:lvl>
   </w:abstractNum>
-  <w:abstractNum w:abstractNumId="45" w15:restartNumberingAfterBreak="0">
+  <w:abstractNum w:abstractNumId="47" w15:restartNumberingAfterBreak="0">
     <w:nsid w:val="7D8F3CA1"/>
     <w:multiLevelType w:val="hybridMultilevel"/>
     <w:tmpl w:val="4266CDDA"/>
@@ -19910,7 +20823,7 @@
       </w:pPr>
     </w:lvl>
   </w:abstractNum>
-  <w:abstractNum w:abstractNumId="46" w15:restartNumberingAfterBreak="0">
+  <w:abstractNum w:abstractNumId="48" w15:restartNumberingAfterBreak="0">
     <w:nsid w:val="7E9321B8"/>
     <w:multiLevelType w:val="hybridMultilevel"/>
     <w:tmpl w:val="7CE03E24"/>
@@ -20000,145 +20913,151 @@
     </w:lvl>
   </w:abstractNum>
   <w:num w:numId="1" w16cid:durableId="2087529192">
+    <w:abstractNumId w:val="1"/>
+  </w:num>
+  <w:num w:numId="2" w16cid:durableId="1359310642">
+    <w:abstractNumId w:val="29"/>
+  </w:num>
+  <w:num w:numId="3" w16cid:durableId="1916628556">
+    <w:abstractNumId w:val="31"/>
+  </w:num>
+  <w:num w:numId="4" w16cid:durableId="1096826065">
+    <w:abstractNumId w:val="6"/>
+  </w:num>
+  <w:num w:numId="5" w16cid:durableId="815805732">
+    <w:abstractNumId w:val="4"/>
+  </w:num>
+  <w:num w:numId="6" w16cid:durableId="1236284409">
+    <w:abstractNumId w:val="5"/>
+  </w:num>
+  <w:num w:numId="7" w16cid:durableId="1317101045">
+    <w:abstractNumId w:val="36"/>
+  </w:num>
+  <w:num w:numId="8" w16cid:durableId="393940724">
+    <w:abstractNumId w:val="18"/>
+  </w:num>
+  <w:num w:numId="9" w16cid:durableId="498930920">
+    <w:abstractNumId w:val="11"/>
+  </w:num>
+  <w:num w:numId="10" w16cid:durableId="1176269330">
+    <w:abstractNumId w:val="10"/>
+  </w:num>
+  <w:num w:numId="11" w16cid:durableId="239215035">
+    <w:abstractNumId w:val="27"/>
+  </w:num>
+  <w:num w:numId="12" w16cid:durableId="908929504">
+    <w:abstractNumId w:val="46"/>
+  </w:num>
+  <w:num w:numId="13" w16cid:durableId="1171338389">
+    <w:abstractNumId w:val="19"/>
+  </w:num>
+  <w:num w:numId="14" w16cid:durableId="690373257">
+    <w:abstractNumId w:val="22"/>
+  </w:num>
+  <w:num w:numId="15" w16cid:durableId="12727211">
+    <w:abstractNumId w:val="33"/>
+  </w:num>
+  <w:num w:numId="16" w16cid:durableId="1391422746">
+    <w:abstractNumId w:val="42"/>
+  </w:num>
+  <w:num w:numId="17" w16cid:durableId="1952396512">
+    <w:abstractNumId w:val="17"/>
+  </w:num>
+  <w:num w:numId="18" w16cid:durableId="2057700488">
+    <w:abstractNumId w:val="45"/>
+  </w:num>
+  <w:num w:numId="19" w16cid:durableId="17003607">
+    <w:abstractNumId w:val="2"/>
+  </w:num>
+  <w:num w:numId="20" w16cid:durableId="597366745">
+    <w:abstractNumId w:val="41"/>
+  </w:num>
+  <w:num w:numId="21" w16cid:durableId="990716241">
+    <w:abstractNumId w:val="26"/>
+  </w:num>
+  <w:num w:numId="22" w16cid:durableId="1812211202">
+    <w:abstractNumId w:val="23"/>
+  </w:num>
+  <w:num w:numId="23" w16cid:durableId="1278488359">
+    <w:abstractNumId w:val="47"/>
+  </w:num>
+  <w:num w:numId="24" w16cid:durableId="1990596791">
+    <w:abstractNumId w:val="44"/>
+  </w:num>
+  <w:num w:numId="25" w16cid:durableId="140318979">
+    <w:abstractNumId w:val="12"/>
+  </w:num>
+  <w:num w:numId="26" w16cid:durableId="1324313491">
+    <w:abstractNumId w:val="38"/>
+  </w:num>
+  <w:num w:numId="27" w16cid:durableId="1653363104">
+    <w:abstractNumId w:val="8"/>
+  </w:num>
+  <w:num w:numId="28" w16cid:durableId="564801585">
+    <w:abstractNumId w:val="35"/>
+  </w:num>
+  <w:num w:numId="29" w16cid:durableId="90705528">
+    <w:abstractNumId w:val="21"/>
+  </w:num>
+  <w:num w:numId="30" w16cid:durableId="516429049">
+    <w:abstractNumId w:val="3"/>
+  </w:num>
+  <w:num w:numId="31" w16cid:durableId="930117891">
+    <w:abstractNumId w:val="24"/>
+  </w:num>
+  <w:num w:numId="32" w16cid:durableId="1129398171">
+    <w:abstractNumId w:val="30"/>
+  </w:num>
+  <w:num w:numId="33" w16cid:durableId="580262874">
+    <w:abstractNumId w:val="34"/>
+  </w:num>
+  <w:num w:numId="34" w16cid:durableId="13576093">
+    <w:abstractNumId w:val="39"/>
+  </w:num>
+  <w:num w:numId="35" w16cid:durableId="2062751827">
+    <w:abstractNumId w:val="43"/>
+  </w:num>
+  <w:num w:numId="36" w16cid:durableId="414673414">
+    <w:abstractNumId w:val="40"/>
+  </w:num>
+  <w:num w:numId="37" w16cid:durableId="986275389">
+    <w:abstractNumId w:val="28"/>
+  </w:num>
+  <w:num w:numId="38" w16cid:durableId="619067848">
+    <w:abstractNumId w:val="32"/>
+  </w:num>
+  <w:num w:numId="39" w16cid:durableId="1688100723">
+    <w:abstractNumId w:val="9"/>
+  </w:num>
+  <w:num w:numId="40" w16cid:durableId="945961298">
+    <w:abstractNumId w:val="48"/>
+  </w:num>
+  <w:num w:numId="41" w16cid:durableId="332874695">
+    <w:abstractNumId w:val="20"/>
+  </w:num>
+  <w:num w:numId="42" w16cid:durableId="427046253">
+    <w:abstractNumId w:val="7"/>
+  </w:num>
+  <w:num w:numId="43" w16cid:durableId="194969640">
+    <w:abstractNumId w:val="15"/>
+  </w:num>
+  <w:num w:numId="44" w16cid:durableId="1643197862">
+    <w:abstractNumId w:val="13"/>
+  </w:num>
+  <w:num w:numId="45" w16cid:durableId="400175342">
+    <w:abstractNumId w:val="37"/>
+  </w:num>
+  <w:num w:numId="46" w16cid:durableId="1308361471">
+    <w:abstractNumId w:val="14"/>
+  </w:num>
+  <w:num w:numId="47" w16cid:durableId="687832803">
+    <w:abstractNumId w:val="25"/>
+  </w:num>
+  <w:num w:numId="48" w16cid:durableId="1926763741">
     <w:abstractNumId w:val="0"/>
   </w:num>
-  <w:num w:numId="2" w16cid:durableId="1359310642">
-    <w:abstractNumId w:val="27"/>
-  </w:num>
-  <w:num w:numId="3" w16cid:durableId="1916628556">
-    <w:abstractNumId w:val="29"/>
-  </w:num>
-  <w:num w:numId="4" w16cid:durableId="1096826065">
-    <w:abstractNumId w:val="5"/>
-  </w:num>
-  <w:num w:numId="5" w16cid:durableId="815805732">
-    <w:abstractNumId w:val="3"/>
-  </w:num>
-  <w:num w:numId="6" w16cid:durableId="1236284409">
-    <w:abstractNumId w:val="4"/>
-  </w:num>
-  <w:num w:numId="7" w16cid:durableId="1317101045">
-    <w:abstractNumId w:val="34"/>
-  </w:num>
-  <w:num w:numId="8" w16cid:durableId="393940724">
+  <w:num w:numId="49" w16cid:durableId="1750423179">
     <w:abstractNumId w:val="16"/>
-  </w:num>
-  <w:num w:numId="9" w16cid:durableId="498930920">
-    <w:abstractNumId w:val="10"/>
-  </w:num>
-  <w:num w:numId="10" w16cid:durableId="1176269330">
-    <w:abstractNumId w:val="9"/>
-  </w:num>
-  <w:num w:numId="11" w16cid:durableId="239215035">
-    <w:abstractNumId w:val="25"/>
-  </w:num>
-  <w:num w:numId="12" w16cid:durableId="908929504">
-    <w:abstractNumId w:val="44"/>
-  </w:num>
-  <w:num w:numId="13" w16cid:durableId="1171338389">
-    <w:abstractNumId w:val="17"/>
-  </w:num>
-  <w:num w:numId="14" w16cid:durableId="690373257">
-    <w:abstractNumId w:val="20"/>
-  </w:num>
-  <w:num w:numId="15" w16cid:durableId="12727211">
-    <w:abstractNumId w:val="31"/>
-  </w:num>
-  <w:num w:numId="16" w16cid:durableId="1391422746">
-    <w:abstractNumId w:val="40"/>
-  </w:num>
-  <w:num w:numId="17" w16cid:durableId="1952396512">
-    <w:abstractNumId w:val="15"/>
-  </w:num>
-  <w:num w:numId="18" w16cid:durableId="2057700488">
-    <w:abstractNumId w:val="43"/>
-  </w:num>
-  <w:num w:numId="19" w16cid:durableId="17003607">
-    <w:abstractNumId w:val="1"/>
-  </w:num>
-  <w:num w:numId="20" w16cid:durableId="597366745">
-    <w:abstractNumId w:val="39"/>
-  </w:num>
-  <w:num w:numId="21" w16cid:durableId="990716241">
-    <w:abstractNumId w:val="24"/>
-  </w:num>
-  <w:num w:numId="22" w16cid:durableId="1812211202">
-    <w:abstractNumId w:val="21"/>
-  </w:num>
-  <w:num w:numId="23" w16cid:durableId="1278488359">
-    <w:abstractNumId w:val="45"/>
-  </w:num>
-  <w:num w:numId="24" w16cid:durableId="1990596791">
-    <w:abstractNumId w:val="42"/>
-  </w:num>
-  <w:num w:numId="25" w16cid:durableId="140318979">
-    <w:abstractNumId w:val="11"/>
-  </w:num>
-  <w:num w:numId="26" w16cid:durableId="1324313491">
-    <w:abstractNumId w:val="36"/>
-  </w:num>
-  <w:num w:numId="27" w16cid:durableId="1653363104">
-    <w:abstractNumId w:val="7"/>
-  </w:num>
-  <w:num w:numId="28" w16cid:durableId="564801585">
-    <w:abstractNumId w:val="33"/>
-  </w:num>
-  <w:num w:numId="29" w16cid:durableId="90705528">
-    <w:abstractNumId w:val="19"/>
-  </w:num>
-  <w:num w:numId="30" w16cid:durableId="516429049">
-    <w:abstractNumId w:val="2"/>
-  </w:num>
-  <w:num w:numId="31" w16cid:durableId="930117891">
-    <w:abstractNumId w:val="22"/>
-  </w:num>
-  <w:num w:numId="32" w16cid:durableId="1129398171">
-    <w:abstractNumId w:val="28"/>
-  </w:num>
-  <w:num w:numId="33" w16cid:durableId="580262874">
-    <w:abstractNumId w:val="32"/>
-  </w:num>
-  <w:num w:numId="34" w16cid:durableId="13576093">
-    <w:abstractNumId w:val="37"/>
-  </w:num>
-  <w:num w:numId="35" w16cid:durableId="2062751827">
-    <w:abstractNumId w:val="41"/>
-  </w:num>
-  <w:num w:numId="36" w16cid:durableId="414673414">
-    <w:abstractNumId w:val="38"/>
-  </w:num>
-  <w:num w:numId="37" w16cid:durableId="986275389">
-    <w:abstractNumId w:val="26"/>
-  </w:num>
-  <w:num w:numId="38" w16cid:durableId="619067848">
-    <w:abstractNumId w:val="30"/>
-  </w:num>
-  <w:num w:numId="39" w16cid:durableId="1688100723">
-    <w:abstractNumId w:val="8"/>
-  </w:num>
-  <w:num w:numId="40" w16cid:durableId="945961298">
-    <w:abstractNumId w:val="46"/>
-  </w:num>
-  <w:num w:numId="41" w16cid:durableId="332874695">
-    <w:abstractNumId w:val="18"/>
-  </w:num>
-  <w:num w:numId="42" w16cid:durableId="427046253">
-    <w:abstractNumId w:val="6"/>
-  </w:num>
-  <w:num w:numId="43" w16cid:durableId="194969640">
-    <w:abstractNumId w:val="14"/>
-  </w:num>
-  <w:num w:numId="44" w16cid:durableId="1643197862">
-    <w:abstractNumId w:val="12"/>
-  </w:num>
-  <w:num w:numId="45" w16cid:durableId="400175342">
-    <w:abstractNumId w:val="35"/>
-  </w:num>
-  <w:num w:numId="46" w16cid:durableId="1308361471">
-    <w:abstractNumId w:val="13"/>
-  </w:num>
-  <w:num w:numId="47" w16cid:durableId="687832803">
-    <w:abstractNumId w:val="23"/>
   </w:num>
 </w:numbering>
 </file>

--- a/docs/CoreJava.docx
+++ b/docs/CoreJava.docx
@@ -211,6 +211,7 @@
       <w:r>
         <w:t>Tools (</w:t>
       </w:r>
+      <w:proofErr w:type="spellStart"/>
       <w:r>
         <w:rPr>
           <w:b/>
@@ -218,6 +219,7 @@
         </w:rPr>
         <w:t>DevTool</w:t>
       </w:r>
+      <w:proofErr w:type="spellEnd"/>
       <w:r>
         <w:t>)</w:t>
       </w:r>
@@ -330,7 +332,14 @@
       </w:pPr>
       <w:r>
         <w:tab/>
-        <w:t>MySql Database</w:t>
+      </w:r>
+      <w:proofErr w:type="spellStart"/>
+      <w:r>
+        <w:t>MySql</w:t>
+      </w:r>
+      <w:proofErr w:type="spellEnd"/>
+      <w:r>
+        <w:t xml:space="preserve"> Database</w:t>
       </w:r>
     </w:p>
     <w:p>
@@ -576,7 +585,15 @@
         </w:numPr>
       </w:pPr>
       <w:r>
-        <w:t>You can verify the installation file into C:\Program File\java\&lt;jdk-version-folder&gt;</w:t>
+        <w:t>You can verify the installation file into C:\Program File\java\&lt;</w:t>
+      </w:r>
+      <w:proofErr w:type="spellStart"/>
+      <w:r>
+        <w:t>jdk</w:t>
+      </w:r>
+      <w:proofErr w:type="spellEnd"/>
+      <w:r>
+        <w:t>-version-folder&gt;</w:t>
       </w:r>
     </w:p>
     <w:p>
@@ -1058,6 +1075,7 @@
           <w:numId w:val="1"/>
         </w:numPr>
       </w:pPr>
+      <w:proofErr w:type="spellStart"/>
       <w:r>
         <w:rPr>
           <w:b/>
@@ -1065,6 +1083,7 @@
         </w:rPr>
         <w:t>javac</w:t>
       </w:r>
+      <w:proofErr w:type="spellEnd"/>
     </w:p>
     <w:p>
       <w:pPr>
@@ -1519,8 +1538,29 @@
         </w:numPr>
       </w:pPr>
       <w:r>
-        <w:t>JDK is a combination of multiple tools/components such as JVM, JRE, Lib(API) and some of development tools like javac, javap, javadoc</w:t>
-      </w:r>
+        <w:t xml:space="preserve">JDK is a combination of multiple tools/components such as JVM, JRE, Lib(API) and some of development tools like </w:t>
+      </w:r>
+      <w:proofErr w:type="spellStart"/>
+      <w:r>
+        <w:t>javac</w:t>
+      </w:r>
+      <w:proofErr w:type="spellEnd"/>
+      <w:r>
+        <w:t xml:space="preserve">, </w:t>
+      </w:r>
+      <w:proofErr w:type="spellStart"/>
+      <w:r>
+        <w:t>javap</w:t>
+      </w:r>
+      <w:proofErr w:type="spellEnd"/>
+      <w:r>
+        <w:t xml:space="preserve">, </w:t>
+      </w:r>
+      <w:proofErr w:type="spellStart"/>
+      <w:r>
+        <w:t>javadoc</w:t>
+      </w:r>
+      <w:proofErr w:type="spellEnd"/>
     </w:p>
     <w:p>
       <w:pPr>
@@ -1746,7 +1786,23 @@
           <w:b/>
           <w:bCs/>
         </w:rPr>
-        <w:t>public class &lt;Class_Name&gt;</w:t>
+        <w:t>public class &lt;</w:t>
+      </w:r>
+      <w:proofErr w:type="spellStart"/>
+      <w:r>
+        <w:rPr>
+          <w:b/>
+          <w:bCs/>
+        </w:rPr>
+        <w:t>Class_Name</w:t>
+      </w:r>
+      <w:proofErr w:type="spellEnd"/>
+      <w:r>
+        <w:rPr>
+          <w:b/>
+          <w:bCs/>
+        </w:rPr>
+        <w:t>&gt;</w:t>
       </w:r>
     </w:p>
     <w:p>
@@ -1866,7 +1922,23 @@
           <w:b/>
           <w:bCs/>
         </w:rPr>
-        <w:t>public static void main(String args[])</w:t>
+        <w:t xml:space="preserve">public static void main(String </w:t>
+      </w:r>
+      <w:proofErr w:type="spellStart"/>
+      <w:r>
+        <w:rPr>
+          <w:b/>
+          <w:bCs/>
+        </w:rPr>
+        <w:t>args</w:t>
+      </w:r>
+      <w:proofErr w:type="spellEnd"/>
+      <w:r>
+        <w:rPr>
+          <w:b/>
+          <w:bCs/>
+        </w:rPr>
+        <w:t>[])</w:t>
       </w:r>
     </w:p>
     <w:p>
@@ -1934,12 +2006,21 @@
           <w:bCs/>
         </w:rPr>
       </w:pPr>
-      <w:r>
-        <w:rPr>
-          <w:b/>
-          <w:bCs/>
-        </w:rPr>
-        <w:t>System.out.println(“Hello, Welcome to first java program”);</w:t>
+      <w:proofErr w:type="spellStart"/>
+      <w:r>
+        <w:rPr>
+          <w:b/>
+          <w:bCs/>
+        </w:rPr>
+        <w:t>System.out.println</w:t>
+      </w:r>
+      <w:proofErr w:type="spellEnd"/>
+      <w:r>
+        <w:rPr>
+          <w:b/>
+          <w:bCs/>
+        </w:rPr>
+        <w:t>(“Hello, Welcome to first java program”);</w:t>
       </w:r>
     </w:p>
     <w:p>
@@ -2063,7 +2144,15 @@
         <w:t>,</w:t>
       </w:r>
       <w:r>
-        <w:t xml:space="preserve"> where you save your java class. (to do this you can go to a folder where you save your java class, click on the address bar and type “cmd” and hit enter)</w:t>
+        <w:t xml:space="preserve"> where you save your java class. (to do this you can go to a folder where you save your java class, click on the address bar and type “</w:t>
+      </w:r>
+      <w:proofErr w:type="spellStart"/>
+      <w:r>
+        <w:t>cmd</w:t>
+      </w:r>
+      <w:proofErr w:type="spellEnd"/>
+      <w:r>
+        <w:t>” and hit enter)</w:t>
       </w:r>
     </w:p>
     <w:p>
@@ -2087,13 +2176,23 @@
           <w:bCs/>
         </w:rPr>
       </w:pPr>
+      <w:proofErr w:type="spellStart"/>
       <w:r>
         <w:rPr>
           <w:b/>
           <w:bCs/>
           <w:highlight w:val="yellow"/>
         </w:rPr>
-        <w:t xml:space="preserve">javac </w:t>
+        <w:t>javac</w:t>
+      </w:r>
+      <w:proofErr w:type="spellEnd"/>
+      <w:r>
+        <w:rPr>
+          <w:b/>
+          <w:bCs/>
+          <w:highlight w:val="yellow"/>
+        </w:rPr>
+        <w:t xml:space="preserve"> </w:t>
       </w:r>
       <w:r>
         <w:rPr>
@@ -2163,8 +2262,18 @@
           <w:bCs/>
           <w:highlight w:val="yellow"/>
         </w:rPr>
-        <w:t>java className</w:t>
-      </w:r>
+        <w:t xml:space="preserve">java </w:t>
+      </w:r>
+      <w:proofErr w:type="spellStart"/>
+      <w:r>
+        <w:rPr>
+          <w:b/>
+          <w:bCs/>
+          <w:highlight w:val="yellow"/>
+        </w:rPr>
+        <w:t>className</w:t>
+      </w:r>
+      <w:proofErr w:type="spellEnd"/>
     </w:p>
     <w:p>
       <w:r>
@@ -2361,11 +2470,184 @@
         <w:pStyle w:val="NoSpacing"/>
         <w:numPr>
           <w:ilvl w:val="0"/>
-          <w:numId w:val="11"/>
+          <w:numId w:val="9"/>
         </w:numPr>
       </w:pPr>
       <w:r>
         <w:t>Keywords are the reserve words used by a java programming language.</w:t>
+      </w:r>
+    </w:p>
+    <w:p>
+      <w:pPr>
+        <w:pStyle w:val="NoSpacing"/>
+        <w:numPr>
+          <w:ilvl w:val="0"/>
+          <w:numId w:val="9"/>
+        </w:numPr>
+      </w:pPr>
+      <w:r>
+        <w:t>The meaning for these words are implemented by java internally.</w:t>
+      </w:r>
+    </w:p>
+    <w:p>
+      <w:pPr>
+        <w:pStyle w:val="NoSpacing"/>
+        <w:numPr>
+          <w:ilvl w:val="0"/>
+          <w:numId w:val="9"/>
+        </w:numPr>
+      </w:pPr>
+      <w:r>
+        <w:t>All keywords are in small case only.</w:t>
+      </w:r>
+    </w:p>
+    <w:p>
+      <w:pPr>
+        <w:pStyle w:val="NoSpacing"/>
+        <w:numPr>
+          <w:ilvl w:val="0"/>
+          <w:numId w:val="9"/>
+        </w:numPr>
+      </w:pPr>
+      <w:r>
+        <w:t>There are 52 keywords present in java</w:t>
+      </w:r>
+    </w:p>
+    <w:p>
+      <w:pPr>
+        <w:pStyle w:val="NoSpacing"/>
+        <w:numPr>
+          <w:ilvl w:val="0"/>
+          <w:numId w:val="9"/>
+        </w:numPr>
+      </w:pPr>
+      <w:r>
+        <w:t xml:space="preserve">Example: </w:t>
+      </w:r>
+    </w:p>
+    <w:p>
+      <w:pPr>
+        <w:pStyle w:val="NoSpacing"/>
+        <w:ind w:left="720"/>
+      </w:pPr>
+      <w:r>
+        <w:t>public, class, static, void</w:t>
+      </w:r>
+      <w:r>
+        <w:t xml:space="preserve">, int, byte, short, long, double, float, </w:t>
+      </w:r>
+      <w:proofErr w:type="spellStart"/>
+      <w:r>
+        <w:t>boolean</w:t>
+      </w:r>
+      <w:proofErr w:type="spellEnd"/>
+      <w:r>
+        <w:t xml:space="preserve">, char, if, else, for, while, do, switch, default, final, super, this, null, true, false. </w:t>
+      </w:r>
+    </w:p>
+    <w:p>
+      <w:pPr>
+        <w:pStyle w:val="NoSpacing"/>
+      </w:pPr>
+    </w:p>
+    <w:p>
+      <w:pPr>
+        <w:pStyle w:val="NoSpacing"/>
+        <w:rPr>
+          <w:b/>
+          <w:bCs/>
+        </w:rPr>
+      </w:pPr>
+      <w:r>
+        <w:rPr>
+          <w:b/>
+          <w:bCs/>
+        </w:rPr>
+        <w:t>Literal</w:t>
+      </w:r>
+    </w:p>
+    <w:p>
+      <w:pPr>
+        <w:pStyle w:val="NoSpacing"/>
+        <w:numPr>
+          <w:ilvl w:val="0"/>
+          <w:numId w:val="10"/>
+        </w:numPr>
+        <w:rPr>
+          <w:b/>
+          <w:bCs/>
+        </w:rPr>
+      </w:pPr>
+      <w:r>
+        <w:t>Literals are the values.</w:t>
+      </w:r>
+      <w:r>
+        <w:t xml:space="preserve"> Mostly String values are also consider as literals.</w:t>
+      </w:r>
+    </w:p>
+    <w:p>
+      <w:pPr>
+        <w:pStyle w:val="NoSpacing"/>
+        <w:numPr>
+          <w:ilvl w:val="0"/>
+          <w:numId w:val="10"/>
+        </w:numPr>
+        <w:rPr>
+          <w:b/>
+          <w:bCs/>
+        </w:rPr>
+      </w:pPr>
+      <w:r>
+        <w:t xml:space="preserve">The values which </w:t>
+      </w:r>
+      <w:r>
+        <w:t>are</w:t>
+      </w:r>
+      <w:r>
+        <w:t xml:space="preserve"> also consider as </w:t>
+      </w:r>
+      <w:r>
+        <w:t>keywords</w:t>
+      </w:r>
+      <w:r>
+        <w:t xml:space="preserve"> are known as literal</w:t>
+      </w:r>
+    </w:p>
+    <w:p>
+      <w:pPr>
+        <w:pStyle w:val="NoSpacing"/>
+        <w:numPr>
+          <w:ilvl w:val="0"/>
+          <w:numId w:val="10"/>
+        </w:numPr>
+        <w:rPr>
+          <w:b/>
+          <w:bCs/>
+        </w:rPr>
+      </w:pPr>
+      <w:r>
+        <w:t>Example: null, true, false.</w:t>
+      </w:r>
+    </w:p>
+    <w:p>
+      <w:pPr>
+        <w:pStyle w:val="NoSpacing"/>
+      </w:pPr>
+    </w:p>
+    <w:p>
+      <w:pPr>
+        <w:pStyle w:val="NoSpacing"/>
+        <w:rPr>
+          <w:b/>
+          <w:bCs/>
+        </w:rPr>
+      </w:pPr>
+      <w:r>
+        <w:rPr>
+          <w:b/>
+          <w:bCs/>
+        </w:rPr>
+        <w:t xml:space="preserve">Identifier </w:t>
       </w:r>
     </w:p>
     <w:p>
@@ -2377,7 +2659,7 @@
         </w:numPr>
       </w:pPr>
       <w:r>
-        <w:t>The meaning for these words are implemented by java internally.</w:t>
+        <w:t xml:space="preserve">Identifiers are the words which can be used for coding perspective are knowns as Identifier. </w:t>
       </w:r>
     </w:p>
     <w:p>
@@ -2389,7 +2671,13 @@
         </w:numPr>
       </w:pPr>
       <w:r>
-        <w:t>All keywords are in small case only.</w:t>
+        <w:t xml:space="preserve">The words which are used for class, method, variable, Object name are consider as </w:t>
+      </w:r>
+      <w:r>
+        <w:t>an</w:t>
+      </w:r>
+      <w:r>
+        <w:t xml:space="preserve"> Identifier.</w:t>
       </w:r>
     </w:p>
     <w:p>
@@ -2401,7 +2689,99 @@
         </w:numPr>
       </w:pPr>
       <w:r>
-        <w:t>There are 52 keywords present in java</w:t>
+        <w:t xml:space="preserve">There are rules to create Identifier in java </w:t>
+      </w:r>
+    </w:p>
+    <w:p>
+      <w:pPr>
+        <w:pStyle w:val="NoSpacing"/>
+        <w:numPr>
+          <w:ilvl w:val="1"/>
+          <w:numId w:val="11"/>
+        </w:numPr>
+      </w:pPr>
+      <w:r>
+        <w:t>Identifier must not be keyword</w:t>
+      </w:r>
+    </w:p>
+    <w:p>
+      <w:pPr>
+        <w:pStyle w:val="NoSpacing"/>
+        <w:numPr>
+          <w:ilvl w:val="1"/>
+          <w:numId w:val="11"/>
+        </w:numPr>
+      </w:pPr>
+      <w:r>
+        <w:t>Identifier must be start with character or symbol (</w:t>
+      </w:r>
+      <w:r>
+        <w:rPr>
+          <w:b/>
+          <w:bCs/>
+        </w:rPr>
+        <w:t>$</w:t>
+      </w:r>
+      <w:r>
+        <w:t xml:space="preserve"> and </w:t>
+      </w:r>
+      <w:r>
+        <w:rPr>
+          <w:b/>
+          <w:bCs/>
+        </w:rPr>
+        <w:t>_</w:t>
+      </w:r>
+      <w:r>
+        <w:t>)</w:t>
+      </w:r>
+    </w:p>
+    <w:p>
+      <w:pPr>
+        <w:pStyle w:val="NoSpacing"/>
+        <w:numPr>
+          <w:ilvl w:val="1"/>
+          <w:numId w:val="11"/>
+        </w:numPr>
+      </w:pPr>
+      <w:r>
+        <w:t>In Identifier there are only two symbols are allowed which $ and _</w:t>
+      </w:r>
+    </w:p>
+    <w:p>
+      <w:pPr>
+        <w:pStyle w:val="NoSpacing"/>
+        <w:numPr>
+          <w:ilvl w:val="1"/>
+          <w:numId w:val="11"/>
+        </w:numPr>
+      </w:pPr>
+      <w:r>
+        <w:t>Identifier can contain numbers but it must not be start with number.</w:t>
+      </w:r>
+    </w:p>
+    <w:p>
+      <w:pPr>
+        <w:pStyle w:val="NoSpacing"/>
+        <w:numPr>
+          <w:ilvl w:val="1"/>
+          <w:numId w:val="11"/>
+        </w:numPr>
+      </w:pPr>
+      <w:r>
+        <w:t>Identifier are case sensitive and spaces are not allowed in it.</w:t>
+      </w:r>
+    </w:p>
+    <w:p>
+      <w:pPr>
+        <w:pStyle w:val="NoSpacing"/>
+        <w:numPr>
+          <w:ilvl w:val="1"/>
+          <w:numId w:val="11"/>
+        </w:numPr>
+      </w:pPr>
+      <w:r>
+        <w:t>There is no limit of number of character in Identifier.</w:t>
       </w:r>
     </w:p>
     <w:p>
@@ -2413,323 +2793,70 @@
         </w:numPr>
       </w:pPr>
       <w:r>
+        <w:t xml:space="preserve">There are conventions to create a class Identifier </w:t>
+      </w:r>
+    </w:p>
+    <w:p>
+      <w:pPr>
+        <w:pStyle w:val="NoSpacing"/>
+        <w:numPr>
+          <w:ilvl w:val="1"/>
+          <w:numId w:val="11"/>
+        </w:numPr>
+      </w:pPr>
+      <w:r>
+        <w:t>The name of a class should be start with capital case.</w:t>
+      </w:r>
+    </w:p>
+    <w:p>
+      <w:pPr>
+        <w:pStyle w:val="NoSpacing"/>
+        <w:numPr>
+          <w:ilvl w:val="1"/>
+          <w:numId w:val="11"/>
+        </w:numPr>
+      </w:pPr>
+      <w:r>
+        <w:t>If it is a combination of multiple words then every word should be start with capital</w:t>
+      </w:r>
+    </w:p>
+    <w:p>
+      <w:pPr>
+        <w:pStyle w:val="NoSpacing"/>
+        <w:numPr>
+          <w:ilvl w:val="1"/>
+          <w:numId w:val="11"/>
+        </w:numPr>
+      </w:pPr>
+      <w:r>
         <w:t xml:space="preserve">Example: </w:t>
       </w:r>
-    </w:p>
-    <w:p>
-      <w:pPr>
-        <w:pStyle w:val="NoSpacing"/>
-        <w:ind w:left="720"/>
-      </w:pPr>
-      <w:r>
-        <w:t>public, class, static, void</w:t>
-      </w:r>
-      <w:r>
-        <w:t xml:space="preserve">, int, byte, short, long, double, float, boolean, char, if, else, for, while, do, switch, default, final, super, this, null, true, false. </w:t>
-      </w:r>
-    </w:p>
-    <w:p>
-      <w:pPr>
-        <w:pStyle w:val="NoSpacing"/>
-      </w:pPr>
-    </w:p>
-    <w:p>
-      <w:pPr>
-        <w:pStyle w:val="NoSpacing"/>
-        <w:rPr>
-          <w:b/>
-          <w:bCs/>
-        </w:rPr>
-      </w:pPr>
-      <w:r>
-        <w:rPr>
-          <w:b/>
-          <w:bCs/>
-        </w:rPr>
-        <w:t>Literal</w:t>
-      </w:r>
+      <w:r>
+        <w:t xml:space="preserve"> </w:t>
+      </w:r>
+      <w:r>
+        <w:t xml:space="preserve">Student, </w:t>
+      </w:r>
+      <w:proofErr w:type="spellStart"/>
+      <w:r>
+        <w:t>StudentDetails</w:t>
+      </w:r>
+      <w:proofErr w:type="spellEnd"/>
+      <w:r>
+        <w:t xml:space="preserve">, </w:t>
+      </w:r>
+      <w:proofErr w:type="spellStart"/>
+      <w:r>
+        <w:t>EmployeePersonalDetails</w:t>
+      </w:r>
+      <w:proofErr w:type="spellEnd"/>
     </w:p>
     <w:p>
       <w:pPr>
         <w:pStyle w:val="NoSpacing"/>
         <w:numPr>
           <w:ilvl w:val="0"/>
-          <w:numId w:val="12"/>
-        </w:numPr>
-        <w:rPr>
-          <w:b/>
-          <w:bCs/>
-        </w:rPr>
-      </w:pPr>
-      <w:r>
-        <w:t>Literals are the values.</w:t>
-      </w:r>
-      <w:r>
-        <w:t xml:space="preserve"> Mostly String values are also consider as literals.</w:t>
-      </w:r>
-    </w:p>
-    <w:p>
-      <w:pPr>
-        <w:pStyle w:val="NoSpacing"/>
-        <w:numPr>
-          <w:ilvl w:val="0"/>
-          <w:numId w:val="12"/>
-        </w:numPr>
-        <w:rPr>
-          <w:b/>
-          <w:bCs/>
-        </w:rPr>
-      </w:pPr>
-      <w:r>
-        <w:t xml:space="preserve">The values which </w:t>
-      </w:r>
-      <w:r>
-        <w:t>are</w:t>
-      </w:r>
-      <w:r>
-        <w:t xml:space="preserve"> also consider as </w:t>
-      </w:r>
-      <w:r>
-        <w:t>keywords</w:t>
-      </w:r>
-      <w:r>
-        <w:t xml:space="preserve"> are known as literal</w:t>
-      </w:r>
-    </w:p>
-    <w:p>
-      <w:pPr>
-        <w:pStyle w:val="NoSpacing"/>
-        <w:numPr>
-          <w:ilvl w:val="0"/>
-          <w:numId w:val="12"/>
-        </w:numPr>
-        <w:rPr>
-          <w:b/>
-          <w:bCs/>
-        </w:rPr>
-      </w:pPr>
-      <w:r>
-        <w:t>Example: null, true, false.</w:t>
-      </w:r>
-    </w:p>
-    <w:p>
-      <w:pPr>
-        <w:pStyle w:val="NoSpacing"/>
-      </w:pPr>
-    </w:p>
-    <w:p>
-      <w:pPr>
-        <w:pStyle w:val="NoSpacing"/>
-        <w:rPr>
-          <w:b/>
-          <w:bCs/>
-        </w:rPr>
-      </w:pPr>
-      <w:r>
-        <w:rPr>
-          <w:b/>
-          <w:bCs/>
-        </w:rPr>
-        <w:t xml:space="preserve">Identifier </w:t>
-      </w:r>
-    </w:p>
-    <w:p>
-      <w:pPr>
-        <w:pStyle w:val="NoSpacing"/>
-        <w:numPr>
-          <w:ilvl w:val="0"/>
-          <w:numId w:val="13"/>
-        </w:numPr>
-      </w:pPr>
-      <w:r>
-        <w:t xml:space="preserve">Identifiers are the words which can be used for coding perspective are knowns as Identifier. </w:t>
-      </w:r>
-    </w:p>
-    <w:p>
-      <w:pPr>
-        <w:pStyle w:val="NoSpacing"/>
-        <w:numPr>
-          <w:ilvl w:val="0"/>
-          <w:numId w:val="13"/>
-        </w:numPr>
-      </w:pPr>
-      <w:r>
-        <w:t xml:space="preserve">The words which are used for class, method, variable, Object name are consider as </w:t>
-      </w:r>
-      <w:r>
-        <w:t>an</w:t>
-      </w:r>
-      <w:r>
-        <w:t xml:space="preserve"> Identifier.</w:t>
-      </w:r>
-    </w:p>
-    <w:p>
-      <w:pPr>
-        <w:pStyle w:val="NoSpacing"/>
-        <w:numPr>
-          <w:ilvl w:val="0"/>
-          <w:numId w:val="13"/>
-        </w:numPr>
-      </w:pPr>
-      <w:r>
-        <w:t xml:space="preserve">There are rules to create Identifier in java </w:t>
-      </w:r>
-    </w:p>
-    <w:p>
-      <w:pPr>
-        <w:pStyle w:val="NoSpacing"/>
-        <w:numPr>
-          <w:ilvl w:val="1"/>
-          <w:numId w:val="13"/>
-        </w:numPr>
-      </w:pPr>
-      <w:r>
-        <w:t>Identifier must not be keyword</w:t>
-      </w:r>
-    </w:p>
-    <w:p>
-      <w:pPr>
-        <w:pStyle w:val="NoSpacing"/>
-        <w:numPr>
-          <w:ilvl w:val="1"/>
-          <w:numId w:val="13"/>
-        </w:numPr>
-      </w:pPr>
-      <w:r>
-        <w:t>Identifier must be start with character or symbol (</w:t>
-      </w:r>
-      <w:r>
-        <w:rPr>
-          <w:b/>
-          <w:bCs/>
-        </w:rPr>
-        <w:t>$</w:t>
-      </w:r>
-      <w:r>
-        <w:t xml:space="preserve"> and </w:t>
-      </w:r>
-      <w:r>
-        <w:rPr>
-          <w:b/>
-          <w:bCs/>
-        </w:rPr>
-        <w:t>_</w:t>
-      </w:r>
-      <w:r>
-        <w:t>)</w:t>
-      </w:r>
-    </w:p>
-    <w:p>
-      <w:pPr>
-        <w:pStyle w:val="NoSpacing"/>
-        <w:numPr>
-          <w:ilvl w:val="1"/>
-          <w:numId w:val="13"/>
-        </w:numPr>
-      </w:pPr>
-      <w:r>
-        <w:t>In Identifier there are only two symbols are allowed which $ and _</w:t>
-      </w:r>
-    </w:p>
-    <w:p>
-      <w:pPr>
-        <w:pStyle w:val="NoSpacing"/>
-        <w:numPr>
-          <w:ilvl w:val="1"/>
-          <w:numId w:val="13"/>
-        </w:numPr>
-      </w:pPr>
-      <w:r>
-        <w:t>Identifier can contain numbers but it must not be start with number.</w:t>
-      </w:r>
-    </w:p>
-    <w:p>
-      <w:pPr>
-        <w:pStyle w:val="NoSpacing"/>
-        <w:numPr>
-          <w:ilvl w:val="1"/>
-          <w:numId w:val="13"/>
-        </w:numPr>
-      </w:pPr>
-      <w:r>
-        <w:t>Identifier are case sensitive and spaces are not allowed in it.</w:t>
-      </w:r>
-    </w:p>
-    <w:p>
-      <w:pPr>
-        <w:pStyle w:val="NoSpacing"/>
-        <w:numPr>
-          <w:ilvl w:val="1"/>
-          <w:numId w:val="13"/>
-        </w:numPr>
-      </w:pPr>
-      <w:r>
-        <w:t>There is no limit of number of character in Identifier.</w:t>
-      </w:r>
-    </w:p>
-    <w:p>
-      <w:pPr>
-        <w:pStyle w:val="NoSpacing"/>
-        <w:numPr>
-          <w:ilvl w:val="0"/>
-          <w:numId w:val="13"/>
-        </w:numPr>
-      </w:pPr>
-      <w:r>
-        <w:t xml:space="preserve">There are conventions to create a class Identifier </w:t>
-      </w:r>
-    </w:p>
-    <w:p>
-      <w:pPr>
-        <w:pStyle w:val="NoSpacing"/>
-        <w:numPr>
-          <w:ilvl w:val="1"/>
-          <w:numId w:val="13"/>
-        </w:numPr>
-      </w:pPr>
-      <w:r>
-        <w:t>The name of a class should be start with capital case.</w:t>
-      </w:r>
-    </w:p>
-    <w:p>
-      <w:pPr>
-        <w:pStyle w:val="NoSpacing"/>
-        <w:numPr>
-          <w:ilvl w:val="1"/>
-          <w:numId w:val="13"/>
-        </w:numPr>
-      </w:pPr>
-      <w:r>
-        <w:t>If it is a combination of multiple words then every word should be start with capital</w:t>
-      </w:r>
-    </w:p>
-    <w:p>
-      <w:pPr>
-        <w:pStyle w:val="NoSpacing"/>
-        <w:numPr>
-          <w:ilvl w:val="1"/>
-          <w:numId w:val="13"/>
-        </w:numPr>
-      </w:pPr>
-      <w:r>
-        <w:t xml:space="preserve">Example: </w:t>
-      </w:r>
-      <w:r>
-        <w:t xml:space="preserve"> </w:t>
-      </w:r>
-      <w:r>
-        <w:t>Student, StudentDetails</w:t>
-      </w:r>
-      <w:r>
-        <w:t>, EmployeePersonalDetails</w:t>
-      </w:r>
-    </w:p>
-    <w:p>
-      <w:pPr>
-        <w:pStyle w:val="NoSpacing"/>
-        <w:numPr>
-          <w:ilvl w:val="0"/>
-          <w:numId w:val="13"/>
+          <w:numId w:val="11"/>
         </w:numPr>
       </w:pPr>
       <w:r>
@@ -2742,7 +2869,7 @@
         <w:pStyle w:val="NoSpacing"/>
         <w:numPr>
           <w:ilvl w:val="1"/>
-          <w:numId w:val="13"/>
+          <w:numId w:val="11"/>
         </w:numPr>
       </w:pPr>
       <w:r>
@@ -2754,7 +2881,7 @@
         <w:pStyle w:val="NoSpacing"/>
         <w:numPr>
           <w:ilvl w:val="1"/>
-          <w:numId w:val="13"/>
+          <w:numId w:val="11"/>
         </w:numPr>
       </w:pPr>
       <w:r>
@@ -2766,22 +2893,45 @@
         <w:pStyle w:val="NoSpacing"/>
         <w:numPr>
           <w:ilvl w:val="1"/>
-          <w:numId w:val="13"/>
-        </w:numPr>
-      </w:pPr>
-      <w:r>
-        <w:t>Exaxmple: printDetails, employeeId</w:t>
-      </w:r>
-      <w:r>
-        <w:t>, printStudentDetails</w:t>
-      </w:r>
+          <w:numId w:val="11"/>
+        </w:numPr>
+      </w:pPr>
+      <w:proofErr w:type="spellStart"/>
+      <w:r>
+        <w:t>Exaxmple</w:t>
+      </w:r>
+      <w:proofErr w:type="spellEnd"/>
+      <w:r>
+        <w:t xml:space="preserve">: </w:t>
+      </w:r>
+      <w:proofErr w:type="spellStart"/>
+      <w:r>
+        <w:t>printDetails</w:t>
+      </w:r>
+      <w:proofErr w:type="spellEnd"/>
+      <w:r>
+        <w:t xml:space="preserve">, </w:t>
+      </w:r>
+      <w:proofErr w:type="spellStart"/>
+      <w:r>
+        <w:t>employeeId</w:t>
+      </w:r>
+      <w:proofErr w:type="spellEnd"/>
+      <w:r>
+        <w:t xml:space="preserve">, </w:t>
+      </w:r>
+      <w:proofErr w:type="spellStart"/>
+      <w:r>
+        <w:t>printStudentDetails</w:t>
+      </w:r>
+      <w:proofErr w:type="spellEnd"/>
     </w:p>
     <w:p>
       <w:pPr>
         <w:pStyle w:val="NoSpacing"/>
         <w:numPr>
           <w:ilvl w:val="0"/>
-          <w:numId w:val="13"/>
+          <w:numId w:val="11"/>
         </w:numPr>
       </w:pPr>
       <w:r>
@@ -2793,7 +2943,7 @@
         <w:pStyle w:val="NoSpacing"/>
         <w:numPr>
           <w:ilvl w:val="1"/>
-          <w:numId w:val="13"/>
+          <w:numId w:val="11"/>
         </w:numPr>
       </w:pPr>
       <w:r>
@@ -2805,11 +2955,19 @@
         <w:pStyle w:val="NoSpacing"/>
         <w:numPr>
           <w:ilvl w:val="1"/>
-          <w:numId w:val="13"/>
-        </w:numPr>
-      </w:pPr>
-      <w:r>
-        <w:t xml:space="preserve">If it is a combination of more that one word then </w:t>
+          <w:numId w:val="11"/>
+        </w:numPr>
+      </w:pPr>
+      <w:r>
+        <w:t xml:space="preserve">If it is a combination of more </w:t>
+      </w:r>
+      <w:proofErr w:type="spellStart"/>
+      <w:r>
+        <w:t>that</w:t>
+      </w:r>
+      <w:proofErr w:type="spellEnd"/>
+      <w:r>
+        <w:t xml:space="preserve"> one word then </w:t>
       </w:r>
       <w:r>
         <w:t>every word</w:t>
@@ -2832,7 +2990,7 @@
         <w:pStyle w:val="NoSpacing"/>
         <w:numPr>
           <w:ilvl w:val="1"/>
-          <w:numId w:val="13"/>
+          <w:numId w:val="11"/>
         </w:numPr>
       </w:pPr>
       <w:r>
@@ -2939,7 +3097,7 @@
         <w:pStyle w:val="NoSpacing"/>
         <w:numPr>
           <w:ilvl w:val="0"/>
-          <w:numId w:val="16"/>
+          <w:numId w:val="12"/>
         </w:numPr>
         <w:rPr>
           <w:b/>
@@ -2953,7 +3111,15 @@
         <w:t>n</w:t>
       </w:r>
       <w:r>
-        <w:t xml:space="preserve"> information inside a code which can be use for a future use.</w:t>
+        <w:t xml:space="preserve"> information inside a code which can be </w:t>
+      </w:r>
+      <w:proofErr w:type="spellStart"/>
+      <w:r>
+        <w:t>use</w:t>
+      </w:r>
+      <w:proofErr w:type="spellEnd"/>
+      <w:r>
+        <w:t xml:space="preserve"> for a future use.</w:t>
       </w:r>
     </w:p>
     <w:p>
@@ -2961,7 +3127,7 @@
         <w:pStyle w:val="NoSpacing"/>
         <w:numPr>
           <w:ilvl w:val="0"/>
-          <w:numId w:val="16"/>
+          <w:numId w:val="12"/>
         </w:numPr>
         <w:rPr>
           <w:b/>
@@ -2980,7 +3146,7 @@
         <w:pStyle w:val="NoSpacing"/>
         <w:numPr>
           <w:ilvl w:val="0"/>
-          <w:numId w:val="16"/>
+          <w:numId w:val="12"/>
         </w:numPr>
         <w:rPr>
           <w:b/>
@@ -2996,7 +3162,7 @@
         <w:pStyle w:val="NoSpacing"/>
         <w:numPr>
           <w:ilvl w:val="1"/>
-          <w:numId w:val="16"/>
+          <w:numId w:val="12"/>
         </w:numPr>
         <w:rPr>
           <w:b/>
@@ -3012,7 +3178,7 @@
         <w:pStyle w:val="NoSpacing"/>
         <w:numPr>
           <w:ilvl w:val="2"/>
-          <w:numId w:val="16"/>
+          <w:numId w:val="12"/>
         </w:numPr>
         <w:rPr>
           <w:b/>
@@ -3041,7 +3207,7 @@
         <w:pStyle w:val="NoSpacing"/>
         <w:numPr>
           <w:ilvl w:val="1"/>
-          <w:numId w:val="16"/>
+          <w:numId w:val="12"/>
         </w:numPr>
         <w:rPr>
           <w:b/>
@@ -3057,7 +3223,7 @@
         <w:pStyle w:val="NoSpacing"/>
         <w:numPr>
           <w:ilvl w:val="2"/>
-          <w:numId w:val="16"/>
+          <w:numId w:val="12"/>
         </w:numPr>
         <w:rPr>
           <w:b/>
@@ -3105,7 +3271,7 @@
         <w:pStyle w:val="NoSpacing"/>
         <w:numPr>
           <w:ilvl w:val="1"/>
-          <w:numId w:val="16"/>
+          <w:numId w:val="12"/>
         </w:numPr>
         <w:rPr>
           <w:b/>
@@ -3131,7 +3297,7 @@
         <w:pStyle w:val="NoSpacing"/>
         <w:numPr>
           <w:ilvl w:val="2"/>
-          <w:numId w:val="16"/>
+          <w:numId w:val="12"/>
         </w:numPr>
       </w:pPr>
       <w:r>
@@ -3143,7 +3309,7 @@
         <w:pStyle w:val="NoSpacing"/>
         <w:numPr>
           <w:ilvl w:val="2"/>
-          <w:numId w:val="16"/>
+          <w:numId w:val="12"/>
         </w:numPr>
       </w:pPr>
       <w:r>
@@ -3293,7 +3459,7 @@
         <w:pStyle w:val="NoSpacing"/>
         <w:numPr>
           <w:ilvl w:val="0"/>
-          <w:numId w:val="18"/>
+          <w:numId w:val="13"/>
         </w:numPr>
       </w:pPr>
       <w:r>
@@ -3311,7 +3477,7 @@
         <w:pStyle w:val="NoSpacing"/>
         <w:numPr>
           <w:ilvl w:val="0"/>
-          <w:numId w:val="18"/>
+          <w:numId w:val="13"/>
         </w:numPr>
       </w:pPr>
       <w:r>
@@ -3323,7 +3489,7 @@
         <w:pStyle w:val="NoSpacing"/>
         <w:numPr>
           <w:ilvl w:val="0"/>
-          <w:numId w:val="18"/>
+          <w:numId w:val="13"/>
         </w:numPr>
       </w:pPr>
       <w:r>
@@ -3335,7 +3501,7 @@
         <w:pStyle w:val="NoSpacing"/>
         <w:numPr>
           <w:ilvl w:val="1"/>
-          <w:numId w:val="18"/>
+          <w:numId w:val="13"/>
         </w:numPr>
         <w:rPr>
           <w:b/>
@@ -3355,7 +3521,7 @@
         <w:pStyle w:val="NoSpacing"/>
         <w:numPr>
           <w:ilvl w:val="2"/>
-          <w:numId w:val="18"/>
+          <w:numId w:val="13"/>
         </w:numPr>
       </w:pPr>
       <w:r>
@@ -3367,7 +3533,7 @@
         <w:pStyle w:val="NoSpacing"/>
         <w:numPr>
           <w:ilvl w:val="2"/>
-          <w:numId w:val="18"/>
+          <w:numId w:val="13"/>
         </w:numPr>
       </w:pPr>
       <w:r>
@@ -3379,7 +3545,7 @@
         <w:pStyle w:val="NoSpacing"/>
         <w:numPr>
           <w:ilvl w:val="1"/>
-          <w:numId w:val="18"/>
+          <w:numId w:val="13"/>
         </w:numPr>
         <w:rPr>
           <w:b/>
@@ -3399,7 +3565,7 @@
         <w:pStyle w:val="NoSpacing"/>
         <w:numPr>
           <w:ilvl w:val="2"/>
-          <w:numId w:val="18"/>
+          <w:numId w:val="13"/>
         </w:numPr>
       </w:pPr>
       <w:r>
@@ -3414,7 +3580,7 @@
         <w:pStyle w:val="NoSpacing"/>
         <w:numPr>
           <w:ilvl w:val="2"/>
-          <w:numId w:val="18"/>
+          <w:numId w:val="13"/>
         </w:numPr>
       </w:pPr>
       <w:r>
@@ -3496,7 +3662,7 @@
         <w:pStyle w:val="NoSpacing"/>
         <w:numPr>
           <w:ilvl w:val="0"/>
-          <w:numId w:val="20"/>
+          <w:numId w:val="14"/>
         </w:numPr>
         <w:rPr>
           <w:b/>
@@ -3516,7 +3682,7 @@
         <w:pStyle w:val="NoSpacing"/>
         <w:numPr>
           <w:ilvl w:val="1"/>
-          <w:numId w:val="20"/>
+          <w:numId w:val="14"/>
         </w:numPr>
         <w:rPr>
           <w:b/>
@@ -3545,7 +3711,7 @@
         <w:pStyle w:val="NoSpacing"/>
         <w:numPr>
           <w:ilvl w:val="1"/>
-          <w:numId w:val="20"/>
+          <w:numId w:val="14"/>
         </w:numPr>
       </w:pPr>
       <w:r>
@@ -3557,7 +3723,7 @@
         <w:pStyle w:val="NoSpacing"/>
         <w:numPr>
           <w:ilvl w:val="0"/>
-          <w:numId w:val="20"/>
+          <w:numId w:val="14"/>
         </w:numPr>
         <w:rPr>
           <w:b/>
@@ -3577,7 +3743,7 @@
         <w:pStyle w:val="NoSpacing"/>
         <w:numPr>
           <w:ilvl w:val="1"/>
-          <w:numId w:val="20"/>
+          <w:numId w:val="14"/>
         </w:numPr>
         <w:rPr>
           <w:b/>
@@ -3599,7 +3765,7 @@
         <w:pStyle w:val="NoSpacing"/>
         <w:numPr>
           <w:ilvl w:val="1"/>
-          <w:numId w:val="20"/>
+          <w:numId w:val="14"/>
         </w:numPr>
         <w:rPr>
           <w:b/>
@@ -3615,7 +3781,7 @@
         <w:pStyle w:val="NoSpacing"/>
         <w:numPr>
           <w:ilvl w:val="0"/>
-          <w:numId w:val="20"/>
+          <w:numId w:val="14"/>
         </w:numPr>
         <w:rPr>
           <w:b/>
@@ -3635,7 +3801,7 @@
         <w:pStyle w:val="NoSpacing"/>
         <w:numPr>
           <w:ilvl w:val="1"/>
-          <w:numId w:val="20"/>
+          <w:numId w:val="14"/>
         </w:numPr>
         <w:rPr>
           <w:b/>
@@ -3651,7 +3817,7 @@
         <w:pStyle w:val="NoSpacing"/>
         <w:numPr>
           <w:ilvl w:val="1"/>
-          <w:numId w:val="20"/>
+          <w:numId w:val="14"/>
         </w:numPr>
         <w:rPr>
           <w:b/>
@@ -3674,7 +3840,7 @@
         <w:pStyle w:val="NoSpacing"/>
         <w:numPr>
           <w:ilvl w:val="1"/>
-          <w:numId w:val="20"/>
+          <w:numId w:val="14"/>
         </w:numPr>
       </w:pPr>
       <w:r>
@@ -3689,7 +3855,7 @@
         <w:pStyle w:val="NoSpacing"/>
         <w:numPr>
           <w:ilvl w:val="0"/>
-          <w:numId w:val="20"/>
+          <w:numId w:val="14"/>
         </w:numPr>
         <w:rPr>
           <w:b/>
@@ -3709,7 +3875,7 @@
         <w:pStyle w:val="NoSpacing"/>
         <w:numPr>
           <w:ilvl w:val="1"/>
-          <w:numId w:val="20"/>
+          <w:numId w:val="14"/>
         </w:numPr>
         <w:rPr>
           <w:b/>
@@ -4093,7 +4259,7 @@
         <w:pStyle w:val="NoSpacing"/>
         <w:numPr>
           <w:ilvl w:val="0"/>
-          <w:numId w:val="21"/>
+          <w:numId w:val="15"/>
         </w:numPr>
       </w:pPr>
       <w:r>
@@ -4123,7 +4289,7 @@
         <w:pStyle w:val="NoSpacing"/>
         <w:numPr>
           <w:ilvl w:val="1"/>
-          <w:numId w:val="21"/>
+          <w:numId w:val="15"/>
         </w:numPr>
       </w:pPr>
       <w:r>
@@ -4146,7 +4312,7 @@
         <w:pStyle w:val="NoSpacing"/>
         <w:numPr>
           <w:ilvl w:val="0"/>
-          <w:numId w:val="21"/>
+          <w:numId w:val="15"/>
         </w:numPr>
       </w:pPr>
       <w:r>
@@ -4162,7 +4328,7 @@
         <w:pStyle w:val="NoSpacing"/>
         <w:numPr>
           <w:ilvl w:val="1"/>
-          <w:numId w:val="21"/>
+          <w:numId w:val="15"/>
         </w:numPr>
       </w:pPr>
       <w:r>
@@ -4177,7 +4343,7 @@
         <w:pStyle w:val="NoSpacing"/>
         <w:numPr>
           <w:ilvl w:val="0"/>
-          <w:numId w:val="21"/>
+          <w:numId w:val="15"/>
         </w:numPr>
       </w:pPr>
       <w:r>
@@ -4189,7 +4355,7 @@
         <w:pStyle w:val="NoSpacing"/>
         <w:numPr>
           <w:ilvl w:val="1"/>
-          <w:numId w:val="21"/>
+          <w:numId w:val="15"/>
         </w:numPr>
       </w:pPr>
       <w:r>
@@ -4201,7 +4367,7 @@
         <w:pStyle w:val="NoSpacing"/>
         <w:numPr>
           <w:ilvl w:val="1"/>
-          <w:numId w:val="21"/>
+          <w:numId w:val="15"/>
         </w:numPr>
       </w:pPr>
       <w:r>
@@ -4213,7 +4379,7 @@
         <w:pStyle w:val="NoSpacing"/>
         <w:numPr>
           <w:ilvl w:val="1"/>
-          <w:numId w:val="21"/>
+          <w:numId w:val="15"/>
         </w:numPr>
       </w:pPr>
       <w:r>
@@ -4225,7 +4391,7 @@
         <w:pStyle w:val="NoSpacing"/>
         <w:numPr>
           <w:ilvl w:val="1"/>
-          <w:numId w:val="21"/>
+          <w:numId w:val="15"/>
         </w:numPr>
       </w:pPr>
       <w:r>
@@ -4274,7 +4440,7 @@
         <w:pStyle w:val="NoSpacing"/>
         <w:numPr>
           <w:ilvl w:val="0"/>
-          <w:numId w:val="22"/>
+          <w:numId w:val="16"/>
         </w:numPr>
         <w:rPr>
           <w:b/>
@@ -4283,7 +4449,15 @@
         </w:rPr>
       </w:pPr>
       <w:r>
-        <w:t>Variables are use to store values/data into a program.</w:t>
+        <w:t xml:space="preserve">Variables are </w:t>
+      </w:r>
+      <w:proofErr w:type="spellStart"/>
+      <w:r>
+        <w:t>use</w:t>
+      </w:r>
+      <w:proofErr w:type="spellEnd"/>
+      <w:r>
+        <w:t xml:space="preserve"> to store values/data into a program.</w:t>
       </w:r>
       <w:r>
         <w:rPr>
@@ -4299,11 +4473,19 @@
         <w:pStyle w:val="NoSpacing"/>
         <w:numPr>
           <w:ilvl w:val="0"/>
-          <w:numId w:val="22"/>
-        </w:numPr>
-      </w:pPr>
-      <w:r>
-        <w:t>Variables are use to print the values as an output.</w:t>
+          <w:numId w:val="16"/>
+        </w:numPr>
+      </w:pPr>
+      <w:r>
+        <w:t xml:space="preserve">Variables are </w:t>
+      </w:r>
+      <w:proofErr w:type="spellStart"/>
+      <w:r>
+        <w:t>use</w:t>
+      </w:r>
+      <w:proofErr w:type="spellEnd"/>
+      <w:r>
+        <w:t xml:space="preserve"> to print the values as an output.</w:t>
       </w:r>
     </w:p>
     <w:p>
@@ -4311,7 +4493,7 @@
         <w:pStyle w:val="NoSpacing"/>
         <w:numPr>
           <w:ilvl w:val="0"/>
-          <w:numId w:val="22"/>
+          <w:numId w:val="16"/>
         </w:numPr>
       </w:pPr>
       <w:r>
@@ -4323,11 +4505,19 @@
         <w:pStyle w:val="NoSpacing"/>
         <w:numPr>
           <w:ilvl w:val="0"/>
-          <w:numId w:val="22"/>
-        </w:numPr>
-      </w:pPr>
-      <w:r>
-        <w:t>Variables are use to assign value to another variable</w:t>
+          <w:numId w:val="16"/>
+        </w:numPr>
+      </w:pPr>
+      <w:r>
+        <w:t xml:space="preserve">Variables are </w:t>
+      </w:r>
+      <w:proofErr w:type="spellStart"/>
+      <w:r>
+        <w:t>use</w:t>
+      </w:r>
+      <w:proofErr w:type="spellEnd"/>
+      <w:r>
+        <w:t xml:space="preserve"> to assign value to another variable</w:t>
       </w:r>
     </w:p>
     <w:p>
@@ -4335,7 +4525,7 @@
         <w:pStyle w:val="NoSpacing"/>
         <w:numPr>
           <w:ilvl w:val="0"/>
-          <w:numId w:val="22"/>
+          <w:numId w:val="16"/>
         </w:numPr>
       </w:pPr>
       <w:r>
@@ -4357,12 +4547,21 @@
           <w:bCs/>
         </w:rPr>
       </w:pPr>
-      <w:r>
-        <w:rPr>
-          <w:b/>
-          <w:bCs/>
-        </w:rPr>
-        <w:t>Data_type  identifier;  // Variable declaration</w:t>
+      <w:proofErr w:type="spellStart"/>
+      <w:r>
+        <w:rPr>
+          <w:b/>
+          <w:bCs/>
+        </w:rPr>
+        <w:t>Data_type</w:t>
+      </w:r>
+      <w:proofErr w:type="spellEnd"/>
+      <w:r>
+        <w:rPr>
+          <w:b/>
+          <w:bCs/>
+        </w:rPr>
+        <w:t xml:space="preserve">  identifier;  // Variable declaration</w:t>
       </w:r>
     </w:p>
     <w:p>
@@ -4409,12 +4608,21 @@
           <w:bCs/>
         </w:rPr>
       </w:pPr>
-      <w:r>
-        <w:rPr>
-          <w:b/>
-          <w:bCs/>
-        </w:rPr>
-        <w:t>Data_type identifier = value;</w:t>
+      <w:proofErr w:type="spellStart"/>
+      <w:r>
+        <w:rPr>
+          <w:b/>
+          <w:bCs/>
+        </w:rPr>
+        <w:t>Data_type</w:t>
+      </w:r>
+      <w:proofErr w:type="spellEnd"/>
+      <w:r>
+        <w:rPr>
+          <w:b/>
+          <w:bCs/>
+        </w:rPr>
+        <w:t xml:space="preserve"> identifier = value;</w:t>
       </w:r>
     </w:p>
     <w:p>
@@ -4447,7 +4655,7 @@
         <w:pStyle w:val="NoSpacing"/>
         <w:numPr>
           <w:ilvl w:val="0"/>
-          <w:numId w:val="23"/>
+          <w:numId w:val="17"/>
         </w:numPr>
       </w:pPr>
       <w:r>
@@ -4459,7 +4667,7 @@
         <w:pStyle w:val="NoSpacing"/>
         <w:numPr>
           <w:ilvl w:val="1"/>
-          <w:numId w:val="23"/>
+          <w:numId w:val="17"/>
         </w:numPr>
       </w:pPr>
       <w:r>
@@ -4471,7 +4679,7 @@
         <w:pStyle w:val="NoSpacing"/>
         <w:numPr>
           <w:ilvl w:val="2"/>
-          <w:numId w:val="23"/>
+          <w:numId w:val="17"/>
         </w:numPr>
       </w:pPr>
       <w:r>
@@ -4483,7 +4691,7 @@
         <w:pStyle w:val="NoSpacing"/>
         <w:numPr>
           <w:ilvl w:val="2"/>
-          <w:numId w:val="23"/>
+          <w:numId w:val="17"/>
         </w:numPr>
       </w:pPr>
       <w:r>
@@ -4495,7 +4703,7 @@
         <w:pStyle w:val="NoSpacing"/>
         <w:numPr>
           <w:ilvl w:val="2"/>
-          <w:numId w:val="23"/>
+          <w:numId w:val="17"/>
         </w:numPr>
       </w:pPr>
       <w:r>
@@ -4513,7 +4721,7 @@
         <w:pStyle w:val="NoSpacing"/>
         <w:numPr>
           <w:ilvl w:val="1"/>
-          <w:numId w:val="23"/>
+          <w:numId w:val="17"/>
         </w:numPr>
       </w:pPr>
       <w:r>
@@ -4525,7 +4733,7 @@
         <w:pStyle w:val="NoSpacing"/>
         <w:numPr>
           <w:ilvl w:val="2"/>
-          <w:numId w:val="23"/>
+          <w:numId w:val="17"/>
         </w:numPr>
       </w:pPr>
       <w:r>
@@ -4537,7 +4745,7 @@
         <w:pStyle w:val="NoSpacing"/>
         <w:numPr>
           <w:ilvl w:val="2"/>
-          <w:numId w:val="23"/>
+          <w:numId w:val="17"/>
         </w:numPr>
       </w:pPr>
       <w:r>
@@ -4549,7 +4757,7 @@
         <w:pStyle w:val="NoSpacing"/>
         <w:numPr>
           <w:ilvl w:val="2"/>
-          <w:numId w:val="23"/>
+          <w:numId w:val="17"/>
         </w:numPr>
       </w:pPr>
       <w:r>
@@ -4561,7 +4769,7 @@
         <w:pStyle w:val="NoSpacing"/>
         <w:numPr>
           <w:ilvl w:val="1"/>
-          <w:numId w:val="23"/>
+          <w:numId w:val="17"/>
         </w:numPr>
       </w:pPr>
       <w:r>
@@ -4573,7 +4781,7 @@
         <w:pStyle w:val="NoSpacing"/>
         <w:numPr>
           <w:ilvl w:val="2"/>
-          <w:numId w:val="23"/>
+          <w:numId w:val="17"/>
         </w:numPr>
       </w:pPr>
       <w:r>
@@ -4585,7 +4793,7 @@
         <w:pStyle w:val="NoSpacing"/>
         <w:numPr>
           <w:ilvl w:val="2"/>
-          <w:numId w:val="23"/>
+          <w:numId w:val="17"/>
         </w:numPr>
       </w:pPr>
       <w:r>
@@ -4597,7 +4805,7 @@
         <w:pStyle w:val="NoSpacing"/>
         <w:numPr>
           <w:ilvl w:val="2"/>
-          <w:numId w:val="23"/>
+          <w:numId w:val="17"/>
         </w:numPr>
       </w:pPr>
       <w:r>
@@ -4867,9 +5075,11 @@
             <w:pPr>
               <w:pStyle w:val="NoSpacing"/>
             </w:pPr>
+            <w:proofErr w:type="spellStart"/>
             <w:r>
               <w:t>boolean</w:t>
             </w:r>
+            <w:proofErr w:type="spellEnd"/>
           </w:p>
         </w:tc>
         <w:tc>
@@ -4993,7 +5203,7 @@
         <w:pStyle w:val="NoSpacing"/>
         <w:numPr>
           <w:ilvl w:val="0"/>
-          <w:numId w:val="26"/>
+          <w:numId w:val="18"/>
         </w:numPr>
         <w:rPr>
           <w:color w:val="000000" w:themeColor="text1"/>
@@ -5012,7 +5222,7 @@
         <w:pStyle w:val="NoSpacing"/>
         <w:numPr>
           <w:ilvl w:val="0"/>
-          <w:numId w:val="26"/>
+          <w:numId w:val="18"/>
         </w:numPr>
         <w:rPr>
           <w:color w:val="000000" w:themeColor="text1"/>
@@ -5031,7 +5241,7 @@
         <w:pStyle w:val="NoSpacing"/>
         <w:numPr>
           <w:ilvl w:val="1"/>
-          <w:numId w:val="26"/>
+          <w:numId w:val="18"/>
         </w:numPr>
         <w:rPr>
           <w:b/>
@@ -5054,7 +5264,7 @@
         <w:pStyle w:val="NoSpacing"/>
         <w:numPr>
           <w:ilvl w:val="2"/>
-          <w:numId w:val="26"/>
+          <w:numId w:val="18"/>
         </w:numPr>
         <w:rPr>
           <w:b/>
@@ -5075,7 +5285,7 @@
         <w:pStyle w:val="NoSpacing"/>
         <w:numPr>
           <w:ilvl w:val="1"/>
-          <w:numId w:val="26"/>
+          <w:numId w:val="18"/>
         </w:numPr>
         <w:rPr>
           <w:b/>
@@ -5098,7 +5308,7 @@
         <w:pStyle w:val="NoSpacing"/>
         <w:numPr>
           <w:ilvl w:val="2"/>
-          <w:numId w:val="26"/>
+          <w:numId w:val="18"/>
         </w:numPr>
         <w:rPr>
           <w:b/>
@@ -5238,7 +5448,7 @@
         <w:pStyle w:val="NoSpacing"/>
         <w:numPr>
           <w:ilvl w:val="0"/>
-          <w:numId w:val="27"/>
+          <w:numId w:val="19"/>
         </w:numPr>
         <w:rPr>
           <w:b/>
@@ -5251,7 +5461,21 @@
         <w:rPr>
           <w:color w:val="000000" w:themeColor="text1"/>
         </w:rPr>
-        <w:t>Operators are use to perform different types of operation.</w:t>
+        <w:t xml:space="preserve">Operators are </w:t>
+      </w:r>
+      <w:proofErr w:type="spellStart"/>
+      <w:r>
+        <w:rPr>
+          <w:color w:val="000000" w:themeColor="text1"/>
+        </w:rPr>
+        <w:t>use</w:t>
+      </w:r>
+      <w:proofErr w:type="spellEnd"/>
+      <w:r>
+        <w:rPr>
+          <w:color w:val="000000" w:themeColor="text1"/>
+        </w:rPr>
+        <w:t xml:space="preserve"> to perform different types of operation.</w:t>
       </w:r>
     </w:p>
     <w:p>
@@ -5259,7 +5483,7 @@
         <w:pStyle w:val="NoSpacing"/>
         <w:numPr>
           <w:ilvl w:val="0"/>
-          <w:numId w:val="27"/>
+          <w:numId w:val="19"/>
         </w:numPr>
         <w:rPr>
           <w:b/>
@@ -5280,7 +5504,7 @@
         <w:pStyle w:val="NoSpacing"/>
         <w:numPr>
           <w:ilvl w:val="0"/>
-          <w:numId w:val="27"/>
+          <w:numId w:val="19"/>
         </w:numPr>
         <w:rPr>
           <w:b/>
@@ -5338,7 +5562,7 @@
         <w:pStyle w:val="NoSpacing"/>
         <w:numPr>
           <w:ilvl w:val="0"/>
-          <w:numId w:val="27"/>
+          <w:numId w:val="19"/>
         </w:numPr>
         <w:rPr>
           <w:b/>
@@ -5380,7 +5604,7 @@
         <w:pStyle w:val="NoSpacing"/>
         <w:numPr>
           <w:ilvl w:val="0"/>
-          <w:numId w:val="27"/>
+          <w:numId w:val="19"/>
         </w:numPr>
         <w:rPr>
           <w:b/>
@@ -5403,7 +5627,7 @@
         <w:pStyle w:val="NoSpacing"/>
         <w:numPr>
           <w:ilvl w:val="1"/>
-          <w:numId w:val="27"/>
+          <w:numId w:val="19"/>
         </w:numPr>
         <w:rPr>
           <w:b/>
@@ -5426,7 +5650,7 @@
         <w:pStyle w:val="NoSpacing"/>
         <w:numPr>
           <w:ilvl w:val="1"/>
-          <w:numId w:val="27"/>
+          <w:numId w:val="19"/>
         </w:numPr>
         <w:rPr>
           <w:b/>
@@ -5449,7 +5673,7 @@
         <w:pStyle w:val="NoSpacing"/>
         <w:numPr>
           <w:ilvl w:val="2"/>
-          <w:numId w:val="27"/>
+          <w:numId w:val="19"/>
         </w:numPr>
         <w:rPr>
           <w:b/>
@@ -5480,7 +5704,7 @@
         <w:pStyle w:val="NoSpacing"/>
         <w:numPr>
           <w:ilvl w:val="2"/>
-          <w:numId w:val="27"/>
+          <w:numId w:val="19"/>
         </w:numPr>
         <w:rPr>
           <w:b/>
@@ -5522,7 +5746,7 @@
         <w:pStyle w:val="NoSpacing"/>
         <w:numPr>
           <w:ilvl w:val="0"/>
-          <w:numId w:val="27"/>
+          <w:numId w:val="19"/>
         </w:numPr>
         <w:rPr>
           <w:b/>
@@ -5547,6 +5771,7 @@
         </w:rPr>
         <w:t xml:space="preserve"> (It always return the </w:t>
       </w:r>
+      <w:proofErr w:type="spellStart"/>
       <w:r>
         <w:rPr>
           <w:b/>
@@ -5561,16 +5786,35 @@
           <w:bCs/>
           <w:color w:val="000000" w:themeColor="text1"/>
         </w:rPr>
-        <w:t>oolean values, that is why it is use to write a logical</w:t>
-      </w:r>
-      <w:r>
-        <w:rPr>
-          <w:b/>
-          <w:bCs/>
-          <w:color w:val="000000" w:themeColor="text1"/>
-        </w:rPr>
-        <w:t>/boolean</w:t>
-      </w:r>
+        <w:t>oolean</w:t>
+      </w:r>
+      <w:proofErr w:type="spellEnd"/>
+      <w:r>
+        <w:rPr>
+          <w:b/>
+          <w:bCs/>
+          <w:color w:val="000000" w:themeColor="text1"/>
+        </w:rPr>
+        <w:t xml:space="preserve"> values, that is why it is use to write a logical</w:t>
+      </w:r>
+      <w:r>
+        <w:rPr>
+          <w:b/>
+          <w:bCs/>
+          <w:color w:val="000000" w:themeColor="text1"/>
+        </w:rPr>
+        <w:t>/</w:t>
+      </w:r>
+      <w:proofErr w:type="spellStart"/>
+      <w:r>
+        <w:rPr>
+          <w:b/>
+          <w:bCs/>
+          <w:color w:val="000000" w:themeColor="text1"/>
+        </w:rPr>
+        <w:t>boolean</w:t>
+      </w:r>
+      <w:proofErr w:type="spellEnd"/>
       <w:r>
         <w:rPr>
           <w:b/>
@@ -5620,7 +5864,7 @@
         <w:pStyle w:val="NoSpacing"/>
         <w:numPr>
           <w:ilvl w:val="0"/>
-          <w:numId w:val="27"/>
+          <w:numId w:val="19"/>
         </w:numPr>
         <w:rPr>
           <w:b/>
@@ -5822,7 +6066,7 @@
         <w:pStyle w:val="NoSpacing"/>
         <w:numPr>
           <w:ilvl w:val="0"/>
-          <w:numId w:val="27"/>
+          <w:numId w:val="19"/>
         </w:numPr>
         <w:rPr>
           <w:b/>
@@ -5876,7 +6120,7 @@
         <w:pStyle w:val="NoSpacing"/>
         <w:numPr>
           <w:ilvl w:val="0"/>
-          <w:numId w:val="27"/>
+          <w:numId w:val="19"/>
         </w:numPr>
         <w:rPr>
           <w:b/>
@@ -6039,7 +6283,7 @@
         <w:pStyle w:val="NoSpacing"/>
         <w:numPr>
           <w:ilvl w:val="0"/>
-          <w:numId w:val="28"/>
+          <w:numId w:val="20"/>
         </w:numPr>
         <w:rPr>
           <w:b/>
@@ -6060,7 +6304,7 @@
         <w:pStyle w:val="NoSpacing"/>
         <w:numPr>
           <w:ilvl w:val="0"/>
-          <w:numId w:val="28"/>
+          <w:numId w:val="20"/>
         </w:numPr>
         <w:rPr>
           <w:b/>
@@ -6093,7 +6337,7 @@
         <w:pStyle w:val="NoSpacing"/>
         <w:numPr>
           <w:ilvl w:val="1"/>
-          <w:numId w:val="28"/>
+          <w:numId w:val="20"/>
         </w:numPr>
         <w:rPr>
           <w:b/>
@@ -6114,7 +6358,7 @@
         <w:pStyle w:val="NoSpacing"/>
         <w:numPr>
           <w:ilvl w:val="2"/>
-          <w:numId w:val="28"/>
+          <w:numId w:val="20"/>
         </w:numPr>
         <w:rPr>
           <w:b/>
@@ -6135,7 +6379,7 @@
         <w:pStyle w:val="NoSpacing"/>
         <w:numPr>
           <w:ilvl w:val="1"/>
-          <w:numId w:val="28"/>
+          <w:numId w:val="20"/>
         </w:numPr>
         <w:rPr>
           <w:b/>
@@ -6156,7 +6400,7 @@
         <w:pStyle w:val="NoSpacing"/>
         <w:numPr>
           <w:ilvl w:val="2"/>
-          <w:numId w:val="28"/>
+          <w:numId w:val="20"/>
         </w:numPr>
         <w:rPr>
           <w:b/>
@@ -6177,7 +6421,7 @@
         <w:pStyle w:val="NoSpacing"/>
         <w:numPr>
           <w:ilvl w:val="2"/>
-          <w:numId w:val="28"/>
+          <w:numId w:val="20"/>
         </w:numPr>
         <w:rPr>
           <w:b/>
@@ -6210,7 +6454,7 @@
         <w:pStyle w:val="NoSpacing"/>
         <w:numPr>
           <w:ilvl w:val="1"/>
-          <w:numId w:val="28"/>
+          <w:numId w:val="20"/>
         </w:numPr>
         <w:rPr>
           <w:b/>
@@ -6240,7 +6484,7 @@
         <w:pStyle w:val="NoSpacing"/>
         <w:numPr>
           <w:ilvl w:val="2"/>
-          <w:numId w:val="28"/>
+          <w:numId w:val="20"/>
         </w:numPr>
         <w:rPr>
           <w:color w:val="000000" w:themeColor="text1"/>
@@ -6258,7 +6502,7 @@
         <w:pStyle w:val="NoSpacing"/>
         <w:numPr>
           <w:ilvl w:val="2"/>
-          <w:numId w:val="28"/>
+          <w:numId w:val="20"/>
         </w:numPr>
         <w:rPr>
           <w:color w:val="000000" w:themeColor="text1"/>
@@ -6493,7 +6737,7 @@
         <w:pStyle w:val="NoSpacing"/>
         <w:numPr>
           <w:ilvl w:val="0"/>
-          <w:numId w:val="29"/>
+          <w:numId w:val="21"/>
         </w:numPr>
         <w:rPr>
           <w:color w:val="000000" w:themeColor="text1"/>
@@ -6511,7 +6755,7 @@
         <w:pStyle w:val="NoSpacing"/>
         <w:numPr>
           <w:ilvl w:val="0"/>
-          <w:numId w:val="29"/>
+          <w:numId w:val="21"/>
         </w:numPr>
         <w:rPr>
           <w:color w:val="000000" w:themeColor="text1"/>
@@ -6529,7 +6773,7 @@
         <w:pStyle w:val="NoSpacing"/>
         <w:numPr>
           <w:ilvl w:val="0"/>
-          <w:numId w:val="29"/>
+          <w:numId w:val="21"/>
         </w:numPr>
         <w:rPr>
           <w:color w:val="000000" w:themeColor="text1"/>
@@ -6743,17 +6987,25 @@
         <w:pStyle w:val="NoSpacing"/>
         <w:numPr>
           <w:ilvl w:val="0"/>
-          <w:numId w:val="30"/>
-        </w:numPr>
-        <w:rPr>
-          <w:color w:val="000000" w:themeColor="text1"/>
-        </w:rPr>
-      </w:pPr>
-      <w:r>
-        <w:rPr>
-          <w:color w:val="000000" w:themeColor="text1"/>
-        </w:rPr>
-        <w:t>Its is use to execute the else statement based on condition.</w:t>
+          <w:numId w:val="22"/>
+        </w:numPr>
+        <w:rPr>
+          <w:color w:val="000000" w:themeColor="text1"/>
+        </w:rPr>
+      </w:pPr>
+      <w:proofErr w:type="spellStart"/>
+      <w:r>
+        <w:rPr>
+          <w:color w:val="000000" w:themeColor="text1"/>
+        </w:rPr>
+        <w:t>Its</w:t>
+      </w:r>
+      <w:proofErr w:type="spellEnd"/>
+      <w:r>
+        <w:rPr>
+          <w:color w:val="000000" w:themeColor="text1"/>
+        </w:rPr>
+        <w:t xml:space="preserve"> is use to execute the else statement based on condition.</w:t>
       </w:r>
       <w:r>
         <w:rPr>
@@ -6767,7 +7019,7 @@
         <w:pStyle w:val="NoSpacing"/>
         <w:numPr>
           <w:ilvl w:val="0"/>
-          <w:numId w:val="30"/>
+          <w:numId w:val="22"/>
         </w:numPr>
         <w:rPr>
           <w:color w:val="000000" w:themeColor="text1"/>
@@ -6785,7 +7037,7 @@
         <w:pStyle w:val="NoSpacing"/>
         <w:numPr>
           <w:ilvl w:val="0"/>
-          <w:numId w:val="30"/>
+          <w:numId w:val="22"/>
         </w:numPr>
         <w:rPr>
           <w:color w:val="000000" w:themeColor="text1"/>
@@ -6803,7 +7055,7 @@
         <w:pStyle w:val="NoSpacing"/>
         <w:numPr>
           <w:ilvl w:val="0"/>
-          <w:numId w:val="30"/>
+          <w:numId w:val="22"/>
         </w:numPr>
         <w:rPr>
           <w:color w:val="000000" w:themeColor="text1"/>
@@ -7091,7 +7343,7 @@
         <w:pStyle w:val="NoSpacing"/>
         <w:numPr>
           <w:ilvl w:val="0"/>
-          <w:numId w:val="31"/>
+          <w:numId w:val="23"/>
         </w:numPr>
         <w:rPr>
           <w:color w:val="000000" w:themeColor="text1"/>
@@ -7109,7 +7361,7 @@
         <w:pStyle w:val="NoSpacing"/>
         <w:numPr>
           <w:ilvl w:val="0"/>
-          <w:numId w:val="31"/>
+          <w:numId w:val="23"/>
         </w:numPr>
         <w:rPr>
           <w:color w:val="000000" w:themeColor="text1"/>
@@ -7127,7 +7379,7 @@
         <w:pStyle w:val="NoSpacing"/>
         <w:numPr>
           <w:ilvl w:val="0"/>
-          <w:numId w:val="31"/>
+          <w:numId w:val="23"/>
         </w:numPr>
         <w:rPr>
           <w:color w:val="000000" w:themeColor="text1"/>
@@ -7464,7 +7716,7 @@
         <w:pStyle w:val="NoSpacing"/>
         <w:numPr>
           <w:ilvl w:val="0"/>
-          <w:numId w:val="32"/>
+          <w:numId w:val="24"/>
         </w:numPr>
         <w:rPr>
           <w:color w:val="000000" w:themeColor="text1"/>
@@ -7488,7 +7740,7 @@
         <w:pStyle w:val="NoSpacing"/>
         <w:numPr>
           <w:ilvl w:val="0"/>
-          <w:numId w:val="32"/>
+          <w:numId w:val="24"/>
         </w:numPr>
         <w:rPr>
           <w:color w:val="000000" w:themeColor="text1"/>
@@ -7775,7 +8027,7 @@
         <w:pStyle w:val="NoSpacing"/>
         <w:numPr>
           <w:ilvl w:val="0"/>
-          <w:numId w:val="32"/>
+          <w:numId w:val="24"/>
         </w:numPr>
         <w:rPr>
           <w:color w:val="000000" w:themeColor="text1"/>
@@ -7793,7 +8045,7 @@
         <w:pStyle w:val="NoSpacing"/>
         <w:numPr>
           <w:ilvl w:val="1"/>
-          <w:numId w:val="32"/>
+          <w:numId w:val="24"/>
         </w:numPr>
         <w:rPr>
           <w:color w:val="000000" w:themeColor="text1"/>
@@ -7827,8 +8079,18 @@
           <w:bCs/>
           <w:color w:val="000000" w:themeColor="text1"/>
         </w:rPr>
-        <w:t>tring, enum</w:t>
-      </w:r>
+        <w:t xml:space="preserve">tring, </w:t>
+      </w:r>
+      <w:proofErr w:type="spellStart"/>
+      <w:r>
+        <w:rPr>
+          <w:b/>
+          <w:bCs/>
+          <w:color w:val="000000" w:themeColor="text1"/>
+        </w:rPr>
+        <w:t>enum</w:t>
+      </w:r>
+      <w:proofErr w:type="spellEnd"/>
       <w:r>
         <w:rPr>
           <w:color w:val="000000" w:themeColor="text1"/>
@@ -7847,7 +8109,7 @@
         <w:pStyle w:val="NoSpacing"/>
         <w:numPr>
           <w:ilvl w:val="1"/>
-          <w:numId w:val="32"/>
+          <w:numId w:val="24"/>
         </w:numPr>
         <w:rPr>
           <w:color w:val="000000" w:themeColor="text1"/>
@@ -7865,7 +8127,7 @@
         <w:pStyle w:val="NoSpacing"/>
         <w:numPr>
           <w:ilvl w:val="1"/>
-          <w:numId w:val="32"/>
+          <w:numId w:val="24"/>
         </w:numPr>
         <w:rPr>
           <w:color w:val="000000" w:themeColor="text1"/>
@@ -7883,7 +8145,7 @@
         <w:pStyle w:val="NoSpacing"/>
         <w:numPr>
           <w:ilvl w:val="1"/>
-          <w:numId w:val="32"/>
+          <w:numId w:val="24"/>
         </w:numPr>
         <w:rPr>
           <w:color w:val="000000" w:themeColor="text1"/>
@@ -7901,7 +8163,7 @@
         <w:pStyle w:val="NoSpacing"/>
         <w:numPr>
           <w:ilvl w:val="1"/>
-          <w:numId w:val="32"/>
+          <w:numId w:val="24"/>
         </w:numPr>
         <w:rPr>
           <w:color w:val="000000" w:themeColor="text1"/>
@@ -8229,7 +8491,7 @@
         <w:pStyle w:val="NoSpacing"/>
         <w:numPr>
           <w:ilvl w:val="0"/>
-          <w:numId w:val="33"/>
+          <w:numId w:val="25"/>
         </w:numPr>
         <w:rPr>
           <w:b/>
@@ -8250,7 +8512,7 @@
         <w:pStyle w:val="NoSpacing"/>
         <w:numPr>
           <w:ilvl w:val="0"/>
-          <w:numId w:val="33"/>
+          <w:numId w:val="25"/>
         </w:numPr>
         <w:rPr>
           <w:b/>
@@ -8271,7 +8533,7 @@
         <w:pStyle w:val="NoSpacing"/>
         <w:numPr>
           <w:ilvl w:val="1"/>
-          <w:numId w:val="33"/>
+          <w:numId w:val="25"/>
         </w:numPr>
         <w:rPr>
           <w:b/>
@@ -8294,7 +8556,7 @@
         <w:pStyle w:val="NoSpacing"/>
         <w:numPr>
           <w:ilvl w:val="2"/>
-          <w:numId w:val="33"/>
+          <w:numId w:val="25"/>
         </w:numPr>
         <w:rPr>
           <w:b/>
@@ -8315,7 +8577,7 @@
         <w:pStyle w:val="NoSpacing"/>
         <w:numPr>
           <w:ilvl w:val="2"/>
-          <w:numId w:val="33"/>
+          <w:numId w:val="25"/>
         </w:numPr>
         <w:rPr>
           <w:b/>
@@ -8336,7 +8598,7 @@
         <w:pStyle w:val="NoSpacing"/>
         <w:numPr>
           <w:ilvl w:val="2"/>
-          <w:numId w:val="33"/>
+          <w:numId w:val="25"/>
         </w:numPr>
         <w:rPr>
           <w:b/>
@@ -8382,7 +8644,21 @@
         <w:rPr>
           <w:color w:val="000000" w:themeColor="text1"/>
         </w:rPr>
-        <w:t xml:space="preserve">while(boolean/conditional expression) </w:t>
+        <w:t>while(</w:t>
+      </w:r>
+      <w:proofErr w:type="spellStart"/>
+      <w:r>
+        <w:rPr>
+          <w:color w:val="000000" w:themeColor="text1"/>
+        </w:rPr>
+        <w:t>boolean</w:t>
+      </w:r>
+      <w:proofErr w:type="spellEnd"/>
+      <w:r>
+        <w:rPr>
+          <w:color w:val="000000" w:themeColor="text1"/>
+        </w:rPr>
+        <w:t xml:space="preserve">/conditional expression) </w:t>
       </w:r>
     </w:p>
     <w:p>
@@ -8455,7 +8731,7 @@
         <w:pStyle w:val="NoSpacing"/>
         <w:numPr>
           <w:ilvl w:val="1"/>
-          <w:numId w:val="33"/>
+          <w:numId w:val="25"/>
         </w:numPr>
         <w:rPr>
           <w:b/>
@@ -8478,7 +8754,7 @@
         <w:pStyle w:val="NoSpacing"/>
         <w:numPr>
           <w:ilvl w:val="2"/>
-          <w:numId w:val="33"/>
+          <w:numId w:val="25"/>
         </w:numPr>
         <w:rPr>
           <w:b/>
@@ -8499,7 +8775,7 @@
         <w:pStyle w:val="NoSpacing"/>
         <w:numPr>
           <w:ilvl w:val="2"/>
-          <w:numId w:val="33"/>
+          <w:numId w:val="25"/>
         </w:numPr>
         <w:rPr>
           <w:color w:val="000000" w:themeColor="text1"/>
@@ -8523,7 +8799,7 @@
         <w:pStyle w:val="NoSpacing"/>
         <w:numPr>
           <w:ilvl w:val="2"/>
-          <w:numId w:val="33"/>
+          <w:numId w:val="25"/>
         </w:numPr>
         <w:rPr>
           <w:color w:val="000000" w:themeColor="text1"/>
@@ -8640,7 +8916,21 @@
         <w:rPr>
           <w:color w:val="000000" w:themeColor="text1"/>
         </w:rPr>
-        <w:t>while(boolean/conditional expression);</w:t>
+        <w:t>while(</w:t>
+      </w:r>
+      <w:proofErr w:type="spellStart"/>
+      <w:r>
+        <w:rPr>
+          <w:color w:val="000000" w:themeColor="text1"/>
+        </w:rPr>
+        <w:t>boolean</w:t>
+      </w:r>
+      <w:proofErr w:type="spellEnd"/>
+      <w:r>
+        <w:rPr>
+          <w:color w:val="000000" w:themeColor="text1"/>
+        </w:rPr>
+        <w:t>/conditional expression);</w:t>
       </w:r>
     </w:p>
     <w:p>
@@ -8660,7 +8950,7 @@
         <w:pStyle w:val="NoSpacing"/>
         <w:numPr>
           <w:ilvl w:val="1"/>
-          <w:numId w:val="33"/>
+          <w:numId w:val="25"/>
         </w:numPr>
         <w:rPr>
           <w:b/>
@@ -8683,7 +8973,7 @@
         <w:pStyle w:val="NoSpacing"/>
         <w:numPr>
           <w:ilvl w:val="2"/>
-          <w:numId w:val="33"/>
+          <w:numId w:val="25"/>
         </w:numPr>
         <w:rPr>
           <w:b/>
@@ -8704,7 +8994,7 @@
         <w:pStyle w:val="NoSpacing"/>
         <w:numPr>
           <w:ilvl w:val="2"/>
-          <w:numId w:val="33"/>
+          <w:numId w:val="25"/>
         </w:numPr>
         <w:rPr>
           <w:b/>
@@ -8778,25 +9068,43 @@
           <w:sz w:val="20"/>
           <w:szCs w:val="20"/>
         </w:rPr>
-        <w:t xml:space="preserve"> conditional expression</w:t>
-      </w:r>
-      <w:r>
-        <w:rPr>
-          <w:b/>
-          <w:bCs/>
+        <w:t xml:space="preserve"> conditional </w:t>
+      </w:r>
+      <w:proofErr w:type="spellStart"/>
+      <w:r>
+        <w:rPr>
           <w:color w:val="000000" w:themeColor="text1"/>
           <w:sz w:val="20"/>
           <w:szCs w:val="20"/>
         </w:rPr>
-        <w:t>;</w:t>
-      </w:r>
-      <w:r>
-        <w:rPr>
+        <w:t>expression</w:t>
+      </w:r>
+      <w:r>
+        <w:rPr>
+          <w:b/>
+          <w:bCs/>
           <w:color w:val="000000" w:themeColor="text1"/>
           <w:sz w:val="20"/>
           <w:szCs w:val="20"/>
         </w:rPr>
-        <w:t>Increment/Decrement/statement</w:t>
+        <w:t>;</w:t>
+      </w:r>
+      <w:r>
+        <w:rPr>
+          <w:color w:val="000000" w:themeColor="text1"/>
+          <w:sz w:val="20"/>
+          <w:szCs w:val="20"/>
+        </w:rPr>
+        <w:t>Increment</w:t>
+      </w:r>
+      <w:proofErr w:type="spellEnd"/>
+      <w:r>
+        <w:rPr>
+          <w:color w:val="000000" w:themeColor="text1"/>
+          <w:sz w:val="20"/>
+          <w:szCs w:val="20"/>
+        </w:rPr>
+        <w:t>/Decrement/statement</w:t>
       </w:r>
       <w:r>
         <w:rPr>
@@ -9001,7 +9309,7 @@
         <w:pStyle w:val="NoSpacing"/>
         <w:numPr>
           <w:ilvl w:val="1"/>
-          <w:numId w:val="33"/>
+          <w:numId w:val="25"/>
         </w:numPr>
         <w:rPr>
           <w:b/>
@@ -9033,7 +9341,7 @@
         <w:pStyle w:val="NoSpacing"/>
         <w:numPr>
           <w:ilvl w:val="2"/>
-          <w:numId w:val="33"/>
+          <w:numId w:val="25"/>
         </w:numPr>
         <w:rPr>
           <w:b/>
@@ -9059,7 +9367,7 @@
         <w:pStyle w:val="NoSpacing"/>
         <w:numPr>
           <w:ilvl w:val="2"/>
-          <w:numId w:val="33"/>
+          <w:numId w:val="25"/>
         </w:numPr>
         <w:rPr>
           <w:b/>
@@ -9167,7 +9475,7 @@
         <w:pStyle w:val="ListParagraph"/>
         <w:numPr>
           <w:ilvl w:val="1"/>
-          <w:numId w:val="32"/>
+          <w:numId w:val="24"/>
         </w:numPr>
         <w:rPr>
           <w:b/>
@@ -9189,7 +9497,7 @@
         <w:pStyle w:val="ListParagraph"/>
         <w:numPr>
           <w:ilvl w:val="2"/>
-          <w:numId w:val="32"/>
+          <w:numId w:val="24"/>
         </w:numPr>
         <w:rPr>
           <w:color w:val="000000" w:themeColor="text1"/>
@@ -9213,7 +9521,7 @@
         <w:pStyle w:val="ListParagraph"/>
         <w:numPr>
           <w:ilvl w:val="2"/>
-          <w:numId w:val="32"/>
+          <w:numId w:val="24"/>
         </w:numPr>
         <w:rPr>
           <w:color w:val="000000" w:themeColor="text1"/>
@@ -9231,7 +9539,7 @@
         <w:pStyle w:val="ListParagraph"/>
         <w:numPr>
           <w:ilvl w:val="2"/>
-          <w:numId w:val="32"/>
+          <w:numId w:val="24"/>
         </w:numPr>
         <w:rPr>
           <w:color w:val="000000" w:themeColor="text1"/>
@@ -9419,7 +9727,21 @@
         <w:rPr>
           <w:color w:val="000000" w:themeColor="text1"/>
         </w:rPr>
-        <w:t xml:space="preserve">Then Ouput: </w:t>
+        <w:t xml:space="preserve">Then </w:t>
+      </w:r>
+      <w:proofErr w:type="spellStart"/>
+      <w:r>
+        <w:rPr>
+          <w:color w:val="000000" w:themeColor="text1"/>
+        </w:rPr>
+        <w:t>Ouput</w:t>
+      </w:r>
+      <w:proofErr w:type="spellEnd"/>
+      <w:r>
+        <w:rPr>
+          <w:color w:val="000000" w:themeColor="text1"/>
+        </w:rPr>
+        <w:t xml:space="preserve">: </w:t>
       </w:r>
       <w:r>
         <w:rPr>
@@ -9755,7 +10077,7 @@
         <w:pStyle w:val="NoSpacing"/>
         <w:numPr>
           <w:ilvl w:val="0"/>
-          <w:numId w:val="35"/>
+          <w:numId w:val="26"/>
         </w:numPr>
         <w:rPr>
           <w:color w:val="000000" w:themeColor="text1"/>
@@ -9773,7 +10095,7 @@
         <w:pStyle w:val="NoSpacing"/>
         <w:numPr>
           <w:ilvl w:val="0"/>
-          <w:numId w:val="35"/>
+          <w:numId w:val="26"/>
         </w:numPr>
         <w:rPr>
           <w:color w:val="000000" w:themeColor="text1"/>
@@ -9791,17 +10113,31 @@
         <w:pStyle w:val="NoSpacing"/>
         <w:numPr>
           <w:ilvl w:val="0"/>
-          <w:numId w:val="35"/>
-        </w:numPr>
-        <w:rPr>
-          <w:color w:val="000000" w:themeColor="text1"/>
-        </w:rPr>
-      </w:pPr>
-      <w:r>
-        <w:rPr>
-          <w:color w:val="000000" w:themeColor="text1"/>
-        </w:rPr>
-        <w:t>Array is use to store multiple values in a single variable which will be easier to manage and maintain.</w:t>
+          <w:numId w:val="26"/>
+        </w:numPr>
+        <w:rPr>
+          <w:color w:val="000000" w:themeColor="text1"/>
+        </w:rPr>
+      </w:pPr>
+      <w:r>
+        <w:rPr>
+          <w:color w:val="000000" w:themeColor="text1"/>
+        </w:rPr>
+        <w:t xml:space="preserve">Array is </w:t>
+      </w:r>
+      <w:proofErr w:type="spellStart"/>
+      <w:r>
+        <w:rPr>
+          <w:color w:val="000000" w:themeColor="text1"/>
+        </w:rPr>
+        <w:t>use</w:t>
+      </w:r>
+      <w:proofErr w:type="spellEnd"/>
+      <w:r>
+        <w:rPr>
+          <w:color w:val="000000" w:themeColor="text1"/>
+        </w:rPr>
+        <w:t xml:space="preserve"> to store multiple values in a single variable which will be easier to manage and maintain.</w:t>
       </w:r>
     </w:p>
     <w:p>
@@ -9809,7 +10145,7 @@
         <w:pStyle w:val="NoSpacing"/>
         <w:numPr>
           <w:ilvl w:val="0"/>
-          <w:numId w:val="35"/>
+          <w:numId w:val="26"/>
         </w:numPr>
         <w:rPr>
           <w:color w:val="000000" w:themeColor="text1"/>
@@ -9839,7 +10175,7 @@
         <w:pStyle w:val="NoSpacing"/>
         <w:numPr>
           <w:ilvl w:val="0"/>
-          <w:numId w:val="35"/>
+          <w:numId w:val="26"/>
         </w:numPr>
         <w:rPr>
           <w:color w:val="000000" w:themeColor="text1"/>
@@ -9857,7 +10193,7 @@
         <w:pStyle w:val="NoSpacing"/>
         <w:numPr>
           <w:ilvl w:val="0"/>
-          <w:numId w:val="35"/>
+          <w:numId w:val="26"/>
         </w:numPr>
         <w:rPr>
           <w:color w:val="000000" w:themeColor="text1"/>
@@ -9875,7 +10211,7 @@
         <w:pStyle w:val="NoSpacing"/>
         <w:numPr>
           <w:ilvl w:val="0"/>
-          <w:numId w:val="35"/>
+          <w:numId w:val="26"/>
         </w:numPr>
         <w:rPr>
           <w:color w:val="000000" w:themeColor="text1"/>
@@ -9911,17 +10247,31 @@
         <w:pStyle w:val="NoSpacing"/>
         <w:numPr>
           <w:ilvl w:val="0"/>
-          <w:numId w:val="35"/>
-        </w:numPr>
-        <w:rPr>
-          <w:color w:val="000000" w:themeColor="text1"/>
-        </w:rPr>
-      </w:pPr>
-      <w:r>
-        <w:rPr>
-          <w:color w:val="000000" w:themeColor="text1"/>
-        </w:rPr>
-        <w:t>Indexes are use to set and get the values form array.</w:t>
+          <w:numId w:val="26"/>
+        </w:numPr>
+        <w:rPr>
+          <w:color w:val="000000" w:themeColor="text1"/>
+        </w:rPr>
+      </w:pPr>
+      <w:r>
+        <w:rPr>
+          <w:color w:val="000000" w:themeColor="text1"/>
+        </w:rPr>
+        <w:t xml:space="preserve">Indexes are </w:t>
+      </w:r>
+      <w:proofErr w:type="spellStart"/>
+      <w:r>
+        <w:rPr>
+          <w:color w:val="000000" w:themeColor="text1"/>
+        </w:rPr>
+        <w:t>use</w:t>
+      </w:r>
+      <w:proofErr w:type="spellEnd"/>
+      <w:r>
+        <w:rPr>
+          <w:color w:val="000000" w:themeColor="text1"/>
+        </w:rPr>
+        <w:t xml:space="preserve"> to set and get the values form array.</w:t>
       </w:r>
     </w:p>
     <w:p>
@@ -9929,7 +10279,7 @@
         <w:pStyle w:val="NoSpacing"/>
         <w:numPr>
           <w:ilvl w:val="0"/>
-          <w:numId w:val="35"/>
+          <w:numId w:val="26"/>
         </w:numPr>
         <w:rPr>
           <w:color w:val="000000" w:themeColor="text1"/>
@@ -9941,19 +10291,21 @@
         </w:rPr>
         <w:t xml:space="preserve">If you handle the index incorrectly then you will get an </w:t>
       </w:r>
+      <w:proofErr w:type="spellStart"/>
       <w:r>
         <w:rPr>
           <w:color w:val="FF0000"/>
         </w:rPr>
         <w:t>java.lang.ArrayIndexOutOfBoundsException</w:t>
       </w:r>
+      <w:proofErr w:type="spellEnd"/>
     </w:p>
     <w:p>
       <w:pPr>
         <w:pStyle w:val="NoSpacing"/>
         <w:numPr>
           <w:ilvl w:val="0"/>
-          <w:numId w:val="35"/>
+          <w:numId w:val="26"/>
         </w:numPr>
         <w:rPr>
           <w:color w:val="000000" w:themeColor="text1"/>
@@ -9971,7 +10323,7 @@
         <w:pStyle w:val="NoSpacing"/>
         <w:numPr>
           <w:ilvl w:val="1"/>
-          <w:numId w:val="35"/>
+          <w:numId w:val="26"/>
         </w:numPr>
         <w:rPr>
           <w:color w:val="000000" w:themeColor="text1"/>
@@ -9989,7 +10341,7 @@
         <w:pStyle w:val="NoSpacing"/>
         <w:numPr>
           <w:ilvl w:val="1"/>
-          <w:numId w:val="35"/>
+          <w:numId w:val="26"/>
         </w:numPr>
         <w:rPr>
           <w:color w:val="000000" w:themeColor="text1"/>
@@ -10007,7 +10359,7 @@
         <w:pStyle w:val="NoSpacing"/>
         <w:numPr>
           <w:ilvl w:val="1"/>
-          <w:numId w:val="35"/>
+          <w:numId w:val="26"/>
         </w:numPr>
         <w:rPr>
           <w:color w:val="000000" w:themeColor="text1"/>
@@ -10031,7 +10383,7 @@
         <w:pStyle w:val="NoSpacing"/>
         <w:numPr>
           <w:ilvl w:val="0"/>
-          <w:numId w:val="35"/>
+          <w:numId w:val="26"/>
         </w:numPr>
         <w:rPr>
           <w:color w:val="000000" w:themeColor="text1"/>
@@ -10049,7 +10401,7 @@
         <w:pStyle w:val="NoSpacing"/>
         <w:numPr>
           <w:ilvl w:val="1"/>
-          <w:numId w:val="35"/>
+          <w:numId w:val="26"/>
         </w:numPr>
         <w:rPr>
           <w:color w:val="000000" w:themeColor="text1"/>
@@ -10067,7 +10419,7 @@
         <w:pStyle w:val="NoSpacing"/>
         <w:numPr>
           <w:ilvl w:val="1"/>
-          <w:numId w:val="35"/>
+          <w:numId w:val="26"/>
         </w:numPr>
         <w:rPr>
           <w:color w:val="000000" w:themeColor="text1"/>
@@ -10085,7 +10437,7 @@
         <w:pStyle w:val="NoSpacing"/>
         <w:numPr>
           <w:ilvl w:val="1"/>
-          <w:numId w:val="35"/>
+          <w:numId w:val="26"/>
         </w:numPr>
         <w:rPr>
           <w:color w:val="000000" w:themeColor="text1"/>
@@ -10103,7 +10455,7 @@
         <w:pStyle w:val="NoSpacing"/>
         <w:numPr>
           <w:ilvl w:val="0"/>
-          <w:numId w:val="35"/>
+          <w:numId w:val="26"/>
         </w:numPr>
         <w:rPr>
           <w:b/>
@@ -10127,7 +10479,7 @@
         <w:pStyle w:val="NoSpacing"/>
         <w:numPr>
           <w:ilvl w:val="1"/>
-          <w:numId w:val="35"/>
+          <w:numId w:val="26"/>
         </w:numPr>
         <w:rPr>
           <w:color w:val="000000" w:themeColor="text1"/>
@@ -10145,7 +10497,7 @@
         <w:pStyle w:val="NoSpacing"/>
         <w:numPr>
           <w:ilvl w:val="1"/>
-          <w:numId w:val="35"/>
+          <w:numId w:val="26"/>
         </w:numPr>
         <w:rPr>
           <w:color w:val="000000" w:themeColor="text1"/>
@@ -10169,7 +10521,7 @@
         <w:pStyle w:val="NoSpacing"/>
         <w:numPr>
           <w:ilvl w:val="2"/>
-          <w:numId w:val="35"/>
+          <w:numId w:val="26"/>
         </w:numPr>
         <w:rPr>
           <w:color w:val="000000" w:themeColor="text1"/>
@@ -10187,7 +10539,7 @@
         <w:pStyle w:val="NoSpacing"/>
         <w:numPr>
           <w:ilvl w:val="3"/>
-          <w:numId w:val="35"/>
+          <w:numId w:val="26"/>
         </w:numPr>
         <w:rPr>
           <w:color w:val="000000" w:themeColor="text1"/>
@@ -10205,7 +10557,7 @@
         <w:pStyle w:val="NoSpacing"/>
         <w:numPr>
           <w:ilvl w:val="3"/>
-          <w:numId w:val="35"/>
+          <w:numId w:val="26"/>
         </w:numPr>
         <w:rPr>
           <w:color w:val="000000" w:themeColor="text1"/>
@@ -10226,20 +10578,29 @@
           <w:color w:val="000000" w:themeColor="text1"/>
         </w:rPr>
       </w:pPr>
+      <w:proofErr w:type="spellStart"/>
       <w:r>
         <w:rPr>
           <w:color w:val="000000" w:themeColor="text1"/>
           <w:highlight w:val="yellow"/>
         </w:rPr>
-        <w:t>DataType identifier</w:t>
-      </w:r>
-      <w:r>
-        <w:rPr>
-          <w:b/>
-          <w:bCs/>
+        <w:t>DataType</w:t>
+      </w:r>
+      <w:proofErr w:type="spellEnd"/>
+      <w:r>
+        <w:rPr>
           <w:color w:val="000000" w:themeColor="text1"/>
           <w:highlight w:val="yellow"/>
         </w:rPr>
+        <w:t xml:space="preserve"> identifier</w:t>
+      </w:r>
+      <w:r>
+        <w:rPr>
+          <w:b/>
+          <w:bCs/>
+          <w:color w:val="000000" w:themeColor="text1"/>
+          <w:highlight w:val="yellow"/>
+        </w:rPr>
         <w:t>[]</w:t>
       </w:r>
       <w:r>
@@ -10255,7 +10616,7 @@
         <w:pStyle w:val="NoSpacing"/>
         <w:numPr>
           <w:ilvl w:val="2"/>
-          <w:numId w:val="35"/>
+          <w:numId w:val="26"/>
         </w:numPr>
         <w:rPr>
           <w:color w:val="000000" w:themeColor="text1"/>
@@ -10273,7 +10634,7 @@
         <w:pStyle w:val="NoSpacing"/>
         <w:numPr>
           <w:ilvl w:val="3"/>
-          <w:numId w:val="35"/>
+          <w:numId w:val="26"/>
         </w:numPr>
         <w:rPr>
           <w:color w:val="000000" w:themeColor="text1"/>
@@ -10291,7 +10652,7 @@
         <w:pStyle w:val="NoSpacing"/>
         <w:numPr>
           <w:ilvl w:val="3"/>
-          <w:numId w:val="35"/>
+          <w:numId w:val="26"/>
         </w:numPr>
         <w:rPr>
           <w:color w:val="000000" w:themeColor="text1"/>
@@ -10309,7 +10670,7 @@
         <w:pStyle w:val="NoSpacing"/>
         <w:numPr>
           <w:ilvl w:val="3"/>
-          <w:numId w:val="35"/>
+          <w:numId w:val="26"/>
         </w:numPr>
         <w:rPr>
           <w:color w:val="000000" w:themeColor="text1"/>
@@ -10353,12 +10714,21 @@
         </w:rPr>
         <w:t xml:space="preserve"> </w:t>
       </w:r>
+      <w:proofErr w:type="spellStart"/>
       <w:r>
         <w:rPr>
           <w:color w:val="000000" w:themeColor="text1"/>
           <w:highlight w:val="yellow"/>
         </w:rPr>
-        <w:t>DataType[Size];</w:t>
+        <w:t>DataType</w:t>
+      </w:r>
+      <w:proofErr w:type="spellEnd"/>
+      <w:r>
+        <w:rPr>
+          <w:color w:val="000000" w:themeColor="text1"/>
+          <w:highlight w:val="yellow"/>
+        </w:rPr>
+        <w:t>[Size];</w:t>
       </w:r>
     </w:p>
     <w:p>
@@ -10366,7 +10736,7 @@
         <w:pStyle w:val="NoSpacing"/>
         <w:numPr>
           <w:ilvl w:val="2"/>
-          <w:numId w:val="35"/>
+          <w:numId w:val="26"/>
         </w:numPr>
         <w:rPr>
           <w:color w:val="000000" w:themeColor="text1"/>
@@ -10384,7 +10754,7 @@
         <w:pStyle w:val="NoSpacing"/>
         <w:numPr>
           <w:ilvl w:val="3"/>
-          <w:numId w:val="35"/>
+          <w:numId w:val="26"/>
         </w:numPr>
         <w:rPr>
           <w:color w:val="000000" w:themeColor="text1"/>
@@ -10402,17 +10772,31 @@
         <w:pStyle w:val="NoSpacing"/>
         <w:numPr>
           <w:ilvl w:val="3"/>
-          <w:numId w:val="35"/>
-        </w:numPr>
-        <w:rPr>
-          <w:color w:val="000000" w:themeColor="text1"/>
-        </w:rPr>
-      </w:pPr>
-      <w:r>
-        <w:rPr>
-          <w:color w:val="000000" w:themeColor="text1"/>
-        </w:rPr>
-        <w:t>To set the custom value you have to use a index.</w:t>
+          <w:numId w:val="26"/>
+        </w:numPr>
+        <w:rPr>
+          <w:color w:val="000000" w:themeColor="text1"/>
+        </w:rPr>
+      </w:pPr>
+      <w:r>
+        <w:rPr>
+          <w:color w:val="000000" w:themeColor="text1"/>
+        </w:rPr>
+        <w:t xml:space="preserve">To set the custom value you have to use </w:t>
+      </w:r>
+      <w:proofErr w:type="spellStart"/>
+      <w:r>
+        <w:rPr>
+          <w:color w:val="000000" w:themeColor="text1"/>
+        </w:rPr>
+        <w:t>a</w:t>
+      </w:r>
+      <w:proofErr w:type="spellEnd"/>
+      <w:r>
+        <w:rPr>
+          <w:color w:val="000000" w:themeColor="text1"/>
+        </w:rPr>
+        <w:t xml:space="preserve"> index.</w:t>
       </w:r>
     </w:p>
     <w:p>
@@ -10420,7 +10804,7 @@
         <w:pStyle w:val="NoSpacing"/>
         <w:numPr>
           <w:ilvl w:val="3"/>
-          <w:numId w:val="35"/>
+          <w:numId w:val="26"/>
         </w:numPr>
         <w:rPr>
           <w:color w:val="000000" w:themeColor="text1"/>
@@ -10541,7 +10925,7 @@
         <w:pStyle w:val="NoSpacing"/>
         <w:numPr>
           <w:ilvl w:val="0"/>
-          <w:numId w:val="36"/>
+          <w:numId w:val="27"/>
         </w:numPr>
         <w:rPr>
           <w:color w:val="000000" w:themeColor="text1"/>
@@ -11154,7 +11538,7 @@
         <w:pStyle w:val="NoSpacing"/>
         <w:numPr>
           <w:ilvl w:val="0"/>
-          <w:numId w:val="37"/>
+          <w:numId w:val="28"/>
         </w:numPr>
         <w:rPr>
           <w:color w:val="000000" w:themeColor="text1"/>
@@ -11172,7 +11556,7 @@
         <w:pStyle w:val="NoSpacing"/>
         <w:numPr>
           <w:ilvl w:val="0"/>
-          <w:numId w:val="37"/>
+          <w:numId w:val="28"/>
         </w:numPr>
         <w:rPr>
           <w:color w:val="000000" w:themeColor="text1"/>
@@ -11193,19 +11577,21 @@
           <w:color w:val="000000" w:themeColor="text1"/>
         </w:rPr>
       </w:pPr>
+      <w:proofErr w:type="spellStart"/>
       <w:r>
         <w:rPr>
           <w:color w:val="000000" w:themeColor="text1"/>
         </w:rPr>
         <w:t>array.length</w:t>
       </w:r>
+      <w:proofErr w:type="spellEnd"/>
     </w:p>
     <w:p>
       <w:pPr>
         <w:pStyle w:val="NoSpacing"/>
         <w:numPr>
           <w:ilvl w:val="0"/>
-          <w:numId w:val="37"/>
+          <w:numId w:val="28"/>
         </w:numPr>
         <w:rPr>
           <w:color w:val="000000" w:themeColor="text1"/>
@@ -11230,7 +11616,21 @@
         <w:rPr>
           <w:color w:val="000000" w:themeColor="text1"/>
         </w:rPr>
-        <w:t>Last index = array.length – 1</w:t>
+        <w:t xml:space="preserve">Last index = </w:t>
+      </w:r>
+      <w:proofErr w:type="spellStart"/>
+      <w:r>
+        <w:rPr>
+          <w:color w:val="000000" w:themeColor="text1"/>
+        </w:rPr>
+        <w:t>array.length</w:t>
+      </w:r>
+      <w:proofErr w:type="spellEnd"/>
+      <w:r>
+        <w:rPr>
+          <w:color w:val="000000" w:themeColor="text1"/>
+        </w:rPr>
+        <w:t xml:space="preserve"> – 1</w:t>
       </w:r>
     </w:p>
     <w:p>
@@ -11337,7 +11737,7 @@
         <w:pStyle w:val="NoSpacing"/>
         <w:numPr>
           <w:ilvl w:val="0"/>
-          <w:numId w:val="38"/>
+          <w:numId w:val="29"/>
         </w:numPr>
         <w:rPr>
           <w:color w:val="000000" w:themeColor="text1"/>
@@ -11355,7 +11755,7 @@
         <w:pStyle w:val="NoSpacing"/>
         <w:numPr>
           <w:ilvl w:val="0"/>
-          <w:numId w:val="38"/>
+          <w:numId w:val="29"/>
         </w:numPr>
         <w:rPr>
           <w:color w:val="000000" w:themeColor="text1"/>
@@ -11373,7 +11773,7 @@
         <w:pStyle w:val="NoSpacing"/>
         <w:numPr>
           <w:ilvl w:val="2"/>
-          <w:numId w:val="38"/>
+          <w:numId w:val="29"/>
         </w:numPr>
         <w:ind w:left="900"/>
         <w:rPr>
@@ -11392,7 +11792,7 @@
         <w:pStyle w:val="NoSpacing"/>
         <w:numPr>
           <w:ilvl w:val="3"/>
-          <w:numId w:val="38"/>
+          <w:numId w:val="29"/>
         </w:numPr>
         <w:ind w:left="1620"/>
         <w:rPr>
@@ -11411,7 +11811,7 @@
         <w:pStyle w:val="NoSpacing"/>
         <w:numPr>
           <w:ilvl w:val="3"/>
-          <w:numId w:val="38"/>
+          <w:numId w:val="29"/>
         </w:numPr>
         <w:ind w:left="1620"/>
         <w:rPr>
@@ -11433,20 +11833,29 @@
           <w:color w:val="000000" w:themeColor="text1"/>
         </w:rPr>
       </w:pPr>
+      <w:proofErr w:type="spellStart"/>
       <w:r>
         <w:rPr>
           <w:color w:val="000000" w:themeColor="text1"/>
           <w:highlight w:val="yellow"/>
         </w:rPr>
-        <w:t>DataType identifier</w:t>
-      </w:r>
-      <w:r>
-        <w:rPr>
-          <w:b/>
-          <w:bCs/>
+        <w:t>DataType</w:t>
+      </w:r>
+      <w:proofErr w:type="spellEnd"/>
+      <w:r>
+        <w:rPr>
           <w:color w:val="000000" w:themeColor="text1"/>
           <w:highlight w:val="yellow"/>
         </w:rPr>
+        <w:t xml:space="preserve"> identifier</w:t>
+      </w:r>
+      <w:r>
+        <w:rPr>
+          <w:b/>
+          <w:bCs/>
+          <w:color w:val="000000" w:themeColor="text1"/>
+          <w:highlight w:val="yellow"/>
+        </w:rPr>
         <w:t>[]</w:t>
       </w:r>
       <w:r>
@@ -11471,7 +11880,7 @@
         <w:pStyle w:val="NoSpacing"/>
         <w:numPr>
           <w:ilvl w:val="2"/>
-          <w:numId w:val="38"/>
+          <w:numId w:val="29"/>
         </w:numPr>
         <w:ind w:left="900"/>
         <w:rPr>
@@ -11490,7 +11899,7 @@
         <w:pStyle w:val="NoSpacing"/>
         <w:numPr>
           <w:ilvl w:val="3"/>
-          <w:numId w:val="38"/>
+          <w:numId w:val="29"/>
         </w:numPr>
         <w:ind w:left="1620"/>
         <w:rPr>
@@ -11509,7 +11918,7 @@
         <w:pStyle w:val="NoSpacing"/>
         <w:numPr>
           <w:ilvl w:val="3"/>
-          <w:numId w:val="38"/>
+          <w:numId w:val="29"/>
         </w:numPr>
         <w:ind w:left="1620"/>
         <w:rPr>
@@ -11528,7 +11937,7 @@
         <w:pStyle w:val="NoSpacing"/>
         <w:numPr>
           <w:ilvl w:val="3"/>
-          <w:numId w:val="38"/>
+          <w:numId w:val="29"/>
         </w:numPr>
         <w:ind w:left="1620"/>
         <w:rPr>
@@ -11573,6 +11982,7 @@
         </w:rPr>
         <w:t xml:space="preserve"> </w:t>
       </w:r>
+      <w:proofErr w:type="spellStart"/>
       <w:r>
         <w:rPr>
           <w:color w:val="000000" w:themeColor="text1"/>
@@ -11580,6 +11990,7 @@
         </w:rPr>
         <w:t>DataType</w:t>
       </w:r>
+      <w:proofErr w:type="spellEnd"/>
       <w:r>
         <w:rPr>
           <w:b/>
@@ -11602,7 +12013,7 @@
         <w:pStyle w:val="NoSpacing"/>
         <w:numPr>
           <w:ilvl w:val="2"/>
-          <w:numId w:val="38"/>
+          <w:numId w:val="29"/>
         </w:numPr>
         <w:ind w:left="900"/>
         <w:rPr>
@@ -11621,7 +12032,7 @@
         <w:pStyle w:val="NoSpacing"/>
         <w:numPr>
           <w:ilvl w:val="3"/>
-          <w:numId w:val="38"/>
+          <w:numId w:val="29"/>
         </w:numPr>
         <w:ind w:left="1620"/>
         <w:rPr>
@@ -11640,7 +12051,7 @@
         <w:pStyle w:val="NoSpacing"/>
         <w:numPr>
           <w:ilvl w:val="3"/>
-          <w:numId w:val="38"/>
+          <w:numId w:val="29"/>
         </w:numPr>
         <w:ind w:left="1620"/>
         <w:rPr>
@@ -11651,7 +12062,21 @@
         <w:rPr>
           <w:color w:val="000000" w:themeColor="text1"/>
         </w:rPr>
-        <w:t>To set the custom value you have to use a index.</w:t>
+        <w:t xml:space="preserve">To set the custom value you have to use </w:t>
+      </w:r>
+      <w:proofErr w:type="spellStart"/>
+      <w:r>
+        <w:rPr>
+          <w:color w:val="000000" w:themeColor="text1"/>
+        </w:rPr>
+        <w:t>a</w:t>
+      </w:r>
+      <w:proofErr w:type="spellEnd"/>
+      <w:r>
+        <w:rPr>
+          <w:color w:val="000000" w:themeColor="text1"/>
+        </w:rPr>
+        <w:t xml:space="preserve"> index.</w:t>
       </w:r>
     </w:p>
     <w:p>
@@ -11659,7 +12084,7 @@
         <w:pStyle w:val="NoSpacing"/>
         <w:numPr>
           <w:ilvl w:val="3"/>
-          <w:numId w:val="38"/>
+          <w:numId w:val="29"/>
         </w:numPr>
         <w:ind w:left="1620"/>
         <w:rPr>
@@ -11845,17 +12270,25 @@
         <w:pStyle w:val="ListParagraph"/>
         <w:numPr>
           <w:ilvl w:val="0"/>
-          <w:numId w:val="39"/>
-        </w:numPr>
-        <w:rPr>
-          <w:color w:val="000000" w:themeColor="text1"/>
-        </w:rPr>
-      </w:pPr>
-      <w:r>
-        <w:rPr>
-          <w:color w:val="000000" w:themeColor="text1"/>
-        </w:rPr>
-        <w:t>Array.length: It will return a total number of rows.</w:t>
+          <w:numId w:val="30"/>
+        </w:numPr>
+        <w:rPr>
+          <w:color w:val="000000" w:themeColor="text1"/>
+        </w:rPr>
+      </w:pPr>
+      <w:proofErr w:type="spellStart"/>
+      <w:r>
+        <w:rPr>
+          <w:color w:val="000000" w:themeColor="text1"/>
+        </w:rPr>
+        <w:t>Array.length</w:t>
+      </w:r>
+      <w:proofErr w:type="spellEnd"/>
+      <w:r>
+        <w:rPr>
+          <w:color w:val="000000" w:themeColor="text1"/>
+        </w:rPr>
+        <w:t>: It will return a total number of rows.</w:t>
       </w:r>
     </w:p>
     <w:p>
@@ -11863,7 +12296,7 @@
         <w:pStyle w:val="ListParagraph"/>
         <w:numPr>
           <w:ilvl w:val="0"/>
-          <w:numId w:val="39"/>
+          <w:numId w:val="30"/>
         </w:numPr>
         <w:rPr>
           <w:color w:val="000000" w:themeColor="text1"/>
@@ -12511,7 +12944,27 @@
           <w:u w:val="single"/>
         </w:rPr>
         <w:lastRenderedPageBreak/>
-        <w:t>Multi-dimenational Array</w:t>
+        <w:t>Multi-</w:t>
+      </w:r>
+      <w:proofErr w:type="spellStart"/>
+      <w:r>
+        <w:rPr>
+          <w:b/>
+          <w:bCs/>
+          <w:color w:val="000000" w:themeColor="text1"/>
+          <w:u w:val="single"/>
+        </w:rPr>
+        <w:t>dimenational</w:t>
+      </w:r>
+      <w:proofErr w:type="spellEnd"/>
+      <w:r>
+        <w:rPr>
+          <w:b/>
+          <w:bCs/>
+          <w:color w:val="000000" w:themeColor="text1"/>
+          <w:u w:val="single"/>
+        </w:rPr>
+        <w:t xml:space="preserve"> Array</w:t>
       </w:r>
     </w:p>
     <w:p>
@@ -12519,7 +12972,7 @@
         <w:pStyle w:val="NoSpacing"/>
         <w:numPr>
           <w:ilvl w:val="0"/>
-          <w:numId w:val="40"/>
+          <w:numId w:val="31"/>
         </w:numPr>
         <w:rPr>
           <w:color w:val="000000" w:themeColor="text1"/>
@@ -12537,7 +12990,7 @@
         <w:pStyle w:val="NoSpacing"/>
         <w:numPr>
           <w:ilvl w:val="0"/>
-          <w:numId w:val="40"/>
+          <w:numId w:val="31"/>
         </w:numPr>
         <w:rPr>
           <w:color w:val="000000" w:themeColor="text1"/>
@@ -12555,17 +13008,25 @@
         <w:pStyle w:val="NoSpacing"/>
         <w:numPr>
           <w:ilvl w:val="0"/>
-          <w:numId w:val="40"/>
-        </w:numPr>
-        <w:rPr>
-          <w:color w:val="000000" w:themeColor="text1"/>
-        </w:rPr>
-      </w:pPr>
-      <w:r>
-        <w:rPr>
-          <w:color w:val="000000" w:themeColor="text1"/>
-        </w:rPr>
-        <w:t xml:space="preserve">Its is also known as </w:t>
+          <w:numId w:val="31"/>
+        </w:numPr>
+        <w:rPr>
+          <w:color w:val="000000" w:themeColor="text1"/>
+        </w:rPr>
+      </w:pPr>
+      <w:proofErr w:type="spellStart"/>
+      <w:r>
+        <w:rPr>
+          <w:color w:val="000000" w:themeColor="text1"/>
+        </w:rPr>
+        <w:t>Its</w:t>
+      </w:r>
+      <w:proofErr w:type="spellEnd"/>
+      <w:r>
+        <w:rPr>
+          <w:color w:val="000000" w:themeColor="text1"/>
+        </w:rPr>
+        <w:t xml:space="preserve"> is also known as </w:t>
       </w:r>
       <w:r>
         <w:rPr>
@@ -12593,7 +13054,7 @@
         <w:pStyle w:val="NoSpacing"/>
         <w:numPr>
           <w:ilvl w:val="0"/>
-          <w:numId w:val="40"/>
+          <w:numId w:val="31"/>
         </w:numPr>
         <w:rPr>
           <w:color w:val="000000" w:themeColor="text1"/>
@@ -12847,7 +13308,7 @@
         <w:pStyle w:val="NoSpacing"/>
         <w:numPr>
           <w:ilvl w:val="0"/>
-          <w:numId w:val="41"/>
+          <w:numId w:val="32"/>
         </w:numPr>
         <w:rPr>
           <w:color w:val="000000" w:themeColor="text1"/>
@@ -12865,7 +13326,7 @@
         <w:pStyle w:val="NoSpacing"/>
         <w:numPr>
           <w:ilvl w:val="0"/>
-          <w:numId w:val="41"/>
+          <w:numId w:val="32"/>
         </w:numPr>
         <w:rPr>
           <w:color w:val="000000" w:themeColor="text1"/>
@@ -12889,7 +13350,7 @@
         <w:pStyle w:val="NoSpacing"/>
         <w:numPr>
           <w:ilvl w:val="0"/>
-          <w:numId w:val="41"/>
+          <w:numId w:val="32"/>
         </w:numPr>
         <w:rPr>
           <w:color w:val="000000" w:themeColor="text1"/>
@@ -12913,7 +13374,7 @@
         <w:pStyle w:val="NoSpacing"/>
         <w:numPr>
           <w:ilvl w:val="0"/>
-          <w:numId w:val="41"/>
+          <w:numId w:val="32"/>
         </w:numPr>
         <w:rPr>
           <w:color w:val="000000" w:themeColor="text1"/>
@@ -13021,7 +13482,7 @@
         <w:pStyle w:val="NoSpacing"/>
         <w:numPr>
           <w:ilvl w:val="0"/>
-          <w:numId w:val="42"/>
+          <w:numId w:val="33"/>
         </w:numPr>
         <w:rPr>
           <w:color w:val="000000" w:themeColor="text1"/>
@@ -13039,7 +13500,7 @@
         <w:pStyle w:val="NoSpacing"/>
         <w:numPr>
           <w:ilvl w:val="0"/>
-          <w:numId w:val="42"/>
+          <w:numId w:val="33"/>
         </w:numPr>
         <w:rPr>
           <w:color w:val="000000" w:themeColor="text1"/>
@@ -13063,7 +13524,7 @@
         <w:pStyle w:val="NoSpacing"/>
         <w:numPr>
           <w:ilvl w:val="0"/>
-          <w:numId w:val="42"/>
+          <w:numId w:val="33"/>
         </w:numPr>
         <w:rPr>
           <w:color w:val="000000" w:themeColor="text1"/>
@@ -13081,7 +13542,7 @@
         <w:pStyle w:val="NoSpacing"/>
         <w:numPr>
           <w:ilvl w:val="0"/>
-          <w:numId w:val="42"/>
+          <w:numId w:val="33"/>
         </w:numPr>
         <w:rPr>
           <w:color w:val="000000" w:themeColor="text1"/>
@@ -13103,7 +13564,21 @@
         <w:rPr>
           <w:color w:val="000000" w:themeColor="text1"/>
         </w:rPr>
-        <w:t xml:space="preserve"> methods has to execute manually by calling them directy or by using Object.</w:t>
+        <w:t xml:space="preserve"> methods has to execute manually by calling them </w:t>
+      </w:r>
+      <w:proofErr w:type="spellStart"/>
+      <w:r>
+        <w:rPr>
+          <w:color w:val="000000" w:themeColor="text1"/>
+        </w:rPr>
+        <w:t>directy</w:t>
+      </w:r>
+      <w:proofErr w:type="spellEnd"/>
+      <w:r>
+        <w:rPr>
+          <w:color w:val="000000" w:themeColor="text1"/>
+        </w:rPr>
+        <w:t xml:space="preserve"> or by using Object.</w:t>
       </w:r>
     </w:p>
     <w:p>
@@ -13111,7 +13586,7 @@
         <w:pStyle w:val="NoSpacing"/>
         <w:numPr>
           <w:ilvl w:val="0"/>
-          <w:numId w:val="42"/>
+          <w:numId w:val="33"/>
         </w:numPr>
         <w:rPr>
           <w:color w:val="000000" w:themeColor="text1"/>
@@ -13169,7 +13644,7 @@
         <w:pStyle w:val="NoSpacing"/>
         <w:numPr>
           <w:ilvl w:val="0"/>
-          <w:numId w:val="42"/>
+          <w:numId w:val="33"/>
         </w:numPr>
         <w:rPr>
           <w:color w:val="000000" w:themeColor="text1"/>
@@ -13199,7 +13674,21 @@
         <w:rPr>
           <w:color w:val="000000" w:themeColor="text1"/>
         </w:rPr>
-        <w:t>There can be onlt single return type.</w:t>
+        <w:t xml:space="preserve">There can be </w:t>
+      </w:r>
+      <w:proofErr w:type="spellStart"/>
+      <w:r>
+        <w:rPr>
+          <w:color w:val="000000" w:themeColor="text1"/>
+        </w:rPr>
+        <w:t>onlt</w:t>
+      </w:r>
+      <w:proofErr w:type="spellEnd"/>
+      <w:r>
+        <w:rPr>
+          <w:color w:val="000000" w:themeColor="text1"/>
+        </w:rPr>
+        <w:t xml:space="preserve"> single return type.</w:t>
       </w:r>
     </w:p>
     <w:p>
@@ -13207,7 +13696,7 @@
         <w:pStyle w:val="NoSpacing"/>
         <w:numPr>
           <w:ilvl w:val="0"/>
-          <w:numId w:val="42"/>
+          <w:numId w:val="33"/>
         </w:numPr>
         <w:rPr>
           <w:color w:val="000000" w:themeColor="text1"/>
@@ -13225,7 +13714,7 @@
         <w:pStyle w:val="NoSpacing"/>
         <w:numPr>
           <w:ilvl w:val="1"/>
-          <w:numId w:val="42"/>
+          <w:numId w:val="33"/>
         </w:numPr>
         <w:rPr>
           <w:color w:val="000000" w:themeColor="text1"/>
@@ -13243,7 +13732,7 @@
         <w:pStyle w:val="NoSpacing"/>
         <w:numPr>
           <w:ilvl w:val="2"/>
-          <w:numId w:val="42"/>
+          <w:numId w:val="33"/>
         </w:numPr>
         <w:rPr>
           <w:color w:val="000000" w:themeColor="text1"/>
@@ -13261,7 +13750,7 @@
         <w:pStyle w:val="NoSpacing"/>
         <w:numPr>
           <w:ilvl w:val="1"/>
-          <w:numId w:val="42"/>
+          <w:numId w:val="33"/>
         </w:numPr>
         <w:rPr>
           <w:color w:val="000000" w:themeColor="text1"/>
@@ -13285,7 +13774,7 @@
         <w:pStyle w:val="NoSpacing"/>
         <w:numPr>
           <w:ilvl w:val="2"/>
-          <w:numId w:val="42"/>
+          <w:numId w:val="33"/>
         </w:numPr>
         <w:rPr>
           <w:color w:val="000000" w:themeColor="text1"/>
@@ -13303,7 +13792,7 @@
         <w:pStyle w:val="NoSpacing"/>
         <w:numPr>
           <w:ilvl w:val="0"/>
-          <w:numId w:val="42"/>
+          <w:numId w:val="33"/>
         </w:numPr>
         <w:rPr>
           <w:color w:val="000000" w:themeColor="text1"/>
@@ -13427,7 +13916,7 @@
         <w:pStyle w:val="NoSpacing"/>
         <w:numPr>
           <w:ilvl w:val="0"/>
-          <w:numId w:val="44"/>
+          <w:numId w:val="34"/>
         </w:numPr>
         <w:rPr>
           <w:color w:val="000000" w:themeColor="text1"/>
@@ -13445,7 +13934,7 @@
         <w:pStyle w:val="NoSpacing"/>
         <w:numPr>
           <w:ilvl w:val="0"/>
-          <w:numId w:val="44"/>
+          <w:numId w:val="34"/>
         </w:numPr>
         <w:rPr>
           <w:color w:val="000000" w:themeColor="text1"/>
@@ -13463,7 +13952,7 @@
         <w:pStyle w:val="NoSpacing"/>
         <w:numPr>
           <w:ilvl w:val="0"/>
-          <w:numId w:val="44"/>
+          <w:numId w:val="34"/>
         </w:numPr>
         <w:rPr>
           <w:color w:val="000000" w:themeColor="text1"/>
@@ -13481,7 +13970,7 @@
         <w:pStyle w:val="NoSpacing"/>
         <w:numPr>
           <w:ilvl w:val="0"/>
-          <w:numId w:val="44"/>
+          <w:numId w:val="34"/>
         </w:numPr>
         <w:rPr>
           <w:color w:val="000000" w:themeColor="text1"/>
@@ -13514,7 +14003,7 @@
         <w:pStyle w:val="NoSpacing"/>
         <w:numPr>
           <w:ilvl w:val="0"/>
-          <w:numId w:val="44"/>
+          <w:numId w:val="34"/>
         </w:numPr>
         <w:rPr>
           <w:color w:val="000000" w:themeColor="text1"/>
@@ -13781,7 +14270,7 @@
         <w:pStyle w:val="NoSpacing"/>
         <w:numPr>
           <w:ilvl w:val="0"/>
-          <w:numId w:val="45"/>
+          <w:numId w:val="35"/>
         </w:numPr>
         <w:rPr>
           <w:color w:val="000000" w:themeColor="text1"/>
@@ -13799,7 +14288,7 @@
         <w:pStyle w:val="NoSpacing"/>
         <w:numPr>
           <w:ilvl w:val="0"/>
-          <w:numId w:val="45"/>
+          <w:numId w:val="35"/>
         </w:numPr>
         <w:rPr>
           <w:color w:val="000000" w:themeColor="text1"/>
@@ -13817,7 +14306,7 @@
         <w:pStyle w:val="NoSpacing"/>
         <w:numPr>
           <w:ilvl w:val="0"/>
-          <w:numId w:val="45"/>
+          <w:numId w:val="35"/>
         </w:numPr>
         <w:rPr>
           <w:color w:val="000000" w:themeColor="text1"/>
@@ -13835,7 +14324,7 @@
         <w:pStyle w:val="NoSpacing"/>
         <w:numPr>
           <w:ilvl w:val="1"/>
-          <w:numId w:val="45"/>
+          <w:numId w:val="35"/>
         </w:numPr>
         <w:rPr>
           <w:color w:val="000000" w:themeColor="text1"/>
@@ -13853,7 +14342,7 @@
         <w:pStyle w:val="NoSpacing"/>
         <w:numPr>
           <w:ilvl w:val="1"/>
-          <w:numId w:val="45"/>
+          <w:numId w:val="35"/>
         </w:numPr>
         <w:rPr>
           <w:color w:val="000000" w:themeColor="text1"/>
@@ -13871,7 +14360,7 @@
         <w:pStyle w:val="NoSpacing"/>
         <w:numPr>
           <w:ilvl w:val="1"/>
-          <w:numId w:val="45"/>
+          <w:numId w:val="35"/>
         </w:numPr>
         <w:rPr>
           <w:color w:val="000000" w:themeColor="text1"/>
@@ -13889,7 +14378,7 @@
         <w:pStyle w:val="NoSpacing"/>
         <w:numPr>
           <w:ilvl w:val="1"/>
-          <w:numId w:val="45"/>
+          <w:numId w:val="35"/>
         </w:numPr>
         <w:rPr>
           <w:color w:val="000000" w:themeColor="text1"/>
@@ -13913,7 +14402,7 @@
         <w:pStyle w:val="NoSpacing"/>
         <w:numPr>
           <w:ilvl w:val="0"/>
-          <w:numId w:val="45"/>
+          <w:numId w:val="35"/>
         </w:numPr>
         <w:rPr>
           <w:color w:val="000000" w:themeColor="text1"/>
@@ -13931,7 +14420,7 @@
         <w:pStyle w:val="NoSpacing"/>
         <w:numPr>
           <w:ilvl w:val="1"/>
-          <w:numId w:val="45"/>
+          <w:numId w:val="35"/>
         </w:numPr>
         <w:rPr>
           <w:color w:val="000000" w:themeColor="text1"/>
@@ -13949,7 +14438,7 @@
         <w:pStyle w:val="NoSpacing"/>
         <w:numPr>
           <w:ilvl w:val="1"/>
-          <w:numId w:val="45"/>
+          <w:numId w:val="35"/>
         </w:numPr>
         <w:rPr>
           <w:color w:val="000000" w:themeColor="text1"/>
@@ -13967,7 +14456,7 @@
         <w:pStyle w:val="NoSpacing"/>
         <w:numPr>
           <w:ilvl w:val="1"/>
-          <w:numId w:val="45"/>
+          <w:numId w:val="35"/>
         </w:numPr>
         <w:rPr>
           <w:color w:val="000000" w:themeColor="text1"/>
@@ -14009,7 +14498,7 @@
         <w:pStyle w:val="NoSpacing"/>
         <w:numPr>
           <w:ilvl w:val="1"/>
-          <w:numId w:val="45"/>
+          <w:numId w:val="35"/>
         </w:numPr>
         <w:rPr>
           <w:color w:val="000000" w:themeColor="text1"/>
@@ -14045,7 +14534,7 @@
         <w:pStyle w:val="NoSpacing"/>
         <w:numPr>
           <w:ilvl w:val="1"/>
-          <w:numId w:val="45"/>
+          <w:numId w:val="35"/>
         </w:numPr>
         <w:rPr>
           <w:color w:val="000000" w:themeColor="text1"/>
@@ -14133,7 +14622,7 @@
         <w:pStyle w:val="NoSpacing"/>
         <w:numPr>
           <w:ilvl w:val="0"/>
-          <w:numId w:val="45"/>
+          <w:numId w:val="35"/>
         </w:numPr>
         <w:rPr>
           <w:color w:val="000000" w:themeColor="text1"/>
@@ -14151,7 +14640,7 @@
         <w:pStyle w:val="NoSpacing"/>
         <w:numPr>
           <w:ilvl w:val="1"/>
-          <w:numId w:val="45"/>
+          <w:numId w:val="35"/>
         </w:numPr>
         <w:rPr>
           <w:b/>
@@ -14181,7 +14670,7 @@
         <w:pStyle w:val="NoSpacing"/>
         <w:numPr>
           <w:ilvl w:val="1"/>
-          <w:numId w:val="45"/>
+          <w:numId w:val="35"/>
         </w:numPr>
         <w:rPr>
           <w:color w:val="000000" w:themeColor="text1"/>
@@ -14199,7 +14688,7 @@
         <w:pStyle w:val="NoSpacing"/>
         <w:numPr>
           <w:ilvl w:val="1"/>
-          <w:numId w:val="45"/>
+          <w:numId w:val="35"/>
         </w:numPr>
         <w:rPr>
           <w:color w:val="000000" w:themeColor="text1"/>
@@ -14217,7 +14706,7 @@
         <w:pStyle w:val="NoSpacing"/>
         <w:numPr>
           <w:ilvl w:val="1"/>
-          <w:numId w:val="45"/>
+          <w:numId w:val="35"/>
         </w:numPr>
         <w:rPr>
           <w:color w:val="000000" w:themeColor="text1"/>
@@ -14229,6 +14718,7 @@
         </w:rPr>
         <w:t xml:space="preserve">This class is present inside </w:t>
       </w:r>
+      <w:proofErr w:type="spellStart"/>
       <w:r>
         <w:rPr>
           <w:b/>
@@ -14237,6 +14727,7 @@
         </w:rPr>
         <w:t>java.util</w:t>
       </w:r>
+      <w:proofErr w:type="spellEnd"/>
       <w:r>
         <w:rPr>
           <w:color w:val="000000" w:themeColor="text1"/>
@@ -14255,7 +14746,7 @@
         <w:pStyle w:val="NoSpacing"/>
         <w:numPr>
           <w:ilvl w:val="1"/>
-          <w:numId w:val="45"/>
+          <w:numId w:val="35"/>
         </w:numPr>
         <w:rPr>
           <w:color w:val="000000" w:themeColor="text1"/>
@@ -14273,7 +14764,7 @@
         <w:pStyle w:val="NoSpacing"/>
         <w:numPr>
           <w:ilvl w:val="1"/>
-          <w:numId w:val="45"/>
+          <w:numId w:val="35"/>
         </w:numPr>
         <w:rPr>
           <w:color w:val="000000" w:themeColor="text1"/>
@@ -14291,17 +14782,31 @@
         <w:pStyle w:val="NoSpacing"/>
         <w:numPr>
           <w:ilvl w:val="1"/>
-          <w:numId w:val="45"/>
-        </w:numPr>
-        <w:rPr>
-          <w:color w:val="000000" w:themeColor="text1"/>
-        </w:rPr>
-      </w:pPr>
-      <w:r>
-        <w:rPr>
-          <w:color w:val="000000" w:themeColor="text1"/>
-        </w:rPr>
-        <w:t>There is nextXXX(), is use to accept the different type of values.</w:t>
+          <w:numId w:val="35"/>
+        </w:numPr>
+        <w:rPr>
+          <w:color w:val="000000" w:themeColor="text1"/>
+        </w:rPr>
+      </w:pPr>
+      <w:r>
+        <w:rPr>
+          <w:color w:val="000000" w:themeColor="text1"/>
+        </w:rPr>
+        <w:t xml:space="preserve">There is </w:t>
+      </w:r>
+      <w:proofErr w:type="spellStart"/>
+      <w:r>
+        <w:rPr>
+          <w:color w:val="000000" w:themeColor="text1"/>
+        </w:rPr>
+        <w:t>nextXXX</w:t>
+      </w:r>
+      <w:proofErr w:type="spellEnd"/>
+      <w:r>
+        <w:rPr>
+          <w:color w:val="000000" w:themeColor="text1"/>
+        </w:rPr>
+        <w:t>(), is use to accept the different type of values.</w:t>
       </w:r>
     </w:p>
     <w:p>
@@ -14309,7 +14814,7 @@
         <w:pStyle w:val="NoSpacing"/>
         <w:numPr>
           <w:ilvl w:val="1"/>
-          <w:numId w:val="45"/>
+          <w:numId w:val="35"/>
         </w:numPr>
         <w:rPr>
           <w:color w:val="000000" w:themeColor="text1"/>
@@ -14716,12 +15221,14 @@
                 <w:color w:val="000000" w:themeColor="text1"/>
               </w:rPr>
             </w:pPr>
+            <w:proofErr w:type="spellStart"/>
             <w:r>
               <w:rPr>
                 <w:color w:val="000000" w:themeColor="text1"/>
               </w:rPr>
               <w:t>boolean</w:t>
             </w:r>
+            <w:proofErr w:type="spellEnd"/>
           </w:p>
         </w:tc>
         <w:tc>
@@ -14795,7 +15302,7 @@
         <w:pStyle w:val="NoSpacing"/>
         <w:numPr>
           <w:ilvl w:val="0"/>
-          <w:numId w:val="46"/>
+          <w:numId w:val="36"/>
         </w:numPr>
         <w:rPr>
           <w:b/>
@@ -14816,7 +15323,7 @@
         <w:pStyle w:val="NoSpacing"/>
         <w:numPr>
           <w:ilvl w:val="0"/>
-          <w:numId w:val="46"/>
+          <w:numId w:val="36"/>
         </w:numPr>
         <w:rPr>
           <w:b/>
@@ -14829,7 +15336,21 @@
         <w:rPr>
           <w:color w:val="000000" w:themeColor="text1"/>
         </w:rPr>
-        <w:t>String is use to store a multiple character or combination of symbol, Numbers and characters.</w:t>
+        <w:t xml:space="preserve">String is </w:t>
+      </w:r>
+      <w:proofErr w:type="spellStart"/>
+      <w:r>
+        <w:rPr>
+          <w:color w:val="000000" w:themeColor="text1"/>
+        </w:rPr>
+        <w:t>use</w:t>
+      </w:r>
+      <w:proofErr w:type="spellEnd"/>
+      <w:r>
+        <w:rPr>
+          <w:color w:val="000000" w:themeColor="text1"/>
+        </w:rPr>
+        <w:t xml:space="preserve"> to store a multiple character or combination of symbol, Numbers and characters.</w:t>
       </w:r>
     </w:p>
     <w:p>
@@ -14837,7 +15358,7 @@
         <w:pStyle w:val="NoSpacing"/>
         <w:numPr>
           <w:ilvl w:val="0"/>
-          <w:numId w:val="46"/>
+          <w:numId w:val="36"/>
         </w:numPr>
         <w:rPr>
           <w:b/>
@@ -14858,7 +15379,7 @@
         <w:pStyle w:val="NoSpacing"/>
         <w:numPr>
           <w:ilvl w:val="0"/>
-          <w:numId w:val="46"/>
+          <w:numId w:val="36"/>
         </w:numPr>
         <w:rPr>
           <w:b/>
@@ -14879,7 +15400,7 @@
         <w:pStyle w:val="NoSpacing"/>
         <w:numPr>
           <w:ilvl w:val="1"/>
-          <w:numId w:val="46"/>
+          <w:numId w:val="36"/>
         </w:numPr>
         <w:rPr>
           <w:b/>
@@ -14900,7 +15421,7 @@
         <w:pStyle w:val="NoSpacing"/>
         <w:numPr>
           <w:ilvl w:val="1"/>
-          <w:numId w:val="46"/>
+          <w:numId w:val="36"/>
         </w:numPr>
         <w:rPr>
           <w:b/>
@@ -14909,19 +15430,21 @@
           <w:u w:val="single"/>
         </w:rPr>
       </w:pPr>
+      <w:proofErr w:type="spellStart"/>
       <w:r>
         <w:rPr>
           <w:color w:val="000000" w:themeColor="text1"/>
         </w:rPr>
         <w:t>StringBuffer</w:t>
       </w:r>
+      <w:proofErr w:type="spellEnd"/>
     </w:p>
     <w:p>
       <w:pPr>
         <w:pStyle w:val="NoSpacing"/>
         <w:numPr>
           <w:ilvl w:val="1"/>
-          <w:numId w:val="46"/>
+          <w:numId w:val="36"/>
         </w:numPr>
         <w:rPr>
           <w:b/>
@@ -14988,7 +15511,7 @@
         <w:pStyle w:val="NoSpacing"/>
         <w:numPr>
           <w:ilvl w:val="0"/>
-          <w:numId w:val="47"/>
+          <w:numId w:val="37"/>
         </w:numPr>
         <w:rPr>
           <w:color w:val="000000" w:themeColor="text1"/>
@@ -15006,7 +15529,7 @@
         <w:pStyle w:val="NoSpacing"/>
         <w:numPr>
           <w:ilvl w:val="0"/>
-          <w:numId w:val="47"/>
+          <w:numId w:val="37"/>
         </w:numPr>
         <w:rPr>
           <w:color w:val="000000" w:themeColor="text1"/>
@@ -15024,7 +15547,7 @@
         <w:pStyle w:val="NoSpacing"/>
         <w:numPr>
           <w:ilvl w:val="0"/>
-          <w:numId w:val="47"/>
+          <w:numId w:val="37"/>
         </w:numPr>
         <w:rPr>
           <w:color w:val="000000" w:themeColor="text1"/>
@@ -15036,6 +15559,7 @@
         </w:rPr>
         <w:t xml:space="preserve">String class is present inside </w:t>
       </w:r>
+      <w:proofErr w:type="spellStart"/>
       <w:r>
         <w:rPr>
           <w:b/>
@@ -15044,6 +15568,7 @@
         </w:rPr>
         <w:t>java.lang</w:t>
       </w:r>
+      <w:proofErr w:type="spellEnd"/>
       <w:r>
         <w:rPr>
           <w:color w:val="000000" w:themeColor="text1"/>
@@ -15062,7 +15587,7 @@
         <w:pStyle w:val="NoSpacing"/>
         <w:numPr>
           <w:ilvl w:val="0"/>
-          <w:numId w:val="47"/>
+          <w:numId w:val="37"/>
         </w:numPr>
         <w:rPr>
           <w:color w:val="000000" w:themeColor="text1"/>
@@ -15080,7 +15605,7 @@
         <w:pStyle w:val="NoSpacing"/>
         <w:numPr>
           <w:ilvl w:val="0"/>
-          <w:numId w:val="47"/>
+          <w:numId w:val="37"/>
         </w:numPr>
         <w:rPr>
           <w:color w:val="000000" w:themeColor="text1"/>
@@ -15098,7 +15623,7 @@
         <w:pStyle w:val="NoSpacing"/>
         <w:numPr>
           <w:ilvl w:val="1"/>
-          <w:numId w:val="47"/>
+          <w:numId w:val="37"/>
         </w:numPr>
         <w:rPr>
           <w:color w:val="000000" w:themeColor="text1"/>
@@ -15136,7 +15661,7 @@
         <w:pStyle w:val="NoSpacing"/>
         <w:numPr>
           <w:ilvl w:val="1"/>
-          <w:numId w:val="47"/>
+          <w:numId w:val="37"/>
         </w:numPr>
         <w:rPr>
           <w:color w:val="000000" w:themeColor="text1"/>
@@ -15174,7 +15699,7 @@
         <w:pStyle w:val="NoSpacing"/>
         <w:numPr>
           <w:ilvl w:val="0"/>
-          <w:numId w:val="47"/>
+          <w:numId w:val="37"/>
         </w:numPr>
         <w:rPr>
           <w:color w:val="000000" w:themeColor="text1"/>
@@ -15200,7 +15725,7 @@
         <w:pStyle w:val="NoSpacing"/>
         <w:numPr>
           <w:ilvl w:val="0"/>
-          <w:numId w:val="47"/>
+          <w:numId w:val="37"/>
         </w:numPr>
         <w:rPr>
           <w:color w:val="000000" w:themeColor="text1"/>
@@ -15317,7 +15842,7 @@
         <w:pStyle w:val="NoSpacing"/>
         <w:numPr>
           <w:ilvl w:val="0"/>
-          <w:numId w:val="47"/>
+          <w:numId w:val="37"/>
         </w:numPr>
         <w:rPr>
           <w:b/>
@@ -15337,7 +15862,7 @@
         <w:pStyle w:val="NoSpacing"/>
         <w:numPr>
           <w:ilvl w:val="0"/>
-          <w:numId w:val="47"/>
+          <w:numId w:val="37"/>
         </w:numPr>
         <w:rPr>
           <w:b/>
@@ -15357,7 +15882,7 @@
         <w:pStyle w:val="NoSpacing"/>
         <w:numPr>
           <w:ilvl w:val="1"/>
-          <w:numId w:val="47"/>
+          <w:numId w:val="37"/>
         </w:numPr>
         <w:rPr>
           <w:b/>
@@ -15377,7 +15902,7 @@
         <w:pStyle w:val="NoSpacing"/>
         <w:numPr>
           <w:ilvl w:val="1"/>
-          <w:numId w:val="47"/>
+          <w:numId w:val="37"/>
         </w:numPr>
         <w:rPr>
           <w:b/>
@@ -15397,7 +15922,7 @@
         <w:pStyle w:val="NoSpacing"/>
         <w:numPr>
           <w:ilvl w:val="1"/>
-          <w:numId w:val="47"/>
+          <w:numId w:val="37"/>
         </w:numPr>
         <w:rPr>
           <w:b/>
@@ -15417,7 +15942,7 @@
         <w:pStyle w:val="NoSpacing"/>
         <w:numPr>
           <w:ilvl w:val="1"/>
-          <w:numId w:val="47"/>
+          <w:numId w:val="37"/>
         </w:numPr>
         <w:rPr>
           <w:b/>
@@ -15449,7 +15974,7 @@
         <w:pStyle w:val="NoSpacing"/>
         <w:numPr>
           <w:ilvl w:val="1"/>
-          <w:numId w:val="47"/>
+          <w:numId w:val="37"/>
         </w:numPr>
         <w:rPr>
           <w:b/>
@@ -15628,21 +16153,45 @@
           <w:bCs/>
           <w:color w:val="000000" w:themeColor="text1"/>
         </w:rPr>
-        <w:t xml:space="preserve"> emocleW</w:t>
-      </w:r>
-      <w:r>
-        <w:rPr>
-          <w:b/>
-          <w:bCs/>
-          <w:color w:val="000000" w:themeColor="text1"/>
-        </w:rPr>
         <w:t xml:space="preserve"> </w:t>
       </w:r>
-      <w:r>
-        <w:rPr>
-          <w:color w:val="000000" w:themeColor="text1"/>
-        </w:rPr>
-        <w:t>(Hint: use toCharArray() Method)</w:t>
+      <w:proofErr w:type="spellStart"/>
+      <w:r>
+        <w:rPr>
+          <w:b/>
+          <w:bCs/>
+          <w:color w:val="000000" w:themeColor="text1"/>
+        </w:rPr>
+        <w:t>emocleW</w:t>
+      </w:r>
+      <w:proofErr w:type="spellEnd"/>
+      <w:r>
+        <w:rPr>
+          <w:b/>
+          <w:bCs/>
+          <w:color w:val="000000" w:themeColor="text1"/>
+        </w:rPr>
+        <w:t xml:space="preserve"> </w:t>
+      </w:r>
+      <w:r>
+        <w:rPr>
+          <w:color w:val="000000" w:themeColor="text1"/>
+        </w:rPr>
+        <w:t xml:space="preserve">(Hint: use </w:t>
+      </w:r>
+      <w:proofErr w:type="spellStart"/>
+      <w:r>
+        <w:rPr>
+          <w:color w:val="000000" w:themeColor="text1"/>
+        </w:rPr>
+        <w:t>toCharArray</w:t>
+      </w:r>
+      <w:proofErr w:type="spellEnd"/>
+      <w:r>
+        <w:rPr>
+          <w:color w:val="000000" w:themeColor="text1"/>
+        </w:rPr>
+        <w:t>() Method)</w:t>
       </w:r>
     </w:p>
     <w:p>
@@ -15758,8 +16307,36 @@
           <w:bCs/>
           <w:color w:val="000000" w:themeColor="text1"/>
         </w:rPr>
-        <w:t>FirstName MiddleName LastName</w:t>
-      </w:r>
+        <w:t xml:space="preserve">FirstName </w:t>
+      </w:r>
+      <w:proofErr w:type="spellStart"/>
+      <w:r>
+        <w:rPr>
+          <w:b/>
+          <w:bCs/>
+          <w:color w:val="000000" w:themeColor="text1"/>
+        </w:rPr>
+        <w:t>MiddleName</w:t>
+      </w:r>
+      <w:proofErr w:type="spellEnd"/>
+      <w:r>
+        <w:rPr>
+          <w:b/>
+          <w:bCs/>
+          <w:color w:val="000000" w:themeColor="text1"/>
+        </w:rPr>
+        <w:t xml:space="preserve"> </w:t>
+      </w:r>
+      <w:proofErr w:type="spellStart"/>
+      <w:r>
+        <w:rPr>
+          <w:b/>
+          <w:bCs/>
+          <w:color w:val="000000" w:themeColor="text1"/>
+        </w:rPr>
+        <w:t>LastName</w:t>
+      </w:r>
+      <w:proofErr w:type="spellEnd"/>
       <w:r>
         <w:rPr>
           <w:color w:val="000000" w:themeColor="text1"/>
@@ -15792,16 +16369,52 @@
           <w:bCs/>
           <w:color w:val="000000" w:themeColor="text1"/>
         </w:rPr>
-        <w:t xml:space="preserve"> LastName MiddleName FirstName</w:t>
-      </w:r>
-      <w:r>
-        <w:rPr>
-          <w:b/>
-          <w:bCs/>
-          <w:color w:val="000000" w:themeColor="text1"/>
-        </w:rPr>
         <w:t xml:space="preserve"> </w:t>
       </w:r>
+      <w:proofErr w:type="spellStart"/>
+      <w:r>
+        <w:rPr>
+          <w:b/>
+          <w:bCs/>
+          <w:color w:val="000000" w:themeColor="text1"/>
+        </w:rPr>
+        <w:t>LastName</w:t>
+      </w:r>
+      <w:proofErr w:type="spellEnd"/>
+      <w:r>
+        <w:rPr>
+          <w:b/>
+          <w:bCs/>
+          <w:color w:val="000000" w:themeColor="text1"/>
+        </w:rPr>
+        <w:t xml:space="preserve"> </w:t>
+      </w:r>
+      <w:proofErr w:type="spellStart"/>
+      <w:r>
+        <w:rPr>
+          <w:b/>
+          <w:bCs/>
+          <w:color w:val="000000" w:themeColor="text1"/>
+        </w:rPr>
+        <w:t>MiddleName</w:t>
+      </w:r>
+      <w:proofErr w:type="spellEnd"/>
+      <w:r>
+        <w:rPr>
+          <w:b/>
+          <w:bCs/>
+          <w:color w:val="000000" w:themeColor="text1"/>
+        </w:rPr>
+        <w:t xml:space="preserve"> FirstName</w:t>
+      </w:r>
+      <w:r>
+        <w:rPr>
+          <w:b/>
+          <w:bCs/>
+          <w:color w:val="000000" w:themeColor="text1"/>
+        </w:rPr>
+        <w:t xml:space="preserve"> </w:t>
+      </w:r>
       <w:r>
         <w:rPr>
           <w:color w:val="000000" w:themeColor="text1"/>
@@ -15866,7 +16479,7 @@
         <w:pStyle w:val="NoSpacing"/>
         <w:numPr>
           <w:ilvl w:val="0"/>
-          <w:numId w:val="48"/>
+          <w:numId w:val="38"/>
         </w:numPr>
         <w:rPr>
           <w:b/>
@@ -15879,7 +16492,21 @@
         <w:rPr>
           <w:color w:val="000000" w:themeColor="text1"/>
         </w:rPr>
-        <w:t>This class is use to store a string value.</w:t>
+        <w:t xml:space="preserve">This class is </w:t>
+      </w:r>
+      <w:proofErr w:type="spellStart"/>
+      <w:r>
+        <w:rPr>
+          <w:color w:val="000000" w:themeColor="text1"/>
+        </w:rPr>
+        <w:t>use</w:t>
+      </w:r>
+      <w:proofErr w:type="spellEnd"/>
+      <w:r>
+        <w:rPr>
+          <w:color w:val="000000" w:themeColor="text1"/>
+        </w:rPr>
+        <w:t xml:space="preserve"> to store a string value.</w:t>
       </w:r>
     </w:p>
     <w:p>
@@ -15887,7 +16514,7 @@
         <w:pStyle w:val="NoSpacing"/>
         <w:numPr>
           <w:ilvl w:val="0"/>
-          <w:numId w:val="48"/>
+          <w:numId w:val="38"/>
         </w:numPr>
         <w:rPr>
           <w:b/>
@@ -15908,7 +16535,7 @@
         <w:pStyle w:val="NoSpacing"/>
         <w:numPr>
           <w:ilvl w:val="0"/>
-          <w:numId w:val="48"/>
+          <w:numId w:val="38"/>
         </w:numPr>
         <w:rPr>
           <w:b/>
@@ -15923,6 +16550,7 @@
         </w:rPr>
         <w:t xml:space="preserve">This class is present inside </w:t>
       </w:r>
+      <w:proofErr w:type="spellStart"/>
       <w:r>
         <w:rPr>
           <w:b/>
@@ -15931,6 +16559,7 @@
         </w:rPr>
         <w:t>java.lang</w:t>
       </w:r>
+      <w:proofErr w:type="spellEnd"/>
       <w:r>
         <w:rPr>
           <w:color w:val="000000" w:themeColor="text1"/>
@@ -15943,7 +16572,7 @@
         <w:pStyle w:val="NoSpacing"/>
         <w:numPr>
           <w:ilvl w:val="0"/>
-          <w:numId w:val="48"/>
+          <w:numId w:val="38"/>
         </w:numPr>
         <w:rPr>
           <w:b/>
@@ -15973,7 +16602,7 @@
         <w:pStyle w:val="NoSpacing"/>
         <w:numPr>
           <w:ilvl w:val="0"/>
-          <w:numId w:val="48"/>
+          <w:numId w:val="38"/>
         </w:numPr>
         <w:rPr>
           <w:b/>
@@ -16032,7 +16661,7 @@
         <w:pStyle w:val="NoSpacing"/>
         <w:numPr>
           <w:ilvl w:val="0"/>
-          <w:numId w:val="48"/>
+          <w:numId w:val="38"/>
         </w:numPr>
         <w:rPr>
           <w:color w:val="000000" w:themeColor="text1"/>
@@ -16051,7 +16680,7 @@
         <w:pStyle w:val="NoSpacing"/>
         <w:numPr>
           <w:ilvl w:val="0"/>
-          <w:numId w:val="48"/>
+          <w:numId w:val="38"/>
         </w:numPr>
         <w:rPr>
           <w:color w:val="000000" w:themeColor="text1"/>
@@ -16070,7 +16699,7 @@
         <w:pStyle w:val="NoSpacing"/>
         <w:numPr>
           <w:ilvl w:val="0"/>
-          <w:numId w:val="48"/>
+          <w:numId w:val="38"/>
         </w:numPr>
         <w:rPr>
           <w:color w:val="000000" w:themeColor="text1"/>
@@ -16122,6 +16751,7 @@
           <w:u w:val="single"/>
         </w:rPr>
       </w:pPr>
+      <w:proofErr w:type="spellStart"/>
       <w:r>
         <w:rPr>
           <w:b/>
@@ -16149,13 +16779,14 @@
         </w:rPr>
         <w:t>er</w:t>
       </w:r>
+      <w:proofErr w:type="spellEnd"/>
     </w:p>
     <w:p>
       <w:pPr>
         <w:pStyle w:val="NoSpacing"/>
         <w:numPr>
           <w:ilvl w:val="0"/>
-          <w:numId w:val="49"/>
+          <w:numId w:val="39"/>
         </w:numPr>
         <w:rPr>
           <w:b/>
@@ -16168,7 +16799,21 @@
         <w:rPr>
           <w:color w:val="000000" w:themeColor="text1"/>
         </w:rPr>
-        <w:t>This class is use to store a string value.</w:t>
+        <w:t xml:space="preserve">This class is </w:t>
+      </w:r>
+      <w:proofErr w:type="spellStart"/>
+      <w:r>
+        <w:rPr>
+          <w:color w:val="000000" w:themeColor="text1"/>
+        </w:rPr>
+        <w:t>use</w:t>
+      </w:r>
+      <w:proofErr w:type="spellEnd"/>
+      <w:r>
+        <w:rPr>
+          <w:color w:val="000000" w:themeColor="text1"/>
+        </w:rPr>
+        <w:t xml:space="preserve"> to store a string value.</w:t>
       </w:r>
     </w:p>
     <w:p>
@@ -16176,7 +16821,7 @@
         <w:pStyle w:val="NoSpacing"/>
         <w:numPr>
           <w:ilvl w:val="0"/>
-          <w:numId w:val="49"/>
+          <w:numId w:val="39"/>
         </w:numPr>
         <w:rPr>
           <w:b/>
@@ -16197,7 +16842,7 @@
         <w:pStyle w:val="NoSpacing"/>
         <w:numPr>
           <w:ilvl w:val="0"/>
-          <w:numId w:val="49"/>
+          <w:numId w:val="39"/>
         </w:numPr>
         <w:rPr>
           <w:b/>
@@ -16212,6 +16857,7 @@
         </w:rPr>
         <w:t xml:space="preserve">This class is present inside </w:t>
       </w:r>
+      <w:proofErr w:type="spellStart"/>
       <w:r>
         <w:rPr>
           <w:b/>
@@ -16220,6 +16866,7 @@
         </w:rPr>
         <w:t>java.lang</w:t>
       </w:r>
+      <w:proofErr w:type="spellEnd"/>
       <w:r>
         <w:rPr>
           <w:color w:val="000000" w:themeColor="text1"/>
@@ -16232,7 +16879,7 @@
         <w:pStyle w:val="NoSpacing"/>
         <w:numPr>
           <w:ilvl w:val="0"/>
-          <w:numId w:val="49"/>
+          <w:numId w:val="39"/>
         </w:numPr>
         <w:rPr>
           <w:b/>
@@ -16262,7 +16909,7 @@
         <w:pStyle w:val="NoSpacing"/>
         <w:numPr>
           <w:ilvl w:val="0"/>
-          <w:numId w:val="49"/>
+          <w:numId w:val="39"/>
         </w:numPr>
         <w:rPr>
           <w:b/>
@@ -16288,6 +16935,7 @@
           <w:color w:val="000000" w:themeColor="text1"/>
         </w:rPr>
       </w:pPr>
+      <w:proofErr w:type="spellStart"/>
       <w:r>
         <w:rPr>
           <w:b/>
@@ -16313,8 +16961,9 @@
           <w:color w:val="000000" w:themeColor="text1"/>
           <w:highlight w:val="yellow"/>
         </w:rPr>
-        <w:t>er builder = new StringBu</w:t>
-      </w:r>
+        <w:t>er</w:t>
+      </w:r>
+      <w:proofErr w:type="spellEnd"/>
       <w:r>
         <w:rPr>
           <w:b/>
@@ -16322,8 +16971,9 @@
           <w:color w:val="000000" w:themeColor="text1"/>
           <w:highlight w:val="yellow"/>
         </w:rPr>
-        <w:t>ff</w:t>
-      </w:r>
+        <w:t xml:space="preserve"> builder = new </w:t>
+      </w:r>
+      <w:proofErr w:type="spellStart"/>
       <w:r>
         <w:rPr>
           <w:b/>
@@ -16331,7 +16981,7 @@
           <w:color w:val="000000" w:themeColor="text1"/>
           <w:highlight w:val="yellow"/>
         </w:rPr>
-        <w:t>er</w:t>
+        <w:t>StringBu</w:t>
       </w:r>
       <w:r>
         <w:rPr>
@@ -16340,6 +16990,16 @@
           <w:color w:val="000000" w:themeColor="text1"/>
           <w:highlight w:val="yellow"/>
         </w:rPr>
+        <w:t>ffer</w:t>
+      </w:r>
+      <w:proofErr w:type="spellEnd"/>
+      <w:r>
+        <w:rPr>
+          <w:b/>
+          <w:bCs/>
+          <w:color w:val="000000" w:themeColor="text1"/>
+          <w:highlight w:val="yellow"/>
+        </w:rPr>
         <w:t>(“&lt;Value&gt;”);</w:t>
       </w:r>
     </w:p>
@@ -16348,7 +17008,7 @@
         <w:pStyle w:val="NoSpacing"/>
         <w:numPr>
           <w:ilvl w:val="0"/>
-          <w:numId w:val="49"/>
+          <w:numId w:val="39"/>
         </w:numPr>
         <w:rPr>
           <w:color w:val="000000" w:themeColor="text1"/>
@@ -16367,7 +17027,7 @@
         <w:pStyle w:val="NoSpacing"/>
         <w:numPr>
           <w:ilvl w:val="0"/>
-          <w:numId w:val="49"/>
+          <w:numId w:val="39"/>
         </w:numPr>
         <w:rPr>
           <w:color w:val="000000" w:themeColor="text1"/>
@@ -16386,7 +17046,7 @@
         <w:pStyle w:val="NoSpacing"/>
         <w:numPr>
           <w:ilvl w:val="0"/>
-          <w:numId w:val="49"/>
+          <w:numId w:val="39"/>
         </w:numPr>
         <w:rPr>
           <w:color w:val="000000" w:themeColor="text1"/>
@@ -16420,18 +17080,26 @@
         <w:pStyle w:val="NoSpacing"/>
         <w:numPr>
           <w:ilvl w:val="0"/>
-          <w:numId w:val="49"/>
+          <w:numId w:val="39"/>
         </w:numPr>
         <w:rPr>
           <w:color w:val="000000" w:themeColor="text1"/>
           <w:u w:val="single"/>
         </w:rPr>
       </w:pPr>
-      <w:r>
-        <w:rPr>
-          <w:color w:val="000000" w:themeColor="text1"/>
-        </w:rPr>
-        <w:t xml:space="preserve">StringBuffer Objects is </w:t>
+      <w:proofErr w:type="spellStart"/>
+      <w:r>
+        <w:rPr>
+          <w:color w:val="000000" w:themeColor="text1"/>
+        </w:rPr>
+        <w:t>StringBuffer</w:t>
+      </w:r>
+      <w:proofErr w:type="spellEnd"/>
+      <w:r>
+        <w:rPr>
+          <w:color w:val="000000" w:themeColor="text1"/>
+        </w:rPr>
+        <w:t xml:space="preserve"> Objects is </w:t>
       </w:r>
       <w:r>
         <w:rPr>
@@ -16445,7 +17113,21 @@
         <w:rPr>
           <w:color w:val="000000" w:themeColor="text1"/>
         </w:rPr>
-        <w:t>. At a time only one thread can perform the operation on StringBuffer object.</w:t>
+        <w:t xml:space="preserve">. At a time only one thread can perform the operation on </w:t>
+      </w:r>
+      <w:proofErr w:type="spellStart"/>
+      <w:r>
+        <w:rPr>
+          <w:color w:val="000000" w:themeColor="text1"/>
+        </w:rPr>
+        <w:t>StringBuffer</w:t>
+      </w:r>
+      <w:proofErr w:type="spellEnd"/>
+      <w:r>
+        <w:rPr>
+          <w:color w:val="000000" w:themeColor="text1"/>
+        </w:rPr>
+        <w:t xml:space="preserve"> object.</w:t>
       </w:r>
     </w:p>
     <w:p>
@@ -16453,7 +17135,7 @@
         <w:pStyle w:val="NoSpacing"/>
         <w:numPr>
           <w:ilvl w:val="0"/>
-          <w:numId w:val="49"/>
+          <w:numId w:val="39"/>
         </w:numPr>
         <w:rPr>
           <w:color w:val="000000" w:themeColor="text1"/>
@@ -16464,7 +17146,21 @@
         <w:rPr>
           <w:color w:val="000000" w:themeColor="text1"/>
         </w:rPr>
-        <w:t xml:space="preserve">The methods of StringBuffer are </w:t>
+        <w:t xml:space="preserve">The methods of </w:t>
+      </w:r>
+      <w:proofErr w:type="spellStart"/>
+      <w:r>
+        <w:rPr>
+          <w:color w:val="000000" w:themeColor="text1"/>
+        </w:rPr>
+        <w:t>StringBuffer</w:t>
+      </w:r>
+      <w:proofErr w:type="spellEnd"/>
+      <w:r>
+        <w:rPr>
+          <w:color w:val="000000" w:themeColor="text1"/>
+        </w:rPr>
+        <w:t xml:space="preserve"> are </w:t>
       </w:r>
       <w:r>
         <w:rPr>
@@ -16486,7 +17182,7 @@
         <w:pStyle w:val="NoSpacing"/>
         <w:numPr>
           <w:ilvl w:val="0"/>
-          <w:numId w:val="49"/>
+          <w:numId w:val="39"/>
         </w:numPr>
         <w:rPr>
           <w:color w:val="000000" w:themeColor="text1"/>
@@ -16504,6 +17200,239 @@
         </w:rPr>
         <w:t>slower in the performance than StringBuilder.</w:t>
       </w:r>
+    </w:p>
+    <w:p>
+      <w:pPr>
+        <w:pStyle w:val="NoSpacing"/>
+        <w:rPr>
+          <w:color w:val="000000" w:themeColor="text1"/>
+          <w:u w:val="single"/>
+        </w:rPr>
+      </w:pPr>
+    </w:p>
+    <w:p>
+      <w:pPr>
+        <w:pStyle w:val="NoSpacing"/>
+        <w:rPr>
+          <w:color w:val="000000" w:themeColor="text1"/>
+          <w:u w:val="single"/>
+        </w:rPr>
+      </w:pPr>
+    </w:p>
+    <w:p>
+      <w:pPr>
+        <w:pStyle w:val="NoSpacing"/>
+        <w:rPr>
+          <w:b/>
+          <w:bCs/>
+          <w:u w:val="single"/>
+        </w:rPr>
+      </w:pPr>
+      <w:r>
+        <w:rPr>
+          <w:b/>
+          <w:bCs/>
+          <w:u w:val="single"/>
+        </w:rPr>
+        <w:t xml:space="preserve">Eclipse IDE </w:t>
+      </w:r>
+      <w:r>
+        <w:rPr>
+          <w:b/>
+          <w:bCs/>
+          <w:u w:val="single"/>
+        </w:rPr>
+        <w:t>(Integrated Development Environment)</w:t>
+      </w:r>
+    </w:p>
+    <w:p>
+      <w:pPr>
+        <w:pStyle w:val="NoSpacing"/>
+        <w:rPr>
+          <w:b/>
+          <w:bCs/>
+          <w:u w:val="single"/>
+        </w:rPr>
+      </w:pPr>
+    </w:p>
+    <w:p>
+      <w:pPr>
+        <w:pStyle w:val="NoSpacing"/>
+        <w:numPr>
+          <w:ilvl w:val="0"/>
+          <w:numId w:val="41"/>
+        </w:numPr>
+      </w:pPr>
+      <w:r>
+        <w:t>Download Eclipse .zip file.</w:t>
+      </w:r>
+    </w:p>
+    <w:p>
+      <w:pPr>
+        <w:pStyle w:val="NoSpacing"/>
+        <w:ind w:left="720"/>
+      </w:pPr>
+      <w:hyperlink r:id="rId35" w:history="1">
+        <w:r>
+          <w:rPr>
+            <w:rStyle w:val="Hyperlink"/>
+          </w:rPr>
+          <w:t>https://www.eclipse.org/downloads/download.php?file=/technology/epp/downloads/release/2022-12/R/eclipse-jee-2022-12-R-win32-x86_64.zip</w:t>
+        </w:r>
+      </w:hyperlink>
+      <w:r>
+        <w:t xml:space="preserve">  </w:t>
+      </w:r>
+    </w:p>
+    <w:p>
+      <w:pPr>
+        <w:pStyle w:val="NoSpacing"/>
+        <w:numPr>
+          <w:ilvl w:val="0"/>
+          <w:numId w:val="41"/>
+        </w:numPr>
+      </w:pPr>
+      <w:r>
+        <w:t>Extract a ZIP file into appropriate location</w:t>
+      </w:r>
+    </w:p>
+    <w:p>
+      <w:pPr>
+        <w:pStyle w:val="NoSpacing"/>
+        <w:numPr>
+          <w:ilvl w:val="0"/>
+          <w:numId w:val="41"/>
+        </w:numPr>
+      </w:pPr>
+      <w:r>
+        <w:t>Click on the eclipse application file.</w:t>
+      </w:r>
+    </w:p>
+    <w:p>
+      <w:pPr>
+        <w:pStyle w:val="NoSpacing"/>
+        <w:numPr>
+          <w:ilvl w:val="0"/>
+          <w:numId w:val="41"/>
+        </w:numPr>
+      </w:pPr>
+      <w:r>
+        <w:t>Setup a Workspac</w:t>
+      </w:r>
+      <w:r>
+        <w:t>e</w:t>
+      </w:r>
+      <w:r>
+        <w:t xml:space="preserve"> </w:t>
+      </w:r>
+    </w:p>
+    <w:p>
+      <w:pPr>
+        <w:pStyle w:val="NoSpacing"/>
+        <w:numPr>
+          <w:ilvl w:val="1"/>
+          <w:numId w:val="40"/>
+        </w:numPr>
+      </w:pPr>
+      <w:r>
+        <w:t>Create a Location where you wanted to create all your projects, and java files.</w:t>
+      </w:r>
+      <w:r>
+        <w:tab/>
+      </w:r>
+    </w:p>
+    <w:p>
+      <w:pPr>
+        <w:pStyle w:val="NoSpacing"/>
+        <w:numPr>
+          <w:ilvl w:val="0"/>
+          <w:numId w:val="41"/>
+        </w:numPr>
+      </w:pPr>
+      <w:r>
+        <w:t>Set the Perspective of the eclipse</w:t>
+      </w:r>
+    </w:p>
+    <w:p>
+      <w:pPr>
+        <w:pStyle w:val="NoSpacing"/>
+        <w:numPr>
+          <w:ilvl w:val="0"/>
+          <w:numId w:val="42"/>
+        </w:numPr>
+      </w:pPr>
+      <w:r>
+        <w:t xml:space="preserve">Perspective option is available </w:t>
+      </w:r>
+      <w:r>
+        <w:t>on</w:t>
+      </w:r>
+      <w:r>
+        <w:t xml:space="preserve"> the right top of the eclipse window</w:t>
+      </w:r>
+    </w:p>
+    <w:p>
+      <w:pPr>
+        <w:pStyle w:val="NoSpacing"/>
+        <w:ind w:left="1440" w:firstLine="360"/>
+      </w:pPr>
+      <w:r>
+        <w:rPr>
+          <w:noProof/>
+        </w:rPr>
+        <w:drawing>
+          <wp:inline distT="0" distB="0" distL="0" distR="0" wp14:anchorId="63569EE9" wp14:editId="0D1B30C8">
+            <wp:extent cx="4030653" cy="1232880"/>
+            <wp:effectExtent l="0" t="0" r="8255" b="5715"/>
+            <wp:docPr id="28" name="Picture 28"/>
+            <wp:cNvGraphicFramePr>
+              <a:graphicFrameLocks xmlns:a="http://schemas.openxmlformats.org/drawingml/2006/main" noChangeAspect="1"/>
+            </wp:cNvGraphicFramePr>
+            <a:graphic xmlns:a="http://schemas.openxmlformats.org/drawingml/2006/main">
+              <a:graphicData uri="http://schemas.openxmlformats.org/drawingml/2006/picture">
+                <pic:pic xmlns:pic="http://schemas.openxmlformats.org/drawingml/2006/picture">
+                  <pic:nvPicPr>
+                    <pic:cNvPr id="1" name=""/>
+                    <pic:cNvPicPr/>
+                  </pic:nvPicPr>
+                  <pic:blipFill>
+                    <a:blip r:embed="rId36"/>
+                    <a:stretch>
+                      <a:fillRect/>
+                    </a:stretch>
+                  </pic:blipFill>
+                  <pic:spPr>
+                    <a:xfrm>
+                      <a:off x="0" y="0"/>
+                      <a:ext cx="4054231" cy="1240092"/>
+                    </a:xfrm>
+                    <a:prstGeom prst="rect">
+                      <a:avLst/>
+                    </a:prstGeom>
+                  </pic:spPr>
+                </pic:pic>
+              </a:graphicData>
+            </a:graphic>
+          </wp:inline>
+        </w:drawing>
+      </w:r>
+    </w:p>
+    <w:p>
+      <w:pPr>
+        <w:pStyle w:val="NoSpacing"/>
+        <w:numPr>
+          <w:ilvl w:val="0"/>
+          <w:numId w:val="42"/>
+        </w:numPr>
+      </w:pPr>
+      <w:r>
+        <w:t>Select a “Java”  option from list and click on “Open” button</w:t>
+      </w:r>
+    </w:p>
+    <w:p>
+      <w:pPr>
+        <w:pStyle w:val="NoSpacing"/>
+      </w:pPr>
     </w:p>
     <w:p>
       <w:pPr>
@@ -16707,95 +17636,6 @@
     </w:lvl>
   </w:abstractNum>
   <w:abstractNum w:abstractNumId="2" w15:restartNumberingAfterBreak="0">
-    <w:nsid w:val="06952AF0"/>
-    <w:multiLevelType w:val="hybridMultilevel"/>
-    <w:tmpl w:val="DCCE444C"/>
-    <w:lvl w:ilvl="0" w:tplc="0F78C5C0">
-      <w:start w:val="1"/>
-      <w:numFmt w:val="decimal"/>
-      <w:lvlText w:val="%1."/>
-      <w:lvlJc w:val="left"/>
-      <w:pPr>
-        <w:ind w:left="1080" w:hanging="360"/>
-      </w:pPr>
-      <w:rPr>
-        <w:rFonts w:hint="default"/>
-      </w:rPr>
-    </w:lvl>
-    <w:lvl w:ilvl="1" w:tplc="04090019" w:tentative="1">
-      <w:start w:val="1"/>
-      <w:numFmt w:val="lowerLetter"/>
-      <w:lvlText w:val="%2."/>
-      <w:lvlJc w:val="left"/>
-      <w:pPr>
-        <w:ind w:left="1800" w:hanging="360"/>
-      </w:pPr>
-    </w:lvl>
-    <w:lvl w:ilvl="2" w:tplc="0409001B" w:tentative="1">
-      <w:start w:val="1"/>
-      <w:numFmt w:val="lowerRoman"/>
-      <w:lvlText w:val="%3."/>
-      <w:lvlJc w:val="right"/>
-      <w:pPr>
-        <w:ind w:left="2520" w:hanging="180"/>
-      </w:pPr>
-    </w:lvl>
-    <w:lvl w:ilvl="3" w:tplc="0409000F" w:tentative="1">
-      <w:start w:val="1"/>
-      <w:numFmt w:val="decimal"/>
-      <w:lvlText w:val="%4."/>
-      <w:lvlJc w:val="left"/>
-      <w:pPr>
-        <w:ind w:left="3240" w:hanging="360"/>
-      </w:pPr>
-    </w:lvl>
-    <w:lvl w:ilvl="4" w:tplc="04090019" w:tentative="1">
-      <w:start w:val="1"/>
-      <w:numFmt w:val="lowerLetter"/>
-      <w:lvlText w:val="%5."/>
-      <w:lvlJc w:val="left"/>
-      <w:pPr>
-        <w:ind w:left="3960" w:hanging="360"/>
-      </w:pPr>
-    </w:lvl>
-    <w:lvl w:ilvl="5" w:tplc="0409001B" w:tentative="1">
-      <w:start w:val="1"/>
-      <w:numFmt w:val="lowerRoman"/>
-      <w:lvlText w:val="%6."/>
-      <w:lvlJc w:val="right"/>
-      <w:pPr>
-        <w:ind w:left="4680" w:hanging="180"/>
-      </w:pPr>
-    </w:lvl>
-    <w:lvl w:ilvl="6" w:tplc="0409000F" w:tentative="1">
-      <w:start w:val="1"/>
-      <w:numFmt w:val="decimal"/>
-      <w:lvlText w:val="%7."/>
-      <w:lvlJc w:val="left"/>
-      <w:pPr>
-        <w:ind w:left="5400" w:hanging="360"/>
-      </w:pPr>
-    </w:lvl>
-    <w:lvl w:ilvl="7" w:tplc="04090019" w:tentative="1">
-      <w:start w:val="1"/>
-      <w:numFmt w:val="lowerLetter"/>
-      <w:lvlText w:val="%8."/>
-      <w:lvlJc w:val="left"/>
-      <w:pPr>
-        <w:ind w:left="6120" w:hanging="360"/>
-      </w:pPr>
-    </w:lvl>
-    <w:lvl w:ilvl="8" w:tplc="0409001B" w:tentative="1">
-      <w:start w:val="1"/>
-      <w:numFmt w:val="lowerRoman"/>
-      <w:lvlText w:val="%9."/>
-      <w:lvlJc w:val="right"/>
-      <w:pPr>
-        <w:ind w:left="6840" w:hanging="180"/>
-      </w:pPr>
-    </w:lvl>
-  </w:abstractNum>
-  <w:abstractNum w:abstractNumId="3" w15:restartNumberingAfterBreak="0">
     <w:nsid w:val="0716078E"/>
     <w:multiLevelType w:val="hybridMultilevel"/>
     <w:tmpl w:val="6C26836C"/>
@@ -16884,7 +17724,7 @@
       </w:pPr>
     </w:lvl>
   </w:abstractNum>
-  <w:abstractNum w:abstractNumId="4" w15:restartNumberingAfterBreak="0">
+  <w:abstractNum w:abstractNumId="3" w15:restartNumberingAfterBreak="0">
     <w:nsid w:val="09B21511"/>
     <w:multiLevelType w:val="hybridMultilevel"/>
     <w:tmpl w:val="ACE07F84"/>
@@ -16973,7 +17813,7 @@
       </w:pPr>
     </w:lvl>
   </w:abstractNum>
-  <w:abstractNum w:abstractNumId="5" w15:restartNumberingAfterBreak="0">
+  <w:abstractNum w:abstractNumId="4" w15:restartNumberingAfterBreak="0">
     <w:nsid w:val="0D4C4010"/>
     <w:multiLevelType w:val="hybridMultilevel"/>
     <w:tmpl w:val="2652855C"/>
@@ -17062,7 +17902,7 @@
       </w:pPr>
     </w:lvl>
   </w:abstractNum>
-  <w:abstractNum w:abstractNumId="6" w15:restartNumberingAfterBreak="0">
+  <w:abstractNum w:abstractNumId="5" w15:restartNumberingAfterBreak="0">
     <w:nsid w:val="0ED543FB"/>
     <w:multiLevelType w:val="hybridMultilevel"/>
     <w:tmpl w:val="D46AA5BC"/>
@@ -17151,7 +17991,7 @@
       </w:pPr>
     </w:lvl>
   </w:abstractNum>
-  <w:abstractNum w:abstractNumId="7" w15:restartNumberingAfterBreak="0">
+  <w:abstractNum w:abstractNumId="6" w15:restartNumberingAfterBreak="0">
     <w:nsid w:val="0FE8693A"/>
     <w:multiLevelType w:val="hybridMultilevel"/>
     <w:tmpl w:val="9DB6D760"/>
@@ -17240,7 +18080,7 @@
       </w:pPr>
     </w:lvl>
   </w:abstractNum>
-  <w:abstractNum w:abstractNumId="8" w15:restartNumberingAfterBreak="0">
+  <w:abstractNum w:abstractNumId="7" w15:restartNumberingAfterBreak="0">
     <w:nsid w:val="12C95EFD"/>
     <w:multiLevelType w:val="hybridMultilevel"/>
     <w:tmpl w:val="58286902"/>
@@ -17331,7 +18171,7 @@
       </w:pPr>
     </w:lvl>
   </w:abstractNum>
-  <w:abstractNum w:abstractNumId="9" w15:restartNumberingAfterBreak="0">
+  <w:abstractNum w:abstractNumId="8" w15:restartNumberingAfterBreak="0">
     <w:nsid w:val="14EF3DA1"/>
     <w:multiLevelType w:val="hybridMultilevel"/>
     <w:tmpl w:val="392C9CFC"/>
@@ -17420,10 +18260,10 @@
       </w:pPr>
     </w:lvl>
   </w:abstractNum>
-  <w:abstractNum w:abstractNumId="10" w15:restartNumberingAfterBreak="0">
-    <w:nsid w:val="167423DC"/>
+  <w:abstractNum w:abstractNumId="9" w15:restartNumberingAfterBreak="0">
+    <w:nsid w:val="21B8502C"/>
     <w:multiLevelType w:val="hybridMultilevel"/>
-    <w:tmpl w:val="B926731A"/>
+    <w:tmpl w:val="CC348B7E"/>
     <w:lvl w:ilvl="0" w:tplc="0409000F">
       <w:start w:val="1"/>
       <w:numFmt w:val="decimal"/>
@@ -17509,11 +18349,101 @@
       </w:pPr>
     </w:lvl>
   </w:abstractNum>
+  <w:abstractNum w:abstractNumId="10" w15:restartNumberingAfterBreak="0">
+    <w:nsid w:val="224972AE"/>
+    <w:multiLevelType w:val="hybridMultilevel"/>
+    <w:tmpl w:val="285EF4AA"/>
+    <w:lvl w:ilvl="0" w:tplc="0409000F">
+      <w:start w:val="1"/>
+      <w:numFmt w:val="decimal"/>
+      <w:lvlText w:val="%1."/>
+      <w:lvlJc w:val="left"/>
+      <w:pPr>
+        <w:ind w:left="720" w:hanging="360"/>
+      </w:pPr>
+      <w:rPr>
+        <w:rFonts w:hint="default"/>
+        <w:b w:val="0"/>
+      </w:rPr>
+    </w:lvl>
+    <w:lvl w:ilvl="1" w:tplc="04090019">
+      <w:start w:val="1"/>
+      <w:numFmt w:val="lowerLetter"/>
+      <w:lvlText w:val="%2."/>
+      <w:lvlJc w:val="left"/>
+      <w:pPr>
+        <w:ind w:left="1440" w:hanging="360"/>
+      </w:pPr>
+    </w:lvl>
+    <w:lvl w:ilvl="2" w:tplc="0409001B" w:tentative="1">
+      <w:start w:val="1"/>
+      <w:numFmt w:val="lowerRoman"/>
+      <w:lvlText w:val="%3."/>
+      <w:lvlJc w:val="right"/>
+      <w:pPr>
+        <w:ind w:left="2160" w:hanging="180"/>
+      </w:pPr>
+    </w:lvl>
+    <w:lvl w:ilvl="3" w:tplc="0409000F" w:tentative="1">
+      <w:start w:val="1"/>
+      <w:numFmt w:val="decimal"/>
+      <w:lvlText w:val="%4."/>
+      <w:lvlJc w:val="left"/>
+      <w:pPr>
+        <w:ind w:left="2880" w:hanging="360"/>
+      </w:pPr>
+    </w:lvl>
+    <w:lvl w:ilvl="4" w:tplc="04090019" w:tentative="1">
+      <w:start w:val="1"/>
+      <w:numFmt w:val="lowerLetter"/>
+      <w:lvlText w:val="%5."/>
+      <w:lvlJc w:val="left"/>
+      <w:pPr>
+        <w:ind w:left="3600" w:hanging="360"/>
+      </w:pPr>
+    </w:lvl>
+    <w:lvl w:ilvl="5" w:tplc="0409001B" w:tentative="1">
+      <w:start w:val="1"/>
+      <w:numFmt w:val="lowerRoman"/>
+      <w:lvlText w:val="%6."/>
+      <w:lvlJc w:val="right"/>
+      <w:pPr>
+        <w:ind w:left="4320" w:hanging="180"/>
+      </w:pPr>
+    </w:lvl>
+    <w:lvl w:ilvl="6" w:tplc="0409000F" w:tentative="1">
+      <w:start w:val="1"/>
+      <w:numFmt w:val="decimal"/>
+      <w:lvlText w:val="%7."/>
+      <w:lvlJc w:val="left"/>
+      <w:pPr>
+        <w:ind w:left="5040" w:hanging="360"/>
+      </w:pPr>
+    </w:lvl>
+    <w:lvl w:ilvl="7" w:tplc="04090019" w:tentative="1">
+      <w:start w:val="1"/>
+      <w:numFmt w:val="lowerLetter"/>
+      <w:lvlText w:val="%8."/>
+      <w:lvlJc w:val="left"/>
+      <w:pPr>
+        <w:ind w:left="5760" w:hanging="360"/>
+      </w:pPr>
+    </w:lvl>
+    <w:lvl w:ilvl="8" w:tplc="0409001B" w:tentative="1">
+      <w:start w:val="1"/>
+      <w:numFmt w:val="lowerRoman"/>
+      <w:lvlText w:val="%9."/>
+      <w:lvlJc w:val="right"/>
+      <w:pPr>
+        <w:ind w:left="6480" w:hanging="180"/>
+      </w:pPr>
+    </w:lvl>
+  </w:abstractNum>
   <w:abstractNum w:abstractNumId="11" w15:restartNumberingAfterBreak="0">
-    <w:nsid w:val="1BEF6863"/>
+    <w:nsid w:val="258A5DA9"/>
     <w:multiLevelType w:val="hybridMultilevel"/>
-    <w:tmpl w:val="99F27BFE"/>
-    <w:lvl w:ilvl="0" w:tplc="0409000F">
+    <w:tmpl w:val="16842936"/>
+    <w:lvl w:ilvl="0" w:tplc="FFFFFFFF">
       <w:start w:val="1"/>
       <w:numFmt w:val="decimal"/>
       <w:lvlText w:val="%1."/>
@@ -17527,7 +18457,7 @@
         <w:u w:val="none"/>
       </w:rPr>
     </w:lvl>
-    <w:lvl w:ilvl="1" w:tplc="04090019" w:tentative="1">
+    <w:lvl w:ilvl="1" w:tplc="FFFFFFFF" w:tentative="1">
       <w:start w:val="1"/>
       <w:numFmt w:val="lowerLetter"/>
       <w:lvlText w:val="%2."/>
@@ -17536,7 +18466,7 @@
         <w:ind w:left="1440" w:hanging="360"/>
       </w:pPr>
     </w:lvl>
-    <w:lvl w:ilvl="2" w:tplc="0409001B" w:tentative="1">
+    <w:lvl w:ilvl="2" w:tplc="FFFFFFFF" w:tentative="1">
       <w:start w:val="1"/>
       <w:numFmt w:val="lowerRoman"/>
       <w:lvlText w:val="%3."/>
@@ -17545,7 +18475,7 @@
         <w:ind w:left="2160" w:hanging="180"/>
       </w:pPr>
     </w:lvl>
-    <w:lvl w:ilvl="3" w:tplc="0409000F" w:tentative="1">
+    <w:lvl w:ilvl="3" w:tplc="FFFFFFFF" w:tentative="1">
       <w:start w:val="1"/>
       <w:numFmt w:val="decimal"/>
       <w:lvlText w:val="%4."/>
@@ -17554,7 +18484,7 @@
         <w:ind w:left="2880" w:hanging="360"/>
       </w:pPr>
     </w:lvl>
-    <w:lvl w:ilvl="4" w:tplc="04090019" w:tentative="1">
+    <w:lvl w:ilvl="4" w:tplc="FFFFFFFF" w:tentative="1">
       <w:start w:val="1"/>
       <w:numFmt w:val="lowerLetter"/>
       <w:lvlText w:val="%5."/>
@@ -17563,7 +18493,7 @@
         <w:ind w:left="3600" w:hanging="360"/>
       </w:pPr>
     </w:lvl>
-    <w:lvl w:ilvl="5" w:tplc="0409001B" w:tentative="1">
+    <w:lvl w:ilvl="5" w:tplc="FFFFFFFF" w:tentative="1">
       <w:start w:val="1"/>
       <w:numFmt w:val="lowerRoman"/>
       <w:lvlText w:val="%6."/>
@@ -17572,7 +18502,7 @@
         <w:ind w:left="4320" w:hanging="180"/>
       </w:pPr>
     </w:lvl>
-    <w:lvl w:ilvl="6" w:tplc="0409000F" w:tentative="1">
+    <w:lvl w:ilvl="6" w:tplc="FFFFFFFF" w:tentative="1">
       <w:start w:val="1"/>
       <w:numFmt w:val="decimal"/>
       <w:lvlText w:val="%7."/>
@@ -17581,7 +18511,7 @@
         <w:ind w:left="5040" w:hanging="360"/>
       </w:pPr>
     </w:lvl>
-    <w:lvl w:ilvl="7" w:tplc="04090019" w:tentative="1">
+    <w:lvl w:ilvl="7" w:tplc="FFFFFFFF" w:tentative="1">
       <w:start w:val="1"/>
       <w:numFmt w:val="lowerLetter"/>
       <w:lvlText w:val="%8."/>
@@ -17590,7 +18520,7 @@
         <w:ind w:left="5760" w:hanging="360"/>
       </w:pPr>
     </w:lvl>
-    <w:lvl w:ilvl="8" w:tplc="0409001B" w:tentative="1">
+    <w:lvl w:ilvl="8" w:tplc="FFFFFFFF" w:tentative="1">
       <w:start w:val="1"/>
       <w:numFmt w:val="lowerRoman"/>
       <w:lvlText w:val="%9."/>
@@ -17601,16 +18531,16 @@
     </w:lvl>
   </w:abstractNum>
   <w:abstractNum w:abstractNumId="12" w15:restartNumberingAfterBreak="0">
-    <w:nsid w:val="20504387"/>
+    <w:nsid w:val="2ABC3615"/>
     <w:multiLevelType w:val="hybridMultilevel"/>
-    <w:tmpl w:val="8514E4F0"/>
-    <w:lvl w:ilvl="0" w:tplc="7F7C21D6">
+    <w:tmpl w:val="9ABC903E"/>
+    <w:lvl w:ilvl="0" w:tplc="0409000F">
       <w:start w:val="1"/>
       <w:numFmt w:val="decimal"/>
       <w:lvlText w:val="%1."/>
       <w:lvlJc w:val="left"/>
       <w:pPr>
-        <w:ind w:left="1080" w:hanging="360"/>
+        <w:ind w:left="720" w:hanging="360"/>
       </w:pPr>
       <w:rPr>
         <w:rFonts w:hint="default"/>
@@ -17622,7 +18552,7 @@
       <w:lvlText w:val="%2."/>
       <w:lvlJc w:val="left"/>
       <w:pPr>
-        <w:ind w:left="1800" w:hanging="360"/>
+        <w:ind w:left="1440" w:hanging="360"/>
       </w:pPr>
     </w:lvl>
     <w:lvl w:ilvl="2" w:tplc="0409001B" w:tentative="1">
@@ -17631,7 +18561,7 @@
       <w:lvlText w:val="%3."/>
       <w:lvlJc w:val="right"/>
       <w:pPr>
-        <w:ind w:left="2520" w:hanging="180"/>
+        <w:ind w:left="2160" w:hanging="180"/>
       </w:pPr>
     </w:lvl>
     <w:lvl w:ilvl="3" w:tplc="0409000F" w:tentative="1">
@@ -17640,7 +18570,7 @@
       <w:lvlText w:val="%4."/>
       <w:lvlJc w:val="left"/>
       <w:pPr>
-        <w:ind w:left="3240" w:hanging="360"/>
+        <w:ind w:left="2880" w:hanging="360"/>
       </w:pPr>
     </w:lvl>
     <w:lvl w:ilvl="4" w:tplc="04090019" w:tentative="1">
@@ -17649,7 +18579,7 @@
       <w:lvlText w:val="%5."/>
       <w:lvlJc w:val="left"/>
       <w:pPr>
-        <w:ind w:left="3960" w:hanging="360"/>
+        <w:ind w:left="3600" w:hanging="360"/>
       </w:pPr>
     </w:lvl>
     <w:lvl w:ilvl="5" w:tplc="0409001B" w:tentative="1">
@@ -17658,7 +18588,7 @@
       <w:lvlText w:val="%6."/>
       <w:lvlJc w:val="right"/>
       <w:pPr>
-        <w:ind w:left="4680" w:hanging="180"/>
+        <w:ind w:left="4320" w:hanging="180"/>
       </w:pPr>
     </w:lvl>
     <w:lvl w:ilvl="6" w:tplc="0409000F" w:tentative="1">
@@ -17667,7 +18597,7 @@
       <w:lvlText w:val="%7."/>
       <w:lvlJc w:val="left"/>
       <w:pPr>
-        <w:ind w:left="5400" w:hanging="360"/>
+        <w:ind w:left="5040" w:hanging="360"/>
       </w:pPr>
     </w:lvl>
     <w:lvl w:ilvl="7" w:tplc="04090019" w:tentative="1">
@@ -17676,7 +18606,7 @@
       <w:lvlText w:val="%8."/>
       <w:lvlJc w:val="left"/>
       <w:pPr>
-        <w:ind w:left="6120" w:hanging="360"/>
+        <w:ind w:left="5760" w:hanging="360"/>
       </w:pPr>
     </w:lvl>
     <w:lvl w:ilvl="8" w:tplc="0409001B" w:tentative="1">
@@ -17685,14 +18615,14 @@
       <w:lvlText w:val="%9."/>
       <w:lvlJc w:val="right"/>
       <w:pPr>
-        <w:ind w:left="6840" w:hanging="180"/>
+        <w:ind w:left="6480" w:hanging="180"/>
       </w:pPr>
     </w:lvl>
   </w:abstractNum>
   <w:abstractNum w:abstractNumId="13" w15:restartNumberingAfterBreak="0">
-    <w:nsid w:val="21B8502C"/>
+    <w:nsid w:val="2C40513A"/>
     <w:multiLevelType w:val="hybridMultilevel"/>
-    <w:tmpl w:val="CC348B7E"/>
+    <w:tmpl w:val="CF743E4E"/>
     <w:lvl w:ilvl="0" w:tplc="0409000F">
       <w:start w:val="1"/>
       <w:numFmt w:val="decimal"/>
@@ -17705,7 +18635,7 @@
         <w:rFonts w:hint="default"/>
       </w:rPr>
     </w:lvl>
-    <w:lvl w:ilvl="1" w:tplc="04090019" w:tentative="1">
+    <w:lvl w:ilvl="1" w:tplc="04090019">
       <w:start w:val="1"/>
       <w:numFmt w:val="lowerLetter"/>
       <w:lvlText w:val="%2."/>
@@ -17779,9 +18709,9 @@
     </w:lvl>
   </w:abstractNum>
   <w:abstractNum w:abstractNumId="14" w15:restartNumberingAfterBreak="0">
-    <w:nsid w:val="224972AE"/>
+    <w:nsid w:val="3262291A"/>
     <w:multiLevelType w:val="hybridMultilevel"/>
-    <w:tmpl w:val="285EF4AA"/>
+    <w:tmpl w:val="B8DAF4F8"/>
     <w:lvl w:ilvl="0" w:tplc="0409000F">
       <w:start w:val="1"/>
       <w:numFmt w:val="decimal"/>
@@ -17792,10 +18722,9 @@
       </w:pPr>
       <w:rPr>
         <w:rFonts w:hint="default"/>
-        <w:b w:val="0"/>
       </w:rPr>
     </w:lvl>
-    <w:lvl w:ilvl="1" w:tplc="04090019">
+    <w:lvl w:ilvl="1" w:tplc="04090019" w:tentative="1">
       <w:start w:val="1"/>
       <w:numFmt w:val="lowerLetter"/>
       <w:lvlText w:val="%2."/>
@@ -17869,16 +18798,16 @@
     </w:lvl>
   </w:abstractNum>
   <w:abstractNum w:abstractNumId="15" w15:restartNumberingAfterBreak="0">
-    <w:nsid w:val="24864F72"/>
+    <w:nsid w:val="32BE5C1E"/>
     <w:multiLevelType w:val="hybridMultilevel"/>
-    <w:tmpl w:val="738C62A2"/>
-    <w:lvl w:ilvl="0" w:tplc="0409000F">
+    <w:tmpl w:val="03285B1E"/>
+    <w:lvl w:ilvl="0" w:tplc="7C262C32">
       <w:start w:val="1"/>
       <w:numFmt w:val="decimal"/>
       <w:lvlText w:val="%1."/>
       <w:lvlJc w:val="left"/>
       <w:pPr>
-        <w:ind w:left="720" w:hanging="360"/>
+        <w:ind w:left="1080" w:hanging="360"/>
       </w:pPr>
       <w:rPr>
         <w:rFonts w:hint="default"/>
@@ -17890,7 +18819,7 @@
       <w:lvlText w:val="%2."/>
       <w:lvlJc w:val="left"/>
       <w:pPr>
-        <w:ind w:left="1440" w:hanging="360"/>
+        <w:ind w:left="1800" w:hanging="360"/>
       </w:pPr>
     </w:lvl>
     <w:lvl w:ilvl="2" w:tplc="0409001B" w:tentative="1">
@@ -17899,7 +18828,7 @@
       <w:lvlText w:val="%3."/>
       <w:lvlJc w:val="right"/>
       <w:pPr>
-        <w:ind w:left="2160" w:hanging="180"/>
+        <w:ind w:left="2520" w:hanging="180"/>
       </w:pPr>
     </w:lvl>
     <w:lvl w:ilvl="3" w:tplc="0409000F" w:tentative="1">
@@ -17908,7 +18837,7 @@
       <w:lvlText w:val="%4."/>
       <w:lvlJc w:val="left"/>
       <w:pPr>
-        <w:ind w:left="2880" w:hanging="360"/>
+        <w:ind w:left="3240" w:hanging="360"/>
       </w:pPr>
     </w:lvl>
     <w:lvl w:ilvl="4" w:tplc="04090019" w:tentative="1">
@@ -17917,7 +18846,7 @@
       <w:lvlText w:val="%5."/>
       <w:lvlJc w:val="left"/>
       <w:pPr>
-        <w:ind w:left="3600" w:hanging="360"/>
+        <w:ind w:left="3960" w:hanging="360"/>
       </w:pPr>
     </w:lvl>
     <w:lvl w:ilvl="5" w:tplc="0409001B" w:tentative="1">
@@ -17926,7 +18855,7 @@
       <w:lvlText w:val="%6."/>
       <w:lvlJc w:val="right"/>
       <w:pPr>
-        <w:ind w:left="4320" w:hanging="180"/>
+        <w:ind w:left="4680" w:hanging="180"/>
       </w:pPr>
     </w:lvl>
     <w:lvl w:ilvl="6" w:tplc="0409000F" w:tentative="1">
@@ -17935,7 +18864,7 @@
       <w:lvlText w:val="%7."/>
       <w:lvlJc w:val="left"/>
       <w:pPr>
-        <w:ind w:left="5040" w:hanging="360"/>
+        <w:ind w:left="5400" w:hanging="360"/>
       </w:pPr>
     </w:lvl>
     <w:lvl w:ilvl="7" w:tplc="04090019" w:tentative="1">
@@ -17944,7 +18873,7 @@
       <w:lvlText w:val="%8."/>
       <w:lvlJc w:val="left"/>
       <w:pPr>
-        <w:ind w:left="5760" w:hanging="360"/>
+        <w:ind w:left="6120" w:hanging="360"/>
       </w:pPr>
     </w:lvl>
     <w:lvl w:ilvl="8" w:tplc="0409001B" w:tentative="1">
@@ -17953,15 +18882,15 @@
       <w:lvlText w:val="%9."/>
       <w:lvlJc w:val="right"/>
       <w:pPr>
-        <w:ind w:left="6480" w:hanging="180"/>
+        <w:ind w:left="6840" w:hanging="180"/>
       </w:pPr>
     </w:lvl>
   </w:abstractNum>
   <w:abstractNum w:abstractNumId="16" w15:restartNumberingAfterBreak="0">
-    <w:nsid w:val="258A5DA9"/>
+    <w:nsid w:val="38F71B4B"/>
     <w:multiLevelType w:val="hybridMultilevel"/>
-    <w:tmpl w:val="16842936"/>
-    <w:lvl w:ilvl="0" w:tplc="FFFFFFFF">
+    <w:tmpl w:val="C52A7362"/>
+    <w:lvl w:ilvl="0" w:tplc="0409000F">
       <w:start w:val="1"/>
       <w:numFmt w:val="decimal"/>
       <w:lvlText w:val="%1."/>
@@ -17975,7 +18904,7 @@
         <w:u w:val="none"/>
       </w:rPr>
     </w:lvl>
-    <w:lvl w:ilvl="1" w:tplc="FFFFFFFF" w:tentative="1">
+    <w:lvl w:ilvl="1" w:tplc="04090019" w:tentative="1">
       <w:start w:val="1"/>
       <w:numFmt w:val="lowerLetter"/>
       <w:lvlText w:val="%2."/>
@@ -17984,7 +18913,7 @@
         <w:ind w:left="1440" w:hanging="360"/>
       </w:pPr>
     </w:lvl>
-    <w:lvl w:ilvl="2" w:tplc="FFFFFFFF" w:tentative="1">
+    <w:lvl w:ilvl="2" w:tplc="0409001B" w:tentative="1">
       <w:start w:val="1"/>
       <w:numFmt w:val="lowerRoman"/>
       <w:lvlText w:val="%3."/>
@@ -17993,7 +18922,7 @@
         <w:ind w:left="2160" w:hanging="180"/>
       </w:pPr>
     </w:lvl>
-    <w:lvl w:ilvl="3" w:tplc="FFFFFFFF" w:tentative="1">
+    <w:lvl w:ilvl="3" w:tplc="0409000F" w:tentative="1">
       <w:start w:val="1"/>
       <w:numFmt w:val="decimal"/>
       <w:lvlText w:val="%4."/>
@@ -18002,7 +18931,7 @@
         <w:ind w:left="2880" w:hanging="360"/>
       </w:pPr>
     </w:lvl>
-    <w:lvl w:ilvl="4" w:tplc="FFFFFFFF" w:tentative="1">
+    <w:lvl w:ilvl="4" w:tplc="04090019" w:tentative="1">
       <w:start w:val="1"/>
       <w:numFmt w:val="lowerLetter"/>
       <w:lvlText w:val="%5."/>
@@ -18011,7 +18940,7 @@
         <w:ind w:left="3600" w:hanging="360"/>
       </w:pPr>
     </w:lvl>
-    <w:lvl w:ilvl="5" w:tplc="FFFFFFFF" w:tentative="1">
+    <w:lvl w:ilvl="5" w:tplc="0409001B" w:tentative="1">
       <w:start w:val="1"/>
       <w:numFmt w:val="lowerRoman"/>
       <w:lvlText w:val="%6."/>
@@ -18020,7 +18949,7 @@
         <w:ind w:left="4320" w:hanging="180"/>
       </w:pPr>
     </w:lvl>
-    <w:lvl w:ilvl="6" w:tplc="FFFFFFFF" w:tentative="1">
+    <w:lvl w:ilvl="6" w:tplc="0409000F" w:tentative="1">
       <w:start w:val="1"/>
       <w:numFmt w:val="decimal"/>
       <w:lvlText w:val="%7."/>
@@ -18029,7 +18958,7 @@
         <w:ind w:left="5040" w:hanging="360"/>
       </w:pPr>
     </w:lvl>
-    <w:lvl w:ilvl="7" w:tplc="FFFFFFFF" w:tentative="1">
+    <w:lvl w:ilvl="7" w:tplc="04090019" w:tentative="1">
       <w:start w:val="1"/>
       <w:numFmt w:val="lowerLetter"/>
       <w:lvlText w:val="%8."/>
@@ -18038,7 +18967,7 @@
         <w:ind w:left="5760" w:hanging="360"/>
       </w:pPr>
     </w:lvl>
-    <w:lvl w:ilvl="8" w:tplc="FFFFFFFF" w:tentative="1">
+    <w:lvl w:ilvl="8" w:tplc="0409001B" w:tentative="1">
       <w:start w:val="1"/>
       <w:numFmt w:val="lowerRoman"/>
       <w:lvlText w:val="%9."/>
@@ -18049,16 +18978,16 @@
     </w:lvl>
   </w:abstractNum>
   <w:abstractNum w:abstractNumId="17" w15:restartNumberingAfterBreak="0">
-    <w:nsid w:val="278E2BE2"/>
+    <w:nsid w:val="3B3E7EE3"/>
     <w:multiLevelType w:val="hybridMultilevel"/>
-    <w:tmpl w:val="6A444E92"/>
-    <w:lvl w:ilvl="0" w:tplc="70C21FE2">
+    <w:tmpl w:val="55565D4C"/>
+    <w:lvl w:ilvl="0" w:tplc="0409000F">
       <w:start w:val="1"/>
       <w:numFmt w:val="decimal"/>
       <w:lvlText w:val="%1."/>
       <w:lvlJc w:val="left"/>
       <w:pPr>
-        <w:ind w:left="1080" w:hanging="360"/>
+        <w:ind w:left="720" w:hanging="360"/>
       </w:pPr>
       <w:rPr>
         <w:rFonts w:hint="default"/>
@@ -18070,7 +18999,7 @@
       <w:lvlText w:val="%2."/>
       <w:lvlJc w:val="left"/>
       <w:pPr>
-        <w:ind w:left="1800" w:hanging="360"/>
+        <w:ind w:left="1440" w:hanging="360"/>
       </w:pPr>
     </w:lvl>
     <w:lvl w:ilvl="2" w:tplc="0409001B" w:tentative="1">
@@ -18079,7 +19008,7 @@
       <w:lvlText w:val="%3."/>
       <w:lvlJc w:val="right"/>
       <w:pPr>
-        <w:ind w:left="2520" w:hanging="180"/>
+        <w:ind w:left="2160" w:hanging="180"/>
       </w:pPr>
     </w:lvl>
     <w:lvl w:ilvl="3" w:tplc="0409000F" w:tentative="1">
@@ -18088,7 +19017,7 @@
       <w:lvlText w:val="%4."/>
       <w:lvlJc w:val="left"/>
       <w:pPr>
-        <w:ind w:left="3240" w:hanging="360"/>
+        <w:ind w:left="2880" w:hanging="360"/>
       </w:pPr>
     </w:lvl>
     <w:lvl w:ilvl="4" w:tplc="04090019" w:tentative="1">
@@ -18097,7 +19026,7 @@
       <w:lvlText w:val="%5."/>
       <w:lvlJc w:val="left"/>
       <w:pPr>
-        <w:ind w:left="3960" w:hanging="360"/>
+        <w:ind w:left="3600" w:hanging="360"/>
       </w:pPr>
     </w:lvl>
     <w:lvl w:ilvl="5" w:tplc="0409001B" w:tentative="1">
@@ -18106,7 +19035,7 @@
       <w:lvlText w:val="%6."/>
       <w:lvlJc w:val="right"/>
       <w:pPr>
-        <w:ind w:left="4680" w:hanging="180"/>
+        <w:ind w:left="4320" w:hanging="180"/>
       </w:pPr>
     </w:lvl>
     <w:lvl w:ilvl="6" w:tplc="0409000F" w:tentative="1">
@@ -18115,7 +19044,7 @@
       <w:lvlText w:val="%7."/>
       <w:lvlJc w:val="left"/>
       <w:pPr>
-        <w:ind w:left="5400" w:hanging="360"/>
+        <w:ind w:left="5040" w:hanging="360"/>
       </w:pPr>
     </w:lvl>
     <w:lvl w:ilvl="7" w:tplc="04090019" w:tentative="1">
@@ -18124,7 +19053,7 @@
       <w:lvlText w:val="%8."/>
       <w:lvlJc w:val="left"/>
       <w:pPr>
-        <w:ind w:left="6120" w:hanging="360"/>
+        <w:ind w:left="5760" w:hanging="360"/>
       </w:pPr>
     </w:lvl>
     <w:lvl w:ilvl="8" w:tplc="0409001B" w:tentative="1">
@@ -18133,14 +19062,14 @@
       <w:lvlText w:val="%9."/>
       <w:lvlJc w:val="right"/>
       <w:pPr>
-        <w:ind w:left="6840" w:hanging="180"/>
+        <w:ind w:left="6480" w:hanging="180"/>
       </w:pPr>
     </w:lvl>
   </w:abstractNum>
   <w:abstractNum w:abstractNumId="18" w15:restartNumberingAfterBreak="0">
-    <w:nsid w:val="2ABC3615"/>
+    <w:nsid w:val="407E571C"/>
     <w:multiLevelType w:val="hybridMultilevel"/>
-    <w:tmpl w:val="9ABC903E"/>
+    <w:tmpl w:val="323A554A"/>
     <w:lvl w:ilvl="0" w:tplc="0409000F">
       <w:start w:val="1"/>
       <w:numFmt w:val="decimal"/>
@@ -18153,7 +19082,7 @@
         <w:rFonts w:hint="default"/>
       </w:rPr>
     </w:lvl>
-    <w:lvl w:ilvl="1" w:tplc="04090019" w:tentative="1">
+    <w:lvl w:ilvl="1" w:tplc="04090019">
       <w:start w:val="1"/>
       <w:numFmt w:val="lowerLetter"/>
       <w:lvlText w:val="%2."/>
@@ -18227,9 +19156,99 @@
     </w:lvl>
   </w:abstractNum>
   <w:abstractNum w:abstractNumId="19" w15:restartNumberingAfterBreak="0">
-    <w:nsid w:val="2C40513A"/>
+    <w:nsid w:val="43B242FE"/>
     <w:multiLevelType w:val="hybridMultilevel"/>
-    <w:tmpl w:val="CF743E4E"/>
+    <w:tmpl w:val="2ACEA292"/>
+    <w:lvl w:ilvl="0" w:tplc="A6CA0ABC">
+      <w:start w:val="1"/>
+      <w:numFmt w:val="decimal"/>
+      <w:lvlText w:val="%1."/>
+      <w:lvlJc w:val="left"/>
+      <w:pPr>
+        <w:ind w:left="720" w:hanging="360"/>
+      </w:pPr>
+      <w:rPr>
+        <w:rFonts w:hint="default"/>
+        <w:sz w:val="24"/>
+      </w:rPr>
+    </w:lvl>
+    <w:lvl w:ilvl="1" w:tplc="04090019">
+      <w:start w:val="1"/>
+      <w:numFmt w:val="lowerLetter"/>
+      <w:lvlText w:val="%2."/>
+      <w:lvlJc w:val="left"/>
+      <w:pPr>
+        <w:ind w:left="1440" w:hanging="360"/>
+      </w:pPr>
+    </w:lvl>
+    <w:lvl w:ilvl="2" w:tplc="0409001B" w:tentative="1">
+      <w:start w:val="1"/>
+      <w:numFmt w:val="lowerRoman"/>
+      <w:lvlText w:val="%3."/>
+      <w:lvlJc w:val="right"/>
+      <w:pPr>
+        <w:ind w:left="2160" w:hanging="180"/>
+      </w:pPr>
+    </w:lvl>
+    <w:lvl w:ilvl="3" w:tplc="0409000F" w:tentative="1">
+      <w:start w:val="1"/>
+      <w:numFmt w:val="decimal"/>
+      <w:lvlText w:val="%4."/>
+      <w:lvlJc w:val="left"/>
+      <w:pPr>
+        <w:ind w:left="2880" w:hanging="360"/>
+      </w:pPr>
+    </w:lvl>
+    <w:lvl w:ilvl="4" w:tplc="04090019" w:tentative="1">
+      <w:start w:val="1"/>
+      <w:numFmt w:val="lowerLetter"/>
+      <w:lvlText w:val="%5."/>
+      <w:lvlJc w:val="left"/>
+      <w:pPr>
+        <w:ind w:left="3600" w:hanging="360"/>
+      </w:pPr>
+    </w:lvl>
+    <w:lvl w:ilvl="5" w:tplc="0409001B" w:tentative="1">
+      <w:start w:val="1"/>
+      <w:numFmt w:val="lowerRoman"/>
+      <w:lvlText w:val="%6."/>
+      <w:lvlJc w:val="right"/>
+      <w:pPr>
+        <w:ind w:left="4320" w:hanging="180"/>
+      </w:pPr>
+    </w:lvl>
+    <w:lvl w:ilvl="6" w:tplc="0409000F" w:tentative="1">
+      <w:start w:val="1"/>
+      <w:numFmt w:val="decimal"/>
+      <w:lvlText w:val="%7."/>
+      <w:lvlJc w:val="left"/>
+      <w:pPr>
+        <w:ind w:left="5040" w:hanging="360"/>
+      </w:pPr>
+    </w:lvl>
+    <w:lvl w:ilvl="7" w:tplc="04090019" w:tentative="1">
+      <w:start w:val="1"/>
+      <w:numFmt w:val="lowerLetter"/>
+      <w:lvlText w:val="%8."/>
+      <w:lvlJc w:val="left"/>
+      <w:pPr>
+        <w:ind w:left="5760" w:hanging="360"/>
+      </w:pPr>
+    </w:lvl>
+    <w:lvl w:ilvl="8" w:tplc="0409001B" w:tentative="1">
+      <w:start w:val="1"/>
+      <w:numFmt w:val="lowerRoman"/>
+      <w:lvlText w:val="%9."/>
+      <w:lvlJc w:val="right"/>
+      <w:pPr>
+        <w:ind w:left="6480" w:hanging="180"/>
+      </w:pPr>
+    </w:lvl>
+  </w:abstractNum>
+  <w:abstractNum w:abstractNumId="20" w15:restartNumberingAfterBreak="0">
+    <w:nsid w:val="44012638"/>
+    <w:multiLevelType w:val="hybridMultilevel"/>
+    <w:tmpl w:val="6B9A6102"/>
     <w:lvl w:ilvl="0" w:tplc="0409000F">
       <w:start w:val="1"/>
       <w:numFmt w:val="decimal"/>
@@ -18242,7 +19261,7 @@
         <w:rFonts w:hint="default"/>
       </w:rPr>
     </w:lvl>
-    <w:lvl w:ilvl="1" w:tplc="04090019">
+    <w:lvl w:ilvl="1" w:tplc="04090019" w:tentative="1">
       <w:start w:val="1"/>
       <w:numFmt w:val="lowerLetter"/>
       <w:lvlText w:val="%2."/>
@@ -18315,10 +19334,10 @@
       </w:pPr>
     </w:lvl>
   </w:abstractNum>
-  <w:abstractNum w:abstractNumId="20" w15:restartNumberingAfterBreak="0">
-    <w:nsid w:val="3262291A"/>
+  <w:abstractNum w:abstractNumId="21" w15:restartNumberingAfterBreak="0">
+    <w:nsid w:val="44774BC2"/>
     <w:multiLevelType w:val="hybridMultilevel"/>
-    <w:tmpl w:val="B8DAF4F8"/>
+    <w:tmpl w:val="2276544E"/>
     <w:lvl w:ilvl="0" w:tplc="0409000F">
       <w:start w:val="1"/>
       <w:numFmt w:val="decimal"/>
@@ -18404,11 +19423,11 @@
       </w:pPr>
     </w:lvl>
   </w:abstractNum>
-  <w:abstractNum w:abstractNumId="21" w15:restartNumberingAfterBreak="0">
-    <w:nsid w:val="32BE5C1E"/>
+  <w:abstractNum w:abstractNumId="22" w15:restartNumberingAfterBreak="0">
+    <w:nsid w:val="45BF65FA"/>
     <w:multiLevelType w:val="hybridMultilevel"/>
-    <w:tmpl w:val="03285B1E"/>
-    <w:lvl w:ilvl="0" w:tplc="7C262C32">
+    <w:tmpl w:val="B220E5FE"/>
+    <w:lvl w:ilvl="0" w:tplc="308E189E">
       <w:start w:val="1"/>
       <w:numFmt w:val="decimal"/>
       <w:lvlText w:val="%1."/>
@@ -18420,7 +19439,7 @@
         <w:rFonts w:hint="default"/>
       </w:rPr>
     </w:lvl>
-    <w:lvl w:ilvl="1" w:tplc="04090019" w:tentative="1">
+    <w:lvl w:ilvl="1" w:tplc="04090019">
       <w:start w:val="1"/>
       <w:numFmt w:val="lowerLetter"/>
       <w:lvlText w:val="%2."/>
@@ -18429,7 +19448,7 @@
         <w:ind w:left="1800" w:hanging="360"/>
       </w:pPr>
     </w:lvl>
-    <w:lvl w:ilvl="2" w:tplc="0409001B" w:tentative="1">
+    <w:lvl w:ilvl="2" w:tplc="0409001B">
       <w:start w:val="1"/>
       <w:numFmt w:val="lowerRoman"/>
       <w:lvlText w:val="%3."/>
@@ -18493,11 +19512,11 @@
       </w:pPr>
     </w:lvl>
   </w:abstractNum>
-  <w:abstractNum w:abstractNumId="22" w15:restartNumberingAfterBreak="0">
-    <w:nsid w:val="32FB05E9"/>
+  <w:abstractNum w:abstractNumId="23" w15:restartNumberingAfterBreak="0">
+    <w:nsid w:val="47622B14"/>
     <w:multiLevelType w:val="hybridMultilevel"/>
-    <w:tmpl w:val="FB94F0D6"/>
-    <w:lvl w:ilvl="0" w:tplc="812A9830">
+    <w:tmpl w:val="CEB0E036"/>
+    <w:lvl w:ilvl="0" w:tplc="0409000F">
       <w:start w:val="1"/>
       <w:numFmt w:val="decimal"/>
       <w:lvlText w:val="%1."/>
@@ -18507,11 +19526,9 @@
       </w:pPr>
       <w:rPr>
         <w:rFonts w:hint="default"/>
-        <w:b w:val="0"/>
-        <w:u w:val="single"/>
       </w:rPr>
     </w:lvl>
-    <w:lvl w:ilvl="1" w:tplc="04090019" w:tentative="1">
+    <w:lvl w:ilvl="1" w:tplc="04090019">
       <w:start w:val="1"/>
       <w:numFmt w:val="lowerLetter"/>
       <w:lvlText w:val="%2."/>
@@ -18520,7 +19537,7 @@
         <w:ind w:left="1440" w:hanging="360"/>
       </w:pPr>
     </w:lvl>
-    <w:lvl w:ilvl="2" w:tplc="0409001B" w:tentative="1">
+    <w:lvl w:ilvl="2" w:tplc="0409001B">
       <w:start w:val="1"/>
       <w:numFmt w:val="lowerRoman"/>
       <w:lvlText w:val="%3."/>
@@ -18584,10 +19601,455 @@
       </w:pPr>
     </w:lvl>
   </w:abstractNum>
-  <w:abstractNum w:abstractNumId="23" w15:restartNumberingAfterBreak="0">
-    <w:nsid w:val="38F71B4B"/>
+  <w:abstractNum w:abstractNumId="24" w15:restartNumberingAfterBreak="0">
+    <w:nsid w:val="47E5638E"/>
     <w:multiLevelType w:val="hybridMultilevel"/>
-    <w:tmpl w:val="C52A7362"/>
+    <w:tmpl w:val="4D2616BA"/>
+    <w:lvl w:ilvl="0" w:tplc="D954F262">
+      <w:start w:val="1"/>
+      <w:numFmt w:val="decimal"/>
+      <w:lvlText w:val="%1."/>
+      <w:lvlJc w:val="left"/>
+      <w:pPr>
+        <w:ind w:left="720" w:hanging="360"/>
+      </w:pPr>
+      <w:rPr>
+        <w:rFonts w:hint="default"/>
+      </w:rPr>
+    </w:lvl>
+    <w:lvl w:ilvl="1" w:tplc="04090019">
+      <w:start w:val="1"/>
+      <w:numFmt w:val="lowerLetter"/>
+      <w:lvlText w:val="%2."/>
+      <w:lvlJc w:val="left"/>
+      <w:pPr>
+        <w:ind w:left="1440" w:hanging="360"/>
+      </w:pPr>
+    </w:lvl>
+    <w:lvl w:ilvl="2" w:tplc="0409001B" w:tentative="1">
+      <w:start w:val="1"/>
+      <w:numFmt w:val="lowerRoman"/>
+      <w:lvlText w:val="%3."/>
+      <w:lvlJc w:val="right"/>
+      <w:pPr>
+        <w:ind w:left="2160" w:hanging="180"/>
+      </w:pPr>
+    </w:lvl>
+    <w:lvl w:ilvl="3" w:tplc="0409000F" w:tentative="1">
+      <w:start w:val="1"/>
+      <w:numFmt w:val="decimal"/>
+      <w:lvlText w:val="%4."/>
+      <w:lvlJc w:val="left"/>
+      <w:pPr>
+        <w:ind w:left="2880" w:hanging="360"/>
+      </w:pPr>
+    </w:lvl>
+    <w:lvl w:ilvl="4" w:tplc="04090019" w:tentative="1">
+      <w:start w:val="1"/>
+      <w:numFmt w:val="lowerLetter"/>
+      <w:lvlText w:val="%5."/>
+      <w:lvlJc w:val="left"/>
+      <w:pPr>
+        <w:ind w:left="3600" w:hanging="360"/>
+      </w:pPr>
+    </w:lvl>
+    <w:lvl w:ilvl="5" w:tplc="0409001B" w:tentative="1">
+      <w:start w:val="1"/>
+      <w:numFmt w:val="lowerRoman"/>
+      <w:lvlText w:val="%6."/>
+      <w:lvlJc w:val="right"/>
+      <w:pPr>
+        <w:ind w:left="4320" w:hanging="180"/>
+      </w:pPr>
+    </w:lvl>
+    <w:lvl w:ilvl="6" w:tplc="0409000F" w:tentative="1">
+      <w:start w:val="1"/>
+      <w:numFmt w:val="decimal"/>
+      <w:lvlText w:val="%7."/>
+      <w:lvlJc w:val="left"/>
+      <w:pPr>
+        <w:ind w:left="5040" w:hanging="360"/>
+      </w:pPr>
+    </w:lvl>
+    <w:lvl w:ilvl="7" w:tplc="04090019" w:tentative="1">
+      <w:start w:val="1"/>
+      <w:numFmt w:val="lowerLetter"/>
+      <w:lvlText w:val="%8."/>
+      <w:lvlJc w:val="left"/>
+      <w:pPr>
+        <w:ind w:left="5760" w:hanging="360"/>
+      </w:pPr>
+    </w:lvl>
+    <w:lvl w:ilvl="8" w:tplc="0409001B" w:tentative="1">
+      <w:start w:val="1"/>
+      <w:numFmt w:val="lowerRoman"/>
+      <w:lvlText w:val="%9."/>
+      <w:lvlJc w:val="right"/>
+      <w:pPr>
+        <w:ind w:left="6480" w:hanging="180"/>
+      </w:pPr>
+    </w:lvl>
+  </w:abstractNum>
+  <w:abstractNum w:abstractNumId="25" w15:restartNumberingAfterBreak="0">
+    <w:nsid w:val="4F03590E"/>
+    <w:multiLevelType w:val="hybridMultilevel"/>
+    <w:tmpl w:val="3A4E49F6"/>
+    <w:lvl w:ilvl="0" w:tplc="EA905646">
+      <w:start w:val="1"/>
+      <w:numFmt w:val="decimal"/>
+      <w:lvlText w:val="%1."/>
+      <w:lvlJc w:val="left"/>
+      <w:pPr>
+        <w:ind w:left="720" w:hanging="360"/>
+      </w:pPr>
+      <w:rPr>
+        <w:rFonts w:hint="default"/>
+      </w:rPr>
+    </w:lvl>
+    <w:lvl w:ilvl="1" w:tplc="04090019">
+      <w:start w:val="1"/>
+      <w:numFmt w:val="lowerLetter"/>
+      <w:lvlText w:val="%2."/>
+      <w:lvlJc w:val="left"/>
+      <w:pPr>
+        <w:ind w:left="1440" w:hanging="360"/>
+      </w:pPr>
+    </w:lvl>
+    <w:lvl w:ilvl="2" w:tplc="0409001B">
+      <w:start w:val="1"/>
+      <w:numFmt w:val="lowerRoman"/>
+      <w:lvlText w:val="%3."/>
+      <w:lvlJc w:val="right"/>
+      <w:pPr>
+        <w:ind w:left="2160" w:hanging="180"/>
+      </w:pPr>
+    </w:lvl>
+    <w:lvl w:ilvl="3" w:tplc="0409000F" w:tentative="1">
+      <w:start w:val="1"/>
+      <w:numFmt w:val="decimal"/>
+      <w:lvlText w:val="%4."/>
+      <w:lvlJc w:val="left"/>
+      <w:pPr>
+        <w:ind w:left="2880" w:hanging="360"/>
+      </w:pPr>
+    </w:lvl>
+    <w:lvl w:ilvl="4" w:tplc="04090019" w:tentative="1">
+      <w:start w:val="1"/>
+      <w:numFmt w:val="lowerLetter"/>
+      <w:lvlText w:val="%5."/>
+      <w:lvlJc w:val="left"/>
+      <w:pPr>
+        <w:ind w:left="3600" w:hanging="360"/>
+      </w:pPr>
+    </w:lvl>
+    <w:lvl w:ilvl="5" w:tplc="0409001B" w:tentative="1">
+      <w:start w:val="1"/>
+      <w:numFmt w:val="lowerRoman"/>
+      <w:lvlText w:val="%6."/>
+      <w:lvlJc w:val="right"/>
+      <w:pPr>
+        <w:ind w:left="4320" w:hanging="180"/>
+      </w:pPr>
+    </w:lvl>
+    <w:lvl w:ilvl="6" w:tplc="0409000F" w:tentative="1">
+      <w:start w:val="1"/>
+      <w:numFmt w:val="decimal"/>
+      <w:lvlText w:val="%7."/>
+      <w:lvlJc w:val="left"/>
+      <w:pPr>
+        <w:ind w:left="5040" w:hanging="360"/>
+      </w:pPr>
+    </w:lvl>
+    <w:lvl w:ilvl="7" w:tplc="04090019" w:tentative="1">
+      <w:start w:val="1"/>
+      <w:numFmt w:val="lowerLetter"/>
+      <w:lvlText w:val="%8."/>
+      <w:lvlJc w:val="left"/>
+      <w:pPr>
+        <w:ind w:left="5760" w:hanging="360"/>
+      </w:pPr>
+    </w:lvl>
+    <w:lvl w:ilvl="8" w:tplc="0409001B" w:tentative="1">
+      <w:start w:val="1"/>
+      <w:numFmt w:val="lowerRoman"/>
+      <w:lvlText w:val="%9."/>
+      <w:lvlJc w:val="right"/>
+      <w:pPr>
+        <w:ind w:left="6480" w:hanging="180"/>
+      </w:pPr>
+    </w:lvl>
+  </w:abstractNum>
+  <w:abstractNum w:abstractNumId="26" w15:restartNumberingAfterBreak="0">
+    <w:nsid w:val="4F8600B8"/>
+    <w:multiLevelType w:val="hybridMultilevel"/>
+    <w:tmpl w:val="E254509A"/>
+    <w:lvl w:ilvl="0" w:tplc="0409000F">
+      <w:start w:val="1"/>
+      <w:numFmt w:val="decimal"/>
+      <w:lvlText w:val="%1."/>
+      <w:lvlJc w:val="left"/>
+      <w:pPr>
+        <w:ind w:left="720" w:hanging="360"/>
+      </w:pPr>
+      <w:rPr>
+        <w:rFonts w:hint="default"/>
+      </w:rPr>
+    </w:lvl>
+    <w:lvl w:ilvl="1" w:tplc="04090019">
+      <w:start w:val="1"/>
+      <w:numFmt w:val="lowerLetter"/>
+      <w:lvlText w:val="%2."/>
+      <w:lvlJc w:val="left"/>
+      <w:pPr>
+        <w:ind w:left="1440" w:hanging="360"/>
+      </w:pPr>
+    </w:lvl>
+    <w:lvl w:ilvl="2" w:tplc="0409001B">
+      <w:start w:val="1"/>
+      <w:numFmt w:val="lowerRoman"/>
+      <w:lvlText w:val="%3."/>
+      <w:lvlJc w:val="right"/>
+      <w:pPr>
+        <w:ind w:left="2160" w:hanging="180"/>
+      </w:pPr>
+    </w:lvl>
+    <w:lvl w:ilvl="3" w:tplc="0409000F">
+      <w:start w:val="1"/>
+      <w:numFmt w:val="decimal"/>
+      <w:lvlText w:val="%4."/>
+      <w:lvlJc w:val="left"/>
+      <w:pPr>
+        <w:ind w:left="2880" w:hanging="360"/>
+      </w:pPr>
+    </w:lvl>
+    <w:lvl w:ilvl="4" w:tplc="04090019" w:tentative="1">
+      <w:start w:val="1"/>
+      <w:numFmt w:val="lowerLetter"/>
+      <w:lvlText w:val="%5."/>
+      <w:lvlJc w:val="left"/>
+      <w:pPr>
+        <w:ind w:left="3600" w:hanging="360"/>
+      </w:pPr>
+    </w:lvl>
+    <w:lvl w:ilvl="5" w:tplc="0409001B" w:tentative="1">
+      <w:start w:val="1"/>
+      <w:numFmt w:val="lowerRoman"/>
+      <w:lvlText w:val="%6."/>
+      <w:lvlJc w:val="right"/>
+      <w:pPr>
+        <w:ind w:left="4320" w:hanging="180"/>
+      </w:pPr>
+    </w:lvl>
+    <w:lvl w:ilvl="6" w:tplc="0409000F" w:tentative="1">
+      <w:start w:val="1"/>
+      <w:numFmt w:val="decimal"/>
+      <w:lvlText w:val="%7."/>
+      <w:lvlJc w:val="left"/>
+      <w:pPr>
+        <w:ind w:left="5040" w:hanging="360"/>
+      </w:pPr>
+    </w:lvl>
+    <w:lvl w:ilvl="7" w:tplc="04090019" w:tentative="1">
+      <w:start w:val="1"/>
+      <w:numFmt w:val="lowerLetter"/>
+      <w:lvlText w:val="%8."/>
+      <w:lvlJc w:val="left"/>
+      <w:pPr>
+        <w:ind w:left="5760" w:hanging="360"/>
+      </w:pPr>
+    </w:lvl>
+    <w:lvl w:ilvl="8" w:tplc="0409001B" w:tentative="1">
+      <w:start w:val="1"/>
+      <w:numFmt w:val="lowerRoman"/>
+      <w:lvlText w:val="%9."/>
+      <w:lvlJc w:val="right"/>
+      <w:pPr>
+        <w:ind w:left="6480" w:hanging="180"/>
+      </w:pPr>
+    </w:lvl>
+  </w:abstractNum>
+  <w:abstractNum w:abstractNumId="27" w15:restartNumberingAfterBreak="0">
+    <w:nsid w:val="52263D7B"/>
+    <w:multiLevelType w:val="hybridMultilevel"/>
+    <w:tmpl w:val="62F4B00E"/>
+    <w:lvl w:ilvl="0" w:tplc="0409000F">
+      <w:start w:val="1"/>
+      <w:numFmt w:val="decimal"/>
+      <w:lvlText w:val="%1."/>
+      <w:lvlJc w:val="left"/>
+      <w:pPr>
+        <w:ind w:left="720" w:hanging="360"/>
+      </w:pPr>
+      <w:rPr>
+        <w:rFonts w:hint="default"/>
+      </w:rPr>
+    </w:lvl>
+    <w:lvl w:ilvl="1" w:tplc="04090019" w:tentative="1">
+      <w:start w:val="1"/>
+      <w:numFmt w:val="lowerLetter"/>
+      <w:lvlText w:val="%2."/>
+      <w:lvlJc w:val="left"/>
+      <w:pPr>
+        <w:ind w:left="1440" w:hanging="360"/>
+      </w:pPr>
+    </w:lvl>
+    <w:lvl w:ilvl="2" w:tplc="0409001B" w:tentative="1">
+      <w:start w:val="1"/>
+      <w:numFmt w:val="lowerRoman"/>
+      <w:lvlText w:val="%3."/>
+      <w:lvlJc w:val="right"/>
+      <w:pPr>
+        <w:ind w:left="2160" w:hanging="180"/>
+      </w:pPr>
+    </w:lvl>
+    <w:lvl w:ilvl="3" w:tplc="0409000F" w:tentative="1">
+      <w:start w:val="1"/>
+      <w:numFmt w:val="decimal"/>
+      <w:lvlText w:val="%4."/>
+      <w:lvlJc w:val="left"/>
+      <w:pPr>
+        <w:ind w:left="2880" w:hanging="360"/>
+      </w:pPr>
+    </w:lvl>
+    <w:lvl w:ilvl="4" w:tplc="04090019" w:tentative="1">
+      <w:start w:val="1"/>
+      <w:numFmt w:val="lowerLetter"/>
+      <w:lvlText w:val="%5."/>
+      <w:lvlJc w:val="left"/>
+      <w:pPr>
+        <w:ind w:left="3600" w:hanging="360"/>
+      </w:pPr>
+    </w:lvl>
+    <w:lvl w:ilvl="5" w:tplc="0409001B" w:tentative="1">
+      <w:start w:val="1"/>
+      <w:numFmt w:val="lowerRoman"/>
+      <w:lvlText w:val="%6."/>
+      <w:lvlJc w:val="right"/>
+      <w:pPr>
+        <w:ind w:left="4320" w:hanging="180"/>
+      </w:pPr>
+    </w:lvl>
+    <w:lvl w:ilvl="6" w:tplc="0409000F" w:tentative="1">
+      <w:start w:val="1"/>
+      <w:numFmt w:val="decimal"/>
+      <w:lvlText w:val="%7."/>
+      <w:lvlJc w:val="left"/>
+      <w:pPr>
+        <w:ind w:left="5040" w:hanging="360"/>
+      </w:pPr>
+    </w:lvl>
+    <w:lvl w:ilvl="7" w:tplc="04090019" w:tentative="1">
+      <w:start w:val="1"/>
+      <w:numFmt w:val="lowerLetter"/>
+      <w:lvlText w:val="%8."/>
+      <w:lvlJc w:val="left"/>
+      <w:pPr>
+        <w:ind w:left="5760" w:hanging="360"/>
+      </w:pPr>
+    </w:lvl>
+    <w:lvl w:ilvl="8" w:tplc="0409001B" w:tentative="1">
+      <w:start w:val="1"/>
+      <w:numFmt w:val="lowerRoman"/>
+      <w:lvlText w:val="%9."/>
+      <w:lvlJc w:val="right"/>
+      <w:pPr>
+        <w:ind w:left="6480" w:hanging="180"/>
+      </w:pPr>
+    </w:lvl>
+  </w:abstractNum>
+  <w:abstractNum w:abstractNumId="28" w15:restartNumberingAfterBreak="0">
+    <w:nsid w:val="537D2DF1"/>
+    <w:multiLevelType w:val="hybridMultilevel"/>
+    <w:tmpl w:val="871CB1CE"/>
+    <w:lvl w:ilvl="0" w:tplc="51244FAA">
+      <w:start w:val="1"/>
+      <w:numFmt w:val="lowerLetter"/>
+      <w:lvlText w:val="%1."/>
+      <w:lvlJc w:val="left"/>
+      <w:pPr>
+        <w:ind w:left="1800" w:hanging="360"/>
+      </w:pPr>
+      <w:rPr>
+        <w:rFonts w:hint="default"/>
+      </w:rPr>
+    </w:lvl>
+    <w:lvl w:ilvl="1" w:tplc="04090019" w:tentative="1">
+      <w:start w:val="1"/>
+      <w:numFmt w:val="lowerLetter"/>
+      <w:lvlText w:val="%2."/>
+      <w:lvlJc w:val="left"/>
+      <w:pPr>
+        <w:ind w:left="2520" w:hanging="360"/>
+      </w:pPr>
+    </w:lvl>
+    <w:lvl w:ilvl="2" w:tplc="0409001B" w:tentative="1">
+      <w:start w:val="1"/>
+      <w:numFmt w:val="lowerRoman"/>
+      <w:lvlText w:val="%3."/>
+      <w:lvlJc w:val="right"/>
+      <w:pPr>
+        <w:ind w:left="3240" w:hanging="180"/>
+      </w:pPr>
+    </w:lvl>
+    <w:lvl w:ilvl="3" w:tplc="0409000F" w:tentative="1">
+      <w:start w:val="1"/>
+      <w:numFmt w:val="decimal"/>
+      <w:lvlText w:val="%4."/>
+      <w:lvlJc w:val="left"/>
+      <w:pPr>
+        <w:ind w:left="3960" w:hanging="360"/>
+      </w:pPr>
+    </w:lvl>
+    <w:lvl w:ilvl="4" w:tplc="04090019" w:tentative="1">
+      <w:start w:val="1"/>
+      <w:numFmt w:val="lowerLetter"/>
+      <w:lvlText w:val="%5."/>
+      <w:lvlJc w:val="left"/>
+      <w:pPr>
+        <w:ind w:left="4680" w:hanging="360"/>
+      </w:pPr>
+    </w:lvl>
+    <w:lvl w:ilvl="5" w:tplc="0409001B" w:tentative="1">
+      <w:start w:val="1"/>
+      <w:numFmt w:val="lowerRoman"/>
+      <w:lvlText w:val="%6."/>
+      <w:lvlJc w:val="right"/>
+      <w:pPr>
+        <w:ind w:left="5400" w:hanging="180"/>
+      </w:pPr>
+    </w:lvl>
+    <w:lvl w:ilvl="6" w:tplc="0409000F" w:tentative="1">
+      <w:start w:val="1"/>
+      <w:numFmt w:val="decimal"/>
+      <w:lvlText w:val="%7."/>
+      <w:lvlJc w:val="left"/>
+      <w:pPr>
+        <w:ind w:left="6120" w:hanging="360"/>
+      </w:pPr>
+    </w:lvl>
+    <w:lvl w:ilvl="7" w:tplc="04090019" w:tentative="1">
+      <w:start w:val="1"/>
+      <w:numFmt w:val="lowerLetter"/>
+      <w:lvlText w:val="%8."/>
+      <w:lvlJc w:val="left"/>
+      <w:pPr>
+        <w:ind w:left="6840" w:hanging="360"/>
+      </w:pPr>
+    </w:lvl>
+    <w:lvl w:ilvl="8" w:tplc="0409001B" w:tentative="1">
+      <w:start w:val="1"/>
+      <w:numFmt w:val="lowerRoman"/>
+      <w:lvlText w:val="%9."/>
+      <w:lvlJc w:val="right"/>
+      <w:pPr>
+        <w:ind w:left="7560" w:hanging="180"/>
+      </w:pPr>
+    </w:lvl>
+  </w:abstractNum>
+  <w:abstractNum w:abstractNumId="29" w15:restartNumberingAfterBreak="0">
+    <w:nsid w:val="5986290A"/>
+    <w:multiLevelType w:val="hybridMultilevel"/>
+    <w:tmpl w:val="45CAE562"/>
     <w:lvl w:ilvl="0" w:tplc="0409000F">
       <w:start w:val="1"/>
       <w:numFmt w:val="decimal"/>
@@ -18602,7 +20064,7 @@
         <w:u w:val="none"/>
       </w:rPr>
     </w:lvl>
-    <w:lvl w:ilvl="1" w:tplc="04090019" w:tentative="1">
+    <w:lvl w:ilvl="1" w:tplc="04090019">
       <w:start w:val="1"/>
       <w:numFmt w:val="lowerLetter"/>
       <w:lvlText w:val="%2."/>
@@ -18611,7 +20073,7 @@
         <w:ind w:left="1440" w:hanging="360"/>
       </w:pPr>
     </w:lvl>
-    <w:lvl w:ilvl="2" w:tplc="0409001B" w:tentative="1">
+    <w:lvl w:ilvl="2" w:tplc="0409001B">
       <w:start w:val="1"/>
       <w:numFmt w:val="lowerRoman"/>
       <w:lvlText w:val="%3."/>
@@ -18675,903 +20137,10 @@
       </w:pPr>
     </w:lvl>
   </w:abstractNum>
-  <w:abstractNum w:abstractNumId="24" w15:restartNumberingAfterBreak="0">
-    <w:nsid w:val="3B3E7EE3"/>
+  <w:abstractNum w:abstractNumId="30" w15:restartNumberingAfterBreak="0">
+    <w:nsid w:val="5C6E4501"/>
     <w:multiLevelType w:val="hybridMultilevel"/>
-    <w:tmpl w:val="55565D4C"/>
-    <w:lvl w:ilvl="0" w:tplc="0409000F">
-      <w:start w:val="1"/>
-      <w:numFmt w:val="decimal"/>
-      <w:lvlText w:val="%1."/>
-      <w:lvlJc w:val="left"/>
-      <w:pPr>
-        <w:ind w:left="720" w:hanging="360"/>
-      </w:pPr>
-      <w:rPr>
-        <w:rFonts w:hint="default"/>
-      </w:rPr>
-    </w:lvl>
-    <w:lvl w:ilvl="1" w:tplc="04090019" w:tentative="1">
-      <w:start w:val="1"/>
-      <w:numFmt w:val="lowerLetter"/>
-      <w:lvlText w:val="%2."/>
-      <w:lvlJc w:val="left"/>
-      <w:pPr>
-        <w:ind w:left="1440" w:hanging="360"/>
-      </w:pPr>
-    </w:lvl>
-    <w:lvl w:ilvl="2" w:tplc="0409001B" w:tentative="1">
-      <w:start w:val="1"/>
-      <w:numFmt w:val="lowerRoman"/>
-      <w:lvlText w:val="%3."/>
-      <w:lvlJc w:val="right"/>
-      <w:pPr>
-        <w:ind w:left="2160" w:hanging="180"/>
-      </w:pPr>
-    </w:lvl>
-    <w:lvl w:ilvl="3" w:tplc="0409000F" w:tentative="1">
-      <w:start w:val="1"/>
-      <w:numFmt w:val="decimal"/>
-      <w:lvlText w:val="%4."/>
-      <w:lvlJc w:val="left"/>
-      <w:pPr>
-        <w:ind w:left="2880" w:hanging="360"/>
-      </w:pPr>
-    </w:lvl>
-    <w:lvl w:ilvl="4" w:tplc="04090019" w:tentative="1">
-      <w:start w:val="1"/>
-      <w:numFmt w:val="lowerLetter"/>
-      <w:lvlText w:val="%5."/>
-      <w:lvlJc w:val="left"/>
-      <w:pPr>
-        <w:ind w:left="3600" w:hanging="360"/>
-      </w:pPr>
-    </w:lvl>
-    <w:lvl w:ilvl="5" w:tplc="0409001B" w:tentative="1">
-      <w:start w:val="1"/>
-      <w:numFmt w:val="lowerRoman"/>
-      <w:lvlText w:val="%6."/>
-      <w:lvlJc w:val="right"/>
-      <w:pPr>
-        <w:ind w:left="4320" w:hanging="180"/>
-      </w:pPr>
-    </w:lvl>
-    <w:lvl w:ilvl="6" w:tplc="0409000F" w:tentative="1">
-      <w:start w:val="1"/>
-      <w:numFmt w:val="decimal"/>
-      <w:lvlText w:val="%7."/>
-      <w:lvlJc w:val="left"/>
-      <w:pPr>
-        <w:ind w:left="5040" w:hanging="360"/>
-      </w:pPr>
-    </w:lvl>
-    <w:lvl w:ilvl="7" w:tplc="04090019" w:tentative="1">
-      <w:start w:val="1"/>
-      <w:numFmt w:val="lowerLetter"/>
-      <w:lvlText w:val="%8."/>
-      <w:lvlJc w:val="left"/>
-      <w:pPr>
-        <w:ind w:left="5760" w:hanging="360"/>
-      </w:pPr>
-    </w:lvl>
-    <w:lvl w:ilvl="8" w:tplc="0409001B" w:tentative="1">
-      <w:start w:val="1"/>
-      <w:numFmt w:val="lowerRoman"/>
-      <w:lvlText w:val="%9."/>
-      <w:lvlJc w:val="right"/>
-      <w:pPr>
-        <w:ind w:left="6480" w:hanging="180"/>
-      </w:pPr>
-    </w:lvl>
-  </w:abstractNum>
-  <w:abstractNum w:abstractNumId="25" w15:restartNumberingAfterBreak="0">
-    <w:nsid w:val="407E571C"/>
-    <w:multiLevelType w:val="hybridMultilevel"/>
-    <w:tmpl w:val="323A554A"/>
-    <w:lvl w:ilvl="0" w:tplc="0409000F">
-      <w:start w:val="1"/>
-      <w:numFmt w:val="decimal"/>
-      <w:lvlText w:val="%1."/>
-      <w:lvlJc w:val="left"/>
-      <w:pPr>
-        <w:ind w:left="720" w:hanging="360"/>
-      </w:pPr>
-      <w:rPr>
-        <w:rFonts w:hint="default"/>
-      </w:rPr>
-    </w:lvl>
-    <w:lvl w:ilvl="1" w:tplc="04090019">
-      <w:start w:val="1"/>
-      <w:numFmt w:val="lowerLetter"/>
-      <w:lvlText w:val="%2."/>
-      <w:lvlJc w:val="left"/>
-      <w:pPr>
-        <w:ind w:left="1440" w:hanging="360"/>
-      </w:pPr>
-    </w:lvl>
-    <w:lvl w:ilvl="2" w:tplc="0409001B" w:tentative="1">
-      <w:start w:val="1"/>
-      <w:numFmt w:val="lowerRoman"/>
-      <w:lvlText w:val="%3."/>
-      <w:lvlJc w:val="right"/>
-      <w:pPr>
-        <w:ind w:left="2160" w:hanging="180"/>
-      </w:pPr>
-    </w:lvl>
-    <w:lvl w:ilvl="3" w:tplc="0409000F" w:tentative="1">
-      <w:start w:val="1"/>
-      <w:numFmt w:val="decimal"/>
-      <w:lvlText w:val="%4."/>
-      <w:lvlJc w:val="left"/>
-      <w:pPr>
-        <w:ind w:left="2880" w:hanging="360"/>
-      </w:pPr>
-    </w:lvl>
-    <w:lvl w:ilvl="4" w:tplc="04090019" w:tentative="1">
-      <w:start w:val="1"/>
-      <w:numFmt w:val="lowerLetter"/>
-      <w:lvlText w:val="%5."/>
-      <w:lvlJc w:val="left"/>
-      <w:pPr>
-        <w:ind w:left="3600" w:hanging="360"/>
-      </w:pPr>
-    </w:lvl>
-    <w:lvl w:ilvl="5" w:tplc="0409001B" w:tentative="1">
-      <w:start w:val="1"/>
-      <w:numFmt w:val="lowerRoman"/>
-      <w:lvlText w:val="%6."/>
-      <w:lvlJc w:val="right"/>
-      <w:pPr>
-        <w:ind w:left="4320" w:hanging="180"/>
-      </w:pPr>
-    </w:lvl>
-    <w:lvl w:ilvl="6" w:tplc="0409000F" w:tentative="1">
-      <w:start w:val="1"/>
-      <w:numFmt w:val="decimal"/>
-      <w:lvlText w:val="%7."/>
-      <w:lvlJc w:val="left"/>
-      <w:pPr>
-        <w:ind w:left="5040" w:hanging="360"/>
-      </w:pPr>
-    </w:lvl>
-    <w:lvl w:ilvl="7" w:tplc="04090019" w:tentative="1">
-      <w:start w:val="1"/>
-      <w:numFmt w:val="lowerLetter"/>
-      <w:lvlText w:val="%8."/>
-      <w:lvlJc w:val="left"/>
-      <w:pPr>
-        <w:ind w:left="5760" w:hanging="360"/>
-      </w:pPr>
-    </w:lvl>
-    <w:lvl w:ilvl="8" w:tplc="0409001B" w:tentative="1">
-      <w:start w:val="1"/>
-      <w:numFmt w:val="lowerRoman"/>
-      <w:lvlText w:val="%9."/>
-      <w:lvlJc w:val="right"/>
-      <w:pPr>
-        <w:ind w:left="6480" w:hanging="180"/>
-      </w:pPr>
-    </w:lvl>
-  </w:abstractNum>
-  <w:abstractNum w:abstractNumId="26" w15:restartNumberingAfterBreak="0">
-    <w:nsid w:val="43B242FE"/>
-    <w:multiLevelType w:val="hybridMultilevel"/>
-    <w:tmpl w:val="2ACEA292"/>
-    <w:lvl w:ilvl="0" w:tplc="A6CA0ABC">
-      <w:start w:val="1"/>
-      <w:numFmt w:val="decimal"/>
-      <w:lvlText w:val="%1."/>
-      <w:lvlJc w:val="left"/>
-      <w:pPr>
-        <w:ind w:left="720" w:hanging="360"/>
-      </w:pPr>
-      <w:rPr>
-        <w:rFonts w:hint="default"/>
-        <w:sz w:val="24"/>
-      </w:rPr>
-    </w:lvl>
-    <w:lvl w:ilvl="1" w:tplc="04090019">
-      <w:start w:val="1"/>
-      <w:numFmt w:val="lowerLetter"/>
-      <w:lvlText w:val="%2."/>
-      <w:lvlJc w:val="left"/>
-      <w:pPr>
-        <w:ind w:left="1440" w:hanging="360"/>
-      </w:pPr>
-    </w:lvl>
-    <w:lvl w:ilvl="2" w:tplc="0409001B" w:tentative="1">
-      <w:start w:val="1"/>
-      <w:numFmt w:val="lowerRoman"/>
-      <w:lvlText w:val="%3."/>
-      <w:lvlJc w:val="right"/>
-      <w:pPr>
-        <w:ind w:left="2160" w:hanging="180"/>
-      </w:pPr>
-    </w:lvl>
-    <w:lvl w:ilvl="3" w:tplc="0409000F" w:tentative="1">
-      <w:start w:val="1"/>
-      <w:numFmt w:val="decimal"/>
-      <w:lvlText w:val="%4."/>
-      <w:lvlJc w:val="left"/>
-      <w:pPr>
-        <w:ind w:left="2880" w:hanging="360"/>
-      </w:pPr>
-    </w:lvl>
-    <w:lvl w:ilvl="4" w:tplc="04090019" w:tentative="1">
-      <w:start w:val="1"/>
-      <w:numFmt w:val="lowerLetter"/>
-      <w:lvlText w:val="%5."/>
-      <w:lvlJc w:val="left"/>
-      <w:pPr>
-        <w:ind w:left="3600" w:hanging="360"/>
-      </w:pPr>
-    </w:lvl>
-    <w:lvl w:ilvl="5" w:tplc="0409001B" w:tentative="1">
-      <w:start w:val="1"/>
-      <w:numFmt w:val="lowerRoman"/>
-      <w:lvlText w:val="%6."/>
-      <w:lvlJc w:val="right"/>
-      <w:pPr>
-        <w:ind w:left="4320" w:hanging="180"/>
-      </w:pPr>
-    </w:lvl>
-    <w:lvl w:ilvl="6" w:tplc="0409000F" w:tentative="1">
-      <w:start w:val="1"/>
-      <w:numFmt w:val="decimal"/>
-      <w:lvlText w:val="%7."/>
-      <w:lvlJc w:val="left"/>
-      <w:pPr>
-        <w:ind w:left="5040" w:hanging="360"/>
-      </w:pPr>
-    </w:lvl>
-    <w:lvl w:ilvl="7" w:tplc="04090019" w:tentative="1">
-      <w:start w:val="1"/>
-      <w:numFmt w:val="lowerLetter"/>
-      <w:lvlText w:val="%8."/>
-      <w:lvlJc w:val="left"/>
-      <w:pPr>
-        <w:ind w:left="5760" w:hanging="360"/>
-      </w:pPr>
-    </w:lvl>
-    <w:lvl w:ilvl="8" w:tplc="0409001B" w:tentative="1">
-      <w:start w:val="1"/>
-      <w:numFmt w:val="lowerRoman"/>
-      <w:lvlText w:val="%9."/>
-      <w:lvlJc w:val="right"/>
-      <w:pPr>
-        <w:ind w:left="6480" w:hanging="180"/>
-      </w:pPr>
-    </w:lvl>
-  </w:abstractNum>
-  <w:abstractNum w:abstractNumId="27" w15:restartNumberingAfterBreak="0">
-    <w:nsid w:val="44012638"/>
-    <w:multiLevelType w:val="hybridMultilevel"/>
-    <w:tmpl w:val="6B9A6102"/>
-    <w:lvl w:ilvl="0" w:tplc="0409000F">
-      <w:start w:val="1"/>
-      <w:numFmt w:val="decimal"/>
-      <w:lvlText w:val="%1."/>
-      <w:lvlJc w:val="left"/>
-      <w:pPr>
-        <w:ind w:left="720" w:hanging="360"/>
-      </w:pPr>
-      <w:rPr>
-        <w:rFonts w:hint="default"/>
-      </w:rPr>
-    </w:lvl>
-    <w:lvl w:ilvl="1" w:tplc="04090019" w:tentative="1">
-      <w:start w:val="1"/>
-      <w:numFmt w:val="lowerLetter"/>
-      <w:lvlText w:val="%2."/>
-      <w:lvlJc w:val="left"/>
-      <w:pPr>
-        <w:ind w:left="1440" w:hanging="360"/>
-      </w:pPr>
-    </w:lvl>
-    <w:lvl w:ilvl="2" w:tplc="0409001B" w:tentative="1">
-      <w:start w:val="1"/>
-      <w:numFmt w:val="lowerRoman"/>
-      <w:lvlText w:val="%3."/>
-      <w:lvlJc w:val="right"/>
-      <w:pPr>
-        <w:ind w:left="2160" w:hanging="180"/>
-      </w:pPr>
-    </w:lvl>
-    <w:lvl w:ilvl="3" w:tplc="0409000F" w:tentative="1">
-      <w:start w:val="1"/>
-      <w:numFmt w:val="decimal"/>
-      <w:lvlText w:val="%4."/>
-      <w:lvlJc w:val="left"/>
-      <w:pPr>
-        <w:ind w:left="2880" w:hanging="360"/>
-      </w:pPr>
-    </w:lvl>
-    <w:lvl w:ilvl="4" w:tplc="04090019" w:tentative="1">
-      <w:start w:val="1"/>
-      <w:numFmt w:val="lowerLetter"/>
-      <w:lvlText w:val="%5."/>
-      <w:lvlJc w:val="left"/>
-      <w:pPr>
-        <w:ind w:left="3600" w:hanging="360"/>
-      </w:pPr>
-    </w:lvl>
-    <w:lvl w:ilvl="5" w:tplc="0409001B" w:tentative="1">
-      <w:start w:val="1"/>
-      <w:numFmt w:val="lowerRoman"/>
-      <w:lvlText w:val="%6."/>
-      <w:lvlJc w:val="right"/>
-      <w:pPr>
-        <w:ind w:left="4320" w:hanging="180"/>
-      </w:pPr>
-    </w:lvl>
-    <w:lvl w:ilvl="6" w:tplc="0409000F" w:tentative="1">
-      <w:start w:val="1"/>
-      <w:numFmt w:val="decimal"/>
-      <w:lvlText w:val="%7."/>
-      <w:lvlJc w:val="left"/>
-      <w:pPr>
-        <w:ind w:left="5040" w:hanging="360"/>
-      </w:pPr>
-    </w:lvl>
-    <w:lvl w:ilvl="7" w:tplc="04090019" w:tentative="1">
-      <w:start w:val="1"/>
-      <w:numFmt w:val="lowerLetter"/>
-      <w:lvlText w:val="%8."/>
-      <w:lvlJc w:val="left"/>
-      <w:pPr>
-        <w:ind w:left="5760" w:hanging="360"/>
-      </w:pPr>
-    </w:lvl>
-    <w:lvl w:ilvl="8" w:tplc="0409001B" w:tentative="1">
-      <w:start w:val="1"/>
-      <w:numFmt w:val="lowerRoman"/>
-      <w:lvlText w:val="%9."/>
-      <w:lvlJc w:val="right"/>
-      <w:pPr>
-        <w:ind w:left="6480" w:hanging="180"/>
-      </w:pPr>
-    </w:lvl>
-  </w:abstractNum>
-  <w:abstractNum w:abstractNumId="28" w15:restartNumberingAfterBreak="0">
-    <w:nsid w:val="44774BC2"/>
-    <w:multiLevelType w:val="hybridMultilevel"/>
-    <w:tmpl w:val="2276544E"/>
-    <w:lvl w:ilvl="0" w:tplc="0409000F">
-      <w:start w:val="1"/>
-      <w:numFmt w:val="decimal"/>
-      <w:lvlText w:val="%1."/>
-      <w:lvlJc w:val="left"/>
-      <w:pPr>
-        <w:ind w:left="720" w:hanging="360"/>
-      </w:pPr>
-      <w:rPr>
-        <w:rFonts w:hint="default"/>
-      </w:rPr>
-    </w:lvl>
-    <w:lvl w:ilvl="1" w:tplc="04090019" w:tentative="1">
-      <w:start w:val="1"/>
-      <w:numFmt w:val="lowerLetter"/>
-      <w:lvlText w:val="%2."/>
-      <w:lvlJc w:val="left"/>
-      <w:pPr>
-        <w:ind w:left="1440" w:hanging="360"/>
-      </w:pPr>
-    </w:lvl>
-    <w:lvl w:ilvl="2" w:tplc="0409001B" w:tentative="1">
-      <w:start w:val="1"/>
-      <w:numFmt w:val="lowerRoman"/>
-      <w:lvlText w:val="%3."/>
-      <w:lvlJc w:val="right"/>
-      <w:pPr>
-        <w:ind w:left="2160" w:hanging="180"/>
-      </w:pPr>
-    </w:lvl>
-    <w:lvl w:ilvl="3" w:tplc="0409000F" w:tentative="1">
-      <w:start w:val="1"/>
-      <w:numFmt w:val="decimal"/>
-      <w:lvlText w:val="%4."/>
-      <w:lvlJc w:val="left"/>
-      <w:pPr>
-        <w:ind w:left="2880" w:hanging="360"/>
-      </w:pPr>
-    </w:lvl>
-    <w:lvl w:ilvl="4" w:tplc="04090019" w:tentative="1">
-      <w:start w:val="1"/>
-      <w:numFmt w:val="lowerLetter"/>
-      <w:lvlText w:val="%5."/>
-      <w:lvlJc w:val="left"/>
-      <w:pPr>
-        <w:ind w:left="3600" w:hanging="360"/>
-      </w:pPr>
-    </w:lvl>
-    <w:lvl w:ilvl="5" w:tplc="0409001B" w:tentative="1">
-      <w:start w:val="1"/>
-      <w:numFmt w:val="lowerRoman"/>
-      <w:lvlText w:val="%6."/>
-      <w:lvlJc w:val="right"/>
-      <w:pPr>
-        <w:ind w:left="4320" w:hanging="180"/>
-      </w:pPr>
-    </w:lvl>
-    <w:lvl w:ilvl="6" w:tplc="0409000F" w:tentative="1">
-      <w:start w:val="1"/>
-      <w:numFmt w:val="decimal"/>
-      <w:lvlText w:val="%7."/>
-      <w:lvlJc w:val="left"/>
-      <w:pPr>
-        <w:ind w:left="5040" w:hanging="360"/>
-      </w:pPr>
-    </w:lvl>
-    <w:lvl w:ilvl="7" w:tplc="04090019" w:tentative="1">
-      <w:start w:val="1"/>
-      <w:numFmt w:val="lowerLetter"/>
-      <w:lvlText w:val="%8."/>
-      <w:lvlJc w:val="left"/>
-      <w:pPr>
-        <w:ind w:left="5760" w:hanging="360"/>
-      </w:pPr>
-    </w:lvl>
-    <w:lvl w:ilvl="8" w:tplc="0409001B" w:tentative="1">
-      <w:start w:val="1"/>
-      <w:numFmt w:val="lowerRoman"/>
-      <w:lvlText w:val="%9."/>
-      <w:lvlJc w:val="right"/>
-      <w:pPr>
-        <w:ind w:left="6480" w:hanging="180"/>
-      </w:pPr>
-    </w:lvl>
-  </w:abstractNum>
-  <w:abstractNum w:abstractNumId="29" w15:restartNumberingAfterBreak="0">
-    <w:nsid w:val="45BF65FA"/>
-    <w:multiLevelType w:val="hybridMultilevel"/>
-    <w:tmpl w:val="B220E5FE"/>
-    <w:lvl w:ilvl="0" w:tplc="308E189E">
-      <w:start w:val="1"/>
-      <w:numFmt w:val="decimal"/>
-      <w:lvlText w:val="%1."/>
-      <w:lvlJc w:val="left"/>
-      <w:pPr>
-        <w:ind w:left="1080" w:hanging="360"/>
-      </w:pPr>
-      <w:rPr>
-        <w:rFonts w:hint="default"/>
-      </w:rPr>
-    </w:lvl>
-    <w:lvl w:ilvl="1" w:tplc="04090019">
-      <w:start w:val="1"/>
-      <w:numFmt w:val="lowerLetter"/>
-      <w:lvlText w:val="%2."/>
-      <w:lvlJc w:val="left"/>
-      <w:pPr>
-        <w:ind w:left="1800" w:hanging="360"/>
-      </w:pPr>
-    </w:lvl>
-    <w:lvl w:ilvl="2" w:tplc="0409001B">
-      <w:start w:val="1"/>
-      <w:numFmt w:val="lowerRoman"/>
-      <w:lvlText w:val="%3."/>
-      <w:lvlJc w:val="right"/>
-      <w:pPr>
-        <w:ind w:left="2520" w:hanging="180"/>
-      </w:pPr>
-    </w:lvl>
-    <w:lvl w:ilvl="3" w:tplc="0409000F" w:tentative="1">
-      <w:start w:val="1"/>
-      <w:numFmt w:val="decimal"/>
-      <w:lvlText w:val="%4."/>
-      <w:lvlJc w:val="left"/>
-      <w:pPr>
-        <w:ind w:left="3240" w:hanging="360"/>
-      </w:pPr>
-    </w:lvl>
-    <w:lvl w:ilvl="4" w:tplc="04090019" w:tentative="1">
-      <w:start w:val="1"/>
-      <w:numFmt w:val="lowerLetter"/>
-      <w:lvlText w:val="%5."/>
-      <w:lvlJc w:val="left"/>
-      <w:pPr>
-        <w:ind w:left="3960" w:hanging="360"/>
-      </w:pPr>
-    </w:lvl>
-    <w:lvl w:ilvl="5" w:tplc="0409001B" w:tentative="1">
-      <w:start w:val="1"/>
-      <w:numFmt w:val="lowerRoman"/>
-      <w:lvlText w:val="%6."/>
-      <w:lvlJc w:val="right"/>
-      <w:pPr>
-        <w:ind w:left="4680" w:hanging="180"/>
-      </w:pPr>
-    </w:lvl>
-    <w:lvl w:ilvl="6" w:tplc="0409000F" w:tentative="1">
-      <w:start w:val="1"/>
-      <w:numFmt w:val="decimal"/>
-      <w:lvlText w:val="%7."/>
-      <w:lvlJc w:val="left"/>
-      <w:pPr>
-        <w:ind w:left="5400" w:hanging="360"/>
-      </w:pPr>
-    </w:lvl>
-    <w:lvl w:ilvl="7" w:tplc="04090019" w:tentative="1">
-      <w:start w:val="1"/>
-      <w:numFmt w:val="lowerLetter"/>
-      <w:lvlText w:val="%8."/>
-      <w:lvlJc w:val="left"/>
-      <w:pPr>
-        <w:ind w:left="6120" w:hanging="360"/>
-      </w:pPr>
-    </w:lvl>
-    <w:lvl w:ilvl="8" w:tplc="0409001B" w:tentative="1">
-      <w:start w:val="1"/>
-      <w:numFmt w:val="lowerRoman"/>
-      <w:lvlText w:val="%9."/>
-      <w:lvlJc w:val="right"/>
-      <w:pPr>
-        <w:ind w:left="6840" w:hanging="180"/>
-      </w:pPr>
-    </w:lvl>
-  </w:abstractNum>
-  <w:abstractNum w:abstractNumId="30" w15:restartNumberingAfterBreak="0">
-    <w:nsid w:val="47622B14"/>
-    <w:multiLevelType w:val="hybridMultilevel"/>
-    <w:tmpl w:val="CEB0E036"/>
-    <w:lvl w:ilvl="0" w:tplc="0409000F">
-      <w:start w:val="1"/>
-      <w:numFmt w:val="decimal"/>
-      <w:lvlText w:val="%1."/>
-      <w:lvlJc w:val="left"/>
-      <w:pPr>
-        <w:ind w:left="720" w:hanging="360"/>
-      </w:pPr>
-      <w:rPr>
-        <w:rFonts w:hint="default"/>
-      </w:rPr>
-    </w:lvl>
-    <w:lvl w:ilvl="1" w:tplc="04090019">
-      <w:start w:val="1"/>
-      <w:numFmt w:val="lowerLetter"/>
-      <w:lvlText w:val="%2."/>
-      <w:lvlJc w:val="left"/>
-      <w:pPr>
-        <w:ind w:left="1440" w:hanging="360"/>
-      </w:pPr>
-    </w:lvl>
-    <w:lvl w:ilvl="2" w:tplc="0409001B">
-      <w:start w:val="1"/>
-      <w:numFmt w:val="lowerRoman"/>
-      <w:lvlText w:val="%3."/>
-      <w:lvlJc w:val="right"/>
-      <w:pPr>
-        <w:ind w:left="2160" w:hanging="180"/>
-      </w:pPr>
-    </w:lvl>
-    <w:lvl w:ilvl="3" w:tplc="0409000F" w:tentative="1">
-      <w:start w:val="1"/>
-      <w:numFmt w:val="decimal"/>
-      <w:lvlText w:val="%4."/>
-      <w:lvlJc w:val="left"/>
-      <w:pPr>
-        <w:ind w:left="2880" w:hanging="360"/>
-      </w:pPr>
-    </w:lvl>
-    <w:lvl w:ilvl="4" w:tplc="04090019" w:tentative="1">
-      <w:start w:val="1"/>
-      <w:numFmt w:val="lowerLetter"/>
-      <w:lvlText w:val="%5."/>
-      <w:lvlJc w:val="left"/>
-      <w:pPr>
-        <w:ind w:left="3600" w:hanging="360"/>
-      </w:pPr>
-    </w:lvl>
-    <w:lvl w:ilvl="5" w:tplc="0409001B" w:tentative="1">
-      <w:start w:val="1"/>
-      <w:numFmt w:val="lowerRoman"/>
-      <w:lvlText w:val="%6."/>
-      <w:lvlJc w:val="right"/>
-      <w:pPr>
-        <w:ind w:left="4320" w:hanging="180"/>
-      </w:pPr>
-    </w:lvl>
-    <w:lvl w:ilvl="6" w:tplc="0409000F" w:tentative="1">
-      <w:start w:val="1"/>
-      <w:numFmt w:val="decimal"/>
-      <w:lvlText w:val="%7."/>
-      <w:lvlJc w:val="left"/>
-      <w:pPr>
-        <w:ind w:left="5040" w:hanging="360"/>
-      </w:pPr>
-    </w:lvl>
-    <w:lvl w:ilvl="7" w:tplc="04090019" w:tentative="1">
-      <w:start w:val="1"/>
-      <w:numFmt w:val="lowerLetter"/>
-      <w:lvlText w:val="%8."/>
-      <w:lvlJc w:val="left"/>
-      <w:pPr>
-        <w:ind w:left="5760" w:hanging="360"/>
-      </w:pPr>
-    </w:lvl>
-    <w:lvl w:ilvl="8" w:tplc="0409001B" w:tentative="1">
-      <w:start w:val="1"/>
-      <w:numFmt w:val="lowerRoman"/>
-      <w:lvlText w:val="%9."/>
-      <w:lvlJc w:val="right"/>
-      <w:pPr>
-        <w:ind w:left="6480" w:hanging="180"/>
-      </w:pPr>
-    </w:lvl>
-  </w:abstractNum>
-  <w:abstractNum w:abstractNumId="31" w15:restartNumberingAfterBreak="0">
-    <w:nsid w:val="4F03590E"/>
-    <w:multiLevelType w:val="hybridMultilevel"/>
-    <w:tmpl w:val="3A4E49F6"/>
-    <w:lvl w:ilvl="0" w:tplc="EA905646">
-      <w:start w:val="1"/>
-      <w:numFmt w:val="decimal"/>
-      <w:lvlText w:val="%1."/>
-      <w:lvlJc w:val="left"/>
-      <w:pPr>
-        <w:ind w:left="720" w:hanging="360"/>
-      </w:pPr>
-      <w:rPr>
-        <w:rFonts w:hint="default"/>
-      </w:rPr>
-    </w:lvl>
-    <w:lvl w:ilvl="1" w:tplc="04090019">
-      <w:start w:val="1"/>
-      <w:numFmt w:val="lowerLetter"/>
-      <w:lvlText w:val="%2."/>
-      <w:lvlJc w:val="left"/>
-      <w:pPr>
-        <w:ind w:left="1440" w:hanging="360"/>
-      </w:pPr>
-    </w:lvl>
-    <w:lvl w:ilvl="2" w:tplc="0409001B">
-      <w:start w:val="1"/>
-      <w:numFmt w:val="lowerRoman"/>
-      <w:lvlText w:val="%3."/>
-      <w:lvlJc w:val="right"/>
-      <w:pPr>
-        <w:ind w:left="2160" w:hanging="180"/>
-      </w:pPr>
-    </w:lvl>
-    <w:lvl w:ilvl="3" w:tplc="0409000F" w:tentative="1">
-      <w:start w:val="1"/>
-      <w:numFmt w:val="decimal"/>
-      <w:lvlText w:val="%4."/>
-      <w:lvlJc w:val="left"/>
-      <w:pPr>
-        <w:ind w:left="2880" w:hanging="360"/>
-      </w:pPr>
-    </w:lvl>
-    <w:lvl w:ilvl="4" w:tplc="04090019" w:tentative="1">
-      <w:start w:val="1"/>
-      <w:numFmt w:val="lowerLetter"/>
-      <w:lvlText w:val="%5."/>
-      <w:lvlJc w:val="left"/>
-      <w:pPr>
-        <w:ind w:left="3600" w:hanging="360"/>
-      </w:pPr>
-    </w:lvl>
-    <w:lvl w:ilvl="5" w:tplc="0409001B" w:tentative="1">
-      <w:start w:val="1"/>
-      <w:numFmt w:val="lowerRoman"/>
-      <w:lvlText w:val="%6."/>
-      <w:lvlJc w:val="right"/>
-      <w:pPr>
-        <w:ind w:left="4320" w:hanging="180"/>
-      </w:pPr>
-    </w:lvl>
-    <w:lvl w:ilvl="6" w:tplc="0409000F" w:tentative="1">
-      <w:start w:val="1"/>
-      <w:numFmt w:val="decimal"/>
-      <w:lvlText w:val="%7."/>
-      <w:lvlJc w:val="left"/>
-      <w:pPr>
-        <w:ind w:left="5040" w:hanging="360"/>
-      </w:pPr>
-    </w:lvl>
-    <w:lvl w:ilvl="7" w:tplc="04090019" w:tentative="1">
-      <w:start w:val="1"/>
-      <w:numFmt w:val="lowerLetter"/>
-      <w:lvlText w:val="%8."/>
-      <w:lvlJc w:val="left"/>
-      <w:pPr>
-        <w:ind w:left="5760" w:hanging="360"/>
-      </w:pPr>
-    </w:lvl>
-    <w:lvl w:ilvl="8" w:tplc="0409001B" w:tentative="1">
-      <w:start w:val="1"/>
-      <w:numFmt w:val="lowerRoman"/>
-      <w:lvlText w:val="%9."/>
-      <w:lvlJc w:val="right"/>
-      <w:pPr>
-        <w:ind w:left="6480" w:hanging="180"/>
-      </w:pPr>
-    </w:lvl>
-  </w:abstractNum>
-  <w:abstractNum w:abstractNumId="32" w15:restartNumberingAfterBreak="0">
-    <w:nsid w:val="4F8600B8"/>
-    <w:multiLevelType w:val="hybridMultilevel"/>
-    <w:tmpl w:val="E254509A"/>
-    <w:lvl w:ilvl="0" w:tplc="0409000F">
-      <w:start w:val="1"/>
-      <w:numFmt w:val="decimal"/>
-      <w:lvlText w:val="%1."/>
-      <w:lvlJc w:val="left"/>
-      <w:pPr>
-        <w:ind w:left="720" w:hanging="360"/>
-      </w:pPr>
-      <w:rPr>
-        <w:rFonts w:hint="default"/>
-      </w:rPr>
-    </w:lvl>
-    <w:lvl w:ilvl="1" w:tplc="04090019">
-      <w:start w:val="1"/>
-      <w:numFmt w:val="lowerLetter"/>
-      <w:lvlText w:val="%2."/>
-      <w:lvlJc w:val="left"/>
-      <w:pPr>
-        <w:ind w:left="1440" w:hanging="360"/>
-      </w:pPr>
-    </w:lvl>
-    <w:lvl w:ilvl="2" w:tplc="0409001B">
-      <w:start w:val="1"/>
-      <w:numFmt w:val="lowerRoman"/>
-      <w:lvlText w:val="%3."/>
-      <w:lvlJc w:val="right"/>
-      <w:pPr>
-        <w:ind w:left="2160" w:hanging="180"/>
-      </w:pPr>
-    </w:lvl>
-    <w:lvl w:ilvl="3" w:tplc="0409000F">
-      <w:start w:val="1"/>
-      <w:numFmt w:val="decimal"/>
-      <w:lvlText w:val="%4."/>
-      <w:lvlJc w:val="left"/>
-      <w:pPr>
-        <w:ind w:left="2880" w:hanging="360"/>
-      </w:pPr>
-    </w:lvl>
-    <w:lvl w:ilvl="4" w:tplc="04090019" w:tentative="1">
-      <w:start w:val="1"/>
-      <w:numFmt w:val="lowerLetter"/>
-      <w:lvlText w:val="%5."/>
-      <w:lvlJc w:val="left"/>
-      <w:pPr>
-        <w:ind w:left="3600" w:hanging="360"/>
-      </w:pPr>
-    </w:lvl>
-    <w:lvl w:ilvl="5" w:tplc="0409001B" w:tentative="1">
-      <w:start w:val="1"/>
-      <w:numFmt w:val="lowerRoman"/>
-      <w:lvlText w:val="%6."/>
-      <w:lvlJc w:val="right"/>
-      <w:pPr>
-        <w:ind w:left="4320" w:hanging="180"/>
-      </w:pPr>
-    </w:lvl>
-    <w:lvl w:ilvl="6" w:tplc="0409000F" w:tentative="1">
-      <w:start w:val="1"/>
-      <w:numFmt w:val="decimal"/>
-      <w:lvlText w:val="%7."/>
-      <w:lvlJc w:val="left"/>
-      <w:pPr>
-        <w:ind w:left="5040" w:hanging="360"/>
-      </w:pPr>
-    </w:lvl>
-    <w:lvl w:ilvl="7" w:tplc="04090019" w:tentative="1">
-      <w:start w:val="1"/>
-      <w:numFmt w:val="lowerLetter"/>
-      <w:lvlText w:val="%8."/>
-      <w:lvlJc w:val="left"/>
-      <w:pPr>
-        <w:ind w:left="5760" w:hanging="360"/>
-      </w:pPr>
-    </w:lvl>
-    <w:lvl w:ilvl="8" w:tplc="0409001B" w:tentative="1">
-      <w:start w:val="1"/>
-      <w:numFmt w:val="lowerRoman"/>
-      <w:lvlText w:val="%9."/>
-      <w:lvlJc w:val="right"/>
-      <w:pPr>
-        <w:ind w:left="6480" w:hanging="180"/>
-      </w:pPr>
-    </w:lvl>
-  </w:abstractNum>
-  <w:abstractNum w:abstractNumId="33" w15:restartNumberingAfterBreak="0">
-    <w:nsid w:val="56944606"/>
-    <w:multiLevelType w:val="hybridMultilevel"/>
-    <w:tmpl w:val="1AC65F98"/>
-    <w:lvl w:ilvl="0" w:tplc="AEFA4D7C">
-      <w:start w:val="1"/>
-      <w:numFmt w:val="decimal"/>
-      <w:lvlText w:val="%1."/>
-      <w:lvlJc w:val="left"/>
-      <w:pPr>
-        <w:ind w:left="720" w:hanging="360"/>
-      </w:pPr>
-      <w:rPr>
-        <w:rFonts w:hint="default"/>
-        <w:b w:val="0"/>
-        <w:u w:val="single"/>
-      </w:rPr>
-    </w:lvl>
-    <w:lvl w:ilvl="1" w:tplc="04090019" w:tentative="1">
-      <w:start w:val="1"/>
-      <w:numFmt w:val="lowerLetter"/>
-      <w:lvlText w:val="%2."/>
-      <w:lvlJc w:val="left"/>
-      <w:pPr>
-        <w:ind w:left="1440" w:hanging="360"/>
-      </w:pPr>
-    </w:lvl>
-    <w:lvl w:ilvl="2" w:tplc="0409001B" w:tentative="1">
-      <w:start w:val="1"/>
-      <w:numFmt w:val="lowerRoman"/>
-      <w:lvlText w:val="%3."/>
-      <w:lvlJc w:val="right"/>
-      <w:pPr>
-        <w:ind w:left="2160" w:hanging="180"/>
-      </w:pPr>
-    </w:lvl>
-    <w:lvl w:ilvl="3" w:tplc="0409000F" w:tentative="1">
-      <w:start w:val="1"/>
-      <w:numFmt w:val="decimal"/>
-      <w:lvlText w:val="%4."/>
-      <w:lvlJc w:val="left"/>
-      <w:pPr>
-        <w:ind w:left="2880" w:hanging="360"/>
-      </w:pPr>
-    </w:lvl>
-    <w:lvl w:ilvl="4" w:tplc="04090019" w:tentative="1">
-      <w:start w:val="1"/>
-      <w:numFmt w:val="lowerLetter"/>
-      <w:lvlText w:val="%5."/>
-      <w:lvlJc w:val="left"/>
-      <w:pPr>
-        <w:ind w:left="3600" w:hanging="360"/>
-      </w:pPr>
-    </w:lvl>
-    <w:lvl w:ilvl="5" w:tplc="0409001B" w:tentative="1">
-      <w:start w:val="1"/>
-      <w:numFmt w:val="lowerRoman"/>
-      <w:lvlText w:val="%6."/>
-      <w:lvlJc w:val="right"/>
-      <w:pPr>
-        <w:ind w:left="4320" w:hanging="180"/>
-      </w:pPr>
-    </w:lvl>
-    <w:lvl w:ilvl="6" w:tplc="0409000F" w:tentative="1">
-      <w:start w:val="1"/>
-      <w:numFmt w:val="decimal"/>
-      <w:lvlText w:val="%7."/>
-      <w:lvlJc w:val="left"/>
-      <w:pPr>
-        <w:ind w:left="5040" w:hanging="360"/>
-      </w:pPr>
-    </w:lvl>
-    <w:lvl w:ilvl="7" w:tplc="04090019" w:tentative="1">
-      <w:start w:val="1"/>
-      <w:numFmt w:val="lowerLetter"/>
-      <w:lvlText w:val="%8."/>
-      <w:lvlJc w:val="left"/>
-      <w:pPr>
-        <w:ind w:left="5760" w:hanging="360"/>
-      </w:pPr>
-    </w:lvl>
-    <w:lvl w:ilvl="8" w:tplc="0409001B" w:tentative="1">
-      <w:start w:val="1"/>
-      <w:numFmt w:val="lowerRoman"/>
-      <w:lvlText w:val="%9."/>
-      <w:lvlJc w:val="right"/>
-      <w:pPr>
-        <w:ind w:left="6480" w:hanging="180"/>
-      </w:pPr>
-    </w:lvl>
-  </w:abstractNum>
-  <w:abstractNum w:abstractNumId="34" w15:restartNumberingAfterBreak="0">
-    <w:nsid w:val="5986290A"/>
-    <w:multiLevelType w:val="hybridMultilevel"/>
-    <w:tmpl w:val="45CAE562"/>
+    <w:tmpl w:val="0AC8EEDA"/>
     <w:lvl w:ilvl="0" w:tplc="0409000F">
       <w:start w:val="1"/>
       <w:numFmt w:val="decimal"/>
@@ -19659,98 +20228,7 @@
       </w:pPr>
     </w:lvl>
   </w:abstractNum>
-  <w:abstractNum w:abstractNumId="35" w15:restartNumberingAfterBreak="0">
-    <w:nsid w:val="5C6E4501"/>
-    <w:multiLevelType w:val="hybridMultilevel"/>
-    <w:tmpl w:val="0AC8EEDA"/>
-    <w:lvl w:ilvl="0" w:tplc="0409000F">
-      <w:start w:val="1"/>
-      <w:numFmt w:val="decimal"/>
-      <w:lvlText w:val="%1."/>
-      <w:lvlJc w:val="left"/>
-      <w:pPr>
-        <w:ind w:left="720" w:hanging="360"/>
-      </w:pPr>
-      <w:rPr>
-        <w:rFonts w:hint="default"/>
-        <w:b w:val="0"/>
-        <w:u w:val="none"/>
-      </w:rPr>
-    </w:lvl>
-    <w:lvl w:ilvl="1" w:tplc="04090019">
-      <w:start w:val="1"/>
-      <w:numFmt w:val="lowerLetter"/>
-      <w:lvlText w:val="%2."/>
-      <w:lvlJc w:val="left"/>
-      <w:pPr>
-        <w:ind w:left="1440" w:hanging="360"/>
-      </w:pPr>
-    </w:lvl>
-    <w:lvl w:ilvl="2" w:tplc="0409001B">
-      <w:start w:val="1"/>
-      <w:numFmt w:val="lowerRoman"/>
-      <w:lvlText w:val="%3."/>
-      <w:lvlJc w:val="right"/>
-      <w:pPr>
-        <w:ind w:left="2160" w:hanging="180"/>
-      </w:pPr>
-    </w:lvl>
-    <w:lvl w:ilvl="3" w:tplc="0409000F" w:tentative="1">
-      <w:start w:val="1"/>
-      <w:numFmt w:val="decimal"/>
-      <w:lvlText w:val="%4."/>
-      <w:lvlJc w:val="left"/>
-      <w:pPr>
-        <w:ind w:left="2880" w:hanging="360"/>
-      </w:pPr>
-    </w:lvl>
-    <w:lvl w:ilvl="4" w:tplc="04090019" w:tentative="1">
-      <w:start w:val="1"/>
-      <w:numFmt w:val="lowerLetter"/>
-      <w:lvlText w:val="%5."/>
-      <w:lvlJc w:val="left"/>
-      <w:pPr>
-        <w:ind w:left="3600" w:hanging="360"/>
-      </w:pPr>
-    </w:lvl>
-    <w:lvl w:ilvl="5" w:tplc="0409001B" w:tentative="1">
-      <w:start w:val="1"/>
-      <w:numFmt w:val="lowerRoman"/>
-      <w:lvlText w:val="%6."/>
-      <w:lvlJc w:val="right"/>
-      <w:pPr>
-        <w:ind w:left="4320" w:hanging="180"/>
-      </w:pPr>
-    </w:lvl>
-    <w:lvl w:ilvl="6" w:tplc="0409000F" w:tentative="1">
-      <w:start w:val="1"/>
-      <w:numFmt w:val="decimal"/>
-      <w:lvlText w:val="%7."/>
-      <w:lvlJc w:val="left"/>
-      <w:pPr>
-        <w:ind w:left="5040" w:hanging="360"/>
-      </w:pPr>
-    </w:lvl>
-    <w:lvl w:ilvl="7" w:tplc="04090019" w:tentative="1">
-      <w:start w:val="1"/>
-      <w:numFmt w:val="lowerLetter"/>
-      <w:lvlText w:val="%8."/>
-      <w:lvlJc w:val="left"/>
-      <w:pPr>
-        <w:ind w:left="5760" w:hanging="360"/>
-      </w:pPr>
-    </w:lvl>
-    <w:lvl w:ilvl="8" w:tplc="0409001B" w:tentative="1">
-      <w:start w:val="1"/>
-      <w:numFmt w:val="lowerRoman"/>
-      <w:lvlText w:val="%9."/>
-      <w:lvlJc w:val="right"/>
-      <w:pPr>
-        <w:ind w:left="6480" w:hanging="180"/>
-      </w:pPr>
-    </w:lvl>
-  </w:abstractNum>
-  <w:abstractNum w:abstractNumId="36" w15:restartNumberingAfterBreak="0">
+  <w:abstractNum w:abstractNumId="31" w15:restartNumberingAfterBreak="0">
     <w:nsid w:val="5D75101B"/>
     <w:multiLevelType w:val="hybridMultilevel"/>
     <w:tmpl w:val="AA1A3D9E"/>
@@ -19839,7 +20317,7 @@
       </w:pPr>
     </w:lvl>
   </w:abstractNum>
-  <w:abstractNum w:abstractNumId="37" w15:restartNumberingAfterBreak="0">
+  <w:abstractNum w:abstractNumId="32" w15:restartNumberingAfterBreak="0">
     <w:nsid w:val="61FB1CF3"/>
     <w:multiLevelType w:val="hybridMultilevel"/>
     <w:tmpl w:val="A48E6D8C"/>
@@ -19928,7 +20406,7 @@
       </w:pPr>
     </w:lvl>
   </w:abstractNum>
-  <w:abstractNum w:abstractNumId="38" w15:restartNumberingAfterBreak="0">
+  <w:abstractNum w:abstractNumId="33" w15:restartNumberingAfterBreak="0">
     <w:nsid w:val="627B53B8"/>
     <w:multiLevelType w:val="hybridMultilevel"/>
     <w:tmpl w:val="F1969648"/>
@@ -20018,96 +20496,7 @@
       </w:pPr>
     </w:lvl>
   </w:abstractNum>
-  <w:abstractNum w:abstractNumId="39" w15:restartNumberingAfterBreak="0">
-    <w:nsid w:val="62DC61BC"/>
-    <w:multiLevelType w:val="hybridMultilevel"/>
-    <w:tmpl w:val="1B1A14D8"/>
-    <w:lvl w:ilvl="0" w:tplc="F2FA12BC">
-      <w:start w:val="1"/>
-      <w:numFmt w:val="decimal"/>
-      <w:lvlText w:val="%1."/>
-      <w:lvlJc w:val="left"/>
-      <w:pPr>
-        <w:ind w:left="1800" w:hanging="360"/>
-      </w:pPr>
-      <w:rPr>
-        <w:rFonts w:hint="default"/>
-      </w:rPr>
-    </w:lvl>
-    <w:lvl w:ilvl="1" w:tplc="04090019" w:tentative="1">
-      <w:start w:val="1"/>
-      <w:numFmt w:val="lowerLetter"/>
-      <w:lvlText w:val="%2."/>
-      <w:lvlJc w:val="left"/>
-      <w:pPr>
-        <w:ind w:left="2520" w:hanging="360"/>
-      </w:pPr>
-    </w:lvl>
-    <w:lvl w:ilvl="2" w:tplc="0409001B" w:tentative="1">
-      <w:start w:val="1"/>
-      <w:numFmt w:val="lowerRoman"/>
-      <w:lvlText w:val="%3."/>
-      <w:lvlJc w:val="right"/>
-      <w:pPr>
-        <w:ind w:left="3240" w:hanging="180"/>
-      </w:pPr>
-    </w:lvl>
-    <w:lvl w:ilvl="3" w:tplc="0409000F" w:tentative="1">
-      <w:start w:val="1"/>
-      <w:numFmt w:val="decimal"/>
-      <w:lvlText w:val="%4."/>
-      <w:lvlJc w:val="left"/>
-      <w:pPr>
-        <w:ind w:left="3960" w:hanging="360"/>
-      </w:pPr>
-    </w:lvl>
-    <w:lvl w:ilvl="4" w:tplc="04090019" w:tentative="1">
-      <w:start w:val="1"/>
-      <w:numFmt w:val="lowerLetter"/>
-      <w:lvlText w:val="%5."/>
-      <w:lvlJc w:val="left"/>
-      <w:pPr>
-        <w:ind w:left="4680" w:hanging="360"/>
-      </w:pPr>
-    </w:lvl>
-    <w:lvl w:ilvl="5" w:tplc="0409001B" w:tentative="1">
-      <w:start w:val="1"/>
-      <w:numFmt w:val="lowerRoman"/>
-      <w:lvlText w:val="%6."/>
-      <w:lvlJc w:val="right"/>
-      <w:pPr>
-        <w:ind w:left="5400" w:hanging="180"/>
-      </w:pPr>
-    </w:lvl>
-    <w:lvl w:ilvl="6" w:tplc="0409000F" w:tentative="1">
-      <w:start w:val="1"/>
-      <w:numFmt w:val="decimal"/>
-      <w:lvlText w:val="%7."/>
-      <w:lvlJc w:val="left"/>
-      <w:pPr>
-        <w:ind w:left="6120" w:hanging="360"/>
-      </w:pPr>
-    </w:lvl>
-    <w:lvl w:ilvl="7" w:tplc="04090019" w:tentative="1">
-      <w:start w:val="1"/>
-      <w:numFmt w:val="lowerLetter"/>
-      <w:lvlText w:val="%8."/>
-      <w:lvlJc w:val="left"/>
-      <w:pPr>
-        <w:ind w:left="6840" w:hanging="360"/>
-      </w:pPr>
-    </w:lvl>
-    <w:lvl w:ilvl="8" w:tplc="0409001B" w:tentative="1">
-      <w:start w:val="1"/>
-      <w:numFmt w:val="lowerRoman"/>
-      <w:lvlText w:val="%9."/>
-      <w:lvlJc w:val="right"/>
-      <w:pPr>
-        <w:ind w:left="7560" w:hanging="180"/>
-      </w:pPr>
-    </w:lvl>
-  </w:abstractNum>
-  <w:abstractNum w:abstractNumId="40" w15:restartNumberingAfterBreak="0">
+  <w:abstractNum w:abstractNumId="34" w15:restartNumberingAfterBreak="0">
     <w:nsid w:val="63157933"/>
     <w:multiLevelType w:val="hybridMultilevel"/>
     <w:tmpl w:val="475039C4"/>
@@ -20196,7 +20585,7 @@
       </w:pPr>
     </w:lvl>
   </w:abstractNum>
-  <w:abstractNum w:abstractNumId="41" w15:restartNumberingAfterBreak="0">
+  <w:abstractNum w:abstractNumId="35" w15:restartNumberingAfterBreak="0">
     <w:nsid w:val="66690C54"/>
     <w:multiLevelType w:val="hybridMultilevel"/>
     <w:tmpl w:val="B730497A"/>
@@ -20285,7 +20674,7 @@
       </w:pPr>
     </w:lvl>
   </w:abstractNum>
-  <w:abstractNum w:abstractNumId="42" w15:restartNumberingAfterBreak="0">
+  <w:abstractNum w:abstractNumId="36" w15:restartNumberingAfterBreak="0">
     <w:nsid w:val="6A010633"/>
     <w:multiLevelType w:val="hybridMultilevel"/>
     <w:tmpl w:val="8D208E3A"/>
@@ -20375,7 +20764,7 @@
       </w:pPr>
     </w:lvl>
   </w:abstractNum>
-  <w:abstractNum w:abstractNumId="43" w15:restartNumberingAfterBreak="0">
+  <w:abstractNum w:abstractNumId="37" w15:restartNumberingAfterBreak="0">
     <w:nsid w:val="6F456FE9"/>
     <w:multiLevelType w:val="hybridMultilevel"/>
     <w:tmpl w:val="CC8A6F6C"/>
@@ -20464,96 +20853,7 @@
       </w:pPr>
     </w:lvl>
   </w:abstractNum>
-  <w:abstractNum w:abstractNumId="44" w15:restartNumberingAfterBreak="0">
-    <w:nsid w:val="755B634D"/>
-    <w:multiLevelType w:val="hybridMultilevel"/>
-    <w:tmpl w:val="41D848E2"/>
-    <w:lvl w:ilvl="0" w:tplc="C72443F4">
-      <w:start w:val="1"/>
-      <w:numFmt w:val="decimal"/>
-      <w:lvlText w:val="%1."/>
-      <w:lvlJc w:val="left"/>
-      <w:pPr>
-        <w:ind w:left="1080" w:hanging="360"/>
-      </w:pPr>
-      <w:rPr>
-        <w:rFonts w:hint="default"/>
-      </w:rPr>
-    </w:lvl>
-    <w:lvl w:ilvl="1" w:tplc="04090019" w:tentative="1">
-      <w:start w:val="1"/>
-      <w:numFmt w:val="lowerLetter"/>
-      <w:lvlText w:val="%2."/>
-      <w:lvlJc w:val="left"/>
-      <w:pPr>
-        <w:ind w:left="1800" w:hanging="360"/>
-      </w:pPr>
-    </w:lvl>
-    <w:lvl w:ilvl="2" w:tplc="0409001B" w:tentative="1">
-      <w:start w:val="1"/>
-      <w:numFmt w:val="lowerRoman"/>
-      <w:lvlText w:val="%3."/>
-      <w:lvlJc w:val="right"/>
-      <w:pPr>
-        <w:ind w:left="2520" w:hanging="180"/>
-      </w:pPr>
-    </w:lvl>
-    <w:lvl w:ilvl="3" w:tplc="0409000F" w:tentative="1">
-      <w:start w:val="1"/>
-      <w:numFmt w:val="decimal"/>
-      <w:lvlText w:val="%4."/>
-      <w:lvlJc w:val="left"/>
-      <w:pPr>
-        <w:ind w:left="3240" w:hanging="360"/>
-      </w:pPr>
-    </w:lvl>
-    <w:lvl w:ilvl="4" w:tplc="04090019" w:tentative="1">
-      <w:start w:val="1"/>
-      <w:numFmt w:val="lowerLetter"/>
-      <w:lvlText w:val="%5."/>
-      <w:lvlJc w:val="left"/>
-      <w:pPr>
-        <w:ind w:left="3960" w:hanging="360"/>
-      </w:pPr>
-    </w:lvl>
-    <w:lvl w:ilvl="5" w:tplc="0409001B" w:tentative="1">
-      <w:start w:val="1"/>
-      <w:numFmt w:val="lowerRoman"/>
-      <w:lvlText w:val="%6."/>
-      <w:lvlJc w:val="right"/>
-      <w:pPr>
-        <w:ind w:left="4680" w:hanging="180"/>
-      </w:pPr>
-    </w:lvl>
-    <w:lvl w:ilvl="6" w:tplc="0409000F" w:tentative="1">
-      <w:start w:val="1"/>
-      <w:numFmt w:val="decimal"/>
-      <w:lvlText w:val="%7."/>
-      <w:lvlJc w:val="left"/>
-      <w:pPr>
-        <w:ind w:left="5400" w:hanging="360"/>
-      </w:pPr>
-    </w:lvl>
-    <w:lvl w:ilvl="7" w:tplc="04090019" w:tentative="1">
-      <w:start w:val="1"/>
-      <w:numFmt w:val="lowerLetter"/>
-      <w:lvlText w:val="%8."/>
-      <w:lvlJc w:val="left"/>
-      <w:pPr>
-        <w:ind w:left="6120" w:hanging="360"/>
-      </w:pPr>
-    </w:lvl>
-    <w:lvl w:ilvl="8" w:tplc="0409001B" w:tentative="1">
-      <w:start w:val="1"/>
-      <w:numFmt w:val="lowerRoman"/>
-      <w:lvlText w:val="%9."/>
-      <w:lvlJc w:val="right"/>
-      <w:pPr>
-        <w:ind w:left="6840" w:hanging="180"/>
-      </w:pPr>
-    </w:lvl>
-  </w:abstractNum>
-  <w:abstractNum w:abstractNumId="45" w15:restartNumberingAfterBreak="0">
+  <w:abstractNum w:abstractNumId="38" w15:restartNumberingAfterBreak="0">
     <w:nsid w:val="7B832BBC"/>
     <w:multiLevelType w:val="hybridMultilevel"/>
     <w:tmpl w:val="6E1E0C2E"/>
@@ -20644,7 +20944,7 @@
       </w:pPr>
     </w:lvl>
   </w:abstractNum>
-  <w:abstractNum w:abstractNumId="46" w15:restartNumberingAfterBreak="0">
+  <w:abstractNum w:abstractNumId="39" w15:restartNumberingAfterBreak="0">
     <w:nsid w:val="7CDA0100"/>
     <w:multiLevelType w:val="hybridMultilevel"/>
     <w:tmpl w:val="5D24B9B8"/>
@@ -20734,7 +21034,7 @@
       </w:pPr>
     </w:lvl>
   </w:abstractNum>
-  <w:abstractNum w:abstractNumId="47" w15:restartNumberingAfterBreak="0">
+  <w:abstractNum w:abstractNumId="40" w15:restartNumberingAfterBreak="0">
     <w:nsid w:val="7D8F3CA1"/>
     <w:multiLevelType w:val="hybridMultilevel"/>
     <w:tmpl w:val="4266CDDA"/>
@@ -20823,7 +21123,7 @@
       </w:pPr>
     </w:lvl>
   </w:abstractNum>
-  <w:abstractNum w:abstractNumId="48" w15:restartNumberingAfterBreak="0">
+  <w:abstractNum w:abstractNumId="41" w15:restartNumberingAfterBreak="0">
     <w:nsid w:val="7E9321B8"/>
     <w:multiLevelType w:val="hybridMultilevel"/>
     <w:tmpl w:val="7CE03E24"/>
@@ -20916,149 +21216,129 @@
     <w:abstractNumId w:val="1"/>
   </w:num>
   <w:num w:numId="2" w16cid:durableId="1359310642">
+    <w:abstractNumId w:val="22"/>
+  </w:num>
+  <w:num w:numId="3" w16cid:durableId="1916628556">
+    <w:abstractNumId w:val="25"/>
+  </w:num>
+  <w:num w:numId="4" w16cid:durableId="1096826065">
+    <w:abstractNumId w:val="5"/>
+  </w:num>
+  <w:num w:numId="5" w16cid:durableId="815805732">
+    <w:abstractNumId w:val="3"/>
+  </w:num>
+  <w:num w:numId="6" w16cid:durableId="1236284409">
+    <w:abstractNumId w:val="4"/>
+  </w:num>
+  <w:num w:numId="7" w16cid:durableId="1317101045">
+    <w:abstractNumId w:val="31"/>
+  </w:num>
+  <w:num w:numId="8" w16cid:durableId="393940724">
+    <w:abstractNumId w:val="12"/>
+  </w:num>
+  <w:num w:numId="9" w16cid:durableId="239215035">
+    <w:abstractNumId w:val="20"/>
+  </w:num>
+  <w:num w:numId="10" w16cid:durableId="908929504">
+    <w:abstractNumId w:val="39"/>
+  </w:num>
+  <w:num w:numId="11" w16cid:durableId="1171338389">
+    <w:abstractNumId w:val="13"/>
+  </w:num>
+  <w:num w:numId="12" w16cid:durableId="1391422746">
+    <w:abstractNumId w:val="36"/>
+  </w:num>
+  <w:num w:numId="13" w16cid:durableId="2057700488">
+    <w:abstractNumId w:val="38"/>
+  </w:num>
+  <w:num w:numId="14" w16cid:durableId="597366745">
+    <w:abstractNumId w:val="35"/>
+  </w:num>
+  <w:num w:numId="15" w16cid:durableId="990716241">
+    <w:abstractNumId w:val="19"/>
+  </w:num>
+  <w:num w:numId="16" w16cid:durableId="1812211202">
+    <w:abstractNumId w:val="16"/>
+  </w:num>
+  <w:num w:numId="17" w16cid:durableId="1278488359">
+    <w:abstractNumId w:val="40"/>
+  </w:num>
+  <w:num w:numId="18" w16cid:durableId="1324313491">
+    <w:abstractNumId w:val="33"/>
+  </w:num>
+  <w:num w:numId="19" w16cid:durableId="1653363104">
+    <w:abstractNumId w:val="7"/>
+  </w:num>
+  <w:num w:numId="20" w16cid:durableId="564801585">
+    <w:abstractNumId w:val="30"/>
+  </w:num>
+  <w:num w:numId="21" w16cid:durableId="90705528">
+    <w:abstractNumId w:val="15"/>
+  </w:num>
+  <w:num w:numId="22" w16cid:durableId="516429049">
+    <w:abstractNumId w:val="2"/>
+  </w:num>
+  <w:num w:numId="23" w16cid:durableId="930117891">
+    <w:abstractNumId w:val="17"/>
+  </w:num>
+  <w:num w:numId="24" w16cid:durableId="1129398171">
+    <w:abstractNumId w:val="23"/>
+  </w:num>
+  <w:num w:numId="25" w16cid:durableId="580262874">
     <w:abstractNumId w:val="29"/>
   </w:num>
-  <w:num w:numId="3" w16cid:durableId="1916628556">
-    <w:abstractNumId w:val="31"/>
+  <w:num w:numId="26" w16cid:durableId="2062751827">
+    <w:abstractNumId w:val="37"/>
   </w:num>
-  <w:num w:numId="4" w16cid:durableId="1096826065">
+  <w:num w:numId="27" w16cid:durableId="414673414">
+    <w:abstractNumId w:val="34"/>
+  </w:num>
+  <w:num w:numId="28" w16cid:durableId="986275389">
+    <w:abstractNumId w:val="21"/>
+  </w:num>
+  <w:num w:numId="29" w16cid:durableId="619067848">
+    <w:abstractNumId w:val="26"/>
+  </w:num>
+  <w:num w:numId="30" w16cid:durableId="1688100723">
+    <w:abstractNumId w:val="8"/>
+  </w:num>
+  <w:num w:numId="31" w16cid:durableId="945961298">
+    <w:abstractNumId w:val="41"/>
+  </w:num>
+  <w:num w:numId="32" w16cid:durableId="332874695">
+    <w:abstractNumId w:val="14"/>
+  </w:num>
+  <w:num w:numId="33" w16cid:durableId="427046253">
     <w:abstractNumId w:val="6"/>
   </w:num>
-  <w:num w:numId="5" w16cid:durableId="815805732">
-    <w:abstractNumId w:val="4"/>
+  <w:num w:numId="34" w16cid:durableId="1643197862">
+    <w:abstractNumId w:val="9"/>
   </w:num>
-  <w:num w:numId="6" w16cid:durableId="1236284409">
-    <w:abstractNumId w:val="5"/>
+  <w:num w:numId="35" w16cid:durableId="400175342">
+    <w:abstractNumId w:val="32"/>
   </w:num>
-  <w:num w:numId="7" w16cid:durableId="1317101045">
-    <w:abstractNumId w:val="36"/>
+  <w:num w:numId="36" w16cid:durableId="1308361471">
+    <w:abstractNumId w:val="10"/>
   </w:num>
-  <w:num w:numId="8" w16cid:durableId="393940724">
+  <w:num w:numId="37" w16cid:durableId="687832803">
     <w:abstractNumId w:val="18"/>
   </w:num>
-  <w:num w:numId="9" w16cid:durableId="498930920">
+  <w:num w:numId="38" w16cid:durableId="1926763741">
+    <w:abstractNumId w:val="0"/>
+  </w:num>
+  <w:num w:numId="39" w16cid:durableId="1750423179">
     <w:abstractNumId w:val="11"/>
   </w:num>
-  <w:num w:numId="10" w16cid:durableId="1176269330">
-    <w:abstractNumId w:val="10"/>
+  <w:num w:numId="40" w16cid:durableId="1305692738">
+    <w:abstractNumId w:val="24"/>
   </w:num>
-  <w:num w:numId="11" w16cid:durableId="239215035">
+  <w:num w:numId="41" w16cid:durableId="2012753490">
     <w:abstractNumId w:val="27"/>
   </w:num>
-  <w:num w:numId="12" w16cid:durableId="908929504">
-    <w:abstractNumId w:val="46"/>
-  </w:num>
-  <w:num w:numId="13" w16cid:durableId="1171338389">
-    <w:abstractNumId w:val="19"/>
-  </w:num>
-  <w:num w:numId="14" w16cid:durableId="690373257">
-    <w:abstractNumId w:val="22"/>
-  </w:num>
-  <w:num w:numId="15" w16cid:durableId="12727211">
-    <w:abstractNumId w:val="33"/>
-  </w:num>
-  <w:num w:numId="16" w16cid:durableId="1391422746">
-    <w:abstractNumId w:val="42"/>
-  </w:num>
-  <w:num w:numId="17" w16cid:durableId="1952396512">
-    <w:abstractNumId w:val="17"/>
-  </w:num>
-  <w:num w:numId="18" w16cid:durableId="2057700488">
-    <w:abstractNumId w:val="45"/>
-  </w:num>
-  <w:num w:numId="19" w16cid:durableId="17003607">
-    <w:abstractNumId w:val="2"/>
-  </w:num>
-  <w:num w:numId="20" w16cid:durableId="597366745">
-    <w:abstractNumId w:val="41"/>
-  </w:num>
-  <w:num w:numId="21" w16cid:durableId="990716241">
-    <w:abstractNumId w:val="26"/>
-  </w:num>
-  <w:num w:numId="22" w16cid:durableId="1812211202">
-    <w:abstractNumId w:val="23"/>
-  </w:num>
-  <w:num w:numId="23" w16cid:durableId="1278488359">
-    <w:abstractNumId w:val="47"/>
-  </w:num>
-  <w:num w:numId="24" w16cid:durableId="1990596791">
-    <w:abstractNumId w:val="44"/>
-  </w:num>
-  <w:num w:numId="25" w16cid:durableId="140318979">
-    <w:abstractNumId w:val="12"/>
-  </w:num>
-  <w:num w:numId="26" w16cid:durableId="1324313491">
-    <w:abstractNumId w:val="38"/>
-  </w:num>
-  <w:num w:numId="27" w16cid:durableId="1653363104">
-    <w:abstractNumId w:val="8"/>
-  </w:num>
-  <w:num w:numId="28" w16cid:durableId="564801585">
-    <w:abstractNumId w:val="35"/>
-  </w:num>
-  <w:num w:numId="29" w16cid:durableId="90705528">
-    <w:abstractNumId w:val="21"/>
-  </w:num>
-  <w:num w:numId="30" w16cid:durableId="516429049">
-    <w:abstractNumId w:val="3"/>
-  </w:num>
-  <w:num w:numId="31" w16cid:durableId="930117891">
-    <w:abstractNumId w:val="24"/>
-  </w:num>
-  <w:num w:numId="32" w16cid:durableId="1129398171">
-    <w:abstractNumId w:val="30"/>
-  </w:num>
-  <w:num w:numId="33" w16cid:durableId="580262874">
-    <w:abstractNumId w:val="34"/>
-  </w:num>
-  <w:num w:numId="34" w16cid:durableId="13576093">
-    <w:abstractNumId w:val="39"/>
-  </w:num>
-  <w:num w:numId="35" w16cid:durableId="2062751827">
-    <w:abstractNumId w:val="43"/>
-  </w:num>
-  <w:num w:numId="36" w16cid:durableId="414673414">
-    <w:abstractNumId w:val="40"/>
-  </w:num>
-  <w:num w:numId="37" w16cid:durableId="986275389">
+  <w:num w:numId="42" w16cid:durableId="1498158225">
     <w:abstractNumId w:val="28"/>
   </w:num>
-  <w:num w:numId="38" w16cid:durableId="619067848">
-    <w:abstractNumId w:val="32"/>
-  </w:num>
-  <w:num w:numId="39" w16cid:durableId="1688100723">
-    <w:abstractNumId w:val="9"/>
-  </w:num>
-  <w:num w:numId="40" w16cid:durableId="945961298">
-    <w:abstractNumId w:val="48"/>
-  </w:num>
-  <w:num w:numId="41" w16cid:durableId="332874695">
-    <w:abstractNumId w:val="20"/>
-  </w:num>
-  <w:num w:numId="42" w16cid:durableId="427046253">
-    <w:abstractNumId w:val="7"/>
-  </w:num>
-  <w:num w:numId="43" w16cid:durableId="194969640">
-    <w:abstractNumId w:val="15"/>
-  </w:num>
-  <w:num w:numId="44" w16cid:durableId="1643197862">
-    <w:abstractNumId w:val="13"/>
-  </w:num>
-  <w:num w:numId="45" w16cid:durableId="400175342">
-    <w:abstractNumId w:val="37"/>
-  </w:num>
-  <w:num w:numId="46" w16cid:durableId="1308361471">
-    <w:abstractNumId w:val="14"/>
-  </w:num>
-  <w:num w:numId="47" w16cid:durableId="687832803">
-    <w:abstractNumId w:val="25"/>
-  </w:num>
-  <w:num w:numId="48" w16cid:durableId="1926763741">
-    <w:abstractNumId w:val="0"/>
-  </w:num>
-  <w:num w:numId="49" w16cid:durableId="1750423179">
-    <w:abstractNumId w:val="16"/>
-  </w:num>
+  <w:numIdMacAtCleanup w:val="42"/>
 </w:numbering>
 </file>
 

--- a/docs/CoreJava.docx
+++ b/docs/CoreJava.docx
@@ -211,7 +211,6 @@
       <w:r>
         <w:t>Tools (</w:t>
       </w:r>
-      <w:proofErr w:type="spellStart"/>
       <w:r>
         <w:rPr>
           <w:b/>
@@ -219,7 +218,6 @@
         </w:rPr>
         <w:t>DevTool</w:t>
       </w:r>
-      <w:proofErr w:type="spellEnd"/>
       <w:r>
         <w:t>)</w:t>
       </w:r>
@@ -332,14 +330,7 @@
       </w:pPr>
       <w:r>
         <w:tab/>
-      </w:r>
-      <w:proofErr w:type="spellStart"/>
-      <w:r>
-        <w:t>MySql</w:t>
-      </w:r>
-      <w:proofErr w:type="spellEnd"/>
-      <w:r>
-        <w:t xml:space="preserve"> Database</w:t>
+        <w:t>MySql Database</w:t>
       </w:r>
     </w:p>
     <w:p>
@@ -585,15 +576,7 @@
         </w:numPr>
       </w:pPr>
       <w:r>
-        <w:t>You can verify the installation file into C:\Program File\java\&lt;</w:t>
-      </w:r>
-      <w:proofErr w:type="spellStart"/>
-      <w:r>
-        <w:t>jdk</w:t>
-      </w:r>
-      <w:proofErr w:type="spellEnd"/>
-      <w:r>
-        <w:t>-version-folder&gt;</w:t>
+        <w:t>You can verify the installation file into C:\Program File\java\&lt;jdk-version-folder&gt;</w:t>
       </w:r>
     </w:p>
     <w:p>
@@ -1075,7 +1058,6 @@
           <w:numId w:val="1"/>
         </w:numPr>
       </w:pPr>
-      <w:proofErr w:type="spellStart"/>
       <w:r>
         <w:rPr>
           <w:b/>
@@ -1083,7 +1065,6 @@
         </w:rPr>
         <w:t>javac</w:t>
       </w:r>
-      <w:proofErr w:type="spellEnd"/>
     </w:p>
     <w:p>
       <w:pPr>
@@ -1538,29 +1519,8 @@
         </w:numPr>
       </w:pPr>
       <w:r>
-        <w:t xml:space="preserve">JDK is a combination of multiple tools/components such as JVM, JRE, Lib(API) and some of development tools like </w:t>
-      </w:r>
-      <w:proofErr w:type="spellStart"/>
-      <w:r>
-        <w:t>javac</w:t>
-      </w:r>
-      <w:proofErr w:type="spellEnd"/>
-      <w:r>
-        <w:t xml:space="preserve">, </w:t>
-      </w:r>
-      <w:proofErr w:type="spellStart"/>
-      <w:r>
-        <w:t>javap</w:t>
-      </w:r>
-      <w:proofErr w:type="spellEnd"/>
-      <w:r>
-        <w:t xml:space="preserve">, </w:t>
-      </w:r>
-      <w:proofErr w:type="spellStart"/>
-      <w:r>
-        <w:t>javadoc</w:t>
-      </w:r>
-      <w:proofErr w:type="spellEnd"/>
+        <w:t>JDK is a combination of multiple tools/components such as JVM, JRE, Lib(API) and some of development tools like javac, javap, javadoc</w:t>
+      </w:r>
     </w:p>
     <w:p>
       <w:pPr>
@@ -1786,23 +1746,7 @@
           <w:b/>
           <w:bCs/>
         </w:rPr>
-        <w:t>public class &lt;</w:t>
-      </w:r>
-      <w:proofErr w:type="spellStart"/>
-      <w:r>
-        <w:rPr>
-          <w:b/>
-          <w:bCs/>
-        </w:rPr>
-        <w:t>Class_Name</w:t>
-      </w:r>
-      <w:proofErr w:type="spellEnd"/>
-      <w:r>
-        <w:rPr>
-          <w:b/>
-          <w:bCs/>
-        </w:rPr>
-        <w:t>&gt;</w:t>
+        <w:t>public class &lt;Class_Name&gt;</w:t>
       </w:r>
     </w:p>
     <w:p>
@@ -1922,23 +1866,7 @@
           <w:b/>
           <w:bCs/>
         </w:rPr>
-        <w:t xml:space="preserve">public static void main(String </w:t>
-      </w:r>
-      <w:proofErr w:type="spellStart"/>
-      <w:r>
-        <w:rPr>
-          <w:b/>
-          <w:bCs/>
-        </w:rPr>
-        <w:t>args</w:t>
-      </w:r>
-      <w:proofErr w:type="spellEnd"/>
-      <w:r>
-        <w:rPr>
-          <w:b/>
-          <w:bCs/>
-        </w:rPr>
-        <w:t>[])</w:t>
+        <w:t>public static void main(String args[])</w:t>
       </w:r>
     </w:p>
     <w:p>
@@ -2006,21 +1934,12 @@
           <w:bCs/>
         </w:rPr>
       </w:pPr>
-      <w:proofErr w:type="spellStart"/>
-      <w:r>
-        <w:rPr>
-          <w:b/>
-          <w:bCs/>
-        </w:rPr>
-        <w:t>System.out.println</w:t>
-      </w:r>
-      <w:proofErr w:type="spellEnd"/>
-      <w:r>
-        <w:rPr>
-          <w:b/>
-          <w:bCs/>
-        </w:rPr>
-        <w:t>(“Hello, Welcome to first java program”);</w:t>
+      <w:r>
+        <w:rPr>
+          <w:b/>
+          <w:bCs/>
+        </w:rPr>
+        <w:t>System.out.println(“Hello, Welcome to first java program”);</w:t>
       </w:r>
     </w:p>
     <w:p>
@@ -2144,15 +2063,7 @@
         <w:t>,</w:t>
       </w:r>
       <w:r>
-        <w:t xml:space="preserve"> where you save your java class. (to do this you can go to a folder where you save your java class, click on the address bar and type “</w:t>
-      </w:r>
-      <w:proofErr w:type="spellStart"/>
-      <w:r>
-        <w:t>cmd</w:t>
-      </w:r>
-      <w:proofErr w:type="spellEnd"/>
-      <w:r>
-        <w:t>” and hit enter)</w:t>
+        <w:t xml:space="preserve"> where you save your java class. (to do this you can go to a folder where you save your java class, click on the address bar and type “cmd” and hit enter)</w:t>
       </w:r>
     </w:p>
     <w:p>
@@ -2176,23 +2087,13 @@
           <w:bCs/>
         </w:rPr>
       </w:pPr>
-      <w:proofErr w:type="spellStart"/>
       <w:r>
         <w:rPr>
           <w:b/>
           <w:bCs/>
           <w:highlight w:val="yellow"/>
         </w:rPr>
-        <w:t>javac</w:t>
-      </w:r>
-      <w:proofErr w:type="spellEnd"/>
-      <w:r>
-        <w:rPr>
-          <w:b/>
-          <w:bCs/>
-          <w:highlight w:val="yellow"/>
-        </w:rPr>
-        <w:t xml:space="preserve"> </w:t>
+        <w:t xml:space="preserve">javac </w:t>
       </w:r>
       <w:r>
         <w:rPr>
@@ -2262,18 +2163,8 @@
           <w:bCs/>
           <w:highlight w:val="yellow"/>
         </w:rPr>
-        <w:t xml:space="preserve">java </w:t>
-      </w:r>
-      <w:proofErr w:type="spellStart"/>
-      <w:r>
-        <w:rPr>
-          <w:b/>
-          <w:bCs/>
-          <w:highlight w:val="yellow"/>
-        </w:rPr>
-        <w:t>className</w:t>
-      </w:r>
-      <w:proofErr w:type="spellEnd"/>
+        <w:t>java className</w:t>
+      </w:r>
     </w:p>
     <w:p>
       <w:r>
@@ -2534,15 +2425,7 @@
         <w:t>public, class, static, void</w:t>
       </w:r>
       <w:r>
-        <w:t xml:space="preserve">, int, byte, short, long, double, float, </w:t>
-      </w:r>
-      <w:proofErr w:type="spellStart"/>
-      <w:r>
-        <w:t>boolean</w:t>
-      </w:r>
-      <w:proofErr w:type="spellEnd"/>
-      <w:r>
-        <w:t xml:space="preserve">, char, if, else, for, while, do, switch, default, final, super, this, null, true, false. </w:t>
+        <w:t xml:space="preserve">, int, byte, short, long, double, float, boolean, char, if, else, for, while, do, switch, default, final, super, this, null, true, false. </w:t>
       </w:r>
     </w:p>
     <w:p>
@@ -2835,21 +2718,11 @@
         <w:t xml:space="preserve"> </w:t>
       </w:r>
       <w:r>
-        <w:t xml:space="preserve">Student, </w:t>
-      </w:r>
-      <w:proofErr w:type="spellStart"/>
-      <w:r>
-        <w:t>StudentDetails</w:t>
-      </w:r>
-      <w:proofErr w:type="spellEnd"/>
-      <w:r>
-        <w:t xml:space="preserve">, </w:t>
-      </w:r>
-      <w:proofErr w:type="spellStart"/>
-      <w:r>
-        <w:t>EmployeePersonalDetails</w:t>
-      </w:r>
-      <w:proofErr w:type="spellEnd"/>
+        <w:t>Student, StudentDetails</w:t>
+      </w:r>
+      <w:r>
+        <w:t>, EmployeePersonalDetails</w:t>
+      </w:r>
     </w:p>
     <w:p>
       <w:pPr>
@@ -2896,35 +2769,12 @@
           <w:numId w:val="11"/>
         </w:numPr>
       </w:pPr>
-      <w:proofErr w:type="spellStart"/>
-      <w:r>
-        <w:t>Exaxmple</w:t>
-      </w:r>
-      <w:proofErr w:type="spellEnd"/>
-      <w:r>
-        <w:t xml:space="preserve">: </w:t>
-      </w:r>
-      <w:proofErr w:type="spellStart"/>
-      <w:r>
-        <w:t>printDetails</w:t>
-      </w:r>
-      <w:proofErr w:type="spellEnd"/>
-      <w:r>
-        <w:t xml:space="preserve">, </w:t>
-      </w:r>
-      <w:proofErr w:type="spellStart"/>
-      <w:r>
-        <w:t>employeeId</w:t>
-      </w:r>
-      <w:proofErr w:type="spellEnd"/>
-      <w:r>
-        <w:t xml:space="preserve">, </w:t>
-      </w:r>
-      <w:proofErr w:type="spellStart"/>
-      <w:r>
-        <w:t>printStudentDetails</w:t>
-      </w:r>
-      <w:proofErr w:type="spellEnd"/>
+      <w:r>
+        <w:t>Exaxmple: printDetails, employeeId</w:t>
+      </w:r>
+      <w:r>
+        <w:t>, printStudentDetails</w:t>
+      </w:r>
     </w:p>
     <w:p>
       <w:pPr>
@@ -2959,15 +2809,7 @@
         </w:numPr>
       </w:pPr>
       <w:r>
-        <w:t xml:space="preserve">If it is a combination of more </w:t>
-      </w:r>
-      <w:proofErr w:type="spellStart"/>
-      <w:r>
-        <w:t>that</w:t>
-      </w:r>
-      <w:proofErr w:type="spellEnd"/>
-      <w:r>
-        <w:t xml:space="preserve"> one word then </w:t>
+        <w:t xml:space="preserve">If it is a combination of more that one word then </w:t>
       </w:r>
       <w:r>
         <w:t>every word</w:t>
@@ -3111,15 +2953,7 @@
         <w:t>n</w:t>
       </w:r>
       <w:r>
-        <w:t xml:space="preserve"> information inside a code which can be </w:t>
-      </w:r>
-      <w:proofErr w:type="spellStart"/>
-      <w:r>
-        <w:t>use</w:t>
-      </w:r>
-      <w:proofErr w:type="spellEnd"/>
-      <w:r>
-        <w:t xml:space="preserve"> for a future use.</w:t>
+        <w:t xml:space="preserve"> information inside a code which can be use for a future use.</w:t>
       </w:r>
     </w:p>
     <w:p>
@@ -4449,15 +4283,7 @@
         </w:rPr>
       </w:pPr>
       <w:r>
-        <w:t xml:space="preserve">Variables are </w:t>
-      </w:r>
-      <w:proofErr w:type="spellStart"/>
-      <w:r>
-        <w:t>use</w:t>
-      </w:r>
-      <w:proofErr w:type="spellEnd"/>
-      <w:r>
-        <w:t xml:space="preserve"> to store values/data into a program.</w:t>
+        <w:t>Variables are use to store values/data into a program.</w:t>
       </w:r>
       <w:r>
         <w:rPr>
@@ -4477,15 +4303,7 @@
         </w:numPr>
       </w:pPr>
       <w:r>
-        <w:t xml:space="preserve">Variables are </w:t>
-      </w:r>
-      <w:proofErr w:type="spellStart"/>
-      <w:r>
-        <w:t>use</w:t>
-      </w:r>
-      <w:proofErr w:type="spellEnd"/>
-      <w:r>
-        <w:t xml:space="preserve"> to print the values as an output.</w:t>
+        <w:t>Variables are use to print the values as an output.</w:t>
       </w:r>
     </w:p>
     <w:p>
@@ -4509,15 +4327,7 @@
         </w:numPr>
       </w:pPr>
       <w:r>
-        <w:t xml:space="preserve">Variables are </w:t>
-      </w:r>
-      <w:proofErr w:type="spellStart"/>
-      <w:r>
-        <w:t>use</w:t>
-      </w:r>
-      <w:proofErr w:type="spellEnd"/>
-      <w:r>
-        <w:t xml:space="preserve"> to assign value to another variable</w:t>
+        <w:t>Variables are use to assign value to another variable</w:t>
       </w:r>
     </w:p>
     <w:p>
@@ -4547,21 +4357,12 @@
           <w:bCs/>
         </w:rPr>
       </w:pPr>
-      <w:proofErr w:type="spellStart"/>
-      <w:r>
-        <w:rPr>
-          <w:b/>
-          <w:bCs/>
-        </w:rPr>
-        <w:t>Data_type</w:t>
-      </w:r>
-      <w:proofErr w:type="spellEnd"/>
-      <w:r>
-        <w:rPr>
-          <w:b/>
-          <w:bCs/>
-        </w:rPr>
-        <w:t xml:space="preserve">  identifier;  // Variable declaration</w:t>
+      <w:r>
+        <w:rPr>
+          <w:b/>
+          <w:bCs/>
+        </w:rPr>
+        <w:t>Data_type  identifier;  // Variable declaration</w:t>
       </w:r>
     </w:p>
     <w:p>
@@ -4608,21 +4409,12 @@
           <w:bCs/>
         </w:rPr>
       </w:pPr>
-      <w:proofErr w:type="spellStart"/>
-      <w:r>
-        <w:rPr>
-          <w:b/>
-          <w:bCs/>
-        </w:rPr>
-        <w:t>Data_type</w:t>
-      </w:r>
-      <w:proofErr w:type="spellEnd"/>
-      <w:r>
-        <w:rPr>
-          <w:b/>
-          <w:bCs/>
-        </w:rPr>
-        <w:t xml:space="preserve"> identifier = value;</w:t>
+      <w:r>
+        <w:rPr>
+          <w:b/>
+          <w:bCs/>
+        </w:rPr>
+        <w:t>Data_type identifier = value;</w:t>
       </w:r>
     </w:p>
     <w:p>
@@ -5075,11 +4867,9 @@
             <w:pPr>
               <w:pStyle w:val="NoSpacing"/>
             </w:pPr>
-            <w:proofErr w:type="spellStart"/>
             <w:r>
               <w:t>boolean</w:t>
             </w:r>
-            <w:proofErr w:type="spellEnd"/>
           </w:p>
         </w:tc>
         <w:tc>
@@ -5461,21 +5251,7 @@
         <w:rPr>
           <w:color w:val="000000" w:themeColor="text1"/>
         </w:rPr>
-        <w:t xml:space="preserve">Operators are </w:t>
-      </w:r>
-      <w:proofErr w:type="spellStart"/>
-      <w:r>
-        <w:rPr>
-          <w:color w:val="000000" w:themeColor="text1"/>
-        </w:rPr>
-        <w:t>use</w:t>
-      </w:r>
-      <w:proofErr w:type="spellEnd"/>
-      <w:r>
-        <w:rPr>
-          <w:color w:val="000000" w:themeColor="text1"/>
-        </w:rPr>
-        <w:t xml:space="preserve"> to perform different types of operation.</w:t>
+        <w:t>Operators are use to perform different types of operation.</w:t>
       </w:r>
     </w:p>
     <w:p>
@@ -5771,7 +5547,6 @@
         </w:rPr>
         <w:t xml:space="preserve"> (It always return the </w:t>
       </w:r>
-      <w:proofErr w:type="spellStart"/>
       <w:r>
         <w:rPr>
           <w:b/>
@@ -5786,35 +5561,16 @@
           <w:bCs/>
           <w:color w:val="000000" w:themeColor="text1"/>
         </w:rPr>
-        <w:t>oolean</w:t>
-      </w:r>
-      <w:proofErr w:type="spellEnd"/>
-      <w:r>
-        <w:rPr>
-          <w:b/>
-          <w:bCs/>
-          <w:color w:val="000000" w:themeColor="text1"/>
-        </w:rPr>
-        <w:t xml:space="preserve"> values, that is why it is use to write a logical</w:t>
-      </w:r>
-      <w:r>
-        <w:rPr>
-          <w:b/>
-          <w:bCs/>
-          <w:color w:val="000000" w:themeColor="text1"/>
-        </w:rPr>
-        <w:t>/</w:t>
-      </w:r>
-      <w:proofErr w:type="spellStart"/>
-      <w:r>
-        <w:rPr>
-          <w:b/>
-          <w:bCs/>
-          <w:color w:val="000000" w:themeColor="text1"/>
-        </w:rPr>
-        <w:t>boolean</w:t>
-      </w:r>
-      <w:proofErr w:type="spellEnd"/>
+        <w:t>oolean values, that is why it is use to write a logical</w:t>
+      </w:r>
+      <w:r>
+        <w:rPr>
+          <w:b/>
+          <w:bCs/>
+          <w:color w:val="000000" w:themeColor="text1"/>
+        </w:rPr>
+        <w:t>/boolean</w:t>
+      </w:r>
       <w:r>
         <w:rPr>
           <w:b/>
@@ -6993,19 +6749,11 @@
           <w:color w:val="000000" w:themeColor="text1"/>
         </w:rPr>
       </w:pPr>
-      <w:proofErr w:type="spellStart"/>
-      <w:r>
-        <w:rPr>
-          <w:color w:val="000000" w:themeColor="text1"/>
-        </w:rPr>
-        <w:t>Its</w:t>
-      </w:r>
-      <w:proofErr w:type="spellEnd"/>
-      <w:r>
-        <w:rPr>
-          <w:color w:val="000000" w:themeColor="text1"/>
-        </w:rPr>
-        <w:t xml:space="preserve"> is use to execute the else statement based on condition.</w:t>
+      <w:r>
+        <w:rPr>
+          <w:color w:val="000000" w:themeColor="text1"/>
+        </w:rPr>
+        <w:t>Its is use to execute the else statement based on condition.</w:t>
       </w:r>
       <w:r>
         <w:rPr>
@@ -8079,18 +7827,8 @@
           <w:bCs/>
           <w:color w:val="000000" w:themeColor="text1"/>
         </w:rPr>
-        <w:t xml:space="preserve">tring, </w:t>
-      </w:r>
-      <w:proofErr w:type="spellStart"/>
-      <w:r>
-        <w:rPr>
-          <w:b/>
-          <w:bCs/>
-          <w:color w:val="000000" w:themeColor="text1"/>
-        </w:rPr>
-        <w:t>enum</w:t>
-      </w:r>
-      <w:proofErr w:type="spellEnd"/>
+        <w:t>tring, enum</w:t>
+      </w:r>
       <w:r>
         <w:rPr>
           <w:color w:val="000000" w:themeColor="text1"/>
@@ -8644,21 +8382,7 @@
         <w:rPr>
           <w:color w:val="000000" w:themeColor="text1"/>
         </w:rPr>
-        <w:t>while(</w:t>
-      </w:r>
-      <w:proofErr w:type="spellStart"/>
-      <w:r>
-        <w:rPr>
-          <w:color w:val="000000" w:themeColor="text1"/>
-        </w:rPr>
-        <w:t>boolean</w:t>
-      </w:r>
-      <w:proofErr w:type="spellEnd"/>
-      <w:r>
-        <w:rPr>
-          <w:color w:val="000000" w:themeColor="text1"/>
-        </w:rPr>
-        <w:t xml:space="preserve">/conditional expression) </w:t>
+        <w:t xml:space="preserve">while(boolean/conditional expression) </w:t>
       </w:r>
     </w:p>
     <w:p>
@@ -8916,21 +8640,7 @@
         <w:rPr>
           <w:color w:val="000000" w:themeColor="text1"/>
         </w:rPr>
-        <w:t>while(</w:t>
-      </w:r>
-      <w:proofErr w:type="spellStart"/>
-      <w:r>
-        <w:rPr>
-          <w:color w:val="000000" w:themeColor="text1"/>
-        </w:rPr>
-        <w:t>boolean</w:t>
-      </w:r>
-      <w:proofErr w:type="spellEnd"/>
-      <w:r>
-        <w:rPr>
-          <w:color w:val="000000" w:themeColor="text1"/>
-        </w:rPr>
-        <w:t>/conditional expression);</w:t>
+        <w:t>while(boolean/conditional expression);</w:t>
       </w:r>
     </w:p>
     <w:p>
@@ -9068,43 +8778,25 @@
           <w:sz w:val="20"/>
           <w:szCs w:val="20"/>
         </w:rPr>
-        <w:t xml:space="preserve"> conditional </w:t>
-      </w:r>
-      <w:proofErr w:type="spellStart"/>
-      <w:r>
-        <w:rPr>
+        <w:t xml:space="preserve"> conditional expression</w:t>
+      </w:r>
+      <w:r>
+        <w:rPr>
+          <w:b/>
+          <w:bCs/>
           <w:color w:val="000000" w:themeColor="text1"/>
           <w:sz w:val="20"/>
           <w:szCs w:val="20"/>
         </w:rPr>
-        <w:t>expression</w:t>
-      </w:r>
-      <w:r>
-        <w:rPr>
-          <w:b/>
-          <w:bCs/>
+        <w:t>;</w:t>
+      </w:r>
+      <w:r>
+        <w:rPr>
           <w:color w:val="000000" w:themeColor="text1"/>
           <w:sz w:val="20"/>
           <w:szCs w:val="20"/>
         </w:rPr>
-        <w:t>;</w:t>
-      </w:r>
-      <w:r>
-        <w:rPr>
-          <w:color w:val="000000" w:themeColor="text1"/>
-          <w:sz w:val="20"/>
-          <w:szCs w:val="20"/>
-        </w:rPr>
-        <w:t>Increment</w:t>
-      </w:r>
-      <w:proofErr w:type="spellEnd"/>
-      <w:r>
-        <w:rPr>
-          <w:color w:val="000000" w:themeColor="text1"/>
-          <w:sz w:val="20"/>
-          <w:szCs w:val="20"/>
-        </w:rPr>
-        <w:t>/Decrement/statement</w:t>
+        <w:t>Increment/Decrement/statement</w:t>
       </w:r>
       <w:r>
         <w:rPr>
@@ -9727,21 +9419,7 @@
         <w:rPr>
           <w:color w:val="000000" w:themeColor="text1"/>
         </w:rPr>
-        <w:t xml:space="preserve">Then </w:t>
-      </w:r>
-      <w:proofErr w:type="spellStart"/>
-      <w:r>
-        <w:rPr>
-          <w:color w:val="000000" w:themeColor="text1"/>
-        </w:rPr>
-        <w:t>Ouput</w:t>
-      </w:r>
-      <w:proofErr w:type="spellEnd"/>
-      <w:r>
-        <w:rPr>
-          <w:color w:val="000000" w:themeColor="text1"/>
-        </w:rPr>
-        <w:t xml:space="preserve">: </w:t>
+        <w:t xml:space="preserve">Then Ouput: </w:t>
       </w:r>
       <w:r>
         <w:rPr>
@@ -10123,21 +9801,7 @@
         <w:rPr>
           <w:color w:val="000000" w:themeColor="text1"/>
         </w:rPr>
-        <w:t xml:space="preserve">Array is </w:t>
-      </w:r>
-      <w:proofErr w:type="spellStart"/>
-      <w:r>
-        <w:rPr>
-          <w:color w:val="000000" w:themeColor="text1"/>
-        </w:rPr>
-        <w:t>use</w:t>
-      </w:r>
-      <w:proofErr w:type="spellEnd"/>
-      <w:r>
-        <w:rPr>
-          <w:color w:val="000000" w:themeColor="text1"/>
-        </w:rPr>
-        <w:t xml:space="preserve"> to store multiple values in a single variable which will be easier to manage and maintain.</w:t>
+        <w:t>Array is use to store multiple values in a single variable which will be easier to manage and maintain.</w:t>
       </w:r>
     </w:p>
     <w:p>
@@ -10257,21 +9921,7 @@
         <w:rPr>
           <w:color w:val="000000" w:themeColor="text1"/>
         </w:rPr>
-        <w:t xml:space="preserve">Indexes are </w:t>
-      </w:r>
-      <w:proofErr w:type="spellStart"/>
-      <w:r>
-        <w:rPr>
-          <w:color w:val="000000" w:themeColor="text1"/>
-        </w:rPr>
-        <w:t>use</w:t>
-      </w:r>
-      <w:proofErr w:type="spellEnd"/>
-      <w:r>
-        <w:rPr>
-          <w:color w:val="000000" w:themeColor="text1"/>
-        </w:rPr>
-        <w:t xml:space="preserve"> to set and get the values form array.</w:t>
+        <w:t>Indexes are use to set and get the values form array.</w:t>
       </w:r>
     </w:p>
     <w:p>
@@ -10291,14 +9941,12 @@
         </w:rPr>
         <w:t xml:space="preserve">If you handle the index incorrectly then you will get an </w:t>
       </w:r>
-      <w:proofErr w:type="spellStart"/>
       <w:r>
         <w:rPr>
           <w:color w:val="FF0000"/>
         </w:rPr>
         <w:t>java.lang.ArrayIndexOutOfBoundsException</w:t>
       </w:r>
-      <w:proofErr w:type="spellEnd"/>
     </w:p>
     <w:p>
       <w:pPr>
@@ -10578,21 +10226,12 @@
           <w:color w:val="000000" w:themeColor="text1"/>
         </w:rPr>
       </w:pPr>
-      <w:proofErr w:type="spellStart"/>
       <w:r>
         <w:rPr>
           <w:color w:val="000000" w:themeColor="text1"/>
           <w:highlight w:val="yellow"/>
         </w:rPr>
-        <w:t>DataType</w:t>
-      </w:r>
-      <w:proofErr w:type="spellEnd"/>
-      <w:r>
-        <w:rPr>
-          <w:color w:val="000000" w:themeColor="text1"/>
-          <w:highlight w:val="yellow"/>
-        </w:rPr>
-        <w:t xml:space="preserve"> identifier</w:t>
+        <w:t>DataType identifier</w:t>
       </w:r>
       <w:r>
         <w:rPr>
@@ -10714,21 +10353,12 @@
         </w:rPr>
         <w:t xml:space="preserve"> </w:t>
       </w:r>
-      <w:proofErr w:type="spellStart"/>
       <w:r>
         <w:rPr>
           <w:color w:val="000000" w:themeColor="text1"/>
           <w:highlight w:val="yellow"/>
         </w:rPr>
-        <w:t>DataType</w:t>
-      </w:r>
-      <w:proofErr w:type="spellEnd"/>
-      <w:r>
-        <w:rPr>
-          <w:color w:val="000000" w:themeColor="text1"/>
-          <w:highlight w:val="yellow"/>
-        </w:rPr>
-        <w:t>[Size];</w:t>
+        <w:t>DataType[Size];</w:t>
       </w:r>
     </w:p>
     <w:p>
@@ -10782,21 +10412,7 @@
         <w:rPr>
           <w:color w:val="000000" w:themeColor="text1"/>
         </w:rPr>
-        <w:t xml:space="preserve">To set the custom value you have to use </w:t>
-      </w:r>
-      <w:proofErr w:type="spellStart"/>
-      <w:r>
-        <w:rPr>
-          <w:color w:val="000000" w:themeColor="text1"/>
-        </w:rPr>
-        <w:t>a</w:t>
-      </w:r>
-      <w:proofErr w:type="spellEnd"/>
-      <w:r>
-        <w:rPr>
-          <w:color w:val="000000" w:themeColor="text1"/>
-        </w:rPr>
-        <w:t xml:space="preserve"> index.</w:t>
+        <w:t>To set the custom value you have to use a index.</w:t>
       </w:r>
     </w:p>
     <w:p>
@@ -11577,14 +11193,12 @@
           <w:color w:val="000000" w:themeColor="text1"/>
         </w:rPr>
       </w:pPr>
-      <w:proofErr w:type="spellStart"/>
       <w:r>
         <w:rPr>
           <w:color w:val="000000" w:themeColor="text1"/>
         </w:rPr>
         <w:t>array.length</w:t>
       </w:r>
-      <w:proofErr w:type="spellEnd"/>
     </w:p>
     <w:p>
       <w:pPr>
@@ -11616,21 +11230,7 @@
         <w:rPr>
           <w:color w:val="000000" w:themeColor="text1"/>
         </w:rPr>
-        <w:t xml:space="preserve">Last index = </w:t>
-      </w:r>
-      <w:proofErr w:type="spellStart"/>
-      <w:r>
-        <w:rPr>
-          <w:color w:val="000000" w:themeColor="text1"/>
-        </w:rPr>
-        <w:t>array.length</w:t>
-      </w:r>
-      <w:proofErr w:type="spellEnd"/>
-      <w:r>
-        <w:rPr>
-          <w:color w:val="000000" w:themeColor="text1"/>
-        </w:rPr>
-        <w:t xml:space="preserve"> – 1</w:t>
+        <w:t>Last index = array.length – 1</w:t>
       </w:r>
     </w:p>
     <w:p>
@@ -11833,21 +11433,12 @@
           <w:color w:val="000000" w:themeColor="text1"/>
         </w:rPr>
       </w:pPr>
-      <w:proofErr w:type="spellStart"/>
       <w:r>
         <w:rPr>
           <w:color w:val="000000" w:themeColor="text1"/>
           <w:highlight w:val="yellow"/>
         </w:rPr>
-        <w:t>DataType</w:t>
-      </w:r>
-      <w:proofErr w:type="spellEnd"/>
-      <w:r>
-        <w:rPr>
-          <w:color w:val="000000" w:themeColor="text1"/>
-          <w:highlight w:val="yellow"/>
-        </w:rPr>
-        <w:t xml:space="preserve"> identifier</w:t>
+        <w:t>DataType identifier</w:t>
       </w:r>
       <w:r>
         <w:rPr>
@@ -11982,7 +11573,6 @@
         </w:rPr>
         <w:t xml:space="preserve"> </w:t>
       </w:r>
-      <w:proofErr w:type="spellStart"/>
       <w:r>
         <w:rPr>
           <w:color w:val="000000" w:themeColor="text1"/>
@@ -11990,7 +11580,6 @@
         </w:rPr>
         <w:t>DataType</w:t>
       </w:r>
-      <w:proofErr w:type="spellEnd"/>
       <w:r>
         <w:rPr>
           <w:b/>
@@ -12062,21 +11651,7 @@
         <w:rPr>
           <w:color w:val="000000" w:themeColor="text1"/>
         </w:rPr>
-        <w:t xml:space="preserve">To set the custom value you have to use </w:t>
-      </w:r>
-      <w:proofErr w:type="spellStart"/>
-      <w:r>
-        <w:rPr>
-          <w:color w:val="000000" w:themeColor="text1"/>
-        </w:rPr>
-        <w:t>a</w:t>
-      </w:r>
-      <w:proofErr w:type="spellEnd"/>
-      <w:r>
-        <w:rPr>
-          <w:color w:val="000000" w:themeColor="text1"/>
-        </w:rPr>
-        <w:t xml:space="preserve"> index.</w:t>
+        <w:t>To set the custom value you have to use a index.</w:t>
       </w:r>
     </w:p>
     <w:p>
@@ -12276,19 +11851,11 @@
           <w:color w:val="000000" w:themeColor="text1"/>
         </w:rPr>
       </w:pPr>
-      <w:proofErr w:type="spellStart"/>
-      <w:r>
-        <w:rPr>
-          <w:color w:val="000000" w:themeColor="text1"/>
-        </w:rPr>
-        <w:t>Array.length</w:t>
-      </w:r>
-      <w:proofErr w:type="spellEnd"/>
-      <w:r>
-        <w:rPr>
-          <w:color w:val="000000" w:themeColor="text1"/>
-        </w:rPr>
-        <w:t>: It will return a total number of rows.</w:t>
+      <w:r>
+        <w:rPr>
+          <w:color w:val="000000" w:themeColor="text1"/>
+        </w:rPr>
+        <w:t>Array.length: It will return a total number of rows.</w:t>
       </w:r>
     </w:p>
     <w:p>
@@ -12944,27 +12511,7 @@
           <w:u w:val="single"/>
         </w:rPr>
         <w:lastRenderedPageBreak/>
-        <w:t>Multi-</w:t>
-      </w:r>
-      <w:proofErr w:type="spellStart"/>
-      <w:r>
-        <w:rPr>
-          <w:b/>
-          <w:bCs/>
-          <w:color w:val="000000" w:themeColor="text1"/>
-          <w:u w:val="single"/>
-        </w:rPr>
-        <w:t>dimenational</w:t>
-      </w:r>
-      <w:proofErr w:type="spellEnd"/>
-      <w:r>
-        <w:rPr>
-          <w:b/>
-          <w:bCs/>
-          <w:color w:val="000000" w:themeColor="text1"/>
-          <w:u w:val="single"/>
-        </w:rPr>
-        <w:t xml:space="preserve"> Array</w:t>
+        <w:t>Multi-dimenational Array</w:t>
       </w:r>
     </w:p>
     <w:p>
@@ -13014,19 +12561,11 @@
           <w:color w:val="000000" w:themeColor="text1"/>
         </w:rPr>
       </w:pPr>
-      <w:proofErr w:type="spellStart"/>
-      <w:r>
-        <w:rPr>
-          <w:color w:val="000000" w:themeColor="text1"/>
-        </w:rPr>
-        <w:t>Its</w:t>
-      </w:r>
-      <w:proofErr w:type="spellEnd"/>
-      <w:r>
-        <w:rPr>
-          <w:color w:val="000000" w:themeColor="text1"/>
-        </w:rPr>
-        <w:t xml:space="preserve"> is also known as </w:t>
+      <w:r>
+        <w:rPr>
+          <w:color w:val="000000" w:themeColor="text1"/>
+        </w:rPr>
+        <w:t xml:space="preserve">Its is also known as </w:t>
       </w:r>
       <w:r>
         <w:rPr>
@@ -13564,21 +13103,7 @@
         <w:rPr>
           <w:color w:val="000000" w:themeColor="text1"/>
         </w:rPr>
-        <w:t xml:space="preserve"> methods has to execute manually by calling them </w:t>
-      </w:r>
-      <w:proofErr w:type="spellStart"/>
-      <w:r>
-        <w:rPr>
-          <w:color w:val="000000" w:themeColor="text1"/>
-        </w:rPr>
-        <w:t>directy</w:t>
-      </w:r>
-      <w:proofErr w:type="spellEnd"/>
-      <w:r>
-        <w:rPr>
-          <w:color w:val="000000" w:themeColor="text1"/>
-        </w:rPr>
-        <w:t xml:space="preserve"> or by using Object.</w:t>
+        <w:t xml:space="preserve"> methods has to execute manually by calling them directy or by using Object.</w:t>
       </w:r>
     </w:p>
     <w:p>
@@ -13674,21 +13199,7 @@
         <w:rPr>
           <w:color w:val="000000" w:themeColor="text1"/>
         </w:rPr>
-        <w:t xml:space="preserve">There can be </w:t>
-      </w:r>
-      <w:proofErr w:type="spellStart"/>
-      <w:r>
-        <w:rPr>
-          <w:color w:val="000000" w:themeColor="text1"/>
-        </w:rPr>
-        <w:t>onlt</w:t>
-      </w:r>
-      <w:proofErr w:type="spellEnd"/>
-      <w:r>
-        <w:rPr>
-          <w:color w:val="000000" w:themeColor="text1"/>
-        </w:rPr>
-        <w:t xml:space="preserve"> single return type.</w:t>
+        <w:t>There can be onlt single return type.</w:t>
       </w:r>
     </w:p>
     <w:p>
@@ -14718,7 +14229,6 @@
         </w:rPr>
         <w:t xml:space="preserve">This class is present inside </w:t>
       </w:r>
-      <w:proofErr w:type="spellStart"/>
       <w:r>
         <w:rPr>
           <w:b/>
@@ -14727,7 +14237,6 @@
         </w:rPr>
         <w:t>java.util</w:t>
       </w:r>
-      <w:proofErr w:type="spellEnd"/>
       <w:r>
         <w:rPr>
           <w:color w:val="000000" w:themeColor="text1"/>
@@ -14792,21 +14301,7 @@
         <w:rPr>
           <w:color w:val="000000" w:themeColor="text1"/>
         </w:rPr>
-        <w:t xml:space="preserve">There is </w:t>
-      </w:r>
-      <w:proofErr w:type="spellStart"/>
-      <w:r>
-        <w:rPr>
-          <w:color w:val="000000" w:themeColor="text1"/>
-        </w:rPr>
-        <w:t>nextXXX</w:t>
-      </w:r>
-      <w:proofErr w:type="spellEnd"/>
-      <w:r>
-        <w:rPr>
-          <w:color w:val="000000" w:themeColor="text1"/>
-        </w:rPr>
-        <w:t>(), is use to accept the different type of values.</w:t>
+        <w:t>There is nextXXX(), is use to accept the different type of values.</w:t>
       </w:r>
     </w:p>
     <w:p>
@@ -15221,14 +14716,12 @@
                 <w:color w:val="000000" w:themeColor="text1"/>
               </w:rPr>
             </w:pPr>
-            <w:proofErr w:type="spellStart"/>
             <w:r>
               <w:rPr>
                 <w:color w:val="000000" w:themeColor="text1"/>
               </w:rPr>
               <w:t>boolean</w:t>
             </w:r>
-            <w:proofErr w:type="spellEnd"/>
           </w:p>
         </w:tc>
         <w:tc>
@@ -15336,21 +14829,7 @@
         <w:rPr>
           <w:color w:val="000000" w:themeColor="text1"/>
         </w:rPr>
-        <w:t xml:space="preserve">String is </w:t>
-      </w:r>
-      <w:proofErr w:type="spellStart"/>
-      <w:r>
-        <w:rPr>
-          <w:color w:val="000000" w:themeColor="text1"/>
-        </w:rPr>
-        <w:t>use</w:t>
-      </w:r>
-      <w:proofErr w:type="spellEnd"/>
-      <w:r>
-        <w:rPr>
-          <w:color w:val="000000" w:themeColor="text1"/>
-        </w:rPr>
-        <w:t xml:space="preserve"> to store a multiple character or combination of symbol, Numbers and characters.</w:t>
+        <w:t>String is use to store a multiple character or combination of symbol, Numbers and characters.</w:t>
       </w:r>
     </w:p>
     <w:p>
@@ -15430,14 +14909,12 @@
           <w:u w:val="single"/>
         </w:rPr>
       </w:pPr>
-      <w:proofErr w:type="spellStart"/>
       <w:r>
         <w:rPr>
           <w:color w:val="000000" w:themeColor="text1"/>
         </w:rPr>
         <w:t>StringBuffer</w:t>
       </w:r>
-      <w:proofErr w:type="spellEnd"/>
     </w:p>
     <w:p>
       <w:pPr>
@@ -15559,7 +15036,6 @@
         </w:rPr>
         <w:t xml:space="preserve">String class is present inside </w:t>
       </w:r>
-      <w:proofErr w:type="spellStart"/>
       <w:r>
         <w:rPr>
           <w:b/>
@@ -15568,7 +15044,6 @@
         </w:rPr>
         <w:t>java.lang</w:t>
       </w:r>
-      <w:proofErr w:type="spellEnd"/>
       <w:r>
         <w:rPr>
           <w:color w:val="000000" w:themeColor="text1"/>
@@ -16153,45 +15628,21 @@
           <w:bCs/>
           <w:color w:val="000000" w:themeColor="text1"/>
         </w:rPr>
+        <w:t xml:space="preserve"> emocleW</w:t>
+      </w:r>
+      <w:r>
+        <w:rPr>
+          <w:b/>
+          <w:bCs/>
+          <w:color w:val="000000" w:themeColor="text1"/>
+        </w:rPr>
         <w:t xml:space="preserve"> </w:t>
       </w:r>
-      <w:proofErr w:type="spellStart"/>
-      <w:r>
-        <w:rPr>
-          <w:b/>
-          <w:bCs/>
-          <w:color w:val="000000" w:themeColor="text1"/>
-        </w:rPr>
-        <w:t>emocleW</w:t>
-      </w:r>
-      <w:proofErr w:type="spellEnd"/>
-      <w:r>
-        <w:rPr>
-          <w:b/>
-          <w:bCs/>
-          <w:color w:val="000000" w:themeColor="text1"/>
-        </w:rPr>
-        <w:t xml:space="preserve"> </w:t>
-      </w:r>
-      <w:r>
-        <w:rPr>
-          <w:color w:val="000000" w:themeColor="text1"/>
-        </w:rPr>
-        <w:t xml:space="preserve">(Hint: use </w:t>
-      </w:r>
-      <w:proofErr w:type="spellStart"/>
-      <w:r>
-        <w:rPr>
-          <w:color w:val="000000" w:themeColor="text1"/>
-        </w:rPr>
-        <w:t>toCharArray</w:t>
-      </w:r>
-      <w:proofErr w:type="spellEnd"/>
-      <w:r>
-        <w:rPr>
-          <w:color w:val="000000" w:themeColor="text1"/>
-        </w:rPr>
-        <w:t>() Method)</w:t>
+      <w:r>
+        <w:rPr>
+          <w:color w:val="000000" w:themeColor="text1"/>
+        </w:rPr>
+        <w:t>(Hint: use toCharArray() Method)</w:t>
       </w:r>
     </w:p>
     <w:p>
@@ -16307,36 +15758,8 @@
           <w:bCs/>
           <w:color w:val="000000" w:themeColor="text1"/>
         </w:rPr>
-        <w:t xml:space="preserve">FirstName </w:t>
-      </w:r>
-      <w:proofErr w:type="spellStart"/>
-      <w:r>
-        <w:rPr>
-          <w:b/>
-          <w:bCs/>
-          <w:color w:val="000000" w:themeColor="text1"/>
-        </w:rPr>
-        <w:t>MiddleName</w:t>
-      </w:r>
-      <w:proofErr w:type="spellEnd"/>
-      <w:r>
-        <w:rPr>
-          <w:b/>
-          <w:bCs/>
-          <w:color w:val="000000" w:themeColor="text1"/>
-        </w:rPr>
-        <w:t xml:space="preserve"> </w:t>
-      </w:r>
-      <w:proofErr w:type="spellStart"/>
-      <w:r>
-        <w:rPr>
-          <w:b/>
-          <w:bCs/>
-          <w:color w:val="000000" w:themeColor="text1"/>
-        </w:rPr>
-        <w:t>LastName</w:t>
-      </w:r>
-      <w:proofErr w:type="spellEnd"/>
+        <w:t>FirstName MiddleName LastName</w:t>
+      </w:r>
       <w:r>
         <w:rPr>
           <w:color w:val="000000" w:themeColor="text1"/>
@@ -16369,43 +15792,7 @@
           <w:bCs/>
           <w:color w:val="000000" w:themeColor="text1"/>
         </w:rPr>
-        <w:t xml:space="preserve"> </w:t>
-      </w:r>
-      <w:proofErr w:type="spellStart"/>
-      <w:r>
-        <w:rPr>
-          <w:b/>
-          <w:bCs/>
-          <w:color w:val="000000" w:themeColor="text1"/>
-        </w:rPr>
-        <w:t>LastName</w:t>
-      </w:r>
-      <w:proofErr w:type="spellEnd"/>
-      <w:r>
-        <w:rPr>
-          <w:b/>
-          <w:bCs/>
-          <w:color w:val="000000" w:themeColor="text1"/>
-        </w:rPr>
-        <w:t xml:space="preserve"> </w:t>
-      </w:r>
-      <w:proofErr w:type="spellStart"/>
-      <w:r>
-        <w:rPr>
-          <w:b/>
-          <w:bCs/>
-          <w:color w:val="000000" w:themeColor="text1"/>
-        </w:rPr>
-        <w:t>MiddleName</w:t>
-      </w:r>
-      <w:proofErr w:type="spellEnd"/>
-      <w:r>
-        <w:rPr>
-          <w:b/>
-          <w:bCs/>
-          <w:color w:val="000000" w:themeColor="text1"/>
-        </w:rPr>
-        <w:t xml:space="preserve"> FirstName</w:t>
+        <w:t xml:space="preserve"> LastName MiddleName FirstName</w:t>
       </w:r>
       <w:r>
         <w:rPr>
@@ -16492,21 +15879,7 @@
         <w:rPr>
           <w:color w:val="000000" w:themeColor="text1"/>
         </w:rPr>
-        <w:t xml:space="preserve">This class is </w:t>
-      </w:r>
-      <w:proofErr w:type="spellStart"/>
-      <w:r>
-        <w:rPr>
-          <w:color w:val="000000" w:themeColor="text1"/>
-        </w:rPr>
-        <w:t>use</w:t>
-      </w:r>
-      <w:proofErr w:type="spellEnd"/>
-      <w:r>
-        <w:rPr>
-          <w:color w:val="000000" w:themeColor="text1"/>
-        </w:rPr>
-        <w:t xml:space="preserve"> to store a string value.</w:t>
+        <w:t>This class is use to store a string value.</w:t>
       </w:r>
     </w:p>
     <w:p>
@@ -16550,7 +15923,6 @@
         </w:rPr>
         <w:t xml:space="preserve">This class is present inside </w:t>
       </w:r>
-      <w:proofErr w:type="spellStart"/>
       <w:r>
         <w:rPr>
           <w:b/>
@@ -16559,7 +15931,6 @@
         </w:rPr>
         <w:t>java.lang</w:t>
       </w:r>
-      <w:proofErr w:type="spellEnd"/>
       <w:r>
         <w:rPr>
           <w:color w:val="000000" w:themeColor="text1"/>
@@ -16751,7 +16122,6 @@
           <w:u w:val="single"/>
         </w:rPr>
       </w:pPr>
-      <w:proofErr w:type="spellStart"/>
       <w:r>
         <w:rPr>
           <w:b/>
@@ -16779,7 +16149,6 @@
         </w:rPr>
         <w:t>er</w:t>
       </w:r>
-      <w:proofErr w:type="spellEnd"/>
     </w:p>
     <w:p>
       <w:pPr>
@@ -16799,21 +16168,7 @@
         <w:rPr>
           <w:color w:val="000000" w:themeColor="text1"/>
         </w:rPr>
-        <w:t xml:space="preserve">This class is </w:t>
-      </w:r>
-      <w:proofErr w:type="spellStart"/>
-      <w:r>
-        <w:rPr>
-          <w:color w:val="000000" w:themeColor="text1"/>
-        </w:rPr>
-        <w:t>use</w:t>
-      </w:r>
-      <w:proofErr w:type="spellEnd"/>
-      <w:r>
-        <w:rPr>
-          <w:color w:val="000000" w:themeColor="text1"/>
-        </w:rPr>
-        <w:t xml:space="preserve"> to store a string value.</w:t>
+        <w:t>This class is use to store a string value.</w:t>
       </w:r>
     </w:p>
     <w:p>
@@ -16857,7 +16212,6 @@
         </w:rPr>
         <w:t xml:space="preserve">This class is present inside </w:t>
       </w:r>
-      <w:proofErr w:type="spellStart"/>
       <w:r>
         <w:rPr>
           <w:b/>
@@ -16866,7 +16220,6 @@
         </w:rPr>
         <w:t>java.lang</w:t>
       </w:r>
-      <w:proofErr w:type="spellEnd"/>
       <w:r>
         <w:rPr>
           <w:color w:val="000000" w:themeColor="text1"/>
@@ -16935,7 +16288,6 @@
           <w:color w:val="000000" w:themeColor="text1"/>
         </w:rPr>
       </w:pPr>
-      <w:proofErr w:type="spellStart"/>
       <w:r>
         <w:rPr>
           <w:b/>
@@ -16961,9 +16313,8 @@
           <w:color w:val="000000" w:themeColor="text1"/>
           <w:highlight w:val="yellow"/>
         </w:rPr>
-        <w:t>er</w:t>
-      </w:r>
-      <w:proofErr w:type="spellEnd"/>
+        <w:t>er builder = new StringBu</w:t>
+      </w:r>
       <w:r>
         <w:rPr>
           <w:b/>
@@ -16971,28 +16322,8 @@
           <w:color w:val="000000" w:themeColor="text1"/>
           <w:highlight w:val="yellow"/>
         </w:rPr>
-        <w:t xml:space="preserve"> builder = new </w:t>
-      </w:r>
-      <w:proofErr w:type="spellStart"/>
-      <w:r>
-        <w:rPr>
-          <w:b/>
-          <w:bCs/>
-          <w:color w:val="000000" w:themeColor="text1"/>
-          <w:highlight w:val="yellow"/>
-        </w:rPr>
-        <w:t>StringBu</w:t>
-      </w:r>
-      <w:r>
-        <w:rPr>
-          <w:b/>
-          <w:bCs/>
-          <w:color w:val="000000" w:themeColor="text1"/>
-          <w:highlight w:val="yellow"/>
-        </w:rPr>
         <w:t>ffer</w:t>
       </w:r>
-      <w:proofErr w:type="spellEnd"/>
       <w:r>
         <w:rPr>
           <w:b/>
@@ -17087,19 +16418,11 @@
           <w:u w:val="single"/>
         </w:rPr>
       </w:pPr>
-      <w:proofErr w:type="spellStart"/>
-      <w:r>
-        <w:rPr>
-          <w:color w:val="000000" w:themeColor="text1"/>
-        </w:rPr>
-        <w:t>StringBuffer</w:t>
-      </w:r>
-      <w:proofErr w:type="spellEnd"/>
-      <w:r>
-        <w:rPr>
-          <w:color w:val="000000" w:themeColor="text1"/>
-        </w:rPr>
-        <w:t xml:space="preserve"> Objects is </w:t>
+      <w:r>
+        <w:rPr>
+          <w:color w:val="000000" w:themeColor="text1"/>
+        </w:rPr>
+        <w:t xml:space="preserve">StringBuffer Objects is </w:t>
       </w:r>
       <w:r>
         <w:rPr>
@@ -17113,21 +16436,7 @@
         <w:rPr>
           <w:color w:val="000000" w:themeColor="text1"/>
         </w:rPr>
-        <w:t xml:space="preserve">. At a time only one thread can perform the operation on </w:t>
-      </w:r>
-      <w:proofErr w:type="spellStart"/>
-      <w:r>
-        <w:rPr>
-          <w:color w:val="000000" w:themeColor="text1"/>
-        </w:rPr>
-        <w:t>StringBuffer</w:t>
-      </w:r>
-      <w:proofErr w:type="spellEnd"/>
-      <w:r>
-        <w:rPr>
-          <w:color w:val="000000" w:themeColor="text1"/>
-        </w:rPr>
-        <w:t xml:space="preserve"> object.</w:t>
+        <w:t>. At a time only one thread can perform the operation on StringBuffer object.</w:t>
       </w:r>
     </w:p>
     <w:p>
@@ -17146,21 +16455,7 @@
         <w:rPr>
           <w:color w:val="000000" w:themeColor="text1"/>
         </w:rPr>
-        <w:t xml:space="preserve">The methods of </w:t>
-      </w:r>
-      <w:proofErr w:type="spellStart"/>
-      <w:r>
-        <w:rPr>
-          <w:color w:val="000000" w:themeColor="text1"/>
-        </w:rPr>
-        <w:t>StringBuffer</w:t>
-      </w:r>
-      <w:proofErr w:type="spellEnd"/>
-      <w:r>
-        <w:rPr>
-          <w:color w:val="000000" w:themeColor="text1"/>
-        </w:rPr>
-        <w:t xml:space="preserve"> are </w:t>
+        <w:t xml:space="preserve">The methods of StringBuffer are </w:t>
       </w:r>
       <w:r>
         <w:rPr>
@@ -17443,6 +16738,556 @@
         </w:rPr>
       </w:pPr>
     </w:p>
+    <w:p>
+      <w:pPr>
+        <w:pStyle w:val="NoSpacing"/>
+        <w:rPr>
+          <w:b/>
+          <w:bCs/>
+          <w:color w:val="000000" w:themeColor="text1"/>
+          <w:u w:val="single"/>
+        </w:rPr>
+      </w:pPr>
+      <w:r>
+        <w:rPr>
+          <w:b/>
+          <w:bCs/>
+          <w:color w:val="000000" w:themeColor="text1"/>
+          <w:u w:val="single"/>
+        </w:rPr>
+        <w:t>Object Oriented Programing (OOPs)</w:t>
+      </w:r>
+    </w:p>
+    <w:p>
+      <w:pPr>
+        <w:pStyle w:val="NoSpacing"/>
+        <w:numPr>
+          <w:ilvl w:val="0"/>
+          <w:numId w:val="43"/>
+        </w:numPr>
+        <w:rPr>
+          <w:color w:val="000000" w:themeColor="text1"/>
+        </w:rPr>
+      </w:pPr>
+      <w:r>
+        <w:rPr>
+          <w:color w:val="000000" w:themeColor="text1"/>
+        </w:rPr>
+        <w:t>Base of OOPs concept is class and Object</w:t>
+      </w:r>
+    </w:p>
+    <w:p>
+      <w:pPr>
+        <w:pStyle w:val="NoSpacing"/>
+        <w:numPr>
+          <w:ilvl w:val="0"/>
+          <w:numId w:val="43"/>
+        </w:numPr>
+        <w:rPr>
+          <w:color w:val="000000" w:themeColor="text1"/>
+        </w:rPr>
+      </w:pPr>
+      <w:r>
+        <w:rPr>
+          <w:color w:val="000000" w:themeColor="text1"/>
+        </w:rPr>
+        <w:t>There are 4 main concepts of OOPs</w:t>
+      </w:r>
+    </w:p>
+    <w:p>
+      <w:pPr>
+        <w:pStyle w:val="NoSpacing"/>
+        <w:numPr>
+          <w:ilvl w:val="1"/>
+          <w:numId w:val="43"/>
+        </w:numPr>
+        <w:rPr>
+          <w:color w:val="000000" w:themeColor="text1"/>
+        </w:rPr>
+      </w:pPr>
+      <w:r>
+        <w:rPr>
+          <w:color w:val="000000" w:themeColor="text1"/>
+        </w:rPr>
+        <w:t>Encapsulation</w:t>
+      </w:r>
+    </w:p>
+    <w:p>
+      <w:pPr>
+        <w:pStyle w:val="NoSpacing"/>
+        <w:numPr>
+          <w:ilvl w:val="2"/>
+          <w:numId w:val="43"/>
+        </w:numPr>
+        <w:rPr>
+          <w:color w:val="000000" w:themeColor="text1"/>
+        </w:rPr>
+      </w:pPr>
+      <w:r>
+        <w:rPr>
+          <w:color w:val="000000" w:themeColor="text1"/>
+        </w:rPr>
+        <w:t>It is a wrapping of data member</w:t>
+      </w:r>
+      <w:r>
+        <w:rPr>
+          <w:color w:val="000000" w:themeColor="text1"/>
+        </w:rPr>
+        <w:t>(variable)</w:t>
+      </w:r>
+      <w:r>
+        <w:rPr>
+          <w:color w:val="000000" w:themeColor="text1"/>
+        </w:rPr>
+        <w:t xml:space="preserve"> and member function</w:t>
+      </w:r>
+      <w:r>
+        <w:rPr>
+          <w:color w:val="000000" w:themeColor="text1"/>
+        </w:rPr>
+        <w:t>(method)</w:t>
+      </w:r>
+      <w:r>
+        <w:rPr>
+          <w:color w:val="000000" w:themeColor="text1"/>
+        </w:rPr>
+        <w:t xml:space="preserve"> into single unit.</w:t>
+      </w:r>
+    </w:p>
+    <w:p>
+      <w:pPr>
+        <w:pStyle w:val="NoSpacing"/>
+        <w:numPr>
+          <w:ilvl w:val="1"/>
+          <w:numId w:val="43"/>
+        </w:numPr>
+        <w:rPr>
+          <w:color w:val="000000" w:themeColor="text1"/>
+        </w:rPr>
+      </w:pPr>
+      <w:r>
+        <w:rPr>
+          <w:color w:val="000000" w:themeColor="text1"/>
+        </w:rPr>
+        <w:t>Inheritance</w:t>
+      </w:r>
+    </w:p>
+    <w:p>
+      <w:pPr>
+        <w:pStyle w:val="NoSpacing"/>
+        <w:numPr>
+          <w:ilvl w:val="2"/>
+          <w:numId w:val="43"/>
+        </w:numPr>
+        <w:rPr>
+          <w:color w:val="000000" w:themeColor="text1"/>
+        </w:rPr>
+      </w:pPr>
+      <w:r>
+        <w:rPr>
+          <w:color w:val="000000" w:themeColor="text1"/>
+        </w:rPr>
+        <w:t>Inheriting the property</w:t>
+      </w:r>
+      <w:r>
+        <w:rPr>
+          <w:color w:val="000000" w:themeColor="text1"/>
+        </w:rPr>
+        <w:t xml:space="preserve"> (Variables and methods)</w:t>
+      </w:r>
+      <w:r>
+        <w:rPr>
+          <w:color w:val="000000" w:themeColor="text1"/>
+        </w:rPr>
+        <w:t xml:space="preserve"> of one class into another class which is also known as Parent and child.</w:t>
+      </w:r>
+    </w:p>
+    <w:p>
+      <w:pPr>
+        <w:pStyle w:val="NoSpacing"/>
+        <w:numPr>
+          <w:ilvl w:val="1"/>
+          <w:numId w:val="43"/>
+        </w:numPr>
+        <w:rPr>
+          <w:color w:val="000000" w:themeColor="text1"/>
+        </w:rPr>
+      </w:pPr>
+      <w:r>
+        <w:rPr>
+          <w:color w:val="000000" w:themeColor="text1"/>
+        </w:rPr>
+        <w:t>Polymorphism</w:t>
+      </w:r>
+    </w:p>
+    <w:p>
+      <w:pPr>
+        <w:pStyle w:val="NoSpacing"/>
+        <w:numPr>
+          <w:ilvl w:val="2"/>
+          <w:numId w:val="43"/>
+        </w:numPr>
+        <w:rPr>
+          <w:color w:val="000000" w:themeColor="text1"/>
+        </w:rPr>
+      </w:pPr>
+      <w:r>
+        <w:rPr>
+          <w:color w:val="000000" w:themeColor="text1"/>
+        </w:rPr>
+        <w:t>One object can be behave in a multiple form.</w:t>
+      </w:r>
+    </w:p>
+    <w:p>
+      <w:pPr>
+        <w:pStyle w:val="NoSpacing"/>
+        <w:numPr>
+          <w:ilvl w:val="1"/>
+          <w:numId w:val="43"/>
+        </w:numPr>
+        <w:rPr>
+          <w:color w:val="000000" w:themeColor="text1"/>
+        </w:rPr>
+      </w:pPr>
+      <w:r>
+        <w:rPr>
+          <w:color w:val="000000" w:themeColor="text1"/>
+        </w:rPr>
+        <w:t>Abstraction</w:t>
+      </w:r>
+    </w:p>
+    <w:p>
+      <w:pPr>
+        <w:pStyle w:val="NoSpacing"/>
+        <w:numPr>
+          <w:ilvl w:val="2"/>
+          <w:numId w:val="43"/>
+        </w:numPr>
+        <w:rPr>
+          <w:color w:val="000000" w:themeColor="text1"/>
+        </w:rPr>
+      </w:pPr>
+      <w:r>
+        <w:rPr>
+          <w:color w:val="000000" w:themeColor="text1"/>
+        </w:rPr>
+        <w:t>Hiding the complexity and display only the important details</w:t>
+      </w:r>
+      <w:r>
+        <w:rPr>
+          <w:color w:val="000000" w:themeColor="text1"/>
+        </w:rPr>
+        <w:t>/function</w:t>
+      </w:r>
+      <w:r>
+        <w:rPr>
+          <w:color w:val="000000" w:themeColor="text1"/>
+        </w:rPr>
+        <w:t xml:space="preserve"> is called abstraction. </w:t>
+      </w:r>
+    </w:p>
+    <w:p>
+      <w:pPr>
+        <w:pStyle w:val="NoSpacing"/>
+        <w:rPr>
+          <w:color w:val="000000" w:themeColor="text1"/>
+        </w:rPr>
+      </w:pPr>
+    </w:p>
+    <w:p>
+      <w:pPr>
+        <w:pStyle w:val="NoSpacing"/>
+        <w:rPr>
+          <w:color w:val="000000" w:themeColor="text1"/>
+        </w:rPr>
+      </w:pPr>
+    </w:p>
+    <w:p>
+      <w:pPr>
+        <w:rPr>
+          <w:color w:val="000000" w:themeColor="text1"/>
+        </w:rPr>
+      </w:pPr>
+      <w:r>
+        <w:rPr>
+          <w:color w:val="000000" w:themeColor="text1"/>
+        </w:rPr>
+        <w:br w:type="page"/>
+      </w:r>
+    </w:p>
+    <w:p>
+      <w:pPr>
+        <w:pStyle w:val="NoSpacing"/>
+        <w:rPr>
+          <w:b/>
+          <w:bCs/>
+          <w:color w:val="000000" w:themeColor="text1"/>
+          <w:u w:val="single"/>
+        </w:rPr>
+      </w:pPr>
+      <w:r>
+        <w:rPr>
+          <w:b/>
+          <w:bCs/>
+          <w:color w:val="000000" w:themeColor="text1"/>
+          <w:u w:val="single"/>
+        </w:rPr>
+        <w:lastRenderedPageBreak/>
+        <w:t>Encapsulation</w:t>
+      </w:r>
+    </w:p>
+    <w:p>
+      <w:pPr>
+        <w:pStyle w:val="NoSpacing"/>
+        <w:numPr>
+          <w:ilvl w:val="0"/>
+          <w:numId w:val="45"/>
+        </w:numPr>
+        <w:rPr>
+          <w:b/>
+          <w:bCs/>
+          <w:color w:val="000000" w:themeColor="text1"/>
+          <w:u w:val="single"/>
+        </w:rPr>
+      </w:pPr>
+      <w:r>
+        <w:rPr>
+          <w:color w:val="000000" w:themeColor="text1"/>
+        </w:rPr>
+        <w:t>Encapsulation is wrapping of data member</w:t>
+      </w:r>
+      <w:r>
+        <w:rPr>
+          <w:color w:val="000000" w:themeColor="text1"/>
+        </w:rPr>
+        <w:t xml:space="preserve"> (variable)</w:t>
+      </w:r>
+      <w:r>
+        <w:rPr>
+          <w:color w:val="000000" w:themeColor="text1"/>
+        </w:rPr>
+        <w:t xml:space="preserve"> and member function</w:t>
+      </w:r>
+      <w:r>
+        <w:rPr>
+          <w:color w:val="000000" w:themeColor="text1"/>
+        </w:rPr>
+        <w:t xml:space="preserve"> (method)</w:t>
+      </w:r>
+      <w:r>
+        <w:rPr>
+          <w:color w:val="000000" w:themeColor="text1"/>
+        </w:rPr>
+        <w:t xml:space="preserve"> into single unit.</w:t>
+      </w:r>
+    </w:p>
+    <w:p>
+      <w:pPr>
+        <w:pStyle w:val="NoSpacing"/>
+        <w:numPr>
+          <w:ilvl w:val="0"/>
+          <w:numId w:val="45"/>
+        </w:numPr>
+        <w:rPr>
+          <w:b/>
+          <w:bCs/>
+          <w:color w:val="000000" w:themeColor="text1"/>
+          <w:u w:val="single"/>
+        </w:rPr>
+      </w:pPr>
+      <w:r>
+        <w:rPr>
+          <w:color w:val="000000" w:themeColor="text1"/>
+        </w:rPr>
+        <w:t>Class is also a kind of encapsulation.</w:t>
+      </w:r>
+    </w:p>
+    <w:p>
+      <w:pPr>
+        <w:pStyle w:val="NoSpacing"/>
+        <w:numPr>
+          <w:ilvl w:val="0"/>
+          <w:numId w:val="45"/>
+        </w:numPr>
+        <w:rPr>
+          <w:color w:val="000000" w:themeColor="text1"/>
+        </w:rPr>
+      </w:pPr>
+      <w:r>
+        <w:rPr>
+          <w:color w:val="000000" w:themeColor="text1"/>
+        </w:rPr>
+        <w:t>As per the recommendation</w:t>
+      </w:r>
+      <w:r>
+        <w:rPr>
+          <w:color w:val="000000" w:themeColor="text1"/>
+        </w:rPr>
+        <w:t>, do not access the instance variable of one class directly into another class using object, instead use the methods to access them.</w:t>
+      </w:r>
+    </w:p>
+    <w:p>
+      <w:pPr>
+        <w:pStyle w:val="NoSpacing"/>
+        <w:numPr>
+          <w:ilvl w:val="0"/>
+          <w:numId w:val="45"/>
+        </w:numPr>
+        <w:rPr>
+          <w:color w:val="000000" w:themeColor="text1"/>
+        </w:rPr>
+      </w:pPr>
+      <w:r>
+        <w:rPr>
+          <w:color w:val="000000" w:themeColor="text1"/>
+        </w:rPr>
+        <w:t>In Encapsulation you can hide the data using Private access modifier and provide them access using a getter and setter methods.</w:t>
+      </w:r>
+    </w:p>
+    <w:p>
+      <w:pPr>
+        <w:pStyle w:val="NoSpacing"/>
+        <w:numPr>
+          <w:ilvl w:val="0"/>
+          <w:numId w:val="45"/>
+        </w:numPr>
+        <w:rPr>
+          <w:color w:val="000000" w:themeColor="text1"/>
+        </w:rPr>
+      </w:pPr>
+      <w:r>
+        <w:rPr>
+          <w:color w:val="000000" w:themeColor="text1"/>
+        </w:rPr>
+        <w:t>Setter Methods</w:t>
+      </w:r>
+    </w:p>
+    <w:p>
+      <w:pPr>
+        <w:pStyle w:val="NoSpacing"/>
+        <w:numPr>
+          <w:ilvl w:val="1"/>
+          <w:numId w:val="45"/>
+        </w:numPr>
+        <w:rPr>
+          <w:color w:val="000000" w:themeColor="text1"/>
+        </w:rPr>
+      </w:pPr>
+      <w:r>
+        <w:rPr>
+          <w:color w:val="000000" w:themeColor="text1"/>
+        </w:rPr>
+        <w:t>Setter methods are used to set the values for the instance variable.</w:t>
+      </w:r>
+    </w:p>
+    <w:p>
+      <w:pPr>
+        <w:pStyle w:val="NoSpacing"/>
+        <w:numPr>
+          <w:ilvl w:val="1"/>
+          <w:numId w:val="45"/>
+        </w:numPr>
+        <w:rPr>
+          <w:color w:val="000000" w:themeColor="text1"/>
+        </w:rPr>
+      </w:pPr>
+      <w:r>
+        <w:rPr>
+          <w:color w:val="000000" w:themeColor="text1"/>
+        </w:rPr>
+        <w:t>This method mostly start with “set” word as a prefix and will be followed by variable name.</w:t>
+      </w:r>
+    </w:p>
+    <w:p>
+      <w:pPr>
+        <w:pStyle w:val="NoSpacing"/>
+        <w:numPr>
+          <w:ilvl w:val="1"/>
+          <w:numId w:val="45"/>
+        </w:numPr>
+        <w:rPr>
+          <w:color w:val="000000" w:themeColor="text1"/>
+        </w:rPr>
+      </w:pPr>
+      <w:r>
+        <w:rPr>
+          <w:color w:val="000000" w:themeColor="text1"/>
+        </w:rPr>
+        <w:t>This method accept the value which needs to be assign to an instance variable and not return any thing.</w:t>
+      </w:r>
+    </w:p>
+    <w:p>
+      <w:pPr>
+        <w:pStyle w:val="NoSpacing"/>
+        <w:numPr>
+          <w:ilvl w:val="0"/>
+          <w:numId w:val="45"/>
+        </w:numPr>
+        <w:rPr>
+          <w:color w:val="000000" w:themeColor="text1"/>
+        </w:rPr>
+      </w:pPr>
+      <w:r>
+        <w:rPr>
+          <w:color w:val="000000" w:themeColor="text1"/>
+        </w:rPr>
+        <w:t>Getter methods</w:t>
+      </w:r>
+    </w:p>
+    <w:p>
+      <w:pPr>
+        <w:pStyle w:val="NoSpacing"/>
+        <w:numPr>
+          <w:ilvl w:val="1"/>
+          <w:numId w:val="45"/>
+        </w:numPr>
+        <w:rPr>
+          <w:color w:val="000000" w:themeColor="text1"/>
+        </w:rPr>
+      </w:pPr>
+      <w:r>
+        <w:rPr>
+          <w:color w:val="000000" w:themeColor="text1"/>
+        </w:rPr>
+        <w:t>Getter Methods are used to get the values of the variable.</w:t>
+      </w:r>
+    </w:p>
+    <w:p>
+      <w:pPr>
+        <w:pStyle w:val="NoSpacing"/>
+        <w:numPr>
+          <w:ilvl w:val="1"/>
+          <w:numId w:val="45"/>
+        </w:numPr>
+        <w:rPr>
+          <w:color w:val="000000" w:themeColor="text1"/>
+        </w:rPr>
+      </w:pPr>
+      <w:r>
+        <w:rPr>
+          <w:color w:val="000000" w:themeColor="text1"/>
+        </w:rPr>
+        <w:t>This method mostly starts with “get” word as a prefix followed with variable name.</w:t>
+      </w:r>
+    </w:p>
+    <w:p>
+      <w:pPr>
+        <w:pStyle w:val="NoSpacing"/>
+        <w:numPr>
+          <w:ilvl w:val="1"/>
+          <w:numId w:val="45"/>
+        </w:numPr>
+        <w:rPr>
+          <w:color w:val="000000" w:themeColor="text1"/>
+        </w:rPr>
+      </w:pPr>
+      <w:r>
+        <w:rPr>
+          <w:color w:val="000000" w:themeColor="text1"/>
+        </w:rPr>
+        <w:t>This method will not accept any thing but return the values.</w:t>
+      </w:r>
+    </w:p>
     <w:sectPr>
       <w:pgSz w:w="12240" w:h="15840"/>
       <w:pgMar w:top="1440" w:right="1440" w:bottom="1440" w:left="1440" w:header="720" w:footer="720" w:gutter="0"/>
@@ -17456,9 +17301,98 @@
 <file path=word/numbering.xml><?xml version="1.0" encoding="utf-8"?>
 <w:numbering xmlns:wpc="http://schemas.microsoft.com/office/word/2010/wordprocessingCanvas" xmlns:cx="http://schemas.microsoft.com/office/drawing/2014/chartex" xmlns:cx1="http://schemas.microsoft.com/office/drawing/2015/9/8/chartex" xmlns:cx2="http://schemas.microsoft.com/office/drawing/2015/10/21/chartex" xmlns:cx3="http://schemas.microsoft.com/office/drawing/2016/5/9/chartex" xmlns:cx4="http://schemas.microsoft.com/office/drawing/2016/5/10/chartex" xmlns:cx5="http://schemas.microsoft.com/office/drawing/2016/5/11/chartex" xmlns:cx6="http://schemas.microsoft.com/office/drawing/2016/5/12/chartex" xmlns:cx7="http://schemas.microsoft.com/office/drawing/2016/5/13/chartex" xmlns:cx8="http://schemas.microsoft.com/office/drawing/2016/5/14/chartex" xmlns:mc="http://schemas.openxmlformats.org/markup-compatibility/2006" xmlns:aink="http://schemas.microsoft.com/office/drawing/2016/ink" xmlns:am3d="http://schemas.microsoft.com/office/drawing/2017/model3d" xmlns:o="urn:schemas-microsoft-com:office:office" xmlns:oel="http://schemas.microsoft.com/office/2019/extlst" xmlns:r="http://schemas.openxmlformats.org/officeDocument/2006/relationships" xmlns:m="http://schemas.openxmlformats.org/officeDocument/2006/math" xmlns:v="urn:schemas-microsoft-com:vml" xmlns:wp14="http://schemas.microsoft.com/office/word/2010/wordprocessingDrawing" xmlns:wp="http://schemas.openxmlformats.org/drawingml/2006/wordprocessingDrawing" xmlns:w10="urn:schemas-microsoft-com:office:word" xmlns:w="http://schemas.openxmlformats.org/wordprocessingml/2006/main" xmlns:w14="http://schemas.microsoft.com/office/word/2010/wordml" xmlns:w15="http://schemas.microsoft.com/office/word/2012/wordml" xmlns:w16cex="http://schemas.microsoft.com/office/word/2018/wordml/cex" xmlns:w16cid="http://schemas.microsoft.com/office/word/2016/wordml/cid" xmlns:w16="http://schemas.microsoft.com/office/word/2018/wordml" xmlns:w16sdtdh="http://schemas.microsoft.com/office/word/2020/wordml/sdtdatahash" xmlns:w16se="http://schemas.microsoft.com/office/word/2015/wordml/symex" xmlns:wpg="http://schemas.microsoft.com/office/word/2010/wordprocessingGroup" xmlns:wpi="http://schemas.microsoft.com/office/word/2010/wordprocessingInk" xmlns:wne="http://schemas.microsoft.com/office/word/2006/wordml" xmlns:wps="http://schemas.microsoft.com/office/word/2010/wordprocessingShape" mc:Ignorable="w14 w15 w16se w16cid w16 w16cex w16sdtdh wp14">
   <w:abstractNum w:abstractNumId="0" w15:restartNumberingAfterBreak="0">
-    <w:nsid w:val="043811ED"/>
+    <w:nsid w:val="00586154"/>
     <w:multiLevelType w:val="hybridMultilevel"/>
-    <w:tmpl w:val="16842936"/>
+    <w:tmpl w:val="C31A6928"/>
+    <w:lvl w:ilvl="0" w:tplc="0409000F">
+      <w:start w:val="1"/>
+      <w:numFmt w:val="decimal"/>
+      <w:lvlText w:val="%1."/>
+      <w:lvlJc w:val="left"/>
+      <w:pPr>
+        <w:ind w:left="720" w:hanging="360"/>
+      </w:pPr>
+      <w:rPr>
+        <w:rFonts w:hint="default"/>
+      </w:rPr>
+    </w:lvl>
+    <w:lvl w:ilvl="1" w:tplc="04090019" w:tentative="1">
+      <w:start w:val="1"/>
+      <w:numFmt w:val="lowerLetter"/>
+      <w:lvlText w:val="%2."/>
+      <w:lvlJc w:val="left"/>
+      <w:pPr>
+        <w:ind w:left="1440" w:hanging="360"/>
+      </w:pPr>
+    </w:lvl>
+    <w:lvl w:ilvl="2" w:tplc="0409001B" w:tentative="1">
+      <w:start w:val="1"/>
+      <w:numFmt w:val="lowerRoman"/>
+      <w:lvlText w:val="%3."/>
+      <w:lvlJc w:val="right"/>
+      <w:pPr>
+        <w:ind w:left="2160" w:hanging="180"/>
+      </w:pPr>
+    </w:lvl>
+    <w:lvl w:ilvl="3" w:tplc="0409000F" w:tentative="1">
+      <w:start w:val="1"/>
+      <w:numFmt w:val="decimal"/>
+      <w:lvlText w:val="%4."/>
+      <w:lvlJc w:val="left"/>
+      <w:pPr>
+        <w:ind w:left="2880" w:hanging="360"/>
+      </w:pPr>
+    </w:lvl>
+    <w:lvl w:ilvl="4" w:tplc="04090019" w:tentative="1">
+      <w:start w:val="1"/>
+      <w:numFmt w:val="lowerLetter"/>
+      <w:lvlText w:val="%5."/>
+      <w:lvlJc w:val="left"/>
+      <w:pPr>
+        <w:ind w:left="3600" w:hanging="360"/>
+      </w:pPr>
+    </w:lvl>
+    <w:lvl w:ilvl="5" w:tplc="0409001B" w:tentative="1">
+      <w:start w:val="1"/>
+      <w:numFmt w:val="lowerRoman"/>
+      <w:lvlText w:val="%6."/>
+      <w:lvlJc w:val="right"/>
+      <w:pPr>
+        <w:ind w:left="4320" w:hanging="180"/>
+      </w:pPr>
+    </w:lvl>
+    <w:lvl w:ilvl="6" w:tplc="0409000F" w:tentative="1">
+      <w:start w:val="1"/>
+      <w:numFmt w:val="decimal"/>
+      <w:lvlText w:val="%7."/>
+      <w:lvlJc w:val="left"/>
+      <w:pPr>
+        <w:ind w:left="5040" w:hanging="360"/>
+      </w:pPr>
+    </w:lvl>
+    <w:lvl w:ilvl="7" w:tplc="04090019" w:tentative="1">
+      <w:start w:val="1"/>
+      <w:numFmt w:val="lowerLetter"/>
+      <w:lvlText w:val="%8."/>
+      <w:lvlJc w:val="left"/>
+      <w:pPr>
+        <w:ind w:left="5760" w:hanging="360"/>
+      </w:pPr>
+    </w:lvl>
+    <w:lvl w:ilvl="8" w:tplc="0409001B" w:tentative="1">
+      <w:start w:val="1"/>
+      <w:numFmt w:val="lowerRoman"/>
+      <w:lvlText w:val="%9."/>
+      <w:lvlJc w:val="right"/>
+      <w:pPr>
+        <w:ind w:left="6480" w:hanging="180"/>
+      </w:pPr>
+    </w:lvl>
+  </w:abstractNum>
+  <w:abstractNum w:abstractNumId="1" w15:restartNumberingAfterBreak="0">
+    <w:nsid w:val="02390024"/>
+    <w:multiLevelType w:val="hybridMultilevel"/>
+    <w:tmpl w:val="C41C18C4"/>
     <w:lvl w:ilvl="0" w:tplc="0409000F">
       <w:start w:val="1"/>
       <w:numFmt w:val="decimal"/>
@@ -17473,7 +17407,7 @@
         <w:u w:val="none"/>
       </w:rPr>
     </w:lvl>
-    <w:lvl w:ilvl="1" w:tplc="04090019" w:tentative="1">
+    <w:lvl w:ilvl="1" w:tplc="04090019">
       <w:start w:val="1"/>
       <w:numFmt w:val="lowerLetter"/>
       <w:lvlText w:val="%2."/>
@@ -17546,544 +17480,10 @@
       </w:pPr>
     </w:lvl>
   </w:abstractNum>
-  <w:abstractNum w:abstractNumId="1" w15:restartNumberingAfterBreak="0">
-    <w:nsid w:val="05F77DD1"/>
+  <w:abstractNum w:abstractNumId="2" w15:restartNumberingAfterBreak="0">
+    <w:nsid w:val="043811ED"/>
     <w:multiLevelType w:val="hybridMultilevel"/>
-    <w:tmpl w:val="58BEEA60"/>
-    <w:lvl w:ilvl="0" w:tplc="D27A4D78">
-      <w:start w:val="1"/>
-      <w:numFmt w:val="decimal"/>
-      <w:lvlText w:val="%1."/>
-      <w:lvlJc w:val="left"/>
-      <w:pPr>
-        <w:ind w:left="720" w:hanging="360"/>
-      </w:pPr>
-      <w:rPr>
-        <w:rFonts w:hint="default"/>
-      </w:rPr>
-    </w:lvl>
-    <w:lvl w:ilvl="1" w:tplc="04090019">
-      <w:start w:val="1"/>
-      <w:numFmt w:val="lowerLetter"/>
-      <w:lvlText w:val="%2."/>
-      <w:lvlJc w:val="left"/>
-      <w:pPr>
-        <w:ind w:left="1440" w:hanging="360"/>
-      </w:pPr>
-    </w:lvl>
-    <w:lvl w:ilvl="2" w:tplc="0409001B">
-      <w:start w:val="1"/>
-      <w:numFmt w:val="lowerRoman"/>
-      <w:lvlText w:val="%3."/>
-      <w:lvlJc w:val="right"/>
-      <w:pPr>
-        <w:ind w:left="2160" w:hanging="180"/>
-      </w:pPr>
-    </w:lvl>
-    <w:lvl w:ilvl="3" w:tplc="0409000F">
-      <w:start w:val="1"/>
-      <w:numFmt w:val="decimal"/>
-      <w:lvlText w:val="%4."/>
-      <w:lvlJc w:val="left"/>
-      <w:pPr>
-        <w:ind w:left="2880" w:hanging="360"/>
-      </w:pPr>
-    </w:lvl>
-    <w:lvl w:ilvl="4" w:tplc="04090019" w:tentative="1">
-      <w:start w:val="1"/>
-      <w:numFmt w:val="lowerLetter"/>
-      <w:lvlText w:val="%5."/>
-      <w:lvlJc w:val="left"/>
-      <w:pPr>
-        <w:ind w:left="3600" w:hanging="360"/>
-      </w:pPr>
-    </w:lvl>
-    <w:lvl w:ilvl="5" w:tplc="0409001B" w:tentative="1">
-      <w:start w:val="1"/>
-      <w:numFmt w:val="lowerRoman"/>
-      <w:lvlText w:val="%6."/>
-      <w:lvlJc w:val="right"/>
-      <w:pPr>
-        <w:ind w:left="4320" w:hanging="180"/>
-      </w:pPr>
-    </w:lvl>
-    <w:lvl w:ilvl="6" w:tplc="0409000F" w:tentative="1">
-      <w:start w:val="1"/>
-      <w:numFmt w:val="decimal"/>
-      <w:lvlText w:val="%7."/>
-      <w:lvlJc w:val="left"/>
-      <w:pPr>
-        <w:ind w:left="5040" w:hanging="360"/>
-      </w:pPr>
-    </w:lvl>
-    <w:lvl w:ilvl="7" w:tplc="04090019" w:tentative="1">
-      <w:start w:val="1"/>
-      <w:numFmt w:val="lowerLetter"/>
-      <w:lvlText w:val="%8."/>
-      <w:lvlJc w:val="left"/>
-      <w:pPr>
-        <w:ind w:left="5760" w:hanging="360"/>
-      </w:pPr>
-    </w:lvl>
-    <w:lvl w:ilvl="8" w:tplc="0409001B" w:tentative="1">
-      <w:start w:val="1"/>
-      <w:numFmt w:val="lowerRoman"/>
-      <w:lvlText w:val="%9."/>
-      <w:lvlJc w:val="right"/>
-      <w:pPr>
-        <w:ind w:left="6480" w:hanging="180"/>
-      </w:pPr>
-    </w:lvl>
-  </w:abstractNum>
-  <w:abstractNum w:abstractNumId="2" w15:restartNumberingAfterBreak="0">
-    <w:nsid w:val="0716078E"/>
-    <w:multiLevelType w:val="hybridMultilevel"/>
-    <w:tmpl w:val="6C26836C"/>
-    <w:lvl w:ilvl="0" w:tplc="0409000F">
-      <w:start w:val="1"/>
-      <w:numFmt w:val="decimal"/>
-      <w:lvlText w:val="%1."/>
-      <w:lvlJc w:val="left"/>
-      <w:pPr>
-        <w:ind w:left="720" w:hanging="360"/>
-      </w:pPr>
-      <w:rPr>
-        <w:rFonts w:hint="default"/>
-      </w:rPr>
-    </w:lvl>
-    <w:lvl w:ilvl="1" w:tplc="04090019">
-      <w:start w:val="1"/>
-      <w:numFmt w:val="lowerLetter"/>
-      <w:lvlText w:val="%2."/>
-      <w:lvlJc w:val="left"/>
-      <w:pPr>
-        <w:ind w:left="1440" w:hanging="360"/>
-      </w:pPr>
-    </w:lvl>
-    <w:lvl w:ilvl="2" w:tplc="0409001B" w:tentative="1">
-      <w:start w:val="1"/>
-      <w:numFmt w:val="lowerRoman"/>
-      <w:lvlText w:val="%3."/>
-      <w:lvlJc w:val="right"/>
-      <w:pPr>
-        <w:ind w:left="2160" w:hanging="180"/>
-      </w:pPr>
-    </w:lvl>
-    <w:lvl w:ilvl="3" w:tplc="0409000F" w:tentative="1">
-      <w:start w:val="1"/>
-      <w:numFmt w:val="decimal"/>
-      <w:lvlText w:val="%4."/>
-      <w:lvlJc w:val="left"/>
-      <w:pPr>
-        <w:ind w:left="2880" w:hanging="360"/>
-      </w:pPr>
-    </w:lvl>
-    <w:lvl w:ilvl="4" w:tplc="04090019" w:tentative="1">
-      <w:start w:val="1"/>
-      <w:numFmt w:val="lowerLetter"/>
-      <w:lvlText w:val="%5."/>
-      <w:lvlJc w:val="left"/>
-      <w:pPr>
-        <w:ind w:left="3600" w:hanging="360"/>
-      </w:pPr>
-    </w:lvl>
-    <w:lvl w:ilvl="5" w:tplc="0409001B" w:tentative="1">
-      <w:start w:val="1"/>
-      <w:numFmt w:val="lowerRoman"/>
-      <w:lvlText w:val="%6."/>
-      <w:lvlJc w:val="right"/>
-      <w:pPr>
-        <w:ind w:left="4320" w:hanging="180"/>
-      </w:pPr>
-    </w:lvl>
-    <w:lvl w:ilvl="6" w:tplc="0409000F" w:tentative="1">
-      <w:start w:val="1"/>
-      <w:numFmt w:val="decimal"/>
-      <w:lvlText w:val="%7."/>
-      <w:lvlJc w:val="left"/>
-      <w:pPr>
-        <w:ind w:left="5040" w:hanging="360"/>
-      </w:pPr>
-    </w:lvl>
-    <w:lvl w:ilvl="7" w:tplc="04090019" w:tentative="1">
-      <w:start w:val="1"/>
-      <w:numFmt w:val="lowerLetter"/>
-      <w:lvlText w:val="%8."/>
-      <w:lvlJc w:val="left"/>
-      <w:pPr>
-        <w:ind w:left="5760" w:hanging="360"/>
-      </w:pPr>
-    </w:lvl>
-    <w:lvl w:ilvl="8" w:tplc="0409001B" w:tentative="1">
-      <w:start w:val="1"/>
-      <w:numFmt w:val="lowerRoman"/>
-      <w:lvlText w:val="%9."/>
-      <w:lvlJc w:val="right"/>
-      <w:pPr>
-        <w:ind w:left="6480" w:hanging="180"/>
-      </w:pPr>
-    </w:lvl>
-  </w:abstractNum>
-  <w:abstractNum w:abstractNumId="3" w15:restartNumberingAfterBreak="0">
-    <w:nsid w:val="09B21511"/>
-    <w:multiLevelType w:val="hybridMultilevel"/>
-    <w:tmpl w:val="ACE07F84"/>
-    <w:lvl w:ilvl="0" w:tplc="0409000F">
-      <w:start w:val="1"/>
-      <w:numFmt w:val="decimal"/>
-      <w:lvlText w:val="%1."/>
-      <w:lvlJc w:val="left"/>
-      <w:pPr>
-        <w:ind w:left="720" w:hanging="360"/>
-      </w:pPr>
-      <w:rPr>
-        <w:rFonts w:hint="default"/>
-      </w:rPr>
-    </w:lvl>
-    <w:lvl w:ilvl="1" w:tplc="04090019" w:tentative="1">
-      <w:start w:val="1"/>
-      <w:numFmt w:val="lowerLetter"/>
-      <w:lvlText w:val="%2."/>
-      <w:lvlJc w:val="left"/>
-      <w:pPr>
-        <w:ind w:left="1440" w:hanging="360"/>
-      </w:pPr>
-    </w:lvl>
-    <w:lvl w:ilvl="2" w:tplc="0409001B" w:tentative="1">
-      <w:start w:val="1"/>
-      <w:numFmt w:val="lowerRoman"/>
-      <w:lvlText w:val="%3."/>
-      <w:lvlJc w:val="right"/>
-      <w:pPr>
-        <w:ind w:left="2160" w:hanging="180"/>
-      </w:pPr>
-    </w:lvl>
-    <w:lvl w:ilvl="3" w:tplc="0409000F" w:tentative="1">
-      <w:start w:val="1"/>
-      <w:numFmt w:val="decimal"/>
-      <w:lvlText w:val="%4."/>
-      <w:lvlJc w:val="left"/>
-      <w:pPr>
-        <w:ind w:left="2880" w:hanging="360"/>
-      </w:pPr>
-    </w:lvl>
-    <w:lvl w:ilvl="4" w:tplc="04090019" w:tentative="1">
-      <w:start w:val="1"/>
-      <w:numFmt w:val="lowerLetter"/>
-      <w:lvlText w:val="%5."/>
-      <w:lvlJc w:val="left"/>
-      <w:pPr>
-        <w:ind w:left="3600" w:hanging="360"/>
-      </w:pPr>
-    </w:lvl>
-    <w:lvl w:ilvl="5" w:tplc="0409001B" w:tentative="1">
-      <w:start w:val="1"/>
-      <w:numFmt w:val="lowerRoman"/>
-      <w:lvlText w:val="%6."/>
-      <w:lvlJc w:val="right"/>
-      <w:pPr>
-        <w:ind w:left="4320" w:hanging="180"/>
-      </w:pPr>
-    </w:lvl>
-    <w:lvl w:ilvl="6" w:tplc="0409000F" w:tentative="1">
-      <w:start w:val="1"/>
-      <w:numFmt w:val="decimal"/>
-      <w:lvlText w:val="%7."/>
-      <w:lvlJc w:val="left"/>
-      <w:pPr>
-        <w:ind w:left="5040" w:hanging="360"/>
-      </w:pPr>
-    </w:lvl>
-    <w:lvl w:ilvl="7" w:tplc="04090019" w:tentative="1">
-      <w:start w:val="1"/>
-      <w:numFmt w:val="lowerLetter"/>
-      <w:lvlText w:val="%8."/>
-      <w:lvlJc w:val="left"/>
-      <w:pPr>
-        <w:ind w:left="5760" w:hanging="360"/>
-      </w:pPr>
-    </w:lvl>
-    <w:lvl w:ilvl="8" w:tplc="0409001B" w:tentative="1">
-      <w:start w:val="1"/>
-      <w:numFmt w:val="lowerRoman"/>
-      <w:lvlText w:val="%9."/>
-      <w:lvlJc w:val="right"/>
-      <w:pPr>
-        <w:ind w:left="6480" w:hanging="180"/>
-      </w:pPr>
-    </w:lvl>
-  </w:abstractNum>
-  <w:abstractNum w:abstractNumId="4" w15:restartNumberingAfterBreak="0">
-    <w:nsid w:val="0D4C4010"/>
-    <w:multiLevelType w:val="hybridMultilevel"/>
-    <w:tmpl w:val="2652855C"/>
-    <w:lvl w:ilvl="0" w:tplc="0409000F">
-      <w:start w:val="1"/>
-      <w:numFmt w:val="decimal"/>
-      <w:lvlText w:val="%1."/>
-      <w:lvlJc w:val="left"/>
-      <w:pPr>
-        <w:ind w:left="720" w:hanging="360"/>
-      </w:pPr>
-      <w:rPr>
-        <w:rFonts w:hint="default"/>
-      </w:rPr>
-    </w:lvl>
-    <w:lvl w:ilvl="1" w:tplc="04090019" w:tentative="1">
-      <w:start w:val="1"/>
-      <w:numFmt w:val="lowerLetter"/>
-      <w:lvlText w:val="%2."/>
-      <w:lvlJc w:val="left"/>
-      <w:pPr>
-        <w:ind w:left="1440" w:hanging="360"/>
-      </w:pPr>
-    </w:lvl>
-    <w:lvl w:ilvl="2" w:tplc="0409001B" w:tentative="1">
-      <w:start w:val="1"/>
-      <w:numFmt w:val="lowerRoman"/>
-      <w:lvlText w:val="%3."/>
-      <w:lvlJc w:val="right"/>
-      <w:pPr>
-        <w:ind w:left="2160" w:hanging="180"/>
-      </w:pPr>
-    </w:lvl>
-    <w:lvl w:ilvl="3" w:tplc="0409000F" w:tentative="1">
-      <w:start w:val="1"/>
-      <w:numFmt w:val="decimal"/>
-      <w:lvlText w:val="%4."/>
-      <w:lvlJc w:val="left"/>
-      <w:pPr>
-        <w:ind w:left="2880" w:hanging="360"/>
-      </w:pPr>
-    </w:lvl>
-    <w:lvl w:ilvl="4" w:tplc="04090019" w:tentative="1">
-      <w:start w:val="1"/>
-      <w:numFmt w:val="lowerLetter"/>
-      <w:lvlText w:val="%5."/>
-      <w:lvlJc w:val="left"/>
-      <w:pPr>
-        <w:ind w:left="3600" w:hanging="360"/>
-      </w:pPr>
-    </w:lvl>
-    <w:lvl w:ilvl="5" w:tplc="0409001B" w:tentative="1">
-      <w:start w:val="1"/>
-      <w:numFmt w:val="lowerRoman"/>
-      <w:lvlText w:val="%6."/>
-      <w:lvlJc w:val="right"/>
-      <w:pPr>
-        <w:ind w:left="4320" w:hanging="180"/>
-      </w:pPr>
-    </w:lvl>
-    <w:lvl w:ilvl="6" w:tplc="0409000F" w:tentative="1">
-      <w:start w:val="1"/>
-      <w:numFmt w:val="decimal"/>
-      <w:lvlText w:val="%7."/>
-      <w:lvlJc w:val="left"/>
-      <w:pPr>
-        <w:ind w:left="5040" w:hanging="360"/>
-      </w:pPr>
-    </w:lvl>
-    <w:lvl w:ilvl="7" w:tplc="04090019" w:tentative="1">
-      <w:start w:val="1"/>
-      <w:numFmt w:val="lowerLetter"/>
-      <w:lvlText w:val="%8."/>
-      <w:lvlJc w:val="left"/>
-      <w:pPr>
-        <w:ind w:left="5760" w:hanging="360"/>
-      </w:pPr>
-    </w:lvl>
-    <w:lvl w:ilvl="8" w:tplc="0409001B" w:tentative="1">
-      <w:start w:val="1"/>
-      <w:numFmt w:val="lowerRoman"/>
-      <w:lvlText w:val="%9."/>
-      <w:lvlJc w:val="right"/>
-      <w:pPr>
-        <w:ind w:left="6480" w:hanging="180"/>
-      </w:pPr>
-    </w:lvl>
-  </w:abstractNum>
-  <w:abstractNum w:abstractNumId="5" w15:restartNumberingAfterBreak="0">
-    <w:nsid w:val="0ED543FB"/>
-    <w:multiLevelType w:val="hybridMultilevel"/>
-    <w:tmpl w:val="D46AA5BC"/>
-    <w:lvl w:ilvl="0" w:tplc="0409000F">
-      <w:start w:val="1"/>
-      <w:numFmt w:val="decimal"/>
-      <w:lvlText w:val="%1."/>
-      <w:lvlJc w:val="left"/>
-      <w:pPr>
-        <w:ind w:left="720" w:hanging="360"/>
-      </w:pPr>
-      <w:rPr>
-        <w:rFonts w:hint="default"/>
-      </w:rPr>
-    </w:lvl>
-    <w:lvl w:ilvl="1" w:tplc="04090019">
-      <w:start w:val="1"/>
-      <w:numFmt w:val="lowerLetter"/>
-      <w:lvlText w:val="%2."/>
-      <w:lvlJc w:val="left"/>
-      <w:pPr>
-        <w:ind w:left="1440" w:hanging="360"/>
-      </w:pPr>
-    </w:lvl>
-    <w:lvl w:ilvl="2" w:tplc="0409001B" w:tentative="1">
-      <w:start w:val="1"/>
-      <w:numFmt w:val="lowerRoman"/>
-      <w:lvlText w:val="%3."/>
-      <w:lvlJc w:val="right"/>
-      <w:pPr>
-        <w:ind w:left="2160" w:hanging="180"/>
-      </w:pPr>
-    </w:lvl>
-    <w:lvl w:ilvl="3" w:tplc="0409000F" w:tentative="1">
-      <w:start w:val="1"/>
-      <w:numFmt w:val="decimal"/>
-      <w:lvlText w:val="%4."/>
-      <w:lvlJc w:val="left"/>
-      <w:pPr>
-        <w:ind w:left="2880" w:hanging="360"/>
-      </w:pPr>
-    </w:lvl>
-    <w:lvl w:ilvl="4" w:tplc="04090019" w:tentative="1">
-      <w:start w:val="1"/>
-      <w:numFmt w:val="lowerLetter"/>
-      <w:lvlText w:val="%5."/>
-      <w:lvlJc w:val="left"/>
-      <w:pPr>
-        <w:ind w:left="3600" w:hanging="360"/>
-      </w:pPr>
-    </w:lvl>
-    <w:lvl w:ilvl="5" w:tplc="0409001B" w:tentative="1">
-      <w:start w:val="1"/>
-      <w:numFmt w:val="lowerRoman"/>
-      <w:lvlText w:val="%6."/>
-      <w:lvlJc w:val="right"/>
-      <w:pPr>
-        <w:ind w:left="4320" w:hanging="180"/>
-      </w:pPr>
-    </w:lvl>
-    <w:lvl w:ilvl="6" w:tplc="0409000F" w:tentative="1">
-      <w:start w:val="1"/>
-      <w:numFmt w:val="decimal"/>
-      <w:lvlText w:val="%7."/>
-      <w:lvlJc w:val="left"/>
-      <w:pPr>
-        <w:ind w:left="5040" w:hanging="360"/>
-      </w:pPr>
-    </w:lvl>
-    <w:lvl w:ilvl="7" w:tplc="04090019" w:tentative="1">
-      <w:start w:val="1"/>
-      <w:numFmt w:val="lowerLetter"/>
-      <w:lvlText w:val="%8."/>
-      <w:lvlJc w:val="left"/>
-      <w:pPr>
-        <w:ind w:left="5760" w:hanging="360"/>
-      </w:pPr>
-    </w:lvl>
-    <w:lvl w:ilvl="8" w:tplc="0409001B" w:tentative="1">
-      <w:start w:val="1"/>
-      <w:numFmt w:val="lowerRoman"/>
-      <w:lvlText w:val="%9."/>
-      <w:lvlJc w:val="right"/>
-      <w:pPr>
-        <w:ind w:left="6480" w:hanging="180"/>
-      </w:pPr>
-    </w:lvl>
-  </w:abstractNum>
-  <w:abstractNum w:abstractNumId="6" w15:restartNumberingAfterBreak="0">
-    <w:nsid w:val="0FE8693A"/>
-    <w:multiLevelType w:val="hybridMultilevel"/>
-    <w:tmpl w:val="9DB6D760"/>
-    <w:lvl w:ilvl="0" w:tplc="0409000F">
-      <w:start w:val="1"/>
-      <w:numFmt w:val="decimal"/>
-      <w:lvlText w:val="%1."/>
-      <w:lvlJc w:val="left"/>
-      <w:pPr>
-        <w:ind w:left="720" w:hanging="360"/>
-      </w:pPr>
-      <w:rPr>
-        <w:rFonts w:hint="default"/>
-      </w:rPr>
-    </w:lvl>
-    <w:lvl w:ilvl="1" w:tplc="04090019">
-      <w:start w:val="1"/>
-      <w:numFmt w:val="lowerLetter"/>
-      <w:lvlText w:val="%2."/>
-      <w:lvlJc w:val="left"/>
-      <w:pPr>
-        <w:ind w:left="1440" w:hanging="360"/>
-      </w:pPr>
-    </w:lvl>
-    <w:lvl w:ilvl="2" w:tplc="0409001B">
-      <w:start w:val="1"/>
-      <w:numFmt w:val="lowerRoman"/>
-      <w:lvlText w:val="%3."/>
-      <w:lvlJc w:val="right"/>
-      <w:pPr>
-        <w:ind w:left="2160" w:hanging="180"/>
-      </w:pPr>
-    </w:lvl>
-    <w:lvl w:ilvl="3" w:tplc="0409000F" w:tentative="1">
-      <w:start w:val="1"/>
-      <w:numFmt w:val="decimal"/>
-      <w:lvlText w:val="%4."/>
-      <w:lvlJc w:val="left"/>
-      <w:pPr>
-        <w:ind w:left="2880" w:hanging="360"/>
-      </w:pPr>
-    </w:lvl>
-    <w:lvl w:ilvl="4" w:tplc="04090019" w:tentative="1">
-      <w:start w:val="1"/>
-      <w:numFmt w:val="lowerLetter"/>
-      <w:lvlText w:val="%5."/>
-      <w:lvlJc w:val="left"/>
-      <w:pPr>
-        <w:ind w:left="3600" w:hanging="360"/>
-      </w:pPr>
-    </w:lvl>
-    <w:lvl w:ilvl="5" w:tplc="0409001B" w:tentative="1">
-      <w:start w:val="1"/>
-      <w:numFmt w:val="lowerRoman"/>
-      <w:lvlText w:val="%6."/>
-      <w:lvlJc w:val="right"/>
-      <w:pPr>
-        <w:ind w:left="4320" w:hanging="180"/>
-      </w:pPr>
-    </w:lvl>
-    <w:lvl w:ilvl="6" w:tplc="0409000F" w:tentative="1">
-      <w:start w:val="1"/>
-      <w:numFmt w:val="decimal"/>
-      <w:lvlText w:val="%7."/>
-      <w:lvlJc w:val="left"/>
-      <w:pPr>
-        <w:ind w:left="5040" w:hanging="360"/>
-      </w:pPr>
-    </w:lvl>
-    <w:lvl w:ilvl="7" w:tplc="04090019" w:tentative="1">
-      <w:start w:val="1"/>
-      <w:numFmt w:val="lowerLetter"/>
-      <w:lvlText w:val="%8."/>
-      <w:lvlJc w:val="left"/>
-      <w:pPr>
-        <w:ind w:left="5760" w:hanging="360"/>
-      </w:pPr>
-    </w:lvl>
-    <w:lvl w:ilvl="8" w:tplc="0409001B" w:tentative="1">
-      <w:start w:val="1"/>
-      <w:numFmt w:val="lowerRoman"/>
-      <w:lvlText w:val="%9."/>
-      <w:lvlJc w:val="right"/>
-      <w:pPr>
-        <w:ind w:left="6480" w:hanging="180"/>
-      </w:pPr>
-    </w:lvl>
-  </w:abstractNum>
-  <w:abstractNum w:abstractNumId="7" w15:restartNumberingAfterBreak="0">
-    <w:nsid w:val="12C95EFD"/>
-    <w:multiLevelType w:val="hybridMultilevel"/>
-    <w:tmpl w:val="58286902"/>
+    <w:tmpl w:val="16842936"/>
     <w:lvl w:ilvl="0" w:tplc="0409000F">
       <w:start w:val="1"/>
       <w:numFmt w:val="decimal"/>
@@ -18098,7 +17498,7 @@
         <w:u w:val="none"/>
       </w:rPr>
     </w:lvl>
-    <w:lvl w:ilvl="1" w:tplc="04090019">
+    <w:lvl w:ilvl="1" w:tplc="04090019" w:tentative="1">
       <w:start w:val="1"/>
       <w:numFmt w:val="lowerLetter"/>
       <w:lvlText w:val="%2."/>
@@ -18107,7 +17507,7 @@
         <w:ind w:left="1440" w:hanging="360"/>
       </w:pPr>
     </w:lvl>
-    <w:lvl w:ilvl="2" w:tplc="0409001B">
+    <w:lvl w:ilvl="2" w:tplc="0409001B" w:tentative="1">
       <w:start w:val="1"/>
       <w:numFmt w:val="lowerRoman"/>
       <w:lvlText w:val="%3."/>
@@ -18171,11 +17571,11 @@
       </w:pPr>
     </w:lvl>
   </w:abstractNum>
-  <w:abstractNum w:abstractNumId="8" w15:restartNumberingAfterBreak="0">
-    <w:nsid w:val="14EF3DA1"/>
+  <w:abstractNum w:abstractNumId="3" w15:restartNumberingAfterBreak="0">
+    <w:nsid w:val="05F77DD1"/>
     <w:multiLevelType w:val="hybridMultilevel"/>
-    <w:tmpl w:val="392C9CFC"/>
-    <w:lvl w:ilvl="0" w:tplc="0409000F">
+    <w:tmpl w:val="58BEEA60"/>
+    <w:lvl w:ilvl="0" w:tplc="D27A4D78">
       <w:start w:val="1"/>
       <w:numFmt w:val="decimal"/>
       <w:lvlText w:val="%1."/>
@@ -18187,7 +17587,7 @@
         <w:rFonts w:hint="default"/>
       </w:rPr>
     </w:lvl>
-    <w:lvl w:ilvl="1" w:tplc="04090019" w:tentative="1">
+    <w:lvl w:ilvl="1" w:tplc="04090019">
       <w:start w:val="1"/>
       <w:numFmt w:val="lowerLetter"/>
       <w:lvlText w:val="%2."/>
@@ -18196,7 +17596,7 @@
         <w:ind w:left="1440" w:hanging="360"/>
       </w:pPr>
     </w:lvl>
-    <w:lvl w:ilvl="2" w:tplc="0409001B" w:tentative="1">
+    <w:lvl w:ilvl="2" w:tplc="0409001B">
       <w:start w:val="1"/>
       <w:numFmt w:val="lowerRoman"/>
       <w:lvlText w:val="%3."/>
@@ -18205,7 +17605,7 @@
         <w:ind w:left="2160" w:hanging="180"/>
       </w:pPr>
     </w:lvl>
-    <w:lvl w:ilvl="3" w:tplc="0409000F" w:tentative="1">
+    <w:lvl w:ilvl="3" w:tplc="0409000F">
       <w:start w:val="1"/>
       <w:numFmt w:val="decimal"/>
       <w:lvlText w:val="%4."/>
@@ -18260,10 +17660,10 @@
       </w:pPr>
     </w:lvl>
   </w:abstractNum>
-  <w:abstractNum w:abstractNumId="9" w15:restartNumberingAfterBreak="0">
-    <w:nsid w:val="21B8502C"/>
+  <w:abstractNum w:abstractNumId="4" w15:restartNumberingAfterBreak="0">
+    <w:nsid w:val="0716078E"/>
     <w:multiLevelType w:val="hybridMultilevel"/>
-    <w:tmpl w:val="CC348B7E"/>
+    <w:tmpl w:val="6C26836C"/>
     <w:lvl w:ilvl="0" w:tplc="0409000F">
       <w:start w:val="1"/>
       <w:numFmt w:val="decimal"/>
@@ -18276,7 +17676,7 @@
         <w:rFonts w:hint="default"/>
       </w:rPr>
     </w:lvl>
-    <w:lvl w:ilvl="1" w:tplc="04090019" w:tentative="1">
+    <w:lvl w:ilvl="1" w:tplc="04090019">
       <w:start w:val="1"/>
       <w:numFmt w:val="lowerLetter"/>
       <w:lvlText w:val="%2."/>
@@ -18349,10 +17749,10 @@
       </w:pPr>
     </w:lvl>
   </w:abstractNum>
-  <w:abstractNum w:abstractNumId="10" w15:restartNumberingAfterBreak="0">
-    <w:nsid w:val="224972AE"/>
+  <w:abstractNum w:abstractNumId="5" w15:restartNumberingAfterBreak="0">
+    <w:nsid w:val="09B21511"/>
     <w:multiLevelType w:val="hybridMultilevel"/>
-    <w:tmpl w:val="285EF4AA"/>
+    <w:tmpl w:val="ACE07F84"/>
     <w:lvl w:ilvl="0" w:tplc="0409000F">
       <w:start w:val="1"/>
       <w:numFmt w:val="decimal"/>
@@ -18363,10 +17763,9 @@
       </w:pPr>
       <w:rPr>
         <w:rFonts w:hint="default"/>
-        <w:b w:val="0"/>
       </w:rPr>
     </w:lvl>
-    <w:lvl w:ilvl="1" w:tplc="04090019">
+    <w:lvl w:ilvl="1" w:tplc="04090019" w:tentative="1">
       <w:start w:val="1"/>
       <w:numFmt w:val="lowerLetter"/>
       <w:lvlText w:val="%2."/>
@@ -18439,11 +17838,278 @@
       </w:pPr>
     </w:lvl>
   </w:abstractNum>
-  <w:abstractNum w:abstractNumId="11" w15:restartNumberingAfterBreak="0">
-    <w:nsid w:val="258A5DA9"/>
+  <w:abstractNum w:abstractNumId="6" w15:restartNumberingAfterBreak="0">
+    <w:nsid w:val="0D4C4010"/>
     <w:multiLevelType w:val="hybridMultilevel"/>
-    <w:tmpl w:val="16842936"/>
-    <w:lvl w:ilvl="0" w:tplc="FFFFFFFF">
+    <w:tmpl w:val="2652855C"/>
+    <w:lvl w:ilvl="0" w:tplc="0409000F">
+      <w:start w:val="1"/>
+      <w:numFmt w:val="decimal"/>
+      <w:lvlText w:val="%1."/>
+      <w:lvlJc w:val="left"/>
+      <w:pPr>
+        <w:ind w:left="720" w:hanging="360"/>
+      </w:pPr>
+      <w:rPr>
+        <w:rFonts w:hint="default"/>
+      </w:rPr>
+    </w:lvl>
+    <w:lvl w:ilvl="1" w:tplc="04090019" w:tentative="1">
+      <w:start w:val="1"/>
+      <w:numFmt w:val="lowerLetter"/>
+      <w:lvlText w:val="%2."/>
+      <w:lvlJc w:val="left"/>
+      <w:pPr>
+        <w:ind w:left="1440" w:hanging="360"/>
+      </w:pPr>
+    </w:lvl>
+    <w:lvl w:ilvl="2" w:tplc="0409001B" w:tentative="1">
+      <w:start w:val="1"/>
+      <w:numFmt w:val="lowerRoman"/>
+      <w:lvlText w:val="%3."/>
+      <w:lvlJc w:val="right"/>
+      <w:pPr>
+        <w:ind w:left="2160" w:hanging="180"/>
+      </w:pPr>
+    </w:lvl>
+    <w:lvl w:ilvl="3" w:tplc="0409000F" w:tentative="1">
+      <w:start w:val="1"/>
+      <w:numFmt w:val="decimal"/>
+      <w:lvlText w:val="%4."/>
+      <w:lvlJc w:val="left"/>
+      <w:pPr>
+        <w:ind w:left="2880" w:hanging="360"/>
+      </w:pPr>
+    </w:lvl>
+    <w:lvl w:ilvl="4" w:tplc="04090019" w:tentative="1">
+      <w:start w:val="1"/>
+      <w:numFmt w:val="lowerLetter"/>
+      <w:lvlText w:val="%5."/>
+      <w:lvlJc w:val="left"/>
+      <w:pPr>
+        <w:ind w:left="3600" w:hanging="360"/>
+      </w:pPr>
+    </w:lvl>
+    <w:lvl w:ilvl="5" w:tplc="0409001B" w:tentative="1">
+      <w:start w:val="1"/>
+      <w:numFmt w:val="lowerRoman"/>
+      <w:lvlText w:val="%6."/>
+      <w:lvlJc w:val="right"/>
+      <w:pPr>
+        <w:ind w:left="4320" w:hanging="180"/>
+      </w:pPr>
+    </w:lvl>
+    <w:lvl w:ilvl="6" w:tplc="0409000F" w:tentative="1">
+      <w:start w:val="1"/>
+      <w:numFmt w:val="decimal"/>
+      <w:lvlText w:val="%7."/>
+      <w:lvlJc w:val="left"/>
+      <w:pPr>
+        <w:ind w:left="5040" w:hanging="360"/>
+      </w:pPr>
+    </w:lvl>
+    <w:lvl w:ilvl="7" w:tplc="04090019" w:tentative="1">
+      <w:start w:val="1"/>
+      <w:numFmt w:val="lowerLetter"/>
+      <w:lvlText w:val="%8."/>
+      <w:lvlJc w:val="left"/>
+      <w:pPr>
+        <w:ind w:left="5760" w:hanging="360"/>
+      </w:pPr>
+    </w:lvl>
+    <w:lvl w:ilvl="8" w:tplc="0409001B" w:tentative="1">
+      <w:start w:val="1"/>
+      <w:numFmt w:val="lowerRoman"/>
+      <w:lvlText w:val="%9."/>
+      <w:lvlJc w:val="right"/>
+      <w:pPr>
+        <w:ind w:left="6480" w:hanging="180"/>
+      </w:pPr>
+    </w:lvl>
+  </w:abstractNum>
+  <w:abstractNum w:abstractNumId="7" w15:restartNumberingAfterBreak="0">
+    <w:nsid w:val="0ED543FB"/>
+    <w:multiLevelType w:val="hybridMultilevel"/>
+    <w:tmpl w:val="D46AA5BC"/>
+    <w:lvl w:ilvl="0" w:tplc="0409000F">
+      <w:start w:val="1"/>
+      <w:numFmt w:val="decimal"/>
+      <w:lvlText w:val="%1."/>
+      <w:lvlJc w:val="left"/>
+      <w:pPr>
+        <w:ind w:left="720" w:hanging="360"/>
+      </w:pPr>
+      <w:rPr>
+        <w:rFonts w:hint="default"/>
+      </w:rPr>
+    </w:lvl>
+    <w:lvl w:ilvl="1" w:tplc="04090019">
+      <w:start w:val="1"/>
+      <w:numFmt w:val="lowerLetter"/>
+      <w:lvlText w:val="%2."/>
+      <w:lvlJc w:val="left"/>
+      <w:pPr>
+        <w:ind w:left="1440" w:hanging="360"/>
+      </w:pPr>
+    </w:lvl>
+    <w:lvl w:ilvl="2" w:tplc="0409001B" w:tentative="1">
+      <w:start w:val="1"/>
+      <w:numFmt w:val="lowerRoman"/>
+      <w:lvlText w:val="%3."/>
+      <w:lvlJc w:val="right"/>
+      <w:pPr>
+        <w:ind w:left="2160" w:hanging="180"/>
+      </w:pPr>
+    </w:lvl>
+    <w:lvl w:ilvl="3" w:tplc="0409000F" w:tentative="1">
+      <w:start w:val="1"/>
+      <w:numFmt w:val="decimal"/>
+      <w:lvlText w:val="%4."/>
+      <w:lvlJc w:val="left"/>
+      <w:pPr>
+        <w:ind w:left="2880" w:hanging="360"/>
+      </w:pPr>
+    </w:lvl>
+    <w:lvl w:ilvl="4" w:tplc="04090019" w:tentative="1">
+      <w:start w:val="1"/>
+      <w:numFmt w:val="lowerLetter"/>
+      <w:lvlText w:val="%5."/>
+      <w:lvlJc w:val="left"/>
+      <w:pPr>
+        <w:ind w:left="3600" w:hanging="360"/>
+      </w:pPr>
+    </w:lvl>
+    <w:lvl w:ilvl="5" w:tplc="0409001B" w:tentative="1">
+      <w:start w:val="1"/>
+      <w:numFmt w:val="lowerRoman"/>
+      <w:lvlText w:val="%6."/>
+      <w:lvlJc w:val="right"/>
+      <w:pPr>
+        <w:ind w:left="4320" w:hanging="180"/>
+      </w:pPr>
+    </w:lvl>
+    <w:lvl w:ilvl="6" w:tplc="0409000F" w:tentative="1">
+      <w:start w:val="1"/>
+      <w:numFmt w:val="decimal"/>
+      <w:lvlText w:val="%7."/>
+      <w:lvlJc w:val="left"/>
+      <w:pPr>
+        <w:ind w:left="5040" w:hanging="360"/>
+      </w:pPr>
+    </w:lvl>
+    <w:lvl w:ilvl="7" w:tplc="04090019" w:tentative="1">
+      <w:start w:val="1"/>
+      <w:numFmt w:val="lowerLetter"/>
+      <w:lvlText w:val="%8."/>
+      <w:lvlJc w:val="left"/>
+      <w:pPr>
+        <w:ind w:left="5760" w:hanging="360"/>
+      </w:pPr>
+    </w:lvl>
+    <w:lvl w:ilvl="8" w:tplc="0409001B" w:tentative="1">
+      <w:start w:val="1"/>
+      <w:numFmt w:val="lowerRoman"/>
+      <w:lvlText w:val="%9."/>
+      <w:lvlJc w:val="right"/>
+      <w:pPr>
+        <w:ind w:left="6480" w:hanging="180"/>
+      </w:pPr>
+    </w:lvl>
+  </w:abstractNum>
+  <w:abstractNum w:abstractNumId="8" w15:restartNumberingAfterBreak="0">
+    <w:nsid w:val="0FE8693A"/>
+    <w:multiLevelType w:val="hybridMultilevel"/>
+    <w:tmpl w:val="9DB6D760"/>
+    <w:lvl w:ilvl="0" w:tplc="0409000F">
+      <w:start w:val="1"/>
+      <w:numFmt w:val="decimal"/>
+      <w:lvlText w:val="%1."/>
+      <w:lvlJc w:val="left"/>
+      <w:pPr>
+        <w:ind w:left="720" w:hanging="360"/>
+      </w:pPr>
+      <w:rPr>
+        <w:rFonts w:hint="default"/>
+      </w:rPr>
+    </w:lvl>
+    <w:lvl w:ilvl="1" w:tplc="04090019">
+      <w:start w:val="1"/>
+      <w:numFmt w:val="lowerLetter"/>
+      <w:lvlText w:val="%2."/>
+      <w:lvlJc w:val="left"/>
+      <w:pPr>
+        <w:ind w:left="1440" w:hanging="360"/>
+      </w:pPr>
+    </w:lvl>
+    <w:lvl w:ilvl="2" w:tplc="0409001B">
+      <w:start w:val="1"/>
+      <w:numFmt w:val="lowerRoman"/>
+      <w:lvlText w:val="%3."/>
+      <w:lvlJc w:val="right"/>
+      <w:pPr>
+        <w:ind w:left="2160" w:hanging="180"/>
+      </w:pPr>
+    </w:lvl>
+    <w:lvl w:ilvl="3" w:tplc="0409000F" w:tentative="1">
+      <w:start w:val="1"/>
+      <w:numFmt w:val="decimal"/>
+      <w:lvlText w:val="%4."/>
+      <w:lvlJc w:val="left"/>
+      <w:pPr>
+        <w:ind w:left="2880" w:hanging="360"/>
+      </w:pPr>
+    </w:lvl>
+    <w:lvl w:ilvl="4" w:tplc="04090019" w:tentative="1">
+      <w:start w:val="1"/>
+      <w:numFmt w:val="lowerLetter"/>
+      <w:lvlText w:val="%5."/>
+      <w:lvlJc w:val="left"/>
+      <w:pPr>
+        <w:ind w:left="3600" w:hanging="360"/>
+      </w:pPr>
+    </w:lvl>
+    <w:lvl w:ilvl="5" w:tplc="0409001B" w:tentative="1">
+      <w:start w:val="1"/>
+      <w:numFmt w:val="lowerRoman"/>
+      <w:lvlText w:val="%6."/>
+      <w:lvlJc w:val="right"/>
+      <w:pPr>
+        <w:ind w:left="4320" w:hanging="180"/>
+      </w:pPr>
+    </w:lvl>
+    <w:lvl w:ilvl="6" w:tplc="0409000F" w:tentative="1">
+      <w:start w:val="1"/>
+      <w:numFmt w:val="decimal"/>
+      <w:lvlText w:val="%7."/>
+      <w:lvlJc w:val="left"/>
+      <w:pPr>
+        <w:ind w:left="5040" w:hanging="360"/>
+      </w:pPr>
+    </w:lvl>
+    <w:lvl w:ilvl="7" w:tplc="04090019" w:tentative="1">
+      <w:start w:val="1"/>
+      <w:numFmt w:val="lowerLetter"/>
+      <w:lvlText w:val="%8."/>
+      <w:lvlJc w:val="left"/>
+      <w:pPr>
+        <w:ind w:left="5760" w:hanging="360"/>
+      </w:pPr>
+    </w:lvl>
+    <w:lvl w:ilvl="8" w:tplc="0409001B" w:tentative="1">
+      <w:start w:val="1"/>
+      <w:numFmt w:val="lowerRoman"/>
+      <w:lvlText w:val="%9."/>
+      <w:lvlJc w:val="right"/>
+      <w:pPr>
+        <w:ind w:left="6480" w:hanging="180"/>
+      </w:pPr>
+    </w:lvl>
+  </w:abstractNum>
+  <w:abstractNum w:abstractNumId="9" w15:restartNumberingAfterBreak="0">
+    <w:nsid w:val="12C95EFD"/>
+    <w:multiLevelType w:val="hybridMultilevel"/>
+    <w:tmpl w:val="58286902"/>
+    <w:lvl w:ilvl="0" w:tplc="0409000F">
       <w:start w:val="1"/>
       <w:numFmt w:val="decimal"/>
       <w:lvlText w:val="%1."/>
@@ -18457,7 +18123,7 @@
         <w:u w:val="none"/>
       </w:rPr>
     </w:lvl>
-    <w:lvl w:ilvl="1" w:tplc="FFFFFFFF" w:tentative="1">
+    <w:lvl w:ilvl="1" w:tplc="04090019">
       <w:start w:val="1"/>
       <w:numFmt w:val="lowerLetter"/>
       <w:lvlText w:val="%2."/>
@@ -18466,7 +18132,7 @@
         <w:ind w:left="1440" w:hanging="360"/>
       </w:pPr>
     </w:lvl>
-    <w:lvl w:ilvl="2" w:tplc="FFFFFFFF" w:tentative="1">
+    <w:lvl w:ilvl="2" w:tplc="0409001B">
       <w:start w:val="1"/>
       <w:numFmt w:val="lowerRoman"/>
       <w:lvlText w:val="%3."/>
@@ -18475,7 +18141,7 @@
         <w:ind w:left="2160" w:hanging="180"/>
       </w:pPr>
     </w:lvl>
-    <w:lvl w:ilvl="3" w:tplc="FFFFFFFF" w:tentative="1">
+    <w:lvl w:ilvl="3" w:tplc="0409000F" w:tentative="1">
       <w:start w:val="1"/>
       <w:numFmt w:val="decimal"/>
       <w:lvlText w:val="%4."/>
@@ -18484,7 +18150,7 @@
         <w:ind w:left="2880" w:hanging="360"/>
       </w:pPr>
     </w:lvl>
-    <w:lvl w:ilvl="4" w:tplc="FFFFFFFF" w:tentative="1">
+    <w:lvl w:ilvl="4" w:tplc="04090019" w:tentative="1">
       <w:start w:val="1"/>
       <w:numFmt w:val="lowerLetter"/>
       <w:lvlText w:val="%5."/>
@@ -18493,7 +18159,7 @@
         <w:ind w:left="3600" w:hanging="360"/>
       </w:pPr>
     </w:lvl>
-    <w:lvl w:ilvl="5" w:tplc="FFFFFFFF" w:tentative="1">
+    <w:lvl w:ilvl="5" w:tplc="0409001B" w:tentative="1">
       <w:start w:val="1"/>
       <w:numFmt w:val="lowerRoman"/>
       <w:lvlText w:val="%6."/>
@@ -18502,7 +18168,7 @@
         <w:ind w:left="4320" w:hanging="180"/>
       </w:pPr>
     </w:lvl>
-    <w:lvl w:ilvl="6" w:tplc="FFFFFFFF" w:tentative="1">
+    <w:lvl w:ilvl="6" w:tplc="0409000F" w:tentative="1">
       <w:start w:val="1"/>
       <w:numFmt w:val="decimal"/>
       <w:lvlText w:val="%7."/>
@@ -18511,7 +18177,7 @@
         <w:ind w:left="5040" w:hanging="360"/>
       </w:pPr>
     </w:lvl>
-    <w:lvl w:ilvl="7" w:tplc="FFFFFFFF" w:tentative="1">
+    <w:lvl w:ilvl="7" w:tplc="04090019" w:tentative="1">
       <w:start w:val="1"/>
       <w:numFmt w:val="lowerLetter"/>
       <w:lvlText w:val="%8."/>
@@ -18520,7 +18186,7 @@
         <w:ind w:left="5760" w:hanging="360"/>
       </w:pPr>
     </w:lvl>
-    <w:lvl w:ilvl="8" w:tplc="FFFFFFFF" w:tentative="1">
+    <w:lvl w:ilvl="8" w:tplc="0409001B" w:tentative="1">
       <w:start w:val="1"/>
       <w:numFmt w:val="lowerRoman"/>
       <w:lvlText w:val="%9."/>
@@ -18530,10 +18196,10 @@
       </w:pPr>
     </w:lvl>
   </w:abstractNum>
-  <w:abstractNum w:abstractNumId="12" w15:restartNumberingAfterBreak="0">
-    <w:nsid w:val="2ABC3615"/>
+  <w:abstractNum w:abstractNumId="10" w15:restartNumberingAfterBreak="0">
+    <w:nsid w:val="13BD7F69"/>
     <w:multiLevelType w:val="hybridMultilevel"/>
-    <w:tmpl w:val="9ABC903E"/>
+    <w:tmpl w:val="F93AD6C0"/>
     <w:lvl w:ilvl="0" w:tplc="0409000F">
       <w:start w:val="1"/>
       <w:numFmt w:val="decimal"/>
@@ -18546,7 +18212,7 @@
         <w:rFonts w:hint="default"/>
       </w:rPr>
     </w:lvl>
-    <w:lvl w:ilvl="1" w:tplc="04090019" w:tentative="1">
+    <w:lvl w:ilvl="1" w:tplc="04090019">
       <w:start w:val="1"/>
       <w:numFmt w:val="lowerLetter"/>
       <w:lvlText w:val="%2."/>
@@ -18555,7 +18221,7 @@
         <w:ind w:left="1440" w:hanging="360"/>
       </w:pPr>
     </w:lvl>
-    <w:lvl w:ilvl="2" w:tplc="0409001B" w:tentative="1">
+    <w:lvl w:ilvl="2" w:tplc="0409001B">
       <w:start w:val="1"/>
       <w:numFmt w:val="lowerRoman"/>
       <w:lvlText w:val="%3."/>
@@ -18619,10 +18285,10 @@
       </w:pPr>
     </w:lvl>
   </w:abstractNum>
-  <w:abstractNum w:abstractNumId="13" w15:restartNumberingAfterBreak="0">
-    <w:nsid w:val="2C40513A"/>
+  <w:abstractNum w:abstractNumId="11" w15:restartNumberingAfterBreak="0">
+    <w:nsid w:val="14EF3DA1"/>
     <w:multiLevelType w:val="hybridMultilevel"/>
-    <w:tmpl w:val="CF743E4E"/>
+    <w:tmpl w:val="392C9CFC"/>
     <w:lvl w:ilvl="0" w:tplc="0409000F">
       <w:start w:val="1"/>
       <w:numFmt w:val="decimal"/>
@@ -18635,7 +18301,7 @@
         <w:rFonts w:hint="default"/>
       </w:rPr>
     </w:lvl>
-    <w:lvl w:ilvl="1" w:tplc="04090019">
+    <w:lvl w:ilvl="1" w:tplc="04090019" w:tentative="1">
       <w:start w:val="1"/>
       <w:numFmt w:val="lowerLetter"/>
       <w:lvlText w:val="%2."/>
@@ -18708,10 +18374,10 @@
       </w:pPr>
     </w:lvl>
   </w:abstractNum>
-  <w:abstractNum w:abstractNumId="14" w15:restartNumberingAfterBreak="0">
-    <w:nsid w:val="3262291A"/>
+  <w:abstractNum w:abstractNumId="12" w15:restartNumberingAfterBreak="0">
+    <w:nsid w:val="21B8502C"/>
     <w:multiLevelType w:val="hybridMultilevel"/>
-    <w:tmpl w:val="B8DAF4F8"/>
+    <w:tmpl w:val="CC348B7E"/>
     <w:lvl w:ilvl="0" w:tplc="0409000F">
       <w:start w:val="1"/>
       <w:numFmt w:val="decimal"/>
@@ -18797,29 +18463,30 @@
       </w:pPr>
     </w:lvl>
   </w:abstractNum>
-  <w:abstractNum w:abstractNumId="15" w15:restartNumberingAfterBreak="0">
-    <w:nsid w:val="32BE5C1E"/>
+  <w:abstractNum w:abstractNumId="13" w15:restartNumberingAfterBreak="0">
+    <w:nsid w:val="224972AE"/>
     <w:multiLevelType w:val="hybridMultilevel"/>
-    <w:tmpl w:val="03285B1E"/>
-    <w:lvl w:ilvl="0" w:tplc="7C262C32">
+    <w:tmpl w:val="285EF4AA"/>
+    <w:lvl w:ilvl="0" w:tplc="0409000F">
       <w:start w:val="1"/>
       <w:numFmt w:val="decimal"/>
       <w:lvlText w:val="%1."/>
       <w:lvlJc w:val="left"/>
       <w:pPr>
-        <w:ind w:left="1080" w:hanging="360"/>
+        <w:ind w:left="720" w:hanging="360"/>
       </w:pPr>
       <w:rPr>
         <w:rFonts w:hint="default"/>
+        <w:b w:val="0"/>
       </w:rPr>
     </w:lvl>
-    <w:lvl w:ilvl="1" w:tplc="04090019" w:tentative="1">
+    <w:lvl w:ilvl="1" w:tplc="04090019">
       <w:start w:val="1"/>
       <w:numFmt w:val="lowerLetter"/>
       <w:lvlText w:val="%2."/>
       <w:lvlJc w:val="left"/>
       <w:pPr>
-        <w:ind w:left="1800" w:hanging="360"/>
+        <w:ind w:left="1440" w:hanging="360"/>
       </w:pPr>
     </w:lvl>
     <w:lvl w:ilvl="2" w:tplc="0409001B" w:tentative="1">
@@ -18828,7 +18495,7 @@
       <w:lvlText w:val="%3."/>
       <w:lvlJc w:val="right"/>
       <w:pPr>
-        <w:ind w:left="2520" w:hanging="180"/>
+        <w:ind w:left="2160" w:hanging="180"/>
       </w:pPr>
     </w:lvl>
     <w:lvl w:ilvl="3" w:tplc="0409000F" w:tentative="1">
@@ -18837,7 +18504,7 @@
       <w:lvlText w:val="%4."/>
       <w:lvlJc w:val="left"/>
       <w:pPr>
-        <w:ind w:left="3240" w:hanging="360"/>
+        <w:ind w:left="2880" w:hanging="360"/>
       </w:pPr>
     </w:lvl>
     <w:lvl w:ilvl="4" w:tplc="04090019" w:tentative="1">
@@ -18846,7 +18513,7 @@
       <w:lvlText w:val="%5."/>
       <w:lvlJc w:val="left"/>
       <w:pPr>
-        <w:ind w:left="3960" w:hanging="360"/>
+        <w:ind w:left="3600" w:hanging="360"/>
       </w:pPr>
     </w:lvl>
     <w:lvl w:ilvl="5" w:tplc="0409001B" w:tentative="1">
@@ -18855,7 +18522,7 @@
       <w:lvlText w:val="%6."/>
       <w:lvlJc w:val="right"/>
       <w:pPr>
-        <w:ind w:left="4680" w:hanging="180"/>
+        <w:ind w:left="4320" w:hanging="180"/>
       </w:pPr>
     </w:lvl>
     <w:lvl w:ilvl="6" w:tplc="0409000F" w:tentative="1">
@@ -18864,7 +18531,7 @@
       <w:lvlText w:val="%7."/>
       <w:lvlJc w:val="left"/>
       <w:pPr>
-        <w:ind w:left="5400" w:hanging="360"/>
+        <w:ind w:left="5040" w:hanging="360"/>
       </w:pPr>
     </w:lvl>
     <w:lvl w:ilvl="7" w:tplc="04090019" w:tentative="1">
@@ -18873,7 +18540,7 @@
       <w:lvlText w:val="%8."/>
       <w:lvlJc w:val="left"/>
       <w:pPr>
-        <w:ind w:left="6120" w:hanging="360"/>
+        <w:ind w:left="5760" w:hanging="360"/>
       </w:pPr>
     </w:lvl>
     <w:lvl w:ilvl="8" w:tplc="0409001B" w:tentative="1">
@@ -18882,15 +18549,15 @@
       <w:lvlText w:val="%9."/>
       <w:lvlJc w:val="right"/>
       <w:pPr>
-        <w:ind w:left="6840" w:hanging="180"/>
+        <w:ind w:left="6480" w:hanging="180"/>
       </w:pPr>
     </w:lvl>
   </w:abstractNum>
-  <w:abstractNum w:abstractNumId="16" w15:restartNumberingAfterBreak="0">
-    <w:nsid w:val="38F71B4B"/>
+  <w:abstractNum w:abstractNumId="14" w15:restartNumberingAfterBreak="0">
+    <w:nsid w:val="258A5DA9"/>
     <w:multiLevelType w:val="hybridMultilevel"/>
-    <w:tmpl w:val="C52A7362"/>
-    <w:lvl w:ilvl="0" w:tplc="0409000F">
+    <w:tmpl w:val="16842936"/>
+    <w:lvl w:ilvl="0" w:tplc="FFFFFFFF">
       <w:start w:val="1"/>
       <w:numFmt w:val="decimal"/>
       <w:lvlText w:val="%1."/>
@@ -18904,7 +18571,7 @@
         <w:u w:val="none"/>
       </w:rPr>
     </w:lvl>
-    <w:lvl w:ilvl="1" w:tplc="04090019" w:tentative="1">
+    <w:lvl w:ilvl="1" w:tplc="FFFFFFFF" w:tentative="1">
       <w:start w:val="1"/>
       <w:numFmt w:val="lowerLetter"/>
       <w:lvlText w:val="%2."/>
@@ -18913,7 +18580,7 @@
         <w:ind w:left="1440" w:hanging="360"/>
       </w:pPr>
     </w:lvl>
-    <w:lvl w:ilvl="2" w:tplc="0409001B" w:tentative="1">
+    <w:lvl w:ilvl="2" w:tplc="FFFFFFFF" w:tentative="1">
       <w:start w:val="1"/>
       <w:numFmt w:val="lowerRoman"/>
       <w:lvlText w:val="%3."/>
@@ -18922,7 +18589,7 @@
         <w:ind w:left="2160" w:hanging="180"/>
       </w:pPr>
     </w:lvl>
-    <w:lvl w:ilvl="3" w:tplc="0409000F" w:tentative="1">
+    <w:lvl w:ilvl="3" w:tplc="FFFFFFFF" w:tentative="1">
       <w:start w:val="1"/>
       <w:numFmt w:val="decimal"/>
       <w:lvlText w:val="%4."/>
@@ -18931,7 +18598,7 @@
         <w:ind w:left="2880" w:hanging="360"/>
       </w:pPr>
     </w:lvl>
-    <w:lvl w:ilvl="4" w:tplc="04090019" w:tentative="1">
+    <w:lvl w:ilvl="4" w:tplc="FFFFFFFF" w:tentative="1">
       <w:start w:val="1"/>
       <w:numFmt w:val="lowerLetter"/>
       <w:lvlText w:val="%5."/>
@@ -18940,7 +18607,7 @@
         <w:ind w:left="3600" w:hanging="360"/>
       </w:pPr>
     </w:lvl>
-    <w:lvl w:ilvl="5" w:tplc="0409001B" w:tentative="1">
+    <w:lvl w:ilvl="5" w:tplc="FFFFFFFF" w:tentative="1">
       <w:start w:val="1"/>
       <w:numFmt w:val="lowerRoman"/>
       <w:lvlText w:val="%6."/>
@@ -18949,7 +18616,7 @@
         <w:ind w:left="4320" w:hanging="180"/>
       </w:pPr>
     </w:lvl>
-    <w:lvl w:ilvl="6" w:tplc="0409000F" w:tentative="1">
+    <w:lvl w:ilvl="6" w:tplc="FFFFFFFF" w:tentative="1">
       <w:start w:val="1"/>
       <w:numFmt w:val="decimal"/>
       <w:lvlText w:val="%7."/>
@@ -18958,7 +18625,7 @@
         <w:ind w:left="5040" w:hanging="360"/>
       </w:pPr>
     </w:lvl>
-    <w:lvl w:ilvl="7" w:tplc="04090019" w:tentative="1">
+    <w:lvl w:ilvl="7" w:tplc="FFFFFFFF" w:tentative="1">
       <w:start w:val="1"/>
       <w:numFmt w:val="lowerLetter"/>
       <w:lvlText w:val="%8."/>
@@ -18967,7 +18634,7 @@
         <w:ind w:left="5760" w:hanging="360"/>
       </w:pPr>
     </w:lvl>
-    <w:lvl w:ilvl="8" w:tplc="0409001B" w:tentative="1">
+    <w:lvl w:ilvl="8" w:tplc="FFFFFFFF" w:tentative="1">
       <w:start w:val="1"/>
       <w:numFmt w:val="lowerRoman"/>
       <w:lvlText w:val="%9."/>
@@ -18977,10 +18644,10 @@
       </w:pPr>
     </w:lvl>
   </w:abstractNum>
-  <w:abstractNum w:abstractNumId="17" w15:restartNumberingAfterBreak="0">
-    <w:nsid w:val="3B3E7EE3"/>
+  <w:abstractNum w:abstractNumId="15" w15:restartNumberingAfterBreak="0">
+    <w:nsid w:val="2ABC3615"/>
     <w:multiLevelType w:val="hybridMultilevel"/>
-    <w:tmpl w:val="55565D4C"/>
+    <w:tmpl w:val="9ABC903E"/>
     <w:lvl w:ilvl="0" w:tplc="0409000F">
       <w:start w:val="1"/>
       <w:numFmt w:val="decimal"/>
@@ -19066,10 +18733,10 @@
       </w:pPr>
     </w:lvl>
   </w:abstractNum>
-  <w:abstractNum w:abstractNumId="18" w15:restartNumberingAfterBreak="0">
-    <w:nsid w:val="407E571C"/>
+  <w:abstractNum w:abstractNumId="16" w15:restartNumberingAfterBreak="0">
+    <w:nsid w:val="2C40513A"/>
     <w:multiLevelType w:val="hybridMultilevel"/>
-    <w:tmpl w:val="323A554A"/>
+    <w:tmpl w:val="CF743E4E"/>
     <w:lvl w:ilvl="0" w:tplc="0409000F">
       <w:start w:val="1"/>
       <w:numFmt w:val="decimal"/>
@@ -19155,11 +18822,11 @@
       </w:pPr>
     </w:lvl>
   </w:abstractNum>
-  <w:abstractNum w:abstractNumId="19" w15:restartNumberingAfterBreak="0">
-    <w:nsid w:val="43B242FE"/>
+  <w:abstractNum w:abstractNumId="17" w15:restartNumberingAfterBreak="0">
+    <w:nsid w:val="3262291A"/>
     <w:multiLevelType w:val="hybridMultilevel"/>
-    <w:tmpl w:val="2ACEA292"/>
-    <w:lvl w:ilvl="0" w:tplc="A6CA0ABC">
+    <w:tmpl w:val="B8DAF4F8"/>
+    <w:lvl w:ilvl="0" w:tplc="0409000F">
       <w:start w:val="1"/>
       <w:numFmt w:val="decimal"/>
       <w:lvlText w:val="%1."/>
@@ -19169,10 +18836,9 @@
       </w:pPr>
       <w:rPr>
         <w:rFonts w:hint="default"/>
-        <w:sz w:val="24"/>
       </w:rPr>
     </w:lvl>
-    <w:lvl w:ilvl="1" w:tplc="04090019">
+    <w:lvl w:ilvl="1" w:tplc="04090019" w:tentative="1">
       <w:start w:val="1"/>
       <w:numFmt w:val="lowerLetter"/>
       <w:lvlText w:val="%2."/>
@@ -19245,17 +18911,17 @@
       </w:pPr>
     </w:lvl>
   </w:abstractNum>
-  <w:abstractNum w:abstractNumId="20" w15:restartNumberingAfterBreak="0">
-    <w:nsid w:val="44012638"/>
+  <w:abstractNum w:abstractNumId="18" w15:restartNumberingAfterBreak="0">
+    <w:nsid w:val="32BE5C1E"/>
     <w:multiLevelType w:val="hybridMultilevel"/>
-    <w:tmpl w:val="6B9A6102"/>
-    <w:lvl w:ilvl="0" w:tplc="0409000F">
+    <w:tmpl w:val="03285B1E"/>
+    <w:lvl w:ilvl="0" w:tplc="7C262C32">
       <w:start w:val="1"/>
       <w:numFmt w:val="decimal"/>
       <w:lvlText w:val="%1."/>
       <w:lvlJc w:val="left"/>
       <w:pPr>
-        <w:ind w:left="720" w:hanging="360"/>
+        <w:ind w:left="1080" w:hanging="360"/>
       </w:pPr>
       <w:rPr>
         <w:rFonts w:hint="default"/>
@@ -19267,7 +18933,7 @@
       <w:lvlText w:val="%2."/>
       <w:lvlJc w:val="left"/>
       <w:pPr>
-        <w:ind w:left="1440" w:hanging="360"/>
+        <w:ind w:left="1800" w:hanging="360"/>
       </w:pPr>
     </w:lvl>
     <w:lvl w:ilvl="2" w:tplc="0409001B" w:tentative="1">
@@ -19276,7 +18942,7 @@
       <w:lvlText w:val="%3."/>
       <w:lvlJc w:val="right"/>
       <w:pPr>
-        <w:ind w:left="2160" w:hanging="180"/>
+        <w:ind w:left="2520" w:hanging="180"/>
       </w:pPr>
     </w:lvl>
     <w:lvl w:ilvl="3" w:tplc="0409000F" w:tentative="1">
@@ -19285,7 +18951,7 @@
       <w:lvlText w:val="%4."/>
       <w:lvlJc w:val="left"/>
       <w:pPr>
-        <w:ind w:left="2880" w:hanging="360"/>
+        <w:ind w:left="3240" w:hanging="360"/>
       </w:pPr>
     </w:lvl>
     <w:lvl w:ilvl="4" w:tplc="04090019" w:tentative="1">
@@ -19294,7 +18960,7 @@
       <w:lvlText w:val="%5."/>
       <w:lvlJc w:val="left"/>
       <w:pPr>
-        <w:ind w:left="3600" w:hanging="360"/>
+        <w:ind w:left="3960" w:hanging="360"/>
       </w:pPr>
     </w:lvl>
     <w:lvl w:ilvl="5" w:tplc="0409001B" w:tentative="1">
@@ -19303,7 +18969,7 @@
       <w:lvlText w:val="%6."/>
       <w:lvlJc w:val="right"/>
       <w:pPr>
-        <w:ind w:left="4320" w:hanging="180"/>
+        <w:ind w:left="4680" w:hanging="180"/>
       </w:pPr>
     </w:lvl>
     <w:lvl w:ilvl="6" w:tplc="0409000F" w:tentative="1">
@@ -19312,7 +18978,7 @@
       <w:lvlText w:val="%7."/>
       <w:lvlJc w:val="left"/>
       <w:pPr>
-        <w:ind w:left="5040" w:hanging="360"/>
+        <w:ind w:left="5400" w:hanging="360"/>
       </w:pPr>
     </w:lvl>
     <w:lvl w:ilvl="7" w:tplc="04090019" w:tentative="1">
@@ -19321,7 +18987,7 @@
       <w:lvlText w:val="%8."/>
       <w:lvlJc w:val="left"/>
       <w:pPr>
-        <w:ind w:left="5760" w:hanging="360"/>
+        <w:ind w:left="6120" w:hanging="360"/>
       </w:pPr>
     </w:lvl>
     <w:lvl w:ilvl="8" w:tplc="0409001B" w:tentative="1">
@@ -19330,726 +18996,14 @@
       <w:lvlText w:val="%9."/>
       <w:lvlJc w:val="right"/>
       <w:pPr>
-        <w:ind w:left="6480" w:hanging="180"/>
+        <w:ind w:left="6840" w:hanging="180"/>
       </w:pPr>
     </w:lvl>
   </w:abstractNum>
-  <w:abstractNum w:abstractNumId="21" w15:restartNumberingAfterBreak="0">
-    <w:nsid w:val="44774BC2"/>
+  <w:abstractNum w:abstractNumId="19" w15:restartNumberingAfterBreak="0">
+    <w:nsid w:val="38F71B4B"/>
     <w:multiLevelType w:val="hybridMultilevel"/>
-    <w:tmpl w:val="2276544E"/>
-    <w:lvl w:ilvl="0" w:tplc="0409000F">
-      <w:start w:val="1"/>
-      <w:numFmt w:val="decimal"/>
-      <w:lvlText w:val="%1."/>
-      <w:lvlJc w:val="left"/>
-      <w:pPr>
-        <w:ind w:left="720" w:hanging="360"/>
-      </w:pPr>
-      <w:rPr>
-        <w:rFonts w:hint="default"/>
-      </w:rPr>
-    </w:lvl>
-    <w:lvl w:ilvl="1" w:tplc="04090019" w:tentative="1">
-      <w:start w:val="1"/>
-      <w:numFmt w:val="lowerLetter"/>
-      <w:lvlText w:val="%2."/>
-      <w:lvlJc w:val="left"/>
-      <w:pPr>
-        <w:ind w:left="1440" w:hanging="360"/>
-      </w:pPr>
-    </w:lvl>
-    <w:lvl w:ilvl="2" w:tplc="0409001B" w:tentative="1">
-      <w:start w:val="1"/>
-      <w:numFmt w:val="lowerRoman"/>
-      <w:lvlText w:val="%3."/>
-      <w:lvlJc w:val="right"/>
-      <w:pPr>
-        <w:ind w:left="2160" w:hanging="180"/>
-      </w:pPr>
-    </w:lvl>
-    <w:lvl w:ilvl="3" w:tplc="0409000F" w:tentative="1">
-      <w:start w:val="1"/>
-      <w:numFmt w:val="decimal"/>
-      <w:lvlText w:val="%4."/>
-      <w:lvlJc w:val="left"/>
-      <w:pPr>
-        <w:ind w:left="2880" w:hanging="360"/>
-      </w:pPr>
-    </w:lvl>
-    <w:lvl w:ilvl="4" w:tplc="04090019" w:tentative="1">
-      <w:start w:val="1"/>
-      <w:numFmt w:val="lowerLetter"/>
-      <w:lvlText w:val="%5."/>
-      <w:lvlJc w:val="left"/>
-      <w:pPr>
-        <w:ind w:left="3600" w:hanging="360"/>
-      </w:pPr>
-    </w:lvl>
-    <w:lvl w:ilvl="5" w:tplc="0409001B" w:tentative="1">
-      <w:start w:val="1"/>
-      <w:numFmt w:val="lowerRoman"/>
-      <w:lvlText w:val="%6."/>
-      <w:lvlJc w:val="right"/>
-      <w:pPr>
-        <w:ind w:left="4320" w:hanging="180"/>
-      </w:pPr>
-    </w:lvl>
-    <w:lvl w:ilvl="6" w:tplc="0409000F" w:tentative="1">
-      <w:start w:val="1"/>
-      <w:numFmt w:val="decimal"/>
-      <w:lvlText w:val="%7."/>
-      <w:lvlJc w:val="left"/>
-      <w:pPr>
-        <w:ind w:left="5040" w:hanging="360"/>
-      </w:pPr>
-    </w:lvl>
-    <w:lvl w:ilvl="7" w:tplc="04090019" w:tentative="1">
-      <w:start w:val="1"/>
-      <w:numFmt w:val="lowerLetter"/>
-      <w:lvlText w:val="%8."/>
-      <w:lvlJc w:val="left"/>
-      <w:pPr>
-        <w:ind w:left="5760" w:hanging="360"/>
-      </w:pPr>
-    </w:lvl>
-    <w:lvl w:ilvl="8" w:tplc="0409001B" w:tentative="1">
-      <w:start w:val="1"/>
-      <w:numFmt w:val="lowerRoman"/>
-      <w:lvlText w:val="%9."/>
-      <w:lvlJc w:val="right"/>
-      <w:pPr>
-        <w:ind w:left="6480" w:hanging="180"/>
-      </w:pPr>
-    </w:lvl>
-  </w:abstractNum>
-  <w:abstractNum w:abstractNumId="22" w15:restartNumberingAfterBreak="0">
-    <w:nsid w:val="45BF65FA"/>
-    <w:multiLevelType w:val="hybridMultilevel"/>
-    <w:tmpl w:val="B220E5FE"/>
-    <w:lvl w:ilvl="0" w:tplc="308E189E">
-      <w:start w:val="1"/>
-      <w:numFmt w:val="decimal"/>
-      <w:lvlText w:val="%1."/>
-      <w:lvlJc w:val="left"/>
-      <w:pPr>
-        <w:ind w:left="1080" w:hanging="360"/>
-      </w:pPr>
-      <w:rPr>
-        <w:rFonts w:hint="default"/>
-      </w:rPr>
-    </w:lvl>
-    <w:lvl w:ilvl="1" w:tplc="04090019">
-      <w:start w:val="1"/>
-      <w:numFmt w:val="lowerLetter"/>
-      <w:lvlText w:val="%2."/>
-      <w:lvlJc w:val="left"/>
-      <w:pPr>
-        <w:ind w:left="1800" w:hanging="360"/>
-      </w:pPr>
-    </w:lvl>
-    <w:lvl w:ilvl="2" w:tplc="0409001B">
-      <w:start w:val="1"/>
-      <w:numFmt w:val="lowerRoman"/>
-      <w:lvlText w:val="%3."/>
-      <w:lvlJc w:val="right"/>
-      <w:pPr>
-        <w:ind w:left="2520" w:hanging="180"/>
-      </w:pPr>
-    </w:lvl>
-    <w:lvl w:ilvl="3" w:tplc="0409000F" w:tentative="1">
-      <w:start w:val="1"/>
-      <w:numFmt w:val="decimal"/>
-      <w:lvlText w:val="%4."/>
-      <w:lvlJc w:val="left"/>
-      <w:pPr>
-        <w:ind w:left="3240" w:hanging="360"/>
-      </w:pPr>
-    </w:lvl>
-    <w:lvl w:ilvl="4" w:tplc="04090019" w:tentative="1">
-      <w:start w:val="1"/>
-      <w:numFmt w:val="lowerLetter"/>
-      <w:lvlText w:val="%5."/>
-      <w:lvlJc w:val="left"/>
-      <w:pPr>
-        <w:ind w:left="3960" w:hanging="360"/>
-      </w:pPr>
-    </w:lvl>
-    <w:lvl w:ilvl="5" w:tplc="0409001B" w:tentative="1">
-      <w:start w:val="1"/>
-      <w:numFmt w:val="lowerRoman"/>
-      <w:lvlText w:val="%6."/>
-      <w:lvlJc w:val="right"/>
-      <w:pPr>
-        <w:ind w:left="4680" w:hanging="180"/>
-      </w:pPr>
-    </w:lvl>
-    <w:lvl w:ilvl="6" w:tplc="0409000F" w:tentative="1">
-      <w:start w:val="1"/>
-      <w:numFmt w:val="decimal"/>
-      <w:lvlText w:val="%7."/>
-      <w:lvlJc w:val="left"/>
-      <w:pPr>
-        <w:ind w:left="5400" w:hanging="360"/>
-      </w:pPr>
-    </w:lvl>
-    <w:lvl w:ilvl="7" w:tplc="04090019" w:tentative="1">
-      <w:start w:val="1"/>
-      <w:numFmt w:val="lowerLetter"/>
-      <w:lvlText w:val="%8."/>
-      <w:lvlJc w:val="left"/>
-      <w:pPr>
-        <w:ind w:left="6120" w:hanging="360"/>
-      </w:pPr>
-    </w:lvl>
-    <w:lvl w:ilvl="8" w:tplc="0409001B" w:tentative="1">
-      <w:start w:val="1"/>
-      <w:numFmt w:val="lowerRoman"/>
-      <w:lvlText w:val="%9."/>
-      <w:lvlJc w:val="right"/>
-      <w:pPr>
-        <w:ind w:left="6840" w:hanging="180"/>
-      </w:pPr>
-    </w:lvl>
-  </w:abstractNum>
-  <w:abstractNum w:abstractNumId="23" w15:restartNumberingAfterBreak="0">
-    <w:nsid w:val="47622B14"/>
-    <w:multiLevelType w:val="hybridMultilevel"/>
-    <w:tmpl w:val="CEB0E036"/>
-    <w:lvl w:ilvl="0" w:tplc="0409000F">
-      <w:start w:val="1"/>
-      <w:numFmt w:val="decimal"/>
-      <w:lvlText w:val="%1."/>
-      <w:lvlJc w:val="left"/>
-      <w:pPr>
-        <w:ind w:left="720" w:hanging="360"/>
-      </w:pPr>
-      <w:rPr>
-        <w:rFonts w:hint="default"/>
-      </w:rPr>
-    </w:lvl>
-    <w:lvl w:ilvl="1" w:tplc="04090019">
-      <w:start w:val="1"/>
-      <w:numFmt w:val="lowerLetter"/>
-      <w:lvlText w:val="%2."/>
-      <w:lvlJc w:val="left"/>
-      <w:pPr>
-        <w:ind w:left="1440" w:hanging="360"/>
-      </w:pPr>
-    </w:lvl>
-    <w:lvl w:ilvl="2" w:tplc="0409001B">
-      <w:start w:val="1"/>
-      <w:numFmt w:val="lowerRoman"/>
-      <w:lvlText w:val="%3."/>
-      <w:lvlJc w:val="right"/>
-      <w:pPr>
-        <w:ind w:left="2160" w:hanging="180"/>
-      </w:pPr>
-    </w:lvl>
-    <w:lvl w:ilvl="3" w:tplc="0409000F" w:tentative="1">
-      <w:start w:val="1"/>
-      <w:numFmt w:val="decimal"/>
-      <w:lvlText w:val="%4."/>
-      <w:lvlJc w:val="left"/>
-      <w:pPr>
-        <w:ind w:left="2880" w:hanging="360"/>
-      </w:pPr>
-    </w:lvl>
-    <w:lvl w:ilvl="4" w:tplc="04090019" w:tentative="1">
-      <w:start w:val="1"/>
-      <w:numFmt w:val="lowerLetter"/>
-      <w:lvlText w:val="%5."/>
-      <w:lvlJc w:val="left"/>
-      <w:pPr>
-        <w:ind w:left="3600" w:hanging="360"/>
-      </w:pPr>
-    </w:lvl>
-    <w:lvl w:ilvl="5" w:tplc="0409001B" w:tentative="1">
-      <w:start w:val="1"/>
-      <w:numFmt w:val="lowerRoman"/>
-      <w:lvlText w:val="%6."/>
-      <w:lvlJc w:val="right"/>
-      <w:pPr>
-        <w:ind w:left="4320" w:hanging="180"/>
-      </w:pPr>
-    </w:lvl>
-    <w:lvl w:ilvl="6" w:tplc="0409000F" w:tentative="1">
-      <w:start w:val="1"/>
-      <w:numFmt w:val="decimal"/>
-      <w:lvlText w:val="%7."/>
-      <w:lvlJc w:val="left"/>
-      <w:pPr>
-        <w:ind w:left="5040" w:hanging="360"/>
-      </w:pPr>
-    </w:lvl>
-    <w:lvl w:ilvl="7" w:tplc="04090019" w:tentative="1">
-      <w:start w:val="1"/>
-      <w:numFmt w:val="lowerLetter"/>
-      <w:lvlText w:val="%8."/>
-      <w:lvlJc w:val="left"/>
-      <w:pPr>
-        <w:ind w:left="5760" w:hanging="360"/>
-      </w:pPr>
-    </w:lvl>
-    <w:lvl w:ilvl="8" w:tplc="0409001B" w:tentative="1">
-      <w:start w:val="1"/>
-      <w:numFmt w:val="lowerRoman"/>
-      <w:lvlText w:val="%9."/>
-      <w:lvlJc w:val="right"/>
-      <w:pPr>
-        <w:ind w:left="6480" w:hanging="180"/>
-      </w:pPr>
-    </w:lvl>
-  </w:abstractNum>
-  <w:abstractNum w:abstractNumId="24" w15:restartNumberingAfterBreak="0">
-    <w:nsid w:val="47E5638E"/>
-    <w:multiLevelType w:val="hybridMultilevel"/>
-    <w:tmpl w:val="4D2616BA"/>
-    <w:lvl w:ilvl="0" w:tplc="D954F262">
-      <w:start w:val="1"/>
-      <w:numFmt w:val="decimal"/>
-      <w:lvlText w:val="%1."/>
-      <w:lvlJc w:val="left"/>
-      <w:pPr>
-        <w:ind w:left="720" w:hanging="360"/>
-      </w:pPr>
-      <w:rPr>
-        <w:rFonts w:hint="default"/>
-      </w:rPr>
-    </w:lvl>
-    <w:lvl w:ilvl="1" w:tplc="04090019">
-      <w:start w:val="1"/>
-      <w:numFmt w:val="lowerLetter"/>
-      <w:lvlText w:val="%2."/>
-      <w:lvlJc w:val="left"/>
-      <w:pPr>
-        <w:ind w:left="1440" w:hanging="360"/>
-      </w:pPr>
-    </w:lvl>
-    <w:lvl w:ilvl="2" w:tplc="0409001B" w:tentative="1">
-      <w:start w:val="1"/>
-      <w:numFmt w:val="lowerRoman"/>
-      <w:lvlText w:val="%3."/>
-      <w:lvlJc w:val="right"/>
-      <w:pPr>
-        <w:ind w:left="2160" w:hanging="180"/>
-      </w:pPr>
-    </w:lvl>
-    <w:lvl w:ilvl="3" w:tplc="0409000F" w:tentative="1">
-      <w:start w:val="1"/>
-      <w:numFmt w:val="decimal"/>
-      <w:lvlText w:val="%4."/>
-      <w:lvlJc w:val="left"/>
-      <w:pPr>
-        <w:ind w:left="2880" w:hanging="360"/>
-      </w:pPr>
-    </w:lvl>
-    <w:lvl w:ilvl="4" w:tplc="04090019" w:tentative="1">
-      <w:start w:val="1"/>
-      <w:numFmt w:val="lowerLetter"/>
-      <w:lvlText w:val="%5."/>
-      <w:lvlJc w:val="left"/>
-      <w:pPr>
-        <w:ind w:left="3600" w:hanging="360"/>
-      </w:pPr>
-    </w:lvl>
-    <w:lvl w:ilvl="5" w:tplc="0409001B" w:tentative="1">
-      <w:start w:val="1"/>
-      <w:numFmt w:val="lowerRoman"/>
-      <w:lvlText w:val="%6."/>
-      <w:lvlJc w:val="right"/>
-      <w:pPr>
-        <w:ind w:left="4320" w:hanging="180"/>
-      </w:pPr>
-    </w:lvl>
-    <w:lvl w:ilvl="6" w:tplc="0409000F" w:tentative="1">
-      <w:start w:val="1"/>
-      <w:numFmt w:val="decimal"/>
-      <w:lvlText w:val="%7."/>
-      <w:lvlJc w:val="left"/>
-      <w:pPr>
-        <w:ind w:left="5040" w:hanging="360"/>
-      </w:pPr>
-    </w:lvl>
-    <w:lvl w:ilvl="7" w:tplc="04090019" w:tentative="1">
-      <w:start w:val="1"/>
-      <w:numFmt w:val="lowerLetter"/>
-      <w:lvlText w:val="%8."/>
-      <w:lvlJc w:val="left"/>
-      <w:pPr>
-        <w:ind w:left="5760" w:hanging="360"/>
-      </w:pPr>
-    </w:lvl>
-    <w:lvl w:ilvl="8" w:tplc="0409001B" w:tentative="1">
-      <w:start w:val="1"/>
-      <w:numFmt w:val="lowerRoman"/>
-      <w:lvlText w:val="%9."/>
-      <w:lvlJc w:val="right"/>
-      <w:pPr>
-        <w:ind w:left="6480" w:hanging="180"/>
-      </w:pPr>
-    </w:lvl>
-  </w:abstractNum>
-  <w:abstractNum w:abstractNumId="25" w15:restartNumberingAfterBreak="0">
-    <w:nsid w:val="4F03590E"/>
-    <w:multiLevelType w:val="hybridMultilevel"/>
-    <w:tmpl w:val="3A4E49F6"/>
-    <w:lvl w:ilvl="0" w:tplc="EA905646">
-      <w:start w:val="1"/>
-      <w:numFmt w:val="decimal"/>
-      <w:lvlText w:val="%1."/>
-      <w:lvlJc w:val="left"/>
-      <w:pPr>
-        <w:ind w:left="720" w:hanging="360"/>
-      </w:pPr>
-      <w:rPr>
-        <w:rFonts w:hint="default"/>
-      </w:rPr>
-    </w:lvl>
-    <w:lvl w:ilvl="1" w:tplc="04090019">
-      <w:start w:val="1"/>
-      <w:numFmt w:val="lowerLetter"/>
-      <w:lvlText w:val="%2."/>
-      <w:lvlJc w:val="left"/>
-      <w:pPr>
-        <w:ind w:left="1440" w:hanging="360"/>
-      </w:pPr>
-    </w:lvl>
-    <w:lvl w:ilvl="2" w:tplc="0409001B">
-      <w:start w:val="1"/>
-      <w:numFmt w:val="lowerRoman"/>
-      <w:lvlText w:val="%3."/>
-      <w:lvlJc w:val="right"/>
-      <w:pPr>
-        <w:ind w:left="2160" w:hanging="180"/>
-      </w:pPr>
-    </w:lvl>
-    <w:lvl w:ilvl="3" w:tplc="0409000F" w:tentative="1">
-      <w:start w:val="1"/>
-      <w:numFmt w:val="decimal"/>
-      <w:lvlText w:val="%4."/>
-      <w:lvlJc w:val="left"/>
-      <w:pPr>
-        <w:ind w:left="2880" w:hanging="360"/>
-      </w:pPr>
-    </w:lvl>
-    <w:lvl w:ilvl="4" w:tplc="04090019" w:tentative="1">
-      <w:start w:val="1"/>
-      <w:numFmt w:val="lowerLetter"/>
-      <w:lvlText w:val="%5."/>
-      <w:lvlJc w:val="left"/>
-      <w:pPr>
-        <w:ind w:left="3600" w:hanging="360"/>
-      </w:pPr>
-    </w:lvl>
-    <w:lvl w:ilvl="5" w:tplc="0409001B" w:tentative="1">
-      <w:start w:val="1"/>
-      <w:numFmt w:val="lowerRoman"/>
-      <w:lvlText w:val="%6."/>
-      <w:lvlJc w:val="right"/>
-      <w:pPr>
-        <w:ind w:left="4320" w:hanging="180"/>
-      </w:pPr>
-    </w:lvl>
-    <w:lvl w:ilvl="6" w:tplc="0409000F" w:tentative="1">
-      <w:start w:val="1"/>
-      <w:numFmt w:val="decimal"/>
-      <w:lvlText w:val="%7."/>
-      <w:lvlJc w:val="left"/>
-      <w:pPr>
-        <w:ind w:left="5040" w:hanging="360"/>
-      </w:pPr>
-    </w:lvl>
-    <w:lvl w:ilvl="7" w:tplc="04090019" w:tentative="1">
-      <w:start w:val="1"/>
-      <w:numFmt w:val="lowerLetter"/>
-      <w:lvlText w:val="%8."/>
-      <w:lvlJc w:val="left"/>
-      <w:pPr>
-        <w:ind w:left="5760" w:hanging="360"/>
-      </w:pPr>
-    </w:lvl>
-    <w:lvl w:ilvl="8" w:tplc="0409001B" w:tentative="1">
-      <w:start w:val="1"/>
-      <w:numFmt w:val="lowerRoman"/>
-      <w:lvlText w:val="%9."/>
-      <w:lvlJc w:val="right"/>
-      <w:pPr>
-        <w:ind w:left="6480" w:hanging="180"/>
-      </w:pPr>
-    </w:lvl>
-  </w:abstractNum>
-  <w:abstractNum w:abstractNumId="26" w15:restartNumberingAfterBreak="0">
-    <w:nsid w:val="4F8600B8"/>
-    <w:multiLevelType w:val="hybridMultilevel"/>
-    <w:tmpl w:val="E254509A"/>
-    <w:lvl w:ilvl="0" w:tplc="0409000F">
-      <w:start w:val="1"/>
-      <w:numFmt w:val="decimal"/>
-      <w:lvlText w:val="%1."/>
-      <w:lvlJc w:val="left"/>
-      <w:pPr>
-        <w:ind w:left="720" w:hanging="360"/>
-      </w:pPr>
-      <w:rPr>
-        <w:rFonts w:hint="default"/>
-      </w:rPr>
-    </w:lvl>
-    <w:lvl w:ilvl="1" w:tplc="04090019">
-      <w:start w:val="1"/>
-      <w:numFmt w:val="lowerLetter"/>
-      <w:lvlText w:val="%2."/>
-      <w:lvlJc w:val="left"/>
-      <w:pPr>
-        <w:ind w:left="1440" w:hanging="360"/>
-      </w:pPr>
-    </w:lvl>
-    <w:lvl w:ilvl="2" w:tplc="0409001B">
-      <w:start w:val="1"/>
-      <w:numFmt w:val="lowerRoman"/>
-      <w:lvlText w:val="%3."/>
-      <w:lvlJc w:val="right"/>
-      <w:pPr>
-        <w:ind w:left="2160" w:hanging="180"/>
-      </w:pPr>
-    </w:lvl>
-    <w:lvl w:ilvl="3" w:tplc="0409000F">
-      <w:start w:val="1"/>
-      <w:numFmt w:val="decimal"/>
-      <w:lvlText w:val="%4."/>
-      <w:lvlJc w:val="left"/>
-      <w:pPr>
-        <w:ind w:left="2880" w:hanging="360"/>
-      </w:pPr>
-    </w:lvl>
-    <w:lvl w:ilvl="4" w:tplc="04090019" w:tentative="1">
-      <w:start w:val="1"/>
-      <w:numFmt w:val="lowerLetter"/>
-      <w:lvlText w:val="%5."/>
-      <w:lvlJc w:val="left"/>
-      <w:pPr>
-        <w:ind w:left="3600" w:hanging="360"/>
-      </w:pPr>
-    </w:lvl>
-    <w:lvl w:ilvl="5" w:tplc="0409001B" w:tentative="1">
-      <w:start w:val="1"/>
-      <w:numFmt w:val="lowerRoman"/>
-      <w:lvlText w:val="%6."/>
-      <w:lvlJc w:val="right"/>
-      <w:pPr>
-        <w:ind w:left="4320" w:hanging="180"/>
-      </w:pPr>
-    </w:lvl>
-    <w:lvl w:ilvl="6" w:tplc="0409000F" w:tentative="1">
-      <w:start w:val="1"/>
-      <w:numFmt w:val="decimal"/>
-      <w:lvlText w:val="%7."/>
-      <w:lvlJc w:val="left"/>
-      <w:pPr>
-        <w:ind w:left="5040" w:hanging="360"/>
-      </w:pPr>
-    </w:lvl>
-    <w:lvl w:ilvl="7" w:tplc="04090019" w:tentative="1">
-      <w:start w:val="1"/>
-      <w:numFmt w:val="lowerLetter"/>
-      <w:lvlText w:val="%8."/>
-      <w:lvlJc w:val="left"/>
-      <w:pPr>
-        <w:ind w:left="5760" w:hanging="360"/>
-      </w:pPr>
-    </w:lvl>
-    <w:lvl w:ilvl="8" w:tplc="0409001B" w:tentative="1">
-      <w:start w:val="1"/>
-      <w:numFmt w:val="lowerRoman"/>
-      <w:lvlText w:val="%9."/>
-      <w:lvlJc w:val="right"/>
-      <w:pPr>
-        <w:ind w:left="6480" w:hanging="180"/>
-      </w:pPr>
-    </w:lvl>
-  </w:abstractNum>
-  <w:abstractNum w:abstractNumId="27" w15:restartNumberingAfterBreak="0">
-    <w:nsid w:val="52263D7B"/>
-    <w:multiLevelType w:val="hybridMultilevel"/>
-    <w:tmpl w:val="62F4B00E"/>
-    <w:lvl w:ilvl="0" w:tplc="0409000F">
-      <w:start w:val="1"/>
-      <w:numFmt w:val="decimal"/>
-      <w:lvlText w:val="%1."/>
-      <w:lvlJc w:val="left"/>
-      <w:pPr>
-        <w:ind w:left="720" w:hanging="360"/>
-      </w:pPr>
-      <w:rPr>
-        <w:rFonts w:hint="default"/>
-      </w:rPr>
-    </w:lvl>
-    <w:lvl w:ilvl="1" w:tplc="04090019" w:tentative="1">
-      <w:start w:val="1"/>
-      <w:numFmt w:val="lowerLetter"/>
-      <w:lvlText w:val="%2."/>
-      <w:lvlJc w:val="left"/>
-      <w:pPr>
-        <w:ind w:left="1440" w:hanging="360"/>
-      </w:pPr>
-    </w:lvl>
-    <w:lvl w:ilvl="2" w:tplc="0409001B" w:tentative="1">
-      <w:start w:val="1"/>
-      <w:numFmt w:val="lowerRoman"/>
-      <w:lvlText w:val="%3."/>
-      <w:lvlJc w:val="right"/>
-      <w:pPr>
-        <w:ind w:left="2160" w:hanging="180"/>
-      </w:pPr>
-    </w:lvl>
-    <w:lvl w:ilvl="3" w:tplc="0409000F" w:tentative="1">
-      <w:start w:val="1"/>
-      <w:numFmt w:val="decimal"/>
-      <w:lvlText w:val="%4."/>
-      <w:lvlJc w:val="left"/>
-      <w:pPr>
-        <w:ind w:left="2880" w:hanging="360"/>
-      </w:pPr>
-    </w:lvl>
-    <w:lvl w:ilvl="4" w:tplc="04090019" w:tentative="1">
-      <w:start w:val="1"/>
-      <w:numFmt w:val="lowerLetter"/>
-      <w:lvlText w:val="%5."/>
-      <w:lvlJc w:val="left"/>
-      <w:pPr>
-        <w:ind w:left="3600" w:hanging="360"/>
-      </w:pPr>
-    </w:lvl>
-    <w:lvl w:ilvl="5" w:tplc="0409001B" w:tentative="1">
-      <w:start w:val="1"/>
-      <w:numFmt w:val="lowerRoman"/>
-      <w:lvlText w:val="%6."/>
-      <w:lvlJc w:val="right"/>
-      <w:pPr>
-        <w:ind w:left="4320" w:hanging="180"/>
-      </w:pPr>
-    </w:lvl>
-    <w:lvl w:ilvl="6" w:tplc="0409000F" w:tentative="1">
-      <w:start w:val="1"/>
-      <w:numFmt w:val="decimal"/>
-      <w:lvlText w:val="%7."/>
-      <w:lvlJc w:val="left"/>
-      <w:pPr>
-        <w:ind w:left="5040" w:hanging="360"/>
-      </w:pPr>
-    </w:lvl>
-    <w:lvl w:ilvl="7" w:tplc="04090019" w:tentative="1">
-      <w:start w:val="1"/>
-      <w:numFmt w:val="lowerLetter"/>
-      <w:lvlText w:val="%8."/>
-      <w:lvlJc w:val="left"/>
-      <w:pPr>
-        <w:ind w:left="5760" w:hanging="360"/>
-      </w:pPr>
-    </w:lvl>
-    <w:lvl w:ilvl="8" w:tplc="0409001B" w:tentative="1">
-      <w:start w:val="1"/>
-      <w:numFmt w:val="lowerRoman"/>
-      <w:lvlText w:val="%9."/>
-      <w:lvlJc w:val="right"/>
-      <w:pPr>
-        <w:ind w:left="6480" w:hanging="180"/>
-      </w:pPr>
-    </w:lvl>
-  </w:abstractNum>
-  <w:abstractNum w:abstractNumId="28" w15:restartNumberingAfterBreak="0">
-    <w:nsid w:val="537D2DF1"/>
-    <w:multiLevelType w:val="hybridMultilevel"/>
-    <w:tmpl w:val="871CB1CE"/>
-    <w:lvl w:ilvl="0" w:tplc="51244FAA">
-      <w:start w:val="1"/>
-      <w:numFmt w:val="lowerLetter"/>
-      <w:lvlText w:val="%1."/>
-      <w:lvlJc w:val="left"/>
-      <w:pPr>
-        <w:ind w:left="1800" w:hanging="360"/>
-      </w:pPr>
-      <w:rPr>
-        <w:rFonts w:hint="default"/>
-      </w:rPr>
-    </w:lvl>
-    <w:lvl w:ilvl="1" w:tplc="04090019" w:tentative="1">
-      <w:start w:val="1"/>
-      <w:numFmt w:val="lowerLetter"/>
-      <w:lvlText w:val="%2."/>
-      <w:lvlJc w:val="left"/>
-      <w:pPr>
-        <w:ind w:left="2520" w:hanging="360"/>
-      </w:pPr>
-    </w:lvl>
-    <w:lvl w:ilvl="2" w:tplc="0409001B" w:tentative="1">
-      <w:start w:val="1"/>
-      <w:numFmt w:val="lowerRoman"/>
-      <w:lvlText w:val="%3."/>
-      <w:lvlJc w:val="right"/>
-      <w:pPr>
-        <w:ind w:left="3240" w:hanging="180"/>
-      </w:pPr>
-    </w:lvl>
-    <w:lvl w:ilvl="3" w:tplc="0409000F" w:tentative="1">
-      <w:start w:val="1"/>
-      <w:numFmt w:val="decimal"/>
-      <w:lvlText w:val="%4."/>
-      <w:lvlJc w:val="left"/>
-      <w:pPr>
-        <w:ind w:left="3960" w:hanging="360"/>
-      </w:pPr>
-    </w:lvl>
-    <w:lvl w:ilvl="4" w:tplc="04090019" w:tentative="1">
-      <w:start w:val="1"/>
-      <w:numFmt w:val="lowerLetter"/>
-      <w:lvlText w:val="%5."/>
-      <w:lvlJc w:val="left"/>
-      <w:pPr>
-        <w:ind w:left="4680" w:hanging="360"/>
-      </w:pPr>
-    </w:lvl>
-    <w:lvl w:ilvl="5" w:tplc="0409001B" w:tentative="1">
-      <w:start w:val="1"/>
-      <w:numFmt w:val="lowerRoman"/>
-      <w:lvlText w:val="%6."/>
-      <w:lvlJc w:val="right"/>
-      <w:pPr>
-        <w:ind w:left="5400" w:hanging="180"/>
-      </w:pPr>
-    </w:lvl>
-    <w:lvl w:ilvl="6" w:tplc="0409000F" w:tentative="1">
-      <w:start w:val="1"/>
-      <w:numFmt w:val="decimal"/>
-      <w:lvlText w:val="%7."/>
-      <w:lvlJc w:val="left"/>
-      <w:pPr>
-        <w:ind w:left="6120" w:hanging="360"/>
-      </w:pPr>
-    </w:lvl>
-    <w:lvl w:ilvl="7" w:tplc="04090019" w:tentative="1">
-      <w:start w:val="1"/>
-      <w:numFmt w:val="lowerLetter"/>
-      <w:lvlText w:val="%8."/>
-      <w:lvlJc w:val="left"/>
-      <w:pPr>
-        <w:ind w:left="6840" w:hanging="360"/>
-      </w:pPr>
-    </w:lvl>
-    <w:lvl w:ilvl="8" w:tplc="0409001B" w:tentative="1">
-      <w:start w:val="1"/>
-      <w:numFmt w:val="lowerRoman"/>
-      <w:lvlText w:val="%9."/>
-      <w:lvlJc w:val="right"/>
-      <w:pPr>
-        <w:ind w:left="7560" w:hanging="180"/>
-      </w:pPr>
-    </w:lvl>
-  </w:abstractNum>
-  <w:abstractNum w:abstractNumId="29" w15:restartNumberingAfterBreak="0">
-    <w:nsid w:val="5986290A"/>
-    <w:multiLevelType w:val="hybridMultilevel"/>
-    <w:tmpl w:val="45CAE562"/>
+    <w:tmpl w:val="C52A7362"/>
     <w:lvl w:ilvl="0" w:tplc="0409000F">
       <w:start w:val="1"/>
       <w:numFmt w:val="decimal"/>
@@ -20064,7 +19018,7 @@
         <w:u w:val="none"/>
       </w:rPr>
     </w:lvl>
-    <w:lvl w:ilvl="1" w:tplc="04090019">
+    <w:lvl w:ilvl="1" w:tplc="04090019" w:tentative="1">
       <w:start w:val="1"/>
       <w:numFmt w:val="lowerLetter"/>
       <w:lvlText w:val="%2."/>
@@ -20073,7 +19027,7 @@
         <w:ind w:left="1440" w:hanging="360"/>
       </w:pPr>
     </w:lvl>
-    <w:lvl w:ilvl="2" w:tplc="0409001B">
+    <w:lvl w:ilvl="2" w:tplc="0409001B" w:tentative="1">
       <w:start w:val="1"/>
       <w:numFmt w:val="lowerRoman"/>
       <w:lvlText w:val="%3."/>
@@ -20137,10 +19091,1079 @@
       </w:pPr>
     </w:lvl>
   </w:abstractNum>
+  <w:abstractNum w:abstractNumId="20" w15:restartNumberingAfterBreak="0">
+    <w:nsid w:val="3B3E7EE3"/>
+    <w:multiLevelType w:val="hybridMultilevel"/>
+    <w:tmpl w:val="55565D4C"/>
+    <w:lvl w:ilvl="0" w:tplc="0409000F">
+      <w:start w:val="1"/>
+      <w:numFmt w:val="decimal"/>
+      <w:lvlText w:val="%1."/>
+      <w:lvlJc w:val="left"/>
+      <w:pPr>
+        <w:ind w:left="720" w:hanging="360"/>
+      </w:pPr>
+      <w:rPr>
+        <w:rFonts w:hint="default"/>
+      </w:rPr>
+    </w:lvl>
+    <w:lvl w:ilvl="1" w:tplc="04090019" w:tentative="1">
+      <w:start w:val="1"/>
+      <w:numFmt w:val="lowerLetter"/>
+      <w:lvlText w:val="%2."/>
+      <w:lvlJc w:val="left"/>
+      <w:pPr>
+        <w:ind w:left="1440" w:hanging="360"/>
+      </w:pPr>
+    </w:lvl>
+    <w:lvl w:ilvl="2" w:tplc="0409001B" w:tentative="1">
+      <w:start w:val="1"/>
+      <w:numFmt w:val="lowerRoman"/>
+      <w:lvlText w:val="%3."/>
+      <w:lvlJc w:val="right"/>
+      <w:pPr>
+        <w:ind w:left="2160" w:hanging="180"/>
+      </w:pPr>
+    </w:lvl>
+    <w:lvl w:ilvl="3" w:tplc="0409000F" w:tentative="1">
+      <w:start w:val="1"/>
+      <w:numFmt w:val="decimal"/>
+      <w:lvlText w:val="%4."/>
+      <w:lvlJc w:val="left"/>
+      <w:pPr>
+        <w:ind w:left="2880" w:hanging="360"/>
+      </w:pPr>
+    </w:lvl>
+    <w:lvl w:ilvl="4" w:tplc="04090019" w:tentative="1">
+      <w:start w:val="1"/>
+      <w:numFmt w:val="lowerLetter"/>
+      <w:lvlText w:val="%5."/>
+      <w:lvlJc w:val="left"/>
+      <w:pPr>
+        <w:ind w:left="3600" w:hanging="360"/>
+      </w:pPr>
+    </w:lvl>
+    <w:lvl w:ilvl="5" w:tplc="0409001B" w:tentative="1">
+      <w:start w:val="1"/>
+      <w:numFmt w:val="lowerRoman"/>
+      <w:lvlText w:val="%6."/>
+      <w:lvlJc w:val="right"/>
+      <w:pPr>
+        <w:ind w:left="4320" w:hanging="180"/>
+      </w:pPr>
+    </w:lvl>
+    <w:lvl w:ilvl="6" w:tplc="0409000F" w:tentative="1">
+      <w:start w:val="1"/>
+      <w:numFmt w:val="decimal"/>
+      <w:lvlText w:val="%7."/>
+      <w:lvlJc w:val="left"/>
+      <w:pPr>
+        <w:ind w:left="5040" w:hanging="360"/>
+      </w:pPr>
+    </w:lvl>
+    <w:lvl w:ilvl="7" w:tplc="04090019" w:tentative="1">
+      <w:start w:val="1"/>
+      <w:numFmt w:val="lowerLetter"/>
+      <w:lvlText w:val="%8."/>
+      <w:lvlJc w:val="left"/>
+      <w:pPr>
+        <w:ind w:left="5760" w:hanging="360"/>
+      </w:pPr>
+    </w:lvl>
+    <w:lvl w:ilvl="8" w:tplc="0409001B" w:tentative="1">
+      <w:start w:val="1"/>
+      <w:numFmt w:val="lowerRoman"/>
+      <w:lvlText w:val="%9."/>
+      <w:lvlJc w:val="right"/>
+      <w:pPr>
+        <w:ind w:left="6480" w:hanging="180"/>
+      </w:pPr>
+    </w:lvl>
+  </w:abstractNum>
+  <w:abstractNum w:abstractNumId="21" w15:restartNumberingAfterBreak="0">
+    <w:nsid w:val="407E571C"/>
+    <w:multiLevelType w:val="hybridMultilevel"/>
+    <w:tmpl w:val="323A554A"/>
+    <w:lvl w:ilvl="0" w:tplc="0409000F">
+      <w:start w:val="1"/>
+      <w:numFmt w:val="decimal"/>
+      <w:lvlText w:val="%1."/>
+      <w:lvlJc w:val="left"/>
+      <w:pPr>
+        <w:ind w:left="720" w:hanging="360"/>
+      </w:pPr>
+      <w:rPr>
+        <w:rFonts w:hint="default"/>
+      </w:rPr>
+    </w:lvl>
+    <w:lvl w:ilvl="1" w:tplc="04090019">
+      <w:start w:val="1"/>
+      <w:numFmt w:val="lowerLetter"/>
+      <w:lvlText w:val="%2."/>
+      <w:lvlJc w:val="left"/>
+      <w:pPr>
+        <w:ind w:left="1440" w:hanging="360"/>
+      </w:pPr>
+    </w:lvl>
+    <w:lvl w:ilvl="2" w:tplc="0409001B" w:tentative="1">
+      <w:start w:val="1"/>
+      <w:numFmt w:val="lowerRoman"/>
+      <w:lvlText w:val="%3."/>
+      <w:lvlJc w:val="right"/>
+      <w:pPr>
+        <w:ind w:left="2160" w:hanging="180"/>
+      </w:pPr>
+    </w:lvl>
+    <w:lvl w:ilvl="3" w:tplc="0409000F" w:tentative="1">
+      <w:start w:val="1"/>
+      <w:numFmt w:val="decimal"/>
+      <w:lvlText w:val="%4."/>
+      <w:lvlJc w:val="left"/>
+      <w:pPr>
+        <w:ind w:left="2880" w:hanging="360"/>
+      </w:pPr>
+    </w:lvl>
+    <w:lvl w:ilvl="4" w:tplc="04090019" w:tentative="1">
+      <w:start w:val="1"/>
+      <w:numFmt w:val="lowerLetter"/>
+      <w:lvlText w:val="%5."/>
+      <w:lvlJc w:val="left"/>
+      <w:pPr>
+        <w:ind w:left="3600" w:hanging="360"/>
+      </w:pPr>
+    </w:lvl>
+    <w:lvl w:ilvl="5" w:tplc="0409001B" w:tentative="1">
+      <w:start w:val="1"/>
+      <w:numFmt w:val="lowerRoman"/>
+      <w:lvlText w:val="%6."/>
+      <w:lvlJc w:val="right"/>
+      <w:pPr>
+        <w:ind w:left="4320" w:hanging="180"/>
+      </w:pPr>
+    </w:lvl>
+    <w:lvl w:ilvl="6" w:tplc="0409000F" w:tentative="1">
+      <w:start w:val="1"/>
+      <w:numFmt w:val="decimal"/>
+      <w:lvlText w:val="%7."/>
+      <w:lvlJc w:val="left"/>
+      <w:pPr>
+        <w:ind w:left="5040" w:hanging="360"/>
+      </w:pPr>
+    </w:lvl>
+    <w:lvl w:ilvl="7" w:tplc="04090019" w:tentative="1">
+      <w:start w:val="1"/>
+      <w:numFmt w:val="lowerLetter"/>
+      <w:lvlText w:val="%8."/>
+      <w:lvlJc w:val="left"/>
+      <w:pPr>
+        <w:ind w:left="5760" w:hanging="360"/>
+      </w:pPr>
+    </w:lvl>
+    <w:lvl w:ilvl="8" w:tplc="0409001B" w:tentative="1">
+      <w:start w:val="1"/>
+      <w:numFmt w:val="lowerRoman"/>
+      <w:lvlText w:val="%9."/>
+      <w:lvlJc w:val="right"/>
+      <w:pPr>
+        <w:ind w:left="6480" w:hanging="180"/>
+      </w:pPr>
+    </w:lvl>
+  </w:abstractNum>
+  <w:abstractNum w:abstractNumId="22" w15:restartNumberingAfterBreak="0">
+    <w:nsid w:val="43B242FE"/>
+    <w:multiLevelType w:val="hybridMultilevel"/>
+    <w:tmpl w:val="2ACEA292"/>
+    <w:lvl w:ilvl="0" w:tplc="A6CA0ABC">
+      <w:start w:val="1"/>
+      <w:numFmt w:val="decimal"/>
+      <w:lvlText w:val="%1."/>
+      <w:lvlJc w:val="left"/>
+      <w:pPr>
+        <w:ind w:left="720" w:hanging="360"/>
+      </w:pPr>
+      <w:rPr>
+        <w:rFonts w:hint="default"/>
+        <w:sz w:val="24"/>
+      </w:rPr>
+    </w:lvl>
+    <w:lvl w:ilvl="1" w:tplc="04090019">
+      <w:start w:val="1"/>
+      <w:numFmt w:val="lowerLetter"/>
+      <w:lvlText w:val="%2."/>
+      <w:lvlJc w:val="left"/>
+      <w:pPr>
+        <w:ind w:left="1440" w:hanging="360"/>
+      </w:pPr>
+    </w:lvl>
+    <w:lvl w:ilvl="2" w:tplc="0409001B" w:tentative="1">
+      <w:start w:val="1"/>
+      <w:numFmt w:val="lowerRoman"/>
+      <w:lvlText w:val="%3."/>
+      <w:lvlJc w:val="right"/>
+      <w:pPr>
+        <w:ind w:left="2160" w:hanging="180"/>
+      </w:pPr>
+    </w:lvl>
+    <w:lvl w:ilvl="3" w:tplc="0409000F" w:tentative="1">
+      <w:start w:val="1"/>
+      <w:numFmt w:val="decimal"/>
+      <w:lvlText w:val="%4."/>
+      <w:lvlJc w:val="left"/>
+      <w:pPr>
+        <w:ind w:left="2880" w:hanging="360"/>
+      </w:pPr>
+    </w:lvl>
+    <w:lvl w:ilvl="4" w:tplc="04090019" w:tentative="1">
+      <w:start w:val="1"/>
+      <w:numFmt w:val="lowerLetter"/>
+      <w:lvlText w:val="%5."/>
+      <w:lvlJc w:val="left"/>
+      <w:pPr>
+        <w:ind w:left="3600" w:hanging="360"/>
+      </w:pPr>
+    </w:lvl>
+    <w:lvl w:ilvl="5" w:tplc="0409001B" w:tentative="1">
+      <w:start w:val="1"/>
+      <w:numFmt w:val="lowerRoman"/>
+      <w:lvlText w:val="%6."/>
+      <w:lvlJc w:val="right"/>
+      <w:pPr>
+        <w:ind w:left="4320" w:hanging="180"/>
+      </w:pPr>
+    </w:lvl>
+    <w:lvl w:ilvl="6" w:tplc="0409000F" w:tentative="1">
+      <w:start w:val="1"/>
+      <w:numFmt w:val="decimal"/>
+      <w:lvlText w:val="%7."/>
+      <w:lvlJc w:val="left"/>
+      <w:pPr>
+        <w:ind w:left="5040" w:hanging="360"/>
+      </w:pPr>
+    </w:lvl>
+    <w:lvl w:ilvl="7" w:tplc="04090019" w:tentative="1">
+      <w:start w:val="1"/>
+      <w:numFmt w:val="lowerLetter"/>
+      <w:lvlText w:val="%8."/>
+      <w:lvlJc w:val="left"/>
+      <w:pPr>
+        <w:ind w:left="5760" w:hanging="360"/>
+      </w:pPr>
+    </w:lvl>
+    <w:lvl w:ilvl="8" w:tplc="0409001B" w:tentative="1">
+      <w:start w:val="1"/>
+      <w:numFmt w:val="lowerRoman"/>
+      <w:lvlText w:val="%9."/>
+      <w:lvlJc w:val="right"/>
+      <w:pPr>
+        <w:ind w:left="6480" w:hanging="180"/>
+      </w:pPr>
+    </w:lvl>
+  </w:abstractNum>
+  <w:abstractNum w:abstractNumId="23" w15:restartNumberingAfterBreak="0">
+    <w:nsid w:val="44012638"/>
+    <w:multiLevelType w:val="hybridMultilevel"/>
+    <w:tmpl w:val="6B9A6102"/>
+    <w:lvl w:ilvl="0" w:tplc="0409000F">
+      <w:start w:val="1"/>
+      <w:numFmt w:val="decimal"/>
+      <w:lvlText w:val="%1."/>
+      <w:lvlJc w:val="left"/>
+      <w:pPr>
+        <w:ind w:left="720" w:hanging="360"/>
+      </w:pPr>
+      <w:rPr>
+        <w:rFonts w:hint="default"/>
+      </w:rPr>
+    </w:lvl>
+    <w:lvl w:ilvl="1" w:tplc="04090019" w:tentative="1">
+      <w:start w:val="1"/>
+      <w:numFmt w:val="lowerLetter"/>
+      <w:lvlText w:val="%2."/>
+      <w:lvlJc w:val="left"/>
+      <w:pPr>
+        <w:ind w:left="1440" w:hanging="360"/>
+      </w:pPr>
+    </w:lvl>
+    <w:lvl w:ilvl="2" w:tplc="0409001B" w:tentative="1">
+      <w:start w:val="1"/>
+      <w:numFmt w:val="lowerRoman"/>
+      <w:lvlText w:val="%3."/>
+      <w:lvlJc w:val="right"/>
+      <w:pPr>
+        <w:ind w:left="2160" w:hanging="180"/>
+      </w:pPr>
+    </w:lvl>
+    <w:lvl w:ilvl="3" w:tplc="0409000F" w:tentative="1">
+      <w:start w:val="1"/>
+      <w:numFmt w:val="decimal"/>
+      <w:lvlText w:val="%4."/>
+      <w:lvlJc w:val="left"/>
+      <w:pPr>
+        <w:ind w:left="2880" w:hanging="360"/>
+      </w:pPr>
+    </w:lvl>
+    <w:lvl w:ilvl="4" w:tplc="04090019" w:tentative="1">
+      <w:start w:val="1"/>
+      <w:numFmt w:val="lowerLetter"/>
+      <w:lvlText w:val="%5."/>
+      <w:lvlJc w:val="left"/>
+      <w:pPr>
+        <w:ind w:left="3600" w:hanging="360"/>
+      </w:pPr>
+    </w:lvl>
+    <w:lvl w:ilvl="5" w:tplc="0409001B" w:tentative="1">
+      <w:start w:val="1"/>
+      <w:numFmt w:val="lowerRoman"/>
+      <w:lvlText w:val="%6."/>
+      <w:lvlJc w:val="right"/>
+      <w:pPr>
+        <w:ind w:left="4320" w:hanging="180"/>
+      </w:pPr>
+    </w:lvl>
+    <w:lvl w:ilvl="6" w:tplc="0409000F" w:tentative="1">
+      <w:start w:val="1"/>
+      <w:numFmt w:val="decimal"/>
+      <w:lvlText w:val="%7."/>
+      <w:lvlJc w:val="left"/>
+      <w:pPr>
+        <w:ind w:left="5040" w:hanging="360"/>
+      </w:pPr>
+    </w:lvl>
+    <w:lvl w:ilvl="7" w:tplc="04090019" w:tentative="1">
+      <w:start w:val="1"/>
+      <w:numFmt w:val="lowerLetter"/>
+      <w:lvlText w:val="%8."/>
+      <w:lvlJc w:val="left"/>
+      <w:pPr>
+        <w:ind w:left="5760" w:hanging="360"/>
+      </w:pPr>
+    </w:lvl>
+    <w:lvl w:ilvl="8" w:tplc="0409001B" w:tentative="1">
+      <w:start w:val="1"/>
+      <w:numFmt w:val="lowerRoman"/>
+      <w:lvlText w:val="%9."/>
+      <w:lvlJc w:val="right"/>
+      <w:pPr>
+        <w:ind w:left="6480" w:hanging="180"/>
+      </w:pPr>
+    </w:lvl>
+  </w:abstractNum>
+  <w:abstractNum w:abstractNumId="24" w15:restartNumberingAfterBreak="0">
+    <w:nsid w:val="44774BC2"/>
+    <w:multiLevelType w:val="hybridMultilevel"/>
+    <w:tmpl w:val="2276544E"/>
+    <w:lvl w:ilvl="0" w:tplc="0409000F">
+      <w:start w:val="1"/>
+      <w:numFmt w:val="decimal"/>
+      <w:lvlText w:val="%1."/>
+      <w:lvlJc w:val="left"/>
+      <w:pPr>
+        <w:ind w:left="720" w:hanging="360"/>
+      </w:pPr>
+      <w:rPr>
+        <w:rFonts w:hint="default"/>
+      </w:rPr>
+    </w:lvl>
+    <w:lvl w:ilvl="1" w:tplc="04090019" w:tentative="1">
+      <w:start w:val="1"/>
+      <w:numFmt w:val="lowerLetter"/>
+      <w:lvlText w:val="%2."/>
+      <w:lvlJc w:val="left"/>
+      <w:pPr>
+        <w:ind w:left="1440" w:hanging="360"/>
+      </w:pPr>
+    </w:lvl>
+    <w:lvl w:ilvl="2" w:tplc="0409001B" w:tentative="1">
+      <w:start w:val="1"/>
+      <w:numFmt w:val="lowerRoman"/>
+      <w:lvlText w:val="%3."/>
+      <w:lvlJc w:val="right"/>
+      <w:pPr>
+        <w:ind w:left="2160" w:hanging="180"/>
+      </w:pPr>
+    </w:lvl>
+    <w:lvl w:ilvl="3" w:tplc="0409000F" w:tentative="1">
+      <w:start w:val="1"/>
+      <w:numFmt w:val="decimal"/>
+      <w:lvlText w:val="%4."/>
+      <w:lvlJc w:val="left"/>
+      <w:pPr>
+        <w:ind w:left="2880" w:hanging="360"/>
+      </w:pPr>
+    </w:lvl>
+    <w:lvl w:ilvl="4" w:tplc="04090019" w:tentative="1">
+      <w:start w:val="1"/>
+      <w:numFmt w:val="lowerLetter"/>
+      <w:lvlText w:val="%5."/>
+      <w:lvlJc w:val="left"/>
+      <w:pPr>
+        <w:ind w:left="3600" w:hanging="360"/>
+      </w:pPr>
+    </w:lvl>
+    <w:lvl w:ilvl="5" w:tplc="0409001B" w:tentative="1">
+      <w:start w:val="1"/>
+      <w:numFmt w:val="lowerRoman"/>
+      <w:lvlText w:val="%6."/>
+      <w:lvlJc w:val="right"/>
+      <w:pPr>
+        <w:ind w:left="4320" w:hanging="180"/>
+      </w:pPr>
+    </w:lvl>
+    <w:lvl w:ilvl="6" w:tplc="0409000F" w:tentative="1">
+      <w:start w:val="1"/>
+      <w:numFmt w:val="decimal"/>
+      <w:lvlText w:val="%7."/>
+      <w:lvlJc w:val="left"/>
+      <w:pPr>
+        <w:ind w:left="5040" w:hanging="360"/>
+      </w:pPr>
+    </w:lvl>
+    <w:lvl w:ilvl="7" w:tplc="04090019" w:tentative="1">
+      <w:start w:val="1"/>
+      <w:numFmt w:val="lowerLetter"/>
+      <w:lvlText w:val="%8."/>
+      <w:lvlJc w:val="left"/>
+      <w:pPr>
+        <w:ind w:left="5760" w:hanging="360"/>
+      </w:pPr>
+    </w:lvl>
+    <w:lvl w:ilvl="8" w:tplc="0409001B" w:tentative="1">
+      <w:start w:val="1"/>
+      <w:numFmt w:val="lowerRoman"/>
+      <w:lvlText w:val="%9."/>
+      <w:lvlJc w:val="right"/>
+      <w:pPr>
+        <w:ind w:left="6480" w:hanging="180"/>
+      </w:pPr>
+    </w:lvl>
+  </w:abstractNum>
+  <w:abstractNum w:abstractNumId="25" w15:restartNumberingAfterBreak="0">
+    <w:nsid w:val="45BF65FA"/>
+    <w:multiLevelType w:val="hybridMultilevel"/>
+    <w:tmpl w:val="B220E5FE"/>
+    <w:lvl w:ilvl="0" w:tplc="308E189E">
+      <w:start w:val="1"/>
+      <w:numFmt w:val="decimal"/>
+      <w:lvlText w:val="%1."/>
+      <w:lvlJc w:val="left"/>
+      <w:pPr>
+        <w:ind w:left="1080" w:hanging="360"/>
+      </w:pPr>
+      <w:rPr>
+        <w:rFonts w:hint="default"/>
+      </w:rPr>
+    </w:lvl>
+    <w:lvl w:ilvl="1" w:tplc="04090019">
+      <w:start w:val="1"/>
+      <w:numFmt w:val="lowerLetter"/>
+      <w:lvlText w:val="%2."/>
+      <w:lvlJc w:val="left"/>
+      <w:pPr>
+        <w:ind w:left="1800" w:hanging="360"/>
+      </w:pPr>
+    </w:lvl>
+    <w:lvl w:ilvl="2" w:tplc="0409001B">
+      <w:start w:val="1"/>
+      <w:numFmt w:val="lowerRoman"/>
+      <w:lvlText w:val="%3."/>
+      <w:lvlJc w:val="right"/>
+      <w:pPr>
+        <w:ind w:left="2520" w:hanging="180"/>
+      </w:pPr>
+    </w:lvl>
+    <w:lvl w:ilvl="3" w:tplc="0409000F" w:tentative="1">
+      <w:start w:val="1"/>
+      <w:numFmt w:val="decimal"/>
+      <w:lvlText w:val="%4."/>
+      <w:lvlJc w:val="left"/>
+      <w:pPr>
+        <w:ind w:left="3240" w:hanging="360"/>
+      </w:pPr>
+    </w:lvl>
+    <w:lvl w:ilvl="4" w:tplc="04090019" w:tentative="1">
+      <w:start w:val="1"/>
+      <w:numFmt w:val="lowerLetter"/>
+      <w:lvlText w:val="%5."/>
+      <w:lvlJc w:val="left"/>
+      <w:pPr>
+        <w:ind w:left="3960" w:hanging="360"/>
+      </w:pPr>
+    </w:lvl>
+    <w:lvl w:ilvl="5" w:tplc="0409001B" w:tentative="1">
+      <w:start w:val="1"/>
+      <w:numFmt w:val="lowerRoman"/>
+      <w:lvlText w:val="%6."/>
+      <w:lvlJc w:val="right"/>
+      <w:pPr>
+        <w:ind w:left="4680" w:hanging="180"/>
+      </w:pPr>
+    </w:lvl>
+    <w:lvl w:ilvl="6" w:tplc="0409000F" w:tentative="1">
+      <w:start w:val="1"/>
+      <w:numFmt w:val="decimal"/>
+      <w:lvlText w:val="%7."/>
+      <w:lvlJc w:val="left"/>
+      <w:pPr>
+        <w:ind w:left="5400" w:hanging="360"/>
+      </w:pPr>
+    </w:lvl>
+    <w:lvl w:ilvl="7" w:tplc="04090019" w:tentative="1">
+      <w:start w:val="1"/>
+      <w:numFmt w:val="lowerLetter"/>
+      <w:lvlText w:val="%8."/>
+      <w:lvlJc w:val="left"/>
+      <w:pPr>
+        <w:ind w:left="6120" w:hanging="360"/>
+      </w:pPr>
+    </w:lvl>
+    <w:lvl w:ilvl="8" w:tplc="0409001B" w:tentative="1">
+      <w:start w:val="1"/>
+      <w:numFmt w:val="lowerRoman"/>
+      <w:lvlText w:val="%9."/>
+      <w:lvlJc w:val="right"/>
+      <w:pPr>
+        <w:ind w:left="6840" w:hanging="180"/>
+      </w:pPr>
+    </w:lvl>
+  </w:abstractNum>
+  <w:abstractNum w:abstractNumId="26" w15:restartNumberingAfterBreak="0">
+    <w:nsid w:val="47622B14"/>
+    <w:multiLevelType w:val="hybridMultilevel"/>
+    <w:tmpl w:val="CEB0E036"/>
+    <w:lvl w:ilvl="0" w:tplc="0409000F">
+      <w:start w:val="1"/>
+      <w:numFmt w:val="decimal"/>
+      <w:lvlText w:val="%1."/>
+      <w:lvlJc w:val="left"/>
+      <w:pPr>
+        <w:ind w:left="720" w:hanging="360"/>
+      </w:pPr>
+      <w:rPr>
+        <w:rFonts w:hint="default"/>
+      </w:rPr>
+    </w:lvl>
+    <w:lvl w:ilvl="1" w:tplc="04090019">
+      <w:start w:val="1"/>
+      <w:numFmt w:val="lowerLetter"/>
+      <w:lvlText w:val="%2."/>
+      <w:lvlJc w:val="left"/>
+      <w:pPr>
+        <w:ind w:left="1440" w:hanging="360"/>
+      </w:pPr>
+    </w:lvl>
+    <w:lvl w:ilvl="2" w:tplc="0409001B">
+      <w:start w:val="1"/>
+      <w:numFmt w:val="lowerRoman"/>
+      <w:lvlText w:val="%3."/>
+      <w:lvlJc w:val="right"/>
+      <w:pPr>
+        <w:ind w:left="2160" w:hanging="180"/>
+      </w:pPr>
+    </w:lvl>
+    <w:lvl w:ilvl="3" w:tplc="0409000F" w:tentative="1">
+      <w:start w:val="1"/>
+      <w:numFmt w:val="decimal"/>
+      <w:lvlText w:val="%4."/>
+      <w:lvlJc w:val="left"/>
+      <w:pPr>
+        <w:ind w:left="2880" w:hanging="360"/>
+      </w:pPr>
+    </w:lvl>
+    <w:lvl w:ilvl="4" w:tplc="04090019" w:tentative="1">
+      <w:start w:val="1"/>
+      <w:numFmt w:val="lowerLetter"/>
+      <w:lvlText w:val="%5."/>
+      <w:lvlJc w:val="left"/>
+      <w:pPr>
+        <w:ind w:left="3600" w:hanging="360"/>
+      </w:pPr>
+    </w:lvl>
+    <w:lvl w:ilvl="5" w:tplc="0409001B" w:tentative="1">
+      <w:start w:val="1"/>
+      <w:numFmt w:val="lowerRoman"/>
+      <w:lvlText w:val="%6."/>
+      <w:lvlJc w:val="right"/>
+      <w:pPr>
+        <w:ind w:left="4320" w:hanging="180"/>
+      </w:pPr>
+    </w:lvl>
+    <w:lvl w:ilvl="6" w:tplc="0409000F" w:tentative="1">
+      <w:start w:val="1"/>
+      <w:numFmt w:val="decimal"/>
+      <w:lvlText w:val="%7."/>
+      <w:lvlJc w:val="left"/>
+      <w:pPr>
+        <w:ind w:left="5040" w:hanging="360"/>
+      </w:pPr>
+    </w:lvl>
+    <w:lvl w:ilvl="7" w:tplc="04090019" w:tentative="1">
+      <w:start w:val="1"/>
+      <w:numFmt w:val="lowerLetter"/>
+      <w:lvlText w:val="%8."/>
+      <w:lvlJc w:val="left"/>
+      <w:pPr>
+        <w:ind w:left="5760" w:hanging="360"/>
+      </w:pPr>
+    </w:lvl>
+    <w:lvl w:ilvl="8" w:tplc="0409001B" w:tentative="1">
+      <w:start w:val="1"/>
+      <w:numFmt w:val="lowerRoman"/>
+      <w:lvlText w:val="%9."/>
+      <w:lvlJc w:val="right"/>
+      <w:pPr>
+        <w:ind w:left="6480" w:hanging="180"/>
+      </w:pPr>
+    </w:lvl>
+  </w:abstractNum>
+  <w:abstractNum w:abstractNumId="27" w15:restartNumberingAfterBreak="0">
+    <w:nsid w:val="47E5638E"/>
+    <w:multiLevelType w:val="hybridMultilevel"/>
+    <w:tmpl w:val="4D2616BA"/>
+    <w:lvl w:ilvl="0" w:tplc="D954F262">
+      <w:start w:val="1"/>
+      <w:numFmt w:val="decimal"/>
+      <w:lvlText w:val="%1."/>
+      <w:lvlJc w:val="left"/>
+      <w:pPr>
+        <w:ind w:left="720" w:hanging="360"/>
+      </w:pPr>
+      <w:rPr>
+        <w:rFonts w:hint="default"/>
+      </w:rPr>
+    </w:lvl>
+    <w:lvl w:ilvl="1" w:tplc="04090019">
+      <w:start w:val="1"/>
+      <w:numFmt w:val="lowerLetter"/>
+      <w:lvlText w:val="%2."/>
+      <w:lvlJc w:val="left"/>
+      <w:pPr>
+        <w:ind w:left="1440" w:hanging="360"/>
+      </w:pPr>
+    </w:lvl>
+    <w:lvl w:ilvl="2" w:tplc="0409001B" w:tentative="1">
+      <w:start w:val="1"/>
+      <w:numFmt w:val="lowerRoman"/>
+      <w:lvlText w:val="%3."/>
+      <w:lvlJc w:val="right"/>
+      <w:pPr>
+        <w:ind w:left="2160" w:hanging="180"/>
+      </w:pPr>
+    </w:lvl>
+    <w:lvl w:ilvl="3" w:tplc="0409000F" w:tentative="1">
+      <w:start w:val="1"/>
+      <w:numFmt w:val="decimal"/>
+      <w:lvlText w:val="%4."/>
+      <w:lvlJc w:val="left"/>
+      <w:pPr>
+        <w:ind w:left="2880" w:hanging="360"/>
+      </w:pPr>
+    </w:lvl>
+    <w:lvl w:ilvl="4" w:tplc="04090019" w:tentative="1">
+      <w:start w:val="1"/>
+      <w:numFmt w:val="lowerLetter"/>
+      <w:lvlText w:val="%5."/>
+      <w:lvlJc w:val="left"/>
+      <w:pPr>
+        <w:ind w:left="3600" w:hanging="360"/>
+      </w:pPr>
+    </w:lvl>
+    <w:lvl w:ilvl="5" w:tplc="0409001B" w:tentative="1">
+      <w:start w:val="1"/>
+      <w:numFmt w:val="lowerRoman"/>
+      <w:lvlText w:val="%6."/>
+      <w:lvlJc w:val="right"/>
+      <w:pPr>
+        <w:ind w:left="4320" w:hanging="180"/>
+      </w:pPr>
+    </w:lvl>
+    <w:lvl w:ilvl="6" w:tplc="0409000F" w:tentative="1">
+      <w:start w:val="1"/>
+      <w:numFmt w:val="decimal"/>
+      <w:lvlText w:val="%7."/>
+      <w:lvlJc w:val="left"/>
+      <w:pPr>
+        <w:ind w:left="5040" w:hanging="360"/>
+      </w:pPr>
+    </w:lvl>
+    <w:lvl w:ilvl="7" w:tplc="04090019" w:tentative="1">
+      <w:start w:val="1"/>
+      <w:numFmt w:val="lowerLetter"/>
+      <w:lvlText w:val="%8."/>
+      <w:lvlJc w:val="left"/>
+      <w:pPr>
+        <w:ind w:left="5760" w:hanging="360"/>
+      </w:pPr>
+    </w:lvl>
+    <w:lvl w:ilvl="8" w:tplc="0409001B" w:tentative="1">
+      <w:start w:val="1"/>
+      <w:numFmt w:val="lowerRoman"/>
+      <w:lvlText w:val="%9."/>
+      <w:lvlJc w:val="right"/>
+      <w:pPr>
+        <w:ind w:left="6480" w:hanging="180"/>
+      </w:pPr>
+    </w:lvl>
+  </w:abstractNum>
+  <w:abstractNum w:abstractNumId="28" w15:restartNumberingAfterBreak="0">
+    <w:nsid w:val="4F03590E"/>
+    <w:multiLevelType w:val="hybridMultilevel"/>
+    <w:tmpl w:val="3A4E49F6"/>
+    <w:lvl w:ilvl="0" w:tplc="EA905646">
+      <w:start w:val="1"/>
+      <w:numFmt w:val="decimal"/>
+      <w:lvlText w:val="%1."/>
+      <w:lvlJc w:val="left"/>
+      <w:pPr>
+        <w:ind w:left="720" w:hanging="360"/>
+      </w:pPr>
+      <w:rPr>
+        <w:rFonts w:hint="default"/>
+      </w:rPr>
+    </w:lvl>
+    <w:lvl w:ilvl="1" w:tplc="04090019">
+      <w:start w:val="1"/>
+      <w:numFmt w:val="lowerLetter"/>
+      <w:lvlText w:val="%2."/>
+      <w:lvlJc w:val="left"/>
+      <w:pPr>
+        <w:ind w:left="1440" w:hanging="360"/>
+      </w:pPr>
+    </w:lvl>
+    <w:lvl w:ilvl="2" w:tplc="0409001B">
+      <w:start w:val="1"/>
+      <w:numFmt w:val="lowerRoman"/>
+      <w:lvlText w:val="%3."/>
+      <w:lvlJc w:val="right"/>
+      <w:pPr>
+        <w:ind w:left="2160" w:hanging="180"/>
+      </w:pPr>
+    </w:lvl>
+    <w:lvl w:ilvl="3" w:tplc="0409000F" w:tentative="1">
+      <w:start w:val="1"/>
+      <w:numFmt w:val="decimal"/>
+      <w:lvlText w:val="%4."/>
+      <w:lvlJc w:val="left"/>
+      <w:pPr>
+        <w:ind w:left="2880" w:hanging="360"/>
+      </w:pPr>
+    </w:lvl>
+    <w:lvl w:ilvl="4" w:tplc="04090019" w:tentative="1">
+      <w:start w:val="1"/>
+      <w:numFmt w:val="lowerLetter"/>
+      <w:lvlText w:val="%5."/>
+      <w:lvlJc w:val="left"/>
+      <w:pPr>
+        <w:ind w:left="3600" w:hanging="360"/>
+      </w:pPr>
+    </w:lvl>
+    <w:lvl w:ilvl="5" w:tplc="0409001B" w:tentative="1">
+      <w:start w:val="1"/>
+      <w:numFmt w:val="lowerRoman"/>
+      <w:lvlText w:val="%6."/>
+      <w:lvlJc w:val="right"/>
+      <w:pPr>
+        <w:ind w:left="4320" w:hanging="180"/>
+      </w:pPr>
+    </w:lvl>
+    <w:lvl w:ilvl="6" w:tplc="0409000F" w:tentative="1">
+      <w:start w:val="1"/>
+      <w:numFmt w:val="decimal"/>
+      <w:lvlText w:val="%7."/>
+      <w:lvlJc w:val="left"/>
+      <w:pPr>
+        <w:ind w:left="5040" w:hanging="360"/>
+      </w:pPr>
+    </w:lvl>
+    <w:lvl w:ilvl="7" w:tplc="04090019" w:tentative="1">
+      <w:start w:val="1"/>
+      <w:numFmt w:val="lowerLetter"/>
+      <w:lvlText w:val="%8."/>
+      <w:lvlJc w:val="left"/>
+      <w:pPr>
+        <w:ind w:left="5760" w:hanging="360"/>
+      </w:pPr>
+    </w:lvl>
+    <w:lvl w:ilvl="8" w:tplc="0409001B" w:tentative="1">
+      <w:start w:val="1"/>
+      <w:numFmt w:val="lowerRoman"/>
+      <w:lvlText w:val="%9."/>
+      <w:lvlJc w:val="right"/>
+      <w:pPr>
+        <w:ind w:left="6480" w:hanging="180"/>
+      </w:pPr>
+    </w:lvl>
+  </w:abstractNum>
+  <w:abstractNum w:abstractNumId="29" w15:restartNumberingAfterBreak="0">
+    <w:nsid w:val="4F8600B8"/>
+    <w:multiLevelType w:val="hybridMultilevel"/>
+    <w:tmpl w:val="E254509A"/>
+    <w:lvl w:ilvl="0" w:tplc="0409000F">
+      <w:start w:val="1"/>
+      <w:numFmt w:val="decimal"/>
+      <w:lvlText w:val="%1."/>
+      <w:lvlJc w:val="left"/>
+      <w:pPr>
+        <w:ind w:left="720" w:hanging="360"/>
+      </w:pPr>
+      <w:rPr>
+        <w:rFonts w:hint="default"/>
+      </w:rPr>
+    </w:lvl>
+    <w:lvl w:ilvl="1" w:tplc="04090019">
+      <w:start w:val="1"/>
+      <w:numFmt w:val="lowerLetter"/>
+      <w:lvlText w:val="%2."/>
+      <w:lvlJc w:val="left"/>
+      <w:pPr>
+        <w:ind w:left="1440" w:hanging="360"/>
+      </w:pPr>
+    </w:lvl>
+    <w:lvl w:ilvl="2" w:tplc="0409001B">
+      <w:start w:val="1"/>
+      <w:numFmt w:val="lowerRoman"/>
+      <w:lvlText w:val="%3."/>
+      <w:lvlJc w:val="right"/>
+      <w:pPr>
+        <w:ind w:left="2160" w:hanging="180"/>
+      </w:pPr>
+    </w:lvl>
+    <w:lvl w:ilvl="3" w:tplc="0409000F">
+      <w:start w:val="1"/>
+      <w:numFmt w:val="decimal"/>
+      <w:lvlText w:val="%4."/>
+      <w:lvlJc w:val="left"/>
+      <w:pPr>
+        <w:ind w:left="2880" w:hanging="360"/>
+      </w:pPr>
+    </w:lvl>
+    <w:lvl w:ilvl="4" w:tplc="04090019" w:tentative="1">
+      <w:start w:val="1"/>
+      <w:numFmt w:val="lowerLetter"/>
+      <w:lvlText w:val="%5."/>
+      <w:lvlJc w:val="left"/>
+      <w:pPr>
+        <w:ind w:left="3600" w:hanging="360"/>
+      </w:pPr>
+    </w:lvl>
+    <w:lvl w:ilvl="5" w:tplc="0409001B" w:tentative="1">
+      <w:start w:val="1"/>
+      <w:numFmt w:val="lowerRoman"/>
+      <w:lvlText w:val="%6."/>
+      <w:lvlJc w:val="right"/>
+      <w:pPr>
+        <w:ind w:left="4320" w:hanging="180"/>
+      </w:pPr>
+    </w:lvl>
+    <w:lvl w:ilvl="6" w:tplc="0409000F" w:tentative="1">
+      <w:start w:val="1"/>
+      <w:numFmt w:val="decimal"/>
+      <w:lvlText w:val="%7."/>
+      <w:lvlJc w:val="left"/>
+      <w:pPr>
+        <w:ind w:left="5040" w:hanging="360"/>
+      </w:pPr>
+    </w:lvl>
+    <w:lvl w:ilvl="7" w:tplc="04090019" w:tentative="1">
+      <w:start w:val="1"/>
+      <w:numFmt w:val="lowerLetter"/>
+      <w:lvlText w:val="%8."/>
+      <w:lvlJc w:val="left"/>
+      <w:pPr>
+        <w:ind w:left="5760" w:hanging="360"/>
+      </w:pPr>
+    </w:lvl>
+    <w:lvl w:ilvl="8" w:tplc="0409001B" w:tentative="1">
+      <w:start w:val="1"/>
+      <w:numFmt w:val="lowerRoman"/>
+      <w:lvlText w:val="%9."/>
+      <w:lvlJc w:val="right"/>
+      <w:pPr>
+        <w:ind w:left="6480" w:hanging="180"/>
+      </w:pPr>
+    </w:lvl>
+  </w:abstractNum>
   <w:abstractNum w:abstractNumId="30" w15:restartNumberingAfterBreak="0">
-    <w:nsid w:val="5C6E4501"/>
+    <w:nsid w:val="52263D7B"/>
     <w:multiLevelType w:val="hybridMultilevel"/>
-    <w:tmpl w:val="0AC8EEDA"/>
+    <w:tmpl w:val="62F4B00E"/>
+    <w:lvl w:ilvl="0" w:tplc="0409000F">
+      <w:start w:val="1"/>
+      <w:numFmt w:val="decimal"/>
+      <w:lvlText w:val="%1."/>
+      <w:lvlJc w:val="left"/>
+      <w:pPr>
+        <w:ind w:left="720" w:hanging="360"/>
+      </w:pPr>
+      <w:rPr>
+        <w:rFonts w:hint="default"/>
+      </w:rPr>
+    </w:lvl>
+    <w:lvl w:ilvl="1" w:tplc="04090019" w:tentative="1">
+      <w:start w:val="1"/>
+      <w:numFmt w:val="lowerLetter"/>
+      <w:lvlText w:val="%2."/>
+      <w:lvlJc w:val="left"/>
+      <w:pPr>
+        <w:ind w:left="1440" w:hanging="360"/>
+      </w:pPr>
+    </w:lvl>
+    <w:lvl w:ilvl="2" w:tplc="0409001B" w:tentative="1">
+      <w:start w:val="1"/>
+      <w:numFmt w:val="lowerRoman"/>
+      <w:lvlText w:val="%3."/>
+      <w:lvlJc w:val="right"/>
+      <w:pPr>
+        <w:ind w:left="2160" w:hanging="180"/>
+      </w:pPr>
+    </w:lvl>
+    <w:lvl w:ilvl="3" w:tplc="0409000F" w:tentative="1">
+      <w:start w:val="1"/>
+      <w:numFmt w:val="decimal"/>
+      <w:lvlText w:val="%4."/>
+      <w:lvlJc w:val="left"/>
+      <w:pPr>
+        <w:ind w:left="2880" w:hanging="360"/>
+      </w:pPr>
+    </w:lvl>
+    <w:lvl w:ilvl="4" w:tplc="04090019" w:tentative="1">
+      <w:start w:val="1"/>
+      <w:numFmt w:val="lowerLetter"/>
+      <w:lvlText w:val="%5."/>
+      <w:lvlJc w:val="left"/>
+      <w:pPr>
+        <w:ind w:left="3600" w:hanging="360"/>
+      </w:pPr>
+    </w:lvl>
+    <w:lvl w:ilvl="5" w:tplc="0409001B" w:tentative="1">
+      <w:start w:val="1"/>
+      <w:numFmt w:val="lowerRoman"/>
+      <w:lvlText w:val="%6."/>
+      <w:lvlJc w:val="right"/>
+      <w:pPr>
+        <w:ind w:left="4320" w:hanging="180"/>
+      </w:pPr>
+    </w:lvl>
+    <w:lvl w:ilvl="6" w:tplc="0409000F" w:tentative="1">
+      <w:start w:val="1"/>
+      <w:numFmt w:val="decimal"/>
+      <w:lvlText w:val="%7."/>
+      <w:lvlJc w:val="left"/>
+      <w:pPr>
+        <w:ind w:left="5040" w:hanging="360"/>
+      </w:pPr>
+    </w:lvl>
+    <w:lvl w:ilvl="7" w:tplc="04090019" w:tentative="1">
+      <w:start w:val="1"/>
+      <w:numFmt w:val="lowerLetter"/>
+      <w:lvlText w:val="%8."/>
+      <w:lvlJc w:val="left"/>
+      <w:pPr>
+        <w:ind w:left="5760" w:hanging="360"/>
+      </w:pPr>
+    </w:lvl>
+    <w:lvl w:ilvl="8" w:tplc="0409001B" w:tentative="1">
+      <w:start w:val="1"/>
+      <w:numFmt w:val="lowerRoman"/>
+      <w:lvlText w:val="%9."/>
+      <w:lvlJc w:val="right"/>
+      <w:pPr>
+        <w:ind w:left="6480" w:hanging="180"/>
+      </w:pPr>
+    </w:lvl>
+  </w:abstractNum>
+  <w:abstractNum w:abstractNumId="31" w15:restartNumberingAfterBreak="0">
+    <w:nsid w:val="537D2DF1"/>
+    <w:multiLevelType w:val="hybridMultilevel"/>
+    <w:tmpl w:val="871CB1CE"/>
+    <w:lvl w:ilvl="0" w:tplc="51244FAA">
+      <w:start w:val="1"/>
+      <w:numFmt w:val="lowerLetter"/>
+      <w:lvlText w:val="%1."/>
+      <w:lvlJc w:val="left"/>
+      <w:pPr>
+        <w:ind w:left="1800" w:hanging="360"/>
+      </w:pPr>
+      <w:rPr>
+        <w:rFonts w:hint="default"/>
+      </w:rPr>
+    </w:lvl>
+    <w:lvl w:ilvl="1" w:tplc="04090019" w:tentative="1">
+      <w:start w:val="1"/>
+      <w:numFmt w:val="lowerLetter"/>
+      <w:lvlText w:val="%2."/>
+      <w:lvlJc w:val="left"/>
+      <w:pPr>
+        <w:ind w:left="2520" w:hanging="360"/>
+      </w:pPr>
+    </w:lvl>
+    <w:lvl w:ilvl="2" w:tplc="0409001B" w:tentative="1">
+      <w:start w:val="1"/>
+      <w:numFmt w:val="lowerRoman"/>
+      <w:lvlText w:val="%3."/>
+      <w:lvlJc w:val="right"/>
+      <w:pPr>
+        <w:ind w:left="3240" w:hanging="180"/>
+      </w:pPr>
+    </w:lvl>
+    <w:lvl w:ilvl="3" w:tplc="0409000F" w:tentative="1">
+      <w:start w:val="1"/>
+      <w:numFmt w:val="decimal"/>
+      <w:lvlText w:val="%4."/>
+      <w:lvlJc w:val="left"/>
+      <w:pPr>
+        <w:ind w:left="3960" w:hanging="360"/>
+      </w:pPr>
+    </w:lvl>
+    <w:lvl w:ilvl="4" w:tplc="04090019" w:tentative="1">
+      <w:start w:val="1"/>
+      <w:numFmt w:val="lowerLetter"/>
+      <w:lvlText w:val="%5."/>
+      <w:lvlJc w:val="left"/>
+      <w:pPr>
+        <w:ind w:left="4680" w:hanging="360"/>
+      </w:pPr>
+    </w:lvl>
+    <w:lvl w:ilvl="5" w:tplc="0409001B" w:tentative="1">
+      <w:start w:val="1"/>
+      <w:numFmt w:val="lowerRoman"/>
+      <w:lvlText w:val="%6."/>
+      <w:lvlJc w:val="right"/>
+      <w:pPr>
+        <w:ind w:left="5400" w:hanging="180"/>
+      </w:pPr>
+    </w:lvl>
+    <w:lvl w:ilvl="6" w:tplc="0409000F" w:tentative="1">
+      <w:start w:val="1"/>
+      <w:numFmt w:val="decimal"/>
+      <w:lvlText w:val="%7."/>
+      <w:lvlJc w:val="left"/>
+      <w:pPr>
+        <w:ind w:left="6120" w:hanging="360"/>
+      </w:pPr>
+    </w:lvl>
+    <w:lvl w:ilvl="7" w:tplc="04090019" w:tentative="1">
+      <w:start w:val="1"/>
+      <w:numFmt w:val="lowerLetter"/>
+      <w:lvlText w:val="%8."/>
+      <w:lvlJc w:val="left"/>
+      <w:pPr>
+        <w:ind w:left="6840" w:hanging="360"/>
+      </w:pPr>
+    </w:lvl>
+    <w:lvl w:ilvl="8" w:tplc="0409001B" w:tentative="1">
+      <w:start w:val="1"/>
+      <w:numFmt w:val="lowerRoman"/>
+      <w:lvlText w:val="%9."/>
+      <w:lvlJc w:val="right"/>
+      <w:pPr>
+        <w:ind w:left="7560" w:hanging="180"/>
+      </w:pPr>
+    </w:lvl>
+  </w:abstractNum>
+  <w:abstractNum w:abstractNumId="32" w15:restartNumberingAfterBreak="0">
+    <w:nsid w:val="5986290A"/>
+    <w:multiLevelType w:val="hybridMultilevel"/>
+    <w:tmpl w:val="45CAE562"/>
     <w:lvl w:ilvl="0" w:tplc="0409000F">
       <w:start w:val="1"/>
       <w:numFmt w:val="decimal"/>
@@ -20228,7 +20251,98 @@
       </w:pPr>
     </w:lvl>
   </w:abstractNum>
-  <w:abstractNum w:abstractNumId="31" w15:restartNumberingAfterBreak="0">
+  <w:abstractNum w:abstractNumId="33" w15:restartNumberingAfterBreak="0">
+    <w:nsid w:val="5C6E4501"/>
+    <w:multiLevelType w:val="hybridMultilevel"/>
+    <w:tmpl w:val="0AC8EEDA"/>
+    <w:lvl w:ilvl="0" w:tplc="0409000F">
+      <w:start w:val="1"/>
+      <w:numFmt w:val="decimal"/>
+      <w:lvlText w:val="%1."/>
+      <w:lvlJc w:val="left"/>
+      <w:pPr>
+        <w:ind w:left="720" w:hanging="360"/>
+      </w:pPr>
+      <w:rPr>
+        <w:rFonts w:hint="default"/>
+        <w:b w:val="0"/>
+        <w:u w:val="none"/>
+      </w:rPr>
+    </w:lvl>
+    <w:lvl w:ilvl="1" w:tplc="04090019">
+      <w:start w:val="1"/>
+      <w:numFmt w:val="lowerLetter"/>
+      <w:lvlText w:val="%2."/>
+      <w:lvlJc w:val="left"/>
+      <w:pPr>
+        <w:ind w:left="1440" w:hanging="360"/>
+      </w:pPr>
+    </w:lvl>
+    <w:lvl w:ilvl="2" w:tplc="0409001B">
+      <w:start w:val="1"/>
+      <w:numFmt w:val="lowerRoman"/>
+      <w:lvlText w:val="%3."/>
+      <w:lvlJc w:val="right"/>
+      <w:pPr>
+        <w:ind w:left="2160" w:hanging="180"/>
+      </w:pPr>
+    </w:lvl>
+    <w:lvl w:ilvl="3" w:tplc="0409000F" w:tentative="1">
+      <w:start w:val="1"/>
+      <w:numFmt w:val="decimal"/>
+      <w:lvlText w:val="%4."/>
+      <w:lvlJc w:val="left"/>
+      <w:pPr>
+        <w:ind w:left="2880" w:hanging="360"/>
+      </w:pPr>
+    </w:lvl>
+    <w:lvl w:ilvl="4" w:tplc="04090019" w:tentative="1">
+      <w:start w:val="1"/>
+      <w:numFmt w:val="lowerLetter"/>
+      <w:lvlText w:val="%5."/>
+      <w:lvlJc w:val="left"/>
+      <w:pPr>
+        <w:ind w:left="3600" w:hanging="360"/>
+      </w:pPr>
+    </w:lvl>
+    <w:lvl w:ilvl="5" w:tplc="0409001B" w:tentative="1">
+      <w:start w:val="1"/>
+      <w:numFmt w:val="lowerRoman"/>
+      <w:lvlText w:val="%6."/>
+      <w:lvlJc w:val="right"/>
+      <w:pPr>
+        <w:ind w:left="4320" w:hanging="180"/>
+      </w:pPr>
+    </w:lvl>
+    <w:lvl w:ilvl="6" w:tplc="0409000F" w:tentative="1">
+      <w:start w:val="1"/>
+      <w:numFmt w:val="decimal"/>
+      <w:lvlText w:val="%7."/>
+      <w:lvlJc w:val="left"/>
+      <w:pPr>
+        <w:ind w:left="5040" w:hanging="360"/>
+      </w:pPr>
+    </w:lvl>
+    <w:lvl w:ilvl="7" w:tplc="04090019" w:tentative="1">
+      <w:start w:val="1"/>
+      <w:numFmt w:val="lowerLetter"/>
+      <w:lvlText w:val="%8."/>
+      <w:lvlJc w:val="left"/>
+      <w:pPr>
+        <w:ind w:left="5760" w:hanging="360"/>
+      </w:pPr>
+    </w:lvl>
+    <w:lvl w:ilvl="8" w:tplc="0409001B" w:tentative="1">
+      <w:start w:val="1"/>
+      <w:numFmt w:val="lowerRoman"/>
+      <w:lvlText w:val="%9."/>
+      <w:lvlJc w:val="right"/>
+      <w:pPr>
+        <w:ind w:left="6480" w:hanging="180"/>
+      </w:pPr>
+    </w:lvl>
+  </w:abstractNum>
+  <w:abstractNum w:abstractNumId="34" w15:restartNumberingAfterBreak="0">
     <w:nsid w:val="5D75101B"/>
     <w:multiLevelType w:val="hybridMultilevel"/>
     <w:tmpl w:val="AA1A3D9E"/>
@@ -20317,7 +20431,7 @@
       </w:pPr>
     </w:lvl>
   </w:abstractNum>
-  <w:abstractNum w:abstractNumId="32" w15:restartNumberingAfterBreak="0">
+  <w:abstractNum w:abstractNumId="35" w15:restartNumberingAfterBreak="0">
     <w:nsid w:val="61FB1CF3"/>
     <w:multiLevelType w:val="hybridMultilevel"/>
     <w:tmpl w:val="A48E6D8C"/>
@@ -20406,7 +20520,7 @@
       </w:pPr>
     </w:lvl>
   </w:abstractNum>
-  <w:abstractNum w:abstractNumId="33" w15:restartNumberingAfterBreak="0">
+  <w:abstractNum w:abstractNumId="36" w15:restartNumberingAfterBreak="0">
     <w:nsid w:val="627B53B8"/>
     <w:multiLevelType w:val="hybridMultilevel"/>
     <w:tmpl w:val="F1969648"/>
@@ -20496,7 +20610,7 @@
       </w:pPr>
     </w:lvl>
   </w:abstractNum>
-  <w:abstractNum w:abstractNumId="34" w15:restartNumberingAfterBreak="0">
+  <w:abstractNum w:abstractNumId="37" w15:restartNumberingAfterBreak="0">
     <w:nsid w:val="63157933"/>
     <w:multiLevelType w:val="hybridMultilevel"/>
     <w:tmpl w:val="475039C4"/>
@@ -20585,7 +20699,7 @@
       </w:pPr>
     </w:lvl>
   </w:abstractNum>
-  <w:abstractNum w:abstractNumId="35" w15:restartNumberingAfterBreak="0">
+  <w:abstractNum w:abstractNumId="38" w15:restartNumberingAfterBreak="0">
     <w:nsid w:val="66690C54"/>
     <w:multiLevelType w:val="hybridMultilevel"/>
     <w:tmpl w:val="B730497A"/>
@@ -20674,7 +20788,7 @@
       </w:pPr>
     </w:lvl>
   </w:abstractNum>
-  <w:abstractNum w:abstractNumId="36" w15:restartNumberingAfterBreak="0">
+  <w:abstractNum w:abstractNumId="39" w15:restartNumberingAfterBreak="0">
     <w:nsid w:val="6A010633"/>
     <w:multiLevelType w:val="hybridMultilevel"/>
     <w:tmpl w:val="8D208E3A"/>
@@ -20764,7 +20878,7 @@
       </w:pPr>
     </w:lvl>
   </w:abstractNum>
-  <w:abstractNum w:abstractNumId="37" w15:restartNumberingAfterBreak="0">
+  <w:abstractNum w:abstractNumId="40" w15:restartNumberingAfterBreak="0">
     <w:nsid w:val="6F456FE9"/>
     <w:multiLevelType w:val="hybridMultilevel"/>
     <w:tmpl w:val="CC8A6F6C"/>
@@ -20853,7 +20967,7 @@
       </w:pPr>
     </w:lvl>
   </w:abstractNum>
-  <w:abstractNum w:abstractNumId="38" w15:restartNumberingAfterBreak="0">
+  <w:abstractNum w:abstractNumId="41" w15:restartNumberingAfterBreak="0">
     <w:nsid w:val="7B832BBC"/>
     <w:multiLevelType w:val="hybridMultilevel"/>
     <w:tmpl w:val="6E1E0C2E"/>
@@ -20944,7 +21058,7 @@
       </w:pPr>
     </w:lvl>
   </w:abstractNum>
-  <w:abstractNum w:abstractNumId="39" w15:restartNumberingAfterBreak="0">
+  <w:abstractNum w:abstractNumId="42" w15:restartNumberingAfterBreak="0">
     <w:nsid w:val="7CDA0100"/>
     <w:multiLevelType w:val="hybridMultilevel"/>
     <w:tmpl w:val="5D24B9B8"/>
@@ -21034,7 +21148,7 @@
       </w:pPr>
     </w:lvl>
   </w:abstractNum>
-  <w:abstractNum w:abstractNumId="40" w15:restartNumberingAfterBreak="0">
+  <w:abstractNum w:abstractNumId="43" w15:restartNumberingAfterBreak="0">
     <w:nsid w:val="7D8F3CA1"/>
     <w:multiLevelType w:val="hybridMultilevel"/>
     <w:tmpl w:val="4266CDDA"/>
@@ -21123,7 +21237,7 @@
       </w:pPr>
     </w:lvl>
   </w:abstractNum>
-  <w:abstractNum w:abstractNumId="41" w15:restartNumberingAfterBreak="0">
+  <w:abstractNum w:abstractNumId="44" w15:restartNumberingAfterBreak="0">
     <w:nsid w:val="7E9321B8"/>
     <w:multiLevelType w:val="hybridMultilevel"/>
     <w:tmpl w:val="7CE03E24"/>
@@ -21213,130 +21327,139 @@
     </w:lvl>
   </w:abstractNum>
   <w:num w:numId="1" w16cid:durableId="2087529192">
-    <w:abstractNumId w:val="1"/>
+    <w:abstractNumId w:val="3"/>
   </w:num>
   <w:num w:numId="2" w16cid:durableId="1359310642">
+    <w:abstractNumId w:val="25"/>
+  </w:num>
+  <w:num w:numId="3" w16cid:durableId="1916628556">
+    <w:abstractNumId w:val="28"/>
+  </w:num>
+  <w:num w:numId="4" w16cid:durableId="1096826065">
+    <w:abstractNumId w:val="7"/>
+  </w:num>
+  <w:num w:numId="5" w16cid:durableId="815805732">
+    <w:abstractNumId w:val="5"/>
+  </w:num>
+  <w:num w:numId="6" w16cid:durableId="1236284409">
+    <w:abstractNumId w:val="6"/>
+  </w:num>
+  <w:num w:numId="7" w16cid:durableId="1317101045">
+    <w:abstractNumId w:val="34"/>
+  </w:num>
+  <w:num w:numId="8" w16cid:durableId="393940724">
+    <w:abstractNumId w:val="15"/>
+  </w:num>
+  <w:num w:numId="9" w16cid:durableId="239215035">
+    <w:abstractNumId w:val="23"/>
+  </w:num>
+  <w:num w:numId="10" w16cid:durableId="908929504">
+    <w:abstractNumId w:val="42"/>
+  </w:num>
+  <w:num w:numId="11" w16cid:durableId="1171338389">
+    <w:abstractNumId w:val="16"/>
+  </w:num>
+  <w:num w:numId="12" w16cid:durableId="1391422746">
+    <w:abstractNumId w:val="39"/>
+  </w:num>
+  <w:num w:numId="13" w16cid:durableId="2057700488">
+    <w:abstractNumId w:val="41"/>
+  </w:num>
+  <w:num w:numId="14" w16cid:durableId="597366745">
+    <w:abstractNumId w:val="38"/>
+  </w:num>
+  <w:num w:numId="15" w16cid:durableId="990716241">
     <w:abstractNumId w:val="22"/>
   </w:num>
-  <w:num w:numId="3" w16cid:durableId="1916628556">
-    <w:abstractNumId w:val="25"/>
+  <w:num w:numId="16" w16cid:durableId="1812211202">
+    <w:abstractNumId w:val="19"/>
   </w:num>
-  <w:num w:numId="4" w16cid:durableId="1096826065">
-    <w:abstractNumId w:val="5"/>
+  <w:num w:numId="17" w16cid:durableId="1278488359">
+    <w:abstractNumId w:val="43"/>
   </w:num>
-  <w:num w:numId="5" w16cid:durableId="815805732">
-    <w:abstractNumId w:val="3"/>
+  <w:num w:numId="18" w16cid:durableId="1324313491">
+    <w:abstractNumId w:val="36"/>
   </w:num>
-  <w:num w:numId="6" w16cid:durableId="1236284409">
+  <w:num w:numId="19" w16cid:durableId="1653363104">
+    <w:abstractNumId w:val="9"/>
+  </w:num>
+  <w:num w:numId="20" w16cid:durableId="564801585">
+    <w:abstractNumId w:val="33"/>
+  </w:num>
+  <w:num w:numId="21" w16cid:durableId="90705528">
+    <w:abstractNumId w:val="18"/>
+  </w:num>
+  <w:num w:numId="22" w16cid:durableId="516429049">
     <w:abstractNumId w:val="4"/>
   </w:num>
-  <w:num w:numId="7" w16cid:durableId="1317101045">
+  <w:num w:numId="23" w16cid:durableId="930117891">
+    <w:abstractNumId w:val="20"/>
+  </w:num>
+  <w:num w:numId="24" w16cid:durableId="1129398171">
+    <w:abstractNumId w:val="26"/>
+  </w:num>
+  <w:num w:numId="25" w16cid:durableId="580262874">
+    <w:abstractNumId w:val="32"/>
+  </w:num>
+  <w:num w:numId="26" w16cid:durableId="2062751827">
+    <w:abstractNumId w:val="40"/>
+  </w:num>
+  <w:num w:numId="27" w16cid:durableId="414673414">
+    <w:abstractNumId w:val="37"/>
+  </w:num>
+  <w:num w:numId="28" w16cid:durableId="986275389">
+    <w:abstractNumId w:val="24"/>
+  </w:num>
+  <w:num w:numId="29" w16cid:durableId="619067848">
+    <w:abstractNumId w:val="29"/>
+  </w:num>
+  <w:num w:numId="30" w16cid:durableId="1688100723">
+    <w:abstractNumId w:val="11"/>
+  </w:num>
+  <w:num w:numId="31" w16cid:durableId="945961298">
+    <w:abstractNumId w:val="44"/>
+  </w:num>
+  <w:num w:numId="32" w16cid:durableId="332874695">
+    <w:abstractNumId w:val="17"/>
+  </w:num>
+  <w:num w:numId="33" w16cid:durableId="427046253">
+    <w:abstractNumId w:val="8"/>
+  </w:num>
+  <w:num w:numId="34" w16cid:durableId="1643197862">
+    <w:abstractNumId w:val="12"/>
+  </w:num>
+  <w:num w:numId="35" w16cid:durableId="400175342">
+    <w:abstractNumId w:val="35"/>
+  </w:num>
+  <w:num w:numId="36" w16cid:durableId="1308361471">
+    <w:abstractNumId w:val="13"/>
+  </w:num>
+  <w:num w:numId="37" w16cid:durableId="687832803">
+    <w:abstractNumId w:val="21"/>
+  </w:num>
+  <w:num w:numId="38" w16cid:durableId="1926763741">
+    <w:abstractNumId w:val="2"/>
+  </w:num>
+  <w:num w:numId="39" w16cid:durableId="1750423179">
+    <w:abstractNumId w:val="14"/>
+  </w:num>
+  <w:num w:numId="40" w16cid:durableId="1305692738">
+    <w:abstractNumId w:val="27"/>
+  </w:num>
+  <w:num w:numId="41" w16cid:durableId="2012753490">
+    <w:abstractNumId w:val="30"/>
+  </w:num>
+  <w:num w:numId="42" w16cid:durableId="1498158225">
     <w:abstractNumId w:val="31"/>
   </w:num>
-  <w:num w:numId="8" w16cid:durableId="393940724">
-    <w:abstractNumId w:val="12"/>
-  </w:num>
-  <w:num w:numId="9" w16cid:durableId="239215035">
-    <w:abstractNumId w:val="20"/>
-  </w:num>
-  <w:num w:numId="10" w16cid:durableId="908929504">
-    <w:abstractNumId w:val="39"/>
-  </w:num>
-  <w:num w:numId="11" w16cid:durableId="1171338389">
-    <w:abstractNumId w:val="13"/>
-  </w:num>
-  <w:num w:numId="12" w16cid:durableId="1391422746">
-    <w:abstractNumId w:val="36"/>
-  </w:num>
-  <w:num w:numId="13" w16cid:durableId="2057700488">
-    <w:abstractNumId w:val="38"/>
-  </w:num>
-  <w:num w:numId="14" w16cid:durableId="597366745">
-    <w:abstractNumId w:val="35"/>
-  </w:num>
-  <w:num w:numId="15" w16cid:durableId="990716241">
-    <w:abstractNumId w:val="19"/>
-  </w:num>
-  <w:num w:numId="16" w16cid:durableId="1812211202">
-    <w:abstractNumId w:val="16"/>
-  </w:num>
-  <w:num w:numId="17" w16cid:durableId="1278488359">
-    <w:abstractNumId w:val="40"/>
-  </w:num>
-  <w:num w:numId="18" w16cid:durableId="1324313491">
-    <w:abstractNumId w:val="33"/>
-  </w:num>
-  <w:num w:numId="19" w16cid:durableId="1653363104">
-    <w:abstractNumId w:val="7"/>
-  </w:num>
-  <w:num w:numId="20" w16cid:durableId="564801585">
-    <w:abstractNumId w:val="30"/>
-  </w:num>
-  <w:num w:numId="21" w16cid:durableId="90705528">
-    <w:abstractNumId w:val="15"/>
-  </w:num>
-  <w:num w:numId="22" w16cid:durableId="516429049">
-    <w:abstractNumId w:val="2"/>
-  </w:num>
-  <w:num w:numId="23" w16cid:durableId="930117891">
-    <w:abstractNumId w:val="17"/>
-  </w:num>
-  <w:num w:numId="24" w16cid:durableId="1129398171">
-    <w:abstractNumId w:val="23"/>
-  </w:num>
-  <w:num w:numId="25" w16cid:durableId="580262874">
-    <w:abstractNumId w:val="29"/>
-  </w:num>
-  <w:num w:numId="26" w16cid:durableId="2062751827">
-    <w:abstractNumId w:val="37"/>
-  </w:num>
-  <w:num w:numId="27" w16cid:durableId="414673414">
-    <w:abstractNumId w:val="34"/>
-  </w:num>
-  <w:num w:numId="28" w16cid:durableId="986275389">
-    <w:abstractNumId w:val="21"/>
-  </w:num>
-  <w:num w:numId="29" w16cid:durableId="619067848">
-    <w:abstractNumId w:val="26"/>
-  </w:num>
-  <w:num w:numId="30" w16cid:durableId="1688100723">
-    <w:abstractNumId w:val="8"/>
-  </w:num>
-  <w:num w:numId="31" w16cid:durableId="945961298">
-    <w:abstractNumId w:val="41"/>
-  </w:num>
-  <w:num w:numId="32" w16cid:durableId="332874695">
-    <w:abstractNumId w:val="14"/>
-  </w:num>
-  <w:num w:numId="33" w16cid:durableId="427046253">
-    <w:abstractNumId w:val="6"/>
-  </w:num>
-  <w:num w:numId="34" w16cid:durableId="1643197862">
-    <w:abstractNumId w:val="9"/>
-  </w:num>
-  <w:num w:numId="35" w16cid:durableId="400175342">
-    <w:abstractNumId w:val="32"/>
-  </w:num>
-  <w:num w:numId="36" w16cid:durableId="1308361471">
+  <w:num w:numId="43" w16cid:durableId="1218467314">
     <w:abstractNumId w:val="10"/>
   </w:num>
-  <w:num w:numId="37" w16cid:durableId="687832803">
-    <w:abstractNumId w:val="18"/>
-  </w:num>
-  <w:num w:numId="38" w16cid:durableId="1926763741">
+  <w:num w:numId="44" w16cid:durableId="1248803355">
     <w:abstractNumId w:val="0"/>
   </w:num>
-  <w:num w:numId="39" w16cid:durableId="1750423179">
-    <w:abstractNumId w:val="11"/>
-  </w:num>
-  <w:num w:numId="40" w16cid:durableId="1305692738">
-    <w:abstractNumId w:val="24"/>
-  </w:num>
-  <w:num w:numId="41" w16cid:durableId="2012753490">
-    <w:abstractNumId w:val="27"/>
-  </w:num>
-  <w:num w:numId="42" w16cid:durableId="1498158225">
-    <w:abstractNumId w:val="28"/>
+  <w:num w:numId="45" w16cid:durableId="1112628582">
+    <w:abstractNumId w:val="1"/>
   </w:num>
   <w:numIdMacAtCleanup w:val="42"/>
 </w:numbering>

--- a/docs/CoreJava.docx
+++ b/docs/CoreJava.docx
@@ -211,6 +211,7 @@
       <w:r>
         <w:t>Tools (</w:t>
       </w:r>
+      <w:proofErr w:type="spellStart"/>
       <w:r>
         <w:rPr>
           <w:b/>
@@ -218,6 +219,7 @@
         </w:rPr>
         <w:t>DevTool</w:t>
       </w:r>
+      <w:proofErr w:type="spellEnd"/>
       <w:r>
         <w:t>)</w:t>
       </w:r>
@@ -330,7 +332,14 @@
       </w:pPr>
       <w:r>
         <w:tab/>
-        <w:t>MySql Database</w:t>
+      </w:r>
+      <w:proofErr w:type="spellStart"/>
+      <w:r>
+        <w:t>MySql</w:t>
+      </w:r>
+      <w:proofErr w:type="spellEnd"/>
+      <w:r>
+        <w:t xml:space="preserve"> Database</w:t>
       </w:r>
     </w:p>
     <w:p>
@@ -576,7 +585,15 @@
         </w:numPr>
       </w:pPr>
       <w:r>
-        <w:t>You can verify the installation file into C:\Program File\java\&lt;jdk-version-folder&gt;</w:t>
+        <w:t>You can verify the installation file into C:\Program File\java\&lt;</w:t>
+      </w:r>
+      <w:proofErr w:type="spellStart"/>
+      <w:r>
+        <w:t>jdk</w:t>
+      </w:r>
+      <w:proofErr w:type="spellEnd"/>
+      <w:r>
+        <w:t>-version-folder&gt;</w:t>
       </w:r>
     </w:p>
     <w:p>
@@ -1058,6 +1075,7 @@
           <w:numId w:val="1"/>
         </w:numPr>
       </w:pPr>
+      <w:proofErr w:type="spellStart"/>
       <w:r>
         <w:rPr>
           <w:b/>
@@ -1065,6 +1083,7 @@
         </w:rPr>
         <w:t>javac</w:t>
       </w:r>
+      <w:proofErr w:type="spellEnd"/>
     </w:p>
     <w:p>
       <w:pPr>
@@ -1519,8 +1538,29 @@
         </w:numPr>
       </w:pPr>
       <w:r>
-        <w:t>JDK is a combination of multiple tools/components such as JVM, JRE, Lib(API) and some of development tools like javac, javap, javadoc</w:t>
-      </w:r>
+        <w:t xml:space="preserve">JDK is a combination of multiple tools/components such as JVM, JRE, Lib(API) and some of development tools like </w:t>
+      </w:r>
+      <w:proofErr w:type="spellStart"/>
+      <w:r>
+        <w:t>javac</w:t>
+      </w:r>
+      <w:proofErr w:type="spellEnd"/>
+      <w:r>
+        <w:t xml:space="preserve">, </w:t>
+      </w:r>
+      <w:proofErr w:type="spellStart"/>
+      <w:r>
+        <w:t>javap</w:t>
+      </w:r>
+      <w:proofErr w:type="spellEnd"/>
+      <w:r>
+        <w:t xml:space="preserve">, </w:t>
+      </w:r>
+      <w:proofErr w:type="spellStart"/>
+      <w:r>
+        <w:t>javadoc</w:t>
+      </w:r>
+      <w:proofErr w:type="spellEnd"/>
     </w:p>
     <w:p>
       <w:pPr>
@@ -1746,7 +1786,23 @@
           <w:b/>
           <w:bCs/>
         </w:rPr>
-        <w:t>public class &lt;Class_Name&gt;</w:t>
+        <w:t>public class &lt;</w:t>
+      </w:r>
+      <w:proofErr w:type="spellStart"/>
+      <w:r>
+        <w:rPr>
+          <w:b/>
+          <w:bCs/>
+        </w:rPr>
+        <w:t>Class_Name</w:t>
+      </w:r>
+      <w:proofErr w:type="spellEnd"/>
+      <w:r>
+        <w:rPr>
+          <w:b/>
+          <w:bCs/>
+        </w:rPr>
+        <w:t>&gt;</w:t>
       </w:r>
     </w:p>
     <w:p>
@@ -1866,7 +1922,23 @@
           <w:b/>
           <w:bCs/>
         </w:rPr>
-        <w:t>public static void main(String args[])</w:t>
+        <w:t xml:space="preserve">public static void main(String </w:t>
+      </w:r>
+      <w:proofErr w:type="spellStart"/>
+      <w:r>
+        <w:rPr>
+          <w:b/>
+          <w:bCs/>
+        </w:rPr>
+        <w:t>args</w:t>
+      </w:r>
+      <w:proofErr w:type="spellEnd"/>
+      <w:r>
+        <w:rPr>
+          <w:b/>
+          <w:bCs/>
+        </w:rPr>
+        <w:t>[])</w:t>
       </w:r>
     </w:p>
     <w:p>
@@ -1934,12 +2006,21 @@
           <w:bCs/>
         </w:rPr>
       </w:pPr>
-      <w:r>
-        <w:rPr>
-          <w:b/>
-          <w:bCs/>
-        </w:rPr>
-        <w:t>System.out.println(“Hello, Welcome to first java program”);</w:t>
+      <w:proofErr w:type="spellStart"/>
+      <w:r>
+        <w:rPr>
+          <w:b/>
+          <w:bCs/>
+        </w:rPr>
+        <w:t>System.out.println</w:t>
+      </w:r>
+      <w:proofErr w:type="spellEnd"/>
+      <w:r>
+        <w:rPr>
+          <w:b/>
+          <w:bCs/>
+        </w:rPr>
+        <w:t>(“Hello, Welcome to first java program”);</w:t>
       </w:r>
     </w:p>
     <w:p>
@@ -2063,7 +2144,15 @@
         <w:t>,</w:t>
       </w:r>
       <w:r>
-        <w:t xml:space="preserve"> where you save your java class. (to do this you can go to a folder where you save your java class, click on the address bar and type “cmd” and hit enter)</w:t>
+        <w:t xml:space="preserve"> where you save your java class. (to do this you can go to a folder where you save your java class, click on the address bar and type “</w:t>
+      </w:r>
+      <w:proofErr w:type="spellStart"/>
+      <w:r>
+        <w:t>cmd</w:t>
+      </w:r>
+      <w:proofErr w:type="spellEnd"/>
+      <w:r>
+        <w:t>” and hit enter)</w:t>
       </w:r>
     </w:p>
     <w:p>
@@ -2087,13 +2176,23 @@
           <w:bCs/>
         </w:rPr>
       </w:pPr>
+      <w:proofErr w:type="spellStart"/>
       <w:r>
         <w:rPr>
           <w:b/>
           <w:bCs/>
           <w:highlight w:val="yellow"/>
         </w:rPr>
-        <w:t xml:space="preserve">javac </w:t>
+        <w:t>javac</w:t>
+      </w:r>
+      <w:proofErr w:type="spellEnd"/>
+      <w:r>
+        <w:rPr>
+          <w:b/>
+          <w:bCs/>
+          <w:highlight w:val="yellow"/>
+        </w:rPr>
+        <w:t xml:space="preserve"> </w:t>
       </w:r>
       <w:r>
         <w:rPr>
@@ -2163,8 +2262,18 @@
           <w:bCs/>
           <w:highlight w:val="yellow"/>
         </w:rPr>
-        <w:t>java className</w:t>
-      </w:r>
+        <w:t xml:space="preserve">java </w:t>
+      </w:r>
+      <w:proofErr w:type="spellStart"/>
+      <w:r>
+        <w:rPr>
+          <w:b/>
+          <w:bCs/>
+          <w:highlight w:val="yellow"/>
+        </w:rPr>
+        <w:t>className</w:t>
+      </w:r>
+      <w:proofErr w:type="spellEnd"/>
     </w:p>
     <w:p>
       <w:r>
@@ -2425,7 +2534,15 @@
         <w:t>public, class, static, void</w:t>
       </w:r>
       <w:r>
-        <w:t xml:space="preserve">, int, byte, short, long, double, float, boolean, char, if, else, for, while, do, switch, default, final, super, this, null, true, false. </w:t>
+        <w:t xml:space="preserve">, int, byte, short, long, double, float, </w:t>
+      </w:r>
+      <w:proofErr w:type="spellStart"/>
+      <w:r>
+        <w:t>boolean</w:t>
+      </w:r>
+      <w:proofErr w:type="spellEnd"/>
+      <w:r>
+        <w:t xml:space="preserve">, char, if, else, for, while, do, switch, default, final, super, this, null, true, false. </w:t>
       </w:r>
     </w:p>
     <w:p>
@@ -2718,11 +2835,21 @@
         <w:t xml:space="preserve"> </w:t>
       </w:r>
       <w:r>
-        <w:t>Student, StudentDetails</w:t>
-      </w:r>
-      <w:r>
-        <w:t>, EmployeePersonalDetails</w:t>
-      </w:r>
+        <w:t xml:space="preserve">Student, </w:t>
+      </w:r>
+      <w:proofErr w:type="spellStart"/>
+      <w:r>
+        <w:t>StudentDetails</w:t>
+      </w:r>
+      <w:proofErr w:type="spellEnd"/>
+      <w:r>
+        <w:t xml:space="preserve">, </w:t>
+      </w:r>
+      <w:proofErr w:type="spellStart"/>
+      <w:r>
+        <w:t>EmployeePersonalDetails</w:t>
+      </w:r>
+      <w:proofErr w:type="spellEnd"/>
     </w:p>
     <w:p>
       <w:pPr>
@@ -2769,12 +2896,35 @@
           <w:numId w:val="11"/>
         </w:numPr>
       </w:pPr>
-      <w:r>
-        <w:t>Exaxmple: printDetails, employeeId</w:t>
-      </w:r>
-      <w:r>
-        <w:t>, printStudentDetails</w:t>
-      </w:r>
+      <w:proofErr w:type="spellStart"/>
+      <w:r>
+        <w:t>Exaxmple</w:t>
+      </w:r>
+      <w:proofErr w:type="spellEnd"/>
+      <w:r>
+        <w:t xml:space="preserve">: </w:t>
+      </w:r>
+      <w:proofErr w:type="spellStart"/>
+      <w:r>
+        <w:t>printDetails</w:t>
+      </w:r>
+      <w:proofErr w:type="spellEnd"/>
+      <w:r>
+        <w:t xml:space="preserve">, </w:t>
+      </w:r>
+      <w:proofErr w:type="spellStart"/>
+      <w:r>
+        <w:t>employeeId</w:t>
+      </w:r>
+      <w:proofErr w:type="spellEnd"/>
+      <w:r>
+        <w:t xml:space="preserve">, </w:t>
+      </w:r>
+      <w:proofErr w:type="spellStart"/>
+      <w:r>
+        <w:t>printStudentDetails</w:t>
+      </w:r>
+      <w:proofErr w:type="spellEnd"/>
     </w:p>
     <w:p>
       <w:pPr>
@@ -2809,7 +2959,15 @@
         </w:numPr>
       </w:pPr>
       <w:r>
-        <w:t xml:space="preserve">If it is a combination of more that one word then </w:t>
+        <w:t xml:space="preserve">If it is a combination of more </w:t>
+      </w:r>
+      <w:proofErr w:type="spellStart"/>
+      <w:r>
+        <w:t>that</w:t>
+      </w:r>
+      <w:proofErr w:type="spellEnd"/>
+      <w:r>
+        <w:t xml:space="preserve"> one word then </w:t>
       </w:r>
       <w:r>
         <w:t>every word</w:t>
@@ -2953,7 +3111,15 @@
         <w:t>n</w:t>
       </w:r>
       <w:r>
-        <w:t xml:space="preserve"> information inside a code which can be use for a future use.</w:t>
+        <w:t xml:space="preserve"> information inside a code which can be </w:t>
+      </w:r>
+      <w:proofErr w:type="spellStart"/>
+      <w:r>
+        <w:t>use</w:t>
+      </w:r>
+      <w:proofErr w:type="spellEnd"/>
+      <w:r>
+        <w:t xml:space="preserve"> for a future use.</w:t>
       </w:r>
     </w:p>
     <w:p>
@@ -4283,7 +4449,15 @@
         </w:rPr>
       </w:pPr>
       <w:r>
-        <w:t>Variables are use to store values/data into a program.</w:t>
+        <w:t xml:space="preserve">Variables are </w:t>
+      </w:r>
+      <w:proofErr w:type="spellStart"/>
+      <w:r>
+        <w:t>use</w:t>
+      </w:r>
+      <w:proofErr w:type="spellEnd"/>
+      <w:r>
+        <w:t xml:space="preserve"> to store values/data into a program.</w:t>
       </w:r>
       <w:r>
         <w:rPr>
@@ -4303,7 +4477,15 @@
         </w:numPr>
       </w:pPr>
       <w:r>
-        <w:t>Variables are use to print the values as an output.</w:t>
+        <w:t xml:space="preserve">Variables are </w:t>
+      </w:r>
+      <w:proofErr w:type="spellStart"/>
+      <w:r>
+        <w:t>use</w:t>
+      </w:r>
+      <w:proofErr w:type="spellEnd"/>
+      <w:r>
+        <w:t xml:space="preserve"> to print the values as an output.</w:t>
       </w:r>
     </w:p>
     <w:p>
@@ -4327,7 +4509,15 @@
         </w:numPr>
       </w:pPr>
       <w:r>
-        <w:t>Variables are use to assign value to another variable</w:t>
+        <w:t xml:space="preserve">Variables are </w:t>
+      </w:r>
+      <w:proofErr w:type="spellStart"/>
+      <w:r>
+        <w:t>use</w:t>
+      </w:r>
+      <w:proofErr w:type="spellEnd"/>
+      <w:r>
+        <w:t xml:space="preserve"> to assign value to another variable</w:t>
       </w:r>
     </w:p>
     <w:p>
@@ -4357,12 +4547,21 @@
           <w:bCs/>
         </w:rPr>
       </w:pPr>
-      <w:r>
-        <w:rPr>
-          <w:b/>
-          <w:bCs/>
-        </w:rPr>
-        <w:t>Data_type  identifier;  // Variable declaration</w:t>
+      <w:proofErr w:type="spellStart"/>
+      <w:r>
+        <w:rPr>
+          <w:b/>
+          <w:bCs/>
+        </w:rPr>
+        <w:t>Data_type</w:t>
+      </w:r>
+      <w:proofErr w:type="spellEnd"/>
+      <w:r>
+        <w:rPr>
+          <w:b/>
+          <w:bCs/>
+        </w:rPr>
+        <w:t xml:space="preserve">  identifier;  // Variable declaration</w:t>
       </w:r>
     </w:p>
     <w:p>
@@ -4409,12 +4608,21 @@
           <w:bCs/>
         </w:rPr>
       </w:pPr>
-      <w:r>
-        <w:rPr>
-          <w:b/>
-          <w:bCs/>
-        </w:rPr>
-        <w:t>Data_type identifier = value;</w:t>
+      <w:proofErr w:type="spellStart"/>
+      <w:r>
+        <w:rPr>
+          <w:b/>
+          <w:bCs/>
+        </w:rPr>
+        <w:t>Data_type</w:t>
+      </w:r>
+      <w:proofErr w:type="spellEnd"/>
+      <w:r>
+        <w:rPr>
+          <w:b/>
+          <w:bCs/>
+        </w:rPr>
+        <w:t xml:space="preserve"> identifier = value;</w:t>
       </w:r>
     </w:p>
     <w:p>
@@ -4867,9 +5075,11 @@
             <w:pPr>
               <w:pStyle w:val="NoSpacing"/>
             </w:pPr>
+            <w:proofErr w:type="spellStart"/>
             <w:r>
               <w:t>boolean</w:t>
             </w:r>
+            <w:proofErr w:type="spellEnd"/>
           </w:p>
         </w:tc>
         <w:tc>
@@ -5251,7 +5461,21 @@
         <w:rPr>
           <w:color w:val="000000" w:themeColor="text1"/>
         </w:rPr>
-        <w:t>Operators are use to perform different types of operation.</w:t>
+        <w:t xml:space="preserve">Operators are </w:t>
+      </w:r>
+      <w:proofErr w:type="spellStart"/>
+      <w:r>
+        <w:rPr>
+          <w:color w:val="000000" w:themeColor="text1"/>
+        </w:rPr>
+        <w:t>use</w:t>
+      </w:r>
+      <w:proofErr w:type="spellEnd"/>
+      <w:r>
+        <w:rPr>
+          <w:color w:val="000000" w:themeColor="text1"/>
+        </w:rPr>
+        <w:t xml:space="preserve"> to perform different types of operation.</w:t>
       </w:r>
     </w:p>
     <w:p>
@@ -5547,6 +5771,7 @@
         </w:rPr>
         <w:t xml:space="preserve"> (It always return the </w:t>
       </w:r>
+      <w:proofErr w:type="spellStart"/>
       <w:r>
         <w:rPr>
           <w:b/>
@@ -5561,16 +5786,35 @@
           <w:bCs/>
           <w:color w:val="000000" w:themeColor="text1"/>
         </w:rPr>
-        <w:t>oolean values, that is why it is use to write a logical</w:t>
-      </w:r>
-      <w:r>
-        <w:rPr>
-          <w:b/>
-          <w:bCs/>
-          <w:color w:val="000000" w:themeColor="text1"/>
-        </w:rPr>
-        <w:t>/boolean</w:t>
-      </w:r>
+        <w:t>oolean</w:t>
+      </w:r>
+      <w:proofErr w:type="spellEnd"/>
+      <w:r>
+        <w:rPr>
+          <w:b/>
+          <w:bCs/>
+          <w:color w:val="000000" w:themeColor="text1"/>
+        </w:rPr>
+        <w:t xml:space="preserve"> values, that is why it is use to write a logical</w:t>
+      </w:r>
+      <w:r>
+        <w:rPr>
+          <w:b/>
+          <w:bCs/>
+          <w:color w:val="000000" w:themeColor="text1"/>
+        </w:rPr>
+        <w:t>/</w:t>
+      </w:r>
+      <w:proofErr w:type="spellStart"/>
+      <w:r>
+        <w:rPr>
+          <w:b/>
+          <w:bCs/>
+          <w:color w:val="000000" w:themeColor="text1"/>
+        </w:rPr>
+        <w:t>boolean</w:t>
+      </w:r>
+      <w:proofErr w:type="spellEnd"/>
       <w:r>
         <w:rPr>
           <w:b/>
@@ -6749,11 +6993,19 @@
           <w:color w:val="000000" w:themeColor="text1"/>
         </w:rPr>
       </w:pPr>
-      <w:r>
-        <w:rPr>
-          <w:color w:val="000000" w:themeColor="text1"/>
-        </w:rPr>
-        <w:t>Its is use to execute the else statement based on condition.</w:t>
+      <w:proofErr w:type="spellStart"/>
+      <w:r>
+        <w:rPr>
+          <w:color w:val="000000" w:themeColor="text1"/>
+        </w:rPr>
+        <w:t>Its</w:t>
+      </w:r>
+      <w:proofErr w:type="spellEnd"/>
+      <w:r>
+        <w:rPr>
+          <w:color w:val="000000" w:themeColor="text1"/>
+        </w:rPr>
+        <w:t xml:space="preserve"> is use to execute the else statement based on condition.</w:t>
       </w:r>
       <w:r>
         <w:rPr>
@@ -7827,8 +8079,18 @@
           <w:bCs/>
           <w:color w:val="000000" w:themeColor="text1"/>
         </w:rPr>
-        <w:t>tring, enum</w:t>
-      </w:r>
+        <w:t xml:space="preserve">tring, </w:t>
+      </w:r>
+      <w:proofErr w:type="spellStart"/>
+      <w:r>
+        <w:rPr>
+          <w:b/>
+          <w:bCs/>
+          <w:color w:val="000000" w:themeColor="text1"/>
+        </w:rPr>
+        <w:t>enum</w:t>
+      </w:r>
+      <w:proofErr w:type="spellEnd"/>
       <w:r>
         <w:rPr>
           <w:color w:val="000000" w:themeColor="text1"/>
@@ -8382,7 +8644,21 @@
         <w:rPr>
           <w:color w:val="000000" w:themeColor="text1"/>
         </w:rPr>
-        <w:t xml:space="preserve">while(boolean/conditional expression) </w:t>
+        <w:t>while(</w:t>
+      </w:r>
+      <w:proofErr w:type="spellStart"/>
+      <w:r>
+        <w:rPr>
+          <w:color w:val="000000" w:themeColor="text1"/>
+        </w:rPr>
+        <w:t>boolean</w:t>
+      </w:r>
+      <w:proofErr w:type="spellEnd"/>
+      <w:r>
+        <w:rPr>
+          <w:color w:val="000000" w:themeColor="text1"/>
+        </w:rPr>
+        <w:t xml:space="preserve">/conditional expression) </w:t>
       </w:r>
     </w:p>
     <w:p>
@@ -8640,7 +8916,21 @@
         <w:rPr>
           <w:color w:val="000000" w:themeColor="text1"/>
         </w:rPr>
-        <w:t>while(boolean/conditional expression);</w:t>
+        <w:t>while(</w:t>
+      </w:r>
+      <w:proofErr w:type="spellStart"/>
+      <w:r>
+        <w:rPr>
+          <w:color w:val="000000" w:themeColor="text1"/>
+        </w:rPr>
+        <w:t>boolean</w:t>
+      </w:r>
+      <w:proofErr w:type="spellEnd"/>
+      <w:r>
+        <w:rPr>
+          <w:color w:val="000000" w:themeColor="text1"/>
+        </w:rPr>
+        <w:t>/conditional expression);</w:t>
       </w:r>
     </w:p>
     <w:p>
@@ -8778,25 +9068,43 @@
           <w:sz w:val="20"/>
           <w:szCs w:val="20"/>
         </w:rPr>
-        <w:t xml:space="preserve"> conditional expression</w:t>
-      </w:r>
-      <w:r>
-        <w:rPr>
-          <w:b/>
-          <w:bCs/>
+        <w:t xml:space="preserve"> conditional </w:t>
+      </w:r>
+      <w:proofErr w:type="spellStart"/>
+      <w:r>
+        <w:rPr>
           <w:color w:val="000000" w:themeColor="text1"/>
           <w:sz w:val="20"/>
           <w:szCs w:val="20"/>
         </w:rPr>
-        <w:t>;</w:t>
-      </w:r>
-      <w:r>
-        <w:rPr>
+        <w:t>expression</w:t>
+      </w:r>
+      <w:r>
+        <w:rPr>
+          <w:b/>
+          <w:bCs/>
           <w:color w:val="000000" w:themeColor="text1"/>
           <w:sz w:val="20"/>
           <w:szCs w:val="20"/>
         </w:rPr>
-        <w:t>Increment/Decrement/statement</w:t>
+        <w:t>;</w:t>
+      </w:r>
+      <w:r>
+        <w:rPr>
+          <w:color w:val="000000" w:themeColor="text1"/>
+          <w:sz w:val="20"/>
+          <w:szCs w:val="20"/>
+        </w:rPr>
+        <w:t>Increment</w:t>
+      </w:r>
+      <w:proofErr w:type="spellEnd"/>
+      <w:r>
+        <w:rPr>
+          <w:color w:val="000000" w:themeColor="text1"/>
+          <w:sz w:val="20"/>
+          <w:szCs w:val="20"/>
+        </w:rPr>
+        <w:t>/Decrement/statement</w:t>
       </w:r>
       <w:r>
         <w:rPr>
@@ -9419,7 +9727,21 @@
         <w:rPr>
           <w:color w:val="000000" w:themeColor="text1"/>
         </w:rPr>
-        <w:t xml:space="preserve">Then Ouput: </w:t>
+        <w:t xml:space="preserve">Then </w:t>
+      </w:r>
+      <w:proofErr w:type="spellStart"/>
+      <w:r>
+        <w:rPr>
+          <w:color w:val="000000" w:themeColor="text1"/>
+        </w:rPr>
+        <w:t>Ouput</w:t>
+      </w:r>
+      <w:proofErr w:type="spellEnd"/>
+      <w:r>
+        <w:rPr>
+          <w:color w:val="000000" w:themeColor="text1"/>
+        </w:rPr>
+        <w:t xml:space="preserve">: </w:t>
       </w:r>
       <w:r>
         <w:rPr>
@@ -9801,7 +10123,21 @@
         <w:rPr>
           <w:color w:val="000000" w:themeColor="text1"/>
         </w:rPr>
-        <w:t>Array is use to store multiple values in a single variable which will be easier to manage and maintain.</w:t>
+        <w:t xml:space="preserve">Array is </w:t>
+      </w:r>
+      <w:proofErr w:type="spellStart"/>
+      <w:r>
+        <w:rPr>
+          <w:color w:val="000000" w:themeColor="text1"/>
+        </w:rPr>
+        <w:t>use</w:t>
+      </w:r>
+      <w:proofErr w:type="spellEnd"/>
+      <w:r>
+        <w:rPr>
+          <w:color w:val="000000" w:themeColor="text1"/>
+        </w:rPr>
+        <w:t xml:space="preserve"> to store multiple values in a single variable which will be easier to manage and maintain.</w:t>
       </w:r>
     </w:p>
     <w:p>
@@ -9921,7 +10257,21 @@
         <w:rPr>
           <w:color w:val="000000" w:themeColor="text1"/>
         </w:rPr>
-        <w:t>Indexes are use to set and get the values form array.</w:t>
+        <w:t xml:space="preserve">Indexes are </w:t>
+      </w:r>
+      <w:proofErr w:type="spellStart"/>
+      <w:r>
+        <w:rPr>
+          <w:color w:val="000000" w:themeColor="text1"/>
+        </w:rPr>
+        <w:t>use</w:t>
+      </w:r>
+      <w:proofErr w:type="spellEnd"/>
+      <w:r>
+        <w:rPr>
+          <w:color w:val="000000" w:themeColor="text1"/>
+        </w:rPr>
+        <w:t xml:space="preserve"> to set and get the values form array.</w:t>
       </w:r>
     </w:p>
     <w:p>
@@ -9941,12 +10291,14 @@
         </w:rPr>
         <w:t xml:space="preserve">If you handle the index incorrectly then you will get an </w:t>
       </w:r>
+      <w:proofErr w:type="spellStart"/>
       <w:r>
         <w:rPr>
           <w:color w:val="FF0000"/>
         </w:rPr>
         <w:t>java.lang.ArrayIndexOutOfBoundsException</w:t>
       </w:r>
+      <w:proofErr w:type="spellEnd"/>
     </w:p>
     <w:p>
       <w:pPr>
@@ -10226,12 +10578,21 @@
           <w:color w:val="000000" w:themeColor="text1"/>
         </w:rPr>
       </w:pPr>
+      <w:proofErr w:type="spellStart"/>
       <w:r>
         <w:rPr>
           <w:color w:val="000000" w:themeColor="text1"/>
           <w:highlight w:val="yellow"/>
         </w:rPr>
-        <w:t>DataType identifier</w:t>
+        <w:t>DataType</w:t>
+      </w:r>
+      <w:proofErr w:type="spellEnd"/>
+      <w:r>
+        <w:rPr>
+          <w:color w:val="000000" w:themeColor="text1"/>
+          <w:highlight w:val="yellow"/>
+        </w:rPr>
+        <w:t xml:space="preserve"> identifier</w:t>
       </w:r>
       <w:r>
         <w:rPr>
@@ -10353,12 +10714,21 @@
         </w:rPr>
         <w:t xml:space="preserve"> </w:t>
       </w:r>
+      <w:proofErr w:type="spellStart"/>
       <w:r>
         <w:rPr>
           <w:color w:val="000000" w:themeColor="text1"/>
           <w:highlight w:val="yellow"/>
         </w:rPr>
-        <w:t>DataType[Size];</w:t>
+        <w:t>DataType</w:t>
+      </w:r>
+      <w:proofErr w:type="spellEnd"/>
+      <w:r>
+        <w:rPr>
+          <w:color w:val="000000" w:themeColor="text1"/>
+          <w:highlight w:val="yellow"/>
+        </w:rPr>
+        <w:t>[Size];</w:t>
       </w:r>
     </w:p>
     <w:p>
@@ -10412,7 +10782,21 @@
         <w:rPr>
           <w:color w:val="000000" w:themeColor="text1"/>
         </w:rPr>
-        <w:t>To set the custom value you have to use a index.</w:t>
+        <w:t xml:space="preserve">To set the custom value you have to use </w:t>
+      </w:r>
+      <w:proofErr w:type="spellStart"/>
+      <w:r>
+        <w:rPr>
+          <w:color w:val="000000" w:themeColor="text1"/>
+        </w:rPr>
+        <w:t>a</w:t>
+      </w:r>
+      <w:proofErr w:type="spellEnd"/>
+      <w:r>
+        <w:rPr>
+          <w:color w:val="000000" w:themeColor="text1"/>
+        </w:rPr>
+        <w:t xml:space="preserve"> index.</w:t>
       </w:r>
     </w:p>
     <w:p>
@@ -11193,12 +11577,14 @@
           <w:color w:val="000000" w:themeColor="text1"/>
         </w:rPr>
       </w:pPr>
+      <w:proofErr w:type="spellStart"/>
       <w:r>
         <w:rPr>
           <w:color w:val="000000" w:themeColor="text1"/>
         </w:rPr>
         <w:t>array.length</w:t>
       </w:r>
+      <w:proofErr w:type="spellEnd"/>
     </w:p>
     <w:p>
       <w:pPr>
@@ -11230,7 +11616,21 @@
         <w:rPr>
           <w:color w:val="000000" w:themeColor="text1"/>
         </w:rPr>
-        <w:t>Last index = array.length – 1</w:t>
+        <w:t xml:space="preserve">Last index = </w:t>
+      </w:r>
+      <w:proofErr w:type="spellStart"/>
+      <w:r>
+        <w:rPr>
+          <w:color w:val="000000" w:themeColor="text1"/>
+        </w:rPr>
+        <w:t>array.length</w:t>
+      </w:r>
+      <w:proofErr w:type="spellEnd"/>
+      <w:r>
+        <w:rPr>
+          <w:color w:val="000000" w:themeColor="text1"/>
+        </w:rPr>
+        <w:t xml:space="preserve"> – 1</w:t>
       </w:r>
     </w:p>
     <w:p>
@@ -11433,12 +11833,21 @@
           <w:color w:val="000000" w:themeColor="text1"/>
         </w:rPr>
       </w:pPr>
+      <w:proofErr w:type="spellStart"/>
       <w:r>
         <w:rPr>
           <w:color w:val="000000" w:themeColor="text1"/>
           <w:highlight w:val="yellow"/>
         </w:rPr>
-        <w:t>DataType identifier</w:t>
+        <w:t>DataType</w:t>
+      </w:r>
+      <w:proofErr w:type="spellEnd"/>
+      <w:r>
+        <w:rPr>
+          <w:color w:val="000000" w:themeColor="text1"/>
+          <w:highlight w:val="yellow"/>
+        </w:rPr>
+        <w:t xml:space="preserve"> identifier</w:t>
       </w:r>
       <w:r>
         <w:rPr>
@@ -11573,6 +11982,7 @@
         </w:rPr>
         <w:t xml:space="preserve"> </w:t>
       </w:r>
+      <w:proofErr w:type="spellStart"/>
       <w:r>
         <w:rPr>
           <w:color w:val="000000" w:themeColor="text1"/>
@@ -11580,6 +11990,7 @@
         </w:rPr>
         <w:t>DataType</w:t>
       </w:r>
+      <w:proofErr w:type="spellEnd"/>
       <w:r>
         <w:rPr>
           <w:b/>
@@ -11651,7 +12062,21 @@
         <w:rPr>
           <w:color w:val="000000" w:themeColor="text1"/>
         </w:rPr>
-        <w:t>To set the custom value you have to use a index.</w:t>
+        <w:t xml:space="preserve">To set the custom value you have to use </w:t>
+      </w:r>
+      <w:proofErr w:type="spellStart"/>
+      <w:r>
+        <w:rPr>
+          <w:color w:val="000000" w:themeColor="text1"/>
+        </w:rPr>
+        <w:t>a</w:t>
+      </w:r>
+      <w:proofErr w:type="spellEnd"/>
+      <w:r>
+        <w:rPr>
+          <w:color w:val="000000" w:themeColor="text1"/>
+        </w:rPr>
+        <w:t xml:space="preserve"> index.</w:t>
       </w:r>
     </w:p>
     <w:p>
@@ -11851,11 +12276,19 @@
           <w:color w:val="000000" w:themeColor="text1"/>
         </w:rPr>
       </w:pPr>
-      <w:r>
-        <w:rPr>
-          <w:color w:val="000000" w:themeColor="text1"/>
-        </w:rPr>
-        <w:t>Array.length: It will return a total number of rows.</w:t>
+      <w:proofErr w:type="spellStart"/>
+      <w:r>
+        <w:rPr>
+          <w:color w:val="000000" w:themeColor="text1"/>
+        </w:rPr>
+        <w:t>Array.length</w:t>
+      </w:r>
+      <w:proofErr w:type="spellEnd"/>
+      <w:r>
+        <w:rPr>
+          <w:color w:val="000000" w:themeColor="text1"/>
+        </w:rPr>
+        <w:t>: It will return a total number of rows.</w:t>
       </w:r>
     </w:p>
     <w:p>
@@ -12511,7 +12944,27 @@
           <w:u w:val="single"/>
         </w:rPr>
         <w:lastRenderedPageBreak/>
-        <w:t>Multi-dimenational Array</w:t>
+        <w:t>Multi-</w:t>
+      </w:r>
+      <w:proofErr w:type="spellStart"/>
+      <w:r>
+        <w:rPr>
+          <w:b/>
+          <w:bCs/>
+          <w:color w:val="000000" w:themeColor="text1"/>
+          <w:u w:val="single"/>
+        </w:rPr>
+        <w:t>dimenational</w:t>
+      </w:r>
+      <w:proofErr w:type="spellEnd"/>
+      <w:r>
+        <w:rPr>
+          <w:b/>
+          <w:bCs/>
+          <w:color w:val="000000" w:themeColor="text1"/>
+          <w:u w:val="single"/>
+        </w:rPr>
+        <w:t xml:space="preserve"> Array</w:t>
       </w:r>
     </w:p>
     <w:p>
@@ -12561,11 +13014,19 @@
           <w:color w:val="000000" w:themeColor="text1"/>
         </w:rPr>
       </w:pPr>
-      <w:r>
-        <w:rPr>
-          <w:color w:val="000000" w:themeColor="text1"/>
-        </w:rPr>
-        <w:t xml:space="preserve">Its is also known as </w:t>
+      <w:proofErr w:type="spellStart"/>
+      <w:r>
+        <w:rPr>
+          <w:color w:val="000000" w:themeColor="text1"/>
+        </w:rPr>
+        <w:t>Its</w:t>
+      </w:r>
+      <w:proofErr w:type="spellEnd"/>
+      <w:r>
+        <w:rPr>
+          <w:color w:val="000000" w:themeColor="text1"/>
+        </w:rPr>
+        <w:t xml:space="preserve"> is also known as </w:t>
       </w:r>
       <w:r>
         <w:rPr>
@@ -13103,7 +13564,21 @@
         <w:rPr>
           <w:color w:val="000000" w:themeColor="text1"/>
         </w:rPr>
-        <w:t xml:space="preserve"> methods has to execute manually by calling them directy or by using Object.</w:t>
+        <w:t xml:space="preserve"> methods has to execute manually by calling them </w:t>
+      </w:r>
+      <w:proofErr w:type="spellStart"/>
+      <w:r>
+        <w:rPr>
+          <w:color w:val="000000" w:themeColor="text1"/>
+        </w:rPr>
+        <w:t>directy</w:t>
+      </w:r>
+      <w:proofErr w:type="spellEnd"/>
+      <w:r>
+        <w:rPr>
+          <w:color w:val="000000" w:themeColor="text1"/>
+        </w:rPr>
+        <w:t xml:space="preserve"> or by using Object.</w:t>
       </w:r>
     </w:p>
     <w:p>
@@ -13199,7 +13674,21 @@
         <w:rPr>
           <w:color w:val="000000" w:themeColor="text1"/>
         </w:rPr>
-        <w:t>There can be onlt single return type.</w:t>
+        <w:t xml:space="preserve">There can be </w:t>
+      </w:r>
+      <w:proofErr w:type="spellStart"/>
+      <w:r>
+        <w:rPr>
+          <w:color w:val="000000" w:themeColor="text1"/>
+        </w:rPr>
+        <w:t>onlt</w:t>
+      </w:r>
+      <w:proofErr w:type="spellEnd"/>
+      <w:r>
+        <w:rPr>
+          <w:color w:val="000000" w:themeColor="text1"/>
+        </w:rPr>
+        <w:t xml:space="preserve"> single return type.</w:t>
       </w:r>
     </w:p>
     <w:p>
@@ -14229,6 +14718,7 @@
         </w:rPr>
         <w:t xml:space="preserve">This class is present inside </w:t>
       </w:r>
+      <w:proofErr w:type="spellStart"/>
       <w:r>
         <w:rPr>
           <w:b/>
@@ -14237,6 +14727,7 @@
         </w:rPr>
         <w:t>java.util</w:t>
       </w:r>
+      <w:proofErr w:type="spellEnd"/>
       <w:r>
         <w:rPr>
           <w:color w:val="000000" w:themeColor="text1"/>
@@ -14301,7 +14792,21 @@
         <w:rPr>
           <w:color w:val="000000" w:themeColor="text1"/>
         </w:rPr>
-        <w:t>There is nextXXX(), is use to accept the different type of values.</w:t>
+        <w:t xml:space="preserve">There is </w:t>
+      </w:r>
+      <w:proofErr w:type="spellStart"/>
+      <w:r>
+        <w:rPr>
+          <w:color w:val="000000" w:themeColor="text1"/>
+        </w:rPr>
+        <w:t>nextXXX</w:t>
+      </w:r>
+      <w:proofErr w:type="spellEnd"/>
+      <w:r>
+        <w:rPr>
+          <w:color w:val="000000" w:themeColor="text1"/>
+        </w:rPr>
+        <w:t>(), is use to accept the different type of values.</w:t>
       </w:r>
     </w:p>
     <w:p>
@@ -14716,12 +15221,14 @@
                 <w:color w:val="000000" w:themeColor="text1"/>
               </w:rPr>
             </w:pPr>
+            <w:proofErr w:type="spellStart"/>
             <w:r>
               <w:rPr>
                 <w:color w:val="000000" w:themeColor="text1"/>
               </w:rPr>
               <w:t>boolean</w:t>
             </w:r>
+            <w:proofErr w:type="spellEnd"/>
           </w:p>
         </w:tc>
         <w:tc>
@@ -14829,7 +15336,21 @@
         <w:rPr>
           <w:color w:val="000000" w:themeColor="text1"/>
         </w:rPr>
-        <w:t>String is use to store a multiple character or combination of symbol, Numbers and characters.</w:t>
+        <w:t xml:space="preserve">String is </w:t>
+      </w:r>
+      <w:proofErr w:type="spellStart"/>
+      <w:r>
+        <w:rPr>
+          <w:color w:val="000000" w:themeColor="text1"/>
+        </w:rPr>
+        <w:t>use</w:t>
+      </w:r>
+      <w:proofErr w:type="spellEnd"/>
+      <w:r>
+        <w:rPr>
+          <w:color w:val="000000" w:themeColor="text1"/>
+        </w:rPr>
+        <w:t xml:space="preserve"> to store a multiple character or combination of symbol, Numbers and characters.</w:t>
       </w:r>
     </w:p>
     <w:p>
@@ -14909,12 +15430,14 @@
           <w:u w:val="single"/>
         </w:rPr>
       </w:pPr>
+      <w:proofErr w:type="spellStart"/>
       <w:r>
         <w:rPr>
           <w:color w:val="000000" w:themeColor="text1"/>
         </w:rPr>
         <w:t>StringBuffer</w:t>
       </w:r>
+      <w:proofErr w:type="spellEnd"/>
     </w:p>
     <w:p>
       <w:pPr>
@@ -15036,6 +15559,7 @@
         </w:rPr>
         <w:t xml:space="preserve">String class is present inside </w:t>
       </w:r>
+      <w:proofErr w:type="spellStart"/>
       <w:r>
         <w:rPr>
           <w:b/>
@@ -15044,6 +15568,7 @@
         </w:rPr>
         <w:t>java.lang</w:t>
       </w:r>
+      <w:proofErr w:type="spellEnd"/>
       <w:r>
         <w:rPr>
           <w:color w:val="000000" w:themeColor="text1"/>
@@ -15628,21 +16153,45 @@
           <w:bCs/>
           <w:color w:val="000000" w:themeColor="text1"/>
         </w:rPr>
-        <w:t xml:space="preserve"> emocleW</w:t>
-      </w:r>
-      <w:r>
-        <w:rPr>
-          <w:b/>
-          <w:bCs/>
-          <w:color w:val="000000" w:themeColor="text1"/>
-        </w:rPr>
         <w:t xml:space="preserve"> </w:t>
       </w:r>
-      <w:r>
-        <w:rPr>
-          <w:color w:val="000000" w:themeColor="text1"/>
-        </w:rPr>
-        <w:t>(Hint: use toCharArray() Method)</w:t>
+      <w:proofErr w:type="spellStart"/>
+      <w:r>
+        <w:rPr>
+          <w:b/>
+          <w:bCs/>
+          <w:color w:val="000000" w:themeColor="text1"/>
+        </w:rPr>
+        <w:t>emocleW</w:t>
+      </w:r>
+      <w:proofErr w:type="spellEnd"/>
+      <w:r>
+        <w:rPr>
+          <w:b/>
+          <w:bCs/>
+          <w:color w:val="000000" w:themeColor="text1"/>
+        </w:rPr>
+        <w:t xml:space="preserve"> </w:t>
+      </w:r>
+      <w:r>
+        <w:rPr>
+          <w:color w:val="000000" w:themeColor="text1"/>
+        </w:rPr>
+        <w:t xml:space="preserve">(Hint: use </w:t>
+      </w:r>
+      <w:proofErr w:type="spellStart"/>
+      <w:r>
+        <w:rPr>
+          <w:color w:val="000000" w:themeColor="text1"/>
+        </w:rPr>
+        <w:t>toCharArray</w:t>
+      </w:r>
+      <w:proofErr w:type="spellEnd"/>
+      <w:r>
+        <w:rPr>
+          <w:color w:val="000000" w:themeColor="text1"/>
+        </w:rPr>
+        <w:t>() Method)</w:t>
       </w:r>
     </w:p>
     <w:p>
@@ -15758,8 +16307,36 @@
           <w:bCs/>
           <w:color w:val="000000" w:themeColor="text1"/>
         </w:rPr>
-        <w:t>FirstName MiddleName LastName</w:t>
-      </w:r>
+        <w:t xml:space="preserve">FirstName </w:t>
+      </w:r>
+      <w:proofErr w:type="spellStart"/>
+      <w:r>
+        <w:rPr>
+          <w:b/>
+          <w:bCs/>
+          <w:color w:val="000000" w:themeColor="text1"/>
+        </w:rPr>
+        <w:t>MiddleName</w:t>
+      </w:r>
+      <w:proofErr w:type="spellEnd"/>
+      <w:r>
+        <w:rPr>
+          <w:b/>
+          <w:bCs/>
+          <w:color w:val="000000" w:themeColor="text1"/>
+        </w:rPr>
+        <w:t xml:space="preserve"> </w:t>
+      </w:r>
+      <w:proofErr w:type="spellStart"/>
+      <w:r>
+        <w:rPr>
+          <w:b/>
+          <w:bCs/>
+          <w:color w:val="000000" w:themeColor="text1"/>
+        </w:rPr>
+        <w:t>LastName</w:t>
+      </w:r>
+      <w:proofErr w:type="spellEnd"/>
       <w:r>
         <w:rPr>
           <w:color w:val="000000" w:themeColor="text1"/>
@@ -15792,7 +16369,43 @@
           <w:bCs/>
           <w:color w:val="000000" w:themeColor="text1"/>
         </w:rPr>
-        <w:t xml:space="preserve"> LastName MiddleName FirstName</w:t>
+        <w:t xml:space="preserve"> </w:t>
+      </w:r>
+      <w:proofErr w:type="spellStart"/>
+      <w:r>
+        <w:rPr>
+          <w:b/>
+          <w:bCs/>
+          <w:color w:val="000000" w:themeColor="text1"/>
+        </w:rPr>
+        <w:t>LastName</w:t>
+      </w:r>
+      <w:proofErr w:type="spellEnd"/>
+      <w:r>
+        <w:rPr>
+          <w:b/>
+          <w:bCs/>
+          <w:color w:val="000000" w:themeColor="text1"/>
+        </w:rPr>
+        <w:t xml:space="preserve"> </w:t>
+      </w:r>
+      <w:proofErr w:type="spellStart"/>
+      <w:r>
+        <w:rPr>
+          <w:b/>
+          <w:bCs/>
+          <w:color w:val="000000" w:themeColor="text1"/>
+        </w:rPr>
+        <w:t>MiddleName</w:t>
+      </w:r>
+      <w:proofErr w:type="spellEnd"/>
+      <w:r>
+        <w:rPr>
+          <w:b/>
+          <w:bCs/>
+          <w:color w:val="000000" w:themeColor="text1"/>
+        </w:rPr>
+        <w:t xml:space="preserve"> FirstName</w:t>
       </w:r>
       <w:r>
         <w:rPr>
@@ -15879,7 +16492,21 @@
         <w:rPr>
           <w:color w:val="000000" w:themeColor="text1"/>
         </w:rPr>
-        <w:t>This class is use to store a string value.</w:t>
+        <w:t xml:space="preserve">This class is </w:t>
+      </w:r>
+      <w:proofErr w:type="spellStart"/>
+      <w:r>
+        <w:rPr>
+          <w:color w:val="000000" w:themeColor="text1"/>
+        </w:rPr>
+        <w:t>use</w:t>
+      </w:r>
+      <w:proofErr w:type="spellEnd"/>
+      <w:r>
+        <w:rPr>
+          <w:color w:val="000000" w:themeColor="text1"/>
+        </w:rPr>
+        <w:t xml:space="preserve"> to store a string value.</w:t>
       </w:r>
     </w:p>
     <w:p>
@@ -15923,6 +16550,7 @@
         </w:rPr>
         <w:t xml:space="preserve">This class is present inside </w:t>
       </w:r>
+      <w:proofErr w:type="spellStart"/>
       <w:r>
         <w:rPr>
           <w:b/>
@@ -15931,6 +16559,7 @@
         </w:rPr>
         <w:t>java.lang</w:t>
       </w:r>
+      <w:proofErr w:type="spellEnd"/>
       <w:r>
         <w:rPr>
           <w:color w:val="000000" w:themeColor="text1"/>
@@ -16122,6 +16751,7 @@
           <w:u w:val="single"/>
         </w:rPr>
       </w:pPr>
+      <w:proofErr w:type="spellStart"/>
       <w:r>
         <w:rPr>
           <w:b/>
@@ -16149,6 +16779,7 @@
         </w:rPr>
         <w:t>er</w:t>
       </w:r>
+      <w:proofErr w:type="spellEnd"/>
     </w:p>
     <w:p>
       <w:pPr>
@@ -16168,7 +16799,21 @@
         <w:rPr>
           <w:color w:val="000000" w:themeColor="text1"/>
         </w:rPr>
-        <w:t>This class is use to store a string value.</w:t>
+        <w:t xml:space="preserve">This class is </w:t>
+      </w:r>
+      <w:proofErr w:type="spellStart"/>
+      <w:r>
+        <w:rPr>
+          <w:color w:val="000000" w:themeColor="text1"/>
+        </w:rPr>
+        <w:t>use</w:t>
+      </w:r>
+      <w:proofErr w:type="spellEnd"/>
+      <w:r>
+        <w:rPr>
+          <w:color w:val="000000" w:themeColor="text1"/>
+        </w:rPr>
+        <w:t xml:space="preserve"> to store a string value.</w:t>
       </w:r>
     </w:p>
     <w:p>
@@ -16212,6 +16857,7 @@
         </w:rPr>
         <w:t xml:space="preserve">This class is present inside </w:t>
       </w:r>
+      <w:proofErr w:type="spellStart"/>
       <w:r>
         <w:rPr>
           <w:b/>
@@ -16220,6 +16866,7 @@
         </w:rPr>
         <w:t>java.lang</w:t>
       </w:r>
+      <w:proofErr w:type="spellEnd"/>
       <w:r>
         <w:rPr>
           <w:color w:val="000000" w:themeColor="text1"/>
@@ -16288,6 +16935,7 @@
           <w:color w:val="000000" w:themeColor="text1"/>
         </w:rPr>
       </w:pPr>
+      <w:proofErr w:type="spellStart"/>
       <w:r>
         <w:rPr>
           <w:b/>
@@ -16313,8 +16961,9 @@
           <w:color w:val="000000" w:themeColor="text1"/>
           <w:highlight w:val="yellow"/>
         </w:rPr>
-        <w:t>er builder = new StringBu</w:t>
-      </w:r>
+        <w:t>er</w:t>
+      </w:r>
+      <w:proofErr w:type="spellEnd"/>
       <w:r>
         <w:rPr>
           <w:b/>
@@ -16322,8 +16971,28 @@
           <w:color w:val="000000" w:themeColor="text1"/>
           <w:highlight w:val="yellow"/>
         </w:rPr>
+        <w:t xml:space="preserve"> builder = new </w:t>
+      </w:r>
+      <w:proofErr w:type="spellStart"/>
+      <w:r>
+        <w:rPr>
+          <w:b/>
+          <w:bCs/>
+          <w:color w:val="000000" w:themeColor="text1"/>
+          <w:highlight w:val="yellow"/>
+        </w:rPr>
+        <w:t>StringBu</w:t>
+      </w:r>
+      <w:r>
+        <w:rPr>
+          <w:b/>
+          <w:bCs/>
+          <w:color w:val="000000" w:themeColor="text1"/>
+          <w:highlight w:val="yellow"/>
+        </w:rPr>
         <w:t>ffer</w:t>
       </w:r>
+      <w:proofErr w:type="spellEnd"/>
       <w:r>
         <w:rPr>
           <w:b/>
@@ -16418,11 +17087,19 @@
           <w:u w:val="single"/>
         </w:rPr>
       </w:pPr>
-      <w:r>
-        <w:rPr>
-          <w:color w:val="000000" w:themeColor="text1"/>
-        </w:rPr>
-        <w:t xml:space="preserve">StringBuffer Objects is </w:t>
+      <w:proofErr w:type="spellStart"/>
+      <w:r>
+        <w:rPr>
+          <w:color w:val="000000" w:themeColor="text1"/>
+        </w:rPr>
+        <w:t>StringBuffer</w:t>
+      </w:r>
+      <w:proofErr w:type="spellEnd"/>
+      <w:r>
+        <w:rPr>
+          <w:color w:val="000000" w:themeColor="text1"/>
+        </w:rPr>
+        <w:t xml:space="preserve"> Objects is </w:t>
       </w:r>
       <w:r>
         <w:rPr>
@@ -16436,7 +17113,21 @@
         <w:rPr>
           <w:color w:val="000000" w:themeColor="text1"/>
         </w:rPr>
-        <w:t>. At a time only one thread can perform the operation on StringBuffer object.</w:t>
+        <w:t xml:space="preserve">. At a time only one thread can perform the operation on </w:t>
+      </w:r>
+      <w:proofErr w:type="spellStart"/>
+      <w:r>
+        <w:rPr>
+          <w:color w:val="000000" w:themeColor="text1"/>
+        </w:rPr>
+        <w:t>StringBuffer</w:t>
+      </w:r>
+      <w:proofErr w:type="spellEnd"/>
+      <w:r>
+        <w:rPr>
+          <w:color w:val="000000" w:themeColor="text1"/>
+        </w:rPr>
+        <w:t xml:space="preserve"> object.</w:t>
       </w:r>
     </w:p>
     <w:p>
@@ -16455,7 +17146,21 @@
         <w:rPr>
           <w:color w:val="000000" w:themeColor="text1"/>
         </w:rPr>
-        <w:t xml:space="preserve">The methods of StringBuffer are </w:t>
+        <w:t xml:space="preserve">The methods of </w:t>
+      </w:r>
+      <w:proofErr w:type="spellStart"/>
+      <w:r>
+        <w:rPr>
+          <w:color w:val="000000" w:themeColor="text1"/>
+        </w:rPr>
+        <w:t>StringBuffer</w:t>
+      </w:r>
+      <w:proofErr w:type="spellEnd"/>
+      <w:r>
+        <w:rPr>
+          <w:color w:val="000000" w:themeColor="text1"/>
+        </w:rPr>
+        <w:t xml:space="preserve"> are </w:t>
       </w:r>
       <w:r>
         <w:rPr>
@@ -17195,7 +17900,19 @@
         <w:rPr>
           <w:color w:val="000000" w:themeColor="text1"/>
         </w:rPr>
-        <w:t>This method mostly start with “set” word as a prefix and will be followed by variable name.</w:t>
+        <w:t xml:space="preserve">This method mostly </w:t>
+      </w:r>
+      <w:r>
+        <w:rPr>
+          <w:color w:val="000000" w:themeColor="text1"/>
+        </w:rPr>
+        <w:t>starts</w:t>
+      </w:r>
+      <w:r>
+        <w:rPr>
+          <w:color w:val="000000" w:themeColor="text1"/>
+        </w:rPr>
+        <w:t xml:space="preserve"> with “set” word as a prefix and will be followed by variable name.</w:t>
       </w:r>
     </w:p>
     <w:p>
@@ -17213,7 +17930,31 @@
         <w:rPr>
           <w:color w:val="000000" w:themeColor="text1"/>
         </w:rPr>
-        <w:t>This method accept the value which needs to be assign to an instance variable and not return any thing.</w:t>
+        <w:t xml:space="preserve">This method </w:t>
+      </w:r>
+      <w:r>
+        <w:rPr>
+          <w:color w:val="000000" w:themeColor="text1"/>
+        </w:rPr>
+        <w:t>accepts</w:t>
+      </w:r>
+      <w:r>
+        <w:rPr>
+          <w:color w:val="000000" w:themeColor="text1"/>
+        </w:rPr>
+        <w:t xml:space="preserve"> the value which needs to be assign to an instance variable and not return </w:t>
+      </w:r>
+      <w:r>
+        <w:rPr>
+          <w:color w:val="000000" w:themeColor="text1"/>
+        </w:rPr>
+        <w:t>anything</w:t>
+      </w:r>
+      <w:r>
+        <w:rPr>
+          <w:color w:val="000000" w:themeColor="text1"/>
+        </w:rPr>
+        <w:t>.</w:t>
       </w:r>
     </w:p>
     <w:p>
@@ -17249,7 +17990,19 @@
         <w:rPr>
           <w:color w:val="000000" w:themeColor="text1"/>
         </w:rPr>
-        <w:t>Getter Methods are used to get the values of the variable.</w:t>
+        <w:t xml:space="preserve">Getter Methods </w:t>
+      </w:r>
+      <w:r>
+        <w:rPr>
+          <w:color w:val="000000" w:themeColor="text1"/>
+        </w:rPr>
+        <w:t>is</w:t>
+      </w:r>
+      <w:r>
+        <w:rPr>
+          <w:color w:val="000000" w:themeColor="text1"/>
+        </w:rPr>
+        <w:t xml:space="preserve"> used to get the values of the variable.</w:t>
       </w:r>
     </w:p>
     <w:p>
@@ -17285,7 +18038,381 @@
         <w:rPr>
           <w:color w:val="000000" w:themeColor="text1"/>
         </w:rPr>
-        <w:t>This method will not accept any thing but return the values.</w:t>
+        <w:t xml:space="preserve">This method will not accept </w:t>
+      </w:r>
+      <w:r>
+        <w:rPr>
+          <w:color w:val="000000" w:themeColor="text1"/>
+        </w:rPr>
+        <w:t>anything</w:t>
+      </w:r>
+      <w:r>
+        <w:rPr>
+          <w:color w:val="000000" w:themeColor="text1"/>
+        </w:rPr>
+        <w:t xml:space="preserve"> but return the values.</w:t>
+      </w:r>
+    </w:p>
+    <w:p>
+      <w:pPr>
+        <w:pStyle w:val="NoSpacing"/>
+        <w:numPr>
+          <w:ilvl w:val="0"/>
+          <w:numId w:val="45"/>
+        </w:numPr>
+        <w:rPr>
+          <w:color w:val="000000" w:themeColor="text1"/>
+        </w:rPr>
+      </w:pPr>
+      <w:r>
+        <w:rPr>
+          <w:color w:val="000000" w:themeColor="text1"/>
+        </w:rPr>
+        <w:t>Advantage of Encapsulation</w:t>
+      </w:r>
+    </w:p>
+    <w:p>
+      <w:pPr>
+        <w:pStyle w:val="NoSpacing"/>
+        <w:numPr>
+          <w:ilvl w:val="1"/>
+          <w:numId w:val="45"/>
+        </w:numPr>
+        <w:rPr>
+          <w:color w:val="000000" w:themeColor="text1"/>
+        </w:rPr>
+      </w:pPr>
+      <w:r>
+        <w:rPr>
+          <w:color w:val="000000" w:themeColor="text1"/>
+        </w:rPr>
+        <w:t>Can Achieve the data hiding</w:t>
+      </w:r>
+      <w:r>
+        <w:rPr>
+          <w:color w:val="000000" w:themeColor="text1"/>
+        </w:rPr>
+        <w:t>.</w:t>
+      </w:r>
+    </w:p>
+    <w:p>
+      <w:pPr>
+        <w:pStyle w:val="NoSpacing"/>
+        <w:numPr>
+          <w:ilvl w:val="1"/>
+          <w:numId w:val="45"/>
+        </w:numPr>
+        <w:rPr>
+          <w:color w:val="000000" w:themeColor="text1"/>
+        </w:rPr>
+      </w:pPr>
+      <w:r>
+        <w:rPr>
+          <w:color w:val="000000" w:themeColor="text1"/>
+        </w:rPr>
+        <w:t>Can control who can access what.</w:t>
+      </w:r>
+    </w:p>
+    <w:p>
+      <w:pPr>
+        <w:pStyle w:val="NoSpacing"/>
+        <w:numPr>
+          <w:ilvl w:val="1"/>
+          <w:numId w:val="45"/>
+        </w:numPr>
+        <w:rPr>
+          <w:color w:val="000000" w:themeColor="text1"/>
+        </w:rPr>
+      </w:pPr>
+      <w:r>
+        <w:rPr>
+          <w:color w:val="000000" w:themeColor="text1"/>
+        </w:rPr>
+        <w:t>Can achieve the loose coupling.</w:t>
+      </w:r>
+    </w:p>
+    <w:p>
+      <w:pPr>
+        <w:pStyle w:val="NoSpacing"/>
+        <w:rPr>
+          <w:color w:val="000000" w:themeColor="text1"/>
+        </w:rPr>
+      </w:pPr>
+    </w:p>
+    <w:p>
+      <w:pPr>
+        <w:pStyle w:val="NoSpacing"/>
+        <w:rPr>
+          <w:color w:val="000000" w:themeColor="text1"/>
+        </w:rPr>
+      </w:pPr>
+    </w:p>
+    <w:p>
+      <w:pPr>
+        <w:pStyle w:val="NoSpacing"/>
+        <w:rPr>
+          <w:b/>
+          <w:bCs/>
+          <w:color w:val="000000" w:themeColor="text1"/>
+          <w:u w:val="single"/>
+        </w:rPr>
+      </w:pPr>
+      <w:r>
+        <w:rPr>
+          <w:b/>
+          <w:bCs/>
+          <w:color w:val="000000" w:themeColor="text1"/>
+          <w:u w:val="single"/>
+        </w:rPr>
+        <w:t>Inheritance</w:t>
+      </w:r>
+    </w:p>
+    <w:p>
+      <w:pPr>
+        <w:pStyle w:val="NoSpacing"/>
+        <w:numPr>
+          <w:ilvl w:val="0"/>
+          <w:numId w:val="46"/>
+        </w:numPr>
+        <w:rPr>
+          <w:color w:val="000000" w:themeColor="text1"/>
+        </w:rPr>
+      </w:pPr>
+      <w:r>
+        <w:rPr>
+          <w:color w:val="000000" w:themeColor="text1"/>
+        </w:rPr>
+        <w:t>Access the properties of one class into another class.</w:t>
+      </w:r>
+      <w:r>
+        <w:rPr>
+          <w:color w:val="000000" w:themeColor="text1"/>
+        </w:rPr>
+        <w:t xml:space="preserve"> Inheritance will create a parent and child relation between two classes.</w:t>
+      </w:r>
+    </w:p>
+    <w:p>
+      <w:pPr>
+        <w:pStyle w:val="NoSpacing"/>
+        <w:numPr>
+          <w:ilvl w:val="0"/>
+          <w:numId w:val="46"/>
+        </w:numPr>
+        <w:rPr>
+          <w:color w:val="000000" w:themeColor="text1"/>
+        </w:rPr>
+      </w:pPr>
+      <w:r>
+        <w:rPr>
+          <w:color w:val="000000" w:themeColor="text1"/>
+        </w:rPr>
+        <w:t xml:space="preserve">The parent and child relation </w:t>
+      </w:r>
+      <w:r>
+        <w:rPr>
+          <w:color w:val="000000" w:themeColor="text1"/>
+        </w:rPr>
+        <w:t>are</w:t>
+      </w:r>
+      <w:r>
+        <w:rPr>
+          <w:color w:val="000000" w:themeColor="text1"/>
+        </w:rPr>
+        <w:t xml:space="preserve"> also known as </w:t>
+      </w:r>
+      <w:r>
+        <w:rPr>
+          <w:b/>
+          <w:bCs/>
+          <w:color w:val="000000" w:themeColor="text1"/>
+          <w:highlight w:val="yellow"/>
+        </w:rPr>
+        <w:t>IS-A relation</w:t>
+      </w:r>
+      <w:r>
+        <w:rPr>
+          <w:color w:val="000000" w:themeColor="text1"/>
+        </w:rPr>
+        <w:t xml:space="preserve"> in java</w:t>
+      </w:r>
+      <w:r>
+        <w:rPr>
+          <w:color w:val="000000" w:themeColor="text1"/>
+        </w:rPr>
+        <w:t>.</w:t>
+      </w:r>
+    </w:p>
+    <w:p>
+      <w:pPr>
+        <w:pStyle w:val="NoSpacing"/>
+        <w:numPr>
+          <w:ilvl w:val="0"/>
+          <w:numId w:val="46"/>
+        </w:numPr>
+        <w:rPr>
+          <w:color w:val="000000" w:themeColor="text1"/>
+        </w:rPr>
+      </w:pPr>
+      <w:r>
+        <w:rPr>
+          <w:color w:val="000000" w:themeColor="text1"/>
+        </w:rPr>
+        <w:t xml:space="preserve">Using inheritance, you can access the non-private variables and methods of the parent class into child class. </w:t>
+      </w:r>
+      <w:r>
+        <w:rPr>
+          <w:color w:val="000000" w:themeColor="text1"/>
+        </w:rPr>
+        <w:t xml:space="preserve"> </w:t>
+      </w:r>
+    </w:p>
+    <w:p>
+      <w:pPr>
+        <w:pStyle w:val="NoSpacing"/>
+        <w:numPr>
+          <w:ilvl w:val="0"/>
+          <w:numId w:val="46"/>
+        </w:numPr>
+        <w:rPr>
+          <w:color w:val="000000" w:themeColor="text1"/>
+        </w:rPr>
+      </w:pPr>
+      <w:r>
+        <w:rPr>
+          <w:color w:val="000000" w:themeColor="text1"/>
+        </w:rPr>
+        <w:t xml:space="preserve">To achieve inheritance, you can use </w:t>
+      </w:r>
+      <w:r>
+        <w:rPr>
+          <w:b/>
+          <w:bCs/>
+          <w:color w:val="000000" w:themeColor="text1"/>
+          <w:highlight w:val="yellow"/>
+        </w:rPr>
+        <w:t>extends keyword</w:t>
+      </w:r>
+      <w:r>
+        <w:rPr>
+          <w:color w:val="000000" w:themeColor="text1"/>
+        </w:rPr>
+        <w:t xml:space="preserve"> in java. </w:t>
+      </w:r>
+    </w:p>
+    <w:p>
+      <w:pPr>
+        <w:pStyle w:val="NoSpacing"/>
+        <w:numPr>
+          <w:ilvl w:val="0"/>
+          <w:numId w:val="46"/>
+        </w:numPr>
+        <w:rPr>
+          <w:color w:val="000000" w:themeColor="text1"/>
+        </w:rPr>
+      </w:pPr>
+      <w:r>
+        <w:rPr>
+          <w:color w:val="000000" w:themeColor="text1"/>
+        </w:rPr>
+        <w:t xml:space="preserve">In OOPs there are 5 types of inheritance, but in java only 3 are directly supported and other 2 are not directly supported but in can be achieve by interface. </w:t>
+      </w:r>
+    </w:p>
+    <w:p>
+      <w:pPr>
+        <w:pStyle w:val="NoSpacing"/>
+        <w:ind w:left="720"/>
+        <w:rPr>
+          <w:color w:val="000000" w:themeColor="text1"/>
+        </w:rPr>
+      </w:pPr>
+      <w:r>
+        <w:rPr>
+          <w:noProof/>
+        </w:rPr>
+        <w:drawing>
+          <wp:inline distT="0" distB="0" distL="0" distR="0" wp14:anchorId="101C01BB" wp14:editId="32177B16">
+            <wp:extent cx="1944094" cy="1972361"/>
+            <wp:effectExtent l="0" t="0" r="0" b="8890"/>
+            <wp:docPr id="29" name="Picture 29"/>
+            <wp:cNvGraphicFramePr>
+              <a:graphicFrameLocks xmlns:a="http://schemas.openxmlformats.org/drawingml/2006/main" noChangeAspect="1"/>
+            </wp:cNvGraphicFramePr>
+            <a:graphic xmlns:a="http://schemas.openxmlformats.org/drawingml/2006/main">
+              <a:graphicData uri="http://schemas.openxmlformats.org/drawingml/2006/picture">
+                <pic:pic xmlns:pic="http://schemas.openxmlformats.org/drawingml/2006/picture">
+                  <pic:nvPicPr>
+                    <pic:cNvPr id="0" name="Picture 1"/>
+                    <pic:cNvPicPr>
+                      <a:picLocks noChangeAspect="1" noChangeArrowheads="1"/>
+                    </pic:cNvPicPr>
+                  </pic:nvPicPr>
+                  <pic:blipFill>
+                    <a:blip r:embed="rId37" cstate="print">
+                      <a:extLst>
+                        <a:ext uri="{28A0092B-C50C-407E-A947-70E740481C1C}">
+                          <a14:useLocalDpi xmlns:a14="http://schemas.microsoft.com/office/drawing/2010/main" val="0"/>
+                        </a:ext>
+                      </a:extLst>
+                    </a:blip>
+                    <a:srcRect/>
+                    <a:stretch>
+                      <a:fillRect/>
+                    </a:stretch>
+                  </pic:blipFill>
+                  <pic:spPr bwMode="auto">
+                    <a:xfrm>
+                      <a:off x="0" y="0"/>
+                      <a:ext cx="1949367" cy="1977711"/>
+                    </a:xfrm>
+                    <a:prstGeom prst="rect">
+                      <a:avLst/>
+                    </a:prstGeom>
+                    <a:noFill/>
+                    <a:ln>
+                      <a:noFill/>
+                    </a:ln>
+                  </pic:spPr>
+                </pic:pic>
+              </a:graphicData>
+            </a:graphic>
+          </wp:inline>
+        </w:drawing>
+      </w:r>
+    </w:p>
+    <w:p>
+      <w:pPr>
+        <w:pStyle w:val="NoSpacing"/>
+        <w:numPr>
+          <w:ilvl w:val="0"/>
+          <w:numId w:val="46"/>
+        </w:numPr>
+        <w:rPr>
+          <w:color w:val="000000" w:themeColor="text1"/>
+        </w:rPr>
+      </w:pPr>
+      <w:r>
+        <w:rPr>
+          <w:color w:val="000000" w:themeColor="text1"/>
+        </w:rPr>
+        <w:t>In java Single, Multilevel and Hierarchical inheritance is directly supported and Multiple and Hybrid is not directly supported in java.</w:t>
+      </w:r>
+    </w:p>
+    <w:p>
+      <w:pPr>
+        <w:pStyle w:val="NoSpacing"/>
+        <w:numPr>
+          <w:ilvl w:val="0"/>
+          <w:numId w:val="46"/>
+        </w:numPr>
+        <w:rPr>
+          <w:color w:val="000000" w:themeColor="text1"/>
+        </w:rPr>
+      </w:pPr>
+      <w:r>
+        <w:rPr>
+          <w:color w:val="000000" w:themeColor="text1"/>
+        </w:rPr>
+        <w:t xml:space="preserve">In Java One class cannot extends (inherit) more than one class at a time. </w:t>
       </w:r>
     </w:p>
     <w:sectPr>
@@ -17750,6 +18877,95 @@
     </w:lvl>
   </w:abstractNum>
   <w:abstractNum w:abstractNumId="5" w15:restartNumberingAfterBreak="0">
+    <w:nsid w:val="096A4599"/>
+    <w:multiLevelType w:val="hybridMultilevel"/>
+    <w:tmpl w:val="510E054C"/>
+    <w:lvl w:ilvl="0" w:tplc="0409000F">
+      <w:start w:val="1"/>
+      <w:numFmt w:val="decimal"/>
+      <w:lvlText w:val="%1."/>
+      <w:lvlJc w:val="left"/>
+      <w:pPr>
+        <w:ind w:left="720" w:hanging="360"/>
+      </w:pPr>
+      <w:rPr>
+        <w:rFonts w:hint="default"/>
+      </w:rPr>
+    </w:lvl>
+    <w:lvl w:ilvl="1" w:tplc="04090019" w:tentative="1">
+      <w:start w:val="1"/>
+      <w:numFmt w:val="lowerLetter"/>
+      <w:lvlText w:val="%2."/>
+      <w:lvlJc w:val="left"/>
+      <w:pPr>
+        <w:ind w:left="1440" w:hanging="360"/>
+      </w:pPr>
+    </w:lvl>
+    <w:lvl w:ilvl="2" w:tplc="0409001B" w:tentative="1">
+      <w:start w:val="1"/>
+      <w:numFmt w:val="lowerRoman"/>
+      <w:lvlText w:val="%3."/>
+      <w:lvlJc w:val="right"/>
+      <w:pPr>
+        <w:ind w:left="2160" w:hanging="180"/>
+      </w:pPr>
+    </w:lvl>
+    <w:lvl w:ilvl="3" w:tplc="0409000F" w:tentative="1">
+      <w:start w:val="1"/>
+      <w:numFmt w:val="decimal"/>
+      <w:lvlText w:val="%4."/>
+      <w:lvlJc w:val="left"/>
+      <w:pPr>
+        <w:ind w:left="2880" w:hanging="360"/>
+      </w:pPr>
+    </w:lvl>
+    <w:lvl w:ilvl="4" w:tplc="04090019" w:tentative="1">
+      <w:start w:val="1"/>
+      <w:numFmt w:val="lowerLetter"/>
+      <w:lvlText w:val="%5."/>
+      <w:lvlJc w:val="left"/>
+      <w:pPr>
+        <w:ind w:left="3600" w:hanging="360"/>
+      </w:pPr>
+    </w:lvl>
+    <w:lvl w:ilvl="5" w:tplc="0409001B" w:tentative="1">
+      <w:start w:val="1"/>
+      <w:numFmt w:val="lowerRoman"/>
+      <w:lvlText w:val="%6."/>
+      <w:lvlJc w:val="right"/>
+      <w:pPr>
+        <w:ind w:left="4320" w:hanging="180"/>
+      </w:pPr>
+    </w:lvl>
+    <w:lvl w:ilvl="6" w:tplc="0409000F" w:tentative="1">
+      <w:start w:val="1"/>
+      <w:numFmt w:val="decimal"/>
+      <w:lvlText w:val="%7."/>
+      <w:lvlJc w:val="left"/>
+      <w:pPr>
+        <w:ind w:left="5040" w:hanging="360"/>
+      </w:pPr>
+    </w:lvl>
+    <w:lvl w:ilvl="7" w:tplc="04090019" w:tentative="1">
+      <w:start w:val="1"/>
+      <w:numFmt w:val="lowerLetter"/>
+      <w:lvlText w:val="%8."/>
+      <w:lvlJc w:val="left"/>
+      <w:pPr>
+        <w:ind w:left="5760" w:hanging="360"/>
+      </w:pPr>
+    </w:lvl>
+    <w:lvl w:ilvl="8" w:tplc="0409001B" w:tentative="1">
+      <w:start w:val="1"/>
+      <w:numFmt w:val="lowerRoman"/>
+      <w:lvlText w:val="%9."/>
+      <w:lvlJc w:val="right"/>
+      <w:pPr>
+        <w:ind w:left="6480" w:hanging="180"/>
+      </w:pPr>
+    </w:lvl>
+  </w:abstractNum>
+  <w:abstractNum w:abstractNumId="6" w15:restartNumberingAfterBreak="0">
     <w:nsid w:val="09B21511"/>
     <w:multiLevelType w:val="hybridMultilevel"/>
     <w:tmpl w:val="ACE07F84"/>
@@ -17838,7 +19054,7 @@
       </w:pPr>
     </w:lvl>
   </w:abstractNum>
-  <w:abstractNum w:abstractNumId="6" w15:restartNumberingAfterBreak="0">
+  <w:abstractNum w:abstractNumId="7" w15:restartNumberingAfterBreak="0">
     <w:nsid w:val="0D4C4010"/>
     <w:multiLevelType w:val="hybridMultilevel"/>
     <w:tmpl w:val="2652855C"/>
@@ -17927,7 +19143,7 @@
       </w:pPr>
     </w:lvl>
   </w:abstractNum>
-  <w:abstractNum w:abstractNumId="7" w15:restartNumberingAfterBreak="0">
+  <w:abstractNum w:abstractNumId="8" w15:restartNumberingAfterBreak="0">
     <w:nsid w:val="0ED543FB"/>
     <w:multiLevelType w:val="hybridMultilevel"/>
     <w:tmpl w:val="D46AA5BC"/>
@@ -18016,7 +19232,7 @@
       </w:pPr>
     </w:lvl>
   </w:abstractNum>
-  <w:abstractNum w:abstractNumId="8" w15:restartNumberingAfterBreak="0">
+  <w:abstractNum w:abstractNumId="9" w15:restartNumberingAfterBreak="0">
     <w:nsid w:val="0FE8693A"/>
     <w:multiLevelType w:val="hybridMultilevel"/>
     <w:tmpl w:val="9DB6D760"/>
@@ -18105,7 +19321,7 @@
       </w:pPr>
     </w:lvl>
   </w:abstractNum>
-  <w:abstractNum w:abstractNumId="9" w15:restartNumberingAfterBreak="0">
+  <w:abstractNum w:abstractNumId="10" w15:restartNumberingAfterBreak="0">
     <w:nsid w:val="12C95EFD"/>
     <w:multiLevelType w:val="hybridMultilevel"/>
     <w:tmpl w:val="58286902"/>
@@ -18196,7 +19412,7 @@
       </w:pPr>
     </w:lvl>
   </w:abstractNum>
-  <w:abstractNum w:abstractNumId="10" w15:restartNumberingAfterBreak="0">
+  <w:abstractNum w:abstractNumId="11" w15:restartNumberingAfterBreak="0">
     <w:nsid w:val="13BD7F69"/>
     <w:multiLevelType w:val="hybridMultilevel"/>
     <w:tmpl w:val="F93AD6C0"/>
@@ -18285,7 +19501,7 @@
       </w:pPr>
     </w:lvl>
   </w:abstractNum>
-  <w:abstractNum w:abstractNumId="11" w15:restartNumberingAfterBreak="0">
+  <w:abstractNum w:abstractNumId="12" w15:restartNumberingAfterBreak="0">
     <w:nsid w:val="14EF3DA1"/>
     <w:multiLevelType w:val="hybridMultilevel"/>
     <w:tmpl w:val="392C9CFC"/>
@@ -18374,7 +19590,7 @@
       </w:pPr>
     </w:lvl>
   </w:abstractNum>
-  <w:abstractNum w:abstractNumId="12" w15:restartNumberingAfterBreak="0">
+  <w:abstractNum w:abstractNumId="13" w15:restartNumberingAfterBreak="0">
     <w:nsid w:val="21B8502C"/>
     <w:multiLevelType w:val="hybridMultilevel"/>
     <w:tmpl w:val="CC348B7E"/>
@@ -18463,7 +19679,7 @@
       </w:pPr>
     </w:lvl>
   </w:abstractNum>
-  <w:abstractNum w:abstractNumId="13" w15:restartNumberingAfterBreak="0">
+  <w:abstractNum w:abstractNumId="14" w15:restartNumberingAfterBreak="0">
     <w:nsid w:val="224972AE"/>
     <w:multiLevelType w:val="hybridMultilevel"/>
     <w:tmpl w:val="285EF4AA"/>
@@ -18553,7 +19769,7 @@
       </w:pPr>
     </w:lvl>
   </w:abstractNum>
-  <w:abstractNum w:abstractNumId="14" w15:restartNumberingAfterBreak="0">
+  <w:abstractNum w:abstractNumId="15" w15:restartNumberingAfterBreak="0">
     <w:nsid w:val="258A5DA9"/>
     <w:multiLevelType w:val="hybridMultilevel"/>
     <w:tmpl w:val="16842936"/>
@@ -18644,7 +19860,7 @@
       </w:pPr>
     </w:lvl>
   </w:abstractNum>
-  <w:abstractNum w:abstractNumId="15" w15:restartNumberingAfterBreak="0">
+  <w:abstractNum w:abstractNumId="16" w15:restartNumberingAfterBreak="0">
     <w:nsid w:val="2ABC3615"/>
     <w:multiLevelType w:val="hybridMultilevel"/>
     <w:tmpl w:val="9ABC903E"/>
@@ -18733,7 +19949,7 @@
       </w:pPr>
     </w:lvl>
   </w:abstractNum>
-  <w:abstractNum w:abstractNumId="16" w15:restartNumberingAfterBreak="0">
+  <w:abstractNum w:abstractNumId="17" w15:restartNumberingAfterBreak="0">
     <w:nsid w:val="2C40513A"/>
     <w:multiLevelType w:val="hybridMultilevel"/>
     <w:tmpl w:val="CF743E4E"/>
@@ -18822,7 +20038,7 @@
       </w:pPr>
     </w:lvl>
   </w:abstractNum>
-  <w:abstractNum w:abstractNumId="17" w15:restartNumberingAfterBreak="0">
+  <w:abstractNum w:abstractNumId="18" w15:restartNumberingAfterBreak="0">
     <w:nsid w:val="3262291A"/>
     <w:multiLevelType w:val="hybridMultilevel"/>
     <w:tmpl w:val="B8DAF4F8"/>
@@ -18911,7 +20127,7 @@
       </w:pPr>
     </w:lvl>
   </w:abstractNum>
-  <w:abstractNum w:abstractNumId="18" w15:restartNumberingAfterBreak="0">
+  <w:abstractNum w:abstractNumId="19" w15:restartNumberingAfterBreak="0">
     <w:nsid w:val="32BE5C1E"/>
     <w:multiLevelType w:val="hybridMultilevel"/>
     <w:tmpl w:val="03285B1E"/>
@@ -19000,7 +20216,7 @@
       </w:pPr>
     </w:lvl>
   </w:abstractNum>
-  <w:abstractNum w:abstractNumId="19" w15:restartNumberingAfterBreak="0">
+  <w:abstractNum w:abstractNumId="20" w15:restartNumberingAfterBreak="0">
     <w:nsid w:val="38F71B4B"/>
     <w:multiLevelType w:val="hybridMultilevel"/>
     <w:tmpl w:val="C52A7362"/>
@@ -19091,7 +20307,7 @@
       </w:pPr>
     </w:lvl>
   </w:abstractNum>
-  <w:abstractNum w:abstractNumId="20" w15:restartNumberingAfterBreak="0">
+  <w:abstractNum w:abstractNumId="21" w15:restartNumberingAfterBreak="0">
     <w:nsid w:val="3B3E7EE3"/>
     <w:multiLevelType w:val="hybridMultilevel"/>
     <w:tmpl w:val="55565D4C"/>
@@ -19180,7 +20396,7 @@
       </w:pPr>
     </w:lvl>
   </w:abstractNum>
-  <w:abstractNum w:abstractNumId="21" w15:restartNumberingAfterBreak="0">
+  <w:abstractNum w:abstractNumId="22" w15:restartNumberingAfterBreak="0">
     <w:nsid w:val="407E571C"/>
     <w:multiLevelType w:val="hybridMultilevel"/>
     <w:tmpl w:val="323A554A"/>
@@ -19269,7 +20485,7 @@
       </w:pPr>
     </w:lvl>
   </w:abstractNum>
-  <w:abstractNum w:abstractNumId="22" w15:restartNumberingAfterBreak="0">
+  <w:abstractNum w:abstractNumId="23" w15:restartNumberingAfterBreak="0">
     <w:nsid w:val="43B242FE"/>
     <w:multiLevelType w:val="hybridMultilevel"/>
     <w:tmpl w:val="2ACEA292"/>
@@ -19359,7 +20575,7 @@
       </w:pPr>
     </w:lvl>
   </w:abstractNum>
-  <w:abstractNum w:abstractNumId="23" w15:restartNumberingAfterBreak="0">
+  <w:abstractNum w:abstractNumId="24" w15:restartNumberingAfterBreak="0">
     <w:nsid w:val="44012638"/>
     <w:multiLevelType w:val="hybridMultilevel"/>
     <w:tmpl w:val="6B9A6102"/>
@@ -19448,7 +20664,7 @@
       </w:pPr>
     </w:lvl>
   </w:abstractNum>
-  <w:abstractNum w:abstractNumId="24" w15:restartNumberingAfterBreak="0">
+  <w:abstractNum w:abstractNumId="25" w15:restartNumberingAfterBreak="0">
     <w:nsid w:val="44774BC2"/>
     <w:multiLevelType w:val="hybridMultilevel"/>
     <w:tmpl w:val="2276544E"/>
@@ -19537,7 +20753,7 @@
       </w:pPr>
     </w:lvl>
   </w:abstractNum>
-  <w:abstractNum w:abstractNumId="25" w15:restartNumberingAfterBreak="0">
+  <w:abstractNum w:abstractNumId="26" w15:restartNumberingAfterBreak="0">
     <w:nsid w:val="45BF65FA"/>
     <w:multiLevelType w:val="hybridMultilevel"/>
     <w:tmpl w:val="B220E5FE"/>
@@ -19626,7 +20842,7 @@
       </w:pPr>
     </w:lvl>
   </w:abstractNum>
-  <w:abstractNum w:abstractNumId="26" w15:restartNumberingAfterBreak="0">
+  <w:abstractNum w:abstractNumId="27" w15:restartNumberingAfterBreak="0">
     <w:nsid w:val="47622B14"/>
     <w:multiLevelType w:val="hybridMultilevel"/>
     <w:tmpl w:val="CEB0E036"/>
@@ -19715,7 +20931,7 @@
       </w:pPr>
     </w:lvl>
   </w:abstractNum>
-  <w:abstractNum w:abstractNumId="27" w15:restartNumberingAfterBreak="0">
+  <w:abstractNum w:abstractNumId="28" w15:restartNumberingAfterBreak="0">
     <w:nsid w:val="47E5638E"/>
     <w:multiLevelType w:val="hybridMultilevel"/>
     <w:tmpl w:val="4D2616BA"/>
@@ -19804,7 +21020,7 @@
       </w:pPr>
     </w:lvl>
   </w:abstractNum>
-  <w:abstractNum w:abstractNumId="28" w15:restartNumberingAfterBreak="0">
+  <w:abstractNum w:abstractNumId="29" w15:restartNumberingAfterBreak="0">
     <w:nsid w:val="4F03590E"/>
     <w:multiLevelType w:val="hybridMultilevel"/>
     <w:tmpl w:val="3A4E49F6"/>
@@ -19893,7 +21109,7 @@
       </w:pPr>
     </w:lvl>
   </w:abstractNum>
-  <w:abstractNum w:abstractNumId="29" w15:restartNumberingAfterBreak="0">
+  <w:abstractNum w:abstractNumId="30" w15:restartNumberingAfterBreak="0">
     <w:nsid w:val="4F8600B8"/>
     <w:multiLevelType w:val="hybridMultilevel"/>
     <w:tmpl w:val="E254509A"/>
@@ -19982,7 +21198,7 @@
       </w:pPr>
     </w:lvl>
   </w:abstractNum>
-  <w:abstractNum w:abstractNumId="30" w15:restartNumberingAfterBreak="0">
+  <w:abstractNum w:abstractNumId="31" w15:restartNumberingAfterBreak="0">
     <w:nsid w:val="52263D7B"/>
     <w:multiLevelType w:val="hybridMultilevel"/>
     <w:tmpl w:val="62F4B00E"/>
@@ -20071,7 +21287,7 @@
       </w:pPr>
     </w:lvl>
   </w:abstractNum>
-  <w:abstractNum w:abstractNumId="31" w15:restartNumberingAfterBreak="0">
+  <w:abstractNum w:abstractNumId="32" w15:restartNumberingAfterBreak="0">
     <w:nsid w:val="537D2DF1"/>
     <w:multiLevelType w:val="hybridMultilevel"/>
     <w:tmpl w:val="871CB1CE"/>
@@ -20160,7 +21376,7 @@
       </w:pPr>
     </w:lvl>
   </w:abstractNum>
-  <w:abstractNum w:abstractNumId="32" w15:restartNumberingAfterBreak="0">
+  <w:abstractNum w:abstractNumId="33" w15:restartNumberingAfterBreak="0">
     <w:nsid w:val="5986290A"/>
     <w:multiLevelType w:val="hybridMultilevel"/>
     <w:tmpl w:val="45CAE562"/>
@@ -20251,7 +21467,7 @@
       </w:pPr>
     </w:lvl>
   </w:abstractNum>
-  <w:abstractNum w:abstractNumId="33" w15:restartNumberingAfterBreak="0">
+  <w:abstractNum w:abstractNumId="34" w15:restartNumberingAfterBreak="0">
     <w:nsid w:val="5C6E4501"/>
     <w:multiLevelType w:val="hybridMultilevel"/>
     <w:tmpl w:val="0AC8EEDA"/>
@@ -20342,7 +21558,7 @@
       </w:pPr>
     </w:lvl>
   </w:abstractNum>
-  <w:abstractNum w:abstractNumId="34" w15:restartNumberingAfterBreak="0">
+  <w:abstractNum w:abstractNumId="35" w15:restartNumberingAfterBreak="0">
     <w:nsid w:val="5D75101B"/>
     <w:multiLevelType w:val="hybridMultilevel"/>
     <w:tmpl w:val="AA1A3D9E"/>
@@ -20431,7 +21647,7 @@
       </w:pPr>
     </w:lvl>
   </w:abstractNum>
-  <w:abstractNum w:abstractNumId="35" w15:restartNumberingAfterBreak="0">
+  <w:abstractNum w:abstractNumId="36" w15:restartNumberingAfterBreak="0">
     <w:nsid w:val="61FB1CF3"/>
     <w:multiLevelType w:val="hybridMultilevel"/>
     <w:tmpl w:val="A48E6D8C"/>
@@ -20520,7 +21736,7 @@
       </w:pPr>
     </w:lvl>
   </w:abstractNum>
-  <w:abstractNum w:abstractNumId="36" w15:restartNumberingAfterBreak="0">
+  <w:abstractNum w:abstractNumId="37" w15:restartNumberingAfterBreak="0">
     <w:nsid w:val="627B53B8"/>
     <w:multiLevelType w:val="hybridMultilevel"/>
     <w:tmpl w:val="F1969648"/>
@@ -20610,7 +21826,7 @@
       </w:pPr>
     </w:lvl>
   </w:abstractNum>
-  <w:abstractNum w:abstractNumId="37" w15:restartNumberingAfterBreak="0">
+  <w:abstractNum w:abstractNumId="38" w15:restartNumberingAfterBreak="0">
     <w:nsid w:val="63157933"/>
     <w:multiLevelType w:val="hybridMultilevel"/>
     <w:tmpl w:val="475039C4"/>
@@ -20699,7 +21915,7 @@
       </w:pPr>
     </w:lvl>
   </w:abstractNum>
-  <w:abstractNum w:abstractNumId="38" w15:restartNumberingAfterBreak="0">
+  <w:abstractNum w:abstractNumId="39" w15:restartNumberingAfterBreak="0">
     <w:nsid w:val="66690C54"/>
     <w:multiLevelType w:val="hybridMultilevel"/>
     <w:tmpl w:val="B730497A"/>
@@ -20788,7 +22004,7 @@
       </w:pPr>
     </w:lvl>
   </w:abstractNum>
-  <w:abstractNum w:abstractNumId="39" w15:restartNumberingAfterBreak="0">
+  <w:abstractNum w:abstractNumId="40" w15:restartNumberingAfterBreak="0">
     <w:nsid w:val="6A010633"/>
     <w:multiLevelType w:val="hybridMultilevel"/>
     <w:tmpl w:val="8D208E3A"/>
@@ -20878,7 +22094,7 @@
       </w:pPr>
     </w:lvl>
   </w:abstractNum>
-  <w:abstractNum w:abstractNumId="40" w15:restartNumberingAfterBreak="0">
+  <w:abstractNum w:abstractNumId="41" w15:restartNumberingAfterBreak="0">
     <w:nsid w:val="6F456FE9"/>
     <w:multiLevelType w:val="hybridMultilevel"/>
     <w:tmpl w:val="CC8A6F6C"/>
@@ -20967,7 +22183,7 @@
       </w:pPr>
     </w:lvl>
   </w:abstractNum>
-  <w:abstractNum w:abstractNumId="41" w15:restartNumberingAfterBreak="0">
+  <w:abstractNum w:abstractNumId="42" w15:restartNumberingAfterBreak="0">
     <w:nsid w:val="7B832BBC"/>
     <w:multiLevelType w:val="hybridMultilevel"/>
     <w:tmpl w:val="6E1E0C2E"/>
@@ -21058,7 +22274,7 @@
       </w:pPr>
     </w:lvl>
   </w:abstractNum>
-  <w:abstractNum w:abstractNumId="42" w15:restartNumberingAfterBreak="0">
+  <w:abstractNum w:abstractNumId="43" w15:restartNumberingAfterBreak="0">
     <w:nsid w:val="7CDA0100"/>
     <w:multiLevelType w:val="hybridMultilevel"/>
     <w:tmpl w:val="5D24B9B8"/>
@@ -21148,7 +22364,7 @@
       </w:pPr>
     </w:lvl>
   </w:abstractNum>
-  <w:abstractNum w:abstractNumId="43" w15:restartNumberingAfterBreak="0">
+  <w:abstractNum w:abstractNumId="44" w15:restartNumberingAfterBreak="0">
     <w:nsid w:val="7D8F3CA1"/>
     <w:multiLevelType w:val="hybridMultilevel"/>
     <w:tmpl w:val="4266CDDA"/>
@@ -21237,7 +22453,7 @@
       </w:pPr>
     </w:lvl>
   </w:abstractNum>
-  <w:abstractNum w:abstractNumId="44" w15:restartNumberingAfterBreak="0">
+  <w:abstractNum w:abstractNumId="45" w15:restartNumberingAfterBreak="0">
     <w:nsid w:val="7E9321B8"/>
     <w:multiLevelType w:val="hybridMultilevel"/>
     <w:tmpl w:val="7CE03E24"/>
@@ -21330,136 +22546,139 @@
     <w:abstractNumId w:val="3"/>
   </w:num>
   <w:num w:numId="2" w16cid:durableId="1359310642">
-    <w:abstractNumId w:val="25"/>
+    <w:abstractNumId w:val="26"/>
   </w:num>
   <w:num w:numId="3" w16cid:durableId="1916628556">
-    <w:abstractNumId w:val="28"/>
+    <w:abstractNumId w:val="29"/>
   </w:num>
   <w:num w:numId="4" w16cid:durableId="1096826065">
+    <w:abstractNumId w:val="8"/>
+  </w:num>
+  <w:num w:numId="5" w16cid:durableId="815805732">
+    <w:abstractNumId w:val="6"/>
+  </w:num>
+  <w:num w:numId="6" w16cid:durableId="1236284409">
     <w:abstractNumId w:val="7"/>
   </w:num>
-  <w:num w:numId="5" w16cid:durableId="815805732">
-    <w:abstractNumId w:val="5"/>
+  <w:num w:numId="7" w16cid:durableId="1317101045">
+    <w:abstractNumId w:val="35"/>
   </w:num>
-  <w:num w:numId="6" w16cid:durableId="1236284409">
-    <w:abstractNumId w:val="6"/>
+  <w:num w:numId="8" w16cid:durableId="393940724">
+    <w:abstractNumId w:val="16"/>
   </w:num>
-  <w:num w:numId="7" w16cid:durableId="1317101045">
+  <w:num w:numId="9" w16cid:durableId="239215035">
+    <w:abstractNumId w:val="24"/>
+  </w:num>
+  <w:num w:numId="10" w16cid:durableId="908929504">
+    <w:abstractNumId w:val="43"/>
+  </w:num>
+  <w:num w:numId="11" w16cid:durableId="1171338389">
+    <w:abstractNumId w:val="17"/>
+  </w:num>
+  <w:num w:numId="12" w16cid:durableId="1391422746">
+    <w:abstractNumId w:val="40"/>
+  </w:num>
+  <w:num w:numId="13" w16cid:durableId="2057700488">
+    <w:abstractNumId w:val="42"/>
+  </w:num>
+  <w:num w:numId="14" w16cid:durableId="597366745">
+    <w:abstractNumId w:val="39"/>
+  </w:num>
+  <w:num w:numId="15" w16cid:durableId="990716241">
+    <w:abstractNumId w:val="23"/>
+  </w:num>
+  <w:num w:numId="16" w16cid:durableId="1812211202">
+    <w:abstractNumId w:val="20"/>
+  </w:num>
+  <w:num w:numId="17" w16cid:durableId="1278488359">
+    <w:abstractNumId w:val="44"/>
+  </w:num>
+  <w:num w:numId="18" w16cid:durableId="1324313491">
+    <w:abstractNumId w:val="37"/>
+  </w:num>
+  <w:num w:numId="19" w16cid:durableId="1653363104">
+    <w:abstractNumId w:val="10"/>
+  </w:num>
+  <w:num w:numId="20" w16cid:durableId="564801585">
     <w:abstractNumId w:val="34"/>
   </w:num>
-  <w:num w:numId="8" w16cid:durableId="393940724">
-    <w:abstractNumId w:val="15"/>
-  </w:num>
-  <w:num w:numId="9" w16cid:durableId="239215035">
-    <w:abstractNumId w:val="23"/>
-  </w:num>
-  <w:num w:numId="10" w16cid:durableId="908929504">
-    <w:abstractNumId w:val="42"/>
-  </w:num>
-  <w:num w:numId="11" w16cid:durableId="1171338389">
-    <w:abstractNumId w:val="16"/>
-  </w:num>
-  <w:num w:numId="12" w16cid:durableId="1391422746">
-    <w:abstractNumId w:val="39"/>
-  </w:num>
-  <w:num w:numId="13" w16cid:durableId="2057700488">
-    <w:abstractNumId w:val="41"/>
-  </w:num>
-  <w:num w:numId="14" w16cid:durableId="597366745">
-    <w:abstractNumId w:val="38"/>
-  </w:num>
-  <w:num w:numId="15" w16cid:durableId="990716241">
-    <w:abstractNumId w:val="22"/>
-  </w:num>
-  <w:num w:numId="16" w16cid:durableId="1812211202">
+  <w:num w:numId="21" w16cid:durableId="90705528">
     <w:abstractNumId w:val="19"/>
-  </w:num>
-  <w:num w:numId="17" w16cid:durableId="1278488359">
-    <w:abstractNumId w:val="43"/>
-  </w:num>
-  <w:num w:numId="18" w16cid:durableId="1324313491">
-    <w:abstractNumId w:val="36"/>
-  </w:num>
-  <w:num w:numId="19" w16cid:durableId="1653363104">
-    <w:abstractNumId w:val="9"/>
-  </w:num>
-  <w:num w:numId="20" w16cid:durableId="564801585">
-    <w:abstractNumId w:val="33"/>
-  </w:num>
-  <w:num w:numId="21" w16cid:durableId="90705528">
-    <w:abstractNumId w:val="18"/>
   </w:num>
   <w:num w:numId="22" w16cid:durableId="516429049">
     <w:abstractNumId w:val="4"/>
   </w:num>
   <w:num w:numId="23" w16cid:durableId="930117891">
-    <w:abstractNumId w:val="20"/>
+    <w:abstractNumId w:val="21"/>
   </w:num>
   <w:num w:numId="24" w16cid:durableId="1129398171">
-    <w:abstractNumId w:val="26"/>
+    <w:abstractNumId w:val="27"/>
   </w:num>
   <w:num w:numId="25" w16cid:durableId="580262874">
-    <w:abstractNumId w:val="32"/>
+    <w:abstractNumId w:val="33"/>
   </w:num>
   <w:num w:numId="26" w16cid:durableId="2062751827">
-    <w:abstractNumId w:val="40"/>
+    <w:abstractNumId w:val="41"/>
   </w:num>
   <w:num w:numId="27" w16cid:durableId="414673414">
-    <w:abstractNumId w:val="37"/>
+    <w:abstractNumId w:val="38"/>
   </w:num>
   <w:num w:numId="28" w16cid:durableId="986275389">
-    <w:abstractNumId w:val="24"/>
+    <w:abstractNumId w:val="25"/>
   </w:num>
   <w:num w:numId="29" w16cid:durableId="619067848">
-    <w:abstractNumId w:val="29"/>
+    <w:abstractNumId w:val="30"/>
   </w:num>
   <w:num w:numId="30" w16cid:durableId="1688100723">
-    <w:abstractNumId w:val="11"/>
+    <w:abstractNumId w:val="12"/>
   </w:num>
   <w:num w:numId="31" w16cid:durableId="945961298">
-    <w:abstractNumId w:val="44"/>
+    <w:abstractNumId w:val="45"/>
   </w:num>
   <w:num w:numId="32" w16cid:durableId="332874695">
-    <w:abstractNumId w:val="17"/>
+    <w:abstractNumId w:val="18"/>
   </w:num>
   <w:num w:numId="33" w16cid:durableId="427046253">
-    <w:abstractNumId w:val="8"/>
+    <w:abstractNumId w:val="9"/>
   </w:num>
   <w:num w:numId="34" w16cid:durableId="1643197862">
-    <w:abstractNumId w:val="12"/>
+    <w:abstractNumId w:val="13"/>
   </w:num>
   <w:num w:numId="35" w16cid:durableId="400175342">
-    <w:abstractNumId w:val="35"/>
+    <w:abstractNumId w:val="36"/>
   </w:num>
   <w:num w:numId="36" w16cid:durableId="1308361471">
-    <w:abstractNumId w:val="13"/>
+    <w:abstractNumId w:val="14"/>
   </w:num>
   <w:num w:numId="37" w16cid:durableId="687832803">
-    <w:abstractNumId w:val="21"/>
+    <w:abstractNumId w:val="22"/>
   </w:num>
   <w:num w:numId="38" w16cid:durableId="1926763741">
     <w:abstractNumId w:val="2"/>
   </w:num>
   <w:num w:numId="39" w16cid:durableId="1750423179">
-    <w:abstractNumId w:val="14"/>
+    <w:abstractNumId w:val="15"/>
   </w:num>
   <w:num w:numId="40" w16cid:durableId="1305692738">
-    <w:abstractNumId w:val="27"/>
+    <w:abstractNumId w:val="28"/>
   </w:num>
   <w:num w:numId="41" w16cid:durableId="2012753490">
-    <w:abstractNumId w:val="30"/>
+    <w:abstractNumId w:val="31"/>
   </w:num>
   <w:num w:numId="42" w16cid:durableId="1498158225">
-    <w:abstractNumId w:val="31"/>
+    <w:abstractNumId w:val="32"/>
   </w:num>
   <w:num w:numId="43" w16cid:durableId="1218467314">
-    <w:abstractNumId w:val="10"/>
+    <w:abstractNumId w:val="11"/>
   </w:num>
   <w:num w:numId="44" w16cid:durableId="1248803355">
     <w:abstractNumId w:val="0"/>
   </w:num>
   <w:num w:numId="45" w16cid:durableId="1112628582">
     <w:abstractNumId w:val="1"/>
+  </w:num>
+  <w:num w:numId="46" w16cid:durableId="1185896938">
+    <w:abstractNumId w:val="5"/>
   </w:num>
   <w:numIdMacAtCleanup w:val="42"/>
 </w:numbering>

--- a/docs/CoreJava.docx
+++ b/docs/CoreJava.docx
@@ -211,7 +211,6 @@
       <w:r>
         <w:t>Tools (</w:t>
       </w:r>
-      <w:proofErr w:type="spellStart"/>
       <w:r>
         <w:rPr>
           <w:b/>
@@ -219,7 +218,6 @@
         </w:rPr>
         <w:t>DevTool</w:t>
       </w:r>
-      <w:proofErr w:type="spellEnd"/>
       <w:r>
         <w:t>)</w:t>
       </w:r>
@@ -332,14 +330,7 @@
       </w:pPr>
       <w:r>
         <w:tab/>
-      </w:r>
-      <w:proofErr w:type="spellStart"/>
-      <w:r>
-        <w:t>MySql</w:t>
-      </w:r>
-      <w:proofErr w:type="spellEnd"/>
-      <w:r>
-        <w:t xml:space="preserve"> Database</w:t>
+        <w:t>MySql Database</w:t>
       </w:r>
     </w:p>
     <w:p>
@@ -585,15 +576,7 @@
         </w:numPr>
       </w:pPr>
       <w:r>
-        <w:t>You can verify the installation file into C:\Program File\java\&lt;</w:t>
-      </w:r>
-      <w:proofErr w:type="spellStart"/>
-      <w:r>
-        <w:t>jdk</w:t>
-      </w:r>
-      <w:proofErr w:type="spellEnd"/>
-      <w:r>
-        <w:t>-version-folder&gt;</w:t>
+        <w:t>You can verify the installation file into C:\Program File\java\&lt;jdk-version-folder&gt;</w:t>
       </w:r>
     </w:p>
     <w:p>
@@ -1075,7 +1058,6 @@
           <w:numId w:val="1"/>
         </w:numPr>
       </w:pPr>
-      <w:proofErr w:type="spellStart"/>
       <w:r>
         <w:rPr>
           <w:b/>
@@ -1083,7 +1065,6 @@
         </w:rPr>
         <w:t>javac</w:t>
       </w:r>
-      <w:proofErr w:type="spellEnd"/>
     </w:p>
     <w:p>
       <w:pPr>
@@ -1538,29 +1519,8 @@
         </w:numPr>
       </w:pPr>
       <w:r>
-        <w:t xml:space="preserve">JDK is a combination of multiple tools/components such as JVM, JRE, Lib(API) and some of development tools like </w:t>
-      </w:r>
-      <w:proofErr w:type="spellStart"/>
-      <w:r>
-        <w:t>javac</w:t>
-      </w:r>
-      <w:proofErr w:type="spellEnd"/>
-      <w:r>
-        <w:t xml:space="preserve">, </w:t>
-      </w:r>
-      <w:proofErr w:type="spellStart"/>
-      <w:r>
-        <w:t>javap</w:t>
-      </w:r>
-      <w:proofErr w:type="spellEnd"/>
-      <w:r>
-        <w:t xml:space="preserve">, </w:t>
-      </w:r>
-      <w:proofErr w:type="spellStart"/>
-      <w:r>
-        <w:t>javadoc</w:t>
-      </w:r>
-      <w:proofErr w:type="spellEnd"/>
+        <w:t>JDK is a combination of multiple tools/components such as JVM, JRE, Lib(API) and some of development tools like javac, javap, javadoc</w:t>
+      </w:r>
     </w:p>
     <w:p>
       <w:pPr>
@@ -1786,23 +1746,7 @@
           <w:b/>
           <w:bCs/>
         </w:rPr>
-        <w:t>public class &lt;</w:t>
-      </w:r>
-      <w:proofErr w:type="spellStart"/>
-      <w:r>
-        <w:rPr>
-          <w:b/>
-          <w:bCs/>
-        </w:rPr>
-        <w:t>Class_Name</w:t>
-      </w:r>
-      <w:proofErr w:type="spellEnd"/>
-      <w:r>
-        <w:rPr>
-          <w:b/>
-          <w:bCs/>
-        </w:rPr>
-        <w:t>&gt;</w:t>
+        <w:t>public class &lt;Class_Name&gt;</w:t>
       </w:r>
     </w:p>
     <w:p>
@@ -1922,23 +1866,7 @@
           <w:b/>
           <w:bCs/>
         </w:rPr>
-        <w:t xml:space="preserve">public static void main(String </w:t>
-      </w:r>
-      <w:proofErr w:type="spellStart"/>
-      <w:r>
-        <w:rPr>
-          <w:b/>
-          <w:bCs/>
-        </w:rPr>
-        <w:t>args</w:t>
-      </w:r>
-      <w:proofErr w:type="spellEnd"/>
-      <w:r>
-        <w:rPr>
-          <w:b/>
-          <w:bCs/>
-        </w:rPr>
-        <w:t>[])</w:t>
+        <w:t>public static void main(String args[])</w:t>
       </w:r>
     </w:p>
     <w:p>
@@ -2006,21 +1934,12 @@
           <w:bCs/>
         </w:rPr>
       </w:pPr>
-      <w:proofErr w:type="spellStart"/>
-      <w:r>
-        <w:rPr>
-          <w:b/>
-          <w:bCs/>
-        </w:rPr>
-        <w:t>System.out.println</w:t>
-      </w:r>
-      <w:proofErr w:type="spellEnd"/>
-      <w:r>
-        <w:rPr>
-          <w:b/>
-          <w:bCs/>
-        </w:rPr>
-        <w:t>(“Hello, Welcome to first java program”);</w:t>
+      <w:r>
+        <w:rPr>
+          <w:b/>
+          <w:bCs/>
+        </w:rPr>
+        <w:t>System.out.println(“Hello, Welcome to first java program”);</w:t>
       </w:r>
     </w:p>
     <w:p>
@@ -2144,15 +2063,7 @@
         <w:t>,</w:t>
       </w:r>
       <w:r>
-        <w:t xml:space="preserve"> where you save your java class. (to do this you can go to a folder where you save your java class, click on the address bar and type “</w:t>
-      </w:r>
-      <w:proofErr w:type="spellStart"/>
-      <w:r>
-        <w:t>cmd</w:t>
-      </w:r>
-      <w:proofErr w:type="spellEnd"/>
-      <w:r>
-        <w:t>” and hit enter)</w:t>
+        <w:t xml:space="preserve"> where you save your java class. (to do this you can go to a folder where you save your java class, click on the address bar and type “cmd” and hit enter)</w:t>
       </w:r>
     </w:p>
     <w:p>
@@ -2176,23 +2087,13 @@
           <w:bCs/>
         </w:rPr>
       </w:pPr>
-      <w:proofErr w:type="spellStart"/>
       <w:r>
         <w:rPr>
           <w:b/>
           <w:bCs/>
           <w:highlight w:val="yellow"/>
         </w:rPr>
-        <w:t>javac</w:t>
-      </w:r>
-      <w:proofErr w:type="spellEnd"/>
-      <w:r>
-        <w:rPr>
-          <w:b/>
-          <w:bCs/>
-          <w:highlight w:val="yellow"/>
-        </w:rPr>
-        <w:t xml:space="preserve"> </w:t>
+        <w:t xml:space="preserve">javac </w:t>
       </w:r>
       <w:r>
         <w:rPr>
@@ -2262,18 +2163,8 @@
           <w:bCs/>
           <w:highlight w:val="yellow"/>
         </w:rPr>
-        <w:t xml:space="preserve">java </w:t>
-      </w:r>
-      <w:proofErr w:type="spellStart"/>
-      <w:r>
-        <w:rPr>
-          <w:b/>
-          <w:bCs/>
-          <w:highlight w:val="yellow"/>
-        </w:rPr>
-        <w:t>className</w:t>
-      </w:r>
-      <w:proofErr w:type="spellEnd"/>
+        <w:t>java className</w:t>
+      </w:r>
     </w:p>
     <w:p>
       <w:r>
@@ -2534,15 +2425,7 @@
         <w:t>public, class, static, void</w:t>
       </w:r>
       <w:r>
-        <w:t xml:space="preserve">, int, byte, short, long, double, float, </w:t>
-      </w:r>
-      <w:proofErr w:type="spellStart"/>
-      <w:r>
-        <w:t>boolean</w:t>
-      </w:r>
-      <w:proofErr w:type="spellEnd"/>
-      <w:r>
-        <w:t xml:space="preserve">, char, if, else, for, while, do, switch, default, final, super, this, null, true, false. </w:t>
+        <w:t xml:space="preserve">, int, byte, short, long, double, float, boolean, char, if, else, for, while, do, switch, default, final, super, this, null, true, false. </w:t>
       </w:r>
     </w:p>
     <w:p>
@@ -2835,21 +2718,11 @@
         <w:t xml:space="preserve"> </w:t>
       </w:r>
       <w:r>
-        <w:t xml:space="preserve">Student, </w:t>
-      </w:r>
-      <w:proofErr w:type="spellStart"/>
-      <w:r>
-        <w:t>StudentDetails</w:t>
-      </w:r>
-      <w:proofErr w:type="spellEnd"/>
-      <w:r>
-        <w:t xml:space="preserve">, </w:t>
-      </w:r>
-      <w:proofErr w:type="spellStart"/>
-      <w:r>
-        <w:t>EmployeePersonalDetails</w:t>
-      </w:r>
-      <w:proofErr w:type="spellEnd"/>
+        <w:t>Student, StudentDetails</w:t>
+      </w:r>
+      <w:r>
+        <w:t>, EmployeePersonalDetails</w:t>
+      </w:r>
     </w:p>
     <w:p>
       <w:pPr>
@@ -2896,35 +2769,12 @@
           <w:numId w:val="11"/>
         </w:numPr>
       </w:pPr>
-      <w:proofErr w:type="spellStart"/>
-      <w:r>
-        <w:t>Exaxmple</w:t>
-      </w:r>
-      <w:proofErr w:type="spellEnd"/>
-      <w:r>
-        <w:t xml:space="preserve">: </w:t>
-      </w:r>
-      <w:proofErr w:type="spellStart"/>
-      <w:r>
-        <w:t>printDetails</w:t>
-      </w:r>
-      <w:proofErr w:type="spellEnd"/>
-      <w:r>
-        <w:t xml:space="preserve">, </w:t>
-      </w:r>
-      <w:proofErr w:type="spellStart"/>
-      <w:r>
-        <w:t>employeeId</w:t>
-      </w:r>
-      <w:proofErr w:type="spellEnd"/>
-      <w:r>
-        <w:t xml:space="preserve">, </w:t>
-      </w:r>
-      <w:proofErr w:type="spellStart"/>
-      <w:r>
-        <w:t>printStudentDetails</w:t>
-      </w:r>
-      <w:proofErr w:type="spellEnd"/>
+      <w:r>
+        <w:t>Exaxmple: printDetails, employeeId</w:t>
+      </w:r>
+      <w:r>
+        <w:t>, printStudentDetails</w:t>
+      </w:r>
     </w:p>
     <w:p>
       <w:pPr>
@@ -2959,15 +2809,7 @@
         </w:numPr>
       </w:pPr>
       <w:r>
-        <w:t xml:space="preserve">If it is a combination of more </w:t>
-      </w:r>
-      <w:proofErr w:type="spellStart"/>
-      <w:r>
-        <w:t>that</w:t>
-      </w:r>
-      <w:proofErr w:type="spellEnd"/>
-      <w:r>
-        <w:t xml:space="preserve"> one word then </w:t>
+        <w:t xml:space="preserve">If it is a combination of more that one word then </w:t>
       </w:r>
       <w:r>
         <w:t>every word</w:t>
@@ -3111,15 +2953,7 @@
         <w:t>n</w:t>
       </w:r>
       <w:r>
-        <w:t xml:space="preserve"> information inside a code which can be </w:t>
-      </w:r>
-      <w:proofErr w:type="spellStart"/>
-      <w:r>
-        <w:t>use</w:t>
-      </w:r>
-      <w:proofErr w:type="spellEnd"/>
-      <w:r>
-        <w:t xml:space="preserve"> for a future use.</w:t>
+        <w:t xml:space="preserve"> information inside a code which can be use for a future use.</w:t>
       </w:r>
     </w:p>
     <w:p>
@@ -4449,15 +4283,7 @@
         </w:rPr>
       </w:pPr>
       <w:r>
-        <w:t xml:space="preserve">Variables are </w:t>
-      </w:r>
-      <w:proofErr w:type="spellStart"/>
-      <w:r>
-        <w:t>use</w:t>
-      </w:r>
-      <w:proofErr w:type="spellEnd"/>
-      <w:r>
-        <w:t xml:space="preserve"> to store values/data into a program.</w:t>
+        <w:t>Variables are use to store values/data into a program.</w:t>
       </w:r>
       <w:r>
         <w:rPr>
@@ -4477,15 +4303,7 @@
         </w:numPr>
       </w:pPr>
       <w:r>
-        <w:t xml:space="preserve">Variables are </w:t>
-      </w:r>
-      <w:proofErr w:type="spellStart"/>
-      <w:r>
-        <w:t>use</w:t>
-      </w:r>
-      <w:proofErr w:type="spellEnd"/>
-      <w:r>
-        <w:t xml:space="preserve"> to print the values as an output.</w:t>
+        <w:t>Variables are use to print the values as an output.</w:t>
       </w:r>
     </w:p>
     <w:p>
@@ -4509,15 +4327,7 @@
         </w:numPr>
       </w:pPr>
       <w:r>
-        <w:t xml:space="preserve">Variables are </w:t>
-      </w:r>
-      <w:proofErr w:type="spellStart"/>
-      <w:r>
-        <w:t>use</w:t>
-      </w:r>
-      <w:proofErr w:type="spellEnd"/>
-      <w:r>
-        <w:t xml:space="preserve"> to assign value to another variable</w:t>
+        <w:t>Variables are use to assign value to another variable</w:t>
       </w:r>
     </w:p>
     <w:p>
@@ -4547,21 +4357,12 @@
           <w:bCs/>
         </w:rPr>
       </w:pPr>
-      <w:proofErr w:type="spellStart"/>
-      <w:r>
-        <w:rPr>
-          <w:b/>
-          <w:bCs/>
-        </w:rPr>
-        <w:t>Data_type</w:t>
-      </w:r>
-      <w:proofErr w:type="spellEnd"/>
-      <w:r>
-        <w:rPr>
-          <w:b/>
-          <w:bCs/>
-        </w:rPr>
-        <w:t xml:space="preserve">  identifier;  // Variable declaration</w:t>
+      <w:r>
+        <w:rPr>
+          <w:b/>
+          <w:bCs/>
+        </w:rPr>
+        <w:t>Data_type  identifier;  // Variable declaration</w:t>
       </w:r>
     </w:p>
     <w:p>
@@ -4608,21 +4409,12 @@
           <w:bCs/>
         </w:rPr>
       </w:pPr>
-      <w:proofErr w:type="spellStart"/>
-      <w:r>
-        <w:rPr>
-          <w:b/>
-          <w:bCs/>
-        </w:rPr>
-        <w:t>Data_type</w:t>
-      </w:r>
-      <w:proofErr w:type="spellEnd"/>
-      <w:r>
-        <w:rPr>
-          <w:b/>
-          <w:bCs/>
-        </w:rPr>
-        <w:t xml:space="preserve"> identifier = value;</w:t>
+      <w:r>
+        <w:rPr>
+          <w:b/>
+          <w:bCs/>
+        </w:rPr>
+        <w:t>Data_type identifier = value;</w:t>
       </w:r>
     </w:p>
     <w:p>
@@ -5075,11 +4867,9 @@
             <w:pPr>
               <w:pStyle w:val="NoSpacing"/>
             </w:pPr>
-            <w:proofErr w:type="spellStart"/>
             <w:r>
               <w:t>boolean</w:t>
             </w:r>
-            <w:proofErr w:type="spellEnd"/>
           </w:p>
         </w:tc>
         <w:tc>
@@ -5461,21 +5251,7 @@
         <w:rPr>
           <w:color w:val="000000" w:themeColor="text1"/>
         </w:rPr>
-        <w:t xml:space="preserve">Operators are </w:t>
-      </w:r>
-      <w:proofErr w:type="spellStart"/>
-      <w:r>
-        <w:rPr>
-          <w:color w:val="000000" w:themeColor="text1"/>
-        </w:rPr>
-        <w:t>use</w:t>
-      </w:r>
-      <w:proofErr w:type="spellEnd"/>
-      <w:r>
-        <w:rPr>
-          <w:color w:val="000000" w:themeColor="text1"/>
-        </w:rPr>
-        <w:t xml:space="preserve"> to perform different types of operation.</w:t>
+        <w:t>Operators are use to perform different types of operation.</w:t>
       </w:r>
     </w:p>
     <w:p>
@@ -5771,7 +5547,6 @@
         </w:rPr>
         <w:t xml:space="preserve"> (It always return the </w:t>
       </w:r>
-      <w:proofErr w:type="spellStart"/>
       <w:r>
         <w:rPr>
           <w:b/>
@@ -5786,35 +5561,16 @@
           <w:bCs/>
           <w:color w:val="000000" w:themeColor="text1"/>
         </w:rPr>
-        <w:t>oolean</w:t>
-      </w:r>
-      <w:proofErr w:type="spellEnd"/>
-      <w:r>
-        <w:rPr>
-          <w:b/>
-          <w:bCs/>
-          <w:color w:val="000000" w:themeColor="text1"/>
-        </w:rPr>
-        <w:t xml:space="preserve"> values, that is why it is use to write a logical</w:t>
-      </w:r>
-      <w:r>
-        <w:rPr>
-          <w:b/>
-          <w:bCs/>
-          <w:color w:val="000000" w:themeColor="text1"/>
-        </w:rPr>
-        <w:t>/</w:t>
-      </w:r>
-      <w:proofErr w:type="spellStart"/>
-      <w:r>
-        <w:rPr>
-          <w:b/>
-          <w:bCs/>
-          <w:color w:val="000000" w:themeColor="text1"/>
-        </w:rPr>
-        <w:t>boolean</w:t>
-      </w:r>
-      <w:proofErr w:type="spellEnd"/>
+        <w:t>oolean values, that is why it is use to write a logical</w:t>
+      </w:r>
+      <w:r>
+        <w:rPr>
+          <w:b/>
+          <w:bCs/>
+          <w:color w:val="000000" w:themeColor="text1"/>
+        </w:rPr>
+        <w:t>/boolean</w:t>
+      </w:r>
       <w:r>
         <w:rPr>
           <w:b/>
@@ -6993,19 +6749,11 @@
           <w:color w:val="000000" w:themeColor="text1"/>
         </w:rPr>
       </w:pPr>
-      <w:proofErr w:type="spellStart"/>
-      <w:r>
-        <w:rPr>
-          <w:color w:val="000000" w:themeColor="text1"/>
-        </w:rPr>
-        <w:t>Its</w:t>
-      </w:r>
-      <w:proofErr w:type="spellEnd"/>
-      <w:r>
-        <w:rPr>
-          <w:color w:val="000000" w:themeColor="text1"/>
-        </w:rPr>
-        <w:t xml:space="preserve"> is use to execute the else statement based on condition.</w:t>
+      <w:r>
+        <w:rPr>
+          <w:color w:val="000000" w:themeColor="text1"/>
+        </w:rPr>
+        <w:t>Its is use to execute the else statement based on condition.</w:t>
       </w:r>
       <w:r>
         <w:rPr>
@@ -8079,18 +7827,8 @@
           <w:bCs/>
           <w:color w:val="000000" w:themeColor="text1"/>
         </w:rPr>
-        <w:t xml:space="preserve">tring, </w:t>
-      </w:r>
-      <w:proofErr w:type="spellStart"/>
-      <w:r>
-        <w:rPr>
-          <w:b/>
-          <w:bCs/>
-          <w:color w:val="000000" w:themeColor="text1"/>
-        </w:rPr>
-        <w:t>enum</w:t>
-      </w:r>
-      <w:proofErr w:type="spellEnd"/>
+        <w:t>tring, enum</w:t>
+      </w:r>
       <w:r>
         <w:rPr>
           <w:color w:val="000000" w:themeColor="text1"/>
@@ -8644,21 +8382,7 @@
         <w:rPr>
           <w:color w:val="000000" w:themeColor="text1"/>
         </w:rPr>
-        <w:t>while(</w:t>
-      </w:r>
-      <w:proofErr w:type="spellStart"/>
-      <w:r>
-        <w:rPr>
-          <w:color w:val="000000" w:themeColor="text1"/>
-        </w:rPr>
-        <w:t>boolean</w:t>
-      </w:r>
-      <w:proofErr w:type="spellEnd"/>
-      <w:r>
-        <w:rPr>
-          <w:color w:val="000000" w:themeColor="text1"/>
-        </w:rPr>
-        <w:t xml:space="preserve">/conditional expression) </w:t>
+        <w:t xml:space="preserve">while(boolean/conditional expression) </w:t>
       </w:r>
     </w:p>
     <w:p>
@@ -8916,21 +8640,7 @@
         <w:rPr>
           <w:color w:val="000000" w:themeColor="text1"/>
         </w:rPr>
-        <w:t>while(</w:t>
-      </w:r>
-      <w:proofErr w:type="spellStart"/>
-      <w:r>
-        <w:rPr>
-          <w:color w:val="000000" w:themeColor="text1"/>
-        </w:rPr>
-        <w:t>boolean</w:t>
-      </w:r>
-      <w:proofErr w:type="spellEnd"/>
-      <w:r>
-        <w:rPr>
-          <w:color w:val="000000" w:themeColor="text1"/>
-        </w:rPr>
-        <w:t>/conditional expression);</w:t>
+        <w:t>while(boolean/conditional expression);</w:t>
       </w:r>
     </w:p>
     <w:p>
@@ -9068,43 +8778,25 @@
           <w:sz w:val="20"/>
           <w:szCs w:val="20"/>
         </w:rPr>
-        <w:t xml:space="preserve"> conditional </w:t>
-      </w:r>
-      <w:proofErr w:type="spellStart"/>
-      <w:r>
-        <w:rPr>
+        <w:t xml:space="preserve"> conditional expression</w:t>
+      </w:r>
+      <w:r>
+        <w:rPr>
+          <w:b/>
+          <w:bCs/>
           <w:color w:val="000000" w:themeColor="text1"/>
           <w:sz w:val="20"/>
           <w:szCs w:val="20"/>
         </w:rPr>
-        <w:t>expression</w:t>
-      </w:r>
-      <w:r>
-        <w:rPr>
-          <w:b/>
-          <w:bCs/>
+        <w:t>;</w:t>
+      </w:r>
+      <w:r>
+        <w:rPr>
           <w:color w:val="000000" w:themeColor="text1"/>
           <w:sz w:val="20"/>
           <w:szCs w:val="20"/>
         </w:rPr>
-        <w:t>;</w:t>
-      </w:r>
-      <w:r>
-        <w:rPr>
-          <w:color w:val="000000" w:themeColor="text1"/>
-          <w:sz w:val="20"/>
-          <w:szCs w:val="20"/>
-        </w:rPr>
-        <w:t>Increment</w:t>
-      </w:r>
-      <w:proofErr w:type="spellEnd"/>
-      <w:r>
-        <w:rPr>
-          <w:color w:val="000000" w:themeColor="text1"/>
-          <w:sz w:val="20"/>
-          <w:szCs w:val="20"/>
-        </w:rPr>
-        <w:t>/Decrement/statement</w:t>
+        <w:t>Increment/Decrement/statement</w:t>
       </w:r>
       <w:r>
         <w:rPr>
@@ -9727,21 +9419,7 @@
         <w:rPr>
           <w:color w:val="000000" w:themeColor="text1"/>
         </w:rPr>
-        <w:t xml:space="preserve">Then </w:t>
-      </w:r>
-      <w:proofErr w:type="spellStart"/>
-      <w:r>
-        <w:rPr>
-          <w:color w:val="000000" w:themeColor="text1"/>
-        </w:rPr>
-        <w:t>Ouput</w:t>
-      </w:r>
-      <w:proofErr w:type="spellEnd"/>
-      <w:r>
-        <w:rPr>
-          <w:color w:val="000000" w:themeColor="text1"/>
-        </w:rPr>
-        <w:t xml:space="preserve">: </w:t>
+        <w:t xml:space="preserve">Then Ouput: </w:t>
       </w:r>
       <w:r>
         <w:rPr>
@@ -10123,21 +9801,7 @@
         <w:rPr>
           <w:color w:val="000000" w:themeColor="text1"/>
         </w:rPr>
-        <w:t xml:space="preserve">Array is </w:t>
-      </w:r>
-      <w:proofErr w:type="spellStart"/>
-      <w:r>
-        <w:rPr>
-          <w:color w:val="000000" w:themeColor="text1"/>
-        </w:rPr>
-        <w:t>use</w:t>
-      </w:r>
-      <w:proofErr w:type="spellEnd"/>
-      <w:r>
-        <w:rPr>
-          <w:color w:val="000000" w:themeColor="text1"/>
-        </w:rPr>
-        <w:t xml:space="preserve"> to store multiple values in a single variable which will be easier to manage and maintain.</w:t>
+        <w:t>Array is use to store multiple values in a single variable which will be easier to manage and maintain.</w:t>
       </w:r>
     </w:p>
     <w:p>
@@ -10257,21 +9921,7 @@
         <w:rPr>
           <w:color w:val="000000" w:themeColor="text1"/>
         </w:rPr>
-        <w:t xml:space="preserve">Indexes are </w:t>
-      </w:r>
-      <w:proofErr w:type="spellStart"/>
-      <w:r>
-        <w:rPr>
-          <w:color w:val="000000" w:themeColor="text1"/>
-        </w:rPr>
-        <w:t>use</w:t>
-      </w:r>
-      <w:proofErr w:type="spellEnd"/>
-      <w:r>
-        <w:rPr>
-          <w:color w:val="000000" w:themeColor="text1"/>
-        </w:rPr>
-        <w:t xml:space="preserve"> to set and get the values form array.</w:t>
+        <w:t>Indexes are use to set and get the values form array.</w:t>
       </w:r>
     </w:p>
     <w:p>
@@ -10291,14 +9941,12 @@
         </w:rPr>
         <w:t xml:space="preserve">If you handle the index incorrectly then you will get an </w:t>
       </w:r>
-      <w:proofErr w:type="spellStart"/>
       <w:r>
         <w:rPr>
           <w:color w:val="FF0000"/>
         </w:rPr>
         <w:t>java.lang.ArrayIndexOutOfBoundsException</w:t>
       </w:r>
-      <w:proofErr w:type="spellEnd"/>
     </w:p>
     <w:p>
       <w:pPr>
@@ -10578,21 +10226,12 @@
           <w:color w:val="000000" w:themeColor="text1"/>
         </w:rPr>
       </w:pPr>
-      <w:proofErr w:type="spellStart"/>
       <w:r>
         <w:rPr>
           <w:color w:val="000000" w:themeColor="text1"/>
           <w:highlight w:val="yellow"/>
         </w:rPr>
-        <w:t>DataType</w:t>
-      </w:r>
-      <w:proofErr w:type="spellEnd"/>
-      <w:r>
-        <w:rPr>
-          <w:color w:val="000000" w:themeColor="text1"/>
-          <w:highlight w:val="yellow"/>
-        </w:rPr>
-        <w:t xml:space="preserve"> identifier</w:t>
+        <w:t>DataType identifier</w:t>
       </w:r>
       <w:r>
         <w:rPr>
@@ -10714,21 +10353,12 @@
         </w:rPr>
         <w:t xml:space="preserve"> </w:t>
       </w:r>
-      <w:proofErr w:type="spellStart"/>
       <w:r>
         <w:rPr>
           <w:color w:val="000000" w:themeColor="text1"/>
           <w:highlight w:val="yellow"/>
         </w:rPr>
-        <w:t>DataType</w:t>
-      </w:r>
-      <w:proofErr w:type="spellEnd"/>
-      <w:r>
-        <w:rPr>
-          <w:color w:val="000000" w:themeColor="text1"/>
-          <w:highlight w:val="yellow"/>
-        </w:rPr>
-        <w:t>[Size];</w:t>
+        <w:t>DataType[Size];</w:t>
       </w:r>
     </w:p>
     <w:p>
@@ -10782,21 +10412,7 @@
         <w:rPr>
           <w:color w:val="000000" w:themeColor="text1"/>
         </w:rPr>
-        <w:t xml:space="preserve">To set the custom value you have to use </w:t>
-      </w:r>
-      <w:proofErr w:type="spellStart"/>
-      <w:r>
-        <w:rPr>
-          <w:color w:val="000000" w:themeColor="text1"/>
-        </w:rPr>
-        <w:t>a</w:t>
-      </w:r>
-      <w:proofErr w:type="spellEnd"/>
-      <w:r>
-        <w:rPr>
-          <w:color w:val="000000" w:themeColor="text1"/>
-        </w:rPr>
-        <w:t xml:space="preserve"> index.</w:t>
+        <w:t>To set the custom value you have to use a index.</w:t>
       </w:r>
     </w:p>
     <w:p>
@@ -11577,14 +11193,12 @@
           <w:color w:val="000000" w:themeColor="text1"/>
         </w:rPr>
       </w:pPr>
-      <w:proofErr w:type="spellStart"/>
       <w:r>
         <w:rPr>
           <w:color w:val="000000" w:themeColor="text1"/>
         </w:rPr>
         <w:t>array.length</w:t>
       </w:r>
-      <w:proofErr w:type="spellEnd"/>
     </w:p>
     <w:p>
       <w:pPr>
@@ -11616,21 +11230,7 @@
         <w:rPr>
           <w:color w:val="000000" w:themeColor="text1"/>
         </w:rPr>
-        <w:t xml:space="preserve">Last index = </w:t>
-      </w:r>
-      <w:proofErr w:type="spellStart"/>
-      <w:r>
-        <w:rPr>
-          <w:color w:val="000000" w:themeColor="text1"/>
-        </w:rPr>
-        <w:t>array.length</w:t>
-      </w:r>
-      <w:proofErr w:type="spellEnd"/>
-      <w:r>
-        <w:rPr>
-          <w:color w:val="000000" w:themeColor="text1"/>
-        </w:rPr>
-        <w:t xml:space="preserve"> – 1</w:t>
+        <w:t>Last index = array.length – 1</w:t>
       </w:r>
     </w:p>
     <w:p>
@@ -11833,21 +11433,12 @@
           <w:color w:val="000000" w:themeColor="text1"/>
         </w:rPr>
       </w:pPr>
-      <w:proofErr w:type="spellStart"/>
       <w:r>
         <w:rPr>
           <w:color w:val="000000" w:themeColor="text1"/>
           <w:highlight w:val="yellow"/>
         </w:rPr>
-        <w:t>DataType</w:t>
-      </w:r>
-      <w:proofErr w:type="spellEnd"/>
-      <w:r>
-        <w:rPr>
-          <w:color w:val="000000" w:themeColor="text1"/>
-          <w:highlight w:val="yellow"/>
-        </w:rPr>
-        <w:t xml:space="preserve"> identifier</w:t>
+        <w:t>DataType identifier</w:t>
       </w:r>
       <w:r>
         <w:rPr>
@@ -11982,7 +11573,6 @@
         </w:rPr>
         <w:t xml:space="preserve"> </w:t>
       </w:r>
-      <w:proofErr w:type="spellStart"/>
       <w:r>
         <w:rPr>
           <w:color w:val="000000" w:themeColor="text1"/>
@@ -11990,7 +11580,6 @@
         </w:rPr>
         <w:t>DataType</w:t>
       </w:r>
-      <w:proofErr w:type="spellEnd"/>
       <w:r>
         <w:rPr>
           <w:b/>
@@ -12062,21 +11651,7 @@
         <w:rPr>
           <w:color w:val="000000" w:themeColor="text1"/>
         </w:rPr>
-        <w:t xml:space="preserve">To set the custom value you have to use </w:t>
-      </w:r>
-      <w:proofErr w:type="spellStart"/>
-      <w:r>
-        <w:rPr>
-          <w:color w:val="000000" w:themeColor="text1"/>
-        </w:rPr>
-        <w:t>a</w:t>
-      </w:r>
-      <w:proofErr w:type="spellEnd"/>
-      <w:r>
-        <w:rPr>
-          <w:color w:val="000000" w:themeColor="text1"/>
-        </w:rPr>
-        <w:t xml:space="preserve"> index.</w:t>
+        <w:t>To set the custom value you have to use a index.</w:t>
       </w:r>
     </w:p>
     <w:p>
@@ -12276,19 +11851,11 @@
           <w:color w:val="000000" w:themeColor="text1"/>
         </w:rPr>
       </w:pPr>
-      <w:proofErr w:type="spellStart"/>
-      <w:r>
-        <w:rPr>
-          <w:color w:val="000000" w:themeColor="text1"/>
-        </w:rPr>
-        <w:t>Array.length</w:t>
-      </w:r>
-      <w:proofErr w:type="spellEnd"/>
-      <w:r>
-        <w:rPr>
-          <w:color w:val="000000" w:themeColor="text1"/>
-        </w:rPr>
-        <w:t>: It will return a total number of rows.</w:t>
+      <w:r>
+        <w:rPr>
+          <w:color w:val="000000" w:themeColor="text1"/>
+        </w:rPr>
+        <w:t>Array.length: It will return a total number of rows.</w:t>
       </w:r>
     </w:p>
     <w:p>
@@ -12944,27 +12511,7 @@
           <w:u w:val="single"/>
         </w:rPr>
         <w:lastRenderedPageBreak/>
-        <w:t>Multi-</w:t>
-      </w:r>
-      <w:proofErr w:type="spellStart"/>
-      <w:r>
-        <w:rPr>
-          <w:b/>
-          <w:bCs/>
-          <w:color w:val="000000" w:themeColor="text1"/>
-          <w:u w:val="single"/>
-        </w:rPr>
-        <w:t>dimenational</w:t>
-      </w:r>
-      <w:proofErr w:type="spellEnd"/>
-      <w:r>
-        <w:rPr>
-          <w:b/>
-          <w:bCs/>
-          <w:color w:val="000000" w:themeColor="text1"/>
-          <w:u w:val="single"/>
-        </w:rPr>
-        <w:t xml:space="preserve"> Array</w:t>
+        <w:t>Multi-dimenational Array</w:t>
       </w:r>
     </w:p>
     <w:p>
@@ -13014,19 +12561,11 @@
           <w:color w:val="000000" w:themeColor="text1"/>
         </w:rPr>
       </w:pPr>
-      <w:proofErr w:type="spellStart"/>
-      <w:r>
-        <w:rPr>
-          <w:color w:val="000000" w:themeColor="text1"/>
-        </w:rPr>
-        <w:t>Its</w:t>
-      </w:r>
-      <w:proofErr w:type="spellEnd"/>
-      <w:r>
-        <w:rPr>
-          <w:color w:val="000000" w:themeColor="text1"/>
-        </w:rPr>
-        <w:t xml:space="preserve"> is also known as </w:t>
+      <w:r>
+        <w:rPr>
+          <w:color w:val="000000" w:themeColor="text1"/>
+        </w:rPr>
+        <w:t xml:space="preserve">Its is also known as </w:t>
       </w:r>
       <w:r>
         <w:rPr>
@@ -13564,21 +13103,7 @@
         <w:rPr>
           <w:color w:val="000000" w:themeColor="text1"/>
         </w:rPr>
-        <w:t xml:space="preserve"> methods has to execute manually by calling them </w:t>
-      </w:r>
-      <w:proofErr w:type="spellStart"/>
-      <w:r>
-        <w:rPr>
-          <w:color w:val="000000" w:themeColor="text1"/>
-        </w:rPr>
-        <w:t>directy</w:t>
-      </w:r>
-      <w:proofErr w:type="spellEnd"/>
-      <w:r>
-        <w:rPr>
-          <w:color w:val="000000" w:themeColor="text1"/>
-        </w:rPr>
-        <w:t xml:space="preserve"> or by using Object.</w:t>
+        <w:t xml:space="preserve"> methods has to execute manually by calling them directy or by using Object.</w:t>
       </w:r>
     </w:p>
     <w:p>
@@ -13674,21 +13199,7 @@
         <w:rPr>
           <w:color w:val="000000" w:themeColor="text1"/>
         </w:rPr>
-        <w:t xml:space="preserve">There can be </w:t>
-      </w:r>
-      <w:proofErr w:type="spellStart"/>
-      <w:r>
-        <w:rPr>
-          <w:color w:val="000000" w:themeColor="text1"/>
-        </w:rPr>
-        <w:t>onlt</w:t>
-      </w:r>
-      <w:proofErr w:type="spellEnd"/>
-      <w:r>
-        <w:rPr>
-          <w:color w:val="000000" w:themeColor="text1"/>
-        </w:rPr>
-        <w:t xml:space="preserve"> single return type.</w:t>
+        <w:t>There can be onlt single return type.</w:t>
       </w:r>
     </w:p>
     <w:p>
@@ -14718,7 +14229,6 @@
         </w:rPr>
         <w:t xml:space="preserve">This class is present inside </w:t>
       </w:r>
-      <w:proofErr w:type="spellStart"/>
       <w:r>
         <w:rPr>
           <w:b/>
@@ -14727,7 +14237,6 @@
         </w:rPr>
         <w:t>java.util</w:t>
       </w:r>
-      <w:proofErr w:type="spellEnd"/>
       <w:r>
         <w:rPr>
           <w:color w:val="000000" w:themeColor="text1"/>
@@ -14792,21 +14301,7 @@
         <w:rPr>
           <w:color w:val="000000" w:themeColor="text1"/>
         </w:rPr>
-        <w:t xml:space="preserve">There is </w:t>
-      </w:r>
-      <w:proofErr w:type="spellStart"/>
-      <w:r>
-        <w:rPr>
-          <w:color w:val="000000" w:themeColor="text1"/>
-        </w:rPr>
-        <w:t>nextXXX</w:t>
-      </w:r>
-      <w:proofErr w:type="spellEnd"/>
-      <w:r>
-        <w:rPr>
-          <w:color w:val="000000" w:themeColor="text1"/>
-        </w:rPr>
-        <w:t>(), is use to accept the different type of values.</w:t>
+        <w:t>There is nextXXX(), is use to accept the different type of values.</w:t>
       </w:r>
     </w:p>
     <w:p>
@@ -15221,14 +14716,12 @@
                 <w:color w:val="000000" w:themeColor="text1"/>
               </w:rPr>
             </w:pPr>
-            <w:proofErr w:type="spellStart"/>
             <w:r>
               <w:rPr>
                 <w:color w:val="000000" w:themeColor="text1"/>
               </w:rPr>
               <w:t>boolean</w:t>
             </w:r>
-            <w:proofErr w:type="spellEnd"/>
           </w:p>
         </w:tc>
         <w:tc>
@@ -15336,21 +14829,7 @@
         <w:rPr>
           <w:color w:val="000000" w:themeColor="text1"/>
         </w:rPr>
-        <w:t xml:space="preserve">String is </w:t>
-      </w:r>
-      <w:proofErr w:type="spellStart"/>
-      <w:r>
-        <w:rPr>
-          <w:color w:val="000000" w:themeColor="text1"/>
-        </w:rPr>
-        <w:t>use</w:t>
-      </w:r>
-      <w:proofErr w:type="spellEnd"/>
-      <w:r>
-        <w:rPr>
-          <w:color w:val="000000" w:themeColor="text1"/>
-        </w:rPr>
-        <w:t xml:space="preserve"> to store a multiple character or combination of symbol, Numbers and characters.</w:t>
+        <w:t>String is use to store a multiple character or combination of symbol, Numbers and characters.</w:t>
       </w:r>
     </w:p>
     <w:p>
@@ -15430,14 +14909,12 @@
           <w:u w:val="single"/>
         </w:rPr>
       </w:pPr>
-      <w:proofErr w:type="spellStart"/>
       <w:r>
         <w:rPr>
           <w:color w:val="000000" w:themeColor="text1"/>
         </w:rPr>
         <w:t>StringBuffer</w:t>
       </w:r>
-      <w:proofErr w:type="spellEnd"/>
     </w:p>
     <w:p>
       <w:pPr>
@@ -15559,7 +15036,6 @@
         </w:rPr>
         <w:t xml:space="preserve">String class is present inside </w:t>
       </w:r>
-      <w:proofErr w:type="spellStart"/>
       <w:r>
         <w:rPr>
           <w:b/>
@@ -15568,7 +15044,6 @@
         </w:rPr>
         <w:t>java.lang</w:t>
       </w:r>
-      <w:proofErr w:type="spellEnd"/>
       <w:r>
         <w:rPr>
           <w:color w:val="000000" w:themeColor="text1"/>
@@ -16153,45 +15628,21 @@
           <w:bCs/>
           <w:color w:val="000000" w:themeColor="text1"/>
         </w:rPr>
+        <w:t xml:space="preserve"> emocleW</w:t>
+      </w:r>
+      <w:r>
+        <w:rPr>
+          <w:b/>
+          <w:bCs/>
+          <w:color w:val="000000" w:themeColor="text1"/>
+        </w:rPr>
         <w:t xml:space="preserve"> </w:t>
       </w:r>
-      <w:proofErr w:type="spellStart"/>
-      <w:r>
-        <w:rPr>
-          <w:b/>
-          <w:bCs/>
-          <w:color w:val="000000" w:themeColor="text1"/>
-        </w:rPr>
-        <w:t>emocleW</w:t>
-      </w:r>
-      <w:proofErr w:type="spellEnd"/>
-      <w:r>
-        <w:rPr>
-          <w:b/>
-          <w:bCs/>
-          <w:color w:val="000000" w:themeColor="text1"/>
-        </w:rPr>
-        <w:t xml:space="preserve"> </w:t>
-      </w:r>
-      <w:r>
-        <w:rPr>
-          <w:color w:val="000000" w:themeColor="text1"/>
-        </w:rPr>
-        <w:t xml:space="preserve">(Hint: use </w:t>
-      </w:r>
-      <w:proofErr w:type="spellStart"/>
-      <w:r>
-        <w:rPr>
-          <w:color w:val="000000" w:themeColor="text1"/>
-        </w:rPr>
-        <w:t>toCharArray</w:t>
-      </w:r>
-      <w:proofErr w:type="spellEnd"/>
-      <w:r>
-        <w:rPr>
-          <w:color w:val="000000" w:themeColor="text1"/>
-        </w:rPr>
-        <w:t>() Method)</w:t>
+      <w:r>
+        <w:rPr>
+          <w:color w:val="000000" w:themeColor="text1"/>
+        </w:rPr>
+        <w:t>(Hint: use toCharArray() Method)</w:t>
       </w:r>
     </w:p>
     <w:p>
@@ -16307,36 +15758,8 @@
           <w:bCs/>
           <w:color w:val="000000" w:themeColor="text1"/>
         </w:rPr>
-        <w:t xml:space="preserve">FirstName </w:t>
-      </w:r>
-      <w:proofErr w:type="spellStart"/>
-      <w:r>
-        <w:rPr>
-          <w:b/>
-          <w:bCs/>
-          <w:color w:val="000000" w:themeColor="text1"/>
-        </w:rPr>
-        <w:t>MiddleName</w:t>
-      </w:r>
-      <w:proofErr w:type="spellEnd"/>
-      <w:r>
-        <w:rPr>
-          <w:b/>
-          <w:bCs/>
-          <w:color w:val="000000" w:themeColor="text1"/>
-        </w:rPr>
-        <w:t xml:space="preserve"> </w:t>
-      </w:r>
-      <w:proofErr w:type="spellStart"/>
-      <w:r>
-        <w:rPr>
-          <w:b/>
-          <w:bCs/>
-          <w:color w:val="000000" w:themeColor="text1"/>
-        </w:rPr>
-        <w:t>LastName</w:t>
-      </w:r>
-      <w:proofErr w:type="spellEnd"/>
+        <w:t>FirstName MiddleName LastName</w:t>
+      </w:r>
       <w:r>
         <w:rPr>
           <w:color w:val="000000" w:themeColor="text1"/>
@@ -16369,43 +15792,7 @@
           <w:bCs/>
           <w:color w:val="000000" w:themeColor="text1"/>
         </w:rPr>
-        <w:t xml:space="preserve"> </w:t>
-      </w:r>
-      <w:proofErr w:type="spellStart"/>
-      <w:r>
-        <w:rPr>
-          <w:b/>
-          <w:bCs/>
-          <w:color w:val="000000" w:themeColor="text1"/>
-        </w:rPr>
-        <w:t>LastName</w:t>
-      </w:r>
-      <w:proofErr w:type="spellEnd"/>
-      <w:r>
-        <w:rPr>
-          <w:b/>
-          <w:bCs/>
-          <w:color w:val="000000" w:themeColor="text1"/>
-        </w:rPr>
-        <w:t xml:space="preserve"> </w:t>
-      </w:r>
-      <w:proofErr w:type="spellStart"/>
-      <w:r>
-        <w:rPr>
-          <w:b/>
-          <w:bCs/>
-          <w:color w:val="000000" w:themeColor="text1"/>
-        </w:rPr>
-        <w:t>MiddleName</w:t>
-      </w:r>
-      <w:proofErr w:type="spellEnd"/>
-      <w:r>
-        <w:rPr>
-          <w:b/>
-          <w:bCs/>
-          <w:color w:val="000000" w:themeColor="text1"/>
-        </w:rPr>
-        <w:t xml:space="preserve"> FirstName</w:t>
+        <w:t xml:space="preserve"> LastName MiddleName FirstName</w:t>
       </w:r>
       <w:r>
         <w:rPr>
@@ -16492,21 +15879,7 @@
         <w:rPr>
           <w:color w:val="000000" w:themeColor="text1"/>
         </w:rPr>
-        <w:t xml:space="preserve">This class is </w:t>
-      </w:r>
-      <w:proofErr w:type="spellStart"/>
-      <w:r>
-        <w:rPr>
-          <w:color w:val="000000" w:themeColor="text1"/>
-        </w:rPr>
-        <w:t>use</w:t>
-      </w:r>
-      <w:proofErr w:type="spellEnd"/>
-      <w:r>
-        <w:rPr>
-          <w:color w:val="000000" w:themeColor="text1"/>
-        </w:rPr>
-        <w:t xml:space="preserve"> to store a string value.</w:t>
+        <w:t>This class is use to store a string value.</w:t>
       </w:r>
     </w:p>
     <w:p>
@@ -16550,7 +15923,6 @@
         </w:rPr>
         <w:t xml:space="preserve">This class is present inside </w:t>
       </w:r>
-      <w:proofErr w:type="spellStart"/>
       <w:r>
         <w:rPr>
           <w:b/>
@@ -16559,7 +15931,6 @@
         </w:rPr>
         <w:t>java.lang</w:t>
       </w:r>
-      <w:proofErr w:type="spellEnd"/>
       <w:r>
         <w:rPr>
           <w:color w:val="000000" w:themeColor="text1"/>
@@ -16751,7 +16122,6 @@
           <w:u w:val="single"/>
         </w:rPr>
       </w:pPr>
-      <w:proofErr w:type="spellStart"/>
       <w:r>
         <w:rPr>
           <w:b/>
@@ -16779,7 +16149,6 @@
         </w:rPr>
         <w:t>er</w:t>
       </w:r>
-      <w:proofErr w:type="spellEnd"/>
     </w:p>
     <w:p>
       <w:pPr>
@@ -16799,21 +16168,7 @@
         <w:rPr>
           <w:color w:val="000000" w:themeColor="text1"/>
         </w:rPr>
-        <w:t xml:space="preserve">This class is </w:t>
-      </w:r>
-      <w:proofErr w:type="spellStart"/>
-      <w:r>
-        <w:rPr>
-          <w:color w:val="000000" w:themeColor="text1"/>
-        </w:rPr>
-        <w:t>use</w:t>
-      </w:r>
-      <w:proofErr w:type="spellEnd"/>
-      <w:r>
-        <w:rPr>
-          <w:color w:val="000000" w:themeColor="text1"/>
-        </w:rPr>
-        <w:t xml:space="preserve"> to store a string value.</w:t>
+        <w:t>This class is use to store a string value.</w:t>
       </w:r>
     </w:p>
     <w:p>
@@ -16857,7 +16212,6 @@
         </w:rPr>
         <w:t xml:space="preserve">This class is present inside </w:t>
       </w:r>
-      <w:proofErr w:type="spellStart"/>
       <w:r>
         <w:rPr>
           <w:b/>
@@ -16866,7 +16220,6 @@
         </w:rPr>
         <w:t>java.lang</w:t>
       </w:r>
-      <w:proofErr w:type="spellEnd"/>
       <w:r>
         <w:rPr>
           <w:color w:val="000000" w:themeColor="text1"/>
@@ -16935,7 +16288,6 @@
           <w:color w:val="000000" w:themeColor="text1"/>
         </w:rPr>
       </w:pPr>
-      <w:proofErr w:type="spellStart"/>
       <w:r>
         <w:rPr>
           <w:b/>
@@ -16961,9 +16313,8 @@
           <w:color w:val="000000" w:themeColor="text1"/>
           <w:highlight w:val="yellow"/>
         </w:rPr>
-        <w:t>er</w:t>
-      </w:r>
-      <w:proofErr w:type="spellEnd"/>
+        <w:t>er builder = new StringBu</w:t>
+      </w:r>
       <w:r>
         <w:rPr>
           <w:b/>
@@ -16971,28 +16322,8 @@
           <w:color w:val="000000" w:themeColor="text1"/>
           <w:highlight w:val="yellow"/>
         </w:rPr>
-        <w:t xml:space="preserve"> builder = new </w:t>
-      </w:r>
-      <w:proofErr w:type="spellStart"/>
-      <w:r>
-        <w:rPr>
-          <w:b/>
-          <w:bCs/>
-          <w:color w:val="000000" w:themeColor="text1"/>
-          <w:highlight w:val="yellow"/>
-        </w:rPr>
-        <w:t>StringBu</w:t>
-      </w:r>
-      <w:r>
-        <w:rPr>
-          <w:b/>
-          <w:bCs/>
-          <w:color w:val="000000" w:themeColor="text1"/>
-          <w:highlight w:val="yellow"/>
-        </w:rPr>
         <w:t>ffer</w:t>
       </w:r>
-      <w:proofErr w:type="spellEnd"/>
       <w:r>
         <w:rPr>
           <w:b/>
@@ -17087,19 +16418,11 @@
           <w:u w:val="single"/>
         </w:rPr>
       </w:pPr>
-      <w:proofErr w:type="spellStart"/>
-      <w:r>
-        <w:rPr>
-          <w:color w:val="000000" w:themeColor="text1"/>
-        </w:rPr>
-        <w:t>StringBuffer</w:t>
-      </w:r>
-      <w:proofErr w:type="spellEnd"/>
-      <w:r>
-        <w:rPr>
-          <w:color w:val="000000" w:themeColor="text1"/>
-        </w:rPr>
-        <w:t xml:space="preserve"> Objects is </w:t>
+      <w:r>
+        <w:rPr>
+          <w:color w:val="000000" w:themeColor="text1"/>
+        </w:rPr>
+        <w:t xml:space="preserve">StringBuffer Objects is </w:t>
       </w:r>
       <w:r>
         <w:rPr>
@@ -17113,21 +16436,7 @@
         <w:rPr>
           <w:color w:val="000000" w:themeColor="text1"/>
         </w:rPr>
-        <w:t xml:space="preserve">. At a time only one thread can perform the operation on </w:t>
-      </w:r>
-      <w:proofErr w:type="spellStart"/>
-      <w:r>
-        <w:rPr>
-          <w:color w:val="000000" w:themeColor="text1"/>
-        </w:rPr>
-        <w:t>StringBuffer</w:t>
-      </w:r>
-      <w:proofErr w:type="spellEnd"/>
-      <w:r>
-        <w:rPr>
-          <w:color w:val="000000" w:themeColor="text1"/>
-        </w:rPr>
-        <w:t xml:space="preserve"> object.</w:t>
+        <w:t>. At a time only one thread can perform the operation on StringBuffer object.</w:t>
       </w:r>
     </w:p>
     <w:p>
@@ -17146,21 +16455,7 @@
         <w:rPr>
           <w:color w:val="000000" w:themeColor="text1"/>
         </w:rPr>
-        <w:t xml:space="preserve">The methods of </w:t>
-      </w:r>
-      <w:proofErr w:type="spellStart"/>
-      <w:r>
-        <w:rPr>
-          <w:color w:val="000000" w:themeColor="text1"/>
-        </w:rPr>
-        <w:t>StringBuffer</w:t>
-      </w:r>
-      <w:proofErr w:type="spellEnd"/>
-      <w:r>
-        <w:rPr>
-          <w:color w:val="000000" w:themeColor="text1"/>
-        </w:rPr>
-        <w:t xml:space="preserve"> are </w:t>
+        <w:t xml:space="preserve">The methods of StringBuffer are </w:t>
       </w:r>
       <w:r>
         <w:rPr>
@@ -18394,7 +17689,19 @@
         <w:rPr>
           <w:color w:val="000000" w:themeColor="text1"/>
         </w:rPr>
-        <w:t>In java Single, Multilevel and Hierarchical inheritance is directly supported and Multiple and Hybrid is not directly supported in java.</w:t>
+        <w:t>In java Single, Multilevel and Hierarchical inheritance is directly supported and Multiple and Hybrid is not directly supported in java</w:t>
+      </w:r>
+      <w:r>
+        <w:rPr>
+          <w:color w:val="000000" w:themeColor="text1"/>
+        </w:rPr>
+        <w:t xml:space="preserve"> but it can be achieve by using interface</w:t>
+      </w:r>
+      <w:r>
+        <w:rPr>
+          <w:color w:val="000000" w:themeColor="text1"/>
+        </w:rPr>
+        <w:t>.</w:t>
       </w:r>
     </w:p>
     <w:p>
@@ -18413,6 +17720,406 @@
           <w:color w:val="000000" w:themeColor="text1"/>
         </w:rPr>
         <w:t xml:space="preserve">In Java One class cannot extends (inherit) more than one class at a time. </w:t>
+      </w:r>
+    </w:p>
+    <w:p>
+      <w:pPr>
+        <w:pStyle w:val="NoSpacing"/>
+        <w:numPr>
+          <w:ilvl w:val="0"/>
+          <w:numId w:val="46"/>
+        </w:numPr>
+        <w:rPr>
+          <w:color w:val="000000" w:themeColor="text1"/>
+        </w:rPr>
+      </w:pPr>
+      <w:r>
+        <w:rPr>
+          <w:color w:val="000000" w:themeColor="text1"/>
+        </w:rPr>
+        <w:lastRenderedPageBreak/>
+        <w:t xml:space="preserve">Parent class is also known as </w:t>
+      </w:r>
+      <w:r>
+        <w:rPr>
+          <w:b/>
+          <w:bCs/>
+          <w:color w:val="000000" w:themeColor="text1"/>
+        </w:rPr>
+        <w:t>super class or Base class</w:t>
+      </w:r>
+      <w:r>
+        <w:rPr>
+          <w:color w:val="000000" w:themeColor="text1"/>
+        </w:rPr>
+        <w:t xml:space="preserve"> and child class is also known as </w:t>
+      </w:r>
+      <w:r>
+        <w:rPr>
+          <w:b/>
+          <w:bCs/>
+          <w:color w:val="000000" w:themeColor="text1"/>
+        </w:rPr>
+        <w:t>Sub class or derived class</w:t>
+      </w:r>
+      <w:r>
+        <w:rPr>
+          <w:b/>
+          <w:bCs/>
+          <w:color w:val="000000" w:themeColor="text1"/>
+        </w:rPr>
+        <w:t>.</w:t>
+      </w:r>
+    </w:p>
+    <w:p>
+      <w:pPr>
+        <w:pStyle w:val="NoSpacing"/>
+        <w:numPr>
+          <w:ilvl w:val="0"/>
+          <w:numId w:val="46"/>
+        </w:numPr>
+        <w:rPr>
+          <w:color w:val="000000" w:themeColor="text1"/>
+        </w:rPr>
+      </w:pPr>
+      <w:r>
+        <w:rPr>
+          <w:b/>
+          <w:bCs/>
+          <w:color w:val="000000" w:themeColor="text1"/>
+        </w:rPr>
+        <w:t>Advantages of Inheritance</w:t>
+      </w:r>
+    </w:p>
+    <w:p>
+      <w:pPr>
+        <w:pStyle w:val="NoSpacing"/>
+        <w:numPr>
+          <w:ilvl w:val="1"/>
+          <w:numId w:val="46"/>
+        </w:numPr>
+        <w:rPr>
+          <w:color w:val="000000" w:themeColor="text1"/>
+        </w:rPr>
+      </w:pPr>
+      <w:r>
+        <w:rPr>
+          <w:color w:val="000000" w:themeColor="text1"/>
+        </w:rPr>
+        <w:t>Reusability</w:t>
+      </w:r>
+    </w:p>
+    <w:p>
+      <w:pPr>
+        <w:pStyle w:val="NoSpacing"/>
+        <w:numPr>
+          <w:ilvl w:val="1"/>
+          <w:numId w:val="46"/>
+        </w:numPr>
+        <w:rPr>
+          <w:color w:val="000000" w:themeColor="text1"/>
+        </w:rPr>
+      </w:pPr>
+      <w:r>
+        <w:rPr>
+          <w:color w:val="000000" w:themeColor="text1"/>
+        </w:rPr>
+        <w:t>Extensibility</w:t>
+      </w:r>
+    </w:p>
+    <w:p>
+      <w:pPr>
+        <w:pStyle w:val="NoSpacing"/>
+        <w:numPr>
+          <w:ilvl w:val="1"/>
+          <w:numId w:val="46"/>
+        </w:numPr>
+        <w:rPr>
+          <w:color w:val="000000" w:themeColor="text1"/>
+        </w:rPr>
+      </w:pPr>
+      <w:r>
+        <w:rPr>
+          <w:color w:val="000000" w:themeColor="text1"/>
+        </w:rPr>
+        <w:t xml:space="preserve">Inheritance is required to achieve runtime polymorphism. </w:t>
+      </w:r>
+    </w:p>
+    <w:p>
+      <w:pPr>
+        <w:pStyle w:val="NoSpacing"/>
+        <w:rPr>
+          <w:color w:val="000000" w:themeColor="text1"/>
+        </w:rPr>
+      </w:pPr>
+    </w:p>
+    <w:p>
+      <w:pPr>
+        <w:pStyle w:val="NoSpacing"/>
+        <w:rPr>
+          <w:b/>
+          <w:bCs/>
+          <w:color w:val="000000" w:themeColor="text1"/>
+          <w:u w:val="single"/>
+        </w:rPr>
+      </w:pPr>
+      <w:r>
+        <w:rPr>
+          <w:b/>
+          <w:bCs/>
+          <w:color w:val="000000" w:themeColor="text1"/>
+          <w:u w:val="single"/>
+        </w:rPr>
+        <w:t>Object Class</w:t>
+      </w:r>
+      <w:r>
+        <w:rPr>
+          <w:b/>
+          <w:bCs/>
+          <w:color w:val="000000" w:themeColor="text1"/>
+          <w:u w:val="single"/>
+        </w:rPr>
+        <w:t xml:space="preserve"> in Java</w:t>
+      </w:r>
+    </w:p>
+    <w:p>
+      <w:pPr>
+        <w:pStyle w:val="NoSpacing"/>
+        <w:numPr>
+          <w:ilvl w:val="0"/>
+          <w:numId w:val="47"/>
+        </w:numPr>
+        <w:rPr>
+          <w:color w:val="000000" w:themeColor="text1"/>
+        </w:rPr>
+      </w:pPr>
+      <w:r>
+        <w:rPr>
+          <w:color w:val="000000" w:themeColor="text1"/>
+        </w:rPr>
+        <w:t>Object class is a super (parent) class of all the java classes</w:t>
+      </w:r>
+      <w:r>
+        <w:rPr>
+          <w:color w:val="000000" w:themeColor="text1"/>
+        </w:rPr>
+        <w:t>.</w:t>
+      </w:r>
+    </w:p>
+    <w:p>
+      <w:pPr>
+        <w:pStyle w:val="NoSpacing"/>
+        <w:numPr>
+          <w:ilvl w:val="0"/>
+          <w:numId w:val="47"/>
+        </w:numPr>
+        <w:rPr>
+          <w:color w:val="000000" w:themeColor="text1"/>
+        </w:rPr>
+      </w:pPr>
+      <w:r>
+        <w:rPr>
+          <w:color w:val="000000" w:themeColor="text1"/>
+        </w:rPr>
+        <w:t>If class do not have any parent class then java will add a Object class as a parent class.</w:t>
+      </w:r>
+    </w:p>
+    <w:p>
+      <w:pPr>
+        <w:pStyle w:val="NoSpacing"/>
+        <w:numPr>
+          <w:ilvl w:val="0"/>
+          <w:numId w:val="47"/>
+        </w:numPr>
+        <w:rPr>
+          <w:color w:val="000000" w:themeColor="text1"/>
+        </w:rPr>
+      </w:pPr>
+      <w:r>
+        <w:rPr>
+          <w:color w:val="000000" w:themeColor="text1"/>
+        </w:rPr>
+        <w:t>Every Java class will have the properties of Object.</w:t>
+      </w:r>
+    </w:p>
+    <w:p>
+      <w:pPr>
+        <w:pStyle w:val="NoSpacing"/>
+        <w:numPr>
+          <w:ilvl w:val="0"/>
+          <w:numId w:val="47"/>
+        </w:numPr>
+        <w:rPr>
+          <w:color w:val="000000" w:themeColor="text1"/>
+        </w:rPr>
+      </w:pPr>
+      <w:r>
+        <w:rPr>
+          <w:color w:val="000000" w:themeColor="text1"/>
+        </w:rPr>
+        <w:t>Object class is use to define all the common properties which are required inside all the java classes.</w:t>
+      </w:r>
+    </w:p>
+    <w:p>
+      <w:pPr>
+        <w:pStyle w:val="NoSpacing"/>
+        <w:numPr>
+          <w:ilvl w:val="0"/>
+          <w:numId w:val="47"/>
+        </w:numPr>
+        <w:rPr>
+          <w:color w:val="000000" w:themeColor="text1"/>
+        </w:rPr>
+      </w:pPr>
+      <w:r>
+        <w:rPr>
+          <w:color w:val="000000" w:themeColor="text1"/>
+        </w:rPr>
+        <w:t>There are multiple methods present inside this class, which is as follows</w:t>
+      </w:r>
+    </w:p>
+    <w:p>
+      <w:pPr>
+        <w:pStyle w:val="NoSpacing"/>
+        <w:numPr>
+          <w:ilvl w:val="1"/>
+          <w:numId w:val="47"/>
+        </w:numPr>
+        <w:rPr>
+          <w:color w:val="000000" w:themeColor="text1"/>
+        </w:rPr>
+      </w:pPr>
+      <w:r>
+        <w:rPr>
+          <w:color w:val="000000" w:themeColor="text1"/>
+        </w:rPr>
+        <w:t>toString()</w:t>
+      </w:r>
+    </w:p>
+    <w:p>
+      <w:pPr>
+        <w:pStyle w:val="NoSpacing"/>
+        <w:numPr>
+          <w:ilvl w:val="1"/>
+          <w:numId w:val="47"/>
+        </w:numPr>
+        <w:rPr>
+          <w:color w:val="000000" w:themeColor="text1"/>
+        </w:rPr>
+      </w:pPr>
+      <w:r>
+        <w:rPr>
+          <w:color w:val="000000" w:themeColor="text1"/>
+        </w:rPr>
+        <w:t>equals()</w:t>
+      </w:r>
+    </w:p>
+    <w:p>
+      <w:pPr>
+        <w:pStyle w:val="NoSpacing"/>
+        <w:numPr>
+          <w:ilvl w:val="1"/>
+          <w:numId w:val="47"/>
+        </w:numPr>
+        <w:rPr>
+          <w:color w:val="000000" w:themeColor="text1"/>
+        </w:rPr>
+      </w:pPr>
+      <w:r>
+        <w:rPr>
+          <w:color w:val="000000" w:themeColor="text1"/>
+        </w:rPr>
+        <w:t>hashCode()</w:t>
+      </w:r>
+    </w:p>
+    <w:p>
+      <w:pPr>
+        <w:pStyle w:val="NoSpacing"/>
+        <w:numPr>
+          <w:ilvl w:val="1"/>
+          <w:numId w:val="47"/>
+        </w:numPr>
+        <w:rPr>
+          <w:color w:val="000000" w:themeColor="text1"/>
+        </w:rPr>
+      </w:pPr>
+      <w:r>
+        <w:rPr>
+          <w:color w:val="000000" w:themeColor="text1"/>
+        </w:rPr>
+        <w:t>wait(), wait(long), wait(long,int)</w:t>
+      </w:r>
+    </w:p>
+    <w:p>
+      <w:pPr>
+        <w:pStyle w:val="NoSpacing"/>
+        <w:numPr>
+          <w:ilvl w:val="1"/>
+          <w:numId w:val="47"/>
+        </w:numPr>
+        <w:rPr>
+          <w:color w:val="000000" w:themeColor="text1"/>
+        </w:rPr>
+      </w:pPr>
+      <w:r>
+        <w:rPr>
+          <w:color w:val="000000" w:themeColor="text1"/>
+        </w:rPr>
+        <w:t>notify()</w:t>
+      </w:r>
+    </w:p>
+    <w:p>
+      <w:pPr>
+        <w:pStyle w:val="NoSpacing"/>
+        <w:numPr>
+          <w:ilvl w:val="1"/>
+          <w:numId w:val="47"/>
+        </w:numPr>
+        <w:rPr>
+          <w:color w:val="000000" w:themeColor="text1"/>
+        </w:rPr>
+      </w:pPr>
+      <w:r>
+        <w:rPr>
+          <w:color w:val="000000" w:themeColor="text1"/>
+        </w:rPr>
+        <w:t>notifyAll()</w:t>
+      </w:r>
+    </w:p>
+    <w:p>
+      <w:pPr>
+        <w:pStyle w:val="NoSpacing"/>
+        <w:numPr>
+          <w:ilvl w:val="1"/>
+          <w:numId w:val="47"/>
+        </w:numPr>
+        <w:rPr>
+          <w:color w:val="000000" w:themeColor="text1"/>
+        </w:rPr>
+      </w:pPr>
+      <w:r>
+        <w:rPr>
+          <w:color w:val="000000" w:themeColor="text1"/>
+        </w:rPr>
+        <w:t>finalized()</w:t>
+      </w:r>
+    </w:p>
+    <w:p>
+      <w:pPr>
+        <w:pStyle w:val="NoSpacing"/>
+        <w:numPr>
+          <w:ilvl w:val="1"/>
+          <w:numId w:val="47"/>
+        </w:numPr>
+        <w:rPr>
+          <w:color w:val="000000" w:themeColor="text1"/>
+        </w:rPr>
+      </w:pPr>
+      <w:r>
+        <w:rPr>
+          <w:color w:val="000000" w:themeColor="text1"/>
+        </w:rPr>
+        <w:t>getClass()</w:t>
       </w:r>
     </w:p>
     <w:sectPr>
@@ -18892,7 +18599,7 @@
         <w:rFonts w:hint="default"/>
       </w:rPr>
     </w:lvl>
-    <w:lvl w:ilvl="1" w:tplc="04090019" w:tentative="1">
+    <w:lvl w:ilvl="1" w:tplc="04090019">
       <w:start w:val="1"/>
       <w:numFmt w:val="lowerLetter"/>
       <w:lvlText w:val="%2."/>
@@ -20397,6 +20104,95 @@
     </w:lvl>
   </w:abstractNum>
   <w:abstractNum w:abstractNumId="22" w15:restartNumberingAfterBreak="0">
+    <w:nsid w:val="3D227B26"/>
+    <w:multiLevelType w:val="hybridMultilevel"/>
+    <w:tmpl w:val="606807C0"/>
+    <w:lvl w:ilvl="0" w:tplc="0409000F">
+      <w:start w:val="1"/>
+      <w:numFmt w:val="decimal"/>
+      <w:lvlText w:val="%1."/>
+      <w:lvlJc w:val="left"/>
+      <w:pPr>
+        <w:ind w:left="720" w:hanging="360"/>
+      </w:pPr>
+      <w:rPr>
+        <w:rFonts w:hint="default"/>
+      </w:rPr>
+    </w:lvl>
+    <w:lvl w:ilvl="1" w:tplc="04090019">
+      <w:start w:val="1"/>
+      <w:numFmt w:val="lowerLetter"/>
+      <w:lvlText w:val="%2."/>
+      <w:lvlJc w:val="left"/>
+      <w:pPr>
+        <w:ind w:left="1440" w:hanging="360"/>
+      </w:pPr>
+    </w:lvl>
+    <w:lvl w:ilvl="2" w:tplc="0409001B" w:tentative="1">
+      <w:start w:val="1"/>
+      <w:numFmt w:val="lowerRoman"/>
+      <w:lvlText w:val="%3."/>
+      <w:lvlJc w:val="right"/>
+      <w:pPr>
+        <w:ind w:left="2160" w:hanging="180"/>
+      </w:pPr>
+    </w:lvl>
+    <w:lvl w:ilvl="3" w:tplc="0409000F" w:tentative="1">
+      <w:start w:val="1"/>
+      <w:numFmt w:val="decimal"/>
+      <w:lvlText w:val="%4."/>
+      <w:lvlJc w:val="left"/>
+      <w:pPr>
+        <w:ind w:left="2880" w:hanging="360"/>
+      </w:pPr>
+    </w:lvl>
+    <w:lvl w:ilvl="4" w:tplc="04090019" w:tentative="1">
+      <w:start w:val="1"/>
+      <w:numFmt w:val="lowerLetter"/>
+      <w:lvlText w:val="%5."/>
+      <w:lvlJc w:val="left"/>
+      <w:pPr>
+        <w:ind w:left="3600" w:hanging="360"/>
+      </w:pPr>
+    </w:lvl>
+    <w:lvl w:ilvl="5" w:tplc="0409001B" w:tentative="1">
+      <w:start w:val="1"/>
+      <w:numFmt w:val="lowerRoman"/>
+      <w:lvlText w:val="%6."/>
+      <w:lvlJc w:val="right"/>
+      <w:pPr>
+        <w:ind w:left="4320" w:hanging="180"/>
+      </w:pPr>
+    </w:lvl>
+    <w:lvl w:ilvl="6" w:tplc="0409000F" w:tentative="1">
+      <w:start w:val="1"/>
+      <w:numFmt w:val="decimal"/>
+      <w:lvlText w:val="%7."/>
+      <w:lvlJc w:val="left"/>
+      <w:pPr>
+        <w:ind w:left="5040" w:hanging="360"/>
+      </w:pPr>
+    </w:lvl>
+    <w:lvl w:ilvl="7" w:tplc="04090019" w:tentative="1">
+      <w:start w:val="1"/>
+      <w:numFmt w:val="lowerLetter"/>
+      <w:lvlText w:val="%8."/>
+      <w:lvlJc w:val="left"/>
+      <w:pPr>
+        <w:ind w:left="5760" w:hanging="360"/>
+      </w:pPr>
+    </w:lvl>
+    <w:lvl w:ilvl="8" w:tplc="0409001B" w:tentative="1">
+      <w:start w:val="1"/>
+      <w:numFmt w:val="lowerRoman"/>
+      <w:lvlText w:val="%9."/>
+      <w:lvlJc w:val="right"/>
+      <w:pPr>
+        <w:ind w:left="6480" w:hanging="180"/>
+      </w:pPr>
+    </w:lvl>
+  </w:abstractNum>
+  <w:abstractNum w:abstractNumId="23" w15:restartNumberingAfterBreak="0">
     <w:nsid w:val="407E571C"/>
     <w:multiLevelType w:val="hybridMultilevel"/>
     <w:tmpl w:val="323A554A"/>
@@ -20485,7 +20281,7 @@
       </w:pPr>
     </w:lvl>
   </w:abstractNum>
-  <w:abstractNum w:abstractNumId="23" w15:restartNumberingAfterBreak="0">
+  <w:abstractNum w:abstractNumId="24" w15:restartNumberingAfterBreak="0">
     <w:nsid w:val="43B242FE"/>
     <w:multiLevelType w:val="hybridMultilevel"/>
     <w:tmpl w:val="2ACEA292"/>
@@ -20575,7 +20371,7 @@
       </w:pPr>
     </w:lvl>
   </w:abstractNum>
-  <w:abstractNum w:abstractNumId="24" w15:restartNumberingAfterBreak="0">
+  <w:abstractNum w:abstractNumId="25" w15:restartNumberingAfterBreak="0">
     <w:nsid w:val="44012638"/>
     <w:multiLevelType w:val="hybridMultilevel"/>
     <w:tmpl w:val="6B9A6102"/>
@@ -20664,7 +20460,7 @@
       </w:pPr>
     </w:lvl>
   </w:abstractNum>
-  <w:abstractNum w:abstractNumId="25" w15:restartNumberingAfterBreak="0">
+  <w:abstractNum w:abstractNumId="26" w15:restartNumberingAfterBreak="0">
     <w:nsid w:val="44774BC2"/>
     <w:multiLevelType w:val="hybridMultilevel"/>
     <w:tmpl w:val="2276544E"/>
@@ -20753,7 +20549,7 @@
       </w:pPr>
     </w:lvl>
   </w:abstractNum>
-  <w:abstractNum w:abstractNumId="26" w15:restartNumberingAfterBreak="0">
+  <w:abstractNum w:abstractNumId="27" w15:restartNumberingAfterBreak="0">
     <w:nsid w:val="45BF65FA"/>
     <w:multiLevelType w:val="hybridMultilevel"/>
     <w:tmpl w:val="B220E5FE"/>
@@ -20842,7 +20638,7 @@
       </w:pPr>
     </w:lvl>
   </w:abstractNum>
-  <w:abstractNum w:abstractNumId="27" w15:restartNumberingAfterBreak="0">
+  <w:abstractNum w:abstractNumId="28" w15:restartNumberingAfterBreak="0">
     <w:nsid w:val="47622B14"/>
     <w:multiLevelType w:val="hybridMultilevel"/>
     <w:tmpl w:val="CEB0E036"/>
@@ -20931,7 +20727,7 @@
       </w:pPr>
     </w:lvl>
   </w:abstractNum>
-  <w:abstractNum w:abstractNumId="28" w15:restartNumberingAfterBreak="0">
+  <w:abstractNum w:abstractNumId="29" w15:restartNumberingAfterBreak="0">
     <w:nsid w:val="47E5638E"/>
     <w:multiLevelType w:val="hybridMultilevel"/>
     <w:tmpl w:val="4D2616BA"/>
@@ -21020,7 +20816,7 @@
       </w:pPr>
     </w:lvl>
   </w:abstractNum>
-  <w:abstractNum w:abstractNumId="29" w15:restartNumberingAfterBreak="0">
+  <w:abstractNum w:abstractNumId="30" w15:restartNumberingAfterBreak="0">
     <w:nsid w:val="4F03590E"/>
     <w:multiLevelType w:val="hybridMultilevel"/>
     <w:tmpl w:val="3A4E49F6"/>
@@ -21109,7 +20905,7 @@
       </w:pPr>
     </w:lvl>
   </w:abstractNum>
-  <w:abstractNum w:abstractNumId="30" w15:restartNumberingAfterBreak="0">
+  <w:abstractNum w:abstractNumId="31" w15:restartNumberingAfterBreak="0">
     <w:nsid w:val="4F8600B8"/>
     <w:multiLevelType w:val="hybridMultilevel"/>
     <w:tmpl w:val="E254509A"/>
@@ -21198,7 +20994,7 @@
       </w:pPr>
     </w:lvl>
   </w:abstractNum>
-  <w:abstractNum w:abstractNumId="31" w15:restartNumberingAfterBreak="0">
+  <w:abstractNum w:abstractNumId="32" w15:restartNumberingAfterBreak="0">
     <w:nsid w:val="52263D7B"/>
     <w:multiLevelType w:val="hybridMultilevel"/>
     <w:tmpl w:val="62F4B00E"/>
@@ -21287,7 +21083,7 @@
       </w:pPr>
     </w:lvl>
   </w:abstractNum>
-  <w:abstractNum w:abstractNumId="32" w15:restartNumberingAfterBreak="0">
+  <w:abstractNum w:abstractNumId="33" w15:restartNumberingAfterBreak="0">
     <w:nsid w:val="537D2DF1"/>
     <w:multiLevelType w:val="hybridMultilevel"/>
     <w:tmpl w:val="871CB1CE"/>
@@ -21376,7 +21172,7 @@
       </w:pPr>
     </w:lvl>
   </w:abstractNum>
-  <w:abstractNum w:abstractNumId="33" w15:restartNumberingAfterBreak="0">
+  <w:abstractNum w:abstractNumId="34" w15:restartNumberingAfterBreak="0">
     <w:nsid w:val="5986290A"/>
     <w:multiLevelType w:val="hybridMultilevel"/>
     <w:tmpl w:val="45CAE562"/>
@@ -21467,7 +21263,7 @@
       </w:pPr>
     </w:lvl>
   </w:abstractNum>
-  <w:abstractNum w:abstractNumId="34" w15:restartNumberingAfterBreak="0">
+  <w:abstractNum w:abstractNumId="35" w15:restartNumberingAfterBreak="0">
     <w:nsid w:val="5C6E4501"/>
     <w:multiLevelType w:val="hybridMultilevel"/>
     <w:tmpl w:val="0AC8EEDA"/>
@@ -21558,7 +21354,7 @@
       </w:pPr>
     </w:lvl>
   </w:abstractNum>
-  <w:abstractNum w:abstractNumId="35" w15:restartNumberingAfterBreak="0">
+  <w:abstractNum w:abstractNumId="36" w15:restartNumberingAfterBreak="0">
     <w:nsid w:val="5D75101B"/>
     <w:multiLevelType w:val="hybridMultilevel"/>
     <w:tmpl w:val="AA1A3D9E"/>
@@ -21647,7 +21443,7 @@
       </w:pPr>
     </w:lvl>
   </w:abstractNum>
-  <w:abstractNum w:abstractNumId="36" w15:restartNumberingAfterBreak="0">
+  <w:abstractNum w:abstractNumId="37" w15:restartNumberingAfterBreak="0">
     <w:nsid w:val="61FB1CF3"/>
     <w:multiLevelType w:val="hybridMultilevel"/>
     <w:tmpl w:val="A48E6D8C"/>
@@ -21736,7 +21532,7 @@
       </w:pPr>
     </w:lvl>
   </w:abstractNum>
-  <w:abstractNum w:abstractNumId="37" w15:restartNumberingAfterBreak="0">
+  <w:abstractNum w:abstractNumId="38" w15:restartNumberingAfterBreak="0">
     <w:nsid w:val="627B53B8"/>
     <w:multiLevelType w:val="hybridMultilevel"/>
     <w:tmpl w:val="F1969648"/>
@@ -21826,7 +21622,7 @@
       </w:pPr>
     </w:lvl>
   </w:abstractNum>
-  <w:abstractNum w:abstractNumId="38" w15:restartNumberingAfterBreak="0">
+  <w:abstractNum w:abstractNumId="39" w15:restartNumberingAfterBreak="0">
     <w:nsid w:val="63157933"/>
     <w:multiLevelType w:val="hybridMultilevel"/>
     <w:tmpl w:val="475039C4"/>
@@ -21915,7 +21711,7 @@
       </w:pPr>
     </w:lvl>
   </w:abstractNum>
-  <w:abstractNum w:abstractNumId="39" w15:restartNumberingAfterBreak="0">
+  <w:abstractNum w:abstractNumId="40" w15:restartNumberingAfterBreak="0">
     <w:nsid w:val="66690C54"/>
     <w:multiLevelType w:val="hybridMultilevel"/>
     <w:tmpl w:val="B730497A"/>
@@ -22004,7 +21800,7 @@
       </w:pPr>
     </w:lvl>
   </w:abstractNum>
-  <w:abstractNum w:abstractNumId="40" w15:restartNumberingAfterBreak="0">
+  <w:abstractNum w:abstractNumId="41" w15:restartNumberingAfterBreak="0">
     <w:nsid w:val="6A010633"/>
     <w:multiLevelType w:val="hybridMultilevel"/>
     <w:tmpl w:val="8D208E3A"/>
@@ -22094,7 +21890,7 @@
       </w:pPr>
     </w:lvl>
   </w:abstractNum>
-  <w:abstractNum w:abstractNumId="41" w15:restartNumberingAfterBreak="0">
+  <w:abstractNum w:abstractNumId="42" w15:restartNumberingAfterBreak="0">
     <w:nsid w:val="6F456FE9"/>
     <w:multiLevelType w:val="hybridMultilevel"/>
     <w:tmpl w:val="CC8A6F6C"/>
@@ -22183,7 +21979,7 @@
       </w:pPr>
     </w:lvl>
   </w:abstractNum>
-  <w:abstractNum w:abstractNumId="42" w15:restartNumberingAfterBreak="0">
+  <w:abstractNum w:abstractNumId="43" w15:restartNumberingAfterBreak="0">
     <w:nsid w:val="7B832BBC"/>
     <w:multiLevelType w:val="hybridMultilevel"/>
     <w:tmpl w:val="6E1E0C2E"/>
@@ -22274,7 +22070,7 @@
       </w:pPr>
     </w:lvl>
   </w:abstractNum>
-  <w:abstractNum w:abstractNumId="43" w15:restartNumberingAfterBreak="0">
+  <w:abstractNum w:abstractNumId="44" w15:restartNumberingAfterBreak="0">
     <w:nsid w:val="7CDA0100"/>
     <w:multiLevelType w:val="hybridMultilevel"/>
     <w:tmpl w:val="5D24B9B8"/>
@@ -22364,7 +22160,7 @@
       </w:pPr>
     </w:lvl>
   </w:abstractNum>
-  <w:abstractNum w:abstractNumId="44" w15:restartNumberingAfterBreak="0">
+  <w:abstractNum w:abstractNumId="45" w15:restartNumberingAfterBreak="0">
     <w:nsid w:val="7D8F3CA1"/>
     <w:multiLevelType w:val="hybridMultilevel"/>
     <w:tmpl w:val="4266CDDA"/>
@@ -22453,7 +22249,7 @@
       </w:pPr>
     </w:lvl>
   </w:abstractNum>
-  <w:abstractNum w:abstractNumId="45" w15:restartNumberingAfterBreak="0">
+  <w:abstractNum w:abstractNumId="46" w15:restartNumberingAfterBreak="0">
     <w:nsid w:val="7E9321B8"/>
     <w:multiLevelType w:val="hybridMultilevel"/>
     <w:tmpl w:val="7CE03E24"/>
@@ -22546,10 +22342,10 @@
     <w:abstractNumId w:val="3"/>
   </w:num>
   <w:num w:numId="2" w16cid:durableId="1359310642">
-    <w:abstractNumId w:val="26"/>
+    <w:abstractNumId w:val="27"/>
   </w:num>
   <w:num w:numId="3" w16cid:durableId="1916628556">
-    <w:abstractNumId w:val="29"/>
+    <w:abstractNumId w:val="30"/>
   </w:num>
   <w:num w:numId="4" w16cid:durableId="1096826065">
     <w:abstractNumId w:val="8"/>
@@ -22561,46 +22357,46 @@
     <w:abstractNumId w:val="7"/>
   </w:num>
   <w:num w:numId="7" w16cid:durableId="1317101045">
-    <w:abstractNumId w:val="35"/>
+    <w:abstractNumId w:val="36"/>
   </w:num>
   <w:num w:numId="8" w16cid:durableId="393940724">
     <w:abstractNumId w:val="16"/>
   </w:num>
   <w:num w:numId="9" w16cid:durableId="239215035">
-    <w:abstractNumId w:val="24"/>
+    <w:abstractNumId w:val="25"/>
   </w:num>
   <w:num w:numId="10" w16cid:durableId="908929504">
-    <w:abstractNumId w:val="43"/>
+    <w:abstractNumId w:val="44"/>
   </w:num>
   <w:num w:numId="11" w16cid:durableId="1171338389">
     <w:abstractNumId w:val="17"/>
   </w:num>
   <w:num w:numId="12" w16cid:durableId="1391422746">
+    <w:abstractNumId w:val="41"/>
+  </w:num>
+  <w:num w:numId="13" w16cid:durableId="2057700488">
+    <w:abstractNumId w:val="43"/>
+  </w:num>
+  <w:num w:numId="14" w16cid:durableId="597366745">
     <w:abstractNumId w:val="40"/>
   </w:num>
-  <w:num w:numId="13" w16cid:durableId="2057700488">
-    <w:abstractNumId w:val="42"/>
-  </w:num>
-  <w:num w:numId="14" w16cid:durableId="597366745">
-    <w:abstractNumId w:val="39"/>
-  </w:num>
   <w:num w:numId="15" w16cid:durableId="990716241">
-    <w:abstractNumId w:val="23"/>
+    <w:abstractNumId w:val="24"/>
   </w:num>
   <w:num w:numId="16" w16cid:durableId="1812211202">
     <w:abstractNumId w:val="20"/>
   </w:num>
   <w:num w:numId="17" w16cid:durableId="1278488359">
-    <w:abstractNumId w:val="44"/>
+    <w:abstractNumId w:val="45"/>
   </w:num>
   <w:num w:numId="18" w16cid:durableId="1324313491">
-    <w:abstractNumId w:val="37"/>
+    <w:abstractNumId w:val="38"/>
   </w:num>
   <w:num w:numId="19" w16cid:durableId="1653363104">
     <w:abstractNumId w:val="10"/>
   </w:num>
   <w:num w:numId="20" w16cid:durableId="564801585">
-    <w:abstractNumId w:val="34"/>
+    <w:abstractNumId w:val="35"/>
   </w:num>
   <w:num w:numId="21" w16cid:durableId="90705528">
     <w:abstractNumId w:val="19"/>
@@ -22612,28 +22408,28 @@
     <w:abstractNumId w:val="21"/>
   </w:num>
   <w:num w:numId="24" w16cid:durableId="1129398171">
-    <w:abstractNumId w:val="27"/>
+    <w:abstractNumId w:val="28"/>
   </w:num>
   <w:num w:numId="25" w16cid:durableId="580262874">
-    <w:abstractNumId w:val="33"/>
+    <w:abstractNumId w:val="34"/>
   </w:num>
   <w:num w:numId="26" w16cid:durableId="2062751827">
-    <w:abstractNumId w:val="41"/>
+    <w:abstractNumId w:val="42"/>
   </w:num>
   <w:num w:numId="27" w16cid:durableId="414673414">
-    <w:abstractNumId w:val="38"/>
+    <w:abstractNumId w:val="39"/>
   </w:num>
   <w:num w:numId="28" w16cid:durableId="986275389">
-    <w:abstractNumId w:val="25"/>
+    <w:abstractNumId w:val="26"/>
   </w:num>
   <w:num w:numId="29" w16cid:durableId="619067848">
-    <w:abstractNumId w:val="30"/>
+    <w:abstractNumId w:val="31"/>
   </w:num>
   <w:num w:numId="30" w16cid:durableId="1688100723">
     <w:abstractNumId w:val="12"/>
   </w:num>
   <w:num w:numId="31" w16cid:durableId="945961298">
-    <w:abstractNumId w:val="45"/>
+    <w:abstractNumId w:val="46"/>
   </w:num>
   <w:num w:numId="32" w16cid:durableId="332874695">
     <w:abstractNumId w:val="18"/>
@@ -22645,13 +22441,13 @@
     <w:abstractNumId w:val="13"/>
   </w:num>
   <w:num w:numId="35" w16cid:durableId="400175342">
-    <w:abstractNumId w:val="36"/>
+    <w:abstractNumId w:val="37"/>
   </w:num>
   <w:num w:numId="36" w16cid:durableId="1308361471">
     <w:abstractNumId w:val="14"/>
   </w:num>
   <w:num w:numId="37" w16cid:durableId="687832803">
-    <w:abstractNumId w:val="22"/>
+    <w:abstractNumId w:val="23"/>
   </w:num>
   <w:num w:numId="38" w16cid:durableId="1926763741">
     <w:abstractNumId w:val="2"/>
@@ -22660,13 +22456,13 @@
     <w:abstractNumId w:val="15"/>
   </w:num>
   <w:num w:numId="40" w16cid:durableId="1305692738">
-    <w:abstractNumId w:val="28"/>
+    <w:abstractNumId w:val="29"/>
   </w:num>
   <w:num w:numId="41" w16cid:durableId="2012753490">
-    <w:abstractNumId w:val="31"/>
+    <w:abstractNumId w:val="32"/>
   </w:num>
   <w:num w:numId="42" w16cid:durableId="1498158225">
-    <w:abstractNumId w:val="32"/>
+    <w:abstractNumId w:val="33"/>
   </w:num>
   <w:num w:numId="43" w16cid:durableId="1218467314">
     <w:abstractNumId w:val="11"/>
@@ -22679,6 +22475,9 @@
   </w:num>
   <w:num w:numId="46" w16cid:durableId="1185896938">
     <w:abstractNumId w:val="5"/>
+  </w:num>
+  <w:num w:numId="47" w16cid:durableId="752432188">
+    <w:abstractNumId w:val="22"/>
   </w:num>
   <w:numIdMacAtCleanup w:val="42"/>
 </w:numbering>

--- a/docs/CoreJava.docx
+++ b/docs/CoreJava.docx
@@ -4713,12 +4713,21 @@
         <w:tc>
           <w:tcPr>
             <w:tcW w:w="2605" w:type="dxa"/>
+            <w:shd w:val="clear" w:color="auto" w:fill="BFBFBF" w:themeFill="background1" w:themeFillShade="BF"/>
           </w:tcPr>
           <w:p>
             <w:pPr>
               <w:pStyle w:val="NoSpacing"/>
+              <w:rPr>
+                <w:b/>
+                <w:bCs/>
+              </w:rPr>
             </w:pPr>
             <w:r>
+              <w:rPr>
+                <w:b/>
+                <w:bCs/>
+              </w:rPr>
               <w:t>Data Type</w:t>
             </w:r>
           </w:p>
@@ -4726,12 +4735,21 @@
         <w:tc>
           <w:tcPr>
             <w:tcW w:w="2700" w:type="dxa"/>
+            <w:shd w:val="clear" w:color="auto" w:fill="BFBFBF" w:themeFill="background1" w:themeFillShade="BF"/>
           </w:tcPr>
           <w:p>
             <w:pPr>
               <w:pStyle w:val="NoSpacing"/>
+              <w:rPr>
+                <w:b/>
+                <w:bCs/>
+              </w:rPr>
             </w:pPr>
             <w:r>
+              <w:rPr>
+                <w:b/>
+                <w:bCs/>
+              </w:rPr>
               <w:t>Default Value</w:t>
             </w:r>
           </w:p>
@@ -18122,6 +18140,406 @@
         <w:t>getClass()</w:t>
       </w:r>
     </w:p>
+    <w:p>
+      <w:pPr>
+        <w:pStyle w:val="NoSpacing"/>
+        <w:rPr>
+          <w:color w:val="000000" w:themeColor="text1"/>
+        </w:rPr>
+      </w:pPr>
+    </w:p>
+    <w:p>
+      <w:pPr>
+        <w:pStyle w:val="NoSpacing"/>
+        <w:rPr>
+          <w:b/>
+          <w:bCs/>
+          <w:color w:val="000000" w:themeColor="text1"/>
+          <w:u w:val="single"/>
+        </w:rPr>
+      </w:pPr>
+      <w:r>
+        <w:rPr>
+          <w:b/>
+          <w:bCs/>
+          <w:color w:val="000000" w:themeColor="text1"/>
+          <w:u w:val="single"/>
+        </w:rPr>
+        <w:t>Constructure In Java</w:t>
+      </w:r>
+    </w:p>
+    <w:p>
+      <w:pPr>
+        <w:pStyle w:val="NoSpacing"/>
+        <w:numPr>
+          <w:ilvl w:val="0"/>
+          <w:numId w:val="48"/>
+        </w:numPr>
+        <w:rPr>
+          <w:color w:val="000000" w:themeColor="text1"/>
+        </w:rPr>
+      </w:pPr>
+      <w:r>
+        <w:rPr>
+          <w:color w:val="000000" w:themeColor="text1"/>
+        </w:rPr>
+        <w:t xml:space="preserve">It is use to construct </w:t>
+      </w:r>
+      <w:r>
+        <w:rPr>
+          <w:color w:val="000000" w:themeColor="text1"/>
+        </w:rPr>
+        <w:t>the values. That is, it is use to initialize</w:t>
+      </w:r>
+      <w:r>
+        <w:rPr>
+          <w:color w:val="000000" w:themeColor="text1"/>
+        </w:rPr>
+        <w:t xml:space="preserve"> (providing values)</w:t>
+      </w:r>
+      <w:r>
+        <w:rPr>
+          <w:color w:val="000000" w:themeColor="text1"/>
+        </w:rPr>
+        <w:t xml:space="preserve"> the instance variable.</w:t>
+      </w:r>
+    </w:p>
+    <w:p>
+      <w:pPr>
+        <w:pStyle w:val="NoSpacing"/>
+        <w:numPr>
+          <w:ilvl w:val="0"/>
+          <w:numId w:val="48"/>
+        </w:numPr>
+        <w:rPr>
+          <w:color w:val="000000" w:themeColor="text1"/>
+        </w:rPr>
+      </w:pPr>
+      <w:r>
+        <w:rPr>
+          <w:color w:val="000000" w:themeColor="text1"/>
+        </w:rPr>
+        <w:t>Every java class has a constructure. If you do not provide manually/explicitly then</w:t>
+      </w:r>
+      <w:r>
+        <w:rPr>
+          <w:color w:val="000000" w:themeColor="text1"/>
+        </w:rPr>
+        <w:t>,</w:t>
+      </w:r>
+      <w:r>
+        <w:rPr>
+          <w:color w:val="000000" w:themeColor="text1"/>
+        </w:rPr>
+        <w:t xml:space="preserve"> java will provide a </w:t>
+      </w:r>
+      <w:r>
+        <w:rPr>
+          <w:color w:val="000000" w:themeColor="text1"/>
+        </w:rPr>
+        <w:t>constructure</w:t>
+      </w:r>
+      <w:r>
+        <w:rPr>
+          <w:color w:val="000000" w:themeColor="text1"/>
+        </w:rPr>
+        <w:t xml:space="preserve"> internally which is known as default </w:t>
+      </w:r>
+      <w:r>
+        <w:rPr>
+          <w:color w:val="000000" w:themeColor="text1"/>
+        </w:rPr>
+        <w:t>constructure</w:t>
+      </w:r>
+      <w:r>
+        <w:rPr>
+          <w:color w:val="000000" w:themeColor="text1"/>
+        </w:rPr>
+        <w:t>.</w:t>
+      </w:r>
+      <w:r>
+        <w:rPr>
+          <w:color w:val="000000" w:themeColor="text1"/>
+        </w:rPr>
+        <w:t xml:space="preserve"> </w:t>
+      </w:r>
+    </w:p>
+    <w:p>
+      <w:pPr>
+        <w:pStyle w:val="NoSpacing"/>
+        <w:numPr>
+          <w:ilvl w:val="0"/>
+          <w:numId w:val="48"/>
+        </w:numPr>
+        <w:rPr>
+          <w:color w:val="000000" w:themeColor="text1"/>
+        </w:rPr>
+      </w:pPr>
+      <w:r>
+        <w:rPr>
+          <w:color w:val="000000" w:themeColor="text1"/>
+        </w:rPr>
+        <w:t xml:space="preserve">If any </w:t>
+      </w:r>
+      <w:r>
+        <w:rPr>
+          <w:color w:val="000000" w:themeColor="text1"/>
+        </w:rPr>
+        <w:t>constructure</w:t>
+      </w:r>
+      <w:r>
+        <w:rPr>
+          <w:color w:val="000000" w:themeColor="text1"/>
+        </w:rPr>
+        <w:t xml:space="preserve"> provided explicitly then java is not responsible to provide a </w:t>
+      </w:r>
+      <w:r>
+        <w:rPr>
+          <w:color w:val="000000" w:themeColor="text1"/>
+        </w:rPr>
+        <w:t>constructure</w:t>
+      </w:r>
+      <w:r>
+        <w:rPr>
+          <w:color w:val="000000" w:themeColor="text1"/>
+        </w:rPr>
+        <w:t>.</w:t>
+      </w:r>
+    </w:p>
+    <w:p>
+      <w:pPr>
+        <w:pStyle w:val="NoSpacing"/>
+        <w:numPr>
+          <w:ilvl w:val="0"/>
+          <w:numId w:val="48"/>
+        </w:numPr>
+        <w:rPr>
+          <w:color w:val="000000" w:themeColor="text1"/>
+        </w:rPr>
+      </w:pPr>
+      <w:r>
+        <w:rPr>
+          <w:color w:val="000000" w:themeColor="text1"/>
+        </w:rPr>
+        <w:t>C</w:t>
+      </w:r>
+      <w:r>
+        <w:rPr>
+          <w:color w:val="000000" w:themeColor="text1"/>
+        </w:rPr>
+        <w:t>onstructure</w:t>
+      </w:r>
+      <w:r>
+        <w:rPr>
+          <w:color w:val="000000" w:themeColor="text1"/>
+        </w:rPr>
+        <w:t xml:space="preserve"> gets called at the time of object creation and you do not have to call it manually.</w:t>
+      </w:r>
+    </w:p>
+    <w:p>
+      <w:pPr>
+        <w:pStyle w:val="NoSpacing"/>
+        <w:numPr>
+          <w:ilvl w:val="0"/>
+          <w:numId w:val="48"/>
+        </w:numPr>
+        <w:rPr>
+          <w:color w:val="000000" w:themeColor="text1"/>
+        </w:rPr>
+      </w:pPr>
+      <w:r>
+        <w:rPr>
+          <w:color w:val="000000" w:themeColor="text1"/>
+        </w:rPr>
+        <w:t xml:space="preserve">Rules to create </w:t>
+      </w:r>
+      <w:r>
+        <w:rPr>
+          <w:color w:val="000000" w:themeColor="text1"/>
+        </w:rPr>
+        <w:t>constructure</w:t>
+      </w:r>
+    </w:p>
+    <w:p>
+      <w:pPr>
+        <w:pStyle w:val="NoSpacing"/>
+        <w:numPr>
+          <w:ilvl w:val="1"/>
+          <w:numId w:val="48"/>
+        </w:numPr>
+        <w:rPr>
+          <w:color w:val="000000" w:themeColor="text1"/>
+        </w:rPr>
+      </w:pPr>
+      <w:r>
+        <w:rPr>
+          <w:color w:val="000000" w:themeColor="text1"/>
+        </w:rPr>
+        <w:t>C</w:t>
+      </w:r>
+      <w:r>
+        <w:rPr>
+          <w:color w:val="000000" w:themeColor="text1"/>
+        </w:rPr>
+        <w:t>onstructure</w:t>
+      </w:r>
+      <w:r>
+        <w:rPr>
+          <w:color w:val="000000" w:themeColor="text1"/>
+        </w:rPr>
+        <w:t xml:space="preserve"> must have a same name as Class name.</w:t>
+      </w:r>
+    </w:p>
+    <w:p>
+      <w:pPr>
+        <w:pStyle w:val="NoSpacing"/>
+        <w:numPr>
+          <w:ilvl w:val="1"/>
+          <w:numId w:val="48"/>
+        </w:numPr>
+        <w:rPr>
+          <w:color w:val="000000" w:themeColor="text1"/>
+        </w:rPr>
+      </w:pPr>
+      <w:r>
+        <w:rPr>
+          <w:color w:val="000000" w:themeColor="text1"/>
+        </w:rPr>
+        <w:t>C</w:t>
+      </w:r>
+      <w:r>
+        <w:rPr>
+          <w:color w:val="000000" w:themeColor="text1"/>
+        </w:rPr>
+        <w:t>onstructure</w:t>
+      </w:r>
+      <w:r>
+        <w:rPr>
+          <w:color w:val="000000" w:themeColor="text1"/>
+        </w:rPr>
+        <w:t xml:space="preserve"> must not have a return data type.</w:t>
+      </w:r>
+    </w:p>
+    <w:p>
+      <w:pPr>
+        <w:pStyle w:val="NoSpacing"/>
+        <w:numPr>
+          <w:ilvl w:val="1"/>
+          <w:numId w:val="48"/>
+        </w:numPr>
+        <w:rPr>
+          <w:color w:val="000000" w:themeColor="text1"/>
+        </w:rPr>
+      </w:pPr>
+      <w:r>
+        <w:rPr>
+          <w:color w:val="000000" w:themeColor="text1"/>
+        </w:rPr>
+        <w:t>C</w:t>
+      </w:r>
+      <w:r>
+        <w:rPr>
+          <w:color w:val="000000" w:themeColor="text1"/>
+        </w:rPr>
+        <w:t>onstructure</w:t>
+      </w:r>
+      <w:r>
+        <w:rPr>
+          <w:color w:val="000000" w:themeColor="text1"/>
+        </w:rPr>
+        <w:t xml:space="preserve"> can be create using any access modifier (private, public, protected, default/package).</w:t>
+      </w:r>
+    </w:p>
+    <w:p>
+      <w:pPr>
+        <w:pStyle w:val="NoSpacing"/>
+        <w:numPr>
+          <w:ilvl w:val="1"/>
+          <w:numId w:val="48"/>
+        </w:numPr>
+        <w:rPr>
+          <w:color w:val="000000" w:themeColor="text1"/>
+        </w:rPr>
+      </w:pPr>
+      <w:r>
+        <w:rPr>
+          <w:color w:val="000000" w:themeColor="text1"/>
+        </w:rPr>
+        <w:t xml:space="preserve">There can be a more than one </w:t>
+      </w:r>
+      <w:r>
+        <w:rPr>
+          <w:color w:val="000000" w:themeColor="text1"/>
+        </w:rPr>
+        <w:t>constructure</w:t>
+      </w:r>
+      <w:r>
+        <w:rPr>
+          <w:color w:val="000000" w:themeColor="text1"/>
+        </w:rPr>
+        <w:t xml:space="preserve"> in a class with different parameter list</w:t>
+      </w:r>
+      <w:r>
+        <w:rPr>
+          <w:color w:val="000000" w:themeColor="text1"/>
+        </w:rPr>
+        <w:t xml:space="preserve"> (also known as </w:t>
+      </w:r>
+      <w:r>
+        <w:rPr>
+          <w:color w:val="000000" w:themeColor="text1"/>
+        </w:rPr>
+        <w:t>constructure</w:t>
+      </w:r>
+      <w:r>
+        <w:rPr>
+          <w:color w:val="000000" w:themeColor="text1"/>
+        </w:rPr>
+        <w:t xml:space="preserve"> overloading)</w:t>
+      </w:r>
+      <w:r>
+        <w:rPr>
+          <w:color w:val="000000" w:themeColor="text1"/>
+        </w:rPr>
+        <w:t>.</w:t>
+      </w:r>
+      <w:r>
+        <w:rPr>
+          <w:color w:val="000000" w:themeColor="text1"/>
+        </w:rPr>
+        <w:t xml:space="preserve"> </w:t>
+      </w:r>
+    </w:p>
+    <w:p>
+      <w:pPr>
+        <w:pStyle w:val="NoSpacing"/>
+        <w:numPr>
+          <w:ilvl w:val="1"/>
+          <w:numId w:val="48"/>
+        </w:numPr>
+        <w:rPr>
+          <w:color w:val="000000" w:themeColor="text1"/>
+        </w:rPr>
+      </w:pPr>
+      <w:r>
+        <w:rPr>
+          <w:color w:val="000000" w:themeColor="text1"/>
+        </w:rPr>
+        <w:t>C</w:t>
+      </w:r>
+      <w:r>
+        <w:rPr>
+          <w:color w:val="000000" w:themeColor="text1"/>
+        </w:rPr>
+        <w:t>onstructure</w:t>
+      </w:r>
+      <w:r>
+        <w:rPr>
+          <w:color w:val="000000" w:themeColor="text1"/>
+        </w:rPr>
+        <w:t xml:space="preserve"> cannot be call using an object dot operator like method it will always gets called at object creation time.</w:t>
+      </w:r>
+    </w:p>
     <w:sectPr>
       <w:pgSz w:w="12240" w:h="15840"/>
       <w:pgMar w:top="1440" w:right="1440" w:bottom="1440" w:left="1440" w:header="720" w:footer="720" w:gutter="0"/>
@@ -21355,6 +21773,95 @@
     </w:lvl>
   </w:abstractNum>
   <w:abstractNum w:abstractNumId="36" w15:restartNumberingAfterBreak="0">
+    <w:nsid w:val="5CA03A38"/>
+    <w:multiLevelType w:val="hybridMultilevel"/>
+    <w:tmpl w:val="1634196C"/>
+    <w:lvl w:ilvl="0" w:tplc="0409000F">
+      <w:start w:val="1"/>
+      <w:numFmt w:val="decimal"/>
+      <w:lvlText w:val="%1."/>
+      <w:lvlJc w:val="left"/>
+      <w:pPr>
+        <w:ind w:left="720" w:hanging="360"/>
+      </w:pPr>
+      <w:rPr>
+        <w:rFonts w:hint="default"/>
+      </w:rPr>
+    </w:lvl>
+    <w:lvl w:ilvl="1" w:tplc="04090019">
+      <w:start w:val="1"/>
+      <w:numFmt w:val="lowerLetter"/>
+      <w:lvlText w:val="%2."/>
+      <w:lvlJc w:val="left"/>
+      <w:pPr>
+        <w:ind w:left="1440" w:hanging="360"/>
+      </w:pPr>
+    </w:lvl>
+    <w:lvl w:ilvl="2" w:tplc="0409001B" w:tentative="1">
+      <w:start w:val="1"/>
+      <w:numFmt w:val="lowerRoman"/>
+      <w:lvlText w:val="%3."/>
+      <w:lvlJc w:val="right"/>
+      <w:pPr>
+        <w:ind w:left="2160" w:hanging="180"/>
+      </w:pPr>
+    </w:lvl>
+    <w:lvl w:ilvl="3" w:tplc="0409000F" w:tentative="1">
+      <w:start w:val="1"/>
+      <w:numFmt w:val="decimal"/>
+      <w:lvlText w:val="%4."/>
+      <w:lvlJc w:val="left"/>
+      <w:pPr>
+        <w:ind w:left="2880" w:hanging="360"/>
+      </w:pPr>
+    </w:lvl>
+    <w:lvl w:ilvl="4" w:tplc="04090019" w:tentative="1">
+      <w:start w:val="1"/>
+      <w:numFmt w:val="lowerLetter"/>
+      <w:lvlText w:val="%5."/>
+      <w:lvlJc w:val="left"/>
+      <w:pPr>
+        <w:ind w:left="3600" w:hanging="360"/>
+      </w:pPr>
+    </w:lvl>
+    <w:lvl w:ilvl="5" w:tplc="0409001B" w:tentative="1">
+      <w:start w:val="1"/>
+      <w:numFmt w:val="lowerRoman"/>
+      <w:lvlText w:val="%6."/>
+      <w:lvlJc w:val="right"/>
+      <w:pPr>
+        <w:ind w:left="4320" w:hanging="180"/>
+      </w:pPr>
+    </w:lvl>
+    <w:lvl w:ilvl="6" w:tplc="0409000F" w:tentative="1">
+      <w:start w:val="1"/>
+      <w:numFmt w:val="decimal"/>
+      <w:lvlText w:val="%7."/>
+      <w:lvlJc w:val="left"/>
+      <w:pPr>
+        <w:ind w:left="5040" w:hanging="360"/>
+      </w:pPr>
+    </w:lvl>
+    <w:lvl w:ilvl="7" w:tplc="04090019" w:tentative="1">
+      <w:start w:val="1"/>
+      <w:numFmt w:val="lowerLetter"/>
+      <w:lvlText w:val="%8."/>
+      <w:lvlJc w:val="left"/>
+      <w:pPr>
+        <w:ind w:left="5760" w:hanging="360"/>
+      </w:pPr>
+    </w:lvl>
+    <w:lvl w:ilvl="8" w:tplc="0409001B" w:tentative="1">
+      <w:start w:val="1"/>
+      <w:numFmt w:val="lowerRoman"/>
+      <w:lvlText w:val="%9."/>
+      <w:lvlJc w:val="right"/>
+      <w:pPr>
+        <w:ind w:left="6480" w:hanging="180"/>
+      </w:pPr>
+    </w:lvl>
+  </w:abstractNum>
+  <w:abstractNum w:abstractNumId="37" w15:restartNumberingAfterBreak="0">
     <w:nsid w:val="5D75101B"/>
     <w:multiLevelType w:val="hybridMultilevel"/>
     <w:tmpl w:val="AA1A3D9E"/>
@@ -21443,7 +21950,7 @@
       </w:pPr>
     </w:lvl>
   </w:abstractNum>
-  <w:abstractNum w:abstractNumId="37" w15:restartNumberingAfterBreak="0">
+  <w:abstractNum w:abstractNumId="38" w15:restartNumberingAfterBreak="0">
     <w:nsid w:val="61FB1CF3"/>
     <w:multiLevelType w:val="hybridMultilevel"/>
     <w:tmpl w:val="A48E6D8C"/>
@@ -21532,7 +22039,7 @@
       </w:pPr>
     </w:lvl>
   </w:abstractNum>
-  <w:abstractNum w:abstractNumId="38" w15:restartNumberingAfterBreak="0">
+  <w:abstractNum w:abstractNumId="39" w15:restartNumberingAfterBreak="0">
     <w:nsid w:val="627B53B8"/>
     <w:multiLevelType w:val="hybridMultilevel"/>
     <w:tmpl w:val="F1969648"/>
@@ -21622,7 +22129,7 @@
       </w:pPr>
     </w:lvl>
   </w:abstractNum>
-  <w:abstractNum w:abstractNumId="39" w15:restartNumberingAfterBreak="0">
+  <w:abstractNum w:abstractNumId="40" w15:restartNumberingAfterBreak="0">
     <w:nsid w:val="63157933"/>
     <w:multiLevelType w:val="hybridMultilevel"/>
     <w:tmpl w:val="475039C4"/>
@@ -21711,7 +22218,7 @@
       </w:pPr>
     </w:lvl>
   </w:abstractNum>
-  <w:abstractNum w:abstractNumId="40" w15:restartNumberingAfterBreak="0">
+  <w:abstractNum w:abstractNumId="41" w15:restartNumberingAfterBreak="0">
     <w:nsid w:val="66690C54"/>
     <w:multiLevelType w:val="hybridMultilevel"/>
     <w:tmpl w:val="B730497A"/>
@@ -21800,7 +22307,7 @@
       </w:pPr>
     </w:lvl>
   </w:abstractNum>
-  <w:abstractNum w:abstractNumId="41" w15:restartNumberingAfterBreak="0">
+  <w:abstractNum w:abstractNumId="42" w15:restartNumberingAfterBreak="0">
     <w:nsid w:val="6A010633"/>
     <w:multiLevelType w:val="hybridMultilevel"/>
     <w:tmpl w:val="8D208E3A"/>
@@ -21890,7 +22397,7 @@
       </w:pPr>
     </w:lvl>
   </w:abstractNum>
-  <w:abstractNum w:abstractNumId="42" w15:restartNumberingAfterBreak="0">
+  <w:abstractNum w:abstractNumId="43" w15:restartNumberingAfterBreak="0">
     <w:nsid w:val="6F456FE9"/>
     <w:multiLevelType w:val="hybridMultilevel"/>
     <w:tmpl w:val="CC8A6F6C"/>
@@ -21979,7 +22486,7 @@
       </w:pPr>
     </w:lvl>
   </w:abstractNum>
-  <w:abstractNum w:abstractNumId="43" w15:restartNumberingAfterBreak="0">
+  <w:abstractNum w:abstractNumId="44" w15:restartNumberingAfterBreak="0">
     <w:nsid w:val="7B832BBC"/>
     <w:multiLevelType w:val="hybridMultilevel"/>
     <w:tmpl w:val="6E1E0C2E"/>
@@ -22070,7 +22577,7 @@
       </w:pPr>
     </w:lvl>
   </w:abstractNum>
-  <w:abstractNum w:abstractNumId="44" w15:restartNumberingAfterBreak="0">
+  <w:abstractNum w:abstractNumId="45" w15:restartNumberingAfterBreak="0">
     <w:nsid w:val="7CDA0100"/>
     <w:multiLevelType w:val="hybridMultilevel"/>
     <w:tmpl w:val="5D24B9B8"/>
@@ -22160,7 +22667,7 @@
       </w:pPr>
     </w:lvl>
   </w:abstractNum>
-  <w:abstractNum w:abstractNumId="45" w15:restartNumberingAfterBreak="0">
+  <w:abstractNum w:abstractNumId="46" w15:restartNumberingAfterBreak="0">
     <w:nsid w:val="7D8F3CA1"/>
     <w:multiLevelType w:val="hybridMultilevel"/>
     <w:tmpl w:val="4266CDDA"/>
@@ -22249,7 +22756,7 @@
       </w:pPr>
     </w:lvl>
   </w:abstractNum>
-  <w:abstractNum w:abstractNumId="46" w15:restartNumberingAfterBreak="0">
+  <w:abstractNum w:abstractNumId="47" w15:restartNumberingAfterBreak="0">
     <w:nsid w:val="7E9321B8"/>
     <w:multiLevelType w:val="hybridMultilevel"/>
     <w:tmpl w:val="7CE03E24"/>
@@ -22357,7 +22864,7 @@
     <w:abstractNumId w:val="7"/>
   </w:num>
   <w:num w:numId="7" w16cid:durableId="1317101045">
-    <w:abstractNumId w:val="36"/>
+    <w:abstractNumId w:val="37"/>
   </w:num>
   <w:num w:numId="8" w16cid:durableId="393940724">
     <w:abstractNumId w:val="16"/>
@@ -22366,19 +22873,19 @@
     <w:abstractNumId w:val="25"/>
   </w:num>
   <w:num w:numId="10" w16cid:durableId="908929504">
-    <w:abstractNumId w:val="44"/>
+    <w:abstractNumId w:val="45"/>
   </w:num>
   <w:num w:numId="11" w16cid:durableId="1171338389">
     <w:abstractNumId w:val="17"/>
   </w:num>
   <w:num w:numId="12" w16cid:durableId="1391422746">
-    <w:abstractNumId w:val="41"/>
+    <w:abstractNumId w:val="42"/>
   </w:num>
   <w:num w:numId="13" w16cid:durableId="2057700488">
-    <w:abstractNumId w:val="43"/>
+    <w:abstractNumId w:val="44"/>
   </w:num>
   <w:num w:numId="14" w16cid:durableId="597366745">
-    <w:abstractNumId w:val="40"/>
+    <w:abstractNumId w:val="41"/>
   </w:num>
   <w:num w:numId="15" w16cid:durableId="990716241">
     <w:abstractNumId w:val="24"/>
@@ -22387,10 +22894,10 @@
     <w:abstractNumId w:val="20"/>
   </w:num>
   <w:num w:numId="17" w16cid:durableId="1278488359">
-    <w:abstractNumId w:val="45"/>
+    <w:abstractNumId w:val="46"/>
   </w:num>
   <w:num w:numId="18" w16cid:durableId="1324313491">
-    <w:abstractNumId w:val="38"/>
+    <w:abstractNumId w:val="39"/>
   </w:num>
   <w:num w:numId="19" w16cid:durableId="1653363104">
     <w:abstractNumId w:val="10"/>
@@ -22414,10 +22921,10 @@
     <w:abstractNumId w:val="34"/>
   </w:num>
   <w:num w:numId="26" w16cid:durableId="2062751827">
-    <w:abstractNumId w:val="42"/>
+    <w:abstractNumId w:val="43"/>
   </w:num>
   <w:num w:numId="27" w16cid:durableId="414673414">
-    <w:abstractNumId w:val="39"/>
+    <w:abstractNumId w:val="40"/>
   </w:num>
   <w:num w:numId="28" w16cid:durableId="986275389">
     <w:abstractNumId w:val="26"/>
@@ -22429,7 +22936,7 @@
     <w:abstractNumId w:val="12"/>
   </w:num>
   <w:num w:numId="31" w16cid:durableId="945961298">
-    <w:abstractNumId w:val="46"/>
+    <w:abstractNumId w:val="47"/>
   </w:num>
   <w:num w:numId="32" w16cid:durableId="332874695">
     <w:abstractNumId w:val="18"/>
@@ -22441,7 +22948,7 @@
     <w:abstractNumId w:val="13"/>
   </w:num>
   <w:num w:numId="35" w16cid:durableId="400175342">
-    <w:abstractNumId w:val="37"/>
+    <w:abstractNumId w:val="38"/>
   </w:num>
   <w:num w:numId="36" w16cid:durableId="1308361471">
     <w:abstractNumId w:val="14"/>
@@ -22478,6 +22985,9 @@
   </w:num>
   <w:num w:numId="47" w16cid:durableId="752432188">
     <w:abstractNumId w:val="22"/>
+  </w:num>
+  <w:num w:numId="48" w16cid:durableId="27071936">
+    <w:abstractNumId w:val="36"/>
   </w:num>
   <w:numIdMacAtCleanup w:val="42"/>
 </w:numbering>

--- a/docs/CoreJava.docx
+++ b/docs/CoreJava.docx
@@ -211,6 +211,7 @@
       <w:r>
         <w:t>Tools (</w:t>
       </w:r>
+      <w:proofErr w:type="spellStart"/>
       <w:r>
         <w:rPr>
           <w:b/>
@@ -218,6 +219,7 @@
         </w:rPr>
         <w:t>DevTool</w:t>
       </w:r>
+      <w:proofErr w:type="spellEnd"/>
       <w:r>
         <w:t>)</w:t>
       </w:r>
@@ -330,7 +332,14 @@
       </w:pPr>
       <w:r>
         <w:tab/>
-        <w:t>MySql Database</w:t>
+      </w:r>
+      <w:proofErr w:type="spellStart"/>
+      <w:r>
+        <w:t>MySql</w:t>
+      </w:r>
+      <w:proofErr w:type="spellEnd"/>
+      <w:r>
+        <w:t xml:space="preserve"> Database</w:t>
       </w:r>
     </w:p>
     <w:p>
@@ -576,7 +585,15 @@
         </w:numPr>
       </w:pPr>
       <w:r>
-        <w:t>You can verify the installation file into C:\Program File\java\&lt;jdk-version-folder&gt;</w:t>
+        <w:t>You can verify the installation file into C:\Program File\java\&lt;</w:t>
+      </w:r>
+      <w:proofErr w:type="spellStart"/>
+      <w:r>
+        <w:t>jdk</w:t>
+      </w:r>
+      <w:proofErr w:type="spellEnd"/>
+      <w:r>
+        <w:t>-version-folder&gt;</w:t>
       </w:r>
     </w:p>
     <w:p>
@@ -1058,6 +1075,7 @@
           <w:numId w:val="1"/>
         </w:numPr>
       </w:pPr>
+      <w:proofErr w:type="spellStart"/>
       <w:r>
         <w:rPr>
           <w:b/>
@@ -1065,6 +1083,7 @@
         </w:rPr>
         <w:t>javac</w:t>
       </w:r>
+      <w:proofErr w:type="spellEnd"/>
     </w:p>
     <w:p>
       <w:pPr>
@@ -1266,7 +1285,15 @@
         </w:numPr>
       </w:pPr>
       <w:r>
-        <w:t>Desktop and console based application can be developed in this edition.</w:t>
+        <w:t xml:space="preserve">Desktop and </w:t>
+      </w:r>
+      <w:proofErr w:type="gramStart"/>
+      <w:r>
+        <w:t>console based</w:t>
+      </w:r>
+      <w:proofErr w:type="gramEnd"/>
+      <w:r>
+        <w:t xml:space="preserve"> application can be developed in this edition.</w:t>
       </w:r>
     </w:p>
     <w:p>
@@ -1424,7 +1451,15 @@
         </w:numPr>
       </w:pPr>
       <w:r>
-        <w:t>Allocation of the memory while execution of the program, Communication with OS for execution, Clearing up memory after specific interval will be taken care by JVM</w:t>
+        <w:t xml:space="preserve">Allocation of the memory while execution of the program, Communication with OS for execution, </w:t>
+      </w:r>
+      <w:proofErr w:type="gramStart"/>
+      <w:r>
+        <w:t>Clearing</w:t>
+      </w:r>
+      <w:proofErr w:type="gramEnd"/>
+      <w:r>
+        <w:t xml:space="preserve"> up memory after specific interval will be taken care by JVM</w:t>
       </w:r>
       <w:r>
         <w:t>.</w:t>
@@ -1507,7 +1542,15 @@
         </w:numPr>
       </w:pPr>
       <w:r>
-        <w:t>This provide an environment to develop and execute the java program.</w:t>
+        <w:t xml:space="preserve">This </w:t>
+      </w:r>
+      <w:proofErr w:type="gramStart"/>
+      <w:r>
+        <w:t>provide</w:t>
+      </w:r>
+      <w:proofErr w:type="gramEnd"/>
+      <w:r>
+        <w:t xml:space="preserve"> an environment to develop and execute the java program.</w:t>
       </w:r>
     </w:p>
     <w:p>
@@ -1519,8 +1562,37 @@
         </w:numPr>
       </w:pPr>
       <w:r>
-        <w:t>JDK is a combination of multiple tools/components such as JVM, JRE, Lib(API) and some of development tools like javac, javap, javadoc</w:t>
-      </w:r>
+        <w:t xml:space="preserve">JDK is a combination of multiple tools/components such as JVM, JRE, </w:t>
+      </w:r>
+      <w:proofErr w:type="gramStart"/>
+      <w:r>
+        <w:t>Lib(</w:t>
+      </w:r>
+      <w:proofErr w:type="gramEnd"/>
+      <w:r>
+        <w:t xml:space="preserve">API) and some of development tools like </w:t>
+      </w:r>
+      <w:proofErr w:type="spellStart"/>
+      <w:r>
+        <w:t>javac</w:t>
+      </w:r>
+      <w:proofErr w:type="spellEnd"/>
+      <w:r>
+        <w:t xml:space="preserve">, </w:t>
+      </w:r>
+      <w:proofErr w:type="spellStart"/>
+      <w:r>
+        <w:t>javap</w:t>
+      </w:r>
+      <w:proofErr w:type="spellEnd"/>
+      <w:r>
+        <w:t xml:space="preserve">, </w:t>
+      </w:r>
+      <w:proofErr w:type="spellStart"/>
+      <w:r>
+        <w:t>javadoc</w:t>
+      </w:r>
+      <w:proofErr w:type="spellEnd"/>
     </w:p>
     <w:p>
       <w:pPr>
@@ -1746,7 +1818,23 @@
           <w:b/>
           <w:bCs/>
         </w:rPr>
-        <w:t>public class &lt;Class_Name&gt;</w:t>
+        <w:t>public class &lt;</w:t>
+      </w:r>
+      <w:proofErr w:type="spellStart"/>
+      <w:r>
+        <w:rPr>
+          <w:b/>
+          <w:bCs/>
+        </w:rPr>
+        <w:t>Class_Name</w:t>
+      </w:r>
+      <w:proofErr w:type="spellEnd"/>
+      <w:r>
+        <w:rPr>
+          <w:b/>
+          <w:bCs/>
+        </w:rPr>
+        <w:t>&gt;</w:t>
       </w:r>
     </w:p>
     <w:p>
@@ -1866,7 +1954,39 @@
           <w:b/>
           <w:bCs/>
         </w:rPr>
-        <w:t>public static void main(String args[])</w:t>
+        <w:t xml:space="preserve">public static void </w:t>
+      </w:r>
+      <w:proofErr w:type="gramStart"/>
+      <w:r>
+        <w:rPr>
+          <w:b/>
+          <w:bCs/>
+        </w:rPr>
+        <w:t>main(</w:t>
+      </w:r>
+      <w:proofErr w:type="gramEnd"/>
+      <w:r>
+        <w:rPr>
+          <w:b/>
+          <w:bCs/>
+        </w:rPr>
+        <w:t xml:space="preserve">String </w:t>
+      </w:r>
+      <w:proofErr w:type="spellStart"/>
+      <w:r>
+        <w:rPr>
+          <w:b/>
+          <w:bCs/>
+        </w:rPr>
+        <w:t>args</w:t>
+      </w:r>
+      <w:proofErr w:type="spellEnd"/>
+      <w:r>
+        <w:rPr>
+          <w:b/>
+          <w:bCs/>
+        </w:rPr>
+        <w:t>[])</w:t>
       </w:r>
     </w:p>
     <w:p>
@@ -1934,12 +2054,21 @@
           <w:bCs/>
         </w:rPr>
       </w:pPr>
-      <w:r>
-        <w:rPr>
-          <w:b/>
-          <w:bCs/>
-        </w:rPr>
-        <w:t>System.out.println(“Hello, Welcome to first java program”);</w:t>
+      <w:proofErr w:type="spellStart"/>
+      <w:r>
+        <w:rPr>
+          <w:b/>
+          <w:bCs/>
+        </w:rPr>
+        <w:t>System.out.println</w:t>
+      </w:r>
+      <w:proofErr w:type="spellEnd"/>
+      <w:r>
+        <w:rPr>
+          <w:b/>
+          <w:bCs/>
+        </w:rPr>
+        <w:t>(“Hello, Welcome to first java program”);</w:t>
       </w:r>
     </w:p>
     <w:p>
@@ -2063,7 +2192,23 @@
         <w:t>,</w:t>
       </w:r>
       <w:r>
-        <w:t xml:space="preserve"> where you save your java class. (to do this you can go to a folder where you save your java class, click on the address bar and type “cmd” and hit enter)</w:t>
+        <w:t xml:space="preserve"> where you save your java class. (</w:t>
+      </w:r>
+      <w:proofErr w:type="gramStart"/>
+      <w:r>
+        <w:t>to</w:t>
+      </w:r>
+      <w:proofErr w:type="gramEnd"/>
+      <w:r>
+        <w:t xml:space="preserve"> do this you can go to a folder where you save your java class, click on the address bar and type “</w:t>
+      </w:r>
+      <w:proofErr w:type="spellStart"/>
+      <w:r>
+        <w:t>cmd</w:t>
+      </w:r>
+      <w:proofErr w:type="spellEnd"/>
+      <w:r>
+        <w:t>” and hit enter)</w:t>
       </w:r>
     </w:p>
     <w:p>
@@ -2087,14 +2232,17 @@
           <w:bCs/>
         </w:rPr>
       </w:pPr>
+      <w:proofErr w:type="spellStart"/>
+      <w:proofErr w:type="gramStart"/>
       <w:r>
         <w:rPr>
           <w:b/>
           <w:bCs/>
           <w:highlight w:val="yellow"/>
         </w:rPr>
-        <w:t xml:space="preserve">javac </w:t>
-      </w:r>
+        <w:t>javac</w:t>
+      </w:r>
+      <w:proofErr w:type="spellEnd"/>
       <w:r>
         <w:rPr>
           <w:b/>
@@ -2109,8 +2257,17 @@
           <w:bCs/>
           <w:highlight w:val="yellow"/>
         </w:rPr>
+        <w:t xml:space="preserve"> </w:t>
+      </w:r>
+      <w:r>
+        <w:rPr>
+          <w:b/>
+          <w:bCs/>
+          <w:highlight w:val="yellow"/>
+        </w:rPr>
         <w:t>FileName.java</w:t>
       </w:r>
+      <w:proofErr w:type="gramEnd"/>
     </w:p>
     <w:p>
       <w:pPr>
@@ -2163,8 +2320,18 @@
           <w:bCs/>
           <w:highlight w:val="yellow"/>
         </w:rPr>
-        <w:t>java className</w:t>
-      </w:r>
+        <w:t xml:space="preserve">java </w:t>
+      </w:r>
+      <w:proofErr w:type="spellStart"/>
+      <w:r>
+        <w:rPr>
+          <w:b/>
+          <w:bCs/>
+          <w:highlight w:val="yellow"/>
+        </w:rPr>
+        <w:t>className</w:t>
+      </w:r>
+      <w:proofErr w:type="spellEnd"/>
     </w:p>
     <w:p>
       <w:r>
@@ -2275,7 +2442,15 @@
         </w:numPr>
       </w:pPr>
       <w:r>
-        <w:t>To execute the java program you don’t required a .java file you can execute the program using by .class file.</w:t>
+        <w:t xml:space="preserve">To execute the java </w:t>
+      </w:r>
+      <w:proofErr w:type="gramStart"/>
+      <w:r>
+        <w:t>program</w:t>
+      </w:r>
+      <w:proofErr w:type="gramEnd"/>
+      <w:r>
+        <w:t xml:space="preserve"> you don’t required a .java file you can execute the program using by .class file.</w:t>
       </w:r>
     </w:p>
     <w:p>
@@ -2305,7 +2480,15 @@
         </w:numPr>
       </w:pPr>
       <w:r>
-        <w:t>The .class files will be generated for a classes present inside a file and not for a .java file.</w:t>
+        <w:t xml:space="preserve">The .class files will be generated for </w:t>
+      </w:r>
+      <w:proofErr w:type="gramStart"/>
+      <w:r>
+        <w:t>a classes</w:t>
+      </w:r>
+      <w:proofErr w:type="gramEnd"/>
+      <w:r>
+        <w:t xml:space="preserve"> present inside a file and not for a .java file.</w:t>
       </w:r>
     </w:p>
     <w:p>
@@ -2377,7 +2560,15 @@
         </w:numPr>
       </w:pPr>
       <w:r>
-        <w:t>The meaning for these words are implemented by java internally.</w:t>
+        <w:t xml:space="preserve">The meaning for these words </w:t>
+      </w:r>
+      <w:proofErr w:type="gramStart"/>
+      <w:r>
+        <w:t>are</w:t>
+      </w:r>
+      <w:proofErr w:type="gramEnd"/>
+      <w:r>
+        <w:t xml:space="preserve"> implemented by java internally.</w:t>
       </w:r>
     </w:p>
     <w:p>
@@ -2425,7 +2616,15 @@
         <w:t>public, class, static, void</w:t>
       </w:r>
       <w:r>
-        <w:t xml:space="preserve">, int, byte, short, long, double, float, boolean, char, if, else, for, while, do, switch, default, final, super, this, null, true, false. </w:t>
+        <w:t xml:space="preserve">, int, byte, short, long, double, float, </w:t>
+      </w:r>
+      <w:proofErr w:type="spellStart"/>
+      <w:r>
+        <w:t>boolean</w:t>
+      </w:r>
+      <w:proofErr w:type="spellEnd"/>
+      <w:r>
+        <w:t xml:space="preserve">, char, if, else, for, while, do, switch, default, final, super, this, null, true, false. </w:t>
       </w:r>
     </w:p>
     <w:p>
@@ -2465,7 +2664,15 @@
         <w:t>Literals are the values.</w:t>
       </w:r>
       <w:r>
-        <w:t xml:space="preserve"> Mostly String values are also consider as literals.</w:t>
+        <w:t xml:space="preserve"> Mostly String values are also </w:t>
+      </w:r>
+      <w:proofErr w:type="gramStart"/>
+      <w:r>
+        <w:t>consider</w:t>
+      </w:r>
+      <w:proofErr w:type="gramEnd"/>
+      <w:r>
+        <w:t xml:space="preserve"> as literals.</w:t>
       </w:r>
     </w:p>
     <w:p>
@@ -2664,7 +2871,15 @@
         </w:numPr>
       </w:pPr>
       <w:r>
-        <w:t>There is no limit of number of character in Identifier.</w:t>
+        <w:t xml:space="preserve">There is no limit of number of </w:t>
+      </w:r>
+      <w:proofErr w:type="gramStart"/>
+      <w:r>
+        <w:t>character</w:t>
+      </w:r>
+      <w:proofErr w:type="gramEnd"/>
+      <w:r>
+        <w:t xml:space="preserve"> in Identifier.</w:t>
       </w:r>
     </w:p>
     <w:p>
@@ -2718,11 +2933,21 @@
         <w:t xml:space="preserve"> </w:t>
       </w:r>
       <w:r>
-        <w:t>Student, StudentDetails</w:t>
-      </w:r>
-      <w:r>
-        <w:t>, EmployeePersonalDetails</w:t>
-      </w:r>
+        <w:t xml:space="preserve">Student, </w:t>
+      </w:r>
+      <w:proofErr w:type="spellStart"/>
+      <w:r>
+        <w:t>StudentDetails</w:t>
+      </w:r>
+      <w:proofErr w:type="spellEnd"/>
+      <w:r>
+        <w:t xml:space="preserve">, </w:t>
+      </w:r>
+      <w:proofErr w:type="spellStart"/>
+      <w:r>
+        <w:t>EmployeePersonalDetails</w:t>
+      </w:r>
+      <w:proofErr w:type="spellEnd"/>
     </w:p>
     <w:p>
       <w:pPr>
@@ -2769,12 +2994,35 @@
           <w:numId w:val="11"/>
         </w:numPr>
       </w:pPr>
-      <w:r>
-        <w:t>Exaxmple: printDetails, employeeId</w:t>
-      </w:r>
-      <w:r>
-        <w:t>, printStudentDetails</w:t>
-      </w:r>
+      <w:proofErr w:type="spellStart"/>
+      <w:r>
+        <w:t>Exaxmple</w:t>
+      </w:r>
+      <w:proofErr w:type="spellEnd"/>
+      <w:r>
+        <w:t xml:space="preserve">: </w:t>
+      </w:r>
+      <w:proofErr w:type="spellStart"/>
+      <w:r>
+        <w:t>printDetails</w:t>
+      </w:r>
+      <w:proofErr w:type="spellEnd"/>
+      <w:r>
+        <w:t xml:space="preserve">, </w:t>
+      </w:r>
+      <w:proofErr w:type="spellStart"/>
+      <w:r>
+        <w:t>employeeId</w:t>
+      </w:r>
+      <w:proofErr w:type="spellEnd"/>
+      <w:r>
+        <w:t xml:space="preserve">, </w:t>
+      </w:r>
+      <w:proofErr w:type="spellStart"/>
+      <w:r>
+        <w:t>printStudentDetails</w:t>
+      </w:r>
+      <w:proofErr w:type="spellEnd"/>
     </w:p>
     <w:p>
       <w:pPr>
@@ -2809,7 +3057,15 @@
         </w:numPr>
       </w:pPr>
       <w:r>
-        <w:t xml:space="preserve">If it is a combination of more that one word then </w:t>
+        <w:t xml:space="preserve">If it is a combination of more </w:t>
+      </w:r>
+      <w:proofErr w:type="spellStart"/>
+      <w:r>
+        <w:t>that</w:t>
+      </w:r>
+      <w:proofErr w:type="spellEnd"/>
+      <w:r>
+        <w:t xml:space="preserve"> one word then </w:t>
       </w:r>
       <w:r>
         <w:t>every word</w:t>
@@ -2953,7 +3209,15 @@
         <w:t>n</w:t>
       </w:r>
       <w:r>
-        <w:t xml:space="preserve"> information inside a code which can be use for a future use.</w:t>
+        <w:t xml:space="preserve"> information inside a code which can be </w:t>
+      </w:r>
+      <w:proofErr w:type="spellStart"/>
+      <w:r>
+        <w:t>use</w:t>
+      </w:r>
+      <w:proofErr w:type="spellEnd"/>
+      <w:r>
+        <w:t xml:space="preserve"> for a future use.</w:t>
       </w:r>
     </w:p>
     <w:p>
@@ -2969,7 +3233,15 @@
         </w:rPr>
       </w:pPr>
       <w:r>
-        <w:t>By using comment you can make any code</w:t>
+        <w:t xml:space="preserve">By using </w:t>
+      </w:r>
+      <w:proofErr w:type="gramStart"/>
+      <w:r>
+        <w:t>comment</w:t>
+      </w:r>
+      <w:proofErr w:type="gramEnd"/>
+      <w:r>
+        <w:t xml:space="preserve"> you can make any code</w:t>
       </w:r>
       <w:r>
         <w:t xml:space="preserve"> non-eligible for the execution.</w:t>
@@ -3299,11 +3571,16 @@
       <w:r>
         <w:t xml:space="preserve">Using Data </w:t>
       </w:r>
+      <w:proofErr w:type="gramStart"/>
       <w:r>
         <w:t>t</w:t>
       </w:r>
       <w:r>
-        <w:t>ype you can store a different type of values in java program.</w:t>
+        <w:t>ype</w:t>
+      </w:r>
+      <w:proofErr w:type="gramEnd"/>
+      <w:r>
+        <w:t xml:space="preserve"> you can store a different type of values in java program.</w:t>
       </w:r>
     </w:p>
     <w:p>
@@ -3680,8 +3957,13 @@
       <w:r>
         <w:t xml:space="preserve">The symbol and the char value must be store inside single quotes </w:t>
       </w:r>
-      <w:r>
-        <w:t>(‘ ’)</w:t>
+      <w:proofErr w:type="gramStart"/>
+      <w:r>
+        <w:t>(‘ ’</w:t>
+      </w:r>
+      <w:proofErr w:type="gramEnd"/>
+      <w:r>
+        <w:t>)</w:t>
       </w:r>
     </w:p>
     <w:p>
@@ -3958,6 +4240,7 @@
           <w:szCs w:val="24"/>
         </w:rPr>
       </w:pPr>
+      <w:proofErr w:type="gramStart"/>
       <w:r>
         <w:t>b</w:t>
       </w:r>
@@ -3968,7 +4251,11 @@
         <w:t xml:space="preserve"> </w:t>
       </w:r>
       <w:r>
-        <w:t xml:space="preserve">: </w:t>
+        <w:t>:</w:t>
+      </w:r>
+      <w:proofErr w:type="gramEnd"/>
+      <w:r>
+        <w:t xml:space="preserve"> </w:t>
       </w:r>
       <w:r>
         <w:rPr>
@@ -4283,7 +4570,15 @@
         </w:rPr>
       </w:pPr>
       <w:r>
-        <w:t>Variables are use to store values/data into a program.</w:t>
+        <w:t xml:space="preserve">Variables are </w:t>
+      </w:r>
+      <w:proofErr w:type="spellStart"/>
+      <w:r>
+        <w:t>use</w:t>
+      </w:r>
+      <w:proofErr w:type="spellEnd"/>
+      <w:r>
+        <w:t xml:space="preserve"> to store values/data into a program.</w:t>
       </w:r>
       <w:r>
         <w:rPr>
@@ -4303,7 +4598,15 @@
         </w:numPr>
       </w:pPr>
       <w:r>
-        <w:t>Variables are use to print the values as an output.</w:t>
+        <w:t xml:space="preserve">Variables are </w:t>
+      </w:r>
+      <w:proofErr w:type="spellStart"/>
+      <w:r>
+        <w:t>use</w:t>
+      </w:r>
+      <w:proofErr w:type="spellEnd"/>
+      <w:r>
+        <w:t xml:space="preserve"> to print the values as an output.</w:t>
       </w:r>
     </w:p>
     <w:p>
@@ -4327,7 +4630,15 @@
         </w:numPr>
       </w:pPr>
       <w:r>
-        <w:t>Variables are use to assign value to another variable</w:t>
+        <w:t xml:space="preserve">Variables are </w:t>
+      </w:r>
+      <w:proofErr w:type="spellStart"/>
+      <w:r>
+        <w:t>use</w:t>
+      </w:r>
+      <w:proofErr w:type="spellEnd"/>
+      <w:r>
+        <w:t xml:space="preserve"> to assign value to another variable</w:t>
       </w:r>
     </w:p>
     <w:p>
@@ -4357,12 +4668,37 @@
           <w:bCs/>
         </w:rPr>
       </w:pPr>
-      <w:r>
-        <w:rPr>
-          <w:b/>
-          <w:bCs/>
-        </w:rPr>
-        <w:t>Data_type  identifier;  // Variable declaration</w:t>
+      <w:proofErr w:type="spellStart"/>
+      <w:r>
+        <w:rPr>
+          <w:b/>
+          <w:bCs/>
+        </w:rPr>
+        <w:t>Data_</w:t>
+      </w:r>
+      <w:proofErr w:type="gramStart"/>
+      <w:r>
+        <w:rPr>
+          <w:b/>
+          <w:bCs/>
+        </w:rPr>
+        <w:t>type</w:t>
+      </w:r>
+      <w:proofErr w:type="spellEnd"/>
+      <w:r>
+        <w:rPr>
+          <w:b/>
+          <w:bCs/>
+        </w:rPr>
+        <w:t xml:space="preserve">  identifier</w:t>
+      </w:r>
+      <w:proofErr w:type="gramEnd"/>
+      <w:r>
+        <w:rPr>
+          <w:b/>
+          <w:bCs/>
+        </w:rPr>
+        <w:t>;  // Variable declaration</w:t>
       </w:r>
     </w:p>
     <w:p>
@@ -4379,7 +4715,23 @@
           <w:b/>
           <w:bCs/>
         </w:rPr>
-        <w:t xml:space="preserve">identifier = value;   // Initialization of variable. </w:t>
+        <w:t xml:space="preserve">identifier = </w:t>
+      </w:r>
+      <w:proofErr w:type="gramStart"/>
+      <w:r>
+        <w:rPr>
+          <w:b/>
+          <w:bCs/>
+        </w:rPr>
+        <w:t xml:space="preserve">value;   </w:t>
+      </w:r>
+      <w:proofErr w:type="gramEnd"/>
+      <w:r>
+        <w:rPr>
+          <w:b/>
+          <w:bCs/>
+        </w:rPr>
+        <w:t xml:space="preserve">// Initialization of variable. </w:t>
       </w:r>
     </w:p>
     <w:p>
@@ -4409,12 +4761,21 @@
           <w:bCs/>
         </w:rPr>
       </w:pPr>
-      <w:r>
-        <w:rPr>
-          <w:b/>
-          <w:bCs/>
-        </w:rPr>
-        <w:t>Data_type identifier = value;</w:t>
+      <w:proofErr w:type="spellStart"/>
+      <w:r>
+        <w:rPr>
+          <w:b/>
+          <w:bCs/>
+        </w:rPr>
+        <w:t>Data_type</w:t>
+      </w:r>
+      <w:proofErr w:type="spellEnd"/>
+      <w:r>
+        <w:rPr>
+          <w:b/>
+          <w:bCs/>
+        </w:rPr>
+        <w:t xml:space="preserve"> identifier = value;</w:t>
       </w:r>
     </w:p>
     <w:p>
@@ -4451,8 +4812,13 @@
         </w:numPr>
       </w:pPr>
       <w:r>
-        <w:t>There are 3 types of variable</w:t>
-      </w:r>
+        <w:t xml:space="preserve">There are 3 types of </w:t>
+      </w:r>
+      <w:proofErr w:type="gramStart"/>
+      <w:r>
+        <w:t>variable</w:t>
+      </w:r>
+      <w:proofErr w:type="gramEnd"/>
     </w:p>
     <w:p>
       <w:pPr>
@@ -4553,7 +4919,15 @@
         </w:numPr>
       </w:pPr>
       <w:r>
-        <w:t xml:space="preserve">Instance variable can be initialized with default value if you have not provided any value  explicitly. </w:t>
+        <w:t xml:space="preserve">Instance variable can be initialized with default value if you have not provided any </w:t>
+      </w:r>
+      <w:proofErr w:type="gramStart"/>
+      <w:r>
+        <w:t>value  explicitly</w:t>
+      </w:r>
+      <w:proofErr w:type="gramEnd"/>
+      <w:r>
+        <w:t xml:space="preserve">. </w:t>
       </w:r>
     </w:p>
     <w:p>
@@ -4601,7 +4975,15 @@
         </w:numPr>
       </w:pPr>
       <w:r>
-        <w:t>Static variable can be initialized with default value if you have not provided any value  explicitly.</w:t>
+        <w:t xml:space="preserve">Static variable can be initialized with default value if you have not provided any </w:t>
+      </w:r>
+      <w:proofErr w:type="gramStart"/>
+      <w:r>
+        <w:t>value  explicitly</w:t>
+      </w:r>
+      <w:proofErr w:type="gramEnd"/>
+      <w:r>
+        <w:t>.</w:t>
       </w:r>
     </w:p>
     <w:p>
@@ -4885,9 +5267,11 @@
             <w:pPr>
               <w:pStyle w:val="NoSpacing"/>
             </w:pPr>
+            <w:proofErr w:type="spellStart"/>
             <w:r>
               <w:t>boolean</w:t>
             </w:r>
+            <w:proofErr w:type="spellEnd"/>
           </w:p>
         </w:tc>
         <w:tc>
@@ -4961,7 +5345,25 @@
           <w:bCs/>
           <w:color w:val="FF0000"/>
         </w:rPr>
-        <w:t>Note: These default values are only applicable to a instance and Static variables</w:t>
+        <w:t xml:space="preserve">Note: These default values are only applicable to </w:t>
+      </w:r>
+      <w:proofErr w:type="gramStart"/>
+      <w:r>
+        <w:rPr>
+          <w:b/>
+          <w:bCs/>
+          <w:color w:val="FF0000"/>
+        </w:rPr>
+        <w:t>a</w:t>
+      </w:r>
+      <w:proofErr w:type="gramEnd"/>
+      <w:r>
+        <w:rPr>
+          <w:b/>
+          <w:bCs/>
+          <w:color w:val="FF0000"/>
+        </w:rPr>
+        <w:t xml:space="preserve"> instance and Static variables</w:t>
       </w:r>
     </w:p>
     <w:p>
@@ -5269,7 +5671,21 @@
         <w:rPr>
           <w:color w:val="000000" w:themeColor="text1"/>
         </w:rPr>
-        <w:t>Operators are use to perform different types of operation.</w:t>
+        <w:t xml:space="preserve">Operators are </w:t>
+      </w:r>
+      <w:proofErr w:type="spellStart"/>
+      <w:r>
+        <w:rPr>
+          <w:color w:val="000000" w:themeColor="text1"/>
+        </w:rPr>
+        <w:t>use</w:t>
+      </w:r>
+      <w:proofErr w:type="spellEnd"/>
+      <w:r>
+        <w:rPr>
+          <w:color w:val="000000" w:themeColor="text1"/>
+        </w:rPr>
+        <w:t xml:space="preserve"> to perform different types of operation.</w:t>
       </w:r>
     </w:p>
     <w:p>
@@ -5476,6 +5892,7 @@
           <w:u w:val="single"/>
         </w:rPr>
       </w:pPr>
+      <w:proofErr w:type="gramStart"/>
       <w:r>
         <w:rPr>
           <w:b/>
@@ -5484,6 +5901,7 @@
         </w:rPr>
         <w:t>Pre Increment</w:t>
       </w:r>
+      <w:proofErr w:type="gramEnd"/>
       <w:r>
         <w:rPr>
           <w:b/>
@@ -5565,6 +5983,7 @@
         </w:rPr>
         <w:t xml:space="preserve"> (It always return the </w:t>
       </w:r>
+      <w:proofErr w:type="spellStart"/>
       <w:r>
         <w:rPr>
           <w:b/>
@@ -5579,16 +5998,35 @@
           <w:bCs/>
           <w:color w:val="000000" w:themeColor="text1"/>
         </w:rPr>
-        <w:t>oolean values, that is why it is use to write a logical</w:t>
-      </w:r>
-      <w:r>
-        <w:rPr>
-          <w:b/>
-          <w:bCs/>
-          <w:color w:val="000000" w:themeColor="text1"/>
-        </w:rPr>
-        <w:t>/boolean</w:t>
-      </w:r>
+        <w:t>oolean</w:t>
+      </w:r>
+      <w:proofErr w:type="spellEnd"/>
+      <w:r>
+        <w:rPr>
+          <w:b/>
+          <w:bCs/>
+          <w:color w:val="000000" w:themeColor="text1"/>
+        </w:rPr>
+        <w:t xml:space="preserve"> values, that is why it is use to write a logical</w:t>
+      </w:r>
+      <w:r>
+        <w:rPr>
+          <w:b/>
+          <w:bCs/>
+          <w:color w:val="000000" w:themeColor="text1"/>
+        </w:rPr>
+        <w:t>/</w:t>
+      </w:r>
+      <w:proofErr w:type="spellStart"/>
+      <w:r>
+        <w:rPr>
+          <w:b/>
+          <w:bCs/>
+          <w:color w:val="000000" w:themeColor="text1"/>
+        </w:rPr>
+        <w:t>boolean</w:t>
+      </w:r>
+      <w:proofErr w:type="spellEnd"/>
       <w:r>
         <w:rPr>
           <w:b/>
@@ -5933,12 +6371,14 @@
         </w:rPr>
         <w:t xml:space="preserve"> (if)</w:t>
       </w:r>
+      <w:proofErr w:type="gramStart"/>
       <w:r>
         <w:rPr>
           <w:color w:val="000000" w:themeColor="text1"/>
         </w:rPr>
         <w:t>, :</w:t>
       </w:r>
+      <w:proofErr w:type="gramEnd"/>
       <w:r>
         <w:rPr>
           <w:color w:val="000000" w:themeColor="text1"/>
@@ -6070,7 +6510,21 @@
         <w:rPr>
           <w:color w:val="000000" w:themeColor="text1"/>
         </w:rPr>
-        <w:t>Using control flow statement you can control the execution flow of the program.</w:t>
+        <w:t xml:space="preserve">Using control flow </w:t>
+      </w:r>
+      <w:proofErr w:type="gramStart"/>
+      <w:r>
+        <w:rPr>
+          <w:color w:val="000000" w:themeColor="text1"/>
+        </w:rPr>
+        <w:t>statement</w:t>
+      </w:r>
+      <w:proofErr w:type="gramEnd"/>
+      <w:r>
+        <w:rPr>
+          <w:color w:val="000000" w:themeColor="text1"/>
+        </w:rPr>
+        <w:t xml:space="preserve"> you can control the execution flow of the program.</w:t>
       </w:r>
     </w:p>
     <w:p>
@@ -6145,7 +6599,21 @@
         <w:rPr>
           <w:color w:val="000000" w:themeColor="text1"/>
         </w:rPr>
-        <w:t>By Default program executes in a sequence.</w:t>
+        <w:t xml:space="preserve">By </w:t>
+      </w:r>
+      <w:proofErr w:type="gramStart"/>
+      <w:r>
+        <w:rPr>
+          <w:color w:val="000000" w:themeColor="text1"/>
+        </w:rPr>
+        <w:t>Default</w:t>
+      </w:r>
+      <w:proofErr w:type="gramEnd"/>
+      <w:r>
+        <w:rPr>
+          <w:color w:val="000000" w:themeColor="text1"/>
+        </w:rPr>
+        <w:t xml:space="preserve"> program executes in a sequence.</w:t>
       </w:r>
     </w:p>
     <w:p>
@@ -6268,7 +6736,21 @@
         <w:rPr>
           <w:color w:val="000000" w:themeColor="text1"/>
         </w:rPr>
-        <w:t>Looping statement you can execute a statement or block of statement multiple time.</w:t>
+        <w:t xml:space="preserve">Looping </w:t>
+      </w:r>
+      <w:proofErr w:type="gramStart"/>
+      <w:r>
+        <w:rPr>
+          <w:color w:val="000000" w:themeColor="text1"/>
+        </w:rPr>
+        <w:t>statement</w:t>
+      </w:r>
+      <w:proofErr w:type="gramEnd"/>
+      <w:r>
+        <w:rPr>
+          <w:color w:val="000000" w:themeColor="text1"/>
+        </w:rPr>
+        <w:t xml:space="preserve"> you can execute a statement or block of statement multiple time.</w:t>
       </w:r>
     </w:p>
     <w:p>
@@ -6393,7 +6875,20 @@
           <w:color w:val="000000" w:themeColor="text1"/>
         </w:rPr>
         <w:tab/>
-        <w:t>if(Boolean/conditional expression)</w:t>
+      </w:r>
+      <w:proofErr w:type="gramStart"/>
+      <w:r>
+        <w:rPr>
+          <w:color w:val="000000" w:themeColor="text1"/>
+        </w:rPr>
+        <w:t>if(</w:t>
+      </w:r>
+      <w:proofErr w:type="gramEnd"/>
+      <w:r>
+        <w:rPr>
+          <w:color w:val="000000" w:themeColor="text1"/>
+        </w:rPr>
+        <w:t>Boolean/conditional expression)</w:t>
       </w:r>
     </w:p>
     <w:p>
@@ -6521,7 +7016,21 @@
         <w:rPr>
           <w:color w:val="000000" w:themeColor="text1"/>
         </w:rPr>
-        <w:t>It use to execute the statement based on condition trye and also you can set up a statement if the condition is false.</w:t>
+        <w:t xml:space="preserve">It </w:t>
+      </w:r>
+      <w:proofErr w:type="gramStart"/>
+      <w:r>
+        <w:rPr>
+          <w:color w:val="000000" w:themeColor="text1"/>
+        </w:rPr>
+        <w:t>use</w:t>
+      </w:r>
+      <w:proofErr w:type="gramEnd"/>
+      <w:r>
+        <w:rPr>
+          <w:color w:val="000000" w:themeColor="text1"/>
+        </w:rPr>
+        <w:t xml:space="preserve"> to execute the statement based on condition trye and also you can set up a statement if the condition is false.</w:t>
       </w:r>
     </w:p>
     <w:p>
@@ -6568,11 +7077,19 @@
           <w:color w:val="000000" w:themeColor="text1"/>
         </w:rPr>
       </w:pPr>
-      <w:r>
-        <w:rPr>
-          <w:color w:val="000000" w:themeColor="text1"/>
-        </w:rPr>
-        <w:t>if(conditional Expression)</w:t>
+      <w:proofErr w:type="gramStart"/>
+      <w:r>
+        <w:rPr>
+          <w:color w:val="000000" w:themeColor="text1"/>
+        </w:rPr>
+        <w:t>if(</w:t>
+      </w:r>
+      <w:proofErr w:type="gramEnd"/>
+      <w:r>
+        <w:rPr>
+          <w:color w:val="000000" w:themeColor="text1"/>
+        </w:rPr>
+        <w:t>conditional Expression)</w:t>
       </w:r>
     </w:p>
     <w:p>
@@ -6767,11 +7284,19 @@
           <w:color w:val="000000" w:themeColor="text1"/>
         </w:rPr>
       </w:pPr>
-      <w:r>
-        <w:rPr>
-          <w:color w:val="000000" w:themeColor="text1"/>
-        </w:rPr>
-        <w:t>Its is use to execute the else statement based on condition.</w:t>
+      <w:proofErr w:type="spellStart"/>
+      <w:r>
+        <w:rPr>
+          <w:color w:val="000000" w:themeColor="text1"/>
+        </w:rPr>
+        <w:t>Its</w:t>
+      </w:r>
+      <w:proofErr w:type="spellEnd"/>
+      <w:r>
+        <w:rPr>
+          <w:color w:val="000000" w:themeColor="text1"/>
+        </w:rPr>
+        <w:t xml:space="preserve"> is use to execute the else statement based on condition.</w:t>
       </w:r>
       <w:r>
         <w:rPr>
@@ -6842,11 +7367,19 @@
           <w:color w:val="000000" w:themeColor="text1"/>
         </w:rPr>
       </w:pPr>
-      <w:r>
-        <w:rPr>
-          <w:color w:val="000000" w:themeColor="text1"/>
-        </w:rPr>
-        <w:t>if(Condition expression)</w:t>
+      <w:proofErr w:type="gramStart"/>
+      <w:r>
+        <w:rPr>
+          <w:color w:val="000000" w:themeColor="text1"/>
+        </w:rPr>
+        <w:t>if(</w:t>
+      </w:r>
+      <w:proofErr w:type="gramEnd"/>
+      <w:r>
+        <w:rPr>
+          <w:color w:val="000000" w:themeColor="text1"/>
+        </w:rPr>
+        <w:t>Condition expression)</w:t>
       </w:r>
     </w:p>
     <w:p>
@@ -6907,7 +7440,21 @@
         <w:rPr>
           <w:color w:val="000000" w:themeColor="text1"/>
         </w:rPr>
-        <w:t>else if(Condition Expression)</w:t>
+        <w:t xml:space="preserve">else </w:t>
+      </w:r>
+      <w:proofErr w:type="gramStart"/>
+      <w:r>
+        <w:rPr>
+          <w:color w:val="000000" w:themeColor="text1"/>
+        </w:rPr>
+        <w:t>if(</w:t>
+      </w:r>
+      <w:proofErr w:type="gramEnd"/>
+      <w:r>
+        <w:rPr>
+          <w:color w:val="000000" w:themeColor="text1"/>
+        </w:rPr>
+        <w:t>Condition Expression)</w:t>
       </w:r>
     </w:p>
     <w:p>
@@ -6968,7 +7515,21 @@
         <w:rPr>
           <w:color w:val="000000" w:themeColor="text1"/>
         </w:rPr>
-        <w:t>else if(Condition Expression)</w:t>
+        <w:t xml:space="preserve">else </w:t>
+      </w:r>
+      <w:proofErr w:type="gramStart"/>
+      <w:r>
+        <w:rPr>
+          <w:color w:val="000000" w:themeColor="text1"/>
+        </w:rPr>
+        <w:t>if(</w:t>
+      </w:r>
+      <w:proofErr w:type="gramEnd"/>
+      <w:r>
+        <w:rPr>
+          <w:color w:val="000000" w:themeColor="text1"/>
+        </w:rPr>
+        <w:t>Condition Expression)</w:t>
       </w:r>
     </w:p>
     <w:p>
@@ -7166,6 +7727,7 @@
           <w:color w:val="000000" w:themeColor="text1"/>
         </w:rPr>
       </w:pPr>
+      <w:proofErr w:type="gramStart"/>
       <w:r>
         <w:rPr>
           <w:color w:val="000000" w:themeColor="text1"/>
@@ -7176,7 +7738,14 @@
         <w:rPr>
           <w:color w:val="000000" w:themeColor="text1"/>
         </w:rPr>
-        <w:t>f(condition expression)</w:t>
+        <w:t>f(</w:t>
+      </w:r>
+      <w:proofErr w:type="gramEnd"/>
+      <w:r>
+        <w:rPr>
+          <w:color w:val="000000" w:themeColor="text1"/>
+        </w:rPr>
+        <w:t>condition expression)</w:t>
       </w:r>
     </w:p>
     <w:p>
@@ -7208,6 +7777,7 @@
         </w:rPr>
         <w:tab/>
       </w:r>
+      <w:proofErr w:type="gramStart"/>
       <w:r>
         <w:rPr>
           <w:color w:val="000000" w:themeColor="text1"/>
@@ -7220,6 +7790,7 @@
         </w:rPr>
         <w:t>f(</w:t>
       </w:r>
+      <w:proofErr w:type="gramEnd"/>
       <w:r>
         <w:rPr>
           <w:color w:val="000000" w:themeColor="text1"/>
@@ -7488,11 +8059,19 @@
           <w:color w:val="000000" w:themeColor="text1"/>
         </w:rPr>
       </w:pPr>
-      <w:r>
-        <w:rPr>
-          <w:color w:val="000000" w:themeColor="text1"/>
-        </w:rPr>
-        <w:t xml:space="preserve">This cases will be used in a scenario where you are needs to compare </w:t>
+      <w:proofErr w:type="gramStart"/>
+      <w:r>
+        <w:rPr>
+          <w:color w:val="000000" w:themeColor="text1"/>
+        </w:rPr>
+        <w:t>This cases</w:t>
+      </w:r>
+      <w:proofErr w:type="gramEnd"/>
+      <w:r>
+        <w:rPr>
+          <w:color w:val="000000" w:themeColor="text1"/>
+        </w:rPr>
+        <w:t xml:space="preserve"> will be used in a scenario where you are needs to compare </w:t>
       </w:r>
       <w:r>
         <w:rPr>
@@ -7845,8 +8424,18 @@
           <w:bCs/>
           <w:color w:val="000000" w:themeColor="text1"/>
         </w:rPr>
-        <w:t>tring, enum</w:t>
-      </w:r>
+        <w:t xml:space="preserve">tring, </w:t>
+      </w:r>
+      <w:proofErr w:type="spellStart"/>
+      <w:r>
+        <w:rPr>
+          <w:b/>
+          <w:bCs/>
+          <w:color w:val="000000" w:themeColor="text1"/>
+        </w:rPr>
+        <w:t>enum</w:t>
+      </w:r>
+      <w:proofErr w:type="spellEnd"/>
       <w:r>
         <w:rPr>
           <w:color w:val="000000" w:themeColor="text1"/>
@@ -7911,7 +8500,21 @@
         <w:rPr>
           <w:color w:val="000000" w:themeColor="text1"/>
         </w:rPr>
-        <w:t>Break statement is not mandatory but if you don’t provide it, then it will generated an unexpected result.</w:t>
+        <w:t xml:space="preserve">Break statement is not mandatory but if you don’t provide it, then it will </w:t>
+      </w:r>
+      <w:proofErr w:type="gramStart"/>
+      <w:r>
+        <w:rPr>
+          <w:color w:val="000000" w:themeColor="text1"/>
+        </w:rPr>
+        <w:t>generated</w:t>
+      </w:r>
+      <w:proofErr w:type="gramEnd"/>
+      <w:r>
+        <w:rPr>
+          <w:color w:val="000000" w:themeColor="text1"/>
+        </w:rPr>
+        <w:t xml:space="preserve"> an unexpected result.</w:t>
       </w:r>
     </w:p>
     <w:p>
@@ -7929,7 +8532,21 @@
         <w:rPr>
           <w:color w:val="000000" w:themeColor="text1"/>
         </w:rPr>
-        <w:t>If multiple cases has same execution then you can combine the cases.</w:t>
+        <w:t xml:space="preserve">If multiple cases </w:t>
+      </w:r>
+      <w:proofErr w:type="gramStart"/>
+      <w:r>
+        <w:rPr>
+          <w:color w:val="000000" w:themeColor="text1"/>
+        </w:rPr>
+        <w:t>has</w:t>
+      </w:r>
+      <w:proofErr w:type="gramEnd"/>
+      <w:r>
+        <w:rPr>
+          <w:color w:val="000000" w:themeColor="text1"/>
+        </w:rPr>
+        <w:t xml:space="preserve"> same execution then you can combine the cases.</w:t>
       </w:r>
       <w:r>
         <w:rPr>
@@ -7999,7 +8616,21 @@
           <w:color w:val="000000" w:themeColor="text1"/>
         </w:rPr>
         <w:tab/>
-        <w:t>day=1, 2, 3, 4, 5  =&gt; It’s a Working Day</w:t>
+        <w:t xml:space="preserve">day=1, 2, 3, 4, </w:t>
+      </w:r>
+      <w:proofErr w:type="gramStart"/>
+      <w:r>
+        <w:rPr>
+          <w:color w:val="000000" w:themeColor="text1"/>
+        </w:rPr>
+        <w:t>5  =</w:t>
+      </w:r>
+      <w:proofErr w:type="gramEnd"/>
+      <w:r>
+        <w:rPr>
+          <w:color w:val="000000" w:themeColor="text1"/>
+        </w:rPr>
+        <w:t>&gt; It’s a Working Day</w:t>
       </w:r>
     </w:p>
     <w:p>
@@ -8014,7 +8645,21 @@
           <w:color w:val="000000" w:themeColor="text1"/>
         </w:rPr>
         <w:tab/>
-        <w:t>day=6, 7  =&gt; It’s a Wee</w:t>
+        <w:t xml:space="preserve">day=6, </w:t>
+      </w:r>
+      <w:proofErr w:type="gramStart"/>
+      <w:r>
+        <w:rPr>
+          <w:color w:val="000000" w:themeColor="text1"/>
+        </w:rPr>
+        <w:t>7  =</w:t>
+      </w:r>
+      <w:proofErr w:type="gramEnd"/>
+      <w:r>
+        <w:rPr>
+          <w:color w:val="000000" w:themeColor="text1"/>
+        </w:rPr>
+        <w:t>&gt; It’s a Wee</w:t>
       </w:r>
       <w:r>
         <w:rPr>
@@ -8041,8 +8686,16 @@
           <w:color w:val="000000" w:themeColor="text1"/>
         </w:rPr>
         <w:tab/>
-        <w:t>any other value = Invalid Day..</w:t>
-      </w:r>
+        <w:t xml:space="preserve">any other value = Invalid </w:t>
+      </w:r>
+      <w:proofErr w:type="gramStart"/>
+      <w:r>
+        <w:rPr>
+          <w:color w:val="000000" w:themeColor="text1"/>
+        </w:rPr>
+        <w:t>Day..</w:t>
+      </w:r>
+      <w:proofErr w:type="gramEnd"/>
     </w:p>
     <w:p>
       <w:pPr>
@@ -8396,11 +9049,27 @@
           <w:color w:val="000000" w:themeColor="text1"/>
         </w:rPr>
       </w:pPr>
-      <w:r>
-        <w:rPr>
-          <w:color w:val="000000" w:themeColor="text1"/>
-        </w:rPr>
-        <w:t xml:space="preserve">while(boolean/conditional expression) </w:t>
+      <w:proofErr w:type="gramStart"/>
+      <w:r>
+        <w:rPr>
+          <w:color w:val="000000" w:themeColor="text1"/>
+        </w:rPr>
+        <w:t>while(</w:t>
+      </w:r>
+      <w:proofErr w:type="spellStart"/>
+      <w:proofErr w:type="gramEnd"/>
+      <w:r>
+        <w:rPr>
+          <w:color w:val="000000" w:themeColor="text1"/>
+        </w:rPr>
+        <w:t>boolean</w:t>
+      </w:r>
+      <w:proofErr w:type="spellEnd"/>
+      <w:r>
+        <w:rPr>
+          <w:color w:val="000000" w:themeColor="text1"/>
+        </w:rPr>
+        <w:t xml:space="preserve">/conditional expression) </w:t>
       </w:r>
     </w:p>
     <w:p>
@@ -8654,11 +9323,27 @@
           <w:color w:val="000000" w:themeColor="text1"/>
         </w:rPr>
       </w:pPr>
-      <w:r>
-        <w:rPr>
-          <w:color w:val="000000" w:themeColor="text1"/>
-        </w:rPr>
-        <w:t>while(boolean/conditional expression);</w:t>
+      <w:proofErr w:type="gramStart"/>
+      <w:r>
+        <w:rPr>
+          <w:color w:val="000000" w:themeColor="text1"/>
+        </w:rPr>
+        <w:t>while(</w:t>
+      </w:r>
+      <w:proofErr w:type="spellStart"/>
+      <w:proofErr w:type="gramEnd"/>
+      <w:r>
+        <w:rPr>
+          <w:color w:val="000000" w:themeColor="text1"/>
+        </w:rPr>
+        <w:t>boolean</w:t>
+      </w:r>
+      <w:proofErr w:type="spellEnd"/>
+      <w:r>
+        <w:rPr>
+          <w:color w:val="000000" w:themeColor="text1"/>
+        </w:rPr>
+        <w:t>/conditional expression);</w:t>
       </w:r>
     </w:p>
     <w:p>
@@ -8748,6 +9433,7 @@
           <w:szCs w:val="20"/>
         </w:rPr>
       </w:pPr>
+      <w:proofErr w:type="gramStart"/>
       <w:r>
         <w:rPr>
           <w:color w:val="000000" w:themeColor="text1"/>
@@ -8756,6 +9442,7 @@
         </w:rPr>
         <w:t>for(</w:t>
       </w:r>
+      <w:proofErr w:type="gramEnd"/>
       <w:r>
         <w:rPr>
           <w:color w:val="000000" w:themeColor="text1"/>
@@ -8796,25 +9483,43 @@
           <w:sz w:val="20"/>
           <w:szCs w:val="20"/>
         </w:rPr>
-        <w:t xml:space="preserve"> conditional expression</w:t>
-      </w:r>
-      <w:r>
-        <w:rPr>
-          <w:b/>
-          <w:bCs/>
+        <w:t xml:space="preserve"> conditional </w:t>
+      </w:r>
+      <w:proofErr w:type="spellStart"/>
+      <w:r>
+        <w:rPr>
           <w:color w:val="000000" w:themeColor="text1"/>
           <w:sz w:val="20"/>
           <w:szCs w:val="20"/>
         </w:rPr>
-        <w:t>;</w:t>
-      </w:r>
-      <w:r>
-        <w:rPr>
+        <w:t>expression</w:t>
+      </w:r>
+      <w:r>
+        <w:rPr>
+          <w:b/>
+          <w:bCs/>
           <w:color w:val="000000" w:themeColor="text1"/>
           <w:sz w:val="20"/>
           <w:szCs w:val="20"/>
         </w:rPr>
-        <w:t>Increment/Decrement/statement</w:t>
+        <w:t>;</w:t>
+      </w:r>
+      <w:r>
+        <w:rPr>
+          <w:color w:val="000000" w:themeColor="text1"/>
+          <w:sz w:val="20"/>
+          <w:szCs w:val="20"/>
+        </w:rPr>
+        <w:t>Increment</w:t>
+      </w:r>
+      <w:proofErr w:type="spellEnd"/>
+      <w:r>
+        <w:rPr>
+          <w:color w:val="000000" w:themeColor="text1"/>
+          <w:sz w:val="20"/>
+          <w:szCs w:val="20"/>
+        </w:rPr>
+        <w:t>/Decrement/statement</w:t>
       </w:r>
       <w:r>
         <w:rPr>
@@ -9102,13 +9807,23 @@
           <w:color w:val="000000" w:themeColor="text1"/>
         </w:rPr>
       </w:pPr>
-      <w:r>
-        <w:rPr>
-          <w:b/>
-          <w:bCs/>
-          <w:color w:val="000000" w:themeColor="text1"/>
-        </w:rPr>
-        <w:t xml:space="preserve">for( Variable declaration :  collection ) </w:t>
+      <w:proofErr w:type="gramStart"/>
+      <w:r>
+        <w:rPr>
+          <w:b/>
+          <w:bCs/>
+          <w:color w:val="000000" w:themeColor="text1"/>
+        </w:rPr>
+        <w:t>for( Variable</w:t>
+      </w:r>
+      <w:proofErr w:type="gramEnd"/>
+      <w:r>
+        <w:rPr>
+          <w:b/>
+          <w:bCs/>
+          <w:color w:val="000000" w:themeColor="text1"/>
+        </w:rPr>
+        <w:t xml:space="preserve"> declaration :  collection ) </w:t>
       </w:r>
     </w:p>
     <w:p>
@@ -9267,11 +9982,16 @@
         <w:pStyle w:val="NoSpacing"/>
         <w:ind w:left="2160"/>
       </w:pPr>
+      <w:proofErr w:type="gramStart"/>
       <w:r>
         <w:t>for(</w:t>
       </w:r>
       <w:r>
-        <w:t xml:space="preserve"> ; ; </w:t>
+        <w:t xml:space="preserve"> ;</w:t>
+      </w:r>
+      <w:proofErr w:type="gramEnd"/>
+      <w:r>
+        <w:t xml:space="preserve"> ; </w:t>
       </w:r>
       <w:r>
         <w:t>)</w:t>
@@ -9303,7 +10023,14 @@
       </w:pPr>
       <w:r>
         <w:tab/>
-        <w:t xml:space="preserve">for( ; ; )  // Used for a </w:t>
+      </w:r>
+      <w:proofErr w:type="gramStart"/>
+      <w:r>
+        <w:t>for( ;</w:t>
+      </w:r>
+      <w:proofErr w:type="gramEnd"/>
+      <w:r>
+        <w:t xml:space="preserve"> ; )  // Used for a </w:t>
       </w:r>
       <w:r>
         <w:rPr>
@@ -9437,7 +10164,21 @@
         <w:rPr>
           <w:color w:val="000000" w:themeColor="text1"/>
         </w:rPr>
-        <w:t xml:space="preserve">Then Ouput: </w:t>
+        <w:t xml:space="preserve">Then </w:t>
+      </w:r>
+      <w:proofErr w:type="spellStart"/>
+      <w:r>
+        <w:rPr>
+          <w:color w:val="000000" w:themeColor="text1"/>
+        </w:rPr>
+        <w:t>Ouput</w:t>
+      </w:r>
+      <w:proofErr w:type="spellEnd"/>
+      <w:r>
+        <w:rPr>
+          <w:color w:val="000000" w:themeColor="text1"/>
+        </w:rPr>
+        <w:t xml:space="preserve">: </w:t>
       </w:r>
       <w:r>
         <w:rPr>
@@ -9819,7 +10560,21 @@
         <w:rPr>
           <w:color w:val="000000" w:themeColor="text1"/>
         </w:rPr>
-        <w:t>Array is use to store multiple values in a single variable which will be easier to manage and maintain.</w:t>
+        <w:t xml:space="preserve">Array is </w:t>
+      </w:r>
+      <w:proofErr w:type="spellStart"/>
+      <w:r>
+        <w:rPr>
+          <w:color w:val="000000" w:themeColor="text1"/>
+        </w:rPr>
+        <w:t>use</w:t>
+      </w:r>
+      <w:proofErr w:type="spellEnd"/>
+      <w:r>
+        <w:rPr>
+          <w:color w:val="000000" w:themeColor="text1"/>
+        </w:rPr>
+        <w:t xml:space="preserve"> to store multiple values in a single variable which will be easier to manage and maintain.</w:t>
       </w:r>
     </w:p>
     <w:p>
@@ -9939,7 +10694,21 @@
         <w:rPr>
           <w:color w:val="000000" w:themeColor="text1"/>
         </w:rPr>
-        <w:t>Indexes are use to set and get the values form array.</w:t>
+        <w:t xml:space="preserve">Indexes are </w:t>
+      </w:r>
+      <w:proofErr w:type="spellStart"/>
+      <w:r>
+        <w:rPr>
+          <w:color w:val="000000" w:themeColor="text1"/>
+        </w:rPr>
+        <w:t>use</w:t>
+      </w:r>
+      <w:proofErr w:type="spellEnd"/>
+      <w:r>
+        <w:rPr>
+          <w:color w:val="000000" w:themeColor="text1"/>
+        </w:rPr>
+        <w:t xml:space="preserve"> to set and get the values form array.</w:t>
       </w:r>
     </w:p>
     <w:p>
@@ -9959,12 +10728,22 @@
         </w:rPr>
         <w:t xml:space="preserve">If you handle the index incorrectly then you will get an </w:t>
       </w:r>
+      <w:proofErr w:type="spellStart"/>
+      <w:proofErr w:type="gramStart"/>
       <w:r>
         <w:rPr>
           <w:color w:val="FF0000"/>
         </w:rPr>
-        <w:t>java.lang.ArrayIndexOutOfBoundsException</w:t>
-      </w:r>
+        <w:t>java.lang</w:t>
+      </w:r>
+      <w:proofErr w:type="gramEnd"/>
+      <w:r>
+        <w:rPr>
+          <w:color w:val="FF0000"/>
+        </w:rPr>
+        <w:t>.ArrayIndexOutOfBoundsException</w:t>
+      </w:r>
+      <w:proofErr w:type="spellEnd"/>
     </w:p>
     <w:p>
       <w:pPr>
@@ -9981,8 +10760,16 @@
         <w:rPr>
           <w:color w:val="000000" w:themeColor="text1"/>
         </w:rPr>
-        <w:t>There are different types of array</w:t>
-      </w:r>
+        <w:t xml:space="preserve">There are different types of </w:t>
+      </w:r>
+      <w:proofErr w:type="gramStart"/>
+      <w:r>
+        <w:rPr>
+          <w:color w:val="000000" w:themeColor="text1"/>
+        </w:rPr>
+        <w:t>array</w:t>
+      </w:r>
+      <w:proofErr w:type="gramEnd"/>
     </w:p>
     <w:p>
       <w:pPr>
@@ -10244,21 +11031,48 @@
           <w:color w:val="000000" w:themeColor="text1"/>
         </w:rPr>
       </w:pPr>
+      <w:proofErr w:type="spellStart"/>
       <w:r>
         <w:rPr>
           <w:color w:val="000000" w:themeColor="text1"/>
           <w:highlight w:val="yellow"/>
         </w:rPr>
-        <w:t>DataType identifier</w:t>
-      </w:r>
-      <w:r>
-        <w:rPr>
-          <w:b/>
-          <w:bCs/>
+        <w:t>DataType</w:t>
+      </w:r>
+      <w:proofErr w:type="spellEnd"/>
+      <w:r>
+        <w:rPr>
           <w:color w:val="000000" w:themeColor="text1"/>
           <w:highlight w:val="yellow"/>
         </w:rPr>
-        <w:t>[]</w:t>
+        <w:t xml:space="preserve"> </w:t>
+      </w:r>
+      <w:proofErr w:type="gramStart"/>
+      <w:r>
+        <w:rPr>
+          <w:color w:val="000000" w:themeColor="text1"/>
+          <w:highlight w:val="yellow"/>
+        </w:rPr>
+        <w:t>identifier</w:t>
+      </w:r>
+      <w:r>
+        <w:rPr>
+          <w:b/>
+          <w:bCs/>
+          <w:color w:val="000000" w:themeColor="text1"/>
+          <w:highlight w:val="yellow"/>
+        </w:rPr>
+        <w:t>[</w:t>
+      </w:r>
+      <w:proofErr w:type="gramEnd"/>
+      <w:r>
+        <w:rPr>
+          <w:b/>
+          <w:bCs/>
+          <w:color w:val="000000" w:themeColor="text1"/>
+          <w:highlight w:val="yellow"/>
+        </w:rPr>
+        <w:t>]</w:t>
       </w:r>
       <w:r>
         <w:rPr>
@@ -10371,12 +11185,30 @@
         </w:rPr>
         <w:t xml:space="preserve"> </w:t>
       </w:r>
+      <w:proofErr w:type="spellStart"/>
+      <w:proofErr w:type="gramStart"/>
       <w:r>
         <w:rPr>
           <w:color w:val="000000" w:themeColor="text1"/>
           <w:highlight w:val="yellow"/>
         </w:rPr>
-        <w:t>DataType[Size];</w:t>
+        <w:t>DataType</w:t>
+      </w:r>
+      <w:proofErr w:type="spellEnd"/>
+      <w:r>
+        <w:rPr>
+          <w:color w:val="000000" w:themeColor="text1"/>
+          <w:highlight w:val="yellow"/>
+        </w:rPr>
+        <w:t>[</w:t>
+      </w:r>
+      <w:proofErr w:type="gramEnd"/>
+      <w:r>
+        <w:rPr>
+          <w:color w:val="000000" w:themeColor="text1"/>
+          <w:highlight w:val="yellow"/>
+        </w:rPr>
+        <w:t>Size];</w:t>
       </w:r>
     </w:p>
     <w:p>
@@ -10430,7 +11262,23 @@
         <w:rPr>
           <w:color w:val="000000" w:themeColor="text1"/>
         </w:rPr>
-        <w:t>To set the custom value you have to use a index.</w:t>
+        <w:t xml:space="preserve">To set the custom value you have to use </w:t>
+      </w:r>
+      <w:proofErr w:type="spellStart"/>
+      <w:proofErr w:type="gramStart"/>
+      <w:r>
+        <w:rPr>
+          <w:color w:val="000000" w:themeColor="text1"/>
+        </w:rPr>
+        <w:t>a</w:t>
+      </w:r>
+      <w:proofErr w:type="spellEnd"/>
+      <w:proofErr w:type="gramEnd"/>
+      <w:r>
+        <w:rPr>
+          <w:color w:val="000000" w:themeColor="text1"/>
+        </w:rPr>
+        <w:t xml:space="preserve"> index.</w:t>
       </w:r>
     </w:p>
     <w:p>
@@ -10606,7 +11454,21 @@
         <w:rPr>
           <w:color w:val="000000" w:themeColor="text1"/>
         </w:rPr>
-        <w:t>double percent[]; // Declaration of Array</w:t>
+        <w:t xml:space="preserve">double </w:t>
+      </w:r>
+      <w:proofErr w:type="gramStart"/>
+      <w:r>
+        <w:rPr>
+          <w:color w:val="000000" w:themeColor="text1"/>
+        </w:rPr>
+        <w:t>percent[</w:t>
+      </w:r>
+      <w:proofErr w:type="gramEnd"/>
+      <w:r>
+        <w:rPr>
+          <w:color w:val="000000" w:themeColor="text1"/>
+        </w:rPr>
+        <w:t>]; // Declaration of Array</w:t>
       </w:r>
     </w:p>
     <w:p>
@@ -10621,7 +11483,21 @@
           <w:color w:val="000000" w:themeColor="text1"/>
         </w:rPr>
         <w:tab/>
-        <w:t>percent = new double[10]; // Instantiation of array</w:t>
+        <w:t xml:space="preserve">percent = new </w:t>
+      </w:r>
+      <w:proofErr w:type="gramStart"/>
+      <w:r>
+        <w:rPr>
+          <w:color w:val="000000" w:themeColor="text1"/>
+        </w:rPr>
+        <w:t>double[</w:t>
+      </w:r>
+      <w:proofErr w:type="gramEnd"/>
+      <w:r>
+        <w:rPr>
+          <w:color w:val="000000" w:themeColor="text1"/>
+        </w:rPr>
+        <w:t>10]; // Instantiation of array</w:t>
       </w:r>
     </w:p>
     <w:p>
@@ -10636,7 +11512,20 @@
           <w:color w:val="000000" w:themeColor="text1"/>
         </w:rPr>
         <w:tab/>
-        <w:t>percent[0] = 77.88; //initialization of array</w:t>
+      </w:r>
+      <w:proofErr w:type="gramStart"/>
+      <w:r>
+        <w:rPr>
+          <w:color w:val="000000" w:themeColor="text1"/>
+        </w:rPr>
+        <w:t>percent[</w:t>
+      </w:r>
+      <w:proofErr w:type="gramEnd"/>
+      <w:r>
+        <w:rPr>
+          <w:color w:val="000000" w:themeColor="text1"/>
+        </w:rPr>
+        <w:t>0] = 77.88; //initialization of array</w:t>
       </w:r>
     </w:p>
     <w:p>
@@ -10651,7 +11540,20 @@
           <w:color w:val="000000" w:themeColor="text1"/>
         </w:rPr>
         <w:tab/>
-        <w:t>percent[1] = 72.81;</w:t>
+      </w:r>
+      <w:proofErr w:type="gramStart"/>
+      <w:r>
+        <w:rPr>
+          <w:color w:val="000000" w:themeColor="text1"/>
+        </w:rPr>
+        <w:t>percent[</w:t>
+      </w:r>
+      <w:proofErr w:type="gramEnd"/>
+      <w:r>
+        <w:rPr>
+          <w:color w:val="000000" w:themeColor="text1"/>
+        </w:rPr>
+        <w:t>1] = 72.81;</w:t>
       </w:r>
     </w:p>
     <w:p>
@@ -10666,7 +11568,20 @@
           <w:color w:val="000000" w:themeColor="text1"/>
         </w:rPr>
         <w:tab/>
-        <w:t>percent[2] = 62.11;</w:t>
+      </w:r>
+      <w:proofErr w:type="gramStart"/>
+      <w:r>
+        <w:rPr>
+          <w:color w:val="000000" w:themeColor="text1"/>
+        </w:rPr>
+        <w:t>percent[</w:t>
+      </w:r>
+      <w:proofErr w:type="gramEnd"/>
+      <w:r>
+        <w:rPr>
+          <w:color w:val="000000" w:themeColor="text1"/>
+        </w:rPr>
+        <w:t>2] = 62.11;</w:t>
       </w:r>
     </w:p>
     <w:p>
@@ -10681,7 +11596,20 @@
           <w:color w:val="000000" w:themeColor="text1"/>
         </w:rPr>
         <w:tab/>
-        <w:t>percent[3] = 72.51;</w:t>
+      </w:r>
+      <w:proofErr w:type="gramStart"/>
+      <w:r>
+        <w:rPr>
+          <w:color w:val="000000" w:themeColor="text1"/>
+        </w:rPr>
+        <w:t>percent[</w:t>
+      </w:r>
+      <w:proofErr w:type="gramEnd"/>
+      <w:r>
+        <w:rPr>
+          <w:color w:val="000000" w:themeColor="text1"/>
+        </w:rPr>
+        <w:t>3] = 72.51;</w:t>
       </w:r>
     </w:p>
     <w:p>
@@ -10696,7 +11624,20 @@
           <w:color w:val="000000" w:themeColor="text1"/>
         </w:rPr>
         <w:tab/>
-        <w:t>percent[4] = 45.81;</w:t>
+      </w:r>
+      <w:proofErr w:type="gramStart"/>
+      <w:r>
+        <w:rPr>
+          <w:color w:val="000000" w:themeColor="text1"/>
+        </w:rPr>
+        <w:t>percent[</w:t>
+      </w:r>
+      <w:proofErr w:type="gramEnd"/>
+      <w:r>
+        <w:rPr>
+          <w:color w:val="000000" w:themeColor="text1"/>
+        </w:rPr>
+        <w:t>4] = 45.81;</w:t>
       </w:r>
     </w:p>
     <w:p>
@@ -10711,7 +11652,20 @@
           <w:color w:val="000000" w:themeColor="text1"/>
         </w:rPr>
         <w:tab/>
-        <w:t>percent[5] = 76.41;</w:t>
+      </w:r>
+      <w:proofErr w:type="gramStart"/>
+      <w:r>
+        <w:rPr>
+          <w:color w:val="000000" w:themeColor="text1"/>
+        </w:rPr>
+        <w:t>percent[</w:t>
+      </w:r>
+      <w:proofErr w:type="gramEnd"/>
+      <w:r>
+        <w:rPr>
+          <w:color w:val="000000" w:themeColor="text1"/>
+        </w:rPr>
+        <w:t>5] = 76.41;</w:t>
       </w:r>
     </w:p>
     <w:p>
@@ -10726,7 +11680,20 @@
           <w:color w:val="000000" w:themeColor="text1"/>
         </w:rPr>
         <w:tab/>
-        <w:t>percent[6] = 65.22;</w:t>
+      </w:r>
+      <w:proofErr w:type="gramStart"/>
+      <w:r>
+        <w:rPr>
+          <w:color w:val="000000" w:themeColor="text1"/>
+        </w:rPr>
+        <w:t>percent[</w:t>
+      </w:r>
+      <w:proofErr w:type="gramEnd"/>
+      <w:r>
+        <w:rPr>
+          <w:color w:val="000000" w:themeColor="text1"/>
+        </w:rPr>
+        <w:t>6] = 65.22;</w:t>
       </w:r>
     </w:p>
     <w:p>
@@ -10741,7 +11708,20 @@
           <w:color w:val="000000" w:themeColor="text1"/>
         </w:rPr>
         <w:tab/>
-        <w:t>percent[7] = 89.81;</w:t>
+      </w:r>
+      <w:proofErr w:type="gramStart"/>
+      <w:r>
+        <w:rPr>
+          <w:color w:val="000000" w:themeColor="text1"/>
+        </w:rPr>
+        <w:t>percent[</w:t>
+      </w:r>
+      <w:proofErr w:type="gramEnd"/>
+      <w:r>
+        <w:rPr>
+          <w:color w:val="000000" w:themeColor="text1"/>
+        </w:rPr>
+        <w:t>7] = 89.81;</w:t>
       </w:r>
     </w:p>
     <w:p>
@@ -10756,7 +11736,20 @@
           <w:color w:val="000000" w:themeColor="text1"/>
         </w:rPr>
         <w:tab/>
-        <w:t>percent[8] = 55.90;</w:t>
+      </w:r>
+      <w:proofErr w:type="gramStart"/>
+      <w:r>
+        <w:rPr>
+          <w:color w:val="000000" w:themeColor="text1"/>
+        </w:rPr>
+        <w:t>percent[</w:t>
+      </w:r>
+      <w:proofErr w:type="gramEnd"/>
+      <w:r>
+        <w:rPr>
+          <w:color w:val="000000" w:themeColor="text1"/>
+        </w:rPr>
+        <w:t>8] = 55.90;</w:t>
       </w:r>
     </w:p>
     <w:p>
@@ -10771,7 +11764,20 @@
           <w:color w:val="000000" w:themeColor="text1"/>
         </w:rPr>
         <w:tab/>
-        <w:t>percent[9] = 67.31;</w:t>
+      </w:r>
+      <w:proofErr w:type="gramStart"/>
+      <w:r>
+        <w:rPr>
+          <w:color w:val="000000" w:themeColor="text1"/>
+        </w:rPr>
+        <w:t>percent[</w:t>
+      </w:r>
+      <w:proofErr w:type="gramEnd"/>
+      <w:r>
+        <w:rPr>
+          <w:color w:val="000000" w:themeColor="text1"/>
+        </w:rPr>
+        <w:t>9] = 67.31;</w:t>
       </w:r>
     </w:p>
     <w:p>
@@ -10808,7 +11814,21 @@
         <w:rPr>
           <w:color w:val="000000" w:themeColor="text1"/>
         </w:rPr>
-        <w:t>double percent[]</w:t>
+        <w:t xml:space="preserve">double </w:t>
+      </w:r>
+      <w:proofErr w:type="gramStart"/>
+      <w:r>
+        <w:rPr>
+          <w:color w:val="000000" w:themeColor="text1"/>
+        </w:rPr>
+        <w:t>percent[</w:t>
+      </w:r>
+      <w:proofErr w:type="gramEnd"/>
+      <w:r>
+        <w:rPr>
+          <w:color w:val="000000" w:themeColor="text1"/>
+        </w:rPr>
+        <w:t>]</w:t>
       </w:r>
       <w:r>
         <w:rPr>
@@ -10847,7 +11867,20 @@
           <w:color w:val="000000" w:themeColor="text1"/>
         </w:rPr>
         <w:tab/>
-        <w:t>percent[0] = 77.88; //initialization of array</w:t>
+      </w:r>
+      <w:proofErr w:type="gramStart"/>
+      <w:r>
+        <w:rPr>
+          <w:color w:val="000000" w:themeColor="text1"/>
+        </w:rPr>
+        <w:t>percent[</w:t>
+      </w:r>
+      <w:proofErr w:type="gramEnd"/>
+      <w:r>
+        <w:rPr>
+          <w:color w:val="000000" w:themeColor="text1"/>
+        </w:rPr>
+        <w:t>0] = 77.88; //initialization of array</w:t>
       </w:r>
     </w:p>
     <w:p>
@@ -10862,7 +11895,20 @@
           <w:color w:val="000000" w:themeColor="text1"/>
         </w:rPr>
         <w:tab/>
-        <w:t>percent[1] = 72.81;</w:t>
+      </w:r>
+      <w:proofErr w:type="gramStart"/>
+      <w:r>
+        <w:rPr>
+          <w:color w:val="000000" w:themeColor="text1"/>
+        </w:rPr>
+        <w:t>percent[</w:t>
+      </w:r>
+      <w:proofErr w:type="gramEnd"/>
+      <w:r>
+        <w:rPr>
+          <w:color w:val="000000" w:themeColor="text1"/>
+        </w:rPr>
+        <w:t>1] = 72.81;</w:t>
       </w:r>
     </w:p>
     <w:p>
@@ -10877,7 +11923,20 @@
           <w:color w:val="000000" w:themeColor="text1"/>
         </w:rPr>
         <w:tab/>
-        <w:t>percent[2] = 62.11;</w:t>
+      </w:r>
+      <w:proofErr w:type="gramStart"/>
+      <w:r>
+        <w:rPr>
+          <w:color w:val="000000" w:themeColor="text1"/>
+        </w:rPr>
+        <w:t>percent[</w:t>
+      </w:r>
+      <w:proofErr w:type="gramEnd"/>
+      <w:r>
+        <w:rPr>
+          <w:color w:val="000000" w:themeColor="text1"/>
+        </w:rPr>
+        <w:t>2] = 62.11;</w:t>
       </w:r>
     </w:p>
     <w:p>
@@ -10892,7 +11951,20 @@
           <w:color w:val="000000" w:themeColor="text1"/>
         </w:rPr>
         <w:tab/>
-        <w:t>percent[3] = 72.51;</w:t>
+      </w:r>
+      <w:proofErr w:type="gramStart"/>
+      <w:r>
+        <w:rPr>
+          <w:color w:val="000000" w:themeColor="text1"/>
+        </w:rPr>
+        <w:t>percent[</w:t>
+      </w:r>
+      <w:proofErr w:type="gramEnd"/>
+      <w:r>
+        <w:rPr>
+          <w:color w:val="000000" w:themeColor="text1"/>
+        </w:rPr>
+        <w:t>3] = 72.51;</w:t>
       </w:r>
     </w:p>
     <w:p>
@@ -10907,7 +11979,20 @@
           <w:color w:val="000000" w:themeColor="text1"/>
         </w:rPr>
         <w:tab/>
-        <w:t>percent[4] = 45.81;</w:t>
+      </w:r>
+      <w:proofErr w:type="gramStart"/>
+      <w:r>
+        <w:rPr>
+          <w:color w:val="000000" w:themeColor="text1"/>
+        </w:rPr>
+        <w:t>percent[</w:t>
+      </w:r>
+      <w:proofErr w:type="gramEnd"/>
+      <w:r>
+        <w:rPr>
+          <w:color w:val="000000" w:themeColor="text1"/>
+        </w:rPr>
+        <w:t>4] = 45.81;</w:t>
       </w:r>
     </w:p>
     <w:p>
@@ -10922,7 +12007,20 @@
           <w:color w:val="000000" w:themeColor="text1"/>
         </w:rPr>
         <w:tab/>
-        <w:t>percent[5] = 76.41;</w:t>
+      </w:r>
+      <w:proofErr w:type="gramStart"/>
+      <w:r>
+        <w:rPr>
+          <w:color w:val="000000" w:themeColor="text1"/>
+        </w:rPr>
+        <w:t>percent[</w:t>
+      </w:r>
+      <w:proofErr w:type="gramEnd"/>
+      <w:r>
+        <w:rPr>
+          <w:color w:val="000000" w:themeColor="text1"/>
+        </w:rPr>
+        <w:t>5] = 76.41;</w:t>
       </w:r>
     </w:p>
     <w:p>
@@ -10937,7 +12035,20 @@
           <w:color w:val="000000" w:themeColor="text1"/>
         </w:rPr>
         <w:tab/>
-        <w:t>percent[6] = 65.22;</w:t>
+      </w:r>
+      <w:proofErr w:type="gramStart"/>
+      <w:r>
+        <w:rPr>
+          <w:color w:val="000000" w:themeColor="text1"/>
+        </w:rPr>
+        <w:t>percent[</w:t>
+      </w:r>
+      <w:proofErr w:type="gramEnd"/>
+      <w:r>
+        <w:rPr>
+          <w:color w:val="000000" w:themeColor="text1"/>
+        </w:rPr>
+        <w:t>6] = 65.22;</w:t>
       </w:r>
     </w:p>
     <w:p>
@@ -10952,7 +12063,20 @@
           <w:color w:val="000000" w:themeColor="text1"/>
         </w:rPr>
         <w:tab/>
-        <w:t>percent[7] = 89.81;</w:t>
+      </w:r>
+      <w:proofErr w:type="gramStart"/>
+      <w:r>
+        <w:rPr>
+          <w:color w:val="000000" w:themeColor="text1"/>
+        </w:rPr>
+        <w:t>percent[</w:t>
+      </w:r>
+      <w:proofErr w:type="gramEnd"/>
+      <w:r>
+        <w:rPr>
+          <w:color w:val="000000" w:themeColor="text1"/>
+        </w:rPr>
+        <w:t>7] = 89.81;</w:t>
       </w:r>
     </w:p>
     <w:p>
@@ -10967,7 +12091,20 @@
           <w:color w:val="000000" w:themeColor="text1"/>
         </w:rPr>
         <w:tab/>
-        <w:t>percent[8] = 55.90;</w:t>
+      </w:r>
+      <w:proofErr w:type="gramStart"/>
+      <w:r>
+        <w:rPr>
+          <w:color w:val="000000" w:themeColor="text1"/>
+        </w:rPr>
+        <w:t>percent[</w:t>
+      </w:r>
+      <w:proofErr w:type="gramEnd"/>
+      <w:r>
+        <w:rPr>
+          <w:color w:val="000000" w:themeColor="text1"/>
+        </w:rPr>
+        <w:t>8] = 55.90;</w:t>
       </w:r>
     </w:p>
     <w:p>
@@ -10982,7 +12119,20 @@
           <w:color w:val="000000" w:themeColor="text1"/>
         </w:rPr>
         <w:tab/>
-        <w:t>percent[9] = 67.31;</w:t>
+      </w:r>
+      <w:proofErr w:type="gramStart"/>
+      <w:r>
+        <w:rPr>
+          <w:color w:val="000000" w:themeColor="text1"/>
+        </w:rPr>
+        <w:t>percent[</w:t>
+      </w:r>
+      <w:proofErr w:type="gramEnd"/>
+      <w:r>
+        <w:rPr>
+          <w:color w:val="000000" w:themeColor="text1"/>
+        </w:rPr>
+        <w:t>9] = 67.31;</w:t>
       </w:r>
     </w:p>
     <w:p>
@@ -11024,7 +12174,21 @@
         <w:rPr>
           <w:color w:val="000000" w:themeColor="text1"/>
         </w:rPr>
-        <w:t>double percent[]</w:t>
+        <w:t xml:space="preserve">double </w:t>
+      </w:r>
+      <w:proofErr w:type="gramStart"/>
+      <w:r>
+        <w:rPr>
+          <w:color w:val="000000" w:themeColor="text1"/>
+        </w:rPr>
+        <w:t>percent[</w:t>
+      </w:r>
+      <w:proofErr w:type="gramEnd"/>
+      <w:r>
+        <w:rPr>
+          <w:color w:val="000000" w:themeColor="text1"/>
+        </w:rPr>
+        <w:t>]</w:t>
       </w:r>
       <w:r>
         <w:rPr>
@@ -11114,7 +12278,21 @@
         <w:rPr>
           <w:color w:val="000000" w:themeColor="text1"/>
         </w:rPr>
-        <w:t>double percent[]</w:t>
+        <w:t xml:space="preserve">double </w:t>
+      </w:r>
+      <w:proofErr w:type="gramStart"/>
+      <w:r>
+        <w:rPr>
+          <w:color w:val="000000" w:themeColor="text1"/>
+        </w:rPr>
+        <w:t>percent[</w:t>
+      </w:r>
+      <w:proofErr w:type="gramEnd"/>
+      <w:r>
+        <w:rPr>
+          <w:color w:val="000000" w:themeColor="text1"/>
+        </w:rPr>
+        <w:t>]</w:t>
       </w:r>
       <w:r>
         <w:rPr>
@@ -11182,7 +12360,21 @@
         <w:rPr>
           <w:color w:val="000000" w:themeColor="text1"/>
         </w:rPr>
-        <w:t>Using length function of array you can get the total number of values present inside array.</w:t>
+        <w:t xml:space="preserve">Using length function of </w:t>
+      </w:r>
+      <w:proofErr w:type="gramStart"/>
+      <w:r>
+        <w:rPr>
+          <w:color w:val="000000" w:themeColor="text1"/>
+        </w:rPr>
+        <w:t>array</w:t>
+      </w:r>
+      <w:proofErr w:type="gramEnd"/>
+      <w:r>
+        <w:rPr>
+          <w:color w:val="000000" w:themeColor="text1"/>
+        </w:rPr>
+        <w:t xml:space="preserve"> you can get the total number of values present inside array.</w:t>
       </w:r>
     </w:p>
     <w:p>
@@ -11211,12 +12403,16 @@
           <w:color w:val="000000" w:themeColor="text1"/>
         </w:rPr>
       </w:pPr>
+      <w:proofErr w:type="spellStart"/>
+      <w:proofErr w:type="gramStart"/>
       <w:r>
         <w:rPr>
           <w:color w:val="000000" w:themeColor="text1"/>
         </w:rPr>
         <w:t>array.length</w:t>
       </w:r>
+      <w:proofErr w:type="spellEnd"/>
+      <w:proofErr w:type="gramEnd"/>
     </w:p>
     <w:p>
       <w:pPr>
@@ -11248,7 +12444,23 @@
         <w:rPr>
           <w:color w:val="000000" w:themeColor="text1"/>
         </w:rPr>
-        <w:t>Last index = array.length – 1</w:t>
+        <w:t xml:space="preserve">Last index = </w:t>
+      </w:r>
+      <w:proofErr w:type="spellStart"/>
+      <w:proofErr w:type="gramStart"/>
+      <w:r>
+        <w:rPr>
+          <w:color w:val="000000" w:themeColor="text1"/>
+        </w:rPr>
+        <w:t>array.length</w:t>
+      </w:r>
+      <w:proofErr w:type="spellEnd"/>
+      <w:proofErr w:type="gramEnd"/>
+      <w:r>
+        <w:rPr>
+          <w:color w:val="000000" w:themeColor="text1"/>
+        </w:rPr>
+        <w:t xml:space="preserve"> – 1</w:t>
       </w:r>
     </w:p>
     <w:p>
@@ -11451,21 +12663,48 @@
           <w:color w:val="000000" w:themeColor="text1"/>
         </w:rPr>
       </w:pPr>
+      <w:proofErr w:type="spellStart"/>
       <w:r>
         <w:rPr>
           <w:color w:val="000000" w:themeColor="text1"/>
           <w:highlight w:val="yellow"/>
         </w:rPr>
-        <w:t>DataType identifier</w:t>
-      </w:r>
-      <w:r>
-        <w:rPr>
-          <w:b/>
-          <w:bCs/>
+        <w:t>DataType</w:t>
+      </w:r>
+      <w:proofErr w:type="spellEnd"/>
+      <w:r>
+        <w:rPr>
           <w:color w:val="000000" w:themeColor="text1"/>
           <w:highlight w:val="yellow"/>
         </w:rPr>
-        <w:t>[]</w:t>
+        <w:t xml:space="preserve"> </w:t>
+      </w:r>
+      <w:proofErr w:type="gramStart"/>
+      <w:r>
+        <w:rPr>
+          <w:color w:val="000000" w:themeColor="text1"/>
+          <w:highlight w:val="yellow"/>
+        </w:rPr>
+        <w:t>identifier</w:t>
+      </w:r>
+      <w:r>
+        <w:rPr>
+          <w:b/>
+          <w:bCs/>
+          <w:color w:val="000000" w:themeColor="text1"/>
+          <w:highlight w:val="yellow"/>
+        </w:rPr>
+        <w:t>[</w:t>
+      </w:r>
+      <w:proofErr w:type="gramEnd"/>
+      <w:r>
+        <w:rPr>
+          <w:b/>
+          <w:bCs/>
+          <w:color w:val="000000" w:themeColor="text1"/>
+          <w:highlight w:val="yellow"/>
+        </w:rPr>
+        <w:t>]</w:t>
       </w:r>
       <w:r>
         <w:rPr>
@@ -11591,6 +12830,8 @@
         </w:rPr>
         <w:t xml:space="preserve"> </w:t>
       </w:r>
+      <w:proofErr w:type="spellStart"/>
+      <w:proofErr w:type="gramStart"/>
       <w:r>
         <w:rPr>
           <w:color w:val="000000" w:themeColor="text1"/>
@@ -11598,6 +12839,7 @@
         </w:rPr>
         <w:t>DataType</w:t>
       </w:r>
+      <w:proofErr w:type="spellEnd"/>
       <w:r>
         <w:rPr>
           <w:b/>
@@ -11605,7 +12847,17 @@
           <w:color w:val="000000" w:themeColor="text1"/>
           <w:highlight w:val="yellow"/>
         </w:rPr>
-        <w:t>[Row-Size][Column-Size]</w:t>
+        <w:t>[</w:t>
+      </w:r>
+      <w:proofErr w:type="gramEnd"/>
+      <w:r>
+        <w:rPr>
+          <w:b/>
+          <w:bCs/>
+          <w:color w:val="000000" w:themeColor="text1"/>
+          <w:highlight w:val="yellow"/>
+        </w:rPr>
+        <w:t>Row-Size][Column-Size]</w:t>
       </w:r>
       <w:r>
         <w:rPr>
@@ -11669,7 +12921,23 @@
         <w:rPr>
           <w:color w:val="000000" w:themeColor="text1"/>
         </w:rPr>
-        <w:t>To set the custom value you have to use a index.</w:t>
+        <w:t xml:space="preserve">To set the custom value you have to use </w:t>
+      </w:r>
+      <w:proofErr w:type="spellStart"/>
+      <w:proofErr w:type="gramStart"/>
+      <w:r>
+        <w:rPr>
+          <w:color w:val="000000" w:themeColor="text1"/>
+        </w:rPr>
+        <w:t>a</w:t>
+      </w:r>
+      <w:proofErr w:type="spellEnd"/>
+      <w:proofErr w:type="gramEnd"/>
+      <w:r>
+        <w:rPr>
+          <w:color w:val="000000" w:themeColor="text1"/>
+        </w:rPr>
+        <w:t xml:space="preserve"> index.</w:t>
       </w:r>
     </w:p>
     <w:p>
@@ -11869,11 +13137,19 @@
           <w:color w:val="000000" w:themeColor="text1"/>
         </w:rPr>
       </w:pPr>
-      <w:r>
-        <w:rPr>
-          <w:color w:val="000000" w:themeColor="text1"/>
-        </w:rPr>
-        <w:t>Array.length: It will return a total number of rows.</w:t>
+      <w:proofErr w:type="spellStart"/>
+      <w:r>
+        <w:rPr>
+          <w:color w:val="000000" w:themeColor="text1"/>
+        </w:rPr>
+        <w:t>Array.length</w:t>
+      </w:r>
+      <w:proofErr w:type="spellEnd"/>
+      <w:r>
+        <w:rPr>
+          <w:color w:val="000000" w:themeColor="text1"/>
+        </w:rPr>
+        <w:t>: It will return a total number of rows.</w:t>
       </w:r>
     </w:p>
     <w:p>
@@ -11891,7 +13167,21 @@
         <w:rPr>
           <w:color w:val="000000" w:themeColor="text1"/>
         </w:rPr>
-        <w:t>Array[row-index].length: It will return a total number of columns</w:t>
+        <w:t>Array[row-index</w:t>
+      </w:r>
+      <w:proofErr w:type="gramStart"/>
+      <w:r>
+        <w:rPr>
+          <w:color w:val="000000" w:themeColor="text1"/>
+        </w:rPr>
+        <w:t>].length</w:t>
+      </w:r>
+      <w:proofErr w:type="gramEnd"/>
+      <w:r>
+        <w:rPr>
+          <w:color w:val="000000" w:themeColor="text1"/>
+        </w:rPr>
+        <w:t>: It will return a total number of columns</w:t>
       </w:r>
       <w:r>
         <w:rPr>
@@ -11958,7 +13248,21 @@
         <w:rPr>
           <w:color w:val="000000" w:themeColor="text1"/>
         </w:rPr>
-        <w:t>double percent[][]; // Declaring Array</w:t>
+        <w:t xml:space="preserve">double </w:t>
+      </w:r>
+      <w:proofErr w:type="gramStart"/>
+      <w:r>
+        <w:rPr>
+          <w:color w:val="000000" w:themeColor="text1"/>
+        </w:rPr>
+        <w:t>percent[</w:t>
+      </w:r>
+      <w:proofErr w:type="gramEnd"/>
+      <w:r>
+        <w:rPr>
+          <w:color w:val="000000" w:themeColor="text1"/>
+        </w:rPr>
+        <w:t>][]; // Declaring Array</w:t>
       </w:r>
     </w:p>
     <w:p>
@@ -11974,7 +13278,21 @@
           <w:color w:val="000000" w:themeColor="text1"/>
         </w:rPr>
         <w:tab/>
-        <w:t>percent = new double[3][5]; // Instantiation of array</w:t>
+        <w:t xml:space="preserve">percent = new </w:t>
+      </w:r>
+      <w:proofErr w:type="gramStart"/>
+      <w:r>
+        <w:rPr>
+          <w:color w:val="000000" w:themeColor="text1"/>
+        </w:rPr>
+        <w:t>double[</w:t>
+      </w:r>
+      <w:proofErr w:type="gramEnd"/>
+      <w:r>
+        <w:rPr>
+          <w:color w:val="000000" w:themeColor="text1"/>
+        </w:rPr>
+        <w:t>3][5]; // Instantiation of array</w:t>
       </w:r>
     </w:p>
     <w:p>
@@ -11985,11 +13303,19 @@
           <w:color w:val="000000" w:themeColor="text1"/>
         </w:rPr>
       </w:pPr>
-      <w:r>
-        <w:rPr>
-          <w:color w:val="000000" w:themeColor="text1"/>
-        </w:rPr>
-        <w:t>percent[0][0] = 67.65;  // Initialization</w:t>
+      <w:proofErr w:type="gramStart"/>
+      <w:r>
+        <w:rPr>
+          <w:color w:val="000000" w:themeColor="text1"/>
+        </w:rPr>
+        <w:t>percent[</w:t>
+      </w:r>
+      <w:proofErr w:type="gramEnd"/>
+      <w:r>
+        <w:rPr>
+          <w:color w:val="000000" w:themeColor="text1"/>
+        </w:rPr>
+        <w:t>0][0] = 67.65;  // Initialization</w:t>
       </w:r>
     </w:p>
     <w:p>
@@ -12005,7 +13331,20 @@
           <w:color w:val="000000" w:themeColor="text1"/>
         </w:rPr>
         <w:tab/>
-        <w:t>percent[0][1] = 87.15;</w:t>
+      </w:r>
+      <w:proofErr w:type="gramStart"/>
+      <w:r>
+        <w:rPr>
+          <w:color w:val="000000" w:themeColor="text1"/>
+        </w:rPr>
+        <w:t>percent[</w:t>
+      </w:r>
+      <w:proofErr w:type="gramEnd"/>
+      <w:r>
+        <w:rPr>
+          <w:color w:val="000000" w:themeColor="text1"/>
+        </w:rPr>
+        <w:t>0][1] = 87.15;</w:t>
       </w:r>
     </w:p>
     <w:p>
@@ -12021,7 +13360,20 @@
           <w:color w:val="000000" w:themeColor="text1"/>
         </w:rPr>
         <w:tab/>
-        <w:t>percent[0][2] = 61.45;</w:t>
+      </w:r>
+      <w:proofErr w:type="gramStart"/>
+      <w:r>
+        <w:rPr>
+          <w:color w:val="000000" w:themeColor="text1"/>
+        </w:rPr>
+        <w:t>percent[</w:t>
+      </w:r>
+      <w:proofErr w:type="gramEnd"/>
+      <w:r>
+        <w:rPr>
+          <w:color w:val="000000" w:themeColor="text1"/>
+        </w:rPr>
+        <w:t>0][2] = 61.45;</w:t>
       </w:r>
     </w:p>
     <w:p>
@@ -12060,7 +13412,21 @@
         <w:rPr>
           <w:color w:val="000000" w:themeColor="text1"/>
         </w:rPr>
-        <w:t>double percent[][]</w:t>
+        <w:t xml:space="preserve">double </w:t>
+      </w:r>
+      <w:proofErr w:type="gramStart"/>
+      <w:r>
+        <w:rPr>
+          <w:color w:val="000000" w:themeColor="text1"/>
+        </w:rPr>
+        <w:t>percent[</w:t>
+      </w:r>
+      <w:proofErr w:type="gramEnd"/>
+      <w:r>
+        <w:rPr>
+          <w:color w:val="000000" w:themeColor="text1"/>
+        </w:rPr>
+        <w:t>][]</w:t>
       </w:r>
       <w:r>
         <w:rPr>
@@ -12107,11 +13473,19 @@
           <w:color w:val="000000" w:themeColor="text1"/>
         </w:rPr>
       </w:pPr>
-      <w:r>
-        <w:rPr>
-          <w:color w:val="000000" w:themeColor="text1"/>
-        </w:rPr>
-        <w:t>percent[0][0] = 67.65;  // Initialization</w:t>
+      <w:proofErr w:type="gramStart"/>
+      <w:r>
+        <w:rPr>
+          <w:color w:val="000000" w:themeColor="text1"/>
+        </w:rPr>
+        <w:t>percent[</w:t>
+      </w:r>
+      <w:proofErr w:type="gramEnd"/>
+      <w:r>
+        <w:rPr>
+          <w:color w:val="000000" w:themeColor="text1"/>
+        </w:rPr>
+        <w:t>0][0] = 67.65;  // Initialization</w:t>
       </w:r>
     </w:p>
     <w:p>
@@ -12127,7 +13501,20 @@
           <w:color w:val="000000" w:themeColor="text1"/>
         </w:rPr>
         <w:tab/>
-        <w:t>percent[0][1] = 87.15;</w:t>
+      </w:r>
+      <w:proofErr w:type="gramStart"/>
+      <w:r>
+        <w:rPr>
+          <w:color w:val="000000" w:themeColor="text1"/>
+        </w:rPr>
+        <w:t>percent[</w:t>
+      </w:r>
+      <w:proofErr w:type="gramEnd"/>
+      <w:r>
+        <w:rPr>
+          <w:color w:val="000000" w:themeColor="text1"/>
+        </w:rPr>
+        <w:t>0][1] = 87.15;</w:t>
       </w:r>
     </w:p>
     <w:p>
@@ -12143,7 +13530,20 @@
           <w:color w:val="000000" w:themeColor="text1"/>
         </w:rPr>
         <w:tab/>
-        <w:t>percent[0][2] = 61.45;</w:t>
+      </w:r>
+      <w:proofErr w:type="gramStart"/>
+      <w:r>
+        <w:rPr>
+          <w:color w:val="000000" w:themeColor="text1"/>
+        </w:rPr>
+        <w:t>percent[</w:t>
+      </w:r>
+      <w:proofErr w:type="gramEnd"/>
+      <w:r>
+        <w:rPr>
+          <w:color w:val="000000" w:themeColor="text1"/>
+        </w:rPr>
+        <w:t>0][2] = 61.45;</w:t>
       </w:r>
     </w:p>
     <w:p>
@@ -12182,7 +13582,21 @@
         <w:rPr>
           <w:color w:val="00B050"/>
         </w:rPr>
-        <w:t xml:space="preserve">double percent[][] </w:t>
+        <w:t xml:space="preserve">double </w:t>
+      </w:r>
+      <w:proofErr w:type="gramStart"/>
+      <w:r>
+        <w:rPr>
+          <w:color w:val="00B050"/>
+        </w:rPr>
+        <w:t>percent[</w:t>
+      </w:r>
+      <w:proofErr w:type="gramEnd"/>
+      <w:r>
+        <w:rPr>
+          <w:color w:val="00B050"/>
+        </w:rPr>
+        <w:t xml:space="preserve">][] </w:t>
       </w:r>
       <w:r>
         <w:rPr>
@@ -12311,7 +13725,21 @@
         <w:rPr>
           <w:color w:val="00B050"/>
         </w:rPr>
-        <w:t xml:space="preserve">double percent[][] </w:t>
+        <w:t xml:space="preserve">double </w:t>
+      </w:r>
+      <w:proofErr w:type="gramStart"/>
+      <w:r>
+        <w:rPr>
+          <w:color w:val="00B050"/>
+        </w:rPr>
+        <w:t>percent[</w:t>
+      </w:r>
+      <w:proofErr w:type="gramEnd"/>
+      <w:r>
+        <w:rPr>
+          <w:color w:val="00B050"/>
+        </w:rPr>
+        <w:t xml:space="preserve">][] </w:t>
       </w:r>
       <w:r>
         <w:rPr>
@@ -12481,7 +13909,21 @@
           <w:color w:val="000000" w:themeColor="text1"/>
         </w:rPr>
         <w:tab/>
-        <w:t xml:space="preserve">And Also print the Highest Percentage. </w:t>
+        <w:t xml:space="preserve">And </w:t>
+      </w:r>
+      <w:proofErr w:type="gramStart"/>
+      <w:r>
+        <w:rPr>
+          <w:color w:val="000000" w:themeColor="text1"/>
+        </w:rPr>
+        <w:t>Also</w:t>
+      </w:r>
+      <w:proofErr w:type="gramEnd"/>
+      <w:r>
+        <w:rPr>
+          <w:color w:val="000000" w:themeColor="text1"/>
+        </w:rPr>
+        <w:t xml:space="preserve"> print the Highest Percentage. </w:t>
       </w:r>
     </w:p>
     <w:p>
@@ -12529,7 +13971,27 @@
           <w:u w:val="single"/>
         </w:rPr>
         <w:lastRenderedPageBreak/>
-        <w:t>Multi-dimenational Array</w:t>
+        <w:t>Multi-</w:t>
+      </w:r>
+      <w:proofErr w:type="spellStart"/>
+      <w:r>
+        <w:rPr>
+          <w:b/>
+          <w:bCs/>
+          <w:color w:val="000000" w:themeColor="text1"/>
+          <w:u w:val="single"/>
+        </w:rPr>
+        <w:t>dimenational</w:t>
+      </w:r>
+      <w:proofErr w:type="spellEnd"/>
+      <w:r>
+        <w:rPr>
+          <w:b/>
+          <w:bCs/>
+          <w:color w:val="000000" w:themeColor="text1"/>
+          <w:u w:val="single"/>
+        </w:rPr>
+        <w:t xml:space="preserve"> Array</w:t>
       </w:r>
     </w:p>
     <w:p>
@@ -12565,7 +14027,21 @@
         <w:rPr>
           <w:color w:val="000000" w:themeColor="text1"/>
         </w:rPr>
-        <w:t>It is used to store the values which has fixed and variable number of column.</w:t>
+        <w:t xml:space="preserve">It is used to store the values which has fixed and variable number of </w:t>
+      </w:r>
+      <w:proofErr w:type="gramStart"/>
+      <w:r>
+        <w:rPr>
+          <w:color w:val="000000" w:themeColor="text1"/>
+        </w:rPr>
+        <w:t>column</w:t>
+      </w:r>
+      <w:proofErr w:type="gramEnd"/>
+      <w:r>
+        <w:rPr>
+          <w:color w:val="000000" w:themeColor="text1"/>
+        </w:rPr>
+        <w:t>.</w:t>
       </w:r>
     </w:p>
     <w:p>
@@ -12579,11 +14055,19 @@
           <w:color w:val="000000" w:themeColor="text1"/>
         </w:rPr>
       </w:pPr>
-      <w:r>
-        <w:rPr>
-          <w:color w:val="000000" w:themeColor="text1"/>
-        </w:rPr>
-        <w:t xml:space="preserve">Its is also known as </w:t>
+      <w:proofErr w:type="spellStart"/>
+      <w:r>
+        <w:rPr>
+          <w:color w:val="000000" w:themeColor="text1"/>
+        </w:rPr>
+        <w:t>Its</w:t>
+      </w:r>
+      <w:proofErr w:type="spellEnd"/>
+      <w:r>
+        <w:rPr>
+          <w:color w:val="000000" w:themeColor="text1"/>
+        </w:rPr>
+        <w:t xml:space="preserve"> is also known as </w:t>
       </w:r>
       <w:r>
         <w:rPr>
@@ -12636,7 +14120,21 @@
         <w:rPr>
           <w:color w:val="000000" w:themeColor="text1"/>
         </w:rPr>
-        <w:t>int array[][] = {</w:t>
+        <w:t xml:space="preserve">int </w:t>
+      </w:r>
+      <w:proofErr w:type="gramStart"/>
+      <w:r>
+        <w:rPr>
+          <w:color w:val="000000" w:themeColor="text1"/>
+        </w:rPr>
+        <w:t>array[</w:t>
+      </w:r>
+      <w:proofErr w:type="gramEnd"/>
+      <w:r>
+        <w:rPr>
+          <w:color w:val="000000" w:themeColor="text1"/>
+        </w:rPr>
+        <w:t>][] = {</w:t>
       </w:r>
     </w:p>
     <w:p>
@@ -12893,7 +14391,21 @@
         <w:rPr>
           <w:color w:val="000000" w:themeColor="text1"/>
         </w:rPr>
-        <w:t>Along with variables and methods you can also create a constructure or another class(Nested class) in a class</w:t>
+        <w:t xml:space="preserve">Along with variables and methods you can also create a constructure or another </w:t>
+      </w:r>
+      <w:proofErr w:type="gramStart"/>
+      <w:r>
+        <w:rPr>
+          <w:color w:val="000000" w:themeColor="text1"/>
+        </w:rPr>
+        <w:t>class(</w:t>
+      </w:r>
+      <w:proofErr w:type="gramEnd"/>
+      <w:r>
+        <w:rPr>
+          <w:color w:val="000000" w:themeColor="text1"/>
+        </w:rPr>
+        <w:t>Nested class) in a class</w:t>
       </w:r>
       <w:r>
         <w:rPr>
@@ -13121,7 +14633,35 @@
         <w:rPr>
           <w:color w:val="000000" w:themeColor="text1"/>
         </w:rPr>
-        <w:t xml:space="preserve"> methods has to execute manually by calling them directy or by using Object.</w:t>
+        <w:t xml:space="preserve"> methods </w:t>
+      </w:r>
+      <w:proofErr w:type="gramStart"/>
+      <w:r>
+        <w:rPr>
+          <w:color w:val="000000" w:themeColor="text1"/>
+        </w:rPr>
+        <w:t>has</w:t>
+      </w:r>
+      <w:proofErr w:type="gramEnd"/>
+      <w:r>
+        <w:rPr>
+          <w:color w:val="000000" w:themeColor="text1"/>
+        </w:rPr>
+        <w:t xml:space="preserve"> to execute manually by calling them </w:t>
+      </w:r>
+      <w:proofErr w:type="spellStart"/>
+      <w:r>
+        <w:rPr>
+          <w:color w:val="000000" w:themeColor="text1"/>
+        </w:rPr>
+        <w:t>directy</w:t>
+      </w:r>
+      <w:proofErr w:type="spellEnd"/>
+      <w:r>
+        <w:rPr>
+          <w:color w:val="000000" w:themeColor="text1"/>
+        </w:rPr>
+        <w:t xml:space="preserve"> or by using Object.</w:t>
       </w:r>
     </w:p>
     <w:p>
@@ -13165,7 +14705,21 @@
         <w:rPr>
           <w:color w:val="000000" w:themeColor="text1"/>
         </w:rPr>
-        <w:t xml:space="preserve"> The values which is passed to parameters are called </w:t>
+        <w:t xml:space="preserve"> The values which </w:t>
+      </w:r>
+      <w:proofErr w:type="gramStart"/>
+      <w:r>
+        <w:rPr>
+          <w:color w:val="000000" w:themeColor="text1"/>
+        </w:rPr>
+        <w:t>is</w:t>
+      </w:r>
+      <w:proofErr w:type="gramEnd"/>
+      <w:r>
+        <w:rPr>
+          <w:color w:val="000000" w:themeColor="text1"/>
+        </w:rPr>
+        <w:t xml:space="preserve"> passed to parameters are called </w:t>
       </w:r>
       <w:r>
         <w:rPr>
@@ -13217,7 +14771,21 @@
         <w:rPr>
           <w:color w:val="000000" w:themeColor="text1"/>
         </w:rPr>
-        <w:t>There can be onlt single return type.</w:t>
+        <w:t xml:space="preserve">There can be </w:t>
+      </w:r>
+      <w:proofErr w:type="spellStart"/>
+      <w:r>
+        <w:rPr>
+          <w:color w:val="000000" w:themeColor="text1"/>
+        </w:rPr>
+        <w:t>onlt</w:t>
+      </w:r>
+      <w:proofErr w:type="spellEnd"/>
+      <w:r>
+        <w:rPr>
+          <w:color w:val="000000" w:themeColor="text1"/>
+        </w:rPr>
+        <w:t xml:space="preserve"> single return type.</w:t>
       </w:r>
     </w:p>
     <w:p>
@@ -13473,7 +15041,21 @@
         <w:rPr>
           <w:color w:val="000000" w:themeColor="text1"/>
         </w:rPr>
-        <w:t>Using an object you can access the properties of the class (variables and methods).</w:t>
+        <w:t xml:space="preserve">Using an </w:t>
+      </w:r>
+      <w:proofErr w:type="gramStart"/>
+      <w:r>
+        <w:rPr>
+          <w:color w:val="000000" w:themeColor="text1"/>
+        </w:rPr>
+        <w:t>object</w:t>
+      </w:r>
+      <w:proofErr w:type="gramEnd"/>
+      <w:r>
+        <w:rPr>
+          <w:color w:val="000000" w:themeColor="text1"/>
+        </w:rPr>
+        <w:t xml:space="preserve"> you can access the properties of the class (variables and methods).</w:t>
       </w:r>
     </w:p>
     <w:p>
@@ -14247,6 +15829,8 @@
         </w:rPr>
         <w:t xml:space="preserve">This class is present inside </w:t>
       </w:r>
+      <w:proofErr w:type="spellStart"/>
+      <w:proofErr w:type="gramStart"/>
       <w:r>
         <w:rPr>
           <w:b/>
@@ -14255,6 +15839,8 @@
         </w:rPr>
         <w:t>java.util</w:t>
       </w:r>
+      <w:proofErr w:type="spellEnd"/>
+      <w:proofErr w:type="gramEnd"/>
       <w:r>
         <w:rPr>
           <w:color w:val="000000" w:themeColor="text1"/>
@@ -14283,7 +15869,21 @@
         <w:rPr>
           <w:color w:val="000000" w:themeColor="text1"/>
         </w:rPr>
-        <w:t>To use this class you have to import it into java program and also create an object of the class.</w:t>
+        <w:t xml:space="preserve">To use this </w:t>
+      </w:r>
+      <w:proofErr w:type="gramStart"/>
+      <w:r>
+        <w:rPr>
+          <w:color w:val="000000" w:themeColor="text1"/>
+        </w:rPr>
+        <w:t>class</w:t>
+      </w:r>
+      <w:proofErr w:type="gramEnd"/>
+      <w:r>
+        <w:rPr>
+          <w:color w:val="000000" w:themeColor="text1"/>
+        </w:rPr>
+        <w:t xml:space="preserve"> you have to import it into java program and also create an object of the class.</w:t>
       </w:r>
     </w:p>
     <w:p>
@@ -14319,7 +15919,29 @@
         <w:rPr>
           <w:color w:val="000000" w:themeColor="text1"/>
         </w:rPr>
-        <w:t>There is nextXXX(), is use to accept the different type of values.</w:t>
+        <w:t xml:space="preserve">There is </w:t>
+      </w:r>
+      <w:proofErr w:type="spellStart"/>
+      <w:proofErr w:type="gramStart"/>
+      <w:r>
+        <w:rPr>
+          <w:color w:val="000000" w:themeColor="text1"/>
+        </w:rPr>
+        <w:t>nextXXX</w:t>
+      </w:r>
+      <w:proofErr w:type="spellEnd"/>
+      <w:r>
+        <w:rPr>
+          <w:color w:val="000000" w:themeColor="text1"/>
+        </w:rPr>
+        <w:t>(</w:t>
+      </w:r>
+      <w:proofErr w:type="gramEnd"/>
+      <w:r>
+        <w:rPr>
+          <w:color w:val="000000" w:themeColor="text1"/>
+        </w:rPr>
+        <w:t>), is use to accept the different type of values.</w:t>
       </w:r>
     </w:p>
     <w:p>
@@ -14337,7 +15959,21 @@
         <w:rPr>
           <w:color w:val="000000" w:themeColor="text1"/>
         </w:rPr>
-        <w:t>You can use next() method to accept a string type of values.</w:t>
+        <w:t xml:space="preserve">You can use </w:t>
+      </w:r>
+      <w:proofErr w:type="gramStart"/>
+      <w:r>
+        <w:rPr>
+          <w:color w:val="000000" w:themeColor="text1"/>
+        </w:rPr>
+        <w:t>next(</w:t>
+      </w:r>
+      <w:proofErr w:type="gramEnd"/>
+      <w:r>
+        <w:rPr>
+          <w:color w:val="000000" w:themeColor="text1"/>
+        </w:rPr>
+        <w:t>) method to accept a string type of values.</w:t>
       </w:r>
     </w:p>
     <w:p>
@@ -14734,12 +16370,14 @@
                 <w:color w:val="000000" w:themeColor="text1"/>
               </w:rPr>
             </w:pPr>
+            <w:proofErr w:type="spellStart"/>
             <w:r>
               <w:rPr>
                 <w:color w:val="000000" w:themeColor="text1"/>
               </w:rPr>
               <w:t>boolean</w:t>
             </w:r>
+            <w:proofErr w:type="spellEnd"/>
           </w:p>
         </w:tc>
         <w:tc>
@@ -14847,7 +16485,21 @@
         <w:rPr>
           <w:color w:val="000000" w:themeColor="text1"/>
         </w:rPr>
-        <w:t>String is use to store a multiple character or combination of symbol, Numbers and characters.</w:t>
+        <w:t xml:space="preserve">String is </w:t>
+      </w:r>
+      <w:proofErr w:type="spellStart"/>
+      <w:r>
+        <w:rPr>
+          <w:color w:val="000000" w:themeColor="text1"/>
+        </w:rPr>
+        <w:t>use</w:t>
+      </w:r>
+      <w:proofErr w:type="spellEnd"/>
+      <w:r>
+        <w:rPr>
+          <w:color w:val="000000" w:themeColor="text1"/>
+        </w:rPr>
+        <w:t xml:space="preserve"> to store a multiple character or combination of symbol, Numbers and characters.</w:t>
       </w:r>
     </w:p>
     <w:p>
@@ -14927,12 +16579,14 @@
           <w:u w:val="single"/>
         </w:rPr>
       </w:pPr>
+      <w:proofErr w:type="spellStart"/>
       <w:r>
         <w:rPr>
           <w:color w:val="000000" w:themeColor="text1"/>
         </w:rPr>
         <w:t>StringBuffer</w:t>
       </w:r>
+      <w:proofErr w:type="spellEnd"/>
     </w:p>
     <w:p>
       <w:pPr>
@@ -15054,6 +16708,8 @@
         </w:rPr>
         <w:t xml:space="preserve">String class is present inside </w:t>
       </w:r>
+      <w:proofErr w:type="spellStart"/>
+      <w:proofErr w:type="gramStart"/>
       <w:r>
         <w:rPr>
           <w:b/>
@@ -15062,6 +16718,8 @@
         </w:rPr>
         <w:t>java.lang</w:t>
       </w:r>
+      <w:proofErr w:type="spellEnd"/>
+      <w:proofErr w:type="gramEnd"/>
       <w:r>
         <w:rPr>
           <w:color w:val="000000" w:themeColor="text1"/>
@@ -15108,7 +16766,21 @@
         <w:rPr>
           <w:color w:val="000000" w:themeColor="text1"/>
         </w:rPr>
-        <w:t>To Use String class you have to create object of String class, which can be achieve by 2 ways.</w:t>
+        <w:t xml:space="preserve">To Use String </w:t>
+      </w:r>
+      <w:proofErr w:type="gramStart"/>
+      <w:r>
+        <w:rPr>
+          <w:color w:val="000000" w:themeColor="text1"/>
+        </w:rPr>
+        <w:t>class</w:t>
+      </w:r>
+      <w:proofErr w:type="gramEnd"/>
+      <w:r>
+        <w:rPr>
+          <w:color w:val="000000" w:themeColor="text1"/>
+        </w:rPr>
+        <w:t xml:space="preserve"> you have to create object of String class, which can be achieve by 2 ways.</w:t>
       </w:r>
     </w:p>
     <w:p>
@@ -15634,20 +17306,14 @@
           <w:color w:val="000000" w:themeColor="text1"/>
         </w:rPr>
       </w:pPr>
+      <w:proofErr w:type="gramStart"/>
       <w:r>
         <w:rPr>
           <w:color w:val="000000" w:themeColor="text1"/>
         </w:rPr>
         <w:t>Output :</w:t>
       </w:r>
-      <w:r>
-        <w:rPr>
-          <w:b/>
-          <w:bCs/>
-          <w:color w:val="000000" w:themeColor="text1"/>
-        </w:rPr>
-        <w:t xml:space="preserve"> emocleW</w:t>
-      </w:r>
+      <w:proofErr w:type="gramEnd"/>
       <w:r>
         <w:rPr>
           <w:b/>
@@ -15656,11 +17322,43 @@
         </w:rPr>
         <w:t xml:space="preserve"> </w:t>
       </w:r>
-      <w:r>
-        <w:rPr>
-          <w:color w:val="000000" w:themeColor="text1"/>
-        </w:rPr>
-        <w:t>(Hint: use toCharArray() Method)</w:t>
+      <w:proofErr w:type="spellStart"/>
+      <w:r>
+        <w:rPr>
+          <w:b/>
+          <w:bCs/>
+          <w:color w:val="000000" w:themeColor="text1"/>
+        </w:rPr>
+        <w:t>emocleW</w:t>
+      </w:r>
+      <w:proofErr w:type="spellEnd"/>
+      <w:r>
+        <w:rPr>
+          <w:b/>
+          <w:bCs/>
+          <w:color w:val="000000" w:themeColor="text1"/>
+        </w:rPr>
+        <w:t xml:space="preserve"> </w:t>
+      </w:r>
+      <w:r>
+        <w:rPr>
+          <w:color w:val="000000" w:themeColor="text1"/>
+        </w:rPr>
+        <w:t xml:space="preserve">(Hint: use </w:t>
+      </w:r>
+      <w:proofErr w:type="spellStart"/>
+      <w:r>
+        <w:rPr>
+          <w:color w:val="000000" w:themeColor="text1"/>
+        </w:rPr>
+        <w:t>toCharArray</w:t>
+      </w:r>
+      <w:proofErr w:type="spellEnd"/>
+      <w:r>
+        <w:rPr>
+          <w:color w:val="000000" w:themeColor="text1"/>
+        </w:rPr>
+        <w:t>() Method)</w:t>
       </w:r>
     </w:p>
     <w:p>
@@ -15776,8 +17474,36 @@
           <w:bCs/>
           <w:color w:val="000000" w:themeColor="text1"/>
         </w:rPr>
-        <w:t>FirstName MiddleName LastName</w:t>
-      </w:r>
+        <w:t xml:space="preserve">FirstName </w:t>
+      </w:r>
+      <w:proofErr w:type="spellStart"/>
+      <w:r>
+        <w:rPr>
+          <w:b/>
+          <w:bCs/>
+          <w:color w:val="000000" w:themeColor="text1"/>
+        </w:rPr>
+        <w:t>MiddleName</w:t>
+      </w:r>
+      <w:proofErr w:type="spellEnd"/>
+      <w:r>
+        <w:rPr>
+          <w:b/>
+          <w:bCs/>
+          <w:color w:val="000000" w:themeColor="text1"/>
+        </w:rPr>
+        <w:t xml:space="preserve"> </w:t>
+      </w:r>
+      <w:proofErr w:type="spellStart"/>
+      <w:r>
+        <w:rPr>
+          <w:b/>
+          <w:bCs/>
+          <w:color w:val="000000" w:themeColor="text1"/>
+        </w:rPr>
+        <w:t>LastName</w:t>
+      </w:r>
+      <w:proofErr w:type="spellEnd"/>
       <w:r>
         <w:rPr>
           <w:color w:val="000000" w:themeColor="text1"/>
@@ -15798,19 +17524,57 @@
           <w:color w:val="000000" w:themeColor="text1"/>
         </w:rPr>
       </w:pPr>
+      <w:proofErr w:type="gramStart"/>
       <w:r>
         <w:rPr>
           <w:color w:val="000000" w:themeColor="text1"/>
         </w:rPr>
         <w:t>Output :</w:t>
       </w:r>
-      <w:r>
-        <w:rPr>
-          <w:b/>
-          <w:bCs/>
-          <w:color w:val="000000" w:themeColor="text1"/>
-        </w:rPr>
-        <w:t xml:space="preserve"> LastName MiddleName FirstName</w:t>
+      <w:proofErr w:type="gramEnd"/>
+      <w:r>
+        <w:rPr>
+          <w:b/>
+          <w:bCs/>
+          <w:color w:val="000000" w:themeColor="text1"/>
+        </w:rPr>
+        <w:t xml:space="preserve"> </w:t>
+      </w:r>
+      <w:proofErr w:type="spellStart"/>
+      <w:r>
+        <w:rPr>
+          <w:b/>
+          <w:bCs/>
+          <w:color w:val="000000" w:themeColor="text1"/>
+        </w:rPr>
+        <w:t>LastName</w:t>
+      </w:r>
+      <w:proofErr w:type="spellEnd"/>
+      <w:r>
+        <w:rPr>
+          <w:b/>
+          <w:bCs/>
+          <w:color w:val="000000" w:themeColor="text1"/>
+        </w:rPr>
+        <w:t xml:space="preserve"> </w:t>
+      </w:r>
+      <w:proofErr w:type="spellStart"/>
+      <w:r>
+        <w:rPr>
+          <w:b/>
+          <w:bCs/>
+          <w:color w:val="000000" w:themeColor="text1"/>
+        </w:rPr>
+        <w:t>MiddleName</w:t>
+      </w:r>
+      <w:proofErr w:type="spellEnd"/>
+      <w:r>
+        <w:rPr>
+          <w:b/>
+          <w:bCs/>
+          <w:color w:val="000000" w:themeColor="text1"/>
+        </w:rPr>
+        <w:t xml:space="preserve"> FirstName</w:t>
       </w:r>
       <w:r>
         <w:rPr>
@@ -15897,7 +17661,21 @@
         <w:rPr>
           <w:color w:val="000000" w:themeColor="text1"/>
         </w:rPr>
-        <w:t>This class is use to store a string value.</w:t>
+        <w:t xml:space="preserve">This class is </w:t>
+      </w:r>
+      <w:proofErr w:type="spellStart"/>
+      <w:r>
+        <w:rPr>
+          <w:color w:val="000000" w:themeColor="text1"/>
+        </w:rPr>
+        <w:t>use</w:t>
+      </w:r>
+      <w:proofErr w:type="spellEnd"/>
+      <w:r>
+        <w:rPr>
+          <w:color w:val="000000" w:themeColor="text1"/>
+        </w:rPr>
+        <w:t xml:space="preserve"> to store a string value.</w:t>
       </w:r>
     </w:p>
     <w:p>
@@ -15941,6 +17719,8 @@
         </w:rPr>
         <w:t xml:space="preserve">This class is present inside </w:t>
       </w:r>
+      <w:proofErr w:type="spellStart"/>
+      <w:proofErr w:type="gramStart"/>
       <w:r>
         <w:rPr>
           <w:b/>
@@ -15949,6 +17729,8 @@
         </w:rPr>
         <w:t>java.lang</w:t>
       </w:r>
+      <w:proofErr w:type="spellEnd"/>
+      <w:proofErr w:type="gramEnd"/>
       <w:r>
         <w:rPr>
           <w:color w:val="000000" w:themeColor="text1"/>
@@ -16004,7 +17786,21 @@
         <w:rPr>
           <w:color w:val="000000" w:themeColor="text1"/>
         </w:rPr>
-        <w:t>By Creating Object of this class you use the functionalities of the class</w:t>
+        <w:t xml:space="preserve">By Creating Object of this </w:t>
+      </w:r>
+      <w:proofErr w:type="gramStart"/>
+      <w:r>
+        <w:rPr>
+          <w:color w:val="000000" w:themeColor="text1"/>
+        </w:rPr>
+        <w:t>class</w:t>
+      </w:r>
+      <w:proofErr w:type="gramEnd"/>
+      <w:r>
+        <w:rPr>
+          <w:color w:val="000000" w:themeColor="text1"/>
+        </w:rPr>
+        <w:t xml:space="preserve"> you use the functionalities of the class</w:t>
       </w:r>
     </w:p>
     <w:p>
@@ -16140,6 +17936,7 @@
           <w:u w:val="single"/>
         </w:rPr>
       </w:pPr>
+      <w:proofErr w:type="spellStart"/>
       <w:r>
         <w:rPr>
           <w:b/>
@@ -16167,6 +17964,7 @@
         </w:rPr>
         <w:t>er</w:t>
       </w:r>
+      <w:proofErr w:type="spellEnd"/>
     </w:p>
     <w:p>
       <w:pPr>
@@ -16186,7 +17984,21 @@
         <w:rPr>
           <w:color w:val="000000" w:themeColor="text1"/>
         </w:rPr>
-        <w:t>This class is use to store a string value.</w:t>
+        <w:t xml:space="preserve">This class is </w:t>
+      </w:r>
+      <w:proofErr w:type="spellStart"/>
+      <w:r>
+        <w:rPr>
+          <w:color w:val="000000" w:themeColor="text1"/>
+        </w:rPr>
+        <w:t>use</w:t>
+      </w:r>
+      <w:proofErr w:type="spellEnd"/>
+      <w:r>
+        <w:rPr>
+          <w:color w:val="000000" w:themeColor="text1"/>
+        </w:rPr>
+        <w:t xml:space="preserve"> to store a string value.</w:t>
       </w:r>
     </w:p>
     <w:p>
@@ -16230,6 +18042,8 @@
         </w:rPr>
         <w:t xml:space="preserve">This class is present inside </w:t>
       </w:r>
+      <w:proofErr w:type="spellStart"/>
+      <w:proofErr w:type="gramStart"/>
       <w:r>
         <w:rPr>
           <w:b/>
@@ -16238,6 +18052,8 @@
         </w:rPr>
         <w:t>java.lang</w:t>
       </w:r>
+      <w:proofErr w:type="spellEnd"/>
+      <w:proofErr w:type="gramEnd"/>
       <w:r>
         <w:rPr>
           <w:color w:val="000000" w:themeColor="text1"/>
@@ -16293,7 +18109,21 @@
         <w:rPr>
           <w:color w:val="000000" w:themeColor="text1"/>
         </w:rPr>
-        <w:t>By Creating Object of this class you use the functionalities of the class</w:t>
+        <w:t xml:space="preserve">By Creating Object of this </w:t>
+      </w:r>
+      <w:proofErr w:type="gramStart"/>
+      <w:r>
+        <w:rPr>
+          <w:color w:val="000000" w:themeColor="text1"/>
+        </w:rPr>
+        <w:t>class</w:t>
+      </w:r>
+      <w:proofErr w:type="gramEnd"/>
+      <w:r>
+        <w:rPr>
+          <w:color w:val="000000" w:themeColor="text1"/>
+        </w:rPr>
+        <w:t xml:space="preserve"> you use the functionalities of the class</w:t>
       </w:r>
     </w:p>
     <w:p>
@@ -16306,6 +18136,7 @@
           <w:color w:val="000000" w:themeColor="text1"/>
         </w:rPr>
       </w:pPr>
+      <w:proofErr w:type="spellStart"/>
       <w:r>
         <w:rPr>
           <w:b/>
@@ -16331,8 +18162,9 @@
           <w:color w:val="000000" w:themeColor="text1"/>
           <w:highlight w:val="yellow"/>
         </w:rPr>
-        <w:t>er builder = new StringBu</w:t>
-      </w:r>
+        <w:t>er</w:t>
+      </w:r>
+      <w:proofErr w:type="spellEnd"/>
       <w:r>
         <w:rPr>
           <w:b/>
@@ -16340,8 +18172,28 @@
           <w:color w:val="000000" w:themeColor="text1"/>
           <w:highlight w:val="yellow"/>
         </w:rPr>
+        <w:t xml:space="preserve"> builder = new </w:t>
+      </w:r>
+      <w:proofErr w:type="spellStart"/>
+      <w:r>
+        <w:rPr>
+          <w:b/>
+          <w:bCs/>
+          <w:color w:val="000000" w:themeColor="text1"/>
+          <w:highlight w:val="yellow"/>
+        </w:rPr>
+        <w:t>StringBu</w:t>
+      </w:r>
+      <w:r>
+        <w:rPr>
+          <w:b/>
+          <w:bCs/>
+          <w:color w:val="000000" w:themeColor="text1"/>
+          <w:highlight w:val="yellow"/>
+        </w:rPr>
         <w:t>ffer</w:t>
       </w:r>
+      <w:proofErr w:type="spellEnd"/>
       <w:r>
         <w:rPr>
           <w:b/>
@@ -16436,11 +18288,19 @@
           <w:u w:val="single"/>
         </w:rPr>
       </w:pPr>
-      <w:r>
-        <w:rPr>
-          <w:color w:val="000000" w:themeColor="text1"/>
-        </w:rPr>
-        <w:t xml:space="preserve">StringBuffer Objects is </w:t>
+      <w:proofErr w:type="spellStart"/>
+      <w:r>
+        <w:rPr>
+          <w:color w:val="000000" w:themeColor="text1"/>
+        </w:rPr>
+        <w:t>StringBuffer</w:t>
+      </w:r>
+      <w:proofErr w:type="spellEnd"/>
+      <w:r>
+        <w:rPr>
+          <w:color w:val="000000" w:themeColor="text1"/>
+        </w:rPr>
+        <w:t xml:space="preserve"> Objects is </w:t>
       </w:r>
       <w:r>
         <w:rPr>
@@ -16454,7 +18314,21 @@
         <w:rPr>
           <w:color w:val="000000" w:themeColor="text1"/>
         </w:rPr>
-        <w:t>. At a time only one thread can perform the operation on StringBuffer object.</w:t>
+        <w:t xml:space="preserve">. At a time only one thread can perform the operation on </w:t>
+      </w:r>
+      <w:proofErr w:type="spellStart"/>
+      <w:r>
+        <w:rPr>
+          <w:color w:val="000000" w:themeColor="text1"/>
+        </w:rPr>
+        <w:t>StringBuffer</w:t>
+      </w:r>
+      <w:proofErr w:type="spellEnd"/>
+      <w:r>
+        <w:rPr>
+          <w:color w:val="000000" w:themeColor="text1"/>
+        </w:rPr>
+        <w:t xml:space="preserve"> object.</w:t>
       </w:r>
     </w:p>
     <w:p>
@@ -16473,7 +18347,21 @@
         <w:rPr>
           <w:color w:val="000000" w:themeColor="text1"/>
         </w:rPr>
-        <w:t xml:space="preserve">The methods of StringBuffer are </w:t>
+        <w:t xml:space="preserve">The methods of </w:t>
+      </w:r>
+      <w:proofErr w:type="spellStart"/>
+      <w:r>
+        <w:rPr>
+          <w:color w:val="000000" w:themeColor="text1"/>
+        </w:rPr>
+        <w:t>StringBuffer</w:t>
+      </w:r>
+      <w:proofErr w:type="spellEnd"/>
+      <w:r>
+        <w:rPr>
+          <w:color w:val="000000" w:themeColor="text1"/>
+        </w:rPr>
+        <w:t xml:space="preserve"> are </w:t>
       </w:r>
       <w:r>
         <w:rPr>
@@ -16739,7 +18627,15 @@
         </w:numPr>
       </w:pPr>
       <w:r>
-        <w:t>Select a “Java”  option from list and click on “Open” button</w:t>
+        <w:t>Select a “</w:t>
+      </w:r>
+      <w:proofErr w:type="gramStart"/>
+      <w:r>
+        <w:t>Java”  option</w:t>
+      </w:r>
+      <w:proofErr w:type="gramEnd"/>
+      <w:r>
+        <w:t xml:space="preserve"> from list and click on “Open” button</w:t>
       </w:r>
     </w:p>
     <w:p>
@@ -16953,7 +18849,21 @@
         <w:rPr>
           <w:color w:val="000000" w:themeColor="text1"/>
         </w:rPr>
-        <w:t>One object can be behave in a multiple form.</w:t>
+        <w:t xml:space="preserve">One object can be </w:t>
+      </w:r>
+      <w:proofErr w:type="gramStart"/>
+      <w:r>
+        <w:rPr>
+          <w:color w:val="000000" w:themeColor="text1"/>
+        </w:rPr>
+        <w:t>behave</w:t>
+      </w:r>
+      <w:proofErr w:type="gramEnd"/>
+      <w:r>
+        <w:rPr>
+          <w:color w:val="000000" w:themeColor="text1"/>
+        </w:rPr>
+        <w:t xml:space="preserve"> in a multiple form.</w:t>
       </w:r>
     </w:p>
     <w:p>
@@ -17713,7 +19623,21 @@
         <w:rPr>
           <w:color w:val="000000" w:themeColor="text1"/>
         </w:rPr>
-        <w:t xml:space="preserve"> but it can be achieve by using interface</w:t>
+        <w:t xml:space="preserve"> but it can be </w:t>
+      </w:r>
+      <w:proofErr w:type="gramStart"/>
+      <w:r>
+        <w:rPr>
+          <w:color w:val="000000" w:themeColor="text1"/>
+        </w:rPr>
+        <w:t>achieve</w:t>
+      </w:r>
+      <w:proofErr w:type="gramEnd"/>
+      <w:r>
+        <w:rPr>
+          <w:color w:val="000000" w:themeColor="text1"/>
+        </w:rPr>
+        <w:t xml:space="preserve"> by using interface</w:t>
       </w:r>
       <w:r>
         <w:rPr>
@@ -17939,7 +19863,35 @@
         <w:rPr>
           <w:color w:val="000000" w:themeColor="text1"/>
         </w:rPr>
-        <w:t>If class do not have any parent class then java will add a Object class as a parent class.</w:t>
+        <w:t xml:space="preserve">If class do not have any parent </w:t>
+      </w:r>
+      <w:proofErr w:type="gramStart"/>
+      <w:r>
+        <w:rPr>
+          <w:color w:val="000000" w:themeColor="text1"/>
+        </w:rPr>
+        <w:t>class</w:t>
+      </w:r>
+      <w:proofErr w:type="gramEnd"/>
+      <w:r>
+        <w:rPr>
+          <w:color w:val="000000" w:themeColor="text1"/>
+        </w:rPr>
+        <w:t xml:space="preserve"> then java will add </w:t>
+      </w:r>
+      <w:proofErr w:type="spellStart"/>
+      <w:r>
+        <w:rPr>
+          <w:color w:val="000000" w:themeColor="text1"/>
+        </w:rPr>
+        <w:t>a</w:t>
+      </w:r>
+      <w:proofErr w:type="spellEnd"/>
+      <w:r>
+        <w:rPr>
+          <w:color w:val="000000" w:themeColor="text1"/>
+        </w:rPr>
+        <w:t xml:space="preserve"> Object class as a parent class.</w:t>
       </w:r>
     </w:p>
     <w:p>
@@ -18007,11 +19959,27 @@
           <w:color w:val="000000" w:themeColor="text1"/>
         </w:rPr>
       </w:pPr>
-      <w:r>
-        <w:rPr>
-          <w:color w:val="000000" w:themeColor="text1"/>
-        </w:rPr>
-        <w:t>toString()</w:t>
+      <w:proofErr w:type="spellStart"/>
+      <w:proofErr w:type="gramStart"/>
+      <w:r>
+        <w:rPr>
+          <w:color w:val="000000" w:themeColor="text1"/>
+        </w:rPr>
+        <w:t>toString</w:t>
+      </w:r>
+      <w:proofErr w:type="spellEnd"/>
+      <w:r>
+        <w:rPr>
+          <w:color w:val="000000" w:themeColor="text1"/>
+        </w:rPr>
+        <w:t>(</w:t>
+      </w:r>
+      <w:proofErr w:type="gramEnd"/>
+      <w:r>
+        <w:rPr>
+          <w:color w:val="000000" w:themeColor="text1"/>
+        </w:rPr>
+        <w:t>)</w:t>
       </w:r>
     </w:p>
     <w:p>
@@ -18025,11 +19993,19 @@
           <w:color w:val="000000" w:themeColor="text1"/>
         </w:rPr>
       </w:pPr>
-      <w:r>
-        <w:rPr>
-          <w:color w:val="000000" w:themeColor="text1"/>
-        </w:rPr>
-        <w:t>equals()</w:t>
+      <w:proofErr w:type="gramStart"/>
+      <w:r>
+        <w:rPr>
+          <w:color w:val="000000" w:themeColor="text1"/>
+        </w:rPr>
+        <w:t>equals(</w:t>
+      </w:r>
+      <w:proofErr w:type="gramEnd"/>
+      <w:r>
+        <w:rPr>
+          <w:color w:val="000000" w:themeColor="text1"/>
+        </w:rPr>
+        <w:t>)</w:t>
       </w:r>
     </w:p>
     <w:p>
@@ -18043,11 +20019,27 @@
           <w:color w:val="000000" w:themeColor="text1"/>
         </w:rPr>
       </w:pPr>
-      <w:r>
-        <w:rPr>
-          <w:color w:val="000000" w:themeColor="text1"/>
-        </w:rPr>
-        <w:t>hashCode()</w:t>
+      <w:proofErr w:type="spellStart"/>
+      <w:proofErr w:type="gramStart"/>
+      <w:r>
+        <w:rPr>
+          <w:color w:val="000000" w:themeColor="text1"/>
+        </w:rPr>
+        <w:t>hashCode</w:t>
+      </w:r>
+      <w:proofErr w:type="spellEnd"/>
+      <w:r>
+        <w:rPr>
+          <w:color w:val="000000" w:themeColor="text1"/>
+        </w:rPr>
+        <w:t>(</w:t>
+      </w:r>
+      <w:proofErr w:type="gramEnd"/>
+      <w:r>
+        <w:rPr>
+          <w:color w:val="000000" w:themeColor="text1"/>
+        </w:rPr>
+        <w:t>)</w:t>
       </w:r>
     </w:p>
     <w:p>
@@ -18061,11 +20053,33 @@
           <w:color w:val="000000" w:themeColor="text1"/>
         </w:rPr>
       </w:pPr>
-      <w:r>
-        <w:rPr>
-          <w:color w:val="000000" w:themeColor="text1"/>
-        </w:rPr>
-        <w:t>wait(), wait(long), wait(long,int)</w:t>
+      <w:proofErr w:type="gramStart"/>
+      <w:r>
+        <w:rPr>
+          <w:color w:val="000000" w:themeColor="text1"/>
+        </w:rPr>
+        <w:t>wait(</w:t>
+      </w:r>
+      <w:proofErr w:type="gramEnd"/>
+      <w:r>
+        <w:rPr>
+          <w:color w:val="000000" w:themeColor="text1"/>
+        </w:rPr>
+        <w:t>), wait(long), wait(</w:t>
+      </w:r>
+      <w:proofErr w:type="spellStart"/>
+      <w:r>
+        <w:rPr>
+          <w:color w:val="000000" w:themeColor="text1"/>
+        </w:rPr>
+        <w:t>long,int</w:t>
+      </w:r>
+      <w:proofErr w:type="spellEnd"/>
+      <w:r>
+        <w:rPr>
+          <w:color w:val="000000" w:themeColor="text1"/>
+        </w:rPr>
+        <w:t>)</w:t>
       </w:r>
     </w:p>
     <w:p>
@@ -18079,11 +20093,19 @@
           <w:color w:val="000000" w:themeColor="text1"/>
         </w:rPr>
       </w:pPr>
-      <w:r>
-        <w:rPr>
-          <w:color w:val="000000" w:themeColor="text1"/>
-        </w:rPr>
-        <w:t>notify()</w:t>
+      <w:proofErr w:type="gramStart"/>
+      <w:r>
+        <w:rPr>
+          <w:color w:val="000000" w:themeColor="text1"/>
+        </w:rPr>
+        <w:t>notify(</w:t>
+      </w:r>
+      <w:proofErr w:type="gramEnd"/>
+      <w:r>
+        <w:rPr>
+          <w:color w:val="000000" w:themeColor="text1"/>
+        </w:rPr>
+        <w:t>)</w:t>
       </w:r>
     </w:p>
     <w:p>
@@ -18097,11 +20119,27 @@
           <w:color w:val="000000" w:themeColor="text1"/>
         </w:rPr>
       </w:pPr>
-      <w:r>
-        <w:rPr>
-          <w:color w:val="000000" w:themeColor="text1"/>
-        </w:rPr>
-        <w:t>notifyAll()</w:t>
+      <w:proofErr w:type="spellStart"/>
+      <w:proofErr w:type="gramStart"/>
+      <w:r>
+        <w:rPr>
+          <w:color w:val="000000" w:themeColor="text1"/>
+        </w:rPr>
+        <w:t>notifyAll</w:t>
+      </w:r>
+      <w:proofErr w:type="spellEnd"/>
+      <w:r>
+        <w:rPr>
+          <w:color w:val="000000" w:themeColor="text1"/>
+        </w:rPr>
+        <w:t>(</w:t>
+      </w:r>
+      <w:proofErr w:type="gramEnd"/>
+      <w:r>
+        <w:rPr>
+          <w:color w:val="000000" w:themeColor="text1"/>
+        </w:rPr>
+        <w:t>)</w:t>
       </w:r>
     </w:p>
     <w:p>
@@ -18115,11 +20153,19 @@
           <w:color w:val="000000" w:themeColor="text1"/>
         </w:rPr>
       </w:pPr>
-      <w:r>
-        <w:rPr>
-          <w:color w:val="000000" w:themeColor="text1"/>
-        </w:rPr>
-        <w:t>finalized()</w:t>
+      <w:proofErr w:type="gramStart"/>
+      <w:r>
+        <w:rPr>
+          <w:color w:val="000000" w:themeColor="text1"/>
+        </w:rPr>
+        <w:t>finalized(</w:t>
+      </w:r>
+      <w:proofErr w:type="gramEnd"/>
+      <w:r>
+        <w:rPr>
+          <w:color w:val="000000" w:themeColor="text1"/>
+        </w:rPr>
+        <w:t>)</w:t>
       </w:r>
     </w:p>
     <w:p>
@@ -18133,11 +20179,27 @@
           <w:color w:val="000000" w:themeColor="text1"/>
         </w:rPr>
       </w:pPr>
-      <w:r>
-        <w:rPr>
-          <w:color w:val="000000" w:themeColor="text1"/>
-        </w:rPr>
-        <w:t>getClass()</w:t>
+      <w:proofErr w:type="spellStart"/>
+      <w:proofErr w:type="gramStart"/>
+      <w:r>
+        <w:rPr>
+          <w:color w:val="000000" w:themeColor="text1"/>
+        </w:rPr>
+        <w:t>getClass</w:t>
+      </w:r>
+      <w:proofErr w:type="spellEnd"/>
+      <w:r>
+        <w:rPr>
+          <w:color w:val="000000" w:themeColor="text1"/>
+        </w:rPr>
+        <w:t>(</w:t>
+      </w:r>
+      <w:proofErr w:type="gramEnd"/>
+      <w:r>
+        <w:rPr>
+          <w:color w:val="000000" w:themeColor="text1"/>
+        </w:rPr>
+        <w:t>)</w:t>
       </w:r>
     </w:p>
     <w:p>
@@ -18231,31 +20293,7 @@
         <w:rPr>
           <w:color w:val="000000" w:themeColor="text1"/>
         </w:rPr>
-        <w:t xml:space="preserve"> java will provide a </w:t>
-      </w:r>
-      <w:r>
-        <w:rPr>
-          <w:color w:val="000000" w:themeColor="text1"/>
-        </w:rPr>
-        <w:t>constructure</w:t>
-      </w:r>
-      <w:r>
-        <w:rPr>
-          <w:color w:val="000000" w:themeColor="text1"/>
-        </w:rPr>
-        <w:t xml:space="preserve"> internally which is known as default </w:t>
-      </w:r>
-      <w:r>
-        <w:rPr>
-          <w:color w:val="000000" w:themeColor="text1"/>
-        </w:rPr>
-        <w:t>constructure</w:t>
-      </w:r>
-      <w:r>
-        <w:rPr>
-          <w:color w:val="000000" w:themeColor="text1"/>
-        </w:rPr>
-        <w:t>.</w:t>
+        <w:t xml:space="preserve"> java will provide a constructure internally which is known as default constructure.</w:t>
       </w:r>
       <w:r>
         <w:rPr>
@@ -18279,31 +20317,7 @@
         <w:rPr>
           <w:color w:val="000000" w:themeColor="text1"/>
         </w:rPr>
-        <w:t xml:space="preserve">If any </w:t>
-      </w:r>
-      <w:r>
-        <w:rPr>
-          <w:color w:val="000000" w:themeColor="text1"/>
-        </w:rPr>
-        <w:t>constructure</w:t>
-      </w:r>
-      <w:r>
-        <w:rPr>
-          <w:color w:val="000000" w:themeColor="text1"/>
-        </w:rPr>
-        <w:t xml:space="preserve"> provided explicitly then java is not responsible to provide a </w:t>
-      </w:r>
-      <w:r>
-        <w:rPr>
-          <w:color w:val="000000" w:themeColor="text1"/>
-        </w:rPr>
-        <w:t>constructure</w:t>
-      </w:r>
-      <w:r>
-        <w:rPr>
-          <w:color w:val="000000" w:themeColor="text1"/>
-        </w:rPr>
-        <w:t>.</w:t>
+        <w:t>If any constructure provided explicitly then java is not responsible to provide a constructure.</w:t>
       </w:r>
     </w:p>
     <w:p>
@@ -18321,19 +20335,7 @@
         <w:rPr>
           <w:color w:val="000000" w:themeColor="text1"/>
         </w:rPr>
-        <w:t>C</w:t>
-      </w:r>
-      <w:r>
-        <w:rPr>
-          <w:color w:val="000000" w:themeColor="text1"/>
-        </w:rPr>
-        <w:t>onstructure</w:t>
-      </w:r>
-      <w:r>
-        <w:rPr>
-          <w:color w:val="000000" w:themeColor="text1"/>
-        </w:rPr>
-        <w:t xml:space="preserve"> gets called at the time of object creation and you do not have to call it manually.</w:t>
+        <w:t>Constructure gets called at the time of object creation and you do not have to call it manually.</w:t>
       </w:r>
     </w:p>
     <w:p>
@@ -18351,13 +20353,7 @@
         <w:rPr>
           <w:color w:val="000000" w:themeColor="text1"/>
         </w:rPr>
-        <w:t xml:space="preserve">Rules to create </w:t>
-      </w:r>
-      <w:r>
-        <w:rPr>
-          <w:color w:val="000000" w:themeColor="text1"/>
-        </w:rPr>
-        <w:t>constructure</w:t>
+        <w:t>Rules to create constructure</w:t>
       </w:r>
     </w:p>
     <w:p>
@@ -18375,19 +20371,7 @@
         <w:rPr>
           <w:color w:val="000000" w:themeColor="text1"/>
         </w:rPr>
-        <w:t>C</w:t>
-      </w:r>
-      <w:r>
-        <w:rPr>
-          <w:color w:val="000000" w:themeColor="text1"/>
-        </w:rPr>
-        <w:t>onstructure</w:t>
-      </w:r>
-      <w:r>
-        <w:rPr>
-          <w:color w:val="000000" w:themeColor="text1"/>
-        </w:rPr>
-        <w:t xml:space="preserve"> must have a same name as Class name.</w:t>
+        <w:t>Constructure must have a same name as Class name.</w:t>
       </w:r>
     </w:p>
     <w:p>
@@ -18405,19 +20389,7 @@
         <w:rPr>
           <w:color w:val="000000" w:themeColor="text1"/>
         </w:rPr>
-        <w:t>C</w:t>
-      </w:r>
-      <w:r>
-        <w:rPr>
-          <w:color w:val="000000" w:themeColor="text1"/>
-        </w:rPr>
-        <w:t>onstructure</w:t>
-      </w:r>
-      <w:r>
-        <w:rPr>
-          <w:color w:val="000000" w:themeColor="text1"/>
-        </w:rPr>
-        <w:t xml:space="preserve"> must not have a return data type.</w:t>
+        <w:t>Constructure must not have a return data type.</w:t>
       </w:r>
     </w:p>
     <w:p>
@@ -18435,19 +20407,7 @@
         <w:rPr>
           <w:color w:val="000000" w:themeColor="text1"/>
         </w:rPr>
-        <w:t>C</w:t>
-      </w:r>
-      <w:r>
-        <w:rPr>
-          <w:color w:val="000000" w:themeColor="text1"/>
-        </w:rPr>
-        <w:t>onstructure</w:t>
-      </w:r>
-      <w:r>
-        <w:rPr>
-          <w:color w:val="000000" w:themeColor="text1"/>
-        </w:rPr>
-        <w:t xml:space="preserve"> can be create using any access modifier (private, public, protected, default/package).</w:t>
+        <w:t>Constructure can be create using any access modifier (private, public, protected, default/package).</w:t>
       </w:r>
     </w:p>
     <w:p>
@@ -18465,37 +20425,13 @@
         <w:rPr>
           <w:color w:val="000000" w:themeColor="text1"/>
         </w:rPr>
-        <w:t xml:space="preserve">There can be a more than one </w:t>
-      </w:r>
-      <w:r>
-        <w:rPr>
-          <w:color w:val="000000" w:themeColor="text1"/>
-        </w:rPr>
-        <w:t>constructure</w:t>
-      </w:r>
-      <w:r>
-        <w:rPr>
-          <w:color w:val="000000" w:themeColor="text1"/>
-        </w:rPr>
-        <w:t xml:space="preserve"> in a class with different parameter list</w:t>
-      </w:r>
-      <w:r>
-        <w:rPr>
-          <w:color w:val="000000" w:themeColor="text1"/>
-        </w:rPr>
-        <w:t xml:space="preserve"> (also known as </w:t>
-      </w:r>
-      <w:r>
-        <w:rPr>
-          <w:color w:val="000000" w:themeColor="text1"/>
-        </w:rPr>
-        <w:t>constructure</w:t>
-      </w:r>
-      <w:r>
-        <w:rPr>
-          <w:color w:val="000000" w:themeColor="text1"/>
-        </w:rPr>
-        <w:t xml:space="preserve"> overloading)</w:t>
+        <w:t>There can be a more than one constructure in a class with different parameter list</w:t>
+      </w:r>
+      <w:r>
+        <w:rPr>
+          <w:color w:val="000000" w:themeColor="text1"/>
+        </w:rPr>
+        <w:t xml:space="preserve"> (also known as constructure overloading)</w:t>
       </w:r>
       <w:r>
         <w:rPr>
@@ -18525,20 +20461,339 @@
         <w:rPr>
           <w:color w:val="000000" w:themeColor="text1"/>
         </w:rPr>
-        <w:t>C</w:t>
-      </w:r>
-      <w:r>
-        <w:rPr>
-          <w:color w:val="000000" w:themeColor="text1"/>
-        </w:rPr>
-        <w:t>onstructure</w:t>
-      </w:r>
-      <w:r>
-        <w:rPr>
-          <w:color w:val="000000" w:themeColor="text1"/>
-        </w:rPr>
-        <w:t xml:space="preserve"> cannot be call using an object dot operator like method it will always gets called at object creation time.</w:t>
-      </w:r>
+        <w:t xml:space="preserve">Constructure cannot be call using an object dot operator like method it will always </w:t>
+      </w:r>
+      <w:proofErr w:type="spellStart"/>
+      <w:r>
+        <w:rPr>
+          <w:color w:val="000000" w:themeColor="text1"/>
+        </w:rPr>
+        <w:t>gets</w:t>
+      </w:r>
+      <w:proofErr w:type="spellEnd"/>
+      <w:r>
+        <w:rPr>
+          <w:color w:val="000000" w:themeColor="text1"/>
+        </w:rPr>
+        <w:t xml:space="preserve"> called at object creation time.</w:t>
+      </w:r>
+    </w:p>
+    <w:p>
+      <w:pPr>
+        <w:pStyle w:val="NoSpacing"/>
+        <w:rPr>
+          <w:color w:val="000000" w:themeColor="text1"/>
+        </w:rPr>
+      </w:pPr>
+    </w:p>
+    <w:p>
+      <w:pPr>
+        <w:rPr>
+          <w:b/>
+          <w:bCs/>
+          <w:color w:val="000000" w:themeColor="text1"/>
+          <w:u w:val="single"/>
+        </w:rPr>
+      </w:pPr>
+      <w:r>
+        <w:rPr>
+          <w:b/>
+          <w:bCs/>
+          <w:color w:val="000000" w:themeColor="text1"/>
+          <w:u w:val="single"/>
+        </w:rPr>
+        <w:br w:type="page"/>
+      </w:r>
+    </w:p>
+    <w:p>
+      <w:pPr>
+        <w:pStyle w:val="NoSpacing"/>
+        <w:rPr>
+          <w:b/>
+          <w:bCs/>
+          <w:color w:val="000000" w:themeColor="text1"/>
+          <w:u w:val="single"/>
+        </w:rPr>
+      </w:pPr>
+      <w:r>
+        <w:rPr>
+          <w:b/>
+          <w:bCs/>
+          <w:color w:val="000000" w:themeColor="text1"/>
+          <w:u w:val="single"/>
+        </w:rPr>
+        <w:lastRenderedPageBreak/>
+        <w:t>s</w:t>
+      </w:r>
+      <w:r>
+        <w:rPr>
+          <w:b/>
+          <w:bCs/>
+          <w:color w:val="000000" w:themeColor="text1"/>
+          <w:u w:val="single"/>
+        </w:rPr>
+        <w:t xml:space="preserve">uper, </w:t>
+      </w:r>
+      <w:r>
+        <w:rPr>
+          <w:b/>
+          <w:bCs/>
+          <w:color w:val="000000" w:themeColor="text1"/>
+          <w:u w:val="single"/>
+        </w:rPr>
+        <w:t>t</w:t>
+      </w:r>
+      <w:r>
+        <w:rPr>
+          <w:b/>
+          <w:bCs/>
+          <w:color w:val="000000" w:themeColor="text1"/>
+          <w:u w:val="single"/>
+        </w:rPr>
+        <w:t xml:space="preserve">his, </w:t>
+      </w:r>
+      <w:r>
+        <w:rPr>
+          <w:b/>
+          <w:bCs/>
+          <w:color w:val="000000" w:themeColor="text1"/>
+          <w:u w:val="single"/>
+        </w:rPr>
+        <w:t>s</w:t>
+      </w:r>
+      <w:r>
+        <w:rPr>
+          <w:b/>
+          <w:bCs/>
+          <w:color w:val="000000" w:themeColor="text1"/>
+          <w:u w:val="single"/>
+        </w:rPr>
+        <w:t xml:space="preserve">tatic, </w:t>
+      </w:r>
+      <w:r>
+        <w:rPr>
+          <w:b/>
+          <w:bCs/>
+          <w:color w:val="000000" w:themeColor="text1"/>
+          <w:u w:val="single"/>
+        </w:rPr>
+        <w:t>f</w:t>
+      </w:r>
+      <w:r>
+        <w:rPr>
+          <w:b/>
+          <w:bCs/>
+          <w:color w:val="000000" w:themeColor="text1"/>
+          <w:u w:val="single"/>
+        </w:rPr>
+        <w:t>inal Keyword</w:t>
+      </w:r>
+    </w:p>
+    <w:p>
+      <w:pPr>
+        <w:pStyle w:val="NoSpacing"/>
+        <w:rPr>
+          <w:b/>
+          <w:bCs/>
+          <w:color w:val="000000" w:themeColor="text1"/>
+        </w:rPr>
+      </w:pPr>
+    </w:p>
+    <w:p>
+      <w:pPr>
+        <w:pStyle w:val="NoSpacing"/>
+        <w:rPr>
+          <w:b/>
+          <w:bCs/>
+          <w:color w:val="000000" w:themeColor="text1"/>
+        </w:rPr>
+      </w:pPr>
+      <w:r>
+        <w:rPr>
+          <w:b/>
+          <w:bCs/>
+          <w:color w:val="000000" w:themeColor="text1"/>
+        </w:rPr>
+        <w:t>super Keyword</w:t>
+      </w:r>
+    </w:p>
+    <w:p>
+      <w:pPr>
+        <w:pStyle w:val="NoSpacing"/>
+        <w:numPr>
+          <w:ilvl w:val="0"/>
+          <w:numId w:val="49"/>
+        </w:numPr>
+        <w:rPr>
+          <w:color w:val="000000" w:themeColor="text1"/>
+        </w:rPr>
+      </w:pPr>
+      <w:r>
+        <w:rPr>
+          <w:color w:val="000000" w:themeColor="text1"/>
+        </w:rPr>
+        <w:t>Super keyword is use to access the properties of super (Parent) class</w:t>
+      </w:r>
+    </w:p>
+    <w:p>
+      <w:pPr>
+        <w:pStyle w:val="NoSpacing"/>
+        <w:numPr>
+          <w:ilvl w:val="0"/>
+          <w:numId w:val="49"/>
+        </w:numPr>
+        <w:rPr>
+          <w:color w:val="000000" w:themeColor="text1"/>
+        </w:rPr>
+      </w:pPr>
+      <w:r>
+        <w:rPr>
+          <w:color w:val="000000" w:themeColor="text1"/>
+        </w:rPr>
+        <w:t xml:space="preserve">By </w:t>
+      </w:r>
+      <w:r>
+        <w:rPr>
+          <w:color w:val="000000" w:themeColor="text1"/>
+        </w:rPr>
+        <w:t>u</w:t>
+      </w:r>
+      <w:r>
+        <w:rPr>
+          <w:color w:val="000000" w:themeColor="text1"/>
+        </w:rPr>
+        <w:t xml:space="preserve">sing super </w:t>
+      </w:r>
+      <w:proofErr w:type="gramStart"/>
+      <w:r>
+        <w:rPr>
+          <w:color w:val="000000" w:themeColor="text1"/>
+        </w:rPr>
+        <w:t>keyword</w:t>
+      </w:r>
+      <w:proofErr w:type="gramEnd"/>
+      <w:r>
+        <w:rPr>
+          <w:color w:val="000000" w:themeColor="text1"/>
+        </w:rPr>
+        <w:t xml:space="preserve"> you can access the methods, variables and constructor of super class.</w:t>
+      </w:r>
+    </w:p>
+    <w:p>
+      <w:pPr>
+        <w:pStyle w:val="NoSpacing"/>
+        <w:numPr>
+          <w:ilvl w:val="0"/>
+          <w:numId w:val="49"/>
+        </w:numPr>
+        <w:rPr>
+          <w:color w:val="000000" w:themeColor="text1"/>
+        </w:rPr>
+      </w:pPr>
+      <w:r>
+        <w:rPr>
+          <w:color w:val="000000" w:themeColor="text1"/>
+        </w:rPr>
+        <w:t>Super keyword is use for super class variable and method in a case where the property with same name is already available inside parent and child class</w:t>
+      </w:r>
+      <w:r>
+        <w:rPr>
+          <w:color w:val="000000" w:themeColor="text1"/>
+        </w:rPr>
+        <w:t xml:space="preserve"> both</w:t>
+      </w:r>
+      <w:r>
+        <w:rPr>
+          <w:color w:val="000000" w:themeColor="text1"/>
+        </w:rPr>
+        <w:t>.</w:t>
+      </w:r>
+    </w:p>
+    <w:p>
+      <w:pPr>
+        <w:pStyle w:val="NoSpacing"/>
+        <w:numPr>
+          <w:ilvl w:val="0"/>
+          <w:numId w:val="49"/>
+        </w:numPr>
+        <w:rPr>
+          <w:color w:val="000000" w:themeColor="text1"/>
+        </w:rPr>
+      </w:pPr>
+      <w:r>
+        <w:rPr>
+          <w:color w:val="000000" w:themeColor="text1"/>
+        </w:rPr>
+        <w:t>Super is also use to access the constructor of super class.</w:t>
+      </w:r>
+    </w:p>
+    <w:p>
+      <w:pPr>
+        <w:pStyle w:val="NoSpacing"/>
+        <w:numPr>
+          <w:ilvl w:val="1"/>
+          <w:numId w:val="49"/>
+        </w:numPr>
+        <w:rPr>
+          <w:color w:val="000000" w:themeColor="text1"/>
+        </w:rPr>
+      </w:pPr>
+      <w:r>
+        <w:rPr>
+          <w:color w:val="000000" w:themeColor="text1"/>
+        </w:rPr>
+        <w:t xml:space="preserve">Every Sub-class constructor by default calls a super class default/no-parameterized constructor. Because every constructor has </w:t>
+      </w:r>
+      <w:proofErr w:type="gramStart"/>
+      <w:r>
+        <w:rPr>
+          <w:b/>
+          <w:bCs/>
+          <w:color w:val="000000" w:themeColor="text1"/>
+        </w:rPr>
+        <w:t>super(</w:t>
+      </w:r>
+      <w:proofErr w:type="gramEnd"/>
+      <w:r>
+        <w:rPr>
+          <w:b/>
+          <w:bCs/>
+          <w:color w:val="000000" w:themeColor="text1"/>
+        </w:rPr>
+        <w:t>)</w:t>
+      </w:r>
+      <w:r>
+        <w:rPr>
+          <w:color w:val="000000" w:themeColor="text1"/>
+        </w:rPr>
+        <w:t xml:space="preserve"> as a first line by default.</w:t>
+      </w:r>
+    </w:p>
+    <w:p>
+      <w:pPr>
+        <w:pStyle w:val="NoSpacing"/>
+        <w:numPr>
+          <w:ilvl w:val="1"/>
+          <w:numId w:val="49"/>
+        </w:numPr>
+        <w:rPr>
+          <w:color w:val="000000" w:themeColor="text1"/>
+        </w:rPr>
+      </w:pPr>
+      <w:r>
+        <w:rPr>
+          <w:color w:val="000000" w:themeColor="text1"/>
+        </w:rPr>
+        <w:t>You can explicitly (manually) call any constructor of super class using super keyword. But the rule is you must have to call a super class constructor from sub class constructor only and it must be a first line in a constructor.</w:t>
+      </w:r>
+    </w:p>
+    <w:p>
+      <w:pPr>
+        <w:pStyle w:val="NoSpacing"/>
+        <w:rPr>
+          <w:color w:val="000000" w:themeColor="text1"/>
+        </w:rPr>
+      </w:pPr>
     </w:p>
     <w:sectPr>
       <w:pgSz w:w="12240" w:h="15840"/>
@@ -19091,6 +21346,95 @@
     </w:lvl>
   </w:abstractNum>
   <w:abstractNum w:abstractNumId="6" w15:restartNumberingAfterBreak="0">
+    <w:nsid w:val="097910CF"/>
+    <w:multiLevelType w:val="hybridMultilevel"/>
+    <w:tmpl w:val="57D88B3E"/>
+    <w:lvl w:ilvl="0" w:tplc="0409000F">
+      <w:start w:val="1"/>
+      <w:numFmt w:val="decimal"/>
+      <w:lvlText w:val="%1."/>
+      <w:lvlJc w:val="left"/>
+      <w:pPr>
+        <w:ind w:left="720" w:hanging="360"/>
+      </w:pPr>
+      <w:rPr>
+        <w:rFonts w:hint="default"/>
+      </w:rPr>
+    </w:lvl>
+    <w:lvl w:ilvl="1" w:tplc="04090019">
+      <w:start w:val="1"/>
+      <w:numFmt w:val="lowerLetter"/>
+      <w:lvlText w:val="%2."/>
+      <w:lvlJc w:val="left"/>
+      <w:pPr>
+        <w:ind w:left="1440" w:hanging="360"/>
+      </w:pPr>
+    </w:lvl>
+    <w:lvl w:ilvl="2" w:tplc="0409001B" w:tentative="1">
+      <w:start w:val="1"/>
+      <w:numFmt w:val="lowerRoman"/>
+      <w:lvlText w:val="%3."/>
+      <w:lvlJc w:val="right"/>
+      <w:pPr>
+        <w:ind w:left="2160" w:hanging="180"/>
+      </w:pPr>
+    </w:lvl>
+    <w:lvl w:ilvl="3" w:tplc="0409000F" w:tentative="1">
+      <w:start w:val="1"/>
+      <w:numFmt w:val="decimal"/>
+      <w:lvlText w:val="%4."/>
+      <w:lvlJc w:val="left"/>
+      <w:pPr>
+        <w:ind w:left="2880" w:hanging="360"/>
+      </w:pPr>
+    </w:lvl>
+    <w:lvl w:ilvl="4" w:tplc="04090019" w:tentative="1">
+      <w:start w:val="1"/>
+      <w:numFmt w:val="lowerLetter"/>
+      <w:lvlText w:val="%5."/>
+      <w:lvlJc w:val="left"/>
+      <w:pPr>
+        <w:ind w:left="3600" w:hanging="360"/>
+      </w:pPr>
+    </w:lvl>
+    <w:lvl w:ilvl="5" w:tplc="0409001B" w:tentative="1">
+      <w:start w:val="1"/>
+      <w:numFmt w:val="lowerRoman"/>
+      <w:lvlText w:val="%6."/>
+      <w:lvlJc w:val="right"/>
+      <w:pPr>
+        <w:ind w:left="4320" w:hanging="180"/>
+      </w:pPr>
+    </w:lvl>
+    <w:lvl w:ilvl="6" w:tplc="0409000F" w:tentative="1">
+      <w:start w:val="1"/>
+      <w:numFmt w:val="decimal"/>
+      <w:lvlText w:val="%7."/>
+      <w:lvlJc w:val="left"/>
+      <w:pPr>
+        <w:ind w:left="5040" w:hanging="360"/>
+      </w:pPr>
+    </w:lvl>
+    <w:lvl w:ilvl="7" w:tplc="04090019" w:tentative="1">
+      <w:start w:val="1"/>
+      <w:numFmt w:val="lowerLetter"/>
+      <w:lvlText w:val="%8."/>
+      <w:lvlJc w:val="left"/>
+      <w:pPr>
+        <w:ind w:left="5760" w:hanging="360"/>
+      </w:pPr>
+    </w:lvl>
+    <w:lvl w:ilvl="8" w:tplc="0409001B" w:tentative="1">
+      <w:start w:val="1"/>
+      <w:numFmt w:val="lowerRoman"/>
+      <w:lvlText w:val="%9."/>
+      <w:lvlJc w:val="right"/>
+      <w:pPr>
+        <w:ind w:left="6480" w:hanging="180"/>
+      </w:pPr>
+    </w:lvl>
+  </w:abstractNum>
+  <w:abstractNum w:abstractNumId="7" w15:restartNumberingAfterBreak="0">
     <w:nsid w:val="09B21511"/>
     <w:multiLevelType w:val="hybridMultilevel"/>
     <w:tmpl w:val="ACE07F84"/>
@@ -19179,7 +21523,7 @@
       </w:pPr>
     </w:lvl>
   </w:abstractNum>
-  <w:abstractNum w:abstractNumId="7" w15:restartNumberingAfterBreak="0">
+  <w:abstractNum w:abstractNumId="8" w15:restartNumberingAfterBreak="0">
     <w:nsid w:val="0D4C4010"/>
     <w:multiLevelType w:val="hybridMultilevel"/>
     <w:tmpl w:val="2652855C"/>
@@ -19268,7 +21612,7 @@
       </w:pPr>
     </w:lvl>
   </w:abstractNum>
-  <w:abstractNum w:abstractNumId="8" w15:restartNumberingAfterBreak="0">
+  <w:abstractNum w:abstractNumId="9" w15:restartNumberingAfterBreak="0">
     <w:nsid w:val="0ED543FB"/>
     <w:multiLevelType w:val="hybridMultilevel"/>
     <w:tmpl w:val="D46AA5BC"/>
@@ -19357,7 +21701,7 @@
       </w:pPr>
     </w:lvl>
   </w:abstractNum>
-  <w:abstractNum w:abstractNumId="9" w15:restartNumberingAfterBreak="0">
+  <w:abstractNum w:abstractNumId="10" w15:restartNumberingAfterBreak="0">
     <w:nsid w:val="0FE8693A"/>
     <w:multiLevelType w:val="hybridMultilevel"/>
     <w:tmpl w:val="9DB6D760"/>
@@ -19446,7 +21790,7 @@
       </w:pPr>
     </w:lvl>
   </w:abstractNum>
-  <w:abstractNum w:abstractNumId="10" w15:restartNumberingAfterBreak="0">
+  <w:abstractNum w:abstractNumId="11" w15:restartNumberingAfterBreak="0">
     <w:nsid w:val="12C95EFD"/>
     <w:multiLevelType w:val="hybridMultilevel"/>
     <w:tmpl w:val="58286902"/>
@@ -19537,7 +21881,7 @@
       </w:pPr>
     </w:lvl>
   </w:abstractNum>
-  <w:abstractNum w:abstractNumId="11" w15:restartNumberingAfterBreak="0">
+  <w:abstractNum w:abstractNumId="12" w15:restartNumberingAfterBreak="0">
     <w:nsid w:val="13BD7F69"/>
     <w:multiLevelType w:val="hybridMultilevel"/>
     <w:tmpl w:val="F93AD6C0"/>
@@ -19626,7 +21970,7 @@
       </w:pPr>
     </w:lvl>
   </w:abstractNum>
-  <w:abstractNum w:abstractNumId="12" w15:restartNumberingAfterBreak="0">
+  <w:abstractNum w:abstractNumId="13" w15:restartNumberingAfterBreak="0">
     <w:nsid w:val="14EF3DA1"/>
     <w:multiLevelType w:val="hybridMultilevel"/>
     <w:tmpl w:val="392C9CFC"/>
@@ -19715,7 +22059,7 @@
       </w:pPr>
     </w:lvl>
   </w:abstractNum>
-  <w:abstractNum w:abstractNumId="13" w15:restartNumberingAfterBreak="0">
+  <w:abstractNum w:abstractNumId="14" w15:restartNumberingAfterBreak="0">
     <w:nsid w:val="21B8502C"/>
     <w:multiLevelType w:val="hybridMultilevel"/>
     <w:tmpl w:val="CC348B7E"/>
@@ -19804,7 +22148,7 @@
       </w:pPr>
     </w:lvl>
   </w:abstractNum>
-  <w:abstractNum w:abstractNumId="14" w15:restartNumberingAfterBreak="0">
+  <w:abstractNum w:abstractNumId="15" w15:restartNumberingAfterBreak="0">
     <w:nsid w:val="224972AE"/>
     <w:multiLevelType w:val="hybridMultilevel"/>
     <w:tmpl w:val="285EF4AA"/>
@@ -19894,7 +22238,7 @@
       </w:pPr>
     </w:lvl>
   </w:abstractNum>
-  <w:abstractNum w:abstractNumId="15" w15:restartNumberingAfterBreak="0">
+  <w:abstractNum w:abstractNumId="16" w15:restartNumberingAfterBreak="0">
     <w:nsid w:val="258A5DA9"/>
     <w:multiLevelType w:val="hybridMultilevel"/>
     <w:tmpl w:val="16842936"/>
@@ -19985,7 +22329,7 @@
       </w:pPr>
     </w:lvl>
   </w:abstractNum>
-  <w:abstractNum w:abstractNumId="16" w15:restartNumberingAfterBreak="0">
+  <w:abstractNum w:abstractNumId="17" w15:restartNumberingAfterBreak="0">
     <w:nsid w:val="2ABC3615"/>
     <w:multiLevelType w:val="hybridMultilevel"/>
     <w:tmpl w:val="9ABC903E"/>
@@ -20074,7 +22418,7 @@
       </w:pPr>
     </w:lvl>
   </w:abstractNum>
-  <w:abstractNum w:abstractNumId="17" w15:restartNumberingAfterBreak="0">
+  <w:abstractNum w:abstractNumId="18" w15:restartNumberingAfterBreak="0">
     <w:nsid w:val="2C40513A"/>
     <w:multiLevelType w:val="hybridMultilevel"/>
     <w:tmpl w:val="CF743E4E"/>
@@ -20163,7 +22507,7 @@
       </w:pPr>
     </w:lvl>
   </w:abstractNum>
-  <w:abstractNum w:abstractNumId="18" w15:restartNumberingAfterBreak="0">
+  <w:abstractNum w:abstractNumId="19" w15:restartNumberingAfterBreak="0">
     <w:nsid w:val="3262291A"/>
     <w:multiLevelType w:val="hybridMultilevel"/>
     <w:tmpl w:val="B8DAF4F8"/>
@@ -20252,7 +22596,7 @@
       </w:pPr>
     </w:lvl>
   </w:abstractNum>
-  <w:abstractNum w:abstractNumId="19" w15:restartNumberingAfterBreak="0">
+  <w:abstractNum w:abstractNumId="20" w15:restartNumberingAfterBreak="0">
     <w:nsid w:val="32BE5C1E"/>
     <w:multiLevelType w:val="hybridMultilevel"/>
     <w:tmpl w:val="03285B1E"/>
@@ -20341,7 +22685,7 @@
       </w:pPr>
     </w:lvl>
   </w:abstractNum>
-  <w:abstractNum w:abstractNumId="20" w15:restartNumberingAfterBreak="0">
+  <w:abstractNum w:abstractNumId="21" w15:restartNumberingAfterBreak="0">
     <w:nsid w:val="38F71B4B"/>
     <w:multiLevelType w:val="hybridMultilevel"/>
     <w:tmpl w:val="C52A7362"/>
@@ -20432,7 +22776,7 @@
       </w:pPr>
     </w:lvl>
   </w:abstractNum>
-  <w:abstractNum w:abstractNumId="21" w15:restartNumberingAfterBreak="0">
+  <w:abstractNum w:abstractNumId="22" w15:restartNumberingAfterBreak="0">
     <w:nsid w:val="3B3E7EE3"/>
     <w:multiLevelType w:val="hybridMultilevel"/>
     <w:tmpl w:val="55565D4C"/>
@@ -20521,7 +22865,7 @@
       </w:pPr>
     </w:lvl>
   </w:abstractNum>
-  <w:abstractNum w:abstractNumId="22" w15:restartNumberingAfterBreak="0">
+  <w:abstractNum w:abstractNumId="23" w15:restartNumberingAfterBreak="0">
     <w:nsid w:val="3D227B26"/>
     <w:multiLevelType w:val="hybridMultilevel"/>
     <w:tmpl w:val="606807C0"/>
@@ -20610,7 +22954,7 @@
       </w:pPr>
     </w:lvl>
   </w:abstractNum>
-  <w:abstractNum w:abstractNumId="23" w15:restartNumberingAfterBreak="0">
+  <w:abstractNum w:abstractNumId="24" w15:restartNumberingAfterBreak="0">
     <w:nsid w:val="407E571C"/>
     <w:multiLevelType w:val="hybridMultilevel"/>
     <w:tmpl w:val="323A554A"/>
@@ -20699,7 +23043,7 @@
       </w:pPr>
     </w:lvl>
   </w:abstractNum>
-  <w:abstractNum w:abstractNumId="24" w15:restartNumberingAfterBreak="0">
+  <w:abstractNum w:abstractNumId="25" w15:restartNumberingAfterBreak="0">
     <w:nsid w:val="43B242FE"/>
     <w:multiLevelType w:val="hybridMultilevel"/>
     <w:tmpl w:val="2ACEA292"/>
@@ -20789,7 +23133,7 @@
       </w:pPr>
     </w:lvl>
   </w:abstractNum>
-  <w:abstractNum w:abstractNumId="25" w15:restartNumberingAfterBreak="0">
+  <w:abstractNum w:abstractNumId="26" w15:restartNumberingAfterBreak="0">
     <w:nsid w:val="44012638"/>
     <w:multiLevelType w:val="hybridMultilevel"/>
     <w:tmpl w:val="6B9A6102"/>
@@ -20878,7 +23222,7 @@
       </w:pPr>
     </w:lvl>
   </w:abstractNum>
-  <w:abstractNum w:abstractNumId="26" w15:restartNumberingAfterBreak="0">
+  <w:abstractNum w:abstractNumId="27" w15:restartNumberingAfterBreak="0">
     <w:nsid w:val="44774BC2"/>
     <w:multiLevelType w:val="hybridMultilevel"/>
     <w:tmpl w:val="2276544E"/>
@@ -20967,7 +23311,7 @@
       </w:pPr>
     </w:lvl>
   </w:abstractNum>
-  <w:abstractNum w:abstractNumId="27" w15:restartNumberingAfterBreak="0">
+  <w:abstractNum w:abstractNumId="28" w15:restartNumberingAfterBreak="0">
     <w:nsid w:val="45BF65FA"/>
     <w:multiLevelType w:val="hybridMultilevel"/>
     <w:tmpl w:val="B220E5FE"/>
@@ -21056,7 +23400,7 @@
       </w:pPr>
     </w:lvl>
   </w:abstractNum>
-  <w:abstractNum w:abstractNumId="28" w15:restartNumberingAfterBreak="0">
+  <w:abstractNum w:abstractNumId="29" w15:restartNumberingAfterBreak="0">
     <w:nsid w:val="47622B14"/>
     <w:multiLevelType w:val="hybridMultilevel"/>
     <w:tmpl w:val="CEB0E036"/>
@@ -21145,7 +23489,7 @@
       </w:pPr>
     </w:lvl>
   </w:abstractNum>
-  <w:abstractNum w:abstractNumId="29" w15:restartNumberingAfterBreak="0">
+  <w:abstractNum w:abstractNumId="30" w15:restartNumberingAfterBreak="0">
     <w:nsid w:val="47E5638E"/>
     <w:multiLevelType w:val="hybridMultilevel"/>
     <w:tmpl w:val="4D2616BA"/>
@@ -21234,7 +23578,7 @@
       </w:pPr>
     </w:lvl>
   </w:abstractNum>
-  <w:abstractNum w:abstractNumId="30" w15:restartNumberingAfterBreak="0">
+  <w:abstractNum w:abstractNumId="31" w15:restartNumberingAfterBreak="0">
     <w:nsid w:val="4F03590E"/>
     <w:multiLevelType w:val="hybridMultilevel"/>
     <w:tmpl w:val="3A4E49F6"/>
@@ -21323,7 +23667,7 @@
       </w:pPr>
     </w:lvl>
   </w:abstractNum>
-  <w:abstractNum w:abstractNumId="31" w15:restartNumberingAfterBreak="0">
+  <w:abstractNum w:abstractNumId="32" w15:restartNumberingAfterBreak="0">
     <w:nsid w:val="4F8600B8"/>
     <w:multiLevelType w:val="hybridMultilevel"/>
     <w:tmpl w:val="E254509A"/>
@@ -21412,7 +23756,7 @@
       </w:pPr>
     </w:lvl>
   </w:abstractNum>
-  <w:abstractNum w:abstractNumId="32" w15:restartNumberingAfterBreak="0">
+  <w:abstractNum w:abstractNumId="33" w15:restartNumberingAfterBreak="0">
     <w:nsid w:val="52263D7B"/>
     <w:multiLevelType w:val="hybridMultilevel"/>
     <w:tmpl w:val="62F4B00E"/>
@@ -21501,7 +23845,7 @@
       </w:pPr>
     </w:lvl>
   </w:abstractNum>
-  <w:abstractNum w:abstractNumId="33" w15:restartNumberingAfterBreak="0">
+  <w:abstractNum w:abstractNumId="34" w15:restartNumberingAfterBreak="0">
     <w:nsid w:val="537D2DF1"/>
     <w:multiLevelType w:val="hybridMultilevel"/>
     <w:tmpl w:val="871CB1CE"/>
@@ -21590,7 +23934,7 @@
       </w:pPr>
     </w:lvl>
   </w:abstractNum>
-  <w:abstractNum w:abstractNumId="34" w15:restartNumberingAfterBreak="0">
+  <w:abstractNum w:abstractNumId="35" w15:restartNumberingAfterBreak="0">
     <w:nsid w:val="5986290A"/>
     <w:multiLevelType w:val="hybridMultilevel"/>
     <w:tmpl w:val="45CAE562"/>
@@ -21681,7 +24025,7 @@
       </w:pPr>
     </w:lvl>
   </w:abstractNum>
-  <w:abstractNum w:abstractNumId="35" w15:restartNumberingAfterBreak="0">
+  <w:abstractNum w:abstractNumId="36" w15:restartNumberingAfterBreak="0">
     <w:nsid w:val="5C6E4501"/>
     <w:multiLevelType w:val="hybridMultilevel"/>
     <w:tmpl w:val="0AC8EEDA"/>
@@ -21772,7 +24116,7 @@
       </w:pPr>
     </w:lvl>
   </w:abstractNum>
-  <w:abstractNum w:abstractNumId="36" w15:restartNumberingAfterBreak="0">
+  <w:abstractNum w:abstractNumId="37" w15:restartNumberingAfterBreak="0">
     <w:nsid w:val="5CA03A38"/>
     <w:multiLevelType w:val="hybridMultilevel"/>
     <w:tmpl w:val="1634196C"/>
@@ -21861,7 +24205,7 @@
       </w:pPr>
     </w:lvl>
   </w:abstractNum>
-  <w:abstractNum w:abstractNumId="37" w15:restartNumberingAfterBreak="0">
+  <w:abstractNum w:abstractNumId="38" w15:restartNumberingAfterBreak="0">
     <w:nsid w:val="5D75101B"/>
     <w:multiLevelType w:val="hybridMultilevel"/>
     <w:tmpl w:val="AA1A3D9E"/>
@@ -21950,7 +24294,7 @@
       </w:pPr>
     </w:lvl>
   </w:abstractNum>
-  <w:abstractNum w:abstractNumId="38" w15:restartNumberingAfterBreak="0">
+  <w:abstractNum w:abstractNumId="39" w15:restartNumberingAfterBreak="0">
     <w:nsid w:val="61FB1CF3"/>
     <w:multiLevelType w:val="hybridMultilevel"/>
     <w:tmpl w:val="A48E6D8C"/>
@@ -22039,7 +24383,7 @@
       </w:pPr>
     </w:lvl>
   </w:abstractNum>
-  <w:abstractNum w:abstractNumId="39" w15:restartNumberingAfterBreak="0">
+  <w:abstractNum w:abstractNumId="40" w15:restartNumberingAfterBreak="0">
     <w:nsid w:val="627B53B8"/>
     <w:multiLevelType w:val="hybridMultilevel"/>
     <w:tmpl w:val="F1969648"/>
@@ -22129,7 +24473,7 @@
       </w:pPr>
     </w:lvl>
   </w:abstractNum>
-  <w:abstractNum w:abstractNumId="40" w15:restartNumberingAfterBreak="0">
+  <w:abstractNum w:abstractNumId="41" w15:restartNumberingAfterBreak="0">
     <w:nsid w:val="63157933"/>
     <w:multiLevelType w:val="hybridMultilevel"/>
     <w:tmpl w:val="475039C4"/>
@@ -22218,7 +24562,7 @@
       </w:pPr>
     </w:lvl>
   </w:abstractNum>
-  <w:abstractNum w:abstractNumId="41" w15:restartNumberingAfterBreak="0">
+  <w:abstractNum w:abstractNumId="42" w15:restartNumberingAfterBreak="0">
     <w:nsid w:val="66690C54"/>
     <w:multiLevelType w:val="hybridMultilevel"/>
     <w:tmpl w:val="B730497A"/>
@@ -22307,7 +24651,7 @@
       </w:pPr>
     </w:lvl>
   </w:abstractNum>
-  <w:abstractNum w:abstractNumId="42" w15:restartNumberingAfterBreak="0">
+  <w:abstractNum w:abstractNumId="43" w15:restartNumberingAfterBreak="0">
     <w:nsid w:val="6A010633"/>
     <w:multiLevelType w:val="hybridMultilevel"/>
     <w:tmpl w:val="8D208E3A"/>
@@ -22397,7 +24741,7 @@
       </w:pPr>
     </w:lvl>
   </w:abstractNum>
-  <w:abstractNum w:abstractNumId="43" w15:restartNumberingAfterBreak="0">
+  <w:abstractNum w:abstractNumId="44" w15:restartNumberingAfterBreak="0">
     <w:nsid w:val="6F456FE9"/>
     <w:multiLevelType w:val="hybridMultilevel"/>
     <w:tmpl w:val="CC8A6F6C"/>
@@ -22486,7 +24830,7 @@
       </w:pPr>
     </w:lvl>
   </w:abstractNum>
-  <w:abstractNum w:abstractNumId="44" w15:restartNumberingAfterBreak="0">
+  <w:abstractNum w:abstractNumId="45" w15:restartNumberingAfterBreak="0">
     <w:nsid w:val="7B832BBC"/>
     <w:multiLevelType w:val="hybridMultilevel"/>
     <w:tmpl w:val="6E1E0C2E"/>
@@ -22577,7 +24921,7 @@
       </w:pPr>
     </w:lvl>
   </w:abstractNum>
-  <w:abstractNum w:abstractNumId="45" w15:restartNumberingAfterBreak="0">
+  <w:abstractNum w:abstractNumId="46" w15:restartNumberingAfterBreak="0">
     <w:nsid w:val="7CDA0100"/>
     <w:multiLevelType w:val="hybridMultilevel"/>
     <w:tmpl w:val="5D24B9B8"/>
@@ -22667,7 +25011,7 @@
       </w:pPr>
     </w:lvl>
   </w:abstractNum>
-  <w:abstractNum w:abstractNumId="46" w15:restartNumberingAfterBreak="0">
+  <w:abstractNum w:abstractNumId="47" w15:restartNumberingAfterBreak="0">
     <w:nsid w:val="7D8F3CA1"/>
     <w:multiLevelType w:val="hybridMultilevel"/>
     <w:tmpl w:val="4266CDDA"/>
@@ -22756,7 +25100,7 @@
       </w:pPr>
     </w:lvl>
   </w:abstractNum>
-  <w:abstractNum w:abstractNumId="47" w15:restartNumberingAfterBreak="0">
+  <w:abstractNum w:abstractNumId="48" w15:restartNumberingAfterBreak="0">
     <w:nsid w:val="7E9321B8"/>
     <w:multiLevelType w:val="hybridMultilevel"/>
     <w:tmpl w:val="7CE03E24"/>
@@ -22849,130 +25193,130 @@
     <w:abstractNumId w:val="3"/>
   </w:num>
   <w:num w:numId="2" w16cid:durableId="1359310642">
-    <w:abstractNumId w:val="27"/>
+    <w:abstractNumId w:val="28"/>
   </w:num>
   <w:num w:numId="3" w16cid:durableId="1916628556">
-    <w:abstractNumId w:val="30"/>
+    <w:abstractNumId w:val="31"/>
   </w:num>
   <w:num w:numId="4" w16cid:durableId="1096826065">
+    <w:abstractNumId w:val="9"/>
+  </w:num>
+  <w:num w:numId="5" w16cid:durableId="815805732">
+    <w:abstractNumId w:val="7"/>
+  </w:num>
+  <w:num w:numId="6" w16cid:durableId="1236284409">
     <w:abstractNumId w:val="8"/>
   </w:num>
-  <w:num w:numId="5" w16cid:durableId="815805732">
-    <w:abstractNumId w:val="6"/>
-  </w:num>
-  <w:num w:numId="6" w16cid:durableId="1236284409">
-    <w:abstractNumId w:val="7"/>
-  </w:num>
   <w:num w:numId="7" w16cid:durableId="1317101045">
-    <w:abstractNumId w:val="37"/>
+    <w:abstractNumId w:val="38"/>
   </w:num>
   <w:num w:numId="8" w16cid:durableId="393940724">
-    <w:abstractNumId w:val="16"/>
+    <w:abstractNumId w:val="17"/>
   </w:num>
   <w:num w:numId="9" w16cid:durableId="239215035">
+    <w:abstractNumId w:val="26"/>
+  </w:num>
+  <w:num w:numId="10" w16cid:durableId="908929504">
+    <w:abstractNumId w:val="46"/>
+  </w:num>
+  <w:num w:numId="11" w16cid:durableId="1171338389">
+    <w:abstractNumId w:val="18"/>
+  </w:num>
+  <w:num w:numId="12" w16cid:durableId="1391422746">
+    <w:abstractNumId w:val="43"/>
+  </w:num>
+  <w:num w:numId="13" w16cid:durableId="2057700488">
+    <w:abstractNumId w:val="45"/>
+  </w:num>
+  <w:num w:numId="14" w16cid:durableId="597366745">
+    <w:abstractNumId w:val="42"/>
+  </w:num>
+  <w:num w:numId="15" w16cid:durableId="990716241">
     <w:abstractNumId w:val="25"/>
   </w:num>
-  <w:num w:numId="10" w16cid:durableId="908929504">
-    <w:abstractNumId w:val="45"/>
-  </w:num>
-  <w:num w:numId="11" w16cid:durableId="1171338389">
-    <w:abstractNumId w:val="17"/>
-  </w:num>
-  <w:num w:numId="12" w16cid:durableId="1391422746">
-    <w:abstractNumId w:val="42"/>
-  </w:num>
-  <w:num w:numId="13" w16cid:durableId="2057700488">
-    <w:abstractNumId w:val="44"/>
-  </w:num>
-  <w:num w:numId="14" w16cid:durableId="597366745">
-    <w:abstractNumId w:val="41"/>
-  </w:num>
-  <w:num w:numId="15" w16cid:durableId="990716241">
-    <w:abstractNumId w:val="24"/>
-  </w:num>
   <w:num w:numId="16" w16cid:durableId="1812211202">
-    <w:abstractNumId w:val="20"/>
+    <w:abstractNumId w:val="21"/>
   </w:num>
   <w:num w:numId="17" w16cid:durableId="1278488359">
-    <w:abstractNumId w:val="46"/>
+    <w:abstractNumId w:val="47"/>
   </w:num>
   <w:num w:numId="18" w16cid:durableId="1324313491">
-    <w:abstractNumId w:val="39"/>
+    <w:abstractNumId w:val="40"/>
   </w:num>
   <w:num w:numId="19" w16cid:durableId="1653363104">
-    <w:abstractNumId w:val="10"/>
+    <w:abstractNumId w:val="11"/>
   </w:num>
   <w:num w:numId="20" w16cid:durableId="564801585">
-    <w:abstractNumId w:val="35"/>
+    <w:abstractNumId w:val="36"/>
   </w:num>
   <w:num w:numId="21" w16cid:durableId="90705528">
-    <w:abstractNumId w:val="19"/>
+    <w:abstractNumId w:val="20"/>
   </w:num>
   <w:num w:numId="22" w16cid:durableId="516429049">
     <w:abstractNumId w:val="4"/>
   </w:num>
   <w:num w:numId="23" w16cid:durableId="930117891">
-    <w:abstractNumId w:val="21"/>
+    <w:abstractNumId w:val="22"/>
   </w:num>
   <w:num w:numId="24" w16cid:durableId="1129398171">
-    <w:abstractNumId w:val="28"/>
+    <w:abstractNumId w:val="29"/>
   </w:num>
   <w:num w:numId="25" w16cid:durableId="580262874">
-    <w:abstractNumId w:val="34"/>
+    <w:abstractNumId w:val="35"/>
   </w:num>
   <w:num w:numId="26" w16cid:durableId="2062751827">
-    <w:abstractNumId w:val="43"/>
+    <w:abstractNumId w:val="44"/>
   </w:num>
   <w:num w:numId="27" w16cid:durableId="414673414">
-    <w:abstractNumId w:val="40"/>
+    <w:abstractNumId w:val="41"/>
   </w:num>
   <w:num w:numId="28" w16cid:durableId="986275389">
-    <w:abstractNumId w:val="26"/>
+    <w:abstractNumId w:val="27"/>
   </w:num>
   <w:num w:numId="29" w16cid:durableId="619067848">
-    <w:abstractNumId w:val="31"/>
+    <w:abstractNumId w:val="32"/>
   </w:num>
   <w:num w:numId="30" w16cid:durableId="1688100723">
-    <w:abstractNumId w:val="12"/>
+    <w:abstractNumId w:val="13"/>
   </w:num>
   <w:num w:numId="31" w16cid:durableId="945961298">
-    <w:abstractNumId w:val="47"/>
+    <w:abstractNumId w:val="48"/>
   </w:num>
   <w:num w:numId="32" w16cid:durableId="332874695">
-    <w:abstractNumId w:val="18"/>
+    <w:abstractNumId w:val="19"/>
   </w:num>
   <w:num w:numId="33" w16cid:durableId="427046253">
-    <w:abstractNumId w:val="9"/>
+    <w:abstractNumId w:val="10"/>
   </w:num>
   <w:num w:numId="34" w16cid:durableId="1643197862">
-    <w:abstractNumId w:val="13"/>
+    <w:abstractNumId w:val="14"/>
   </w:num>
   <w:num w:numId="35" w16cid:durableId="400175342">
-    <w:abstractNumId w:val="38"/>
+    <w:abstractNumId w:val="39"/>
   </w:num>
   <w:num w:numId="36" w16cid:durableId="1308361471">
-    <w:abstractNumId w:val="14"/>
+    <w:abstractNumId w:val="15"/>
   </w:num>
   <w:num w:numId="37" w16cid:durableId="687832803">
-    <w:abstractNumId w:val="23"/>
+    <w:abstractNumId w:val="24"/>
   </w:num>
   <w:num w:numId="38" w16cid:durableId="1926763741">
     <w:abstractNumId w:val="2"/>
   </w:num>
   <w:num w:numId="39" w16cid:durableId="1750423179">
-    <w:abstractNumId w:val="15"/>
+    <w:abstractNumId w:val="16"/>
   </w:num>
   <w:num w:numId="40" w16cid:durableId="1305692738">
-    <w:abstractNumId w:val="29"/>
+    <w:abstractNumId w:val="30"/>
   </w:num>
   <w:num w:numId="41" w16cid:durableId="2012753490">
-    <w:abstractNumId w:val="32"/>
+    <w:abstractNumId w:val="33"/>
   </w:num>
   <w:num w:numId="42" w16cid:durableId="1498158225">
-    <w:abstractNumId w:val="33"/>
+    <w:abstractNumId w:val="34"/>
   </w:num>
   <w:num w:numId="43" w16cid:durableId="1218467314">
-    <w:abstractNumId w:val="11"/>
+    <w:abstractNumId w:val="12"/>
   </w:num>
   <w:num w:numId="44" w16cid:durableId="1248803355">
     <w:abstractNumId w:val="0"/>
@@ -22984,10 +25328,13 @@
     <w:abstractNumId w:val="5"/>
   </w:num>
   <w:num w:numId="47" w16cid:durableId="752432188">
-    <w:abstractNumId w:val="22"/>
+    <w:abstractNumId w:val="23"/>
   </w:num>
   <w:num w:numId="48" w16cid:durableId="27071936">
-    <w:abstractNumId w:val="36"/>
+    <w:abstractNumId w:val="37"/>
+  </w:num>
+  <w:num w:numId="49" w16cid:durableId="88890638">
+    <w:abstractNumId w:val="6"/>
   </w:num>
   <w:numIdMacAtCleanup w:val="42"/>
 </w:numbering>

--- a/docs/CoreJava.docx
+++ b/docs/CoreJava.docx
@@ -211,7 +211,6 @@
       <w:r>
         <w:t>Tools (</w:t>
       </w:r>
-      <w:proofErr w:type="spellStart"/>
       <w:r>
         <w:rPr>
           <w:b/>
@@ -219,7 +218,6 @@
         </w:rPr>
         <w:t>DevTool</w:t>
       </w:r>
-      <w:proofErr w:type="spellEnd"/>
       <w:r>
         <w:t>)</w:t>
       </w:r>
@@ -332,14 +330,7 @@
       </w:pPr>
       <w:r>
         <w:tab/>
-      </w:r>
-      <w:proofErr w:type="spellStart"/>
-      <w:r>
-        <w:t>MySql</w:t>
-      </w:r>
-      <w:proofErr w:type="spellEnd"/>
-      <w:r>
-        <w:t xml:space="preserve"> Database</w:t>
+        <w:t>MySql Database</w:t>
       </w:r>
     </w:p>
     <w:p>
@@ -585,15 +576,7 @@
         </w:numPr>
       </w:pPr>
       <w:r>
-        <w:t>You can verify the installation file into C:\Program File\java\&lt;</w:t>
-      </w:r>
-      <w:proofErr w:type="spellStart"/>
-      <w:r>
-        <w:t>jdk</w:t>
-      </w:r>
-      <w:proofErr w:type="spellEnd"/>
-      <w:r>
-        <w:t>-version-folder&gt;</w:t>
+        <w:t>You can verify the installation file into C:\Program File\java\&lt;jdk-version-folder&gt;</w:t>
       </w:r>
     </w:p>
     <w:p>
@@ -1075,7 +1058,6 @@
           <w:numId w:val="1"/>
         </w:numPr>
       </w:pPr>
-      <w:proofErr w:type="spellStart"/>
       <w:r>
         <w:rPr>
           <w:b/>
@@ -1083,7 +1065,6 @@
         </w:rPr>
         <w:t>javac</w:t>
       </w:r>
-      <w:proofErr w:type="spellEnd"/>
     </w:p>
     <w:p>
       <w:pPr>
@@ -1285,15 +1266,7 @@
         </w:numPr>
       </w:pPr>
       <w:r>
-        <w:t xml:space="preserve">Desktop and </w:t>
-      </w:r>
-      <w:proofErr w:type="gramStart"/>
-      <w:r>
-        <w:t>console based</w:t>
-      </w:r>
-      <w:proofErr w:type="gramEnd"/>
-      <w:r>
-        <w:t xml:space="preserve"> application can be developed in this edition.</w:t>
+        <w:t>Desktop and console based application can be developed in this edition.</w:t>
       </w:r>
     </w:p>
     <w:p>
@@ -1451,15 +1424,7 @@
         </w:numPr>
       </w:pPr>
       <w:r>
-        <w:t xml:space="preserve">Allocation of the memory while execution of the program, Communication with OS for execution, </w:t>
-      </w:r>
-      <w:proofErr w:type="gramStart"/>
-      <w:r>
-        <w:t>Clearing</w:t>
-      </w:r>
-      <w:proofErr w:type="gramEnd"/>
-      <w:r>
-        <w:t xml:space="preserve"> up memory after specific interval will be taken care by JVM</w:t>
+        <w:t>Allocation of the memory while execution of the program, Communication with OS for execution, Clearing up memory after specific interval will be taken care by JVM</w:t>
       </w:r>
       <w:r>
         <w:t>.</w:t>
@@ -1542,15 +1507,7 @@
         </w:numPr>
       </w:pPr>
       <w:r>
-        <w:t xml:space="preserve">This </w:t>
-      </w:r>
-      <w:proofErr w:type="gramStart"/>
-      <w:r>
-        <w:t>provide</w:t>
-      </w:r>
-      <w:proofErr w:type="gramEnd"/>
-      <w:r>
-        <w:t xml:space="preserve"> an environment to develop and execute the java program.</w:t>
+        <w:t>This provide an environment to develop and execute the java program.</w:t>
       </w:r>
     </w:p>
     <w:p>
@@ -1562,37 +1519,8 @@
         </w:numPr>
       </w:pPr>
       <w:r>
-        <w:t xml:space="preserve">JDK is a combination of multiple tools/components such as JVM, JRE, </w:t>
-      </w:r>
-      <w:proofErr w:type="gramStart"/>
-      <w:r>
-        <w:t>Lib(</w:t>
-      </w:r>
-      <w:proofErr w:type="gramEnd"/>
-      <w:r>
-        <w:t xml:space="preserve">API) and some of development tools like </w:t>
-      </w:r>
-      <w:proofErr w:type="spellStart"/>
-      <w:r>
-        <w:t>javac</w:t>
-      </w:r>
-      <w:proofErr w:type="spellEnd"/>
-      <w:r>
-        <w:t xml:space="preserve">, </w:t>
-      </w:r>
-      <w:proofErr w:type="spellStart"/>
-      <w:r>
-        <w:t>javap</w:t>
-      </w:r>
-      <w:proofErr w:type="spellEnd"/>
-      <w:r>
-        <w:t xml:space="preserve">, </w:t>
-      </w:r>
-      <w:proofErr w:type="spellStart"/>
-      <w:r>
-        <w:t>javadoc</w:t>
-      </w:r>
-      <w:proofErr w:type="spellEnd"/>
+        <w:t>JDK is a combination of multiple tools/components such as JVM, JRE, Lib(API) and some of development tools like javac, javap, javadoc</w:t>
+      </w:r>
     </w:p>
     <w:p>
       <w:pPr>
@@ -1818,23 +1746,7 @@
           <w:b/>
           <w:bCs/>
         </w:rPr>
-        <w:t>public class &lt;</w:t>
-      </w:r>
-      <w:proofErr w:type="spellStart"/>
-      <w:r>
-        <w:rPr>
-          <w:b/>
-          <w:bCs/>
-        </w:rPr>
-        <w:t>Class_Name</w:t>
-      </w:r>
-      <w:proofErr w:type="spellEnd"/>
-      <w:r>
-        <w:rPr>
-          <w:b/>
-          <w:bCs/>
-        </w:rPr>
-        <w:t>&gt;</w:t>
+        <w:t>public class &lt;Class_Name&gt;</w:t>
       </w:r>
     </w:p>
     <w:p>
@@ -1954,39 +1866,7 @@
           <w:b/>
           <w:bCs/>
         </w:rPr>
-        <w:t xml:space="preserve">public static void </w:t>
-      </w:r>
-      <w:proofErr w:type="gramStart"/>
-      <w:r>
-        <w:rPr>
-          <w:b/>
-          <w:bCs/>
-        </w:rPr>
-        <w:t>main(</w:t>
-      </w:r>
-      <w:proofErr w:type="gramEnd"/>
-      <w:r>
-        <w:rPr>
-          <w:b/>
-          <w:bCs/>
-        </w:rPr>
-        <w:t xml:space="preserve">String </w:t>
-      </w:r>
-      <w:proofErr w:type="spellStart"/>
-      <w:r>
-        <w:rPr>
-          <w:b/>
-          <w:bCs/>
-        </w:rPr>
-        <w:t>args</w:t>
-      </w:r>
-      <w:proofErr w:type="spellEnd"/>
-      <w:r>
-        <w:rPr>
-          <w:b/>
-          <w:bCs/>
-        </w:rPr>
-        <w:t>[])</w:t>
+        <w:t>public static void main(String args[])</w:t>
       </w:r>
     </w:p>
     <w:p>
@@ -2054,21 +1934,12 @@
           <w:bCs/>
         </w:rPr>
       </w:pPr>
-      <w:proofErr w:type="spellStart"/>
-      <w:r>
-        <w:rPr>
-          <w:b/>
-          <w:bCs/>
-        </w:rPr>
-        <w:t>System.out.println</w:t>
-      </w:r>
-      <w:proofErr w:type="spellEnd"/>
-      <w:r>
-        <w:rPr>
-          <w:b/>
-          <w:bCs/>
-        </w:rPr>
-        <w:t>(“Hello, Welcome to first java program”);</w:t>
+      <w:r>
+        <w:rPr>
+          <w:b/>
+          <w:bCs/>
+        </w:rPr>
+        <w:t>System.out.println(“Hello, Welcome to first java program”);</w:t>
       </w:r>
     </w:p>
     <w:p>
@@ -2192,23 +2063,7 @@
         <w:t>,</w:t>
       </w:r>
       <w:r>
-        <w:t xml:space="preserve"> where you save your java class. (</w:t>
-      </w:r>
-      <w:proofErr w:type="gramStart"/>
-      <w:r>
-        <w:t>to</w:t>
-      </w:r>
-      <w:proofErr w:type="gramEnd"/>
-      <w:r>
-        <w:t xml:space="preserve"> do this you can go to a folder where you save your java class, click on the address bar and type “</w:t>
-      </w:r>
-      <w:proofErr w:type="spellStart"/>
-      <w:r>
-        <w:t>cmd</w:t>
-      </w:r>
-      <w:proofErr w:type="spellEnd"/>
-      <w:r>
-        <w:t>” and hit enter)</w:t>
+        <w:t xml:space="preserve"> where you save your java class. (to do this you can go to a folder where you save your java class, click on the address bar and type “cmd” and hit enter)</w:t>
       </w:r>
     </w:p>
     <w:p>
@@ -2232,17 +2087,14 @@
           <w:bCs/>
         </w:rPr>
       </w:pPr>
-      <w:proofErr w:type="spellStart"/>
-      <w:proofErr w:type="gramStart"/>
       <w:r>
         <w:rPr>
           <w:b/>
           <w:bCs/>
           <w:highlight w:val="yellow"/>
         </w:rPr>
-        <w:t>javac</w:t>
-      </w:r>
-      <w:proofErr w:type="spellEnd"/>
+        <w:t xml:space="preserve">javac </w:t>
+      </w:r>
       <w:r>
         <w:rPr>
           <w:b/>
@@ -2257,17 +2109,8 @@
           <w:bCs/>
           <w:highlight w:val="yellow"/>
         </w:rPr>
-        <w:t xml:space="preserve"> </w:t>
-      </w:r>
-      <w:r>
-        <w:rPr>
-          <w:b/>
-          <w:bCs/>
-          <w:highlight w:val="yellow"/>
-        </w:rPr>
         <w:t>FileName.java</w:t>
       </w:r>
-      <w:proofErr w:type="gramEnd"/>
     </w:p>
     <w:p>
       <w:pPr>
@@ -2320,18 +2163,8 @@
           <w:bCs/>
           <w:highlight w:val="yellow"/>
         </w:rPr>
-        <w:t xml:space="preserve">java </w:t>
-      </w:r>
-      <w:proofErr w:type="spellStart"/>
-      <w:r>
-        <w:rPr>
-          <w:b/>
-          <w:bCs/>
-          <w:highlight w:val="yellow"/>
-        </w:rPr>
-        <w:t>className</w:t>
-      </w:r>
-      <w:proofErr w:type="spellEnd"/>
+        <w:t>java className</w:t>
+      </w:r>
     </w:p>
     <w:p>
       <w:r>
@@ -2442,15 +2275,7 @@
         </w:numPr>
       </w:pPr>
       <w:r>
-        <w:t xml:space="preserve">To execute the java </w:t>
-      </w:r>
-      <w:proofErr w:type="gramStart"/>
-      <w:r>
-        <w:t>program</w:t>
-      </w:r>
-      <w:proofErr w:type="gramEnd"/>
-      <w:r>
-        <w:t xml:space="preserve"> you don’t required a .java file you can execute the program using by .class file.</w:t>
+        <w:t>To execute the java program you don’t required a .java file you can execute the program using by .class file.</w:t>
       </w:r>
     </w:p>
     <w:p>
@@ -2480,15 +2305,7 @@
         </w:numPr>
       </w:pPr>
       <w:r>
-        <w:t xml:space="preserve">The .class files will be generated for </w:t>
-      </w:r>
-      <w:proofErr w:type="gramStart"/>
-      <w:r>
-        <w:t>a classes</w:t>
-      </w:r>
-      <w:proofErr w:type="gramEnd"/>
-      <w:r>
-        <w:t xml:space="preserve"> present inside a file and not for a .java file.</w:t>
+        <w:t>The .class files will be generated for a classes present inside a file and not for a .java file.</w:t>
       </w:r>
     </w:p>
     <w:p>
@@ -2560,15 +2377,7 @@
         </w:numPr>
       </w:pPr>
       <w:r>
-        <w:t xml:space="preserve">The meaning for these words </w:t>
-      </w:r>
-      <w:proofErr w:type="gramStart"/>
-      <w:r>
-        <w:t>are</w:t>
-      </w:r>
-      <w:proofErr w:type="gramEnd"/>
-      <w:r>
-        <w:t xml:space="preserve"> implemented by java internally.</w:t>
+        <w:t>The meaning for these words are implemented by java internally.</w:t>
       </w:r>
     </w:p>
     <w:p>
@@ -2616,15 +2425,7 @@
         <w:t>public, class, static, void</w:t>
       </w:r>
       <w:r>
-        <w:t xml:space="preserve">, int, byte, short, long, double, float, </w:t>
-      </w:r>
-      <w:proofErr w:type="spellStart"/>
-      <w:r>
-        <w:t>boolean</w:t>
-      </w:r>
-      <w:proofErr w:type="spellEnd"/>
-      <w:r>
-        <w:t xml:space="preserve">, char, if, else, for, while, do, switch, default, final, super, this, null, true, false. </w:t>
+        <w:t xml:space="preserve">, int, byte, short, long, double, float, boolean, char, if, else, for, while, do, switch, default, final, super, this, null, true, false. </w:t>
       </w:r>
     </w:p>
     <w:p>
@@ -2664,15 +2465,7 @@
         <w:t>Literals are the values.</w:t>
       </w:r>
       <w:r>
-        <w:t xml:space="preserve"> Mostly String values are also </w:t>
-      </w:r>
-      <w:proofErr w:type="gramStart"/>
-      <w:r>
-        <w:t>consider</w:t>
-      </w:r>
-      <w:proofErr w:type="gramEnd"/>
-      <w:r>
-        <w:t xml:space="preserve"> as literals.</w:t>
+        <w:t xml:space="preserve"> Mostly String values are also consider as literals.</w:t>
       </w:r>
     </w:p>
     <w:p>
@@ -2871,15 +2664,7 @@
         </w:numPr>
       </w:pPr>
       <w:r>
-        <w:t xml:space="preserve">There is no limit of number of </w:t>
-      </w:r>
-      <w:proofErr w:type="gramStart"/>
-      <w:r>
-        <w:t>character</w:t>
-      </w:r>
-      <w:proofErr w:type="gramEnd"/>
-      <w:r>
-        <w:t xml:space="preserve"> in Identifier.</w:t>
+        <w:t>There is no limit of number of character in Identifier.</w:t>
       </w:r>
     </w:p>
     <w:p>
@@ -2933,21 +2718,11 @@
         <w:t xml:space="preserve"> </w:t>
       </w:r>
       <w:r>
-        <w:t xml:space="preserve">Student, </w:t>
-      </w:r>
-      <w:proofErr w:type="spellStart"/>
-      <w:r>
-        <w:t>StudentDetails</w:t>
-      </w:r>
-      <w:proofErr w:type="spellEnd"/>
-      <w:r>
-        <w:t xml:space="preserve">, </w:t>
-      </w:r>
-      <w:proofErr w:type="spellStart"/>
-      <w:r>
-        <w:t>EmployeePersonalDetails</w:t>
-      </w:r>
-      <w:proofErr w:type="spellEnd"/>
+        <w:t>Student, StudentDetails</w:t>
+      </w:r>
+      <w:r>
+        <w:t>, EmployeePersonalDetails</w:t>
+      </w:r>
     </w:p>
     <w:p>
       <w:pPr>
@@ -2994,35 +2769,12 @@
           <w:numId w:val="11"/>
         </w:numPr>
       </w:pPr>
-      <w:proofErr w:type="spellStart"/>
-      <w:r>
-        <w:t>Exaxmple</w:t>
-      </w:r>
-      <w:proofErr w:type="spellEnd"/>
-      <w:r>
-        <w:t xml:space="preserve">: </w:t>
-      </w:r>
-      <w:proofErr w:type="spellStart"/>
-      <w:r>
-        <w:t>printDetails</w:t>
-      </w:r>
-      <w:proofErr w:type="spellEnd"/>
-      <w:r>
-        <w:t xml:space="preserve">, </w:t>
-      </w:r>
-      <w:proofErr w:type="spellStart"/>
-      <w:r>
-        <w:t>employeeId</w:t>
-      </w:r>
-      <w:proofErr w:type="spellEnd"/>
-      <w:r>
-        <w:t xml:space="preserve">, </w:t>
-      </w:r>
-      <w:proofErr w:type="spellStart"/>
-      <w:r>
-        <w:t>printStudentDetails</w:t>
-      </w:r>
-      <w:proofErr w:type="spellEnd"/>
+      <w:r>
+        <w:t>Exaxmple: printDetails, employeeId</w:t>
+      </w:r>
+      <w:r>
+        <w:t>, printStudentDetails</w:t>
+      </w:r>
     </w:p>
     <w:p>
       <w:pPr>
@@ -3057,15 +2809,7 @@
         </w:numPr>
       </w:pPr>
       <w:r>
-        <w:t xml:space="preserve">If it is a combination of more </w:t>
-      </w:r>
-      <w:proofErr w:type="spellStart"/>
-      <w:r>
-        <w:t>that</w:t>
-      </w:r>
-      <w:proofErr w:type="spellEnd"/>
-      <w:r>
-        <w:t xml:space="preserve"> one word then </w:t>
+        <w:t xml:space="preserve">If it is a combination of more that one word then </w:t>
       </w:r>
       <w:r>
         <w:t>every word</w:t>
@@ -3209,15 +2953,7 @@
         <w:t>n</w:t>
       </w:r>
       <w:r>
-        <w:t xml:space="preserve"> information inside a code which can be </w:t>
-      </w:r>
-      <w:proofErr w:type="spellStart"/>
-      <w:r>
-        <w:t>use</w:t>
-      </w:r>
-      <w:proofErr w:type="spellEnd"/>
-      <w:r>
-        <w:t xml:space="preserve"> for a future use.</w:t>
+        <w:t xml:space="preserve"> information inside a code which can be use for a future use.</w:t>
       </w:r>
     </w:p>
     <w:p>
@@ -3233,15 +2969,7 @@
         </w:rPr>
       </w:pPr>
       <w:r>
-        <w:t xml:space="preserve">By using </w:t>
-      </w:r>
-      <w:proofErr w:type="gramStart"/>
-      <w:r>
-        <w:t>comment</w:t>
-      </w:r>
-      <w:proofErr w:type="gramEnd"/>
-      <w:r>
-        <w:t xml:space="preserve"> you can make any code</w:t>
+        <w:t>By using comment you can make any code</w:t>
       </w:r>
       <w:r>
         <w:t xml:space="preserve"> non-eligible for the execution.</w:t>
@@ -3571,16 +3299,11 @@
       <w:r>
         <w:t xml:space="preserve">Using Data </w:t>
       </w:r>
-      <w:proofErr w:type="gramStart"/>
       <w:r>
         <w:t>t</w:t>
       </w:r>
       <w:r>
-        <w:t>ype</w:t>
-      </w:r>
-      <w:proofErr w:type="gramEnd"/>
-      <w:r>
-        <w:t xml:space="preserve"> you can store a different type of values in java program.</w:t>
+        <w:t>ype you can store a different type of values in java program.</w:t>
       </w:r>
     </w:p>
     <w:p>
@@ -3957,13 +3680,8 @@
       <w:r>
         <w:t xml:space="preserve">The symbol and the char value must be store inside single quotes </w:t>
       </w:r>
-      <w:proofErr w:type="gramStart"/>
-      <w:r>
-        <w:t>(‘ ’</w:t>
-      </w:r>
-      <w:proofErr w:type="gramEnd"/>
-      <w:r>
-        <w:t>)</w:t>
+      <w:r>
+        <w:t>(‘ ’)</w:t>
       </w:r>
     </w:p>
     <w:p>
@@ -4240,7 +3958,6 @@
           <w:szCs w:val="24"/>
         </w:rPr>
       </w:pPr>
-      <w:proofErr w:type="gramStart"/>
       <w:r>
         <w:t>b</w:t>
       </w:r>
@@ -4251,11 +3968,7 @@
         <w:t xml:space="preserve"> </w:t>
       </w:r>
       <w:r>
-        <w:t>:</w:t>
-      </w:r>
-      <w:proofErr w:type="gramEnd"/>
-      <w:r>
-        <w:t xml:space="preserve"> </w:t>
+        <w:t xml:space="preserve">: </w:t>
       </w:r>
       <w:r>
         <w:rPr>
@@ -4570,15 +4283,7 @@
         </w:rPr>
       </w:pPr>
       <w:r>
-        <w:t xml:space="preserve">Variables are </w:t>
-      </w:r>
-      <w:proofErr w:type="spellStart"/>
-      <w:r>
-        <w:t>use</w:t>
-      </w:r>
-      <w:proofErr w:type="spellEnd"/>
-      <w:r>
-        <w:t xml:space="preserve"> to store values/data into a program.</w:t>
+        <w:t>Variables are use to store values/data into a program.</w:t>
       </w:r>
       <w:r>
         <w:rPr>
@@ -4598,15 +4303,7 @@
         </w:numPr>
       </w:pPr>
       <w:r>
-        <w:t xml:space="preserve">Variables are </w:t>
-      </w:r>
-      <w:proofErr w:type="spellStart"/>
-      <w:r>
-        <w:t>use</w:t>
-      </w:r>
-      <w:proofErr w:type="spellEnd"/>
-      <w:r>
-        <w:t xml:space="preserve"> to print the values as an output.</w:t>
+        <w:t>Variables are use to print the values as an output.</w:t>
       </w:r>
     </w:p>
     <w:p>
@@ -4630,15 +4327,7 @@
         </w:numPr>
       </w:pPr>
       <w:r>
-        <w:t xml:space="preserve">Variables are </w:t>
-      </w:r>
-      <w:proofErr w:type="spellStart"/>
-      <w:r>
-        <w:t>use</w:t>
-      </w:r>
-      <w:proofErr w:type="spellEnd"/>
-      <w:r>
-        <w:t xml:space="preserve"> to assign value to another variable</w:t>
+        <w:t>Variables are use to assign value to another variable</w:t>
       </w:r>
     </w:p>
     <w:p>
@@ -4668,37 +4357,12 @@
           <w:bCs/>
         </w:rPr>
       </w:pPr>
-      <w:proofErr w:type="spellStart"/>
-      <w:r>
-        <w:rPr>
-          <w:b/>
-          <w:bCs/>
-        </w:rPr>
-        <w:t>Data_</w:t>
-      </w:r>
-      <w:proofErr w:type="gramStart"/>
-      <w:r>
-        <w:rPr>
-          <w:b/>
-          <w:bCs/>
-        </w:rPr>
-        <w:t>type</w:t>
-      </w:r>
-      <w:proofErr w:type="spellEnd"/>
-      <w:r>
-        <w:rPr>
-          <w:b/>
-          <w:bCs/>
-        </w:rPr>
-        <w:t xml:space="preserve">  identifier</w:t>
-      </w:r>
-      <w:proofErr w:type="gramEnd"/>
-      <w:r>
-        <w:rPr>
-          <w:b/>
-          <w:bCs/>
-        </w:rPr>
-        <w:t>;  // Variable declaration</w:t>
+      <w:r>
+        <w:rPr>
+          <w:b/>
+          <w:bCs/>
+        </w:rPr>
+        <w:t>Data_type  identifier;  // Variable declaration</w:t>
       </w:r>
     </w:p>
     <w:p>
@@ -4715,23 +4379,7 @@
           <w:b/>
           <w:bCs/>
         </w:rPr>
-        <w:t xml:space="preserve">identifier = </w:t>
-      </w:r>
-      <w:proofErr w:type="gramStart"/>
-      <w:r>
-        <w:rPr>
-          <w:b/>
-          <w:bCs/>
-        </w:rPr>
-        <w:t xml:space="preserve">value;   </w:t>
-      </w:r>
-      <w:proofErr w:type="gramEnd"/>
-      <w:r>
-        <w:rPr>
-          <w:b/>
-          <w:bCs/>
-        </w:rPr>
-        <w:t xml:space="preserve">// Initialization of variable. </w:t>
+        <w:t xml:space="preserve">identifier = value;   // Initialization of variable. </w:t>
       </w:r>
     </w:p>
     <w:p>
@@ -4761,21 +4409,12 @@
           <w:bCs/>
         </w:rPr>
       </w:pPr>
-      <w:proofErr w:type="spellStart"/>
-      <w:r>
-        <w:rPr>
-          <w:b/>
-          <w:bCs/>
-        </w:rPr>
-        <w:t>Data_type</w:t>
-      </w:r>
-      <w:proofErr w:type="spellEnd"/>
-      <w:r>
-        <w:rPr>
-          <w:b/>
-          <w:bCs/>
-        </w:rPr>
-        <w:t xml:space="preserve"> identifier = value;</w:t>
+      <w:r>
+        <w:rPr>
+          <w:b/>
+          <w:bCs/>
+        </w:rPr>
+        <w:t>Data_type identifier = value;</w:t>
       </w:r>
     </w:p>
     <w:p>
@@ -4812,13 +4451,8 @@
         </w:numPr>
       </w:pPr>
       <w:r>
-        <w:t xml:space="preserve">There are 3 types of </w:t>
-      </w:r>
-      <w:proofErr w:type="gramStart"/>
-      <w:r>
-        <w:t>variable</w:t>
-      </w:r>
-      <w:proofErr w:type="gramEnd"/>
+        <w:t>There are 3 types of variable</w:t>
+      </w:r>
     </w:p>
     <w:p>
       <w:pPr>
@@ -4919,15 +4553,7 @@
         </w:numPr>
       </w:pPr>
       <w:r>
-        <w:t xml:space="preserve">Instance variable can be initialized with default value if you have not provided any </w:t>
-      </w:r>
-      <w:proofErr w:type="gramStart"/>
-      <w:r>
-        <w:t>value  explicitly</w:t>
-      </w:r>
-      <w:proofErr w:type="gramEnd"/>
-      <w:r>
-        <w:t xml:space="preserve">. </w:t>
+        <w:t xml:space="preserve">Instance variable can be initialized with default value if you have not provided any value  explicitly. </w:t>
       </w:r>
     </w:p>
     <w:p>
@@ -4975,15 +4601,7 @@
         </w:numPr>
       </w:pPr>
       <w:r>
-        <w:t xml:space="preserve">Static variable can be initialized with default value if you have not provided any </w:t>
-      </w:r>
-      <w:proofErr w:type="gramStart"/>
-      <w:r>
-        <w:t>value  explicitly</w:t>
-      </w:r>
-      <w:proofErr w:type="gramEnd"/>
-      <w:r>
-        <w:t>.</w:t>
+        <w:t>Static variable can be initialized with default value if you have not provided any value  explicitly.</w:t>
       </w:r>
     </w:p>
     <w:p>
@@ -5267,11 +4885,9 @@
             <w:pPr>
               <w:pStyle w:val="NoSpacing"/>
             </w:pPr>
-            <w:proofErr w:type="spellStart"/>
             <w:r>
               <w:t>boolean</w:t>
             </w:r>
-            <w:proofErr w:type="spellEnd"/>
           </w:p>
         </w:tc>
         <w:tc>
@@ -5345,25 +4961,7 @@
           <w:bCs/>
           <w:color w:val="FF0000"/>
         </w:rPr>
-        <w:t xml:space="preserve">Note: These default values are only applicable to </w:t>
-      </w:r>
-      <w:proofErr w:type="gramStart"/>
-      <w:r>
-        <w:rPr>
-          <w:b/>
-          <w:bCs/>
-          <w:color w:val="FF0000"/>
-        </w:rPr>
-        <w:t>a</w:t>
-      </w:r>
-      <w:proofErr w:type="gramEnd"/>
-      <w:r>
-        <w:rPr>
-          <w:b/>
-          <w:bCs/>
-          <w:color w:val="FF0000"/>
-        </w:rPr>
-        <w:t xml:space="preserve"> instance and Static variables</w:t>
+        <w:t>Note: These default values are only applicable to a instance and Static variables</w:t>
       </w:r>
     </w:p>
     <w:p>
@@ -5671,21 +5269,7 @@
         <w:rPr>
           <w:color w:val="000000" w:themeColor="text1"/>
         </w:rPr>
-        <w:t xml:space="preserve">Operators are </w:t>
-      </w:r>
-      <w:proofErr w:type="spellStart"/>
-      <w:r>
-        <w:rPr>
-          <w:color w:val="000000" w:themeColor="text1"/>
-        </w:rPr>
-        <w:t>use</w:t>
-      </w:r>
-      <w:proofErr w:type="spellEnd"/>
-      <w:r>
-        <w:rPr>
-          <w:color w:val="000000" w:themeColor="text1"/>
-        </w:rPr>
-        <w:t xml:space="preserve"> to perform different types of operation.</w:t>
+        <w:t>Operators are use to perform different types of operation.</w:t>
       </w:r>
     </w:p>
     <w:p>
@@ -5892,7 +5476,6 @@
           <w:u w:val="single"/>
         </w:rPr>
       </w:pPr>
-      <w:proofErr w:type="gramStart"/>
       <w:r>
         <w:rPr>
           <w:b/>
@@ -5901,7 +5484,6 @@
         </w:rPr>
         <w:t>Pre Increment</w:t>
       </w:r>
-      <w:proofErr w:type="gramEnd"/>
       <w:r>
         <w:rPr>
           <w:b/>
@@ -5983,7 +5565,6 @@
         </w:rPr>
         <w:t xml:space="preserve"> (It always return the </w:t>
       </w:r>
-      <w:proofErr w:type="spellStart"/>
       <w:r>
         <w:rPr>
           <w:b/>
@@ -5998,35 +5579,16 @@
           <w:bCs/>
           <w:color w:val="000000" w:themeColor="text1"/>
         </w:rPr>
-        <w:t>oolean</w:t>
-      </w:r>
-      <w:proofErr w:type="spellEnd"/>
-      <w:r>
-        <w:rPr>
-          <w:b/>
-          <w:bCs/>
-          <w:color w:val="000000" w:themeColor="text1"/>
-        </w:rPr>
-        <w:t xml:space="preserve"> values, that is why it is use to write a logical</w:t>
-      </w:r>
-      <w:r>
-        <w:rPr>
-          <w:b/>
-          <w:bCs/>
-          <w:color w:val="000000" w:themeColor="text1"/>
-        </w:rPr>
-        <w:t>/</w:t>
-      </w:r>
-      <w:proofErr w:type="spellStart"/>
-      <w:r>
-        <w:rPr>
-          <w:b/>
-          <w:bCs/>
-          <w:color w:val="000000" w:themeColor="text1"/>
-        </w:rPr>
-        <w:t>boolean</w:t>
-      </w:r>
-      <w:proofErr w:type="spellEnd"/>
+        <w:t>oolean values, that is why it is use to write a logical</w:t>
+      </w:r>
+      <w:r>
+        <w:rPr>
+          <w:b/>
+          <w:bCs/>
+          <w:color w:val="000000" w:themeColor="text1"/>
+        </w:rPr>
+        <w:t>/boolean</w:t>
+      </w:r>
       <w:r>
         <w:rPr>
           <w:b/>
@@ -6371,14 +5933,12 @@
         </w:rPr>
         <w:t xml:space="preserve"> (if)</w:t>
       </w:r>
-      <w:proofErr w:type="gramStart"/>
       <w:r>
         <w:rPr>
           <w:color w:val="000000" w:themeColor="text1"/>
         </w:rPr>
         <w:t>, :</w:t>
       </w:r>
-      <w:proofErr w:type="gramEnd"/>
       <w:r>
         <w:rPr>
           <w:color w:val="000000" w:themeColor="text1"/>
@@ -6510,21 +6070,7 @@
         <w:rPr>
           <w:color w:val="000000" w:themeColor="text1"/>
         </w:rPr>
-        <w:t xml:space="preserve">Using control flow </w:t>
-      </w:r>
-      <w:proofErr w:type="gramStart"/>
-      <w:r>
-        <w:rPr>
-          <w:color w:val="000000" w:themeColor="text1"/>
-        </w:rPr>
-        <w:t>statement</w:t>
-      </w:r>
-      <w:proofErr w:type="gramEnd"/>
-      <w:r>
-        <w:rPr>
-          <w:color w:val="000000" w:themeColor="text1"/>
-        </w:rPr>
-        <w:t xml:space="preserve"> you can control the execution flow of the program.</w:t>
+        <w:t>Using control flow statement you can control the execution flow of the program.</w:t>
       </w:r>
     </w:p>
     <w:p>
@@ -6599,21 +6145,7 @@
         <w:rPr>
           <w:color w:val="000000" w:themeColor="text1"/>
         </w:rPr>
-        <w:t xml:space="preserve">By </w:t>
-      </w:r>
-      <w:proofErr w:type="gramStart"/>
-      <w:r>
-        <w:rPr>
-          <w:color w:val="000000" w:themeColor="text1"/>
-        </w:rPr>
-        <w:t>Default</w:t>
-      </w:r>
-      <w:proofErr w:type="gramEnd"/>
-      <w:r>
-        <w:rPr>
-          <w:color w:val="000000" w:themeColor="text1"/>
-        </w:rPr>
-        <w:t xml:space="preserve"> program executes in a sequence.</w:t>
+        <w:t>By Default program executes in a sequence.</w:t>
       </w:r>
     </w:p>
     <w:p>
@@ -6736,21 +6268,7 @@
         <w:rPr>
           <w:color w:val="000000" w:themeColor="text1"/>
         </w:rPr>
-        <w:t xml:space="preserve">Looping </w:t>
-      </w:r>
-      <w:proofErr w:type="gramStart"/>
-      <w:r>
-        <w:rPr>
-          <w:color w:val="000000" w:themeColor="text1"/>
-        </w:rPr>
-        <w:t>statement</w:t>
-      </w:r>
-      <w:proofErr w:type="gramEnd"/>
-      <w:r>
-        <w:rPr>
-          <w:color w:val="000000" w:themeColor="text1"/>
-        </w:rPr>
-        <w:t xml:space="preserve"> you can execute a statement or block of statement multiple time.</w:t>
+        <w:t>Looping statement you can execute a statement or block of statement multiple time.</w:t>
       </w:r>
     </w:p>
     <w:p>
@@ -6875,20 +6393,7 @@
           <w:color w:val="000000" w:themeColor="text1"/>
         </w:rPr>
         <w:tab/>
-      </w:r>
-      <w:proofErr w:type="gramStart"/>
-      <w:r>
-        <w:rPr>
-          <w:color w:val="000000" w:themeColor="text1"/>
-        </w:rPr>
-        <w:t>if(</w:t>
-      </w:r>
-      <w:proofErr w:type="gramEnd"/>
-      <w:r>
-        <w:rPr>
-          <w:color w:val="000000" w:themeColor="text1"/>
-        </w:rPr>
-        <w:t>Boolean/conditional expression)</w:t>
+        <w:t>if(Boolean/conditional expression)</w:t>
       </w:r>
     </w:p>
     <w:p>
@@ -7016,21 +6521,7 @@
         <w:rPr>
           <w:color w:val="000000" w:themeColor="text1"/>
         </w:rPr>
-        <w:t xml:space="preserve">It </w:t>
-      </w:r>
-      <w:proofErr w:type="gramStart"/>
-      <w:r>
-        <w:rPr>
-          <w:color w:val="000000" w:themeColor="text1"/>
-        </w:rPr>
-        <w:t>use</w:t>
-      </w:r>
-      <w:proofErr w:type="gramEnd"/>
-      <w:r>
-        <w:rPr>
-          <w:color w:val="000000" w:themeColor="text1"/>
-        </w:rPr>
-        <w:t xml:space="preserve"> to execute the statement based on condition trye and also you can set up a statement if the condition is false.</w:t>
+        <w:t>It use to execute the statement based on condition trye and also you can set up a statement if the condition is false.</w:t>
       </w:r>
     </w:p>
     <w:p>
@@ -7077,19 +6568,11 @@
           <w:color w:val="000000" w:themeColor="text1"/>
         </w:rPr>
       </w:pPr>
-      <w:proofErr w:type="gramStart"/>
-      <w:r>
-        <w:rPr>
-          <w:color w:val="000000" w:themeColor="text1"/>
-        </w:rPr>
-        <w:t>if(</w:t>
-      </w:r>
-      <w:proofErr w:type="gramEnd"/>
-      <w:r>
-        <w:rPr>
-          <w:color w:val="000000" w:themeColor="text1"/>
-        </w:rPr>
-        <w:t>conditional Expression)</w:t>
+      <w:r>
+        <w:rPr>
+          <w:color w:val="000000" w:themeColor="text1"/>
+        </w:rPr>
+        <w:t>if(conditional Expression)</w:t>
       </w:r>
     </w:p>
     <w:p>
@@ -7284,19 +6767,11 @@
           <w:color w:val="000000" w:themeColor="text1"/>
         </w:rPr>
       </w:pPr>
-      <w:proofErr w:type="spellStart"/>
-      <w:r>
-        <w:rPr>
-          <w:color w:val="000000" w:themeColor="text1"/>
-        </w:rPr>
-        <w:t>Its</w:t>
-      </w:r>
-      <w:proofErr w:type="spellEnd"/>
-      <w:r>
-        <w:rPr>
-          <w:color w:val="000000" w:themeColor="text1"/>
-        </w:rPr>
-        <w:t xml:space="preserve"> is use to execute the else statement based on condition.</w:t>
+      <w:r>
+        <w:rPr>
+          <w:color w:val="000000" w:themeColor="text1"/>
+        </w:rPr>
+        <w:t>Its is use to execute the else statement based on condition.</w:t>
       </w:r>
       <w:r>
         <w:rPr>
@@ -7367,19 +6842,11 @@
           <w:color w:val="000000" w:themeColor="text1"/>
         </w:rPr>
       </w:pPr>
-      <w:proofErr w:type="gramStart"/>
-      <w:r>
-        <w:rPr>
-          <w:color w:val="000000" w:themeColor="text1"/>
-        </w:rPr>
-        <w:t>if(</w:t>
-      </w:r>
-      <w:proofErr w:type="gramEnd"/>
-      <w:r>
-        <w:rPr>
-          <w:color w:val="000000" w:themeColor="text1"/>
-        </w:rPr>
-        <w:t>Condition expression)</w:t>
+      <w:r>
+        <w:rPr>
+          <w:color w:val="000000" w:themeColor="text1"/>
+        </w:rPr>
+        <w:t>if(Condition expression)</w:t>
       </w:r>
     </w:p>
     <w:p>
@@ -7440,21 +6907,7 @@
         <w:rPr>
           <w:color w:val="000000" w:themeColor="text1"/>
         </w:rPr>
-        <w:t xml:space="preserve">else </w:t>
-      </w:r>
-      <w:proofErr w:type="gramStart"/>
-      <w:r>
-        <w:rPr>
-          <w:color w:val="000000" w:themeColor="text1"/>
-        </w:rPr>
-        <w:t>if(</w:t>
-      </w:r>
-      <w:proofErr w:type="gramEnd"/>
-      <w:r>
-        <w:rPr>
-          <w:color w:val="000000" w:themeColor="text1"/>
-        </w:rPr>
-        <w:t>Condition Expression)</w:t>
+        <w:t>else if(Condition Expression)</w:t>
       </w:r>
     </w:p>
     <w:p>
@@ -7515,21 +6968,7 @@
         <w:rPr>
           <w:color w:val="000000" w:themeColor="text1"/>
         </w:rPr>
-        <w:t xml:space="preserve">else </w:t>
-      </w:r>
-      <w:proofErr w:type="gramStart"/>
-      <w:r>
-        <w:rPr>
-          <w:color w:val="000000" w:themeColor="text1"/>
-        </w:rPr>
-        <w:t>if(</w:t>
-      </w:r>
-      <w:proofErr w:type="gramEnd"/>
-      <w:r>
-        <w:rPr>
-          <w:color w:val="000000" w:themeColor="text1"/>
-        </w:rPr>
-        <w:t>Condition Expression)</w:t>
+        <w:t>else if(Condition Expression)</w:t>
       </w:r>
     </w:p>
     <w:p>
@@ -7727,7 +7166,6 @@
           <w:color w:val="000000" w:themeColor="text1"/>
         </w:rPr>
       </w:pPr>
-      <w:proofErr w:type="gramStart"/>
       <w:r>
         <w:rPr>
           <w:color w:val="000000" w:themeColor="text1"/>
@@ -7738,59 +7176,50 @@
         <w:rPr>
           <w:color w:val="000000" w:themeColor="text1"/>
         </w:rPr>
+        <w:t>f(condition expression)</w:t>
+      </w:r>
+    </w:p>
+    <w:p>
+      <w:pPr>
+        <w:pStyle w:val="NoSpacing"/>
+        <w:ind w:left="720"/>
+        <w:rPr>
+          <w:color w:val="000000" w:themeColor="text1"/>
+        </w:rPr>
+      </w:pPr>
+      <w:r>
+        <w:rPr>
+          <w:color w:val="000000" w:themeColor="text1"/>
+        </w:rPr>
+        <w:t>{</w:t>
+      </w:r>
+    </w:p>
+    <w:p>
+      <w:pPr>
+        <w:pStyle w:val="NoSpacing"/>
+        <w:ind w:left="720"/>
+        <w:rPr>
+          <w:color w:val="000000" w:themeColor="text1"/>
+        </w:rPr>
+      </w:pPr>
+      <w:r>
+        <w:rPr>
+          <w:color w:val="000000" w:themeColor="text1"/>
+        </w:rPr>
+        <w:tab/>
+      </w:r>
+      <w:r>
+        <w:rPr>
+          <w:color w:val="000000" w:themeColor="text1"/>
+        </w:rPr>
+        <w:t>i</w:t>
+      </w:r>
+      <w:r>
+        <w:rPr>
+          <w:color w:val="000000" w:themeColor="text1"/>
+        </w:rPr>
         <w:t>f(</w:t>
       </w:r>
-      <w:proofErr w:type="gramEnd"/>
-      <w:r>
-        <w:rPr>
-          <w:color w:val="000000" w:themeColor="text1"/>
-        </w:rPr>
-        <w:t>condition expression)</w:t>
-      </w:r>
-    </w:p>
-    <w:p>
-      <w:pPr>
-        <w:pStyle w:val="NoSpacing"/>
-        <w:ind w:left="720"/>
-        <w:rPr>
-          <w:color w:val="000000" w:themeColor="text1"/>
-        </w:rPr>
-      </w:pPr>
-      <w:r>
-        <w:rPr>
-          <w:color w:val="000000" w:themeColor="text1"/>
-        </w:rPr>
-        <w:t>{</w:t>
-      </w:r>
-    </w:p>
-    <w:p>
-      <w:pPr>
-        <w:pStyle w:val="NoSpacing"/>
-        <w:ind w:left="720"/>
-        <w:rPr>
-          <w:color w:val="000000" w:themeColor="text1"/>
-        </w:rPr>
-      </w:pPr>
-      <w:r>
-        <w:rPr>
-          <w:color w:val="000000" w:themeColor="text1"/>
-        </w:rPr>
-        <w:tab/>
-      </w:r>
-      <w:proofErr w:type="gramStart"/>
-      <w:r>
-        <w:rPr>
-          <w:color w:val="000000" w:themeColor="text1"/>
-        </w:rPr>
-        <w:t>i</w:t>
-      </w:r>
-      <w:r>
-        <w:rPr>
-          <w:color w:val="000000" w:themeColor="text1"/>
-        </w:rPr>
-        <w:t>f(</w:t>
-      </w:r>
-      <w:proofErr w:type="gramEnd"/>
       <w:r>
         <w:rPr>
           <w:color w:val="000000" w:themeColor="text1"/>
@@ -8059,19 +7488,11 @@
           <w:color w:val="000000" w:themeColor="text1"/>
         </w:rPr>
       </w:pPr>
-      <w:proofErr w:type="gramStart"/>
-      <w:r>
-        <w:rPr>
-          <w:color w:val="000000" w:themeColor="text1"/>
-        </w:rPr>
-        <w:t>This cases</w:t>
-      </w:r>
-      <w:proofErr w:type="gramEnd"/>
-      <w:r>
-        <w:rPr>
-          <w:color w:val="000000" w:themeColor="text1"/>
-        </w:rPr>
-        <w:t xml:space="preserve"> will be used in a scenario where you are needs to compare </w:t>
+      <w:r>
+        <w:rPr>
+          <w:color w:val="000000" w:themeColor="text1"/>
+        </w:rPr>
+        <w:t xml:space="preserve">This cases will be used in a scenario where you are needs to compare </w:t>
       </w:r>
       <w:r>
         <w:rPr>
@@ -8424,18 +7845,8 @@
           <w:bCs/>
           <w:color w:val="000000" w:themeColor="text1"/>
         </w:rPr>
-        <w:t xml:space="preserve">tring, </w:t>
-      </w:r>
-      <w:proofErr w:type="spellStart"/>
-      <w:r>
-        <w:rPr>
-          <w:b/>
-          <w:bCs/>
-          <w:color w:val="000000" w:themeColor="text1"/>
-        </w:rPr>
-        <w:t>enum</w:t>
-      </w:r>
-      <w:proofErr w:type="spellEnd"/>
+        <w:t>tring, enum</w:t>
+      </w:r>
       <w:r>
         <w:rPr>
           <w:color w:val="000000" w:themeColor="text1"/>
@@ -8500,21 +7911,7 @@
         <w:rPr>
           <w:color w:val="000000" w:themeColor="text1"/>
         </w:rPr>
-        <w:t xml:space="preserve">Break statement is not mandatory but if you don’t provide it, then it will </w:t>
-      </w:r>
-      <w:proofErr w:type="gramStart"/>
-      <w:r>
-        <w:rPr>
-          <w:color w:val="000000" w:themeColor="text1"/>
-        </w:rPr>
-        <w:t>generated</w:t>
-      </w:r>
-      <w:proofErr w:type="gramEnd"/>
-      <w:r>
-        <w:rPr>
-          <w:color w:val="000000" w:themeColor="text1"/>
-        </w:rPr>
-        <w:t xml:space="preserve"> an unexpected result.</w:t>
+        <w:t>Break statement is not mandatory but if you don’t provide it, then it will generated an unexpected result.</w:t>
       </w:r>
     </w:p>
     <w:p>
@@ -8532,21 +7929,7 @@
         <w:rPr>
           <w:color w:val="000000" w:themeColor="text1"/>
         </w:rPr>
-        <w:t xml:space="preserve">If multiple cases </w:t>
-      </w:r>
-      <w:proofErr w:type="gramStart"/>
-      <w:r>
-        <w:rPr>
-          <w:color w:val="000000" w:themeColor="text1"/>
-        </w:rPr>
-        <w:t>has</w:t>
-      </w:r>
-      <w:proofErr w:type="gramEnd"/>
-      <w:r>
-        <w:rPr>
-          <w:color w:val="000000" w:themeColor="text1"/>
-        </w:rPr>
-        <w:t xml:space="preserve"> same execution then you can combine the cases.</w:t>
+        <w:t>If multiple cases has same execution then you can combine the cases.</w:t>
       </w:r>
       <w:r>
         <w:rPr>
@@ -8616,21 +7999,7 @@
           <w:color w:val="000000" w:themeColor="text1"/>
         </w:rPr>
         <w:tab/>
-        <w:t xml:space="preserve">day=1, 2, 3, 4, </w:t>
-      </w:r>
-      <w:proofErr w:type="gramStart"/>
-      <w:r>
-        <w:rPr>
-          <w:color w:val="000000" w:themeColor="text1"/>
-        </w:rPr>
-        <w:t>5  =</w:t>
-      </w:r>
-      <w:proofErr w:type="gramEnd"/>
-      <w:r>
-        <w:rPr>
-          <w:color w:val="000000" w:themeColor="text1"/>
-        </w:rPr>
-        <w:t>&gt; It’s a Working Day</w:t>
+        <w:t>day=1, 2, 3, 4, 5  =&gt; It’s a Working Day</w:t>
       </w:r>
     </w:p>
     <w:p>
@@ -8645,21 +8014,7 @@
           <w:color w:val="000000" w:themeColor="text1"/>
         </w:rPr>
         <w:tab/>
-        <w:t xml:space="preserve">day=6, </w:t>
-      </w:r>
-      <w:proofErr w:type="gramStart"/>
-      <w:r>
-        <w:rPr>
-          <w:color w:val="000000" w:themeColor="text1"/>
-        </w:rPr>
-        <w:t>7  =</w:t>
-      </w:r>
-      <w:proofErr w:type="gramEnd"/>
-      <w:r>
-        <w:rPr>
-          <w:color w:val="000000" w:themeColor="text1"/>
-        </w:rPr>
-        <w:t>&gt; It’s a Wee</w:t>
+        <w:t>day=6, 7  =&gt; It’s a Wee</w:t>
       </w:r>
       <w:r>
         <w:rPr>
@@ -8686,16 +8041,8 @@
           <w:color w:val="000000" w:themeColor="text1"/>
         </w:rPr>
         <w:tab/>
-        <w:t xml:space="preserve">any other value = Invalid </w:t>
-      </w:r>
-      <w:proofErr w:type="gramStart"/>
-      <w:r>
-        <w:rPr>
-          <w:color w:val="000000" w:themeColor="text1"/>
-        </w:rPr>
-        <w:t>Day..</w:t>
-      </w:r>
-      <w:proofErr w:type="gramEnd"/>
+        <w:t>any other value = Invalid Day..</w:t>
+      </w:r>
     </w:p>
     <w:p>
       <w:pPr>
@@ -9049,27 +8396,11 @@
           <w:color w:val="000000" w:themeColor="text1"/>
         </w:rPr>
       </w:pPr>
-      <w:proofErr w:type="gramStart"/>
-      <w:r>
-        <w:rPr>
-          <w:color w:val="000000" w:themeColor="text1"/>
-        </w:rPr>
-        <w:t>while(</w:t>
-      </w:r>
-      <w:proofErr w:type="spellStart"/>
-      <w:proofErr w:type="gramEnd"/>
-      <w:r>
-        <w:rPr>
-          <w:color w:val="000000" w:themeColor="text1"/>
-        </w:rPr>
-        <w:t>boolean</w:t>
-      </w:r>
-      <w:proofErr w:type="spellEnd"/>
-      <w:r>
-        <w:rPr>
-          <w:color w:val="000000" w:themeColor="text1"/>
-        </w:rPr>
-        <w:t xml:space="preserve">/conditional expression) </w:t>
+      <w:r>
+        <w:rPr>
+          <w:color w:val="000000" w:themeColor="text1"/>
+        </w:rPr>
+        <w:t xml:space="preserve">while(boolean/conditional expression) </w:t>
       </w:r>
     </w:p>
     <w:p>
@@ -9323,27 +8654,11 @@
           <w:color w:val="000000" w:themeColor="text1"/>
         </w:rPr>
       </w:pPr>
-      <w:proofErr w:type="gramStart"/>
-      <w:r>
-        <w:rPr>
-          <w:color w:val="000000" w:themeColor="text1"/>
-        </w:rPr>
-        <w:t>while(</w:t>
-      </w:r>
-      <w:proofErr w:type="spellStart"/>
-      <w:proofErr w:type="gramEnd"/>
-      <w:r>
-        <w:rPr>
-          <w:color w:val="000000" w:themeColor="text1"/>
-        </w:rPr>
-        <w:t>boolean</w:t>
-      </w:r>
-      <w:proofErr w:type="spellEnd"/>
-      <w:r>
-        <w:rPr>
-          <w:color w:val="000000" w:themeColor="text1"/>
-        </w:rPr>
-        <w:t>/conditional expression);</w:t>
+      <w:r>
+        <w:rPr>
+          <w:color w:val="000000" w:themeColor="text1"/>
+        </w:rPr>
+        <w:t>while(boolean/conditional expression);</w:t>
       </w:r>
     </w:p>
     <w:p>
@@ -9433,7 +8748,6 @@
           <w:szCs w:val="20"/>
         </w:rPr>
       </w:pPr>
-      <w:proofErr w:type="gramStart"/>
       <w:r>
         <w:rPr>
           <w:color w:val="000000" w:themeColor="text1"/>
@@ -9442,7 +8756,6 @@
         </w:rPr>
         <w:t>for(</w:t>
       </w:r>
-      <w:proofErr w:type="gramEnd"/>
       <w:r>
         <w:rPr>
           <w:color w:val="000000" w:themeColor="text1"/>
@@ -9483,43 +8796,25 @@
           <w:sz w:val="20"/>
           <w:szCs w:val="20"/>
         </w:rPr>
-        <w:t xml:space="preserve"> conditional </w:t>
-      </w:r>
-      <w:proofErr w:type="spellStart"/>
-      <w:r>
-        <w:rPr>
+        <w:t xml:space="preserve"> conditional expression</w:t>
+      </w:r>
+      <w:r>
+        <w:rPr>
+          <w:b/>
+          <w:bCs/>
           <w:color w:val="000000" w:themeColor="text1"/>
           <w:sz w:val="20"/>
           <w:szCs w:val="20"/>
         </w:rPr>
-        <w:t>expression</w:t>
-      </w:r>
-      <w:r>
-        <w:rPr>
-          <w:b/>
-          <w:bCs/>
+        <w:t>;</w:t>
+      </w:r>
+      <w:r>
+        <w:rPr>
           <w:color w:val="000000" w:themeColor="text1"/>
           <w:sz w:val="20"/>
           <w:szCs w:val="20"/>
         </w:rPr>
-        <w:t>;</w:t>
-      </w:r>
-      <w:r>
-        <w:rPr>
-          <w:color w:val="000000" w:themeColor="text1"/>
-          <w:sz w:val="20"/>
-          <w:szCs w:val="20"/>
-        </w:rPr>
-        <w:t>Increment</w:t>
-      </w:r>
-      <w:proofErr w:type="spellEnd"/>
-      <w:r>
-        <w:rPr>
-          <w:color w:val="000000" w:themeColor="text1"/>
-          <w:sz w:val="20"/>
-          <w:szCs w:val="20"/>
-        </w:rPr>
-        <w:t>/Decrement/statement</w:t>
+        <w:t>Increment/Decrement/statement</w:t>
       </w:r>
       <w:r>
         <w:rPr>
@@ -9807,23 +9102,13 @@
           <w:color w:val="000000" w:themeColor="text1"/>
         </w:rPr>
       </w:pPr>
-      <w:proofErr w:type="gramStart"/>
-      <w:r>
-        <w:rPr>
-          <w:b/>
-          <w:bCs/>
-          <w:color w:val="000000" w:themeColor="text1"/>
-        </w:rPr>
-        <w:t>for( Variable</w:t>
-      </w:r>
-      <w:proofErr w:type="gramEnd"/>
-      <w:r>
-        <w:rPr>
-          <w:b/>
-          <w:bCs/>
-          <w:color w:val="000000" w:themeColor="text1"/>
-        </w:rPr>
-        <w:t xml:space="preserve"> declaration :  collection ) </w:t>
+      <w:r>
+        <w:rPr>
+          <w:b/>
+          <w:bCs/>
+          <w:color w:val="000000" w:themeColor="text1"/>
+        </w:rPr>
+        <w:t xml:space="preserve">for( Variable declaration :  collection ) </w:t>
       </w:r>
     </w:p>
     <w:p>
@@ -9982,16 +9267,11 @@
         <w:pStyle w:val="NoSpacing"/>
         <w:ind w:left="2160"/>
       </w:pPr>
-      <w:proofErr w:type="gramStart"/>
       <w:r>
         <w:t>for(</w:t>
       </w:r>
       <w:r>
-        <w:t xml:space="preserve"> ;</w:t>
-      </w:r>
-      <w:proofErr w:type="gramEnd"/>
-      <w:r>
-        <w:t xml:space="preserve"> ; </w:t>
+        <w:t xml:space="preserve"> ; ; </w:t>
       </w:r>
       <w:r>
         <w:t>)</w:t>
@@ -10023,14 +9303,7 @@
       </w:pPr>
       <w:r>
         <w:tab/>
-      </w:r>
-      <w:proofErr w:type="gramStart"/>
-      <w:r>
-        <w:t>for( ;</w:t>
-      </w:r>
-      <w:proofErr w:type="gramEnd"/>
-      <w:r>
-        <w:t xml:space="preserve"> ; )  // Used for a </w:t>
+        <w:t xml:space="preserve">for( ; ; )  // Used for a </w:t>
       </w:r>
       <w:r>
         <w:rPr>
@@ -10164,21 +9437,7 @@
         <w:rPr>
           <w:color w:val="000000" w:themeColor="text1"/>
         </w:rPr>
-        <w:t xml:space="preserve">Then </w:t>
-      </w:r>
-      <w:proofErr w:type="spellStart"/>
-      <w:r>
-        <w:rPr>
-          <w:color w:val="000000" w:themeColor="text1"/>
-        </w:rPr>
-        <w:t>Ouput</w:t>
-      </w:r>
-      <w:proofErr w:type="spellEnd"/>
-      <w:r>
-        <w:rPr>
-          <w:color w:val="000000" w:themeColor="text1"/>
-        </w:rPr>
-        <w:t xml:space="preserve">: </w:t>
+        <w:t xml:space="preserve">Then Ouput: </w:t>
       </w:r>
       <w:r>
         <w:rPr>
@@ -10560,21 +9819,7 @@
         <w:rPr>
           <w:color w:val="000000" w:themeColor="text1"/>
         </w:rPr>
-        <w:t xml:space="preserve">Array is </w:t>
-      </w:r>
-      <w:proofErr w:type="spellStart"/>
-      <w:r>
-        <w:rPr>
-          <w:color w:val="000000" w:themeColor="text1"/>
-        </w:rPr>
-        <w:t>use</w:t>
-      </w:r>
-      <w:proofErr w:type="spellEnd"/>
-      <w:r>
-        <w:rPr>
-          <w:color w:val="000000" w:themeColor="text1"/>
-        </w:rPr>
-        <w:t xml:space="preserve"> to store multiple values in a single variable which will be easier to manage and maintain.</w:t>
+        <w:t>Array is use to store multiple values in a single variable which will be easier to manage and maintain.</w:t>
       </w:r>
     </w:p>
     <w:p>
@@ -10694,21 +9939,7 @@
         <w:rPr>
           <w:color w:val="000000" w:themeColor="text1"/>
         </w:rPr>
-        <w:t xml:space="preserve">Indexes are </w:t>
-      </w:r>
-      <w:proofErr w:type="spellStart"/>
-      <w:r>
-        <w:rPr>
-          <w:color w:val="000000" w:themeColor="text1"/>
-        </w:rPr>
-        <w:t>use</w:t>
-      </w:r>
-      <w:proofErr w:type="spellEnd"/>
-      <w:r>
-        <w:rPr>
-          <w:color w:val="000000" w:themeColor="text1"/>
-        </w:rPr>
-        <w:t xml:space="preserve"> to set and get the values form array.</w:t>
+        <w:t>Indexes are use to set and get the values form array.</w:t>
       </w:r>
     </w:p>
     <w:p>
@@ -10728,22 +9959,12 @@
         </w:rPr>
         <w:t xml:space="preserve">If you handle the index incorrectly then you will get an </w:t>
       </w:r>
-      <w:proofErr w:type="spellStart"/>
-      <w:proofErr w:type="gramStart"/>
       <w:r>
         <w:rPr>
           <w:color w:val="FF0000"/>
         </w:rPr>
-        <w:t>java.lang</w:t>
-      </w:r>
-      <w:proofErr w:type="gramEnd"/>
-      <w:r>
-        <w:rPr>
-          <w:color w:val="FF0000"/>
-        </w:rPr>
-        <w:t>.ArrayIndexOutOfBoundsException</w:t>
-      </w:r>
-      <w:proofErr w:type="spellEnd"/>
+        <w:t>java.lang.ArrayIndexOutOfBoundsException</w:t>
+      </w:r>
     </w:p>
     <w:p>
       <w:pPr>
@@ -10760,16 +9981,8 @@
         <w:rPr>
           <w:color w:val="000000" w:themeColor="text1"/>
         </w:rPr>
-        <w:t xml:space="preserve">There are different types of </w:t>
-      </w:r>
-      <w:proofErr w:type="gramStart"/>
-      <w:r>
-        <w:rPr>
-          <w:color w:val="000000" w:themeColor="text1"/>
-        </w:rPr>
-        <w:t>array</w:t>
-      </w:r>
-      <w:proofErr w:type="gramEnd"/>
+        <w:t>There are different types of array</w:t>
+      </w:r>
     </w:p>
     <w:p>
       <w:pPr>
@@ -11031,48 +10244,21 @@
           <w:color w:val="000000" w:themeColor="text1"/>
         </w:rPr>
       </w:pPr>
-      <w:proofErr w:type="spellStart"/>
       <w:r>
         <w:rPr>
           <w:color w:val="000000" w:themeColor="text1"/>
           <w:highlight w:val="yellow"/>
         </w:rPr>
-        <w:t>DataType</w:t>
-      </w:r>
-      <w:proofErr w:type="spellEnd"/>
-      <w:r>
-        <w:rPr>
+        <w:t>DataType identifier</w:t>
+      </w:r>
+      <w:r>
+        <w:rPr>
+          <w:b/>
+          <w:bCs/>
           <w:color w:val="000000" w:themeColor="text1"/>
           <w:highlight w:val="yellow"/>
         </w:rPr>
-        <w:t xml:space="preserve"> </w:t>
-      </w:r>
-      <w:proofErr w:type="gramStart"/>
-      <w:r>
-        <w:rPr>
-          <w:color w:val="000000" w:themeColor="text1"/>
-          <w:highlight w:val="yellow"/>
-        </w:rPr>
-        <w:t>identifier</w:t>
-      </w:r>
-      <w:r>
-        <w:rPr>
-          <w:b/>
-          <w:bCs/>
-          <w:color w:val="000000" w:themeColor="text1"/>
-          <w:highlight w:val="yellow"/>
-        </w:rPr>
-        <w:t>[</w:t>
-      </w:r>
-      <w:proofErr w:type="gramEnd"/>
-      <w:r>
-        <w:rPr>
-          <w:b/>
-          <w:bCs/>
-          <w:color w:val="000000" w:themeColor="text1"/>
-          <w:highlight w:val="yellow"/>
-        </w:rPr>
-        <w:t>]</w:t>
+        <w:t>[]</w:t>
       </w:r>
       <w:r>
         <w:rPr>
@@ -11185,30 +10371,12 @@
         </w:rPr>
         <w:t xml:space="preserve"> </w:t>
       </w:r>
-      <w:proofErr w:type="spellStart"/>
-      <w:proofErr w:type="gramStart"/>
       <w:r>
         <w:rPr>
           <w:color w:val="000000" w:themeColor="text1"/>
           <w:highlight w:val="yellow"/>
         </w:rPr>
-        <w:t>DataType</w:t>
-      </w:r>
-      <w:proofErr w:type="spellEnd"/>
-      <w:r>
-        <w:rPr>
-          <w:color w:val="000000" w:themeColor="text1"/>
-          <w:highlight w:val="yellow"/>
-        </w:rPr>
-        <w:t>[</w:t>
-      </w:r>
-      <w:proofErr w:type="gramEnd"/>
-      <w:r>
-        <w:rPr>
-          <w:color w:val="000000" w:themeColor="text1"/>
-          <w:highlight w:val="yellow"/>
-        </w:rPr>
-        <w:t>Size];</w:t>
+        <w:t>DataType[Size];</w:t>
       </w:r>
     </w:p>
     <w:p>
@@ -11262,23 +10430,7 @@
         <w:rPr>
           <w:color w:val="000000" w:themeColor="text1"/>
         </w:rPr>
-        <w:t xml:space="preserve">To set the custom value you have to use </w:t>
-      </w:r>
-      <w:proofErr w:type="spellStart"/>
-      <w:proofErr w:type="gramStart"/>
-      <w:r>
-        <w:rPr>
-          <w:color w:val="000000" w:themeColor="text1"/>
-        </w:rPr>
-        <w:t>a</w:t>
-      </w:r>
-      <w:proofErr w:type="spellEnd"/>
-      <w:proofErr w:type="gramEnd"/>
-      <w:r>
-        <w:rPr>
-          <w:color w:val="000000" w:themeColor="text1"/>
-        </w:rPr>
-        <w:t xml:space="preserve"> index.</w:t>
+        <w:t>To set the custom value you have to use a index.</w:t>
       </w:r>
     </w:p>
     <w:p>
@@ -11454,21 +10606,7 @@
         <w:rPr>
           <w:color w:val="000000" w:themeColor="text1"/>
         </w:rPr>
-        <w:t xml:space="preserve">double </w:t>
-      </w:r>
-      <w:proofErr w:type="gramStart"/>
-      <w:r>
-        <w:rPr>
-          <w:color w:val="000000" w:themeColor="text1"/>
-        </w:rPr>
-        <w:t>percent[</w:t>
-      </w:r>
-      <w:proofErr w:type="gramEnd"/>
-      <w:r>
-        <w:rPr>
-          <w:color w:val="000000" w:themeColor="text1"/>
-        </w:rPr>
-        <w:t>]; // Declaration of Array</w:t>
+        <w:t>double percent[]; // Declaration of Array</w:t>
       </w:r>
     </w:p>
     <w:p>
@@ -11483,21 +10621,7 @@
           <w:color w:val="000000" w:themeColor="text1"/>
         </w:rPr>
         <w:tab/>
-        <w:t xml:space="preserve">percent = new </w:t>
-      </w:r>
-      <w:proofErr w:type="gramStart"/>
-      <w:r>
-        <w:rPr>
-          <w:color w:val="000000" w:themeColor="text1"/>
-        </w:rPr>
-        <w:t>double[</w:t>
-      </w:r>
-      <w:proofErr w:type="gramEnd"/>
-      <w:r>
-        <w:rPr>
-          <w:color w:val="000000" w:themeColor="text1"/>
-        </w:rPr>
-        <w:t>10]; // Instantiation of array</w:t>
+        <w:t>percent = new double[10]; // Instantiation of array</w:t>
       </w:r>
     </w:p>
     <w:p>
@@ -11512,20 +10636,7 @@
           <w:color w:val="000000" w:themeColor="text1"/>
         </w:rPr>
         <w:tab/>
-      </w:r>
-      <w:proofErr w:type="gramStart"/>
-      <w:r>
-        <w:rPr>
-          <w:color w:val="000000" w:themeColor="text1"/>
-        </w:rPr>
-        <w:t>percent[</w:t>
-      </w:r>
-      <w:proofErr w:type="gramEnd"/>
-      <w:r>
-        <w:rPr>
-          <w:color w:val="000000" w:themeColor="text1"/>
-        </w:rPr>
-        <w:t>0] = 77.88; //initialization of array</w:t>
+        <w:t>percent[0] = 77.88; //initialization of array</w:t>
       </w:r>
     </w:p>
     <w:p>
@@ -11540,20 +10651,7 @@
           <w:color w:val="000000" w:themeColor="text1"/>
         </w:rPr>
         <w:tab/>
-      </w:r>
-      <w:proofErr w:type="gramStart"/>
-      <w:r>
-        <w:rPr>
-          <w:color w:val="000000" w:themeColor="text1"/>
-        </w:rPr>
-        <w:t>percent[</w:t>
-      </w:r>
-      <w:proofErr w:type="gramEnd"/>
-      <w:r>
-        <w:rPr>
-          <w:color w:val="000000" w:themeColor="text1"/>
-        </w:rPr>
-        <w:t>1] = 72.81;</w:t>
+        <w:t>percent[1] = 72.81;</w:t>
       </w:r>
     </w:p>
     <w:p>
@@ -11568,20 +10666,7 @@
           <w:color w:val="000000" w:themeColor="text1"/>
         </w:rPr>
         <w:tab/>
-      </w:r>
-      <w:proofErr w:type="gramStart"/>
-      <w:r>
-        <w:rPr>
-          <w:color w:val="000000" w:themeColor="text1"/>
-        </w:rPr>
-        <w:t>percent[</w:t>
-      </w:r>
-      <w:proofErr w:type="gramEnd"/>
-      <w:r>
-        <w:rPr>
-          <w:color w:val="000000" w:themeColor="text1"/>
-        </w:rPr>
-        <w:t>2] = 62.11;</w:t>
+        <w:t>percent[2] = 62.11;</w:t>
       </w:r>
     </w:p>
     <w:p>
@@ -11596,20 +10681,7 @@
           <w:color w:val="000000" w:themeColor="text1"/>
         </w:rPr>
         <w:tab/>
-      </w:r>
-      <w:proofErr w:type="gramStart"/>
-      <w:r>
-        <w:rPr>
-          <w:color w:val="000000" w:themeColor="text1"/>
-        </w:rPr>
-        <w:t>percent[</w:t>
-      </w:r>
-      <w:proofErr w:type="gramEnd"/>
-      <w:r>
-        <w:rPr>
-          <w:color w:val="000000" w:themeColor="text1"/>
-        </w:rPr>
-        <w:t>3] = 72.51;</w:t>
+        <w:t>percent[3] = 72.51;</w:t>
       </w:r>
     </w:p>
     <w:p>
@@ -11624,20 +10696,7 @@
           <w:color w:val="000000" w:themeColor="text1"/>
         </w:rPr>
         <w:tab/>
-      </w:r>
-      <w:proofErr w:type="gramStart"/>
-      <w:r>
-        <w:rPr>
-          <w:color w:val="000000" w:themeColor="text1"/>
-        </w:rPr>
-        <w:t>percent[</w:t>
-      </w:r>
-      <w:proofErr w:type="gramEnd"/>
-      <w:r>
-        <w:rPr>
-          <w:color w:val="000000" w:themeColor="text1"/>
-        </w:rPr>
-        <w:t>4] = 45.81;</w:t>
+        <w:t>percent[4] = 45.81;</w:t>
       </w:r>
     </w:p>
     <w:p>
@@ -11652,20 +10711,7 @@
           <w:color w:val="000000" w:themeColor="text1"/>
         </w:rPr>
         <w:tab/>
-      </w:r>
-      <w:proofErr w:type="gramStart"/>
-      <w:r>
-        <w:rPr>
-          <w:color w:val="000000" w:themeColor="text1"/>
-        </w:rPr>
-        <w:t>percent[</w:t>
-      </w:r>
-      <w:proofErr w:type="gramEnd"/>
-      <w:r>
-        <w:rPr>
-          <w:color w:val="000000" w:themeColor="text1"/>
-        </w:rPr>
-        <w:t>5] = 76.41;</w:t>
+        <w:t>percent[5] = 76.41;</w:t>
       </w:r>
     </w:p>
     <w:p>
@@ -11680,20 +10726,7 @@
           <w:color w:val="000000" w:themeColor="text1"/>
         </w:rPr>
         <w:tab/>
-      </w:r>
-      <w:proofErr w:type="gramStart"/>
-      <w:r>
-        <w:rPr>
-          <w:color w:val="000000" w:themeColor="text1"/>
-        </w:rPr>
-        <w:t>percent[</w:t>
-      </w:r>
-      <w:proofErr w:type="gramEnd"/>
-      <w:r>
-        <w:rPr>
-          <w:color w:val="000000" w:themeColor="text1"/>
-        </w:rPr>
-        <w:t>6] = 65.22;</w:t>
+        <w:t>percent[6] = 65.22;</w:t>
       </w:r>
     </w:p>
     <w:p>
@@ -11708,20 +10741,7 @@
           <w:color w:val="000000" w:themeColor="text1"/>
         </w:rPr>
         <w:tab/>
-      </w:r>
-      <w:proofErr w:type="gramStart"/>
-      <w:r>
-        <w:rPr>
-          <w:color w:val="000000" w:themeColor="text1"/>
-        </w:rPr>
-        <w:t>percent[</w:t>
-      </w:r>
-      <w:proofErr w:type="gramEnd"/>
-      <w:r>
-        <w:rPr>
-          <w:color w:val="000000" w:themeColor="text1"/>
-        </w:rPr>
-        <w:t>7] = 89.81;</w:t>
+        <w:t>percent[7] = 89.81;</w:t>
       </w:r>
     </w:p>
     <w:p>
@@ -11736,20 +10756,7 @@
           <w:color w:val="000000" w:themeColor="text1"/>
         </w:rPr>
         <w:tab/>
-      </w:r>
-      <w:proofErr w:type="gramStart"/>
-      <w:r>
-        <w:rPr>
-          <w:color w:val="000000" w:themeColor="text1"/>
-        </w:rPr>
-        <w:t>percent[</w:t>
-      </w:r>
-      <w:proofErr w:type="gramEnd"/>
-      <w:r>
-        <w:rPr>
-          <w:color w:val="000000" w:themeColor="text1"/>
-        </w:rPr>
-        <w:t>8] = 55.90;</w:t>
+        <w:t>percent[8] = 55.90;</w:t>
       </w:r>
     </w:p>
     <w:p>
@@ -11764,20 +10771,7 @@
           <w:color w:val="000000" w:themeColor="text1"/>
         </w:rPr>
         <w:tab/>
-      </w:r>
-      <w:proofErr w:type="gramStart"/>
-      <w:r>
-        <w:rPr>
-          <w:color w:val="000000" w:themeColor="text1"/>
-        </w:rPr>
-        <w:t>percent[</w:t>
-      </w:r>
-      <w:proofErr w:type="gramEnd"/>
-      <w:r>
-        <w:rPr>
-          <w:color w:val="000000" w:themeColor="text1"/>
-        </w:rPr>
-        <w:t>9] = 67.31;</w:t>
+        <w:t>percent[9] = 67.31;</w:t>
       </w:r>
     </w:p>
     <w:p>
@@ -11814,21 +10808,7 @@
         <w:rPr>
           <w:color w:val="000000" w:themeColor="text1"/>
         </w:rPr>
-        <w:t xml:space="preserve">double </w:t>
-      </w:r>
-      <w:proofErr w:type="gramStart"/>
-      <w:r>
-        <w:rPr>
-          <w:color w:val="000000" w:themeColor="text1"/>
-        </w:rPr>
-        <w:t>percent[</w:t>
-      </w:r>
-      <w:proofErr w:type="gramEnd"/>
-      <w:r>
-        <w:rPr>
-          <w:color w:val="000000" w:themeColor="text1"/>
-        </w:rPr>
-        <w:t>]</w:t>
+        <w:t>double percent[]</w:t>
       </w:r>
       <w:r>
         <w:rPr>
@@ -11867,20 +10847,7 @@
           <w:color w:val="000000" w:themeColor="text1"/>
         </w:rPr>
         <w:tab/>
-      </w:r>
-      <w:proofErr w:type="gramStart"/>
-      <w:r>
-        <w:rPr>
-          <w:color w:val="000000" w:themeColor="text1"/>
-        </w:rPr>
-        <w:t>percent[</w:t>
-      </w:r>
-      <w:proofErr w:type="gramEnd"/>
-      <w:r>
-        <w:rPr>
-          <w:color w:val="000000" w:themeColor="text1"/>
-        </w:rPr>
-        <w:t>0] = 77.88; //initialization of array</w:t>
+        <w:t>percent[0] = 77.88; //initialization of array</w:t>
       </w:r>
     </w:p>
     <w:p>
@@ -11895,20 +10862,7 @@
           <w:color w:val="000000" w:themeColor="text1"/>
         </w:rPr>
         <w:tab/>
-      </w:r>
-      <w:proofErr w:type="gramStart"/>
-      <w:r>
-        <w:rPr>
-          <w:color w:val="000000" w:themeColor="text1"/>
-        </w:rPr>
-        <w:t>percent[</w:t>
-      </w:r>
-      <w:proofErr w:type="gramEnd"/>
-      <w:r>
-        <w:rPr>
-          <w:color w:val="000000" w:themeColor="text1"/>
-        </w:rPr>
-        <w:t>1] = 72.81;</w:t>
+        <w:t>percent[1] = 72.81;</w:t>
       </w:r>
     </w:p>
     <w:p>
@@ -11923,20 +10877,7 @@
           <w:color w:val="000000" w:themeColor="text1"/>
         </w:rPr>
         <w:tab/>
-      </w:r>
-      <w:proofErr w:type="gramStart"/>
-      <w:r>
-        <w:rPr>
-          <w:color w:val="000000" w:themeColor="text1"/>
-        </w:rPr>
-        <w:t>percent[</w:t>
-      </w:r>
-      <w:proofErr w:type="gramEnd"/>
-      <w:r>
-        <w:rPr>
-          <w:color w:val="000000" w:themeColor="text1"/>
-        </w:rPr>
-        <w:t>2] = 62.11;</w:t>
+        <w:t>percent[2] = 62.11;</w:t>
       </w:r>
     </w:p>
     <w:p>
@@ -11951,20 +10892,7 @@
           <w:color w:val="000000" w:themeColor="text1"/>
         </w:rPr>
         <w:tab/>
-      </w:r>
-      <w:proofErr w:type="gramStart"/>
-      <w:r>
-        <w:rPr>
-          <w:color w:val="000000" w:themeColor="text1"/>
-        </w:rPr>
-        <w:t>percent[</w:t>
-      </w:r>
-      <w:proofErr w:type="gramEnd"/>
-      <w:r>
-        <w:rPr>
-          <w:color w:val="000000" w:themeColor="text1"/>
-        </w:rPr>
-        <w:t>3] = 72.51;</w:t>
+        <w:t>percent[3] = 72.51;</w:t>
       </w:r>
     </w:p>
     <w:p>
@@ -11979,20 +10907,7 @@
           <w:color w:val="000000" w:themeColor="text1"/>
         </w:rPr>
         <w:tab/>
-      </w:r>
-      <w:proofErr w:type="gramStart"/>
-      <w:r>
-        <w:rPr>
-          <w:color w:val="000000" w:themeColor="text1"/>
-        </w:rPr>
-        <w:t>percent[</w:t>
-      </w:r>
-      <w:proofErr w:type="gramEnd"/>
-      <w:r>
-        <w:rPr>
-          <w:color w:val="000000" w:themeColor="text1"/>
-        </w:rPr>
-        <w:t>4] = 45.81;</w:t>
+        <w:t>percent[4] = 45.81;</w:t>
       </w:r>
     </w:p>
     <w:p>
@@ -12007,20 +10922,7 @@
           <w:color w:val="000000" w:themeColor="text1"/>
         </w:rPr>
         <w:tab/>
-      </w:r>
-      <w:proofErr w:type="gramStart"/>
-      <w:r>
-        <w:rPr>
-          <w:color w:val="000000" w:themeColor="text1"/>
-        </w:rPr>
-        <w:t>percent[</w:t>
-      </w:r>
-      <w:proofErr w:type="gramEnd"/>
-      <w:r>
-        <w:rPr>
-          <w:color w:val="000000" w:themeColor="text1"/>
-        </w:rPr>
-        <w:t>5] = 76.41;</w:t>
+        <w:t>percent[5] = 76.41;</w:t>
       </w:r>
     </w:p>
     <w:p>
@@ -12035,20 +10937,7 @@
           <w:color w:val="000000" w:themeColor="text1"/>
         </w:rPr>
         <w:tab/>
-      </w:r>
-      <w:proofErr w:type="gramStart"/>
-      <w:r>
-        <w:rPr>
-          <w:color w:val="000000" w:themeColor="text1"/>
-        </w:rPr>
-        <w:t>percent[</w:t>
-      </w:r>
-      <w:proofErr w:type="gramEnd"/>
-      <w:r>
-        <w:rPr>
-          <w:color w:val="000000" w:themeColor="text1"/>
-        </w:rPr>
-        <w:t>6] = 65.22;</w:t>
+        <w:t>percent[6] = 65.22;</w:t>
       </w:r>
     </w:p>
     <w:p>
@@ -12063,20 +10952,7 @@
           <w:color w:val="000000" w:themeColor="text1"/>
         </w:rPr>
         <w:tab/>
-      </w:r>
-      <w:proofErr w:type="gramStart"/>
-      <w:r>
-        <w:rPr>
-          <w:color w:val="000000" w:themeColor="text1"/>
-        </w:rPr>
-        <w:t>percent[</w:t>
-      </w:r>
-      <w:proofErr w:type="gramEnd"/>
-      <w:r>
-        <w:rPr>
-          <w:color w:val="000000" w:themeColor="text1"/>
-        </w:rPr>
-        <w:t>7] = 89.81;</w:t>
+        <w:t>percent[7] = 89.81;</w:t>
       </w:r>
     </w:p>
     <w:p>
@@ -12091,20 +10967,7 @@
           <w:color w:val="000000" w:themeColor="text1"/>
         </w:rPr>
         <w:tab/>
-      </w:r>
-      <w:proofErr w:type="gramStart"/>
-      <w:r>
-        <w:rPr>
-          <w:color w:val="000000" w:themeColor="text1"/>
-        </w:rPr>
-        <w:t>percent[</w:t>
-      </w:r>
-      <w:proofErr w:type="gramEnd"/>
-      <w:r>
-        <w:rPr>
-          <w:color w:val="000000" w:themeColor="text1"/>
-        </w:rPr>
-        <w:t>8] = 55.90;</w:t>
+        <w:t>percent[8] = 55.90;</w:t>
       </w:r>
     </w:p>
     <w:p>
@@ -12119,20 +10982,7 @@
           <w:color w:val="000000" w:themeColor="text1"/>
         </w:rPr>
         <w:tab/>
-      </w:r>
-      <w:proofErr w:type="gramStart"/>
-      <w:r>
-        <w:rPr>
-          <w:color w:val="000000" w:themeColor="text1"/>
-        </w:rPr>
-        <w:t>percent[</w:t>
-      </w:r>
-      <w:proofErr w:type="gramEnd"/>
-      <w:r>
-        <w:rPr>
-          <w:color w:val="000000" w:themeColor="text1"/>
-        </w:rPr>
-        <w:t>9] = 67.31;</w:t>
+        <w:t>percent[9] = 67.31;</w:t>
       </w:r>
     </w:p>
     <w:p>
@@ -12174,21 +11024,7 @@
         <w:rPr>
           <w:color w:val="000000" w:themeColor="text1"/>
         </w:rPr>
-        <w:t xml:space="preserve">double </w:t>
-      </w:r>
-      <w:proofErr w:type="gramStart"/>
-      <w:r>
-        <w:rPr>
-          <w:color w:val="000000" w:themeColor="text1"/>
-        </w:rPr>
-        <w:t>percent[</w:t>
-      </w:r>
-      <w:proofErr w:type="gramEnd"/>
-      <w:r>
-        <w:rPr>
-          <w:color w:val="000000" w:themeColor="text1"/>
-        </w:rPr>
-        <w:t>]</w:t>
+        <w:t>double percent[]</w:t>
       </w:r>
       <w:r>
         <w:rPr>
@@ -12278,21 +11114,7 @@
         <w:rPr>
           <w:color w:val="000000" w:themeColor="text1"/>
         </w:rPr>
-        <w:t xml:space="preserve">double </w:t>
-      </w:r>
-      <w:proofErr w:type="gramStart"/>
-      <w:r>
-        <w:rPr>
-          <w:color w:val="000000" w:themeColor="text1"/>
-        </w:rPr>
-        <w:t>percent[</w:t>
-      </w:r>
-      <w:proofErr w:type="gramEnd"/>
-      <w:r>
-        <w:rPr>
-          <w:color w:val="000000" w:themeColor="text1"/>
-        </w:rPr>
-        <w:t>]</w:t>
+        <w:t>double percent[]</w:t>
       </w:r>
       <w:r>
         <w:rPr>
@@ -12360,21 +11182,7 @@
         <w:rPr>
           <w:color w:val="000000" w:themeColor="text1"/>
         </w:rPr>
-        <w:t xml:space="preserve">Using length function of </w:t>
-      </w:r>
-      <w:proofErr w:type="gramStart"/>
-      <w:r>
-        <w:rPr>
-          <w:color w:val="000000" w:themeColor="text1"/>
-        </w:rPr>
-        <w:t>array</w:t>
-      </w:r>
-      <w:proofErr w:type="gramEnd"/>
-      <w:r>
-        <w:rPr>
-          <w:color w:val="000000" w:themeColor="text1"/>
-        </w:rPr>
-        <w:t xml:space="preserve"> you can get the total number of values present inside array.</w:t>
+        <w:t>Using length function of array you can get the total number of values present inside array.</w:t>
       </w:r>
     </w:p>
     <w:p>
@@ -12403,16 +11211,12 @@
           <w:color w:val="000000" w:themeColor="text1"/>
         </w:rPr>
       </w:pPr>
-      <w:proofErr w:type="spellStart"/>
-      <w:proofErr w:type="gramStart"/>
       <w:r>
         <w:rPr>
           <w:color w:val="000000" w:themeColor="text1"/>
         </w:rPr>
         <w:t>array.length</w:t>
       </w:r>
-      <w:proofErr w:type="spellEnd"/>
-      <w:proofErr w:type="gramEnd"/>
     </w:p>
     <w:p>
       <w:pPr>
@@ -12444,23 +11248,7 @@
         <w:rPr>
           <w:color w:val="000000" w:themeColor="text1"/>
         </w:rPr>
-        <w:t xml:space="preserve">Last index = </w:t>
-      </w:r>
-      <w:proofErr w:type="spellStart"/>
-      <w:proofErr w:type="gramStart"/>
-      <w:r>
-        <w:rPr>
-          <w:color w:val="000000" w:themeColor="text1"/>
-        </w:rPr>
-        <w:t>array.length</w:t>
-      </w:r>
-      <w:proofErr w:type="spellEnd"/>
-      <w:proofErr w:type="gramEnd"/>
-      <w:r>
-        <w:rPr>
-          <w:color w:val="000000" w:themeColor="text1"/>
-        </w:rPr>
-        <w:t xml:space="preserve"> – 1</w:t>
+        <w:t>Last index = array.length – 1</w:t>
       </w:r>
     </w:p>
     <w:p>
@@ -12663,48 +11451,21 @@
           <w:color w:val="000000" w:themeColor="text1"/>
         </w:rPr>
       </w:pPr>
-      <w:proofErr w:type="spellStart"/>
       <w:r>
         <w:rPr>
           <w:color w:val="000000" w:themeColor="text1"/>
           <w:highlight w:val="yellow"/>
         </w:rPr>
-        <w:t>DataType</w:t>
-      </w:r>
-      <w:proofErr w:type="spellEnd"/>
-      <w:r>
-        <w:rPr>
+        <w:t>DataType identifier</w:t>
+      </w:r>
+      <w:r>
+        <w:rPr>
+          <w:b/>
+          <w:bCs/>
           <w:color w:val="000000" w:themeColor="text1"/>
           <w:highlight w:val="yellow"/>
         </w:rPr>
-        <w:t xml:space="preserve"> </w:t>
-      </w:r>
-      <w:proofErr w:type="gramStart"/>
-      <w:r>
-        <w:rPr>
-          <w:color w:val="000000" w:themeColor="text1"/>
-          <w:highlight w:val="yellow"/>
-        </w:rPr>
-        <w:t>identifier</w:t>
-      </w:r>
-      <w:r>
-        <w:rPr>
-          <w:b/>
-          <w:bCs/>
-          <w:color w:val="000000" w:themeColor="text1"/>
-          <w:highlight w:val="yellow"/>
-        </w:rPr>
-        <w:t>[</w:t>
-      </w:r>
-      <w:proofErr w:type="gramEnd"/>
-      <w:r>
-        <w:rPr>
-          <w:b/>
-          <w:bCs/>
-          <w:color w:val="000000" w:themeColor="text1"/>
-          <w:highlight w:val="yellow"/>
-        </w:rPr>
-        <w:t>]</w:t>
+        <w:t>[]</w:t>
       </w:r>
       <w:r>
         <w:rPr>
@@ -12830,8 +11591,6 @@
         </w:rPr>
         <w:t xml:space="preserve"> </w:t>
       </w:r>
-      <w:proofErr w:type="spellStart"/>
-      <w:proofErr w:type="gramStart"/>
       <w:r>
         <w:rPr>
           <w:color w:val="000000" w:themeColor="text1"/>
@@ -12839,7 +11598,6 @@
         </w:rPr>
         <w:t>DataType</w:t>
       </w:r>
-      <w:proofErr w:type="spellEnd"/>
       <w:r>
         <w:rPr>
           <w:b/>
@@ -12847,17 +11605,7 @@
           <w:color w:val="000000" w:themeColor="text1"/>
           <w:highlight w:val="yellow"/>
         </w:rPr>
-        <w:t>[</w:t>
-      </w:r>
-      <w:proofErr w:type="gramEnd"/>
-      <w:r>
-        <w:rPr>
-          <w:b/>
-          <w:bCs/>
-          <w:color w:val="000000" w:themeColor="text1"/>
-          <w:highlight w:val="yellow"/>
-        </w:rPr>
-        <w:t>Row-Size][Column-Size]</w:t>
+        <w:t>[Row-Size][Column-Size]</w:t>
       </w:r>
       <w:r>
         <w:rPr>
@@ -12921,23 +11669,7 @@
         <w:rPr>
           <w:color w:val="000000" w:themeColor="text1"/>
         </w:rPr>
-        <w:t xml:space="preserve">To set the custom value you have to use </w:t>
-      </w:r>
-      <w:proofErr w:type="spellStart"/>
-      <w:proofErr w:type="gramStart"/>
-      <w:r>
-        <w:rPr>
-          <w:color w:val="000000" w:themeColor="text1"/>
-        </w:rPr>
-        <w:t>a</w:t>
-      </w:r>
-      <w:proofErr w:type="spellEnd"/>
-      <w:proofErr w:type="gramEnd"/>
-      <w:r>
-        <w:rPr>
-          <w:color w:val="000000" w:themeColor="text1"/>
-        </w:rPr>
-        <w:t xml:space="preserve"> index.</w:t>
+        <w:t>To set the custom value you have to use a index.</w:t>
       </w:r>
     </w:p>
     <w:p>
@@ -13137,19 +11869,11 @@
           <w:color w:val="000000" w:themeColor="text1"/>
         </w:rPr>
       </w:pPr>
-      <w:proofErr w:type="spellStart"/>
-      <w:r>
-        <w:rPr>
-          <w:color w:val="000000" w:themeColor="text1"/>
-        </w:rPr>
-        <w:t>Array.length</w:t>
-      </w:r>
-      <w:proofErr w:type="spellEnd"/>
-      <w:r>
-        <w:rPr>
-          <w:color w:val="000000" w:themeColor="text1"/>
-        </w:rPr>
-        <w:t>: It will return a total number of rows.</w:t>
+      <w:r>
+        <w:rPr>
+          <w:color w:val="000000" w:themeColor="text1"/>
+        </w:rPr>
+        <w:t>Array.length: It will return a total number of rows.</w:t>
       </w:r>
     </w:p>
     <w:p>
@@ -13167,21 +11891,7 @@
         <w:rPr>
           <w:color w:val="000000" w:themeColor="text1"/>
         </w:rPr>
-        <w:t>Array[row-index</w:t>
-      </w:r>
-      <w:proofErr w:type="gramStart"/>
-      <w:r>
-        <w:rPr>
-          <w:color w:val="000000" w:themeColor="text1"/>
-        </w:rPr>
-        <w:t>].length</w:t>
-      </w:r>
-      <w:proofErr w:type="gramEnd"/>
-      <w:r>
-        <w:rPr>
-          <w:color w:val="000000" w:themeColor="text1"/>
-        </w:rPr>
-        <w:t>: It will return a total number of columns</w:t>
+        <w:t>Array[row-index].length: It will return a total number of columns</w:t>
       </w:r>
       <w:r>
         <w:rPr>
@@ -13248,21 +11958,7 @@
         <w:rPr>
           <w:color w:val="000000" w:themeColor="text1"/>
         </w:rPr>
-        <w:t xml:space="preserve">double </w:t>
-      </w:r>
-      <w:proofErr w:type="gramStart"/>
-      <w:r>
-        <w:rPr>
-          <w:color w:val="000000" w:themeColor="text1"/>
-        </w:rPr>
-        <w:t>percent[</w:t>
-      </w:r>
-      <w:proofErr w:type="gramEnd"/>
-      <w:r>
-        <w:rPr>
-          <w:color w:val="000000" w:themeColor="text1"/>
-        </w:rPr>
-        <w:t>][]; // Declaring Array</w:t>
+        <w:t>double percent[][]; // Declaring Array</w:t>
       </w:r>
     </w:p>
     <w:p>
@@ -13278,21 +11974,7 @@
           <w:color w:val="000000" w:themeColor="text1"/>
         </w:rPr>
         <w:tab/>
-        <w:t xml:space="preserve">percent = new </w:t>
-      </w:r>
-      <w:proofErr w:type="gramStart"/>
-      <w:r>
-        <w:rPr>
-          <w:color w:val="000000" w:themeColor="text1"/>
-        </w:rPr>
-        <w:t>double[</w:t>
-      </w:r>
-      <w:proofErr w:type="gramEnd"/>
-      <w:r>
-        <w:rPr>
-          <w:color w:val="000000" w:themeColor="text1"/>
-        </w:rPr>
-        <w:t>3][5]; // Instantiation of array</w:t>
+        <w:t>percent = new double[3][5]; // Instantiation of array</w:t>
       </w:r>
     </w:p>
     <w:p>
@@ -13303,19 +11985,11 @@
           <w:color w:val="000000" w:themeColor="text1"/>
         </w:rPr>
       </w:pPr>
-      <w:proofErr w:type="gramStart"/>
-      <w:r>
-        <w:rPr>
-          <w:color w:val="000000" w:themeColor="text1"/>
-        </w:rPr>
-        <w:t>percent[</w:t>
-      </w:r>
-      <w:proofErr w:type="gramEnd"/>
-      <w:r>
-        <w:rPr>
-          <w:color w:val="000000" w:themeColor="text1"/>
-        </w:rPr>
-        <w:t>0][0] = 67.65;  // Initialization</w:t>
+      <w:r>
+        <w:rPr>
+          <w:color w:val="000000" w:themeColor="text1"/>
+        </w:rPr>
+        <w:t>percent[0][0] = 67.65;  // Initialization</w:t>
       </w:r>
     </w:p>
     <w:p>
@@ -13331,20 +12005,7 @@
           <w:color w:val="000000" w:themeColor="text1"/>
         </w:rPr>
         <w:tab/>
-      </w:r>
-      <w:proofErr w:type="gramStart"/>
-      <w:r>
-        <w:rPr>
-          <w:color w:val="000000" w:themeColor="text1"/>
-        </w:rPr>
-        <w:t>percent[</w:t>
-      </w:r>
-      <w:proofErr w:type="gramEnd"/>
-      <w:r>
-        <w:rPr>
-          <w:color w:val="000000" w:themeColor="text1"/>
-        </w:rPr>
-        <w:t>0][1] = 87.15;</w:t>
+        <w:t>percent[0][1] = 87.15;</w:t>
       </w:r>
     </w:p>
     <w:p>
@@ -13360,20 +12021,7 @@
           <w:color w:val="000000" w:themeColor="text1"/>
         </w:rPr>
         <w:tab/>
-      </w:r>
-      <w:proofErr w:type="gramStart"/>
-      <w:r>
-        <w:rPr>
-          <w:color w:val="000000" w:themeColor="text1"/>
-        </w:rPr>
-        <w:t>percent[</w:t>
-      </w:r>
-      <w:proofErr w:type="gramEnd"/>
-      <w:r>
-        <w:rPr>
-          <w:color w:val="000000" w:themeColor="text1"/>
-        </w:rPr>
-        <w:t>0][2] = 61.45;</w:t>
+        <w:t>percent[0][2] = 61.45;</w:t>
       </w:r>
     </w:p>
     <w:p>
@@ -13412,21 +12060,7 @@
         <w:rPr>
           <w:color w:val="000000" w:themeColor="text1"/>
         </w:rPr>
-        <w:t xml:space="preserve">double </w:t>
-      </w:r>
-      <w:proofErr w:type="gramStart"/>
-      <w:r>
-        <w:rPr>
-          <w:color w:val="000000" w:themeColor="text1"/>
-        </w:rPr>
-        <w:t>percent[</w:t>
-      </w:r>
-      <w:proofErr w:type="gramEnd"/>
-      <w:r>
-        <w:rPr>
-          <w:color w:val="000000" w:themeColor="text1"/>
-        </w:rPr>
-        <w:t>][]</w:t>
+        <w:t>double percent[][]</w:t>
       </w:r>
       <w:r>
         <w:rPr>
@@ -13473,19 +12107,11 @@
           <w:color w:val="000000" w:themeColor="text1"/>
         </w:rPr>
       </w:pPr>
-      <w:proofErr w:type="gramStart"/>
-      <w:r>
-        <w:rPr>
-          <w:color w:val="000000" w:themeColor="text1"/>
-        </w:rPr>
-        <w:t>percent[</w:t>
-      </w:r>
-      <w:proofErr w:type="gramEnd"/>
-      <w:r>
-        <w:rPr>
-          <w:color w:val="000000" w:themeColor="text1"/>
-        </w:rPr>
-        <w:t>0][0] = 67.65;  // Initialization</w:t>
+      <w:r>
+        <w:rPr>
+          <w:color w:val="000000" w:themeColor="text1"/>
+        </w:rPr>
+        <w:t>percent[0][0] = 67.65;  // Initialization</w:t>
       </w:r>
     </w:p>
     <w:p>
@@ -13501,20 +12127,7 @@
           <w:color w:val="000000" w:themeColor="text1"/>
         </w:rPr>
         <w:tab/>
-      </w:r>
-      <w:proofErr w:type="gramStart"/>
-      <w:r>
-        <w:rPr>
-          <w:color w:val="000000" w:themeColor="text1"/>
-        </w:rPr>
-        <w:t>percent[</w:t>
-      </w:r>
-      <w:proofErr w:type="gramEnd"/>
-      <w:r>
-        <w:rPr>
-          <w:color w:val="000000" w:themeColor="text1"/>
-        </w:rPr>
-        <w:t>0][1] = 87.15;</w:t>
+        <w:t>percent[0][1] = 87.15;</w:t>
       </w:r>
     </w:p>
     <w:p>
@@ -13530,20 +12143,7 @@
           <w:color w:val="000000" w:themeColor="text1"/>
         </w:rPr>
         <w:tab/>
-      </w:r>
-      <w:proofErr w:type="gramStart"/>
-      <w:r>
-        <w:rPr>
-          <w:color w:val="000000" w:themeColor="text1"/>
-        </w:rPr>
-        <w:t>percent[</w:t>
-      </w:r>
-      <w:proofErr w:type="gramEnd"/>
-      <w:r>
-        <w:rPr>
-          <w:color w:val="000000" w:themeColor="text1"/>
-        </w:rPr>
-        <w:t>0][2] = 61.45;</w:t>
+        <w:t>percent[0][2] = 61.45;</w:t>
       </w:r>
     </w:p>
     <w:p>
@@ -13582,164 +12182,136 @@
         <w:rPr>
           <w:color w:val="00B050"/>
         </w:rPr>
-        <w:t xml:space="preserve">double </w:t>
-      </w:r>
-      <w:proofErr w:type="gramStart"/>
+        <w:t xml:space="preserve">double percent[][] </w:t>
+      </w:r>
+      <w:r>
+        <w:rPr>
+          <w:color w:val="000000" w:themeColor="text1"/>
+        </w:rPr>
+        <w:t xml:space="preserve">= </w:t>
+      </w:r>
+      <w:r>
+        <w:rPr>
+          <w:color w:val="FF0000"/>
+        </w:rPr>
+        <w:t>new double[][]</w:t>
+      </w:r>
+      <w:r>
+        <w:rPr>
+          <w:color w:val="0070C0"/>
+        </w:rPr>
+        <w:t>{</w:t>
+      </w:r>
+      <w:r>
+        <w:rPr>
+          <w:color w:val="0070C0"/>
+        </w:rPr>
+        <w:t xml:space="preserve"> </w:t>
+      </w:r>
+    </w:p>
+    <w:p>
+      <w:pPr>
+        <w:pStyle w:val="NoSpacing"/>
+        <w:ind w:left="3600" w:firstLine="720"/>
+        <w:rPr>
+          <w:color w:val="0070C0"/>
+        </w:rPr>
+      </w:pPr>
+      <w:r>
+        <w:rPr>
+          <w:color w:val="0070C0"/>
+        </w:rPr>
+        <w:t xml:space="preserve">{76, 78, 45, 78, 56}, </w:t>
+      </w:r>
+    </w:p>
+    <w:p>
+      <w:pPr>
+        <w:pStyle w:val="NoSpacing"/>
+        <w:ind w:left="3600" w:firstLine="720"/>
+        <w:rPr>
+          <w:color w:val="0070C0"/>
+        </w:rPr>
+      </w:pPr>
+      <w:r>
+        <w:rPr>
+          <w:color w:val="0070C0"/>
+        </w:rPr>
+        <w:t xml:space="preserve">{76, 89, 56, 98, 56}, </w:t>
+      </w:r>
+    </w:p>
+    <w:p>
+      <w:pPr>
+        <w:pStyle w:val="NoSpacing"/>
+        <w:ind w:left="3600" w:firstLine="720"/>
+        <w:rPr>
+          <w:color w:val="0070C0"/>
+        </w:rPr>
+      </w:pPr>
+      <w:r>
+        <w:rPr>
+          <w:color w:val="0070C0"/>
+        </w:rPr>
+        <w:t>{88, 66, 89, 98, 67}</w:t>
+      </w:r>
+    </w:p>
+    <w:p>
+      <w:pPr>
+        <w:pStyle w:val="NoSpacing"/>
+        <w:ind w:left="3600"/>
+        <w:rPr>
+          <w:color w:val="000000" w:themeColor="text1"/>
+        </w:rPr>
+      </w:pPr>
+      <w:r>
+        <w:rPr>
+          <w:color w:val="0070C0"/>
+        </w:rPr>
+        <w:t>}</w:t>
+      </w:r>
+      <w:r>
+        <w:rPr>
+          <w:color w:val="000000" w:themeColor="text1"/>
+        </w:rPr>
+        <w:t>;</w:t>
+      </w:r>
+    </w:p>
+    <w:p>
+      <w:pPr>
+        <w:pStyle w:val="NoSpacing"/>
+        <w:ind w:left="720"/>
+        <w:rPr>
+          <w:color w:val="000000" w:themeColor="text1"/>
+        </w:rPr>
+      </w:pPr>
+    </w:p>
+    <w:p>
+      <w:pPr>
+        <w:pStyle w:val="NoSpacing"/>
+        <w:ind w:left="720"/>
+        <w:rPr>
+          <w:color w:val="000000" w:themeColor="text1"/>
+        </w:rPr>
+      </w:pPr>
+      <w:r>
+        <w:rPr>
+          <w:color w:val="000000" w:themeColor="text1"/>
+        </w:rPr>
+        <w:t>Way-4</w:t>
+      </w:r>
+    </w:p>
+    <w:p>
+      <w:pPr>
+        <w:pStyle w:val="NoSpacing"/>
+        <w:ind w:left="720" w:firstLine="720"/>
+        <w:rPr>
+          <w:color w:val="0070C0"/>
+        </w:rPr>
+      </w:pPr>
       <w:r>
         <w:rPr>
           <w:color w:val="00B050"/>
         </w:rPr>
-        <w:t>percent[</w:t>
-      </w:r>
-      <w:proofErr w:type="gramEnd"/>
-      <w:r>
-        <w:rPr>
-          <w:color w:val="00B050"/>
-        </w:rPr>
-        <w:t xml:space="preserve">][] </w:t>
-      </w:r>
-      <w:r>
-        <w:rPr>
-          <w:color w:val="000000" w:themeColor="text1"/>
-        </w:rPr>
-        <w:t xml:space="preserve">= </w:t>
-      </w:r>
-      <w:r>
-        <w:rPr>
-          <w:color w:val="FF0000"/>
-        </w:rPr>
-        <w:t>new double[][]</w:t>
-      </w:r>
-      <w:r>
-        <w:rPr>
-          <w:color w:val="0070C0"/>
-        </w:rPr>
-        <w:t>{</w:t>
-      </w:r>
-      <w:r>
-        <w:rPr>
-          <w:color w:val="0070C0"/>
-        </w:rPr>
-        <w:t xml:space="preserve"> </w:t>
-      </w:r>
-    </w:p>
-    <w:p>
-      <w:pPr>
-        <w:pStyle w:val="NoSpacing"/>
-        <w:ind w:left="3600" w:firstLine="720"/>
-        <w:rPr>
-          <w:color w:val="0070C0"/>
-        </w:rPr>
-      </w:pPr>
-      <w:r>
-        <w:rPr>
-          <w:color w:val="0070C0"/>
-        </w:rPr>
-        <w:t xml:space="preserve">{76, 78, 45, 78, 56}, </w:t>
-      </w:r>
-    </w:p>
-    <w:p>
-      <w:pPr>
-        <w:pStyle w:val="NoSpacing"/>
-        <w:ind w:left="3600" w:firstLine="720"/>
-        <w:rPr>
-          <w:color w:val="0070C0"/>
-        </w:rPr>
-      </w:pPr>
-      <w:r>
-        <w:rPr>
-          <w:color w:val="0070C0"/>
-        </w:rPr>
-        <w:t xml:space="preserve">{76, 89, 56, 98, 56}, </w:t>
-      </w:r>
-    </w:p>
-    <w:p>
-      <w:pPr>
-        <w:pStyle w:val="NoSpacing"/>
-        <w:ind w:left="3600" w:firstLine="720"/>
-        <w:rPr>
-          <w:color w:val="0070C0"/>
-        </w:rPr>
-      </w:pPr>
-      <w:r>
-        <w:rPr>
-          <w:color w:val="0070C0"/>
-        </w:rPr>
-        <w:t>{88, 66, 89, 98, 67}</w:t>
-      </w:r>
-    </w:p>
-    <w:p>
-      <w:pPr>
-        <w:pStyle w:val="NoSpacing"/>
-        <w:ind w:left="3600"/>
-        <w:rPr>
-          <w:color w:val="000000" w:themeColor="text1"/>
-        </w:rPr>
-      </w:pPr>
-      <w:r>
-        <w:rPr>
-          <w:color w:val="0070C0"/>
-        </w:rPr>
-        <w:t>}</w:t>
-      </w:r>
-      <w:r>
-        <w:rPr>
-          <w:color w:val="000000" w:themeColor="text1"/>
-        </w:rPr>
-        <w:t>;</w:t>
-      </w:r>
-    </w:p>
-    <w:p>
-      <w:pPr>
-        <w:pStyle w:val="NoSpacing"/>
-        <w:ind w:left="720"/>
-        <w:rPr>
-          <w:color w:val="000000" w:themeColor="text1"/>
-        </w:rPr>
-      </w:pPr>
-    </w:p>
-    <w:p>
-      <w:pPr>
-        <w:pStyle w:val="NoSpacing"/>
-        <w:ind w:left="720"/>
-        <w:rPr>
-          <w:color w:val="000000" w:themeColor="text1"/>
-        </w:rPr>
-      </w:pPr>
-      <w:r>
-        <w:rPr>
-          <w:color w:val="000000" w:themeColor="text1"/>
-        </w:rPr>
-        <w:t>Way-4</w:t>
-      </w:r>
-    </w:p>
-    <w:p>
-      <w:pPr>
-        <w:pStyle w:val="NoSpacing"/>
-        <w:ind w:left="720" w:firstLine="720"/>
-        <w:rPr>
-          <w:color w:val="0070C0"/>
-        </w:rPr>
-      </w:pPr>
-      <w:r>
-        <w:rPr>
-          <w:color w:val="00B050"/>
-        </w:rPr>
-        <w:t xml:space="preserve">double </w:t>
-      </w:r>
-      <w:proofErr w:type="gramStart"/>
-      <w:r>
-        <w:rPr>
-          <w:color w:val="00B050"/>
-        </w:rPr>
-        <w:t>percent[</w:t>
-      </w:r>
-      <w:proofErr w:type="gramEnd"/>
-      <w:r>
-        <w:rPr>
-          <w:color w:val="00B050"/>
-        </w:rPr>
-        <w:t xml:space="preserve">][] </w:t>
+        <w:t xml:space="preserve">double percent[][] </w:t>
       </w:r>
       <w:r>
         <w:rPr>
@@ -13909,21 +12481,7 @@
           <w:color w:val="000000" w:themeColor="text1"/>
         </w:rPr>
         <w:tab/>
-        <w:t xml:space="preserve">And </w:t>
-      </w:r>
-      <w:proofErr w:type="gramStart"/>
-      <w:r>
-        <w:rPr>
-          <w:color w:val="000000" w:themeColor="text1"/>
-        </w:rPr>
-        <w:t>Also</w:t>
-      </w:r>
-      <w:proofErr w:type="gramEnd"/>
-      <w:r>
-        <w:rPr>
-          <w:color w:val="000000" w:themeColor="text1"/>
-        </w:rPr>
-        <w:t xml:space="preserve"> print the Highest Percentage. </w:t>
+        <w:t xml:space="preserve">And Also print the Highest Percentage. </w:t>
       </w:r>
     </w:p>
     <w:p>
@@ -13971,27 +12529,7 @@
           <w:u w:val="single"/>
         </w:rPr>
         <w:lastRenderedPageBreak/>
-        <w:t>Multi-</w:t>
-      </w:r>
-      <w:proofErr w:type="spellStart"/>
-      <w:r>
-        <w:rPr>
-          <w:b/>
-          <w:bCs/>
-          <w:color w:val="000000" w:themeColor="text1"/>
-          <w:u w:val="single"/>
-        </w:rPr>
-        <w:t>dimenational</w:t>
-      </w:r>
-      <w:proofErr w:type="spellEnd"/>
-      <w:r>
-        <w:rPr>
-          <w:b/>
-          <w:bCs/>
-          <w:color w:val="000000" w:themeColor="text1"/>
-          <w:u w:val="single"/>
-        </w:rPr>
-        <w:t xml:space="preserve"> Array</w:t>
+        <w:t>Multi-dimenational Array</w:t>
       </w:r>
     </w:p>
     <w:p>
@@ -14027,21 +12565,7 @@
         <w:rPr>
           <w:color w:val="000000" w:themeColor="text1"/>
         </w:rPr>
-        <w:t xml:space="preserve">It is used to store the values which has fixed and variable number of </w:t>
-      </w:r>
-      <w:proofErr w:type="gramStart"/>
-      <w:r>
-        <w:rPr>
-          <w:color w:val="000000" w:themeColor="text1"/>
-        </w:rPr>
-        <w:t>column</w:t>
-      </w:r>
-      <w:proofErr w:type="gramEnd"/>
-      <w:r>
-        <w:rPr>
-          <w:color w:val="000000" w:themeColor="text1"/>
-        </w:rPr>
-        <w:t>.</w:t>
+        <w:t>It is used to store the values which has fixed and variable number of column.</w:t>
       </w:r>
     </w:p>
     <w:p>
@@ -14055,19 +12579,11 @@
           <w:color w:val="000000" w:themeColor="text1"/>
         </w:rPr>
       </w:pPr>
-      <w:proofErr w:type="spellStart"/>
-      <w:r>
-        <w:rPr>
-          <w:color w:val="000000" w:themeColor="text1"/>
-        </w:rPr>
-        <w:t>Its</w:t>
-      </w:r>
-      <w:proofErr w:type="spellEnd"/>
-      <w:r>
-        <w:rPr>
-          <w:color w:val="000000" w:themeColor="text1"/>
-        </w:rPr>
-        <w:t xml:space="preserve"> is also known as </w:t>
+      <w:r>
+        <w:rPr>
+          <w:color w:val="000000" w:themeColor="text1"/>
+        </w:rPr>
+        <w:t xml:space="preserve">Its is also known as </w:t>
       </w:r>
       <w:r>
         <w:rPr>
@@ -14120,21 +12636,7 @@
         <w:rPr>
           <w:color w:val="000000" w:themeColor="text1"/>
         </w:rPr>
-        <w:t xml:space="preserve">int </w:t>
-      </w:r>
-      <w:proofErr w:type="gramStart"/>
-      <w:r>
-        <w:rPr>
-          <w:color w:val="000000" w:themeColor="text1"/>
-        </w:rPr>
-        <w:t>array[</w:t>
-      </w:r>
-      <w:proofErr w:type="gramEnd"/>
-      <w:r>
-        <w:rPr>
-          <w:color w:val="000000" w:themeColor="text1"/>
-        </w:rPr>
-        <w:t>][] = {</w:t>
+        <w:t>int array[][] = {</w:t>
       </w:r>
     </w:p>
     <w:p>
@@ -14391,21 +12893,7 @@
         <w:rPr>
           <w:color w:val="000000" w:themeColor="text1"/>
         </w:rPr>
-        <w:t xml:space="preserve">Along with variables and methods you can also create a constructure or another </w:t>
-      </w:r>
-      <w:proofErr w:type="gramStart"/>
-      <w:r>
-        <w:rPr>
-          <w:color w:val="000000" w:themeColor="text1"/>
-        </w:rPr>
-        <w:t>class(</w:t>
-      </w:r>
-      <w:proofErr w:type="gramEnd"/>
-      <w:r>
-        <w:rPr>
-          <w:color w:val="000000" w:themeColor="text1"/>
-        </w:rPr>
-        <w:t>Nested class) in a class</w:t>
+        <w:t>Along with variables and methods you can also create a constructure or another class(Nested class) in a class</w:t>
       </w:r>
       <w:r>
         <w:rPr>
@@ -14633,35 +13121,7 @@
         <w:rPr>
           <w:color w:val="000000" w:themeColor="text1"/>
         </w:rPr>
-        <w:t xml:space="preserve"> methods </w:t>
-      </w:r>
-      <w:proofErr w:type="gramStart"/>
-      <w:r>
-        <w:rPr>
-          <w:color w:val="000000" w:themeColor="text1"/>
-        </w:rPr>
-        <w:t>has</w:t>
-      </w:r>
-      <w:proofErr w:type="gramEnd"/>
-      <w:r>
-        <w:rPr>
-          <w:color w:val="000000" w:themeColor="text1"/>
-        </w:rPr>
-        <w:t xml:space="preserve"> to execute manually by calling them </w:t>
-      </w:r>
-      <w:proofErr w:type="spellStart"/>
-      <w:r>
-        <w:rPr>
-          <w:color w:val="000000" w:themeColor="text1"/>
-        </w:rPr>
-        <w:t>directy</w:t>
-      </w:r>
-      <w:proofErr w:type="spellEnd"/>
-      <w:r>
-        <w:rPr>
-          <w:color w:val="000000" w:themeColor="text1"/>
-        </w:rPr>
-        <w:t xml:space="preserve"> or by using Object.</w:t>
+        <w:t xml:space="preserve"> methods has to execute manually by calling them directy or by using Object.</w:t>
       </w:r>
     </w:p>
     <w:p>
@@ -14705,21 +13165,7 @@
         <w:rPr>
           <w:color w:val="000000" w:themeColor="text1"/>
         </w:rPr>
-        <w:t xml:space="preserve"> The values which </w:t>
-      </w:r>
-      <w:proofErr w:type="gramStart"/>
-      <w:r>
-        <w:rPr>
-          <w:color w:val="000000" w:themeColor="text1"/>
-        </w:rPr>
-        <w:t>is</w:t>
-      </w:r>
-      <w:proofErr w:type="gramEnd"/>
-      <w:r>
-        <w:rPr>
-          <w:color w:val="000000" w:themeColor="text1"/>
-        </w:rPr>
-        <w:t xml:space="preserve"> passed to parameters are called </w:t>
+        <w:t xml:space="preserve"> The values which is passed to parameters are called </w:t>
       </w:r>
       <w:r>
         <w:rPr>
@@ -14771,21 +13217,7 @@
         <w:rPr>
           <w:color w:val="000000" w:themeColor="text1"/>
         </w:rPr>
-        <w:t xml:space="preserve">There can be </w:t>
-      </w:r>
-      <w:proofErr w:type="spellStart"/>
-      <w:r>
-        <w:rPr>
-          <w:color w:val="000000" w:themeColor="text1"/>
-        </w:rPr>
-        <w:t>onlt</w:t>
-      </w:r>
-      <w:proofErr w:type="spellEnd"/>
-      <w:r>
-        <w:rPr>
-          <w:color w:val="000000" w:themeColor="text1"/>
-        </w:rPr>
-        <w:t xml:space="preserve"> single return type.</w:t>
+        <w:t>There can be onlt single return type.</w:t>
       </w:r>
     </w:p>
     <w:p>
@@ -15041,21 +13473,7 @@
         <w:rPr>
           <w:color w:val="000000" w:themeColor="text1"/>
         </w:rPr>
-        <w:t xml:space="preserve">Using an </w:t>
-      </w:r>
-      <w:proofErr w:type="gramStart"/>
-      <w:r>
-        <w:rPr>
-          <w:color w:val="000000" w:themeColor="text1"/>
-        </w:rPr>
-        <w:t>object</w:t>
-      </w:r>
-      <w:proofErr w:type="gramEnd"/>
-      <w:r>
-        <w:rPr>
-          <w:color w:val="000000" w:themeColor="text1"/>
-        </w:rPr>
-        <w:t xml:space="preserve"> you can access the properties of the class (variables and methods).</w:t>
+        <w:t>Using an object you can access the properties of the class (variables and methods).</w:t>
       </w:r>
     </w:p>
     <w:p>
@@ -15829,8 +14247,6 @@
         </w:rPr>
         <w:t xml:space="preserve">This class is present inside </w:t>
       </w:r>
-      <w:proofErr w:type="spellStart"/>
-      <w:proofErr w:type="gramStart"/>
       <w:r>
         <w:rPr>
           <w:b/>
@@ -15839,8 +14255,6 @@
         </w:rPr>
         <w:t>java.util</w:t>
       </w:r>
-      <w:proofErr w:type="spellEnd"/>
-      <w:proofErr w:type="gramEnd"/>
       <w:r>
         <w:rPr>
           <w:color w:val="000000" w:themeColor="text1"/>
@@ -15869,21 +14283,7 @@
         <w:rPr>
           <w:color w:val="000000" w:themeColor="text1"/>
         </w:rPr>
-        <w:t xml:space="preserve">To use this </w:t>
-      </w:r>
-      <w:proofErr w:type="gramStart"/>
-      <w:r>
-        <w:rPr>
-          <w:color w:val="000000" w:themeColor="text1"/>
-        </w:rPr>
-        <w:t>class</w:t>
-      </w:r>
-      <w:proofErr w:type="gramEnd"/>
-      <w:r>
-        <w:rPr>
-          <w:color w:val="000000" w:themeColor="text1"/>
-        </w:rPr>
-        <w:t xml:space="preserve"> you have to import it into java program and also create an object of the class.</w:t>
+        <w:t>To use this class you have to import it into java program and also create an object of the class.</w:t>
       </w:r>
     </w:p>
     <w:p>
@@ -15919,29 +14319,7 @@
         <w:rPr>
           <w:color w:val="000000" w:themeColor="text1"/>
         </w:rPr>
-        <w:t xml:space="preserve">There is </w:t>
-      </w:r>
-      <w:proofErr w:type="spellStart"/>
-      <w:proofErr w:type="gramStart"/>
-      <w:r>
-        <w:rPr>
-          <w:color w:val="000000" w:themeColor="text1"/>
-        </w:rPr>
-        <w:t>nextXXX</w:t>
-      </w:r>
-      <w:proofErr w:type="spellEnd"/>
-      <w:r>
-        <w:rPr>
-          <w:color w:val="000000" w:themeColor="text1"/>
-        </w:rPr>
-        <w:t>(</w:t>
-      </w:r>
-      <w:proofErr w:type="gramEnd"/>
-      <w:r>
-        <w:rPr>
-          <w:color w:val="000000" w:themeColor="text1"/>
-        </w:rPr>
-        <w:t>), is use to accept the different type of values.</w:t>
+        <w:t>There is nextXXX(), is use to accept the different type of values.</w:t>
       </w:r>
     </w:p>
     <w:p>
@@ -15959,21 +14337,7 @@
         <w:rPr>
           <w:color w:val="000000" w:themeColor="text1"/>
         </w:rPr>
-        <w:t xml:space="preserve">You can use </w:t>
-      </w:r>
-      <w:proofErr w:type="gramStart"/>
-      <w:r>
-        <w:rPr>
-          <w:color w:val="000000" w:themeColor="text1"/>
-        </w:rPr>
-        <w:t>next(</w:t>
-      </w:r>
-      <w:proofErr w:type="gramEnd"/>
-      <w:r>
-        <w:rPr>
-          <w:color w:val="000000" w:themeColor="text1"/>
-        </w:rPr>
-        <w:t>) method to accept a string type of values.</w:t>
+        <w:t>You can use next() method to accept a string type of values.</w:t>
       </w:r>
     </w:p>
     <w:p>
@@ -16370,14 +14734,12 @@
                 <w:color w:val="000000" w:themeColor="text1"/>
               </w:rPr>
             </w:pPr>
-            <w:proofErr w:type="spellStart"/>
             <w:r>
               <w:rPr>
                 <w:color w:val="000000" w:themeColor="text1"/>
               </w:rPr>
               <w:t>boolean</w:t>
             </w:r>
-            <w:proofErr w:type="spellEnd"/>
           </w:p>
         </w:tc>
         <w:tc>
@@ -16485,21 +14847,7 @@
         <w:rPr>
           <w:color w:val="000000" w:themeColor="text1"/>
         </w:rPr>
-        <w:t xml:space="preserve">String is </w:t>
-      </w:r>
-      <w:proofErr w:type="spellStart"/>
-      <w:r>
-        <w:rPr>
-          <w:color w:val="000000" w:themeColor="text1"/>
-        </w:rPr>
-        <w:t>use</w:t>
-      </w:r>
-      <w:proofErr w:type="spellEnd"/>
-      <w:r>
-        <w:rPr>
-          <w:color w:val="000000" w:themeColor="text1"/>
-        </w:rPr>
-        <w:t xml:space="preserve"> to store a multiple character or combination of symbol, Numbers and characters.</w:t>
+        <w:t>String is use to store a multiple character or combination of symbol, Numbers and characters.</w:t>
       </w:r>
     </w:p>
     <w:p>
@@ -16579,14 +14927,12 @@
           <w:u w:val="single"/>
         </w:rPr>
       </w:pPr>
-      <w:proofErr w:type="spellStart"/>
       <w:r>
         <w:rPr>
           <w:color w:val="000000" w:themeColor="text1"/>
         </w:rPr>
         <w:t>StringBuffer</w:t>
       </w:r>
-      <w:proofErr w:type="spellEnd"/>
     </w:p>
     <w:p>
       <w:pPr>
@@ -16708,8 +15054,6 @@
         </w:rPr>
         <w:t xml:space="preserve">String class is present inside </w:t>
       </w:r>
-      <w:proofErr w:type="spellStart"/>
-      <w:proofErr w:type="gramStart"/>
       <w:r>
         <w:rPr>
           <w:b/>
@@ -16718,8 +15062,6 @@
         </w:rPr>
         <w:t>java.lang</w:t>
       </w:r>
-      <w:proofErr w:type="spellEnd"/>
-      <w:proofErr w:type="gramEnd"/>
       <w:r>
         <w:rPr>
           <w:color w:val="000000" w:themeColor="text1"/>
@@ -16766,21 +15108,7 @@
         <w:rPr>
           <w:color w:val="000000" w:themeColor="text1"/>
         </w:rPr>
-        <w:t xml:space="preserve">To Use String </w:t>
-      </w:r>
-      <w:proofErr w:type="gramStart"/>
-      <w:r>
-        <w:rPr>
-          <w:color w:val="000000" w:themeColor="text1"/>
-        </w:rPr>
-        <w:t>class</w:t>
-      </w:r>
-      <w:proofErr w:type="gramEnd"/>
-      <w:r>
-        <w:rPr>
-          <w:color w:val="000000" w:themeColor="text1"/>
-        </w:rPr>
-        <w:t xml:space="preserve"> you have to create object of String class, which can be achieve by 2 ways.</w:t>
+        <w:t>To Use String class you have to create object of String class, which can be achieve by 2 ways.</w:t>
       </w:r>
     </w:p>
     <w:p>
@@ -17306,14 +15634,20 @@
           <w:color w:val="000000" w:themeColor="text1"/>
         </w:rPr>
       </w:pPr>
-      <w:proofErr w:type="gramStart"/>
       <w:r>
         <w:rPr>
           <w:color w:val="000000" w:themeColor="text1"/>
         </w:rPr>
         <w:t>Output :</w:t>
       </w:r>
-      <w:proofErr w:type="gramEnd"/>
+      <w:r>
+        <w:rPr>
+          <w:b/>
+          <w:bCs/>
+          <w:color w:val="000000" w:themeColor="text1"/>
+        </w:rPr>
+        <w:t xml:space="preserve"> emocleW</w:t>
+      </w:r>
       <w:r>
         <w:rPr>
           <w:b/>
@@ -17322,43 +15656,11 @@
         </w:rPr>
         <w:t xml:space="preserve"> </w:t>
       </w:r>
-      <w:proofErr w:type="spellStart"/>
-      <w:r>
-        <w:rPr>
-          <w:b/>
-          <w:bCs/>
-          <w:color w:val="000000" w:themeColor="text1"/>
-        </w:rPr>
-        <w:t>emocleW</w:t>
-      </w:r>
-      <w:proofErr w:type="spellEnd"/>
-      <w:r>
-        <w:rPr>
-          <w:b/>
-          <w:bCs/>
-          <w:color w:val="000000" w:themeColor="text1"/>
-        </w:rPr>
-        <w:t xml:space="preserve"> </w:t>
-      </w:r>
-      <w:r>
-        <w:rPr>
-          <w:color w:val="000000" w:themeColor="text1"/>
-        </w:rPr>
-        <w:t xml:space="preserve">(Hint: use </w:t>
-      </w:r>
-      <w:proofErr w:type="spellStart"/>
-      <w:r>
-        <w:rPr>
-          <w:color w:val="000000" w:themeColor="text1"/>
-        </w:rPr>
-        <w:t>toCharArray</w:t>
-      </w:r>
-      <w:proofErr w:type="spellEnd"/>
-      <w:r>
-        <w:rPr>
-          <w:color w:val="000000" w:themeColor="text1"/>
-        </w:rPr>
-        <w:t>() Method)</w:t>
+      <w:r>
+        <w:rPr>
+          <w:color w:val="000000" w:themeColor="text1"/>
+        </w:rPr>
+        <w:t>(Hint: use toCharArray() Method)</w:t>
       </w:r>
     </w:p>
     <w:p>
@@ -17474,36 +15776,8 @@
           <w:bCs/>
           <w:color w:val="000000" w:themeColor="text1"/>
         </w:rPr>
-        <w:t xml:space="preserve">FirstName </w:t>
-      </w:r>
-      <w:proofErr w:type="spellStart"/>
-      <w:r>
-        <w:rPr>
-          <w:b/>
-          <w:bCs/>
-          <w:color w:val="000000" w:themeColor="text1"/>
-        </w:rPr>
-        <w:t>MiddleName</w:t>
-      </w:r>
-      <w:proofErr w:type="spellEnd"/>
-      <w:r>
-        <w:rPr>
-          <w:b/>
-          <w:bCs/>
-          <w:color w:val="000000" w:themeColor="text1"/>
-        </w:rPr>
-        <w:t xml:space="preserve"> </w:t>
-      </w:r>
-      <w:proofErr w:type="spellStart"/>
-      <w:r>
-        <w:rPr>
-          <w:b/>
-          <w:bCs/>
-          <w:color w:val="000000" w:themeColor="text1"/>
-        </w:rPr>
-        <w:t>LastName</w:t>
-      </w:r>
-      <w:proofErr w:type="spellEnd"/>
+        <w:t>FirstName MiddleName LastName</w:t>
+      </w:r>
       <w:r>
         <w:rPr>
           <w:color w:val="000000" w:themeColor="text1"/>
@@ -17524,57 +15798,19 @@
           <w:color w:val="000000" w:themeColor="text1"/>
         </w:rPr>
       </w:pPr>
-      <w:proofErr w:type="gramStart"/>
       <w:r>
         <w:rPr>
           <w:color w:val="000000" w:themeColor="text1"/>
         </w:rPr>
         <w:t>Output :</w:t>
       </w:r>
-      <w:proofErr w:type="gramEnd"/>
-      <w:r>
-        <w:rPr>
-          <w:b/>
-          <w:bCs/>
-          <w:color w:val="000000" w:themeColor="text1"/>
-        </w:rPr>
-        <w:t xml:space="preserve"> </w:t>
-      </w:r>
-      <w:proofErr w:type="spellStart"/>
-      <w:r>
-        <w:rPr>
-          <w:b/>
-          <w:bCs/>
-          <w:color w:val="000000" w:themeColor="text1"/>
-        </w:rPr>
-        <w:t>LastName</w:t>
-      </w:r>
-      <w:proofErr w:type="spellEnd"/>
-      <w:r>
-        <w:rPr>
-          <w:b/>
-          <w:bCs/>
-          <w:color w:val="000000" w:themeColor="text1"/>
-        </w:rPr>
-        <w:t xml:space="preserve"> </w:t>
-      </w:r>
-      <w:proofErr w:type="spellStart"/>
-      <w:r>
-        <w:rPr>
-          <w:b/>
-          <w:bCs/>
-          <w:color w:val="000000" w:themeColor="text1"/>
-        </w:rPr>
-        <w:t>MiddleName</w:t>
-      </w:r>
-      <w:proofErr w:type="spellEnd"/>
-      <w:r>
-        <w:rPr>
-          <w:b/>
-          <w:bCs/>
-          <w:color w:val="000000" w:themeColor="text1"/>
-        </w:rPr>
-        <w:t xml:space="preserve"> FirstName</w:t>
+      <w:r>
+        <w:rPr>
+          <w:b/>
+          <w:bCs/>
+          <w:color w:val="000000" w:themeColor="text1"/>
+        </w:rPr>
+        <w:t xml:space="preserve"> LastName MiddleName FirstName</w:t>
       </w:r>
       <w:r>
         <w:rPr>
@@ -17661,21 +15897,7 @@
         <w:rPr>
           <w:color w:val="000000" w:themeColor="text1"/>
         </w:rPr>
-        <w:t xml:space="preserve">This class is </w:t>
-      </w:r>
-      <w:proofErr w:type="spellStart"/>
-      <w:r>
-        <w:rPr>
-          <w:color w:val="000000" w:themeColor="text1"/>
-        </w:rPr>
-        <w:t>use</w:t>
-      </w:r>
-      <w:proofErr w:type="spellEnd"/>
-      <w:r>
-        <w:rPr>
-          <w:color w:val="000000" w:themeColor="text1"/>
-        </w:rPr>
-        <w:t xml:space="preserve"> to store a string value.</w:t>
+        <w:t>This class is use to store a string value.</w:t>
       </w:r>
     </w:p>
     <w:p>
@@ -17719,8 +15941,6 @@
         </w:rPr>
         <w:t xml:space="preserve">This class is present inside </w:t>
       </w:r>
-      <w:proofErr w:type="spellStart"/>
-      <w:proofErr w:type="gramStart"/>
       <w:r>
         <w:rPr>
           <w:b/>
@@ -17729,8 +15949,6 @@
         </w:rPr>
         <w:t>java.lang</w:t>
       </w:r>
-      <w:proofErr w:type="spellEnd"/>
-      <w:proofErr w:type="gramEnd"/>
       <w:r>
         <w:rPr>
           <w:color w:val="000000" w:themeColor="text1"/>
@@ -17786,21 +16004,7 @@
         <w:rPr>
           <w:color w:val="000000" w:themeColor="text1"/>
         </w:rPr>
-        <w:t xml:space="preserve">By Creating Object of this </w:t>
-      </w:r>
-      <w:proofErr w:type="gramStart"/>
-      <w:r>
-        <w:rPr>
-          <w:color w:val="000000" w:themeColor="text1"/>
-        </w:rPr>
-        <w:t>class</w:t>
-      </w:r>
-      <w:proofErr w:type="gramEnd"/>
-      <w:r>
-        <w:rPr>
-          <w:color w:val="000000" w:themeColor="text1"/>
-        </w:rPr>
-        <w:t xml:space="preserve"> you use the functionalities of the class</w:t>
+        <w:t>By Creating Object of this class you use the functionalities of the class</w:t>
       </w:r>
     </w:p>
     <w:p>
@@ -17936,7 +16140,6 @@
           <w:u w:val="single"/>
         </w:rPr>
       </w:pPr>
-      <w:proofErr w:type="spellStart"/>
       <w:r>
         <w:rPr>
           <w:b/>
@@ -17964,7 +16167,6 @@
         </w:rPr>
         <w:t>er</w:t>
       </w:r>
-      <w:proofErr w:type="spellEnd"/>
     </w:p>
     <w:p>
       <w:pPr>
@@ -17984,21 +16186,7 @@
         <w:rPr>
           <w:color w:val="000000" w:themeColor="text1"/>
         </w:rPr>
-        <w:t xml:space="preserve">This class is </w:t>
-      </w:r>
-      <w:proofErr w:type="spellStart"/>
-      <w:r>
-        <w:rPr>
-          <w:color w:val="000000" w:themeColor="text1"/>
-        </w:rPr>
-        <w:t>use</w:t>
-      </w:r>
-      <w:proofErr w:type="spellEnd"/>
-      <w:r>
-        <w:rPr>
-          <w:color w:val="000000" w:themeColor="text1"/>
-        </w:rPr>
-        <w:t xml:space="preserve"> to store a string value.</w:t>
+        <w:t>This class is use to store a string value.</w:t>
       </w:r>
     </w:p>
     <w:p>
@@ -18042,8 +16230,6 @@
         </w:rPr>
         <w:t xml:space="preserve">This class is present inside </w:t>
       </w:r>
-      <w:proofErr w:type="spellStart"/>
-      <w:proofErr w:type="gramStart"/>
       <w:r>
         <w:rPr>
           <w:b/>
@@ -18052,8 +16238,6 @@
         </w:rPr>
         <w:t>java.lang</w:t>
       </w:r>
-      <w:proofErr w:type="spellEnd"/>
-      <w:proofErr w:type="gramEnd"/>
       <w:r>
         <w:rPr>
           <w:color w:val="000000" w:themeColor="text1"/>
@@ -18109,21 +16293,7 @@
         <w:rPr>
           <w:color w:val="000000" w:themeColor="text1"/>
         </w:rPr>
-        <w:t xml:space="preserve">By Creating Object of this </w:t>
-      </w:r>
-      <w:proofErr w:type="gramStart"/>
-      <w:r>
-        <w:rPr>
-          <w:color w:val="000000" w:themeColor="text1"/>
-        </w:rPr>
-        <w:t>class</w:t>
-      </w:r>
-      <w:proofErr w:type="gramEnd"/>
-      <w:r>
-        <w:rPr>
-          <w:color w:val="000000" w:themeColor="text1"/>
-        </w:rPr>
-        <w:t xml:space="preserve"> you use the functionalities of the class</w:t>
+        <w:t>By Creating Object of this class you use the functionalities of the class</w:t>
       </w:r>
     </w:p>
     <w:p>
@@ -18136,7 +16306,6 @@
           <w:color w:val="000000" w:themeColor="text1"/>
         </w:rPr>
       </w:pPr>
-      <w:proofErr w:type="spellStart"/>
       <w:r>
         <w:rPr>
           <w:b/>
@@ -18162,9 +16331,8 @@
           <w:color w:val="000000" w:themeColor="text1"/>
           <w:highlight w:val="yellow"/>
         </w:rPr>
-        <w:t>er</w:t>
-      </w:r>
-      <w:proofErr w:type="spellEnd"/>
+        <w:t>er builder = new StringBu</w:t>
+      </w:r>
       <w:r>
         <w:rPr>
           <w:b/>
@@ -18172,28 +16340,8 @@
           <w:color w:val="000000" w:themeColor="text1"/>
           <w:highlight w:val="yellow"/>
         </w:rPr>
-        <w:t xml:space="preserve"> builder = new </w:t>
-      </w:r>
-      <w:proofErr w:type="spellStart"/>
-      <w:r>
-        <w:rPr>
-          <w:b/>
-          <w:bCs/>
-          <w:color w:val="000000" w:themeColor="text1"/>
-          <w:highlight w:val="yellow"/>
-        </w:rPr>
-        <w:t>StringBu</w:t>
-      </w:r>
-      <w:r>
-        <w:rPr>
-          <w:b/>
-          <w:bCs/>
-          <w:color w:val="000000" w:themeColor="text1"/>
-          <w:highlight w:val="yellow"/>
-        </w:rPr>
         <w:t>ffer</w:t>
       </w:r>
-      <w:proofErr w:type="spellEnd"/>
       <w:r>
         <w:rPr>
           <w:b/>
@@ -18288,19 +16436,11 @@
           <w:u w:val="single"/>
         </w:rPr>
       </w:pPr>
-      <w:proofErr w:type="spellStart"/>
-      <w:r>
-        <w:rPr>
-          <w:color w:val="000000" w:themeColor="text1"/>
-        </w:rPr>
-        <w:t>StringBuffer</w:t>
-      </w:r>
-      <w:proofErr w:type="spellEnd"/>
-      <w:r>
-        <w:rPr>
-          <w:color w:val="000000" w:themeColor="text1"/>
-        </w:rPr>
-        <w:t xml:space="preserve"> Objects is </w:t>
+      <w:r>
+        <w:rPr>
+          <w:color w:val="000000" w:themeColor="text1"/>
+        </w:rPr>
+        <w:t xml:space="preserve">StringBuffer Objects is </w:t>
       </w:r>
       <w:r>
         <w:rPr>
@@ -18314,21 +16454,7 @@
         <w:rPr>
           <w:color w:val="000000" w:themeColor="text1"/>
         </w:rPr>
-        <w:t xml:space="preserve">. At a time only one thread can perform the operation on </w:t>
-      </w:r>
-      <w:proofErr w:type="spellStart"/>
-      <w:r>
-        <w:rPr>
-          <w:color w:val="000000" w:themeColor="text1"/>
-        </w:rPr>
-        <w:t>StringBuffer</w:t>
-      </w:r>
-      <w:proofErr w:type="spellEnd"/>
-      <w:r>
-        <w:rPr>
-          <w:color w:val="000000" w:themeColor="text1"/>
-        </w:rPr>
-        <w:t xml:space="preserve"> object.</w:t>
+        <w:t>. At a time only one thread can perform the operation on StringBuffer object.</w:t>
       </w:r>
     </w:p>
     <w:p>
@@ -18347,21 +16473,7 @@
         <w:rPr>
           <w:color w:val="000000" w:themeColor="text1"/>
         </w:rPr>
-        <w:t xml:space="preserve">The methods of </w:t>
-      </w:r>
-      <w:proofErr w:type="spellStart"/>
-      <w:r>
-        <w:rPr>
-          <w:color w:val="000000" w:themeColor="text1"/>
-        </w:rPr>
-        <w:t>StringBuffer</w:t>
-      </w:r>
-      <w:proofErr w:type="spellEnd"/>
-      <w:r>
-        <w:rPr>
-          <w:color w:val="000000" w:themeColor="text1"/>
-        </w:rPr>
-        <w:t xml:space="preserve"> are </w:t>
+        <w:t xml:space="preserve">The methods of StringBuffer are </w:t>
       </w:r>
       <w:r>
         <w:rPr>
@@ -18627,15 +16739,7 @@
         </w:numPr>
       </w:pPr>
       <w:r>
-        <w:t>Select a “</w:t>
-      </w:r>
-      <w:proofErr w:type="gramStart"/>
-      <w:r>
-        <w:t>Java”  option</w:t>
-      </w:r>
-      <w:proofErr w:type="gramEnd"/>
-      <w:r>
-        <w:t xml:space="preserve"> from list and click on “Open” button</w:t>
+        <w:t>Select a “Java”  option from list and click on “Open” button</w:t>
       </w:r>
     </w:p>
     <w:p>
@@ -18849,21 +16953,7 @@
         <w:rPr>
           <w:color w:val="000000" w:themeColor="text1"/>
         </w:rPr>
-        <w:t xml:space="preserve">One object can be </w:t>
-      </w:r>
-      <w:proofErr w:type="gramStart"/>
-      <w:r>
-        <w:rPr>
-          <w:color w:val="000000" w:themeColor="text1"/>
-        </w:rPr>
-        <w:t>behave</w:t>
-      </w:r>
-      <w:proofErr w:type="gramEnd"/>
-      <w:r>
-        <w:rPr>
-          <w:color w:val="000000" w:themeColor="text1"/>
-        </w:rPr>
-        <w:t xml:space="preserve"> in a multiple form.</w:t>
+        <w:t>One object can be behave in a multiple form.</w:t>
       </w:r>
     </w:p>
     <w:p>
@@ -19623,21 +17713,7 @@
         <w:rPr>
           <w:color w:val="000000" w:themeColor="text1"/>
         </w:rPr>
-        <w:t xml:space="preserve"> but it can be </w:t>
-      </w:r>
-      <w:proofErr w:type="gramStart"/>
-      <w:r>
-        <w:rPr>
-          <w:color w:val="000000" w:themeColor="text1"/>
-        </w:rPr>
-        <w:t>achieve</w:t>
-      </w:r>
-      <w:proofErr w:type="gramEnd"/>
-      <w:r>
-        <w:rPr>
-          <w:color w:val="000000" w:themeColor="text1"/>
-        </w:rPr>
-        <w:t xml:space="preserve"> by using interface</w:t>
+        <w:t xml:space="preserve"> but it can be achieve by using interface</w:t>
       </w:r>
       <w:r>
         <w:rPr>
@@ -19863,35 +17939,7 @@
         <w:rPr>
           <w:color w:val="000000" w:themeColor="text1"/>
         </w:rPr>
-        <w:t xml:space="preserve">If class do not have any parent </w:t>
-      </w:r>
-      <w:proofErr w:type="gramStart"/>
-      <w:r>
-        <w:rPr>
-          <w:color w:val="000000" w:themeColor="text1"/>
-        </w:rPr>
-        <w:t>class</w:t>
-      </w:r>
-      <w:proofErr w:type="gramEnd"/>
-      <w:r>
-        <w:rPr>
-          <w:color w:val="000000" w:themeColor="text1"/>
-        </w:rPr>
-        <w:t xml:space="preserve"> then java will add </w:t>
-      </w:r>
-      <w:proofErr w:type="spellStart"/>
-      <w:r>
-        <w:rPr>
-          <w:color w:val="000000" w:themeColor="text1"/>
-        </w:rPr>
-        <w:t>a</w:t>
-      </w:r>
-      <w:proofErr w:type="spellEnd"/>
-      <w:r>
-        <w:rPr>
-          <w:color w:val="000000" w:themeColor="text1"/>
-        </w:rPr>
-        <w:t xml:space="preserve"> Object class as a parent class.</w:t>
+        <w:t>If class do not have any parent class then java will add a Object class as a parent class.</w:t>
       </w:r>
     </w:p>
     <w:p>
@@ -19959,27 +18007,11 @@
           <w:color w:val="000000" w:themeColor="text1"/>
         </w:rPr>
       </w:pPr>
-      <w:proofErr w:type="spellStart"/>
-      <w:proofErr w:type="gramStart"/>
-      <w:r>
-        <w:rPr>
-          <w:color w:val="000000" w:themeColor="text1"/>
-        </w:rPr>
-        <w:t>toString</w:t>
-      </w:r>
-      <w:proofErr w:type="spellEnd"/>
-      <w:r>
-        <w:rPr>
-          <w:color w:val="000000" w:themeColor="text1"/>
-        </w:rPr>
-        <w:t>(</w:t>
-      </w:r>
-      <w:proofErr w:type="gramEnd"/>
-      <w:r>
-        <w:rPr>
-          <w:color w:val="000000" w:themeColor="text1"/>
-        </w:rPr>
-        <w:t>)</w:t>
+      <w:r>
+        <w:rPr>
+          <w:color w:val="000000" w:themeColor="text1"/>
+        </w:rPr>
+        <w:t>toString()</w:t>
       </w:r>
     </w:p>
     <w:p>
@@ -19993,19 +18025,11 @@
           <w:color w:val="000000" w:themeColor="text1"/>
         </w:rPr>
       </w:pPr>
-      <w:proofErr w:type="gramStart"/>
-      <w:r>
-        <w:rPr>
-          <w:color w:val="000000" w:themeColor="text1"/>
-        </w:rPr>
-        <w:t>equals(</w:t>
-      </w:r>
-      <w:proofErr w:type="gramEnd"/>
-      <w:r>
-        <w:rPr>
-          <w:color w:val="000000" w:themeColor="text1"/>
-        </w:rPr>
-        <w:t>)</w:t>
+      <w:r>
+        <w:rPr>
+          <w:color w:val="000000" w:themeColor="text1"/>
+        </w:rPr>
+        <w:t>equals()</w:t>
       </w:r>
     </w:p>
     <w:p>
@@ -20019,27 +18043,11 @@
           <w:color w:val="000000" w:themeColor="text1"/>
         </w:rPr>
       </w:pPr>
-      <w:proofErr w:type="spellStart"/>
-      <w:proofErr w:type="gramStart"/>
-      <w:r>
-        <w:rPr>
-          <w:color w:val="000000" w:themeColor="text1"/>
-        </w:rPr>
-        <w:t>hashCode</w:t>
-      </w:r>
-      <w:proofErr w:type="spellEnd"/>
-      <w:r>
-        <w:rPr>
-          <w:color w:val="000000" w:themeColor="text1"/>
-        </w:rPr>
-        <w:t>(</w:t>
-      </w:r>
-      <w:proofErr w:type="gramEnd"/>
-      <w:r>
-        <w:rPr>
-          <w:color w:val="000000" w:themeColor="text1"/>
-        </w:rPr>
-        <w:t>)</w:t>
+      <w:r>
+        <w:rPr>
+          <w:color w:val="000000" w:themeColor="text1"/>
+        </w:rPr>
+        <w:t>hashCode()</w:t>
       </w:r>
     </w:p>
     <w:p>
@@ -20053,33 +18061,11 @@
           <w:color w:val="000000" w:themeColor="text1"/>
         </w:rPr>
       </w:pPr>
-      <w:proofErr w:type="gramStart"/>
-      <w:r>
-        <w:rPr>
-          <w:color w:val="000000" w:themeColor="text1"/>
-        </w:rPr>
-        <w:t>wait(</w:t>
-      </w:r>
-      <w:proofErr w:type="gramEnd"/>
-      <w:r>
-        <w:rPr>
-          <w:color w:val="000000" w:themeColor="text1"/>
-        </w:rPr>
-        <w:t>), wait(long), wait(</w:t>
-      </w:r>
-      <w:proofErr w:type="spellStart"/>
-      <w:r>
-        <w:rPr>
-          <w:color w:val="000000" w:themeColor="text1"/>
-        </w:rPr>
-        <w:t>long,int</w:t>
-      </w:r>
-      <w:proofErr w:type="spellEnd"/>
-      <w:r>
-        <w:rPr>
-          <w:color w:val="000000" w:themeColor="text1"/>
-        </w:rPr>
-        <w:t>)</w:t>
+      <w:r>
+        <w:rPr>
+          <w:color w:val="000000" w:themeColor="text1"/>
+        </w:rPr>
+        <w:t>wait(), wait(long), wait(long,int)</w:t>
       </w:r>
     </w:p>
     <w:p>
@@ -20093,19 +18079,11 @@
           <w:color w:val="000000" w:themeColor="text1"/>
         </w:rPr>
       </w:pPr>
-      <w:proofErr w:type="gramStart"/>
-      <w:r>
-        <w:rPr>
-          <w:color w:val="000000" w:themeColor="text1"/>
-        </w:rPr>
-        <w:t>notify(</w:t>
-      </w:r>
-      <w:proofErr w:type="gramEnd"/>
-      <w:r>
-        <w:rPr>
-          <w:color w:val="000000" w:themeColor="text1"/>
-        </w:rPr>
-        <w:t>)</w:t>
+      <w:r>
+        <w:rPr>
+          <w:color w:val="000000" w:themeColor="text1"/>
+        </w:rPr>
+        <w:t>notify()</w:t>
       </w:r>
     </w:p>
     <w:p>
@@ -20119,27 +18097,11 @@
           <w:color w:val="000000" w:themeColor="text1"/>
         </w:rPr>
       </w:pPr>
-      <w:proofErr w:type="spellStart"/>
-      <w:proofErr w:type="gramStart"/>
-      <w:r>
-        <w:rPr>
-          <w:color w:val="000000" w:themeColor="text1"/>
-        </w:rPr>
-        <w:t>notifyAll</w:t>
-      </w:r>
-      <w:proofErr w:type="spellEnd"/>
-      <w:r>
-        <w:rPr>
-          <w:color w:val="000000" w:themeColor="text1"/>
-        </w:rPr>
-        <w:t>(</w:t>
-      </w:r>
-      <w:proofErr w:type="gramEnd"/>
-      <w:r>
-        <w:rPr>
-          <w:color w:val="000000" w:themeColor="text1"/>
-        </w:rPr>
-        <w:t>)</w:t>
+      <w:r>
+        <w:rPr>
+          <w:color w:val="000000" w:themeColor="text1"/>
+        </w:rPr>
+        <w:t>notifyAll()</w:t>
       </w:r>
     </w:p>
     <w:p>
@@ -20153,19 +18115,11 @@
           <w:color w:val="000000" w:themeColor="text1"/>
         </w:rPr>
       </w:pPr>
-      <w:proofErr w:type="gramStart"/>
-      <w:r>
-        <w:rPr>
-          <w:color w:val="000000" w:themeColor="text1"/>
-        </w:rPr>
-        <w:t>finalized(</w:t>
-      </w:r>
-      <w:proofErr w:type="gramEnd"/>
-      <w:r>
-        <w:rPr>
-          <w:color w:val="000000" w:themeColor="text1"/>
-        </w:rPr>
-        <w:t>)</w:t>
+      <w:r>
+        <w:rPr>
+          <w:color w:val="000000" w:themeColor="text1"/>
+        </w:rPr>
+        <w:t>finalized()</w:t>
       </w:r>
     </w:p>
     <w:p>
@@ -20179,27 +18133,11 @@
           <w:color w:val="000000" w:themeColor="text1"/>
         </w:rPr>
       </w:pPr>
-      <w:proofErr w:type="spellStart"/>
-      <w:proofErr w:type="gramStart"/>
-      <w:r>
-        <w:rPr>
-          <w:color w:val="000000" w:themeColor="text1"/>
-        </w:rPr>
-        <w:t>getClass</w:t>
-      </w:r>
-      <w:proofErr w:type="spellEnd"/>
-      <w:r>
-        <w:rPr>
-          <w:color w:val="000000" w:themeColor="text1"/>
-        </w:rPr>
-        <w:t>(</w:t>
-      </w:r>
-      <w:proofErr w:type="gramEnd"/>
-      <w:r>
-        <w:rPr>
-          <w:color w:val="000000" w:themeColor="text1"/>
-        </w:rPr>
-        <w:t>)</w:t>
+      <w:r>
+        <w:rPr>
+          <w:color w:val="000000" w:themeColor="text1"/>
+        </w:rPr>
+        <w:t>getClass()</w:t>
       </w:r>
     </w:p>
     <w:p>
@@ -20461,21 +18399,7 @@
         <w:rPr>
           <w:color w:val="000000" w:themeColor="text1"/>
         </w:rPr>
-        <w:t xml:space="preserve">Constructure cannot be call using an object dot operator like method it will always </w:t>
-      </w:r>
-      <w:proofErr w:type="spellStart"/>
-      <w:r>
-        <w:rPr>
-          <w:color w:val="000000" w:themeColor="text1"/>
-        </w:rPr>
-        <w:t>gets</w:t>
-      </w:r>
-      <w:proofErr w:type="spellEnd"/>
-      <w:r>
-        <w:rPr>
-          <w:color w:val="000000" w:themeColor="text1"/>
-        </w:rPr>
-        <w:t xml:space="preserve"> called at object creation time.</w:t>
+        <w:t>Constructure cannot be call using an object dot operator like method it will always gets called at object creation time.</w:t>
       </w:r>
     </w:p>
     <w:p>
@@ -20662,21 +18586,7 @@
         <w:rPr>
           <w:color w:val="000000" w:themeColor="text1"/>
         </w:rPr>
-        <w:t xml:space="preserve">sing super </w:t>
-      </w:r>
-      <w:proofErr w:type="gramStart"/>
-      <w:r>
-        <w:rPr>
-          <w:color w:val="000000" w:themeColor="text1"/>
-        </w:rPr>
-        <w:t>keyword</w:t>
-      </w:r>
-      <w:proofErr w:type="gramEnd"/>
-      <w:r>
-        <w:rPr>
-          <w:color w:val="000000" w:themeColor="text1"/>
-        </w:rPr>
-        <w:t xml:space="preserve"> you can access the methods, variables and constructor of super class.</w:t>
+        <w:t>sing super keyword you can access the methods, variables and constructor of super class.</w:t>
       </w:r>
     </w:p>
     <w:p>
@@ -20744,23 +18654,13 @@
         </w:rPr>
         <w:t xml:space="preserve">Every Sub-class constructor by default calls a super class default/no-parameterized constructor. Because every constructor has </w:t>
       </w:r>
-      <w:proofErr w:type="gramStart"/>
-      <w:r>
-        <w:rPr>
-          <w:b/>
-          <w:bCs/>
-          <w:color w:val="000000" w:themeColor="text1"/>
-        </w:rPr>
-        <w:t>super(</w:t>
-      </w:r>
-      <w:proofErr w:type="gramEnd"/>
-      <w:r>
-        <w:rPr>
-          <w:b/>
-          <w:bCs/>
-          <w:color w:val="000000" w:themeColor="text1"/>
-        </w:rPr>
-        <w:t>)</w:t>
+      <w:r>
+        <w:rPr>
+          <w:b/>
+          <w:bCs/>
+          <w:color w:val="000000" w:themeColor="text1"/>
+        </w:rPr>
+        <w:t>super()</w:t>
       </w:r>
       <w:r>
         <w:rPr>
@@ -20791,9 +18691,505 @@
       <w:pPr>
         <w:pStyle w:val="NoSpacing"/>
         <w:rPr>
-          <w:color w:val="000000" w:themeColor="text1"/>
-        </w:rPr>
-      </w:pPr>
+          <w:b/>
+          <w:bCs/>
+          <w:color w:val="000000" w:themeColor="text1"/>
+        </w:rPr>
+      </w:pPr>
+      <w:r>
+        <w:rPr>
+          <w:b/>
+          <w:bCs/>
+          <w:color w:val="000000" w:themeColor="text1"/>
+        </w:rPr>
+        <w:t>t</w:t>
+      </w:r>
+      <w:r>
+        <w:rPr>
+          <w:b/>
+          <w:bCs/>
+          <w:color w:val="000000" w:themeColor="text1"/>
+        </w:rPr>
+        <w:t>his keyword</w:t>
+      </w:r>
+    </w:p>
+    <w:p>
+      <w:pPr>
+        <w:pStyle w:val="NoSpacing"/>
+        <w:numPr>
+          <w:ilvl w:val="0"/>
+          <w:numId w:val="50"/>
+        </w:numPr>
+        <w:rPr>
+          <w:color w:val="000000" w:themeColor="text1"/>
+        </w:rPr>
+      </w:pPr>
+      <w:r>
+        <w:rPr>
+          <w:color w:val="000000" w:themeColor="text1"/>
+        </w:rPr>
+        <w:t>This keyword is use to access the property of same</w:t>
+      </w:r>
+      <w:r>
+        <w:rPr>
+          <w:color w:val="000000" w:themeColor="text1"/>
+        </w:rPr>
+        <w:t xml:space="preserve"> (current)</w:t>
+      </w:r>
+      <w:r>
+        <w:rPr>
+          <w:color w:val="000000" w:themeColor="text1"/>
+        </w:rPr>
+        <w:t xml:space="preserve"> class.</w:t>
+      </w:r>
+    </w:p>
+    <w:p>
+      <w:pPr>
+        <w:pStyle w:val="NoSpacing"/>
+        <w:numPr>
+          <w:ilvl w:val="0"/>
+          <w:numId w:val="50"/>
+        </w:numPr>
+        <w:rPr>
+          <w:color w:val="000000" w:themeColor="text1"/>
+        </w:rPr>
+      </w:pPr>
+      <w:r>
+        <w:rPr>
+          <w:color w:val="000000" w:themeColor="text1"/>
+        </w:rPr>
+        <w:t>This keyword is also known as current object of the class.</w:t>
+      </w:r>
+      <w:r>
+        <w:rPr>
+          <w:color w:val="000000" w:themeColor="text1"/>
+        </w:rPr>
+        <w:t xml:space="preserve"> (Points to a current class object)</w:t>
+      </w:r>
+    </w:p>
+    <w:p>
+      <w:pPr>
+        <w:pStyle w:val="NoSpacing"/>
+        <w:numPr>
+          <w:ilvl w:val="0"/>
+          <w:numId w:val="50"/>
+        </w:numPr>
+        <w:rPr>
+          <w:color w:val="000000" w:themeColor="text1"/>
+        </w:rPr>
+      </w:pPr>
+      <w:r>
+        <w:rPr>
+          <w:color w:val="000000" w:themeColor="text1"/>
+        </w:rPr>
+        <w:t>Using this this keyword you can access the Variables, methods and constructor of the same class.</w:t>
+      </w:r>
+    </w:p>
+    <w:p>
+      <w:pPr>
+        <w:pStyle w:val="NoSpacing"/>
+        <w:numPr>
+          <w:ilvl w:val="0"/>
+          <w:numId w:val="50"/>
+        </w:numPr>
+        <w:rPr>
+          <w:color w:val="000000" w:themeColor="text1"/>
+        </w:rPr>
+      </w:pPr>
+      <w:r>
+        <w:rPr>
+          <w:color w:val="000000" w:themeColor="text1"/>
+        </w:rPr>
+        <w:t>Using this keyword you can access the one constructor from another constructor if same class.</w:t>
+      </w:r>
+    </w:p>
+    <w:p>
+      <w:pPr>
+        <w:pStyle w:val="NoSpacing"/>
+        <w:numPr>
+          <w:ilvl w:val="1"/>
+          <w:numId w:val="50"/>
+        </w:numPr>
+        <w:rPr>
+          <w:color w:val="000000" w:themeColor="text1"/>
+        </w:rPr>
+      </w:pPr>
+      <w:r>
+        <w:rPr>
+          <w:color w:val="000000" w:themeColor="text1"/>
+        </w:rPr>
+        <w:t>To call one constructor from another, you must have to call it from constructor only (One constructor only call another constructor).</w:t>
+      </w:r>
+    </w:p>
+    <w:p>
+      <w:pPr>
+        <w:pStyle w:val="NoSpacing"/>
+        <w:numPr>
+          <w:ilvl w:val="1"/>
+          <w:numId w:val="50"/>
+        </w:numPr>
+        <w:rPr>
+          <w:color w:val="000000" w:themeColor="text1"/>
+        </w:rPr>
+      </w:pPr>
+      <w:r>
+        <w:rPr>
+          <w:color w:val="000000" w:themeColor="text1"/>
+        </w:rPr>
+        <w:t>The constructor calling line must be a first statement.</w:t>
+      </w:r>
+    </w:p>
+    <w:p>
+      <w:pPr>
+        <w:pStyle w:val="NoSpacing"/>
+        <w:numPr>
+          <w:ilvl w:val="1"/>
+          <w:numId w:val="50"/>
+        </w:numPr>
+        <w:rPr>
+          <w:color w:val="000000" w:themeColor="text1"/>
+        </w:rPr>
+      </w:pPr>
+      <w:r>
+        <w:rPr>
+          <w:color w:val="000000" w:themeColor="text1"/>
+        </w:rPr>
+        <w:t>As first statement of the every constructor either you can use this or a super keyword</w:t>
+      </w:r>
+      <w:r>
+        <w:rPr>
+          <w:color w:val="000000" w:themeColor="text1"/>
+        </w:rPr>
+        <w:t xml:space="preserve"> (you cannot use both the keywords at a time)</w:t>
+      </w:r>
+      <w:r>
+        <w:rPr>
+          <w:color w:val="000000" w:themeColor="text1"/>
+        </w:rPr>
+        <w:t>.</w:t>
+      </w:r>
+    </w:p>
+    <w:p>
+      <w:pPr>
+        <w:pStyle w:val="NoSpacing"/>
+        <w:rPr>
+          <w:color w:val="000000" w:themeColor="text1"/>
+        </w:rPr>
+      </w:pPr>
+    </w:p>
+    <w:p>
+      <w:pPr>
+        <w:pStyle w:val="NoSpacing"/>
+        <w:rPr>
+          <w:b/>
+          <w:bCs/>
+          <w:color w:val="000000" w:themeColor="text1"/>
+        </w:rPr>
+      </w:pPr>
+      <w:r>
+        <w:rPr>
+          <w:b/>
+          <w:bCs/>
+          <w:color w:val="000000" w:themeColor="text1"/>
+        </w:rPr>
+        <w:t>f</w:t>
+      </w:r>
+      <w:r>
+        <w:rPr>
+          <w:b/>
+          <w:bCs/>
+          <w:color w:val="000000" w:themeColor="text1"/>
+        </w:rPr>
+        <w:t xml:space="preserve">inal keyword </w:t>
+      </w:r>
+    </w:p>
+    <w:p>
+      <w:pPr>
+        <w:pStyle w:val="NoSpacing"/>
+        <w:numPr>
+          <w:ilvl w:val="0"/>
+          <w:numId w:val="51"/>
+        </w:numPr>
+        <w:rPr>
+          <w:color w:val="000000" w:themeColor="text1"/>
+        </w:rPr>
+      </w:pPr>
+      <w:r>
+        <w:rPr>
+          <w:color w:val="000000" w:themeColor="text1"/>
+        </w:rPr>
+        <w:t>Final keyword is use to create a constant.</w:t>
+      </w:r>
+    </w:p>
+    <w:p>
+      <w:pPr>
+        <w:pStyle w:val="NoSpacing"/>
+        <w:numPr>
+          <w:ilvl w:val="0"/>
+          <w:numId w:val="51"/>
+        </w:numPr>
+        <w:rPr>
+          <w:color w:val="000000" w:themeColor="text1"/>
+        </w:rPr>
+      </w:pPr>
+      <w:r>
+        <w:rPr>
+          <w:color w:val="000000" w:themeColor="text1"/>
+        </w:rPr>
+        <w:t>Final keyword can be used for a class, method, variable</w:t>
+      </w:r>
+      <w:r>
+        <w:rPr>
+          <w:color w:val="000000" w:themeColor="text1"/>
+        </w:rPr>
+        <w:t>.</w:t>
+      </w:r>
+      <w:r>
+        <w:rPr>
+          <w:color w:val="000000" w:themeColor="text1"/>
+        </w:rPr>
+        <w:t xml:space="preserve"> </w:t>
+      </w:r>
+    </w:p>
+    <w:p>
+      <w:pPr>
+        <w:pStyle w:val="NoSpacing"/>
+        <w:numPr>
+          <w:ilvl w:val="0"/>
+          <w:numId w:val="51"/>
+        </w:numPr>
+        <w:rPr>
+          <w:color w:val="000000" w:themeColor="text1"/>
+        </w:rPr>
+      </w:pPr>
+      <w:r>
+        <w:rPr>
+          <w:color w:val="000000" w:themeColor="text1"/>
+        </w:rPr>
+        <w:t>Final variable</w:t>
+      </w:r>
+    </w:p>
+    <w:p>
+      <w:pPr>
+        <w:pStyle w:val="NoSpacing"/>
+        <w:numPr>
+          <w:ilvl w:val="1"/>
+          <w:numId w:val="51"/>
+        </w:numPr>
+        <w:rPr>
+          <w:color w:val="000000" w:themeColor="text1"/>
+        </w:rPr>
+      </w:pPr>
+      <w:r>
+        <w:rPr>
+          <w:color w:val="000000" w:themeColor="text1"/>
+        </w:rPr>
+        <w:t>The value of the final is fixed in a</w:t>
+      </w:r>
+      <w:r>
+        <w:rPr>
+          <w:color w:val="000000" w:themeColor="text1"/>
+        </w:rPr>
+        <w:t>n</w:t>
+      </w:r>
+      <w:r>
+        <w:rPr>
+          <w:color w:val="000000" w:themeColor="text1"/>
+        </w:rPr>
+        <w:t xml:space="preserve"> application one it is assign. It cannot be changes thought the program. </w:t>
+      </w:r>
+    </w:p>
+    <w:p>
+      <w:pPr>
+        <w:pStyle w:val="NoSpacing"/>
+        <w:numPr>
+          <w:ilvl w:val="1"/>
+          <w:numId w:val="51"/>
+        </w:numPr>
+        <w:rPr>
+          <w:color w:val="000000" w:themeColor="text1"/>
+        </w:rPr>
+      </w:pPr>
+      <w:r>
+        <w:rPr>
+          <w:color w:val="000000" w:themeColor="text1"/>
+        </w:rPr>
+        <w:t xml:space="preserve">You can create a </w:t>
+      </w:r>
+      <w:r>
+        <w:rPr>
+          <w:color w:val="000000" w:themeColor="text1"/>
+        </w:rPr>
+        <w:t>constant value</w:t>
+      </w:r>
+      <w:r>
+        <w:rPr>
+          <w:color w:val="000000" w:themeColor="text1"/>
+        </w:rPr>
+        <w:t xml:space="preserve"> using final variable.</w:t>
+      </w:r>
+    </w:p>
+    <w:p>
+      <w:pPr>
+        <w:pStyle w:val="NoSpacing"/>
+        <w:numPr>
+          <w:ilvl w:val="1"/>
+          <w:numId w:val="51"/>
+        </w:numPr>
+        <w:rPr>
+          <w:color w:val="000000" w:themeColor="text1"/>
+        </w:rPr>
+      </w:pPr>
+      <w:r>
+        <w:rPr>
+          <w:color w:val="000000" w:themeColor="text1"/>
+        </w:rPr>
+        <w:t>Final variable can be a</w:t>
+      </w:r>
+      <w:r>
+        <w:rPr>
+          <w:color w:val="000000" w:themeColor="text1"/>
+        </w:rPr>
+        <w:t>n</w:t>
+      </w:r>
+      <w:r>
+        <w:rPr>
+          <w:color w:val="000000" w:themeColor="text1"/>
+        </w:rPr>
+        <w:t xml:space="preserve"> instance, static or local variable.</w:t>
+      </w:r>
+      <w:r>
+        <w:rPr>
+          <w:color w:val="000000" w:themeColor="text1"/>
+        </w:rPr>
+        <w:t xml:space="preserve"> </w:t>
+      </w:r>
+    </w:p>
+    <w:p>
+      <w:pPr>
+        <w:pStyle w:val="NoSpacing"/>
+        <w:numPr>
+          <w:ilvl w:val="0"/>
+          <w:numId w:val="51"/>
+        </w:numPr>
+        <w:rPr>
+          <w:color w:val="000000" w:themeColor="text1"/>
+        </w:rPr>
+      </w:pPr>
+      <w:r>
+        <w:rPr>
+          <w:color w:val="000000" w:themeColor="text1"/>
+        </w:rPr>
+        <w:t>Final Class</w:t>
+      </w:r>
+    </w:p>
+    <w:p>
+      <w:pPr>
+        <w:pStyle w:val="NoSpacing"/>
+        <w:numPr>
+          <w:ilvl w:val="1"/>
+          <w:numId w:val="51"/>
+        </w:numPr>
+        <w:rPr>
+          <w:color w:val="000000" w:themeColor="text1"/>
+        </w:rPr>
+      </w:pPr>
+      <w:r>
+        <w:rPr>
+          <w:color w:val="000000" w:themeColor="text1"/>
+        </w:rPr>
+        <w:t>The final class cannot be inherited (cannot use as a super class) and</w:t>
+      </w:r>
+      <w:r>
+        <w:rPr>
+          <w:color w:val="000000" w:themeColor="text1"/>
+        </w:rPr>
+        <w:t xml:space="preserve"> its methods implementation will be fixed</w:t>
+      </w:r>
+      <w:r>
+        <w:rPr>
+          <w:color w:val="000000" w:themeColor="text1"/>
+        </w:rPr>
+        <w:t>.</w:t>
+      </w:r>
+      <w:r>
+        <w:rPr>
+          <w:color w:val="000000" w:themeColor="text1"/>
+        </w:rPr>
+        <w:t xml:space="preserve"> </w:t>
+      </w:r>
+    </w:p>
+    <w:p>
+      <w:pPr>
+        <w:pStyle w:val="NoSpacing"/>
+        <w:numPr>
+          <w:ilvl w:val="1"/>
+          <w:numId w:val="51"/>
+        </w:numPr>
+        <w:rPr>
+          <w:color w:val="000000" w:themeColor="text1"/>
+        </w:rPr>
+      </w:pPr>
+      <w:r>
+        <w:rPr>
+          <w:color w:val="000000" w:themeColor="text1"/>
+        </w:rPr>
+        <w:t>Final class variables and methods are n</w:t>
+      </w:r>
+      <w:r>
+        <w:rPr>
+          <w:color w:val="000000" w:themeColor="text1"/>
+        </w:rPr>
+        <w:t>o</w:t>
+      </w:r>
+      <w:r>
+        <w:rPr>
+          <w:color w:val="000000" w:themeColor="text1"/>
+        </w:rPr>
+        <w:t>t final by default</w:t>
+      </w:r>
+      <w:r>
+        <w:rPr>
+          <w:color w:val="000000" w:themeColor="text1"/>
+        </w:rPr>
+        <w:t>.</w:t>
+      </w:r>
+    </w:p>
+    <w:p>
+      <w:pPr>
+        <w:pStyle w:val="NoSpacing"/>
+        <w:numPr>
+          <w:ilvl w:val="0"/>
+          <w:numId w:val="51"/>
+        </w:numPr>
+        <w:rPr>
+          <w:color w:val="000000" w:themeColor="text1"/>
+        </w:rPr>
+      </w:pPr>
+      <w:r>
+        <w:rPr>
+          <w:color w:val="000000" w:themeColor="text1"/>
+        </w:rPr>
+        <w:t>Final method</w:t>
+      </w:r>
+    </w:p>
+    <w:p>
+      <w:pPr>
+        <w:pStyle w:val="NoSpacing"/>
+        <w:numPr>
+          <w:ilvl w:val="1"/>
+          <w:numId w:val="51"/>
+        </w:numPr>
+        <w:rPr>
+          <w:color w:val="000000" w:themeColor="text1"/>
+        </w:rPr>
+      </w:pPr>
+      <w:r>
+        <w:rPr>
+          <w:color w:val="000000" w:themeColor="text1"/>
+        </w:rPr>
+        <w:t>Final methods cannot be override and the implementation of the final method is fixed.</w:t>
+      </w:r>
     </w:p>
     <w:sectPr>
       <w:pgSz w:w="12240" w:h="15840"/>
@@ -23757,6 +22153,95 @@
     </w:lvl>
   </w:abstractNum>
   <w:abstractNum w:abstractNumId="33" w15:restartNumberingAfterBreak="0">
+    <w:nsid w:val="50F876E5"/>
+    <w:multiLevelType w:val="hybridMultilevel"/>
+    <w:tmpl w:val="3162F4AE"/>
+    <w:lvl w:ilvl="0" w:tplc="0409000F">
+      <w:start w:val="1"/>
+      <w:numFmt w:val="decimal"/>
+      <w:lvlText w:val="%1."/>
+      <w:lvlJc w:val="left"/>
+      <w:pPr>
+        <w:ind w:left="720" w:hanging="360"/>
+      </w:pPr>
+      <w:rPr>
+        <w:rFonts w:hint="default"/>
+      </w:rPr>
+    </w:lvl>
+    <w:lvl w:ilvl="1" w:tplc="04090019">
+      <w:start w:val="1"/>
+      <w:numFmt w:val="lowerLetter"/>
+      <w:lvlText w:val="%2."/>
+      <w:lvlJc w:val="left"/>
+      <w:pPr>
+        <w:ind w:left="1440" w:hanging="360"/>
+      </w:pPr>
+    </w:lvl>
+    <w:lvl w:ilvl="2" w:tplc="0409001B" w:tentative="1">
+      <w:start w:val="1"/>
+      <w:numFmt w:val="lowerRoman"/>
+      <w:lvlText w:val="%3."/>
+      <w:lvlJc w:val="right"/>
+      <w:pPr>
+        <w:ind w:left="2160" w:hanging="180"/>
+      </w:pPr>
+    </w:lvl>
+    <w:lvl w:ilvl="3" w:tplc="0409000F" w:tentative="1">
+      <w:start w:val="1"/>
+      <w:numFmt w:val="decimal"/>
+      <w:lvlText w:val="%4."/>
+      <w:lvlJc w:val="left"/>
+      <w:pPr>
+        <w:ind w:left="2880" w:hanging="360"/>
+      </w:pPr>
+    </w:lvl>
+    <w:lvl w:ilvl="4" w:tplc="04090019" w:tentative="1">
+      <w:start w:val="1"/>
+      <w:numFmt w:val="lowerLetter"/>
+      <w:lvlText w:val="%5."/>
+      <w:lvlJc w:val="left"/>
+      <w:pPr>
+        <w:ind w:left="3600" w:hanging="360"/>
+      </w:pPr>
+    </w:lvl>
+    <w:lvl w:ilvl="5" w:tplc="0409001B" w:tentative="1">
+      <w:start w:val="1"/>
+      <w:numFmt w:val="lowerRoman"/>
+      <w:lvlText w:val="%6."/>
+      <w:lvlJc w:val="right"/>
+      <w:pPr>
+        <w:ind w:left="4320" w:hanging="180"/>
+      </w:pPr>
+    </w:lvl>
+    <w:lvl w:ilvl="6" w:tplc="0409000F" w:tentative="1">
+      <w:start w:val="1"/>
+      <w:numFmt w:val="decimal"/>
+      <w:lvlText w:val="%7."/>
+      <w:lvlJc w:val="left"/>
+      <w:pPr>
+        <w:ind w:left="5040" w:hanging="360"/>
+      </w:pPr>
+    </w:lvl>
+    <w:lvl w:ilvl="7" w:tplc="04090019" w:tentative="1">
+      <w:start w:val="1"/>
+      <w:numFmt w:val="lowerLetter"/>
+      <w:lvlText w:val="%8."/>
+      <w:lvlJc w:val="left"/>
+      <w:pPr>
+        <w:ind w:left="5760" w:hanging="360"/>
+      </w:pPr>
+    </w:lvl>
+    <w:lvl w:ilvl="8" w:tplc="0409001B" w:tentative="1">
+      <w:start w:val="1"/>
+      <w:numFmt w:val="lowerRoman"/>
+      <w:lvlText w:val="%9."/>
+      <w:lvlJc w:val="right"/>
+      <w:pPr>
+        <w:ind w:left="6480" w:hanging="180"/>
+      </w:pPr>
+    </w:lvl>
+  </w:abstractNum>
+  <w:abstractNum w:abstractNumId="34" w15:restartNumberingAfterBreak="0">
     <w:nsid w:val="52263D7B"/>
     <w:multiLevelType w:val="hybridMultilevel"/>
     <w:tmpl w:val="62F4B00E"/>
@@ -23845,7 +22330,7 @@
       </w:pPr>
     </w:lvl>
   </w:abstractNum>
-  <w:abstractNum w:abstractNumId="34" w15:restartNumberingAfterBreak="0">
+  <w:abstractNum w:abstractNumId="35" w15:restartNumberingAfterBreak="0">
     <w:nsid w:val="537D2DF1"/>
     <w:multiLevelType w:val="hybridMultilevel"/>
     <w:tmpl w:val="871CB1CE"/>
@@ -23934,7 +22419,96 @@
       </w:pPr>
     </w:lvl>
   </w:abstractNum>
-  <w:abstractNum w:abstractNumId="35" w15:restartNumberingAfterBreak="0">
+  <w:abstractNum w:abstractNumId="36" w15:restartNumberingAfterBreak="0">
+    <w:nsid w:val="592B11CF"/>
+    <w:multiLevelType w:val="hybridMultilevel"/>
+    <w:tmpl w:val="B4D87722"/>
+    <w:lvl w:ilvl="0" w:tplc="0409000F">
+      <w:start w:val="1"/>
+      <w:numFmt w:val="decimal"/>
+      <w:lvlText w:val="%1."/>
+      <w:lvlJc w:val="left"/>
+      <w:pPr>
+        <w:ind w:left="720" w:hanging="360"/>
+      </w:pPr>
+      <w:rPr>
+        <w:rFonts w:hint="default"/>
+      </w:rPr>
+    </w:lvl>
+    <w:lvl w:ilvl="1" w:tplc="04090019">
+      <w:start w:val="1"/>
+      <w:numFmt w:val="lowerLetter"/>
+      <w:lvlText w:val="%2."/>
+      <w:lvlJc w:val="left"/>
+      <w:pPr>
+        <w:ind w:left="1440" w:hanging="360"/>
+      </w:pPr>
+    </w:lvl>
+    <w:lvl w:ilvl="2" w:tplc="0409001B" w:tentative="1">
+      <w:start w:val="1"/>
+      <w:numFmt w:val="lowerRoman"/>
+      <w:lvlText w:val="%3."/>
+      <w:lvlJc w:val="right"/>
+      <w:pPr>
+        <w:ind w:left="2160" w:hanging="180"/>
+      </w:pPr>
+    </w:lvl>
+    <w:lvl w:ilvl="3" w:tplc="0409000F" w:tentative="1">
+      <w:start w:val="1"/>
+      <w:numFmt w:val="decimal"/>
+      <w:lvlText w:val="%4."/>
+      <w:lvlJc w:val="left"/>
+      <w:pPr>
+        <w:ind w:left="2880" w:hanging="360"/>
+      </w:pPr>
+    </w:lvl>
+    <w:lvl w:ilvl="4" w:tplc="04090019" w:tentative="1">
+      <w:start w:val="1"/>
+      <w:numFmt w:val="lowerLetter"/>
+      <w:lvlText w:val="%5."/>
+      <w:lvlJc w:val="left"/>
+      <w:pPr>
+        <w:ind w:left="3600" w:hanging="360"/>
+      </w:pPr>
+    </w:lvl>
+    <w:lvl w:ilvl="5" w:tplc="0409001B" w:tentative="1">
+      <w:start w:val="1"/>
+      <w:numFmt w:val="lowerRoman"/>
+      <w:lvlText w:val="%6."/>
+      <w:lvlJc w:val="right"/>
+      <w:pPr>
+        <w:ind w:left="4320" w:hanging="180"/>
+      </w:pPr>
+    </w:lvl>
+    <w:lvl w:ilvl="6" w:tplc="0409000F" w:tentative="1">
+      <w:start w:val="1"/>
+      <w:numFmt w:val="decimal"/>
+      <w:lvlText w:val="%7."/>
+      <w:lvlJc w:val="left"/>
+      <w:pPr>
+        <w:ind w:left="5040" w:hanging="360"/>
+      </w:pPr>
+    </w:lvl>
+    <w:lvl w:ilvl="7" w:tplc="04090019" w:tentative="1">
+      <w:start w:val="1"/>
+      <w:numFmt w:val="lowerLetter"/>
+      <w:lvlText w:val="%8."/>
+      <w:lvlJc w:val="left"/>
+      <w:pPr>
+        <w:ind w:left="5760" w:hanging="360"/>
+      </w:pPr>
+    </w:lvl>
+    <w:lvl w:ilvl="8" w:tplc="0409001B" w:tentative="1">
+      <w:start w:val="1"/>
+      <w:numFmt w:val="lowerRoman"/>
+      <w:lvlText w:val="%9."/>
+      <w:lvlJc w:val="right"/>
+      <w:pPr>
+        <w:ind w:left="6480" w:hanging="180"/>
+      </w:pPr>
+    </w:lvl>
+  </w:abstractNum>
+  <w:abstractNum w:abstractNumId="37" w15:restartNumberingAfterBreak="0">
     <w:nsid w:val="5986290A"/>
     <w:multiLevelType w:val="hybridMultilevel"/>
     <w:tmpl w:val="45CAE562"/>
@@ -24025,7 +22599,7 @@
       </w:pPr>
     </w:lvl>
   </w:abstractNum>
-  <w:abstractNum w:abstractNumId="36" w15:restartNumberingAfterBreak="0">
+  <w:abstractNum w:abstractNumId="38" w15:restartNumberingAfterBreak="0">
     <w:nsid w:val="5C6E4501"/>
     <w:multiLevelType w:val="hybridMultilevel"/>
     <w:tmpl w:val="0AC8EEDA"/>
@@ -24116,7 +22690,7 @@
       </w:pPr>
     </w:lvl>
   </w:abstractNum>
-  <w:abstractNum w:abstractNumId="37" w15:restartNumberingAfterBreak="0">
+  <w:abstractNum w:abstractNumId="39" w15:restartNumberingAfterBreak="0">
     <w:nsid w:val="5CA03A38"/>
     <w:multiLevelType w:val="hybridMultilevel"/>
     <w:tmpl w:val="1634196C"/>
@@ -24205,7 +22779,7 @@
       </w:pPr>
     </w:lvl>
   </w:abstractNum>
-  <w:abstractNum w:abstractNumId="38" w15:restartNumberingAfterBreak="0">
+  <w:abstractNum w:abstractNumId="40" w15:restartNumberingAfterBreak="0">
     <w:nsid w:val="5D75101B"/>
     <w:multiLevelType w:val="hybridMultilevel"/>
     <w:tmpl w:val="AA1A3D9E"/>
@@ -24294,7 +22868,7 @@
       </w:pPr>
     </w:lvl>
   </w:abstractNum>
-  <w:abstractNum w:abstractNumId="39" w15:restartNumberingAfterBreak="0">
+  <w:abstractNum w:abstractNumId="41" w15:restartNumberingAfterBreak="0">
     <w:nsid w:val="61FB1CF3"/>
     <w:multiLevelType w:val="hybridMultilevel"/>
     <w:tmpl w:val="A48E6D8C"/>
@@ -24383,7 +22957,7 @@
       </w:pPr>
     </w:lvl>
   </w:abstractNum>
-  <w:abstractNum w:abstractNumId="40" w15:restartNumberingAfterBreak="0">
+  <w:abstractNum w:abstractNumId="42" w15:restartNumberingAfterBreak="0">
     <w:nsid w:val="627B53B8"/>
     <w:multiLevelType w:val="hybridMultilevel"/>
     <w:tmpl w:val="F1969648"/>
@@ -24473,7 +23047,7 @@
       </w:pPr>
     </w:lvl>
   </w:abstractNum>
-  <w:abstractNum w:abstractNumId="41" w15:restartNumberingAfterBreak="0">
+  <w:abstractNum w:abstractNumId="43" w15:restartNumberingAfterBreak="0">
     <w:nsid w:val="63157933"/>
     <w:multiLevelType w:val="hybridMultilevel"/>
     <w:tmpl w:val="475039C4"/>
@@ -24562,7 +23136,7 @@
       </w:pPr>
     </w:lvl>
   </w:abstractNum>
-  <w:abstractNum w:abstractNumId="42" w15:restartNumberingAfterBreak="0">
+  <w:abstractNum w:abstractNumId="44" w15:restartNumberingAfterBreak="0">
     <w:nsid w:val="66690C54"/>
     <w:multiLevelType w:val="hybridMultilevel"/>
     <w:tmpl w:val="B730497A"/>
@@ -24651,7 +23225,7 @@
       </w:pPr>
     </w:lvl>
   </w:abstractNum>
-  <w:abstractNum w:abstractNumId="43" w15:restartNumberingAfterBreak="0">
+  <w:abstractNum w:abstractNumId="45" w15:restartNumberingAfterBreak="0">
     <w:nsid w:val="6A010633"/>
     <w:multiLevelType w:val="hybridMultilevel"/>
     <w:tmpl w:val="8D208E3A"/>
@@ -24741,7 +23315,7 @@
       </w:pPr>
     </w:lvl>
   </w:abstractNum>
-  <w:abstractNum w:abstractNumId="44" w15:restartNumberingAfterBreak="0">
+  <w:abstractNum w:abstractNumId="46" w15:restartNumberingAfterBreak="0">
     <w:nsid w:val="6F456FE9"/>
     <w:multiLevelType w:val="hybridMultilevel"/>
     <w:tmpl w:val="CC8A6F6C"/>
@@ -24830,7 +23404,7 @@
       </w:pPr>
     </w:lvl>
   </w:abstractNum>
-  <w:abstractNum w:abstractNumId="45" w15:restartNumberingAfterBreak="0">
+  <w:abstractNum w:abstractNumId="47" w15:restartNumberingAfterBreak="0">
     <w:nsid w:val="7B832BBC"/>
     <w:multiLevelType w:val="hybridMultilevel"/>
     <w:tmpl w:val="6E1E0C2E"/>
@@ -24921,7 +23495,7 @@
       </w:pPr>
     </w:lvl>
   </w:abstractNum>
-  <w:abstractNum w:abstractNumId="46" w15:restartNumberingAfterBreak="0">
+  <w:abstractNum w:abstractNumId="48" w15:restartNumberingAfterBreak="0">
     <w:nsid w:val="7CDA0100"/>
     <w:multiLevelType w:val="hybridMultilevel"/>
     <w:tmpl w:val="5D24B9B8"/>
@@ -25011,7 +23585,7 @@
       </w:pPr>
     </w:lvl>
   </w:abstractNum>
-  <w:abstractNum w:abstractNumId="47" w15:restartNumberingAfterBreak="0">
+  <w:abstractNum w:abstractNumId="49" w15:restartNumberingAfterBreak="0">
     <w:nsid w:val="7D8F3CA1"/>
     <w:multiLevelType w:val="hybridMultilevel"/>
     <w:tmpl w:val="4266CDDA"/>
@@ -25100,7 +23674,7 @@
       </w:pPr>
     </w:lvl>
   </w:abstractNum>
-  <w:abstractNum w:abstractNumId="48" w15:restartNumberingAfterBreak="0">
+  <w:abstractNum w:abstractNumId="50" w15:restartNumberingAfterBreak="0">
     <w:nsid w:val="7E9321B8"/>
     <w:multiLevelType w:val="hybridMultilevel"/>
     <w:tmpl w:val="7CE03E24"/>
@@ -25208,7 +23782,7 @@
     <w:abstractNumId w:val="8"/>
   </w:num>
   <w:num w:numId="7" w16cid:durableId="1317101045">
-    <w:abstractNumId w:val="38"/>
+    <w:abstractNumId w:val="40"/>
   </w:num>
   <w:num w:numId="8" w16cid:durableId="393940724">
     <w:abstractNumId w:val="17"/>
@@ -25217,19 +23791,19 @@
     <w:abstractNumId w:val="26"/>
   </w:num>
   <w:num w:numId="10" w16cid:durableId="908929504">
-    <w:abstractNumId w:val="46"/>
+    <w:abstractNumId w:val="48"/>
   </w:num>
   <w:num w:numId="11" w16cid:durableId="1171338389">
     <w:abstractNumId w:val="18"/>
   </w:num>
   <w:num w:numId="12" w16cid:durableId="1391422746">
-    <w:abstractNumId w:val="43"/>
+    <w:abstractNumId w:val="45"/>
   </w:num>
   <w:num w:numId="13" w16cid:durableId="2057700488">
-    <w:abstractNumId w:val="45"/>
+    <w:abstractNumId w:val="47"/>
   </w:num>
   <w:num w:numId="14" w16cid:durableId="597366745">
-    <w:abstractNumId w:val="42"/>
+    <w:abstractNumId w:val="44"/>
   </w:num>
   <w:num w:numId="15" w16cid:durableId="990716241">
     <w:abstractNumId w:val="25"/>
@@ -25238,16 +23812,16 @@
     <w:abstractNumId w:val="21"/>
   </w:num>
   <w:num w:numId="17" w16cid:durableId="1278488359">
-    <w:abstractNumId w:val="47"/>
+    <w:abstractNumId w:val="49"/>
   </w:num>
   <w:num w:numId="18" w16cid:durableId="1324313491">
-    <w:abstractNumId w:val="40"/>
+    <w:abstractNumId w:val="42"/>
   </w:num>
   <w:num w:numId="19" w16cid:durableId="1653363104">
     <w:abstractNumId w:val="11"/>
   </w:num>
   <w:num w:numId="20" w16cid:durableId="564801585">
-    <w:abstractNumId w:val="36"/>
+    <w:abstractNumId w:val="38"/>
   </w:num>
   <w:num w:numId="21" w16cid:durableId="90705528">
     <w:abstractNumId w:val="20"/>
@@ -25262,13 +23836,13 @@
     <w:abstractNumId w:val="29"/>
   </w:num>
   <w:num w:numId="25" w16cid:durableId="580262874">
-    <w:abstractNumId w:val="35"/>
+    <w:abstractNumId w:val="37"/>
   </w:num>
   <w:num w:numId="26" w16cid:durableId="2062751827">
-    <w:abstractNumId w:val="44"/>
+    <w:abstractNumId w:val="46"/>
   </w:num>
   <w:num w:numId="27" w16cid:durableId="414673414">
-    <w:abstractNumId w:val="41"/>
+    <w:abstractNumId w:val="43"/>
   </w:num>
   <w:num w:numId="28" w16cid:durableId="986275389">
     <w:abstractNumId w:val="27"/>
@@ -25280,7 +23854,7 @@
     <w:abstractNumId w:val="13"/>
   </w:num>
   <w:num w:numId="31" w16cid:durableId="945961298">
-    <w:abstractNumId w:val="48"/>
+    <w:abstractNumId w:val="50"/>
   </w:num>
   <w:num w:numId="32" w16cid:durableId="332874695">
     <w:abstractNumId w:val="19"/>
@@ -25292,7 +23866,7 @@
     <w:abstractNumId w:val="14"/>
   </w:num>
   <w:num w:numId="35" w16cid:durableId="400175342">
-    <w:abstractNumId w:val="39"/>
+    <w:abstractNumId w:val="41"/>
   </w:num>
   <w:num w:numId="36" w16cid:durableId="1308361471">
     <w:abstractNumId w:val="15"/>
@@ -25310,10 +23884,10 @@
     <w:abstractNumId w:val="30"/>
   </w:num>
   <w:num w:numId="41" w16cid:durableId="2012753490">
-    <w:abstractNumId w:val="33"/>
+    <w:abstractNumId w:val="34"/>
   </w:num>
   <w:num w:numId="42" w16cid:durableId="1498158225">
-    <w:abstractNumId w:val="34"/>
+    <w:abstractNumId w:val="35"/>
   </w:num>
   <w:num w:numId="43" w16cid:durableId="1218467314">
     <w:abstractNumId w:val="12"/>
@@ -25331,10 +23905,16 @@
     <w:abstractNumId w:val="23"/>
   </w:num>
   <w:num w:numId="48" w16cid:durableId="27071936">
-    <w:abstractNumId w:val="37"/>
+    <w:abstractNumId w:val="39"/>
   </w:num>
   <w:num w:numId="49" w16cid:durableId="88890638">
     <w:abstractNumId w:val="6"/>
+  </w:num>
+  <w:num w:numId="50" w16cid:durableId="1332563873">
+    <w:abstractNumId w:val="33"/>
+  </w:num>
+  <w:num w:numId="51" w16cid:durableId="652755654">
+    <w:abstractNumId w:val="36"/>
   </w:num>
   <w:numIdMacAtCleanup w:val="42"/>
 </w:numbering>

--- a/docs/CoreJava.docx
+++ b/docs/CoreJava.docx
@@ -17059,7 +17059,7 @@
         <w:pStyle w:val="NoSpacing"/>
         <w:numPr>
           <w:ilvl w:val="0"/>
-          <w:numId w:val="45"/>
+          <w:numId w:val="44"/>
         </w:numPr>
         <w:rPr>
           <w:b/>
@@ -17097,6 +17097,387 @@
           <w:color w:val="000000" w:themeColor="text1"/>
         </w:rPr>
         <w:t xml:space="preserve"> into single unit.</w:t>
+      </w:r>
+    </w:p>
+    <w:p>
+      <w:pPr>
+        <w:pStyle w:val="NoSpacing"/>
+        <w:numPr>
+          <w:ilvl w:val="0"/>
+          <w:numId w:val="44"/>
+        </w:numPr>
+        <w:rPr>
+          <w:b/>
+          <w:bCs/>
+          <w:color w:val="000000" w:themeColor="text1"/>
+          <w:u w:val="single"/>
+        </w:rPr>
+      </w:pPr>
+      <w:r>
+        <w:rPr>
+          <w:color w:val="000000" w:themeColor="text1"/>
+        </w:rPr>
+        <w:t>Class is also a kind of encapsulation.</w:t>
+      </w:r>
+    </w:p>
+    <w:p>
+      <w:pPr>
+        <w:pStyle w:val="NoSpacing"/>
+        <w:numPr>
+          <w:ilvl w:val="0"/>
+          <w:numId w:val="44"/>
+        </w:numPr>
+        <w:rPr>
+          <w:color w:val="000000" w:themeColor="text1"/>
+        </w:rPr>
+      </w:pPr>
+      <w:r>
+        <w:rPr>
+          <w:color w:val="000000" w:themeColor="text1"/>
+        </w:rPr>
+        <w:t>As per the recommendation</w:t>
+      </w:r>
+      <w:r>
+        <w:rPr>
+          <w:color w:val="000000" w:themeColor="text1"/>
+        </w:rPr>
+        <w:t>, do not access the instance variable of one class directly into another class using object, instead use the methods to access them.</w:t>
+      </w:r>
+    </w:p>
+    <w:p>
+      <w:pPr>
+        <w:pStyle w:val="NoSpacing"/>
+        <w:numPr>
+          <w:ilvl w:val="0"/>
+          <w:numId w:val="44"/>
+        </w:numPr>
+        <w:rPr>
+          <w:color w:val="000000" w:themeColor="text1"/>
+        </w:rPr>
+      </w:pPr>
+      <w:r>
+        <w:rPr>
+          <w:color w:val="000000" w:themeColor="text1"/>
+        </w:rPr>
+        <w:t>In Encapsulation you can hide the data using Private access modifier and provide them access using a getter and setter methods.</w:t>
+      </w:r>
+    </w:p>
+    <w:p>
+      <w:pPr>
+        <w:pStyle w:val="NoSpacing"/>
+        <w:numPr>
+          <w:ilvl w:val="0"/>
+          <w:numId w:val="44"/>
+        </w:numPr>
+        <w:rPr>
+          <w:color w:val="000000" w:themeColor="text1"/>
+        </w:rPr>
+      </w:pPr>
+      <w:r>
+        <w:rPr>
+          <w:color w:val="000000" w:themeColor="text1"/>
+        </w:rPr>
+        <w:t>Setter Methods</w:t>
+      </w:r>
+    </w:p>
+    <w:p>
+      <w:pPr>
+        <w:pStyle w:val="NoSpacing"/>
+        <w:numPr>
+          <w:ilvl w:val="1"/>
+          <w:numId w:val="44"/>
+        </w:numPr>
+        <w:rPr>
+          <w:color w:val="000000" w:themeColor="text1"/>
+        </w:rPr>
+      </w:pPr>
+      <w:r>
+        <w:rPr>
+          <w:color w:val="000000" w:themeColor="text1"/>
+        </w:rPr>
+        <w:t>Setter methods are used to set the values for the instance variable.</w:t>
+      </w:r>
+    </w:p>
+    <w:p>
+      <w:pPr>
+        <w:pStyle w:val="NoSpacing"/>
+        <w:numPr>
+          <w:ilvl w:val="1"/>
+          <w:numId w:val="44"/>
+        </w:numPr>
+        <w:rPr>
+          <w:color w:val="000000" w:themeColor="text1"/>
+        </w:rPr>
+      </w:pPr>
+      <w:r>
+        <w:rPr>
+          <w:color w:val="000000" w:themeColor="text1"/>
+        </w:rPr>
+        <w:t xml:space="preserve">This method mostly </w:t>
+      </w:r>
+      <w:r>
+        <w:rPr>
+          <w:color w:val="000000" w:themeColor="text1"/>
+        </w:rPr>
+        <w:t>starts</w:t>
+      </w:r>
+      <w:r>
+        <w:rPr>
+          <w:color w:val="000000" w:themeColor="text1"/>
+        </w:rPr>
+        <w:t xml:space="preserve"> with “set” word as a prefix and will be followed by variable name.</w:t>
+      </w:r>
+    </w:p>
+    <w:p>
+      <w:pPr>
+        <w:pStyle w:val="NoSpacing"/>
+        <w:numPr>
+          <w:ilvl w:val="1"/>
+          <w:numId w:val="44"/>
+        </w:numPr>
+        <w:rPr>
+          <w:color w:val="000000" w:themeColor="text1"/>
+        </w:rPr>
+      </w:pPr>
+      <w:r>
+        <w:rPr>
+          <w:color w:val="000000" w:themeColor="text1"/>
+        </w:rPr>
+        <w:t xml:space="preserve">This method </w:t>
+      </w:r>
+      <w:r>
+        <w:rPr>
+          <w:color w:val="000000" w:themeColor="text1"/>
+        </w:rPr>
+        <w:t>accepts</w:t>
+      </w:r>
+      <w:r>
+        <w:rPr>
+          <w:color w:val="000000" w:themeColor="text1"/>
+        </w:rPr>
+        <w:t xml:space="preserve"> the value which needs to be assign to an instance variable and not return </w:t>
+      </w:r>
+      <w:r>
+        <w:rPr>
+          <w:color w:val="000000" w:themeColor="text1"/>
+        </w:rPr>
+        <w:t>anything</w:t>
+      </w:r>
+      <w:r>
+        <w:rPr>
+          <w:color w:val="000000" w:themeColor="text1"/>
+        </w:rPr>
+        <w:t>.</w:t>
+      </w:r>
+    </w:p>
+    <w:p>
+      <w:pPr>
+        <w:pStyle w:val="NoSpacing"/>
+        <w:numPr>
+          <w:ilvl w:val="0"/>
+          <w:numId w:val="44"/>
+        </w:numPr>
+        <w:rPr>
+          <w:color w:val="000000" w:themeColor="text1"/>
+        </w:rPr>
+      </w:pPr>
+      <w:r>
+        <w:rPr>
+          <w:color w:val="000000" w:themeColor="text1"/>
+        </w:rPr>
+        <w:t>Getter methods</w:t>
+      </w:r>
+    </w:p>
+    <w:p>
+      <w:pPr>
+        <w:pStyle w:val="NoSpacing"/>
+        <w:numPr>
+          <w:ilvl w:val="1"/>
+          <w:numId w:val="44"/>
+        </w:numPr>
+        <w:rPr>
+          <w:color w:val="000000" w:themeColor="text1"/>
+        </w:rPr>
+      </w:pPr>
+      <w:r>
+        <w:rPr>
+          <w:color w:val="000000" w:themeColor="text1"/>
+        </w:rPr>
+        <w:t xml:space="preserve">Getter Methods </w:t>
+      </w:r>
+      <w:r>
+        <w:rPr>
+          <w:color w:val="000000" w:themeColor="text1"/>
+        </w:rPr>
+        <w:t>is</w:t>
+      </w:r>
+      <w:r>
+        <w:rPr>
+          <w:color w:val="000000" w:themeColor="text1"/>
+        </w:rPr>
+        <w:t xml:space="preserve"> used to get the values of the variable.</w:t>
+      </w:r>
+    </w:p>
+    <w:p>
+      <w:pPr>
+        <w:pStyle w:val="NoSpacing"/>
+        <w:numPr>
+          <w:ilvl w:val="1"/>
+          <w:numId w:val="44"/>
+        </w:numPr>
+        <w:rPr>
+          <w:color w:val="000000" w:themeColor="text1"/>
+        </w:rPr>
+      </w:pPr>
+      <w:r>
+        <w:rPr>
+          <w:color w:val="000000" w:themeColor="text1"/>
+        </w:rPr>
+        <w:t>This method mostly starts with “get” word as a prefix followed with variable name.</w:t>
+      </w:r>
+    </w:p>
+    <w:p>
+      <w:pPr>
+        <w:pStyle w:val="NoSpacing"/>
+        <w:numPr>
+          <w:ilvl w:val="1"/>
+          <w:numId w:val="44"/>
+        </w:numPr>
+        <w:rPr>
+          <w:color w:val="000000" w:themeColor="text1"/>
+        </w:rPr>
+      </w:pPr>
+      <w:r>
+        <w:rPr>
+          <w:color w:val="000000" w:themeColor="text1"/>
+        </w:rPr>
+        <w:t xml:space="preserve">This method will not accept </w:t>
+      </w:r>
+      <w:r>
+        <w:rPr>
+          <w:color w:val="000000" w:themeColor="text1"/>
+        </w:rPr>
+        <w:t>anything</w:t>
+      </w:r>
+      <w:r>
+        <w:rPr>
+          <w:color w:val="000000" w:themeColor="text1"/>
+        </w:rPr>
+        <w:t xml:space="preserve"> but return the values.</w:t>
+      </w:r>
+    </w:p>
+    <w:p>
+      <w:pPr>
+        <w:pStyle w:val="NoSpacing"/>
+        <w:numPr>
+          <w:ilvl w:val="0"/>
+          <w:numId w:val="44"/>
+        </w:numPr>
+        <w:rPr>
+          <w:color w:val="000000" w:themeColor="text1"/>
+        </w:rPr>
+      </w:pPr>
+      <w:r>
+        <w:rPr>
+          <w:color w:val="000000" w:themeColor="text1"/>
+        </w:rPr>
+        <w:t>Advantage of Encapsulation</w:t>
+      </w:r>
+    </w:p>
+    <w:p>
+      <w:pPr>
+        <w:pStyle w:val="NoSpacing"/>
+        <w:numPr>
+          <w:ilvl w:val="1"/>
+          <w:numId w:val="44"/>
+        </w:numPr>
+        <w:rPr>
+          <w:color w:val="000000" w:themeColor="text1"/>
+        </w:rPr>
+      </w:pPr>
+      <w:r>
+        <w:rPr>
+          <w:color w:val="000000" w:themeColor="text1"/>
+        </w:rPr>
+        <w:t>Can Achieve the data hiding</w:t>
+      </w:r>
+      <w:r>
+        <w:rPr>
+          <w:color w:val="000000" w:themeColor="text1"/>
+        </w:rPr>
+        <w:t>.</w:t>
+      </w:r>
+    </w:p>
+    <w:p>
+      <w:pPr>
+        <w:pStyle w:val="NoSpacing"/>
+        <w:numPr>
+          <w:ilvl w:val="1"/>
+          <w:numId w:val="44"/>
+        </w:numPr>
+        <w:rPr>
+          <w:color w:val="000000" w:themeColor="text1"/>
+        </w:rPr>
+      </w:pPr>
+      <w:r>
+        <w:rPr>
+          <w:color w:val="000000" w:themeColor="text1"/>
+        </w:rPr>
+        <w:t>Can control who can access what.</w:t>
+      </w:r>
+    </w:p>
+    <w:p>
+      <w:pPr>
+        <w:pStyle w:val="NoSpacing"/>
+        <w:numPr>
+          <w:ilvl w:val="1"/>
+          <w:numId w:val="44"/>
+        </w:numPr>
+        <w:rPr>
+          <w:color w:val="000000" w:themeColor="text1"/>
+        </w:rPr>
+      </w:pPr>
+      <w:r>
+        <w:rPr>
+          <w:color w:val="000000" w:themeColor="text1"/>
+        </w:rPr>
+        <w:t>Can achieve the loose coupling.</w:t>
+      </w:r>
+    </w:p>
+    <w:p>
+      <w:pPr>
+        <w:pStyle w:val="NoSpacing"/>
+        <w:rPr>
+          <w:color w:val="000000" w:themeColor="text1"/>
+        </w:rPr>
+      </w:pPr>
+    </w:p>
+    <w:p>
+      <w:pPr>
+        <w:pStyle w:val="NoSpacing"/>
+        <w:rPr>
+          <w:color w:val="000000" w:themeColor="text1"/>
+        </w:rPr>
+      </w:pPr>
+    </w:p>
+    <w:p>
+      <w:pPr>
+        <w:pStyle w:val="NoSpacing"/>
+        <w:rPr>
+          <w:b/>
+          <w:bCs/>
+          <w:color w:val="000000" w:themeColor="text1"/>
+          <w:u w:val="single"/>
+        </w:rPr>
+      </w:pPr>
+      <w:r>
+        <w:rPr>
+          <w:b/>
+          <w:bCs/>
+          <w:color w:val="000000" w:themeColor="text1"/>
+          <w:u w:val="single"/>
+        </w:rPr>
+        <w:t>Inheritance</w:t>
       </w:r>
     </w:p>
     <w:p>
@@ -17107,17 +17488,20 @@
           <w:numId w:val="45"/>
         </w:numPr>
         <w:rPr>
-          <w:b/>
-          <w:bCs/>
-          <w:color w:val="000000" w:themeColor="text1"/>
-          <w:u w:val="single"/>
-        </w:rPr>
-      </w:pPr>
-      <w:r>
-        <w:rPr>
-          <w:color w:val="000000" w:themeColor="text1"/>
-        </w:rPr>
-        <w:t>Class is also a kind of encapsulation.</w:t>
+          <w:color w:val="000000" w:themeColor="text1"/>
+        </w:rPr>
+      </w:pPr>
+      <w:r>
+        <w:rPr>
+          <w:color w:val="000000" w:themeColor="text1"/>
+        </w:rPr>
+        <w:t>Access the properties of one class into another class.</w:t>
+      </w:r>
+      <w:r>
+        <w:rPr>
+          <w:color w:val="000000" w:themeColor="text1"/>
+        </w:rPr>
+        <w:t xml:space="preserve"> Inheritance will create a parent and child relation between two classes.</w:t>
       </w:r>
     </w:p>
     <w:p>
@@ -17135,13 +17519,40 @@
         <w:rPr>
           <w:color w:val="000000" w:themeColor="text1"/>
         </w:rPr>
-        <w:t>As per the recommendation</w:t>
-      </w:r>
-      <w:r>
-        <w:rPr>
-          <w:color w:val="000000" w:themeColor="text1"/>
-        </w:rPr>
-        <w:t>, do not access the instance variable of one class directly into another class using object, instead use the methods to access them.</w:t>
+        <w:t xml:space="preserve">The parent and child relation </w:t>
+      </w:r>
+      <w:r>
+        <w:rPr>
+          <w:color w:val="000000" w:themeColor="text1"/>
+        </w:rPr>
+        <w:t>are</w:t>
+      </w:r>
+      <w:r>
+        <w:rPr>
+          <w:color w:val="000000" w:themeColor="text1"/>
+        </w:rPr>
+        <w:t xml:space="preserve"> also known as </w:t>
+      </w:r>
+      <w:r>
+        <w:rPr>
+          <w:b/>
+          <w:bCs/>
+          <w:color w:val="000000" w:themeColor="text1"/>
+          <w:highlight w:val="yellow"/>
+        </w:rPr>
+        <w:t>IS-A relation</w:t>
+      </w:r>
+      <w:r>
+        <w:rPr>
+          <w:color w:val="000000" w:themeColor="text1"/>
+        </w:rPr>
+        <w:t xml:space="preserve"> in java</w:t>
+      </w:r>
+      <w:r>
+        <w:rPr>
+          <w:color w:val="000000" w:themeColor="text1"/>
+        </w:rPr>
+        <w:t>.</w:t>
       </w:r>
     </w:p>
     <w:p>
@@ -17159,7 +17570,13 @@
         <w:rPr>
           <w:color w:val="000000" w:themeColor="text1"/>
         </w:rPr>
-        <w:t>In Encapsulation you can hide the data using Private access modifier and provide them access using a getter and setter methods.</w:t>
+        <w:t xml:space="preserve">Using inheritance, you can access the non-private variables and methods of the parent class into child class. </w:t>
+      </w:r>
+      <w:r>
+        <w:rPr>
+          <w:color w:val="000000" w:themeColor="text1"/>
+        </w:rPr>
+        <w:t xml:space="preserve"> </w:t>
       </w:r>
     </w:p>
     <w:p>
@@ -17177,97 +17594,22 @@
         <w:rPr>
           <w:color w:val="000000" w:themeColor="text1"/>
         </w:rPr>
-        <w:t>Setter Methods</w:t>
-      </w:r>
-    </w:p>
-    <w:p>
-      <w:pPr>
-        <w:pStyle w:val="NoSpacing"/>
-        <w:numPr>
-          <w:ilvl w:val="1"/>
-          <w:numId w:val="45"/>
-        </w:numPr>
-        <w:rPr>
-          <w:color w:val="000000" w:themeColor="text1"/>
-        </w:rPr>
-      </w:pPr>
-      <w:r>
-        <w:rPr>
-          <w:color w:val="000000" w:themeColor="text1"/>
-        </w:rPr>
-        <w:t>Setter methods are used to set the values for the instance variable.</w:t>
-      </w:r>
-    </w:p>
-    <w:p>
-      <w:pPr>
-        <w:pStyle w:val="NoSpacing"/>
-        <w:numPr>
-          <w:ilvl w:val="1"/>
-          <w:numId w:val="45"/>
-        </w:numPr>
-        <w:rPr>
-          <w:color w:val="000000" w:themeColor="text1"/>
-        </w:rPr>
-      </w:pPr>
-      <w:r>
-        <w:rPr>
-          <w:color w:val="000000" w:themeColor="text1"/>
-        </w:rPr>
-        <w:t xml:space="preserve">This method mostly </w:t>
-      </w:r>
-      <w:r>
-        <w:rPr>
-          <w:color w:val="000000" w:themeColor="text1"/>
-        </w:rPr>
-        <w:t>starts</w:t>
-      </w:r>
-      <w:r>
-        <w:rPr>
-          <w:color w:val="000000" w:themeColor="text1"/>
-        </w:rPr>
-        <w:t xml:space="preserve"> with “set” word as a prefix and will be followed by variable name.</w:t>
-      </w:r>
-    </w:p>
-    <w:p>
-      <w:pPr>
-        <w:pStyle w:val="NoSpacing"/>
-        <w:numPr>
-          <w:ilvl w:val="1"/>
-          <w:numId w:val="45"/>
-        </w:numPr>
-        <w:rPr>
-          <w:color w:val="000000" w:themeColor="text1"/>
-        </w:rPr>
-      </w:pPr>
-      <w:r>
-        <w:rPr>
-          <w:color w:val="000000" w:themeColor="text1"/>
-        </w:rPr>
-        <w:t xml:space="preserve">This method </w:t>
-      </w:r>
-      <w:r>
-        <w:rPr>
-          <w:color w:val="000000" w:themeColor="text1"/>
-        </w:rPr>
-        <w:t>accepts</w:t>
-      </w:r>
-      <w:r>
-        <w:rPr>
-          <w:color w:val="000000" w:themeColor="text1"/>
-        </w:rPr>
-        <w:t xml:space="preserve"> the value which needs to be assign to an instance variable and not return </w:t>
-      </w:r>
-      <w:r>
-        <w:rPr>
-          <w:color w:val="000000" w:themeColor="text1"/>
-        </w:rPr>
-        <w:t>anything</w:t>
-      </w:r>
-      <w:r>
-        <w:rPr>
-          <w:color w:val="000000" w:themeColor="text1"/>
-        </w:rPr>
-        <w:t>.</w:t>
+        <w:t xml:space="preserve">To achieve inheritance, you can use </w:t>
+      </w:r>
+      <w:r>
+        <w:rPr>
+          <w:b/>
+          <w:bCs/>
+          <w:color w:val="000000" w:themeColor="text1"/>
+          <w:highlight w:val="yellow"/>
+        </w:rPr>
+        <w:t>extends keyword</w:t>
+      </w:r>
+      <w:r>
+        <w:rPr>
+          <w:color w:val="000000" w:themeColor="text1"/>
+        </w:rPr>
+        <w:t xml:space="preserve"> in java. </w:t>
       </w:r>
     </w:p>
     <w:p>
@@ -17276,348 +17618,6 @@
         <w:numPr>
           <w:ilvl w:val="0"/>
           <w:numId w:val="45"/>
-        </w:numPr>
-        <w:rPr>
-          <w:color w:val="000000" w:themeColor="text1"/>
-        </w:rPr>
-      </w:pPr>
-      <w:r>
-        <w:rPr>
-          <w:color w:val="000000" w:themeColor="text1"/>
-        </w:rPr>
-        <w:t>Getter methods</w:t>
-      </w:r>
-    </w:p>
-    <w:p>
-      <w:pPr>
-        <w:pStyle w:val="NoSpacing"/>
-        <w:numPr>
-          <w:ilvl w:val="1"/>
-          <w:numId w:val="45"/>
-        </w:numPr>
-        <w:rPr>
-          <w:color w:val="000000" w:themeColor="text1"/>
-        </w:rPr>
-      </w:pPr>
-      <w:r>
-        <w:rPr>
-          <w:color w:val="000000" w:themeColor="text1"/>
-        </w:rPr>
-        <w:t xml:space="preserve">Getter Methods </w:t>
-      </w:r>
-      <w:r>
-        <w:rPr>
-          <w:color w:val="000000" w:themeColor="text1"/>
-        </w:rPr>
-        <w:t>is</w:t>
-      </w:r>
-      <w:r>
-        <w:rPr>
-          <w:color w:val="000000" w:themeColor="text1"/>
-        </w:rPr>
-        <w:t xml:space="preserve"> used to get the values of the variable.</w:t>
-      </w:r>
-    </w:p>
-    <w:p>
-      <w:pPr>
-        <w:pStyle w:val="NoSpacing"/>
-        <w:numPr>
-          <w:ilvl w:val="1"/>
-          <w:numId w:val="45"/>
-        </w:numPr>
-        <w:rPr>
-          <w:color w:val="000000" w:themeColor="text1"/>
-        </w:rPr>
-      </w:pPr>
-      <w:r>
-        <w:rPr>
-          <w:color w:val="000000" w:themeColor="text1"/>
-        </w:rPr>
-        <w:t>This method mostly starts with “get” word as a prefix followed with variable name.</w:t>
-      </w:r>
-    </w:p>
-    <w:p>
-      <w:pPr>
-        <w:pStyle w:val="NoSpacing"/>
-        <w:numPr>
-          <w:ilvl w:val="1"/>
-          <w:numId w:val="45"/>
-        </w:numPr>
-        <w:rPr>
-          <w:color w:val="000000" w:themeColor="text1"/>
-        </w:rPr>
-      </w:pPr>
-      <w:r>
-        <w:rPr>
-          <w:color w:val="000000" w:themeColor="text1"/>
-        </w:rPr>
-        <w:t xml:space="preserve">This method will not accept </w:t>
-      </w:r>
-      <w:r>
-        <w:rPr>
-          <w:color w:val="000000" w:themeColor="text1"/>
-        </w:rPr>
-        <w:t>anything</w:t>
-      </w:r>
-      <w:r>
-        <w:rPr>
-          <w:color w:val="000000" w:themeColor="text1"/>
-        </w:rPr>
-        <w:t xml:space="preserve"> but return the values.</w:t>
-      </w:r>
-    </w:p>
-    <w:p>
-      <w:pPr>
-        <w:pStyle w:val="NoSpacing"/>
-        <w:numPr>
-          <w:ilvl w:val="0"/>
-          <w:numId w:val="45"/>
-        </w:numPr>
-        <w:rPr>
-          <w:color w:val="000000" w:themeColor="text1"/>
-        </w:rPr>
-      </w:pPr>
-      <w:r>
-        <w:rPr>
-          <w:color w:val="000000" w:themeColor="text1"/>
-        </w:rPr>
-        <w:t>Advantage of Encapsulation</w:t>
-      </w:r>
-    </w:p>
-    <w:p>
-      <w:pPr>
-        <w:pStyle w:val="NoSpacing"/>
-        <w:numPr>
-          <w:ilvl w:val="1"/>
-          <w:numId w:val="45"/>
-        </w:numPr>
-        <w:rPr>
-          <w:color w:val="000000" w:themeColor="text1"/>
-        </w:rPr>
-      </w:pPr>
-      <w:r>
-        <w:rPr>
-          <w:color w:val="000000" w:themeColor="text1"/>
-        </w:rPr>
-        <w:t>Can Achieve the data hiding</w:t>
-      </w:r>
-      <w:r>
-        <w:rPr>
-          <w:color w:val="000000" w:themeColor="text1"/>
-        </w:rPr>
-        <w:t>.</w:t>
-      </w:r>
-    </w:p>
-    <w:p>
-      <w:pPr>
-        <w:pStyle w:val="NoSpacing"/>
-        <w:numPr>
-          <w:ilvl w:val="1"/>
-          <w:numId w:val="45"/>
-        </w:numPr>
-        <w:rPr>
-          <w:color w:val="000000" w:themeColor="text1"/>
-        </w:rPr>
-      </w:pPr>
-      <w:r>
-        <w:rPr>
-          <w:color w:val="000000" w:themeColor="text1"/>
-        </w:rPr>
-        <w:t>Can control who can access what.</w:t>
-      </w:r>
-    </w:p>
-    <w:p>
-      <w:pPr>
-        <w:pStyle w:val="NoSpacing"/>
-        <w:numPr>
-          <w:ilvl w:val="1"/>
-          <w:numId w:val="45"/>
-        </w:numPr>
-        <w:rPr>
-          <w:color w:val="000000" w:themeColor="text1"/>
-        </w:rPr>
-      </w:pPr>
-      <w:r>
-        <w:rPr>
-          <w:color w:val="000000" w:themeColor="text1"/>
-        </w:rPr>
-        <w:t>Can achieve the loose coupling.</w:t>
-      </w:r>
-    </w:p>
-    <w:p>
-      <w:pPr>
-        <w:pStyle w:val="NoSpacing"/>
-        <w:rPr>
-          <w:color w:val="000000" w:themeColor="text1"/>
-        </w:rPr>
-      </w:pPr>
-    </w:p>
-    <w:p>
-      <w:pPr>
-        <w:pStyle w:val="NoSpacing"/>
-        <w:rPr>
-          <w:color w:val="000000" w:themeColor="text1"/>
-        </w:rPr>
-      </w:pPr>
-    </w:p>
-    <w:p>
-      <w:pPr>
-        <w:pStyle w:val="NoSpacing"/>
-        <w:rPr>
-          <w:b/>
-          <w:bCs/>
-          <w:color w:val="000000" w:themeColor="text1"/>
-          <w:u w:val="single"/>
-        </w:rPr>
-      </w:pPr>
-      <w:r>
-        <w:rPr>
-          <w:b/>
-          <w:bCs/>
-          <w:color w:val="000000" w:themeColor="text1"/>
-          <w:u w:val="single"/>
-        </w:rPr>
-        <w:t>Inheritance</w:t>
-      </w:r>
-    </w:p>
-    <w:p>
-      <w:pPr>
-        <w:pStyle w:val="NoSpacing"/>
-        <w:numPr>
-          <w:ilvl w:val="0"/>
-          <w:numId w:val="46"/>
-        </w:numPr>
-        <w:rPr>
-          <w:color w:val="000000" w:themeColor="text1"/>
-        </w:rPr>
-      </w:pPr>
-      <w:r>
-        <w:rPr>
-          <w:color w:val="000000" w:themeColor="text1"/>
-        </w:rPr>
-        <w:t>Access the properties of one class into another class.</w:t>
-      </w:r>
-      <w:r>
-        <w:rPr>
-          <w:color w:val="000000" w:themeColor="text1"/>
-        </w:rPr>
-        <w:t xml:space="preserve"> Inheritance will create a parent and child relation between two classes.</w:t>
-      </w:r>
-    </w:p>
-    <w:p>
-      <w:pPr>
-        <w:pStyle w:val="NoSpacing"/>
-        <w:numPr>
-          <w:ilvl w:val="0"/>
-          <w:numId w:val="46"/>
-        </w:numPr>
-        <w:rPr>
-          <w:color w:val="000000" w:themeColor="text1"/>
-        </w:rPr>
-      </w:pPr>
-      <w:r>
-        <w:rPr>
-          <w:color w:val="000000" w:themeColor="text1"/>
-        </w:rPr>
-        <w:t xml:space="preserve">The parent and child relation </w:t>
-      </w:r>
-      <w:r>
-        <w:rPr>
-          <w:color w:val="000000" w:themeColor="text1"/>
-        </w:rPr>
-        <w:t>are</w:t>
-      </w:r>
-      <w:r>
-        <w:rPr>
-          <w:color w:val="000000" w:themeColor="text1"/>
-        </w:rPr>
-        <w:t xml:space="preserve"> also known as </w:t>
-      </w:r>
-      <w:r>
-        <w:rPr>
-          <w:b/>
-          <w:bCs/>
-          <w:color w:val="000000" w:themeColor="text1"/>
-          <w:highlight w:val="yellow"/>
-        </w:rPr>
-        <w:t>IS-A relation</w:t>
-      </w:r>
-      <w:r>
-        <w:rPr>
-          <w:color w:val="000000" w:themeColor="text1"/>
-        </w:rPr>
-        <w:t xml:space="preserve"> in java</w:t>
-      </w:r>
-      <w:r>
-        <w:rPr>
-          <w:color w:val="000000" w:themeColor="text1"/>
-        </w:rPr>
-        <w:t>.</w:t>
-      </w:r>
-    </w:p>
-    <w:p>
-      <w:pPr>
-        <w:pStyle w:val="NoSpacing"/>
-        <w:numPr>
-          <w:ilvl w:val="0"/>
-          <w:numId w:val="46"/>
-        </w:numPr>
-        <w:rPr>
-          <w:color w:val="000000" w:themeColor="text1"/>
-        </w:rPr>
-      </w:pPr>
-      <w:r>
-        <w:rPr>
-          <w:color w:val="000000" w:themeColor="text1"/>
-        </w:rPr>
-        <w:t xml:space="preserve">Using inheritance, you can access the non-private variables and methods of the parent class into child class. </w:t>
-      </w:r>
-      <w:r>
-        <w:rPr>
-          <w:color w:val="000000" w:themeColor="text1"/>
-        </w:rPr>
-        <w:t xml:space="preserve"> </w:t>
-      </w:r>
-    </w:p>
-    <w:p>
-      <w:pPr>
-        <w:pStyle w:val="NoSpacing"/>
-        <w:numPr>
-          <w:ilvl w:val="0"/>
-          <w:numId w:val="46"/>
-        </w:numPr>
-        <w:rPr>
-          <w:color w:val="000000" w:themeColor="text1"/>
-        </w:rPr>
-      </w:pPr>
-      <w:r>
-        <w:rPr>
-          <w:color w:val="000000" w:themeColor="text1"/>
-        </w:rPr>
-        <w:t xml:space="preserve">To achieve inheritance, you can use </w:t>
-      </w:r>
-      <w:r>
-        <w:rPr>
-          <w:b/>
-          <w:bCs/>
-          <w:color w:val="000000" w:themeColor="text1"/>
-          <w:highlight w:val="yellow"/>
-        </w:rPr>
-        <w:t>extends keyword</w:t>
-      </w:r>
-      <w:r>
-        <w:rPr>
-          <w:color w:val="000000" w:themeColor="text1"/>
-        </w:rPr>
-        <w:t xml:space="preserve"> in java. </w:t>
-      </w:r>
-    </w:p>
-    <w:p>
-      <w:pPr>
-        <w:pStyle w:val="NoSpacing"/>
-        <w:numPr>
-          <w:ilvl w:val="0"/>
-          <w:numId w:val="46"/>
         </w:numPr>
         <w:rPr>
           <w:color w:val="000000" w:themeColor="text1"/>
@@ -17697,7 +17697,7 @@
         <w:pStyle w:val="NoSpacing"/>
         <w:numPr>
           <w:ilvl w:val="0"/>
-          <w:numId w:val="46"/>
+          <w:numId w:val="45"/>
         </w:numPr>
         <w:rPr>
           <w:color w:val="000000" w:themeColor="text1"/>
@@ -17720,6 +17720,184 @@
           <w:color w:val="000000" w:themeColor="text1"/>
         </w:rPr>
         <w:t>.</w:t>
+      </w:r>
+    </w:p>
+    <w:p>
+      <w:pPr>
+        <w:pStyle w:val="NoSpacing"/>
+        <w:numPr>
+          <w:ilvl w:val="0"/>
+          <w:numId w:val="45"/>
+        </w:numPr>
+        <w:rPr>
+          <w:color w:val="000000" w:themeColor="text1"/>
+        </w:rPr>
+      </w:pPr>
+      <w:r>
+        <w:rPr>
+          <w:color w:val="000000" w:themeColor="text1"/>
+        </w:rPr>
+        <w:t xml:space="preserve">In Java One class cannot extends (inherit) more than one class at a time. </w:t>
+      </w:r>
+    </w:p>
+    <w:p>
+      <w:pPr>
+        <w:pStyle w:val="NoSpacing"/>
+        <w:numPr>
+          <w:ilvl w:val="0"/>
+          <w:numId w:val="45"/>
+        </w:numPr>
+        <w:rPr>
+          <w:color w:val="000000" w:themeColor="text1"/>
+        </w:rPr>
+      </w:pPr>
+      <w:r>
+        <w:rPr>
+          <w:color w:val="000000" w:themeColor="text1"/>
+        </w:rPr>
+        <w:lastRenderedPageBreak/>
+        <w:t xml:space="preserve">Parent class is also known as </w:t>
+      </w:r>
+      <w:r>
+        <w:rPr>
+          <w:b/>
+          <w:bCs/>
+          <w:color w:val="000000" w:themeColor="text1"/>
+        </w:rPr>
+        <w:t>super class or Base class</w:t>
+      </w:r>
+      <w:r>
+        <w:rPr>
+          <w:color w:val="000000" w:themeColor="text1"/>
+        </w:rPr>
+        <w:t xml:space="preserve"> and child class is also known as </w:t>
+      </w:r>
+      <w:r>
+        <w:rPr>
+          <w:b/>
+          <w:bCs/>
+          <w:color w:val="000000" w:themeColor="text1"/>
+        </w:rPr>
+        <w:t>Sub class or derived class</w:t>
+      </w:r>
+      <w:r>
+        <w:rPr>
+          <w:b/>
+          <w:bCs/>
+          <w:color w:val="000000" w:themeColor="text1"/>
+        </w:rPr>
+        <w:t>.</w:t>
+      </w:r>
+    </w:p>
+    <w:p>
+      <w:pPr>
+        <w:pStyle w:val="NoSpacing"/>
+        <w:numPr>
+          <w:ilvl w:val="0"/>
+          <w:numId w:val="45"/>
+        </w:numPr>
+        <w:rPr>
+          <w:color w:val="000000" w:themeColor="text1"/>
+        </w:rPr>
+      </w:pPr>
+      <w:r>
+        <w:rPr>
+          <w:b/>
+          <w:bCs/>
+          <w:color w:val="000000" w:themeColor="text1"/>
+        </w:rPr>
+        <w:t>Advantages of Inheritance</w:t>
+      </w:r>
+    </w:p>
+    <w:p>
+      <w:pPr>
+        <w:pStyle w:val="NoSpacing"/>
+        <w:numPr>
+          <w:ilvl w:val="1"/>
+          <w:numId w:val="45"/>
+        </w:numPr>
+        <w:rPr>
+          <w:color w:val="000000" w:themeColor="text1"/>
+        </w:rPr>
+      </w:pPr>
+      <w:r>
+        <w:rPr>
+          <w:color w:val="000000" w:themeColor="text1"/>
+        </w:rPr>
+        <w:t>Reusability</w:t>
+      </w:r>
+    </w:p>
+    <w:p>
+      <w:pPr>
+        <w:pStyle w:val="NoSpacing"/>
+        <w:numPr>
+          <w:ilvl w:val="1"/>
+          <w:numId w:val="45"/>
+        </w:numPr>
+        <w:rPr>
+          <w:color w:val="000000" w:themeColor="text1"/>
+        </w:rPr>
+      </w:pPr>
+      <w:r>
+        <w:rPr>
+          <w:color w:val="000000" w:themeColor="text1"/>
+        </w:rPr>
+        <w:t>Extensibility</w:t>
+      </w:r>
+    </w:p>
+    <w:p>
+      <w:pPr>
+        <w:pStyle w:val="NoSpacing"/>
+        <w:numPr>
+          <w:ilvl w:val="1"/>
+          <w:numId w:val="45"/>
+        </w:numPr>
+        <w:rPr>
+          <w:color w:val="000000" w:themeColor="text1"/>
+        </w:rPr>
+      </w:pPr>
+      <w:r>
+        <w:rPr>
+          <w:color w:val="000000" w:themeColor="text1"/>
+        </w:rPr>
+        <w:t xml:space="preserve">Inheritance is required to achieve runtime polymorphism. </w:t>
+      </w:r>
+    </w:p>
+    <w:p>
+      <w:pPr>
+        <w:pStyle w:val="NoSpacing"/>
+        <w:rPr>
+          <w:color w:val="000000" w:themeColor="text1"/>
+        </w:rPr>
+      </w:pPr>
+    </w:p>
+    <w:p>
+      <w:pPr>
+        <w:pStyle w:val="NoSpacing"/>
+        <w:rPr>
+          <w:b/>
+          <w:bCs/>
+          <w:color w:val="000000" w:themeColor="text1"/>
+          <w:u w:val="single"/>
+        </w:rPr>
+      </w:pPr>
+      <w:r>
+        <w:rPr>
+          <w:b/>
+          <w:bCs/>
+          <w:color w:val="000000" w:themeColor="text1"/>
+          <w:u w:val="single"/>
+        </w:rPr>
+        <w:t>Object Class</w:t>
+      </w:r>
+      <w:r>
+        <w:rPr>
+          <w:b/>
+          <w:bCs/>
+          <w:color w:val="000000" w:themeColor="text1"/>
+          <w:u w:val="single"/>
+        </w:rPr>
+        <w:t xml:space="preserve"> in Java</w:t>
       </w:r>
     </w:p>
     <w:p>
@@ -17737,7 +17915,13 @@
         <w:rPr>
           <w:color w:val="000000" w:themeColor="text1"/>
         </w:rPr>
-        <w:t xml:space="preserve">In Java One class cannot extends (inherit) more than one class at a time. </w:t>
+        <w:t>Object class is a super (parent) class of all the java classes</w:t>
+      </w:r>
+      <w:r>
+        <w:rPr>
+          <w:color w:val="000000" w:themeColor="text1"/>
+        </w:rPr>
+        <w:t>.</w:t>
       </w:r>
     </w:p>
     <w:p>
@@ -17755,38 +17939,7 @@
         <w:rPr>
           <w:color w:val="000000" w:themeColor="text1"/>
         </w:rPr>
-        <w:lastRenderedPageBreak/>
-        <w:t xml:space="preserve">Parent class is also known as </w:t>
-      </w:r>
-      <w:r>
-        <w:rPr>
-          <w:b/>
-          <w:bCs/>
-          <w:color w:val="000000" w:themeColor="text1"/>
-        </w:rPr>
-        <w:t>super class or Base class</w:t>
-      </w:r>
-      <w:r>
-        <w:rPr>
-          <w:color w:val="000000" w:themeColor="text1"/>
-        </w:rPr>
-        <w:t xml:space="preserve"> and child class is also known as </w:t>
-      </w:r>
-      <w:r>
-        <w:rPr>
-          <w:b/>
-          <w:bCs/>
-          <w:color w:val="000000" w:themeColor="text1"/>
-        </w:rPr>
-        <w:t>Sub class or derived class</w:t>
-      </w:r>
-      <w:r>
-        <w:rPr>
-          <w:b/>
-          <w:bCs/>
-          <w:color w:val="000000" w:themeColor="text1"/>
-        </w:rPr>
-        <w:t>.</w:t>
+        <w:t>If class do not have any parent class then java will add a Object class as a parent class.</w:t>
       </w:r>
     </w:p>
     <w:p>
@@ -17802,11 +17955,45 @@
       </w:pPr>
       <w:r>
         <w:rPr>
-          <w:b/>
-          <w:bCs/>
-          <w:color w:val="000000" w:themeColor="text1"/>
-        </w:rPr>
-        <w:t>Advantages of Inheritance</w:t>
+          <w:color w:val="000000" w:themeColor="text1"/>
+        </w:rPr>
+        <w:t>Every Java class will have the properties of Object.</w:t>
+      </w:r>
+    </w:p>
+    <w:p>
+      <w:pPr>
+        <w:pStyle w:val="NoSpacing"/>
+        <w:numPr>
+          <w:ilvl w:val="0"/>
+          <w:numId w:val="46"/>
+        </w:numPr>
+        <w:rPr>
+          <w:color w:val="000000" w:themeColor="text1"/>
+        </w:rPr>
+      </w:pPr>
+      <w:r>
+        <w:rPr>
+          <w:color w:val="000000" w:themeColor="text1"/>
+        </w:rPr>
+        <w:t>Object class is use to define all the common properties which are required inside all the java classes.</w:t>
+      </w:r>
+    </w:p>
+    <w:p>
+      <w:pPr>
+        <w:pStyle w:val="NoSpacing"/>
+        <w:numPr>
+          <w:ilvl w:val="0"/>
+          <w:numId w:val="46"/>
+        </w:numPr>
+        <w:rPr>
+          <w:color w:val="000000" w:themeColor="text1"/>
+        </w:rPr>
+      </w:pPr>
+      <w:r>
+        <w:rPr>
+          <w:color w:val="000000" w:themeColor="text1"/>
+        </w:rPr>
+        <w:t>There are multiple methods present inside this class, which is as follows</w:t>
       </w:r>
     </w:p>
     <w:p>
@@ -17824,7 +18011,7 @@
         <w:rPr>
           <w:color w:val="000000" w:themeColor="text1"/>
         </w:rPr>
-        <w:t>Reusability</w:t>
+        <w:t>toString()</w:t>
       </w:r>
     </w:p>
     <w:p>
@@ -17842,7 +18029,7 @@
         <w:rPr>
           <w:color w:val="000000" w:themeColor="text1"/>
         </w:rPr>
-        <w:t>Extensibility</w:t>
+        <w:t>equals()</w:t>
       </w:r>
     </w:p>
     <w:p>
@@ -17860,7 +18047,97 @@
         <w:rPr>
           <w:color w:val="000000" w:themeColor="text1"/>
         </w:rPr>
-        <w:t xml:space="preserve">Inheritance is required to achieve runtime polymorphism. </w:t>
+        <w:t>hashCode()</w:t>
+      </w:r>
+    </w:p>
+    <w:p>
+      <w:pPr>
+        <w:pStyle w:val="NoSpacing"/>
+        <w:numPr>
+          <w:ilvl w:val="1"/>
+          <w:numId w:val="46"/>
+        </w:numPr>
+        <w:rPr>
+          <w:color w:val="000000" w:themeColor="text1"/>
+        </w:rPr>
+      </w:pPr>
+      <w:r>
+        <w:rPr>
+          <w:color w:val="000000" w:themeColor="text1"/>
+        </w:rPr>
+        <w:t>wait(), wait(long), wait(long,int)</w:t>
+      </w:r>
+    </w:p>
+    <w:p>
+      <w:pPr>
+        <w:pStyle w:val="NoSpacing"/>
+        <w:numPr>
+          <w:ilvl w:val="1"/>
+          <w:numId w:val="46"/>
+        </w:numPr>
+        <w:rPr>
+          <w:color w:val="000000" w:themeColor="text1"/>
+        </w:rPr>
+      </w:pPr>
+      <w:r>
+        <w:rPr>
+          <w:color w:val="000000" w:themeColor="text1"/>
+        </w:rPr>
+        <w:t>notify()</w:t>
+      </w:r>
+    </w:p>
+    <w:p>
+      <w:pPr>
+        <w:pStyle w:val="NoSpacing"/>
+        <w:numPr>
+          <w:ilvl w:val="1"/>
+          <w:numId w:val="46"/>
+        </w:numPr>
+        <w:rPr>
+          <w:color w:val="000000" w:themeColor="text1"/>
+        </w:rPr>
+      </w:pPr>
+      <w:r>
+        <w:rPr>
+          <w:color w:val="000000" w:themeColor="text1"/>
+        </w:rPr>
+        <w:t>notifyAll()</w:t>
+      </w:r>
+    </w:p>
+    <w:p>
+      <w:pPr>
+        <w:pStyle w:val="NoSpacing"/>
+        <w:numPr>
+          <w:ilvl w:val="1"/>
+          <w:numId w:val="46"/>
+        </w:numPr>
+        <w:rPr>
+          <w:color w:val="000000" w:themeColor="text1"/>
+        </w:rPr>
+      </w:pPr>
+      <w:r>
+        <w:rPr>
+          <w:color w:val="000000" w:themeColor="text1"/>
+        </w:rPr>
+        <w:t>finalized()</w:t>
+      </w:r>
+    </w:p>
+    <w:p>
+      <w:pPr>
+        <w:pStyle w:val="NoSpacing"/>
+        <w:numPr>
+          <w:ilvl w:val="1"/>
+          <w:numId w:val="46"/>
+        </w:numPr>
+        <w:rPr>
+          <w:color w:val="000000" w:themeColor="text1"/>
+        </w:rPr>
+      </w:pPr>
+      <w:r>
+        <w:rPr>
+          <w:color w:val="000000" w:themeColor="text1"/>
+        </w:rPr>
+        <w:t>getClass()</w:t>
       </w:r>
     </w:p>
     <w:p>
@@ -17888,16 +18165,7 @@
           <w:color w:val="000000" w:themeColor="text1"/>
           <w:u w:val="single"/>
         </w:rPr>
-        <w:t>Object Class</w:t>
-      </w:r>
-      <w:r>
-        <w:rPr>
-          <w:b/>
-          <w:bCs/>
-          <w:color w:val="000000" w:themeColor="text1"/>
-          <w:u w:val="single"/>
-        </w:rPr>
-        <w:t xml:space="preserve"> in Java</w:t>
+        <w:t>Constructure In Java</w:t>
       </w:r>
     </w:p>
     <w:p>
@@ -17915,13 +18183,25 @@
         <w:rPr>
           <w:color w:val="000000" w:themeColor="text1"/>
         </w:rPr>
-        <w:t>Object class is a super (parent) class of all the java classes</w:t>
-      </w:r>
-      <w:r>
-        <w:rPr>
-          <w:color w:val="000000" w:themeColor="text1"/>
-        </w:rPr>
-        <w:t>.</w:t>
+        <w:t xml:space="preserve">It is use to construct </w:t>
+      </w:r>
+      <w:r>
+        <w:rPr>
+          <w:color w:val="000000" w:themeColor="text1"/>
+        </w:rPr>
+        <w:t>the values. That is, it is use to initialize</w:t>
+      </w:r>
+      <w:r>
+        <w:rPr>
+          <w:color w:val="000000" w:themeColor="text1"/>
+        </w:rPr>
+        <w:t xml:space="preserve"> (providing values)</w:t>
+      </w:r>
+      <w:r>
+        <w:rPr>
+          <w:color w:val="000000" w:themeColor="text1"/>
+        </w:rPr>
+        <w:t xml:space="preserve"> the instance variable.</w:t>
       </w:r>
     </w:p>
     <w:p>
@@ -17939,7 +18219,25 @@
         <w:rPr>
           <w:color w:val="000000" w:themeColor="text1"/>
         </w:rPr>
-        <w:t>If class do not have any parent class then java will add a Object class as a parent class.</w:t>
+        <w:t>Every java class has a constructure. If you do not provide manually/explicitly then</w:t>
+      </w:r>
+      <w:r>
+        <w:rPr>
+          <w:color w:val="000000" w:themeColor="text1"/>
+        </w:rPr>
+        <w:t>,</w:t>
+      </w:r>
+      <w:r>
+        <w:rPr>
+          <w:color w:val="000000" w:themeColor="text1"/>
+        </w:rPr>
+        <w:t xml:space="preserve"> java will provide a constructure internally which is known as default constructure.</w:t>
+      </w:r>
+      <w:r>
+        <w:rPr>
+          <w:color w:val="000000" w:themeColor="text1"/>
+        </w:rPr>
+        <w:t xml:space="preserve"> </w:t>
       </w:r>
     </w:p>
     <w:p>
@@ -17957,7 +18255,7 @@
         <w:rPr>
           <w:color w:val="000000" w:themeColor="text1"/>
         </w:rPr>
-        <w:t>Every Java class will have the properties of Object.</w:t>
+        <w:t>If any constructure provided explicitly then java is not responsible to provide a constructure.</w:t>
       </w:r>
     </w:p>
     <w:p>
@@ -17975,7 +18273,7 @@
         <w:rPr>
           <w:color w:val="000000" w:themeColor="text1"/>
         </w:rPr>
-        <w:t>Object class is use to define all the common properties which are required inside all the java classes.</w:t>
+        <w:t>Constructure gets called at the time of object creation and you do not have to call it manually.</w:t>
       </w:r>
     </w:p>
     <w:p>
@@ -17993,7 +18291,7 @@
         <w:rPr>
           <w:color w:val="000000" w:themeColor="text1"/>
         </w:rPr>
-        <w:t>There are multiple methods present inside this class, which is as follows</w:t>
+        <w:t>Rules to create constructure</w:t>
       </w:r>
     </w:p>
     <w:p>
@@ -18011,7 +18309,7 @@
         <w:rPr>
           <w:color w:val="000000" w:themeColor="text1"/>
         </w:rPr>
-        <w:t>toString()</w:t>
+        <w:t>Constructure must have a same name as Class name.</w:t>
       </w:r>
     </w:p>
     <w:p>
@@ -18029,7 +18327,7 @@
         <w:rPr>
           <w:color w:val="000000" w:themeColor="text1"/>
         </w:rPr>
-        <w:t>equals()</w:t>
+        <w:t>Constructure must not have a return data type.</w:t>
       </w:r>
     </w:p>
     <w:p>
@@ -18047,7 +18345,7 @@
         <w:rPr>
           <w:color w:val="000000" w:themeColor="text1"/>
         </w:rPr>
-        <w:t>hashCode()</w:t>
+        <w:t>Constructure can be create using any access modifier (private, public, protected, default/package).</w:t>
       </w:r>
     </w:p>
     <w:p>
@@ -18065,7 +18363,25 @@
         <w:rPr>
           <w:color w:val="000000" w:themeColor="text1"/>
         </w:rPr>
-        <w:t>wait(), wait(long), wait(long,int)</w:t>
+        <w:t>There can be a more than one constructure in a class with different parameter list</w:t>
+      </w:r>
+      <w:r>
+        <w:rPr>
+          <w:color w:val="000000" w:themeColor="text1"/>
+        </w:rPr>
+        <w:t xml:space="preserve"> (also known as constructure overloading)</w:t>
+      </w:r>
+      <w:r>
+        <w:rPr>
+          <w:color w:val="000000" w:themeColor="text1"/>
+        </w:rPr>
+        <w:t>.</w:t>
+      </w:r>
+      <w:r>
+        <w:rPr>
+          <w:color w:val="000000" w:themeColor="text1"/>
+        </w:rPr>
+        <w:t xml:space="preserve"> </w:t>
       </w:r>
     </w:p>
     <w:p>
@@ -18083,74 +18399,19 @@
         <w:rPr>
           <w:color w:val="000000" w:themeColor="text1"/>
         </w:rPr>
-        <w:t>notify()</w:t>
-      </w:r>
-    </w:p>
-    <w:p>
-      <w:pPr>
-        <w:pStyle w:val="NoSpacing"/>
-        <w:numPr>
-          <w:ilvl w:val="1"/>
-          <w:numId w:val="47"/>
-        </w:numPr>
-        <w:rPr>
-          <w:color w:val="000000" w:themeColor="text1"/>
-        </w:rPr>
-      </w:pPr>
-      <w:r>
-        <w:rPr>
-          <w:color w:val="000000" w:themeColor="text1"/>
-        </w:rPr>
-        <w:t>notifyAll()</w:t>
-      </w:r>
-    </w:p>
-    <w:p>
-      <w:pPr>
-        <w:pStyle w:val="NoSpacing"/>
-        <w:numPr>
-          <w:ilvl w:val="1"/>
-          <w:numId w:val="47"/>
-        </w:numPr>
-        <w:rPr>
-          <w:color w:val="000000" w:themeColor="text1"/>
-        </w:rPr>
-      </w:pPr>
-      <w:r>
-        <w:rPr>
-          <w:color w:val="000000" w:themeColor="text1"/>
-        </w:rPr>
-        <w:t>finalized()</w:t>
-      </w:r>
-    </w:p>
-    <w:p>
-      <w:pPr>
-        <w:pStyle w:val="NoSpacing"/>
-        <w:numPr>
-          <w:ilvl w:val="1"/>
-          <w:numId w:val="47"/>
-        </w:numPr>
-        <w:rPr>
-          <w:color w:val="000000" w:themeColor="text1"/>
-        </w:rPr>
-      </w:pPr>
-      <w:r>
-        <w:rPr>
-          <w:color w:val="000000" w:themeColor="text1"/>
-        </w:rPr>
-        <w:t>getClass()</w:t>
-      </w:r>
-    </w:p>
-    <w:p>
-      <w:pPr>
-        <w:pStyle w:val="NoSpacing"/>
-        <w:rPr>
-          <w:color w:val="000000" w:themeColor="text1"/>
-        </w:rPr>
-      </w:pPr>
-    </w:p>
-    <w:p>
-      <w:pPr>
-        <w:pStyle w:val="NoSpacing"/>
+        <w:t>Constructure cannot be call using an object dot operator like method it will always gets called at object creation time.</w:t>
+      </w:r>
+    </w:p>
+    <w:p>
+      <w:pPr>
+        <w:pStyle w:val="NoSpacing"/>
+        <w:rPr>
+          <w:color w:val="000000" w:themeColor="text1"/>
+        </w:rPr>
+      </w:pPr>
+    </w:p>
+    <w:p>
+      <w:pPr>
         <w:rPr>
           <w:b/>
           <w:bCs/>
@@ -18165,7 +18426,119 @@
           <w:color w:val="000000" w:themeColor="text1"/>
           <w:u w:val="single"/>
         </w:rPr>
-        <w:t>Constructure In Java</w:t>
+        <w:br w:type="page"/>
+      </w:r>
+    </w:p>
+    <w:p>
+      <w:pPr>
+        <w:pStyle w:val="NoSpacing"/>
+        <w:rPr>
+          <w:b/>
+          <w:bCs/>
+          <w:color w:val="000000" w:themeColor="text1"/>
+          <w:u w:val="single"/>
+        </w:rPr>
+      </w:pPr>
+      <w:r>
+        <w:rPr>
+          <w:b/>
+          <w:bCs/>
+          <w:color w:val="000000" w:themeColor="text1"/>
+          <w:u w:val="single"/>
+        </w:rPr>
+        <w:lastRenderedPageBreak/>
+        <w:t>s</w:t>
+      </w:r>
+      <w:r>
+        <w:rPr>
+          <w:b/>
+          <w:bCs/>
+          <w:color w:val="000000" w:themeColor="text1"/>
+          <w:u w:val="single"/>
+        </w:rPr>
+        <w:t xml:space="preserve">uper, </w:t>
+      </w:r>
+      <w:r>
+        <w:rPr>
+          <w:b/>
+          <w:bCs/>
+          <w:color w:val="000000" w:themeColor="text1"/>
+          <w:u w:val="single"/>
+        </w:rPr>
+        <w:t>t</w:t>
+      </w:r>
+      <w:r>
+        <w:rPr>
+          <w:b/>
+          <w:bCs/>
+          <w:color w:val="000000" w:themeColor="text1"/>
+          <w:u w:val="single"/>
+        </w:rPr>
+        <w:t xml:space="preserve">his, </w:t>
+      </w:r>
+      <w:r>
+        <w:rPr>
+          <w:b/>
+          <w:bCs/>
+          <w:color w:val="000000" w:themeColor="text1"/>
+          <w:u w:val="single"/>
+        </w:rPr>
+        <w:t>s</w:t>
+      </w:r>
+      <w:r>
+        <w:rPr>
+          <w:b/>
+          <w:bCs/>
+          <w:color w:val="000000" w:themeColor="text1"/>
+          <w:u w:val="single"/>
+        </w:rPr>
+        <w:t xml:space="preserve">tatic, </w:t>
+      </w:r>
+      <w:r>
+        <w:rPr>
+          <w:b/>
+          <w:bCs/>
+          <w:color w:val="000000" w:themeColor="text1"/>
+          <w:u w:val="single"/>
+        </w:rPr>
+        <w:t>f</w:t>
+      </w:r>
+      <w:r>
+        <w:rPr>
+          <w:b/>
+          <w:bCs/>
+          <w:color w:val="000000" w:themeColor="text1"/>
+          <w:u w:val="single"/>
+        </w:rPr>
+        <w:t>inal Keyword</w:t>
+      </w:r>
+    </w:p>
+    <w:p>
+      <w:pPr>
+        <w:pStyle w:val="NoSpacing"/>
+        <w:rPr>
+          <w:b/>
+          <w:bCs/>
+          <w:color w:val="000000" w:themeColor="text1"/>
+        </w:rPr>
+      </w:pPr>
+    </w:p>
+    <w:p>
+      <w:pPr>
+        <w:pStyle w:val="NoSpacing"/>
+        <w:rPr>
+          <w:b/>
+          <w:bCs/>
+          <w:color w:val="000000" w:themeColor="text1"/>
+        </w:rPr>
+      </w:pPr>
+      <w:r>
+        <w:rPr>
+          <w:b/>
+          <w:bCs/>
+          <w:color w:val="000000" w:themeColor="text1"/>
+        </w:rPr>
+        <w:t>super Keyword</w:t>
       </w:r>
     </w:p>
     <w:p>
@@ -18183,25 +18556,7 @@
         <w:rPr>
           <w:color w:val="000000" w:themeColor="text1"/>
         </w:rPr>
-        <w:t xml:space="preserve">It is use to construct </w:t>
-      </w:r>
-      <w:r>
-        <w:rPr>
-          <w:color w:val="000000" w:themeColor="text1"/>
-        </w:rPr>
-        <w:t>the values. That is, it is use to initialize</w:t>
-      </w:r>
-      <w:r>
-        <w:rPr>
-          <w:color w:val="000000" w:themeColor="text1"/>
-        </w:rPr>
-        <w:t xml:space="preserve"> (providing values)</w:t>
-      </w:r>
-      <w:r>
-        <w:rPr>
-          <w:color w:val="000000" w:themeColor="text1"/>
-        </w:rPr>
-        <w:t xml:space="preserve"> the instance variable.</w:t>
+        <w:t>Super keyword is use to access the properties of super (Parent) class</w:t>
       </w:r>
     </w:p>
     <w:p>
@@ -18219,25 +18574,19 @@
         <w:rPr>
           <w:color w:val="000000" w:themeColor="text1"/>
         </w:rPr>
-        <w:t>Every java class has a constructure. If you do not provide manually/explicitly then</w:t>
-      </w:r>
-      <w:r>
-        <w:rPr>
-          <w:color w:val="000000" w:themeColor="text1"/>
-        </w:rPr>
-        <w:t>,</w:t>
-      </w:r>
-      <w:r>
-        <w:rPr>
-          <w:color w:val="000000" w:themeColor="text1"/>
-        </w:rPr>
-        <w:t xml:space="preserve"> java will provide a constructure internally which is known as default constructure.</w:t>
-      </w:r>
-      <w:r>
-        <w:rPr>
-          <w:color w:val="000000" w:themeColor="text1"/>
-        </w:rPr>
-        <w:t xml:space="preserve"> </w:t>
+        <w:t xml:space="preserve">By </w:t>
+      </w:r>
+      <w:r>
+        <w:rPr>
+          <w:color w:val="000000" w:themeColor="text1"/>
+        </w:rPr>
+        <w:t>u</w:t>
+      </w:r>
+      <w:r>
+        <w:rPr>
+          <w:color w:val="000000" w:themeColor="text1"/>
+        </w:rPr>
+        <w:t>sing super keyword you can access the methods, variables and constructor of super class.</w:t>
       </w:r>
     </w:p>
     <w:p>
@@ -18255,7 +18604,19 @@
         <w:rPr>
           <w:color w:val="000000" w:themeColor="text1"/>
         </w:rPr>
-        <w:t>If any constructure provided explicitly then java is not responsible to provide a constructure.</w:t>
+        <w:t>Super keyword is use for super class variable and method in a case where the property with same name is already available inside parent and child class</w:t>
+      </w:r>
+      <w:r>
+        <w:rPr>
+          <w:color w:val="000000" w:themeColor="text1"/>
+        </w:rPr>
+        <w:t xml:space="preserve"> both</w:t>
+      </w:r>
+      <w:r>
+        <w:rPr>
+          <w:color w:val="000000" w:themeColor="text1"/>
+        </w:rPr>
+        <w:t>.</w:t>
       </w:r>
     </w:p>
     <w:p>
@@ -18273,25 +18634,7 @@
         <w:rPr>
           <w:color w:val="000000" w:themeColor="text1"/>
         </w:rPr>
-        <w:t>Constructure gets called at the time of object creation and you do not have to call it manually.</w:t>
-      </w:r>
-    </w:p>
-    <w:p>
-      <w:pPr>
-        <w:pStyle w:val="NoSpacing"/>
-        <w:numPr>
-          <w:ilvl w:val="0"/>
-          <w:numId w:val="48"/>
-        </w:numPr>
-        <w:rPr>
-          <w:color w:val="000000" w:themeColor="text1"/>
-        </w:rPr>
-      </w:pPr>
-      <w:r>
-        <w:rPr>
-          <w:color w:val="000000" w:themeColor="text1"/>
-        </w:rPr>
-        <w:t>Rules to create constructure</w:t>
+        <w:t>Super is also use to access the constructor of super class.</w:t>
       </w:r>
     </w:p>
     <w:p>
@@ -18309,7 +18652,21 @@
         <w:rPr>
           <w:color w:val="000000" w:themeColor="text1"/>
         </w:rPr>
-        <w:t>Constructure must have a same name as Class name.</w:t>
+        <w:t xml:space="preserve">Every Sub-class constructor by default calls a super class default/no-parameterized constructor. Because every constructor has </w:t>
+      </w:r>
+      <w:r>
+        <w:rPr>
+          <w:b/>
+          <w:bCs/>
+          <w:color w:val="000000" w:themeColor="text1"/>
+        </w:rPr>
+        <w:t>super()</w:t>
+      </w:r>
+      <w:r>
+        <w:rPr>
+          <w:color w:val="000000" w:themeColor="text1"/>
+        </w:rPr>
+        <w:t xml:space="preserve"> as a first line by default.</w:t>
       </w:r>
     </w:p>
     <w:p>
@@ -18327,143 +18684,23 @@
         <w:rPr>
           <w:color w:val="000000" w:themeColor="text1"/>
         </w:rPr>
-        <w:t>Constructure must not have a return data type.</w:t>
-      </w:r>
-    </w:p>
-    <w:p>
-      <w:pPr>
-        <w:pStyle w:val="NoSpacing"/>
-        <w:numPr>
-          <w:ilvl w:val="1"/>
-          <w:numId w:val="48"/>
-        </w:numPr>
-        <w:rPr>
-          <w:color w:val="000000" w:themeColor="text1"/>
-        </w:rPr>
-      </w:pPr>
-      <w:r>
-        <w:rPr>
-          <w:color w:val="000000" w:themeColor="text1"/>
-        </w:rPr>
-        <w:t>Constructure can be create using any access modifier (private, public, protected, default/package).</w:t>
-      </w:r>
-    </w:p>
-    <w:p>
-      <w:pPr>
-        <w:pStyle w:val="NoSpacing"/>
-        <w:numPr>
-          <w:ilvl w:val="1"/>
-          <w:numId w:val="48"/>
-        </w:numPr>
-        <w:rPr>
-          <w:color w:val="000000" w:themeColor="text1"/>
-        </w:rPr>
-      </w:pPr>
-      <w:r>
-        <w:rPr>
-          <w:color w:val="000000" w:themeColor="text1"/>
-        </w:rPr>
-        <w:t>There can be a more than one constructure in a class with different parameter list</w:t>
-      </w:r>
-      <w:r>
-        <w:rPr>
-          <w:color w:val="000000" w:themeColor="text1"/>
-        </w:rPr>
-        <w:t xml:space="preserve"> (also known as constructure overloading)</w:t>
-      </w:r>
-      <w:r>
-        <w:rPr>
-          <w:color w:val="000000" w:themeColor="text1"/>
-        </w:rPr>
-        <w:t>.</w:t>
-      </w:r>
-      <w:r>
-        <w:rPr>
-          <w:color w:val="000000" w:themeColor="text1"/>
-        </w:rPr>
-        <w:t xml:space="preserve"> </w:t>
-      </w:r>
-    </w:p>
-    <w:p>
-      <w:pPr>
-        <w:pStyle w:val="NoSpacing"/>
-        <w:numPr>
-          <w:ilvl w:val="1"/>
-          <w:numId w:val="48"/>
-        </w:numPr>
-        <w:rPr>
-          <w:color w:val="000000" w:themeColor="text1"/>
-        </w:rPr>
-      </w:pPr>
-      <w:r>
-        <w:rPr>
-          <w:color w:val="000000" w:themeColor="text1"/>
-        </w:rPr>
-        <w:t>Constructure cannot be call using an object dot operator like method it will always gets called at object creation time.</w:t>
-      </w:r>
-    </w:p>
-    <w:p>
-      <w:pPr>
-        <w:pStyle w:val="NoSpacing"/>
-        <w:rPr>
-          <w:color w:val="000000" w:themeColor="text1"/>
-        </w:rPr>
-      </w:pPr>
-    </w:p>
-    <w:p>
-      <w:pPr>
-        <w:rPr>
-          <w:b/>
-          <w:bCs/>
-          <w:color w:val="000000" w:themeColor="text1"/>
-          <w:u w:val="single"/>
-        </w:rPr>
-      </w:pPr>
-      <w:r>
-        <w:rPr>
-          <w:b/>
-          <w:bCs/>
-          <w:color w:val="000000" w:themeColor="text1"/>
-          <w:u w:val="single"/>
-        </w:rPr>
-        <w:br w:type="page"/>
-      </w:r>
-    </w:p>
-    <w:p>
-      <w:pPr>
-        <w:pStyle w:val="NoSpacing"/>
-        <w:rPr>
-          <w:b/>
-          <w:bCs/>
-          <w:color w:val="000000" w:themeColor="text1"/>
-          <w:u w:val="single"/>
-        </w:rPr>
-      </w:pPr>
-      <w:r>
-        <w:rPr>
-          <w:b/>
-          <w:bCs/>
-          <w:color w:val="000000" w:themeColor="text1"/>
-          <w:u w:val="single"/>
-        </w:rPr>
-        <w:lastRenderedPageBreak/>
-        <w:t>s</w:t>
-      </w:r>
-      <w:r>
-        <w:rPr>
-          <w:b/>
-          <w:bCs/>
-          <w:color w:val="000000" w:themeColor="text1"/>
-          <w:u w:val="single"/>
-        </w:rPr>
-        <w:t xml:space="preserve">uper, </w:t>
-      </w:r>
-      <w:r>
-        <w:rPr>
-          <w:b/>
-          <w:bCs/>
-          <w:color w:val="000000" w:themeColor="text1"/>
-          <w:u w:val="single"/>
+        <w:t>You can explicitly (manually) call any constructor of super class using super keyword. But the rule is you must have to call a super class constructor from sub class constructor only and it must be a first line in a constructor.</w:t>
+      </w:r>
+    </w:p>
+    <w:p>
+      <w:pPr>
+        <w:pStyle w:val="NoSpacing"/>
+        <w:rPr>
+          <w:b/>
+          <w:bCs/>
+          <w:color w:val="000000" w:themeColor="text1"/>
+        </w:rPr>
+      </w:pPr>
+      <w:r>
+        <w:rPr>
+          <w:b/>
+          <w:bCs/>
+          <w:color w:val="000000" w:themeColor="text1"/>
         </w:rPr>
         <w:t>t</w:t>
       </w:r>
@@ -18472,73 +18709,8 @@
           <w:b/>
           <w:bCs/>
           <w:color w:val="000000" w:themeColor="text1"/>
-          <w:u w:val="single"/>
-        </w:rPr>
-        <w:t xml:space="preserve">his, </w:t>
-      </w:r>
-      <w:r>
-        <w:rPr>
-          <w:b/>
-          <w:bCs/>
-          <w:color w:val="000000" w:themeColor="text1"/>
-          <w:u w:val="single"/>
-        </w:rPr>
-        <w:t>s</w:t>
-      </w:r>
-      <w:r>
-        <w:rPr>
-          <w:b/>
-          <w:bCs/>
-          <w:color w:val="000000" w:themeColor="text1"/>
-          <w:u w:val="single"/>
-        </w:rPr>
-        <w:t xml:space="preserve">tatic, </w:t>
-      </w:r>
-      <w:r>
-        <w:rPr>
-          <w:b/>
-          <w:bCs/>
-          <w:color w:val="000000" w:themeColor="text1"/>
-          <w:u w:val="single"/>
-        </w:rPr>
-        <w:t>f</w:t>
-      </w:r>
-      <w:r>
-        <w:rPr>
-          <w:b/>
-          <w:bCs/>
-          <w:color w:val="000000" w:themeColor="text1"/>
-          <w:u w:val="single"/>
-        </w:rPr>
-        <w:t>inal Keyword</w:t>
-      </w:r>
-    </w:p>
-    <w:p>
-      <w:pPr>
-        <w:pStyle w:val="NoSpacing"/>
-        <w:rPr>
-          <w:b/>
-          <w:bCs/>
-          <w:color w:val="000000" w:themeColor="text1"/>
-        </w:rPr>
-      </w:pPr>
-    </w:p>
-    <w:p>
-      <w:pPr>
-        <w:pStyle w:val="NoSpacing"/>
-        <w:rPr>
-          <w:b/>
-          <w:bCs/>
-          <w:color w:val="000000" w:themeColor="text1"/>
-        </w:rPr>
-      </w:pPr>
-      <w:r>
-        <w:rPr>
-          <w:b/>
-          <w:bCs/>
-          <w:color w:val="000000" w:themeColor="text1"/>
-        </w:rPr>
-        <w:t>super Keyword</w:t>
+        </w:rPr>
+        <w:t>his keyword</w:t>
       </w:r>
     </w:p>
     <w:p>
@@ -18556,7 +18728,19 @@
         <w:rPr>
           <w:color w:val="000000" w:themeColor="text1"/>
         </w:rPr>
-        <w:t>Super keyword is use to access the properties of super (Parent) class</w:t>
+        <w:t>This keyword is use to access the property of same</w:t>
+      </w:r>
+      <w:r>
+        <w:rPr>
+          <w:color w:val="000000" w:themeColor="text1"/>
+        </w:rPr>
+        <w:t xml:space="preserve"> (current)</w:t>
+      </w:r>
+      <w:r>
+        <w:rPr>
+          <w:color w:val="000000" w:themeColor="text1"/>
+        </w:rPr>
+        <w:t xml:space="preserve"> class.</w:t>
       </w:r>
     </w:p>
     <w:p>
@@ -18574,19 +18758,13 @@
         <w:rPr>
           <w:color w:val="000000" w:themeColor="text1"/>
         </w:rPr>
-        <w:t xml:space="preserve">By </w:t>
-      </w:r>
-      <w:r>
-        <w:rPr>
-          <w:color w:val="000000" w:themeColor="text1"/>
-        </w:rPr>
-        <w:t>u</w:t>
-      </w:r>
-      <w:r>
-        <w:rPr>
-          <w:color w:val="000000" w:themeColor="text1"/>
-        </w:rPr>
-        <w:t>sing super keyword you can access the methods, variables and constructor of super class.</w:t>
+        <w:t>This keyword is also known as current object of the class.</w:t>
+      </w:r>
+      <w:r>
+        <w:rPr>
+          <w:color w:val="000000" w:themeColor="text1"/>
+        </w:rPr>
+        <w:t xml:space="preserve"> (Points to a current class object)</w:t>
       </w:r>
     </w:p>
     <w:p>
@@ -18604,19 +18782,7 @@
         <w:rPr>
           <w:color w:val="000000" w:themeColor="text1"/>
         </w:rPr>
-        <w:t>Super keyword is use for super class variable and method in a case where the property with same name is already available inside parent and child class</w:t>
-      </w:r>
-      <w:r>
-        <w:rPr>
-          <w:color w:val="000000" w:themeColor="text1"/>
-        </w:rPr>
-        <w:t xml:space="preserve"> both</w:t>
-      </w:r>
-      <w:r>
-        <w:rPr>
-          <w:color w:val="000000" w:themeColor="text1"/>
-        </w:rPr>
-        <w:t>.</w:t>
+        <w:t>Using this this keyword you can access the Variables, methods and constructor of the same class.</w:t>
       </w:r>
     </w:p>
     <w:p>
@@ -18634,7 +18800,7 @@
         <w:rPr>
           <w:color w:val="000000" w:themeColor="text1"/>
         </w:rPr>
-        <w:t>Super is also use to access the constructor of super class.</w:t>
+        <w:t>Using this keyword you can access the one constructor from another constructor if same class.</w:t>
       </w:r>
     </w:p>
     <w:p>
@@ -18652,21 +18818,7 @@
         <w:rPr>
           <w:color w:val="000000" w:themeColor="text1"/>
         </w:rPr>
-        <w:t xml:space="preserve">Every Sub-class constructor by default calls a super class default/no-parameterized constructor. Because every constructor has </w:t>
-      </w:r>
-      <w:r>
-        <w:rPr>
-          <w:b/>
-          <w:bCs/>
-          <w:color w:val="000000" w:themeColor="text1"/>
-        </w:rPr>
-        <w:t>super()</w:t>
-      </w:r>
-      <w:r>
-        <w:rPr>
-          <w:color w:val="000000" w:themeColor="text1"/>
-        </w:rPr>
-        <w:t xml:space="preserve"> as a first line by default.</w:t>
+        <w:t>To call one constructor from another, you must have to call it from constructor only (One constructor only call another constructor).</w:t>
       </w:r>
     </w:p>
     <w:p>
@@ -18684,33 +18836,71 @@
         <w:rPr>
           <w:color w:val="000000" w:themeColor="text1"/>
         </w:rPr>
-        <w:t>You can explicitly (manually) call any constructor of super class using super keyword. But the rule is you must have to call a super class constructor from sub class constructor only and it must be a first line in a constructor.</w:t>
-      </w:r>
-    </w:p>
-    <w:p>
-      <w:pPr>
-        <w:pStyle w:val="NoSpacing"/>
-        <w:rPr>
-          <w:b/>
-          <w:bCs/>
-          <w:color w:val="000000" w:themeColor="text1"/>
-        </w:rPr>
-      </w:pPr>
-      <w:r>
-        <w:rPr>
-          <w:b/>
-          <w:bCs/>
-          <w:color w:val="000000" w:themeColor="text1"/>
-        </w:rPr>
-        <w:t>t</w:t>
-      </w:r>
-      <w:r>
-        <w:rPr>
-          <w:b/>
-          <w:bCs/>
-          <w:color w:val="000000" w:themeColor="text1"/>
-        </w:rPr>
-        <w:t>his keyword</w:t>
+        <w:t>The constructor calling line must be a first statement.</w:t>
+      </w:r>
+    </w:p>
+    <w:p>
+      <w:pPr>
+        <w:pStyle w:val="NoSpacing"/>
+        <w:numPr>
+          <w:ilvl w:val="1"/>
+          <w:numId w:val="49"/>
+        </w:numPr>
+        <w:rPr>
+          <w:color w:val="000000" w:themeColor="text1"/>
+        </w:rPr>
+      </w:pPr>
+      <w:r>
+        <w:rPr>
+          <w:color w:val="000000" w:themeColor="text1"/>
+        </w:rPr>
+        <w:t>As first statement of the every constructor either you can use this or a super keyword</w:t>
+      </w:r>
+      <w:r>
+        <w:rPr>
+          <w:color w:val="000000" w:themeColor="text1"/>
+        </w:rPr>
+        <w:t xml:space="preserve"> (you cannot use both the keywords at a time)</w:t>
+      </w:r>
+      <w:r>
+        <w:rPr>
+          <w:color w:val="000000" w:themeColor="text1"/>
+        </w:rPr>
+        <w:t>.</w:t>
+      </w:r>
+    </w:p>
+    <w:p>
+      <w:pPr>
+        <w:pStyle w:val="NoSpacing"/>
+        <w:rPr>
+          <w:color w:val="000000" w:themeColor="text1"/>
+        </w:rPr>
+      </w:pPr>
+    </w:p>
+    <w:p>
+      <w:pPr>
+        <w:pStyle w:val="NoSpacing"/>
+        <w:rPr>
+          <w:b/>
+          <w:bCs/>
+          <w:color w:val="000000" w:themeColor="text1"/>
+        </w:rPr>
+      </w:pPr>
+      <w:r>
+        <w:rPr>
+          <w:b/>
+          <w:bCs/>
+          <w:color w:val="000000" w:themeColor="text1"/>
+        </w:rPr>
+        <w:t>f</w:t>
+      </w:r>
+      <w:r>
+        <w:rPr>
+          <w:b/>
+          <w:bCs/>
+          <w:color w:val="000000" w:themeColor="text1"/>
+        </w:rPr>
+        <w:t xml:space="preserve">inal keyword </w:t>
       </w:r>
     </w:p>
     <w:p>
@@ -18728,19 +18918,7 @@
         <w:rPr>
           <w:color w:val="000000" w:themeColor="text1"/>
         </w:rPr>
-        <w:t>This keyword is use to access the property of same</w:t>
-      </w:r>
-      <w:r>
-        <w:rPr>
-          <w:color w:val="000000" w:themeColor="text1"/>
-        </w:rPr>
-        <w:t xml:space="preserve"> (current)</w:t>
-      </w:r>
-      <w:r>
-        <w:rPr>
-          <w:color w:val="000000" w:themeColor="text1"/>
-        </w:rPr>
-        <w:t xml:space="preserve"> class.</w:t>
+        <w:t>Final keyword is use to create a constant.</w:t>
       </w:r>
     </w:p>
     <w:p>
@@ -18758,13 +18936,19 @@
         <w:rPr>
           <w:color w:val="000000" w:themeColor="text1"/>
         </w:rPr>
-        <w:t>This keyword is also known as current object of the class.</w:t>
-      </w:r>
-      <w:r>
-        <w:rPr>
-          <w:color w:val="000000" w:themeColor="text1"/>
-        </w:rPr>
-        <w:t xml:space="preserve"> (Points to a current class object)</w:t>
+        <w:t>Final keyword can be used for a class, method, variable</w:t>
+      </w:r>
+      <w:r>
+        <w:rPr>
+          <w:color w:val="000000" w:themeColor="text1"/>
+        </w:rPr>
+        <w:t>.</w:t>
+      </w:r>
+      <w:r>
+        <w:rPr>
+          <w:color w:val="000000" w:themeColor="text1"/>
+        </w:rPr>
+        <w:t xml:space="preserve"> </w:t>
       </w:r>
     </w:p>
     <w:p>
@@ -18782,7 +18966,103 @@
         <w:rPr>
           <w:color w:val="000000" w:themeColor="text1"/>
         </w:rPr>
-        <w:t>Using this this keyword you can access the Variables, methods and constructor of the same class.</w:t>
+        <w:t>Final variable</w:t>
+      </w:r>
+    </w:p>
+    <w:p>
+      <w:pPr>
+        <w:pStyle w:val="NoSpacing"/>
+        <w:numPr>
+          <w:ilvl w:val="1"/>
+          <w:numId w:val="50"/>
+        </w:numPr>
+        <w:rPr>
+          <w:color w:val="000000" w:themeColor="text1"/>
+        </w:rPr>
+      </w:pPr>
+      <w:r>
+        <w:rPr>
+          <w:color w:val="000000" w:themeColor="text1"/>
+        </w:rPr>
+        <w:t>The value of the final is fixed in a</w:t>
+      </w:r>
+      <w:r>
+        <w:rPr>
+          <w:color w:val="000000" w:themeColor="text1"/>
+        </w:rPr>
+        <w:t>n</w:t>
+      </w:r>
+      <w:r>
+        <w:rPr>
+          <w:color w:val="000000" w:themeColor="text1"/>
+        </w:rPr>
+        <w:t xml:space="preserve"> application one it is assign. It cannot be changes thought the program. </w:t>
+      </w:r>
+    </w:p>
+    <w:p>
+      <w:pPr>
+        <w:pStyle w:val="NoSpacing"/>
+        <w:numPr>
+          <w:ilvl w:val="1"/>
+          <w:numId w:val="50"/>
+        </w:numPr>
+        <w:rPr>
+          <w:color w:val="000000" w:themeColor="text1"/>
+        </w:rPr>
+      </w:pPr>
+      <w:r>
+        <w:rPr>
+          <w:color w:val="000000" w:themeColor="text1"/>
+        </w:rPr>
+        <w:t xml:space="preserve">You can create a </w:t>
+      </w:r>
+      <w:r>
+        <w:rPr>
+          <w:color w:val="000000" w:themeColor="text1"/>
+        </w:rPr>
+        <w:t>constant value</w:t>
+      </w:r>
+      <w:r>
+        <w:rPr>
+          <w:color w:val="000000" w:themeColor="text1"/>
+        </w:rPr>
+        <w:t xml:space="preserve"> using final variable.</w:t>
+      </w:r>
+    </w:p>
+    <w:p>
+      <w:pPr>
+        <w:pStyle w:val="NoSpacing"/>
+        <w:numPr>
+          <w:ilvl w:val="1"/>
+          <w:numId w:val="50"/>
+        </w:numPr>
+        <w:rPr>
+          <w:color w:val="000000" w:themeColor="text1"/>
+        </w:rPr>
+      </w:pPr>
+      <w:r>
+        <w:rPr>
+          <w:color w:val="000000" w:themeColor="text1"/>
+        </w:rPr>
+        <w:t>Final variable can be a</w:t>
+      </w:r>
+      <w:r>
+        <w:rPr>
+          <w:color w:val="000000" w:themeColor="text1"/>
+        </w:rPr>
+        <w:t>n</w:t>
+      </w:r>
+      <w:r>
+        <w:rPr>
+          <w:color w:val="000000" w:themeColor="text1"/>
+        </w:rPr>
+        <w:t xml:space="preserve"> instance, static or local variable.</w:t>
+      </w:r>
+      <w:r>
+        <w:rPr>
+          <w:color w:val="000000" w:themeColor="text1"/>
+        </w:rPr>
+        <w:t xml:space="preserve"> </w:t>
       </w:r>
     </w:p>
     <w:p>
@@ -18800,7 +19080,7 @@
         <w:rPr>
           <w:color w:val="000000" w:themeColor="text1"/>
         </w:rPr>
-        <w:t>Using this keyword you can access the one constructor from another constructor if same class.</w:t>
+        <w:t>Final Class</w:t>
       </w:r>
     </w:p>
     <w:p>
@@ -18818,7 +19098,25 @@
         <w:rPr>
           <w:color w:val="000000" w:themeColor="text1"/>
         </w:rPr>
-        <w:t>To call one constructor from another, you must have to call it from constructor only (One constructor only call another constructor).</w:t>
+        <w:t>The final class cannot be inherited (cannot use as a super class) and</w:t>
+      </w:r>
+      <w:r>
+        <w:rPr>
+          <w:color w:val="000000" w:themeColor="text1"/>
+        </w:rPr>
+        <w:t xml:space="preserve"> its methods implementation will be fixed</w:t>
+      </w:r>
+      <w:r>
+        <w:rPr>
+          <w:color w:val="000000" w:themeColor="text1"/>
+        </w:rPr>
+        <w:t>.</w:t>
+      </w:r>
+      <w:r>
+        <w:rPr>
+          <w:color w:val="000000" w:themeColor="text1"/>
+        </w:rPr>
+        <w:t xml:space="preserve"> </w:t>
       </w:r>
     </w:p>
     <w:p>
@@ -18836,7 +19134,43 @@
         <w:rPr>
           <w:color w:val="000000" w:themeColor="text1"/>
         </w:rPr>
-        <w:t>The constructor calling line must be a first statement.</w:t>
+        <w:t>Final class variables and methods are n</w:t>
+      </w:r>
+      <w:r>
+        <w:rPr>
+          <w:color w:val="000000" w:themeColor="text1"/>
+        </w:rPr>
+        <w:t>o</w:t>
+      </w:r>
+      <w:r>
+        <w:rPr>
+          <w:color w:val="000000" w:themeColor="text1"/>
+        </w:rPr>
+        <w:t>t final by default</w:t>
+      </w:r>
+      <w:r>
+        <w:rPr>
+          <w:color w:val="000000" w:themeColor="text1"/>
+        </w:rPr>
+        <w:t>.</w:t>
+      </w:r>
+    </w:p>
+    <w:p>
+      <w:pPr>
+        <w:pStyle w:val="NoSpacing"/>
+        <w:numPr>
+          <w:ilvl w:val="0"/>
+          <w:numId w:val="50"/>
+        </w:numPr>
+        <w:rPr>
+          <w:color w:val="000000" w:themeColor="text1"/>
+        </w:rPr>
+      </w:pPr>
+      <w:r>
+        <w:rPr>
+          <w:color w:val="000000" w:themeColor="text1"/>
+        </w:rPr>
+        <w:t>Final method</w:t>
       </w:r>
     </w:p>
     <w:p>
@@ -18854,53 +19188,33 @@
         <w:rPr>
           <w:color w:val="000000" w:themeColor="text1"/>
         </w:rPr>
-        <w:t>As first statement of the every constructor either you can use this or a super keyword</w:t>
-      </w:r>
-      <w:r>
-        <w:rPr>
-          <w:color w:val="000000" w:themeColor="text1"/>
-        </w:rPr>
-        <w:t xml:space="preserve"> (you cannot use both the keywords at a time)</w:t>
-      </w:r>
-      <w:r>
-        <w:rPr>
-          <w:color w:val="000000" w:themeColor="text1"/>
-        </w:rPr>
-        <w:t>.</w:t>
-      </w:r>
-    </w:p>
-    <w:p>
-      <w:pPr>
-        <w:pStyle w:val="NoSpacing"/>
-        <w:rPr>
-          <w:color w:val="000000" w:themeColor="text1"/>
-        </w:rPr>
-      </w:pPr>
-    </w:p>
-    <w:p>
-      <w:pPr>
-        <w:pStyle w:val="NoSpacing"/>
-        <w:rPr>
-          <w:b/>
-          <w:bCs/>
-          <w:color w:val="000000" w:themeColor="text1"/>
-        </w:rPr>
-      </w:pPr>
-      <w:r>
-        <w:rPr>
-          <w:b/>
-          <w:bCs/>
-          <w:color w:val="000000" w:themeColor="text1"/>
-        </w:rPr>
-        <w:t>f</w:t>
-      </w:r>
-      <w:r>
-        <w:rPr>
-          <w:b/>
-          <w:bCs/>
-          <w:color w:val="000000" w:themeColor="text1"/>
-        </w:rPr>
-        <w:t xml:space="preserve">inal keyword </w:t>
+        <w:t>Final methods cannot be override and the implementation of the final method is fixed.</w:t>
+      </w:r>
+    </w:p>
+    <w:p>
+      <w:pPr>
+        <w:pStyle w:val="NoSpacing"/>
+        <w:rPr>
+          <w:color w:val="000000" w:themeColor="text1"/>
+        </w:rPr>
+      </w:pPr>
+    </w:p>
+    <w:p>
+      <w:pPr>
+        <w:pStyle w:val="NoSpacing"/>
+        <w:rPr>
+          <w:b/>
+          <w:bCs/>
+          <w:color w:val="000000" w:themeColor="text1"/>
+        </w:rPr>
+      </w:pPr>
+      <w:r>
+        <w:rPr>
+          <w:b/>
+          <w:bCs/>
+          <w:color w:val="000000" w:themeColor="text1"/>
+        </w:rPr>
+        <w:t>Static Keyword</w:t>
       </w:r>
     </w:p>
     <w:p>
@@ -18918,7 +19232,7 @@
         <w:rPr>
           <w:color w:val="000000" w:themeColor="text1"/>
         </w:rPr>
-        <w:t>Final keyword is use to create a constant.</w:t>
+        <w:t>Static properties can be access without Object using class name.</w:t>
       </w:r>
     </w:p>
     <w:p>
@@ -18936,19 +19250,19 @@
         <w:rPr>
           <w:color w:val="000000" w:themeColor="text1"/>
         </w:rPr>
-        <w:t>Final keyword can be used for a class, method, variable</w:t>
-      </w:r>
-      <w:r>
-        <w:rPr>
-          <w:color w:val="000000" w:themeColor="text1"/>
-        </w:rPr>
-        <w:t>.</w:t>
-      </w:r>
-      <w:r>
-        <w:rPr>
-          <w:color w:val="000000" w:themeColor="text1"/>
-        </w:rPr>
-        <w:t xml:space="preserve"> </w:t>
+        <w:t xml:space="preserve">The properties which </w:t>
+      </w:r>
+      <w:r>
+        <w:rPr>
+          <w:color w:val="000000" w:themeColor="text1"/>
+        </w:rPr>
+        <w:t>are</w:t>
+      </w:r>
+      <w:r>
+        <w:rPr>
+          <w:color w:val="000000" w:themeColor="text1"/>
+        </w:rPr>
+        <w:t xml:space="preserve"> frequently use those can be mark as a static.</w:t>
       </w:r>
     </w:p>
     <w:p>
@@ -18966,7 +19280,55 @@
         <w:rPr>
           <w:color w:val="000000" w:themeColor="text1"/>
         </w:rPr>
-        <w:t>Final variable</w:t>
+        <w:t>You can create static method, variable and class (must be an inner class)</w:t>
+      </w:r>
+    </w:p>
+    <w:p>
+      <w:pPr>
+        <w:pStyle w:val="NoSpacing"/>
+        <w:numPr>
+          <w:ilvl w:val="0"/>
+          <w:numId w:val="51"/>
+        </w:numPr>
+        <w:rPr>
+          <w:color w:val="000000" w:themeColor="text1"/>
+        </w:rPr>
+      </w:pPr>
+      <w:r>
+        <w:rPr>
+          <w:color w:val="000000" w:themeColor="text1"/>
+        </w:rPr>
+        <w:t>All static properties load inside memory at the time of class loading</w:t>
+      </w:r>
+      <w:r>
+        <w:rPr>
+          <w:color w:val="000000" w:themeColor="text1"/>
+        </w:rPr>
+        <w:t xml:space="preserve"> stage</w:t>
+      </w:r>
+      <w:r>
+        <w:rPr>
+          <w:color w:val="000000" w:themeColor="text1"/>
+        </w:rPr>
+        <w:t>.</w:t>
+      </w:r>
+    </w:p>
+    <w:p>
+      <w:pPr>
+        <w:pStyle w:val="NoSpacing"/>
+        <w:numPr>
+          <w:ilvl w:val="0"/>
+          <w:numId w:val="51"/>
+        </w:numPr>
+        <w:rPr>
+          <w:color w:val="000000" w:themeColor="text1"/>
+        </w:rPr>
+      </w:pPr>
+      <w:r>
+        <w:rPr>
+          <w:color w:val="000000" w:themeColor="text1"/>
+        </w:rPr>
+        <w:t>Static Variable</w:t>
       </w:r>
     </w:p>
     <w:p>
@@ -18984,19 +19346,13 @@
         <w:rPr>
           <w:color w:val="000000" w:themeColor="text1"/>
         </w:rPr>
-        <w:t>The value of the final is fixed in a</w:t>
-      </w:r>
-      <w:r>
-        <w:rPr>
-          <w:color w:val="000000" w:themeColor="text1"/>
-        </w:rPr>
-        <w:t>n</w:t>
-      </w:r>
-      <w:r>
-        <w:rPr>
-          <w:color w:val="000000" w:themeColor="text1"/>
-        </w:rPr>
-        <w:t xml:space="preserve"> application one it is assign. It cannot be changes thought the program. </w:t>
+        <w:t xml:space="preserve">  </w:t>
+      </w:r>
+      <w:r>
+        <w:rPr>
+          <w:color w:val="000000" w:themeColor="text1"/>
+        </w:rPr>
+        <w:t>You can create a static variable inside class and outside any method only. Static variables cannot be create inside method.</w:t>
       </w:r>
     </w:p>
     <w:p>
@@ -19014,19 +19370,8 @@
         <w:rPr>
           <w:color w:val="000000" w:themeColor="text1"/>
         </w:rPr>
-        <w:t xml:space="preserve">You can create a </w:t>
-      </w:r>
-      <w:r>
-        <w:rPr>
-          <w:color w:val="000000" w:themeColor="text1"/>
-        </w:rPr>
-        <w:t>constant value</w:t>
-      </w:r>
-      <w:r>
-        <w:rPr>
-          <w:color w:val="000000" w:themeColor="text1"/>
-        </w:rPr>
-        <w:t xml:space="preserve"> using final variable.</w:t>
+        <w:lastRenderedPageBreak/>
+        <w:t>Static variables can be access without class Object using only class name.</w:t>
       </w:r>
     </w:p>
     <w:p>
@@ -19044,25 +19389,7 @@
         <w:rPr>
           <w:color w:val="000000" w:themeColor="text1"/>
         </w:rPr>
-        <w:t>Final variable can be a</w:t>
-      </w:r>
-      <w:r>
-        <w:rPr>
-          <w:color w:val="000000" w:themeColor="text1"/>
-        </w:rPr>
-        <w:t>n</w:t>
-      </w:r>
-      <w:r>
-        <w:rPr>
-          <w:color w:val="000000" w:themeColor="text1"/>
-        </w:rPr>
-        <w:t xml:space="preserve"> instance, static or local variable.</w:t>
-      </w:r>
-      <w:r>
-        <w:rPr>
-          <w:color w:val="000000" w:themeColor="text1"/>
-        </w:rPr>
-        <w:t xml:space="preserve"> </w:t>
+        <w:t>Static variables loaded inside a memory at class loading time.</w:t>
       </w:r>
     </w:p>
     <w:p>
@@ -19080,7 +19407,7 @@
         <w:rPr>
           <w:color w:val="000000" w:themeColor="text1"/>
         </w:rPr>
-        <w:t>Final Class</w:t>
+        <w:t>Static method</w:t>
       </w:r>
     </w:p>
     <w:p>
@@ -19098,25 +19425,7 @@
         <w:rPr>
           <w:color w:val="000000" w:themeColor="text1"/>
         </w:rPr>
-        <w:t>The final class cannot be inherited (cannot use as a super class) and</w:t>
-      </w:r>
-      <w:r>
-        <w:rPr>
-          <w:color w:val="000000" w:themeColor="text1"/>
-        </w:rPr>
-        <w:t xml:space="preserve"> its methods implementation will be fixed</w:t>
-      </w:r>
-      <w:r>
-        <w:rPr>
-          <w:color w:val="000000" w:themeColor="text1"/>
-        </w:rPr>
-        <w:t>.</w:t>
-      </w:r>
-      <w:r>
-        <w:rPr>
-          <w:color w:val="000000" w:themeColor="text1"/>
-        </w:rPr>
-        <w:t xml:space="preserve"> </w:t>
+        <w:t>Static methods are also access using class name and without class Object.</w:t>
       </w:r>
     </w:p>
     <w:p>
@@ -19134,25 +19443,43 @@
         <w:rPr>
           <w:color w:val="000000" w:themeColor="text1"/>
         </w:rPr>
-        <w:t>Final class variables and methods are n</w:t>
-      </w:r>
-      <w:r>
-        <w:rPr>
-          <w:color w:val="000000" w:themeColor="text1"/>
-        </w:rPr>
-        <w:t>o</w:t>
-      </w:r>
-      <w:r>
-        <w:rPr>
-          <w:color w:val="000000" w:themeColor="text1"/>
-        </w:rPr>
-        <w:t>t final by default</w:t>
-      </w:r>
-      <w:r>
-        <w:rPr>
-          <w:color w:val="000000" w:themeColor="text1"/>
-        </w:rPr>
-        <w:t>.</w:t>
+        <w:t xml:space="preserve">Static methods can access only the static properties of class directly and to access the </w:t>
+      </w:r>
+      <w:r>
+        <w:rPr>
+          <w:color w:val="000000" w:themeColor="text1"/>
+        </w:rPr>
+        <w:t>non-static</w:t>
+      </w:r>
+      <w:r>
+        <w:rPr>
+          <w:color w:val="000000" w:themeColor="text1"/>
+        </w:rPr>
+        <w:t xml:space="preserve"> properties you have to create Object of the class.</w:t>
+      </w:r>
+      <w:r>
+        <w:rPr>
+          <w:color w:val="000000" w:themeColor="text1"/>
+        </w:rPr>
+        <w:t xml:space="preserve"> </w:t>
+      </w:r>
+    </w:p>
+    <w:p>
+      <w:pPr>
+        <w:pStyle w:val="NoSpacing"/>
+        <w:numPr>
+          <w:ilvl w:val="1"/>
+          <w:numId w:val="51"/>
+        </w:numPr>
+        <w:rPr>
+          <w:color w:val="000000" w:themeColor="text1"/>
+        </w:rPr>
+      </w:pPr>
+      <w:r>
+        <w:rPr>
+          <w:color w:val="000000" w:themeColor="text1"/>
+        </w:rPr>
+        <w:t>Inside static method you cannot use aa super and this keyword.</w:t>
       </w:r>
     </w:p>
     <w:p>
@@ -19170,7 +19497,7 @@
         <w:rPr>
           <w:color w:val="000000" w:themeColor="text1"/>
         </w:rPr>
-        <w:t>Final method</w:t>
+        <w:t>Static class</w:t>
       </w:r>
     </w:p>
     <w:p>
@@ -19188,7 +19515,1550 @@
         <w:rPr>
           <w:color w:val="000000" w:themeColor="text1"/>
         </w:rPr>
-        <w:t>Final methods cannot be override and the implementation of the final method is fixed.</w:t>
+        <w:t>Static class must be a inner class and it can be never outer class.</w:t>
+      </w:r>
+    </w:p>
+    <w:p>
+      <w:pPr>
+        <w:pStyle w:val="NoSpacing"/>
+        <w:numPr>
+          <w:ilvl w:val="1"/>
+          <w:numId w:val="51"/>
+        </w:numPr>
+        <w:rPr>
+          <w:color w:val="000000" w:themeColor="text1"/>
+        </w:rPr>
+      </w:pPr>
+      <w:r>
+        <w:rPr>
+          <w:color w:val="000000" w:themeColor="text1"/>
+        </w:rPr>
+        <w:t xml:space="preserve">Static class properties are not by default static, you can mark it as a static explicitly. </w:t>
+      </w:r>
+    </w:p>
+    <w:p>
+      <w:pPr>
+        <w:pStyle w:val="NoSpacing"/>
+        <w:rPr>
+          <w:color w:val="000000" w:themeColor="text1"/>
+        </w:rPr>
+      </w:pPr>
+    </w:p>
+    <w:p>
+      <w:pPr>
+        <w:pStyle w:val="NoSpacing"/>
+        <w:rPr>
+          <w:b/>
+          <w:bCs/>
+          <w:color w:val="000000" w:themeColor="text1"/>
+          <w:u w:val="single"/>
+        </w:rPr>
+      </w:pPr>
+      <w:r>
+        <w:rPr>
+          <w:b/>
+          <w:bCs/>
+          <w:color w:val="000000" w:themeColor="text1"/>
+          <w:u w:val="single"/>
+        </w:rPr>
+        <w:t xml:space="preserve">Package, Import and Access modifier statement </w:t>
+      </w:r>
+    </w:p>
+    <w:p>
+      <w:pPr>
+        <w:pStyle w:val="NoSpacing"/>
+        <w:rPr>
+          <w:b/>
+          <w:bCs/>
+          <w:color w:val="000000" w:themeColor="text1"/>
+        </w:rPr>
+      </w:pPr>
+      <w:r>
+        <w:rPr>
+          <w:b/>
+          <w:bCs/>
+          <w:color w:val="000000" w:themeColor="text1"/>
+        </w:rPr>
+        <w:t>Package Statement</w:t>
+      </w:r>
+    </w:p>
+    <w:p>
+      <w:pPr>
+        <w:pStyle w:val="NoSpacing"/>
+        <w:numPr>
+          <w:ilvl w:val="0"/>
+          <w:numId w:val="52"/>
+        </w:numPr>
+        <w:rPr>
+          <w:b/>
+          <w:bCs/>
+          <w:color w:val="000000" w:themeColor="text1"/>
+        </w:rPr>
+      </w:pPr>
+      <w:r>
+        <w:rPr>
+          <w:color w:val="000000" w:themeColor="text1"/>
+        </w:rPr>
+        <w:t>Package is a group of classes into a single location.</w:t>
+      </w:r>
+    </w:p>
+    <w:p>
+      <w:pPr>
+        <w:pStyle w:val="NoSpacing"/>
+        <w:numPr>
+          <w:ilvl w:val="0"/>
+          <w:numId w:val="52"/>
+        </w:numPr>
+        <w:rPr>
+          <w:b/>
+          <w:bCs/>
+          <w:color w:val="000000" w:themeColor="text1"/>
+        </w:rPr>
+      </w:pPr>
+      <w:r>
+        <w:rPr>
+          <w:color w:val="000000" w:themeColor="text1"/>
+        </w:rPr>
+        <w:t xml:space="preserve">By </w:t>
+      </w:r>
+      <w:r>
+        <w:rPr>
+          <w:color w:val="000000" w:themeColor="text1"/>
+        </w:rPr>
+        <w:t>using</w:t>
+      </w:r>
+      <w:r>
+        <w:rPr>
+          <w:color w:val="000000" w:themeColor="text1"/>
+        </w:rPr>
+        <w:t xml:space="preserve"> package you can create a group of class having similar functionality.</w:t>
+      </w:r>
+      <w:r>
+        <w:rPr>
+          <w:b/>
+          <w:bCs/>
+          <w:color w:val="000000" w:themeColor="text1"/>
+        </w:rPr>
+        <w:t xml:space="preserve"> </w:t>
+      </w:r>
+    </w:p>
+    <w:p>
+      <w:pPr>
+        <w:pStyle w:val="NoSpacing"/>
+        <w:numPr>
+          <w:ilvl w:val="0"/>
+          <w:numId w:val="52"/>
+        </w:numPr>
+        <w:rPr>
+          <w:color w:val="000000" w:themeColor="text1"/>
+        </w:rPr>
+      </w:pPr>
+      <w:r>
+        <w:rPr>
+          <w:color w:val="000000" w:themeColor="text1"/>
+        </w:rPr>
+        <w:t>For every package internally it creates an folder inside file system</w:t>
+      </w:r>
+      <w:r>
+        <w:rPr>
+          <w:color w:val="000000" w:themeColor="text1"/>
+        </w:rPr>
+        <w:t>.</w:t>
+      </w:r>
+    </w:p>
+    <w:p>
+      <w:pPr>
+        <w:pStyle w:val="NoSpacing"/>
+        <w:numPr>
+          <w:ilvl w:val="0"/>
+          <w:numId w:val="52"/>
+        </w:numPr>
+        <w:rPr>
+          <w:color w:val="000000" w:themeColor="text1"/>
+        </w:rPr>
+      </w:pPr>
+      <w:r>
+        <w:rPr>
+          <w:color w:val="000000" w:themeColor="text1"/>
+        </w:rPr>
+        <w:t>Rules and conventions to create package</w:t>
+      </w:r>
+    </w:p>
+    <w:p>
+      <w:pPr>
+        <w:pStyle w:val="NoSpacing"/>
+        <w:numPr>
+          <w:ilvl w:val="1"/>
+          <w:numId w:val="52"/>
+        </w:numPr>
+        <w:rPr>
+          <w:color w:val="000000" w:themeColor="text1"/>
+        </w:rPr>
+      </w:pPr>
+      <w:r>
+        <w:rPr>
+          <w:color w:val="000000" w:themeColor="text1"/>
+        </w:rPr>
+        <w:t>Package statement must be a first statement in a java file.</w:t>
+      </w:r>
+    </w:p>
+    <w:p>
+      <w:pPr>
+        <w:pStyle w:val="NoSpacing"/>
+        <w:numPr>
+          <w:ilvl w:val="1"/>
+          <w:numId w:val="52"/>
+        </w:numPr>
+        <w:rPr>
+          <w:color w:val="000000" w:themeColor="text1"/>
+        </w:rPr>
+      </w:pPr>
+      <w:r>
+        <w:rPr>
+          <w:color w:val="000000" w:themeColor="text1"/>
+        </w:rPr>
+        <w:t>Package statement is created outside any class and inside the file.</w:t>
+      </w:r>
+    </w:p>
+    <w:p>
+      <w:pPr>
+        <w:pStyle w:val="NoSpacing"/>
+        <w:numPr>
+          <w:ilvl w:val="1"/>
+          <w:numId w:val="52"/>
+        </w:numPr>
+        <w:rPr>
+          <w:color w:val="000000" w:themeColor="text1"/>
+        </w:rPr>
+      </w:pPr>
+      <w:r>
+        <w:rPr>
+          <w:color w:val="000000" w:themeColor="text1"/>
+        </w:rPr>
+        <w:t xml:space="preserve">Package statement must be start with package </w:t>
+      </w:r>
+      <w:r>
+        <w:rPr>
+          <w:color w:val="000000" w:themeColor="text1"/>
+        </w:rPr>
+        <w:t xml:space="preserve">keyword </w:t>
+      </w:r>
+      <w:r>
+        <w:rPr>
+          <w:color w:val="000000" w:themeColor="text1"/>
+        </w:rPr>
+        <w:t>followed with the name of package.</w:t>
+      </w:r>
+    </w:p>
+    <w:p>
+      <w:pPr>
+        <w:pStyle w:val="NoSpacing"/>
+        <w:numPr>
+          <w:ilvl w:val="1"/>
+          <w:numId w:val="52"/>
+        </w:numPr>
+        <w:rPr>
+          <w:color w:val="000000" w:themeColor="text1"/>
+        </w:rPr>
+      </w:pPr>
+      <w:r>
+        <w:rPr>
+          <w:color w:val="000000" w:themeColor="text1"/>
+        </w:rPr>
+        <w:t>There can be nesting of the packages which is denoted by dot(.)</w:t>
+      </w:r>
+      <w:r>
+        <w:rPr>
+          <w:color w:val="000000" w:themeColor="text1"/>
+        </w:rPr>
+        <w:t xml:space="preserve"> </w:t>
+      </w:r>
+    </w:p>
+    <w:p>
+      <w:pPr>
+        <w:pStyle w:val="NoSpacing"/>
+        <w:numPr>
+          <w:ilvl w:val="1"/>
+          <w:numId w:val="52"/>
+        </w:numPr>
+        <w:rPr>
+          <w:color w:val="000000" w:themeColor="text1"/>
+        </w:rPr>
+      </w:pPr>
+      <w:r>
+        <w:rPr>
+          <w:color w:val="000000" w:themeColor="text1"/>
+        </w:rPr>
+        <w:t>As per the convention, create package</w:t>
+      </w:r>
+      <w:r>
+        <w:rPr>
+          <w:color w:val="000000" w:themeColor="text1"/>
+        </w:rPr>
+        <w:t xml:space="preserve"> name</w:t>
+      </w:r>
+      <w:r>
+        <w:rPr>
+          <w:color w:val="000000" w:themeColor="text1"/>
+        </w:rPr>
+        <w:t xml:space="preserve"> into a small case. </w:t>
+      </w:r>
+    </w:p>
+    <w:p>
+      <w:pPr>
+        <w:pStyle w:val="NoSpacing"/>
+        <w:rPr>
+          <w:color w:val="000000" w:themeColor="text1"/>
+        </w:rPr>
+      </w:pPr>
+    </w:p>
+    <w:p>
+      <w:pPr>
+        <w:rPr>
+          <w:b/>
+          <w:bCs/>
+          <w:color w:val="000000" w:themeColor="text1"/>
+        </w:rPr>
+      </w:pPr>
+      <w:r>
+        <w:rPr>
+          <w:b/>
+          <w:bCs/>
+          <w:color w:val="000000" w:themeColor="text1"/>
+        </w:rPr>
+        <w:t>Import statement</w:t>
+      </w:r>
+    </w:p>
+    <w:p>
+      <w:pPr>
+        <w:pStyle w:val="ListParagraph"/>
+        <w:numPr>
+          <w:ilvl w:val="0"/>
+          <w:numId w:val="54"/>
+        </w:numPr>
+        <w:rPr>
+          <w:b/>
+          <w:bCs/>
+          <w:color w:val="000000" w:themeColor="text1"/>
+        </w:rPr>
+      </w:pPr>
+      <w:r>
+        <w:rPr>
+          <w:color w:val="000000" w:themeColor="text1"/>
+        </w:rPr>
+        <w:t>Import statement is use to import the java class from one package to another.</w:t>
+      </w:r>
+    </w:p>
+    <w:p>
+      <w:pPr>
+        <w:pStyle w:val="ListParagraph"/>
+        <w:numPr>
+          <w:ilvl w:val="0"/>
+          <w:numId w:val="54"/>
+        </w:numPr>
+        <w:rPr>
+          <w:b/>
+          <w:bCs/>
+          <w:color w:val="000000" w:themeColor="text1"/>
+        </w:rPr>
+      </w:pPr>
+      <w:r>
+        <w:rPr>
+          <w:color w:val="000000" w:themeColor="text1"/>
+        </w:rPr>
+        <w:t>Using import statement you can provide an access for the class inside an another class from different package.</w:t>
+      </w:r>
+    </w:p>
+    <w:p>
+      <w:pPr>
+        <w:pStyle w:val="ListParagraph"/>
+        <w:numPr>
+          <w:ilvl w:val="0"/>
+          <w:numId w:val="54"/>
+        </w:numPr>
+        <w:rPr>
+          <w:b/>
+          <w:bCs/>
+          <w:color w:val="000000" w:themeColor="text1"/>
+        </w:rPr>
+      </w:pPr>
+      <w:r>
+        <w:rPr>
+          <w:color w:val="000000" w:themeColor="text1"/>
+        </w:rPr>
+        <w:t xml:space="preserve">By default every java class has the </w:t>
+      </w:r>
+      <w:r>
+        <w:rPr>
+          <w:b/>
+          <w:bCs/>
+          <w:color w:val="000000" w:themeColor="text1"/>
+        </w:rPr>
+        <w:t>access of all the classes form</w:t>
+      </w:r>
+      <w:r>
+        <w:rPr>
+          <w:color w:val="000000" w:themeColor="text1"/>
+        </w:rPr>
+        <w:t xml:space="preserve"> </w:t>
+      </w:r>
+      <w:r>
+        <w:rPr>
+          <w:b/>
+          <w:bCs/>
+          <w:color w:val="000000" w:themeColor="text1"/>
+        </w:rPr>
+        <w:t>java.lang package</w:t>
+      </w:r>
+      <w:r>
+        <w:rPr>
+          <w:color w:val="000000" w:themeColor="text1"/>
+        </w:rPr>
+        <w:t xml:space="preserve">. </w:t>
+      </w:r>
+    </w:p>
+    <w:p>
+      <w:pPr>
+        <w:pStyle w:val="ListParagraph"/>
+        <w:numPr>
+          <w:ilvl w:val="0"/>
+          <w:numId w:val="54"/>
+        </w:numPr>
+        <w:rPr>
+          <w:b/>
+          <w:bCs/>
+          <w:color w:val="000000" w:themeColor="text1"/>
+        </w:rPr>
+      </w:pPr>
+      <w:r>
+        <w:rPr>
+          <w:color w:val="000000" w:themeColor="text1"/>
+        </w:rPr>
+        <w:t>There are some rule to use import statement</w:t>
+      </w:r>
+    </w:p>
+    <w:p>
+      <w:pPr>
+        <w:pStyle w:val="ListParagraph"/>
+        <w:numPr>
+          <w:ilvl w:val="1"/>
+          <w:numId w:val="54"/>
+        </w:numPr>
+        <w:rPr>
+          <w:b/>
+          <w:bCs/>
+          <w:color w:val="000000" w:themeColor="text1"/>
+        </w:rPr>
+      </w:pPr>
+      <w:r>
+        <w:rPr>
+          <w:color w:val="000000" w:themeColor="text1"/>
+        </w:rPr>
+        <w:t>Import statement must be a write after package statement.</w:t>
+      </w:r>
+    </w:p>
+    <w:p>
+      <w:pPr>
+        <w:pStyle w:val="ListParagraph"/>
+        <w:numPr>
+          <w:ilvl w:val="1"/>
+          <w:numId w:val="54"/>
+        </w:numPr>
+        <w:rPr>
+          <w:b/>
+          <w:bCs/>
+          <w:color w:val="000000" w:themeColor="text1"/>
+        </w:rPr>
+      </w:pPr>
+      <w:r>
+        <w:rPr>
+          <w:color w:val="000000" w:themeColor="text1"/>
+        </w:rPr>
+        <w:t xml:space="preserve">Import statement has to write </w:t>
+      </w:r>
+      <w:r>
+        <w:rPr>
+          <w:color w:val="000000" w:themeColor="text1"/>
+        </w:rPr>
+        <w:t>outside class and inside java file</w:t>
+      </w:r>
+      <w:r>
+        <w:rPr>
+          <w:b/>
+          <w:bCs/>
+          <w:color w:val="000000" w:themeColor="text1"/>
+        </w:rPr>
+        <w:t>.</w:t>
+      </w:r>
+    </w:p>
+    <w:p>
+      <w:pPr>
+        <w:pStyle w:val="ListParagraph"/>
+        <w:numPr>
+          <w:ilvl w:val="1"/>
+          <w:numId w:val="54"/>
+        </w:numPr>
+        <w:rPr>
+          <w:color w:val="000000" w:themeColor="text1"/>
+        </w:rPr>
+      </w:pPr>
+      <w:r>
+        <w:rPr>
+          <w:color w:val="000000" w:themeColor="text1"/>
+        </w:rPr>
+        <w:t>There can be multiple import statement present inside a file.</w:t>
+      </w:r>
+    </w:p>
+    <w:p>
+      <w:pPr>
+        <w:pStyle w:val="ListParagraph"/>
+        <w:numPr>
+          <w:ilvl w:val="1"/>
+          <w:numId w:val="54"/>
+        </w:numPr>
+        <w:rPr>
+          <w:color w:val="000000" w:themeColor="text1"/>
+        </w:rPr>
+      </w:pPr>
+      <w:r>
+        <w:rPr>
+          <w:color w:val="000000" w:themeColor="text1"/>
+        </w:rPr>
+        <w:t>You can either import a single class from the package or you can import all the classes from the package.</w:t>
+      </w:r>
+    </w:p>
+    <w:p>
+      <w:pPr>
+        <w:pStyle w:val="ListParagraph"/>
+        <w:numPr>
+          <w:ilvl w:val="0"/>
+          <w:numId w:val="54"/>
+        </w:numPr>
+        <w:rPr>
+          <w:color w:val="000000" w:themeColor="text1"/>
+        </w:rPr>
+      </w:pPr>
+      <w:r>
+        <w:rPr>
+          <w:color w:val="000000" w:themeColor="text1"/>
+        </w:rPr>
+        <w:t>Example</w:t>
+      </w:r>
+    </w:p>
+    <w:p>
+      <w:pPr>
+        <w:pStyle w:val="ListParagraph"/>
+        <w:rPr>
+          <w:color w:val="000000" w:themeColor="text1"/>
+        </w:rPr>
+      </w:pPr>
+      <w:r>
+        <w:rPr>
+          <w:color w:val="000000" w:themeColor="text1"/>
+        </w:rPr>
+        <w:t>i</w:t>
+      </w:r>
+      <w:r>
+        <w:rPr>
+          <w:color w:val="000000" w:themeColor="text1"/>
+        </w:rPr>
+        <w:t>mport package.classname;</w:t>
+      </w:r>
+    </w:p>
+    <w:p>
+      <w:pPr>
+        <w:pStyle w:val="ListParagraph"/>
+        <w:rPr>
+          <w:color w:val="000000" w:themeColor="text1"/>
+        </w:rPr>
+      </w:pPr>
+      <w:r>
+        <w:rPr>
+          <w:color w:val="000000" w:themeColor="text1"/>
+        </w:rPr>
+        <w:tab/>
+        <w:t>Is use to import the single java class from the package.</w:t>
+      </w:r>
+    </w:p>
+    <w:p>
+      <w:pPr>
+        <w:pStyle w:val="ListParagraph"/>
+        <w:rPr>
+          <w:color w:val="000000" w:themeColor="text1"/>
+        </w:rPr>
+      </w:pPr>
+      <w:r>
+        <w:rPr>
+          <w:color w:val="000000" w:themeColor="text1"/>
+        </w:rPr>
+        <w:t>i</w:t>
+      </w:r>
+      <w:r>
+        <w:rPr>
+          <w:color w:val="000000" w:themeColor="text1"/>
+        </w:rPr>
+        <w:t>mport package.</w:t>
+      </w:r>
+      <w:r>
+        <w:rPr>
+          <w:color w:val="000000" w:themeColor="text1"/>
+        </w:rPr>
+        <w:t>*</w:t>
+      </w:r>
+      <w:r>
+        <w:rPr>
+          <w:color w:val="000000" w:themeColor="text1"/>
+        </w:rPr>
+        <w:t>;</w:t>
+      </w:r>
+    </w:p>
+    <w:p>
+      <w:pPr>
+        <w:pStyle w:val="ListParagraph"/>
+        <w:rPr>
+          <w:color w:val="000000" w:themeColor="text1"/>
+        </w:rPr>
+      </w:pPr>
+      <w:r>
+        <w:rPr>
+          <w:color w:val="000000" w:themeColor="text1"/>
+        </w:rPr>
+        <w:tab/>
+        <w:t>You can import all the java classes from the package.</w:t>
+      </w:r>
+      <w:r>
+        <w:rPr>
+          <w:color w:val="000000" w:themeColor="text1"/>
+        </w:rPr>
+        <w:br w:type="page"/>
+      </w:r>
+    </w:p>
+    <w:p>
+      <w:pPr>
+        <w:pStyle w:val="NoSpacing"/>
+        <w:rPr>
+          <w:u w:val="single"/>
+        </w:rPr>
+      </w:pPr>
+      <w:r>
+        <w:rPr>
+          <w:u w:val="single"/>
+        </w:rPr>
+        <w:lastRenderedPageBreak/>
+        <w:t>Access Modifier</w:t>
+      </w:r>
+    </w:p>
+    <w:p>
+      <w:pPr>
+        <w:pStyle w:val="NoSpacing"/>
+        <w:numPr>
+          <w:ilvl w:val="0"/>
+          <w:numId w:val="53"/>
+        </w:numPr>
+      </w:pPr>
+      <w:r>
+        <w:t>It is a way to restrict the access of properties from another class</w:t>
+      </w:r>
+    </w:p>
+    <w:p>
+      <w:pPr>
+        <w:pStyle w:val="NoSpacing"/>
+        <w:numPr>
+          <w:ilvl w:val="0"/>
+          <w:numId w:val="53"/>
+        </w:numPr>
+      </w:pPr>
+      <w:r>
+        <w:t>If you don’t provide any access modifier then by default it is consider as a default/</w:t>
+      </w:r>
+      <w:r>
+        <w:t>package</w:t>
+      </w:r>
+      <w:r>
+        <w:t xml:space="preserve">. </w:t>
+      </w:r>
+    </w:p>
+    <w:p>
+      <w:pPr>
+        <w:pStyle w:val="NoSpacing"/>
+        <w:numPr>
+          <w:ilvl w:val="0"/>
+          <w:numId w:val="53"/>
+        </w:numPr>
+      </w:pPr>
+      <w:r>
+        <w:t>There are 4 access modifiers</w:t>
+      </w:r>
+    </w:p>
+    <w:p>
+      <w:pPr>
+        <w:pStyle w:val="NoSpacing"/>
+        <w:numPr>
+          <w:ilvl w:val="1"/>
+          <w:numId w:val="53"/>
+        </w:numPr>
+      </w:pPr>
+      <w:r>
+        <w:t>p</w:t>
+      </w:r>
+      <w:r>
+        <w:t>ublic</w:t>
+      </w:r>
+    </w:p>
+    <w:p>
+      <w:pPr>
+        <w:pStyle w:val="NoSpacing"/>
+        <w:numPr>
+          <w:ilvl w:val="1"/>
+          <w:numId w:val="53"/>
+        </w:numPr>
+      </w:pPr>
+      <w:r>
+        <w:t>p</w:t>
+      </w:r>
+      <w:r>
+        <w:t>rivate</w:t>
+      </w:r>
+    </w:p>
+    <w:p>
+      <w:pPr>
+        <w:pStyle w:val="NoSpacing"/>
+        <w:numPr>
+          <w:ilvl w:val="1"/>
+          <w:numId w:val="53"/>
+        </w:numPr>
+      </w:pPr>
+      <w:r>
+        <w:t>p</w:t>
+      </w:r>
+      <w:r>
+        <w:t>rotected</w:t>
+      </w:r>
+    </w:p>
+    <w:p>
+      <w:pPr>
+        <w:pStyle w:val="NoSpacing"/>
+        <w:numPr>
+          <w:ilvl w:val="1"/>
+          <w:numId w:val="53"/>
+        </w:numPr>
+      </w:pPr>
+      <w:r>
+        <w:t>d</w:t>
+      </w:r>
+      <w:r>
+        <w:t>efault/package</w:t>
+      </w:r>
+    </w:p>
+    <w:p>
+      <w:pPr>
+        <w:pStyle w:val="NoSpacing"/>
+        <w:ind w:left="1440"/>
+      </w:pPr>
+    </w:p>
+    <w:tbl>
+      <w:tblPr>
+        <w:tblStyle w:val="TableGrid"/>
+        <w:tblW w:w="0" w:type="auto"/>
+        <w:tblLook w:val="04A0" w:firstRow="1" w:lastRow="0" w:firstColumn="1" w:lastColumn="0" w:noHBand="0" w:noVBand="1"/>
+      </w:tblPr>
+      <w:tblGrid>
+        <w:gridCol w:w="2434"/>
+        <w:gridCol w:w="1357"/>
+        <w:gridCol w:w="1358"/>
+        <w:gridCol w:w="1414"/>
+        <w:gridCol w:w="1414"/>
+        <w:gridCol w:w="1373"/>
+      </w:tblGrid>
+      <w:tr>
+        <w:tc>
+          <w:tcPr>
+            <w:tcW w:w="2434" w:type="dxa"/>
+          </w:tcPr>
+          <w:p>
+            <w:pPr>
+              <w:pStyle w:val="NoSpacing"/>
+              <w:rPr>
+                <w:b/>
+                <w:bCs/>
+              </w:rPr>
+            </w:pPr>
+            <w:r>
+              <w:rPr>
+                <w:b/>
+                <w:bCs/>
+              </w:rPr>
+              <w:t>Access Modifier</w:t>
+            </w:r>
+          </w:p>
+        </w:tc>
+        <w:tc>
+          <w:tcPr>
+            <w:tcW w:w="1357" w:type="dxa"/>
+            <w:shd w:val="clear" w:color="auto" w:fill="F2F2F2" w:themeFill="background1" w:themeFillShade="F2"/>
+          </w:tcPr>
+          <w:p>
+            <w:pPr>
+              <w:pStyle w:val="NoSpacing"/>
+            </w:pPr>
+            <w:r>
+              <w:t>Properties Access in same class</w:t>
+            </w:r>
+          </w:p>
+        </w:tc>
+        <w:tc>
+          <w:tcPr>
+            <w:tcW w:w="1358" w:type="dxa"/>
+            <w:shd w:val="clear" w:color="auto" w:fill="B4C6E7" w:themeFill="accent1" w:themeFillTint="66"/>
+          </w:tcPr>
+          <w:p>
+            <w:pPr>
+              <w:pStyle w:val="NoSpacing"/>
+            </w:pPr>
+            <w:r>
+              <w:t xml:space="preserve">Properties access in different class form same package using </w:t>
+            </w:r>
+            <w:r>
+              <w:rPr>
+                <w:b/>
+                <w:bCs/>
+              </w:rPr>
+              <w:t>Object</w:t>
+            </w:r>
+          </w:p>
+        </w:tc>
+        <w:tc>
+          <w:tcPr>
+            <w:tcW w:w="1414" w:type="dxa"/>
+            <w:shd w:val="clear" w:color="auto" w:fill="B4C6E7" w:themeFill="accent1" w:themeFillTint="66"/>
+          </w:tcPr>
+          <w:p>
+            <w:pPr>
+              <w:pStyle w:val="NoSpacing"/>
+            </w:pPr>
+            <w:r>
+              <w:t>Propertie</w:t>
+            </w:r>
+            <w:r>
+              <w:t>s</w:t>
+            </w:r>
+            <w:r>
+              <w:t xml:space="preserve"> access in different class form same package using </w:t>
+            </w:r>
+            <w:r>
+              <w:rPr>
+                <w:b/>
+                <w:bCs/>
+              </w:rPr>
+              <w:t>Inheritance</w:t>
+            </w:r>
+          </w:p>
+        </w:tc>
+        <w:tc>
+          <w:tcPr>
+            <w:tcW w:w="1414" w:type="dxa"/>
+            <w:shd w:val="clear" w:color="auto" w:fill="F7CAAC" w:themeFill="accent2" w:themeFillTint="66"/>
+          </w:tcPr>
+          <w:p>
+            <w:pPr>
+              <w:pStyle w:val="NoSpacing"/>
+            </w:pPr>
+            <w:r>
+              <w:t>Propertie</w:t>
+            </w:r>
+            <w:r>
+              <w:t>s</w:t>
+            </w:r>
+            <w:r>
+              <w:t xml:space="preserve"> access in different class form different package using </w:t>
+            </w:r>
+            <w:r>
+              <w:rPr>
+                <w:b/>
+                <w:bCs/>
+              </w:rPr>
+              <w:t>Inheritance</w:t>
+            </w:r>
+          </w:p>
+        </w:tc>
+        <w:tc>
+          <w:tcPr>
+            <w:tcW w:w="1373" w:type="dxa"/>
+            <w:shd w:val="clear" w:color="auto" w:fill="F7CAAC" w:themeFill="accent2" w:themeFillTint="66"/>
+          </w:tcPr>
+          <w:p>
+            <w:pPr>
+              <w:pStyle w:val="NoSpacing"/>
+            </w:pPr>
+            <w:r>
+              <w:t>Propertie</w:t>
+            </w:r>
+            <w:r>
+              <w:t>s</w:t>
+            </w:r>
+            <w:r>
+              <w:t xml:space="preserve"> access in different class form different package using </w:t>
+            </w:r>
+            <w:r>
+              <w:rPr>
+                <w:b/>
+                <w:bCs/>
+              </w:rPr>
+              <w:t>Object</w:t>
+            </w:r>
+          </w:p>
+        </w:tc>
+      </w:tr>
+      <w:tr>
+        <w:tc>
+          <w:tcPr>
+            <w:tcW w:w="2434" w:type="dxa"/>
+          </w:tcPr>
+          <w:p>
+            <w:pPr>
+              <w:pStyle w:val="NoSpacing"/>
+              <w:rPr>
+                <w:b/>
+                <w:bCs/>
+              </w:rPr>
+            </w:pPr>
+            <w:r>
+              <w:rPr>
+                <w:b/>
+                <w:bCs/>
+              </w:rPr>
+              <w:t>public</w:t>
+            </w:r>
+          </w:p>
+        </w:tc>
+        <w:tc>
+          <w:tcPr>
+            <w:tcW w:w="1357" w:type="dxa"/>
+          </w:tcPr>
+          <w:p>
+            <w:pPr>
+              <w:pStyle w:val="NoSpacing"/>
+              <w:rPr>
+                <w:b/>
+                <w:bCs/>
+              </w:rPr>
+            </w:pPr>
+            <w:r>
+              <w:rPr>
+                <w:b/>
+                <w:bCs/>
+                <w:color w:val="00B050"/>
+              </w:rPr>
+              <w:t>YES</w:t>
+            </w:r>
+          </w:p>
+        </w:tc>
+        <w:tc>
+          <w:tcPr>
+            <w:tcW w:w="1358" w:type="dxa"/>
+          </w:tcPr>
+          <w:p>
+            <w:pPr>
+              <w:pStyle w:val="NoSpacing"/>
+            </w:pPr>
+            <w:r>
+              <w:rPr>
+                <w:b/>
+                <w:bCs/>
+                <w:color w:val="00B050"/>
+              </w:rPr>
+              <w:t>YES</w:t>
+            </w:r>
+          </w:p>
+        </w:tc>
+        <w:tc>
+          <w:tcPr>
+            <w:tcW w:w="1414" w:type="dxa"/>
+          </w:tcPr>
+          <w:p>
+            <w:pPr>
+              <w:pStyle w:val="NoSpacing"/>
+            </w:pPr>
+            <w:r>
+              <w:rPr>
+                <w:b/>
+                <w:bCs/>
+                <w:color w:val="00B050"/>
+              </w:rPr>
+              <w:t>YES</w:t>
+            </w:r>
+          </w:p>
+        </w:tc>
+        <w:tc>
+          <w:tcPr>
+            <w:tcW w:w="1414" w:type="dxa"/>
+          </w:tcPr>
+          <w:p>
+            <w:pPr>
+              <w:pStyle w:val="NoSpacing"/>
+            </w:pPr>
+            <w:r>
+              <w:rPr>
+                <w:b/>
+                <w:bCs/>
+                <w:color w:val="00B050"/>
+              </w:rPr>
+              <w:t>YES</w:t>
+            </w:r>
+          </w:p>
+        </w:tc>
+        <w:tc>
+          <w:tcPr>
+            <w:tcW w:w="1373" w:type="dxa"/>
+          </w:tcPr>
+          <w:p>
+            <w:pPr>
+              <w:pStyle w:val="NoSpacing"/>
+            </w:pPr>
+            <w:r>
+              <w:rPr>
+                <w:b/>
+                <w:bCs/>
+                <w:color w:val="00B050"/>
+              </w:rPr>
+              <w:t>YES</w:t>
+            </w:r>
+          </w:p>
+        </w:tc>
+      </w:tr>
+      <w:tr>
+        <w:tc>
+          <w:tcPr>
+            <w:tcW w:w="2434" w:type="dxa"/>
+          </w:tcPr>
+          <w:p>
+            <w:pPr>
+              <w:pStyle w:val="NoSpacing"/>
+              <w:rPr>
+                <w:b/>
+                <w:bCs/>
+              </w:rPr>
+            </w:pPr>
+            <w:r>
+              <w:rPr>
+                <w:b/>
+                <w:bCs/>
+              </w:rPr>
+              <w:t>protected</w:t>
+            </w:r>
+          </w:p>
+        </w:tc>
+        <w:tc>
+          <w:tcPr>
+            <w:tcW w:w="1357" w:type="dxa"/>
+          </w:tcPr>
+          <w:p>
+            <w:pPr>
+              <w:pStyle w:val="NoSpacing"/>
+            </w:pPr>
+            <w:r>
+              <w:rPr>
+                <w:b/>
+                <w:bCs/>
+                <w:color w:val="00B050"/>
+              </w:rPr>
+              <w:t>YES</w:t>
+            </w:r>
+          </w:p>
+        </w:tc>
+        <w:tc>
+          <w:tcPr>
+            <w:tcW w:w="1358" w:type="dxa"/>
+          </w:tcPr>
+          <w:p>
+            <w:pPr>
+              <w:pStyle w:val="NoSpacing"/>
+            </w:pPr>
+            <w:r>
+              <w:rPr>
+                <w:b/>
+                <w:bCs/>
+                <w:color w:val="00B050"/>
+              </w:rPr>
+              <w:t>YES</w:t>
+            </w:r>
+          </w:p>
+        </w:tc>
+        <w:tc>
+          <w:tcPr>
+            <w:tcW w:w="1414" w:type="dxa"/>
+          </w:tcPr>
+          <w:p>
+            <w:pPr>
+              <w:pStyle w:val="NoSpacing"/>
+            </w:pPr>
+            <w:r>
+              <w:rPr>
+                <w:b/>
+                <w:bCs/>
+                <w:color w:val="00B050"/>
+              </w:rPr>
+              <w:t>YES</w:t>
+            </w:r>
+          </w:p>
+        </w:tc>
+        <w:tc>
+          <w:tcPr>
+            <w:tcW w:w="1414" w:type="dxa"/>
+          </w:tcPr>
+          <w:p>
+            <w:pPr>
+              <w:pStyle w:val="NoSpacing"/>
+            </w:pPr>
+            <w:r>
+              <w:rPr>
+                <w:b/>
+                <w:bCs/>
+                <w:color w:val="00B050"/>
+              </w:rPr>
+              <w:t>YES</w:t>
+            </w:r>
+          </w:p>
+        </w:tc>
+        <w:tc>
+          <w:tcPr>
+            <w:tcW w:w="1373" w:type="dxa"/>
+          </w:tcPr>
+          <w:p>
+            <w:pPr>
+              <w:pStyle w:val="NoSpacing"/>
+              <w:rPr>
+                <w:b/>
+                <w:bCs/>
+              </w:rPr>
+            </w:pPr>
+            <w:r>
+              <w:rPr>
+                <w:b/>
+                <w:bCs/>
+                <w:color w:val="FF0000"/>
+              </w:rPr>
+              <w:t>NO</w:t>
+            </w:r>
+          </w:p>
+        </w:tc>
+      </w:tr>
+      <w:tr>
+        <w:tc>
+          <w:tcPr>
+            <w:tcW w:w="2434" w:type="dxa"/>
+          </w:tcPr>
+          <w:p>
+            <w:pPr>
+              <w:pStyle w:val="NoSpacing"/>
+              <w:rPr>
+                <w:b/>
+                <w:bCs/>
+              </w:rPr>
+            </w:pPr>
+            <w:r>
+              <w:rPr>
+                <w:b/>
+                <w:bCs/>
+              </w:rPr>
+              <w:t>default/package</w:t>
+            </w:r>
+            <w:r>
+              <w:rPr>
+                <w:b/>
+                <w:bCs/>
+              </w:rPr>
+              <w:t>(applies if not explicitly assign)</w:t>
+            </w:r>
+          </w:p>
+        </w:tc>
+        <w:tc>
+          <w:tcPr>
+            <w:tcW w:w="1357" w:type="dxa"/>
+          </w:tcPr>
+          <w:p>
+            <w:pPr>
+              <w:pStyle w:val="NoSpacing"/>
+            </w:pPr>
+            <w:r>
+              <w:rPr>
+                <w:b/>
+                <w:bCs/>
+                <w:color w:val="00B050"/>
+              </w:rPr>
+              <w:t>YES</w:t>
+            </w:r>
+          </w:p>
+        </w:tc>
+        <w:tc>
+          <w:tcPr>
+            <w:tcW w:w="1358" w:type="dxa"/>
+          </w:tcPr>
+          <w:p>
+            <w:pPr>
+              <w:pStyle w:val="NoSpacing"/>
+            </w:pPr>
+            <w:r>
+              <w:rPr>
+                <w:b/>
+                <w:bCs/>
+                <w:color w:val="00B050"/>
+              </w:rPr>
+              <w:t>YES</w:t>
+            </w:r>
+          </w:p>
+        </w:tc>
+        <w:tc>
+          <w:tcPr>
+            <w:tcW w:w="1414" w:type="dxa"/>
+          </w:tcPr>
+          <w:p>
+            <w:pPr>
+              <w:pStyle w:val="NoSpacing"/>
+            </w:pPr>
+            <w:r>
+              <w:rPr>
+                <w:b/>
+                <w:bCs/>
+                <w:color w:val="00B050"/>
+              </w:rPr>
+              <w:t>YES</w:t>
+            </w:r>
+          </w:p>
+        </w:tc>
+        <w:tc>
+          <w:tcPr>
+            <w:tcW w:w="1414" w:type="dxa"/>
+          </w:tcPr>
+          <w:p>
+            <w:pPr>
+              <w:pStyle w:val="NoSpacing"/>
+            </w:pPr>
+            <w:r>
+              <w:rPr>
+                <w:b/>
+                <w:bCs/>
+                <w:color w:val="FF0000"/>
+              </w:rPr>
+              <w:t>NO</w:t>
+            </w:r>
+          </w:p>
+        </w:tc>
+        <w:tc>
+          <w:tcPr>
+            <w:tcW w:w="1373" w:type="dxa"/>
+          </w:tcPr>
+          <w:p>
+            <w:pPr>
+              <w:pStyle w:val="NoSpacing"/>
+            </w:pPr>
+            <w:r>
+              <w:rPr>
+                <w:b/>
+                <w:bCs/>
+                <w:color w:val="FF0000"/>
+              </w:rPr>
+              <w:t>NO</w:t>
+            </w:r>
+          </w:p>
+        </w:tc>
+      </w:tr>
+      <w:tr>
+        <w:tc>
+          <w:tcPr>
+            <w:tcW w:w="2434" w:type="dxa"/>
+          </w:tcPr>
+          <w:p>
+            <w:pPr>
+              <w:pStyle w:val="NoSpacing"/>
+              <w:rPr>
+                <w:b/>
+                <w:bCs/>
+              </w:rPr>
+            </w:pPr>
+            <w:r>
+              <w:rPr>
+                <w:b/>
+                <w:bCs/>
+              </w:rPr>
+              <w:t>private</w:t>
+            </w:r>
+          </w:p>
+        </w:tc>
+        <w:tc>
+          <w:tcPr>
+            <w:tcW w:w="1357" w:type="dxa"/>
+          </w:tcPr>
+          <w:p>
+            <w:pPr>
+              <w:pStyle w:val="NoSpacing"/>
+            </w:pPr>
+            <w:r>
+              <w:rPr>
+                <w:b/>
+                <w:bCs/>
+                <w:color w:val="00B050"/>
+              </w:rPr>
+              <w:t>YES</w:t>
+            </w:r>
+          </w:p>
+        </w:tc>
+        <w:tc>
+          <w:tcPr>
+            <w:tcW w:w="1358" w:type="dxa"/>
+          </w:tcPr>
+          <w:p>
+            <w:pPr>
+              <w:pStyle w:val="NoSpacing"/>
+            </w:pPr>
+            <w:r>
+              <w:rPr>
+                <w:b/>
+                <w:bCs/>
+                <w:color w:val="FF0000"/>
+              </w:rPr>
+              <w:t>NO</w:t>
+            </w:r>
+          </w:p>
+        </w:tc>
+        <w:tc>
+          <w:tcPr>
+            <w:tcW w:w="1414" w:type="dxa"/>
+          </w:tcPr>
+          <w:p>
+            <w:pPr>
+              <w:pStyle w:val="NoSpacing"/>
+            </w:pPr>
+            <w:r>
+              <w:rPr>
+                <w:b/>
+                <w:bCs/>
+                <w:color w:val="FF0000"/>
+              </w:rPr>
+              <w:t>NO</w:t>
+            </w:r>
+          </w:p>
+        </w:tc>
+        <w:tc>
+          <w:tcPr>
+            <w:tcW w:w="1414" w:type="dxa"/>
+          </w:tcPr>
+          <w:p>
+            <w:pPr>
+              <w:pStyle w:val="NoSpacing"/>
+            </w:pPr>
+            <w:r>
+              <w:rPr>
+                <w:b/>
+                <w:bCs/>
+                <w:color w:val="FF0000"/>
+              </w:rPr>
+              <w:t>NO</w:t>
+            </w:r>
+          </w:p>
+        </w:tc>
+        <w:tc>
+          <w:tcPr>
+            <w:tcW w:w="1373" w:type="dxa"/>
+          </w:tcPr>
+          <w:p>
+            <w:pPr>
+              <w:pStyle w:val="NoSpacing"/>
+            </w:pPr>
+            <w:r>
+              <w:rPr>
+                <w:b/>
+                <w:bCs/>
+                <w:color w:val="FF0000"/>
+              </w:rPr>
+              <w:t>NO</w:t>
+            </w:r>
+          </w:p>
+        </w:tc>
+      </w:tr>
+    </w:tbl>
+    <w:p>
+      <w:pPr>
+        <w:pStyle w:val="NoSpacing"/>
+      </w:pPr>
+    </w:p>
+    <w:p>
+      <w:pPr>
+        <w:pStyle w:val="NoSpacing"/>
+      </w:pPr>
+      <w:r>
+        <w:t>Arrange the Access Modifier by their restriction from Highest to Lowest order.</w:t>
+      </w:r>
+    </w:p>
+    <w:p>
+      <w:pPr>
+        <w:pStyle w:val="NoSpacing"/>
+        <w:rPr>
+          <w:u w:val="single"/>
+        </w:rPr>
+      </w:pPr>
+      <w:r>
+        <w:tab/>
+      </w:r>
+      <w:r>
+        <w:tab/>
+      </w:r>
+      <w:r>
+        <w:rPr>
+          <w:u w:val="single"/>
+        </w:rPr>
+        <w:t>Highest to Lowest restriction</w:t>
+      </w:r>
+    </w:p>
+    <w:p>
+      <w:pPr>
+        <w:pStyle w:val="NoSpacing"/>
+        <w:rPr>
+          <w:b/>
+          <w:bCs/>
+        </w:rPr>
+      </w:pPr>
+      <w:r>
+        <w:tab/>
+      </w:r>
+      <w:r>
+        <w:rPr>
+          <w:b/>
+          <w:bCs/>
+          <w:highlight w:val="yellow"/>
+        </w:rPr>
+        <w:t xml:space="preserve">private  </w:t>
+      </w:r>
+      <w:r>
+        <w:rPr>
+          <w:b/>
+          <w:bCs/>
+          <w:highlight w:val="yellow"/>
+        </w:rPr>
+        <w:sym w:font="Wingdings" w:char="F0E0"/>
+      </w:r>
+      <w:r>
+        <w:rPr>
+          <w:b/>
+          <w:bCs/>
+          <w:highlight w:val="yellow"/>
+        </w:rPr>
+        <w:t xml:space="preserve"> default  </w:t>
+      </w:r>
+      <w:r>
+        <w:rPr>
+          <w:b/>
+          <w:bCs/>
+          <w:highlight w:val="yellow"/>
+        </w:rPr>
+        <w:sym w:font="Wingdings" w:char="F0E0"/>
+      </w:r>
+      <w:r>
+        <w:rPr>
+          <w:b/>
+          <w:bCs/>
+          <w:highlight w:val="yellow"/>
+        </w:rPr>
+        <w:t xml:space="preserve"> protected </w:t>
+      </w:r>
+      <w:r>
+        <w:rPr>
+          <w:b/>
+          <w:bCs/>
+          <w:highlight w:val="yellow"/>
+        </w:rPr>
+        <w:sym w:font="Wingdings" w:char="F0E0"/>
+      </w:r>
+      <w:r>
+        <w:rPr>
+          <w:b/>
+          <w:bCs/>
+          <w:highlight w:val="yellow"/>
+        </w:rPr>
+        <w:t xml:space="preserve"> public</w:t>
+      </w:r>
+      <w:r>
+        <w:rPr>
+          <w:b/>
+          <w:bCs/>
+        </w:rPr>
+        <w:t xml:space="preserve"> </w:t>
+      </w:r>
+    </w:p>
+    <w:p>
+      <w:pPr>
+        <w:pStyle w:val="NoSpacing"/>
+        <w:rPr>
+          <w:b/>
+          <w:bCs/>
+          <w:color w:val="000000" w:themeColor="text1"/>
+        </w:rPr>
+      </w:pPr>
+    </w:p>
+    <w:p>
+      <w:pPr>
+        <w:pStyle w:val="NoSpacing"/>
+        <w:rPr>
+          <w:b/>
+          <w:bCs/>
+          <w:color w:val="000000" w:themeColor="text1"/>
+        </w:rPr>
+      </w:pPr>
+      <w:r>
+        <w:rPr>
+          <w:b/>
+          <w:bCs/>
+          <w:noProof/>
+          <w:color w:val="000000" w:themeColor="text1"/>
+        </w:rPr>
+        <w:drawing>
+          <wp:inline distT="0" distB="0" distL="0" distR="0" wp14:anchorId="7A7CA23B" wp14:editId="54DDEC84">
+            <wp:extent cx="5943600" cy="2105660"/>
+            <wp:effectExtent l="0" t="0" r="0" b="8890"/>
+            <wp:docPr id="30" name="Picture 30"/>
+            <wp:cNvGraphicFramePr>
+              <a:graphicFrameLocks xmlns:a="http://schemas.openxmlformats.org/drawingml/2006/main" noChangeAspect="1"/>
+            </wp:cNvGraphicFramePr>
+            <a:graphic xmlns:a="http://schemas.openxmlformats.org/drawingml/2006/main">
+              <a:graphicData uri="http://schemas.openxmlformats.org/drawingml/2006/picture">
+                <pic:pic xmlns:pic="http://schemas.openxmlformats.org/drawingml/2006/picture">
+                  <pic:nvPicPr>
+                    <pic:cNvPr id="0" name="Picture 1"/>
+                    <pic:cNvPicPr>
+                      <a:picLocks noChangeAspect="1" noChangeArrowheads="1"/>
+                    </pic:cNvPicPr>
+                  </pic:nvPicPr>
+                  <pic:blipFill>
+                    <a:blip r:embed="rId38" cstate="print">
+                      <a:extLst>
+                        <a:ext uri="{28A0092B-C50C-407E-A947-70E740481C1C}">
+                          <a14:useLocalDpi xmlns:a14="http://schemas.microsoft.com/office/drawing/2010/main" val="0"/>
+                        </a:ext>
+                      </a:extLst>
+                    </a:blip>
+                    <a:srcRect/>
+                    <a:stretch>
+                      <a:fillRect/>
+                    </a:stretch>
+                  </pic:blipFill>
+                  <pic:spPr bwMode="auto">
+                    <a:xfrm>
+                      <a:off x="0" y="0"/>
+                      <a:ext cx="5943600" cy="2105660"/>
+                    </a:xfrm>
+                    <a:prstGeom prst="rect">
+                      <a:avLst/>
+                    </a:prstGeom>
+                    <a:noFill/>
+                    <a:ln>
+                      <a:noFill/>
+                    </a:ln>
+                  </pic:spPr>
+                </pic:pic>
+              </a:graphicData>
+            </a:graphic>
+          </wp:inline>
+        </w:drawing>
       </w:r>
     </w:p>
     <w:sectPr>
@@ -19204,95 +21074,6 @@
 <file path=word/numbering.xml><?xml version="1.0" encoding="utf-8"?>
 <w:numbering xmlns:wpc="http://schemas.microsoft.com/office/word/2010/wordprocessingCanvas" xmlns:cx="http://schemas.microsoft.com/office/drawing/2014/chartex" xmlns:cx1="http://schemas.microsoft.com/office/drawing/2015/9/8/chartex" xmlns:cx2="http://schemas.microsoft.com/office/drawing/2015/10/21/chartex" xmlns:cx3="http://schemas.microsoft.com/office/drawing/2016/5/9/chartex" xmlns:cx4="http://schemas.microsoft.com/office/drawing/2016/5/10/chartex" xmlns:cx5="http://schemas.microsoft.com/office/drawing/2016/5/11/chartex" xmlns:cx6="http://schemas.microsoft.com/office/drawing/2016/5/12/chartex" xmlns:cx7="http://schemas.microsoft.com/office/drawing/2016/5/13/chartex" xmlns:cx8="http://schemas.microsoft.com/office/drawing/2016/5/14/chartex" xmlns:mc="http://schemas.openxmlformats.org/markup-compatibility/2006" xmlns:aink="http://schemas.microsoft.com/office/drawing/2016/ink" xmlns:am3d="http://schemas.microsoft.com/office/drawing/2017/model3d" xmlns:o="urn:schemas-microsoft-com:office:office" xmlns:oel="http://schemas.microsoft.com/office/2019/extlst" xmlns:r="http://schemas.openxmlformats.org/officeDocument/2006/relationships" xmlns:m="http://schemas.openxmlformats.org/officeDocument/2006/math" xmlns:v="urn:schemas-microsoft-com:vml" xmlns:wp14="http://schemas.microsoft.com/office/word/2010/wordprocessingDrawing" xmlns:wp="http://schemas.openxmlformats.org/drawingml/2006/wordprocessingDrawing" xmlns:w10="urn:schemas-microsoft-com:office:word" xmlns:w="http://schemas.openxmlformats.org/wordprocessingml/2006/main" xmlns:w14="http://schemas.microsoft.com/office/word/2010/wordml" xmlns:w15="http://schemas.microsoft.com/office/word/2012/wordml" xmlns:w16cex="http://schemas.microsoft.com/office/word/2018/wordml/cex" xmlns:w16cid="http://schemas.microsoft.com/office/word/2016/wordml/cid" xmlns:w16="http://schemas.microsoft.com/office/word/2018/wordml" xmlns:w16sdtdh="http://schemas.microsoft.com/office/word/2020/wordml/sdtdatahash" xmlns:w16se="http://schemas.microsoft.com/office/word/2015/wordml/symex" xmlns:wpg="http://schemas.microsoft.com/office/word/2010/wordprocessingGroup" xmlns:wpi="http://schemas.microsoft.com/office/word/2010/wordprocessingInk" xmlns:wne="http://schemas.microsoft.com/office/word/2006/wordml" xmlns:wps="http://schemas.microsoft.com/office/word/2010/wordprocessingShape" mc:Ignorable="w14 w15 w16se w16cid w16 w16cex w16sdtdh wp14">
   <w:abstractNum w:abstractNumId="0" w15:restartNumberingAfterBreak="0">
-    <w:nsid w:val="00586154"/>
-    <w:multiLevelType w:val="hybridMultilevel"/>
-    <w:tmpl w:val="C31A6928"/>
-    <w:lvl w:ilvl="0" w:tplc="0409000F">
-      <w:start w:val="1"/>
-      <w:numFmt w:val="decimal"/>
-      <w:lvlText w:val="%1."/>
-      <w:lvlJc w:val="left"/>
-      <w:pPr>
-        <w:ind w:left="720" w:hanging="360"/>
-      </w:pPr>
-      <w:rPr>
-        <w:rFonts w:hint="default"/>
-      </w:rPr>
-    </w:lvl>
-    <w:lvl w:ilvl="1" w:tplc="04090019" w:tentative="1">
-      <w:start w:val="1"/>
-      <w:numFmt w:val="lowerLetter"/>
-      <w:lvlText w:val="%2."/>
-      <w:lvlJc w:val="left"/>
-      <w:pPr>
-        <w:ind w:left="1440" w:hanging="360"/>
-      </w:pPr>
-    </w:lvl>
-    <w:lvl w:ilvl="2" w:tplc="0409001B" w:tentative="1">
-      <w:start w:val="1"/>
-      <w:numFmt w:val="lowerRoman"/>
-      <w:lvlText w:val="%3."/>
-      <w:lvlJc w:val="right"/>
-      <w:pPr>
-        <w:ind w:left="2160" w:hanging="180"/>
-      </w:pPr>
-    </w:lvl>
-    <w:lvl w:ilvl="3" w:tplc="0409000F" w:tentative="1">
-      <w:start w:val="1"/>
-      <w:numFmt w:val="decimal"/>
-      <w:lvlText w:val="%4."/>
-      <w:lvlJc w:val="left"/>
-      <w:pPr>
-        <w:ind w:left="2880" w:hanging="360"/>
-      </w:pPr>
-    </w:lvl>
-    <w:lvl w:ilvl="4" w:tplc="04090019" w:tentative="1">
-      <w:start w:val="1"/>
-      <w:numFmt w:val="lowerLetter"/>
-      <w:lvlText w:val="%5."/>
-      <w:lvlJc w:val="left"/>
-      <w:pPr>
-        <w:ind w:left="3600" w:hanging="360"/>
-      </w:pPr>
-    </w:lvl>
-    <w:lvl w:ilvl="5" w:tplc="0409001B" w:tentative="1">
-      <w:start w:val="1"/>
-      <w:numFmt w:val="lowerRoman"/>
-      <w:lvlText w:val="%6."/>
-      <w:lvlJc w:val="right"/>
-      <w:pPr>
-        <w:ind w:left="4320" w:hanging="180"/>
-      </w:pPr>
-    </w:lvl>
-    <w:lvl w:ilvl="6" w:tplc="0409000F" w:tentative="1">
-      <w:start w:val="1"/>
-      <w:numFmt w:val="decimal"/>
-      <w:lvlText w:val="%7."/>
-      <w:lvlJc w:val="left"/>
-      <w:pPr>
-        <w:ind w:left="5040" w:hanging="360"/>
-      </w:pPr>
-    </w:lvl>
-    <w:lvl w:ilvl="7" w:tplc="04090019" w:tentative="1">
-      <w:start w:val="1"/>
-      <w:numFmt w:val="lowerLetter"/>
-      <w:lvlText w:val="%8."/>
-      <w:lvlJc w:val="left"/>
-      <w:pPr>
-        <w:ind w:left="5760" w:hanging="360"/>
-      </w:pPr>
-    </w:lvl>
-    <w:lvl w:ilvl="8" w:tplc="0409001B" w:tentative="1">
-      <w:start w:val="1"/>
-      <w:numFmt w:val="lowerRoman"/>
-      <w:lvlText w:val="%9."/>
-      <w:lvlJc w:val="right"/>
-      <w:pPr>
-        <w:ind w:left="6480" w:hanging="180"/>
-      </w:pPr>
-    </w:lvl>
-  </w:abstractNum>
-  <w:abstractNum w:abstractNumId="1" w15:restartNumberingAfterBreak="0">
     <w:nsid w:val="02390024"/>
     <w:multiLevelType w:val="hybridMultilevel"/>
     <w:tmpl w:val="C41C18C4"/>
@@ -19383,7 +21164,7 @@
       </w:pPr>
     </w:lvl>
   </w:abstractNum>
-  <w:abstractNum w:abstractNumId="2" w15:restartNumberingAfterBreak="0">
+  <w:abstractNum w:abstractNumId="1" w15:restartNumberingAfterBreak="0">
     <w:nsid w:val="043811ED"/>
     <w:multiLevelType w:val="hybridMultilevel"/>
     <w:tmpl w:val="16842936"/>
@@ -19474,7 +21255,7 @@
       </w:pPr>
     </w:lvl>
   </w:abstractNum>
-  <w:abstractNum w:abstractNumId="3" w15:restartNumberingAfterBreak="0">
+  <w:abstractNum w:abstractNumId="2" w15:restartNumberingAfterBreak="0">
     <w:nsid w:val="05F77DD1"/>
     <w:multiLevelType w:val="hybridMultilevel"/>
     <w:tmpl w:val="58BEEA60"/>
@@ -19563,7 +21344,7 @@
       </w:pPr>
     </w:lvl>
   </w:abstractNum>
-  <w:abstractNum w:abstractNumId="4" w15:restartNumberingAfterBreak="0">
+  <w:abstractNum w:abstractNumId="3" w15:restartNumberingAfterBreak="0">
     <w:nsid w:val="0716078E"/>
     <w:multiLevelType w:val="hybridMultilevel"/>
     <w:tmpl w:val="6C26836C"/>
@@ -19652,7 +21433,7 @@
       </w:pPr>
     </w:lvl>
   </w:abstractNum>
-  <w:abstractNum w:abstractNumId="5" w15:restartNumberingAfterBreak="0">
+  <w:abstractNum w:abstractNumId="4" w15:restartNumberingAfterBreak="0">
     <w:nsid w:val="096A4599"/>
     <w:multiLevelType w:val="hybridMultilevel"/>
     <w:tmpl w:val="510E054C"/>
@@ -19741,7 +21522,7 @@
       </w:pPr>
     </w:lvl>
   </w:abstractNum>
-  <w:abstractNum w:abstractNumId="6" w15:restartNumberingAfterBreak="0">
+  <w:abstractNum w:abstractNumId="5" w15:restartNumberingAfterBreak="0">
     <w:nsid w:val="097910CF"/>
     <w:multiLevelType w:val="hybridMultilevel"/>
     <w:tmpl w:val="57D88B3E"/>
@@ -19830,7 +21611,7 @@
       </w:pPr>
     </w:lvl>
   </w:abstractNum>
-  <w:abstractNum w:abstractNumId="7" w15:restartNumberingAfterBreak="0">
+  <w:abstractNum w:abstractNumId="6" w15:restartNumberingAfterBreak="0">
     <w:nsid w:val="09B21511"/>
     <w:multiLevelType w:val="hybridMultilevel"/>
     <w:tmpl w:val="ACE07F84"/>
@@ -19919,7 +21700,7 @@
       </w:pPr>
     </w:lvl>
   </w:abstractNum>
-  <w:abstractNum w:abstractNumId="8" w15:restartNumberingAfterBreak="0">
+  <w:abstractNum w:abstractNumId="7" w15:restartNumberingAfterBreak="0">
     <w:nsid w:val="0D4C4010"/>
     <w:multiLevelType w:val="hybridMultilevel"/>
     <w:tmpl w:val="2652855C"/>
@@ -20008,7 +21789,7 @@
       </w:pPr>
     </w:lvl>
   </w:abstractNum>
-  <w:abstractNum w:abstractNumId="9" w15:restartNumberingAfterBreak="0">
+  <w:abstractNum w:abstractNumId="8" w15:restartNumberingAfterBreak="0">
     <w:nsid w:val="0ED543FB"/>
     <w:multiLevelType w:val="hybridMultilevel"/>
     <w:tmpl w:val="D46AA5BC"/>
@@ -20097,7 +21878,7 @@
       </w:pPr>
     </w:lvl>
   </w:abstractNum>
-  <w:abstractNum w:abstractNumId="10" w15:restartNumberingAfterBreak="0">
+  <w:abstractNum w:abstractNumId="9" w15:restartNumberingAfterBreak="0">
     <w:nsid w:val="0FE8693A"/>
     <w:multiLevelType w:val="hybridMultilevel"/>
     <w:tmpl w:val="9DB6D760"/>
@@ -20186,7 +21967,7 @@
       </w:pPr>
     </w:lvl>
   </w:abstractNum>
-  <w:abstractNum w:abstractNumId="11" w15:restartNumberingAfterBreak="0">
+  <w:abstractNum w:abstractNumId="10" w15:restartNumberingAfterBreak="0">
     <w:nsid w:val="12C95EFD"/>
     <w:multiLevelType w:val="hybridMultilevel"/>
     <w:tmpl w:val="58286902"/>
@@ -20277,7 +22058,7 @@
       </w:pPr>
     </w:lvl>
   </w:abstractNum>
-  <w:abstractNum w:abstractNumId="12" w15:restartNumberingAfterBreak="0">
+  <w:abstractNum w:abstractNumId="11" w15:restartNumberingAfterBreak="0">
     <w:nsid w:val="13BD7F69"/>
     <w:multiLevelType w:val="hybridMultilevel"/>
     <w:tmpl w:val="F93AD6C0"/>
@@ -20366,7 +22147,7 @@
       </w:pPr>
     </w:lvl>
   </w:abstractNum>
-  <w:abstractNum w:abstractNumId="13" w15:restartNumberingAfterBreak="0">
+  <w:abstractNum w:abstractNumId="12" w15:restartNumberingAfterBreak="0">
     <w:nsid w:val="14EF3DA1"/>
     <w:multiLevelType w:val="hybridMultilevel"/>
     <w:tmpl w:val="392C9CFC"/>
@@ -20383,6 +22164,96 @@
       </w:rPr>
     </w:lvl>
     <w:lvl w:ilvl="1" w:tplc="04090019" w:tentative="1">
+      <w:start w:val="1"/>
+      <w:numFmt w:val="lowerLetter"/>
+      <w:lvlText w:val="%2."/>
+      <w:lvlJc w:val="left"/>
+      <w:pPr>
+        <w:ind w:left="1440" w:hanging="360"/>
+      </w:pPr>
+    </w:lvl>
+    <w:lvl w:ilvl="2" w:tplc="0409001B" w:tentative="1">
+      <w:start w:val="1"/>
+      <w:numFmt w:val="lowerRoman"/>
+      <w:lvlText w:val="%3."/>
+      <w:lvlJc w:val="right"/>
+      <w:pPr>
+        <w:ind w:left="2160" w:hanging="180"/>
+      </w:pPr>
+    </w:lvl>
+    <w:lvl w:ilvl="3" w:tplc="0409000F" w:tentative="1">
+      <w:start w:val="1"/>
+      <w:numFmt w:val="decimal"/>
+      <w:lvlText w:val="%4."/>
+      <w:lvlJc w:val="left"/>
+      <w:pPr>
+        <w:ind w:left="2880" w:hanging="360"/>
+      </w:pPr>
+    </w:lvl>
+    <w:lvl w:ilvl="4" w:tplc="04090019" w:tentative="1">
+      <w:start w:val="1"/>
+      <w:numFmt w:val="lowerLetter"/>
+      <w:lvlText w:val="%5."/>
+      <w:lvlJc w:val="left"/>
+      <w:pPr>
+        <w:ind w:left="3600" w:hanging="360"/>
+      </w:pPr>
+    </w:lvl>
+    <w:lvl w:ilvl="5" w:tplc="0409001B" w:tentative="1">
+      <w:start w:val="1"/>
+      <w:numFmt w:val="lowerRoman"/>
+      <w:lvlText w:val="%6."/>
+      <w:lvlJc w:val="right"/>
+      <w:pPr>
+        <w:ind w:left="4320" w:hanging="180"/>
+      </w:pPr>
+    </w:lvl>
+    <w:lvl w:ilvl="6" w:tplc="0409000F" w:tentative="1">
+      <w:start w:val="1"/>
+      <w:numFmt w:val="decimal"/>
+      <w:lvlText w:val="%7."/>
+      <w:lvlJc w:val="left"/>
+      <w:pPr>
+        <w:ind w:left="5040" w:hanging="360"/>
+      </w:pPr>
+    </w:lvl>
+    <w:lvl w:ilvl="7" w:tplc="04090019" w:tentative="1">
+      <w:start w:val="1"/>
+      <w:numFmt w:val="lowerLetter"/>
+      <w:lvlText w:val="%8."/>
+      <w:lvlJc w:val="left"/>
+      <w:pPr>
+        <w:ind w:left="5760" w:hanging="360"/>
+      </w:pPr>
+    </w:lvl>
+    <w:lvl w:ilvl="8" w:tplc="0409001B" w:tentative="1">
+      <w:start w:val="1"/>
+      <w:numFmt w:val="lowerRoman"/>
+      <w:lvlText w:val="%9."/>
+      <w:lvlJc w:val="right"/>
+      <w:pPr>
+        <w:ind w:left="6480" w:hanging="180"/>
+      </w:pPr>
+    </w:lvl>
+  </w:abstractNum>
+  <w:abstractNum w:abstractNumId="13" w15:restartNumberingAfterBreak="0">
+    <w:nsid w:val="1F88559E"/>
+    <w:multiLevelType w:val="hybridMultilevel"/>
+    <w:tmpl w:val="61CC44DC"/>
+    <w:lvl w:ilvl="0" w:tplc="0409000F">
+      <w:start w:val="1"/>
+      <w:numFmt w:val="decimal"/>
+      <w:lvlText w:val="%1."/>
+      <w:lvlJc w:val="left"/>
+      <w:pPr>
+        <w:ind w:left="720" w:hanging="360"/>
+      </w:pPr>
+      <w:rPr>
+        <w:rFonts w:hint="default"/>
+        <w:b w:val="0"/>
+      </w:rPr>
+    </w:lvl>
+    <w:lvl w:ilvl="1" w:tplc="04090019">
       <w:start w:val="1"/>
       <w:numFmt w:val="lowerLetter"/>
       <w:lvlText w:val="%2."/>
@@ -21351,6 +23222,95 @@
     </w:lvl>
   </w:abstractNum>
   <w:abstractNum w:abstractNumId="24" w15:restartNumberingAfterBreak="0">
+    <w:nsid w:val="3F9F7521"/>
+    <w:multiLevelType w:val="hybridMultilevel"/>
+    <w:tmpl w:val="B24A68EA"/>
+    <w:lvl w:ilvl="0" w:tplc="0409000F">
+      <w:start w:val="1"/>
+      <w:numFmt w:val="decimal"/>
+      <w:lvlText w:val="%1."/>
+      <w:lvlJc w:val="left"/>
+      <w:pPr>
+        <w:ind w:left="720" w:hanging="360"/>
+      </w:pPr>
+      <w:rPr>
+        <w:rFonts w:hint="default"/>
+      </w:rPr>
+    </w:lvl>
+    <w:lvl w:ilvl="1" w:tplc="04090019">
+      <w:start w:val="1"/>
+      <w:numFmt w:val="lowerLetter"/>
+      <w:lvlText w:val="%2."/>
+      <w:lvlJc w:val="left"/>
+      <w:pPr>
+        <w:ind w:left="1440" w:hanging="360"/>
+      </w:pPr>
+    </w:lvl>
+    <w:lvl w:ilvl="2" w:tplc="0409001B" w:tentative="1">
+      <w:start w:val="1"/>
+      <w:numFmt w:val="lowerRoman"/>
+      <w:lvlText w:val="%3."/>
+      <w:lvlJc w:val="right"/>
+      <w:pPr>
+        <w:ind w:left="2160" w:hanging="180"/>
+      </w:pPr>
+    </w:lvl>
+    <w:lvl w:ilvl="3" w:tplc="0409000F" w:tentative="1">
+      <w:start w:val="1"/>
+      <w:numFmt w:val="decimal"/>
+      <w:lvlText w:val="%4."/>
+      <w:lvlJc w:val="left"/>
+      <w:pPr>
+        <w:ind w:left="2880" w:hanging="360"/>
+      </w:pPr>
+    </w:lvl>
+    <w:lvl w:ilvl="4" w:tplc="04090019" w:tentative="1">
+      <w:start w:val="1"/>
+      <w:numFmt w:val="lowerLetter"/>
+      <w:lvlText w:val="%5."/>
+      <w:lvlJc w:val="left"/>
+      <w:pPr>
+        <w:ind w:left="3600" w:hanging="360"/>
+      </w:pPr>
+    </w:lvl>
+    <w:lvl w:ilvl="5" w:tplc="0409001B" w:tentative="1">
+      <w:start w:val="1"/>
+      <w:numFmt w:val="lowerRoman"/>
+      <w:lvlText w:val="%6."/>
+      <w:lvlJc w:val="right"/>
+      <w:pPr>
+        <w:ind w:left="4320" w:hanging="180"/>
+      </w:pPr>
+    </w:lvl>
+    <w:lvl w:ilvl="6" w:tplc="0409000F" w:tentative="1">
+      <w:start w:val="1"/>
+      <w:numFmt w:val="decimal"/>
+      <w:lvlText w:val="%7."/>
+      <w:lvlJc w:val="left"/>
+      <w:pPr>
+        <w:ind w:left="5040" w:hanging="360"/>
+      </w:pPr>
+    </w:lvl>
+    <w:lvl w:ilvl="7" w:tplc="04090019" w:tentative="1">
+      <w:start w:val="1"/>
+      <w:numFmt w:val="lowerLetter"/>
+      <w:lvlText w:val="%8."/>
+      <w:lvlJc w:val="left"/>
+      <w:pPr>
+        <w:ind w:left="5760" w:hanging="360"/>
+      </w:pPr>
+    </w:lvl>
+    <w:lvl w:ilvl="8" w:tplc="0409001B" w:tentative="1">
+      <w:start w:val="1"/>
+      <w:numFmt w:val="lowerRoman"/>
+      <w:lvlText w:val="%9."/>
+      <w:lvlJc w:val="right"/>
+      <w:pPr>
+        <w:ind w:left="6480" w:hanging="180"/>
+      </w:pPr>
+    </w:lvl>
+  </w:abstractNum>
+  <w:abstractNum w:abstractNumId="25" w15:restartNumberingAfterBreak="0">
     <w:nsid w:val="407E571C"/>
     <w:multiLevelType w:val="hybridMultilevel"/>
     <w:tmpl w:val="323A554A"/>
@@ -21439,7 +23399,7 @@
       </w:pPr>
     </w:lvl>
   </w:abstractNum>
-  <w:abstractNum w:abstractNumId="25" w15:restartNumberingAfterBreak="0">
+  <w:abstractNum w:abstractNumId="26" w15:restartNumberingAfterBreak="0">
     <w:nsid w:val="43B242FE"/>
     <w:multiLevelType w:val="hybridMultilevel"/>
     <w:tmpl w:val="2ACEA292"/>
@@ -21529,7 +23489,7 @@
       </w:pPr>
     </w:lvl>
   </w:abstractNum>
-  <w:abstractNum w:abstractNumId="26" w15:restartNumberingAfterBreak="0">
+  <w:abstractNum w:abstractNumId="27" w15:restartNumberingAfterBreak="0">
     <w:nsid w:val="44012638"/>
     <w:multiLevelType w:val="hybridMultilevel"/>
     <w:tmpl w:val="6B9A6102"/>
@@ -21618,7 +23578,7 @@
       </w:pPr>
     </w:lvl>
   </w:abstractNum>
-  <w:abstractNum w:abstractNumId="27" w15:restartNumberingAfterBreak="0">
+  <w:abstractNum w:abstractNumId="28" w15:restartNumberingAfterBreak="0">
     <w:nsid w:val="44774BC2"/>
     <w:multiLevelType w:val="hybridMultilevel"/>
     <w:tmpl w:val="2276544E"/>
@@ -21707,7 +23667,7 @@
       </w:pPr>
     </w:lvl>
   </w:abstractNum>
-  <w:abstractNum w:abstractNumId="28" w15:restartNumberingAfterBreak="0">
+  <w:abstractNum w:abstractNumId="29" w15:restartNumberingAfterBreak="0">
     <w:nsid w:val="45BF65FA"/>
     <w:multiLevelType w:val="hybridMultilevel"/>
     <w:tmpl w:val="B220E5FE"/>
@@ -21796,7 +23756,7 @@
       </w:pPr>
     </w:lvl>
   </w:abstractNum>
-  <w:abstractNum w:abstractNumId="29" w15:restartNumberingAfterBreak="0">
+  <w:abstractNum w:abstractNumId="30" w15:restartNumberingAfterBreak="0">
     <w:nsid w:val="47622B14"/>
     <w:multiLevelType w:val="hybridMultilevel"/>
     <w:tmpl w:val="CEB0E036"/>
@@ -21885,7 +23845,7 @@
       </w:pPr>
     </w:lvl>
   </w:abstractNum>
-  <w:abstractNum w:abstractNumId="30" w15:restartNumberingAfterBreak="0">
+  <w:abstractNum w:abstractNumId="31" w15:restartNumberingAfterBreak="0">
     <w:nsid w:val="47E5638E"/>
     <w:multiLevelType w:val="hybridMultilevel"/>
     <w:tmpl w:val="4D2616BA"/>
@@ -21974,7 +23934,7 @@
       </w:pPr>
     </w:lvl>
   </w:abstractNum>
-  <w:abstractNum w:abstractNumId="31" w15:restartNumberingAfterBreak="0">
+  <w:abstractNum w:abstractNumId="32" w15:restartNumberingAfterBreak="0">
     <w:nsid w:val="4F03590E"/>
     <w:multiLevelType w:val="hybridMultilevel"/>
     <w:tmpl w:val="3A4E49F6"/>
@@ -22063,7 +24023,7 @@
       </w:pPr>
     </w:lvl>
   </w:abstractNum>
-  <w:abstractNum w:abstractNumId="32" w15:restartNumberingAfterBreak="0">
+  <w:abstractNum w:abstractNumId="33" w15:restartNumberingAfterBreak="0">
     <w:nsid w:val="4F8600B8"/>
     <w:multiLevelType w:val="hybridMultilevel"/>
     <w:tmpl w:val="E254509A"/>
@@ -22152,7 +24112,7 @@
       </w:pPr>
     </w:lvl>
   </w:abstractNum>
-  <w:abstractNum w:abstractNumId="33" w15:restartNumberingAfterBreak="0">
+  <w:abstractNum w:abstractNumId="34" w15:restartNumberingAfterBreak="0">
     <w:nsid w:val="50F876E5"/>
     <w:multiLevelType w:val="hybridMultilevel"/>
     <w:tmpl w:val="3162F4AE"/>
@@ -22241,7 +24201,7 @@
       </w:pPr>
     </w:lvl>
   </w:abstractNum>
-  <w:abstractNum w:abstractNumId="34" w15:restartNumberingAfterBreak="0">
+  <w:abstractNum w:abstractNumId="35" w15:restartNumberingAfterBreak="0">
     <w:nsid w:val="52263D7B"/>
     <w:multiLevelType w:val="hybridMultilevel"/>
     <w:tmpl w:val="62F4B00E"/>
@@ -22330,7 +24290,7 @@
       </w:pPr>
     </w:lvl>
   </w:abstractNum>
-  <w:abstractNum w:abstractNumId="35" w15:restartNumberingAfterBreak="0">
+  <w:abstractNum w:abstractNumId="36" w15:restartNumberingAfterBreak="0">
     <w:nsid w:val="537D2DF1"/>
     <w:multiLevelType w:val="hybridMultilevel"/>
     <w:tmpl w:val="871CB1CE"/>
@@ -22419,7 +24379,96 @@
       </w:pPr>
     </w:lvl>
   </w:abstractNum>
-  <w:abstractNum w:abstractNumId="36" w15:restartNumberingAfterBreak="0">
+  <w:abstractNum w:abstractNumId="37" w15:restartNumberingAfterBreak="0">
+    <w:nsid w:val="58586F87"/>
+    <w:multiLevelType w:val="hybridMultilevel"/>
+    <w:tmpl w:val="8ABCB3C2"/>
+    <w:lvl w:ilvl="0" w:tplc="0409000F">
+      <w:start w:val="1"/>
+      <w:numFmt w:val="decimal"/>
+      <w:lvlText w:val="%1."/>
+      <w:lvlJc w:val="left"/>
+      <w:pPr>
+        <w:ind w:left="720" w:hanging="360"/>
+      </w:pPr>
+      <w:rPr>
+        <w:rFonts w:hint="default"/>
+      </w:rPr>
+    </w:lvl>
+    <w:lvl w:ilvl="1" w:tplc="04090019">
+      <w:start w:val="1"/>
+      <w:numFmt w:val="lowerLetter"/>
+      <w:lvlText w:val="%2."/>
+      <w:lvlJc w:val="left"/>
+      <w:pPr>
+        <w:ind w:left="1440" w:hanging="360"/>
+      </w:pPr>
+    </w:lvl>
+    <w:lvl w:ilvl="2" w:tplc="0409001B" w:tentative="1">
+      <w:start w:val="1"/>
+      <w:numFmt w:val="lowerRoman"/>
+      <w:lvlText w:val="%3."/>
+      <w:lvlJc w:val="right"/>
+      <w:pPr>
+        <w:ind w:left="2160" w:hanging="180"/>
+      </w:pPr>
+    </w:lvl>
+    <w:lvl w:ilvl="3" w:tplc="0409000F" w:tentative="1">
+      <w:start w:val="1"/>
+      <w:numFmt w:val="decimal"/>
+      <w:lvlText w:val="%4."/>
+      <w:lvlJc w:val="left"/>
+      <w:pPr>
+        <w:ind w:left="2880" w:hanging="360"/>
+      </w:pPr>
+    </w:lvl>
+    <w:lvl w:ilvl="4" w:tplc="04090019" w:tentative="1">
+      <w:start w:val="1"/>
+      <w:numFmt w:val="lowerLetter"/>
+      <w:lvlText w:val="%5."/>
+      <w:lvlJc w:val="left"/>
+      <w:pPr>
+        <w:ind w:left="3600" w:hanging="360"/>
+      </w:pPr>
+    </w:lvl>
+    <w:lvl w:ilvl="5" w:tplc="0409001B" w:tentative="1">
+      <w:start w:val="1"/>
+      <w:numFmt w:val="lowerRoman"/>
+      <w:lvlText w:val="%6."/>
+      <w:lvlJc w:val="right"/>
+      <w:pPr>
+        <w:ind w:left="4320" w:hanging="180"/>
+      </w:pPr>
+    </w:lvl>
+    <w:lvl w:ilvl="6" w:tplc="0409000F" w:tentative="1">
+      <w:start w:val="1"/>
+      <w:numFmt w:val="decimal"/>
+      <w:lvlText w:val="%7."/>
+      <w:lvlJc w:val="left"/>
+      <w:pPr>
+        <w:ind w:left="5040" w:hanging="360"/>
+      </w:pPr>
+    </w:lvl>
+    <w:lvl w:ilvl="7" w:tplc="04090019" w:tentative="1">
+      <w:start w:val="1"/>
+      <w:numFmt w:val="lowerLetter"/>
+      <w:lvlText w:val="%8."/>
+      <w:lvlJc w:val="left"/>
+      <w:pPr>
+        <w:ind w:left="5760" w:hanging="360"/>
+      </w:pPr>
+    </w:lvl>
+    <w:lvl w:ilvl="8" w:tplc="0409001B" w:tentative="1">
+      <w:start w:val="1"/>
+      <w:numFmt w:val="lowerRoman"/>
+      <w:lvlText w:val="%9."/>
+      <w:lvlJc w:val="right"/>
+      <w:pPr>
+        <w:ind w:left="6480" w:hanging="180"/>
+      </w:pPr>
+    </w:lvl>
+  </w:abstractNum>
+  <w:abstractNum w:abstractNumId="38" w15:restartNumberingAfterBreak="0">
     <w:nsid w:val="592B11CF"/>
     <w:multiLevelType w:val="hybridMultilevel"/>
     <w:tmpl w:val="B4D87722"/>
@@ -22508,7 +24557,7 @@
       </w:pPr>
     </w:lvl>
   </w:abstractNum>
-  <w:abstractNum w:abstractNumId="37" w15:restartNumberingAfterBreak="0">
+  <w:abstractNum w:abstractNumId="39" w15:restartNumberingAfterBreak="0">
     <w:nsid w:val="5986290A"/>
     <w:multiLevelType w:val="hybridMultilevel"/>
     <w:tmpl w:val="45CAE562"/>
@@ -22599,7 +24648,7 @@
       </w:pPr>
     </w:lvl>
   </w:abstractNum>
-  <w:abstractNum w:abstractNumId="38" w15:restartNumberingAfterBreak="0">
+  <w:abstractNum w:abstractNumId="40" w15:restartNumberingAfterBreak="0">
     <w:nsid w:val="5C6E4501"/>
     <w:multiLevelType w:val="hybridMultilevel"/>
     <w:tmpl w:val="0AC8EEDA"/>
@@ -22690,7 +24739,7 @@
       </w:pPr>
     </w:lvl>
   </w:abstractNum>
-  <w:abstractNum w:abstractNumId="39" w15:restartNumberingAfterBreak="0">
+  <w:abstractNum w:abstractNumId="41" w15:restartNumberingAfterBreak="0">
     <w:nsid w:val="5CA03A38"/>
     <w:multiLevelType w:val="hybridMultilevel"/>
     <w:tmpl w:val="1634196C"/>
@@ -22779,7 +24828,7 @@
       </w:pPr>
     </w:lvl>
   </w:abstractNum>
-  <w:abstractNum w:abstractNumId="40" w15:restartNumberingAfterBreak="0">
+  <w:abstractNum w:abstractNumId="42" w15:restartNumberingAfterBreak="0">
     <w:nsid w:val="5D75101B"/>
     <w:multiLevelType w:val="hybridMultilevel"/>
     <w:tmpl w:val="AA1A3D9E"/>
@@ -22868,7 +24917,96 @@
       </w:pPr>
     </w:lvl>
   </w:abstractNum>
-  <w:abstractNum w:abstractNumId="41" w15:restartNumberingAfterBreak="0">
+  <w:abstractNum w:abstractNumId="43" w15:restartNumberingAfterBreak="0">
+    <w:nsid w:val="60531F0B"/>
+    <w:multiLevelType w:val="hybridMultilevel"/>
+    <w:tmpl w:val="C7D4946C"/>
+    <w:lvl w:ilvl="0" w:tplc="0409000F">
+      <w:start w:val="1"/>
+      <w:numFmt w:val="decimal"/>
+      <w:lvlText w:val="%1."/>
+      <w:lvlJc w:val="left"/>
+      <w:pPr>
+        <w:ind w:left="720" w:hanging="360"/>
+      </w:pPr>
+      <w:rPr>
+        <w:rFonts w:hint="default"/>
+      </w:rPr>
+    </w:lvl>
+    <w:lvl w:ilvl="1" w:tplc="04090019">
+      <w:start w:val="1"/>
+      <w:numFmt w:val="lowerLetter"/>
+      <w:lvlText w:val="%2."/>
+      <w:lvlJc w:val="left"/>
+      <w:pPr>
+        <w:ind w:left="1440" w:hanging="360"/>
+      </w:pPr>
+    </w:lvl>
+    <w:lvl w:ilvl="2" w:tplc="0409001B" w:tentative="1">
+      <w:start w:val="1"/>
+      <w:numFmt w:val="lowerRoman"/>
+      <w:lvlText w:val="%3."/>
+      <w:lvlJc w:val="right"/>
+      <w:pPr>
+        <w:ind w:left="2160" w:hanging="180"/>
+      </w:pPr>
+    </w:lvl>
+    <w:lvl w:ilvl="3" w:tplc="0409000F" w:tentative="1">
+      <w:start w:val="1"/>
+      <w:numFmt w:val="decimal"/>
+      <w:lvlText w:val="%4."/>
+      <w:lvlJc w:val="left"/>
+      <w:pPr>
+        <w:ind w:left="2880" w:hanging="360"/>
+      </w:pPr>
+    </w:lvl>
+    <w:lvl w:ilvl="4" w:tplc="04090019" w:tentative="1">
+      <w:start w:val="1"/>
+      <w:numFmt w:val="lowerLetter"/>
+      <w:lvlText w:val="%5."/>
+      <w:lvlJc w:val="left"/>
+      <w:pPr>
+        <w:ind w:left="3600" w:hanging="360"/>
+      </w:pPr>
+    </w:lvl>
+    <w:lvl w:ilvl="5" w:tplc="0409001B" w:tentative="1">
+      <w:start w:val="1"/>
+      <w:numFmt w:val="lowerRoman"/>
+      <w:lvlText w:val="%6."/>
+      <w:lvlJc w:val="right"/>
+      <w:pPr>
+        <w:ind w:left="4320" w:hanging="180"/>
+      </w:pPr>
+    </w:lvl>
+    <w:lvl w:ilvl="6" w:tplc="0409000F" w:tentative="1">
+      <w:start w:val="1"/>
+      <w:numFmt w:val="decimal"/>
+      <w:lvlText w:val="%7."/>
+      <w:lvlJc w:val="left"/>
+      <w:pPr>
+        <w:ind w:left="5040" w:hanging="360"/>
+      </w:pPr>
+    </w:lvl>
+    <w:lvl w:ilvl="7" w:tplc="04090019" w:tentative="1">
+      <w:start w:val="1"/>
+      <w:numFmt w:val="lowerLetter"/>
+      <w:lvlText w:val="%8."/>
+      <w:lvlJc w:val="left"/>
+      <w:pPr>
+        <w:ind w:left="5760" w:hanging="360"/>
+      </w:pPr>
+    </w:lvl>
+    <w:lvl w:ilvl="8" w:tplc="0409001B" w:tentative="1">
+      <w:start w:val="1"/>
+      <w:numFmt w:val="lowerRoman"/>
+      <w:lvlText w:val="%9."/>
+      <w:lvlJc w:val="right"/>
+      <w:pPr>
+        <w:ind w:left="6480" w:hanging="180"/>
+      </w:pPr>
+    </w:lvl>
+  </w:abstractNum>
+  <w:abstractNum w:abstractNumId="44" w15:restartNumberingAfterBreak="0">
     <w:nsid w:val="61FB1CF3"/>
     <w:multiLevelType w:val="hybridMultilevel"/>
     <w:tmpl w:val="A48E6D8C"/>
@@ -22957,7 +25095,7 @@
       </w:pPr>
     </w:lvl>
   </w:abstractNum>
-  <w:abstractNum w:abstractNumId="42" w15:restartNumberingAfterBreak="0">
+  <w:abstractNum w:abstractNumId="45" w15:restartNumberingAfterBreak="0">
     <w:nsid w:val="627B53B8"/>
     <w:multiLevelType w:val="hybridMultilevel"/>
     <w:tmpl w:val="F1969648"/>
@@ -23047,7 +25185,7 @@
       </w:pPr>
     </w:lvl>
   </w:abstractNum>
-  <w:abstractNum w:abstractNumId="43" w15:restartNumberingAfterBreak="0">
+  <w:abstractNum w:abstractNumId="46" w15:restartNumberingAfterBreak="0">
     <w:nsid w:val="63157933"/>
     <w:multiLevelType w:val="hybridMultilevel"/>
     <w:tmpl w:val="475039C4"/>
@@ -23136,7 +25274,7 @@
       </w:pPr>
     </w:lvl>
   </w:abstractNum>
-  <w:abstractNum w:abstractNumId="44" w15:restartNumberingAfterBreak="0">
+  <w:abstractNum w:abstractNumId="47" w15:restartNumberingAfterBreak="0">
     <w:nsid w:val="66690C54"/>
     <w:multiLevelType w:val="hybridMultilevel"/>
     <w:tmpl w:val="B730497A"/>
@@ -23225,7 +25363,7 @@
       </w:pPr>
     </w:lvl>
   </w:abstractNum>
-  <w:abstractNum w:abstractNumId="45" w15:restartNumberingAfterBreak="0">
+  <w:abstractNum w:abstractNumId="48" w15:restartNumberingAfterBreak="0">
     <w:nsid w:val="6A010633"/>
     <w:multiLevelType w:val="hybridMultilevel"/>
     <w:tmpl w:val="8D208E3A"/>
@@ -23315,7 +25453,7 @@
       </w:pPr>
     </w:lvl>
   </w:abstractNum>
-  <w:abstractNum w:abstractNumId="46" w15:restartNumberingAfterBreak="0">
+  <w:abstractNum w:abstractNumId="49" w15:restartNumberingAfterBreak="0">
     <w:nsid w:val="6F456FE9"/>
     <w:multiLevelType w:val="hybridMultilevel"/>
     <w:tmpl w:val="CC8A6F6C"/>
@@ -23404,7 +25542,7 @@
       </w:pPr>
     </w:lvl>
   </w:abstractNum>
-  <w:abstractNum w:abstractNumId="47" w15:restartNumberingAfterBreak="0">
+  <w:abstractNum w:abstractNumId="50" w15:restartNumberingAfterBreak="0">
     <w:nsid w:val="7B832BBC"/>
     <w:multiLevelType w:val="hybridMultilevel"/>
     <w:tmpl w:val="6E1E0C2E"/>
@@ -23495,7 +25633,7 @@
       </w:pPr>
     </w:lvl>
   </w:abstractNum>
-  <w:abstractNum w:abstractNumId="48" w15:restartNumberingAfterBreak="0">
+  <w:abstractNum w:abstractNumId="51" w15:restartNumberingAfterBreak="0">
     <w:nsid w:val="7CDA0100"/>
     <w:multiLevelType w:val="hybridMultilevel"/>
     <w:tmpl w:val="5D24B9B8"/>
@@ -23585,7 +25723,7 @@
       </w:pPr>
     </w:lvl>
   </w:abstractNum>
-  <w:abstractNum w:abstractNumId="49" w15:restartNumberingAfterBreak="0">
+  <w:abstractNum w:abstractNumId="52" w15:restartNumberingAfterBreak="0">
     <w:nsid w:val="7D8F3CA1"/>
     <w:multiLevelType w:val="hybridMultilevel"/>
     <w:tmpl w:val="4266CDDA"/>
@@ -23674,7 +25812,7 @@
       </w:pPr>
     </w:lvl>
   </w:abstractNum>
-  <w:abstractNum w:abstractNumId="50" w15:restartNumberingAfterBreak="0">
+  <w:abstractNum w:abstractNumId="53" w15:restartNumberingAfterBreak="0">
     <w:nsid w:val="7E9321B8"/>
     <w:multiLevelType w:val="hybridMultilevel"/>
     <w:tmpl w:val="7CE03E24"/>
@@ -23764,159 +25902,168 @@
     </w:lvl>
   </w:abstractNum>
   <w:num w:numId="1" w16cid:durableId="2087529192">
-    <w:abstractNumId w:val="3"/>
+    <w:abstractNumId w:val="2"/>
   </w:num>
   <w:num w:numId="2" w16cid:durableId="1359310642">
-    <w:abstractNumId w:val="28"/>
+    <w:abstractNumId w:val="29"/>
   </w:num>
   <w:num w:numId="3" w16cid:durableId="1916628556">
-    <w:abstractNumId w:val="31"/>
+    <w:abstractNumId w:val="32"/>
   </w:num>
   <w:num w:numId="4" w16cid:durableId="1096826065">
-    <w:abstractNumId w:val="9"/>
+    <w:abstractNumId w:val="8"/>
   </w:num>
   <w:num w:numId="5" w16cid:durableId="815805732">
+    <w:abstractNumId w:val="6"/>
+  </w:num>
+  <w:num w:numId="6" w16cid:durableId="1236284409">
     <w:abstractNumId w:val="7"/>
   </w:num>
-  <w:num w:numId="6" w16cid:durableId="1236284409">
-    <w:abstractNumId w:val="8"/>
-  </w:num>
   <w:num w:numId="7" w16cid:durableId="1317101045">
-    <w:abstractNumId w:val="40"/>
+    <w:abstractNumId w:val="42"/>
   </w:num>
   <w:num w:numId="8" w16cid:durableId="393940724">
     <w:abstractNumId w:val="17"/>
   </w:num>
   <w:num w:numId="9" w16cid:durableId="239215035">
-    <w:abstractNumId w:val="26"/>
+    <w:abstractNumId w:val="27"/>
   </w:num>
   <w:num w:numId="10" w16cid:durableId="908929504">
-    <w:abstractNumId w:val="48"/>
+    <w:abstractNumId w:val="51"/>
   </w:num>
   <w:num w:numId="11" w16cid:durableId="1171338389">
     <w:abstractNumId w:val="18"/>
   </w:num>
   <w:num w:numId="12" w16cid:durableId="1391422746">
-    <w:abstractNumId w:val="45"/>
+    <w:abstractNumId w:val="48"/>
   </w:num>
   <w:num w:numId="13" w16cid:durableId="2057700488">
+    <w:abstractNumId w:val="50"/>
+  </w:num>
+  <w:num w:numId="14" w16cid:durableId="597366745">
     <w:abstractNumId w:val="47"/>
   </w:num>
-  <w:num w:numId="14" w16cid:durableId="597366745">
-    <w:abstractNumId w:val="44"/>
-  </w:num>
   <w:num w:numId="15" w16cid:durableId="990716241">
-    <w:abstractNumId w:val="25"/>
+    <w:abstractNumId w:val="26"/>
   </w:num>
   <w:num w:numId="16" w16cid:durableId="1812211202">
     <w:abstractNumId w:val="21"/>
   </w:num>
   <w:num w:numId="17" w16cid:durableId="1278488359">
-    <w:abstractNumId w:val="49"/>
+    <w:abstractNumId w:val="52"/>
   </w:num>
   <w:num w:numId="18" w16cid:durableId="1324313491">
-    <w:abstractNumId w:val="42"/>
+    <w:abstractNumId w:val="45"/>
   </w:num>
   <w:num w:numId="19" w16cid:durableId="1653363104">
-    <w:abstractNumId w:val="11"/>
+    <w:abstractNumId w:val="10"/>
   </w:num>
   <w:num w:numId="20" w16cid:durableId="564801585">
-    <w:abstractNumId w:val="38"/>
+    <w:abstractNumId w:val="40"/>
   </w:num>
   <w:num w:numId="21" w16cid:durableId="90705528">
     <w:abstractNumId w:val="20"/>
   </w:num>
   <w:num w:numId="22" w16cid:durableId="516429049">
-    <w:abstractNumId w:val="4"/>
+    <w:abstractNumId w:val="3"/>
   </w:num>
   <w:num w:numId="23" w16cid:durableId="930117891">
     <w:abstractNumId w:val="22"/>
   </w:num>
   <w:num w:numId="24" w16cid:durableId="1129398171">
-    <w:abstractNumId w:val="29"/>
+    <w:abstractNumId w:val="30"/>
   </w:num>
   <w:num w:numId="25" w16cid:durableId="580262874">
-    <w:abstractNumId w:val="37"/>
+    <w:abstractNumId w:val="39"/>
   </w:num>
   <w:num w:numId="26" w16cid:durableId="2062751827">
+    <w:abstractNumId w:val="49"/>
+  </w:num>
+  <w:num w:numId="27" w16cid:durableId="414673414">
     <w:abstractNumId w:val="46"/>
   </w:num>
-  <w:num w:numId="27" w16cid:durableId="414673414">
-    <w:abstractNumId w:val="43"/>
-  </w:num>
   <w:num w:numId="28" w16cid:durableId="986275389">
-    <w:abstractNumId w:val="27"/>
+    <w:abstractNumId w:val="28"/>
   </w:num>
   <w:num w:numId="29" w16cid:durableId="619067848">
-    <w:abstractNumId w:val="32"/>
+    <w:abstractNumId w:val="33"/>
   </w:num>
   <w:num w:numId="30" w16cid:durableId="1688100723">
-    <w:abstractNumId w:val="13"/>
+    <w:abstractNumId w:val="12"/>
   </w:num>
   <w:num w:numId="31" w16cid:durableId="945961298">
-    <w:abstractNumId w:val="50"/>
+    <w:abstractNumId w:val="53"/>
   </w:num>
   <w:num w:numId="32" w16cid:durableId="332874695">
     <w:abstractNumId w:val="19"/>
   </w:num>
   <w:num w:numId="33" w16cid:durableId="427046253">
-    <w:abstractNumId w:val="10"/>
+    <w:abstractNumId w:val="9"/>
   </w:num>
   <w:num w:numId="34" w16cid:durableId="1643197862">
     <w:abstractNumId w:val="14"/>
   </w:num>
   <w:num w:numId="35" w16cid:durableId="400175342">
-    <w:abstractNumId w:val="41"/>
+    <w:abstractNumId w:val="44"/>
   </w:num>
   <w:num w:numId="36" w16cid:durableId="1308361471">
     <w:abstractNumId w:val="15"/>
   </w:num>
   <w:num w:numId="37" w16cid:durableId="687832803">
-    <w:abstractNumId w:val="24"/>
+    <w:abstractNumId w:val="25"/>
   </w:num>
   <w:num w:numId="38" w16cid:durableId="1926763741">
-    <w:abstractNumId w:val="2"/>
+    <w:abstractNumId w:val="1"/>
   </w:num>
   <w:num w:numId="39" w16cid:durableId="1750423179">
     <w:abstractNumId w:val="16"/>
   </w:num>
   <w:num w:numId="40" w16cid:durableId="1305692738">
-    <w:abstractNumId w:val="30"/>
+    <w:abstractNumId w:val="31"/>
   </w:num>
   <w:num w:numId="41" w16cid:durableId="2012753490">
+    <w:abstractNumId w:val="35"/>
+  </w:num>
+  <w:num w:numId="42" w16cid:durableId="1498158225">
+    <w:abstractNumId w:val="36"/>
+  </w:num>
+  <w:num w:numId="43" w16cid:durableId="1218467314">
+    <w:abstractNumId w:val="11"/>
+  </w:num>
+  <w:num w:numId="44" w16cid:durableId="1112628582">
+    <w:abstractNumId w:val="0"/>
+  </w:num>
+  <w:num w:numId="45" w16cid:durableId="1185896938">
+    <w:abstractNumId w:val="4"/>
+  </w:num>
+  <w:num w:numId="46" w16cid:durableId="752432188">
+    <w:abstractNumId w:val="23"/>
+  </w:num>
+  <w:num w:numId="47" w16cid:durableId="27071936">
+    <w:abstractNumId w:val="41"/>
+  </w:num>
+  <w:num w:numId="48" w16cid:durableId="88890638">
+    <w:abstractNumId w:val="5"/>
+  </w:num>
+  <w:num w:numId="49" w16cid:durableId="1332563873">
     <w:abstractNumId w:val="34"/>
   </w:num>
-  <w:num w:numId="42" w16cid:durableId="1498158225">
-    <w:abstractNumId w:val="35"/>
+  <w:num w:numId="50" w16cid:durableId="652755654">
+    <w:abstractNumId w:val="38"/>
   </w:num>
-  <w:num w:numId="43" w16cid:durableId="1218467314">
-    <w:abstractNumId w:val="12"/>
+  <w:num w:numId="51" w16cid:durableId="222110277">
+    <w:abstractNumId w:val="24"/>
   </w:num>
-  <w:num w:numId="44" w16cid:durableId="1248803355">
-    <w:abstractNumId w:val="0"/>
+  <w:num w:numId="52" w16cid:durableId="1988973320">
+    <w:abstractNumId w:val="13"/>
   </w:num>
-  <w:num w:numId="45" w16cid:durableId="1112628582">
-    <w:abstractNumId w:val="1"/>
+  <w:num w:numId="53" w16cid:durableId="844444659">
+    <w:abstractNumId w:val="43"/>
   </w:num>
-  <w:num w:numId="46" w16cid:durableId="1185896938">
-    <w:abstractNumId w:val="5"/>
+  <w:num w:numId="54" w16cid:durableId="1709840503">
+    <w:abstractNumId w:val="37"/>
   </w:num>
-  <w:num w:numId="47" w16cid:durableId="752432188">
-    <w:abstractNumId w:val="23"/>
-  </w:num>
-  <w:num w:numId="48" w16cid:durableId="27071936">
-    <w:abstractNumId w:val="39"/>
-  </w:num>
-  <w:num w:numId="49" w16cid:durableId="88890638">
-    <w:abstractNumId w:val="6"/>
-  </w:num>
-  <w:num w:numId="50" w16cid:durableId="1332563873">
-    <w:abstractNumId w:val="33"/>
-  </w:num>
-  <w:num w:numId="51" w16cid:durableId="652755654">
-    <w:abstractNumId w:val="36"/>
-  </w:num>
-  <w:numIdMacAtCleanup w:val="42"/>
+  <w:numIdMacAtCleanup w:val="52"/>
 </w:numbering>
 </file>
 

--- a/docs/CoreJava.docx
+++ b/docs/CoreJava.docx
@@ -20097,19 +20097,7 @@
         <w:rPr>
           <w:color w:val="000000" w:themeColor="text1"/>
         </w:rPr>
-        <w:t>mport package.</w:t>
-      </w:r>
-      <w:r>
-        <w:rPr>
-          <w:color w:val="000000" w:themeColor="text1"/>
-        </w:rPr>
-        <w:t>*</w:t>
-      </w:r>
-      <w:r>
-        <w:rPr>
-          <w:color w:val="000000" w:themeColor="text1"/>
-        </w:rPr>
-        <w:t>;</w:t>
+        <w:t>mport package.*;</w:t>
       </w:r>
     </w:p>
     <w:p>
@@ -21061,6 +21049,470 @@
         </w:drawing>
       </w:r>
     </w:p>
+    <w:p>
+      <w:pPr>
+        <w:pStyle w:val="NoSpacing"/>
+        <w:rPr>
+          <w:b/>
+          <w:bCs/>
+          <w:color w:val="000000" w:themeColor="text1"/>
+        </w:rPr>
+      </w:pPr>
+    </w:p>
+    <w:p>
+      <w:pPr>
+        <w:rPr>
+          <w:b/>
+          <w:bCs/>
+          <w:color w:val="000000" w:themeColor="text1"/>
+        </w:rPr>
+      </w:pPr>
+      <w:r>
+        <w:rPr>
+          <w:b/>
+          <w:bCs/>
+          <w:color w:val="000000" w:themeColor="text1"/>
+        </w:rPr>
+        <w:br w:type="page"/>
+      </w:r>
+    </w:p>
+    <w:p>
+      <w:pPr>
+        <w:pStyle w:val="NoSpacing"/>
+        <w:rPr>
+          <w:b/>
+          <w:bCs/>
+          <w:color w:val="000000" w:themeColor="text1"/>
+          <w:u w:val="single"/>
+        </w:rPr>
+      </w:pPr>
+      <w:r>
+        <w:rPr>
+          <w:b/>
+          <w:bCs/>
+          <w:color w:val="000000" w:themeColor="text1"/>
+          <w:u w:val="single"/>
+        </w:rPr>
+        <w:lastRenderedPageBreak/>
+        <w:t>Polymorphism</w:t>
+      </w:r>
+    </w:p>
+    <w:p>
+      <w:pPr>
+        <w:pStyle w:val="NoSpacing"/>
+        <w:numPr>
+          <w:ilvl w:val="0"/>
+          <w:numId w:val="55"/>
+        </w:numPr>
+        <w:rPr>
+          <w:b/>
+          <w:bCs/>
+          <w:color w:val="000000" w:themeColor="text1"/>
+          <w:u w:val="single"/>
+        </w:rPr>
+      </w:pPr>
+      <w:r>
+        <w:rPr>
+          <w:color w:val="000000" w:themeColor="text1"/>
+        </w:rPr>
+        <w:t>Same thing can be use in a different way is called polymorphism.</w:t>
+      </w:r>
+      <w:r>
+        <w:rPr>
+          <w:b/>
+          <w:bCs/>
+          <w:color w:val="000000" w:themeColor="text1"/>
+          <w:u w:val="single"/>
+        </w:rPr>
+        <w:t xml:space="preserve"> </w:t>
+      </w:r>
+    </w:p>
+    <w:p>
+      <w:pPr>
+        <w:pStyle w:val="NoSpacing"/>
+        <w:numPr>
+          <w:ilvl w:val="0"/>
+          <w:numId w:val="55"/>
+        </w:numPr>
+        <w:rPr>
+          <w:color w:val="000000" w:themeColor="text1"/>
+        </w:rPr>
+      </w:pPr>
+      <w:r>
+        <w:rPr>
+          <w:color w:val="000000" w:themeColor="text1"/>
+        </w:rPr>
+        <w:t>Single Object can be used for executing different behavior.</w:t>
+      </w:r>
+    </w:p>
+    <w:p>
+      <w:pPr>
+        <w:pStyle w:val="NoSpacing"/>
+        <w:numPr>
+          <w:ilvl w:val="0"/>
+          <w:numId w:val="55"/>
+        </w:numPr>
+        <w:rPr>
+          <w:color w:val="000000" w:themeColor="text1"/>
+        </w:rPr>
+      </w:pPr>
+      <w:r>
+        <w:rPr>
+          <w:color w:val="000000" w:themeColor="text1"/>
+        </w:rPr>
+        <w:t>There are type of polymorphism</w:t>
+      </w:r>
+    </w:p>
+    <w:p>
+      <w:pPr>
+        <w:pStyle w:val="NoSpacing"/>
+        <w:numPr>
+          <w:ilvl w:val="1"/>
+          <w:numId w:val="55"/>
+        </w:numPr>
+        <w:rPr>
+          <w:color w:val="000000" w:themeColor="text1"/>
+        </w:rPr>
+      </w:pPr>
+      <w:r>
+        <w:rPr>
+          <w:color w:val="000000" w:themeColor="text1"/>
+        </w:rPr>
+        <w:t>Compile time polymorphism</w:t>
+      </w:r>
+    </w:p>
+    <w:p>
+      <w:pPr>
+        <w:pStyle w:val="NoSpacing"/>
+        <w:numPr>
+          <w:ilvl w:val="2"/>
+          <w:numId w:val="55"/>
+        </w:numPr>
+        <w:rPr>
+          <w:color w:val="000000" w:themeColor="text1"/>
+        </w:rPr>
+      </w:pPr>
+      <w:r>
+        <w:rPr>
+          <w:color w:val="000000" w:themeColor="text1"/>
+        </w:rPr>
+        <w:t>The method call resolves at the time of compilation and same will be followed at the execution.</w:t>
+      </w:r>
+    </w:p>
+    <w:p>
+      <w:pPr>
+        <w:pStyle w:val="NoSpacing"/>
+        <w:numPr>
+          <w:ilvl w:val="2"/>
+          <w:numId w:val="55"/>
+        </w:numPr>
+        <w:rPr>
+          <w:color w:val="000000" w:themeColor="text1"/>
+        </w:rPr>
+      </w:pPr>
+      <w:r>
+        <w:rPr>
+          <w:color w:val="000000" w:themeColor="text1"/>
+        </w:rPr>
+        <w:t xml:space="preserve">The example of compile time polymorphism is </w:t>
+      </w:r>
+      <w:r>
+        <w:rPr>
+          <w:b/>
+          <w:bCs/>
+          <w:color w:val="000000" w:themeColor="text1"/>
+        </w:rPr>
+        <w:t>overloading</w:t>
+      </w:r>
+    </w:p>
+    <w:p>
+      <w:pPr>
+        <w:pStyle w:val="NoSpacing"/>
+        <w:numPr>
+          <w:ilvl w:val="1"/>
+          <w:numId w:val="55"/>
+        </w:numPr>
+        <w:rPr>
+          <w:color w:val="000000" w:themeColor="text1"/>
+        </w:rPr>
+      </w:pPr>
+      <w:r>
+        <w:rPr>
+          <w:color w:val="000000" w:themeColor="text1"/>
+        </w:rPr>
+        <w:t xml:space="preserve">Runtime polymorphism </w:t>
+      </w:r>
+    </w:p>
+    <w:p>
+      <w:pPr>
+        <w:pStyle w:val="NoSpacing"/>
+        <w:numPr>
+          <w:ilvl w:val="2"/>
+          <w:numId w:val="55"/>
+        </w:numPr>
+        <w:rPr>
+          <w:color w:val="000000" w:themeColor="text1"/>
+        </w:rPr>
+      </w:pPr>
+      <w:r>
+        <w:rPr>
+          <w:color w:val="000000" w:themeColor="text1"/>
+        </w:rPr>
+        <w:t>The method call is resolve at the time of execution or runtime of the program.</w:t>
+      </w:r>
+    </w:p>
+    <w:p>
+      <w:pPr>
+        <w:pStyle w:val="NoSpacing"/>
+        <w:numPr>
+          <w:ilvl w:val="2"/>
+          <w:numId w:val="55"/>
+        </w:numPr>
+        <w:rPr>
+          <w:color w:val="000000" w:themeColor="text1"/>
+        </w:rPr>
+      </w:pPr>
+      <w:r>
+        <w:rPr>
+          <w:color w:val="000000" w:themeColor="text1"/>
+        </w:rPr>
+        <w:t xml:space="preserve"> </w:t>
+      </w:r>
+      <w:r>
+        <w:rPr>
+          <w:color w:val="000000" w:themeColor="text1"/>
+        </w:rPr>
+        <w:t xml:space="preserve">The example of compile time polymorphism is </w:t>
+      </w:r>
+      <w:r>
+        <w:rPr>
+          <w:b/>
+          <w:bCs/>
+          <w:color w:val="000000" w:themeColor="text1"/>
+        </w:rPr>
+        <w:t>Overriding</w:t>
+      </w:r>
+      <w:r>
+        <w:rPr>
+          <w:color w:val="000000" w:themeColor="text1"/>
+        </w:rPr>
+        <w:t xml:space="preserve"> </w:t>
+      </w:r>
+    </w:p>
+    <w:p>
+      <w:pPr>
+        <w:pStyle w:val="NoSpacing"/>
+        <w:rPr>
+          <w:color w:val="000000" w:themeColor="text1"/>
+        </w:rPr>
+      </w:pPr>
+    </w:p>
+    <w:p>
+      <w:pPr>
+        <w:pStyle w:val="NoSpacing"/>
+        <w:rPr>
+          <w:b/>
+          <w:bCs/>
+          <w:color w:val="000000" w:themeColor="text1"/>
+          <w:u w:val="single"/>
+        </w:rPr>
+      </w:pPr>
+      <w:r>
+        <w:rPr>
+          <w:b/>
+          <w:bCs/>
+          <w:color w:val="000000" w:themeColor="text1"/>
+          <w:u w:val="single"/>
+        </w:rPr>
+        <w:t>Overloading</w:t>
+      </w:r>
+    </w:p>
+    <w:p>
+      <w:pPr>
+        <w:pStyle w:val="NoSpacing"/>
+        <w:numPr>
+          <w:ilvl w:val="0"/>
+          <w:numId w:val="56"/>
+        </w:numPr>
+        <w:rPr>
+          <w:color w:val="000000" w:themeColor="text1"/>
+        </w:rPr>
+      </w:pPr>
+      <w:r>
+        <w:rPr>
+          <w:color w:val="000000" w:themeColor="text1"/>
+        </w:rPr>
+        <w:t>Overloading is a way to create a method with a same name having different parameter list.</w:t>
+      </w:r>
+    </w:p>
+    <w:p>
+      <w:pPr>
+        <w:pStyle w:val="NoSpacing"/>
+        <w:numPr>
+          <w:ilvl w:val="0"/>
+          <w:numId w:val="56"/>
+        </w:numPr>
+        <w:rPr>
+          <w:color w:val="000000" w:themeColor="text1"/>
+        </w:rPr>
+      </w:pPr>
+      <w:r>
+        <w:rPr>
+          <w:color w:val="000000" w:themeColor="text1"/>
+        </w:rPr>
+        <w:t>In overloading, method name must be same and input parameter must be different</w:t>
+      </w:r>
+    </w:p>
+    <w:p>
+      <w:pPr>
+        <w:pStyle w:val="NoSpacing"/>
+        <w:numPr>
+          <w:ilvl w:val="0"/>
+          <w:numId w:val="56"/>
+        </w:numPr>
+        <w:rPr>
+          <w:color w:val="000000" w:themeColor="text1"/>
+        </w:rPr>
+      </w:pPr>
+      <w:r>
+        <w:rPr>
+          <w:color w:val="000000" w:themeColor="text1"/>
+        </w:rPr>
+        <w:t>Overloading can be done is same class or sub class.</w:t>
+      </w:r>
+    </w:p>
+    <w:p>
+      <w:pPr>
+        <w:pStyle w:val="NoSpacing"/>
+        <w:numPr>
+          <w:ilvl w:val="0"/>
+          <w:numId w:val="56"/>
+        </w:numPr>
+        <w:rPr>
+          <w:color w:val="000000" w:themeColor="text1"/>
+        </w:rPr>
+      </w:pPr>
+      <w:r>
+        <w:rPr>
+          <w:color w:val="000000" w:themeColor="text1"/>
+        </w:rPr>
+        <w:t>In overloading return type may or may not be same.</w:t>
+      </w:r>
+    </w:p>
+    <w:p>
+      <w:pPr>
+        <w:pStyle w:val="NoSpacing"/>
+        <w:numPr>
+          <w:ilvl w:val="0"/>
+          <w:numId w:val="56"/>
+        </w:numPr>
+        <w:rPr>
+          <w:color w:val="000000" w:themeColor="text1"/>
+        </w:rPr>
+      </w:pPr>
+      <w:r>
+        <w:rPr>
+          <w:color w:val="000000" w:themeColor="text1"/>
+        </w:rPr>
+        <w:t xml:space="preserve">In overloading </w:t>
+      </w:r>
+      <w:r>
+        <w:rPr>
+          <w:color w:val="000000" w:themeColor="text1"/>
+        </w:rPr>
+        <w:t xml:space="preserve">access modifier </w:t>
+      </w:r>
+      <w:r>
+        <w:rPr>
+          <w:color w:val="000000" w:themeColor="text1"/>
+        </w:rPr>
+        <w:t>may or may not be same.</w:t>
+      </w:r>
+    </w:p>
+    <w:p>
+      <w:pPr>
+        <w:pStyle w:val="NoSpacing"/>
+        <w:numPr>
+          <w:ilvl w:val="0"/>
+          <w:numId w:val="56"/>
+        </w:numPr>
+        <w:rPr>
+          <w:color w:val="000000" w:themeColor="text1"/>
+        </w:rPr>
+      </w:pPr>
+      <w:r>
+        <w:rPr>
+          <w:color w:val="000000" w:themeColor="text1"/>
+        </w:rPr>
+        <w:t>Can throe new and broader checked exception.</w:t>
+      </w:r>
+    </w:p>
+    <w:p>
+      <w:pPr>
+        <w:pStyle w:val="NoSpacing"/>
+        <w:numPr>
+          <w:ilvl w:val="0"/>
+          <w:numId w:val="56"/>
+        </w:numPr>
+        <w:rPr>
+          <w:color w:val="000000" w:themeColor="text1"/>
+        </w:rPr>
+      </w:pPr>
+      <w:r>
+        <w:rPr>
+          <w:color w:val="000000" w:themeColor="text1"/>
+        </w:rPr>
+        <w:t>Real time Example of overloading</w:t>
+      </w:r>
+    </w:p>
+    <w:p>
+      <w:pPr>
+        <w:pStyle w:val="NoSpacing"/>
+        <w:numPr>
+          <w:ilvl w:val="1"/>
+          <w:numId w:val="56"/>
+        </w:numPr>
+        <w:rPr>
+          <w:color w:val="000000" w:themeColor="text1"/>
+        </w:rPr>
+      </w:pPr>
+      <w:r>
+        <w:rPr>
+          <w:color w:val="000000" w:themeColor="text1"/>
+        </w:rPr>
+        <w:t>StringBuffer and StringBuilder has append</w:t>
+      </w:r>
+      <w:r>
+        <w:rPr>
+          <w:color w:val="000000" w:themeColor="text1"/>
+        </w:rPr>
+        <w:t>()</w:t>
+      </w:r>
+      <w:r>
+        <w:rPr>
+          <w:color w:val="000000" w:themeColor="text1"/>
+        </w:rPr>
+        <w:t xml:space="preserve"> and insert</w:t>
+      </w:r>
+      <w:r>
+        <w:rPr>
+          <w:color w:val="000000" w:themeColor="text1"/>
+        </w:rPr>
+        <w:t>()</w:t>
+      </w:r>
+      <w:r>
+        <w:rPr>
+          <w:color w:val="000000" w:themeColor="text1"/>
+        </w:rPr>
+        <w:t xml:space="preserve"> method which is an example of overlading</w:t>
+      </w:r>
+      <w:r>
+        <w:rPr>
+          <w:color w:val="000000" w:themeColor="text1"/>
+        </w:rPr>
+        <w:t>.</w:t>
+      </w:r>
+    </w:p>
     <w:sectPr>
       <w:pgSz w:w="12240" w:h="15840"/>
       <w:pgMar w:top="1440" w:right="1440" w:bottom="1440" w:left="1440" w:header="720" w:footer="720" w:gutter="0"/>
@@ -21256,6 +21708,95 @@
     </w:lvl>
   </w:abstractNum>
   <w:abstractNum w:abstractNumId="2" w15:restartNumberingAfterBreak="0">
+    <w:nsid w:val="04E74061"/>
+    <w:multiLevelType w:val="hybridMultilevel"/>
+    <w:tmpl w:val="940E4D20"/>
+    <w:lvl w:ilvl="0" w:tplc="0409000F">
+      <w:start w:val="1"/>
+      <w:numFmt w:val="decimal"/>
+      <w:lvlText w:val="%1."/>
+      <w:lvlJc w:val="left"/>
+      <w:pPr>
+        <w:ind w:left="720" w:hanging="360"/>
+      </w:pPr>
+      <w:rPr>
+        <w:rFonts w:hint="default"/>
+      </w:rPr>
+    </w:lvl>
+    <w:lvl w:ilvl="1" w:tplc="04090019">
+      <w:start w:val="1"/>
+      <w:numFmt w:val="lowerLetter"/>
+      <w:lvlText w:val="%2."/>
+      <w:lvlJc w:val="left"/>
+      <w:pPr>
+        <w:ind w:left="1440" w:hanging="360"/>
+      </w:pPr>
+    </w:lvl>
+    <w:lvl w:ilvl="2" w:tplc="0409001B" w:tentative="1">
+      <w:start w:val="1"/>
+      <w:numFmt w:val="lowerRoman"/>
+      <w:lvlText w:val="%3."/>
+      <w:lvlJc w:val="right"/>
+      <w:pPr>
+        <w:ind w:left="2160" w:hanging="180"/>
+      </w:pPr>
+    </w:lvl>
+    <w:lvl w:ilvl="3" w:tplc="0409000F" w:tentative="1">
+      <w:start w:val="1"/>
+      <w:numFmt w:val="decimal"/>
+      <w:lvlText w:val="%4."/>
+      <w:lvlJc w:val="left"/>
+      <w:pPr>
+        <w:ind w:left="2880" w:hanging="360"/>
+      </w:pPr>
+    </w:lvl>
+    <w:lvl w:ilvl="4" w:tplc="04090019" w:tentative="1">
+      <w:start w:val="1"/>
+      <w:numFmt w:val="lowerLetter"/>
+      <w:lvlText w:val="%5."/>
+      <w:lvlJc w:val="left"/>
+      <w:pPr>
+        <w:ind w:left="3600" w:hanging="360"/>
+      </w:pPr>
+    </w:lvl>
+    <w:lvl w:ilvl="5" w:tplc="0409001B" w:tentative="1">
+      <w:start w:val="1"/>
+      <w:numFmt w:val="lowerRoman"/>
+      <w:lvlText w:val="%6."/>
+      <w:lvlJc w:val="right"/>
+      <w:pPr>
+        <w:ind w:left="4320" w:hanging="180"/>
+      </w:pPr>
+    </w:lvl>
+    <w:lvl w:ilvl="6" w:tplc="0409000F" w:tentative="1">
+      <w:start w:val="1"/>
+      <w:numFmt w:val="decimal"/>
+      <w:lvlText w:val="%7."/>
+      <w:lvlJc w:val="left"/>
+      <w:pPr>
+        <w:ind w:left="5040" w:hanging="360"/>
+      </w:pPr>
+    </w:lvl>
+    <w:lvl w:ilvl="7" w:tplc="04090019" w:tentative="1">
+      <w:start w:val="1"/>
+      <w:numFmt w:val="lowerLetter"/>
+      <w:lvlText w:val="%8."/>
+      <w:lvlJc w:val="left"/>
+      <w:pPr>
+        <w:ind w:left="5760" w:hanging="360"/>
+      </w:pPr>
+    </w:lvl>
+    <w:lvl w:ilvl="8" w:tplc="0409001B" w:tentative="1">
+      <w:start w:val="1"/>
+      <w:numFmt w:val="lowerRoman"/>
+      <w:lvlText w:val="%9."/>
+      <w:lvlJc w:val="right"/>
+      <w:pPr>
+        <w:ind w:left="6480" w:hanging="180"/>
+      </w:pPr>
+    </w:lvl>
+  </w:abstractNum>
+  <w:abstractNum w:abstractNumId="3" w15:restartNumberingAfterBreak="0">
     <w:nsid w:val="05F77DD1"/>
     <w:multiLevelType w:val="hybridMultilevel"/>
     <w:tmpl w:val="58BEEA60"/>
@@ -21344,7 +21885,7 @@
       </w:pPr>
     </w:lvl>
   </w:abstractNum>
-  <w:abstractNum w:abstractNumId="3" w15:restartNumberingAfterBreak="0">
+  <w:abstractNum w:abstractNumId="4" w15:restartNumberingAfterBreak="0">
     <w:nsid w:val="0716078E"/>
     <w:multiLevelType w:val="hybridMultilevel"/>
     <w:tmpl w:val="6C26836C"/>
@@ -21433,7 +21974,7 @@
       </w:pPr>
     </w:lvl>
   </w:abstractNum>
-  <w:abstractNum w:abstractNumId="4" w15:restartNumberingAfterBreak="0">
+  <w:abstractNum w:abstractNumId="5" w15:restartNumberingAfterBreak="0">
     <w:nsid w:val="096A4599"/>
     <w:multiLevelType w:val="hybridMultilevel"/>
     <w:tmpl w:val="510E054C"/>
@@ -21522,7 +22063,7 @@
       </w:pPr>
     </w:lvl>
   </w:abstractNum>
-  <w:abstractNum w:abstractNumId="5" w15:restartNumberingAfterBreak="0">
+  <w:abstractNum w:abstractNumId="6" w15:restartNumberingAfterBreak="0">
     <w:nsid w:val="097910CF"/>
     <w:multiLevelType w:val="hybridMultilevel"/>
     <w:tmpl w:val="57D88B3E"/>
@@ -21611,7 +22152,7 @@
       </w:pPr>
     </w:lvl>
   </w:abstractNum>
-  <w:abstractNum w:abstractNumId="6" w15:restartNumberingAfterBreak="0">
+  <w:abstractNum w:abstractNumId="7" w15:restartNumberingAfterBreak="0">
     <w:nsid w:val="09B21511"/>
     <w:multiLevelType w:val="hybridMultilevel"/>
     <w:tmpl w:val="ACE07F84"/>
@@ -21700,7 +22241,7 @@
       </w:pPr>
     </w:lvl>
   </w:abstractNum>
-  <w:abstractNum w:abstractNumId="7" w15:restartNumberingAfterBreak="0">
+  <w:abstractNum w:abstractNumId="8" w15:restartNumberingAfterBreak="0">
     <w:nsid w:val="0D4C4010"/>
     <w:multiLevelType w:val="hybridMultilevel"/>
     <w:tmpl w:val="2652855C"/>
@@ -21789,7 +22330,7 @@
       </w:pPr>
     </w:lvl>
   </w:abstractNum>
-  <w:abstractNum w:abstractNumId="8" w15:restartNumberingAfterBreak="0">
+  <w:abstractNum w:abstractNumId="9" w15:restartNumberingAfterBreak="0">
     <w:nsid w:val="0ED543FB"/>
     <w:multiLevelType w:val="hybridMultilevel"/>
     <w:tmpl w:val="D46AA5BC"/>
@@ -21878,7 +22419,7 @@
       </w:pPr>
     </w:lvl>
   </w:abstractNum>
-  <w:abstractNum w:abstractNumId="9" w15:restartNumberingAfterBreak="0">
+  <w:abstractNum w:abstractNumId="10" w15:restartNumberingAfterBreak="0">
     <w:nsid w:val="0FE8693A"/>
     <w:multiLevelType w:val="hybridMultilevel"/>
     <w:tmpl w:val="9DB6D760"/>
@@ -21967,7 +22508,7 @@
       </w:pPr>
     </w:lvl>
   </w:abstractNum>
-  <w:abstractNum w:abstractNumId="10" w15:restartNumberingAfterBreak="0">
+  <w:abstractNum w:abstractNumId="11" w15:restartNumberingAfterBreak="0">
     <w:nsid w:val="12C95EFD"/>
     <w:multiLevelType w:val="hybridMultilevel"/>
     <w:tmpl w:val="58286902"/>
@@ -22058,7 +22599,7 @@
       </w:pPr>
     </w:lvl>
   </w:abstractNum>
-  <w:abstractNum w:abstractNumId="11" w15:restartNumberingAfterBreak="0">
+  <w:abstractNum w:abstractNumId="12" w15:restartNumberingAfterBreak="0">
     <w:nsid w:val="13BD7F69"/>
     <w:multiLevelType w:val="hybridMultilevel"/>
     <w:tmpl w:val="F93AD6C0"/>
@@ -22147,7 +22688,7 @@
       </w:pPr>
     </w:lvl>
   </w:abstractNum>
-  <w:abstractNum w:abstractNumId="12" w15:restartNumberingAfterBreak="0">
+  <w:abstractNum w:abstractNumId="13" w15:restartNumberingAfterBreak="0">
     <w:nsid w:val="14EF3DA1"/>
     <w:multiLevelType w:val="hybridMultilevel"/>
     <w:tmpl w:val="392C9CFC"/>
@@ -22236,7 +22777,7 @@
       </w:pPr>
     </w:lvl>
   </w:abstractNum>
-  <w:abstractNum w:abstractNumId="13" w15:restartNumberingAfterBreak="0">
+  <w:abstractNum w:abstractNumId="14" w15:restartNumberingAfterBreak="0">
     <w:nsid w:val="1F88559E"/>
     <w:multiLevelType w:val="hybridMultilevel"/>
     <w:tmpl w:val="61CC44DC"/>
@@ -22326,7 +22867,7 @@
       </w:pPr>
     </w:lvl>
   </w:abstractNum>
-  <w:abstractNum w:abstractNumId="14" w15:restartNumberingAfterBreak="0">
+  <w:abstractNum w:abstractNumId="15" w15:restartNumberingAfterBreak="0">
     <w:nsid w:val="21B8502C"/>
     <w:multiLevelType w:val="hybridMultilevel"/>
     <w:tmpl w:val="CC348B7E"/>
@@ -22415,7 +22956,7 @@
       </w:pPr>
     </w:lvl>
   </w:abstractNum>
-  <w:abstractNum w:abstractNumId="15" w15:restartNumberingAfterBreak="0">
+  <w:abstractNum w:abstractNumId="16" w15:restartNumberingAfterBreak="0">
     <w:nsid w:val="224972AE"/>
     <w:multiLevelType w:val="hybridMultilevel"/>
     <w:tmpl w:val="285EF4AA"/>
@@ -22505,7 +23046,7 @@
       </w:pPr>
     </w:lvl>
   </w:abstractNum>
-  <w:abstractNum w:abstractNumId="16" w15:restartNumberingAfterBreak="0">
+  <w:abstractNum w:abstractNumId="17" w15:restartNumberingAfterBreak="0">
     <w:nsid w:val="258A5DA9"/>
     <w:multiLevelType w:val="hybridMultilevel"/>
     <w:tmpl w:val="16842936"/>
@@ -22596,7 +23137,7 @@
       </w:pPr>
     </w:lvl>
   </w:abstractNum>
-  <w:abstractNum w:abstractNumId="17" w15:restartNumberingAfterBreak="0">
+  <w:abstractNum w:abstractNumId="18" w15:restartNumberingAfterBreak="0">
     <w:nsid w:val="2ABC3615"/>
     <w:multiLevelType w:val="hybridMultilevel"/>
     <w:tmpl w:val="9ABC903E"/>
@@ -22685,7 +23226,7 @@
       </w:pPr>
     </w:lvl>
   </w:abstractNum>
-  <w:abstractNum w:abstractNumId="18" w15:restartNumberingAfterBreak="0">
+  <w:abstractNum w:abstractNumId="19" w15:restartNumberingAfterBreak="0">
     <w:nsid w:val="2C40513A"/>
     <w:multiLevelType w:val="hybridMultilevel"/>
     <w:tmpl w:val="CF743E4E"/>
@@ -22774,7 +23315,7 @@
       </w:pPr>
     </w:lvl>
   </w:abstractNum>
-  <w:abstractNum w:abstractNumId="19" w15:restartNumberingAfterBreak="0">
+  <w:abstractNum w:abstractNumId="20" w15:restartNumberingAfterBreak="0">
     <w:nsid w:val="3262291A"/>
     <w:multiLevelType w:val="hybridMultilevel"/>
     <w:tmpl w:val="B8DAF4F8"/>
@@ -22863,7 +23404,7 @@
       </w:pPr>
     </w:lvl>
   </w:abstractNum>
-  <w:abstractNum w:abstractNumId="20" w15:restartNumberingAfterBreak="0">
+  <w:abstractNum w:abstractNumId="21" w15:restartNumberingAfterBreak="0">
     <w:nsid w:val="32BE5C1E"/>
     <w:multiLevelType w:val="hybridMultilevel"/>
     <w:tmpl w:val="03285B1E"/>
@@ -22952,7 +23493,7 @@
       </w:pPr>
     </w:lvl>
   </w:abstractNum>
-  <w:abstractNum w:abstractNumId="21" w15:restartNumberingAfterBreak="0">
+  <w:abstractNum w:abstractNumId="22" w15:restartNumberingAfterBreak="0">
     <w:nsid w:val="38F71B4B"/>
     <w:multiLevelType w:val="hybridMultilevel"/>
     <w:tmpl w:val="C52A7362"/>
@@ -23043,7 +23584,7 @@
       </w:pPr>
     </w:lvl>
   </w:abstractNum>
-  <w:abstractNum w:abstractNumId="22" w15:restartNumberingAfterBreak="0">
+  <w:abstractNum w:abstractNumId="23" w15:restartNumberingAfterBreak="0">
     <w:nsid w:val="3B3E7EE3"/>
     <w:multiLevelType w:val="hybridMultilevel"/>
     <w:tmpl w:val="55565D4C"/>
@@ -23132,7 +23673,7 @@
       </w:pPr>
     </w:lvl>
   </w:abstractNum>
-  <w:abstractNum w:abstractNumId="23" w15:restartNumberingAfterBreak="0">
+  <w:abstractNum w:abstractNumId="24" w15:restartNumberingAfterBreak="0">
     <w:nsid w:val="3D227B26"/>
     <w:multiLevelType w:val="hybridMultilevel"/>
     <w:tmpl w:val="606807C0"/>
@@ -23221,7 +23762,7 @@
       </w:pPr>
     </w:lvl>
   </w:abstractNum>
-  <w:abstractNum w:abstractNumId="24" w15:restartNumberingAfterBreak="0">
+  <w:abstractNum w:abstractNumId="25" w15:restartNumberingAfterBreak="0">
     <w:nsid w:val="3F9F7521"/>
     <w:multiLevelType w:val="hybridMultilevel"/>
     <w:tmpl w:val="B24A68EA"/>
@@ -23310,7 +23851,7 @@
       </w:pPr>
     </w:lvl>
   </w:abstractNum>
-  <w:abstractNum w:abstractNumId="25" w15:restartNumberingAfterBreak="0">
+  <w:abstractNum w:abstractNumId="26" w15:restartNumberingAfterBreak="0">
     <w:nsid w:val="407E571C"/>
     <w:multiLevelType w:val="hybridMultilevel"/>
     <w:tmpl w:val="323A554A"/>
@@ -23399,7 +23940,7 @@
       </w:pPr>
     </w:lvl>
   </w:abstractNum>
-  <w:abstractNum w:abstractNumId="26" w15:restartNumberingAfterBreak="0">
+  <w:abstractNum w:abstractNumId="27" w15:restartNumberingAfterBreak="0">
     <w:nsid w:val="43B242FE"/>
     <w:multiLevelType w:val="hybridMultilevel"/>
     <w:tmpl w:val="2ACEA292"/>
@@ -23489,7 +24030,7 @@
       </w:pPr>
     </w:lvl>
   </w:abstractNum>
-  <w:abstractNum w:abstractNumId="27" w15:restartNumberingAfterBreak="0">
+  <w:abstractNum w:abstractNumId="28" w15:restartNumberingAfterBreak="0">
     <w:nsid w:val="44012638"/>
     <w:multiLevelType w:val="hybridMultilevel"/>
     <w:tmpl w:val="6B9A6102"/>
@@ -23578,7 +24119,7 @@
       </w:pPr>
     </w:lvl>
   </w:abstractNum>
-  <w:abstractNum w:abstractNumId="28" w15:restartNumberingAfterBreak="0">
+  <w:abstractNum w:abstractNumId="29" w15:restartNumberingAfterBreak="0">
     <w:nsid w:val="44774BC2"/>
     <w:multiLevelType w:val="hybridMultilevel"/>
     <w:tmpl w:val="2276544E"/>
@@ -23667,7 +24208,7 @@
       </w:pPr>
     </w:lvl>
   </w:abstractNum>
-  <w:abstractNum w:abstractNumId="29" w15:restartNumberingAfterBreak="0">
+  <w:abstractNum w:abstractNumId="30" w15:restartNumberingAfterBreak="0">
     <w:nsid w:val="45BF65FA"/>
     <w:multiLevelType w:val="hybridMultilevel"/>
     <w:tmpl w:val="B220E5FE"/>
@@ -23756,7 +24297,7 @@
       </w:pPr>
     </w:lvl>
   </w:abstractNum>
-  <w:abstractNum w:abstractNumId="30" w15:restartNumberingAfterBreak="0">
+  <w:abstractNum w:abstractNumId="31" w15:restartNumberingAfterBreak="0">
     <w:nsid w:val="47622B14"/>
     <w:multiLevelType w:val="hybridMultilevel"/>
     <w:tmpl w:val="CEB0E036"/>
@@ -23845,7 +24386,7 @@
       </w:pPr>
     </w:lvl>
   </w:abstractNum>
-  <w:abstractNum w:abstractNumId="31" w15:restartNumberingAfterBreak="0">
+  <w:abstractNum w:abstractNumId="32" w15:restartNumberingAfterBreak="0">
     <w:nsid w:val="47E5638E"/>
     <w:multiLevelType w:val="hybridMultilevel"/>
     <w:tmpl w:val="4D2616BA"/>
@@ -23934,7 +24475,7 @@
       </w:pPr>
     </w:lvl>
   </w:abstractNum>
-  <w:abstractNum w:abstractNumId="32" w15:restartNumberingAfterBreak="0">
+  <w:abstractNum w:abstractNumId="33" w15:restartNumberingAfterBreak="0">
     <w:nsid w:val="4F03590E"/>
     <w:multiLevelType w:val="hybridMultilevel"/>
     <w:tmpl w:val="3A4E49F6"/>
@@ -24023,7 +24564,7 @@
       </w:pPr>
     </w:lvl>
   </w:abstractNum>
-  <w:abstractNum w:abstractNumId="33" w15:restartNumberingAfterBreak="0">
+  <w:abstractNum w:abstractNumId="34" w15:restartNumberingAfterBreak="0">
     <w:nsid w:val="4F8600B8"/>
     <w:multiLevelType w:val="hybridMultilevel"/>
     <w:tmpl w:val="E254509A"/>
@@ -24112,7 +24653,7 @@
       </w:pPr>
     </w:lvl>
   </w:abstractNum>
-  <w:abstractNum w:abstractNumId="34" w15:restartNumberingAfterBreak="0">
+  <w:abstractNum w:abstractNumId="35" w15:restartNumberingAfterBreak="0">
     <w:nsid w:val="50F876E5"/>
     <w:multiLevelType w:val="hybridMultilevel"/>
     <w:tmpl w:val="3162F4AE"/>
@@ -24201,7 +24742,7 @@
       </w:pPr>
     </w:lvl>
   </w:abstractNum>
-  <w:abstractNum w:abstractNumId="35" w15:restartNumberingAfterBreak="0">
+  <w:abstractNum w:abstractNumId="36" w15:restartNumberingAfterBreak="0">
     <w:nsid w:val="52263D7B"/>
     <w:multiLevelType w:val="hybridMultilevel"/>
     <w:tmpl w:val="62F4B00E"/>
@@ -24290,7 +24831,7 @@
       </w:pPr>
     </w:lvl>
   </w:abstractNum>
-  <w:abstractNum w:abstractNumId="36" w15:restartNumberingAfterBreak="0">
+  <w:abstractNum w:abstractNumId="37" w15:restartNumberingAfterBreak="0">
     <w:nsid w:val="537D2DF1"/>
     <w:multiLevelType w:val="hybridMultilevel"/>
     <w:tmpl w:val="871CB1CE"/>
@@ -24379,7 +24920,7 @@
       </w:pPr>
     </w:lvl>
   </w:abstractNum>
-  <w:abstractNum w:abstractNumId="37" w15:restartNumberingAfterBreak="0">
+  <w:abstractNum w:abstractNumId="38" w15:restartNumberingAfterBreak="0">
     <w:nsid w:val="58586F87"/>
     <w:multiLevelType w:val="hybridMultilevel"/>
     <w:tmpl w:val="8ABCB3C2"/>
@@ -24468,7 +25009,7 @@
       </w:pPr>
     </w:lvl>
   </w:abstractNum>
-  <w:abstractNum w:abstractNumId="38" w15:restartNumberingAfterBreak="0">
+  <w:abstractNum w:abstractNumId="39" w15:restartNumberingAfterBreak="0">
     <w:nsid w:val="592B11CF"/>
     <w:multiLevelType w:val="hybridMultilevel"/>
     <w:tmpl w:val="B4D87722"/>
@@ -24557,7 +25098,7 @@
       </w:pPr>
     </w:lvl>
   </w:abstractNum>
-  <w:abstractNum w:abstractNumId="39" w15:restartNumberingAfterBreak="0">
+  <w:abstractNum w:abstractNumId="40" w15:restartNumberingAfterBreak="0">
     <w:nsid w:val="5986290A"/>
     <w:multiLevelType w:val="hybridMultilevel"/>
     <w:tmpl w:val="45CAE562"/>
@@ -24648,7 +25189,7 @@
       </w:pPr>
     </w:lvl>
   </w:abstractNum>
-  <w:abstractNum w:abstractNumId="40" w15:restartNumberingAfterBreak="0">
+  <w:abstractNum w:abstractNumId="41" w15:restartNumberingAfterBreak="0">
     <w:nsid w:val="5C6E4501"/>
     <w:multiLevelType w:val="hybridMultilevel"/>
     <w:tmpl w:val="0AC8EEDA"/>
@@ -24739,7 +25280,7 @@
       </w:pPr>
     </w:lvl>
   </w:abstractNum>
-  <w:abstractNum w:abstractNumId="41" w15:restartNumberingAfterBreak="0">
+  <w:abstractNum w:abstractNumId="42" w15:restartNumberingAfterBreak="0">
     <w:nsid w:val="5CA03A38"/>
     <w:multiLevelType w:val="hybridMultilevel"/>
     <w:tmpl w:val="1634196C"/>
@@ -24828,7 +25369,7 @@
       </w:pPr>
     </w:lvl>
   </w:abstractNum>
-  <w:abstractNum w:abstractNumId="42" w15:restartNumberingAfterBreak="0">
+  <w:abstractNum w:abstractNumId="43" w15:restartNumberingAfterBreak="0">
     <w:nsid w:val="5D75101B"/>
     <w:multiLevelType w:val="hybridMultilevel"/>
     <w:tmpl w:val="AA1A3D9E"/>
@@ -24917,7 +25458,98 @@
       </w:pPr>
     </w:lvl>
   </w:abstractNum>
-  <w:abstractNum w:abstractNumId="43" w15:restartNumberingAfterBreak="0">
+  <w:abstractNum w:abstractNumId="44" w15:restartNumberingAfterBreak="0">
+    <w:nsid w:val="5E6640DF"/>
+    <w:multiLevelType w:val="hybridMultilevel"/>
+    <w:tmpl w:val="DE806338"/>
+    <w:lvl w:ilvl="0" w:tplc="0409000F">
+      <w:start w:val="1"/>
+      <w:numFmt w:val="decimal"/>
+      <w:lvlText w:val="%1."/>
+      <w:lvlJc w:val="left"/>
+      <w:pPr>
+        <w:ind w:left="720" w:hanging="360"/>
+      </w:pPr>
+      <w:rPr>
+        <w:rFonts w:hint="default"/>
+        <w:b w:val="0"/>
+        <w:u w:val="none"/>
+      </w:rPr>
+    </w:lvl>
+    <w:lvl w:ilvl="1" w:tplc="04090019">
+      <w:start w:val="1"/>
+      <w:numFmt w:val="lowerLetter"/>
+      <w:lvlText w:val="%2."/>
+      <w:lvlJc w:val="left"/>
+      <w:pPr>
+        <w:ind w:left="1440" w:hanging="360"/>
+      </w:pPr>
+    </w:lvl>
+    <w:lvl w:ilvl="2" w:tplc="0409001B">
+      <w:start w:val="1"/>
+      <w:numFmt w:val="lowerRoman"/>
+      <w:lvlText w:val="%3."/>
+      <w:lvlJc w:val="right"/>
+      <w:pPr>
+        <w:ind w:left="2160" w:hanging="180"/>
+      </w:pPr>
+    </w:lvl>
+    <w:lvl w:ilvl="3" w:tplc="0409000F" w:tentative="1">
+      <w:start w:val="1"/>
+      <w:numFmt w:val="decimal"/>
+      <w:lvlText w:val="%4."/>
+      <w:lvlJc w:val="left"/>
+      <w:pPr>
+        <w:ind w:left="2880" w:hanging="360"/>
+      </w:pPr>
+    </w:lvl>
+    <w:lvl w:ilvl="4" w:tplc="04090019" w:tentative="1">
+      <w:start w:val="1"/>
+      <w:numFmt w:val="lowerLetter"/>
+      <w:lvlText w:val="%5."/>
+      <w:lvlJc w:val="left"/>
+      <w:pPr>
+        <w:ind w:left="3600" w:hanging="360"/>
+      </w:pPr>
+    </w:lvl>
+    <w:lvl w:ilvl="5" w:tplc="0409001B" w:tentative="1">
+      <w:start w:val="1"/>
+      <w:numFmt w:val="lowerRoman"/>
+      <w:lvlText w:val="%6."/>
+      <w:lvlJc w:val="right"/>
+      <w:pPr>
+        <w:ind w:left="4320" w:hanging="180"/>
+      </w:pPr>
+    </w:lvl>
+    <w:lvl w:ilvl="6" w:tplc="0409000F" w:tentative="1">
+      <w:start w:val="1"/>
+      <w:numFmt w:val="decimal"/>
+      <w:lvlText w:val="%7."/>
+      <w:lvlJc w:val="left"/>
+      <w:pPr>
+        <w:ind w:left="5040" w:hanging="360"/>
+      </w:pPr>
+    </w:lvl>
+    <w:lvl w:ilvl="7" w:tplc="04090019" w:tentative="1">
+      <w:start w:val="1"/>
+      <w:numFmt w:val="lowerLetter"/>
+      <w:lvlText w:val="%8."/>
+      <w:lvlJc w:val="left"/>
+      <w:pPr>
+        <w:ind w:left="5760" w:hanging="360"/>
+      </w:pPr>
+    </w:lvl>
+    <w:lvl w:ilvl="8" w:tplc="0409001B" w:tentative="1">
+      <w:start w:val="1"/>
+      <w:numFmt w:val="lowerRoman"/>
+      <w:lvlText w:val="%9."/>
+      <w:lvlJc w:val="right"/>
+      <w:pPr>
+        <w:ind w:left="6480" w:hanging="180"/>
+      </w:pPr>
+    </w:lvl>
+  </w:abstractNum>
+  <w:abstractNum w:abstractNumId="45" w15:restartNumberingAfterBreak="0">
     <w:nsid w:val="60531F0B"/>
     <w:multiLevelType w:val="hybridMultilevel"/>
     <w:tmpl w:val="C7D4946C"/>
@@ -25006,7 +25638,7 @@
       </w:pPr>
     </w:lvl>
   </w:abstractNum>
-  <w:abstractNum w:abstractNumId="44" w15:restartNumberingAfterBreak="0">
+  <w:abstractNum w:abstractNumId="46" w15:restartNumberingAfterBreak="0">
     <w:nsid w:val="61FB1CF3"/>
     <w:multiLevelType w:val="hybridMultilevel"/>
     <w:tmpl w:val="A48E6D8C"/>
@@ -25095,7 +25727,7 @@
       </w:pPr>
     </w:lvl>
   </w:abstractNum>
-  <w:abstractNum w:abstractNumId="45" w15:restartNumberingAfterBreak="0">
+  <w:abstractNum w:abstractNumId="47" w15:restartNumberingAfterBreak="0">
     <w:nsid w:val="627B53B8"/>
     <w:multiLevelType w:val="hybridMultilevel"/>
     <w:tmpl w:val="F1969648"/>
@@ -25185,7 +25817,7 @@
       </w:pPr>
     </w:lvl>
   </w:abstractNum>
-  <w:abstractNum w:abstractNumId="46" w15:restartNumberingAfterBreak="0">
+  <w:abstractNum w:abstractNumId="48" w15:restartNumberingAfterBreak="0">
     <w:nsid w:val="63157933"/>
     <w:multiLevelType w:val="hybridMultilevel"/>
     <w:tmpl w:val="475039C4"/>
@@ -25274,7 +25906,7 @@
       </w:pPr>
     </w:lvl>
   </w:abstractNum>
-  <w:abstractNum w:abstractNumId="47" w15:restartNumberingAfterBreak="0">
+  <w:abstractNum w:abstractNumId="49" w15:restartNumberingAfterBreak="0">
     <w:nsid w:val="66690C54"/>
     <w:multiLevelType w:val="hybridMultilevel"/>
     <w:tmpl w:val="B730497A"/>
@@ -25363,7 +25995,7 @@
       </w:pPr>
     </w:lvl>
   </w:abstractNum>
-  <w:abstractNum w:abstractNumId="48" w15:restartNumberingAfterBreak="0">
+  <w:abstractNum w:abstractNumId="50" w15:restartNumberingAfterBreak="0">
     <w:nsid w:val="6A010633"/>
     <w:multiLevelType w:val="hybridMultilevel"/>
     <w:tmpl w:val="8D208E3A"/>
@@ -25453,7 +26085,7 @@
       </w:pPr>
     </w:lvl>
   </w:abstractNum>
-  <w:abstractNum w:abstractNumId="49" w15:restartNumberingAfterBreak="0">
+  <w:abstractNum w:abstractNumId="51" w15:restartNumberingAfterBreak="0">
     <w:nsid w:val="6F456FE9"/>
     <w:multiLevelType w:val="hybridMultilevel"/>
     <w:tmpl w:val="CC8A6F6C"/>
@@ -25542,7 +26174,7 @@
       </w:pPr>
     </w:lvl>
   </w:abstractNum>
-  <w:abstractNum w:abstractNumId="50" w15:restartNumberingAfterBreak="0">
+  <w:abstractNum w:abstractNumId="52" w15:restartNumberingAfterBreak="0">
     <w:nsid w:val="7B832BBC"/>
     <w:multiLevelType w:val="hybridMultilevel"/>
     <w:tmpl w:val="6E1E0C2E"/>
@@ -25633,7 +26265,7 @@
       </w:pPr>
     </w:lvl>
   </w:abstractNum>
-  <w:abstractNum w:abstractNumId="51" w15:restartNumberingAfterBreak="0">
+  <w:abstractNum w:abstractNumId="53" w15:restartNumberingAfterBreak="0">
     <w:nsid w:val="7CDA0100"/>
     <w:multiLevelType w:val="hybridMultilevel"/>
     <w:tmpl w:val="5D24B9B8"/>
@@ -25723,7 +26355,7 @@
       </w:pPr>
     </w:lvl>
   </w:abstractNum>
-  <w:abstractNum w:abstractNumId="52" w15:restartNumberingAfterBreak="0">
+  <w:abstractNum w:abstractNumId="54" w15:restartNumberingAfterBreak="0">
     <w:nsid w:val="7D8F3CA1"/>
     <w:multiLevelType w:val="hybridMultilevel"/>
     <w:tmpl w:val="4266CDDA"/>
@@ -25812,7 +26444,7 @@
       </w:pPr>
     </w:lvl>
   </w:abstractNum>
-  <w:abstractNum w:abstractNumId="53" w15:restartNumberingAfterBreak="0">
+  <w:abstractNum w:abstractNumId="55" w15:restartNumberingAfterBreak="0">
     <w:nsid w:val="7E9321B8"/>
     <w:multiLevelType w:val="hybridMultilevel"/>
     <w:tmpl w:val="7CE03E24"/>
@@ -25902,166 +26534,172 @@
     </w:lvl>
   </w:abstractNum>
   <w:num w:numId="1" w16cid:durableId="2087529192">
-    <w:abstractNumId w:val="2"/>
+    <w:abstractNumId w:val="3"/>
   </w:num>
   <w:num w:numId="2" w16cid:durableId="1359310642">
+    <w:abstractNumId w:val="30"/>
+  </w:num>
+  <w:num w:numId="3" w16cid:durableId="1916628556">
+    <w:abstractNumId w:val="33"/>
+  </w:num>
+  <w:num w:numId="4" w16cid:durableId="1096826065">
+    <w:abstractNumId w:val="9"/>
+  </w:num>
+  <w:num w:numId="5" w16cid:durableId="815805732">
+    <w:abstractNumId w:val="7"/>
+  </w:num>
+  <w:num w:numId="6" w16cid:durableId="1236284409">
+    <w:abstractNumId w:val="8"/>
+  </w:num>
+  <w:num w:numId="7" w16cid:durableId="1317101045">
+    <w:abstractNumId w:val="43"/>
+  </w:num>
+  <w:num w:numId="8" w16cid:durableId="393940724">
+    <w:abstractNumId w:val="18"/>
+  </w:num>
+  <w:num w:numId="9" w16cid:durableId="239215035">
+    <w:abstractNumId w:val="28"/>
+  </w:num>
+  <w:num w:numId="10" w16cid:durableId="908929504">
+    <w:abstractNumId w:val="53"/>
+  </w:num>
+  <w:num w:numId="11" w16cid:durableId="1171338389">
+    <w:abstractNumId w:val="19"/>
+  </w:num>
+  <w:num w:numId="12" w16cid:durableId="1391422746">
+    <w:abstractNumId w:val="50"/>
+  </w:num>
+  <w:num w:numId="13" w16cid:durableId="2057700488">
+    <w:abstractNumId w:val="52"/>
+  </w:num>
+  <w:num w:numId="14" w16cid:durableId="597366745">
+    <w:abstractNumId w:val="49"/>
+  </w:num>
+  <w:num w:numId="15" w16cid:durableId="990716241">
+    <w:abstractNumId w:val="27"/>
+  </w:num>
+  <w:num w:numId="16" w16cid:durableId="1812211202">
+    <w:abstractNumId w:val="22"/>
+  </w:num>
+  <w:num w:numId="17" w16cid:durableId="1278488359">
+    <w:abstractNumId w:val="54"/>
+  </w:num>
+  <w:num w:numId="18" w16cid:durableId="1324313491">
+    <w:abstractNumId w:val="47"/>
+  </w:num>
+  <w:num w:numId="19" w16cid:durableId="1653363104">
+    <w:abstractNumId w:val="11"/>
+  </w:num>
+  <w:num w:numId="20" w16cid:durableId="564801585">
+    <w:abstractNumId w:val="41"/>
+  </w:num>
+  <w:num w:numId="21" w16cid:durableId="90705528">
+    <w:abstractNumId w:val="21"/>
+  </w:num>
+  <w:num w:numId="22" w16cid:durableId="516429049">
+    <w:abstractNumId w:val="4"/>
+  </w:num>
+  <w:num w:numId="23" w16cid:durableId="930117891">
+    <w:abstractNumId w:val="23"/>
+  </w:num>
+  <w:num w:numId="24" w16cid:durableId="1129398171">
+    <w:abstractNumId w:val="31"/>
+  </w:num>
+  <w:num w:numId="25" w16cid:durableId="580262874">
+    <w:abstractNumId w:val="40"/>
+  </w:num>
+  <w:num w:numId="26" w16cid:durableId="2062751827">
+    <w:abstractNumId w:val="51"/>
+  </w:num>
+  <w:num w:numId="27" w16cid:durableId="414673414">
+    <w:abstractNumId w:val="48"/>
+  </w:num>
+  <w:num w:numId="28" w16cid:durableId="986275389">
     <w:abstractNumId w:val="29"/>
   </w:num>
-  <w:num w:numId="3" w16cid:durableId="1916628556">
-    <w:abstractNumId w:val="32"/>
+  <w:num w:numId="29" w16cid:durableId="619067848">
+    <w:abstractNumId w:val="34"/>
   </w:num>
-  <w:num w:numId="4" w16cid:durableId="1096826065">
-    <w:abstractNumId w:val="8"/>
+  <w:num w:numId="30" w16cid:durableId="1688100723">
+    <w:abstractNumId w:val="13"/>
   </w:num>
-  <w:num w:numId="5" w16cid:durableId="815805732">
-    <w:abstractNumId w:val="6"/>
+  <w:num w:numId="31" w16cid:durableId="945961298">
+    <w:abstractNumId w:val="55"/>
   </w:num>
-  <w:num w:numId="6" w16cid:durableId="1236284409">
-    <w:abstractNumId w:val="7"/>
+  <w:num w:numId="32" w16cid:durableId="332874695">
+    <w:abstractNumId w:val="20"/>
   </w:num>
-  <w:num w:numId="7" w16cid:durableId="1317101045">
-    <w:abstractNumId w:val="42"/>
-  </w:num>
-  <w:num w:numId="8" w16cid:durableId="393940724">
-    <w:abstractNumId w:val="17"/>
-  </w:num>
-  <w:num w:numId="9" w16cid:durableId="239215035">
-    <w:abstractNumId w:val="27"/>
-  </w:num>
-  <w:num w:numId="10" w16cid:durableId="908929504">
-    <w:abstractNumId w:val="51"/>
-  </w:num>
-  <w:num w:numId="11" w16cid:durableId="1171338389">
-    <w:abstractNumId w:val="18"/>
-  </w:num>
-  <w:num w:numId="12" w16cid:durableId="1391422746">
-    <w:abstractNumId w:val="48"/>
-  </w:num>
-  <w:num w:numId="13" w16cid:durableId="2057700488">
-    <w:abstractNumId w:val="50"/>
-  </w:num>
-  <w:num w:numId="14" w16cid:durableId="597366745">
-    <w:abstractNumId w:val="47"/>
-  </w:num>
-  <w:num w:numId="15" w16cid:durableId="990716241">
-    <w:abstractNumId w:val="26"/>
-  </w:num>
-  <w:num w:numId="16" w16cid:durableId="1812211202">
-    <w:abstractNumId w:val="21"/>
-  </w:num>
-  <w:num w:numId="17" w16cid:durableId="1278488359">
-    <w:abstractNumId w:val="52"/>
-  </w:num>
-  <w:num w:numId="18" w16cid:durableId="1324313491">
-    <w:abstractNumId w:val="45"/>
-  </w:num>
-  <w:num w:numId="19" w16cid:durableId="1653363104">
+  <w:num w:numId="33" w16cid:durableId="427046253">
     <w:abstractNumId w:val="10"/>
   </w:num>
-  <w:num w:numId="20" w16cid:durableId="564801585">
-    <w:abstractNumId w:val="40"/>
+  <w:num w:numId="34" w16cid:durableId="1643197862">
+    <w:abstractNumId w:val="15"/>
   </w:num>
-  <w:num w:numId="21" w16cid:durableId="90705528">
-    <w:abstractNumId w:val="20"/>
-  </w:num>
-  <w:num w:numId="22" w16cid:durableId="516429049">
-    <w:abstractNumId w:val="3"/>
-  </w:num>
-  <w:num w:numId="23" w16cid:durableId="930117891">
-    <w:abstractNumId w:val="22"/>
-  </w:num>
-  <w:num w:numId="24" w16cid:durableId="1129398171">
-    <w:abstractNumId w:val="30"/>
-  </w:num>
-  <w:num w:numId="25" w16cid:durableId="580262874">
-    <w:abstractNumId w:val="39"/>
-  </w:num>
-  <w:num w:numId="26" w16cid:durableId="2062751827">
-    <w:abstractNumId w:val="49"/>
-  </w:num>
-  <w:num w:numId="27" w16cid:durableId="414673414">
+  <w:num w:numId="35" w16cid:durableId="400175342">
     <w:abstractNumId w:val="46"/>
   </w:num>
-  <w:num w:numId="28" w16cid:durableId="986275389">
-    <w:abstractNumId w:val="28"/>
-  </w:num>
-  <w:num w:numId="29" w16cid:durableId="619067848">
-    <w:abstractNumId w:val="33"/>
-  </w:num>
-  <w:num w:numId="30" w16cid:durableId="1688100723">
-    <w:abstractNumId w:val="12"/>
-  </w:num>
-  <w:num w:numId="31" w16cid:durableId="945961298">
-    <w:abstractNumId w:val="53"/>
-  </w:num>
-  <w:num w:numId="32" w16cid:durableId="332874695">
-    <w:abstractNumId w:val="19"/>
-  </w:num>
-  <w:num w:numId="33" w16cid:durableId="427046253">
-    <w:abstractNumId w:val="9"/>
-  </w:num>
-  <w:num w:numId="34" w16cid:durableId="1643197862">
-    <w:abstractNumId w:val="14"/>
-  </w:num>
-  <w:num w:numId="35" w16cid:durableId="400175342">
-    <w:abstractNumId w:val="44"/>
-  </w:num>
   <w:num w:numId="36" w16cid:durableId="1308361471">
-    <w:abstractNumId w:val="15"/>
+    <w:abstractNumId w:val="16"/>
   </w:num>
   <w:num w:numId="37" w16cid:durableId="687832803">
-    <w:abstractNumId w:val="25"/>
+    <w:abstractNumId w:val="26"/>
   </w:num>
   <w:num w:numId="38" w16cid:durableId="1926763741">
     <w:abstractNumId w:val="1"/>
   </w:num>
   <w:num w:numId="39" w16cid:durableId="1750423179">
-    <w:abstractNumId w:val="16"/>
+    <w:abstractNumId w:val="17"/>
   </w:num>
   <w:num w:numId="40" w16cid:durableId="1305692738">
-    <w:abstractNumId w:val="31"/>
+    <w:abstractNumId w:val="32"/>
   </w:num>
   <w:num w:numId="41" w16cid:durableId="2012753490">
-    <w:abstractNumId w:val="35"/>
+    <w:abstractNumId w:val="36"/>
   </w:num>
   <w:num w:numId="42" w16cid:durableId="1498158225">
-    <w:abstractNumId w:val="36"/>
+    <w:abstractNumId w:val="37"/>
   </w:num>
   <w:num w:numId="43" w16cid:durableId="1218467314">
-    <w:abstractNumId w:val="11"/>
+    <w:abstractNumId w:val="12"/>
   </w:num>
   <w:num w:numId="44" w16cid:durableId="1112628582">
     <w:abstractNumId w:val="0"/>
   </w:num>
   <w:num w:numId="45" w16cid:durableId="1185896938">
-    <w:abstractNumId w:val="4"/>
+    <w:abstractNumId w:val="5"/>
   </w:num>
   <w:num w:numId="46" w16cid:durableId="752432188">
-    <w:abstractNumId w:val="23"/>
+    <w:abstractNumId w:val="24"/>
   </w:num>
   <w:num w:numId="47" w16cid:durableId="27071936">
-    <w:abstractNumId w:val="41"/>
+    <w:abstractNumId w:val="42"/>
   </w:num>
   <w:num w:numId="48" w16cid:durableId="88890638">
-    <w:abstractNumId w:val="5"/>
+    <w:abstractNumId w:val="6"/>
   </w:num>
   <w:num w:numId="49" w16cid:durableId="1332563873">
-    <w:abstractNumId w:val="34"/>
+    <w:abstractNumId w:val="35"/>
   </w:num>
   <w:num w:numId="50" w16cid:durableId="652755654">
+    <w:abstractNumId w:val="39"/>
+  </w:num>
+  <w:num w:numId="51" w16cid:durableId="222110277">
+    <w:abstractNumId w:val="25"/>
+  </w:num>
+  <w:num w:numId="52" w16cid:durableId="1988973320">
+    <w:abstractNumId w:val="14"/>
+  </w:num>
+  <w:num w:numId="53" w16cid:durableId="844444659">
+    <w:abstractNumId w:val="45"/>
+  </w:num>
+  <w:num w:numId="54" w16cid:durableId="1709840503">
     <w:abstractNumId w:val="38"/>
   </w:num>
-  <w:num w:numId="51" w16cid:durableId="222110277">
-    <w:abstractNumId w:val="24"/>
+  <w:num w:numId="55" w16cid:durableId="1015888785">
+    <w:abstractNumId w:val="44"/>
   </w:num>
-  <w:num w:numId="52" w16cid:durableId="1988973320">
-    <w:abstractNumId w:val="13"/>
-  </w:num>
-  <w:num w:numId="53" w16cid:durableId="844444659">
-    <w:abstractNumId w:val="43"/>
-  </w:num>
-  <w:num w:numId="54" w16cid:durableId="1709840503">
-    <w:abstractNumId w:val="37"/>
+  <w:num w:numId="56" w16cid:durableId="2125004864">
+    <w:abstractNumId w:val="2"/>
   </w:num>
   <w:numIdMacAtCleanup w:val="52"/>
 </w:numbering>

--- a/docs/CoreJava.docx
+++ b/docs/CoreJava.docx
@@ -21360,7 +21360,33 @@
         <w:rPr>
           <w:color w:val="000000" w:themeColor="text1"/>
         </w:rPr>
-        <w:t>In overloading, method name must be same and input parameter must be different</w:t>
+        <w:t xml:space="preserve">In overloading, </w:t>
+      </w:r>
+      <w:r>
+        <w:rPr>
+          <w:color w:val="000000" w:themeColor="text1"/>
+          <w:highlight w:val="yellow"/>
+        </w:rPr>
+        <w:t>method name must be same</w:t>
+      </w:r>
+      <w:r>
+        <w:rPr>
+          <w:color w:val="000000" w:themeColor="text1"/>
+        </w:rPr>
+        <w:t xml:space="preserve"> and </w:t>
+      </w:r>
+      <w:r>
+        <w:rPr>
+          <w:color w:val="000000" w:themeColor="text1"/>
+          <w:highlight w:val="yellow"/>
+        </w:rPr>
+        <w:t>input parameter must be different</w:t>
+      </w:r>
+      <w:r>
+        <w:rPr>
+          <w:color w:val="000000" w:themeColor="text1"/>
+        </w:rPr>
+        <w:t>.</w:t>
       </w:r>
     </w:p>
     <w:p>
@@ -21378,7 +21404,61 @@
         <w:rPr>
           <w:color w:val="000000" w:themeColor="text1"/>
         </w:rPr>
-        <w:t>Overloading can be done is same class or sub class.</w:t>
+        <w:t>You can make the parameter list different by following ways</w:t>
+      </w:r>
+    </w:p>
+    <w:p>
+      <w:pPr>
+        <w:pStyle w:val="NoSpacing"/>
+        <w:numPr>
+          <w:ilvl w:val="1"/>
+          <w:numId w:val="56"/>
+        </w:numPr>
+        <w:rPr>
+          <w:color w:val="000000" w:themeColor="text1"/>
+        </w:rPr>
+      </w:pPr>
+      <w:r>
+        <w:rPr>
+          <w:color w:val="000000" w:themeColor="text1"/>
+        </w:rPr>
+        <w:t>Can change the data type of parameter.</w:t>
+      </w:r>
+    </w:p>
+    <w:p>
+      <w:pPr>
+        <w:pStyle w:val="NoSpacing"/>
+        <w:numPr>
+          <w:ilvl w:val="1"/>
+          <w:numId w:val="56"/>
+        </w:numPr>
+        <w:rPr>
+          <w:color w:val="000000" w:themeColor="text1"/>
+        </w:rPr>
+      </w:pPr>
+      <w:r>
+        <w:rPr>
+          <w:color w:val="000000" w:themeColor="text1"/>
+        </w:rPr>
+        <w:t>Can change the number of parameter.</w:t>
+      </w:r>
+    </w:p>
+    <w:p>
+      <w:pPr>
+        <w:pStyle w:val="NoSpacing"/>
+        <w:numPr>
+          <w:ilvl w:val="1"/>
+          <w:numId w:val="56"/>
+        </w:numPr>
+        <w:rPr>
+          <w:color w:val="000000" w:themeColor="text1"/>
+        </w:rPr>
+      </w:pPr>
+      <w:r>
+        <w:rPr>
+          <w:color w:val="000000" w:themeColor="text1"/>
+        </w:rPr>
+        <w:t>Can change the sequence of parameter.</w:t>
       </w:r>
     </w:p>
     <w:p>
@@ -21396,7 +21476,20 @@
         <w:rPr>
           <w:color w:val="000000" w:themeColor="text1"/>
         </w:rPr>
-        <w:t>In overloading return type may or may not be same.</w:t>
+        <w:t xml:space="preserve">Overloading can be </w:t>
+      </w:r>
+      <w:r>
+        <w:rPr>
+          <w:color w:val="000000" w:themeColor="text1"/>
+          <w:highlight w:val="yellow"/>
+        </w:rPr>
+        <w:t>done is same class or sub class</w:t>
+      </w:r>
+      <w:r>
+        <w:rPr>
+          <w:color w:val="000000" w:themeColor="text1"/>
+        </w:rPr>
+        <w:t>.</w:t>
       </w:r>
     </w:p>
     <w:p>
@@ -21419,14 +21512,15 @@
       <w:r>
         <w:rPr>
           <w:color w:val="000000" w:themeColor="text1"/>
-        </w:rPr>
-        <w:t xml:space="preserve">access modifier </w:t>
-      </w:r>
-      <w:r>
-        <w:rPr>
-          <w:color w:val="000000" w:themeColor="text1"/>
-        </w:rPr>
-        <w:t>may or may not be same.</w:t>
+          <w:highlight w:val="yellow"/>
+        </w:rPr>
+        <w:t>return type may or may not be same</w:t>
+      </w:r>
+      <w:r>
+        <w:rPr>
+          <w:color w:val="000000" w:themeColor="text1"/>
+        </w:rPr>
+        <w:t>.</w:t>
       </w:r>
     </w:p>
     <w:p>
@@ -21444,7 +21538,20 @@
         <w:rPr>
           <w:color w:val="000000" w:themeColor="text1"/>
         </w:rPr>
-        <w:t>Can throe new and broader checked exception.</w:t>
+        <w:t xml:space="preserve">In overloading </w:t>
+      </w:r>
+      <w:r>
+        <w:rPr>
+          <w:color w:val="000000" w:themeColor="text1"/>
+          <w:highlight w:val="yellow"/>
+        </w:rPr>
+        <w:t>access modifier may or may not be same</w:t>
+      </w:r>
+      <w:r>
+        <w:rPr>
+          <w:color w:val="000000" w:themeColor="text1"/>
+        </w:rPr>
+        <w:t>.</w:t>
       </w:r>
     </w:p>
     <w:p>
@@ -21462,6 +21569,86 @@
         <w:rPr>
           <w:color w:val="000000" w:themeColor="text1"/>
         </w:rPr>
+        <w:t xml:space="preserve">Can </w:t>
+      </w:r>
+      <w:r>
+        <w:rPr>
+          <w:color w:val="000000" w:themeColor="text1"/>
+        </w:rPr>
+        <w:t>throw</w:t>
+      </w:r>
+      <w:r>
+        <w:rPr>
+          <w:color w:val="000000" w:themeColor="text1"/>
+        </w:rPr>
+        <w:t xml:space="preserve"> new and broader checked exception.</w:t>
+      </w:r>
+    </w:p>
+    <w:p>
+      <w:pPr>
+        <w:pStyle w:val="NoSpacing"/>
+        <w:numPr>
+          <w:ilvl w:val="0"/>
+          <w:numId w:val="56"/>
+        </w:numPr>
+        <w:rPr>
+          <w:color w:val="000000" w:themeColor="text1"/>
+        </w:rPr>
+      </w:pPr>
+      <w:r>
+        <w:rPr>
+          <w:color w:val="000000" w:themeColor="text1"/>
+          <w:highlight w:val="yellow"/>
+        </w:rPr>
+        <w:t>Can overload static methods</w:t>
+      </w:r>
+      <w:r>
+        <w:rPr>
+          <w:color w:val="000000" w:themeColor="text1"/>
+        </w:rPr>
+        <w:t>. (Main method can be overload)</w:t>
+      </w:r>
+    </w:p>
+    <w:p>
+      <w:pPr>
+        <w:pStyle w:val="NoSpacing"/>
+        <w:numPr>
+          <w:ilvl w:val="0"/>
+          <w:numId w:val="56"/>
+        </w:numPr>
+        <w:rPr>
+          <w:color w:val="000000" w:themeColor="text1"/>
+        </w:rPr>
+      </w:pPr>
+      <w:r>
+        <w:rPr>
+          <w:color w:val="000000" w:themeColor="text1"/>
+          <w:highlight w:val="yellow"/>
+        </w:rPr>
+        <w:t>Can overload final methods</w:t>
+      </w:r>
+      <w:r>
+        <w:rPr>
+          <w:color w:val="000000" w:themeColor="text1"/>
+        </w:rPr>
+        <w:t>.</w:t>
+      </w:r>
+    </w:p>
+    <w:p>
+      <w:pPr>
+        <w:pStyle w:val="NoSpacing"/>
+        <w:numPr>
+          <w:ilvl w:val="0"/>
+          <w:numId w:val="56"/>
+        </w:numPr>
+        <w:rPr>
+          <w:color w:val="000000" w:themeColor="text1"/>
+        </w:rPr>
+      </w:pPr>
+      <w:r>
+        <w:rPr>
+          <w:color w:val="000000" w:themeColor="text1"/>
+        </w:rPr>
         <w:t>Real time Example of overloading</w:t>
       </w:r>
     </w:p>
@@ -21511,6 +21698,443 @@
           <w:color w:val="000000" w:themeColor="text1"/>
         </w:rPr>
         <w:t>.</w:t>
+      </w:r>
+    </w:p>
+    <w:p>
+      <w:pPr>
+        <w:pStyle w:val="NoSpacing"/>
+        <w:numPr>
+          <w:ilvl w:val="0"/>
+          <w:numId w:val="56"/>
+        </w:numPr>
+        <w:rPr>
+          <w:color w:val="000000" w:themeColor="text1"/>
+        </w:rPr>
+      </w:pPr>
+      <w:r>
+        <w:rPr>
+          <w:color w:val="000000" w:themeColor="text1"/>
+        </w:rPr>
+        <w:t>Advantages</w:t>
+      </w:r>
+    </w:p>
+    <w:p>
+      <w:pPr>
+        <w:pStyle w:val="NoSpacing"/>
+        <w:numPr>
+          <w:ilvl w:val="1"/>
+          <w:numId w:val="56"/>
+        </w:numPr>
+        <w:rPr>
+          <w:color w:val="000000" w:themeColor="text1"/>
+        </w:rPr>
+      </w:pPr>
+      <w:r>
+        <w:rPr>
+          <w:color w:val="000000" w:themeColor="text1"/>
+        </w:rPr>
+        <w:t>Improve the Readability of the code.</w:t>
+      </w:r>
+    </w:p>
+    <w:p>
+      <w:pPr>
+        <w:pStyle w:val="NoSpacing"/>
+        <w:numPr>
+          <w:ilvl w:val="1"/>
+          <w:numId w:val="56"/>
+        </w:numPr>
+        <w:rPr>
+          <w:color w:val="000000" w:themeColor="text1"/>
+        </w:rPr>
+      </w:pPr>
+      <w:r>
+        <w:rPr>
+          <w:color w:val="000000" w:themeColor="text1"/>
+        </w:rPr>
+        <w:t xml:space="preserve">You can provide an easy way to access the functionality. </w:t>
+      </w:r>
+    </w:p>
+    <w:p>
+      <w:pPr>
+        <w:pStyle w:val="NoSpacing"/>
+        <w:rPr>
+          <w:color w:val="000000" w:themeColor="text1"/>
+        </w:rPr>
+      </w:pPr>
+    </w:p>
+    <w:p>
+      <w:pPr>
+        <w:pStyle w:val="NoSpacing"/>
+        <w:rPr>
+          <w:b/>
+          <w:bCs/>
+          <w:color w:val="000000" w:themeColor="text1"/>
+          <w:u w:val="single"/>
+        </w:rPr>
+      </w:pPr>
+      <w:r>
+        <w:rPr>
+          <w:b/>
+          <w:bCs/>
+          <w:color w:val="000000" w:themeColor="text1"/>
+          <w:u w:val="single"/>
+        </w:rPr>
+        <w:t xml:space="preserve">Overriding </w:t>
+      </w:r>
+    </w:p>
+    <w:p>
+      <w:pPr>
+        <w:pStyle w:val="NoSpacing"/>
+        <w:numPr>
+          <w:ilvl w:val="0"/>
+          <w:numId w:val="58"/>
+        </w:numPr>
+        <w:rPr>
+          <w:color w:val="000000" w:themeColor="text1"/>
+        </w:rPr>
+      </w:pPr>
+      <w:r>
+        <w:rPr>
+          <w:color w:val="000000" w:themeColor="text1"/>
+        </w:rPr>
+        <w:t>Overriding</w:t>
+      </w:r>
+      <w:r>
+        <w:rPr>
+          <w:color w:val="000000" w:themeColor="text1"/>
+        </w:rPr>
+        <w:t xml:space="preserve"> is a way to create a method with a same name having </w:t>
+      </w:r>
+      <w:r>
+        <w:rPr>
+          <w:color w:val="000000" w:themeColor="text1"/>
+        </w:rPr>
+        <w:t>same</w:t>
+      </w:r>
+      <w:r>
+        <w:rPr>
+          <w:color w:val="000000" w:themeColor="text1"/>
+        </w:rPr>
+        <w:t xml:space="preserve"> parameter list.</w:t>
+      </w:r>
+    </w:p>
+    <w:p>
+      <w:pPr>
+        <w:pStyle w:val="NoSpacing"/>
+        <w:numPr>
+          <w:ilvl w:val="0"/>
+          <w:numId w:val="58"/>
+        </w:numPr>
+        <w:rPr>
+          <w:color w:val="000000" w:themeColor="text1"/>
+        </w:rPr>
+      </w:pPr>
+      <w:r>
+        <w:rPr>
+          <w:color w:val="000000" w:themeColor="text1"/>
+        </w:rPr>
+        <w:t xml:space="preserve">In </w:t>
+      </w:r>
+      <w:r>
+        <w:rPr>
+          <w:color w:val="000000" w:themeColor="text1"/>
+        </w:rPr>
+        <w:t>overriding</w:t>
+      </w:r>
+      <w:r>
+        <w:rPr>
+          <w:color w:val="000000" w:themeColor="text1"/>
+        </w:rPr>
+        <w:t xml:space="preserve">, </w:t>
+      </w:r>
+      <w:r>
+        <w:rPr>
+          <w:color w:val="000000" w:themeColor="text1"/>
+          <w:highlight w:val="yellow"/>
+        </w:rPr>
+        <w:t>method name must be same</w:t>
+      </w:r>
+      <w:r>
+        <w:rPr>
+          <w:color w:val="000000" w:themeColor="text1"/>
+        </w:rPr>
+        <w:t xml:space="preserve"> and </w:t>
+      </w:r>
+      <w:r>
+        <w:rPr>
+          <w:color w:val="000000" w:themeColor="text1"/>
+          <w:highlight w:val="yellow"/>
+        </w:rPr>
+        <w:t xml:space="preserve">input parameter must be </w:t>
+      </w:r>
+      <w:r>
+        <w:rPr>
+          <w:color w:val="000000" w:themeColor="text1"/>
+          <w:highlight w:val="yellow"/>
+        </w:rPr>
+        <w:t>same</w:t>
+      </w:r>
+      <w:r>
+        <w:rPr>
+          <w:color w:val="000000" w:themeColor="text1"/>
+        </w:rPr>
+        <w:t>.</w:t>
+      </w:r>
+    </w:p>
+    <w:p>
+      <w:pPr>
+        <w:pStyle w:val="NoSpacing"/>
+        <w:numPr>
+          <w:ilvl w:val="0"/>
+          <w:numId w:val="58"/>
+        </w:numPr>
+        <w:rPr>
+          <w:color w:val="000000" w:themeColor="text1"/>
+        </w:rPr>
+      </w:pPr>
+      <w:r>
+        <w:rPr>
+          <w:color w:val="000000" w:themeColor="text1"/>
+        </w:rPr>
+        <w:t>Over</w:t>
+      </w:r>
+      <w:r>
+        <w:rPr>
+          <w:color w:val="000000" w:themeColor="text1"/>
+        </w:rPr>
+        <w:t>ri</w:t>
+      </w:r>
+      <w:r>
+        <w:rPr>
+          <w:color w:val="000000" w:themeColor="text1"/>
+        </w:rPr>
+        <w:t xml:space="preserve">ding </w:t>
+      </w:r>
+      <w:r>
+        <w:rPr>
+          <w:color w:val="000000" w:themeColor="text1"/>
+          <w:highlight w:val="yellow"/>
+        </w:rPr>
+        <w:t>must be done in sub class</w:t>
+      </w:r>
+      <w:r>
+        <w:rPr>
+          <w:color w:val="000000" w:themeColor="text1"/>
+        </w:rPr>
+        <w:t>.</w:t>
+      </w:r>
+    </w:p>
+    <w:p>
+      <w:pPr>
+        <w:pStyle w:val="NoSpacing"/>
+        <w:numPr>
+          <w:ilvl w:val="0"/>
+          <w:numId w:val="58"/>
+        </w:numPr>
+        <w:rPr>
+          <w:color w:val="000000" w:themeColor="text1"/>
+        </w:rPr>
+      </w:pPr>
+      <w:r>
+        <w:rPr>
+          <w:color w:val="000000" w:themeColor="text1"/>
+        </w:rPr>
+        <w:t xml:space="preserve">In the overriding </w:t>
+      </w:r>
+      <w:r>
+        <w:rPr>
+          <w:color w:val="000000" w:themeColor="text1"/>
+          <w:highlight w:val="yellow"/>
+        </w:rPr>
+        <w:t>return data type must be same</w:t>
+      </w:r>
+      <w:r>
+        <w:rPr>
+          <w:color w:val="000000" w:themeColor="text1"/>
+        </w:rPr>
+        <w:t xml:space="preserve"> (if it is primitive or void) </w:t>
+      </w:r>
+      <w:r>
+        <w:rPr>
+          <w:color w:val="000000" w:themeColor="text1"/>
+          <w:highlight w:val="yellow"/>
+        </w:rPr>
+        <w:t>or it can be sub type</w:t>
+      </w:r>
+      <w:r>
+        <w:rPr>
+          <w:color w:val="000000" w:themeColor="text1"/>
+        </w:rPr>
+        <w:t>.</w:t>
+      </w:r>
+    </w:p>
+    <w:p>
+      <w:pPr>
+        <w:pStyle w:val="NoSpacing"/>
+        <w:numPr>
+          <w:ilvl w:val="0"/>
+          <w:numId w:val="58"/>
+        </w:numPr>
+        <w:rPr>
+          <w:color w:val="000000" w:themeColor="text1"/>
+        </w:rPr>
+      </w:pPr>
+      <w:r>
+        <w:rPr>
+          <w:color w:val="000000" w:themeColor="text1"/>
+          <w:highlight w:val="yellow"/>
+        </w:rPr>
+        <w:t>Access modifier must be same or it can be less restrictive</w:t>
+      </w:r>
+      <w:r>
+        <w:rPr>
+          <w:color w:val="000000" w:themeColor="text1"/>
+        </w:rPr>
+        <w:t>.</w:t>
+      </w:r>
+    </w:p>
+    <w:p>
+      <w:pPr>
+        <w:pStyle w:val="NoSpacing"/>
+        <w:numPr>
+          <w:ilvl w:val="0"/>
+          <w:numId w:val="58"/>
+        </w:numPr>
+        <w:rPr>
+          <w:color w:val="000000" w:themeColor="text1"/>
+        </w:rPr>
+      </w:pPr>
+      <w:r>
+        <w:rPr>
+          <w:color w:val="000000" w:themeColor="text1"/>
+        </w:rPr>
+        <w:t>Cannot throw new and broader checked exception.</w:t>
+      </w:r>
+    </w:p>
+    <w:p>
+      <w:pPr>
+        <w:pStyle w:val="NoSpacing"/>
+        <w:numPr>
+          <w:ilvl w:val="0"/>
+          <w:numId w:val="58"/>
+        </w:numPr>
+        <w:rPr>
+          <w:color w:val="000000" w:themeColor="text1"/>
+        </w:rPr>
+      </w:pPr>
+      <w:r>
+        <w:rPr>
+          <w:color w:val="000000" w:themeColor="text1"/>
+        </w:rPr>
+        <w:t xml:space="preserve">You </w:t>
+      </w:r>
+      <w:r>
+        <w:rPr>
+          <w:color w:val="000000" w:themeColor="text1"/>
+          <w:highlight w:val="yellow"/>
+        </w:rPr>
+        <w:t>cannot override static methods</w:t>
+      </w:r>
+    </w:p>
+    <w:p>
+      <w:pPr>
+        <w:pStyle w:val="NoSpacing"/>
+        <w:numPr>
+          <w:ilvl w:val="0"/>
+          <w:numId w:val="58"/>
+        </w:numPr>
+        <w:rPr>
+          <w:color w:val="000000" w:themeColor="text1"/>
+        </w:rPr>
+      </w:pPr>
+      <w:r>
+        <w:rPr>
+          <w:color w:val="000000" w:themeColor="text1"/>
+          <w:highlight w:val="yellow"/>
+        </w:rPr>
+        <w:t>Cannot override final method</w:t>
+      </w:r>
+      <w:r>
+        <w:rPr>
+          <w:color w:val="000000" w:themeColor="text1"/>
+        </w:rPr>
+        <w:t>.</w:t>
+      </w:r>
+    </w:p>
+    <w:p>
+      <w:pPr>
+        <w:pStyle w:val="NoSpacing"/>
+        <w:numPr>
+          <w:ilvl w:val="0"/>
+          <w:numId w:val="58"/>
+        </w:numPr>
+        <w:rPr>
+          <w:color w:val="000000" w:themeColor="text1"/>
+        </w:rPr>
+      </w:pPr>
+      <w:r>
+        <w:rPr>
+          <w:color w:val="000000" w:themeColor="text1"/>
+        </w:rPr>
+        <w:t>Advantage</w:t>
+      </w:r>
+    </w:p>
+    <w:p>
+      <w:pPr>
+        <w:pStyle w:val="NoSpacing"/>
+        <w:numPr>
+          <w:ilvl w:val="1"/>
+          <w:numId w:val="58"/>
+        </w:numPr>
+        <w:rPr>
+          <w:color w:val="000000" w:themeColor="text1"/>
+        </w:rPr>
+      </w:pPr>
+      <w:r>
+        <w:rPr>
+          <w:color w:val="000000" w:themeColor="text1"/>
+        </w:rPr>
+        <w:t>You can change the default implementation of parent into child class.</w:t>
+      </w:r>
+    </w:p>
+    <w:p>
+      <w:pPr>
+        <w:pStyle w:val="NoSpacing"/>
+        <w:rPr>
+          <w:color w:val="000000" w:themeColor="text1"/>
+        </w:rPr>
+      </w:pPr>
+    </w:p>
+    <w:p>
+      <w:pPr>
+        <w:pStyle w:val="NoSpacing"/>
+        <w:rPr>
+          <w:color w:val="000000" w:themeColor="text1"/>
+        </w:rPr>
+      </w:pPr>
+      <w:r>
+        <w:rPr>
+          <w:color w:val="000000" w:themeColor="text1"/>
+        </w:rPr>
+        <w:t>Task</w:t>
+      </w:r>
+    </w:p>
+    <w:p>
+      <w:pPr>
+        <w:pStyle w:val="NoSpacing"/>
+        <w:numPr>
+          <w:ilvl w:val="0"/>
+          <w:numId w:val="59"/>
+        </w:numPr>
+        <w:rPr>
+          <w:color w:val="000000" w:themeColor="text1"/>
+        </w:rPr>
+      </w:pPr>
+      <w:r>
+        <w:rPr>
+          <w:color w:val="000000" w:themeColor="text1"/>
+        </w:rPr>
+        <w:t>Difference between overloading and Overriding with one programming example.</w:t>
       </w:r>
     </w:p>
     <w:sectPr>
@@ -24476,6 +25100,95 @@
     </w:lvl>
   </w:abstractNum>
   <w:abstractNum w:abstractNumId="33" w15:restartNumberingAfterBreak="0">
+    <w:nsid w:val="4C046C1E"/>
+    <w:multiLevelType w:val="hybridMultilevel"/>
+    <w:tmpl w:val="290AA828"/>
+    <w:lvl w:ilvl="0" w:tplc="0409000F">
+      <w:start w:val="1"/>
+      <w:numFmt w:val="decimal"/>
+      <w:lvlText w:val="%1."/>
+      <w:lvlJc w:val="left"/>
+      <w:pPr>
+        <w:ind w:left="720" w:hanging="360"/>
+      </w:pPr>
+      <w:rPr>
+        <w:rFonts w:hint="default"/>
+      </w:rPr>
+    </w:lvl>
+    <w:lvl w:ilvl="1" w:tplc="04090019" w:tentative="1">
+      <w:start w:val="1"/>
+      <w:numFmt w:val="lowerLetter"/>
+      <w:lvlText w:val="%2."/>
+      <w:lvlJc w:val="left"/>
+      <w:pPr>
+        <w:ind w:left="1440" w:hanging="360"/>
+      </w:pPr>
+    </w:lvl>
+    <w:lvl w:ilvl="2" w:tplc="0409001B" w:tentative="1">
+      <w:start w:val="1"/>
+      <w:numFmt w:val="lowerRoman"/>
+      <w:lvlText w:val="%3."/>
+      <w:lvlJc w:val="right"/>
+      <w:pPr>
+        <w:ind w:left="2160" w:hanging="180"/>
+      </w:pPr>
+    </w:lvl>
+    <w:lvl w:ilvl="3" w:tplc="0409000F" w:tentative="1">
+      <w:start w:val="1"/>
+      <w:numFmt w:val="decimal"/>
+      <w:lvlText w:val="%4."/>
+      <w:lvlJc w:val="left"/>
+      <w:pPr>
+        <w:ind w:left="2880" w:hanging="360"/>
+      </w:pPr>
+    </w:lvl>
+    <w:lvl w:ilvl="4" w:tplc="04090019" w:tentative="1">
+      <w:start w:val="1"/>
+      <w:numFmt w:val="lowerLetter"/>
+      <w:lvlText w:val="%5."/>
+      <w:lvlJc w:val="left"/>
+      <w:pPr>
+        <w:ind w:left="3600" w:hanging="360"/>
+      </w:pPr>
+    </w:lvl>
+    <w:lvl w:ilvl="5" w:tplc="0409001B" w:tentative="1">
+      <w:start w:val="1"/>
+      <w:numFmt w:val="lowerRoman"/>
+      <w:lvlText w:val="%6."/>
+      <w:lvlJc w:val="right"/>
+      <w:pPr>
+        <w:ind w:left="4320" w:hanging="180"/>
+      </w:pPr>
+    </w:lvl>
+    <w:lvl w:ilvl="6" w:tplc="0409000F" w:tentative="1">
+      <w:start w:val="1"/>
+      <w:numFmt w:val="decimal"/>
+      <w:lvlText w:val="%7."/>
+      <w:lvlJc w:val="left"/>
+      <w:pPr>
+        <w:ind w:left="5040" w:hanging="360"/>
+      </w:pPr>
+    </w:lvl>
+    <w:lvl w:ilvl="7" w:tplc="04090019" w:tentative="1">
+      <w:start w:val="1"/>
+      <w:numFmt w:val="lowerLetter"/>
+      <w:lvlText w:val="%8."/>
+      <w:lvlJc w:val="left"/>
+      <w:pPr>
+        <w:ind w:left="5760" w:hanging="360"/>
+      </w:pPr>
+    </w:lvl>
+    <w:lvl w:ilvl="8" w:tplc="0409001B" w:tentative="1">
+      <w:start w:val="1"/>
+      <w:numFmt w:val="lowerRoman"/>
+      <w:lvlText w:val="%9."/>
+      <w:lvlJc w:val="right"/>
+      <w:pPr>
+        <w:ind w:left="6480" w:hanging="180"/>
+      </w:pPr>
+    </w:lvl>
+  </w:abstractNum>
+  <w:abstractNum w:abstractNumId="34" w15:restartNumberingAfterBreak="0">
     <w:nsid w:val="4F03590E"/>
     <w:multiLevelType w:val="hybridMultilevel"/>
     <w:tmpl w:val="3A4E49F6"/>
@@ -24564,7 +25277,7 @@
       </w:pPr>
     </w:lvl>
   </w:abstractNum>
-  <w:abstractNum w:abstractNumId="34" w15:restartNumberingAfterBreak="0">
+  <w:abstractNum w:abstractNumId="35" w15:restartNumberingAfterBreak="0">
     <w:nsid w:val="4F8600B8"/>
     <w:multiLevelType w:val="hybridMultilevel"/>
     <w:tmpl w:val="E254509A"/>
@@ -24653,7 +25366,7 @@
       </w:pPr>
     </w:lvl>
   </w:abstractNum>
-  <w:abstractNum w:abstractNumId="35" w15:restartNumberingAfterBreak="0">
+  <w:abstractNum w:abstractNumId="36" w15:restartNumberingAfterBreak="0">
     <w:nsid w:val="50F876E5"/>
     <w:multiLevelType w:val="hybridMultilevel"/>
     <w:tmpl w:val="3162F4AE"/>
@@ -24742,7 +25455,7 @@
       </w:pPr>
     </w:lvl>
   </w:abstractNum>
-  <w:abstractNum w:abstractNumId="36" w15:restartNumberingAfterBreak="0">
+  <w:abstractNum w:abstractNumId="37" w15:restartNumberingAfterBreak="0">
     <w:nsid w:val="52263D7B"/>
     <w:multiLevelType w:val="hybridMultilevel"/>
     <w:tmpl w:val="62F4B00E"/>
@@ -24831,7 +25544,7 @@
       </w:pPr>
     </w:lvl>
   </w:abstractNum>
-  <w:abstractNum w:abstractNumId="37" w15:restartNumberingAfterBreak="0">
+  <w:abstractNum w:abstractNumId="38" w15:restartNumberingAfterBreak="0">
     <w:nsid w:val="537D2DF1"/>
     <w:multiLevelType w:val="hybridMultilevel"/>
     <w:tmpl w:val="871CB1CE"/>
@@ -24920,7 +25633,7 @@
       </w:pPr>
     </w:lvl>
   </w:abstractNum>
-  <w:abstractNum w:abstractNumId="38" w15:restartNumberingAfterBreak="0">
+  <w:abstractNum w:abstractNumId="39" w15:restartNumberingAfterBreak="0">
     <w:nsid w:val="58586F87"/>
     <w:multiLevelType w:val="hybridMultilevel"/>
     <w:tmpl w:val="8ABCB3C2"/>
@@ -25009,7 +25722,7 @@
       </w:pPr>
     </w:lvl>
   </w:abstractNum>
-  <w:abstractNum w:abstractNumId="39" w15:restartNumberingAfterBreak="0">
+  <w:abstractNum w:abstractNumId="40" w15:restartNumberingAfterBreak="0">
     <w:nsid w:val="592B11CF"/>
     <w:multiLevelType w:val="hybridMultilevel"/>
     <w:tmpl w:val="B4D87722"/>
@@ -25098,7 +25811,7 @@
       </w:pPr>
     </w:lvl>
   </w:abstractNum>
-  <w:abstractNum w:abstractNumId="40" w15:restartNumberingAfterBreak="0">
+  <w:abstractNum w:abstractNumId="41" w15:restartNumberingAfterBreak="0">
     <w:nsid w:val="5986290A"/>
     <w:multiLevelType w:val="hybridMultilevel"/>
     <w:tmpl w:val="45CAE562"/>
@@ -25189,7 +25902,7 @@
       </w:pPr>
     </w:lvl>
   </w:abstractNum>
-  <w:abstractNum w:abstractNumId="41" w15:restartNumberingAfterBreak="0">
+  <w:abstractNum w:abstractNumId="42" w15:restartNumberingAfterBreak="0">
     <w:nsid w:val="5C6E4501"/>
     <w:multiLevelType w:val="hybridMultilevel"/>
     <w:tmpl w:val="0AC8EEDA"/>
@@ -25280,7 +25993,7 @@
       </w:pPr>
     </w:lvl>
   </w:abstractNum>
-  <w:abstractNum w:abstractNumId="42" w15:restartNumberingAfterBreak="0">
+  <w:abstractNum w:abstractNumId="43" w15:restartNumberingAfterBreak="0">
     <w:nsid w:val="5CA03A38"/>
     <w:multiLevelType w:val="hybridMultilevel"/>
     <w:tmpl w:val="1634196C"/>
@@ -25369,7 +26082,7 @@
       </w:pPr>
     </w:lvl>
   </w:abstractNum>
-  <w:abstractNum w:abstractNumId="43" w15:restartNumberingAfterBreak="0">
+  <w:abstractNum w:abstractNumId="44" w15:restartNumberingAfterBreak="0">
     <w:nsid w:val="5D75101B"/>
     <w:multiLevelType w:val="hybridMultilevel"/>
     <w:tmpl w:val="AA1A3D9E"/>
@@ -25458,7 +26171,7 @@
       </w:pPr>
     </w:lvl>
   </w:abstractNum>
-  <w:abstractNum w:abstractNumId="44" w15:restartNumberingAfterBreak="0">
+  <w:abstractNum w:abstractNumId="45" w15:restartNumberingAfterBreak="0">
     <w:nsid w:val="5E6640DF"/>
     <w:multiLevelType w:val="hybridMultilevel"/>
     <w:tmpl w:val="DE806338"/>
@@ -25549,7 +26262,7 @@
       </w:pPr>
     </w:lvl>
   </w:abstractNum>
-  <w:abstractNum w:abstractNumId="45" w15:restartNumberingAfterBreak="0">
+  <w:abstractNum w:abstractNumId="46" w15:restartNumberingAfterBreak="0">
     <w:nsid w:val="60531F0B"/>
     <w:multiLevelType w:val="hybridMultilevel"/>
     <w:tmpl w:val="C7D4946C"/>
@@ -25638,7 +26351,7 @@
       </w:pPr>
     </w:lvl>
   </w:abstractNum>
-  <w:abstractNum w:abstractNumId="46" w15:restartNumberingAfterBreak="0">
+  <w:abstractNum w:abstractNumId="47" w15:restartNumberingAfterBreak="0">
     <w:nsid w:val="61FB1CF3"/>
     <w:multiLevelType w:val="hybridMultilevel"/>
     <w:tmpl w:val="A48E6D8C"/>
@@ -25727,7 +26440,7 @@
       </w:pPr>
     </w:lvl>
   </w:abstractNum>
-  <w:abstractNum w:abstractNumId="47" w15:restartNumberingAfterBreak="0">
+  <w:abstractNum w:abstractNumId="48" w15:restartNumberingAfterBreak="0">
     <w:nsid w:val="627B53B8"/>
     <w:multiLevelType w:val="hybridMultilevel"/>
     <w:tmpl w:val="F1969648"/>
@@ -25817,7 +26530,7 @@
       </w:pPr>
     </w:lvl>
   </w:abstractNum>
-  <w:abstractNum w:abstractNumId="48" w15:restartNumberingAfterBreak="0">
+  <w:abstractNum w:abstractNumId="49" w15:restartNumberingAfterBreak="0">
     <w:nsid w:val="63157933"/>
     <w:multiLevelType w:val="hybridMultilevel"/>
     <w:tmpl w:val="475039C4"/>
@@ -25906,7 +26619,7 @@
       </w:pPr>
     </w:lvl>
   </w:abstractNum>
-  <w:abstractNum w:abstractNumId="49" w15:restartNumberingAfterBreak="0">
+  <w:abstractNum w:abstractNumId="50" w15:restartNumberingAfterBreak="0">
     <w:nsid w:val="66690C54"/>
     <w:multiLevelType w:val="hybridMultilevel"/>
     <w:tmpl w:val="B730497A"/>
@@ -25995,7 +26708,7 @@
       </w:pPr>
     </w:lvl>
   </w:abstractNum>
-  <w:abstractNum w:abstractNumId="50" w15:restartNumberingAfterBreak="0">
+  <w:abstractNum w:abstractNumId="51" w15:restartNumberingAfterBreak="0">
     <w:nsid w:val="6A010633"/>
     <w:multiLevelType w:val="hybridMultilevel"/>
     <w:tmpl w:val="8D208E3A"/>
@@ -26085,7 +26798,96 @@
       </w:pPr>
     </w:lvl>
   </w:abstractNum>
-  <w:abstractNum w:abstractNumId="51" w15:restartNumberingAfterBreak="0">
+  <w:abstractNum w:abstractNumId="52" w15:restartNumberingAfterBreak="0">
+    <w:nsid w:val="6F2522CB"/>
+    <w:multiLevelType w:val="hybridMultilevel"/>
+    <w:tmpl w:val="940E4D20"/>
+    <w:lvl w:ilvl="0" w:tplc="FFFFFFFF">
+      <w:start w:val="1"/>
+      <w:numFmt w:val="decimal"/>
+      <w:lvlText w:val="%1."/>
+      <w:lvlJc w:val="left"/>
+      <w:pPr>
+        <w:ind w:left="720" w:hanging="360"/>
+      </w:pPr>
+      <w:rPr>
+        <w:rFonts w:hint="default"/>
+      </w:rPr>
+    </w:lvl>
+    <w:lvl w:ilvl="1" w:tplc="FFFFFFFF">
+      <w:start w:val="1"/>
+      <w:numFmt w:val="lowerLetter"/>
+      <w:lvlText w:val="%2."/>
+      <w:lvlJc w:val="left"/>
+      <w:pPr>
+        <w:ind w:left="1440" w:hanging="360"/>
+      </w:pPr>
+    </w:lvl>
+    <w:lvl w:ilvl="2" w:tplc="FFFFFFFF" w:tentative="1">
+      <w:start w:val="1"/>
+      <w:numFmt w:val="lowerRoman"/>
+      <w:lvlText w:val="%3."/>
+      <w:lvlJc w:val="right"/>
+      <w:pPr>
+        <w:ind w:left="2160" w:hanging="180"/>
+      </w:pPr>
+    </w:lvl>
+    <w:lvl w:ilvl="3" w:tplc="FFFFFFFF" w:tentative="1">
+      <w:start w:val="1"/>
+      <w:numFmt w:val="decimal"/>
+      <w:lvlText w:val="%4."/>
+      <w:lvlJc w:val="left"/>
+      <w:pPr>
+        <w:ind w:left="2880" w:hanging="360"/>
+      </w:pPr>
+    </w:lvl>
+    <w:lvl w:ilvl="4" w:tplc="FFFFFFFF" w:tentative="1">
+      <w:start w:val="1"/>
+      <w:numFmt w:val="lowerLetter"/>
+      <w:lvlText w:val="%5."/>
+      <w:lvlJc w:val="left"/>
+      <w:pPr>
+        <w:ind w:left="3600" w:hanging="360"/>
+      </w:pPr>
+    </w:lvl>
+    <w:lvl w:ilvl="5" w:tplc="FFFFFFFF" w:tentative="1">
+      <w:start w:val="1"/>
+      <w:numFmt w:val="lowerRoman"/>
+      <w:lvlText w:val="%6."/>
+      <w:lvlJc w:val="right"/>
+      <w:pPr>
+        <w:ind w:left="4320" w:hanging="180"/>
+      </w:pPr>
+    </w:lvl>
+    <w:lvl w:ilvl="6" w:tplc="FFFFFFFF" w:tentative="1">
+      <w:start w:val="1"/>
+      <w:numFmt w:val="decimal"/>
+      <w:lvlText w:val="%7."/>
+      <w:lvlJc w:val="left"/>
+      <w:pPr>
+        <w:ind w:left="5040" w:hanging="360"/>
+      </w:pPr>
+    </w:lvl>
+    <w:lvl w:ilvl="7" w:tplc="FFFFFFFF" w:tentative="1">
+      <w:start w:val="1"/>
+      <w:numFmt w:val="lowerLetter"/>
+      <w:lvlText w:val="%8."/>
+      <w:lvlJc w:val="left"/>
+      <w:pPr>
+        <w:ind w:left="5760" w:hanging="360"/>
+      </w:pPr>
+    </w:lvl>
+    <w:lvl w:ilvl="8" w:tplc="FFFFFFFF" w:tentative="1">
+      <w:start w:val="1"/>
+      <w:numFmt w:val="lowerRoman"/>
+      <w:lvlText w:val="%9."/>
+      <w:lvlJc w:val="right"/>
+      <w:pPr>
+        <w:ind w:left="6480" w:hanging="180"/>
+      </w:pPr>
+    </w:lvl>
+  </w:abstractNum>
+  <w:abstractNum w:abstractNumId="53" w15:restartNumberingAfterBreak="0">
     <w:nsid w:val="6F456FE9"/>
     <w:multiLevelType w:val="hybridMultilevel"/>
     <w:tmpl w:val="CC8A6F6C"/>
@@ -26174,7 +26976,96 @@
       </w:pPr>
     </w:lvl>
   </w:abstractNum>
-  <w:abstractNum w:abstractNumId="52" w15:restartNumberingAfterBreak="0">
+  <w:abstractNum w:abstractNumId="54" w15:restartNumberingAfterBreak="0">
+    <w:nsid w:val="6F7817D3"/>
+    <w:multiLevelType w:val="hybridMultilevel"/>
+    <w:tmpl w:val="FC1A2AF2"/>
+    <w:lvl w:ilvl="0" w:tplc="0409000F">
+      <w:start w:val="1"/>
+      <w:numFmt w:val="decimal"/>
+      <w:lvlText w:val="%1."/>
+      <w:lvlJc w:val="left"/>
+      <w:pPr>
+        <w:ind w:left="720" w:hanging="360"/>
+      </w:pPr>
+      <w:rPr>
+        <w:rFonts w:hint="default"/>
+      </w:rPr>
+    </w:lvl>
+    <w:lvl w:ilvl="1" w:tplc="04090019" w:tentative="1">
+      <w:start w:val="1"/>
+      <w:numFmt w:val="lowerLetter"/>
+      <w:lvlText w:val="%2."/>
+      <w:lvlJc w:val="left"/>
+      <w:pPr>
+        <w:ind w:left="1440" w:hanging="360"/>
+      </w:pPr>
+    </w:lvl>
+    <w:lvl w:ilvl="2" w:tplc="0409001B" w:tentative="1">
+      <w:start w:val="1"/>
+      <w:numFmt w:val="lowerRoman"/>
+      <w:lvlText w:val="%3."/>
+      <w:lvlJc w:val="right"/>
+      <w:pPr>
+        <w:ind w:left="2160" w:hanging="180"/>
+      </w:pPr>
+    </w:lvl>
+    <w:lvl w:ilvl="3" w:tplc="0409000F" w:tentative="1">
+      <w:start w:val="1"/>
+      <w:numFmt w:val="decimal"/>
+      <w:lvlText w:val="%4."/>
+      <w:lvlJc w:val="left"/>
+      <w:pPr>
+        <w:ind w:left="2880" w:hanging="360"/>
+      </w:pPr>
+    </w:lvl>
+    <w:lvl w:ilvl="4" w:tplc="04090019" w:tentative="1">
+      <w:start w:val="1"/>
+      <w:numFmt w:val="lowerLetter"/>
+      <w:lvlText w:val="%5."/>
+      <w:lvlJc w:val="left"/>
+      <w:pPr>
+        <w:ind w:left="3600" w:hanging="360"/>
+      </w:pPr>
+    </w:lvl>
+    <w:lvl w:ilvl="5" w:tplc="0409001B" w:tentative="1">
+      <w:start w:val="1"/>
+      <w:numFmt w:val="lowerRoman"/>
+      <w:lvlText w:val="%6."/>
+      <w:lvlJc w:val="right"/>
+      <w:pPr>
+        <w:ind w:left="4320" w:hanging="180"/>
+      </w:pPr>
+    </w:lvl>
+    <w:lvl w:ilvl="6" w:tplc="0409000F" w:tentative="1">
+      <w:start w:val="1"/>
+      <w:numFmt w:val="decimal"/>
+      <w:lvlText w:val="%7."/>
+      <w:lvlJc w:val="left"/>
+      <w:pPr>
+        <w:ind w:left="5040" w:hanging="360"/>
+      </w:pPr>
+    </w:lvl>
+    <w:lvl w:ilvl="7" w:tplc="04090019" w:tentative="1">
+      <w:start w:val="1"/>
+      <w:numFmt w:val="lowerLetter"/>
+      <w:lvlText w:val="%8."/>
+      <w:lvlJc w:val="left"/>
+      <w:pPr>
+        <w:ind w:left="5760" w:hanging="360"/>
+      </w:pPr>
+    </w:lvl>
+    <w:lvl w:ilvl="8" w:tplc="0409001B" w:tentative="1">
+      <w:start w:val="1"/>
+      <w:numFmt w:val="lowerRoman"/>
+      <w:lvlText w:val="%9."/>
+      <w:lvlJc w:val="right"/>
+      <w:pPr>
+        <w:ind w:left="6480" w:hanging="180"/>
+      </w:pPr>
+    </w:lvl>
+  </w:abstractNum>
+  <w:abstractNum w:abstractNumId="55" w15:restartNumberingAfterBreak="0">
     <w:nsid w:val="7B832BBC"/>
     <w:multiLevelType w:val="hybridMultilevel"/>
     <w:tmpl w:val="6E1E0C2E"/>
@@ -26265,7 +27156,7 @@
       </w:pPr>
     </w:lvl>
   </w:abstractNum>
-  <w:abstractNum w:abstractNumId="53" w15:restartNumberingAfterBreak="0">
+  <w:abstractNum w:abstractNumId="56" w15:restartNumberingAfterBreak="0">
     <w:nsid w:val="7CDA0100"/>
     <w:multiLevelType w:val="hybridMultilevel"/>
     <w:tmpl w:val="5D24B9B8"/>
@@ -26355,7 +27246,7 @@
       </w:pPr>
     </w:lvl>
   </w:abstractNum>
-  <w:abstractNum w:abstractNumId="54" w15:restartNumberingAfterBreak="0">
+  <w:abstractNum w:abstractNumId="57" w15:restartNumberingAfterBreak="0">
     <w:nsid w:val="7D8F3CA1"/>
     <w:multiLevelType w:val="hybridMultilevel"/>
     <w:tmpl w:val="4266CDDA"/>
@@ -26444,7 +27335,7 @@
       </w:pPr>
     </w:lvl>
   </w:abstractNum>
-  <w:abstractNum w:abstractNumId="55" w15:restartNumberingAfterBreak="0">
+  <w:abstractNum w:abstractNumId="58" w15:restartNumberingAfterBreak="0">
     <w:nsid w:val="7E9321B8"/>
     <w:multiLevelType w:val="hybridMultilevel"/>
     <w:tmpl w:val="7CE03E24"/>
@@ -26540,7 +27431,7 @@
     <w:abstractNumId w:val="30"/>
   </w:num>
   <w:num w:numId="3" w16cid:durableId="1916628556">
-    <w:abstractNumId w:val="33"/>
+    <w:abstractNumId w:val="34"/>
   </w:num>
   <w:num w:numId="4" w16cid:durableId="1096826065">
     <w:abstractNumId w:val="9"/>
@@ -26552,7 +27443,7 @@
     <w:abstractNumId w:val="8"/>
   </w:num>
   <w:num w:numId="7" w16cid:durableId="1317101045">
-    <w:abstractNumId w:val="43"/>
+    <w:abstractNumId w:val="44"/>
   </w:num>
   <w:num w:numId="8" w16cid:durableId="393940724">
     <w:abstractNumId w:val="18"/>
@@ -26561,19 +27452,19 @@
     <w:abstractNumId w:val="28"/>
   </w:num>
   <w:num w:numId="10" w16cid:durableId="908929504">
-    <w:abstractNumId w:val="53"/>
+    <w:abstractNumId w:val="56"/>
   </w:num>
   <w:num w:numId="11" w16cid:durableId="1171338389">
     <w:abstractNumId w:val="19"/>
   </w:num>
   <w:num w:numId="12" w16cid:durableId="1391422746">
-    <w:abstractNumId w:val="50"/>
+    <w:abstractNumId w:val="51"/>
   </w:num>
   <w:num w:numId="13" w16cid:durableId="2057700488">
-    <w:abstractNumId w:val="52"/>
+    <w:abstractNumId w:val="55"/>
   </w:num>
   <w:num w:numId="14" w16cid:durableId="597366745">
-    <w:abstractNumId w:val="49"/>
+    <w:abstractNumId w:val="50"/>
   </w:num>
   <w:num w:numId="15" w16cid:durableId="990716241">
     <w:abstractNumId w:val="27"/>
@@ -26582,16 +27473,16 @@
     <w:abstractNumId w:val="22"/>
   </w:num>
   <w:num w:numId="17" w16cid:durableId="1278488359">
-    <w:abstractNumId w:val="54"/>
+    <w:abstractNumId w:val="57"/>
   </w:num>
   <w:num w:numId="18" w16cid:durableId="1324313491">
-    <w:abstractNumId w:val="47"/>
+    <w:abstractNumId w:val="48"/>
   </w:num>
   <w:num w:numId="19" w16cid:durableId="1653363104">
     <w:abstractNumId w:val="11"/>
   </w:num>
   <w:num w:numId="20" w16cid:durableId="564801585">
-    <w:abstractNumId w:val="41"/>
+    <w:abstractNumId w:val="42"/>
   </w:num>
   <w:num w:numId="21" w16cid:durableId="90705528">
     <w:abstractNumId w:val="21"/>
@@ -26606,25 +27497,25 @@
     <w:abstractNumId w:val="31"/>
   </w:num>
   <w:num w:numId="25" w16cid:durableId="580262874">
-    <w:abstractNumId w:val="40"/>
+    <w:abstractNumId w:val="41"/>
   </w:num>
   <w:num w:numId="26" w16cid:durableId="2062751827">
-    <w:abstractNumId w:val="51"/>
+    <w:abstractNumId w:val="53"/>
   </w:num>
   <w:num w:numId="27" w16cid:durableId="414673414">
-    <w:abstractNumId w:val="48"/>
+    <w:abstractNumId w:val="49"/>
   </w:num>
   <w:num w:numId="28" w16cid:durableId="986275389">
     <w:abstractNumId w:val="29"/>
   </w:num>
   <w:num w:numId="29" w16cid:durableId="619067848">
-    <w:abstractNumId w:val="34"/>
+    <w:abstractNumId w:val="35"/>
   </w:num>
   <w:num w:numId="30" w16cid:durableId="1688100723">
     <w:abstractNumId w:val="13"/>
   </w:num>
   <w:num w:numId="31" w16cid:durableId="945961298">
-    <w:abstractNumId w:val="55"/>
+    <w:abstractNumId w:val="58"/>
   </w:num>
   <w:num w:numId="32" w16cid:durableId="332874695">
     <w:abstractNumId w:val="20"/>
@@ -26636,7 +27527,7 @@
     <w:abstractNumId w:val="15"/>
   </w:num>
   <w:num w:numId="35" w16cid:durableId="400175342">
-    <w:abstractNumId w:val="46"/>
+    <w:abstractNumId w:val="47"/>
   </w:num>
   <w:num w:numId="36" w16cid:durableId="1308361471">
     <w:abstractNumId w:val="16"/>
@@ -26654,10 +27545,10 @@
     <w:abstractNumId w:val="32"/>
   </w:num>
   <w:num w:numId="41" w16cid:durableId="2012753490">
-    <w:abstractNumId w:val="36"/>
+    <w:abstractNumId w:val="37"/>
   </w:num>
   <w:num w:numId="42" w16cid:durableId="1498158225">
-    <w:abstractNumId w:val="37"/>
+    <w:abstractNumId w:val="38"/>
   </w:num>
   <w:num w:numId="43" w16cid:durableId="1218467314">
     <w:abstractNumId w:val="12"/>
@@ -26672,16 +27563,16 @@
     <w:abstractNumId w:val="24"/>
   </w:num>
   <w:num w:numId="47" w16cid:durableId="27071936">
-    <w:abstractNumId w:val="42"/>
+    <w:abstractNumId w:val="43"/>
   </w:num>
   <w:num w:numId="48" w16cid:durableId="88890638">
     <w:abstractNumId w:val="6"/>
   </w:num>
   <w:num w:numId="49" w16cid:durableId="1332563873">
-    <w:abstractNumId w:val="35"/>
+    <w:abstractNumId w:val="36"/>
   </w:num>
   <w:num w:numId="50" w16cid:durableId="652755654">
-    <w:abstractNumId w:val="39"/>
+    <w:abstractNumId w:val="40"/>
   </w:num>
   <w:num w:numId="51" w16cid:durableId="222110277">
     <w:abstractNumId w:val="25"/>
@@ -26690,16 +27581,25 @@
     <w:abstractNumId w:val="14"/>
   </w:num>
   <w:num w:numId="53" w16cid:durableId="844444659">
-    <w:abstractNumId w:val="45"/>
+    <w:abstractNumId w:val="46"/>
   </w:num>
   <w:num w:numId="54" w16cid:durableId="1709840503">
-    <w:abstractNumId w:val="38"/>
+    <w:abstractNumId w:val="39"/>
   </w:num>
   <w:num w:numId="55" w16cid:durableId="1015888785">
-    <w:abstractNumId w:val="44"/>
+    <w:abstractNumId w:val="45"/>
   </w:num>
   <w:num w:numId="56" w16cid:durableId="2125004864">
     <w:abstractNumId w:val="2"/>
+  </w:num>
+  <w:num w:numId="57" w16cid:durableId="483788563">
+    <w:abstractNumId w:val="33"/>
+  </w:num>
+  <w:num w:numId="58" w16cid:durableId="2112236233">
+    <w:abstractNumId w:val="52"/>
+  </w:num>
+  <w:num w:numId="59" w16cid:durableId="581911953">
+    <w:abstractNumId w:val="54"/>
   </w:num>
   <w:numIdMacAtCleanup w:val="52"/>
 </w:numbering>

--- a/docs/CoreJava.docx
+++ b/docs/CoreJava.docx
@@ -21787,27 +21787,60 @@
         <w:pStyle w:val="NoSpacing"/>
         <w:numPr>
           <w:ilvl w:val="0"/>
-          <w:numId w:val="58"/>
-        </w:numPr>
-        <w:rPr>
-          <w:color w:val="000000" w:themeColor="text1"/>
-        </w:rPr>
-      </w:pPr>
-      <w:r>
-        <w:rPr>
-          <w:color w:val="000000" w:themeColor="text1"/>
-        </w:rPr>
-        <w:t>Overriding</w:t>
-      </w:r>
-      <w:r>
-        <w:rPr>
-          <w:color w:val="000000" w:themeColor="text1"/>
-        </w:rPr>
-        <w:t xml:space="preserve"> is a way to create a method with a same name having </w:t>
-      </w:r>
-      <w:r>
-        <w:rPr>
-          <w:color w:val="000000" w:themeColor="text1"/>
+          <w:numId w:val="57"/>
+        </w:numPr>
+        <w:rPr>
+          <w:color w:val="000000" w:themeColor="text1"/>
+        </w:rPr>
+      </w:pPr>
+      <w:r>
+        <w:rPr>
+          <w:color w:val="000000" w:themeColor="text1"/>
+        </w:rPr>
+        <w:t>Overriding is a way to create a method with a same name having same parameter list.</w:t>
+      </w:r>
+    </w:p>
+    <w:p>
+      <w:pPr>
+        <w:pStyle w:val="NoSpacing"/>
+        <w:numPr>
+          <w:ilvl w:val="0"/>
+          <w:numId w:val="57"/>
+        </w:numPr>
+        <w:rPr>
+          <w:color w:val="000000" w:themeColor="text1"/>
+        </w:rPr>
+      </w:pPr>
+      <w:r>
+        <w:rPr>
+          <w:color w:val="000000" w:themeColor="text1"/>
+        </w:rPr>
+        <w:t xml:space="preserve">In overriding, </w:t>
+      </w:r>
+      <w:r>
+        <w:rPr>
+          <w:color w:val="000000" w:themeColor="text1"/>
+          <w:highlight w:val="yellow"/>
+        </w:rPr>
+        <w:t>method name must be same</w:t>
+      </w:r>
+      <w:r>
+        <w:rPr>
+          <w:color w:val="000000" w:themeColor="text1"/>
+        </w:rPr>
+        <w:t xml:space="preserve"> and </w:t>
+      </w:r>
+      <w:r>
+        <w:rPr>
+          <w:color w:val="000000" w:themeColor="text1"/>
+          <w:highlight w:val="yellow"/>
+        </w:rPr>
+        <w:t xml:space="preserve">input parameter must be </w:t>
+      </w:r>
+      <w:r>
+        <w:rPr>
+          <w:color w:val="000000" w:themeColor="text1"/>
+          <w:highlight w:val="yellow"/>
         </w:rPr>
         <w:t>same</w:t>
       </w:r>
@@ -21815,7 +21848,245 @@
         <w:rPr>
           <w:color w:val="000000" w:themeColor="text1"/>
         </w:rPr>
-        <w:t xml:space="preserve"> parameter list.</w:t>
+        <w:t>.</w:t>
+      </w:r>
+    </w:p>
+    <w:p>
+      <w:pPr>
+        <w:pStyle w:val="NoSpacing"/>
+        <w:numPr>
+          <w:ilvl w:val="0"/>
+          <w:numId w:val="57"/>
+        </w:numPr>
+        <w:rPr>
+          <w:color w:val="000000" w:themeColor="text1"/>
+        </w:rPr>
+      </w:pPr>
+      <w:r>
+        <w:rPr>
+          <w:color w:val="000000" w:themeColor="text1"/>
+        </w:rPr>
+        <w:t>Over</w:t>
+      </w:r>
+      <w:r>
+        <w:rPr>
+          <w:color w:val="000000" w:themeColor="text1"/>
+        </w:rPr>
+        <w:t>ri</w:t>
+      </w:r>
+      <w:r>
+        <w:rPr>
+          <w:color w:val="000000" w:themeColor="text1"/>
+        </w:rPr>
+        <w:t xml:space="preserve">ding </w:t>
+      </w:r>
+      <w:r>
+        <w:rPr>
+          <w:color w:val="000000" w:themeColor="text1"/>
+          <w:highlight w:val="yellow"/>
+        </w:rPr>
+        <w:t>must be done in sub class</w:t>
+      </w:r>
+      <w:r>
+        <w:rPr>
+          <w:color w:val="000000" w:themeColor="text1"/>
+        </w:rPr>
+        <w:t>.</w:t>
+      </w:r>
+    </w:p>
+    <w:p>
+      <w:pPr>
+        <w:pStyle w:val="NoSpacing"/>
+        <w:numPr>
+          <w:ilvl w:val="0"/>
+          <w:numId w:val="57"/>
+        </w:numPr>
+        <w:rPr>
+          <w:color w:val="000000" w:themeColor="text1"/>
+        </w:rPr>
+      </w:pPr>
+      <w:r>
+        <w:rPr>
+          <w:color w:val="000000" w:themeColor="text1"/>
+        </w:rPr>
+        <w:t xml:space="preserve">In the overriding </w:t>
+      </w:r>
+      <w:r>
+        <w:rPr>
+          <w:color w:val="000000" w:themeColor="text1"/>
+          <w:highlight w:val="yellow"/>
+        </w:rPr>
+        <w:t>return data type must be same</w:t>
+      </w:r>
+      <w:r>
+        <w:rPr>
+          <w:color w:val="000000" w:themeColor="text1"/>
+        </w:rPr>
+        <w:t xml:space="preserve"> (if it is primitive or void) </w:t>
+      </w:r>
+      <w:r>
+        <w:rPr>
+          <w:color w:val="000000" w:themeColor="text1"/>
+          <w:highlight w:val="yellow"/>
+        </w:rPr>
+        <w:t>or it can be sub type</w:t>
+      </w:r>
+      <w:r>
+        <w:rPr>
+          <w:color w:val="000000" w:themeColor="text1"/>
+        </w:rPr>
+        <w:t>.</w:t>
+      </w:r>
+    </w:p>
+    <w:p>
+      <w:pPr>
+        <w:pStyle w:val="NoSpacing"/>
+        <w:numPr>
+          <w:ilvl w:val="0"/>
+          <w:numId w:val="57"/>
+        </w:numPr>
+        <w:rPr>
+          <w:color w:val="000000" w:themeColor="text1"/>
+        </w:rPr>
+      </w:pPr>
+      <w:r>
+        <w:rPr>
+          <w:color w:val="000000" w:themeColor="text1"/>
+          <w:highlight w:val="yellow"/>
+        </w:rPr>
+        <w:t>Access modifier must be same or it can be less restrictive</w:t>
+      </w:r>
+      <w:r>
+        <w:rPr>
+          <w:color w:val="000000" w:themeColor="text1"/>
+        </w:rPr>
+        <w:t>.</w:t>
+      </w:r>
+    </w:p>
+    <w:p>
+      <w:pPr>
+        <w:pStyle w:val="NoSpacing"/>
+        <w:numPr>
+          <w:ilvl w:val="0"/>
+          <w:numId w:val="57"/>
+        </w:numPr>
+        <w:rPr>
+          <w:color w:val="000000" w:themeColor="text1"/>
+        </w:rPr>
+      </w:pPr>
+      <w:r>
+        <w:rPr>
+          <w:color w:val="000000" w:themeColor="text1"/>
+        </w:rPr>
+        <w:t>Cannot throw new and broader checked exception.</w:t>
+      </w:r>
+    </w:p>
+    <w:p>
+      <w:pPr>
+        <w:pStyle w:val="NoSpacing"/>
+        <w:numPr>
+          <w:ilvl w:val="0"/>
+          <w:numId w:val="57"/>
+        </w:numPr>
+        <w:rPr>
+          <w:color w:val="000000" w:themeColor="text1"/>
+        </w:rPr>
+      </w:pPr>
+      <w:r>
+        <w:rPr>
+          <w:color w:val="000000" w:themeColor="text1"/>
+        </w:rPr>
+        <w:t xml:space="preserve">You </w:t>
+      </w:r>
+      <w:r>
+        <w:rPr>
+          <w:color w:val="000000" w:themeColor="text1"/>
+          <w:highlight w:val="yellow"/>
+        </w:rPr>
+        <w:t>cannot override static methods</w:t>
+      </w:r>
+    </w:p>
+    <w:p>
+      <w:pPr>
+        <w:pStyle w:val="NoSpacing"/>
+        <w:numPr>
+          <w:ilvl w:val="0"/>
+          <w:numId w:val="57"/>
+        </w:numPr>
+        <w:rPr>
+          <w:color w:val="000000" w:themeColor="text1"/>
+        </w:rPr>
+      </w:pPr>
+      <w:r>
+        <w:rPr>
+          <w:color w:val="000000" w:themeColor="text1"/>
+          <w:highlight w:val="yellow"/>
+        </w:rPr>
+        <w:t>Cannot override final method</w:t>
+      </w:r>
+      <w:r>
+        <w:rPr>
+          <w:color w:val="000000" w:themeColor="text1"/>
+        </w:rPr>
+        <w:t>.</w:t>
+      </w:r>
+    </w:p>
+    <w:p>
+      <w:pPr>
+        <w:pStyle w:val="NoSpacing"/>
+        <w:numPr>
+          <w:ilvl w:val="0"/>
+          <w:numId w:val="57"/>
+        </w:numPr>
+        <w:rPr>
+          <w:color w:val="000000" w:themeColor="text1"/>
+        </w:rPr>
+      </w:pPr>
+      <w:r>
+        <w:rPr>
+          <w:color w:val="000000" w:themeColor="text1"/>
+        </w:rPr>
+        <w:t>Advantage</w:t>
+      </w:r>
+    </w:p>
+    <w:p>
+      <w:pPr>
+        <w:pStyle w:val="NoSpacing"/>
+        <w:numPr>
+          <w:ilvl w:val="1"/>
+          <w:numId w:val="57"/>
+        </w:numPr>
+        <w:rPr>
+          <w:color w:val="000000" w:themeColor="text1"/>
+        </w:rPr>
+      </w:pPr>
+      <w:r>
+        <w:rPr>
+          <w:color w:val="000000" w:themeColor="text1"/>
+        </w:rPr>
+        <w:t>You can change the default implementation of parent into child class.</w:t>
+      </w:r>
+    </w:p>
+    <w:p>
+      <w:pPr>
+        <w:pStyle w:val="NoSpacing"/>
+        <w:rPr>
+          <w:color w:val="000000" w:themeColor="text1"/>
+        </w:rPr>
+      </w:pPr>
+    </w:p>
+    <w:p>
+      <w:pPr>
+        <w:pStyle w:val="NoSpacing"/>
+        <w:rPr>
+          <w:color w:val="000000" w:themeColor="text1"/>
+        </w:rPr>
+      </w:pPr>
+      <w:r>
+        <w:rPr>
+          <w:color w:val="000000" w:themeColor="text1"/>
+        </w:rPr>
+        <w:t>Task</w:t>
       </w:r>
     </w:p>
     <w:p>
@@ -21833,290 +22104,41 @@
         <w:rPr>
           <w:color w:val="000000" w:themeColor="text1"/>
         </w:rPr>
-        <w:t xml:space="preserve">In </w:t>
-      </w:r>
-      <w:r>
-        <w:rPr>
-          <w:color w:val="000000" w:themeColor="text1"/>
-        </w:rPr>
-        <w:t>overriding</w:t>
-      </w:r>
-      <w:r>
-        <w:rPr>
-          <w:color w:val="000000" w:themeColor="text1"/>
-        </w:rPr>
-        <w:t xml:space="preserve">, </w:t>
-      </w:r>
-      <w:r>
-        <w:rPr>
-          <w:color w:val="000000" w:themeColor="text1"/>
-          <w:highlight w:val="yellow"/>
-        </w:rPr>
-        <w:t>method name must be same</w:t>
-      </w:r>
-      <w:r>
-        <w:rPr>
-          <w:color w:val="000000" w:themeColor="text1"/>
-        </w:rPr>
-        <w:t xml:space="preserve"> and </w:t>
-      </w:r>
-      <w:r>
-        <w:rPr>
-          <w:color w:val="000000" w:themeColor="text1"/>
-          <w:highlight w:val="yellow"/>
-        </w:rPr>
-        <w:t xml:space="preserve">input parameter must be </w:t>
-      </w:r>
-      <w:r>
-        <w:rPr>
-          <w:color w:val="000000" w:themeColor="text1"/>
-          <w:highlight w:val="yellow"/>
-        </w:rPr>
-        <w:t>same</w:t>
-      </w:r>
-      <w:r>
-        <w:rPr>
-          <w:color w:val="000000" w:themeColor="text1"/>
-        </w:rPr>
-        <w:t>.</w:t>
-      </w:r>
-    </w:p>
-    <w:p>
-      <w:pPr>
-        <w:pStyle w:val="NoSpacing"/>
-        <w:numPr>
-          <w:ilvl w:val="0"/>
-          <w:numId w:val="58"/>
-        </w:numPr>
-        <w:rPr>
-          <w:color w:val="000000" w:themeColor="text1"/>
-        </w:rPr>
-      </w:pPr>
-      <w:r>
-        <w:rPr>
-          <w:color w:val="000000" w:themeColor="text1"/>
-        </w:rPr>
-        <w:t>Over</w:t>
-      </w:r>
-      <w:r>
-        <w:rPr>
-          <w:color w:val="000000" w:themeColor="text1"/>
-        </w:rPr>
-        <w:t>ri</w:t>
-      </w:r>
-      <w:r>
-        <w:rPr>
-          <w:color w:val="000000" w:themeColor="text1"/>
-        </w:rPr>
-        <w:t xml:space="preserve">ding </w:t>
-      </w:r>
-      <w:r>
-        <w:rPr>
-          <w:color w:val="000000" w:themeColor="text1"/>
-          <w:highlight w:val="yellow"/>
-        </w:rPr>
-        <w:t>must be done in sub class</w:t>
-      </w:r>
-      <w:r>
-        <w:rPr>
-          <w:color w:val="000000" w:themeColor="text1"/>
-        </w:rPr>
-        <w:t>.</w:t>
-      </w:r>
-    </w:p>
-    <w:p>
-      <w:pPr>
-        <w:pStyle w:val="NoSpacing"/>
-        <w:numPr>
-          <w:ilvl w:val="0"/>
-          <w:numId w:val="58"/>
-        </w:numPr>
-        <w:rPr>
-          <w:color w:val="000000" w:themeColor="text1"/>
-        </w:rPr>
-      </w:pPr>
-      <w:r>
-        <w:rPr>
-          <w:color w:val="000000" w:themeColor="text1"/>
-        </w:rPr>
-        <w:t xml:space="preserve">In the overriding </w:t>
-      </w:r>
-      <w:r>
-        <w:rPr>
-          <w:color w:val="000000" w:themeColor="text1"/>
-          <w:highlight w:val="yellow"/>
-        </w:rPr>
-        <w:t>return data type must be same</w:t>
-      </w:r>
-      <w:r>
-        <w:rPr>
-          <w:color w:val="000000" w:themeColor="text1"/>
-        </w:rPr>
-        <w:t xml:space="preserve"> (if it is primitive or void) </w:t>
-      </w:r>
-      <w:r>
-        <w:rPr>
-          <w:color w:val="000000" w:themeColor="text1"/>
-          <w:highlight w:val="yellow"/>
-        </w:rPr>
-        <w:t>or it can be sub type</w:t>
-      </w:r>
-      <w:r>
-        <w:rPr>
-          <w:color w:val="000000" w:themeColor="text1"/>
-        </w:rPr>
-        <w:t>.</w:t>
-      </w:r>
-    </w:p>
-    <w:p>
-      <w:pPr>
-        <w:pStyle w:val="NoSpacing"/>
-        <w:numPr>
-          <w:ilvl w:val="0"/>
-          <w:numId w:val="58"/>
-        </w:numPr>
-        <w:rPr>
-          <w:color w:val="000000" w:themeColor="text1"/>
-        </w:rPr>
-      </w:pPr>
-      <w:r>
-        <w:rPr>
-          <w:color w:val="000000" w:themeColor="text1"/>
-          <w:highlight w:val="yellow"/>
-        </w:rPr>
-        <w:t>Access modifier must be same or it can be less restrictive</w:t>
-      </w:r>
-      <w:r>
-        <w:rPr>
-          <w:color w:val="000000" w:themeColor="text1"/>
-        </w:rPr>
-        <w:t>.</w:t>
-      </w:r>
-    </w:p>
-    <w:p>
-      <w:pPr>
-        <w:pStyle w:val="NoSpacing"/>
-        <w:numPr>
-          <w:ilvl w:val="0"/>
-          <w:numId w:val="58"/>
-        </w:numPr>
-        <w:rPr>
-          <w:color w:val="000000" w:themeColor="text1"/>
-        </w:rPr>
-      </w:pPr>
-      <w:r>
-        <w:rPr>
-          <w:color w:val="000000" w:themeColor="text1"/>
-        </w:rPr>
-        <w:t>Cannot throw new and broader checked exception.</w:t>
-      </w:r>
-    </w:p>
-    <w:p>
-      <w:pPr>
-        <w:pStyle w:val="NoSpacing"/>
-        <w:numPr>
-          <w:ilvl w:val="0"/>
-          <w:numId w:val="58"/>
-        </w:numPr>
-        <w:rPr>
-          <w:color w:val="000000" w:themeColor="text1"/>
-        </w:rPr>
-      </w:pPr>
-      <w:r>
-        <w:rPr>
-          <w:color w:val="000000" w:themeColor="text1"/>
-        </w:rPr>
-        <w:t xml:space="preserve">You </w:t>
-      </w:r>
-      <w:r>
-        <w:rPr>
-          <w:color w:val="000000" w:themeColor="text1"/>
-          <w:highlight w:val="yellow"/>
-        </w:rPr>
-        <w:t>cannot override static methods</w:t>
-      </w:r>
-    </w:p>
-    <w:p>
-      <w:pPr>
-        <w:pStyle w:val="NoSpacing"/>
-        <w:numPr>
-          <w:ilvl w:val="0"/>
-          <w:numId w:val="58"/>
-        </w:numPr>
-        <w:rPr>
-          <w:color w:val="000000" w:themeColor="text1"/>
-        </w:rPr>
-      </w:pPr>
-      <w:r>
-        <w:rPr>
-          <w:color w:val="000000" w:themeColor="text1"/>
-          <w:highlight w:val="yellow"/>
-        </w:rPr>
-        <w:t>Cannot override final method</w:t>
-      </w:r>
-      <w:r>
-        <w:rPr>
-          <w:color w:val="000000" w:themeColor="text1"/>
-        </w:rPr>
-        <w:t>.</w:t>
-      </w:r>
-    </w:p>
-    <w:p>
-      <w:pPr>
-        <w:pStyle w:val="NoSpacing"/>
-        <w:numPr>
-          <w:ilvl w:val="0"/>
-          <w:numId w:val="58"/>
-        </w:numPr>
-        <w:rPr>
-          <w:color w:val="000000" w:themeColor="text1"/>
-        </w:rPr>
-      </w:pPr>
-      <w:r>
-        <w:rPr>
-          <w:color w:val="000000" w:themeColor="text1"/>
-        </w:rPr>
-        <w:t>Advantage</w:t>
-      </w:r>
-    </w:p>
-    <w:p>
-      <w:pPr>
-        <w:pStyle w:val="NoSpacing"/>
-        <w:numPr>
-          <w:ilvl w:val="1"/>
-          <w:numId w:val="58"/>
-        </w:numPr>
-        <w:rPr>
-          <w:color w:val="000000" w:themeColor="text1"/>
-        </w:rPr>
-      </w:pPr>
-      <w:r>
-        <w:rPr>
-          <w:color w:val="000000" w:themeColor="text1"/>
-        </w:rPr>
-        <w:t>You can change the default implementation of parent into child class.</w:t>
-      </w:r>
-    </w:p>
-    <w:p>
-      <w:pPr>
-        <w:pStyle w:val="NoSpacing"/>
-        <w:rPr>
-          <w:color w:val="000000" w:themeColor="text1"/>
-        </w:rPr>
-      </w:pPr>
-    </w:p>
-    <w:p>
-      <w:pPr>
-        <w:pStyle w:val="NoSpacing"/>
-        <w:rPr>
-          <w:color w:val="000000" w:themeColor="text1"/>
-        </w:rPr>
-      </w:pPr>
-      <w:r>
-        <w:rPr>
-          <w:color w:val="000000" w:themeColor="text1"/>
-        </w:rPr>
-        <w:t>Task</w:t>
+        <w:t>Difference between overloading and Overriding with one programming example.</w:t>
+      </w:r>
+    </w:p>
+    <w:p>
+      <w:pPr>
+        <w:rPr>
+          <w:color w:val="000000" w:themeColor="text1"/>
+        </w:rPr>
+      </w:pPr>
+      <w:r>
+        <w:rPr>
+          <w:color w:val="000000" w:themeColor="text1"/>
+        </w:rPr>
+        <w:br w:type="page"/>
+      </w:r>
+    </w:p>
+    <w:p>
+      <w:pPr>
+        <w:pStyle w:val="NoSpacing"/>
+        <w:rPr>
+          <w:b/>
+          <w:bCs/>
+          <w:color w:val="000000" w:themeColor="text1"/>
+          <w:u w:val="single"/>
+        </w:rPr>
+      </w:pPr>
+      <w:r>
+        <w:rPr>
+          <w:b/>
+          <w:bCs/>
+          <w:color w:val="000000" w:themeColor="text1"/>
+          <w:u w:val="single"/>
+        </w:rPr>
+        <w:lastRenderedPageBreak/>
+        <w:t xml:space="preserve">Runtime Polymorphism </w:t>
       </w:r>
     </w:p>
     <w:p>
@@ -22127,14 +22149,608 @@
           <w:numId w:val="59"/>
         </w:numPr>
         <w:rPr>
-          <w:color w:val="000000" w:themeColor="text1"/>
-        </w:rPr>
-      </w:pPr>
-      <w:r>
-        <w:rPr>
-          <w:color w:val="000000" w:themeColor="text1"/>
-        </w:rPr>
-        <w:t>Difference between overloading and Overriding with one programming example.</w:t>
+          <w:b/>
+          <w:bCs/>
+          <w:color w:val="000000" w:themeColor="text1"/>
+          <w:u w:val="single"/>
+        </w:rPr>
+      </w:pPr>
+      <w:r>
+        <w:rPr>
+          <w:color w:val="000000" w:themeColor="text1"/>
+        </w:rPr>
+        <w:t>The method call is resolve at the time of execution or runtime of the program</w:t>
+      </w:r>
+    </w:p>
+    <w:p>
+      <w:pPr>
+        <w:pStyle w:val="NoSpacing"/>
+        <w:numPr>
+          <w:ilvl w:val="0"/>
+          <w:numId w:val="59"/>
+        </w:numPr>
+        <w:rPr>
+          <w:color w:val="000000" w:themeColor="text1"/>
+        </w:rPr>
+      </w:pPr>
+      <w:r>
+        <w:rPr>
+          <w:color w:val="000000" w:themeColor="text1"/>
+        </w:rPr>
+        <w:t xml:space="preserve">To achieve the runtime </w:t>
+      </w:r>
+      <w:r>
+        <w:rPr>
+          <w:color w:val="000000" w:themeColor="text1"/>
+        </w:rPr>
+        <w:t>polymorphism,</w:t>
+      </w:r>
+      <w:r>
+        <w:rPr>
+          <w:color w:val="000000" w:themeColor="text1"/>
+        </w:rPr>
+        <w:t xml:space="preserve"> you have to follow the 3 steps</w:t>
+      </w:r>
+    </w:p>
+    <w:p>
+      <w:pPr>
+        <w:pStyle w:val="NoSpacing"/>
+        <w:numPr>
+          <w:ilvl w:val="1"/>
+          <w:numId w:val="59"/>
+        </w:numPr>
+        <w:rPr>
+          <w:color w:val="000000" w:themeColor="text1"/>
+        </w:rPr>
+      </w:pPr>
+      <w:r>
+        <w:rPr>
+          <w:color w:val="000000" w:themeColor="text1"/>
+        </w:rPr>
+        <w:t>There has to be a</w:t>
+      </w:r>
+      <w:r>
+        <w:rPr>
+          <w:color w:val="000000" w:themeColor="text1"/>
+        </w:rPr>
+        <w:t>n</w:t>
+      </w:r>
+      <w:r>
+        <w:rPr>
+          <w:color w:val="000000" w:themeColor="text1"/>
+        </w:rPr>
+        <w:t xml:space="preserve"> inheritance between classes.</w:t>
+      </w:r>
+    </w:p>
+    <w:p>
+      <w:pPr>
+        <w:pStyle w:val="NoSpacing"/>
+        <w:numPr>
+          <w:ilvl w:val="1"/>
+          <w:numId w:val="59"/>
+        </w:numPr>
+        <w:rPr>
+          <w:color w:val="000000" w:themeColor="text1"/>
+        </w:rPr>
+      </w:pPr>
+      <w:r>
+        <w:rPr>
+          <w:color w:val="000000" w:themeColor="text1"/>
+        </w:rPr>
+        <w:t>The method has to override inside sub class.</w:t>
+      </w:r>
+    </w:p>
+    <w:p>
+      <w:pPr>
+        <w:pStyle w:val="NoSpacing"/>
+        <w:numPr>
+          <w:ilvl w:val="1"/>
+          <w:numId w:val="59"/>
+        </w:numPr>
+        <w:rPr>
+          <w:color w:val="000000" w:themeColor="text1"/>
+        </w:rPr>
+      </w:pPr>
+      <w:r>
+        <w:rPr>
+          <w:color w:val="000000" w:themeColor="text1"/>
+        </w:rPr>
+        <w:t>Call the overridden method using polymorphic Object.</w:t>
+      </w:r>
+      <w:r>
+        <w:rPr>
+          <w:color w:val="000000" w:themeColor="text1"/>
+        </w:rPr>
+        <w:t xml:space="preserve"> </w:t>
+      </w:r>
+    </w:p>
+    <w:p>
+      <w:pPr>
+        <w:pStyle w:val="NoSpacing"/>
+        <w:rPr>
+          <w:color w:val="000000" w:themeColor="text1"/>
+        </w:rPr>
+      </w:pPr>
+    </w:p>
+    <w:p>
+      <w:pPr>
+        <w:pStyle w:val="NoSpacing"/>
+        <w:rPr>
+          <w:b/>
+          <w:bCs/>
+          <w:color w:val="000000" w:themeColor="text1"/>
+          <w:u w:val="single"/>
+        </w:rPr>
+      </w:pPr>
+      <w:r>
+        <w:rPr>
+          <w:b/>
+          <w:bCs/>
+          <w:color w:val="000000" w:themeColor="text1"/>
+          <w:u w:val="single"/>
+        </w:rPr>
+        <w:t>Polymorphic Object</w:t>
+      </w:r>
+    </w:p>
+    <w:p>
+      <w:pPr>
+        <w:pStyle w:val="NoSpacing"/>
+        <w:numPr>
+          <w:ilvl w:val="0"/>
+          <w:numId w:val="60"/>
+        </w:numPr>
+        <w:rPr>
+          <w:color w:val="000000" w:themeColor="text1"/>
+        </w:rPr>
+      </w:pPr>
+      <w:r>
+        <w:rPr>
+          <w:color w:val="000000" w:themeColor="text1"/>
+        </w:rPr>
+        <w:t>It is a way in which you can create an Reference of parent class and Object of child class.</w:t>
+      </w:r>
+    </w:p>
+    <w:p>
+      <w:pPr>
+        <w:pStyle w:val="NoSpacing"/>
+        <w:numPr>
+          <w:ilvl w:val="0"/>
+          <w:numId w:val="60"/>
+        </w:numPr>
+        <w:rPr>
+          <w:color w:val="000000" w:themeColor="text1"/>
+        </w:rPr>
+      </w:pPr>
+      <w:r>
+        <w:rPr>
+          <w:color w:val="000000" w:themeColor="text1"/>
+        </w:rPr>
+        <w:t>Every parent class reference can hold the Object of</w:t>
+      </w:r>
+      <w:r>
+        <w:rPr>
+          <w:color w:val="000000" w:themeColor="text1"/>
+        </w:rPr>
+        <w:t xml:space="preserve"> every</w:t>
+      </w:r>
+      <w:r>
+        <w:rPr>
+          <w:color w:val="000000" w:themeColor="text1"/>
+        </w:rPr>
+        <w:t xml:space="preserve"> child class.</w:t>
+      </w:r>
+    </w:p>
+    <w:p>
+      <w:pPr>
+        <w:pStyle w:val="NoSpacing"/>
+        <w:numPr>
+          <w:ilvl w:val="0"/>
+          <w:numId w:val="60"/>
+        </w:numPr>
+        <w:rPr>
+          <w:color w:val="000000" w:themeColor="text1"/>
+        </w:rPr>
+      </w:pPr>
+      <w:r>
+        <w:rPr>
+          <w:color w:val="000000" w:themeColor="text1"/>
+        </w:rPr>
+        <w:t>This type of objects are used to archive the runtime/dynamic polymorphism.</w:t>
+      </w:r>
+    </w:p>
+    <w:p>
+      <w:pPr>
+        <w:pStyle w:val="NoSpacing"/>
+        <w:numPr>
+          <w:ilvl w:val="0"/>
+          <w:numId w:val="60"/>
+        </w:numPr>
+        <w:rPr>
+          <w:color w:val="000000" w:themeColor="text1"/>
+        </w:rPr>
+      </w:pPr>
+      <w:r>
+        <w:rPr>
+          <w:color w:val="000000" w:themeColor="text1"/>
+        </w:rPr>
+        <w:t>Example:</w:t>
+      </w:r>
+    </w:p>
+    <w:p>
+      <w:pPr>
+        <w:pStyle w:val="NoSpacing"/>
+        <w:ind w:left="720"/>
+        <w:rPr>
+          <w:color w:val="000000" w:themeColor="text1"/>
+        </w:rPr>
+      </w:pPr>
+      <w:r>
+        <w:rPr>
+          <w:b/>
+          <w:bCs/>
+          <w:color w:val="000000" w:themeColor="text1"/>
+          <w:highlight w:val="yellow"/>
+        </w:rPr>
+        <w:t>Parent Obj</w:t>
+      </w:r>
+      <w:r>
+        <w:rPr>
+          <w:color w:val="000000" w:themeColor="text1"/>
+        </w:rPr>
+        <w:t xml:space="preserve"> = </w:t>
+      </w:r>
+      <w:r>
+        <w:rPr>
+          <w:b/>
+          <w:bCs/>
+          <w:color w:val="000000" w:themeColor="text1"/>
+          <w:highlight w:val="green"/>
+        </w:rPr>
+        <w:t>new Child();</w:t>
+      </w:r>
+      <w:r>
+        <w:rPr>
+          <w:color w:val="000000" w:themeColor="text1"/>
+        </w:rPr>
+        <w:t xml:space="preserve"> </w:t>
+      </w:r>
+    </w:p>
+    <w:p>
+      <w:pPr>
+        <w:pStyle w:val="NoSpacing"/>
+        <w:rPr>
+          <w:color w:val="000000" w:themeColor="text1"/>
+        </w:rPr>
+      </w:pPr>
+    </w:p>
+    <w:p>
+      <w:pPr>
+        <w:pStyle w:val="NoSpacing"/>
+        <w:rPr>
+          <w:color w:val="000000" w:themeColor="text1"/>
+        </w:rPr>
+      </w:pPr>
+    </w:p>
+    <w:p>
+      <w:pPr>
+        <w:pStyle w:val="NoSpacing"/>
+        <w:rPr>
+          <w:b/>
+          <w:bCs/>
+          <w:color w:val="000000" w:themeColor="text1"/>
+          <w:u w:val="single"/>
+        </w:rPr>
+      </w:pPr>
+      <w:r>
+        <w:rPr>
+          <w:b/>
+          <w:bCs/>
+          <w:color w:val="000000" w:themeColor="text1"/>
+          <w:u w:val="single"/>
+        </w:rPr>
+        <w:t xml:space="preserve">Abstraction </w:t>
+      </w:r>
+    </w:p>
+    <w:p>
+      <w:pPr>
+        <w:pStyle w:val="NoSpacing"/>
+        <w:numPr>
+          <w:ilvl w:val="0"/>
+          <w:numId w:val="61"/>
+        </w:numPr>
+        <w:rPr>
+          <w:color w:val="000000" w:themeColor="text1"/>
+        </w:rPr>
+      </w:pPr>
+      <w:r>
+        <w:rPr>
+          <w:color w:val="000000" w:themeColor="text1"/>
+        </w:rPr>
+        <w:t>Hiding the complexity and display only the important details/function is called abstraction.</w:t>
+      </w:r>
+    </w:p>
+    <w:p>
+      <w:pPr>
+        <w:pStyle w:val="NoSpacing"/>
+        <w:numPr>
+          <w:ilvl w:val="0"/>
+          <w:numId w:val="61"/>
+        </w:numPr>
+        <w:rPr>
+          <w:color w:val="000000" w:themeColor="text1"/>
+        </w:rPr>
+      </w:pPr>
+      <w:r>
+        <w:rPr>
+          <w:color w:val="000000" w:themeColor="text1"/>
+        </w:rPr>
+        <w:t xml:space="preserve">In this concept the complex implementation will be hidden from the user and only the functionalities will be display </w:t>
+      </w:r>
+    </w:p>
+    <w:p>
+      <w:pPr>
+        <w:pStyle w:val="NoSpacing"/>
+        <w:numPr>
+          <w:ilvl w:val="0"/>
+          <w:numId w:val="61"/>
+        </w:numPr>
+        <w:rPr>
+          <w:color w:val="000000" w:themeColor="text1"/>
+        </w:rPr>
+      </w:pPr>
+      <w:r>
+        <w:rPr>
+          <w:color w:val="000000" w:themeColor="text1"/>
+        </w:rPr>
+        <w:t>Can achieve 2 ways</w:t>
+      </w:r>
+    </w:p>
+    <w:p>
+      <w:pPr>
+        <w:pStyle w:val="NoSpacing"/>
+        <w:numPr>
+          <w:ilvl w:val="1"/>
+          <w:numId w:val="61"/>
+        </w:numPr>
+        <w:rPr>
+          <w:color w:val="000000" w:themeColor="text1"/>
+        </w:rPr>
+      </w:pPr>
+      <w:r>
+        <w:rPr>
+          <w:color w:val="000000" w:themeColor="text1"/>
+        </w:rPr>
+        <w:t>Abstract class</w:t>
+      </w:r>
+    </w:p>
+    <w:p>
+      <w:pPr>
+        <w:pStyle w:val="NoSpacing"/>
+        <w:numPr>
+          <w:ilvl w:val="2"/>
+          <w:numId w:val="61"/>
+        </w:numPr>
+        <w:rPr>
+          <w:color w:val="000000" w:themeColor="text1"/>
+        </w:rPr>
+      </w:pPr>
+      <w:r>
+        <w:rPr>
+          <w:color w:val="000000" w:themeColor="text1"/>
+        </w:rPr>
+        <w:t xml:space="preserve">Abstract class is a way using which you can achieve the 0-100% abstraction. Which is also known as partial abstraction. </w:t>
+      </w:r>
+    </w:p>
+    <w:p>
+      <w:pPr>
+        <w:pStyle w:val="NoSpacing"/>
+        <w:numPr>
+          <w:ilvl w:val="1"/>
+          <w:numId w:val="61"/>
+        </w:numPr>
+        <w:rPr>
+          <w:color w:val="000000" w:themeColor="text1"/>
+        </w:rPr>
+      </w:pPr>
+      <w:r>
+        <w:rPr>
+          <w:color w:val="000000" w:themeColor="text1"/>
+        </w:rPr>
+        <w:t xml:space="preserve">Interface </w:t>
+      </w:r>
+    </w:p>
+    <w:p>
+      <w:pPr>
+        <w:pStyle w:val="NoSpacing"/>
+        <w:numPr>
+          <w:ilvl w:val="2"/>
+          <w:numId w:val="61"/>
+        </w:numPr>
+        <w:rPr>
+          <w:color w:val="000000" w:themeColor="text1"/>
+        </w:rPr>
+      </w:pPr>
+      <w:r>
+        <w:rPr>
+          <w:color w:val="000000" w:themeColor="text1"/>
+        </w:rPr>
+        <w:t xml:space="preserve">Interface is a way using which you can achieve the 100% abstraction. Which is also known as full abstraction. </w:t>
+      </w:r>
+    </w:p>
+    <w:p>
+      <w:pPr>
+        <w:pStyle w:val="NoSpacing"/>
+        <w:rPr>
+          <w:b/>
+          <w:bCs/>
+          <w:color w:val="000000" w:themeColor="text1"/>
+          <w:u w:val="single"/>
+        </w:rPr>
+      </w:pPr>
+      <w:r>
+        <w:rPr>
+          <w:b/>
+          <w:bCs/>
+          <w:color w:val="000000" w:themeColor="text1"/>
+          <w:u w:val="single"/>
+        </w:rPr>
+        <w:t>Abstract Class</w:t>
+      </w:r>
+    </w:p>
+    <w:p>
+      <w:pPr>
+        <w:pStyle w:val="NoSpacing"/>
+        <w:numPr>
+          <w:ilvl w:val="0"/>
+          <w:numId w:val="62"/>
+        </w:numPr>
+        <w:rPr>
+          <w:color w:val="000000" w:themeColor="text1"/>
+        </w:rPr>
+      </w:pPr>
+      <w:r>
+        <w:rPr>
+          <w:color w:val="000000" w:themeColor="text1"/>
+        </w:rPr>
+        <w:t>Abstract class is a way using which you can achieve the 0-100% abstraction</w:t>
+      </w:r>
+      <w:r>
+        <w:rPr>
+          <w:color w:val="000000" w:themeColor="text1"/>
+        </w:rPr>
+        <w:t>.</w:t>
+      </w:r>
+    </w:p>
+    <w:p>
+      <w:pPr>
+        <w:pStyle w:val="NoSpacing"/>
+        <w:numPr>
+          <w:ilvl w:val="0"/>
+          <w:numId w:val="62"/>
+        </w:numPr>
+        <w:rPr>
+          <w:color w:val="000000" w:themeColor="text1"/>
+        </w:rPr>
+      </w:pPr>
+      <w:r>
+        <w:rPr>
+          <w:color w:val="000000" w:themeColor="text1"/>
+        </w:rPr>
+        <w:t>Abstract class can be create using abstract keyword.</w:t>
+      </w:r>
+    </w:p>
+    <w:p>
+      <w:pPr>
+        <w:pStyle w:val="NoSpacing"/>
+        <w:numPr>
+          <w:ilvl w:val="0"/>
+          <w:numId w:val="62"/>
+        </w:numPr>
+        <w:rPr>
+          <w:color w:val="000000" w:themeColor="text1"/>
+        </w:rPr>
+      </w:pPr>
+      <w:r>
+        <w:rPr>
+          <w:color w:val="000000" w:themeColor="text1"/>
+        </w:rPr>
+        <w:t>Abstract class can have an abstract</w:t>
+      </w:r>
+      <w:r>
+        <w:rPr>
+          <w:color w:val="000000" w:themeColor="text1"/>
+        </w:rPr>
+        <w:t xml:space="preserve"> </w:t>
+      </w:r>
+      <w:r>
+        <w:rPr>
+          <w:color w:val="000000" w:themeColor="text1"/>
+        </w:rPr>
+        <w:t xml:space="preserve">and non-abstract method. </w:t>
+      </w:r>
+    </w:p>
+    <w:p>
+      <w:pPr>
+        <w:pStyle w:val="NoSpacing"/>
+        <w:numPr>
+          <w:ilvl w:val="0"/>
+          <w:numId w:val="62"/>
+        </w:numPr>
+        <w:rPr>
+          <w:color w:val="000000" w:themeColor="text1"/>
+        </w:rPr>
+      </w:pPr>
+      <w:r>
+        <w:rPr>
+          <w:color w:val="000000" w:themeColor="text1"/>
+        </w:rPr>
+        <w:t>Abstract method is a metho</w:t>
+      </w:r>
+      <w:r>
+        <w:rPr>
+          <w:color w:val="000000" w:themeColor="text1"/>
+        </w:rPr>
+        <w:t>d,</w:t>
+      </w:r>
+      <w:r>
+        <w:rPr>
+          <w:color w:val="000000" w:themeColor="text1"/>
+        </w:rPr>
+        <w:t xml:space="preserve"> which is not having an implementation and only declaration is present.</w:t>
+      </w:r>
+      <w:r>
+        <w:rPr>
+          <w:color w:val="000000" w:themeColor="text1"/>
+        </w:rPr>
+        <w:t xml:space="preserve"> </w:t>
+      </w:r>
+    </w:p>
+    <w:p>
+      <w:pPr>
+        <w:pStyle w:val="NoSpacing"/>
+        <w:numPr>
+          <w:ilvl w:val="0"/>
+          <w:numId w:val="62"/>
+        </w:numPr>
+        <w:rPr>
+          <w:color w:val="000000" w:themeColor="text1"/>
+        </w:rPr>
+      </w:pPr>
+      <w:r>
+        <w:rPr>
+          <w:color w:val="000000" w:themeColor="text1"/>
+        </w:rPr>
+        <w:t xml:space="preserve">Abstract method can be created using abstract </w:t>
+      </w:r>
+      <w:r>
+        <w:rPr>
+          <w:color w:val="000000" w:themeColor="text1"/>
+        </w:rPr>
+        <w:t>key</w:t>
+      </w:r>
+      <w:r>
+        <w:rPr>
+          <w:color w:val="000000" w:themeColor="text1"/>
+        </w:rPr>
+        <w:t>word.</w:t>
+      </w:r>
+    </w:p>
+    <w:p>
+      <w:pPr>
+        <w:pStyle w:val="NoSpacing"/>
+        <w:numPr>
+          <w:ilvl w:val="0"/>
+          <w:numId w:val="62"/>
+        </w:numPr>
+        <w:rPr>
+          <w:color w:val="000000" w:themeColor="text1"/>
+        </w:rPr>
+      </w:pPr>
+      <w:r>
+        <w:rPr>
+          <w:color w:val="000000" w:themeColor="text1"/>
+        </w:rPr>
+        <w:t xml:space="preserve">If you create any abstract method into class then that call has to be abstract. </w:t>
       </w:r>
     </w:p>
     <w:sectPr>
@@ -22510,6 +23126,95 @@
     </w:lvl>
   </w:abstractNum>
   <w:abstractNum w:abstractNumId="4" w15:restartNumberingAfterBreak="0">
+    <w:nsid w:val="06DE2DFF"/>
+    <w:multiLevelType w:val="hybridMultilevel"/>
+    <w:tmpl w:val="C8645CB8"/>
+    <w:lvl w:ilvl="0" w:tplc="0409000F">
+      <w:start w:val="1"/>
+      <w:numFmt w:val="decimal"/>
+      <w:lvlText w:val="%1."/>
+      <w:lvlJc w:val="left"/>
+      <w:pPr>
+        <w:ind w:left="720" w:hanging="360"/>
+      </w:pPr>
+      <w:rPr>
+        <w:rFonts w:hint="default"/>
+      </w:rPr>
+    </w:lvl>
+    <w:lvl w:ilvl="1" w:tplc="04090019" w:tentative="1">
+      <w:start w:val="1"/>
+      <w:numFmt w:val="lowerLetter"/>
+      <w:lvlText w:val="%2."/>
+      <w:lvlJc w:val="left"/>
+      <w:pPr>
+        <w:ind w:left="1440" w:hanging="360"/>
+      </w:pPr>
+    </w:lvl>
+    <w:lvl w:ilvl="2" w:tplc="0409001B" w:tentative="1">
+      <w:start w:val="1"/>
+      <w:numFmt w:val="lowerRoman"/>
+      <w:lvlText w:val="%3."/>
+      <w:lvlJc w:val="right"/>
+      <w:pPr>
+        <w:ind w:left="2160" w:hanging="180"/>
+      </w:pPr>
+    </w:lvl>
+    <w:lvl w:ilvl="3" w:tplc="0409000F" w:tentative="1">
+      <w:start w:val="1"/>
+      <w:numFmt w:val="decimal"/>
+      <w:lvlText w:val="%4."/>
+      <w:lvlJc w:val="left"/>
+      <w:pPr>
+        <w:ind w:left="2880" w:hanging="360"/>
+      </w:pPr>
+    </w:lvl>
+    <w:lvl w:ilvl="4" w:tplc="04090019" w:tentative="1">
+      <w:start w:val="1"/>
+      <w:numFmt w:val="lowerLetter"/>
+      <w:lvlText w:val="%5."/>
+      <w:lvlJc w:val="left"/>
+      <w:pPr>
+        <w:ind w:left="3600" w:hanging="360"/>
+      </w:pPr>
+    </w:lvl>
+    <w:lvl w:ilvl="5" w:tplc="0409001B" w:tentative="1">
+      <w:start w:val="1"/>
+      <w:numFmt w:val="lowerRoman"/>
+      <w:lvlText w:val="%6."/>
+      <w:lvlJc w:val="right"/>
+      <w:pPr>
+        <w:ind w:left="4320" w:hanging="180"/>
+      </w:pPr>
+    </w:lvl>
+    <w:lvl w:ilvl="6" w:tplc="0409000F" w:tentative="1">
+      <w:start w:val="1"/>
+      <w:numFmt w:val="decimal"/>
+      <w:lvlText w:val="%7."/>
+      <w:lvlJc w:val="left"/>
+      <w:pPr>
+        <w:ind w:left="5040" w:hanging="360"/>
+      </w:pPr>
+    </w:lvl>
+    <w:lvl w:ilvl="7" w:tplc="04090019" w:tentative="1">
+      <w:start w:val="1"/>
+      <w:numFmt w:val="lowerLetter"/>
+      <w:lvlText w:val="%8."/>
+      <w:lvlJc w:val="left"/>
+      <w:pPr>
+        <w:ind w:left="5760" w:hanging="360"/>
+      </w:pPr>
+    </w:lvl>
+    <w:lvl w:ilvl="8" w:tplc="0409001B" w:tentative="1">
+      <w:start w:val="1"/>
+      <w:numFmt w:val="lowerRoman"/>
+      <w:lvlText w:val="%9."/>
+      <w:lvlJc w:val="right"/>
+      <w:pPr>
+        <w:ind w:left="6480" w:hanging="180"/>
+      </w:pPr>
+    </w:lvl>
+  </w:abstractNum>
+  <w:abstractNum w:abstractNumId="5" w15:restartNumberingAfterBreak="0">
     <w:nsid w:val="0716078E"/>
     <w:multiLevelType w:val="hybridMultilevel"/>
     <w:tmpl w:val="6C26836C"/>
@@ -22598,7 +23303,7 @@
       </w:pPr>
     </w:lvl>
   </w:abstractNum>
-  <w:abstractNum w:abstractNumId="5" w15:restartNumberingAfterBreak="0">
+  <w:abstractNum w:abstractNumId="6" w15:restartNumberingAfterBreak="0">
     <w:nsid w:val="096A4599"/>
     <w:multiLevelType w:val="hybridMultilevel"/>
     <w:tmpl w:val="510E054C"/>
@@ -22687,7 +23392,7 @@
       </w:pPr>
     </w:lvl>
   </w:abstractNum>
-  <w:abstractNum w:abstractNumId="6" w15:restartNumberingAfterBreak="0">
+  <w:abstractNum w:abstractNumId="7" w15:restartNumberingAfterBreak="0">
     <w:nsid w:val="097910CF"/>
     <w:multiLevelType w:val="hybridMultilevel"/>
     <w:tmpl w:val="57D88B3E"/>
@@ -22776,7 +23481,7 @@
       </w:pPr>
     </w:lvl>
   </w:abstractNum>
-  <w:abstractNum w:abstractNumId="7" w15:restartNumberingAfterBreak="0">
+  <w:abstractNum w:abstractNumId="8" w15:restartNumberingAfterBreak="0">
     <w:nsid w:val="09B21511"/>
     <w:multiLevelType w:val="hybridMultilevel"/>
     <w:tmpl w:val="ACE07F84"/>
@@ -22865,7 +23570,7 @@
       </w:pPr>
     </w:lvl>
   </w:abstractNum>
-  <w:abstractNum w:abstractNumId="8" w15:restartNumberingAfterBreak="0">
+  <w:abstractNum w:abstractNumId="9" w15:restartNumberingAfterBreak="0">
     <w:nsid w:val="0D4C4010"/>
     <w:multiLevelType w:val="hybridMultilevel"/>
     <w:tmpl w:val="2652855C"/>
@@ -22954,7 +23659,7 @@
       </w:pPr>
     </w:lvl>
   </w:abstractNum>
-  <w:abstractNum w:abstractNumId="9" w15:restartNumberingAfterBreak="0">
+  <w:abstractNum w:abstractNumId="10" w15:restartNumberingAfterBreak="0">
     <w:nsid w:val="0ED543FB"/>
     <w:multiLevelType w:val="hybridMultilevel"/>
     <w:tmpl w:val="D46AA5BC"/>
@@ -23043,7 +23748,7 @@
       </w:pPr>
     </w:lvl>
   </w:abstractNum>
-  <w:abstractNum w:abstractNumId="10" w15:restartNumberingAfterBreak="0">
+  <w:abstractNum w:abstractNumId="11" w15:restartNumberingAfterBreak="0">
     <w:nsid w:val="0FE8693A"/>
     <w:multiLevelType w:val="hybridMultilevel"/>
     <w:tmpl w:val="9DB6D760"/>
@@ -23132,7 +23837,7 @@
       </w:pPr>
     </w:lvl>
   </w:abstractNum>
-  <w:abstractNum w:abstractNumId="11" w15:restartNumberingAfterBreak="0">
+  <w:abstractNum w:abstractNumId="12" w15:restartNumberingAfterBreak="0">
     <w:nsid w:val="12C95EFD"/>
     <w:multiLevelType w:val="hybridMultilevel"/>
     <w:tmpl w:val="58286902"/>
@@ -23223,7 +23928,7 @@
       </w:pPr>
     </w:lvl>
   </w:abstractNum>
-  <w:abstractNum w:abstractNumId="12" w15:restartNumberingAfterBreak="0">
+  <w:abstractNum w:abstractNumId="13" w15:restartNumberingAfterBreak="0">
     <w:nsid w:val="13BD7F69"/>
     <w:multiLevelType w:val="hybridMultilevel"/>
     <w:tmpl w:val="F93AD6C0"/>
@@ -23312,7 +24017,7 @@
       </w:pPr>
     </w:lvl>
   </w:abstractNum>
-  <w:abstractNum w:abstractNumId="13" w15:restartNumberingAfterBreak="0">
+  <w:abstractNum w:abstractNumId="14" w15:restartNumberingAfterBreak="0">
     <w:nsid w:val="14EF3DA1"/>
     <w:multiLevelType w:val="hybridMultilevel"/>
     <w:tmpl w:val="392C9CFC"/>
@@ -23401,7 +24106,7 @@
       </w:pPr>
     </w:lvl>
   </w:abstractNum>
-  <w:abstractNum w:abstractNumId="14" w15:restartNumberingAfterBreak="0">
+  <w:abstractNum w:abstractNumId="15" w15:restartNumberingAfterBreak="0">
     <w:nsid w:val="1F88559E"/>
     <w:multiLevelType w:val="hybridMultilevel"/>
     <w:tmpl w:val="61CC44DC"/>
@@ -23491,7 +24196,7 @@
       </w:pPr>
     </w:lvl>
   </w:abstractNum>
-  <w:abstractNum w:abstractNumId="15" w15:restartNumberingAfterBreak="0">
+  <w:abstractNum w:abstractNumId="16" w15:restartNumberingAfterBreak="0">
     <w:nsid w:val="21B8502C"/>
     <w:multiLevelType w:val="hybridMultilevel"/>
     <w:tmpl w:val="CC348B7E"/>
@@ -23580,7 +24285,7 @@
       </w:pPr>
     </w:lvl>
   </w:abstractNum>
-  <w:abstractNum w:abstractNumId="16" w15:restartNumberingAfterBreak="0">
+  <w:abstractNum w:abstractNumId="17" w15:restartNumberingAfterBreak="0">
     <w:nsid w:val="224972AE"/>
     <w:multiLevelType w:val="hybridMultilevel"/>
     <w:tmpl w:val="285EF4AA"/>
@@ -23670,7 +24375,96 @@
       </w:pPr>
     </w:lvl>
   </w:abstractNum>
-  <w:abstractNum w:abstractNumId="17" w15:restartNumberingAfterBreak="0">
+  <w:abstractNum w:abstractNumId="18" w15:restartNumberingAfterBreak="0">
+    <w:nsid w:val="23407630"/>
+    <w:multiLevelType w:val="hybridMultilevel"/>
+    <w:tmpl w:val="151C168A"/>
+    <w:lvl w:ilvl="0" w:tplc="0409000F">
+      <w:start w:val="1"/>
+      <w:numFmt w:val="decimal"/>
+      <w:lvlText w:val="%1."/>
+      <w:lvlJc w:val="left"/>
+      <w:pPr>
+        <w:ind w:left="720" w:hanging="360"/>
+      </w:pPr>
+      <w:rPr>
+        <w:rFonts w:hint="default"/>
+      </w:rPr>
+    </w:lvl>
+    <w:lvl w:ilvl="1" w:tplc="04090019" w:tentative="1">
+      <w:start w:val="1"/>
+      <w:numFmt w:val="lowerLetter"/>
+      <w:lvlText w:val="%2."/>
+      <w:lvlJc w:val="left"/>
+      <w:pPr>
+        <w:ind w:left="1440" w:hanging="360"/>
+      </w:pPr>
+    </w:lvl>
+    <w:lvl w:ilvl="2" w:tplc="0409001B" w:tentative="1">
+      <w:start w:val="1"/>
+      <w:numFmt w:val="lowerRoman"/>
+      <w:lvlText w:val="%3."/>
+      <w:lvlJc w:val="right"/>
+      <w:pPr>
+        <w:ind w:left="2160" w:hanging="180"/>
+      </w:pPr>
+    </w:lvl>
+    <w:lvl w:ilvl="3" w:tplc="0409000F" w:tentative="1">
+      <w:start w:val="1"/>
+      <w:numFmt w:val="decimal"/>
+      <w:lvlText w:val="%4."/>
+      <w:lvlJc w:val="left"/>
+      <w:pPr>
+        <w:ind w:left="2880" w:hanging="360"/>
+      </w:pPr>
+    </w:lvl>
+    <w:lvl w:ilvl="4" w:tplc="04090019" w:tentative="1">
+      <w:start w:val="1"/>
+      <w:numFmt w:val="lowerLetter"/>
+      <w:lvlText w:val="%5."/>
+      <w:lvlJc w:val="left"/>
+      <w:pPr>
+        <w:ind w:left="3600" w:hanging="360"/>
+      </w:pPr>
+    </w:lvl>
+    <w:lvl w:ilvl="5" w:tplc="0409001B" w:tentative="1">
+      <w:start w:val="1"/>
+      <w:numFmt w:val="lowerRoman"/>
+      <w:lvlText w:val="%6."/>
+      <w:lvlJc w:val="right"/>
+      <w:pPr>
+        <w:ind w:left="4320" w:hanging="180"/>
+      </w:pPr>
+    </w:lvl>
+    <w:lvl w:ilvl="6" w:tplc="0409000F" w:tentative="1">
+      <w:start w:val="1"/>
+      <w:numFmt w:val="decimal"/>
+      <w:lvlText w:val="%7."/>
+      <w:lvlJc w:val="left"/>
+      <w:pPr>
+        <w:ind w:left="5040" w:hanging="360"/>
+      </w:pPr>
+    </w:lvl>
+    <w:lvl w:ilvl="7" w:tplc="04090019" w:tentative="1">
+      <w:start w:val="1"/>
+      <w:numFmt w:val="lowerLetter"/>
+      <w:lvlText w:val="%8."/>
+      <w:lvlJc w:val="left"/>
+      <w:pPr>
+        <w:ind w:left="5760" w:hanging="360"/>
+      </w:pPr>
+    </w:lvl>
+    <w:lvl w:ilvl="8" w:tplc="0409001B" w:tentative="1">
+      <w:start w:val="1"/>
+      <w:numFmt w:val="lowerRoman"/>
+      <w:lvlText w:val="%9."/>
+      <w:lvlJc w:val="right"/>
+      <w:pPr>
+        <w:ind w:left="6480" w:hanging="180"/>
+      </w:pPr>
+    </w:lvl>
+  </w:abstractNum>
+  <w:abstractNum w:abstractNumId="19" w15:restartNumberingAfterBreak="0">
     <w:nsid w:val="258A5DA9"/>
     <w:multiLevelType w:val="hybridMultilevel"/>
     <w:tmpl w:val="16842936"/>
@@ -23761,7 +24555,7 @@
       </w:pPr>
     </w:lvl>
   </w:abstractNum>
-  <w:abstractNum w:abstractNumId="18" w15:restartNumberingAfterBreak="0">
+  <w:abstractNum w:abstractNumId="20" w15:restartNumberingAfterBreak="0">
     <w:nsid w:val="2ABC3615"/>
     <w:multiLevelType w:val="hybridMultilevel"/>
     <w:tmpl w:val="9ABC903E"/>
@@ -23850,7 +24644,7 @@
       </w:pPr>
     </w:lvl>
   </w:abstractNum>
-  <w:abstractNum w:abstractNumId="19" w15:restartNumberingAfterBreak="0">
+  <w:abstractNum w:abstractNumId="21" w15:restartNumberingAfterBreak="0">
     <w:nsid w:val="2C40513A"/>
     <w:multiLevelType w:val="hybridMultilevel"/>
     <w:tmpl w:val="CF743E4E"/>
@@ -23939,7 +24733,7 @@
       </w:pPr>
     </w:lvl>
   </w:abstractNum>
-  <w:abstractNum w:abstractNumId="20" w15:restartNumberingAfterBreak="0">
+  <w:abstractNum w:abstractNumId="22" w15:restartNumberingAfterBreak="0">
     <w:nsid w:val="3262291A"/>
     <w:multiLevelType w:val="hybridMultilevel"/>
     <w:tmpl w:val="B8DAF4F8"/>
@@ -24028,7 +24822,7 @@
       </w:pPr>
     </w:lvl>
   </w:abstractNum>
-  <w:abstractNum w:abstractNumId="21" w15:restartNumberingAfterBreak="0">
+  <w:abstractNum w:abstractNumId="23" w15:restartNumberingAfterBreak="0">
     <w:nsid w:val="32BE5C1E"/>
     <w:multiLevelType w:val="hybridMultilevel"/>
     <w:tmpl w:val="03285B1E"/>
@@ -24117,7 +24911,96 @@
       </w:pPr>
     </w:lvl>
   </w:abstractNum>
-  <w:abstractNum w:abstractNumId="22" w15:restartNumberingAfterBreak="0">
+  <w:abstractNum w:abstractNumId="24" w15:restartNumberingAfterBreak="0">
+    <w:nsid w:val="33480A54"/>
+    <w:multiLevelType w:val="hybridMultilevel"/>
+    <w:tmpl w:val="B394CF22"/>
+    <w:lvl w:ilvl="0" w:tplc="0409000F">
+      <w:start w:val="1"/>
+      <w:numFmt w:val="decimal"/>
+      <w:lvlText w:val="%1."/>
+      <w:lvlJc w:val="left"/>
+      <w:pPr>
+        <w:ind w:left="720" w:hanging="360"/>
+      </w:pPr>
+      <w:rPr>
+        <w:rFonts w:hint="default"/>
+      </w:rPr>
+    </w:lvl>
+    <w:lvl w:ilvl="1" w:tplc="04090019">
+      <w:start w:val="1"/>
+      <w:numFmt w:val="lowerLetter"/>
+      <w:lvlText w:val="%2."/>
+      <w:lvlJc w:val="left"/>
+      <w:pPr>
+        <w:ind w:left="1440" w:hanging="360"/>
+      </w:pPr>
+    </w:lvl>
+    <w:lvl w:ilvl="2" w:tplc="0409001B" w:tentative="1">
+      <w:start w:val="1"/>
+      <w:numFmt w:val="lowerRoman"/>
+      <w:lvlText w:val="%3."/>
+      <w:lvlJc w:val="right"/>
+      <w:pPr>
+        <w:ind w:left="2160" w:hanging="180"/>
+      </w:pPr>
+    </w:lvl>
+    <w:lvl w:ilvl="3" w:tplc="0409000F" w:tentative="1">
+      <w:start w:val="1"/>
+      <w:numFmt w:val="decimal"/>
+      <w:lvlText w:val="%4."/>
+      <w:lvlJc w:val="left"/>
+      <w:pPr>
+        <w:ind w:left="2880" w:hanging="360"/>
+      </w:pPr>
+    </w:lvl>
+    <w:lvl w:ilvl="4" w:tplc="04090019" w:tentative="1">
+      <w:start w:val="1"/>
+      <w:numFmt w:val="lowerLetter"/>
+      <w:lvlText w:val="%5."/>
+      <w:lvlJc w:val="left"/>
+      <w:pPr>
+        <w:ind w:left="3600" w:hanging="360"/>
+      </w:pPr>
+    </w:lvl>
+    <w:lvl w:ilvl="5" w:tplc="0409001B" w:tentative="1">
+      <w:start w:val="1"/>
+      <w:numFmt w:val="lowerRoman"/>
+      <w:lvlText w:val="%6."/>
+      <w:lvlJc w:val="right"/>
+      <w:pPr>
+        <w:ind w:left="4320" w:hanging="180"/>
+      </w:pPr>
+    </w:lvl>
+    <w:lvl w:ilvl="6" w:tplc="0409000F" w:tentative="1">
+      <w:start w:val="1"/>
+      <w:numFmt w:val="decimal"/>
+      <w:lvlText w:val="%7."/>
+      <w:lvlJc w:val="left"/>
+      <w:pPr>
+        <w:ind w:left="5040" w:hanging="360"/>
+      </w:pPr>
+    </w:lvl>
+    <w:lvl w:ilvl="7" w:tplc="04090019" w:tentative="1">
+      <w:start w:val="1"/>
+      <w:numFmt w:val="lowerLetter"/>
+      <w:lvlText w:val="%8."/>
+      <w:lvlJc w:val="left"/>
+      <w:pPr>
+        <w:ind w:left="5760" w:hanging="360"/>
+      </w:pPr>
+    </w:lvl>
+    <w:lvl w:ilvl="8" w:tplc="0409001B" w:tentative="1">
+      <w:start w:val="1"/>
+      <w:numFmt w:val="lowerRoman"/>
+      <w:lvlText w:val="%9."/>
+      <w:lvlJc w:val="right"/>
+      <w:pPr>
+        <w:ind w:left="6480" w:hanging="180"/>
+      </w:pPr>
+    </w:lvl>
+  </w:abstractNum>
+  <w:abstractNum w:abstractNumId="25" w15:restartNumberingAfterBreak="0">
     <w:nsid w:val="38F71B4B"/>
     <w:multiLevelType w:val="hybridMultilevel"/>
     <w:tmpl w:val="C52A7362"/>
@@ -24208,7 +25091,7 @@
       </w:pPr>
     </w:lvl>
   </w:abstractNum>
-  <w:abstractNum w:abstractNumId="23" w15:restartNumberingAfterBreak="0">
+  <w:abstractNum w:abstractNumId="26" w15:restartNumberingAfterBreak="0">
     <w:nsid w:val="3B3E7EE3"/>
     <w:multiLevelType w:val="hybridMultilevel"/>
     <w:tmpl w:val="55565D4C"/>
@@ -24297,7 +25180,7 @@
       </w:pPr>
     </w:lvl>
   </w:abstractNum>
-  <w:abstractNum w:abstractNumId="24" w15:restartNumberingAfterBreak="0">
+  <w:abstractNum w:abstractNumId="27" w15:restartNumberingAfterBreak="0">
     <w:nsid w:val="3D227B26"/>
     <w:multiLevelType w:val="hybridMultilevel"/>
     <w:tmpl w:val="606807C0"/>
@@ -24386,7 +25269,7 @@
       </w:pPr>
     </w:lvl>
   </w:abstractNum>
-  <w:abstractNum w:abstractNumId="25" w15:restartNumberingAfterBreak="0">
+  <w:abstractNum w:abstractNumId="28" w15:restartNumberingAfterBreak="0">
     <w:nsid w:val="3F9F7521"/>
     <w:multiLevelType w:val="hybridMultilevel"/>
     <w:tmpl w:val="B24A68EA"/>
@@ -24475,7 +25358,7 @@
       </w:pPr>
     </w:lvl>
   </w:abstractNum>
-  <w:abstractNum w:abstractNumId="26" w15:restartNumberingAfterBreak="0">
+  <w:abstractNum w:abstractNumId="29" w15:restartNumberingAfterBreak="0">
     <w:nsid w:val="407E571C"/>
     <w:multiLevelType w:val="hybridMultilevel"/>
     <w:tmpl w:val="323A554A"/>
@@ -24564,7 +25447,7 @@
       </w:pPr>
     </w:lvl>
   </w:abstractNum>
-  <w:abstractNum w:abstractNumId="27" w15:restartNumberingAfterBreak="0">
+  <w:abstractNum w:abstractNumId="30" w15:restartNumberingAfterBreak="0">
     <w:nsid w:val="43B242FE"/>
     <w:multiLevelType w:val="hybridMultilevel"/>
     <w:tmpl w:val="2ACEA292"/>
@@ -24654,7 +25537,7 @@
       </w:pPr>
     </w:lvl>
   </w:abstractNum>
-  <w:abstractNum w:abstractNumId="28" w15:restartNumberingAfterBreak="0">
+  <w:abstractNum w:abstractNumId="31" w15:restartNumberingAfterBreak="0">
     <w:nsid w:val="44012638"/>
     <w:multiLevelType w:val="hybridMultilevel"/>
     <w:tmpl w:val="6B9A6102"/>
@@ -24743,7 +25626,7 @@
       </w:pPr>
     </w:lvl>
   </w:abstractNum>
-  <w:abstractNum w:abstractNumId="29" w15:restartNumberingAfterBreak="0">
+  <w:abstractNum w:abstractNumId="32" w15:restartNumberingAfterBreak="0">
     <w:nsid w:val="44774BC2"/>
     <w:multiLevelType w:val="hybridMultilevel"/>
     <w:tmpl w:val="2276544E"/>
@@ -24832,7 +25715,7 @@
       </w:pPr>
     </w:lvl>
   </w:abstractNum>
-  <w:abstractNum w:abstractNumId="30" w15:restartNumberingAfterBreak="0">
+  <w:abstractNum w:abstractNumId="33" w15:restartNumberingAfterBreak="0">
     <w:nsid w:val="45BF65FA"/>
     <w:multiLevelType w:val="hybridMultilevel"/>
     <w:tmpl w:val="B220E5FE"/>
@@ -24921,7 +25804,7 @@
       </w:pPr>
     </w:lvl>
   </w:abstractNum>
-  <w:abstractNum w:abstractNumId="31" w15:restartNumberingAfterBreak="0">
+  <w:abstractNum w:abstractNumId="34" w15:restartNumberingAfterBreak="0">
     <w:nsid w:val="47622B14"/>
     <w:multiLevelType w:val="hybridMultilevel"/>
     <w:tmpl w:val="CEB0E036"/>
@@ -25010,7 +25893,7 @@
       </w:pPr>
     </w:lvl>
   </w:abstractNum>
-  <w:abstractNum w:abstractNumId="32" w15:restartNumberingAfterBreak="0">
+  <w:abstractNum w:abstractNumId="35" w15:restartNumberingAfterBreak="0">
     <w:nsid w:val="47E5638E"/>
     <w:multiLevelType w:val="hybridMultilevel"/>
     <w:tmpl w:val="4D2616BA"/>
@@ -25099,96 +25982,7 @@
       </w:pPr>
     </w:lvl>
   </w:abstractNum>
-  <w:abstractNum w:abstractNumId="33" w15:restartNumberingAfterBreak="0">
-    <w:nsid w:val="4C046C1E"/>
-    <w:multiLevelType w:val="hybridMultilevel"/>
-    <w:tmpl w:val="290AA828"/>
-    <w:lvl w:ilvl="0" w:tplc="0409000F">
-      <w:start w:val="1"/>
-      <w:numFmt w:val="decimal"/>
-      <w:lvlText w:val="%1."/>
-      <w:lvlJc w:val="left"/>
-      <w:pPr>
-        <w:ind w:left="720" w:hanging="360"/>
-      </w:pPr>
-      <w:rPr>
-        <w:rFonts w:hint="default"/>
-      </w:rPr>
-    </w:lvl>
-    <w:lvl w:ilvl="1" w:tplc="04090019" w:tentative="1">
-      <w:start w:val="1"/>
-      <w:numFmt w:val="lowerLetter"/>
-      <w:lvlText w:val="%2."/>
-      <w:lvlJc w:val="left"/>
-      <w:pPr>
-        <w:ind w:left="1440" w:hanging="360"/>
-      </w:pPr>
-    </w:lvl>
-    <w:lvl w:ilvl="2" w:tplc="0409001B" w:tentative="1">
-      <w:start w:val="1"/>
-      <w:numFmt w:val="lowerRoman"/>
-      <w:lvlText w:val="%3."/>
-      <w:lvlJc w:val="right"/>
-      <w:pPr>
-        <w:ind w:left="2160" w:hanging="180"/>
-      </w:pPr>
-    </w:lvl>
-    <w:lvl w:ilvl="3" w:tplc="0409000F" w:tentative="1">
-      <w:start w:val="1"/>
-      <w:numFmt w:val="decimal"/>
-      <w:lvlText w:val="%4."/>
-      <w:lvlJc w:val="left"/>
-      <w:pPr>
-        <w:ind w:left="2880" w:hanging="360"/>
-      </w:pPr>
-    </w:lvl>
-    <w:lvl w:ilvl="4" w:tplc="04090019" w:tentative="1">
-      <w:start w:val="1"/>
-      <w:numFmt w:val="lowerLetter"/>
-      <w:lvlText w:val="%5."/>
-      <w:lvlJc w:val="left"/>
-      <w:pPr>
-        <w:ind w:left="3600" w:hanging="360"/>
-      </w:pPr>
-    </w:lvl>
-    <w:lvl w:ilvl="5" w:tplc="0409001B" w:tentative="1">
-      <w:start w:val="1"/>
-      <w:numFmt w:val="lowerRoman"/>
-      <w:lvlText w:val="%6."/>
-      <w:lvlJc w:val="right"/>
-      <w:pPr>
-        <w:ind w:left="4320" w:hanging="180"/>
-      </w:pPr>
-    </w:lvl>
-    <w:lvl w:ilvl="6" w:tplc="0409000F" w:tentative="1">
-      <w:start w:val="1"/>
-      <w:numFmt w:val="decimal"/>
-      <w:lvlText w:val="%7."/>
-      <w:lvlJc w:val="left"/>
-      <w:pPr>
-        <w:ind w:left="5040" w:hanging="360"/>
-      </w:pPr>
-    </w:lvl>
-    <w:lvl w:ilvl="7" w:tplc="04090019" w:tentative="1">
-      <w:start w:val="1"/>
-      <w:numFmt w:val="lowerLetter"/>
-      <w:lvlText w:val="%8."/>
-      <w:lvlJc w:val="left"/>
-      <w:pPr>
-        <w:ind w:left="5760" w:hanging="360"/>
-      </w:pPr>
-    </w:lvl>
-    <w:lvl w:ilvl="8" w:tplc="0409001B" w:tentative="1">
-      <w:start w:val="1"/>
-      <w:numFmt w:val="lowerRoman"/>
-      <w:lvlText w:val="%9."/>
-      <w:lvlJc w:val="right"/>
-      <w:pPr>
-        <w:ind w:left="6480" w:hanging="180"/>
-      </w:pPr>
-    </w:lvl>
-  </w:abstractNum>
-  <w:abstractNum w:abstractNumId="34" w15:restartNumberingAfterBreak="0">
+  <w:abstractNum w:abstractNumId="36" w15:restartNumberingAfterBreak="0">
     <w:nsid w:val="4F03590E"/>
     <w:multiLevelType w:val="hybridMultilevel"/>
     <w:tmpl w:val="3A4E49F6"/>
@@ -25277,7 +26071,7 @@
       </w:pPr>
     </w:lvl>
   </w:abstractNum>
-  <w:abstractNum w:abstractNumId="35" w15:restartNumberingAfterBreak="0">
+  <w:abstractNum w:abstractNumId="37" w15:restartNumberingAfterBreak="0">
     <w:nsid w:val="4F8600B8"/>
     <w:multiLevelType w:val="hybridMultilevel"/>
     <w:tmpl w:val="E254509A"/>
@@ -25366,7 +26160,7 @@
       </w:pPr>
     </w:lvl>
   </w:abstractNum>
-  <w:abstractNum w:abstractNumId="36" w15:restartNumberingAfterBreak="0">
+  <w:abstractNum w:abstractNumId="38" w15:restartNumberingAfterBreak="0">
     <w:nsid w:val="50F876E5"/>
     <w:multiLevelType w:val="hybridMultilevel"/>
     <w:tmpl w:val="3162F4AE"/>
@@ -25455,7 +26249,7 @@
       </w:pPr>
     </w:lvl>
   </w:abstractNum>
-  <w:abstractNum w:abstractNumId="37" w15:restartNumberingAfterBreak="0">
+  <w:abstractNum w:abstractNumId="39" w15:restartNumberingAfterBreak="0">
     <w:nsid w:val="52263D7B"/>
     <w:multiLevelType w:val="hybridMultilevel"/>
     <w:tmpl w:val="62F4B00E"/>
@@ -25544,7 +26338,7 @@
       </w:pPr>
     </w:lvl>
   </w:abstractNum>
-  <w:abstractNum w:abstractNumId="38" w15:restartNumberingAfterBreak="0">
+  <w:abstractNum w:abstractNumId="40" w15:restartNumberingAfterBreak="0">
     <w:nsid w:val="537D2DF1"/>
     <w:multiLevelType w:val="hybridMultilevel"/>
     <w:tmpl w:val="871CB1CE"/>
@@ -25633,7 +26427,7 @@
       </w:pPr>
     </w:lvl>
   </w:abstractNum>
-  <w:abstractNum w:abstractNumId="39" w15:restartNumberingAfterBreak="0">
+  <w:abstractNum w:abstractNumId="41" w15:restartNumberingAfterBreak="0">
     <w:nsid w:val="58586F87"/>
     <w:multiLevelType w:val="hybridMultilevel"/>
     <w:tmpl w:val="8ABCB3C2"/>
@@ -25722,7 +26516,7 @@
       </w:pPr>
     </w:lvl>
   </w:abstractNum>
-  <w:abstractNum w:abstractNumId="40" w15:restartNumberingAfterBreak="0">
+  <w:abstractNum w:abstractNumId="42" w15:restartNumberingAfterBreak="0">
     <w:nsid w:val="592B11CF"/>
     <w:multiLevelType w:val="hybridMultilevel"/>
     <w:tmpl w:val="B4D87722"/>
@@ -25811,7 +26605,7 @@
       </w:pPr>
     </w:lvl>
   </w:abstractNum>
-  <w:abstractNum w:abstractNumId="41" w15:restartNumberingAfterBreak="0">
+  <w:abstractNum w:abstractNumId="43" w15:restartNumberingAfterBreak="0">
     <w:nsid w:val="5986290A"/>
     <w:multiLevelType w:val="hybridMultilevel"/>
     <w:tmpl w:val="45CAE562"/>
@@ -25902,7 +26696,7 @@
       </w:pPr>
     </w:lvl>
   </w:abstractNum>
-  <w:abstractNum w:abstractNumId="42" w15:restartNumberingAfterBreak="0">
+  <w:abstractNum w:abstractNumId="44" w15:restartNumberingAfterBreak="0">
     <w:nsid w:val="5C6E4501"/>
     <w:multiLevelType w:val="hybridMultilevel"/>
     <w:tmpl w:val="0AC8EEDA"/>
@@ -25993,7 +26787,7 @@
       </w:pPr>
     </w:lvl>
   </w:abstractNum>
-  <w:abstractNum w:abstractNumId="43" w15:restartNumberingAfterBreak="0">
+  <w:abstractNum w:abstractNumId="45" w15:restartNumberingAfterBreak="0">
     <w:nsid w:val="5CA03A38"/>
     <w:multiLevelType w:val="hybridMultilevel"/>
     <w:tmpl w:val="1634196C"/>
@@ -26082,7 +26876,7 @@
       </w:pPr>
     </w:lvl>
   </w:abstractNum>
-  <w:abstractNum w:abstractNumId="44" w15:restartNumberingAfterBreak="0">
+  <w:abstractNum w:abstractNumId="46" w15:restartNumberingAfterBreak="0">
     <w:nsid w:val="5D75101B"/>
     <w:multiLevelType w:val="hybridMultilevel"/>
     <w:tmpl w:val="AA1A3D9E"/>
@@ -26171,7 +26965,7 @@
       </w:pPr>
     </w:lvl>
   </w:abstractNum>
-  <w:abstractNum w:abstractNumId="45" w15:restartNumberingAfterBreak="0">
+  <w:abstractNum w:abstractNumId="47" w15:restartNumberingAfterBreak="0">
     <w:nsid w:val="5E6640DF"/>
     <w:multiLevelType w:val="hybridMultilevel"/>
     <w:tmpl w:val="DE806338"/>
@@ -26262,7 +27056,96 @@
       </w:pPr>
     </w:lvl>
   </w:abstractNum>
-  <w:abstractNum w:abstractNumId="46" w15:restartNumberingAfterBreak="0">
+  <w:abstractNum w:abstractNumId="48" w15:restartNumberingAfterBreak="0">
+    <w:nsid w:val="5EC56DA3"/>
+    <w:multiLevelType w:val="hybridMultilevel"/>
+    <w:tmpl w:val="5420DD78"/>
+    <w:lvl w:ilvl="0" w:tplc="0409000F">
+      <w:start w:val="1"/>
+      <w:numFmt w:val="decimal"/>
+      <w:lvlText w:val="%1."/>
+      <w:lvlJc w:val="left"/>
+      <w:pPr>
+        <w:ind w:left="720" w:hanging="360"/>
+      </w:pPr>
+      <w:rPr>
+        <w:rFonts w:hint="default"/>
+      </w:rPr>
+    </w:lvl>
+    <w:lvl w:ilvl="1" w:tplc="04090019">
+      <w:start w:val="1"/>
+      <w:numFmt w:val="lowerLetter"/>
+      <w:lvlText w:val="%2."/>
+      <w:lvlJc w:val="left"/>
+      <w:pPr>
+        <w:ind w:left="1440" w:hanging="360"/>
+      </w:pPr>
+    </w:lvl>
+    <w:lvl w:ilvl="2" w:tplc="0409001B">
+      <w:start w:val="1"/>
+      <w:numFmt w:val="lowerRoman"/>
+      <w:lvlText w:val="%3."/>
+      <w:lvlJc w:val="right"/>
+      <w:pPr>
+        <w:ind w:left="2160" w:hanging="180"/>
+      </w:pPr>
+    </w:lvl>
+    <w:lvl w:ilvl="3" w:tplc="0409000F" w:tentative="1">
+      <w:start w:val="1"/>
+      <w:numFmt w:val="decimal"/>
+      <w:lvlText w:val="%4."/>
+      <w:lvlJc w:val="left"/>
+      <w:pPr>
+        <w:ind w:left="2880" w:hanging="360"/>
+      </w:pPr>
+    </w:lvl>
+    <w:lvl w:ilvl="4" w:tplc="04090019" w:tentative="1">
+      <w:start w:val="1"/>
+      <w:numFmt w:val="lowerLetter"/>
+      <w:lvlText w:val="%5."/>
+      <w:lvlJc w:val="left"/>
+      <w:pPr>
+        <w:ind w:left="3600" w:hanging="360"/>
+      </w:pPr>
+    </w:lvl>
+    <w:lvl w:ilvl="5" w:tplc="0409001B" w:tentative="1">
+      <w:start w:val="1"/>
+      <w:numFmt w:val="lowerRoman"/>
+      <w:lvlText w:val="%6."/>
+      <w:lvlJc w:val="right"/>
+      <w:pPr>
+        <w:ind w:left="4320" w:hanging="180"/>
+      </w:pPr>
+    </w:lvl>
+    <w:lvl w:ilvl="6" w:tplc="0409000F" w:tentative="1">
+      <w:start w:val="1"/>
+      <w:numFmt w:val="decimal"/>
+      <w:lvlText w:val="%7."/>
+      <w:lvlJc w:val="left"/>
+      <w:pPr>
+        <w:ind w:left="5040" w:hanging="360"/>
+      </w:pPr>
+    </w:lvl>
+    <w:lvl w:ilvl="7" w:tplc="04090019" w:tentative="1">
+      <w:start w:val="1"/>
+      <w:numFmt w:val="lowerLetter"/>
+      <w:lvlText w:val="%8."/>
+      <w:lvlJc w:val="left"/>
+      <w:pPr>
+        <w:ind w:left="5760" w:hanging="360"/>
+      </w:pPr>
+    </w:lvl>
+    <w:lvl w:ilvl="8" w:tplc="0409001B" w:tentative="1">
+      <w:start w:val="1"/>
+      <w:numFmt w:val="lowerRoman"/>
+      <w:lvlText w:val="%9."/>
+      <w:lvlJc w:val="right"/>
+      <w:pPr>
+        <w:ind w:left="6480" w:hanging="180"/>
+      </w:pPr>
+    </w:lvl>
+  </w:abstractNum>
+  <w:abstractNum w:abstractNumId="49" w15:restartNumberingAfterBreak="0">
     <w:nsid w:val="60531F0B"/>
     <w:multiLevelType w:val="hybridMultilevel"/>
     <w:tmpl w:val="C7D4946C"/>
@@ -26351,7 +27234,7 @@
       </w:pPr>
     </w:lvl>
   </w:abstractNum>
-  <w:abstractNum w:abstractNumId="47" w15:restartNumberingAfterBreak="0">
+  <w:abstractNum w:abstractNumId="50" w15:restartNumberingAfterBreak="0">
     <w:nsid w:val="61FB1CF3"/>
     <w:multiLevelType w:val="hybridMultilevel"/>
     <w:tmpl w:val="A48E6D8C"/>
@@ -26440,7 +27323,7 @@
       </w:pPr>
     </w:lvl>
   </w:abstractNum>
-  <w:abstractNum w:abstractNumId="48" w15:restartNumberingAfterBreak="0">
+  <w:abstractNum w:abstractNumId="51" w15:restartNumberingAfterBreak="0">
     <w:nsid w:val="627B53B8"/>
     <w:multiLevelType w:val="hybridMultilevel"/>
     <w:tmpl w:val="F1969648"/>
@@ -26530,7 +27413,7 @@
       </w:pPr>
     </w:lvl>
   </w:abstractNum>
-  <w:abstractNum w:abstractNumId="49" w15:restartNumberingAfterBreak="0">
+  <w:abstractNum w:abstractNumId="52" w15:restartNumberingAfterBreak="0">
     <w:nsid w:val="63157933"/>
     <w:multiLevelType w:val="hybridMultilevel"/>
     <w:tmpl w:val="475039C4"/>
@@ -26619,7 +27502,7 @@
       </w:pPr>
     </w:lvl>
   </w:abstractNum>
-  <w:abstractNum w:abstractNumId="50" w15:restartNumberingAfterBreak="0">
+  <w:abstractNum w:abstractNumId="53" w15:restartNumberingAfterBreak="0">
     <w:nsid w:val="66690C54"/>
     <w:multiLevelType w:val="hybridMultilevel"/>
     <w:tmpl w:val="B730497A"/>
@@ -26708,7 +27591,7 @@
       </w:pPr>
     </w:lvl>
   </w:abstractNum>
-  <w:abstractNum w:abstractNumId="51" w15:restartNumberingAfterBreak="0">
+  <w:abstractNum w:abstractNumId="54" w15:restartNumberingAfterBreak="0">
     <w:nsid w:val="6A010633"/>
     <w:multiLevelType w:val="hybridMultilevel"/>
     <w:tmpl w:val="8D208E3A"/>
@@ -26798,7 +27681,7 @@
       </w:pPr>
     </w:lvl>
   </w:abstractNum>
-  <w:abstractNum w:abstractNumId="52" w15:restartNumberingAfterBreak="0">
+  <w:abstractNum w:abstractNumId="55" w15:restartNumberingAfterBreak="0">
     <w:nsid w:val="6F2522CB"/>
     <w:multiLevelType w:val="hybridMultilevel"/>
     <w:tmpl w:val="940E4D20"/>
@@ -26887,7 +27770,7 @@
       </w:pPr>
     </w:lvl>
   </w:abstractNum>
-  <w:abstractNum w:abstractNumId="53" w15:restartNumberingAfterBreak="0">
+  <w:abstractNum w:abstractNumId="56" w15:restartNumberingAfterBreak="0">
     <w:nsid w:val="6F456FE9"/>
     <w:multiLevelType w:val="hybridMultilevel"/>
     <w:tmpl w:val="CC8A6F6C"/>
@@ -26976,7 +27859,7 @@
       </w:pPr>
     </w:lvl>
   </w:abstractNum>
-  <w:abstractNum w:abstractNumId="54" w15:restartNumberingAfterBreak="0">
+  <w:abstractNum w:abstractNumId="57" w15:restartNumberingAfterBreak="0">
     <w:nsid w:val="6F7817D3"/>
     <w:multiLevelType w:val="hybridMultilevel"/>
     <w:tmpl w:val="FC1A2AF2"/>
@@ -27065,7 +27948,7 @@
       </w:pPr>
     </w:lvl>
   </w:abstractNum>
-  <w:abstractNum w:abstractNumId="55" w15:restartNumberingAfterBreak="0">
+  <w:abstractNum w:abstractNumId="58" w15:restartNumberingAfterBreak="0">
     <w:nsid w:val="7B832BBC"/>
     <w:multiLevelType w:val="hybridMultilevel"/>
     <w:tmpl w:val="6E1E0C2E"/>
@@ -27156,7 +28039,7 @@
       </w:pPr>
     </w:lvl>
   </w:abstractNum>
-  <w:abstractNum w:abstractNumId="56" w15:restartNumberingAfterBreak="0">
+  <w:abstractNum w:abstractNumId="59" w15:restartNumberingAfterBreak="0">
     <w:nsid w:val="7CDA0100"/>
     <w:multiLevelType w:val="hybridMultilevel"/>
     <w:tmpl w:val="5D24B9B8"/>
@@ -27246,7 +28129,7 @@
       </w:pPr>
     </w:lvl>
   </w:abstractNum>
-  <w:abstractNum w:abstractNumId="57" w15:restartNumberingAfterBreak="0">
+  <w:abstractNum w:abstractNumId="60" w15:restartNumberingAfterBreak="0">
     <w:nsid w:val="7D8F3CA1"/>
     <w:multiLevelType w:val="hybridMultilevel"/>
     <w:tmpl w:val="4266CDDA"/>
@@ -27335,7 +28218,7 @@
       </w:pPr>
     </w:lvl>
   </w:abstractNum>
-  <w:abstractNum w:abstractNumId="58" w15:restartNumberingAfterBreak="0">
+  <w:abstractNum w:abstractNumId="61" w15:restartNumberingAfterBreak="0">
     <w:nsid w:val="7E9321B8"/>
     <w:multiLevelType w:val="hybridMultilevel"/>
     <w:tmpl w:val="7CE03E24"/>
@@ -27428,180 +28311,189 @@
     <w:abstractNumId w:val="3"/>
   </w:num>
   <w:num w:numId="2" w16cid:durableId="1359310642">
+    <w:abstractNumId w:val="33"/>
+  </w:num>
+  <w:num w:numId="3" w16cid:durableId="1916628556">
+    <w:abstractNumId w:val="36"/>
+  </w:num>
+  <w:num w:numId="4" w16cid:durableId="1096826065">
+    <w:abstractNumId w:val="10"/>
+  </w:num>
+  <w:num w:numId="5" w16cid:durableId="815805732">
+    <w:abstractNumId w:val="8"/>
+  </w:num>
+  <w:num w:numId="6" w16cid:durableId="1236284409">
+    <w:abstractNumId w:val="9"/>
+  </w:num>
+  <w:num w:numId="7" w16cid:durableId="1317101045">
+    <w:abstractNumId w:val="46"/>
+  </w:num>
+  <w:num w:numId="8" w16cid:durableId="393940724">
+    <w:abstractNumId w:val="20"/>
+  </w:num>
+  <w:num w:numId="9" w16cid:durableId="239215035">
+    <w:abstractNumId w:val="31"/>
+  </w:num>
+  <w:num w:numId="10" w16cid:durableId="908929504">
+    <w:abstractNumId w:val="59"/>
+  </w:num>
+  <w:num w:numId="11" w16cid:durableId="1171338389">
+    <w:abstractNumId w:val="21"/>
+  </w:num>
+  <w:num w:numId="12" w16cid:durableId="1391422746">
+    <w:abstractNumId w:val="54"/>
+  </w:num>
+  <w:num w:numId="13" w16cid:durableId="2057700488">
+    <w:abstractNumId w:val="58"/>
+  </w:num>
+  <w:num w:numId="14" w16cid:durableId="597366745">
+    <w:abstractNumId w:val="53"/>
+  </w:num>
+  <w:num w:numId="15" w16cid:durableId="990716241">
     <w:abstractNumId w:val="30"/>
   </w:num>
-  <w:num w:numId="3" w16cid:durableId="1916628556">
+  <w:num w:numId="16" w16cid:durableId="1812211202">
+    <w:abstractNumId w:val="25"/>
+  </w:num>
+  <w:num w:numId="17" w16cid:durableId="1278488359">
+    <w:abstractNumId w:val="60"/>
+  </w:num>
+  <w:num w:numId="18" w16cid:durableId="1324313491">
+    <w:abstractNumId w:val="51"/>
+  </w:num>
+  <w:num w:numId="19" w16cid:durableId="1653363104">
+    <w:abstractNumId w:val="12"/>
+  </w:num>
+  <w:num w:numId="20" w16cid:durableId="564801585">
+    <w:abstractNumId w:val="44"/>
+  </w:num>
+  <w:num w:numId="21" w16cid:durableId="90705528">
+    <w:abstractNumId w:val="23"/>
+  </w:num>
+  <w:num w:numId="22" w16cid:durableId="516429049">
+    <w:abstractNumId w:val="5"/>
+  </w:num>
+  <w:num w:numId="23" w16cid:durableId="930117891">
+    <w:abstractNumId w:val="26"/>
+  </w:num>
+  <w:num w:numId="24" w16cid:durableId="1129398171">
     <w:abstractNumId w:val="34"/>
   </w:num>
-  <w:num w:numId="4" w16cid:durableId="1096826065">
-    <w:abstractNumId w:val="9"/>
+  <w:num w:numId="25" w16cid:durableId="580262874">
+    <w:abstractNumId w:val="43"/>
   </w:num>
-  <w:num w:numId="5" w16cid:durableId="815805732">
-    <w:abstractNumId w:val="7"/>
-  </w:num>
-  <w:num w:numId="6" w16cid:durableId="1236284409">
-    <w:abstractNumId w:val="8"/>
-  </w:num>
-  <w:num w:numId="7" w16cid:durableId="1317101045">
-    <w:abstractNumId w:val="44"/>
-  </w:num>
-  <w:num w:numId="8" w16cid:durableId="393940724">
-    <w:abstractNumId w:val="18"/>
-  </w:num>
-  <w:num w:numId="9" w16cid:durableId="239215035">
-    <w:abstractNumId w:val="28"/>
-  </w:num>
-  <w:num w:numId="10" w16cid:durableId="908929504">
+  <w:num w:numId="26" w16cid:durableId="2062751827">
     <w:abstractNumId w:val="56"/>
   </w:num>
-  <w:num w:numId="11" w16cid:durableId="1171338389">
-    <w:abstractNumId w:val="19"/>
+  <w:num w:numId="27" w16cid:durableId="414673414">
+    <w:abstractNumId w:val="52"/>
   </w:num>
-  <w:num w:numId="12" w16cid:durableId="1391422746">
-    <w:abstractNumId w:val="51"/>
+  <w:num w:numId="28" w16cid:durableId="986275389">
+    <w:abstractNumId w:val="32"/>
   </w:num>
-  <w:num w:numId="13" w16cid:durableId="2057700488">
-    <w:abstractNumId w:val="55"/>
+  <w:num w:numId="29" w16cid:durableId="619067848">
+    <w:abstractNumId w:val="37"/>
   </w:num>
-  <w:num w:numId="14" w16cid:durableId="597366745">
+  <w:num w:numId="30" w16cid:durableId="1688100723">
+    <w:abstractNumId w:val="14"/>
+  </w:num>
+  <w:num w:numId="31" w16cid:durableId="945961298">
+    <w:abstractNumId w:val="61"/>
+  </w:num>
+  <w:num w:numId="32" w16cid:durableId="332874695">
+    <w:abstractNumId w:val="22"/>
+  </w:num>
+  <w:num w:numId="33" w16cid:durableId="427046253">
+    <w:abstractNumId w:val="11"/>
+  </w:num>
+  <w:num w:numId="34" w16cid:durableId="1643197862">
+    <w:abstractNumId w:val="16"/>
+  </w:num>
+  <w:num w:numId="35" w16cid:durableId="400175342">
     <w:abstractNumId w:val="50"/>
   </w:num>
-  <w:num w:numId="15" w16cid:durableId="990716241">
-    <w:abstractNumId w:val="27"/>
-  </w:num>
-  <w:num w:numId="16" w16cid:durableId="1812211202">
-    <w:abstractNumId w:val="22"/>
-  </w:num>
-  <w:num w:numId="17" w16cid:durableId="1278488359">
-    <w:abstractNumId w:val="57"/>
-  </w:num>
-  <w:num w:numId="18" w16cid:durableId="1324313491">
-    <w:abstractNumId w:val="48"/>
-  </w:num>
-  <w:num w:numId="19" w16cid:durableId="1653363104">
-    <w:abstractNumId w:val="11"/>
-  </w:num>
-  <w:num w:numId="20" w16cid:durableId="564801585">
-    <w:abstractNumId w:val="42"/>
-  </w:num>
-  <w:num w:numId="21" w16cid:durableId="90705528">
-    <w:abstractNumId w:val="21"/>
-  </w:num>
-  <w:num w:numId="22" w16cid:durableId="516429049">
-    <w:abstractNumId w:val="4"/>
-  </w:num>
-  <w:num w:numId="23" w16cid:durableId="930117891">
-    <w:abstractNumId w:val="23"/>
-  </w:num>
-  <w:num w:numId="24" w16cid:durableId="1129398171">
-    <w:abstractNumId w:val="31"/>
-  </w:num>
-  <w:num w:numId="25" w16cid:durableId="580262874">
-    <w:abstractNumId w:val="41"/>
-  </w:num>
-  <w:num w:numId="26" w16cid:durableId="2062751827">
-    <w:abstractNumId w:val="53"/>
-  </w:num>
-  <w:num w:numId="27" w16cid:durableId="414673414">
-    <w:abstractNumId w:val="49"/>
-  </w:num>
-  <w:num w:numId="28" w16cid:durableId="986275389">
-    <w:abstractNumId w:val="29"/>
-  </w:num>
-  <w:num w:numId="29" w16cid:durableId="619067848">
-    <w:abstractNumId w:val="35"/>
-  </w:num>
-  <w:num w:numId="30" w16cid:durableId="1688100723">
-    <w:abstractNumId w:val="13"/>
-  </w:num>
-  <w:num w:numId="31" w16cid:durableId="945961298">
-    <w:abstractNumId w:val="58"/>
-  </w:num>
-  <w:num w:numId="32" w16cid:durableId="332874695">
-    <w:abstractNumId w:val="20"/>
-  </w:num>
-  <w:num w:numId="33" w16cid:durableId="427046253">
-    <w:abstractNumId w:val="10"/>
-  </w:num>
-  <w:num w:numId="34" w16cid:durableId="1643197862">
-    <w:abstractNumId w:val="15"/>
-  </w:num>
-  <w:num w:numId="35" w16cid:durableId="400175342">
-    <w:abstractNumId w:val="47"/>
-  </w:num>
   <w:num w:numId="36" w16cid:durableId="1308361471">
-    <w:abstractNumId w:val="16"/>
+    <w:abstractNumId w:val="17"/>
   </w:num>
   <w:num w:numId="37" w16cid:durableId="687832803">
-    <w:abstractNumId w:val="26"/>
+    <w:abstractNumId w:val="29"/>
   </w:num>
   <w:num w:numId="38" w16cid:durableId="1926763741">
     <w:abstractNumId w:val="1"/>
   </w:num>
   <w:num w:numId="39" w16cid:durableId="1750423179">
-    <w:abstractNumId w:val="17"/>
+    <w:abstractNumId w:val="19"/>
   </w:num>
   <w:num w:numId="40" w16cid:durableId="1305692738">
-    <w:abstractNumId w:val="32"/>
+    <w:abstractNumId w:val="35"/>
   </w:num>
   <w:num w:numId="41" w16cid:durableId="2012753490">
-    <w:abstractNumId w:val="37"/>
+    <w:abstractNumId w:val="39"/>
   </w:num>
   <w:num w:numId="42" w16cid:durableId="1498158225">
-    <w:abstractNumId w:val="38"/>
+    <w:abstractNumId w:val="40"/>
   </w:num>
   <w:num w:numId="43" w16cid:durableId="1218467314">
-    <w:abstractNumId w:val="12"/>
+    <w:abstractNumId w:val="13"/>
   </w:num>
   <w:num w:numId="44" w16cid:durableId="1112628582">
     <w:abstractNumId w:val="0"/>
   </w:num>
   <w:num w:numId="45" w16cid:durableId="1185896938">
-    <w:abstractNumId w:val="5"/>
+    <w:abstractNumId w:val="6"/>
   </w:num>
   <w:num w:numId="46" w16cid:durableId="752432188">
-    <w:abstractNumId w:val="24"/>
+    <w:abstractNumId w:val="27"/>
   </w:num>
   <w:num w:numId="47" w16cid:durableId="27071936">
-    <w:abstractNumId w:val="43"/>
+    <w:abstractNumId w:val="45"/>
   </w:num>
   <w:num w:numId="48" w16cid:durableId="88890638">
-    <w:abstractNumId w:val="6"/>
+    <w:abstractNumId w:val="7"/>
   </w:num>
   <w:num w:numId="49" w16cid:durableId="1332563873">
-    <w:abstractNumId w:val="36"/>
+    <w:abstractNumId w:val="38"/>
   </w:num>
   <w:num w:numId="50" w16cid:durableId="652755654">
-    <w:abstractNumId w:val="40"/>
+    <w:abstractNumId w:val="42"/>
   </w:num>
   <w:num w:numId="51" w16cid:durableId="222110277">
-    <w:abstractNumId w:val="25"/>
+    <w:abstractNumId w:val="28"/>
   </w:num>
   <w:num w:numId="52" w16cid:durableId="1988973320">
-    <w:abstractNumId w:val="14"/>
+    <w:abstractNumId w:val="15"/>
   </w:num>
   <w:num w:numId="53" w16cid:durableId="844444659">
-    <w:abstractNumId w:val="46"/>
+    <w:abstractNumId w:val="49"/>
   </w:num>
   <w:num w:numId="54" w16cid:durableId="1709840503">
-    <w:abstractNumId w:val="39"/>
+    <w:abstractNumId w:val="41"/>
   </w:num>
   <w:num w:numId="55" w16cid:durableId="1015888785">
-    <w:abstractNumId w:val="45"/>
+    <w:abstractNumId w:val="47"/>
   </w:num>
   <w:num w:numId="56" w16cid:durableId="2125004864">
     <w:abstractNumId w:val="2"/>
   </w:num>
-  <w:num w:numId="57" w16cid:durableId="483788563">
-    <w:abstractNumId w:val="33"/>
+  <w:num w:numId="57" w16cid:durableId="2112236233">
+    <w:abstractNumId w:val="55"/>
   </w:num>
-  <w:num w:numId="58" w16cid:durableId="2112236233">
-    <w:abstractNumId w:val="52"/>
+  <w:num w:numId="58" w16cid:durableId="581911953">
+    <w:abstractNumId w:val="57"/>
   </w:num>
-  <w:num w:numId="59" w16cid:durableId="581911953">
-    <w:abstractNumId w:val="54"/>
+  <w:num w:numId="59" w16cid:durableId="844978494">
+    <w:abstractNumId w:val="24"/>
   </w:num>
-  <w:numIdMacAtCleanup w:val="52"/>
+  <w:num w:numId="60" w16cid:durableId="775178163">
+    <w:abstractNumId w:val="4"/>
+  </w:num>
+  <w:num w:numId="61" w16cid:durableId="683019822">
+    <w:abstractNumId w:val="48"/>
+  </w:num>
+  <w:num w:numId="62" w16cid:durableId="439572075">
+    <w:abstractNumId w:val="18"/>
+  </w:num>
+  <w:numIdMacAtCleanup w:val="62"/>
 </w:numbering>
 </file>
 

--- a/docs/CoreJava.docx
+++ b/docs/CoreJava.docx
@@ -22612,13 +22612,7 @@
         <w:rPr>
           <w:color w:val="000000" w:themeColor="text1"/>
         </w:rPr>
-        <w:t>Abstract class is a way using which you can achieve the 0-100% abstraction</w:t>
-      </w:r>
-      <w:r>
-        <w:rPr>
-          <w:color w:val="000000" w:themeColor="text1"/>
-        </w:rPr>
-        <w:t>.</w:t>
+        <w:t>Abstract class is a way using which you can achieve the 0-100% abstraction.</w:t>
       </w:r>
     </w:p>
     <w:p>
@@ -22751,6 +22745,890 @@
           <w:color w:val="000000" w:themeColor="text1"/>
         </w:rPr>
         <w:t xml:space="preserve">If you create any abstract method into class then that call has to be abstract. </w:t>
+      </w:r>
+    </w:p>
+    <w:p>
+      <w:pPr>
+        <w:pStyle w:val="NoSpacing"/>
+        <w:numPr>
+          <w:ilvl w:val="0"/>
+          <w:numId w:val="62"/>
+        </w:numPr>
+        <w:rPr>
+          <w:color w:val="000000" w:themeColor="text1"/>
+        </w:rPr>
+      </w:pPr>
+      <w:r>
+        <w:rPr>
+          <w:color w:val="000000" w:themeColor="text1"/>
+        </w:rPr>
+        <w:t>Mostly</w:t>
+      </w:r>
+      <w:r>
+        <w:rPr>
+          <w:color w:val="000000" w:themeColor="text1"/>
+        </w:rPr>
+        <w:t>,</w:t>
+      </w:r>
+      <w:r>
+        <w:rPr>
+          <w:color w:val="000000" w:themeColor="text1"/>
+        </w:rPr>
+        <w:t xml:space="preserve"> abstract classes are use as a top level in the hierarchy (that is as a parent class).</w:t>
+      </w:r>
+    </w:p>
+    <w:p>
+      <w:pPr>
+        <w:pStyle w:val="NoSpacing"/>
+        <w:numPr>
+          <w:ilvl w:val="0"/>
+          <w:numId w:val="62"/>
+        </w:numPr>
+        <w:rPr>
+          <w:color w:val="000000" w:themeColor="text1"/>
+        </w:rPr>
+      </w:pPr>
+      <w:r>
+        <w:rPr>
+          <w:color w:val="000000" w:themeColor="text1"/>
+        </w:rPr>
+        <w:t>You cannot create an object of abstract class.</w:t>
+      </w:r>
+      <w:r>
+        <w:rPr>
+          <w:color w:val="000000" w:themeColor="text1"/>
+        </w:rPr>
+        <w:t xml:space="preserve"> but you can use as a reference.</w:t>
+      </w:r>
+    </w:p>
+    <w:p>
+      <w:pPr>
+        <w:pStyle w:val="NoSpacing"/>
+        <w:numPr>
+          <w:ilvl w:val="0"/>
+          <w:numId w:val="62"/>
+        </w:numPr>
+        <w:rPr>
+          <w:color w:val="000000" w:themeColor="text1"/>
+        </w:rPr>
+      </w:pPr>
+      <w:r>
+        <w:rPr>
+          <w:color w:val="000000" w:themeColor="text1"/>
+        </w:rPr>
+        <w:t>All the sub classes of the abstract class</w:t>
+      </w:r>
+      <w:r>
+        <w:rPr>
+          <w:color w:val="000000" w:themeColor="text1"/>
+        </w:rPr>
+        <w:t>,</w:t>
+      </w:r>
+      <w:r>
+        <w:rPr>
+          <w:color w:val="000000" w:themeColor="text1"/>
+        </w:rPr>
+        <w:t xml:space="preserve"> must provide the implementation of all the abstract methods (override method) of the parent abstract class</w:t>
+      </w:r>
+      <w:r>
+        <w:rPr>
+          <w:color w:val="000000" w:themeColor="text1"/>
+        </w:rPr>
+        <w:t>.</w:t>
+      </w:r>
+      <w:r>
+        <w:rPr>
+          <w:color w:val="000000" w:themeColor="text1"/>
+        </w:rPr>
+        <w:t xml:space="preserve"> </w:t>
+      </w:r>
+    </w:p>
+    <w:p>
+      <w:pPr>
+        <w:pStyle w:val="NoSpacing"/>
+        <w:numPr>
+          <w:ilvl w:val="0"/>
+          <w:numId w:val="62"/>
+        </w:numPr>
+        <w:rPr>
+          <w:color w:val="000000" w:themeColor="text1"/>
+        </w:rPr>
+      </w:pPr>
+      <w:r>
+        <w:rPr>
+          <w:color w:val="000000" w:themeColor="text1"/>
+        </w:rPr>
+        <w:t>One abstract class can extend on another abstract class, in this case you can skip the implementation for the abstract methods, the all properties of the parent abstract class will be inherited inside child abstract class including abstract methods.</w:t>
+      </w:r>
+    </w:p>
+    <w:p>
+      <w:pPr>
+        <w:pStyle w:val="NoSpacing"/>
+        <w:numPr>
+          <w:ilvl w:val="0"/>
+          <w:numId w:val="62"/>
+        </w:numPr>
+        <w:rPr>
+          <w:color w:val="000000" w:themeColor="text1"/>
+        </w:rPr>
+      </w:pPr>
+      <w:r>
+        <w:rPr>
+          <w:color w:val="000000" w:themeColor="text1"/>
+        </w:rPr>
+        <w:t>Abstract class can have a constructor.</w:t>
+      </w:r>
+      <w:r>
+        <w:rPr>
+          <w:color w:val="000000" w:themeColor="text1"/>
+        </w:rPr>
+        <w:t xml:space="preserve"> </w:t>
+      </w:r>
+      <w:r>
+        <w:rPr>
+          <w:color w:val="000000" w:themeColor="text1"/>
+        </w:rPr>
+        <w:t>The abstract class constructor will be called at the time of it sub class object gets created.</w:t>
+      </w:r>
+    </w:p>
+    <w:p>
+      <w:pPr>
+        <w:pStyle w:val="NoSpacing"/>
+        <w:numPr>
+          <w:ilvl w:val="0"/>
+          <w:numId w:val="62"/>
+        </w:numPr>
+        <w:rPr>
+          <w:color w:val="000000" w:themeColor="text1"/>
+        </w:rPr>
+      </w:pPr>
+      <w:r>
+        <w:rPr>
+          <w:color w:val="000000" w:themeColor="text1"/>
+        </w:rPr>
+        <w:t>Can create any type of variable inside abstract class.</w:t>
+      </w:r>
+    </w:p>
+    <w:p>
+      <w:pPr>
+        <w:pStyle w:val="NoSpacing"/>
+        <w:numPr>
+          <w:ilvl w:val="0"/>
+          <w:numId w:val="62"/>
+        </w:numPr>
+        <w:rPr>
+          <w:color w:val="000000" w:themeColor="text1"/>
+        </w:rPr>
+      </w:pPr>
+      <w:r>
+        <w:rPr>
+          <w:color w:val="000000" w:themeColor="text1"/>
+        </w:rPr>
+        <w:t>Can create method with any access modifier. You cannot create private abstract.</w:t>
+      </w:r>
+    </w:p>
+    <w:p>
+      <w:pPr>
+        <w:pStyle w:val="NoSpacing"/>
+        <w:numPr>
+          <w:ilvl w:val="0"/>
+          <w:numId w:val="62"/>
+        </w:numPr>
+        <w:rPr>
+          <w:color w:val="000000" w:themeColor="text1"/>
+        </w:rPr>
+      </w:pPr>
+      <w:r>
+        <w:rPr>
+          <w:color w:val="000000" w:themeColor="text1"/>
+        </w:rPr>
+        <w:t>Private methods are allowed which must be non abstract.</w:t>
+      </w:r>
+    </w:p>
+    <w:p>
+      <w:pPr>
+        <w:pStyle w:val="NoSpacing"/>
+        <w:numPr>
+          <w:ilvl w:val="0"/>
+          <w:numId w:val="62"/>
+        </w:numPr>
+        <w:rPr>
+          <w:color w:val="000000" w:themeColor="text1"/>
+        </w:rPr>
+      </w:pPr>
+      <w:r>
+        <w:rPr>
+          <w:color w:val="000000" w:themeColor="text1"/>
+        </w:rPr>
+        <w:t>You cannot mark the abstract class or method as static or final.</w:t>
+      </w:r>
+    </w:p>
+    <w:p>
+      <w:pPr>
+        <w:pStyle w:val="NoSpacing"/>
+        <w:numPr>
+          <w:ilvl w:val="0"/>
+          <w:numId w:val="62"/>
+        </w:numPr>
+        <w:rPr>
+          <w:color w:val="000000" w:themeColor="text1"/>
+        </w:rPr>
+      </w:pPr>
+      <w:r>
+        <w:rPr>
+          <w:color w:val="000000" w:themeColor="text1"/>
+        </w:rPr>
+        <w:lastRenderedPageBreak/>
+        <w:t>You can create a static and final meth</w:t>
+      </w:r>
+      <w:r>
+        <w:rPr>
+          <w:color w:val="000000" w:themeColor="text1"/>
+        </w:rPr>
+        <w:t>.</w:t>
+      </w:r>
+      <w:r>
+        <w:rPr>
+          <w:color w:val="000000" w:themeColor="text1"/>
+        </w:rPr>
+        <w:t>ods in side abstract class which must be non-abstract method.</w:t>
+      </w:r>
+      <w:r>
+        <w:rPr>
+          <w:color w:val="000000" w:themeColor="text1"/>
+        </w:rPr>
+        <w:t xml:space="preserve"> </w:t>
+      </w:r>
+      <w:r>
+        <w:rPr>
+          <w:color w:val="000000" w:themeColor="text1"/>
+        </w:rPr>
+        <w:t xml:space="preserve">  </w:t>
+      </w:r>
+    </w:p>
+    <w:p>
+      <w:pPr>
+        <w:pStyle w:val="NoSpacing"/>
+        <w:rPr>
+          <w:color w:val="000000" w:themeColor="text1"/>
+        </w:rPr>
+      </w:pPr>
+    </w:p>
+    <w:p>
+      <w:pPr>
+        <w:pStyle w:val="NoSpacing"/>
+        <w:rPr>
+          <w:b/>
+          <w:bCs/>
+          <w:color w:val="000000" w:themeColor="text1"/>
+          <w:u w:val="single"/>
+        </w:rPr>
+      </w:pPr>
+      <w:r>
+        <w:rPr>
+          <w:b/>
+          <w:bCs/>
+          <w:color w:val="000000" w:themeColor="text1"/>
+          <w:u w:val="single"/>
+        </w:rPr>
+        <w:t>Interface</w:t>
+      </w:r>
+    </w:p>
+    <w:p>
+      <w:pPr>
+        <w:pStyle w:val="NoSpacing"/>
+        <w:numPr>
+          <w:ilvl w:val="0"/>
+          <w:numId w:val="63"/>
+        </w:numPr>
+        <w:rPr>
+          <w:b/>
+          <w:bCs/>
+          <w:color w:val="000000" w:themeColor="text1"/>
+          <w:u w:val="single"/>
+        </w:rPr>
+      </w:pPr>
+      <w:r>
+        <w:rPr>
+          <w:color w:val="000000" w:themeColor="text1"/>
+        </w:rPr>
+        <w:t>Interface is use to achieve full abstraction (100% abstraction)</w:t>
+      </w:r>
+    </w:p>
+    <w:p>
+      <w:pPr>
+        <w:pStyle w:val="NoSpacing"/>
+        <w:numPr>
+          <w:ilvl w:val="0"/>
+          <w:numId w:val="63"/>
+        </w:numPr>
+        <w:rPr>
+          <w:b/>
+          <w:bCs/>
+          <w:color w:val="000000" w:themeColor="text1"/>
+          <w:u w:val="single"/>
+        </w:rPr>
+      </w:pPr>
+      <w:r>
+        <w:rPr>
+          <w:color w:val="000000" w:themeColor="text1"/>
+        </w:rPr>
+        <w:t>Interface will have only abstract methods (till JDK 1.7)</w:t>
+      </w:r>
+      <w:r>
+        <w:rPr>
+          <w:b/>
+          <w:bCs/>
+          <w:color w:val="000000" w:themeColor="text1"/>
+          <w:u w:val="single"/>
+        </w:rPr>
+        <w:t xml:space="preserve"> </w:t>
+      </w:r>
+    </w:p>
+    <w:p>
+      <w:pPr>
+        <w:pStyle w:val="NoSpacing"/>
+        <w:numPr>
+          <w:ilvl w:val="0"/>
+          <w:numId w:val="63"/>
+        </w:numPr>
+        <w:rPr>
+          <w:color w:val="000000" w:themeColor="text1"/>
+        </w:rPr>
+      </w:pPr>
+      <w:r>
+        <w:rPr>
+          <w:color w:val="000000" w:themeColor="text1"/>
+        </w:rPr>
+        <w:t>Interface is</w:t>
+      </w:r>
+      <w:r>
+        <w:rPr>
+          <w:color w:val="000000" w:themeColor="text1"/>
+        </w:rPr>
+        <w:t xml:space="preserve"> not a class but it will get a .class file after compilation.</w:t>
+      </w:r>
+    </w:p>
+    <w:p>
+      <w:pPr>
+        <w:pStyle w:val="NoSpacing"/>
+        <w:numPr>
+          <w:ilvl w:val="0"/>
+          <w:numId w:val="63"/>
+        </w:numPr>
+        <w:rPr>
+          <w:color w:val="000000" w:themeColor="text1"/>
+        </w:rPr>
+      </w:pPr>
+      <w:r>
+        <w:rPr>
+          <w:color w:val="000000" w:themeColor="text1"/>
+        </w:rPr>
+        <w:t>Interface are created using an interface keyword.</w:t>
+      </w:r>
+    </w:p>
+    <w:p>
+      <w:pPr>
+        <w:pStyle w:val="NoSpacing"/>
+        <w:numPr>
+          <w:ilvl w:val="0"/>
+          <w:numId w:val="63"/>
+        </w:numPr>
+        <w:rPr>
+          <w:color w:val="000000" w:themeColor="text1"/>
+        </w:rPr>
+      </w:pPr>
+      <w:r>
+        <w:rPr>
+          <w:color w:val="000000" w:themeColor="text1"/>
+        </w:rPr>
+        <w:t xml:space="preserve">All the methods of the interface </w:t>
+      </w:r>
+      <w:r>
+        <w:rPr>
+          <w:color w:val="000000" w:themeColor="text1"/>
+        </w:rPr>
+        <w:t xml:space="preserve">are </w:t>
+      </w:r>
+      <w:r>
+        <w:rPr>
+          <w:color w:val="000000" w:themeColor="text1"/>
+        </w:rPr>
+        <w:t xml:space="preserve">by default </w:t>
+      </w:r>
+      <w:r>
+        <w:rPr>
+          <w:b/>
+          <w:bCs/>
+          <w:color w:val="000000" w:themeColor="text1"/>
+        </w:rPr>
+        <w:t>public and abstract</w:t>
+      </w:r>
+      <w:r>
+        <w:rPr>
+          <w:color w:val="000000" w:themeColor="text1"/>
+        </w:rPr>
+        <w:t>.</w:t>
+      </w:r>
+    </w:p>
+    <w:p>
+      <w:pPr>
+        <w:pStyle w:val="NoSpacing"/>
+        <w:numPr>
+          <w:ilvl w:val="0"/>
+          <w:numId w:val="63"/>
+        </w:numPr>
+        <w:rPr>
+          <w:color w:val="000000" w:themeColor="text1"/>
+        </w:rPr>
+      </w:pPr>
+      <w:r>
+        <w:rPr>
+          <w:color w:val="000000" w:themeColor="text1"/>
+        </w:rPr>
+        <w:t xml:space="preserve">All the variables of the interface are </w:t>
+      </w:r>
+      <w:r>
+        <w:rPr>
+          <w:b/>
+          <w:bCs/>
+          <w:color w:val="000000" w:themeColor="text1"/>
+        </w:rPr>
+        <w:t>public static final</w:t>
+      </w:r>
+      <w:r>
+        <w:rPr>
+          <w:color w:val="000000" w:themeColor="text1"/>
+        </w:rPr>
+        <w:t xml:space="preserve"> </w:t>
+      </w:r>
+    </w:p>
+    <w:p>
+      <w:pPr>
+        <w:pStyle w:val="NoSpacing"/>
+        <w:ind w:left="720"/>
+        <w:rPr>
+          <w:color w:val="000000" w:themeColor="text1"/>
+        </w:rPr>
+      </w:pPr>
+      <w:r>
+        <w:rPr>
+          <w:noProof/>
+          <w:color w:val="000000" w:themeColor="text1"/>
+        </w:rPr>
+        <w:drawing>
+          <wp:inline distT="0" distB="0" distL="0" distR="0" wp14:anchorId="6B7D0BA7" wp14:editId="59FF4C62">
+            <wp:extent cx="5943600" cy="1029970"/>
+            <wp:effectExtent l="0" t="0" r="0" b="0"/>
+            <wp:docPr id="31" name="Picture 31"/>
+            <wp:cNvGraphicFramePr>
+              <a:graphicFrameLocks xmlns:a="http://schemas.openxmlformats.org/drawingml/2006/main" noChangeAspect="1"/>
+            </wp:cNvGraphicFramePr>
+            <a:graphic xmlns:a="http://schemas.openxmlformats.org/drawingml/2006/main">
+              <a:graphicData uri="http://schemas.openxmlformats.org/drawingml/2006/picture">
+                <pic:pic xmlns:pic="http://schemas.openxmlformats.org/drawingml/2006/picture">
+                  <pic:nvPicPr>
+                    <pic:cNvPr id="0" name="Picture 1"/>
+                    <pic:cNvPicPr>
+                      <a:picLocks noChangeAspect="1" noChangeArrowheads="1"/>
+                    </pic:cNvPicPr>
+                  </pic:nvPicPr>
+                  <pic:blipFill>
+                    <a:blip r:embed="rId39" cstate="print">
+                      <a:extLst>
+                        <a:ext uri="{28A0092B-C50C-407E-A947-70E740481C1C}">
+                          <a14:useLocalDpi xmlns:a14="http://schemas.microsoft.com/office/drawing/2010/main" val="0"/>
+                        </a:ext>
+                      </a:extLst>
+                    </a:blip>
+                    <a:srcRect/>
+                    <a:stretch>
+                      <a:fillRect/>
+                    </a:stretch>
+                  </pic:blipFill>
+                  <pic:spPr bwMode="auto">
+                    <a:xfrm>
+                      <a:off x="0" y="0"/>
+                      <a:ext cx="5943600" cy="1029970"/>
+                    </a:xfrm>
+                    <a:prstGeom prst="rect">
+                      <a:avLst/>
+                    </a:prstGeom>
+                    <a:noFill/>
+                    <a:ln>
+                      <a:noFill/>
+                    </a:ln>
+                  </pic:spPr>
+                </pic:pic>
+              </a:graphicData>
+            </a:graphic>
+          </wp:inline>
+        </w:drawing>
+      </w:r>
+      <w:r>
+        <w:rPr>
+          <w:color w:val="000000" w:themeColor="text1"/>
+        </w:rPr>
+        <w:t xml:space="preserve"> </w:t>
+      </w:r>
+    </w:p>
+    <w:p>
+      <w:pPr>
+        <w:pStyle w:val="NoSpacing"/>
+        <w:numPr>
+          <w:ilvl w:val="0"/>
+          <w:numId w:val="63"/>
+        </w:numPr>
+        <w:rPr>
+          <w:color w:val="000000" w:themeColor="text1"/>
+        </w:rPr>
+      </w:pPr>
+      <w:r>
+        <w:rPr>
+          <w:color w:val="000000" w:themeColor="text1"/>
+        </w:rPr>
+        <w:t>Interface is use at the top level in the hierarchy. (Use as a parent always)</w:t>
+      </w:r>
+    </w:p>
+    <w:p>
+      <w:pPr>
+        <w:pStyle w:val="NoSpacing"/>
+        <w:numPr>
+          <w:ilvl w:val="0"/>
+          <w:numId w:val="63"/>
+        </w:numPr>
+        <w:rPr>
+          <w:color w:val="000000" w:themeColor="text1"/>
+        </w:rPr>
+      </w:pPr>
+      <w:r>
+        <w:rPr>
+          <w:color w:val="000000" w:themeColor="text1"/>
+        </w:rPr>
+        <w:t xml:space="preserve">Interface will be </w:t>
+      </w:r>
+      <w:r>
+        <w:rPr>
+          <w:b/>
+          <w:bCs/>
+          <w:color w:val="000000" w:themeColor="text1"/>
+        </w:rPr>
+        <w:t>implement</w:t>
+      </w:r>
+      <w:r>
+        <w:rPr>
+          <w:b/>
+          <w:bCs/>
+          <w:color w:val="000000" w:themeColor="text1"/>
+        </w:rPr>
+        <w:t>s</w:t>
+      </w:r>
+      <w:r>
+        <w:rPr>
+          <w:color w:val="000000" w:themeColor="text1"/>
+        </w:rPr>
+        <w:t xml:space="preserve"> on another class</w:t>
+      </w:r>
+      <w:r>
+        <w:rPr>
+          <w:color w:val="000000" w:themeColor="text1"/>
+        </w:rPr>
+        <w:t>.</w:t>
+      </w:r>
+    </w:p>
+    <w:p>
+      <w:pPr>
+        <w:pStyle w:val="NoSpacing"/>
+        <w:numPr>
+          <w:ilvl w:val="0"/>
+          <w:numId w:val="63"/>
+        </w:numPr>
+        <w:rPr>
+          <w:color w:val="000000" w:themeColor="text1"/>
+        </w:rPr>
+      </w:pPr>
+      <w:r>
+        <w:rPr>
+          <w:color w:val="000000" w:themeColor="text1"/>
+        </w:rPr>
+        <w:t>All the sub class of the interface has to provide implementation for the abstract method.</w:t>
+      </w:r>
+    </w:p>
+    <w:p>
+      <w:pPr>
+        <w:pStyle w:val="NoSpacing"/>
+        <w:numPr>
+          <w:ilvl w:val="0"/>
+          <w:numId w:val="63"/>
+        </w:numPr>
+        <w:rPr>
+          <w:color w:val="000000" w:themeColor="text1"/>
+        </w:rPr>
+      </w:pPr>
+      <w:r>
+        <w:rPr>
+          <w:color w:val="000000" w:themeColor="text1"/>
+        </w:rPr>
+        <w:t>You can implement the interface on a</w:t>
+      </w:r>
+      <w:r>
+        <w:rPr>
+          <w:color w:val="000000" w:themeColor="text1"/>
+        </w:rPr>
+        <w:t>n</w:t>
+      </w:r>
+      <w:r>
+        <w:rPr>
+          <w:color w:val="000000" w:themeColor="text1"/>
+        </w:rPr>
+        <w:t xml:space="preserve"> abstract class, in this case it is not necessary to provide the implementation for the abstract methods, it will be inherited as it is into abstract class</w:t>
+      </w:r>
+      <w:r>
+        <w:rPr>
+          <w:color w:val="000000" w:themeColor="text1"/>
+        </w:rPr>
+        <w:t>.</w:t>
+      </w:r>
+    </w:p>
+    <w:p>
+      <w:pPr>
+        <w:pStyle w:val="NoSpacing"/>
+        <w:numPr>
+          <w:ilvl w:val="0"/>
+          <w:numId w:val="63"/>
+        </w:numPr>
+        <w:rPr>
+          <w:color w:val="000000" w:themeColor="text1"/>
+        </w:rPr>
+      </w:pPr>
+      <w:r>
+        <w:rPr>
+          <w:color w:val="000000" w:themeColor="text1"/>
+        </w:rPr>
+        <w:t>You cannot create object of the interface but it can be use as a reference.</w:t>
+      </w:r>
+    </w:p>
+    <w:p>
+      <w:pPr>
+        <w:pStyle w:val="NoSpacing"/>
+        <w:numPr>
+          <w:ilvl w:val="0"/>
+          <w:numId w:val="63"/>
+        </w:numPr>
+        <w:rPr>
+          <w:color w:val="000000" w:themeColor="text1"/>
+        </w:rPr>
+      </w:pPr>
+      <w:r>
+        <w:rPr>
+          <w:color w:val="000000" w:themeColor="text1"/>
+        </w:rPr>
+        <w:t>You cannot create constructor inside interface.</w:t>
+      </w:r>
+    </w:p>
+    <w:p>
+      <w:pPr>
+        <w:pStyle w:val="NoSpacing"/>
+        <w:numPr>
+          <w:ilvl w:val="0"/>
+          <w:numId w:val="63"/>
+        </w:numPr>
+        <w:rPr>
+          <w:color w:val="000000" w:themeColor="text1"/>
+        </w:rPr>
+      </w:pPr>
+      <w:r>
+        <w:rPr>
+          <w:color w:val="000000" w:themeColor="text1"/>
+        </w:rPr>
+        <w:t>You cannot create static method inside interface (till Jdk 1.7)</w:t>
+      </w:r>
+    </w:p>
+    <w:p>
+      <w:pPr>
+        <w:pStyle w:val="NoSpacing"/>
+        <w:numPr>
+          <w:ilvl w:val="0"/>
+          <w:numId w:val="63"/>
+        </w:numPr>
+        <w:rPr>
+          <w:color w:val="000000" w:themeColor="text1"/>
+        </w:rPr>
+      </w:pPr>
+      <w:r>
+        <w:rPr>
+          <w:color w:val="000000" w:themeColor="text1"/>
+        </w:rPr>
+        <w:t>You cannot create final method inside interface.</w:t>
+      </w:r>
+    </w:p>
+    <w:p>
+      <w:pPr>
+        <w:pStyle w:val="NoSpacing"/>
+        <w:numPr>
+          <w:ilvl w:val="0"/>
+          <w:numId w:val="63"/>
+        </w:numPr>
+        <w:rPr>
+          <w:color w:val="000000" w:themeColor="text1"/>
+        </w:rPr>
+      </w:pPr>
+      <w:r>
+        <w:rPr>
+          <w:color w:val="000000" w:themeColor="text1"/>
+        </w:rPr>
+        <w:t>All the members of the interface must be public, no other access modifier is allowed inside interface.</w:t>
+      </w:r>
+      <w:r>
+        <w:rPr>
+          <w:color w:val="000000" w:themeColor="text1"/>
+        </w:rPr>
+        <w:t xml:space="preserve"> </w:t>
+      </w:r>
+    </w:p>
+    <w:p>
+      <w:pPr>
+        <w:pStyle w:val="NoSpacing"/>
+        <w:numPr>
+          <w:ilvl w:val="0"/>
+          <w:numId w:val="63"/>
+        </w:numPr>
+        <w:rPr>
+          <w:color w:val="000000" w:themeColor="text1"/>
+        </w:rPr>
+      </w:pPr>
+      <w:r>
+        <w:rPr>
+          <w:color w:val="000000" w:themeColor="text1"/>
+        </w:rPr>
+        <w:t>One interface can extends another interface.</w:t>
+      </w:r>
+      <w:r>
+        <w:rPr>
+          <w:color w:val="000000" w:themeColor="text1"/>
+        </w:rPr>
+        <w:t xml:space="preserve"> </w:t>
+      </w:r>
+    </w:p>
+    <w:p>
+      <w:pPr>
+        <w:pStyle w:val="NoSpacing"/>
+        <w:numPr>
+          <w:ilvl w:val="0"/>
+          <w:numId w:val="63"/>
+        </w:numPr>
+        <w:rPr>
+          <w:color w:val="000000" w:themeColor="text1"/>
+        </w:rPr>
+      </w:pPr>
+      <w:r>
+        <w:rPr>
+          <w:color w:val="000000" w:themeColor="text1"/>
+        </w:rPr>
+        <w:t xml:space="preserve">You can achieve multiple inheritance using interface </w:t>
+      </w:r>
+    </w:p>
+    <w:p>
+      <w:pPr>
+        <w:pStyle w:val="NoSpacing"/>
+        <w:numPr>
+          <w:ilvl w:val="1"/>
+          <w:numId w:val="63"/>
+        </w:numPr>
+        <w:rPr>
+          <w:color w:val="000000" w:themeColor="text1"/>
+        </w:rPr>
+      </w:pPr>
+      <w:r>
+        <w:rPr>
+          <w:color w:val="000000" w:themeColor="text1"/>
+        </w:rPr>
+        <w:t>One interface can extends more than one interface at a time.</w:t>
+      </w:r>
+    </w:p>
+    <w:p>
+      <w:pPr>
+        <w:pStyle w:val="NoSpacing"/>
+        <w:numPr>
+          <w:ilvl w:val="1"/>
+          <w:numId w:val="63"/>
+        </w:numPr>
+        <w:rPr>
+          <w:color w:val="000000" w:themeColor="text1"/>
+        </w:rPr>
+      </w:pPr>
+      <w:r>
+        <w:rPr>
+          <w:color w:val="000000" w:themeColor="text1"/>
+        </w:rPr>
+        <w:t>One class can implements more than one interface</w:t>
+      </w:r>
+    </w:p>
+    <w:p>
+      <w:pPr>
+        <w:pStyle w:val="NoSpacing"/>
+        <w:numPr>
+          <w:ilvl w:val="1"/>
+          <w:numId w:val="63"/>
+        </w:numPr>
+        <w:rPr>
+          <w:color w:val="000000" w:themeColor="text1"/>
+        </w:rPr>
+      </w:pPr>
+      <w:r>
+        <w:rPr>
+          <w:color w:val="000000" w:themeColor="text1"/>
+        </w:rPr>
+        <w:t xml:space="preserve">One class can extends another class and implements one or more interface.  </w:t>
+      </w:r>
+    </w:p>
+    <w:p>
+      <w:pPr>
+        <w:pStyle w:val="NoSpacing"/>
+        <w:ind w:left="1440"/>
+        <w:rPr>
+          <w:color w:val="000000" w:themeColor="text1"/>
+        </w:rPr>
+      </w:pPr>
+      <w:r>
+        <w:rPr>
+          <w:color w:val="000000" w:themeColor="text1"/>
+        </w:rPr>
+        <w:drawing>
+          <wp:inline distT="0" distB="0" distL="0" distR="0" wp14:anchorId="08623B11" wp14:editId="4AF793B5">
+            <wp:extent cx="2533650" cy="1774908"/>
+            <wp:effectExtent l="0" t="0" r="0" b="0"/>
+            <wp:docPr id="32" name="Picture 32"/>
+            <wp:cNvGraphicFramePr>
+              <a:graphicFrameLocks xmlns:a="http://schemas.openxmlformats.org/drawingml/2006/main" noChangeAspect="1"/>
+            </wp:cNvGraphicFramePr>
+            <a:graphic xmlns:a="http://schemas.openxmlformats.org/drawingml/2006/main">
+              <a:graphicData uri="http://schemas.openxmlformats.org/drawingml/2006/picture">
+                <pic:pic xmlns:pic="http://schemas.openxmlformats.org/drawingml/2006/picture">
+                  <pic:nvPicPr>
+                    <pic:cNvPr id="1" name=""/>
+                    <pic:cNvPicPr/>
+                  </pic:nvPicPr>
+                  <pic:blipFill>
+                    <a:blip r:embed="rId40"/>
+                    <a:stretch>
+                      <a:fillRect/>
+                    </a:stretch>
+                  </pic:blipFill>
+                  <pic:spPr>
+                    <a:xfrm>
+                      <a:off x="0" y="0"/>
+                      <a:ext cx="2539247" cy="1778829"/>
+                    </a:xfrm>
+                    <a:prstGeom prst="rect">
+                      <a:avLst/>
+                    </a:prstGeom>
+                  </pic:spPr>
+                </pic:pic>
+              </a:graphicData>
+            </a:graphic>
+          </wp:inline>
+        </w:drawing>
       </w:r>
     </w:p>
     <w:sectPr>
@@ -25092,1523 +25970,9 @@
     </w:lvl>
   </w:abstractNum>
   <w:abstractNum w:abstractNumId="26" w15:restartNumberingAfterBreak="0">
-    <w:nsid w:val="3B3E7EE3"/>
+    <w:nsid w:val="399F5944"/>
     <w:multiLevelType w:val="hybridMultilevel"/>
-    <w:tmpl w:val="55565D4C"/>
-    <w:lvl w:ilvl="0" w:tplc="0409000F">
-      <w:start w:val="1"/>
-      <w:numFmt w:val="decimal"/>
-      <w:lvlText w:val="%1."/>
-      <w:lvlJc w:val="left"/>
-      <w:pPr>
-        <w:ind w:left="720" w:hanging="360"/>
-      </w:pPr>
-      <w:rPr>
-        <w:rFonts w:hint="default"/>
-      </w:rPr>
-    </w:lvl>
-    <w:lvl w:ilvl="1" w:tplc="04090019" w:tentative="1">
-      <w:start w:val="1"/>
-      <w:numFmt w:val="lowerLetter"/>
-      <w:lvlText w:val="%2."/>
-      <w:lvlJc w:val="left"/>
-      <w:pPr>
-        <w:ind w:left="1440" w:hanging="360"/>
-      </w:pPr>
-    </w:lvl>
-    <w:lvl w:ilvl="2" w:tplc="0409001B" w:tentative="1">
-      <w:start w:val="1"/>
-      <w:numFmt w:val="lowerRoman"/>
-      <w:lvlText w:val="%3."/>
-      <w:lvlJc w:val="right"/>
-      <w:pPr>
-        <w:ind w:left="2160" w:hanging="180"/>
-      </w:pPr>
-    </w:lvl>
-    <w:lvl w:ilvl="3" w:tplc="0409000F" w:tentative="1">
-      <w:start w:val="1"/>
-      <w:numFmt w:val="decimal"/>
-      <w:lvlText w:val="%4."/>
-      <w:lvlJc w:val="left"/>
-      <w:pPr>
-        <w:ind w:left="2880" w:hanging="360"/>
-      </w:pPr>
-    </w:lvl>
-    <w:lvl w:ilvl="4" w:tplc="04090019" w:tentative="1">
-      <w:start w:val="1"/>
-      <w:numFmt w:val="lowerLetter"/>
-      <w:lvlText w:val="%5."/>
-      <w:lvlJc w:val="left"/>
-      <w:pPr>
-        <w:ind w:left="3600" w:hanging="360"/>
-      </w:pPr>
-    </w:lvl>
-    <w:lvl w:ilvl="5" w:tplc="0409001B" w:tentative="1">
-      <w:start w:val="1"/>
-      <w:numFmt w:val="lowerRoman"/>
-      <w:lvlText w:val="%6."/>
-      <w:lvlJc w:val="right"/>
-      <w:pPr>
-        <w:ind w:left="4320" w:hanging="180"/>
-      </w:pPr>
-    </w:lvl>
-    <w:lvl w:ilvl="6" w:tplc="0409000F" w:tentative="1">
-      <w:start w:val="1"/>
-      <w:numFmt w:val="decimal"/>
-      <w:lvlText w:val="%7."/>
-      <w:lvlJc w:val="left"/>
-      <w:pPr>
-        <w:ind w:left="5040" w:hanging="360"/>
-      </w:pPr>
-    </w:lvl>
-    <w:lvl w:ilvl="7" w:tplc="04090019" w:tentative="1">
-      <w:start w:val="1"/>
-      <w:numFmt w:val="lowerLetter"/>
-      <w:lvlText w:val="%8."/>
-      <w:lvlJc w:val="left"/>
-      <w:pPr>
-        <w:ind w:left="5760" w:hanging="360"/>
-      </w:pPr>
-    </w:lvl>
-    <w:lvl w:ilvl="8" w:tplc="0409001B" w:tentative="1">
-      <w:start w:val="1"/>
-      <w:numFmt w:val="lowerRoman"/>
-      <w:lvlText w:val="%9."/>
-      <w:lvlJc w:val="right"/>
-      <w:pPr>
-        <w:ind w:left="6480" w:hanging="180"/>
-      </w:pPr>
-    </w:lvl>
-  </w:abstractNum>
-  <w:abstractNum w:abstractNumId="27" w15:restartNumberingAfterBreak="0">
-    <w:nsid w:val="3D227B26"/>
-    <w:multiLevelType w:val="hybridMultilevel"/>
-    <w:tmpl w:val="606807C0"/>
-    <w:lvl w:ilvl="0" w:tplc="0409000F">
-      <w:start w:val="1"/>
-      <w:numFmt w:val="decimal"/>
-      <w:lvlText w:val="%1."/>
-      <w:lvlJc w:val="left"/>
-      <w:pPr>
-        <w:ind w:left="720" w:hanging="360"/>
-      </w:pPr>
-      <w:rPr>
-        <w:rFonts w:hint="default"/>
-      </w:rPr>
-    </w:lvl>
-    <w:lvl w:ilvl="1" w:tplc="04090019">
-      <w:start w:val="1"/>
-      <w:numFmt w:val="lowerLetter"/>
-      <w:lvlText w:val="%2."/>
-      <w:lvlJc w:val="left"/>
-      <w:pPr>
-        <w:ind w:left="1440" w:hanging="360"/>
-      </w:pPr>
-    </w:lvl>
-    <w:lvl w:ilvl="2" w:tplc="0409001B" w:tentative="1">
-      <w:start w:val="1"/>
-      <w:numFmt w:val="lowerRoman"/>
-      <w:lvlText w:val="%3."/>
-      <w:lvlJc w:val="right"/>
-      <w:pPr>
-        <w:ind w:left="2160" w:hanging="180"/>
-      </w:pPr>
-    </w:lvl>
-    <w:lvl w:ilvl="3" w:tplc="0409000F" w:tentative="1">
-      <w:start w:val="1"/>
-      <w:numFmt w:val="decimal"/>
-      <w:lvlText w:val="%4."/>
-      <w:lvlJc w:val="left"/>
-      <w:pPr>
-        <w:ind w:left="2880" w:hanging="360"/>
-      </w:pPr>
-    </w:lvl>
-    <w:lvl w:ilvl="4" w:tplc="04090019" w:tentative="1">
-      <w:start w:val="1"/>
-      <w:numFmt w:val="lowerLetter"/>
-      <w:lvlText w:val="%5."/>
-      <w:lvlJc w:val="left"/>
-      <w:pPr>
-        <w:ind w:left="3600" w:hanging="360"/>
-      </w:pPr>
-    </w:lvl>
-    <w:lvl w:ilvl="5" w:tplc="0409001B" w:tentative="1">
-      <w:start w:val="1"/>
-      <w:numFmt w:val="lowerRoman"/>
-      <w:lvlText w:val="%6."/>
-      <w:lvlJc w:val="right"/>
-      <w:pPr>
-        <w:ind w:left="4320" w:hanging="180"/>
-      </w:pPr>
-    </w:lvl>
-    <w:lvl w:ilvl="6" w:tplc="0409000F" w:tentative="1">
-      <w:start w:val="1"/>
-      <w:numFmt w:val="decimal"/>
-      <w:lvlText w:val="%7."/>
-      <w:lvlJc w:val="left"/>
-      <w:pPr>
-        <w:ind w:left="5040" w:hanging="360"/>
-      </w:pPr>
-    </w:lvl>
-    <w:lvl w:ilvl="7" w:tplc="04090019" w:tentative="1">
-      <w:start w:val="1"/>
-      <w:numFmt w:val="lowerLetter"/>
-      <w:lvlText w:val="%8."/>
-      <w:lvlJc w:val="left"/>
-      <w:pPr>
-        <w:ind w:left="5760" w:hanging="360"/>
-      </w:pPr>
-    </w:lvl>
-    <w:lvl w:ilvl="8" w:tplc="0409001B" w:tentative="1">
-      <w:start w:val="1"/>
-      <w:numFmt w:val="lowerRoman"/>
-      <w:lvlText w:val="%9."/>
-      <w:lvlJc w:val="right"/>
-      <w:pPr>
-        <w:ind w:left="6480" w:hanging="180"/>
-      </w:pPr>
-    </w:lvl>
-  </w:abstractNum>
-  <w:abstractNum w:abstractNumId="28" w15:restartNumberingAfterBreak="0">
-    <w:nsid w:val="3F9F7521"/>
-    <w:multiLevelType w:val="hybridMultilevel"/>
-    <w:tmpl w:val="B24A68EA"/>
-    <w:lvl w:ilvl="0" w:tplc="0409000F">
-      <w:start w:val="1"/>
-      <w:numFmt w:val="decimal"/>
-      <w:lvlText w:val="%1."/>
-      <w:lvlJc w:val="left"/>
-      <w:pPr>
-        <w:ind w:left="720" w:hanging="360"/>
-      </w:pPr>
-      <w:rPr>
-        <w:rFonts w:hint="default"/>
-      </w:rPr>
-    </w:lvl>
-    <w:lvl w:ilvl="1" w:tplc="04090019">
-      <w:start w:val="1"/>
-      <w:numFmt w:val="lowerLetter"/>
-      <w:lvlText w:val="%2."/>
-      <w:lvlJc w:val="left"/>
-      <w:pPr>
-        <w:ind w:left="1440" w:hanging="360"/>
-      </w:pPr>
-    </w:lvl>
-    <w:lvl w:ilvl="2" w:tplc="0409001B" w:tentative="1">
-      <w:start w:val="1"/>
-      <w:numFmt w:val="lowerRoman"/>
-      <w:lvlText w:val="%3."/>
-      <w:lvlJc w:val="right"/>
-      <w:pPr>
-        <w:ind w:left="2160" w:hanging="180"/>
-      </w:pPr>
-    </w:lvl>
-    <w:lvl w:ilvl="3" w:tplc="0409000F" w:tentative="1">
-      <w:start w:val="1"/>
-      <w:numFmt w:val="decimal"/>
-      <w:lvlText w:val="%4."/>
-      <w:lvlJc w:val="left"/>
-      <w:pPr>
-        <w:ind w:left="2880" w:hanging="360"/>
-      </w:pPr>
-    </w:lvl>
-    <w:lvl w:ilvl="4" w:tplc="04090019" w:tentative="1">
-      <w:start w:val="1"/>
-      <w:numFmt w:val="lowerLetter"/>
-      <w:lvlText w:val="%5."/>
-      <w:lvlJc w:val="left"/>
-      <w:pPr>
-        <w:ind w:left="3600" w:hanging="360"/>
-      </w:pPr>
-    </w:lvl>
-    <w:lvl w:ilvl="5" w:tplc="0409001B" w:tentative="1">
-      <w:start w:val="1"/>
-      <w:numFmt w:val="lowerRoman"/>
-      <w:lvlText w:val="%6."/>
-      <w:lvlJc w:val="right"/>
-      <w:pPr>
-        <w:ind w:left="4320" w:hanging="180"/>
-      </w:pPr>
-    </w:lvl>
-    <w:lvl w:ilvl="6" w:tplc="0409000F" w:tentative="1">
-      <w:start w:val="1"/>
-      <w:numFmt w:val="decimal"/>
-      <w:lvlText w:val="%7."/>
-      <w:lvlJc w:val="left"/>
-      <w:pPr>
-        <w:ind w:left="5040" w:hanging="360"/>
-      </w:pPr>
-    </w:lvl>
-    <w:lvl w:ilvl="7" w:tplc="04090019" w:tentative="1">
-      <w:start w:val="1"/>
-      <w:numFmt w:val="lowerLetter"/>
-      <w:lvlText w:val="%8."/>
-      <w:lvlJc w:val="left"/>
-      <w:pPr>
-        <w:ind w:left="5760" w:hanging="360"/>
-      </w:pPr>
-    </w:lvl>
-    <w:lvl w:ilvl="8" w:tplc="0409001B" w:tentative="1">
-      <w:start w:val="1"/>
-      <w:numFmt w:val="lowerRoman"/>
-      <w:lvlText w:val="%9."/>
-      <w:lvlJc w:val="right"/>
-      <w:pPr>
-        <w:ind w:left="6480" w:hanging="180"/>
-      </w:pPr>
-    </w:lvl>
-  </w:abstractNum>
-  <w:abstractNum w:abstractNumId="29" w15:restartNumberingAfterBreak="0">
-    <w:nsid w:val="407E571C"/>
-    <w:multiLevelType w:val="hybridMultilevel"/>
-    <w:tmpl w:val="323A554A"/>
-    <w:lvl w:ilvl="0" w:tplc="0409000F">
-      <w:start w:val="1"/>
-      <w:numFmt w:val="decimal"/>
-      <w:lvlText w:val="%1."/>
-      <w:lvlJc w:val="left"/>
-      <w:pPr>
-        <w:ind w:left="720" w:hanging="360"/>
-      </w:pPr>
-      <w:rPr>
-        <w:rFonts w:hint="default"/>
-      </w:rPr>
-    </w:lvl>
-    <w:lvl w:ilvl="1" w:tplc="04090019">
-      <w:start w:val="1"/>
-      <w:numFmt w:val="lowerLetter"/>
-      <w:lvlText w:val="%2."/>
-      <w:lvlJc w:val="left"/>
-      <w:pPr>
-        <w:ind w:left="1440" w:hanging="360"/>
-      </w:pPr>
-    </w:lvl>
-    <w:lvl w:ilvl="2" w:tplc="0409001B" w:tentative="1">
-      <w:start w:val="1"/>
-      <w:numFmt w:val="lowerRoman"/>
-      <w:lvlText w:val="%3."/>
-      <w:lvlJc w:val="right"/>
-      <w:pPr>
-        <w:ind w:left="2160" w:hanging="180"/>
-      </w:pPr>
-    </w:lvl>
-    <w:lvl w:ilvl="3" w:tplc="0409000F" w:tentative="1">
-      <w:start w:val="1"/>
-      <w:numFmt w:val="decimal"/>
-      <w:lvlText w:val="%4."/>
-      <w:lvlJc w:val="left"/>
-      <w:pPr>
-        <w:ind w:left="2880" w:hanging="360"/>
-      </w:pPr>
-    </w:lvl>
-    <w:lvl w:ilvl="4" w:tplc="04090019" w:tentative="1">
-      <w:start w:val="1"/>
-      <w:numFmt w:val="lowerLetter"/>
-      <w:lvlText w:val="%5."/>
-      <w:lvlJc w:val="left"/>
-      <w:pPr>
-        <w:ind w:left="3600" w:hanging="360"/>
-      </w:pPr>
-    </w:lvl>
-    <w:lvl w:ilvl="5" w:tplc="0409001B" w:tentative="1">
-      <w:start w:val="1"/>
-      <w:numFmt w:val="lowerRoman"/>
-      <w:lvlText w:val="%6."/>
-      <w:lvlJc w:val="right"/>
-      <w:pPr>
-        <w:ind w:left="4320" w:hanging="180"/>
-      </w:pPr>
-    </w:lvl>
-    <w:lvl w:ilvl="6" w:tplc="0409000F" w:tentative="1">
-      <w:start w:val="1"/>
-      <w:numFmt w:val="decimal"/>
-      <w:lvlText w:val="%7."/>
-      <w:lvlJc w:val="left"/>
-      <w:pPr>
-        <w:ind w:left="5040" w:hanging="360"/>
-      </w:pPr>
-    </w:lvl>
-    <w:lvl w:ilvl="7" w:tplc="04090019" w:tentative="1">
-      <w:start w:val="1"/>
-      <w:numFmt w:val="lowerLetter"/>
-      <w:lvlText w:val="%8."/>
-      <w:lvlJc w:val="left"/>
-      <w:pPr>
-        <w:ind w:left="5760" w:hanging="360"/>
-      </w:pPr>
-    </w:lvl>
-    <w:lvl w:ilvl="8" w:tplc="0409001B" w:tentative="1">
-      <w:start w:val="1"/>
-      <w:numFmt w:val="lowerRoman"/>
-      <w:lvlText w:val="%9."/>
-      <w:lvlJc w:val="right"/>
-      <w:pPr>
-        <w:ind w:left="6480" w:hanging="180"/>
-      </w:pPr>
-    </w:lvl>
-  </w:abstractNum>
-  <w:abstractNum w:abstractNumId="30" w15:restartNumberingAfterBreak="0">
-    <w:nsid w:val="43B242FE"/>
-    <w:multiLevelType w:val="hybridMultilevel"/>
-    <w:tmpl w:val="2ACEA292"/>
-    <w:lvl w:ilvl="0" w:tplc="A6CA0ABC">
-      <w:start w:val="1"/>
-      <w:numFmt w:val="decimal"/>
-      <w:lvlText w:val="%1."/>
-      <w:lvlJc w:val="left"/>
-      <w:pPr>
-        <w:ind w:left="720" w:hanging="360"/>
-      </w:pPr>
-      <w:rPr>
-        <w:rFonts w:hint="default"/>
-        <w:sz w:val="24"/>
-      </w:rPr>
-    </w:lvl>
-    <w:lvl w:ilvl="1" w:tplc="04090019">
-      <w:start w:val="1"/>
-      <w:numFmt w:val="lowerLetter"/>
-      <w:lvlText w:val="%2."/>
-      <w:lvlJc w:val="left"/>
-      <w:pPr>
-        <w:ind w:left="1440" w:hanging="360"/>
-      </w:pPr>
-    </w:lvl>
-    <w:lvl w:ilvl="2" w:tplc="0409001B" w:tentative="1">
-      <w:start w:val="1"/>
-      <w:numFmt w:val="lowerRoman"/>
-      <w:lvlText w:val="%3."/>
-      <w:lvlJc w:val="right"/>
-      <w:pPr>
-        <w:ind w:left="2160" w:hanging="180"/>
-      </w:pPr>
-    </w:lvl>
-    <w:lvl w:ilvl="3" w:tplc="0409000F" w:tentative="1">
-      <w:start w:val="1"/>
-      <w:numFmt w:val="decimal"/>
-      <w:lvlText w:val="%4."/>
-      <w:lvlJc w:val="left"/>
-      <w:pPr>
-        <w:ind w:left="2880" w:hanging="360"/>
-      </w:pPr>
-    </w:lvl>
-    <w:lvl w:ilvl="4" w:tplc="04090019" w:tentative="1">
-      <w:start w:val="1"/>
-      <w:numFmt w:val="lowerLetter"/>
-      <w:lvlText w:val="%5."/>
-      <w:lvlJc w:val="left"/>
-      <w:pPr>
-        <w:ind w:left="3600" w:hanging="360"/>
-      </w:pPr>
-    </w:lvl>
-    <w:lvl w:ilvl="5" w:tplc="0409001B" w:tentative="1">
-      <w:start w:val="1"/>
-      <w:numFmt w:val="lowerRoman"/>
-      <w:lvlText w:val="%6."/>
-      <w:lvlJc w:val="right"/>
-      <w:pPr>
-        <w:ind w:left="4320" w:hanging="180"/>
-      </w:pPr>
-    </w:lvl>
-    <w:lvl w:ilvl="6" w:tplc="0409000F" w:tentative="1">
-      <w:start w:val="1"/>
-      <w:numFmt w:val="decimal"/>
-      <w:lvlText w:val="%7."/>
-      <w:lvlJc w:val="left"/>
-      <w:pPr>
-        <w:ind w:left="5040" w:hanging="360"/>
-      </w:pPr>
-    </w:lvl>
-    <w:lvl w:ilvl="7" w:tplc="04090019" w:tentative="1">
-      <w:start w:val="1"/>
-      <w:numFmt w:val="lowerLetter"/>
-      <w:lvlText w:val="%8."/>
-      <w:lvlJc w:val="left"/>
-      <w:pPr>
-        <w:ind w:left="5760" w:hanging="360"/>
-      </w:pPr>
-    </w:lvl>
-    <w:lvl w:ilvl="8" w:tplc="0409001B" w:tentative="1">
-      <w:start w:val="1"/>
-      <w:numFmt w:val="lowerRoman"/>
-      <w:lvlText w:val="%9."/>
-      <w:lvlJc w:val="right"/>
-      <w:pPr>
-        <w:ind w:left="6480" w:hanging="180"/>
-      </w:pPr>
-    </w:lvl>
-  </w:abstractNum>
-  <w:abstractNum w:abstractNumId="31" w15:restartNumberingAfterBreak="0">
-    <w:nsid w:val="44012638"/>
-    <w:multiLevelType w:val="hybridMultilevel"/>
-    <w:tmpl w:val="6B9A6102"/>
-    <w:lvl w:ilvl="0" w:tplc="0409000F">
-      <w:start w:val="1"/>
-      <w:numFmt w:val="decimal"/>
-      <w:lvlText w:val="%1."/>
-      <w:lvlJc w:val="left"/>
-      <w:pPr>
-        <w:ind w:left="720" w:hanging="360"/>
-      </w:pPr>
-      <w:rPr>
-        <w:rFonts w:hint="default"/>
-      </w:rPr>
-    </w:lvl>
-    <w:lvl w:ilvl="1" w:tplc="04090019" w:tentative="1">
-      <w:start w:val="1"/>
-      <w:numFmt w:val="lowerLetter"/>
-      <w:lvlText w:val="%2."/>
-      <w:lvlJc w:val="left"/>
-      <w:pPr>
-        <w:ind w:left="1440" w:hanging="360"/>
-      </w:pPr>
-    </w:lvl>
-    <w:lvl w:ilvl="2" w:tplc="0409001B" w:tentative="1">
-      <w:start w:val="1"/>
-      <w:numFmt w:val="lowerRoman"/>
-      <w:lvlText w:val="%3."/>
-      <w:lvlJc w:val="right"/>
-      <w:pPr>
-        <w:ind w:left="2160" w:hanging="180"/>
-      </w:pPr>
-    </w:lvl>
-    <w:lvl w:ilvl="3" w:tplc="0409000F" w:tentative="1">
-      <w:start w:val="1"/>
-      <w:numFmt w:val="decimal"/>
-      <w:lvlText w:val="%4."/>
-      <w:lvlJc w:val="left"/>
-      <w:pPr>
-        <w:ind w:left="2880" w:hanging="360"/>
-      </w:pPr>
-    </w:lvl>
-    <w:lvl w:ilvl="4" w:tplc="04090019" w:tentative="1">
-      <w:start w:val="1"/>
-      <w:numFmt w:val="lowerLetter"/>
-      <w:lvlText w:val="%5."/>
-      <w:lvlJc w:val="left"/>
-      <w:pPr>
-        <w:ind w:left="3600" w:hanging="360"/>
-      </w:pPr>
-    </w:lvl>
-    <w:lvl w:ilvl="5" w:tplc="0409001B" w:tentative="1">
-      <w:start w:val="1"/>
-      <w:numFmt w:val="lowerRoman"/>
-      <w:lvlText w:val="%6."/>
-      <w:lvlJc w:val="right"/>
-      <w:pPr>
-        <w:ind w:left="4320" w:hanging="180"/>
-      </w:pPr>
-    </w:lvl>
-    <w:lvl w:ilvl="6" w:tplc="0409000F" w:tentative="1">
-      <w:start w:val="1"/>
-      <w:numFmt w:val="decimal"/>
-      <w:lvlText w:val="%7."/>
-      <w:lvlJc w:val="left"/>
-      <w:pPr>
-        <w:ind w:left="5040" w:hanging="360"/>
-      </w:pPr>
-    </w:lvl>
-    <w:lvl w:ilvl="7" w:tplc="04090019" w:tentative="1">
-      <w:start w:val="1"/>
-      <w:numFmt w:val="lowerLetter"/>
-      <w:lvlText w:val="%8."/>
-      <w:lvlJc w:val="left"/>
-      <w:pPr>
-        <w:ind w:left="5760" w:hanging="360"/>
-      </w:pPr>
-    </w:lvl>
-    <w:lvl w:ilvl="8" w:tplc="0409001B" w:tentative="1">
-      <w:start w:val="1"/>
-      <w:numFmt w:val="lowerRoman"/>
-      <w:lvlText w:val="%9."/>
-      <w:lvlJc w:val="right"/>
-      <w:pPr>
-        <w:ind w:left="6480" w:hanging="180"/>
-      </w:pPr>
-    </w:lvl>
-  </w:abstractNum>
-  <w:abstractNum w:abstractNumId="32" w15:restartNumberingAfterBreak="0">
-    <w:nsid w:val="44774BC2"/>
-    <w:multiLevelType w:val="hybridMultilevel"/>
-    <w:tmpl w:val="2276544E"/>
-    <w:lvl w:ilvl="0" w:tplc="0409000F">
-      <w:start w:val="1"/>
-      <w:numFmt w:val="decimal"/>
-      <w:lvlText w:val="%1."/>
-      <w:lvlJc w:val="left"/>
-      <w:pPr>
-        <w:ind w:left="720" w:hanging="360"/>
-      </w:pPr>
-      <w:rPr>
-        <w:rFonts w:hint="default"/>
-      </w:rPr>
-    </w:lvl>
-    <w:lvl w:ilvl="1" w:tplc="04090019" w:tentative="1">
-      <w:start w:val="1"/>
-      <w:numFmt w:val="lowerLetter"/>
-      <w:lvlText w:val="%2."/>
-      <w:lvlJc w:val="left"/>
-      <w:pPr>
-        <w:ind w:left="1440" w:hanging="360"/>
-      </w:pPr>
-    </w:lvl>
-    <w:lvl w:ilvl="2" w:tplc="0409001B" w:tentative="1">
-      <w:start w:val="1"/>
-      <w:numFmt w:val="lowerRoman"/>
-      <w:lvlText w:val="%3."/>
-      <w:lvlJc w:val="right"/>
-      <w:pPr>
-        <w:ind w:left="2160" w:hanging="180"/>
-      </w:pPr>
-    </w:lvl>
-    <w:lvl w:ilvl="3" w:tplc="0409000F" w:tentative="1">
-      <w:start w:val="1"/>
-      <w:numFmt w:val="decimal"/>
-      <w:lvlText w:val="%4."/>
-      <w:lvlJc w:val="left"/>
-      <w:pPr>
-        <w:ind w:left="2880" w:hanging="360"/>
-      </w:pPr>
-    </w:lvl>
-    <w:lvl w:ilvl="4" w:tplc="04090019" w:tentative="1">
-      <w:start w:val="1"/>
-      <w:numFmt w:val="lowerLetter"/>
-      <w:lvlText w:val="%5."/>
-      <w:lvlJc w:val="left"/>
-      <w:pPr>
-        <w:ind w:left="3600" w:hanging="360"/>
-      </w:pPr>
-    </w:lvl>
-    <w:lvl w:ilvl="5" w:tplc="0409001B" w:tentative="1">
-      <w:start w:val="1"/>
-      <w:numFmt w:val="lowerRoman"/>
-      <w:lvlText w:val="%6."/>
-      <w:lvlJc w:val="right"/>
-      <w:pPr>
-        <w:ind w:left="4320" w:hanging="180"/>
-      </w:pPr>
-    </w:lvl>
-    <w:lvl w:ilvl="6" w:tplc="0409000F" w:tentative="1">
-      <w:start w:val="1"/>
-      <w:numFmt w:val="decimal"/>
-      <w:lvlText w:val="%7."/>
-      <w:lvlJc w:val="left"/>
-      <w:pPr>
-        <w:ind w:left="5040" w:hanging="360"/>
-      </w:pPr>
-    </w:lvl>
-    <w:lvl w:ilvl="7" w:tplc="04090019" w:tentative="1">
-      <w:start w:val="1"/>
-      <w:numFmt w:val="lowerLetter"/>
-      <w:lvlText w:val="%8."/>
-      <w:lvlJc w:val="left"/>
-      <w:pPr>
-        <w:ind w:left="5760" w:hanging="360"/>
-      </w:pPr>
-    </w:lvl>
-    <w:lvl w:ilvl="8" w:tplc="0409001B" w:tentative="1">
-      <w:start w:val="1"/>
-      <w:numFmt w:val="lowerRoman"/>
-      <w:lvlText w:val="%9."/>
-      <w:lvlJc w:val="right"/>
-      <w:pPr>
-        <w:ind w:left="6480" w:hanging="180"/>
-      </w:pPr>
-    </w:lvl>
-  </w:abstractNum>
-  <w:abstractNum w:abstractNumId="33" w15:restartNumberingAfterBreak="0">
-    <w:nsid w:val="45BF65FA"/>
-    <w:multiLevelType w:val="hybridMultilevel"/>
-    <w:tmpl w:val="B220E5FE"/>
-    <w:lvl w:ilvl="0" w:tplc="308E189E">
-      <w:start w:val="1"/>
-      <w:numFmt w:val="decimal"/>
-      <w:lvlText w:val="%1."/>
-      <w:lvlJc w:val="left"/>
-      <w:pPr>
-        <w:ind w:left="1080" w:hanging="360"/>
-      </w:pPr>
-      <w:rPr>
-        <w:rFonts w:hint="default"/>
-      </w:rPr>
-    </w:lvl>
-    <w:lvl w:ilvl="1" w:tplc="04090019">
-      <w:start w:val="1"/>
-      <w:numFmt w:val="lowerLetter"/>
-      <w:lvlText w:val="%2."/>
-      <w:lvlJc w:val="left"/>
-      <w:pPr>
-        <w:ind w:left="1800" w:hanging="360"/>
-      </w:pPr>
-    </w:lvl>
-    <w:lvl w:ilvl="2" w:tplc="0409001B">
-      <w:start w:val="1"/>
-      <w:numFmt w:val="lowerRoman"/>
-      <w:lvlText w:val="%3."/>
-      <w:lvlJc w:val="right"/>
-      <w:pPr>
-        <w:ind w:left="2520" w:hanging="180"/>
-      </w:pPr>
-    </w:lvl>
-    <w:lvl w:ilvl="3" w:tplc="0409000F" w:tentative="1">
-      <w:start w:val="1"/>
-      <w:numFmt w:val="decimal"/>
-      <w:lvlText w:val="%4."/>
-      <w:lvlJc w:val="left"/>
-      <w:pPr>
-        <w:ind w:left="3240" w:hanging="360"/>
-      </w:pPr>
-    </w:lvl>
-    <w:lvl w:ilvl="4" w:tplc="04090019" w:tentative="1">
-      <w:start w:val="1"/>
-      <w:numFmt w:val="lowerLetter"/>
-      <w:lvlText w:val="%5."/>
-      <w:lvlJc w:val="left"/>
-      <w:pPr>
-        <w:ind w:left="3960" w:hanging="360"/>
-      </w:pPr>
-    </w:lvl>
-    <w:lvl w:ilvl="5" w:tplc="0409001B" w:tentative="1">
-      <w:start w:val="1"/>
-      <w:numFmt w:val="lowerRoman"/>
-      <w:lvlText w:val="%6."/>
-      <w:lvlJc w:val="right"/>
-      <w:pPr>
-        <w:ind w:left="4680" w:hanging="180"/>
-      </w:pPr>
-    </w:lvl>
-    <w:lvl w:ilvl="6" w:tplc="0409000F" w:tentative="1">
-      <w:start w:val="1"/>
-      <w:numFmt w:val="decimal"/>
-      <w:lvlText w:val="%7."/>
-      <w:lvlJc w:val="left"/>
-      <w:pPr>
-        <w:ind w:left="5400" w:hanging="360"/>
-      </w:pPr>
-    </w:lvl>
-    <w:lvl w:ilvl="7" w:tplc="04090019" w:tentative="1">
-      <w:start w:val="1"/>
-      <w:numFmt w:val="lowerLetter"/>
-      <w:lvlText w:val="%8."/>
-      <w:lvlJc w:val="left"/>
-      <w:pPr>
-        <w:ind w:left="6120" w:hanging="360"/>
-      </w:pPr>
-    </w:lvl>
-    <w:lvl w:ilvl="8" w:tplc="0409001B" w:tentative="1">
-      <w:start w:val="1"/>
-      <w:numFmt w:val="lowerRoman"/>
-      <w:lvlText w:val="%9."/>
-      <w:lvlJc w:val="right"/>
-      <w:pPr>
-        <w:ind w:left="6840" w:hanging="180"/>
-      </w:pPr>
-    </w:lvl>
-  </w:abstractNum>
-  <w:abstractNum w:abstractNumId="34" w15:restartNumberingAfterBreak="0">
-    <w:nsid w:val="47622B14"/>
-    <w:multiLevelType w:val="hybridMultilevel"/>
-    <w:tmpl w:val="CEB0E036"/>
-    <w:lvl w:ilvl="0" w:tplc="0409000F">
-      <w:start w:val="1"/>
-      <w:numFmt w:val="decimal"/>
-      <w:lvlText w:val="%1."/>
-      <w:lvlJc w:val="left"/>
-      <w:pPr>
-        <w:ind w:left="720" w:hanging="360"/>
-      </w:pPr>
-      <w:rPr>
-        <w:rFonts w:hint="default"/>
-      </w:rPr>
-    </w:lvl>
-    <w:lvl w:ilvl="1" w:tplc="04090019">
-      <w:start w:val="1"/>
-      <w:numFmt w:val="lowerLetter"/>
-      <w:lvlText w:val="%2."/>
-      <w:lvlJc w:val="left"/>
-      <w:pPr>
-        <w:ind w:left="1440" w:hanging="360"/>
-      </w:pPr>
-    </w:lvl>
-    <w:lvl w:ilvl="2" w:tplc="0409001B">
-      <w:start w:val="1"/>
-      <w:numFmt w:val="lowerRoman"/>
-      <w:lvlText w:val="%3."/>
-      <w:lvlJc w:val="right"/>
-      <w:pPr>
-        <w:ind w:left="2160" w:hanging="180"/>
-      </w:pPr>
-    </w:lvl>
-    <w:lvl w:ilvl="3" w:tplc="0409000F" w:tentative="1">
-      <w:start w:val="1"/>
-      <w:numFmt w:val="decimal"/>
-      <w:lvlText w:val="%4."/>
-      <w:lvlJc w:val="left"/>
-      <w:pPr>
-        <w:ind w:left="2880" w:hanging="360"/>
-      </w:pPr>
-    </w:lvl>
-    <w:lvl w:ilvl="4" w:tplc="04090019" w:tentative="1">
-      <w:start w:val="1"/>
-      <w:numFmt w:val="lowerLetter"/>
-      <w:lvlText w:val="%5."/>
-      <w:lvlJc w:val="left"/>
-      <w:pPr>
-        <w:ind w:left="3600" w:hanging="360"/>
-      </w:pPr>
-    </w:lvl>
-    <w:lvl w:ilvl="5" w:tplc="0409001B" w:tentative="1">
-      <w:start w:val="1"/>
-      <w:numFmt w:val="lowerRoman"/>
-      <w:lvlText w:val="%6."/>
-      <w:lvlJc w:val="right"/>
-      <w:pPr>
-        <w:ind w:left="4320" w:hanging="180"/>
-      </w:pPr>
-    </w:lvl>
-    <w:lvl w:ilvl="6" w:tplc="0409000F" w:tentative="1">
-      <w:start w:val="1"/>
-      <w:numFmt w:val="decimal"/>
-      <w:lvlText w:val="%7."/>
-      <w:lvlJc w:val="left"/>
-      <w:pPr>
-        <w:ind w:left="5040" w:hanging="360"/>
-      </w:pPr>
-    </w:lvl>
-    <w:lvl w:ilvl="7" w:tplc="04090019" w:tentative="1">
-      <w:start w:val="1"/>
-      <w:numFmt w:val="lowerLetter"/>
-      <w:lvlText w:val="%8."/>
-      <w:lvlJc w:val="left"/>
-      <w:pPr>
-        <w:ind w:left="5760" w:hanging="360"/>
-      </w:pPr>
-    </w:lvl>
-    <w:lvl w:ilvl="8" w:tplc="0409001B" w:tentative="1">
-      <w:start w:val="1"/>
-      <w:numFmt w:val="lowerRoman"/>
-      <w:lvlText w:val="%9."/>
-      <w:lvlJc w:val="right"/>
-      <w:pPr>
-        <w:ind w:left="6480" w:hanging="180"/>
-      </w:pPr>
-    </w:lvl>
-  </w:abstractNum>
-  <w:abstractNum w:abstractNumId="35" w15:restartNumberingAfterBreak="0">
-    <w:nsid w:val="47E5638E"/>
-    <w:multiLevelType w:val="hybridMultilevel"/>
-    <w:tmpl w:val="4D2616BA"/>
-    <w:lvl w:ilvl="0" w:tplc="D954F262">
-      <w:start w:val="1"/>
-      <w:numFmt w:val="decimal"/>
-      <w:lvlText w:val="%1."/>
-      <w:lvlJc w:val="left"/>
-      <w:pPr>
-        <w:ind w:left="720" w:hanging="360"/>
-      </w:pPr>
-      <w:rPr>
-        <w:rFonts w:hint="default"/>
-      </w:rPr>
-    </w:lvl>
-    <w:lvl w:ilvl="1" w:tplc="04090019">
-      <w:start w:val="1"/>
-      <w:numFmt w:val="lowerLetter"/>
-      <w:lvlText w:val="%2."/>
-      <w:lvlJc w:val="left"/>
-      <w:pPr>
-        <w:ind w:left="1440" w:hanging="360"/>
-      </w:pPr>
-    </w:lvl>
-    <w:lvl w:ilvl="2" w:tplc="0409001B" w:tentative="1">
-      <w:start w:val="1"/>
-      <w:numFmt w:val="lowerRoman"/>
-      <w:lvlText w:val="%3."/>
-      <w:lvlJc w:val="right"/>
-      <w:pPr>
-        <w:ind w:left="2160" w:hanging="180"/>
-      </w:pPr>
-    </w:lvl>
-    <w:lvl w:ilvl="3" w:tplc="0409000F" w:tentative="1">
-      <w:start w:val="1"/>
-      <w:numFmt w:val="decimal"/>
-      <w:lvlText w:val="%4."/>
-      <w:lvlJc w:val="left"/>
-      <w:pPr>
-        <w:ind w:left="2880" w:hanging="360"/>
-      </w:pPr>
-    </w:lvl>
-    <w:lvl w:ilvl="4" w:tplc="04090019" w:tentative="1">
-      <w:start w:val="1"/>
-      <w:numFmt w:val="lowerLetter"/>
-      <w:lvlText w:val="%5."/>
-      <w:lvlJc w:val="left"/>
-      <w:pPr>
-        <w:ind w:left="3600" w:hanging="360"/>
-      </w:pPr>
-    </w:lvl>
-    <w:lvl w:ilvl="5" w:tplc="0409001B" w:tentative="1">
-      <w:start w:val="1"/>
-      <w:numFmt w:val="lowerRoman"/>
-      <w:lvlText w:val="%6."/>
-      <w:lvlJc w:val="right"/>
-      <w:pPr>
-        <w:ind w:left="4320" w:hanging="180"/>
-      </w:pPr>
-    </w:lvl>
-    <w:lvl w:ilvl="6" w:tplc="0409000F" w:tentative="1">
-      <w:start w:val="1"/>
-      <w:numFmt w:val="decimal"/>
-      <w:lvlText w:val="%7."/>
-      <w:lvlJc w:val="left"/>
-      <w:pPr>
-        <w:ind w:left="5040" w:hanging="360"/>
-      </w:pPr>
-    </w:lvl>
-    <w:lvl w:ilvl="7" w:tplc="04090019" w:tentative="1">
-      <w:start w:val="1"/>
-      <w:numFmt w:val="lowerLetter"/>
-      <w:lvlText w:val="%8."/>
-      <w:lvlJc w:val="left"/>
-      <w:pPr>
-        <w:ind w:left="5760" w:hanging="360"/>
-      </w:pPr>
-    </w:lvl>
-    <w:lvl w:ilvl="8" w:tplc="0409001B" w:tentative="1">
-      <w:start w:val="1"/>
-      <w:numFmt w:val="lowerRoman"/>
-      <w:lvlText w:val="%9."/>
-      <w:lvlJc w:val="right"/>
-      <w:pPr>
-        <w:ind w:left="6480" w:hanging="180"/>
-      </w:pPr>
-    </w:lvl>
-  </w:abstractNum>
-  <w:abstractNum w:abstractNumId="36" w15:restartNumberingAfterBreak="0">
-    <w:nsid w:val="4F03590E"/>
-    <w:multiLevelType w:val="hybridMultilevel"/>
-    <w:tmpl w:val="3A4E49F6"/>
-    <w:lvl w:ilvl="0" w:tplc="EA905646">
-      <w:start w:val="1"/>
-      <w:numFmt w:val="decimal"/>
-      <w:lvlText w:val="%1."/>
-      <w:lvlJc w:val="left"/>
-      <w:pPr>
-        <w:ind w:left="720" w:hanging="360"/>
-      </w:pPr>
-      <w:rPr>
-        <w:rFonts w:hint="default"/>
-      </w:rPr>
-    </w:lvl>
-    <w:lvl w:ilvl="1" w:tplc="04090019">
-      <w:start w:val="1"/>
-      <w:numFmt w:val="lowerLetter"/>
-      <w:lvlText w:val="%2."/>
-      <w:lvlJc w:val="left"/>
-      <w:pPr>
-        <w:ind w:left="1440" w:hanging="360"/>
-      </w:pPr>
-    </w:lvl>
-    <w:lvl w:ilvl="2" w:tplc="0409001B">
-      <w:start w:val="1"/>
-      <w:numFmt w:val="lowerRoman"/>
-      <w:lvlText w:val="%3."/>
-      <w:lvlJc w:val="right"/>
-      <w:pPr>
-        <w:ind w:left="2160" w:hanging="180"/>
-      </w:pPr>
-    </w:lvl>
-    <w:lvl w:ilvl="3" w:tplc="0409000F" w:tentative="1">
-      <w:start w:val="1"/>
-      <w:numFmt w:val="decimal"/>
-      <w:lvlText w:val="%4."/>
-      <w:lvlJc w:val="left"/>
-      <w:pPr>
-        <w:ind w:left="2880" w:hanging="360"/>
-      </w:pPr>
-    </w:lvl>
-    <w:lvl w:ilvl="4" w:tplc="04090019" w:tentative="1">
-      <w:start w:val="1"/>
-      <w:numFmt w:val="lowerLetter"/>
-      <w:lvlText w:val="%5."/>
-      <w:lvlJc w:val="left"/>
-      <w:pPr>
-        <w:ind w:left="3600" w:hanging="360"/>
-      </w:pPr>
-    </w:lvl>
-    <w:lvl w:ilvl="5" w:tplc="0409001B" w:tentative="1">
-      <w:start w:val="1"/>
-      <w:numFmt w:val="lowerRoman"/>
-      <w:lvlText w:val="%6."/>
-      <w:lvlJc w:val="right"/>
-      <w:pPr>
-        <w:ind w:left="4320" w:hanging="180"/>
-      </w:pPr>
-    </w:lvl>
-    <w:lvl w:ilvl="6" w:tplc="0409000F" w:tentative="1">
-      <w:start w:val="1"/>
-      <w:numFmt w:val="decimal"/>
-      <w:lvlText w:val="%7."/>
-      <w:lvlJc w:val="left"/>
-      <w:pPr>
-        <w:ind w:left="5040" w:hanging="360"/>
-      </w:pPr>
-    </w:lvl>
-    <w:lvl w:ilvl="7" w:tplc="04090019" w:tentative="1">
-      <w:start w:val="1"/>
-      <w:numFmt w:val="lowerLetter"/>
-      <w:lvlText w:val="%8."/>
-      <w:lvlJc w:val="left"/>
-      <w:pPr>
-        <w:ind w:left="5760" w:hanging="360"/>
-      </w:pPr>
-    </w:lvl>
-    <w:lvl w:ilvl="8" w:tplc="0409001B" w:tentative="1">
-      <w:start w:val="1"/>
-      <w:numFmt w:val="lowerRoman"/>
-      <w:lvlText w:val="%9."/>
-      <w:lvlJc w:val="right"/>
-      <w:pPr>
-        <w:ind w:left="6480" w:hanging="180"/>
-      </w:pPr>
-    </w:lvl>
-  </w:abstractNum>
-  <w:abstractNum w:abstractNumId="37" w15:restartNumberingAfterBreak="0">
-    <w:nsid w:val="4F8600B8"/>
-    <w:multiLevelType w:val="hybridMultilevel"/>
-    <w:tmpl w:val="E254509A"/>
-    <w:lvl w:ilvl="0" w:tplc="0409000F">
-      <w:start w:val="1"/>
-      <w:numFmt w:val="decimal"/>
-      <w:lvlText w:val="%1."/>
-      <w:lvlJc w:val="left"/>
-      <w:pPr>
-        <w:ind w:left="720" w:hanging="360"/>
-      </w:pPr>
-      <w:rPr>
-        <w:rFonts w:hint="default"/>
-      </w:rPr>
-    </w:lvl>
-    <w:lvl w:ilvl="1" w:tplc="04090019">
-      <w:start w:val="1"/>
-      <w:numFmt w:val="lowerLetter"/>
-      <w:lvlText w:val="%2."/>
-      <w:lvlJc w:val="left"/>
-      <w:pPr>
-        <w:ind w:left="1440" w:hanging="360"/>
-      </w:pPr>
-    </w:lvl>
-    <w:lvl w:ilvl="2" w:tplc="0409001B">
-      <w:start w:val="1"/>
-      <w:numFmt w:val="lowerRoman"/>
-      <w:lvlText w:val="%3."/>
-      <w:lvlJc w:val="right"/>
-      <w:pPr>
-        <w:ind w:left="2160" w:hanging="180"/>
-      </w:pPr>
-    </w:lvl>
-    <w:lvl w:ilvl="3" w:tplc="0409000F">
-      <w:start w:val="1"/>
-      <w:numFmt w:val="decimal"/>
-      <w:lvlText w:val="%4."/>
-      <w:lvlJc w:val="left"/>
-      <w:pPr>
-        <w:ind w:left="2880" w:hanging="360"/>
-      </w:pPr>
-    </w:lvl>
-    <w:lvl w:ilvl="4" w:tplc="04090019" w:tentative="1">
-      <w:start w:val="1"/>
-      <w:numFmt w:val="lowerLetter"/>
-      <w:lvlText w:val="%5."/>
-      <w:lvlJc w:val="left"/>
-      <w:pPr>
-        <w:ind w:left="3600" w:hanging="360"/>
-      </w:pPr>
-    </w:lvl>
-    <w:lvl w:ilvl="5" w:tplc="0409001B" w:tentative="1">
-      <w:start w:val="1"/>
-      <w:numFmt w:val="lowerRoman"/>
-      <w:lvlText w:val="%6."/>
-      <w:lvlJc w:val="right"/>
-      <w:pPr>
-        <w:ind w:left="4320" w:hanging="180"/>
-      </w:pPr>
-    </w:lvl>
-    <w:lvl w:ilvl="6" w:tplc="0409000F" w:tentative="1">
-      <w:start w:val="1"/>
-      <w:numFmt w:val="decimal"/>
-      <w:lvlText w:val="%7."/>
-      <w:lvlJc w:val="left"/>
-      <w:pPr>
-        <w:ind w:left="5040" w:hanging="360"/>
-      </w:pPr>
-    </w:lvl>
-    <w:lvl w:ilvl="7" w:tplc="04090019" w:tentative="1">
-      <w:start w:val="1"/>
-      <w:numFmt w:val="lowerLetter"/>
-      <w:lvlText w:val="%8."/>
-      <w:lvlJc w:val="left"/>
-      <w:pPr>
-        <w:ind w:left="5760" w:hanging="360"/>
-      </w:pPr>
-    </w:lvl>
-    <w:lvl w:ilvl="8" w:tplc="0409001B" w:tentative="1">
-      <w:start w:val="1"/>
-      <w:numFmt w:val="lowerRoman"/>
-      <w:lvlText w:val="%9."/>
-      <w:lvlJc w:val="right"/>
-      <w:pPr>
-        <w:ind w:left="6480" w:hanging="180"/>
-      </w:pPr>
-    </w:lvl>
-  </w:abstractNum>
-  <w:abstractNum w:abstractNumId="38" w15:restartNumberingAfterBreak="0">
-    <w:nsid w:val="50F876E5"/>
-    <w:multiLevelType w:val="hybridMultilevel"/>
-    <w:tmpl w:val="3162F4AE"/>
-    <w:lvl w:ilvl="0" w:tplc="0409000F">
-      <w:start w:val="1"/>
-      <w:numFmt w:val="decimal"/>
-      <w:lvlText w:val="%1."/>
-      <w:lvlJc w:val="left"/>
-      <w:pPr>
-        <w:ind w:left="720" w:hanging="360"/>
-      </w:pPr>
-      <w:rPr>
-        <w:rFonts w:hint="default"/>
-      </w:rPr>
-    </w:lvl>
-    <w:lvl w:ilvl="1" w:tplc="04090019">
-      <w:start w:val="1"/>
-      <w:numFmt w:val="lowerLetter"/>
-      <w:lvlText w:val="%2."/>
-      <w:lvlJc w:val="left"/>
-      <w:pPr>
-        <w:ind w:left="1440" w:hanging="360"/>
-      </w:pPr>
-    </w:lvl>
-    <w:lvl w:ilvl="2" w:tplc="0409001B" w:tentative="1">
-      <w:start w:val="1"/>
-      <w:numFmt w:val="lowerRoman"/>
-      <w:lvlText w:val="%3."/>
-      <w:lvlJc w:val="right"/>
-      <w:pPr>
-        <w:ind w:left="2160" w:hanging="180"/>
-      </w:pPr>
-    </w:lvl>
-    <w:lvl w:ilvl="3" w:tplc="0409000F" w:tentative="1">
-      <w:start w:val="1"/>
-      <w:numFmt w:val="decimal"/>
-      <w:lvlText w:val="%4."/>
-      <w:lvlJc w:val="left"/>
-      <w:pPr>
-        <w:ind w:left="2880" w:hanging="360"/>
-      </w:pPr>
-    </w:lvl>
-    <w:lvl w:ilvl="4" w:tplc="04090019" w:tentative="1">
-      <w:start w:val="1"/>
-      <w:numFmt w:val="lowerLetter"/>
-      <w:lvlText w:val="%5."/>
-      <w:lvlJc w:val="left"/>
-      <w:pPr>
-        <w:ind w:left="3600" w:hanging="360"/>
-      </w:pPr>
-    </w:lvl>
-    <w:lvl w:ilvl="5" w:tplc="0409001B" w:tentative="1">
-      <w:start w:val="1"/>
-      <w:numFmt w:val="lowerRoman"/>
-      <w:lvlText w:val="%6."/>
-      <w:lvlJc w:val="right"/>
-      <w:pPr>
-        <w:ind w:left="4320" w:hanging="180"/>
-      </w:pPr>
-    </w:lvl>
-    <w:lvl w:ilvl="6" w:tplc="0409000F" w:tentative="1">
-      <w:start w:val="1"/>
-      <w:numFmt w:val="decimal"/>
-      <w:lvlText w:val="%7."/>
-      <w:lvlJc w:val="left"/>
-      <w:pPr>
-        <w:ind w:left="5040" w:hanging="360"/>
-      </w:pPr>
-    </w:lvl>
-    <w:lvl w:ilvl="7" w:tplc="04090019" w:tentative="1">
-      <w:start w:val="1"/>
-      <w:numFmt w:val="lowerLetter"/>
-      <w:lvlText w:val="%8."/>
-      <w:lvlJc w:val="left"/>
-      <w:pPr>
-        <w:ind w:left="5760" w:hanging="360"/>
-      </w:pPr>
-    </w:lvl>
-    <w:lvl w:ilvl="8" w:tplc="0409001B" w:tentative="1">
-      <w:start w:val="1"/>
-      <w:numFmt w:val="lowerRoman"/>
-      <w:lvlText w:val="%9."/>
-      <w:lvlJc w:val="right"/>
-      <w:pPr>
-        <w:ind w:left="6480" w:hanging="180"/>
-      </w:pPr>
-    </w:lvl>
-  </w:abstractNum>
-  <w:abstractNum w:abstractNumId="39" w15:restartNumberingAfterBreak="0">
-    <w:nsid w:val="52263D7B"/>
-    <w:multiLevelType w:val="hybridMultilevel"/>
-    <w:tmpl w:val="62F4B00E"/>
-    <w:lvl w:ilvl="0" w:tplc="0409000F">
-      <w:start w:val="1"/>
-      <w:numFmt w:val="decimal"/>
-      <w:lvlText w:val="%1."/>
-      <w:lvlJc w:val="left"/>
-      <w:pPr>
-        <w:ind w:left="720" w:hanging="360"/>
-      </w:pPr>
-      <w:rPr>
-        <w:rFonts w:hint="default"/>
-      </w:rPr>
-    </w:lvl>
-    <w:lvl w:ilvl="1" w:tplc="04090019" w:tentative="1">
-      <w:start w:val="1"/>
-      <w:numFmt w:val="lowerLetter"/>
-      <w:lvlText w:val="%2."/>
-      <w:lvlJc w:val="left"/>
-      <w:pPr>
-        <w:ind w:left="1440" w:hanging="360"/>
-      </w:pPr>
-    </w:lvl>
-    <w:lvl w:ilvl="2" w:tplc="0409001B" w:tentative="1">
-      <w:start w:val="1"/>
-      <w:numFmt w:val="lowerRoman"/>
-      <w:lvlText w:val="%3."/>
-      <w:lvlJc w:val="right"/>
-      <w:pPr>
-        <w:ind w:left="2160" w:hanging="180"/>
-      </w:pPr>
-    </w:lvl>
-    <w:lvl w:ilvl="3" w:tplc="0409000F" w:tentative="1">
-      <w:start w:val="1"/>
-      <w:numFmt w:val="decimal"/>
-      <w:lvlText w:val="%4."/>
-      <w:lvlJc w:val="left"/>
-      <w:pPr>
-        <w:ind w:left="2880" w:hanging="360"/>
-      </w:pPr>
-    </w:lvl>
-    <w:lvl w:ilvl="4" w:tplc="04090019" w:tentative="1">
-      <w:start w:val="1"/>
-      <w:numFmt w:val="lowerLetter"/>
-      <w:lvlText w:val="%5."/>
-      <w:lvlJc w:val="left"/>
-      <w:pPr>
-        <w:ind w:left="3600" w:hanging="360"/>
-      </w:pPr>
-    </w:lvl>
-    <w:lvl w:ilvl="5" w:tplc="0409001B" w:tentative="1">
-      <w:start w:val="1"/>
-      <w:numFmt w:val="lowerRoman"/>
-      <w:lvlText w:val="%6."/>
-      <w:lvlJc w:val="right"/>
-      <w:pPr>
-        <w:ind w:left="4320" w:hanging="180"/>
-      </w:pPr>
-    </w:lvl>
-    <w:lvl w:ilvl="6" w:tplc="0409000F" w:tentative="1">
-      <w:start w:val="1"/>
-      <w:numFmt w:val="decimal"/>
-      <w:lvlText w:val="%7."/>
-      <w:lvlJc w:val="left"/>
-      <w:pPr>
-        <w:ind w:left="5040" w:hanging="360"/>
-      </w:pPr>
-    </w:lvl>
-    <w:lvl w:ilvl="7" w:tplc="04090019" w:tentative="1">
-      <w:start w:val="1"/>
-      <w:numFmt w:val="lowerLetter"/>
-      <w:lvlText w:val="%8."/>
-      <w:lvlJc w:val="left"/>
-      <w:pPr>
-        <w:ind w:left="5760" w:hanging="360"/>
-      </w:pPr>
-    </w:lvl>
-    <w:lvl w:ilvl="8" w:tplc="0409001B" w:tentative="1">
-      <w:start w:val="1"/>
-      <w:numFmt w:val="lowerRoman"/>
-      <w:lvlText w:val="%9."/>
-      <w:lvlJc w:val="right"/>
-      <w:pPr>
-        <w:ind w:left="6480" w:hanging="180"/>
-      </w:pPr>
-    </w:lvl>
-  </w:abstractNum>
-  <w:abstractNum w:abstractNumId="40" w15:restartNumberingAfterBreak="0">
-    <w:nsid w:val="537D2DF1"/>
-    <w:multiLevelType w:val="hybridMultilevel"/>
-    <w:tmpl w:val="871CB1CE"/>
-    <w:lvl w:ilvl="0" w:tplc="51244FAA">
-      <w:start w:val="1"/>
-      <w:numFmt w:val="lowerLetter"/>
-      <w:lvlText w:val="%1."/>
-      <w:lvlJc w:val="left"/>
-      <w:pPr>
-        <w:ind w:left="1800" w:hanging="360"/>
-      </w:pPr>
-      <w:rPr>
-        <w:rFonts w:hint="default"/>
-      </w:rPr>
-    </w:lvl>
-    <w:lvl w:ilvl="1" w:tplc="04090019" w:tentative="1">
-      <w:start w:val="1"/>
-      <w:numFmt w:val="lowerLetter"/>
-      <w:lvlText w:val="%2."/>
-      <w:lvlJc w:val="left"/>
-      <w:pPr>
-        <w:ind w:left="2520" w:hanging="360"/>
-      </w:pPr>
-    </w:lvl>
-    <w:lvl w:ilvl="2" w:tplc="0409001B" w:tentative="1">
-      <w:start w:val="1"/>
-      <w:numFmt w:val="lowerRoman"/>
-      <w:lvlText w:val="%3."/>
-      <w:lvlJc w:val="right"/>
-      <w:pPr>
-        <w:ind w:left="3240" w:hanging="180"/>
-      </w:pPr>
-    </w:lvl>
-    <w:lvl w:ilvl="3" w:tplc="0409000F" w:tentative="1">
-      <w:start w:val="1"/>
-      <w:numFmt w:val="decimal"/>
-      <w:lvlText w:val="%4."/>
-      <w:lvlJc w:val="left"/>
-      <w:pPr>
-        <w:ind w:left="3960" w:hanging="360"/>
-      </w:pPr>
-    </w:lvl>
-    <w:lvl w:ilvl="4" w:tplc="04090019" w:tentative="1">
-      <w:start w:val="1"/>
-      <w:numFmt w:val="lowerLetter"/>
-      <w:lvlText w:val="%5."/>
-      <w:lvlJc w:val="left"/>
-      <w:pPr>
-        <w:ind w:left="4680" w:hanging="360"/>
-      </w:pPr>
-    </w:lvl>
-    <w:lvl w:ilvl="5" w:tplc="0409001B" w:tentative="1">
-      <w:start w:val="1"/>
-      <w:numFmt w:val="lowerRoman"/>
-      <w:lvlText w:val="%6."/>
-      <w:lvlJc w:val="right"/>
-      <w:pPr>
-        <w:ind w:left="5400" w:hanging="180"/>
-      </w:pPr>
-    </w:lvl>
-    <w:lvl w:ilvl="6" w:tplc="0409000F" w:tentative="1">
-      <w:start w:val="1"/>
-      <w:numFmt w:val="decimal"/>
-      <w:lvlText w:val="%7."/>
-      <w:lvlJc w:val="left"/>
-      <w:pPr>
-        <w:ind w:left="6120" w:hanging="360"/>
-      </w:pPr>
-    </w:lvl>
-    <w:lvl w:ilvl="7" w:tplc="04090019" w:tentative="1">
-      <w:start w:val="1"/>
-      <w:numFmt w:val="lowerLetter"/>
-      <w:lvlText w:val="%8."/>
-      <w:lvlJc w:val="left"/>
-      <w:pPr>
-        <w:ind w:left="6840" w:hanging="360"/>
-      </w:pPr>
-    </w:lvl>
-    <w:lvl w:ilvl="8" w:tplc="0409001B" w:tentative="1">
-      <w:start w:val="1"/>
-      <w:numFmt w:val="lowerRoman"/>
-      <w:lvlText w:val="%9."/>
-      <w:lvlJc w:val="right"/>
-      <w:pPr>
-        <w:ind w:left="7560" w:hanging="180"/>
-      </w:pPr>
-    </w:lvl>
-  </w:abstractNum>
-  <w:abstractNum w:abstractNumId="41" w15:restartNumberingAfterBreak="0">
-    <w:nsid w:val="58586F87"/>
-    <w:multiLevelType w:val="hybridMultilevel"/>
-    <w:tmpl w:val="8ABCB3C2"/>
-    <w:lvl w:ilvl="0" w:tplc="0409000F">
-      <w:start w:val="1"/>
-      <w:numFmt w:val="decimal"/>
-      <w:lvlText w:val="%1."/>
-      <w:lvlJc w:val="left"/>
-      <w:pPr>
-        <w:ind w:left="720" w:hanging="360"/>
-      </w:pPr>
-      <w:rPr>
-        <w:rFonts w:hint="default"/>
-      </w:rPr>
-    </w:lvl>
-    <w:lvl w:ilvl="1" w:tplc="04090019">
-      <w:start w:val="1"/>
-      <w:numFmt w:val="lowerLetter"/>
-      <w:lvlText w:val="%2."/>
-      <w:lvlJc w:val="left"/>
-      <w:pPr>
-        <w:ind w:left="1440" w:hanging="360"/>
-      </w:pPr>
-    </w:lvl>
-    <w:lvl w:ilvl="2" w:tplc="0409001B" w:tentative="1">
-      <w:start w:val="1"/>
-      <w:numFmt w:val="lowerRoman"/>
-      <w:lvlText w:val="%3."/>
-      <w:lvlJc w:val="right"/>
-      <w:pPr>
-        <w:ind w:left="2160" w:hanging="180"/>
-      </w:pPr>
-    </w:lvl>
-    <w:lvl w:ilvl="3" w:tplc="0409000F" w:tentative="1">
-      <w:start w:val="1"/>
-      <w:numFmt w:val="decimal"/>
-      <w:lvlText w:val="%4."/>
-      <w:lvlJc w:val="left"/>
-      <w:pPr>
-        <w:ind w:left="2880" w:hanging="360"/>
-      </w:pPr>
-    </w:lvl>
-    <w:lvl w:ilvl="4" w:tplc="04090019" w:tentative="1">
-      <w:start w:val="1"/>
-      <w:numFmt w:val="lowerLetter"/>
-      <w:lvlText w:val="%5."/>
-      <w:lvlJc w:val="left"/>
-      <w:pPr>
-        <w:ind w:left="3600" w:hanging="360"/>
-      </w:pPr>
-    </w:lvl>
-    <w:lvl w:ilvl="5" w:tplc="0409001B" w:tentative="1">
-      <w:start w:val="1"/>
-      <w:numFmt w:val="lowerRoman"/>
-      <w:lvlText w:val="%6."/>
-      <w:lvlJc w:val="right"/>
-      <w:pPr>
-        <w:ind w:left="4320" w:hanging="180"/>
-      </w:pPr>
-    </w:lvl>
-    <w:lvl w:ilvl="6" w:tplc="0409000F" w:tentative="1">
-      <w:start w:val="1"/>
-      <w:numFmt w:val="decimal"/>
-      <w:lvlText w:val="%7."/>
-      <w:lvlJc w:val="left"/>
-      <w:pPr>
-        <w:ind w:left="5040" w:hanging="360"/>
-      </w:pPr>
-    </w:lvl>
-    <w:lvl w:ilvl="7" w:tplc="04090019" w:tentative="1">
-      <w:start w:val="1"/>
-      <w:numFmt w:val="lowerLetter"/>
-      <w:lvlText w:val="%8."/>
-      <w:lvlJc w:val="left"/>
-      <w:pPr>
-        <w:ind w:left="5760" w:hanging="360"/>
-      </w:pPr>
-    </w:lvl>
-    <w:lvl w:ilvl="8" w:tplc="0409001B" w:tentative="1">
-      <w:start w:val="1"/>
-      <w:numFmt w:val="lowerRoman"/>
-      <w:lvlText w:val="%9."/>
-      <w:lvlJc w:val="right"/>
-      <w:pPr>
-        <w:ind w:left="6480" w:hanging="180"/>
-      </w:pPr>
-    </w:lvl>
-  </w:abstractNum>
-  <w:abstractNum w:abstractNumId="42" w15:restartNumberingAfterBreak="0">
-    <w:nsid w:val="592B11CF"/>
-    <w:multiLevelType w:val="hybridMultilevel"/>
-    <w:tmpl w:val="B4D87722"/>
-    <w:lvl w:ilvl="0" w:tplc="0409000F">
-      <w:start w:val="1"/>
-      <w:numFmt w:val="decimal"/>
-      <w:lvlText w:val="%1."/>
-      <w:lvlJc w:val="left"/>
-      <w:pPr>
-        <w:ind w:left="720" w:hanging="360"/>
-      </w:pPr>
-      <w:rPr>
-        <w:rFonts w:hint="default"/>
-      </w:rPr>
-    </w:lvl>
-    <w:lvl w:ilvl="1" w:tplc="04090019">
-      <w:start w:val="1"/>
-      <w:numFmt w:val="lowerLetter"/>
-      <w:lvlText w:val="%2."/>
-      <w:lvlJc w:val="left"/>
-      <w:pPr>
-        <w:ind w:left="1440" w:hanging="360"/>
-      </w:pPr>
-    </w:lvl>
-    <w:lvl w:ilvl="2" w:tplc="0409001B" w:tentative="1">
-      <w:start w:val="1"/>
-      <w:numFmt w:val="lowerRoman"/>
-      <w:lvlText w:val="%3."/>
-      <w:lvlJc w:val="right"/>
-      <w:pPr>
-        <w:ind w:left="2160" w:hanging="180"/>
-      </w:pPr>
-    </w:lvl>
-    <w:lvl w:ilvl="3" w:tplc="0409000F" w:tentative="1">
-      <w:start w:val="1"/>
-      <w:numFmt w:val="decimal"/>
-      <w:lvlText w:val="%4."/>
-      <w:lvlJc w:val="left"/>
-      <w:pPr>
-        <w:ind w:left="2880" w:hanging="360"/>
-      </w:pPr>
-    </w:lvl>
-    <w:lvl w:ilvl="4" w:tplc="04090019" w:tentative="1">
-      <w:start w:val="1"/>
-      <w:numFmt w:val="lowerLetter"/>
-      <w:lvlText w:val="%5."/>
-      <w:lvlJc w:val="left"/>
-      <w:pPr>
-        <w:ind w:left="3600" w:hanging="360"/>
-      </w:pPr>
-    </w:lvl>
-    <w:lvl w:ilvl="5" w:tplc="0409001B" w:tentative="1">
-      <w:start w:val="1"/>
-      <w:numFmt w:val="lowerRoman"/>
-      <w:lvlText w:val="%6."/>
-      <w:lvlJc w:val="right"/>
-      <w:pPr>
-        <w:ind w:left="4320" w:hanging="180"/>
-      </w:pPr>
-    </w:lvl>
-    <w:lvl w:ilvl="6" w:tplc="0409000F" w:tentative="1">
-      <w:start w:val="1"/>
-      <w:numFmt w:val="decimal"/>
-      <w:lvlText w:val="%7."/>
-      <w:lvlJc w:val="left"/>
-      <w:pPr>
-        <w:ind w:left="5040" w:hanging="360"/>
-      </w:pPr>
-    </w:lvl>
-    <w:lvl w:ilvl="7" w:tplc="04090019" w:tentative="1">
-      <w:start w:val="1"/>
-      <w:numFmt w:val="lowerLetter"/>
-      <w:lvlText w:val="%8."/>
-      <w:lvlJc w:val="left"/>
-      <w:pPr>
-        <w:ind w:left="5760" w:hanging="360"/>
-      </w:pPr>
-    </w:lvl>
-    <w:lvl w:ilvl="8" w:tplc="0409001B" w:tentative="1">
-      <w:start w:val="1"/>
-      <w:numFmt w:val="lowerRoman"/>
-      <w:lvlText w:val="%9."/>
-      <w:lvlJc w:val="right"/>
-      <w:pPr>
-        <w:ind w:left="6480" w:hanging="180"/>
-      </w:pPr>
-    </w:lvl>
-  </w:abstractNum>
-  <w:abstractNum w:abstractNumId="43" w15:restartNumberingAfterBreak="0">
-    <w:nsid w:val="5986290A"/>
-    <w:multiLevelType w:val="hybridMultilevel"/>
-    <w:tmpl w:val="45CAE562"/>
+    <w:tmpl w:val="09F09996"/>
     <w:lvl w:ilvl="0" w:tplc="0409000F">
       <w:start w:val="1"/>
       <w:numFmt w:val="decimal"/>
@@ -26632,7 +25996,7 @@
         <w:ind w:left="1440" w:hanging="360"/>
       </w:pPr>
     </w:lvl>
-    <w:lvl w:ilvl="2" w:tplc="0409001B">
+    <w:lvl w:ilvl="2" w:tplc="0409001B" w:tentative="1">
       <w:start w:val="1"/>
       <w:numFmt w:val="lowerRoman"/>
       <w:lvlText w:val="%3."/>
@@ -26696,10 +26060,1524 @@
       </w:pPr>
     </w:lvl>
   </w:abstractNum>
+  <w:abstractNum w:abstractNumId="27" w15:restartNumberingAfterBreak="0">
+    <w:nsid w:val="3B3E7EE3"/>
+    <w:multiLevelType w:val="hybridMultilevel"/>
+    <w:tmpl w:val="55565D4C"/>
+    <w:lvl w:ilvl="0" w:tplc="0409000F">
+      <w:start w:val="1"/>
+      <w:numFmt w:val="decimal"/>
+      <w:lvlText w:val="%1."/>
+      <w:lvlJc w:val="left"/>
+      <w:pPr>
+        <w:ind w:left="720" w:hanging="360"/>
+      </w:pPr>
+      <w:rPr>
+        <w:rFonts w:hint="default"/>
+      </w:rPr>
+    </w:lvl>
+    <w:lvl w:ilvl="1" w:tplc="04090019" w:tentative="1">
+      <w:start w:val="1"/>
+      <w:numFmt w:val="lowerLetter"/>
+      <w:lvlText w:val="%2."/>
+      <w:lvlJc w:val="left"/>
+      <w:pPr>
+        <w:ind w:left="1440" w:hanging="360"/>
+      </w:pPr>
+    </w:lvl>
+    <w:lvl w:ilvl="2" w:tplc="0409001B" w:tentative="1">
+      <w:start w:val="1"/>
+      <w:numFmt w:val="lowerRoman"/>
+      <w:lvlText w:val="%3."/>
+      <w:lvlJc w:val="right"/>
+      <w:pPr>
+        <w:ind w:left="2160" w:hanging="180"/>
+      </w:pPr>
+    </w:lvl>
+    <w:lvl w:ilvl="3" w:tplc="0409000F" w:tentative="1">
+      <w:start w:val="1"/>
+      <w:numFmt w:val="decimal"/>
+      <w:lvlText w:val="%4."/>
+      <w:lvlJc w:val="left"/>
+      <w:pPr>
+        <w:ind w:left="2880" w:hanging="360"/>
+      </w:pPr>
+    </w:lvl>
+    <w:lvl w:ilvl="4" w:tplc="04090019" w:tentative="1">
+      <w:start w:val="1"/>
+      <w:numFmt w:val="lowerLetter"/>
+      <w:lvlText w:val="%5."/>
+      <w:lvlJc w:val="left"/>
+      <w:pPr>
+        <w:ind w:left="3600" w:hanging="360"/>
+      </w:pPr>
+    </w:lvl>
+    <w:lvl w:ilvl="5" w:tplc="0409001B" w:tentative="1">
+      <w:start w:val="1"/>
+      <w:numFmt w:val="lowerRoman"/>
+      <w:lvlText w:val="%6."/>
+      <w:lvlJc w:val="right"/>
+      <w:pPr>
+        <w:ind w:left="4320" w:hanging="180"/>
+      </w:pPr>
+    </w:lvl>
+    <w:lvl w:ilvl="6" w:tplc="0409000F" w:tentative="1">
+      <w:start w:val="1"/>
+      <w:numFmt w:val="decimal"/>
+      <w:lvlText w:val="%7."/>
+      <w:lvlJc w:val="left"/>
+      <w:pPr>
+        <w:ind w:left="5040" w:hanging="360"/>
+      </w:pPr>
+    </w:lvl>
+    <w:lvl w:ilvl="7" w:tplc="04090019" w:tentative="1">
+      <w:start w:val="1"/>
+      <w:numFmt w:val="lowerLetter"/>
+      <w:lvlText w:val="%8."/>
+      <w:lvlJc w:val="left"/>
+      <w:pPr>
+        <w:ind w:left="5760" w:hanging="360"/>
+      </w:pPr>
+    </w:lvl>
+    <w:lvl w:ilvl="8" w:tplc="0409001B" w:tentative="1">
+      <w:start w:val="1"/>
+      <w:numFmt w:val="lowerRoman"/>
+      <w:lvlText w:val="%9."/>
+      <w:lvlJc w:val="right"/>
+      <w:pPr>
+        <w:ind w:left="6480" w:hanging="180"/>
+      </w:pPr>
+    </w:lvl>
+  </w:abstractNum>
+  <w:abstractNum w:abstractNumId="28" w15:restartNumberingAfterBreak="0">
+    <w:nsid w:val="3D227B26"/>
+    <w:multiLevelType w:val="hybridMultilevel"/>
+    <w:tmpl w:val="606807C0"/>
+    <w:lvl w:ilvl="0" w:tplc="0409000F">
+      <w:start w:val="1"/>
+      <w:numFmt w:val="decimal"/>
+      <w:lvlText w:val="%1."/>
+      <w:lvlJc w:val="left"/>
+      <w:pPr>
+        <w:ind w:left="720" w:hanging="360"/>
+      </w:pPr>
+      <w:rPr>
+        <w:rFonts w:hint="default"/>
+      </w:rPr>
+    </w:lvl>
+    <w:lvl w:ilvl="1" w:tplc="04090019">
+      <w:start w:val="1"/>
+      <w:numFmt w:val="lowerLetter"/>
+      <w:lvlText w:val="%2."/>
+      <w:lvlJc w:val="left"/>
+      <w:pPr>
+        <w:ind w:left="1440" w:hanging="360"/>
+      </w:pPr>
+    </w:lvl>
+    <w:lvl w:ilvl="2" w:tplc="0409001B" w:tentative="1">
+      <w:start w:val="1"/>
+      <w:numFmt w:val="lowerRoman"/>
+      <w:lvlText w:val="%3."/>
+      <w:lvlJc w:val="right"/>
+      <w:pPr>
+        <w:ind w:left="2160" w:hanging="180"/>
+      </w:pPr>
+    </w:lvl>
+    <w:lvl w:ilvl="3" w:tplc="0409000F" w:tentative="1">
+      <w:start w:val="1"/>
+      <w:numFmt w:val="decimal"/>
+      <w:lvlText w:val="%4."/>
+      <w:lvlJc w:val="left"/>
+      <w:pPr>
+        <w:ind w:left="2880" w:hanging="360"/>
+      </w:pPr>
+    </w:lvl>
+    <w:lvl w:ilvl="4" w:tplc="04090019" w:tentative="1">
+      <w:start w:val="1"/>
+      <w:numFmt w:val="lowerLetter"/>
+      <w:lvlText w:val="%5."/>
+      <w:lvlJc w:val="left"/>
+      <w:pPr>
+        <w:ind w:left="3600" w:hanging="360"/>
+      </w:pPr>
+    </w:lvl>
+    <w:lvl w:ilvl="5" w:tplc="0409001B" w:tentative="1">
+      <w:start w:val="1"/>
+      <w:numFmt w:val="lowerRoman"/>
+      <w:lvlText w:val="%6."/>
+      <w:lvlJc w:val="right"/>
+      <w:pPr>
+        <w:ind w:left="4320" w:hanging="180"/>
+      </w:pPr>
+    </w:lvl>
+    <w:lvl w:ilvl="6" w:tplc="0409000F" w:tentative="1">
+      <w:start w:val="1"/>
+      <w:numFmt w:val="decimal"/>
+      <w:lvlText w:val="%7."/>
+      <w:lvlJc w:val="left"/>
+      <w:pPr>
+        <w:ind w:left="5040" w:hanging="360"/>
+      </w:pPr>
+    </w:lvl>
+    <w:lvl w:ilvl="7" w:tplc="04090019" w:tentative="1">
+      <w:start w:val="1"/>
+      <w:numFmt w:val="lowerLetter"/>
+      <w:lvlText w:val="%8."/>
+      <w:lvlJc w:val="left"/>
+      <w:pPr>
+        <w:ind w:left="5760" w:hanging="360"/>
+      </w:pPr>
+    </w:lvl>
+    <w:lvl w:ilvl="8" w:tplc="0409001B" w:tentative="1">
+      <w:start w:val="1"/>
+      <w:numFmt w:val="lowerRoman"/>
+      <w:lvlText w:val="%9."/>
+      <w:lvlJc w:val="right"/>
+      <w:pPr>
+        <w:ind w:left="6480" w:hanging="180"/>
+      </w:pPr>
+    </w:lvl>
+  </w:abstractNum>
+  <w:abstractNum w:abstractNumId="29" w15:restartNumberingAfterBreak="0">
+    <w:nsid w:val="3F9F7521"/>
+    <w:multiLevelType w:val="hybridMultilevel"/>
+    <w:tmpl w:val="B24A68EA"/>
+    <w:lvl w:ilvl="0" w:tplc="0409000F">
+      <w:start w:val="1"/>
+      <w:numFmt w:val="decimal"/>
+      <w:lvlText w:val="%1."/>
+      <w:lvlJc w:val="left"/>
+      <w:pPr>
+        <w:ind w:left="720" w:hanging="360"/>
+      </w:pPr>
+      <w:rPr>
+        <w:rFonts w:hint="default"/>
+      </w:rPr>
+    </w:lvl>
+    <w:lvl w:ilvl="1" w:tplc="04090019">
+      <w:start w:val="1"/>
+      <w:numFmt w:val="lowerLetter"/>
+      <w:lvlText w:val="%2."/>
+      <w:lvlJc w:val="left"/>
+      <w:pPr>
+        <w:ind w:left="1440" w:hanging="360"/>
+      </w:pPr>
+    </w:lvl>
+    <w:lvl w:ilvl="2" w:tplc="0409001B" w:tentative="1">
+      <w:start w:val="1"/>
+      <w:numFmt w:val="lowerRoman"/>
+      <w:lvlText w:val="%3."/>
+      <w:lvlJc w:val="right"/>
+      <w:pPr>
+        <w:ind w:left="2160" w:hanging="180"/>
+      </w:pPr>
+    </w:lvl>
+    <w:lvl w:ilvl="3" w:tplc="0409000F" w:tentative="1">
+      <w:start w:val="1"/>
+      <w:numFmt w:val="decimal"/>
+      <w:lvlText w:val="%4."/>
+      <w:lvlJc w:val="left"/>
+      <w:pPr>
+        <w:ind w:left="2880" w:hanging="360"/>
+      </w:pPr>
+    </w:lvl>
+    <w:lvl w:ilvl="4" w:tplc="04090019" w:tentative="1">
+      <w:start w:val="1"/>
+      <w:numFmt w:val="lowerLetter"/>
+      <w:lvlText w:val="%5."/>
+      <w:lvlJc w:val="left"/>
+      <w:pPr>
+        <w:ind w:left="3600" w:hanging="360"/>
+      </w:pPr>
+    </w:lvl>
+    <w:lvl w:ilvl="5" w:tplc="0409001B" w:tentative="1">
+      <w:start w:val="1"/>
+      <w:numFmt w:val="lowerRoman"/>
+      <w:lvlText w:val="%6."/>
+      <w:lvlJc w:val="right"/>
+      <w:pPr>
+        <w:ind w:left="4320" w:hanging="180"/>
+      </w:pPr>
+    </w:lvl>
+    <w:lvl w:ilvl="6" w:tplc="0409000F" w:tentative="1">
+      <w:start w:val="1"/>
+      <w:numFmt w:val="decimal"/>
+      <w:lvlText w:val="%7."/>
+      <w:lvlJc w:val="left"/>
+      <w:pPr>
+        <w:ind w:left="5040" w:hanging="360"/>
+      </w:pPr>
+    </w:lvl>
+    <w:lvl w:ilvl="7" w:tplc="04090019" w:tentative="1">
+      <w:start w:val="1"/>
+      <w:numFmt w:val="lowerLetter"/>
+      <w:lvlText w:val="%8."/>
+      <w:lvlJc w:val="left"/>
+      <w:pPr>
+        <w:ind w:left="5760" w:hanging="360"/>
+      </w:pPr>
+    </w:lvl>
+    <w:lvl w:ilvl="8" w:tplc="0409001B" w:tentative="1">
+      <w:start w:val="1"/>
+      <w:numFmt w:val="lowerRoman"/>
+      <w:lvlText w:val="%9."/>
+      <w:lvlJc w:val="right"/>
+      <w:pPr>
+        <w:ind w:left="6480" w:hanging="180"/>
+      </w:pPr>
+    </w:lvl>
+  </w:abstractNum>
+  <w:abstractNum w:abstractNumId="30" w15:restartNumberingAfterBreak="0">
+    <w:nsid w:val="407E571C"/>
+    <w:multiLevelType w:val="hybridMultilevel"/>
+    <w:tmpl w:val="323A554A"/>
+    <w:lvl w:ilvl="0" w:tplc="0409000F">
+      <w:start w:val="1"/>
+      <w:numFmt w:val="decimal"/>
+      <w:lvlText w:val="%1."/>
+      <w:lvlJc w:val="left"/>
+      <w:pPr>
+        <w:ind w:left="720" w:hanging="360"/>
+      </w:pPr>
+      <w:rPr>
+        <w:rFonts w:hint="default"/>
+      </w:rPr>
+    </w:lvl>
+    <w:lvl w:ilvl="1" w:tplc="04090019">
+      <w:start w:val="1"/>
+      <w:numFmt w:val="lowerLetter"/>
+      <w:lvlText w:val="%2."/>
+      <w:lvlJc w:val="left"/>
+      <w:pPr>
+        <w:ind w:left="1440" w:hanging="360"/>
+      </w:pPr>
+    </w:lvl>
+    <w:lvl w:ilvl="2" w:tplc="0409001B" w:tentative="1">
+      <w:start w:val="1"/>
+      <w:numFmt w:val="lowerRoman"/>
+      <w:lvlText w:val="%3."/>
+      <w:lvlJc w:val="right"/>
+      <w:pPr>
+        <w:ind w:left="2160" w:hanging="180"/>
+      </w:pPr>
+    </w:lvl>
+    <w:lvl w:ilvl="3" w:tplc="0409000F" w:tentative="1">
+      <w:start w:val="1"/>
+      <w:numFmt w:val="decimal"/>
+      <w:lvlText w:val="%4."/>
+      <w:lvlJc w:val="left"/>
+      <w:pPr>
+        <w:ind w:left="2880" w:hanging="360"/>
+      </w:pPr>
+    </w:lvl>
+    <w:lvl w:ilvl="4" w:tplc="04090019" w:tentative="1">
+      <w:start w:val="1"/>
+      <w:numFmt w:val="lowerLetter"/>
+      <w:lvlText w:val="%5."/>
+      <w:lvlJc w:val="left"/>
+      <w:pPr>
+        <w:ind w:left="3600" w:hanging="360"/>
+      </w:pPr>
+    </w:lvl>
+    <w:lvl w:ilvl="5" w:tplc="0409001B" w:tentative="1">
+      <w:start w:val="1"/>
+      <w:numFmt w:val="lowerRoman"/>
+      <w:lvlText w:val="%6."/>
+      <w:lvlJc w:val="right"/>
+      <w:pPr>
+        <w:ind w:left="4320" w:hanging="180"/>
+      </w:pPr>
+    </w:lvl>
+    <w:lvl w:ilvl="6" w:tplc="0409000F" w:tentative="1">
+      <w:start w:val="1"/>
+      <w:numFmt w:val="decimal"/>
+      <w:lvlText w:val="%7."/>
+      <w:lvlJc w:val="left"/>
+      <w:pPr>
+        <w:ind w:left="5040" w:hanging="360"/>
+      </w:pPr>
+    </w:lvl>
+    <w:lvl w:ilvl="7" w:tplc="04090019" w:tentative="1">
+      <w:start w:val="1"/>
+      <w:numFmt w:val="lowerLetter"/>
+      <w:lvlText w:val="%8."/>
+      <w:lvlJc w:val="left"/>
+      <w:pPr>
+        <w:ind w:left="5760" w:hanging="360"/>
+      </w:pPr>
+    </w:lvl>
+    <w:lvl w:ilvl="8" w:tplc="0409001B" w:tentative="1">
+      <w:start w:val="1"/>
+      <w:numFmt w:val="lowerRoman"/>
+      <w:lvlText w:val="%9."/>
+      <w:lvlJc w:val="right"/>
+      <w:pPr>
+        <w:ind w:left="6480" w:hanging="180"/>
+      </w:pPr>
+    </w:lvl>
+  </w:abstractNum>
+  <w:abstractNum w:abstractNumId="31" w15:restartNumberingAfterBreak="0">
+    <w:nsid w:val="43B242FE"/>
+    <w:multiLevelType w:val="hybridMultilevel"/>
+    <w:tmpl w:val="2ACEA292"/>
+    <w:lvl w:ilvl="0" w:tplc="A6CA0ABC">
+      <w:start w:val="1"/>
+      <w:numFmt w:val="decimal"/>
+      <w:lvlText w:val="%1."/>
+      <w:lvlJc w:val="left"/>
+      <w:pPr>
+        <w:ind w:left="720" w:hanging="360"/>
+      </w:pPr>
+      <w:rPr>
+        <w:rFonts w:hint="default"/>
+        <w:sz w:val="24"/>
+      </w:rPr>
+    </w:lvl>
+    <w:lvl w:ilvl="1" w:tplc="04090019">
+      <w:start w:val="1"/>
+      <w:numFmt w:val="lowerLetter"/>
+      <w:lvlText w:val="%2."/>
+      <w:lvlJc w:val="left"/>
+      <w:pPr>
+        <w:ind w:left="1440" w:hanging="360"/>
+      </w:pPr>
+    </w:lvl>
+    <w:lvl w:ilvl="2" w:tplc="0409001B" w:tentative="1">
+      <w:start w:val="1"/>
+      <w:numFmt w:val="lowerRoman"/>
+      <w:lvlText w:val="%3."/>
+      <w:lvlJc w:val="right"/>
+      <w:pPr>
+        <w:ind w:left="2160" w:hanging="180"/>
+      </w:pPr>
+    </w:lvl>
+    <w:lvl w:ilvl="3" w:tplc="0409000F" w:tentative="1">
+      <w:start w:val="1"/>
+      <w:numFmt w:val="decimal"/>
+      <w:lvlText w:val="%4."/>
+      <w:lvlJc w:val="left"/>
+      <w:pPr>
+        <w:ind w:left="2880" w:hanging="360"/>
+      </w:pPr>
+    </w:lvl>
+    <w:lvl w:ilvl="4" w:tplc="04090019" w:tentative="1">
+      <w:start w:val="1"/>
+      <w:numFmt w:val="lowerLetter"/>
+      <w:lvlText w:val="%5."/>
+      <w:lvlJc w:val="left"/>
+      <w:pPr>
+        <w:ind w:left="3600" w:hanging="360"/>
+      </w:pPr>
+    </w:lvl>
+    <w:lvl w:ilvl="5" w:tplc="0409001B" w:tentative="1">
+      <w:start w:val="1"/>
+      <w:numFmt w:val="lowerRoman"/>
+      <w:lvlText w:val="%6."/>
+      <w:lvlJc w:val="right"/>
+      <w:pPr>
+        <w:ind w:left="4320" w:hanging="180"/>
+      </w:pPr>
+    </w:lvl>
+    <w:lvl w:ilvl="6" w:tplc="0409000F" w:tentative="1">
+      <w:start w:val="1"/>
+      <w:numFmt w:val="decimal"/>
+      <w:lvlText w:val="%7."/>
+      <w:lvlJc w:val="left"/>
+      <w:pPr>
+        <w:ind w:left="5040" w:hanging="360"/>
+      </w:pPr>
+    </w:lvl>
+    <w:lvl w:ilvl="7" w:tplc="04090019" w:tentative="1">
+      <w:start w:val="1"/>
+      <w:numFmt w:val="lowerLetter"/>
+      <w:lvlText w:val="%8."/>
+      <w:lvlJc w:val="left"/>
+      <w:pPr>
+        <w:ind w:left="5760" w:hanging="360"/>
+      </w:pPr>
+    </w:lvl>
+    <w:lvl w:ilvl="8" w:tplc="0409001B" w:tentative="1">
+      <w:start w:val="1"/>
+      <w:numFmt w:val="lowerRoman"/>
+      <w:lvlText w:val="%9."/>
+      <w:lvlJc w:val="right"/>
+      <w:pPr>
+        <w:ind w:left="6480" w:hanging="180"/>
+      </w:pPr>
+    </w:lvl>
+  </w:abstractNum>
+  <w:abstractNum w:abstractNumId="32" w15:restartNumberingAfterBreak="0">
+    <w:nsid w:val="44012638"/>
+    <w:multiLevelType w:val="hybridMultilevel"/>
+    <w:tmpl w:val="6B9A6102"/>
+    <w:lvl w:ilvl="0" w:tplc="0409000F">
+      <w:start w:val="1"/>
+      <w:numFmt w:val="decimal"/>
+      <w:lvlText w:val="%1."/>
+      <w:lvlJc w:val="left"/>
+      <w:pPr>
+        <w:ind w:left="720" w:hanging="360"/>
+      </w:pPr>
+      <w:rPr>
+        <w:rFonts w:hint="default"/>
+      </w:rPr>
+    </w:lvl>
+    <w:lvl w:ilvl="1" w:tplc="04090019" w:tentative="1">
+      <w:start w:val="1"/>
+      <w:numFmt w:val="lowerLetter"/>
+      <w:lvlText w:val="%2."/>
+      <w:lvlJc w:val="left"/>
+      <w:pPr>
+        <w:ind w:left="1440" w:hanging="360"/>
+      </w:pPr>
+    </w:lvl>
+    <w:lvl w:ilvl="2" w:tplc="0409001B" w:tentative="1">
+      <w:start w:val="1"/>
+      <w:numFmt w:val="lowerRoman"/>
+      <w:lvlText w:val="%3."/>
+      <w:lvlJc w:val="right"/>
+      <w:pPr>
+        <w:ind w:left="2160" w:hanging="180"/>
+      </w:pPr>
+    </w:lvl>
+    <w:lvl w:ilvl="3" w:tplc="0409000F" w:tentative="1">
+      <w:start w:val="1"/>
+      <w:numFmt w:val="decimal"/>
+      <w:lvlText w:val="%4."/>
+      <w:lvlJc w:val="left"/>
+      <w:pPr>
+        <w:ind w:left="2880" w:hanging="360"/>
+      </w:pPr>
+    </w:lvl>
+    <w:lvl w:ilvl="4" w:tplc="04090019" w:tentative="1">
+      <w:start w:val="1"/>
+      <w:numFmt w:val="lowerLetter"/>
+      <w:lvlText w:val="%5."/>
+      <w:lvlJc w:val="left"/>
+      <w:pPr>
+        <w:ind w:left="3600" w:hanging="360"/>
+      </w:pPr>
+    </w:lvl>
+    <w:lvl w:ilvl="5" w:tplc="0409001B" w:tentative="1">
+      <w:start w:val="1"/>
+      <w:numFmt w:val="lowerRoman"/>
+      <w:lvlText w:val="%6."/>
+      <w:lvlJc w:val="right"/>
+      <w:pPr>
+        <w:ind w:left="4320" w:hanging="180"/>
+      </w:pPr>
+    </w:lvl>
+    <w:lvl w:ilvl="6" w:tplc="0409000F" w:tentative="1">
+      <w:start w:val="1"/>
+      <w:numFmt w:val="decimal"/>
+      <w:lvlText w:val="%7."/>
+      <w:lvlJc w:val="left"/>
+      <w:pPr>
+        <w:ind w:left="5040" w:hanging="360"/>
+      </w:pPr>
+    </w:lvl>
+    <w:lvl w:ilvl="7" w:tplc="04090019" w:tentative="1">
+      <w:start w:val="1"/>
+      <w:numFmt w:val="lowerLetter"/>
+      <w:lvlText w:val="%8."/>
+      <w:lvlJc w:val="left"/>
+      <w:pPr>
+        <w:ind w:left="5760" w:hanging="360"/>
+      </w:pPr>
+    </w:lvl>
+    <w:lvl w:ilvl="8" w:tplc="0409001B" w:tentative="1">
+      <w:start w:val="1"/>
+      <w:numFmt w:val="lowerRoman"/>
+      <w:lvlText w:val="%9."/>
+      <w:lvlJc w:val="right"/>
+      <w:pPr>
+        <w:ind w:left="6480" w:hanging="180"/>
+      </w:pPr>
+    </w:lvl>
+  </w:abstractNum>
+  <w:abstractNum w:abstractNumId="33" w15:restartNumberingAfterBreak="0">
+    <w:nsid w:val="44774BC2"/>
+    <w:multiLevelType w:val="hybridMultilevel"/>
+    <w:tmpl w:val="2276544E"/>
+    <w:lvl w:ilvl="0" w:tplc="0409000F">
+      <w:start w:val="1"/>
+      <w:numFmt w:val="decimal"/>
+      <w:lvlText w:val="%1."/>
+      <w:lvlJc w:val="left"/>
+      <w:pPr>
+        <w:ind w:left="720" w:hanging="360"/>
+      </w:pPr>
+      <w:rPr>
+        <w:rFonts w:hint="default"/>
+      </w:rPr>
+    </w:lvl>
+    <w:lvl w:ilvl="1" w:tplc="04090019" w:tentative="1">
+      <w:start w:val="1"/>
+      <w:numFmt w:val="lowerLetter"/>
+      <w:lvlText w:val="%2."/>
+      <w:lvlJc w:val="left"/>
+      <w:pPr>
+        <w:ind w:left="1440" w:hanging="360"/>
+      </w:pPr>
+    </w:lvl>
+    <w:lvl w:ilvl="2" w:tplc="0409001B" w:tentative="1">
+      <w:start w:val="1"/>
+      <w:numFmt w:val="lowerRoman"/>
+      <w:lvlText w:val="%3."/>
+      <w:lvlJc w:val="right"/>
+      <w:pPr>
+        <w:ind w:left="2160" w:hanging="180"/>
+      </w:pPr>
+    </w:lvl>
+    <w:lvl w:ilvl="3" w:tplc="0409000F" w:tentative="1">
+      <w:start w:val="1"/>
+      <w:numFmt w:val="decimal"/>
+      <w:lvlText w:val="%4."/>
+      <w:lvlJc w:val="left"/>
+      <w:pPr>
+        <w:ind w:left="2880" w:hanging="360"/>
+      </w:pPr>
+    </w:lvl>
+    <w:lvl w:ilvl="4" w:tplc="04090019" w:tentative="1">
+      <w:start w:val="1"/>
+      <w:numFmt w:val="lowerLetter"/>
+      <w:lvlText w:val="%5."/>
+      <w:lvlJc w:val="left"/>
+      <w:pPr>
+        <w:ind w:left="3600" w:hanging="360"/>
+      </w:pPr>
+    </w:lvl>
+    <w:lvl w:ilvl="5" w:tplc="0409001B" w:tentative="1">
+      <w:start w:val="1"/>
+      <w:numFmt w:val="lowerRoman"/>
+      <w:lvlText w:val="%6."/>
+      <w:lvlJc w:val="right"/>
+      <w:pPr>
+        <w:ind w:left="4320" w:hanging="180"/>
+      </w:pPr>
+    </w:lvl>
+    <w:lvl w:ilvl="6" w:tplc="0409000F" w:tentative="1">
+      <w:start w:val="1"/>
+      <w:numFmt w:val="decimal"/>
+      <w:lvlText w:val="%7."/>
+      <w:lvlJc w:val="left"/>
+      <w:pPr>
+        <w:ind w:left="5040" w:hanging="360"/>
+      </w:pPr>
+    </w:lvl>
+    <w:lvl w:ilvl="7" w:tplc="04090019" w:tentative="1">
+      <w:start w:val="1"/>
+      <w:numFmt w:val="lowerLetter"/>
+      <w:lvlText w:val="%8."/>
+      <w:lvlJc w:val="left"/>
+      <w:pPr>
+        <w:ind w:left="5760" w:hanging="360"/>
+      </w:pPr>
+    </w:lvl>
+    <w:lvl w:ilvl="8" w:tplc="0409001B" w:tentative="1">
+      <w:start w:val="1"/>
+      <w:numFmt w:val="lowerRoman"/>
+      <w:lvlText w:val="%9."/>
+      <w:lvlJc w:val="right"/>
+      <w:pPr>
+        <w:ind w:left="6480" w:hanging="180"/>
+      </w:pPr>
+    </w:lvl>
+  </w:abstractNum>
+  <w:abstractNum w:abstractNumId="34" w15:restartNumberingAfterBreak="0">
+    <w:nsid w:val="45BF65FA"/>
+    <w:multiLevelType w:val="hybridMultilevel"/>
+    <w:tmpl w:val="B220E5FE"/>
+    <w:lvl w:ilvl="0" w:tplc="308E189E">
+      <w:start w:val="1"/>
+      <w:numFmt w:val="decimal"/>
+      <w:lvlText w:val="%1."/>
+      <w:lvlJc w:val="left"/>
+      <w:pPr>
+        <w:ind w:left="1080" w:hanging="360"/>
+      </w:pPr>
+      <w:rPr>
+        <w:rFonts w:hint="default"/>
+      </w:rPr>
+    </w:lvl>
+    <w:lvl w:ilvl="1" w:tplc="04090019">
+      <w:start w:val="1"/>
+      <w:numFmt w:val="lowerLetter"/>
+      <w:lvlText w:val="%2."/>
+      <w:lvlJc w:val="left"/>
+      <w:pPr>
+        <w:ind w:left="1800" w:hanging="360"/>
+      </w:pPr>
+    </w:lvl>
+    <w:lvl w:ilvl="2" w:tplc="0409001B">
+      <w:start w:val="1"/>
+      <w:numFmt w:val="lowerRoman"/>
+      <w:lvlText w:val="%3."/>
+      <w:lvlJc w:val="right"/>
+      <w:pPr>
+        <w:ind w:left="2520" w:hanging="180"/>
+      </w:pPr>
+    </w:lvl>
+    <w:lvl w:ilvl="3" w:tplc="0409000F" w:tentative="1">
+      <w:start w:val="1"/>
+      <w:numFmt w:val="decimal"/>
+      <w:lvlText w:val="%4."/>
+      <w:lvlJc w:val="left"/>
+      <w:pPr>
+        <w:ind w:left="3240" w:hanging="360"/>
+      </w:pPr>
+    </w:lvl>
+    <w:lvl w:ilvl="4" w:tplc="04090019" w:tentative="1">
+      <w:start w:val="1"/>
+      <w:numFmt w:val="lowerLetter"/>
+      <w:lvlText w:val="%5."/>
+      <w:lvlJc w:val="left"/>
+      <w:pPr>
+        <w:ind w:left="3960" w:hanging="360"/>
+      </w:pPr>
+    </w:lvl>
+    <w:lvl w:ilvl="5" w:tplc="0409001B" w:tentative="1">
+      <w:start w:val="1"/>
+      <w:numFmt w:val="lowerRoman"/>
+      <w:lvlText w:val="%6."/>
+      <w:lvlJc w:val="right"/>
+      <w:pPr>
+        <w:ind w:left="4680" w:hanging="180"/>
+      </w:pPr>
+    </w:lvl>
+    <w:lvl w:ilvl="6" w:tplc="0409000F" w:tentative="1">
+      <w:start w:val="1"/>
+      <w:numFmt w:val="decimal"/>
+      <w:lvlText w:val="%7."/>
+      <w:lvlJc w:val="left"/>
+      <w:pPr>
+        <w:ind w:left="5400" w:hanging="360"/>
+      </w:pPr>
+    </w:lvl>
+    <w:lvl w:ilvl="7" w:tplc="04090019" w:tentative="1">
+      <w:start w:val="1"/>
+      <w:numFmt w:val="lowerLetter"/>
+      <w:lvlText w:val="%8."/>
+      <w:lvlJc w:val="left"/>
+      <w:pPr>
+        <w:ind w:left="6120" w:hanging="360"/>
+      </w:pPr>
+    </w:lvl>
+    <w:lvl w:ilvl="8" w:tplc="0409001B" w:tentative="1">
+      <w:start w:val="1"/>
+      <w:numFmt w:val="lowerRoman"/>
+      <w:lvlText w:val="%9."/>
+      <w:lvlJc w:val="right"/>
+      <w:pPr>
+        <w:ind w:left="6840" w:hanging="180"/>
+      </w:pPr>
+    </w:lvl>
+  </w:abstractNum>
+  <w:abstractNum w:abstractNumId="35" w15:restartNumberingAfterBreak="0">
+    <w:nsid w:val="47622B14"/>
+    <w:multiLevelType w:val="hybridMultilevel"/>
+    <w:tmpl w:val="CEB0E036"/>
+    <w:lvl w:ilvl="0" w:tplc="0409000F">
+      <w:start w:val="1"/>
+      <w:numFmt w:val="decimal"/>
+      <w:lvlText w:val="%1."/>
+      <w:lvlJc w:val="left"/>
+      <w:pPr>
+        <w:ind w:left="720" w:hanging="360"/>
+      </w:pPr>
+      <w:rPr>
+        <w:rFonts w:hint="default"/>
+      </w:rPr>
+    </w:lvl>
+    <w:lvl w:ilvl="1" w:tplc="04090019">
+      <w:start w:val="1"/>
+      <w:numFmt w:val="lowerLetter"/>
+      <w:lvlText w:val="%2."/>
+      <w:lvlJc w:val="left"/>
+      <w:pPr>
+        <w:ind w:left="1440" w:hanging="360"/>
+      </w:pPr>
+    </w:lvl>
+    <w:lvl w:ilvl="2" w:tplc="0409001B">
+      <w:start w:val="1"/>
+      <w:numFmt w:val="lowerRoman"/>
+      <w:lvlText w:val="%3."/>
+      <w:lvlJc w:val="right"/>
+      <w:pPr>
+        <w:ind w:left="2160" w:hanging="180"/>
+      </w:pPr>
+    </w:lvl>
+    <w:lvl w:ilvl="3" w:tplc="0409000F" w:tentative="1">
+      <w:start w:val="1"/>
+      <w:numFmt w:val="decimal"/>
+      <w:lvlText w:val="%4."/>
+      <w:lvlJc w:val="left"/>
+      <w:pPr>
+        <w:ind w:left="2880" w:hanging="360"/>
+      </w:pPr>
+    </w:lvl>
+    <w:lvl w:ilvl="4" w:tplc="04090019" w:tentative="1">
+      <w:start w:val="1"/>
+      <w:numFmt w:val="lowerLetter"/>
+      <w:lvlText w:val="%5."/>
+      <w:lvlJc w:val="left"/>
+      <w:pPr>
+        <w:ind w:left="3600" w:hanging="360"/>
+      </w:pPr>
+    </w:lvl>
+    <w:lvl w:ilvl="5" w:tplc="0409001B" w:tentative="1">
+      <w:start w:val="1"/>
+      <w:numFmt w:val="lowerRoman"/>
+      <w:lvlText w:val="%6."/>
+      <w:lvlJc w:val="right"/>
+      <w:pPr>
+        <w:ind w:left="4320" w:hanging="180"/>
+      </w:pPr>
+    </w:lvl>
+    <w:lvl w:ilvl="6" w:tplc="0409000F" w:tentative="1">
+      <w:start w:val="1"/>
+      <w:numFmt w:val="decimal"/>
+      <w:lvlText w:val="%7."/>
+      <w:lvlJc w:val="left"/>
+      <w:pPr>
+        <w:ind w:left="5040" w:hanging="360"/>
+      </w:pPr>
+    </w:lvl>
+    <w:lvl w:ilvl="7" w:tplc="04090019" w:tentative="1">
+      <w:start w:val="1"/>
+      <w:numFmt w:val="lowerLetter"/>
+      <w:lvlText w:val="%8."/>
+      <w:lvlJc w:val="left"/>
+      <w:pPr>
+        <w:ind w:left="5760" w:hanging="360"/>
+      </w:pPr>
+    </w:lvl>
+    <w:lvl w:ilvl="8" w:tplc="0409001B" w:tentative="1">
+      <w:start w:val="1"/>
+      <w:numFmt w:val="lowerRoman"/>
+      <w:lvlText w:val="%9."/>
+      <w:lvlJc w:val="right"/>
+      <w:pPr>
+        <w:ind w:left="6480" w:hanging="180"/>
+      </w:pPr>
+    </w:lvl>
+  </w:abstractNum>
+  <w:abstractNum w:abstractNumId="36" w15:restartNumberingAfterBreak="0">
+    <w:nsid w:val="47E5638E"/>
+    <w:multiLevelType w:val="hybridMultilevel"/>
+    <w:tmpl w:val="4D2616BA"/>
+    <w:lvl w:ilvl="0" w:tplc="D954F262">
+      <w:start w:val="1"/>
+      <w:numFmt w:val="decimal"/>
+      <w:lvlText w:val="%1."/>
+      <w:lvlJc w:val="left"/>
+      <w:pPr>
+        <w:ind w:left="720" w:hanging="360"/>
+      </w:pPr>
+      <w:rPr>
+        <w:rFonts w:hint="default"/>
+      </w:rPr>
+    </w:lvl>
+    <w:lvl w:ilvl="1" w:tplc="04090019">
+      <w:start w:val="1"/>
+      <w:numFmt w:val="lowerLetter"/>
+      <w:lvlText w:val="%2."/>
+      <w:lvlJc w:val="left"/>
+      <w:pPr>
+        <w:ind w:left="1440" w:hanging="360"/>
+      </w:pPr>
+    </w:lvl>
+    <w:lvl w:ilvl="2" w:tplc="0409001B" w:tentative="1">
+      <w:start w:val="1"/>
+      <w:numFmt w:val="lowerRoman"/>
+      <w:lvlText w:val="%3."/>
+      <w:lvlJc w:val="right"/>
+      <w:pPr>
+        <w:ind w:left="2160" w:hanging="180"/>
+      </w:pPr>
+    </w:lvl>
+    <w:lvl w:ilvl="3" w:tplc="0409000F" w:tentative="1">
+      <w:start w:val="1"/>
+      <w:numFmt w:val="decimal"/>
+      <w:lvlText w:val="%4."/>
+      <w:lvlJc w:val="left"/>
+      <w:pPr>
+        <w:ind w:left="2880" w:hanging="360"/>
+      </w:pPr>
+    </w:lvl>
+    <w:lvl w:ilvl="4" w:tplc="04090019" w:tentative="1">
+      <w:start w:val="1"/>
+      <w:numFmt w:val="lowerLetter"/>
+      <w:lvlText w:val="%5."/>
+      <w:lvlJc w:val="left"/>
+      <w:pPr>
+        <w:ind w:left="3600" w:hanging="360"/>
+      </w:pPr>
+    </w:lvl>
+    <w:lvl w:ilvl="5" w:tplc="0409001B" w:tentative="1">
+      <w:start w:val="1"/>
+      <w:numFmt w:val="lowerRoman"/>
+      <w:lvlText w:val="%6."/>
+      <w:lvlJc w:val="right"/>
+      <w:pPr>
+        <w:ind w:left="4320" w:hanging="180"/>
+      </w:pPr>
+    </w:lvl>
+    <w:lvl w:ilvl="6" w:tplc="0409000F" w:tentative="1">
+      <w:start w:val="1"/>
+      <w:numFmt w:val="decimal"/>
+      <w:lvlText w:val="%7."/>
+      <w:lvlJc w:val="left"/>
+      <w:pPr>
+        <w:ind w:left="5040" w:hanging="360"/>
+      </w:pPr>
+    </w:lvl>
+    <w:lvl w:ilvl="7" w:tplc="04090019" w:tentative="1">
+      <w:start w:val="1"/>
+      <w:numFmt w:val="lowerLetter"/>
+      <w:lvlText w:val="%8."/>
+      <w:lvlJc w:val="left"/>
+      <w:pPr>
+        <w:ind w:left="5760" w:hanging="360"/>
+      </w:pPr>
+    </w:lvl>
+    <w:lvl w:ilvl="8" w:tplc="0409001B" w:tentative="1">
+      <w:start w:val="1"/>
+      <w:numFmt w:val="lowerRoman"/>
+      <w:lvlText w:val="%9."/>
+      <w:lvlJc w:val="right"/>
+      <w:pPr>
+        <w:ind w:left="6480" w:hanging="180"/>
+      </w:pPr>
+    </w:lvl>
+  </w:abstractNum>
+  <w:abstractNum w:abstractNumId="37" w15:restartNumberingAfterBreak="0">
+    <w:nsid w:val="4F03590E"/>
+    <w:multiLevelType w:val="hybridMultilevel"/>
+    <w:tmpl w:val="3A4E49F6"/>
+    <w:lvl w:ilvl="0" w:tplc="EA905646">
+      <w:start w:val="1"/>
+      <w:numFmt w:val="decimal"/>
+      <w:lvlText w:val="%1."/>
+      <w:lvlJc w:val="left"/>
+      <w:pPr>
+        <w:ind w:left="720" w:hanging="360"/>
+      </w:pPr>
+      <w:rPr>
+        <w:rFonts w:hint="default"/>
+      </w:rPr>
+    </w:lvl>
+    <w:lvl w:ilvl="1" w:tplc="04090019">
+      <w:start w:val="1"/>
+      <w:numFmt w:val="lowerLetter"/>
+      <w:lvlText w:val="%2."/>
+      <w:lvlJc w:val="left"/>
+      <w:pPr>
+        <w:ind w:left="1440" w:hanging="360"/>
+      </w:pPr>
+    </w:lvl>
+    <w:lvl w:ilvl="2" w:tplc="0409001B">
+      <w:start w:val="1"/>
+      <w:numFmt w:val="lowerRoman"/>
+      <w:lvlText w:val="%3."/>
+      <w:lvlJc w:val="right"/>
+      <w:pPr>
+        <w:ind w:left="2160" w:hanging="180"/>
+      </w:pPr>
+    </w:lvl>
+    <w:lvl w:ilvl="3" w:tplc="0409000F" w:tentative="1">
+      <w:start w:val="1"/>
+      <w:numFmt w:val="decimal"/>
+      <w:lvlText w:val="%4."/>
+      <w:lvlJc w:val="left"/>
+      <w:pPr>
+        <w:ind w:left="2880" w:hanging="360"/>
+      </w:pPr>
+    </w:lvl>
+    <w:lvl w:ilvl="4" w:tplc="04090019" w:tentative="1">
+      <w:start w:val="1"/>
+      <w:numFmt w:val="lowerLetter"/>
+      <w:lvlText w:val="%5."/>
+      <w:lvlJc w:val="left"/>
+      <w:pPr>
+        <w:ind w:left="3600" w:hanging="360"/>
+      </w:pPr>
+    </w:lvl>
+    <w:lvl w:ilvl="5" w:tplc="0409001B" w:tentative="1">
+      <w:start w:val="1"/>
+      <w:numFmt w:val="lowerRoman"/>
+      <w:lvlText w:val="%6."/>
+      <w:lvlJc w:val="right"/>
+      <w:pPr>
+        <w:ind w:left="4320" w:hanging="180"/>
+      </w:pPr>
+    </w:lvl>
+    <w:lvl w:ilvl="6" w:tplc="0409000F" w:tentative="1">
+      <w:start w:val="1"/>
+      <w:numFmt w:val="decimal"/>
+      <w:lvlText w:val="%7."/>
+      <w:lvlJc w:val="left"/>
+      <w:pPr>
+        <w:ind w:left="5040" w:hanging="360"/>
+      </w:pPr>
+    </w:lvl>
+    <w:lvl w:ilvl="7" w:tplc="04090019" w:tentative="1">
+      <w:start w:val="1"/>
+      <w:numFmt w:val="lowerLetter"/>
+      <w:lvlText w:val="%8."/>
+      <w:lvlJc w:val="left"/>
+      <w:pPr>
+        <w:ind w:left="5760" w:hanging="360"/>
+      </w:pPr>
+    </w:lvl>
+    <w:lvl w:ilvl="8" w:tplc="0409001B" w:tentative="1">
+      <w:start w:val="1"/>
+      <w:numFmt w:val="lowerRoman"/>
+      <w:lvlText w:val="%9."/>
+      <w:lvlJc w:val="right"/>
+      <w:pPr>
+        <w:ind w:left="6480" w:hanging="180"/>
+      </w:pPr>
+    </w:lvl>
+  </w:abstractNum>
+  <w:abstractNum w:abstractNumId="38" w15:restartNumberingAfterBreak="0">
+    <w:nsid w:val="4F8600B8"/>
+    <w:multiLevelType w:val="hybridMultilevel"/>
+    <w:tmpl w:val="E254509A"/>
+    <w:lvl w:ilvl="0" w:tplc="0409000F">
+      <w:start w:val="1"/>
+      <w:numFmt w:val="decimal"/>
+      <w:lvlText w:val="%1."/>
+      <w:lvlJc w:val="left"/>
+      <w:pPr>
+        <w:ind w:left="720" w:hanging="360"/>
+      </w:pPr>
+      <w:rPr>
+        <w:rFonts w:hint="default"/>
+      </w:rPr>
+    </w:lvl>
+    <w:lvl w:ilvl="1" w:tplc="04090019">
+      <w:start w:val="1"/>
+      <w:numFmt w:val="lowerLetter"/>
+      <w:lvlText w:val="%2."/>
+      <w:lvlJc w:val="left"/>
+      <w:pPr>
+        <w:ind w:left="1440" w:hanging="360"/>
+      </w:pPr>
+    </w:lvl>
+    <w:lvl w:ilvl="2" w:tplc="0409001B">
+      <w:start w:val="1"/>
+      <w:numFmt w:val="lowerRoman"/>
+      <w:lvlText w:val="%3."/>
+      <w:lvlJc w:val="right"/>
+      <w:pPr>
+        <w:ind w:left="2160" w:hanging="180"/>
+      </w:pPr>
+    </w:lvl>
+    <w:lvl w:ilvl="3" w:tplc="0409000F">
+      <w:start w:val="1"/>
+      <w:numFmt w:val="decimal"/>
+      <w:lvlText w:val="%4."/>
+      <w:lvlJc w:val="left"/>
+      <w:pPr>
+        <w:ind w:left="2880" w:hanging="360"/>
+      </w:pPr>
+    </w:lvl>
+    <w:lvl w:ilvl="4" w:tplc="04090019" w:tentative="1">
+      <w:start w:val="1"/>
+      <w:numFmt w:val="lowerLetter"/>
+      <w:lvlText w:val="%5."/>
+      <w:lvlJc w:val="left"/>
+      <w:pPr>
+        <w:ind w:left="3600" w:hanging="360"/>
+      </w:pPr>
+    </w:lvl>
+    <w:lvl w:ilvl="5" w:tplc="0409001B" w:tentative="1">
+      <w:start w:val="1"/>
+      <w:numFmt w:val="lowerRoman"/>
+      <w:lvlText w:val="%6."/>
+      <w:lvlJc w:val="right"/>
+      <w:pPr>
+        <w:ind w:left="4320" w:hanging="180"/>
+      </w:pPr>
+    </w:lvl>
+    <w:lvl w:ilvl="6" w:tplc="0409000F" w:tentative="1">
+      <w:start w:val="1"/>
+      <w:numFmt w:val="decimal"/>
+      <w:lvlText w:val="%7."/>
+      <w:lvlJc w:val="left"/>
+      <w:pPr>
+        <w:ind w:left="5040" w:hanging="360"/>
+      </w:pPr>
+    </w:lvl>
+    <w:lvl w:ilvl="7" w:tplc="04090019" w:tentative="1">
+      <w:start w:val="1"/>
+      <w:numFmt w:val="lowerLetter"/>
+      <w:lvlText w:val="%8."/>
+      <w:lvlJc w:val="left"/>
+      <w:pPr>
+        <w:ind w:left="5760" w:hanging="360"/>
+      </w:pPr>
+    </w:lvl>
+    <w:lvl w:ilvl="8" w:tplc="0409001B" w:tentative="1">
+      <w:start w:val="1"/>
+      <w:numFmt w:val="lowerRoman"/>
+      <w:lvlText w:val="%9."/>
+      <w:lvlJc w:val="right"/>
+      <w:pPr>
+        <w:ind w:left="6480" w:hanging="180"/>
+      </w:pPr>
+    </w:lvl>
+  </w:abstractNum>
+  <w:abstractNum w:abstractNumId="39" w15:restartNumberingAfterBreak="0">
+    <w:nsid w:val="50F876E5"/>
+    <w:multiLevelType w:val="hybridMultilevel"/>
+    <w:tmpl w:val="3162F4AE"/>
+    <w:lvl w:ilvl="0" w:tplc="0409000F">
+      <w:start w:val="1"/>
+      <w:numFmt w:val="decimal"/>
+      <w:lvlText w:val="%1."/>
+      <w:lvlJc w:val="left"/>
+      <w:pPr>
+        <w:ind w:left="720" w:hanging="360"/>
+      </w:pPr>
+      <w:rPr>
+        <w:rFonts w:hint="default"/>
+      </w:rPr>
+    </w:lvl>
+    <w:lvl w:ilvl="1" w:tplc="04090019">
+      <w:start w:val="1"/>
+      <w:numFmt w:val="lowerLetter"/>
+      <w:lvlText w:val="%2."/>
+      <w:lvlJc w:val="left"/>
+      <w:pPr>
+        <w:ind w:left="1440" w:hanging="360"/>
+      </w:pPr>
+    </w:lvl>
+    <w:lvl w:ilvl="2" w:tplc="0409001B" w:tentative="1">
+      <w:start w:val="1"/>
+      <w:numFmt w:val="lowerRoman"/>
+      <w:lvlText w:val="%3."/>
+      <w:lvlJc w:val="right"/>
+      <w:pPr>
+        <w:ind w:left="2160" w:hanging="180"/>
+      </w:pPr>
+    </w:lvl>
+    <w:lvl w:ilvl="3" w:tplc="0409000F" w:tentative="1">
+      <w:start w:val="1"/>
+      <w:numFmt w:val="decimal"/>
+      <w:lvlText w:val="%4."/>
+      <w:lvlJc w:val="left"/>
+      <w:pPr>
+        <w:ind w:left="2880" w:hanging="360"/>
+      </w:pPr>
+    </w:lvl>
+    <w:lvl w:ilvl="4" w:tplc="04090019" w:tentative="1">
+      <w:start w:val="1"/>
+      <w:numFmt w:val="lowerLetter"/>
+      <w:lvlText w:val="%5."/>
+      <w:lvlJc w:val="left"/>
+      <w:pPr>
+        <w:ind w:left="3600" w:hanging="360"/>
+      </w:pPr>
+    </w:lvl>
+    <w:lvl w:ilvl="5" w:tplc="0409001B" w:tentative="1">
+      <w:start w:val="1"/>
+      <w:numFmt w:val="lowerRoman"/>
+      <w:lvlText w:val="%6."/>
+      <w:lvlJc w:val="right"/>
+      <w:pPr>
+        <w:ind w:left="4320" w:hanging="180"/>
+      </w:pPr>
+    </w:lvl>
+    <w:lvl w:ilvl="6" w:tplc="0409000F" w:tentative="1">
+      <w:start w:val="1"/>
+      <w:numFmt w:val="decimal"/>
+      <w:lvlText w:val="%7."/>
+      <w:lvlJc w:val="left"/>
+      <w:pPr>
+        <w:ind w:left="5040" w:hanging="360"/>
+      </w:pPr>
+    </w:lvl>
+    <w:lvl w:ilvl="7" w:tplc="04090019" w:tentative="1">
+      <w:start w:val="1"/>
+      <w:numFmt w:val="lowerLetter"/>
+      <w:lvlText w:val="%8."/>
+      <w:lvlJc w:val="left"/>
+      <w:pPr>
+        <w:ind w:left="5760" w:hanging="360"/>
+      </w:pPr>
+    </w:lvl>
+    <w:lvl w:ilvl="8" w:tplc="0409001B" w:tentative="1">
+      <w:start w:val="1"/>
+      <w:numFmt w:val="lowerRoman"/>
+      <w:lvlText w:val="%9."/>
+      <w:lvlJc w:val="right"/>
+      <w:pPr>
+        <w:ind w:left="6480" w:hanging="180"/>
+      </w:pPr>
+    </w:lvl>
+  </w:abstractNum>
+  <w:abstractNum w:abstractNumId="40" w15:restartNumberingAfterBreak="0">
+    <w:nsid w:val="52263D7B"/>
+    <w:multiLevelType w:val="hybridMultilevel"/>
+    <w:tmpl w:val="62F4B00E"/>
+    <w:lvl w:ilvl="0" w:tplc="0409000F">
+      <w:start w:val="1"/>
+      <w:numFmt w:val="decimal"/>
+      <w:lvlText w:val="%1."/>
+      <w:lvlJc w:val="left"/>
+      <w:pPr>
+        <w:ind w:left="720" w:hanging="360"/>
+      </w:pPr>
+      <w:rPr>
+        <w:rFonts w:hint="default"/>
+      </w:rPr>
+    </w:lvl>
+    <w:lvl w:ilvl="1" w:tplc="04090019" w:tentative="1">
+      <w:start w:val="1"/>
+      <w:numFmt w:val="lowerLetter"/>
+      <w:lvlText w:val="%2."/>
+      <w:lvlJc w:val="left"/>
+      <w:pPr>
+        <w:ind w:left="1440" w:hanging="360"/>
+      </w:pPr>
+    </w:lvl>
+    <w:lvl w:ilvl="2" w:tplc="0409001B" w:tentative="1">
+      <w:start w:val="1"/>
+      <w:numFmt w:val="lowerRoman"/>
+      <w:lvlText w:val="%3."/>
+      <w:lvlJc w:val="right"/>
+      <w:pPr>
+        <w:ind w:left="2160" w:hanging="180"/>
+      </w:pPr>
+    </w:lvl>
+    <w:lvl w:ilvl="3" w:tplc="0409000F" w:tentative="1">
+      <w:start w:val="1"/>
+      <w:numFmt w:val="decimal"/>
+      <w:lvlText w:val="%4."/>
+      <w:lvlJc w:val="left"/>
+      <w:pPr>
+        <w:ind w:left="2880" w:hanging="360"/>
+      </w:pPr>
+    </w:lvl>
+    <w:lvl w:ilvl="4" w:tplc="04090019" w:tentative="1">
+      <w:start w:val="1"/>
+      <w:numFmt w:val="lowerLetter"/>
+      <w:lvlText w:val="%5."/>
+      <w:lvlJc w:val="left"/>
+      <w:pPr>
+        <w:ind w:left="3600" w:hanging="360"/>
+      </w:pPr>
+    </w:lvl>
+    <w:lvl w:ilvl="5" w:tplc="0409001B" w:tentative="1">
+      <w:start w:val="1"/>
+      <w:numFmt w:val="lowerRoman"/>
+      <w:lvlText w:val="%6."/>
+      <w:lvlJc w:val="right"/>
+      <w:pPr>
+        <w:ind w:left="4320" w:hanging="180"/>
+      </w:pPr>
+    </w:lvl>
+    <w:lvl w:ilvl="6" w:tplc="0409000F" w:tentative="1">
+      <w:start w:val="1"/>
+      <w:numFmt w:val="decimal"/>
+      <w:lvlText w:val="%7."/>
+      <w:lvlJc w:val="left"/>
+      <w:pPr>
+        <w:ind w:left="5040" w:hanging="360"/>
+      </w:pPr>
+    </w:lvl>
+    <w:lvl w:ilvl="7" w:tplc="04090019" w:tentative="1">
+      <w:start w:val="1"/>
+      <w:numFmt w:val="lowerLetter"/>
+      <w:lvlText w:val="%8."/>
+      <w:lvlJc w:val="left"/>
+      <w:pPr>
+        <w:ind w:left="5760" w:hanging="360"/>
+      </w:pPr>
+    </w:lvl>
+    <w:lvl w:ilvl="8" w:tplc="0409001B" w:tentative="1">
+      <w:start w:val="1"/>
+      <w:numFmt w:val="lowerRoman"/>
+      <w:lvlText w:val="%9."/>
+      <w:lvlJc w:val="right"/>
+      <w:pPr>
+        <w:ind w:left="6480" w:hanging="180"/>
+      </w:pPr>
+    </w:lvl>
+  </w:abstractNum>
+  <w:abstractNum w:abstractNumId="41" w15:restartNumberingAfterBreak="0">
+    <w:nsid w:val="537D2DF1"/>
+    <w:multiLevelType w:val="hybridMultilevel"/>
+    <w:tmpl w:val="871CB1CE"/>
+    <w:lvl w:ilvl="0" w:tplc="51244FAA">
+      <w:start w:val="1"/>
+      <w:numFmt w:val="lowerLetter"/>
+      <w:lvlText w:val="%1."/>
+      <w:lvlJc w:val="left"/>
+      <w:pPr>
+        <w:ind w:left="1800" w:hanging="360"/>
+      </w:pPr>
+      <w:rPr>
+        <w:rFonts w:hint="default"/>
+      </w:rPr>
+    </w:lvl>
+    <w:lvl w:ilvl="1" w:tplc="04090019" w:tentative="1">
+      <w:start w:val="1"/>
+      <w:numFmt w:val="lowerLetter"/>
+      <w:lvlText w:val="%2."/>
+      <w:lvlJc w:val="left"/>
+      <w:pPr>
+        <w:ind w:left="2520" w:hanging="360"/>
+      </w:pPr>
+    </w:lvl>
+    <w:lvl w:ilvl="2" w:tplc="0409001B" w:tentative="1">
+      <w:start w:val="1"/>
+      <w:numFmt w:val="lowerRoman"/>
+      <w:lvlText w:val="%3."/>
+      <w:lvlJc w:val="right"/>
+      <w:pPr>
+        <w:ind w:left="3240" w:hanging="180"/>
+      </w:pPr>
+    </w:lvl>
+    <w:lvl w:ilvl="3" w:tplc="0409000F" w:tentative="1">
+      <w:start w:val="1"/>
+      <w:numFmt w:val="decimal"/>
+      <w:lvlText w:val="%4."/>
+      <w:lvlJc w:val="left"/>
+      <w:pPr>
+        <w:ind w:left="3960" w:hanging="360"/>
+      </w:pPr>
+    </w:lvl>
+    <w:lvl w:ilvl="4" w:tplc="04090019" w:tentative="1">
+      <w:start w:val="1"/>
+      <w:numFmt w:val="lowerLetter"/>
+      <w:lvlText w:val="%5."/>
+      <w:lvlJc w:val="left"/>
+      <w:pPr>
+        <w:ind w:left="4680" w:hanging="360"/>
+      </w:pPr>
+    </w:lvl>
+    <w:lvl w:ilvl="5" w:tplc="0409001B" w:tentative="1">
+      <w:start w:val="1"/>
+      <w:numFmt w:val="lowerRoman"/>
+      <w:lvlText w:val="%6."/>
+      <w:lvlJc w:val="right"/>
+      <w:pPr>
+        <w:ind w:left="5400" w:hanging="180"/>
+      </w:pPr>
+    </w:lvl>
+    <w:lvl w:ilvl="6" w:tplc="0409000F" w:tentative="1">
+      <w:start w:val="1"/>
+      <w:numFmt w:val="decimal"/>
+      <w:lvlText w:val="%7."/>
+      <w:lvlJc w:val="left"/>
+      <w:pPr>
+        <w:ind w:left="6120" w:hanging="360"/>
+      </w:pPr>
+    </w:lvl>
+    <w:lvl w:ilvl="7" w:tplc="04090019" w:tentative="1">
+      <w:start w:val="1"/>
+      <w:numFmt w:val="lowerLetter"/>
+      <w:lvlText w:val="%8."/>
+      <w:lvlJc w:val="left"/>
+      <w:pPr>
+        <w:ind w:left="6840" w:hanging="360"/>
+      </w:pPr>
+    </w:lvl>
+    <w:lvl w:ilvl="8" w:tplc="0409001B" w:tentative="1">
+      <w:start w:val="1"/>
+      <w:numFmt w:val="lowerRoman"/>
+      <w:lvlText w:val="%9."/>
+      <w:lvlJc w:val="right"/>
+      <w:pPr>
+        <w:ind w:left="7560" w:hanging="180"/>
+      </w:pPr>
+    </w:lvl>
+  </w:abstractNum>
+  <w:abstractNum w:abstractNumId="42" w15:restartNumberingAfterBreak="0">
+    <w:nsid w:val="58586F87"/>
+    <w:multiLevelType w:val="hybridMultilevel"/>
+    <w:tmpl w:val="8ABCB3C2"/>
+    <w:lvl w:ilvl="0" w:tplc="0409000F">
+      <w:start w:val="1"/>
+      <w:numFmt w:val="decimal"/>
+      <w:lvlText w:val="%1."/>
+      <w:lvlJc w:val="left"/>
+      <w:pPr>
+        <w:ind w:left="720" w:hanging="360"/>
+      </w:pPr>
+      <w:rPr>
+        <w:rFonts w:hint="default"/>
+      </w:rPr>
+    </w:lvl>
+    <w:lvl w:ilvl="1" w:tplc="04090019">
+      <w:start w:val="1"/>
+      <w:numFmt w:val="lowerLetter"/>
+      <w:lvlText w:val="%2."/>
+      <w:lvlJc w:val="left"/>
+      <w:pPr>
+        <w:ind w:left="1440" w:hanging="360"/>
+      </w:pPr>
+    </w:lvl>
+    <w:lvl w:ilvl="2" w:tplc="0409001B" w:tentative="1">
+      <w:start w:val="1"/>
+      <w:numFmt w:val="lowerRoman"/>
+      <w:lvlText w:val="%3."/>
+      <w:lvlJc w:val="right"/>
+      <w:pPr>
+        <w:ind w:left="2160" w:hanging="180"/>
+      </w:pPr>
+    </w:lvl>
+    <w:lvl w:ilvl="3" w:tplc="0409000F" w:tentative="1">
+      <w:start w:val="1"/>
+      <w:numFmt w:val="decimal"/>
+      <w:lvlText w:val="%4."/>
+      <w:lvlJc w:val="left"/>
+      <w:pPr>
+        <w:ind w:left="2880" w:hanging="360"/>
+      </w:pPr>
+    </w:lvl>
+    <w:lvl w:ilvl="4" w:tplc="04090019" w:tentative="1">
+      <w:start w:val="1"/>
+      <w:numFmt w:val="lowerLetter"/>
+      <w:lvlText w:val="%5."/>
+      <w:lvlJc w:val="left"/>
+      <w:pPr>
+        <w:ind w:left="3600" w:hanging="360"/>
+      </w:pPr>
+    </w:lvl>
+    <w:lvl w:ilvl="5" w:tplc="0409001B" w:tentative="1">
+      <w:start w:val="1"/>
+      <w:numFmt w:val="lowerRoman"/>
+      <w:lvlText w:val="%6."/>
+      <w:lvlJc w:val="right"/>
+      <w:pPr>
+        <w:ind w:left="4320" w:hanging="180"/>
+      </w:pPr>
+    </w:lvl>
+    <w:lvl w:ilvl="6" w:tplc="0409000F" w:tentative="1">
+      <w:start w:val="1"/>
+      <w:numFmt w:val="decimal"/>
+      <w:lvlText w:val="%7."/>
+      <w:lvlJc w:val="left"/>
+      <w:pPr>
+        <w:ind w:left="5040" w:hanging="360"/>
+      </w:pPr>
+    </w:lvl>
+    <w:lvl w:ilvl="7" w:tplc="04090019" w:tentative="1">
+      <w:start w:val="1"/>
+      <w:numFmt w:val="lowerLetter"/>
+      <w:lvlText w:val="%8."/>
+      <w:lvlJc w:val="left"/>
+      <w:pPr>
+        <w:ind w:left="5760" w:hanging="360"/>
+      </w:pPr>
+    </w:lvl>
+    <w:lvl w:ilvl="8" w:tplc="0409001B" w:tentative="1">
+      <w:start w:val="1"/>
+      <w:numFmt w:val="lowerRoman"/>
+      <w:lvlText w:val="%9."/>
+      <w:lvlJc w:val="right"/>
+      <w:pPr>
+        <w:ind w:left="6480" w:hanging="180"/>
+      </w:pPr>
+    </w:lvl>
+  </w:abstractNum>
+  <w:abstractNum w:abstractNumId="43" w15:restartNumberingAfterBreak="0">
+    <w:nsid w:val="592B11CF"/>
+    <w:multiLevelType w:val="hybridMultilevel"/>
+    <w:tmpl w:val="B4D87722"/>
+    <w:lvl w:ilvl="0" w:tplc="0409000F">
+      <w:start w:val="1"/>
+      <w:numFmt w:val="decimal"/>
+      <w:lvlText w:val="%1."/>
+      <w:lvlJc w:val="left"/>
+      <w:pPr>
+        <w:ind w:left="720" w:hanging="360"/>
+      </w:pPr>
+      <w:rPr>
+        <w:rFonts w:hint="default"/>
+      </w:rPr>
+    </w:lvl>
+    <w:lvl w:ilvl="1" w:tplc="04090019">
+      <w:start w:val="1"/>
+      <w:numFmt w:val="lowerLetter"/>
+      <w:lvlText w:val="%2."/>
+      <w:lvlJc w:val="left"/>
+      <w:pPr>
+        <w:ind w:left="1440" w:hanging="360"/>
+      </w:pPr>
+    </w:lvl>
+    <w:lvl w:ilvl="2" w:tplc="0409001B" w:tentative="1">
+      <w:start w:val="1"/>
+      <w:numFmt w:val="lowerRoman"/>
+      <w:lvlText w:val="%3."/>
+      <w:lvlJc w:val="right"/>
+      <w:pPr>
+        <w:ind w:left="2160" w:hanging="180"/>
+      </w:pPr>
+    </w:lvl>
+    <w:lvl w:ilvl="3" w:tplc="0409000F" w:tentative="1">
+      <w:start w:val="1"/>
+      <w:numFmt w:val="decimal"/>
+      <w:lvlText w:val="%4."/>
+      <w:lvlJc w:val="left"/>
+      <w:pPr>
+        <w:ind w:left="2880" w:hanging="360"/>
+      </w:pPr>
+    </w:lvl>
+    <w:lvl w:ilvl="4" w:tplc="04090019" w:tentative="1">
+      <w:start w:val="1"/>
+      <w:numFmt w:val="lowerLetter"/>
+      <w:lvlText w:val="%5."/>
+      <w:lvlJc w:val="left"/>
+      <w:pPr>
+        <w:ind w:left="3600" w:hanging="360"/>
+      </w:pPr>
+    </w:lvl>
+    <w:lvl w:ilvl="5" w:tplc="0409001B" w:tentative="1">
+      <w:start w:val="1"/>
+      <w:numFmt w:val="lowerRoman"/>
+      <w:lvlText w:val="%6."/>
+      <w:lvlJc w:val="right"/>
+      <w:pPr>
+        <w:ind w:left="4320" w:hanging="180"/>
+      </w:pPr>
+    </w:lvl>
+    <w:lvl w:ilvl="6" w:tplc="0409000F" w:tentative="1">
+      <w:start w:val="1"/>
+      <w:numFmt w:val="decimal"/>
+      <w:lvlText w:val="%7."/>
+      <w:lvlJc w:val="left"/>
+      <w:pPr>
+        <w:ind w:left="5040" w:hanging="360"/>
+      </w:pPr>
+    </w:lvl>
+    <w:lvl w:ilvl="7" w:tplc="04090019" w:tentative="1">
+      <w:start w:val="1"/>
+      <w:numFmt w:val="lowerLetter"/>
+      <w:lvlText w:val="%8."/>
+      <w:lvlJc w:val="left"/>
+      <w:pPr>
+        <w:ind w:left="5760" w:hanging="360"/>
+      </w:pPr>
+    </w:lvl>
+    <w:lvl w:ilvl="8" w:tplc="0409001B" w:tentative="1">
+      <w:start w:val="1"/>
+      <w:numFmt w:val="lowerRoman"/>
+      <w:lvlText w:val="%9."/>
+      <w:lvlJc w:val="right"/>
+      <w:pPr>
+        <w:ind w:left="6480" w:hanging="180"/>
+      </w:pPr>
+    </w:lvl>
+  </w:abstractNum>
   <w:abstractNum w:abstractNumId="44" w15:restartNumberingAfterBreak="0">
-    <w:nsid w:val="5C6E4501"/>
+    <w:nsid w:val="5986290A"/>
     <w:multiLevelType w:val="hybridMultilevel"/>
-    <w:tmpl w:val="0AC8EEDA"/>
+    <w:tmpl w:val="45CAE562"/>
     <w:lvl w:ilvl="0" w:tplc="0409000F">
       <w:start w:val="1"/>
       <w:numFmt w:val="decimal"/>
@@ -26788,187 +27666,9 @@
     </w:lvl>
   </w:abstractNum>
   <w:abstractNum w:abstractNumId="45" w15:restartNumberingAfterBreak="0">
-    <w:nsid w:val="5CA03A38"/>
+    <w:nsid w:val="5C6E4501"/>
     <w:multiLevelType w:val="hybridMultilevel"/>
-    <w:tmpl w:val="1634196C"/>
-    <w:lvl w:ilvl="0" w:tplc="0409000F">
-      <w:start w:val="1"/>
-      <w:numFmt w:val="decimal"/>
-      <w:lvlText w:val="%1."/>
-      <w:lvlJc w:val="left"/>
-      <w:pPr>
-        <w:ind w:left="720" w:hanging="360"/>
-      </w:pPr>
-      <w:rPr>
-        <w:rFonts w:hint="default"/>
-      </w:rPr>
-    </w:lvl>
-    <w:lvl w:ilvl="1" w:tplc="04090019">
-      <w:start w:val="1"/>
-      <w:numFmt w:val="lowerLetter"/>
-      <w:lvlText w:val="%2."/>
-      <w:lvlJc w:val="left"/>
-      <w:pPr>
-        <w:ind w:left="1440" w:hanging="360"/>
-      </w:pPr>
-    </w:lvl>
-    <w:lvl w:ilvl="2" w:tplc="0409001B" w:tentative="1">
-      <w:start w:val="1"/>
-      <w:numFmt w:val="lowerRoman"/>
-      <w:lvlText w:val="%3."/>
-      <w:lvlJc w:val="right"/>
-      <w:pPr>
-        <w:ind w:left="2160" w:hanging="180"/>
-      </w:pPr>
-    </w:lvl>
-    <w:lvl w:ilvl="3" w:tplc="0409000F" w:tentative="1">
-      <w:start w:val="1"/>
-      <w:numFmt w:val="decimal"/>
-      <w:lvlText w:val="%4."/>
-      <w:lvlJc w:val="left"/>
-      <w:pPr>
-        <w:ind w:left="2880" w:hanging="360"/>
-      </w:pPr>
-    </w:lvl>
-    <w:lvl w:ilvl="4" w:tplc="04090019" w:tentative="1">
-      <w:start w:val="1"/>
-      <w:numFmt w:val="lowerLetter"/>
-      <w:lvlText w:val="%5."/>
-      <w:lvlJc w:val="left"/>
-      <w:pPr>
-        <w:ind w:left="3600" w:hanging="360"/>
-      </w:pPr>
-    </w:lvl>
-    <w:lvl w:ilvl="5" w:tplc="0409001B" w:tentative="1">
-      <w:start w:val="1"/>
-      <w:numFmt w:val="lowerRoman"/>
-      <w:lvlText w:val="%6."/>
-      <w:lvlJc w:val="right"/>
-      <w:pPr>
-        <w:ind w:left="4320" w:hanging="180"/>
-      </w:pPr>
-    </w:lvl>
-    <w:lvl w:ilvl="6" w:tplc="0409000F" w:tentative="1">
-      <w:start w:val="1"/>
-      <w:numFmt w:val="decimal"/>
-      <w:lvlText w:val="%7."/>
-      <w:lvlJc w:val="left"/>
-      <w:pPr>
-        <w:ind w:left="5040" w:hanging="360"/>
-      </w:pPr>
-    </w:lvl>
-    <w:lvl w:ilvl="7" w:tplc="04090019" w:tentative="1">
-      <w:start w:val="1"/>
-      <w:numFmt w:val="lowerLetter"/>
-      <w:lvlText w:val="%8."/>
-      <w:lvlJc w:val="left"/>
-      <w:pPr>
-        <w:ind w:left="5760" w:hanging="360"/>
-      </w:pPr>
-    </w:lvl>
-    <w:lvl w:ilvl="8" w:tplc="0409001B" w:tentative="1">
-      <w:start w:val="1"/>
-      <w:numFmt w:val="lowerRoman"/>
-      <w:lvlText w:val="%9."/>
-      <w:lvlJc w:val="right"/>
-      <w:pPr>
-        <w:ind w:left="6480" w:hanging="180"/>
-      </w:pPr>
-    </w:lvl>
-  </w:abstractNum>
-  <w:abstractNum w:abstractNumId="46" w15:restartNumberingAfterBreak="0">
-    <w:nsid w:val="5D75101B"/>
-    <w:multiLevelType w:val="hybridMultilevel"/>
-    <w:tmpl w:val="AA1A3D9E"/>
-    <w:lvl w:ilvl="0" w:tplc="0409000F">
-      <w:start w:val="1"/>
-      <w:numFmt w:val="decimal"/>
-      <w:lvlText w:val="%1."/>
-      <w:lvlJc w:val="left"/>
-      <w:pPr>
-        <w:ind w:left="720" w:hanging="360"/>
-      </w:pPr>
-      <w:rPr>
-        <w:rFonts w:hint="default"/>
-      </w:rPr>
-    </w:lvl>
-    <w:lvl w:ilvl="1" w:tplc="04090019" w:tentative="1">
-      <w:start w:val="1"/>
-      <w:numFmt w:val="lowerLetter"/>
-      <w:lvlText w:val="%2."/>
-      <w:lvlJc w:val="left"/>
-      <w:pPr>
-        <w:ind w:left="1440" w:hanging="360"/>
-      </w:pPr>
-    </w:lvl>
-    <w:lvl w:ilvl="2" w:tplc="0409001B" w:tentative="1">
-      <w:start w:val="1"/>
-      <w:numFmt w:val="lowerRoman"/>
-      <w:lvlText w:val="%3."/>
-      <w:lvlJc w:val="right"/>
-      <w:pPr>
-        <w:ind w:left="2160" w:hanging="180"/>
-      </w:pPr>
-    </w:lvl>
-    <w:lvl w:ilvl="3" w:tplc="0409000F" w:tentative="1">
-      <w:start w:val="1"/>
-      <w:numFmt w:val="decimal"/>
-      <w:lvlText w:val="%4."/>
-      <w:lvlJc w:val="left"/>
-      <w:pPr>
-        <w:ind w:left="2880" w:hanging="360"/>
-      </w:pPr>
-    </w:lvl>
-    <w:lvl w:ilvl="4" w:tplc="04090019" w:tentative="1">
-      <w:start w:val="1"/>
-      <w:numFmt w:val="lowerLetter"/>
-      <w:lvlText w:val="%5."/>
-      <w:lvlJc w:val="left"/>
-      <w:pPr>
-        <w:ind w:left="3600" w:hanging="360"/>
-      </w:pPr>
-    </w:lvl>
-    <w:lvl w:ilvl="5" w:tplc="0409001B" w:tentative="1">
-      <w:start w:val="1"/>
-      <w:numFmt w:val="lowerRoman"/>
-      <w:lvlText w:val="%6."/>
-      <w:lvlJc w:val="right"/>
-      <w:pPr>
-        <w:ind w:left="4320" w:hanging="180"/>
-      </w:pPr>
-    </w:lvl>
-    <w:lvl w:ilvl="6" w:tplc="0409000F" w:tentative="1">
-      <w:start w:val="1"/>
-      <w:numFmt w:val="decimal"/>
-      <w:lvlText w:val="%7."/>
-      <w:lvlJc w:val="left"/>
-      <w:pPr>
-        <w:ind w:left="5040" w:hanging="360"/>
-      </w:pPr>
-    </w:lvl>
-    <w:lvl w:ilvl="7" w:tplc="04090019" w:tentative="1">
-      <w:start w:val="1"/>
-      <w:numFmt w:val="lowerLetter"/>
-      <w:lvlText w:val="%8."/>
-      <w:lvlJc w:val="left"/>
-      <w:pPr>
-        <w:ind w:left="5760" w:hanging="360"/>
-      </w:pPr>
-    </w:lvl>
-    <w:lvl w:ilvl="8" w:tplc="0409001B" w:tentative="1">
-      <w:start w:val="1"/>
-      <w:numFmt w:val="lowerRoman"/>
-      <w:lvlText w:val="%9."/>
-      <w:lvlJc w:val="right"/>
-      <w:pPr>
-        <w:ind w:left="6480" w:hanging="180"/>
-      </w:pPr>
-    </w:lvl>
-  </w:abstractNum>
-  <w:abstractNum w:abstractNumId="47" w15:restartNumberingAfterBreak="0">
-    <w:nsid w:val="5E6640DF"/>
-    <w:multiLevelType w:val="hybridMultilevel"/>
-    <w:tmpl w:val="DE806338"/>
+    <w:tmpl w:val="0AC8EEDA"/>
     <w:lvl w:ilvl="0" w:tplc="0409000F">
       <w:start w:val="1"/>
       <w:numFmt w:val="decimal"/>
@@ -27056,7 +27756,276 @@
       </w:pPr>
     </w:lvl>
   </w:abstractNum>
+  <w:abstractNum w:abstractNumId="46" w15:restartNumberingAfterBreak="0">
+    <w:nsid w:val="5CA03A38"/>
+    <w:multiLevelType w:val="hybridMultilevel"/>
+    <w:tmpl w:val="1634196C"/>
+    <w:lvl w:ilvl="0" w:tplc="0409000F">
+      <w:start w:val="1"/>
+      <w:numFmt w:val="decimal"/>
+      <w:lvlText w:val="%1."/>
+      <w:lvlJc w:val="left"/>
+      <w:pPr>
+        <w:ind w:left="720" w:hanging="360"/>
+      </w:pPr>
+      <w:rPr>
+        <w:rFonts w:hint="default"/>
+      </w:rPr>
+    </w:lvl>
+    <w:lvl w:ilvl="1" w:tplc="04090019">
+      <w:start w:val="1"/>
+      <w:numFmt w:val="lowerLetter"/>
+      <w:lvlText w:val="%2."/>
+      <w:lvlJc w:val="left"/>
+      <w:pPr>
+        <w:ind w:left="1440" w:hanging="360"/>
+      </w:pPr>
+    </w:lvl>
+    <w:lvl w:ilvl="2" w:tplc="0409001B" w:tentative="1">
+      <w:start w:val="1"/>
+      <w:numFmt w:val="lowerRoman"/>
+      <w:lvlText w:val="%3."/>
+      <w:lvlJc w:val="right"/>
+      <w:pPr>
+        <w:ind w:left="2160" w:hanging="180"/>
+      </w:pPr>
+    </w:lvl>
+    <w:lvl w:ilvl="3" w:tplc="0409000F" w:tentative="1">
+      <w:start w:val="1"/>
+      <w:numFmt w:val="decimal"/>
+      <w:lvlText w:val="%4."/>
+      <w:lvlJc w:val="left"/>
+      <w:pPr>
+        <w:ind w:left="2880" w:hanging="360"/>
+      </w:pPr>
+    </w:lvl>
+    <w:lvl w:ilvl="4" w:tplc="04090019" w:tentative="1">
+      <w:start w:val="1"/>
+      <w:numFmt w:val="lowerLetter"/>
+      <w:lvlText w:val="%5."/>
+      <w:lvlJc w:val="left"/>
+      <w:pPr>
+        <w:ind w:left="3600" w:hanging="360"/>
+      </w:pPr>
+    </w:lvl>
+    <w:lvl w:ilvl="5" w:tplc="0409001B" w:tentative="1">
+      <w:start w:val="1"/>
+      <w:numFmt w:val="lowerRoman"/>
+      <w:lvlText w:val="%6."/>
+      <w:lvlJc w:val="right"/>
+      <w:pPr>
+        <w:ind w:left="4320" w:hanging="180"/>
+      </w:pPr>
+    </w:lvl>
+    <w:lvl w:ilvl="6" w:tplc="0409000F" w:tentative="1">
+      <w:start w:val="1"/>
+      <w:numFmt w:val="decimal"/>
+      <w:lvlText w:val="%7."/>
+      <w:lvlJc w:val="left"/>
+      <w:pPr>
+        <w:ind w:left="5040" w:hanging="360"/>
+      </w:pPr>
+    </w:lvl>
+    <w:lvl w:ilvl="7" w:tplc="04090019" w:tentative="1">
+      <w:start w:val="1"/>
+      <w:numFmt w:val="lowerLetter"/>
+      <w:lvlText w:val="%8."/>
+      <w:lvlJc w:val="left"/>
+      <w:pPr>
+        <w:ind w:left="5760" w:hanging="360"/>
+      </w:pPr>
+    </w:lvl>
+    <w:lvl w:ilvl="8" w:tplc="0409001B" w:tentative="1">
+      <w:start w:val="1"/>
+      <w:numFmt w:val="lowerRoman"/>
+      <w:lvlText w:val="%9."/>
+      <w:lvlJc w:val="right"/>
+      <w:pPr>
+        <w:ind w:left="6480" w:hanging="180"/>
+      </w:pPr>
+    </w:lvl>
+  </w:abstractNum>
+  <w:abstractNum w:abstractNumId="47" w15:restartNumberingAfterBreak="0">
+    <w:nsid w:val="5D75101B"/>
+    <w:multiLevelType w:val="hybridMultilevel"/>
+    <w:tmpl w:val="AA1A3D9E"/>
+    <w:lvl w:ilvl="0" w:tplc="0409000F">
+      <w:start w:val="1"/>
+      <w:numFmt w:val="decimal"/>
+      <w:lvlText w:val="%1."/>
+      <w:lvlJc w:val="left"/>
+      <w:pPr>
+        <w:ind w:left="720" w:hanging="360"/>
+      </w:pPr>
+      <w:rPr>
+        <w:rFonts w:hint="default"/>
+      </w:rPr>
+    </w:lvl>
+    <w:lvl w:ilvl="1" w:tplc="04090019" w:tentative="1">
+      <w:start w:val="1"/>
+      <w:numFmt w:val="lowerLetter"/>
+      <w:lvlText w:val="%2."/>
+      <w:lvlJc w:val="left"/>
+      <w:pPr>
+        <w:ind w:left="1440" w:hanging="360"/>
+      </w:pPr>
+    </w:lvl>
+    <w:lvl w:ilvl="2" w:tplc="0409001B" w:tentative="1">
+      <w:start w:val="1"/>
+      <w:numFmt w:val="lowerRoman"/>
+      <w:lvlText w:val="%3."/>
+      <w:lvlJc w:val="right"/>
+      <w:pPr>
+        <w:ind w:left="2160" w:hanging="180"/>
+      </w:pPr>
+    </w:lvl>
+    <w:lvl w:ilvl="3" w:tplc="0409000F" w:tentative="1">
+      <w:start w:val="1"/>
+      <w:numFmt w:val="decimal"/>
+      <w:lvlText w:val="%4."/>
+      <w:lvlJc w:val="left"/>
+      <w:pPr>
+        <w:ind w:left="2880" w:hanging="360"/>
+      </w:pPr>
+    </w:lvl>
+    <w:lvl w:ilvl="4" w:tplc="04090019" w:tentative="1">
+      <w:start w:val="1"/>
+      <w:numFmt w:val="lowerLetter"/>
+      <w:lvlText w:val="%5."/>
+      <w:lvlJc w:val="left"/>
+      <w:pPr>
+        <w:ind w:left="3600" w:hanging="360"/>
+      </w:pPr>
+    </w:lvl>
+    <w:lvl w:ilvl="5" w:tplc="0409001B" w:tentative="1">
+      <w:start w:val="1"/>
+      <w:numFmt w:val="lowerRoman"/>
+      <w:lvlText w:val="%6."/>
+      <w:lvlJc w:val="right"/>
+      <w:pPr>
+        <w:ind w:left="4320" w:hanging="180"/>
+      </w:pPr>
+    </w:lvl>
+    <w:lvl w:ilvl="6" w:tplc="0409000F" w:tentative="1">
+      <w:start w:val="1"/>
+      <w:numFmt w:val="decimal"/>
+      <w:lvlText w:val="%7."/>
+      <w:lvlJc w:val="left"/>
+      <w:pPr>
+        <w:ind w:left="5040" w:hanging="360"/>
+      </w:pPr>
+    </w:lvl>
+    <w:lvl w:ilvl="7" w:tplc="04090019" w:tentative="1">
+      <w:start w:val="1"/>
+      <w:numFmt w:val="lowerLetter"/>
+      <w:lvlText w:val="%8."/>
+      <w:lvlJc w:val="left"/>
+      <w:pPr>
+        <w:ind w:left="5760" w:hanging="360"/>
+      </w:pPr>
+    </w:lvl>
+    <w:lvl w:ilvl="8" w:tplc="0409001B" w:tentative="1">
+      <w:start w:val="1"/>
+      <w:numFmt w:val="lowerRoman"/>
+      <w:lvlText w:val="%9."/>
+      <w:lvlJc w:val="right"/>
+      <w:pPr>
+        <w:ind w:left="6480" w:hanging="180"/>
+      </w:pPr>
+    </w:lvl>
+  </w:abstractNum>
   <w:abstractNum w:abstractNumId="48" w15:restartNumberingAfterBreak="0">
+    <w:nsid w:val="5E6640DF"/>
+    <w:multiLevelType w:val="hybridMultilevel"/>
+    <w:tmpl w:val="DE806338"/>
+    <w:lvl w:ilvl="0" w:tplc="0409000F">
+      <w:start w:val="1"/>
+      <w:numFmt w:val="decimal"/>
+      <w:lvlText w:val="%1."/>
+      <w:lvlJc w:val="left"/>
+      <w:pPr>
+        <w:ind w:left="720" w:hanging="360"/>
+      </w:pPr>
+      <w:rPr>
+        <w:rFonts w:hint="default"/>
+        <w:b w:val="0"/>
+        <w:u w:val="none"/>
+      </w:rPr>
+    </w:lvl>
+    <w:lvl w:ilvl="1" w:tplc="04090019">
+      <w:start w:val="1"/>
+      <w:numFmt w:val="lowerLetter"/>
+      <w:lvlText w:val="%2."/>
+      <w:lvlJc w:val="left"/>
+      <w:pPr>
+        <w:ind w:left="1440" w:hanging="360"/>
+      </w:pPr>
+    </w:lvl>
+    <w:lvl w:ilvl="2" w:tplc="0409001B">
+      <w:start w:val="1"/>
+      <w:numFmt w:val="lowerRoman"/>
+      <w:lvlText w:val="%3."/>
+      <w:lvlJc w:val="right"/>
+      <w:pPr>
+        <w:ind w:left="2160" w:hanging="180"/>
+      </w:pPr>
+    </w:lvl>
+    <w:lvl w:ilvl="3" w:tplc="0409000F" w:tentative="1">
+      <w:start w:val="1"/>
+      <w:numFmt w:val="decimal"/>
+      <w:lvlText w:val="%4."/>
+      <w:lvlJc w:val="left"/>
+      <w:pPr>
+        <w:ind w:left="2880" w:hanging="360"/>
+      </w:pPr>
+    </w:lvl>
+    <w:lvl w:ilvl="4" w:tplc="04090019" w:tentative="1">
+      <w:start w:val="1"/>
+      <w:numFmt w:val="lowerLetter"/>
+      <w:lvlText w:val="%5."/>
+      <w:lvlJc w:val="left"/>
+      <w:pPr>
+        <w:ind w:left="3600" w:hanging="360"/>
+      </w:pPr>
+    </w:lvl>
+    <w:lvl w:ilvl="5" w:tplc="0409001B" w:tentative="1">
+      <w:start w:val="1"/>
+      <w:numFmt w:val="lowerRoman"/>
+      <w:lvlText w:val="%6."/>
+      <w:lvlJc w:val="right"/>
+      <w:pPr>
+        <w:ind w:left="4320" w:hanging="180"/>
+      </w:pPr>
+    </w:lvl>
+    <w:lvl w:ilvl="6" w:tplc="0409000F" w:tentative="1">
+      <w:start w:val="1"/>
+      <w:numFmt w:val="decimal"/>
+      <w:lvlText w:val="%7."/>
+      <w:lvlJc w:val="left"/>
+      <w:pPr>
+        <w:ind w:left="5040" w:hanging="360"/>
+      </w:pPr>
+    </w:lvl>
+    <w:lvl w:ilvl="7" w:tplc="04090019" w:tentative="1">
+      <w:start w:val="1"/>
+      <w:numFmt w:val="lowerLetter"/>
+      <w:lvlText w:val="%8."/>
+      <w:lvlJc w:val="left"/>
+      <w:pPr>
+        <w:ind w:left="5760" w:hanging="360"/>
+      </w:pPr>
+    </w:lvl>
+    <w:lvl w:ilvl="8" w:tplc="0409001B" w:tentative="1">
+      <w:start w:val="1"/>
+      <w:numFmt w:val="lowerRoman"/>
+      <w:lvlText w:val="%9."/>
+      <w:lvlJc w:val="right"/>
+      <w:pPr>
+        <w:ind w:left="6480" w:hanging="180"/>
+      </w:pPr>
+    </w:lvl>
+  </w:abstractNum>
+  <w:abstractNum w:abstractNumId="49" w15:restartNumberingAfterBreak="0">
     <w:nsid w:val="5EC56DA3"/>
     <w:multiLevelType w:val="hybridMultilevel"/>
     <w:tmpl w:val="5420DD78"/>
@@ -27145,7 +28114,7 @@
       </w:pPr>
     </w:lvl>
   </w:abstractNum>
-  <w:abstractNum w:abstractNumId="49" w15:restartNumberingAfterBreak="0">
+  <w:abstractNum w:abstractNumId="50" w15:restartNumberingAfterBreak="0">
     <w:nsid w:val="60531F0B"/>
     <w:multiLevelType w:val="hybridMultilevel"/>
     <w:tmpl w:val="C7D4946C"/>
@@ -27234,7 +28203,7 @@
       </w:pPr>
     </w:lvl>
   </w:abstractNum>
-  <w:abstractNum w:abstractNumId="50" w15:restartNumberingAfterBreak="0">
+  <w:abstractNum w:abstractNumId="51" w15:restartNumberingAfterBreak="0">
     <w:nsid w:val="61FB1CF3"/>
     <w:multiLevelType w:val="hybridMultilevel"/>
     <w:tmpl w:val="A48E6D8C"/>
@@ -27323,7 +28292,7 @@
       </w:pPr>
     </w:lvl>
   </w:abstractNum>
-  <w:abstractNum w:abstractNumId="51" w15:restartNumberingAfterBreak="0">
+  <w:abstractNum w:abstractNumId="52" w15:restartNumberingAfterBreak="0">
     <w:nsid w:val="627B53B8"/>
     <w:multiLevelType w:val="hybridMultilevel"/>
     <w:tmpl w:val="F1969648"/>
@@ -27413,7 +28382,7 @@
       </w:pPr>
     </w:lvl>
   </w:abstractNum>
-  <w:abstractNum w:abstractNumId="52" w15:restartNumberingAfterBreak="0">
+  <w:abstractNum w:abstractNumId="53" w15:restartNumberingAfterBreak="0">
     <w:nsid w:val="63157933"/>
     <w:multiLevelType w:val="hybridMultilevel"/>
     <w:tmpl w:val="475039C4"/>
@@ -27502,7 +28471,7 @@
       </w:pPr>
     </w:lvl>
   </w:abstractNum>
-  <w:abstractNum w:abstractNumId="53" w15:restartNumberingAfterBreak="0">
+  <w:abstractNum w:abstractNumId="54" w15:restartNumberingAfterBreak="0">
     <w:nsid w:val="66690C54"/>
     <w:multiLevelType w:val="hybridMultilevel"/>
     <w:tmpl w:val="B730497A"/>
@@ -27591,7 +28560,7 @@
       </w:pPr>
     </w:lvl>
   </w:abstractNum>
-  <w:abstractNum w:abstractNumId="54" w15:restartNumberingAfterBreak="0">
+  <w:abstractNum w:abstractNumId="55" w15:restartNumberingAfterBreak="0">
     <w:nsid w:val="6A010633"/>
     <w:multiLevelType w:val="hybridMultilevel"/>
     <w:tmpl w:val="8D208E3A"/>
@@ -27681,7 +28650,7 @@
       </w:pPr>
     </w:lvl>
   </w:abstractNum>
-  <w:abstractNum w:abstractNumId="55" w15:restartNumberingAfterBreak="0">
+  <w:abstractNum w:abstractNumId="56" w15:restartNumberingAfterBreak="0">
     <w:nsid w:val="6F2522CB"/>
     <w:multiLevelType w:val="hybridMultilevel"/>
     <w:tmpl w:val="940E4D20"/>
@@ -27770,7 +28739,7 @@
       </w:pPr>
     </w:lvl>
   </w:abstractNum>
-  <w:abstractNum w:abstractNumId="56" w15:restartNumberingAfterBreak="0">
+  <w:abstractNum w:abstractNumId="57" w15:restartNumberingAfterBreak="0">
     <w:nsid w:val="6F456FE9"/>
     <w:multiLevelType w:val="hybridMultilevel"/>
     <w:tmpl w:val="CC8A6F6C"/>
@@ -27859,7 +28828,7 @@
       </w:pPr>
     </w:lvl>
   </w:abstractNum>
-  <w:abstractNum w:abstractNumId="57" w15:restartNumberingAfterBreak="0">
+  <w:abstractNum w:abstractNumId="58" w15:restartNumberingAfterBreak="0">
     <w:nsid w:val="6F7817D3"/>
     <w:multiLevelType w:val="hybridMultilevel"/>
     <w:tmpl w:val="FC1A2AF2"/>
@@ -27948,7 +28917,7 @@
       </w:pPr>
     </w:lvl>
   </w:abstractNum>
-  <w:abstractNum w:abstractNumId="58" w15:restartNumberingAfterBreak="0">
+  <w:abstractNum w:abstractNumId="59" w15:restartNumberingAfterBreak="0">
     <w:nsid w:val="7B832BBC"/>
     <w:multiLevelType w:val="hybridMultilevel"/>
     <w:tmpl w:val="6E1E0C2E"/>
@@ -28039,7 +29008,7 @@
       </w:pPr>
     </w:lvl>
   </w:abstractNum>
-  <w:abstractNum w:abstractNumId="59" w15:restartNumberingAfterBreak="0">
+  <w:abstractNum w:abstractNumId="60" w15:restartNumberingAfterBreak="0">
     <w:nsid w:val="7CDA0100"/>
     <w:multiLevelType w:val="hybridMultilevel"/>
     <w:tmpl w:val="5D24B9B8"/>
@@ -28129,7 +29098,7 @@
       </w:pPr>
     </w:lvl>
   </w:abstractNum>
-  <w:abstractNum w:abstractNumId="60" w15:restartNumberingAfterBreak="0">
+  <w:abstractNum w:abstractNumId="61" w15:restartNumberingAfterBreak="0">
     <w:nsid w:val="7D8F3CA1"/>
     <w:multiLevelType w:val="hybridMultilevel"/>
     <w:tmpl w:val="4266CDDA"/>
@@ -28218,7 +29187,7 @@
       </w:pPr>
     </w:lvl>
   </w:abstractNum>
-  <w:abstractNum w:abstractNumId="61" w15:restartNumberingAfterBreak="0">
+  <w:abstractNum w:abstractNumId="62" w15:restartNumberingAfterBreak="0">
     <w:nsid w:val="7E9321B8"/>
     <w:multiLevelType w:val="hybridMultilevel"/>
     <w:tmpl w:val="7CE03E24"/>
@@ -28311,10 +29280,10 @@
     <w:abstractNumId w:val="3"/>
   </w:num>
   <w:num w:numId="2" w16cid:durableId="1359310642">
-    <w:abstractNumId w:val="33"/>
+    <w:abstractNumId w:val="34"/>
   </w:num>
   <w:num w:numId="3" w16cid:durableId="1916628556">
-    <w:abstractNumId w:val="36"/>
+    <w:abstractNumId w:val="37"/>
   </w:num>
   <w:num w:numId="4" w16cid:durableId="1096826065">
     <w:abstractNumId w:val="10"/>
@@ -28326,46 +29295,46 @@
     <w:abstractNumId w:val="9"/>
   </w:num>
   <w:num w:numId="7" w16cid:durableId="1317101045">
-    <w:abstractNumId w:val="46"/>
+    <w:abstractNumId w:val="47"/>
   </w:num>
   <w:num w:numId="8" w16cid:durableId="393940724">
     <w:abstractNumId w:val="20"/>
   </w:num>
   <w:num w:numId="9" w16cid:durableId="239215035">
-    <w:abstractNumId w:val="31"/>
+    <w:abstractNumId w:val="32"/>
   </w:num>
   <w:num w:numId="10" w16cid:durableId="908929504">
-    <w:abstractNumId w:val="59"/>
+    <w:abstractNumId w:val="60"/>
   </w:num>
   <w:num w:numId="11" w16cid:durableId="1171338389">
     <w:abstractNumId w:val="21"/>
   </w:num>
   <w:num w:numId="12" w16cid:durableId="1391422746">
+    <w:abstractNumId w:val="55"/>
+  </w:num>
+  <w:num w:numId="13" w16cid:durableId="2057700488">
+    <w:abstractNumId w:val="59"/>
+  </w:num>
+  <w:num w:numId="14" w16cid:durableId="597366745">
     <w:abstractNumId w:val="54"/>
   </w:num>
-  <w:num w:numId="13" w16cid:durableId="2057700488">
-    <w:abstractNumId w:val="58"/>
-  </w:num>
-  <w:num w:numId="14" w16cid:durableId="597366745">
-    <w:abstractNumId w:val="53"/>
-  </w:num>
   <w:num w:numId="15" w16cid:durableId="990716241">
-    <w:abstractNumId w:val="30"/>
+    <w:abstractNumId w:val="31"/>
   </w:num>
   <w:num w:numId="16" w16cid:durableId="1812211202">
     <w:abstractNumId w:val="25"/>
   </w:num>
   <w:num w:numId="17" w16cid:durableId="1278488359">
-    <w:abstractNumId w:val="60"/>
+    <w:abstractNumId w:val="61"/>
   </w:num>
   <w:num w:numId="18" w16cid:durableId="1324313491">
-    <w:abstractNumId w:val="51"/>
+    <w:abstractNumId w:val="52"/>
   </w:num>
   <w:num w:numId="19" w16cid:durableId="1653363104">
     <w:abstractNumId w:val="12"/>
   </w:num>
   <w:num w:numId="20" w16cid:durableId="564801585">
-    <w:abstractNumId w:val="44"/>
+    <w:abstractNumId w:val="45"/>
   </w:num>
   <w:num w:numId="21" w16cid:durableId="90705528">
     <w:abstractNumId w:val="23"/>
@@ -28374,31 +29343,31 @@
     <w:abstractNumId w:val="5"/>
   </w:num>
   <w:num w:numId="23" w16cid:durableId="930117891">
-    <w:abstractNumId w:val="26"/>
+    <w:abstractNumId w:val="27"/>
   </w:num>
   <w:num w:numId="24" w16cid:durableId="1129398171">
-    <w:abstractNumId w:val="34"/>
+    <w:abstractNumId w:val="35"/>
   </w:num>
   <w:num w:numId="25" w16cid:durableId="580262874">
-    <w:abstractNumId w:val="43"/>
+    <w:abstractNumId w:val="44"/>
   </w:num>
   <w:num w:numId="26" w16cid:durableId="2062751827">
-    <w:abstractNumId w:val="56"/>
+    <w:abstractNumId w:val="57"/>
   </w:num>
   <w:num w:numId="27" w16cid:durableId="414673414">
-    <w:abstractNumId w:val="52"/>
+    <w:abstractNumId w:val="53"/>
   </w:num>
   <w:num w:numId="28" w16cid:durableId="986275389">
-    <w:abstractNumId w:val="32"/>
+    <w:abstractNumId w:val="33"/>
   </w:num>
   <w:num w:numId="29" w16cid:durableId="619067848">
-    <w:abstractNumId w:val="37"/>
+    <w:abstractNumId w:val="38"/>
   </w:num>
   <w:num w:numId="30" w16cid:durableId="1688100723">
     <w:abstractNumId w:val="14"/>
   </w:num>
   <w:num w:numId="31" w16cid:durableId="945961298">
-    <w:abstractNumId w:val="61"/>
+    <w:abstractNumId w:val="62"/>
   </w:num>
   <w:num w:numId="32" w16cid:durableId="332874695">
     <w:abstractNumId w:val="22"/>
@@ -28410,13 +29379,13 @@
     <w:abstractNumId w:val="16"/>
   </w:num>
   <w:num w:numId="35" w16cid:durableId="400175342">
-    <w:abstractNumId w:val="50"/>
+    <w:abstractNumId w:val="51"/>
   </w:num>
   <w:num w:numId="36" w16cid:durableId="1308361471">
     <w:abstractNumId w:val="17"/>
   </w:num>
   <w:num w:numId="37" w16cid:durableId="687832803">
-    <w:abstractNumId w:val="29"/>
+    <w:abstractNumId w:val="30"/>
   </w:num>
   <w:num w:numId="38" w16cid:durableId="1926763741">
     <w:abstractNumId w:val="1"/>
@@ -28425,13 +29394,13 @@
     <w:abstractNumId w:val="19"/>
   </w:num>
   <w:num w:numId="40" w16cid:durableId="1305692738">
-    <w:abstractNumId w:val="35"/>
+    <w:abstractNumId w:val="36"/>
   </w:num>
   <w:num w:numId="41" w16cid:durableId="2012753490">
-    <w:abstractNumId w:val="39"/>
+    <w:abstractNumId w:val="40"/>
   </w:num>
   <w:num w:numId="42" w16cid:durableId="1498158225">
-    <w:abstractNumId w:val="40"/>
+    <w:abstractNumId w:val="41"/>
   </w:num>
   <w:num w:numId="43" w16cid:durableId="1218467314">
     <w:abstractNumId w:val="13"/>
@@ -28443,43 +29412,43 @@
     <w:abstractNumId w:val="6"/>
   </w:num>
   <w:num w:numId="46" w16cid:durableId="752432188">
-    <w:abstractNumId w:val="27"/>
+    <w:abstractNumId w:val="28"/>
   </w:num>
   <w:num w:numId="47" w16cid:durableId="27071936">
-    <w:abstractNumId w:val="45"/>
+    <w:abstractNumId w:val="46"/>
   </w:num>
   <w:num w:numId="48" w16cid:durableId="88890638">
     <w:abstractNumId w:val="7"/>
   </w:num>
   <w:num w:numId="49" w16cid:durableId="1332563873">
-    <w:abstractNumId w:val="38"/>
+    <w:abstractNumId w:val="39"/>
   </w:num>
   <w:num w:numId="50" w16cid:durableId="652755654">
-    <w:abstractNumId w:val="42"/>
+    <w:abstractNumId w:val="43"/>
   </w:num>
   <w:num w:numId="51" w16cid:durableId="222110277">
-    <w:abstractNumId w:val="28"/>
+    <w:abstractNumId w:val="29"/>
   </w:num>
   <w:num w:numId="52" w16cid:durableId="1988973320">
     <w:abstractNumId w:val="15"/>
   </w:num>
   <w:num w:numId="53" w16cid:durableId="844444659">
-    <w:abstractNumId w:val="49"/>
+    <w:abstractNumId w:val="50"/>
   </w:num>
   <w:num w:numId="54" w16cid:durableId="1709840503">
-    <w:abstractNumId w:val="41"/>
+    <w:abstractNumId w:val="42"/>
   </w:num>
   <w:num w:numId="55" w16cid:durableId="1015888785">
-    <w:abstractNumId w:val="47"/>
+    <w:abstractNumId w:val="48"/>
   </w:num>
   <w:num w:numId="56" w16cid:durableId="2125004864">
     <w:abstractNumId w:val="2"/>
   </w:num>
   <w:num w:numId="57" w16cid:durableId="2112236233">
-    <w:abstractNumId w:val="55"/>
+    <w:abstractNumId w:val="56"/>
   </w:num>
   <w:num w:numId="58" w16cid:durableId="581911953">
-    <w:abstractNumId w:val="57"/>
+    <w:abstractNumId w:val="58"/>
   </w:num>
   <w:num w:numId="59" w16cid:durableId="844978494">
     <w:abstractNumId w:val="24"/>
@@ -28488,10 +29457,13 @@
     <w:abstractNumId w:val="4"/>
   </w:num>
   <w:num w:numId="61" w16cid:durableId="683019822">
-    <w:abstractNumId w:val="48"/>
+    <w:abstractNumId w:val="49"/>
   </w:num>
   <w:num w:numId="62" w16cid:durableId="439572075">
     <w:abstractNumId w:val="18"/>
+  </w:num>
+  <w:num w:numId="63" w16cid:durableId="497427154">
+    <w:abstractNumId w:val="26"/>
   </w:num>
   <w:numIdMacAtCleanup w:val="62"/>
 </w:numbering>

--- a/docs/CoreJava.docx
+++ b/docs/CoreJava.docx
@@ -23592,6 +23592,7 @@
       </w:pPr>
       <w:r>
         <w:rPr>
+          <w:noProof/>
           <w:color w:val="000000" w:themeColor="text1"/>
         </w:rPr>
         <w:drawing>
@@ -23631,6 +23632,522 @@
         </w:drawing>
       </w:r>
     </w:p>
+    <w:p>
+      <w:pPr>
+        <w:rPr>
+          <w:color w:val="000000" w:themeColor="text1"/>
+        </w:rPr>
+      </w:pPr>
+      <w:r>
+        <w:rPr>
+          <w:color w:val="000000" w:themeColor="text1"/>
+        </w:rPr>
+        <w:br w:type="page"/>
+      </w:r>
+    </w:p>
+    <w:p>
+      <w:pPr>
+        <w:pStyle w:val="NoSpacing"/>
+        <w:rPr>
+          <w:b/>
+          <w:bCs/>
+          <w:color w:val="000000" w:themeColor="text1"/>
+          <w:u w:val="single"/>
+        </w:rPr>
+      </w:pPr>
+      <w:r>
+        <w:rPr>
+          <w:b/>
+          <w:bCs/>
+          <w:color w:val="000000" w:themeColor="text1"/>
+          <w:u w:val="single"/>
+        </w:rPr>
+        <w:lastRenderedPageBreak/>
+        <w:t>Interface Changes in JDK 1.8 and above</w:t>
+      </w:r>
+    </w:p>
+    <w:p>
+      <w:pPr>
+        <w:pStyle w:val="NoSpacing"/>
+        <w:numPr>
+          <w:ilvl w:val="0"/>
+          <w:numId w:val="64"/>
+        </w:numPr>
+        <w:rPr>
+          <w:color w:val="000000" w:themeColor="text1"/>
+        </w:rPr>
+      </w:pPr>
+      <w:r>
+        <w:rPr>
+          <w:color w:val="000000" w:themeColor="text1"/>
+        </w:rPr>
+        <w:t>Can Create a default method</w:t>
+      </w:r>
+    </w:p>
+    <w:p>
+      <w:pPr>
+        <w:pStyle w:val="NoSpacing"/>
+        <w:numPr>
+          <w:ilvl w:val="1"/>
+          <w:numId w:val="64"/>
+        </w:numPr>
+        <w:rPr>
+          <w:color w:val="000000" w:themeColor="text1"/>
+        </w:rPr>
+      </w:pPr>
+      <w:r>
+        <w:rPr>
+          <w:color w:val="000000" w:themeColor="text1"/>
+        </w:rPr>
+        <w:t>You can create a</w:t>
+      </w:r>
+      <w:r>
+        <w:rPr>
+          <w:color w:val="000000" w:themeColor="text1"/>
+        </w:rPr>
+        <w:t>n</w:t>
+      </w:r>
+      <w:r>
+        <w:rPr>
+          <w:color w:val="000000" w:themeColor="text1"/>
+        </w:rPr>
+        <w:t xml:space="preserve"> implemented method inside interface.</w:t>
+      </w:r>
+    </w:p>
+    <w:p>
+      <w:pPr>
+        <w:pStyle w:val="NoSpacing"/>
+        <w:numPr>
+          <w:ilvl w:val="1"/>
+          <w:numId w:val="64"/>
+        </w:numPr>
+        <w:rPr>
+          <w:color w:val="000000" w:themeColor="text1"/>
+        </w:rPr>
+      </w:pPr>
+      <w:r>
+        <w:rPr>
+          <w:color w:val="000000" w:themeColor="text1"/>
+        </w:rPr>
+        <w:t>This implemented methods must have to mark as default.</w:t>
+      </w:r>
+    </w:p>
+    <w:p>
+      <w:pPr>
+        <w:pStyle w:val="NoSpacing"/>
+        <w:numPr>
+          <w:ilvl w:val="1"/>
+          <w:numId w:val="64"/>
+        </w:numPr>
+        <w:rPr>
+          <w:color w:val="000000" w:themeColor="text1"/>
+        </w:rPr>
+      </w:pPr>
+      <w:r>
+        <w:rPr>
+          <w:color w:val="000000" w:themeColor="text1"/>
+        </w:rPr>
+        <w:t>This feature is provided to assign the default behavior of the interface method.</w:t>
+      </w:r>
+    </w:p>
+    <w:p>
+      <w:pPr>
+        <w:pStyle w:val="NoSpacing"/>
+        <w:numPr>
+          <w:ilvl w:val="0"/>
+          <w:numId w:val="64"/>
+        </w:numPr>
+        <w:rPr>
+          <w:color w:val="000000" w:themeColor="text1"/>
+        </w:rPr>
+      </w:pPr>
+      <w:r>
+        <w:rPr>
+          <w:color w:val="000000" w:themeColor="text1"/>
+        </w:rPr>
+        <w:t>Can Create Static method</w:t>
+      </w:r>
+    </w:p>
+    <w:p>
+      <w:pPr>
+        <w:pStyle w:val="NoSpacing"/>
+        <w:numPr>
+          <w:ilvl w:val="1"/>
+          <w:numId w:val="64"/>
+        </w:numPr>
+        <w:rPr>
+          <w:color w:val="000000" w:themeColor="text1"/>
+        </w:rPr>
+      </w:pPr>
+      <w:r>
+        <w:rPr>
+          <w:color w:val="000000" w:themeColor="text1"/>
+        </w:rPr>
+        <w:t>The method which has implementation and also those are marked as a static.</w:t>
+      </w:r>
+    </w:p>
+    <w:p>
+      <w:pPr>
+        <w:pStyle w:val="NoSpacing"/>
+        <w:numPr>
+          <w:ilvl w:val="1"/>
+          <w:numId w:val="64"/>
+        </w:numPr>
+        <w:rPr>
+          <w:color w:val="000000" w:themeColor="text1"/>
+        </w:rPr>
+      </w:pPr>
+      <w:r>
+        <w:rPr>
+          <w:color w:val="000000" w:themeColor="text1"/>
+        </w:rPr>
+        <w:t>You can also create main method inside interface.</w:t>
+      </w:r>
+    </w:p>
+    <w:p>
+      <w:pPr>
+        <w:pStyle w:val="NoSpacing"/>
+        <w:numPr>
+          <w:ilvl w:val="0"/>
+          <w:numId w:val="64"/>
+        </w:numPr>
+        <w:rPr>
+          <w:color w:val="000000" w:themeColor="text1"/>
+        </w:rPr>
+      </w:pPr>
+      <w:r>
+        <w:rPr>
+          <w:color w:val="000000" w:themeColor="text1"/>
+        </w:rPr>
+        <w:t xml:space="preserve">Functional Interface </w:t>
+      </w:r>
+    </w:p>
+    <w:p>
+      <w:pPr>
+        <w:pStyle w:val="NoSpacing"/>
+        <w:numPr>
+          <w:ilvl w:val="1"/>
+          <w:numId w:val="64"/>
+        </w:numPr>
+        <w:rPr>
+          <w:color w:val="000000" w:themeColor="text1"/>
+        </w:rPr>
+      </w:pPr>
+      <w:r>
+        <w:rPr>
+          <w:color w:val="000000" w:themeColor="text1"/>
+        </w:rPr>
+        <w:t>The interface which has only single abstract method is called functional interface.</w:t>
+      </w:r>
+    </w:p>
+    <w:p>
+      <w:pPr>
+        <w:pStyle w:val="NoSpacing"/>
+        <w:numPr>
+          <w:ilvl w:val="1"/>
+          <w:numId w:val="64"/>
+        </w:numPr>
+        <w:rPr>
+          <w:color w:val="000000" w:themeColor="text1"/>
+        </w:rPr>
+      </w:pPr>
+      <w:r>
+        <w:rPr>
+          <w:color w:val="000000" w:themeColor="text1"/>
+        </w:rPr>
+        <w:t>To make ensure the created interface is functional interface java has provided the @FunctionalInterface annotation</w:t>
+      </w:r>
+    </w:p>
+    <w:p>
+      <w:pPr>
+        <w:pStyle w:val="NoSpacing"/>
+        <w:numPr>
+          <w:ilvl w:val="1"/>
+          <w:numId w:val="64"/>
+        </w:numPr>
+        <w:rPr>
+          <w:color w:val="000000" w:themeColor="text1"/>
+        </w:rPr>
+      </w:pPr>
+      <w:r>
+        <w:rPr>
+          <w:color w:val="000000" w:themeColor="text1"/>
+        </w:rPr>
+        <w:t xml:space="preserve">You can create any number of default and static method inside functional interface but you have to create only one abstract method. </w:t>
+      </w:r>
+    </w:p>
+    <w:p>
+      <w:pPr>
+        <w:rPr>
+          <w:color w:val="000000" w:themeColor="text1"/>
+        </w:rPr>
+      </w:pPr>
+      <w:r>
+        <w:rPr>
+          <w:color w:val="000000" w:themeColor="text1"/>
+        </w:rPr>
+        <w:br w:type="page"/>
+      </w:r>
+    </w:p>
+    <w:p>
+      <w:pPr>
+        <w:pStyle w:val="NoSpacing"/>
+        <w:jc w:val="center"/>
+        <w:rPr>
+          <w:b/>
+          <w:bCs/>
+          <w:color w:val="000000" w:themeColor="text1"/>
+          <w:u w:val="single"/>
+        </w:rPr>
+      </w:pPr>
+      <w:r>
+        <w:rPr>
+          <w:b/>
+          <w:bCs/>
+          <w:color w:val="000000" w:themeColor="text1"/>
+          <w:u w:val="single"/>
+        </w:rPr>
+        <w:lastRenderedPageBreak/>
+        <w:t>Exception Handling</w:t>
+      </w:r>
+    </w:p>
+    <w:p>
+      <w:pPr>
+        <w:pStyle w:val="NoSpacing"/>
+        <w:rPr>
+          <w:color w:val="000000" w:themeColor="text1"/>
+        </w:rPr>
+      </w:pPr>
+      <w:r>
+        <w:rPr>
+          <w:b/>
+          <w:bCs/>
+          <w:color w:val="000000" w:themeColor="text1"/>
+        </w:rPr>
+        <w:t>Exception</w:t>
+      </w:r>
+      <w:r>
+        <w:rPr>
+          <w:color w:val="000000" w:themeColor="text1"/>
+        </w:rPr>
+        <w:t>: It an unwanted scenario which occurs during the execution of the program, due to which the program execution will terminate abnormally.</w:t>
+      </w:r>
+    </w:p>
+    <w:p>
+      <w:pPr>
+        <w:pStyle w:val="NoSpacing"/>
+        <w:rPr>
+          <w:color w:val="000000" w:themeColor="text1"/>
+        </w:rPr>
+      </w:pPr>
+      <w:r>
+        <w:rPr>
+          <w:b/>
+          <w:bCs/>
+          <w:color w:val="000000" w:themeColor="text1"/>
+        </w:rPr>
+        <w:t>Exception Handling</w:t>
+      </w:r>
+      <w:r>
+        <w:rPr>
+          <w:color w:val="000000" w:themeColor="text1"/>
+        </w:rPr>
+        <w:t xml:space="preserve">: It is an approach to handle the exception which is occurs during the program execution which will help us to avoid the program termination. </w:t>
+      </w:r>
+    </w:p>
+    <w:p>
+      <w:pPr>
+        <w:pStyle w:val="NoSpacing"/>
+        <w:rPr>
+          <w:color w:val="000000" w:themeColor="text1"/>
+        </w:rPr>
+      </w:pPr>
+    </w:p>
+    <w:p>
+      <w:pPr>
+        <w:pStyle w:val="NoSpacing"/>
+        <w:rPr>
+          <w:b/>
+          <w:bCs/>
+          <w:color w:val="000000" w:themeColor="text1"/>
+          <w:u w:val="single"/>
+        </w:rPr>
+      </w:pPr>
+      <w:r>
+        <w:rPr>
+          <w:b/>
+          <w:bCs/>
+          <w:color w:val="000000" w:themeColor="text1"/>
+          <w:u w:val="single"/>
+        </w:rPr>
+        <w:t xml:space="preserve">Read and Understand the Exception </w:t>
+      </w:r>
+    </w:p>
+    <w:p>
+      <w:pPr>
+        <w:pStyle w:val="NoSpacing"/>
+        <w:rPr>
+          <w:color w:val="000000" w:themeColor="text1"/>
+        </w:rPr>
+      </w:pPr>
+      <w:r>
+        <w:rPr>
+          <w:noProof/>
+          <w:color w:val="000000" w:themeColor="text1"/>
+        </w:rPr>
+        <w:drawing>
+          <wp:inline distT="0" distB="0" distL="0" distR="0" wp14:anchorId="25FBC868" wp14:editId="51212F0A">
+            <wp:extent cx="5943600" cy="1575435"/>
+            <wp:effectExtent l="0" t="0" r="0" b="5715"/>
+            <wp:docPr id="33" name="Picture 33"/>
+            <wp:cNvGraphicFramePr>
+              <a:graphicFrameLocks xmlns:a="http://schemas.openxmlformats.org/drawingml/2006/main" noChangeAspect="1"/>
+            </wp:cNvGraphicFramePr>
+            <a:graphic xmlns:a="http://schemas.openxmlformats.org/drawingml/2006/main">
+              <a:graphicData uri="http://schemas.openxmlformats.org/drawingml/2006/picture">
+                <pic:pic xmlns:pic="http://schemas.openxmlformats.org/drawingml/2006/picture">
+                  <pic:nvPicPr>
+                    <pic:cNvPr id="0" name="Picture 1"/>
+                    <pic:cNvPicPr>
+                      <a:picLocks noChangeAspect="1" noChangeArrowheads="1"/>
+                    </pic:cNvPicPr>
+                  </pic:nvPicPr>
+                  <pic:blipFill>
+                    <a:blip r:embed="rId41">
+                      <a:extLst>
+                        <a:ext uri="{28A0092B-C50C-407E-A947-70E740481C1C}">
+                          <a14:useLocalDpi xmlns:a14="http://schemas.microsoft.com/office/drawing/2010/main" val="0"/>
+                        </a:ext>
+                      </a:extLst>
+                    </a:blip>
+                    <a:srcRect/>
+                    <a:stretch>
+                      <a:fillRect/>
+                    </a:stretch>
+                  </pic:blipFill>
+                  <pic:spPr bwMode="auto">
+                    <a:xfrm>
+                      <a:off x="0" y="0"/>
+                      <a:ext cx="5943600" cy="1575435"/>
+                    </a:xfrm>
+                    <a:prstGeom prst="rect">
+                      <a:avLst/>
+                    </a:prstGeom>
+                    <a:noFill/>
+                    <a:ln>
+                      <a:noFill/>
+                    </a:ln>
+                  </pic:spPr>
+                </pic:pic>
+              </a:graphicData>
+            </a:graphic>
+          </wp:inline>
+        </w:drawing>
+      </w:r>
+    </w:p>
+    <w:p>
+      <w:pPr>
+        <w:pStyle w:val="NoSpacing"/>
+        <w:rPr>
+          <w:color w:val="000000" w:themeColor="text1"/>
+        </w:rPr>
+      </w:pPr>
+    </w:p>
+    <w:p>
+      <w:pPr>
+        <w:pStyle w:val="NoSpacing"/>
+        <w:rPr>
+          <w:b/>
+          <w:bCs/>
+          <w:color w:val="000000" w:themeColor="text1"/>
+          <w:u w:val="single"/>
+        </w:rPr>
+      </w:pPr>
+      <w:r>
+        <w:rPr>
+          <w:b/>
+          <w:bCs/>
+          <w:color w:val="000000" w:themeColor="text1"/>
+          <w:u w:val="single"/>
+        </w:rPr>
+        <w:t>Exception hierarchy</w:t>
+      </w:r>
+    </w:p>
+    <w:p>
+      <w:pPr>
+        <w:pStyle w:val="NoSpacing"/>
+        <w:rPr>
+          <w:b/>
+          <w:bCs/>
+          <w:color w:val="000000" w:themeColor="text1"/>
+          <w:u w:val="single"/>
+        </w:rPr>
+      </w:pPr>
+    </w:p>
+    <w:p>
+      <w:pPr>
+        <w:pStyle w:val="NoSpacing"/>
+        <w:rPr>
+          <w:b/>
+          <w:bCs/>
+          <w:color w:val="000000" w:themeColor="text1"/>
+          <w:u w:val="single"/>
+        </w:rPr>
+      </w:pPr>
+      <w:r>
+        <w:rPr>
+          <w:noProof/>
+        </w:rPr>
+        <w:drawing>
+          <wp:inline distT="0" distB="0" distL="0" distR="0" wp14:anchorId="6CD48E60" wp14:editId="698C35B6">
+            <wp:extent cx="5943600" cy="2582545"/>
+            <wp:effectExtent l="0" t="0" r="0" b="8255"/>
+            <wp:docPr id="34" name="Picture 34"/>
+            <wp:cNvGraphicFramePr>
+              <a:graphicFrameLocks xmlns:a="http://schemas.openxmlformats.org/drawingml/2006/main" noChangeAspect="1"/>
+            </wp:cNvGraphicFramePr>
+            <a:graphic xmlns:a="http://schemas.openxmlformats.org/drawingml/2006/main">
+              <a:graphicData uri="http://schemas.openxmlformats.org/drawingml/2006/picture">
+                <pic:pic xmlns:pic="http://schemas.openxmlformats.org/drawingml/2006/picture">
+                  <pic:nvPicPr>
+                    <pic:cNvPr id="0" name="Picture 2"/>
+                    <pic:cNvPicPr>
+                      <a:picLocks noChangeAspect="1" noChangeArrowheads="1"/>
+                    </pic:cNvPicPr>
+                  </pic:nvPicPr>
+                  <pic:blipFill>
+                    <a:blip r:embed="rId42" cstate="print">
+                      <a:extLst>
+                        <a:ext uri="{28A0092B-C50C-407E-A947-70E740481C1C}">
+                          <a14:useLocalDpi xmlns:a14="http://schemas.microsoft.com/office/drawing/2010/main" val="0"/>
+                        </a:ext>
+                      </a:extLst>
+                    </a:blip>
+                    <a:srcRect/>
+                    <a:stretch>
+                      <a:fillRect/>
+                    </a:stretch>
+                  </pic:blipFill>
+                  <pic:spPr bwMode="auto">
+                    <a:xfrm>
+                      <a:off x="0" y="0"/>
+                      <a:ext cx="5943600" cy="2582545"/>
+                    </a:xfrm>
+                    <a:prstGeom prst="rect">
+                      <a:avLst/>
+                    </a:prstGeom>
+                    <a:noFill/>
+                    <a:ln>
+                      <a:noFill/>
+                    </a:ln>
+                  </pic:spPr>
+                </pic:pic>
+              </a:graphicData>
+            </a:graphic>
+          </wp:inline>
+        </w:drawing>
+      </w:r>
+    </w:p>
     <w:sectPr>
       <w:pgSz w:w="12240" w:h="15840"/>
       <w:pgMar w:top="1440" w:right="1440" w:bottom="1440" w:left="1440" w:header="720" w:footer="720" w:gutter="0"/>
@@ -27130,6 +27647,95 @@
     </w:lvl>
   </w:abstractNum>
   <w:abstractNum w:abstractNumId="39" w15:restartNumberingAfterBreak="0">
+    <w:nsid w:val="50772709"/>
+    <w:multiLevelType w:val="hybridMultilevel"/>
+    <w:tmpl w:val="9B885B52"/>
+    <w:lvl w:ilvl="0" w:tplc="0409000F">
+      <w:start w:val="1"/>
+      <w:numFmt w:val="decimal"/>
+      <w:lvlText w:val="%1."/>
+      <w:lvlJc w:val="left"/>
+      <w:pPr>
+        <w:ind w:left="720" w:hanging="360"/>
+      </w:pPr>
+      <w:rPr>
+        <w:rFonts w:hint="default"/>
+      </w:rPr>
+    </w:lvl>
+    <w:lvl w:ilvl="1" w:tplc="04090019">
+      <w:start w:val="1"/>
+      <w:numFmt w:val="lowerLetter"/>
+      <w:lvlText w:val="%2."/>
+      <w:lvlJc w:val="left"/>
+      <w:pPr>
+        <w:ind w:left="1440" w:hanging="360"/>
+      </w:pPr>
+    </w:lvl>
+    <w:lvl w:ilvl="2" w:tplc="0409001B" w:tentative="1">
+      <w:start w:val="1"/>
+      <w:numFmt w:val="lowerRoman"/>
+      <w:lvlText w:val="%3."/>
+      <w:lvlJc w:val="right"/>
+      <w:pPr>
+        <w:ind w:left="2160" w:hanging="180"/>
+      </w:pPr>
+    </w:lvl>
+    <w:lvl w:ilvl="3" w:tplc="0409000F" w:tentative="1">
+      <w:start w:val="1"/>
+      <w:numFmt w:val="decimal"/>
+      <w:lvlText w:val="%4."/>
+      <w:lvlJc w:val="left"/>
+      <w:pPr>
+        <w:ind w:left="2880" w:hanging="360"/>
+      </w:pPr>
+    </w:lvl>
+    <w:lvl w:ilvl="4" w:tplc="04090019" w:tentative="1">
+      <w:start w:val="1"/>
+      <w:numFmt w:val="lowerLetter"/>
+      <w:lvlText w:val="%5."/>
+      <w:lvlJc w:val="left"/>
+      <w:pPr>
+        <w:ind w:left="3600" w:hanging="360"/>
+      </w:pPr>
+    </w:lvl>
+    <w:lvl w:ilvl="5" w:tplc="0409001B" w:tentative="1">
+      <w:start w:val="1"/>
+      <w:numFmt w:val="lowerRoman"/>
+      <w:lvlText w:val="%6."/>
+      <w:lvlJc w:val="right"/>
+      <w:pPr>
+        <w:ind w:left="4320" w:hanging="180"/>
+      </w:pPr>
+    </w:lvl>
+    <w:lvl w:ilvl="6" w:tplc="0409000F" w:tentative="1">
+      <w:start w:val="1"/>
+      <w:numFmt w:val="decimal"/>
+      <w:lvlText w:val="%7."/>
+      <w:lvlJc w:val="left"/>
+      <w:pPr>
+        <w:ind w:left="5040" w:hanging="360"/>
+      </w:pPr>
+    </w:lvl>
+    <w:lvl w:ilvl="7" w:tplc="04090019" w:tentative="1">
+      <w:start w:val="1"/>
+      <w:numFmt w:val="lowerLetter"/>
+      <w:lvlText w:val="%8."/>
+      <w:lvlJc w:val="left"/>
+      <w:pPr>
+        <w:ind w:left="5760" w:hanging="360"/>
+      </w:pPr>
+    </w:lvl>
+    <w:lvl w:ilvl="8" w:tplc="0409001B" w:tentative="1">
+      <w:start w:val="1"/>
+      <w:numFmt w:val="lowerRoman"/>
+      <w:lvlText w:val="%9."/>
+      <w:lvlJc w:val="right"/>
+      <w:pPr>
+        <w:ind w:left="6480" w:hanging="180"/>
+      </w:pPr>
+    </w:lvl>
+  </w:abstractNum>
+  <w:abstractNum w:abstractNumId="40" w15:restartNumberingAfterBreak="0">
     <w:nsid w:val="50F876E5"/>
     <w:multiLevelType w:val="hybridMultilevel"/>
     <w:tmpl w:val="3162F4AE"/>
@@ -27218,7 +27824,7 @@
       </w:pPr>
     </w:lvl>
   </w:abstractNum>
-  <w:abstractNum w:abstractNumId="40" w15:restartNumberingAfterBreak="0">
+  <w:abstractNum w:abstractNumId="41" w15:restartNumberingAfterBreak="0">
     <w:nsid w:val="52263D7B"/>
     <w:multiLevelType w:val="hybridMultilevel"/>
     <w:tmpl w:val="62F4B00E"/>
@@ -27307,7 +27913,7 @@
       </w:pPr>
     </w:lvl>
   </w:abstractNum>
-  <w:abstractNum w:abstractNumId="41" w15:restartNumberingAfterBreak="0">
+  <w:abstractNum w:abstractNumId="42" w15:restartNumberingAfterBreak="0">
     <w:nsid w:val="537D2DF1"/>
     <w:multiLevelType w:val="hybridMultilevel"/>
     <w:tmpl w:val="871CB1CE"/>
@@ -27396,7 +28002,7 @@
       </w:pPr>
     </w:lvl>
   </w:abstractNum>
-  <w:abstractNum w:abstractNumId="42" w15:restartNumberingAfterBreak="0">
+  <w:abstractNum w:abstractNumId="43" w15:restartNumberingAfterBreak="0">
     <w:nsid w:val="58586F87"/>
     <w:multiLevelType w:val="hybridMultilevel"/>
     <w:tmpl w:val="8ABCB3C2"/>
@@ -27485,7 +28091,7 @@
       </w:pPr>
     </w:lvl>
   </w:abstractNum>
-  <w:abstractNum w:abstractNumId="43" w15:restartNumberingAfterBreak="0">
+  <w:abstractNum w:abstractNumId="44" w15:restartNumberingAfterBreak="0">
     <w:nsid w:val="592B11CF"/>
     <w:multiLevelType w:val="hybridMultilevel"/>
     <w:tmpl w:val="B4D87722"/>
@@ -27574,7 +28180,7 @@
       </w:pPr>
     </w:lvl>
   </w:abstractNum>
-  <w:abstractNum w:abstractNumId="44" w15:restartNumberingAfterBreak="0">
+  <w:abstractNum w:abstractNumId="45" w15:restartNumberingAfterBreak="0">
     <w:nsid w:val="5986290A"/>
     <w:multiLevelType w:val="hybridMultilevel"/>
     <w:tmpl w:val="45CAE562"/>
@@ -27665,7 +28271,7 @@
       </w:pPr>
     </w:lvl>
   </w:abstractNum>
-  <w:abstractNum w:abstractNumId="45" w15:restartNumberingAfterBreak="0">
+  <w:abstractNum w:abstractNumId="46" w15:restartNumberingAfterBreak="0">
     <w:nsid w:val="5C6E4501"/>
     <w:multiLevelType w:val="hybridMultilevel"/>
     <w:tmpl w:val="0AC8EEDA"/>
@@ -27756,7 +28362,7 @@
       </w:pPr>
     </w:lvl>
   </w:abstractNum>
-  <w:abstractNum w:abstractNumId="46" w15:restartNumberingAfterBreak="0">
+  <w:abstractNum w:abstractNumId="47" w15:restartNumberingAfterBreak="0">
     <w:nsid w:val="5CA03A38"/>
     <w:multiLevelType w:val="hybridMultilevel"/>
     <w:tmpl w:val="1634196C"/>
@@ -27845,7 +28451,7 @@
       </w:pPr>
     </w:lvl>
   </w:abstractNum>
-  <w:abstractNum w:abstractNumId="47" w15:restartNumberingAfterBreak="0">
+  <w:abstractNum w:abstractNumId="48" w15:restartNumberingAfterBreak="0">
     <w:nsid w:val="5D75101B"/>
     <w:multiLevelType w:val="hybridMultilevel"/>
     <w:tmpl w:val="AA1A3D9E"/>
@@ -27934,7 +28540,7 @@
       </w:pPr>
     </w:lvl>
   </w:abstractNum>
-  <w:abstractNum w:abstractNumId="48" w15:restartNumberingAfterBreak="0">
+  <w:abstractNum w:abstractNumId="49" w15:restartNumberingAfterBreak="0">
     <w:nsid w:val="5E6640DF"/>
     <w:multiLevelType w:val="hybridMultilevel"/>
     <w:tmpl w:val="DE806338"/>
@@ -28025,7 +28631,7 @@
       </w:pPr>
     </w:lvl>
   </w:abstractNum>
-  <w:abstractNum w:abstractNumId="49" w15:restartNumberingAfterBreak="0">
+  <w:abstractNum w:abstractNumId="50" w15:restartNumberingAfterBreak="0">
     <w:nsid w:val="5EC56DA3"/>
     <w:multiLevelType w:val="hybridMultilevel"/>
     <w:tmpl w:val="5420DD78"/>
@@ -28114,7 +28720,7 @@
       </w:pPr>
     </w:lvl>
   </w:abstractNum>
-  <w:abstractNum w:abstractNumId="50" w15:restartNumberingAfterBreak="0">
+  <w:abstractNum w:abstractNumId="51" w15:restartNumberingAfterBreak="0">
     <w:nsid w:val="60531F0B"/>
     <w:multiLevelType w:val="hybridMultilevel"/>
     <w:tmpl w:val="C7D4946C"/>
@@ -28203,7 +28809,7 @@
       </w:pPr>
     </w:lvl>
   </w:abstractNum>
-  <w:abstractNum w:abstractNumId="51" w15:restartNumberingAfterBreak="0">
+  <w:abstractNum w:abstractNumId="52" w15:restartNumberingAfterBreak="0">
     <w:nsid w:val="61FB1CF3"/>
     <w:multiLevelType w:val="hybridMultilevel"/>
     <w:tmpl w:val="A48E6D8C"/>
@@ -28292,7 +28898,7 @@
       </w:pPr>
     </w:lvl>
   </w:abstractNum>
-  <w:abstractNum w:abstractNumId="52" w15:restartNumberingAfterBreak="0">
+  <w:abstractNum w:abstractNumId="53" w15:restartNumberingAfterBreak="0">
     <w:nsid w:val="627B53B8"/>
     <w:multiLevelType w:val="hybridMultilevel"/>
     <w:tmpl w:val="F1969648"/>
@@ -28382,7 +28988,7 @@
       </w:pPr>
     </w:lvl>
   </w:abstractNum>
-  <w:abstractNum w:abstractNumId="53" w15:restartNumberingAfterBreak="0">
+  <w:abstractNum w:abstractNumId="54" w15:restartNumberingAfterBreak="0">
     <w:nsid w:val="63157933"/>
     <w:multiLevelType w:val="hybridMultilevel"/>
     <w:tmpl w:val="475039C4"/>
@@ -28471,7 +29077,7 @@
       </w:pPr>
     </w:lvl>
   </w:abstractNum>
-  <w:abstractNum w:abstractNumId="54" w15:restartNumberingAfterBreak="0">
+  <w:abstractNum w:abstractNumId="55" w15:restartNumberingAfterBreak="0">
     <w:nsid w:val="66690C54"/>
     <w:multiLevelType w:val="hybridMultilevel"/>
     <w:tmpl w:val="B730497A"/>
@@ -28560,7 +29166,7 @@
       </w:pPr>
     </w:lvl>
   </w:abstractNum>
-  <w:abstractNum w:abstractNumId="55" w15:restartNumberingAfterBreak="0">
+  <w:abstractNum w:abstractNumId="56" w15:restartNumberingAfterBreak="0">
     <w:nsid w:val="6A010633"/>
     <w:multiLevelType w:val="hybridMultilevel"/>
     <w:tmpl w:val="8D208E3A"/>
@@ -28650,7 +29256,7 @@
       </w:pPr>
     </w:lvl>
   </w:abstractNum>
-  <w:abstractNum w:abstractNumId="56" w15:restartNumberingAfterBreak="0">
+  <w:abstractNum w:abstractNumId="57" w15:restartNumberingAfterBreak="0">
     <w:nsid w:val="6F2522CB"/>
     <w:multiLevelType w:val="hybridMultilevel"/>
     <w:tmpl w:val="940E4D20"/>
@@ -28739,7 +29345,7 @@
       </w:pPr>
     </w:lvl>
   </w:abstractNum>
-  <w:abstractNum w:abstractNumId="57" w15:restartNumberingAfterBreak="0">
+  <w:abstractNum w:abstractNumId="58" w15:restartNumberingAfterBreak="0">
     <w:nsid w:val="6F456FE9"/>
     <w:multiLevelType w:val="hybridMultilevel"/>
     <w:tmpl w:val="CC8A6F6C"/>
@@ -28828,7 +29434,7 @@
       </w:pPr>
     </w:lvl>
   </w:abstractNum>
-  <w:abstractNum w:abstractNumId="58" w15:restartNumberingAfterBreak="0">
+  <w:abstractNum w:abstractNumId="59" w15:restartNumberingAfterBreak="0">
     <w:nsid w:val="6F7817D3"/>
     <w:multiLevelType w:val="hybridMultilevel"/>
     <w:tmpl w:val="FC1A2AF2"/>
@@ -28917,7 +29523,7 @@
       </w:pPr>
     </w:lvl>
   </w:abstractNum>
-  <w:abstractNum w:abstractNumId="59" w15:restartNumberingAfterBreak="0">
+  <w:abstractNum w:abstractNumId="60" w15:restartNumberingAfterBreak="0">
     <w:nsid w:val="7B832BBC"/>
     <w:multiLevelType w:val="hybridMultilevel"/>
     <w:tmpl w:val="6E1E0C2E"/>
@@ -29008,7 +29614,7 @@
       </w:pPr>
     </w:lvl>
   </w:abstractNum>
-  <w:abstractNum w:abstractNumId="60" w15:restartNumberingAfterBreak="0">
+  <w:abstractNum w:abstractNumId="61" w15:restartNumberingAfterBreak="0">
     <w:nsid w:val="7CDA0100"/>
     <w:multiLevelType w:val="hybridMultilevel"/>
     <w:tmpl w:val="5D24B9B8"/>
@@ -29098,7 +29704,7 @@
       </w:pPr>
     </w:lvl>
   </w:abstractNum>
-  <w:abstractNum w:abstractNumId="61" w15:restartNumberingAfterBreak="0">
+  <w:abstractNum w:abstractNumId="62" w15:restartNumberingAfterBreak="0">
     <w:nsid w:val="7D8F3CA1"/>
     <w:multiLevelType w:val="hybridMultilevel"/>
     <w:tmpl w:val="4266CDDA"/>
@@ -29187,7 +29793,7 @@
       </w:pPr>
     </w:lvl>
   </w:abstractNum>
-  <w:abstractNum w:abstractNumId="62" w15:restartNumberingAfterBreak="0">
+  <w:abstractNum w:abstractNumId="63" w15:restartNumberingAfterBreak="0">
     <w:nsid w:val="7E9321B8"/>
     <w:multiLevelType w:val="hybridMultilevel"/>
     <w:tmpl w:val="7CE03E24"/>
@@ -29295,7 +29901,7 @@
     <w:abstractNumId w:val="9"/>
   </w:num>
   <w:num w:numId="7" w16cid:durableId="1317101045">
-    <w:abstractNumId w:val="47"/>
+    <w:abstractNumId w:val="48"/>
   </w:num>
   <w:num w:numId="8" w16cid:durableId="393940724">
     <w:abstractNumId w:val="20"/>
@@ -29304,19 +29910,19 @@
     <w:abstractNumId w:val="32"/>
   </w:num>
   <w:num w:numId="10" w16cid:durableId="908929504">
-    <w:abstractNumId w:val="60"/>
+    <w:abstractNumId w:val="61"/>
   </w:num>
   <w:num w:numId="11" w16cid:durableId="1171338389">
     <w:abstractNumId w:val="21"/>
   </w:num>
   <w:num w:numId="12" w16cid:durableId="1391422746">
-    <w:abstractNumId w:val="55"/>
+    <w:abstractNumId w:val="56"/>
   </w:num>
   <w:num w:numId="13" w16cid:durableId="2057700488">
-    <w:abstractNumId w:val="59"/>
+    <w:abstractNumId w:val="60"/>
   </w:num>
   <w:num w:numId="14" w16cid:durableId="597366745">
-    <w:abstractNumId w:val="54"/>
+    <w:abstractNumId w:val="55"/>
   </w:num>
   <w:num w:numId="15" w16cid:durableId="990716241">
     <w:abstractNumId w:val="31"/>
@@ -29325,16 +29931,16 @@
     <w:abstractNumId w:val="25"/>
   </w:num>
   <w:num w:numId="17" w16cid:durableId="1278488359">
-    <w:abstractNumId w:val="61"/>
+    <w:abstractNumId w:val="62"/>
   </w:num>
   <w:num w:numId="18" w16cid:durableId="1324313491">
-    <w:abstractNumId w:val="52"/>
+    <w:abstractNumId w:val="53"/>
   </w:num>
   <w:num w:numId="19" w16cid:durableId="1653363104">
     <w:abstractNumId w:val="12"/>
   </w:num>
   <w:num w:numId="20" w16cid:durableId="564801585">
-    <w:abstractNumId w:val="45"/>
+    <w:abstractNumId w:val="46"/>
   </w:num>
   <w:num w:numId="21" w16cid:durableId="90705528">
     <w:abstractNumId w:val="23"/>
@@ -29349,13 +29955,13 @@
     <w:abstractNumId w:val="35"/>
   </w:num>
   <w:num w:numId="25" w16cid:durableId="580262874">
-    <w:abstractNumId w:val="44"/>
+    <w:abstractNumId w:val="45"/>
   </w:num>
   <w:num w:numId="26" w16cid:durableId="2062751827">
-    <w:abstractNumId w:val="57"/>
+    <w:abstractNumId w:val="58"/>
   </w:num>
   <w:num w:numId="27" w16cid:durableId="414673414">
-    <w:abstractNumId w:val="53"/>
+    <w:abstractNumId w:val="54"/>
   </w:num>
   <w:num w:numId="28" w16cid:durableId="986275389">
     <w:abstractNumId w:val="33"/>
@@ -29367,7 +29973,7 @@
     <w:abstractNumId w:val="14"/>
   </w:num>
   <w:num w:numId="31" w16cid:durableId="945961298">
-    <w:abstractNumId w:val="62"/>
+    <w:abstractNumId w:val="63"/>
   </w:num>
   <w:num w:numId="32" w16cid:durableId="332874695">
     <w:abstractNumId w:val="22"/>
@@ -29379,7 +29985,7 @@
     <w:abstractNumId w:val="16"/>
   </w:num>
   <w:num w:numId="35" w16cid:durableId="400175342">
-    <w:abstractNumId w:val="51"/>
+    <w:abstractNumId w:val="52"/>
   </w:num>
   <w:num w:numId="36" w16cid:durableId="1308361471">
     <w:abstractNumId w:val="17"/>
@@ -29397,10 +30003,10 @@
     <w:abstractNumId w:val="36"/>
   </w:num>
   <w:num w:numId="41" w16cid:durableId="2012753490">
-    <w:abstractNumId w:val="40"/>
+    <w:abstractNumId w:val="41"/>
   </w:num>
   <w:num w:numId="42" w16cid:durableId="1498158225">
-    <w:abstractNumId w:val="41"/>
+    <w:abstractNumId w:val="42"/>
   </w:num>
   <w:num w:numId="43" w16cid:durableId="1218467314">
     <w:abstractNumId w:val="13"/>
@@ -29415,16 +30021,16 @@
     <w:abstractNumId w:val="28"/>
   </w:num>
   <w:num w:numId="47" w16cid:durableId="27071936">
-    <w:abstractNumId w:val="46"/>
+    <w:abstractNumId w:val="47"/>
   </w:num>
   <w:num w:numId="48" w16cid:durableId="88890638">
     <w:abstractNumId w:val="7"/>
   </w:num>
   <w:num w:numId="49" w16cid:durableId="1332563873">
-    <w:abstractNumId w:val="39"/>
+    <w:abstractNumId w:val="40"/>
   </w:num>
   <w:num w:numId="50" w16cid:durableId="652755654">
-    <w:abstractNumId w:val="43"/>
+    <w:abstractNumId w:val="44"/>
   </w:num>
   <w:num w:numId="51" w16cid:durableId="222110277">
     <w:abstractNumId w:val="29"/>
@@ -29433,22 +30039,22 @@
     <w:abstractNumId w:val="15"/>
   </w:num>
   <w:num w:numId="53" w16cid:durableId="844444659">
-    <w:abstractNumId w:val="50"/>
+    <w:abstractNumId w:val="51"/>
   </w:num>
   <w:num w:numId="54" w16cid:durableId="1709840503">
-    <w:abstractNumId w:val="42"/>
+    <w:abstractNumId w:val="43"/>
   </w:num>
   <w:num w:numId="55" w16cid:durableId="1015888785">
-    <w:abstractNumId w:val="48"/>
+    <w:abstractNumId w:val="49"/>
   </w:num>
   <w:num w:numId="56" w16cid:durableId="2125004864">
     <w:abstractNumId w:val="2"/>
   </w:num>
   <w:num w:numId="57" w16cid:durableId="2112236233">
-    <w:abstractNumId w:val="56"/>
+    <w:abstractNumId w:val="57"/>
   </w:num>
   <w:num w:numId="58" w16cid:durableId="581911953">
-    <w:abstractNumId w:val="58"/>
+    <w:abstractNumId w:val="59"/>
   </w:num>
   <w:num w:numId="59" w16cid:durableId="844978494">
     <w:abstractNumId w:val="24"/>
@@ -29457,13 +30063,16 @@
     <w:abstractNumId w:val="4"/>
   </w:num>
   <w:num w:numId="61" w16cid:durableId="683019822">
-    <w:abstractNumId w:val="49"/>
+    <w:abstractNumId w:val="50"/>
   </w:num>
   <w:num w:numId="62" w16cid:durableId="439572075">
     <w:abstractNumId w:val="18"/>
   </w:num>
   <w:num w:numId="63" w16cid:durableId="497427154">
     <w:abstractNumId w:val="26"/>
+  </w:num>
+  <w:num w:numId="64" w16cid:durableId="1168328817">
+    <w:abstractNumId w:val="39"/>
   </w:num>
   <w:numIdMacAtCleanup w:val="62"/>
 </w:numbering>

--- a/docs/CoreJava.docx
+++ b/docs/CoreJava.docx
@@ -473,6 +473,76 @@
     </w:p>
     <w:p>
       <w:pPr>
+        <w:pStyle w:val="NoSpacing"/>
+        <w:rPr>
+          <w:color w:val="FF0000"/>
+        </w:rPr>
+      </w:pPr>
+    </w:p>
+    <w:p>
+      <w:pPr>
+        <w:pStyle w:val="NoSpacing"/>
+        <w:rPr>
+          <w:b/>
+          <w:bCs/>
+          <w:color w:val="000000" w:themeColor="text1"/>
+        </w:rPr>
+      </w:pPr>
+      <w:r>
+        <w:rPr>
+          <w:b/>
+          <w:bCs/>
+          <w:color w:val="000000" w:themeColor="text1"/>
+        </w:rPr>
+        <w:t xml:space="preserve">Logical Program Solving </w:t>
+      </w:r>
+    </w:p>
+    <w:p>
+      <w:pPr>
+        <w:pStyle w:val="NoSpacing"/>
+        <w:rPr>
+          <w:color w:val="000000" w:themeColor="text1"/>
+        </w:rPr>
+      </w:pPr>
+      <w:hyperlink r:id="rId7" w:history="1">
+        <w:r>
+          <w:rPr>
+            <w:rStyle w:val="Hyperlink"/>
+          </w:rPr>
+          <w:t>https://www.hackerrank.com/</w:t>
+        </w:r>
+      </w:hyperlink>
+      <w:r>
+        <w:rPr>
+          <w:color w:val="000000" w:themeColor="text1"/>
+        </w:rPr>
+        <w:t xml:space="preserve">  </w:t>
+      </w:r>
+    </w:p>
+    <w:p>
+      <w:pPr>
+        <w:pStyle w:val="NoSpacing"/>
+        <w:rPr>
+          <w:color w:val="000000" w:themeColor="text1"/>
+        </w:rPr>
+      </w:pPr>
+      <w:hyperlink r:id="rId8" w:history="1">
+        <w:r>
+          <w:rPr>
+            <w:rStyle w:val="Hyperlink"/>
+          </w:rPr>
+          <w:t>https://www.hackerearth.com/</w:t>
+        </w:r>
+      </w:hyperlink>
+      <w:r>
+        <w:rPr>
+          <w:color w:val="000000" w:themeColor="text1"/>
+        </w:rPr>
+        <w:t xml:space="preserve">  </w:t>
+      </w:r>
+    </w:p>
+    <w:p>
+      <w:pPr>
         <w:rPr>
           <w:b/>
           <w:bCs/>
@@ -522,7 +592,7 @@
         <w:pStyle w:val="NoSpacing"/>
         <w:ind w:left="720"/>
       </w:pPr>
-      <w:hyperlink r:id="rId7" w:history="1">
+      <w:hyperlink r:id="rId9" w:history="1">
         <w:r>
           <w:rPr>
             <w:rStyle w:val="Hyperlink"/>
@@ -593,378 +663,6 @@
             <wp:extent cx="2571262" cy="947466"/>
             <wp:effectExtent l="0" t="0" r="635" b="5080"/>
             <wp:docPr id="1" name="Picture 1"/>
-            <wp:cNvGraphicFramePr>
-              <a:graphicFrameLocks xmlns:a="http://schemas.openxmlformats.org/drawingml/2006/main" noChangeAspect="1"/>
-            </wp:cNvGraphicFramePr>
-            <a:graphic xmlns:a="http://schemas.openxmlformats.org/drawingml/2006/main">
-              <a:graphicData uri="http://schemas.openxmlformats.org/drawingml/2006/picture">
-                <pic:pic xmlns:pic="http://schemas.openxmlformats.org/drawingml/2006/picture">
-                  <pic:nvPicPr>
-                    <pic:cNvPr id="1" name=""/>
-                    <pic:cNvPicPr/>
-                  </pic:nvPicPr>
-                  <pic:blipFill>
-                    <a:blip r:embed="rId8"/>
-                    <a:stretch>
-                      <a:fillRect/>
-                    </a:stretch>
-                  </pic:blipFill>
-                  <pic:spPr>
-                    <a:xfrm>
-                      <a:off x="0" y="0"/>
-                      <a:ext cx="2599766" cy="957969"/>
-                    </a:xfrm>
-                    <a:prstGeom prst="rect">
-                      <a:avLst/>
-                    </a:prstGeom>
-                  </pic:spPr>
-                </pic:pic>
-              </a:graphicData>
-            </a:graphic>
-          </wp:inline>
-        </w:drawing>
-      </w:r>
-    </w:p>
-    <w:p>
-      <w:pPr>
-        <w:pStyle w:val="NoSpacing"/>
-        <w:numPr>
-          <w:ilvl w:val="0"/>
-          <w:numId w:val="1"/>
-        </w:numPr>
-      </w:pPr>
-      <w:r>
-        <w:t>Setup Environment Variable</w:t>
-      </w:r>
-    </w:p>
-    <w:p>
-      <w:pPr>
-        <w:pStyle w:val="NoSpacing"/>
-        <w:numPr>
-          <w:ilvl w:val="1"/>
-          <w:numId w:val="1"/>
-        </w:numPr>
-        <w:rPr>
-          <w:b/>
-          <w:bCs/>
-        </w:rPr>
-      </w:pPr>
-      <w:r>
-        <w:rPr>
-          <w:b/>
-          <w:bCs/>
-        </w:rPr>
-        <w:t>Set JAVA_HOME</w:t>
-      </w:r>
-    </w:p>
-    <w:p>
-      <w:pPr>
-        <w:pStyle w:val="NoSpacing"/>
-        <w:numPr>
-          <w:ilvl w:val="2"/>
-          <w:numId w:val="1"/>
-        </w:numPr>
-        <w:rPr>
-          <w:b/>
-          <w:bCs/>
-        </w:rPr>
-      </w:pPr>
-      <w:r>
-        <w:t>Go to Start and Search for “Environment” word and select the “Edit System Environment Variable” option.</w:t>
-      </w:r>
-    </w:p>
-    <w:p>
-      <w:pPr>
-        <w:pStyle w:val="NoSpacing"/>
-        <w:numPr>
-          <w:ilvl w:val="2"/>
-          <w:numId w:val="1"/>
-        </w:numPr>
-        <w:rPr>
-          <w:b/>
-          <w:bCs/>
-        </w:rPr>
-      </w:pPr>
-      <w:r>
-        <w:t>Click on the “Environment Variable” button on the new window.</w:t>
-      </w:r>
-    </w:p>
-    <w:p>
-      <w:pPr>
-        <w:pStyle w:val="NoSpacing"/>
-        <w:numPr>
-          <w:ilvl w:val="2"/>
-          <w:numId w:val="1"/>
-        </w:numPr>
-        <w:rPr>
-          <w:b/>
-          <w:bCs/>
-        </w:rPr>
-      </w:pPr>
-      <w:r>
-        <w:t>Select “New” Button from the ‘System Variables’ section</w:t>
-      </w:r>
-    </w:p>
-    <w:p>
-      <w:pPr>
-        <w:pStyle w:val="NoSpacing"/>
-        <w:numPr>
-          <w:ilvl w:val="2"/>
-          <w:numId w:val="1"/>
-        </w:numPr>
-        <w:rPr>
-          <w:b/>
-          <w:bCs/>
-        </w:rPr>
-      </w:pPr>
-      <w:r>
-        <w:t>Provide the following details into text box</w:t>
-      </w:r>
-    </w:p>
-    <w:p>
-      <w:pPr>
-        <w:pStyle w:val="NoSpacing"/>
-        <w:numPr>
-          <w:ilvl w:val="3"/>
-          <w:numId w:val="1"/>
-        </w:numPr>
-        <w:rPr>
-          <w:b/>
-          <w:bCs/>
-        </w:rPr>
-      </w:pPr>
-      <w:r>
-        <w:t xml:space="preserve">Variable Name: </w:t>
-      </w:r>
-      <w:r>
-        <w:rPr>
-          <w:b/>
-          <w:bCs/>
-        </w:rPr>
-        <w:t>JAVA</w:t>
-      </w:r>
-      <w:r>
-        <w:rPr>
-          <w:b/>
-          <w:bCs/>
-        </w:rPr>
-        <w:t>_</w:t>
-      </w:r>
-      <w:r>
-        <w:rPr>
-          <w:b/>
-          <w:bCs/>
-        </w:rPr>
-        <w:t>HOME</w:t>
-      </w:r>
-    </w:p>
-    <w:p>
-      <w:pPr>
-        <w:pStyle w:val="NoSpacing"/>
-        <w:numPr>
-          <w:ilvl w:val="3"/>
-          <w:numId w:val="1"/>
-        </w:numPr>
-        <w:rPr>
-          <w:b/>
-          <w:bCs/>
-        </w:rPr>
-      </w:pPr>
-      <w:r>
-        <w:rPr>
-          <w:b/>
-          <w:bCs/>
-        </w:rPr>
-        <w:t>Variable Value: &lt;JDK-Path&gt;</w:t>
-      </w:r>
-    </w:p>
-    <w:p>
-      <w:pPr>
-        <w:pStyle w:val="NoSpacing"/>
-        <w:ind w:left="2160"/>
-        <w:rPr>
-          <w:b/>
-          <w:bCs/>
-        </w:rPr>
-      </w:pPr>
-      <w:r>
-        <w:rPr>
-          <w:noProof/>
-        </w:rPr>
-        <w:drawing>
-          <wp:inline distT="0" distB="0" distL="0" distR="0" wp14:anchorId="64C3D7EE" wp14:editId="483FB448">
-            <wp:extent cx="1671268" cy="1727602"/>
-            <wp:effectExtent l="0" t="0" r="5715" b="6350"/>
-            <wp:docPr id="3" name="Picture 3"/>
-            <wp:cNvGraphicFramePr>
-              <a:graphicFrameLocks xmlns:a="http://schemas.openxmlformats.org/drawingml/2006/main" noChangeAspect="1"/>
-            </wp:cNvGraphicFramePr>
-            <a:graphic xmlns:a="http://schemas.openxmlformats.org/drawingml/2006/main">
-              <a:graphicData uri="http://schemas.openxmlformats.org/drawingml/2006/picture">
-                <pic:pic xmlns:pic="http://schemas.openxmlformats.org/drawingml/2006/picture">
-                  <pic:nvPicPr>
-                    <pic:cNvPr id="1" name=""/>
-                    <pic:cNvPicPr/>
-                  </pic:nvPicPr>
-                  <pic:blipFill>
-                    <a:blip r:embed="rId9"/>
-                    <a:stretch>
-                      <a:fillRect/>
-                    </a:stretch>
-                  </pic:blipFill>
-                  <pic:spPr>
-                    <a:xfrm>
-                      <a:off x="0" y="0"/>
-                      <a:ext cx="1690518" cy="1747501"/>
-                    </a:xfrm>
-                    <a:prstGeom prst="rect">
-                      <a:avLst/>
-                    </a:prstGeom>
-                  </pic:spPr>
-                </pic:pic>
-              </a:graphicData>
-            </a:graphic>
-          </wp:inline>
-        </w:drawing>
-      </w:r>
-    </w:p>
-    <w:p>
-      <w:pPr>
-        <w:pStyle w:val="NoSpacing"/>
-        <w:numPr>
-          <w:ilvl w:val="1"/>
-          <w:numId w:val="1"/>
-        </w:numPr>
-        <w:rPr>
-          <w:b/>
-          <w:bCs/>
-        </w:rPr>
-      </w:pPr>
-      <w:r>
-        <w:rPr>
-          <w:b/>
-          <w:bCs/>
-        </w:rPr>
-        <w:t>Set Path</w:t>
-      </w:r>
-    </w:p>
-    <w:p>
-      <w:pPr>
-        <w:pStyle w:val="NoSpacing"/>
-        <w:numPr>
-          <w:ilvl w:val="2"/>
-          <w:numId w:val="1"/>
-        </w:numPr>
-      </w:pPr>
-      <w:r>
-        <w:t xml:space="preserve">Check for “path” variable inside </w:t>
-      </w:r>
-      <w:r>
-        <w:t>‘</w:t>
-      </w:r>
-      <w:r>
-        <w:t>system variable</w:t>
-      </w:r>
-      <w:r>
-        <w:t>s’</w:t>
-      </w:r>
-      <w:r>
-        <w:t xml:space="preserve"> section</w:t>
-      </w:r>
-    </w:p>
-    <w:p>
-      <w:pPr>
-        <w:pStyle w:val="NoSpacing"/>
-        <w:numPr>
-          <w:ilvl w:val="2"/>
-          <w:numId w:val="1"/>
-        </w:numPr>
-      </w:pPr>
-      <w:r>
-        <w:t>Select “Path” variable and click on “Edit” Button</w:t>
-      </w:r>
-    </w:p>
-    <w:p>
-      <w:pPr>
-        <w:pStyle w:val="NoSpacing"/>
-        <w:numPr>
-          <w:ilvl w:val="2"/>
-          <w:numId w:val="1"/>
-        </w:numPr>
-      </w:pPr>
-      <w:r>
-        <w:t>Click the “New” button on the new window</w:t>
-      </w:r>
-    </w:p>
-    <w:p>
-      <w:pPr>
-        <w:pStyle w:val="NoSpacing"/>
-        <w:numPr>
-          <w:ilvl w:val="2"/>
-          <w:numId w:val="1"/>
-        </w:numPr>
-      </w:pPr>
-      <w:r>
-        <w:t>And set the variable value as follows</w:t>
-      </w:r>
-    </w:p>
-    <w:p>
-      <w:pPr>
-        <w:pStyle w:val="NoSpacing"/>
-        <w:ind w:left="2160"/>
-        <w:rPr>
-          <w:b/>
-          <w:bCs/>
-        </w:rPr>
-      </w:pPr>
-      <w:r>
-        <w:rPr>
-          <w:b/>
-          <w:bCs/>
-        </w:rPr>
-        <w:t>%JAVA_HOME%</w:t>
-      </w:r>
-      <w:r>
-        <w:rPr>
-          <w:b/>
-          <w:bCs/>
-        </w:rPr>
-        <w:t>\</w:t>
-      </w:r>
-      <w:r>
-        <w:rPr>
-          <w:b/>
-          <w:bCs/>
-        </w:rPr>
-        <w:t>bin</w:t>
-      </w:r>
-    </w:p>
-    <w:p>
-      <w:pPr>
-        <w:pStyle w:val="NoSpacing"/>
-        <w:numPr>
-          <w:ilvl w:val="2"/>
-          <w:numId w:val="1"/>
-        </w:numPr>
-      </w:pPr>
-      <w:r>
-        <w:t>Click on “OK”</w:t>
-      </w:r>
-    </w:p>
-    <w:p>
-      <w:pPr>
-        <w:pStyle w:val="NoSpacing"/>
-        <w:ind w:left="2160"/>
-      </w:pPr>
-      <w:r>
-        <w:rPr>
-          <w:noProof/>
-        </w:rPr>
-        <w:drawing>
-          <wp:inline distT="0" distB="0" distL="0" distR="0" wp14:anchorId="4EF3FA6F" wp14:editId="00DB4AB9">
-            <wp:extent cx="2622370" cy="1557733"/>
-            <wp:effectExtent l="0" t="0" r="6985" b="4445"/>
-            <wp:docPr id="4" name="Picture 4"/>
             <wp:cNvGraphicFramePr>
               <a:graphicFrameLocks xmlns:a="http://schemas.openxmlformats.org/drawingml/2006/main" noChangeAspect="1"/>
             </wp:cNvGraphicFramePr>
@@ -984,7 +682,7 @@
                   <pic:spPr>
                     <a:xfrm>
                       <a:off x="0" y="0"/>
-                      <a:ext cx="2629976" cy="1562251"/>
+                      <a:ext cx="2599766" cy="957969"/>
                     </a:xfrm>
                     <a:prstGeom prst="rect">
                       <a:avLst/>
@@ -1006,8 +704,7 @@
         </w:numPr>
       </w:pPr>
       <w:r>
-        <w:lastRenderedPageBreak/>
-        <w:t>Verify the Environment Variable Setup</w:t>
+        <w:t>Setup Environment Variable</w:t>
       </w:r>
     </w:p>
     <w:p>
@@ -1017,21 +714,17 @@
           <w:ilvl w:val="1"/>
           <w:numId w:val="1"/>
         </w:numPr>
-      </w:pPr>
-      <w:r>
-        <w:t>Open CMD</w:t>
-      </w:r>
-    </w:p>
-    <w:p>
-      <w:pPr>
-        <w:pStyle w:val="NoSpacing"/>
-        <w:numPr>
-          <w:ilvl w:val="1"/>
-          <w:numId w:val="1"/>
-        </w:numPr>
-      </w:pPr>
-      <w:r>
-        <w:t>Try the following commands</w:t>
+        <w:rPr>
+          <w:b/>
+          <w:bCs/>
+        </w:rPr>
+      </w:pPr>
+      <w:r>
+        <w:rPr>
+          <w:b/>
+          <w:bCs/>
+        </w:rPr>
+        <w:t>Set JAVA_HOME</w:t>
       </w:r>
     </w:p>
     <w:p>
@@ -1041,13 +734,13 @@
           <w:ilvl w:val="2"/>
           <w:numId w:val="1"/>
         </w:numPr>
-      </w:pPr>
-      <w:r>
-        <w:rPr>
-          <w:b/>
-          <w:bCs/>
-        </w:rPr>
-        <w:t>java -version</w:t>
+        <w:rPr>
+          <w:b/>
+          <w:bCs/>
+        </w:rPr>
+      </w:pPr>
+      <w:r>
+        <w:t>Go to Start and Search for “Environment” word and select the “Edit System Environment Variable” option.</w:t>
       </w:r>
     </w:p>
     <w:p>
@@ -1057,29 +750,122 @@
           <w:ilvl w:val="2"/>
           <w:numId w:val="1"/>
         </w:numPr>
-      </w:pPr>
-      <w:r>
-        <w:rPr>
-          <w:b/>
-          <w:bCs/>
-        </w:rPr>
-        <w:t>javac</w:t>
-      </w:r>
-    </w:p>
-    <w:p>
-      <w:pPr>
-        <w:pStyle w:val="NoSpacing"/>
-        <w:ind w:left="1440"/>
+        <w:rPr>
+          <w:b/>
+          <w:bCs/>
+        </w:rPr>
+      </w:pPr>
+      <w:r>
+        <w:t>Click on the “Environment Variable” button on the new window.</w:t>
+      </w:r>
+    </w:p>
+    <w:p>
+      <w:pPr>
+        <w:pStyle w:val="NoSpacing"/>
+        <w:numPr>
+          <w:ilvl w:val="2"/>
+          <w:numId w:val="1"/>
+        </w:numPr>
+        <w:rPr>
+          <w:b/>
+          <w:bCs/>
+        </w:rPr>
+      </w:pPr>
+      <w:r>
+        <w:t>Select “New” Button from the ‘System Variables’ section</w:t>
+      </w:r>
+    </w:p>
+    <w:p>
+      <w:pPr>
+        <w:pStyle w:val="NoSpacing"/>
+        <w:numPr>
+          <w:ilvl w:val="2"/>
+          <w:numId w:val="1"/>
+        </w:numPr>
+        <w:rPr>
+          <w:b/>
+          <w:bCs/>
+        </w:rPr>
+      </w:pPr>
+      <w:r>
+        <w:t>Provide the following details into text box</w:t>
+      </w:r>
+    </w:p>
+    <w:p>
+      <w:pPr>
+        <w:pStyle w:val="NoSpacing"/>
+        <w:numPr>
+          <w:ilvl w:val="3"/>
+          <w:numId w:val="1"/>
+        </w:numPr>
+        <w:rPr>
+          <w:b/>
+          <w:bCs/>
+        </w:rPr>
+      </w:pPr>
+      <w:r>
+        <w:t xml:space="preserve">Variable Name: </w:t>
+      </w:r>
+      <w:r>
+        <w:rPr>
+          <w:b/>
+          <w:bCs/>
+        </w:rPr>
+        <w:t>JAVA</w:t>
+      </w:r>
+      <w:r>
+        <w:rPr>
+          <w:b/>
+          <w:bCs/>
+        </w:rPr>
+        <w:t>_</w:t>
+      </w:r>
+      <w:r>
+        <w:rPr>
+          <w:b/>
+          <w:bCs/>
+        </w:rPr>
+        <w:t>HOME</w:t>
+      </w:r>
+    </w:p>
+    <w:p>
+      <w:pPr>
+        <w:pStyle w:val="NoSpacing"/>
+        <w:numPr>
+          <w:ilvl w:val="3"/>
+          <w:numId w:val="1"/>
+        </w:numPr>
+        <w:rPr>
+          <w:b/>
+          <w:bCs/>
+        </w:rPr>
+      </w:pPr>
+      <w:r>
+        <w:rPr>
+          <w:b/>
+          <w:bCs/>
+        </w:rPr>
+        <w:t>Variable Value: &lt;JDK-Path&gt;</w:t>
+      </w:r>
+    </w:p>
+    <w:p>
+      <w:pPr>
+        <w:pStyle w:val="NoSpacing"/>
+        <w:ind w:left="2160"/>
+        <w:rPr>
+          <w:b/>
+          <w:bCs/>
+        </w:rPr>
       </w:pPr>
       <w:r>
         <w:rPr>
           <w:noProof/>
         </w:rPr>
         <w:drawing>
-          <wp:inline distT="0" distB="0" distL="0" distR="0" wp14:anchorId="77CE38E0" wp14:editId="3D68E6E2">
-            <wp:extent cx="2816352" cy="2209452"/>
-            <wp:effectExtent l="0" t="0" r="3175" b="635"/>
-            <wp:docPr id="5" name="Picture 5"/>
+          <wp:inline distT="0" distB="0" distL="0" distR="0" wp14:anchorId="64C3D7EE" wp14:editId="483FB448">
+            <wp:extent cx="1671268" cy="1727602"/>
+            <wp:effectExtent l="0" t="0" r="5715" b="6350"/>
+            <wp:docPr id="3" name="Picture 3"/>
             <wp:cNvGraphicFramePr>
               <a:graphicFrameLocks xmlns:a="http://schemas.openxmlformats.org/drawingml/2006/main" noChangeAspect="1"/>
             </wp:cNvGraphicFramePr>
@@ -1099,6 +885,290 @@
                   <pic:spPr>
                     <a:xfrm>
                       <a:off x="0" y="0"/>
+                      <a:ext cx="1690518" cy="1747501"/>
+                    </a:xfrm>
+                    <a:prstGeom prst="rect">
+                      <a:avLst/>
+                    </a:prstGeom>
+                  </pic:spPr>
+                </pic:pic>
+              </a:graphicData>
+            </a:graphic>
+          </wp:inline>
+        </w:drawing>
+      </w:r>
+    </w:p>
+    <w:p>
+      <w:pPr>
+        <w:pStyle w:val="NoSpacing"/>
+        <w:numPr>
+          <w:ilvl w:val="1"/>
+          <w:numId w:val="1"/>
+        </w:numPr>
+        <w:rPr>
+          <w:b/>
+          <w:bCs/>
+        </w:rPr>
+      </w:pPr>
+      <w:r>
+        <w:rPr>
+          <w:b/>
+          <w:bCs/>
+        </w:rPr>
+        <w:t>Set Path</w:t>
+      </w:r>
+    </w:p>
+    <w:p>
+      <w:pPr>
+        <w:pStyle w:val="NoSpacing"/>
+        <w:numPr>
+          <w:ilvl w:val="2"/>
+          <w:numId w:val="1"/>
+        </w:numPr>
+      </w:pPr>
+      <w:r>
+        <w:t xml:space="preserve">Check for “path” variable inside </w:t>
+      </w:r>
+      <w:r>
+        <w:t>‘</w:t>
+      </w:r>
+      <w:r>
+        <w:t>system variable</w:t>
+      </w:r>
+      <w:r>
+        <w:t>s’</w:t>
+      </w:r>
+      <w:r>
+        <w:t xml:space="preserve"> section</w:t>
+      </w:r>
+    </w:p>
+    <w:p>
+      <w:pPr>
+        <w:pStyle w:val="NoSpacing"/>
+        <w:numPr>
+          <w:ilvl w:val="2"/>
+          <w:numId w:val="1"/>
+        </w:numPr>
+      </w:pPr>
+      <w:r>
+        <w:t>Select “Path” variable and click on “Edit” Button</w:t>
+      </w:r>
+    </w:p>
+    <w:p>
+      <w:pPr>
+        <w:pStyle w:val="NoSpacing"/>
+        <w:numPr>
+          <w:ilvl w:val="2"/>
+          <w:numId w:val="1"/>
+        </w:numPr>
+      </w:pPr>
+      <w:r>
+        <w:t>Click the “New” button on the new window</w:t>
+      </w:r>
+    </w:p>
+    <w:p>
+      <w:pPr>
+        <w:pStyle w:val="NoSpacing"/>
+        <w:numPr>
+          <w:ilvl w:val="2"/>
+          <w:numId w:val="1"/>
+        </w:numPr>
+      </w:pPr>
+      <w:r>
+        <w:t>And set the variable value as follows</w:t>
+      </w:r>
+    </w:p>
+    <w:p>
+      <w:pPr>
+        <w:pStyle w:val="NoSpacing"/>
+        <w:ind w:left="2160"/>
+        <w:rPr>
+          <w:b/>
+          <w:bCs/>
+        </w:rPr>
+      </w:pPr>
+      <w:r>
+        <w:rPr>
+          <w:b/>
+          <w:bCs/>
+        </w:rPr>
+        <w:t>%JAVA_HOME%</w:t>
+      </w:r>
+      <w:r>
+        <w:rPr>
+          <w:b/>
+          <w:bCs/>
+        </w:rPr>
+        <w:t>\</w:t>
+      </w:r>
+      <w:r>
+        <w:rPr>
+          <w:b/>
+          <w:bCs/>
+        </w:rPr>
+        <w:t>bin</w:t>
+      </w:r>
+    </w:p>
+    <w:p>
+      <w:pPr>
+        <w:pStyle w:val="NoSpacing"/>
+        <w:numPr>
+          <w:ilvl w:val="2"/>
+          <w:numId w:val="1"/>
+        </w:numPr>
+      </w:pPr>
+      <w:r>
+        <w:t>Click on “OK”</w:t>
+      </w:r>
+    </w:p>
+    <w:p>
+      <w:pPr>
+        <w:pStyle w:val="NoSpacing"/>
+        <w:ind w:left="2160"/>
+      </w:pPr>
+      <w:r>
+        <w:rPr>
+          <w:noProof/>
+        </w:rPr>
+        <w:drawing>
+          <wp:inline distT="0" distB="0" distL="0" distR="0" wp14:anchorId="4EF3FA6F" wp14:editId="00DB4AB9">
+            <wp:extent cx="2622370" cy="1557733"/>
+            <wp:effectExtent l="0" t="0" r="6985" b="4445"/>
+            <wp:docPr id="4" name="Picture 4"/>
+            <wp:cNvGraphicFramePr>
+              <a:graphicFrameLocks xmlns:a="http://schemas.openxmlformats.org/drawingml/2006/main" noChangeAspect="1"/>
+            </wp:cNvGraphicFramePr>
+            <a:graphic xmlns:a="http://schemas.openxmlformats.org/drawingml/2006/main">
+              <a:graphicData uri="http://schemas.openxmlformats.org/drawingml/2006/picture">
+                <pic:pic xmlns:pic="http://schemas.openxmlformats.org/drawingml/2006/picture">
+                  <pic:nvPicPr>
+                    <pic:cNvPr id="1" name=""/>
+                    <pic:cNvPicPr/>
+                  </pic:nvPicPr>
+                  <pic:blipFill>
+                    <a:blip r:embed="rId12"/>
+                    <a:stretch>
+                      <a:fillRect/>
+                    </a:stretch>
+                  </pic:blipFill>
+                  <pic:spPr>
+                    <a:xfrm>
+                      <a:off x="0" y="0"/>
+                      <a:ext cx="2629976" cy="1562251"/>
+                    </a:xfrm>
+                    <a:prstGeom prst="rect">
+                      <a:avLst/>
+                    </a:prstGeom>
+                  </pic:spPr>
+                </pic:pic>
+              </a:graphicData>
+            </a:graphic>
+          </wp:inline>
+        </w:drawing>
+      </w:r>
+    </w:p>
+    <w:p>
+      <w:pPr>
+        <w:pStyle w:val="NoSpacing"/>
+        <w:numPr>
+          <w:ilvl w:val="0"/>
+          <w:numId w:val="1"/>
+        </w:numPr>
+      </w:pPr>
+      <w:r>
+        <w:lastRenderedPageBreak/>
+        <w:t>Verify the Environment Variable Setup</w:t>
+      </w:r>
+    </w:p>
+    <w:p>
+      <w:pPr>
+        <w:pStyle w:val="NoSpacing"/>
+        <w:numPr>
+          <w:ilvl w:val="1"/>
+          <w:numId w:val="1"/>
+        </w:numPr>
+      </w:pPr>
+      <w:r>
+        <w:t>Open CMD</w:t>
+      </w:r>
+    </w:p>
+    <w:p>
+      <w:pPr>
+        <w:pStyle w:val="NoSpacing"/>
+        <w:numPr>
+          <w:ilvl w:val="1"/>
+          <w:numId w:val="1"/>
+        </w:numPr>
+      </w:pPr>
+      <w:r>
+        <w:t>Try the following commands</w:t>
+      </w:r>
+    </w:p>
+    <w:p>
+      <w:pPr>
+        <w:pStyle w:val="NoSpacing"/>
+        <w:numPr>
+          <w:ilvl w:val="2"/>
+          <w:numId w:val="1"/>
+        </w:numPr>
+      </w:pPr>
+      <w:r>
+        <w:rPr>
+          <w:b/>
+          <w:bCs/>
+        </w:rPr>
+        <w:t>java -version</w:t>
+      </w:r>
+    </w:p>
+    <w:p>
+      <w:pPr>
+        <w:pStyle w:val="NoSpacing"/>
+        <w:numPr>
+          <w:ilvl w:val="2"/>
+          <w:numId w:val="1"/>
+        </w:numPr>
+      </w:pPr>
+      <w:r>
+        <w:rPr>
+          <w:b/>
+          <w:bCs/>
+        </w:rPr>
+        <w:t>javac</w:t>
+      </w:r>
+    </w:p>
+    <w:p>
+      <w:pPr>
+        <w:pStyle w:val="NoSpacing"/>
+        <w:ind w:left="1440"/>
+      </w:pPr>
+      <w:r>
+        <w:rPr>
+          <w:noProof/>
+        </w:rPr>
+        <w:drawing>
+          <wp:inline distT="0" distB="0" distL="0" distR="0" wp14:anchorId="77CE38E0" wp14:editId="3D68E6E2">
+            <wp:extent cx="2816352" cy="2209452"/>
+            <wp:effectExtent l="0" t="0" r="3175" b="635"/>
+            <wp:docPr id="5" name="Picture 5"/>
+            <wp:cNvGraphicFramePr>
+              <a:graphicFrameLocks xmlns:a="http://schemas.openxmlformats.org/drawingml/2006/main" noChangeAspect="1"/>
+            </wp:cNvGraphicFramePr>
+            <a:graphic xmlns:a="http://schemas.openxmlformats.org/drawingml/2006/main">
+              <a:graphicData uri="http://schemas.openxmlformats.org/drawingml/2006/picture">
+                <pic:pic xmlns:pic="http://schemas.openxmlformats.org/drawingml/2006/picture">
+                  <pic:nvPicPr>
+                    <pic:cNvPr id="1" name=""/>
+                    <pic:cNvPicPr/>
+                  </pic:nvPicPr>
+                  <pic:blipFill>
+                    <a:blip r:embed="rId13"/>
+                    <a:stretch>
+                      <a:fillRect/>
+                    </a:stretch>
+                  </pic:blipFill>
+                  <pic:spPr>
+                    <a:xfrm>
+                      <a:off x="0" y="0"/>
                       <a:ext cx="2825797" cy="2216862"/>
                     </a:xfrm>
                     <a:prstGeom prst="rect">
@@ -2216,7 +2286,7 @@
                     </pic:cNvPicPr>
                   </pic:nvPicPr>
                   <pic:blipFill>
-                    <a:blip r:embed="rId12" cstate="print">
+                    <a:blip r:embed="rId14" cstate="print">
                       <a:extLst>
                         <a:ext uri="{28A0092B-C50C-407E-A947-70E740481C1C}">
                           <a14:useLocalDpi xmlns:a14="http://schemas.microsoft.com/office/drawing/2010/main" val="0"/>
@@ -2881,7 +2951,7 @@
                     <pic:cNvPicPr/>
                   </pic:nvPicPr>
                   <pic:blipFill>
-                    <a:blip r:embed="rId13"/>
+                    <a:blip r:embed="rId15"/>
                     <a:stretch>
                       <a:fillRect/>
                     </a:stretch>
@@ -3211,7 +3281,7 @@
                     </pic:cNvPicPr>
                   </pic:nvPicPr>
                   <pic:blipFill>
-                    <a:blip r:embed="rId14" cstate="print">
+                    <a:blip r:embed="rId16" cstate="print">
                       <a:extLst>
                         <a:ext uri="{28A0092B-C50C-407E-A947-70E740481C1C}">
                           <a14:useLocalDpi xmlns:a14="http://schemas.microsoft.com/office/drawing/2010/main" val="0"/>
@@ -3453,7 +3523,7 @@
                     </pic:cNvPicPr>
                   </pic:nvPicPr>
                   <pic:blipFill>
-                    <a:blip r:embed="rId15">
+                    <a:blip r:embed="rId17">
                       <a:extLst>
                         <a:ext uri="{28A0092B-C50C-407E-A947-70E740481C1C}">
                           <a14:useLocalDpi xmlns:a14="http://schemas.microsoft.com/office/drawing/2010/main" val="0"/>
@@ -3780,7 +3850,7 @@
                     </pic:cNvPicPr>
                   </pic:nvPicPr>
                   <pic:blipFill>
-                    <a:blip r:embed="rId16" cstate="print">
+                    <a:blip r:embed="rId18" cstate="print">
                       <a:extLst>
                         <a:ext uri="{28A0092B-C50C-407E-A947-70E740481C1C}">
                           <a14:useLocalDpi xmlns:a14="http://schemas.microsoft.com/office/drawing/2010/main" val="0"/>
@@ -4652,7 +4722,7 @@
                     <pic:cNvPicPr/>
                   </pic:nvPicPr>
                   <pic:blipFill>
-                    <a:blip r:embed="rId17"/>
+                    <a:blip r:embed="rId19"/>
                     <a:stretch>
                       <a:fillRect/>
                     </a:stretch>
@@ -5179,7 +5249,7 @@
                     <pic:cNvPicPr/>
                   </pic:nvPicPr>
                   <pic:blipFill>
-                    <a:blip r:embed="rId18"/>
+                    <a:blip r:embed="rId20"/>
                     <a:stretch>
                       <a:fillRect/>
                     </a:stretch>
@@ -5725,7 +5795,7 @@
                     </pic:cNvPicPr>
                   </pic:nvPicPr>
                   <pic:blipFill>
-                    <a:blip r:embed="rId19" cstate="print">
+                    <a:blip r:embed="rId21" cstate="print">
                       <a:extLst>
                         <a:ext uri="{28A0092B-C50C-407E-A947-70E740481C1C}">
                           <a14:useLocalDpi xmlns:a14="http://schemas.microsoft.com/office/drawing/2010/main" val="0"/>
@@ -5803,7 +5873,7 @@
                     </pic:cNvPicPr>
                   </pic:nvPicPr>
                   <pic:blipFill>
-                    <a:blip r:embed="rId20" cstate="print">
+                    <a:blip r:embed="rId22" cstate="print">
                       <a:extLst>
                         <a:ext uri="{28A0092B-C50C-407E-A947-70E740481C1C}">
                           <a14:useLocalDpi xmlns:a14="http://schemas.microsoft.com/office/drawing/2010/main" val="0"/>
@@ -5986,7 +6056,7 @@
                     </pic:cNvPicPr>
                   </pic:nvPicPr>
                   <pic:blipFill>
-                    <a:blip r:embed="rId21" cstate="print">
+                    <a:blip r:embed="rId23" cstate="print">
                       <a:extLst>
                         <a:ext uri="{28A0092B-C50C-407E-A947-70E740481C1C}">
                           <a14:useLocalDpi xmlns:a14="http://schemas.microsoft.com/office/drawing/2010/main" val="0"/>
@@ -8910,7 +8980,7 @@
                     </pic:cNvPicPr>
                   </pic:nvPicPr>
                   <pic:blipFill>
-                    <a:blip r:embed="rId22">
+                    <a:blip r:embed="rId24">
                       <a:extLst>
                         <a:ext uri="{28A0092B-C50C-407E-A947-70E740481C1C}">
                           <a14:useLocalDpi xmlns:a14="http://schemas.microsoft.com/office/drawing/2010/main" val="0"/>
@@ -10507,7 +10577,7 @@
                     </pic:cNvPicPr>
                   </pic:nvPicPr>
                   <pic:blipFill>
-                    <a:blip r:embed="rId23" cstate="print">
+                    <a:blip r:embed="rId25" cstate="print">
                       <a:extLst>
                         <a:ext uri="{28A0092B-C50C-407E-A947-70E740481C1C}">
                           <a14:useLocalDpi xmlns:a14="http://schemas.microsoft.com/office/drawing/2010/main" val="0"/>
@@ -11795,7 +11865,7 @@
                     </pic:cNvPicPr>
                   </pic:nvPicPr>
                   <pic:blipFill>
-                    <a:blip r:embed="rId24">
+                    <a:blip r:embed="rId26">
                       <a:extLst>
                         <a:ext uri="{28A0092B-C50C-407E-A947-70E740481C1C}">
                           <a14:useLocalDpi xmlns:a14="http://schemas.microsoft.com/office/drawing/2010/main" val="0"/>
@@ -12762,7 +12832,7 @@
                     </pic:cNvPicPr>
                   </pic:nvPicPr>
                   <pic:blipFill>
-                    <a:blip r:embed="rId25" cstate="print">
+                    <a:blip r:embed="rId27" cstate="print">
                       <a:extLst>
                         <a:ext uri="{28A0092B-C50C-407E-A947-70E740481C1C}">
                           <a14:useLocalDpi xmlns:a14="http://schemas.microsoft.com/office/drawing/2010/main" val="0"/>
@@ -12976,7 +13046,7 @@
                     </pic:cNvPicPr>
                   </pic:nvPicPr>
                   <pic:blipFill>
-                    <a:blip r:embed="rId26" cstate="print">
+                    <a:blip r:embed="rId28" cstate="print">
                       <a:extLst>
                         <a:ext uri="{28A0092B-C50C-407E-A947-70E740481C1C}">
                           <a14:useLocalDpi xmlns:a14="http://schemas.microsoft.com/office/drawing/2010/main" val="0"/>
@@ -13366,7 +13436,7 @@
                     </pic:cNvPicPr>
                   </pic:nvPicPr>
                   <pic:blipFill>
-                    <a:blip r:embed="rId27" cstate="print">
+                    <a:blip r:embed="rId29" cstate="print">
                       <a:extLst>
                         <a:ext uri="{28A0092B-C50C-407E-A947-70E740481C1C}">
                           <a14:useLocalDpi xmlns:a14="http://schemas.microsoft.com/office/drawing/2010/main" val="0"/>
@@ -13577,7 +13647,7 @@
                     </pic:cNvPicPr>
                   </pic:nvPicPr>
                   <pic:blipFill>
-                    <a:blip r:embed="rId28" cstate="print">
+                    <a:blip r:embed="rId30" cstate="print">
                       <a:extLst>
                         <a:ext uri="{28A0092B-C50C-407E-A947-70E740481C1C}">
                           <a14:useLocalDpi xmlns:a14="http://schemas.microsoft.com/office/drawing/2010/main" val="0"/>
@@ -13647,7 +13717,7 @@
                     </pic:cNvPicPr>
                   </pic:nvPicPr>
                   <pic:blipFill>
-                    <a:blip r:embed="rId29" cstate="print">
+                    <a:blip r:embed="rId31" cstate="print">
                       <a:extLst>
                         <a:ext uri="{28A0092B-C50C-407E-A947-70E740481C1C}">
                           <a14:useLocalDpi xmlns:a14="http://schemas.microsoft.com/office/drawing/2010/main" val="0"/>
@@ -13733,7 +13803,7 @@
                     </pic:cNvPicPr>
                   </pic:nvPicPr>
                   <pic:blipFill>
-                    <a:blip r:embed="rId30" cstate="print">
+                    <a:blip r:embed="rId32" cstate="print">
                       <a:extLst>
                         <a:ext uri="{28A0092B-C50C-407E-A947-70E740481C1C}">
                           <a14:useLocalDpi xmlns:a14="http://schemas.microsoft.com/office/drawing/2010/main" val="0"/>
@@ -14114,7 +14184,7 @@
                     <pic:cNvPicPr/>
                   </pic:nvPicPr>
                   <pic:blipFill>
-                    <a:blip r:embed="rId31"/>
+                    <a:blip r:embed="rId33"/>
                     <a:stretch>
                       <a:fillRect/>
                     </a:stretch>
@@ -15298,7 +15368,7 @@
                     </pic:cNvPicPr>
                   </pic:nvPicPr>
                   <pic:blipFill>
-                    <a:blip r:embed="rId32" cstate="print">
+                    <a:blip r:embed="rId34" cstate="print">
                       <a:extLst>
                         <a:ext uri="{28A0092B-C50C-407E-A947-70E740481C1C}">
                           <a14:useLocalDpi xmlns:a14="http://schemas.microsoft.com/office/drawing/2010/main" val="0"/>
@@ -15533,7 +15603,7 @@
                     </pic:cNvPicPr>
                   </pic:nvPicPr>
                   <pic:blipFill>
-                    <a:blip r:embed="rId33" cstate="print">
+                    <a:blip r:embed="rId35" cstate="print">
                       <a:extLst>
                         <a:ext uri="{28A0092B-C50C-407E-A947-70E740481C1C}">
                           <a14:useLocalDpi xmlns:a14="http://schemas.microsoft.com/office/drawing/2010/main" val="0"/>
@@ -15697,7 +15767,7 @@
                     </pic:cNvPicPr>
                   </pic:nvPicPr>
                   <pic:blipFill>
-                    <a:blip r:embed="rId34" cstate="print">
+                    <a:blip r:embed="rId36" cstate="print">
                       <a:extLst>
                         <a:ext uri="{28A0092B-C50C-407E-A947-70E740481C1C}">
                           <a14:useLocalDpi xmlns:a14="http://schemas.microsoft.com/office/drawing/2010/main" val="0"/>
@@ -16585,7 +16655,7 @@
         <w:pStyle w:val="NoSpacing"/>
         <w:ind w:left="720"/>
       </w:pPr>
-      <w:hyperlink r:id="rId35" w:history="1">
+      <w:hyperlink r:id="rId37" w:history="1">
         <w:r>
           <w:rPr>
             <w:rStyle w:val="Hyperlink"/>
@@ -16709,7 +16779,7 @@
                     <pic:cNvPicPr/>
                   </pic:nvPicPr>
                   <pic:blipFill>
-                    <a:blip r:embed="rId36"/>
+                    <a:blip r:embed="rId38"/>
                     <a:stretch>
                       <a:fillRect/>
                     </a:stretch>
@@ -17660,7 +17730,7 @@
                     </pic:cNvPicPr>
                   </pic:nvPicPr>
                   <pic:blipFill>
-                    <a:blip r:embed="rId37" cstate="print">
+                    <a:blip r:embed="rId39" cstate="print">
                       <a:extLst>
                         <a:ext uri="{28A0092B-C50C-407E-A947-70E740481C1C}">
                           <a14:useLocalDpi xmlns:a14="http://schemas.microsoft.com/office/drawing/2010/main" val="0"/>
@@ -21017,7 +21087,7 @@
                     </pic:cNvPicPr>
                   </pic:nvPicPr>
                   <pic:blipFill>
-                    <a:blip r:embed="rId38" cstate="print">
+                    <a:blip r:embed="rId40" cstate="print">
                       <a:extLst>
                         <a:ext uri="{28A0092B-C50C-407E-A947-70E740481C1C}">
                           <a14:useLocalDpi xmlns:a14="http://schemas.microsoft.com/office/drawing/2010/main" val="0"/>
@@ -23234,7 +23304,7 @@
                     </pic:cNvPicPr>
                   </pic:nvPicPr>
                   <pic:blipFill>
-                    <a:blip r:embed="rId39" cstate="print">
+                    <a:blip r:embed="rId41" cstate="print">
                       <a:extLst>
                         <a:ext uri="{28A0092B-C50C-407E-A947-70E740481C1C}">
                           <a14:useLocalDpi xmlns:a14="http://schemas.microsoft.com/office/drawing/2010/main" val="0"/>
@@ -23611,7 +23681,7 @@
                     <pic:cNvPicPr/>
                   </pic:nvPicPr>
                   <pic:blipFill>
-                    <a:blip r:embed="rId40"/>
+                    <a:blip r:embed="rId42"/>
                     <a:stretch>
                       <a:fillRect/>
                     </a:stretch>
@@ -24013,7 +24083,7 @@
                     </pic:cNvPicPr>
                   </pic:nvPicPr>
                   <pic:blipFill>
-                    <a:blip r:embed="rId41">
+                    <a:blip r:embed="rId43">
                       <a:extLst>
                         <a:ext uri="{28A0092B-C50C-407E-A947-70E740481C1C}">
                           <a14:useLocalDpi xmlns:a14="http://schemas.microsoft.com/office/drawing/2010/main" val="0"/>
@@ -24116,7 +24186,7 @@
                     </pic:cNvPicPr>
                   </pic:nvPicPr>
                   <pic:blipFill>
-                    <a:blip r:embed="rId42" cstate="print">
+                    <a:blip r:embed="rId44" cstate="print">
                       <a:extLst>
                         <a:ext uri="{28A0092B-C50C-407E-A947-70E740481C1C}">
                           <a14:useLocalDpi xmlns:a14="http://schemas.microsoft.com/office/drawing/2010/main" val="0"/>
@@ -24148,6 +24218,819 @@
         </w:drawing>
       </w:r>
     </w:p>
+    <w:p>
+      <w:pPr>
+        <w:pStyle w:val="NoSpacing"/>
+        <w:rPr>
+          <w:b/>
+          <w:bCs/>
+          <w:color w:val="000000" w:themeColor="text1"/>
+          <w:u w:val="single"/>
+        </w:rPr>
+      </w:pPr>
+    </w:p>
+    <w:p>
+      <w:pPr>
+        <w:pStyle w:val="NoSpacing"/>
+        <w:rPr>
+          <w:b/>
+          <w:bCs/>
+          <w:color w:val="000000" w:themeColor="text1"/>
+          <w:u w:val="single"/>
+        </w:rPr>
+      </w:pPr>
+    </w:p>
+    <w:p>
+      <w:pPr>
+        <w:pStyle w:val="NoSpacing"/>
+        <w:rPr>
+          <w:b/>
+          <w:bCs/>
+          <w:color w:val="000000" w:themeColor="text1"/>
+          <w:u w:val="single"/>
+        </w:rPr>
+      </w:pPr>
+      <w:r>
+        <w:rPr>
+          <w:b/>
+          <w:bCs/>
+          <w:color w:val="000000" w:themeColor="text1"/>
+          <w:u w:val="single"/>
+        </w:rPr>
+        <w:t>Keywords in Exception Handling</w:t>
+      </w:r>
+    </w:p>
+    <w:p>
+      <w:pPr>
+        <w:pStyle w:val="NoSpacing"/>
+        <w:numPr>
+          <w:ilvl w:val="0"/>
+          <w:numId w:val="65"/>
+        </w:numPr>
+        <w:rPr>
+          <w:color w:val="000000" w:themeColor="text1"/>
+        </w:rPr>
+      </w:pPr>
+      <w:r>
+        <w:rPr>
+          <w:b/>
+          <w:bCs/>
+          <w:color w:val="000000" w:themeColor="text1"/>
+        </w:rPr>
+        <w:t>try</w:t>
+      </w:r>
+      <w:r>
+        <w:rPr>
+          <w:color w:val="000000" w:themeColor="text1"/>
+        </w:rPr>
+        <w:t xml:space="preserve">: </w:t>
+      </w:r>
+      <w:r>
+        <w:rPr>
+          <w:color w:val="000000" w:themeColor="text1"/>
+        </w:rPr>
+        <w:t>try is block in which you can write a statement which may throw exception.</w:t>
+      </w:r>
+    </w:p>
+    <w:p>
+      <w:pPr>
+        <w:pStyle w:val="NoSpacing"/>
+        <w:numPr>
+          <w:ilvl w:val="0"/>
+          <w:numId w:val="65"/>
+        </w:numPr>
+        <w:rPr>
+          <w:color w:val="000000" w:themeColor="text1"/>
+        </w:rPr>
+      </w:pPr>
+      <w:r>
+        <w:rPr>
+          <w:b/>
+          <w:bCs/>
+          <w:color w:val="000000" w:themeColor="text1"/>
+        </w:rPr>
+        <w:t>catch</w:t>
+      </w:r>
+      <w:r>
+        <w:rPr>
+          <w:color w:val="000000" w:themeColor="text1"/>
+        </w:rPr>
+        <w:t xml:space="preserve">: catch is block which is use to handle/catch the exception thrown from the try block. </w:t>
+      </w:r>
+    </w:p>
+    <w:p>
+      <w:pPr>
+        <w:pStyle w:val="NoSpacing"/>
+        <w:numPr>
+          <w:ilvl w:val="0"/>
+          <w:numId w:val="65"/>
+        </w:numPr>
+        <w:rPr>
+          <w:color w:val="000000" w:themeColor="text1"/>
+        </w:rPr>
+      </w:pPr>
+      <w:r>
+        <w:rPr>
+          <w:b/>
+          <w:bCs/>
+          <w:color w:val="000000" w:themeColor="text1"/>
+        </w:rPr>
+        <w:t>finally</w:t>
+      </w:r>
+      <w:r>
+        <w:rPr>
+          <w:color w:val="000000" w:themeColor="text1"/>
+        </w:rPr>
+        <w:t>: finally is a block which is use to close the resources and it give you a guarantee of execution.</w:t>
+      </w:r>
+    </w:p>
+    <w:p>
+      <w:pPr>
+        <w:pStyle w:val="NoSpacing"/>
+        <w:numPr>
+          <w:ilvl w:val="0"/>
+          <w:numId w:val="65"/>
+        </w:numPr>
+        <w:rPr>
+          <w:color w:val="000000" w:themeColor="text1"/>
+        </w:rPr>
+      </w:pPr>
+      <w:r>
+        <w:rPr>
+          <w:b/>
+          <w:bCs/>
+          <w:color w:val="000000" w:themeColor="text1"/>
+        </w:rPr>
+        <w:t>throw</w:t>
+      </w:r>
+      <w:r>
+        <w:rPr>
+          <w:color w:val="000000" w:themeColor="text1"/>
+        </w:rPr>
+        <w:t>: it is a keyword which is use to raise exception manually.</w:t>
+      </w:r>
+    </w:p>
+    <w:p>
+      <w:pPr>
+        <w:pStyle w:val="NoSpacing"/>
+        <w:numPr>
+          <w:ilvl w:val="0"/>
+          <w:numId w:val="65"/>
+        </w:numPr>
+        <w:rPr>
+          <w:color w:val="000000" w:themeColor="text1"/>
+        </w:rPr>
+      </w:pPr>
+      <w:r>
+        <w:rPr>
+          <w:b/>
+          <w:bCs/>
+          <w:color w:val="000000" w:themeColor="text1"/>
+        </w:rPr>
+        <w:t>t</w:t>
+      </w:r>
+      <w:r>
+        <w:rPr>
+          <w:b/>
+          <w:bCs/>
+          <w:color w:val="000000" w:themeColor="text1"/>
+        </w:rPr>
+        <w:t>hrows</w:t>
+      </w:r>
+      <w:r>
+        <w:rPr>
+          <w:color w:val="000000" w:themeColor="text1"/>
+        </w:rPr>
+        <w:t>: It is a keyword which use to propagate the exception outside methods.</w:t>
+      </w:r>
+      <w:r>
+        <w:rPr>
+          <w:color w:val="000000" w:themeColor="text1"/>
+        </w:rPr>
+        <w:t xml:space="preserve"> </w:t>
+      </w:r>
+    </w:p>
+    <w:p>
+      <w:pPr>
+        <w:pStyle w:val="NoSpacing"/>
+      </w:pPr>
+    </w:p>
+    <w:p>
+      <w:pPr>
+        <w:rPr>
+          <w:b/>
+          <w:bCs/>
+          <w:u w:val="single"/>
+        </w:rPr>
+      </w:pPr>
+      <w:r>
+        <w:rPr>
+          <w:b/>
+          <w:bCs/>
+          <w:u w:val="single"/>
+        </w:rPr>
+        <w:br w:type="page"/>
+      </w:r>
+    </w:p>
+    <w:p>
+      <w:pPr>
+        <w:pStyle w:val="NoSpacing"/>
+        <w:rPr>
+          <w:b/>
+          <w:bCs/>
+          <w:u w:val="single"/>
+        </w:rPr>
+      </w:pPr>
+      <w:r>
+        <w:rPr>
+          <w:b/>
+          <w:bCs/>
+          <w:u w:val="single"/>
+        </w:rPr>
+        <w:lastRenderedPageBreak/>
+        <w:t>t</w:t>
+      </w:r>
+      <w:r>
+        <w:rPr>
+          <w:b/>
+          <w:bCs/>
+          <w:u w:val="single"/>
+        </w:rPr>
+        <w:t xml:space="preserve">ry </w:t>
+      </w:r>
+    </w:p>
+    <w:p>
+      <w:pPr>
+        <w:pStyle w:val="NoSpacing"/>
+        <w:numPr>
+          <w:ilvl w:val="0"/>
+          <w:numId w:val="67"/>
+        </w:numPr>
+        <w:rPr>
+          <w:color w:val="000000" w:themeColor="text1"/>
+          <w:u w:val="single"/>
+        </w:rPr>
+      </w:pPr>
+      <w:r>
+        <w:rPr>
+          <w:color w:val="000000" w:themeColor="text1"/>
+        </w:rPr>
+        <w:t xml:space="preserve">Try is a keyword this use to create a block which contains the statements which may </w:t>
+      </w:r>
+      <w:r>
+        <w:rPr>
+          <w:color w:val="000000" w:themeColor="text1"/>
+        </w:rPr>
+        <w:t>throw</w:t>
+      </w:r>
+      <w:r>
+        <w:rPr>
+          <w:color w:val="000000" w:themeColor="text1"/>
+        </w:rPr>
+        <w:t xml:space="preserve"> exception</w:t>
+      </w:r>
+    </w:p>
+    <w:p>
+      <w:pPr>
+        <w:pStyle w:val="NoSpacing"/>
+        <w:numPr>
+          <w:ilvl w:val="0"/>
+          <w:numId w:val="67"/>
+        </w:numPr>
+        <w:rPr>
+          <w:color w:val="000000" w:themeColor="text1"/>
+          <w:u w:val="single"/>
+        </w:rPr>
+      </w:pPr>
+      <w:r>
+        <w:rPr>
+          <w:color w:val="000000" w:themeColor="text1"/>
+        </w:rPr>
+        <w:t>Try block must be write with catch block, finally block or both.</w:t>
+      </w:r>
+    </w:p>
+    <w:p>
+      <w:pPr>
+        <w:pStyle w:val="NoSpacing"/>
+        <w:numPr>
+          <w:ilvl w:val="0"/>
+          <w:numId w:val="67"/>
+        </w:numPr>
+        <w:rPr>
+          <w:color w:val="000000" w:themeColor="text1"/>
+          <w:u w:val="single"/>
+        </w:rPr>
+      </w:pPr>
+      <w:r>
+        <w:rPr>
+          <w:color w:val="000000" w:themeColor="text1"/>
+        </w:rPr>
+        <w:t>Syntax:</w:t>
+      </w:r>
+    </w:p>
+    <w:p>
+      <w:pPr>
+        <w:pStyle w:val="NoSpacing"/>
+        <w:ind w:left="720"/>
+        <w:rPr>
+          <w:color w:val="000000" w:themeColor="text1"/>
+        </w:rPr>
+      </w:pPr>
+      <w:r>
+        <w:rPr>
+          <w:color w:val="000000" w:themeColor="text1"/>
+        </w:rPr>
+        <w:t xml:space="preserve">try </w:t>
+      </w:r>
+    </w:p>
+    <w:p>
+      <w:pPr>
+        <w:pStyle w:val="NoSpacing"/>
+        <w:ind w:left="720"/>
+        <w:rPr>
+          <w:color w:val="000000" w:themeColor="text1"/>
+        </w:rPr>
+      </w:pPr>
+      <w:r>
+        <w:rPr>
+          <w:color w:val="000000" w:themeColor="text1"/>
+        </w:rPr>
+        <w:t>{</w:t>
+      </w:r>
+    </w:p>
+    <w:p>
+      <w:pPr>
+        <w:pStyle w:val="NoSpacing"/>
+        <w:ind w:left="720"/>
+        <w:rPr>
+          <w:color w:val="000000" w:themeColor="text1"/>
+        </w:rPr>
+      </w:pPr>
+      <w:r>
+        <w:rPr>
+          <w:color w:val="000000" w:themeColor="text1"/>
+        </w:rPr>
+        <w:tab/>
+        <w:t>// Statement(s)</w:t>
+      </w:r>
+    </w:p>
+    <w:p>
+      <w:pPr>
+        <w:pStyle w:val="NoSpacing"/>
+        <w:ind w:left="720"/>
+        <w:rPr>
+          <w:color w:val="000000" w:themeColor="text1"/>
+        </w:rPr>
+      </w:pPr>
+      <w:r>
+        <w:rPr>
+          <w:color w:val="000000" w:themeColor="text1"/>
+        </w:rPr>
+        <w:t xml:space="preserve">} </w:t>
+      </w:r>
+    </w:p>
+    <w:p>
+      <w:pPr>
+        <w:pStyle w:val="NoSpacing"/>
+        <w:rPr>
+          <w:color w:val="000000" w:themeColor="text1"/>
+        </w:rPr>
+      </w:pPr>
+    </w:p>
+    <w:p>
+      <w:pPr>
+        <w:pStyle w:val="NoSpacing"/>
+        <w:rPr>
+          <w:b/>
+          <w:bCs/>
+          <w:color w:val="000000" w:themeColor="text1"/>
+          <w:u w:val="single"/>
+        </w:rPr>
+      </w:pPr>
+      <w:r>
+        <w:rPr>
+          <w:b/>
+          <w:bCs/>
+          <w:color w:val="000000" w:themeColor="text1"/>
+          <w:u w:val="single"/>
+        </w:rPr>
+        <w:t>c</w:t>
+      </w:r>
+      <w:r>
+        <w:rPr>
+          <w:b/>
+          <w:bCs/>
+          <w:color w:val="000000" w:themeColor="text1"/>
+          <w:u w:val="single"/>
+        </w:rPr>
+        <w:t>atch</w:t>
+      </w:r>
+    </w:p>
+    <w:p>
+      <w:pPr>
+        <w:pStyle w:val="NoSpacing"/>
+        <w:numPr>
+          <w:ilvl w:val="0"/>
+          <w:numId w:val="68"/>
+        </w:numPr>
+        <w:rPr>
+          <w:color w:val="000000" w:themeColor="text1"/>
+        </w:rPr>
+      </w:pPr>
+      <w:r>
+        <w:rPr>
+          <w:color w:val="000000" w:themeColor="text1"/>
+        </w:rPr>
+        <w:t>Catch is a keyword this is use to create a block which handles/catch the exception thrown from the try block.</w:t>
+      </w:r>
+    </w:p>
+    <w:p>
+      <w:pPr>
+        <w:pStyle w:val="NoSpacing"/>
+        <w:numPr>
+          <w:ilvl w:val="0"/>
+          <w:numId w:val="68"/>
+        </w:numPr>
+        <w:rPr>
+          <w:color w:val="000000" w:themeColor="text1"/>
+        </w:rPr>
+      </w:pPr>
+      <w:r>
+        <w:rPr>
+          <w:color w:val="000000" w:themeColor="text1"/>
+        </w:rPr>
+        <w:t xml:space="preserve">Inside catch block you have to specify the type of exception which is going to catch in it. </w:t>
+      </w:r>
+    </w:p>
+    <w:p>
+      <w:pPr>
+        <w:pStyle w:val="NoSpacing"/>
+        <w:numPr>
+          <w:ilvl w:val="0"/>
+          <w:numId w:val="68"/>
+        </w:numPr>
+        <w:rPr>
+          <w:color w:val="000000" w:themeColor="text1"/>
+        </w:rPr>
+      </w:pPr>
+      <w:r>
+        <w:rPr>
+          <w:color w:val="000000" w:themeColor="text1"/>
+        </w:rPr>
+        <w:t>In a catch block you can provide the alternative way to handle the exception.</w:t>
+      </w:r>
+    </w:p>
+    <w:p>
+      <w:pPr>
+        <w:pStyle w:val="NoSpacing"/>
+        <w:numPr>
+          <w:ilvl w:val="0"/>
+          <w:numId w:val="68"/>
+        </w:numPr>
+        <w:rPr>
+          <w:color w:val="000000" w:themeColor="text1"/>
+        </w:rPr>
+      </w:pPr>
+      <w:r>
+        <w:rPr>
+          <w:color w:val="000000" w:themeColor="text1"/>
+        </w:rPr>
+        <w:t>Can create more than one catch block for a single try.</w:t>
+      </w:r>
+    </w:p>
+    <w:p>
+      <w:pPr>
+        <w:pStyle w:val="NoSpacing"/>
+        <w:numPr>
+          <w:ilvl w:val="0"/>
+          <w:numId w:val="68"/>
+        </w:numPr>
+        <w:rPr>
+          <w:color w:val="000000" w:themeColor="text1"/>
+        </w:rPr>
+      </w:pPr>
+      <w:r>
+        <w:rPr>
+          <w:color w:val="000000" w:themeColor="text1"/>
+        </w:rPr>
+        <w:t>Syntax:</w:t>
+      </w:r>
+    </w:p>
+    <w:p>
+      <w:pPr>
+        <w:pStyle w:val="NoSpacing"/>
+        <w:ind w:left="720"/>
+        <w:rPr>
+          <w:color w:val="000000" w:themeColor="text1"/>
+        </w:rPr>
+      </w:pPr>
+      <w:r>
+        <w:rPr>
+          <w:color w:val="000000" w:themeColor="text1"/>
+        </w:rPr>
+        <w:t>catch(ExceptionClass refVariable)</w:t>
+      </w:r>
+    </w:p>
+    <w:p>
+      <w:pPr>
+        <w:pStyle w:val="NoSpacing"/>
+        <w:ind w:left="720"/>
+        <w:rPr>
+          <w:color w:val="000000" w:themeColor="text1"/>
+        </w:rPr>
+      </w:pPr>
+      <w:r>
+        <w:rPr>
+          <w:color w:val="000000" w:themeColor="text1"/>
+        </w:rPr>
+        <w:t>{</w:t>
+      </w:r>
+    </w:p>
+    <w:p>
+      <w:pPr>
+        <w:pStyle w:val="NoSpacing"/>
+        <w:ind w:left="720"/>
+        <w:rPr>
+          <w:color w:val="000000" w:themeColor="text1"/>
+        </w:rPr>
+      </w:pPr>
+      <w:r>
+        <w:rPr>
+          <w:color w:val="000000" w:themeColor="text1"/>
+        </w:rPr>
+        <w:tab/>
+        <w:t>//statement(s)</w:t>
+      </w:r>
+    </w:p>
+    <w:p>
+      <w:pPr>
+        <w:pStyle w:val="NoSpacing"/>
+        <w:ind w:left="720"/>
+        <w:rPr>
+          <w:color w:val="000000" w:themeColor="text1"/>
+        </w:rPr>
+      </w:pPr>
+      <w:r>
+        <w:rPr>
+          <w:color w:val="000000" w:themeColor="text1"/>
+        </w:rPr>
+        <w:t>}</w:t>
+      </w:r>
+    </w:p>
+    <w:p>
+      <w:pPr>
+        <w:pStyle w:val="NoSpacing"/>
+        <w:rPr>
+          <w:color w:val="000000" w:themeColor="text1"/>
+        </w:rPr>
+      </w:pPr>
+    </w:p>
+    <w:p>
+      <w:pPr>
+        <w:pStyle w:val="NoSpacing"/>
+        <w:rPr>
+          <w:b/>
+          <w:bCs/>
+          <w:color w:val="000000" w:themeColor="text1"/>
+          <w:u w:val="single"/>
+        </w:rPr>
+      </w:pPr>
+      <w:r>
+        <w:rPr>
+          <w:b/>
+          <w:bCs/>
+          <w:color w:val="000000" w:themeColor="text1"/>
+          <w:u w:val="single"/>
+        </w:rPr>
+        <w:t>f</w:t>
+      </w:r>
+      <w:r>
+        <w:rPr>
+          <w:b/>
+          <w:bCs/>
+          <w:color w:val="000000" w:themeColor="text1"/>
+          <w:u w:val="single"/>
+        </w:rPr>
+        <w:t>inally</w:t>
+      </w:r>
+    </w:p>
+    <w:p>
+      <w:pPr>
+        <w:pStyle w:val="NoSpacing"/>
+        <w:numPr>
+          <w:ilvl w:val="0"/>
+          <w:numId w:val="69"/>
+        </w:numPr>
+        <w:rPr>
+          <w:color w:val="000000" w:themeColor="text1"/>
+        </w:rPr>
+      </w:pPr>
+      <w:r>
+        <w:rPr>
+          <w:color w:val="000000" w:themeColor="text1"/>
+        </w:rPr>
+        <w:t>Finally is a block which is use to close the resources in java.</w:t>
+      </w:r>
+    </w:p>
+    <w:p>
+      <w:pPr>
+        <w:pStyle w:val="NoSpacing"/>
+        <w:numPr>
+          <w:ilvl w:val="0"/>
+          <w:numId w:val="69"/>
+        </w:numPr>
+        <w:rPr>
+          <w:color w:val="000000" w:themeColor="text1"/>
+        </w:rPr>
+      </w:pPr>
+      <w:r>
+        <w:rPr>
+          <w:color w:val="000000" w:themeColor="text1"/>
+        </w:rPr>
+        <w:t>This block executes always irrespective of try and catch execution.</w:t>
+      </w:r>
+      <w:r>
+        <w:rPr>
+          <w:color w:val="000000" w:themeColor="text1"/>
+        </w:rPr>
+        <w:t xml:space="preserve"> I</w:t>
+      </w:r>
+      <w:r>
+        <w:rPr>
+          <w:color w:val="000000" w:themeColor="text1"/>
+        </w:rPr>
+        <w:t xml:space="preserve">t </w:t>
+      </w:r>
+      <w:r>
+        <w:rPr>
+          <w:color w:val="000000" w:themeColor="text1"/>
+        </w:rPr>
+        <w:t>gives</w:t>
+      </w:r>
+      <w:r>
+        <w:rPr>
+          <w:color w:val="000000" w:themeColor="text1"/>
+        </w:rPr>
+        <w:t xml:space="preserve"> you a guarantee of execution</w:t>
+      </w:r>
+      <w:r>
+        <w:rPr>
+          <w:color w:val="000000" w:themeColor="text1"/>
+        </w:rPr>
+        <w:t>.</w:t>
+      </w:r>
+    </w:p>
+    <w:p>
+      <w:pPr>
+        <w:pStyle w:val="NoSpacing"/>
+        <w:numPr>
+          <w:ilvl w:val="0"/>
+          <w:numId w:val="69"/>
+        </w:numPr>
+        <w:rPr>
+          <w:color w:val="000000" w:themeColor="text1"/>
+        </w:rPr>
+      </w:pPr>
+      <w:r>
+        <w:rPr>
+          <w:color w:val="000000" w:themeColor="text1"/>
+        </w:rPr>
+        <w:t>These can be only one finally block for a try.</w:t>
+      </w:r>
+    </w:p>
+    <w:p>
+      <w:pPr>
+        <w:pStyle w:val="NoSpacing"/>
+        <w:numPr>
+          <w:ilvl w:val="0"/>
+          <w:numId w:val="69"/>
+        </w:numPr>
+        <w:rPr>
+          <w:color w:val="000000" w:themeColor="text1"/>
+        </w:rPr>
+      </w:pPr>
+      <w:r>
+        <w:rPr>
+          <w:color w:val="000000" w:themeColor="text1"/>
+        </w:rPr>
+        <w:t>Syntax</w:t>
+      </w:r>
+    </w:p>
+    <w:p>
+      <w:pPr>
+        <w:pStyle w:val="NoSpacing"/>
+        <w:ind w:left="720"/>
+        <w:rPr>
+          <w:color w:val="000000" w:themeColor="text1"/>
+        </w:rPr>
+      </w:pPr>
+      <w:r>
+        <w:rPr>
+          <w:color w:val="000000" w:themeColor="text1"/>
+        </w:rPr>
+        <w:t xml:space="preserve">finally </w:t>
+      </w:r>
+    </w:p>
+    <w:p>
+      <w:pPr>
+        <w:pStyle w:val="NoSpacing"/>
+        <w:ind w:left="720"/>
+        <w:rPr>
+          <w:color w:val="000000" w:themeColor="text1"/>
+        </w:rPr>
+      </w:pPr>
+      <w:r>
+        <w:rPr>
+          <w:color w:val="000000" w:themeColor="text1"/>
+        </w:rPr>
+        <w:t>{</w:t>
+      </w:r>
+    </w:p>
+    <w:p>
+      <w:pPr>
+        <w:pStyle w:val="NoSpacing"/>
+        <w:ind w:left="720"/>
+        <w:rPr>
+          <w:color w:val="000000" w:themeColor="text1"/>
+        </w:rPr>
+      </w:pPr>
+      <w:r>
+        <w:rPr>
+          <w:color w:val="000000" w:themeColor="text1"/>
+        </w:rPr>
+        <w:tab/>
+        <w:t>statement(s)</w:t>
+      </w:r>
+    </w:p>
+    <w:p>
+      <w:pPr>
+        <w:pStyle w:val="NoSpacing"/>
+        <w:ind w:left="720"/>
+        <w:rPr>
+          <w:color w:val="000000" w:themeColor="text1"/>
+        </w:rPr>
+      </w:pPr>
+      <w:r>
+        <w:rPr>
+          <w:color w:val="000000" w:themeColor="text1"/>
+        </w:rPr>
+        <w:t>}</w:t>
+      </w:r>
+    </w:p>
+    <w:p>
+      <w:pPr>
+        <w:pStyle w:val="NoSpacing"/>
+        <w:numPr>
+          <w:ilvl w:val="0"/>
+          <w:numId w:val="69"/>
+        </w:numPr>
+        <w:rPr>
+          <w:color w:val="000000" w:themeColor="text1"/>
+        </w:rPr>
+      </w:pPr>
+      <w:r>
+        <w:rPr>
+          <w:color w:val="000000" w:themeColor="text1"/>
+        </w:rPr>
+        <w:t>There are scenarios where the finally block not executes</w:t>
+      </w:r>
+    </w:p>
+    <w:p>
+      <w:pPr>
+        <w:pStyle w:val="NoSpacing"/>
+        <w:numPr>
+          <w:ilvl w:val="1"/>
+          <w:numId w:val="69"/>
+        </w:numPr>
+        <w:rPr>
+          <w:color w:val="000000" w:themeColor="text1"/>
+        </w:rPr>
+      </w:pPr>
+      <w:r>
+        <w:rPr>
+          <w:color w:val="000000" w:themeColor="text1"/>
+        </w:rPr>
+        <w:t>If JVM crash before execution of the finally.</w:t>
+      </w:r>
+    </w:p>
+    <w:p>
+      <w:pPr>
+        <w:pStyle w:val="NoSpacing"/>
+        <w:numPr>
+          <w:ilvl w:val="1"/>
+          <w:numId w:val="69"/>
+        </w:numPr>
+        <w:rPr>
+          <w:color w:val="000000" w:themeColor="text1"/>
+        </w:rPr>
+      </w:pPr>
+      <w:r>
+        <w:rPr>
+          <w:color w:val="000000" w:themeColor="text1"/>
+        </w:rPr>
+        <w:t>If you exit from the program using System.exit(0)</w:t>
+      </w:r>
+    </w:p>
     <w:sectPr>
       <w:pgSz w:w="12240" w:h="15840"/>
       <w:pgMar w:top="1440" w:right="1440" w:bottom="1440" w:left="1440" w:header="720" w:footer="720" w:gutter="0"/>
@@ -24161,6 +25044,95 @@
 <file path=word/numbering.xml><?xml version="1.0" encoding="utf-8"?>
 <w:numbering xmlns:wpc="http://schemas.microsoft.com/office/word/2010/wordprocessingCanvas" xmlns:cx="http://schemas.microsoft.com/office/drawing/2014/chartex" xmlns:cx1="http://schemas.microsoft.com/office/drawing/2015/9/8/chartex" xmlns:cx2="http://schemas.microsoft.com/office/drawing/2015/10/21/chartex" xmlns:cx3="http://schemas.microsoft.com/office/drawing/2016/5/9/chartex" xmlns:cx4="http://schemas.microsoft.com/office/drawing/2016/5/10/chartex" xmlns:cx5="http://schemas.microsoft.com/office/drawing/2016/5/11/chartex" xmlns:cx6="http://schemas.microsoft.com/office/drawing/2016/5/12/chartex" xmlns:cx7="http://schemas.microsoft.com/office/drawing/2016/5/13/chartex" xmlns:cx8="http://schemas.microsoft.com/office/drawing/2016/5/14/chartex" xmlns:mc="http://schemas.openxmlformats.org/markup-compatibility/2006" xmlns:aink="http://schemas.microsoft.com/office/drawing/2016/ink" xmlns:am3d="http://schemas.microsoft.com/office/drawing/2017/model3d" xmlns:o="urn:schemas-microsoft-com:office:office" xmlns:oel="http://schemas.microsoft.com/office/2019/extlst" xmlns:r="http://schemas.openxmlformats.org/officeDocument/2006/relationships" xmlns:m="http://schemas.openxmlformats.org/officeDocument/2006/math" xmlns:v="urn:schemas-microsoft-com:vml" xmlns:wp14="http://schemas.microsoft.com/office/word/2010/wordprocessingDrawing" xmlns:wp="http://schemas.openxmlformats.org/drawingml/2006/wordprocessingDrawing" xmlns:w10="urn:schemas-microsoft-com:office:word" xmlns:w="http://schemas.openxmlformats.org/wordprocessingml/2006/main" xmlns:w14="http://schemas.microsoft.com/office/word/2010/wordml" xmlns:w15="http://schemas.microsoft.com/office/word/2012/wordml" xmlns:w16cex="http://schemas.microsoft.com/office/word/2018/wordml/cex" xmlns:w16cid="http://schemas.microsoft.com/office/word/2016/wordml/cid" xmlns:w16="http://schemas.microsoft.com/office/word/2018/wordml" xmlns:w16sdtdh="http://schemas.microsoft.com/office/word/2020/wordml/sdtdatahash" xmlns:w16se="http://schemas.microsoft.com/office/word/2015/wordml/symex" xmlns:wpg="http://schemas.microsoft.com/office/word/2010/wordprocessingGroup" xmlns:wpi="http://schemas.microsoft.com/office/word/2010/wordprocessingInk" xmlns:wne="http://schemas.microsoft.com/office/word/2006/wordml" xmlns:wps="http://schemas.microsoft.com/office/word/2010/wordprocessingShape" mc:Ignorable="w14 w15 w16se w16cid w16 w16cex w16sdtdh wp14">
   <w:abstractNum w:abstractNumId="0" w15:restartNumberingAfterBreak="0">
+    <w:nsid w:val="013B7212"/>
+    <w:multiLevelType w:val="hybridMultilevel"/>
+    <w:tmpl w:val="72FA6638"/>
+    <w:lvl w:ilvl="0" w:tplc="0409000F">
+      <w:start w:val="1"/>
+      <w:numFmt w:val="decimal"/>
+      <w:lvlText w:val="%1."/>
+      <w:lvlJc w:val="left"/>
+      <w:pPr>
+        <w:ind w:left="720" w:hanging="360"/>
+      </w:pPr>
+      <w:rPr>
+        <w:rFonts w:hint="default"/>
+      </w:rPr>
+    </w:lvl>
+    <w:lvl w:ilvl="1" w:tplc="04090019" w:tentative="1">
+      <w:start w:val="1"/>
+      <w:numFmt w:val="lowerLetter"/>
+      <w:lvlText w:val="%2."/>
+      <w:lvlJc w:val="left"/>
+      <w:pPr>
+        <w:ind w:left="1440" w:hanging="360"/>
+      </w:pPr>
+    </w:lvl>
+    <w:lvl w:ilvl="2" w:tplc="0409001B" w:tentative="1">
+      <w:start w:val="1"/>
+      <w:numFmt w:val="lowerRoman"/>
+      <w:lvlText w:val="%3."/>
+      <w:lvlJc w:val="right"/>
+      <w:pPr>
+        <w:ind w:left="2160" w:hanging="180"/>
+      </w:pPr>
+    </w:lvl>
+    <w:lvl w:ilvl="3" w:tplc="0409000F" w:tentative="1">
+      <w:start w:val="1"/>
+      <w:numFmt w:val="decimal"/>
+      <w:lvlText w:val="%4."/>
+      <w:lvlJc w:val="left"/>
+      <w:pPr>
+        <w:ind w:left="2880" w:hanging="360"/>
+      </w:pPr>
+    </w:lvl>
+    <w:lvl w:ilvl="4" w:tplc="04090019" w:tentative="1">
+      <w:start w:val="1"/>
+      <w:numFmt w:val="lowerLetter"/>
+      <w:lvlText w:val="%5."/>
+      <w:lvlJc w:val="left"/>
+      <w:pPr>
+        <w:ind w:left="3600" w:hanging="360"/>
+      </w:pPr>
+    </w:lvl>
+    <w:lvl w:ilvl="5" w:tplc="0409001B" w:tentative="1">
+      <w:start w:val="1"/>
+      <w:numFmt w:val="lowerRoman"/>
+      <w:lvlText w:val="%6."/>
+      <w:lvlJc w:val="right"/>
+      <w:pPr>
+        <w:ind w:left="4320" w:hanging="180"/>
+      </w:pPr>
+    </w:lvl>
+    <w:lvl w:ilvl="6" w:tplc="0409000F" w:tentative="1">
+      <w:start w:val="1"/>
+      <w:numFmt w:val="decimal"/>
+      <w:lvlText w:val="%7."/>
+      <w:lvlJc w:val="left"/>
+      <w:pPr>
+        <w:ind w:left="5040" w:hanging="360"/>
+      </w:pPr>
+    </w:lvl>
+    <w:lvl w:ilvl="7" w:tplc="04090019" w:tentative="1">
+      <w:start w:val="1"/>
+      <w:numFmt w:val="lowerLetter"/>
+      <w:lvlText w:val="%8."/>
+      <w:lvlJc w:val="left"/>
+      <w:pPr>
+        <w:ind w:left="5760" w:hanging="360"/>
+      </w:pPr>
+    </w:lvl>
+    <w:lvl w:ilvl="8" w:tplc="0409001B" w:tentative="1">
+      <w:start w:val="1"/>
+      <w:numFmt w:val="lowerRoman"/>
+      <w:lvlText w:val="%9."/>
+      <w:lvlJc w:val="right"/>
+      <w:pPr>
+        <w:ind w:left="6480" w:hanging="180"/>
+      </w:pPr>
+    </w:lvl>
+  </w:abstractNum>
+  <w:abstractNum w:abstractNumId="1" w15:restartNumberingAfterBreak="0">
     <w:nsid w:val="02390024"/>
     <w:multiLevelType w:val="hybridMultilevel"/>
     <w:tmpl w:val="C41C18C4"/>
@@ -24251,7 +25223,7 @@
       </w:pPr>
     </w:lvl>
   </w:abstractNum>
-  <w:abstractNum w:abstractNumId="1" w15:restartNumberingAfterBreak="0">
+  <w:abstractNum w:abstractNumId="2" w15:restartNumberingAfterBreak="0">
     <w:nsid w:val="043811ED"/>
     <w:multiLevelType w:val="hybridMultilevel"/>
     <w:tmpl w:val="16842936"/>
@@ -24342,7 +25314,7 @@
       </w:pPr>
     </w:lvl>
   </w:abstractNum>
-  <w:abstractNum w:abstractNumId="2" w15:restartNumberingAfterBreak="0">
+  <w:abstractNum w:abstractNumId="3" w15:restartNumberingAfterBreak="0">
     <w:nsid w:val="04E74061"/>
     <w:multiLevelType w:val="hybridMultilevel"/>
     <w:tmpl w:val="940E4D20"/>
@@ -24431,7 +25403,7 @@
       </w:pPr>
     </w:lvl>
   </w:abstractNum>
-  <w:abstractNum w:abstractNumId="3" w15:restartNumberingAfterBreak="0">
+  <w:abstractNum w:abstractNumId="4" w15:restartNumberingAfterBreak="0">
     <w:nsid w:val="05F77DD1"/>
     <w:multiLevelType w:val="hybridMultilevel"/>
     <w:tmpl w:val="58BEEA60"/>
@@ -24520,7 +25492,7 @@
       </w:pPr>
     </w:lvl>
   </w:abstractNum>
-  <w:abstractNum w:abstractNumId="4" w15:restartNumberingAfterBreak="0">
+  <w:abstractNum w:abstractNumId="5" w15:restartNumberingAfterBreak="0">
     <w:nsid w:val="06DE2DFF"/>
     <w:multiLevelType w:val="hybridMultilevel"/>
     <w:tmpl w:val="C8645CB8"/>
@@ -24609,7 +25581,7 @@
       </w:pPr>
     </w:lvl>
   </w:abstractNum>
-  <w:abstractNum w:abstractNumId="5" w15:restartNumberingAfterBreak="0">
+  <w:abstractNum w:abstractNumId="6" w15:restartNumberingAfterBreak="0">
     <w:nsid w:val="0716078E"/>
     <w:multiLevelType w:val="hybridMultilevel"/>
     <w:tmpl w:val="6C26836C"/>
@@ -24698,7 +25670,7 @@
       </w:pPr>
     </w:lvl>
   </w:abstractNum>
-  <w:abstractNum w:abstractNumId="6" w15:restartNumberingAfterBreak="0">
+  <w:abstractNum w:abstractNumId="7" w15:restartNumberingAfterBreak="0">
     <w:nsid w:val="096A4599"/>
     <w:multiLevelType w:val="hybridMultilevel"/>
     <w:tmpl w:val="510E054C"/>
@@ -24787,7 +25759,7 @@
       </w:pPr>
     </w:lvl>
   </w:abstractNum>
-  <w:abstractNum w:abstractNumId="7" w15:restartNumberingAfterBreak="0">
+  <w:abstractNum w:abstractNumId="8" w15:restartNumberingAfterBreak="0">
     <w:nsid w:val="097910CF"/>
     <w:multiLevelType w:val="hybridMultilevel"/>
     <w:tmpl w:val="57D88B3E"/>
@@ -24876,7 +25848,7 @@
       </w:pPr>
     </w:lvl>
   </w:abstractNum>
-  <w:abstractNum w:abstractNumId="8" w15:restartNumberingAfterBreak="0">
+  <w:abstractNum w:abstractNumId="9" w15:restartNumberingAfterBreak="0">
     <w:nsid w:val="09B21511"/>
     <w:multiLevelType w:val="hybridMultilevel"/>
     <w:tmpl w:val="ACE07F84"/>
@@ -24965,7 +25937,7 @@
       </w:pPr>
     </w:lvl>
   </w:abstractNum>
-  <w:abstractNum w:abstractNumId="9" w15:restartNumberingAfterBreak="0">
+  <w:abstractNum w:abstractNumId="10" w15:restartNumberingAfterBreak="0">
     <w:nsid w:val="0D4C4010"/>
     <w:multiLevelType w:val="hybridMultilevel"/>
     <w:tmpl w:val="2652855C"/>
@@ -25054,7 +26026,7 @@
       </w:pPr>
     </w:lvl>
   </w:abstractNum>
-  <w:abstractNum w:abstractNumId="10" w15:restartNumberingAfterBreak="0">
+  <w:abstractNum w:abstractNumId="11" w15:restartNumberingAfterBreak="0">
     <w:nsid w:val="0ED543FB"/>
     <w:multiLevelType w:val="hybridMultilevel"/>
     <w:tmpl w:val="D46AA5BC"/>
@@ -25143,7 +26115,7 @@
       </w:pPr>
     </w:lvl>
   </w:abstractNum>
-  <w:abstractNum w:abstractNumId="11" w15:restartNumberingAfterBreak="0">
+  <w:abstractNum w:abstractNumId="12" w15:restartNumberingAfterBreak="0">
     <w:nsid w:val="0FE8693A"/>
     <w:multiLevelType w:val="hybridMultilevel"/>
     <w:tmpl w:val="9DB6D760"/>
@@ -25232,7 +26204,7 @@
       </w:pPr>
     </w:lvl>
   </w:abstractNum>
-  <w:abstractNum w:abstractNumId="12" w15:restartNumberingAfterBreak="0">
+  <w:abstractNum w:abstractNumId="13" w15:restartNumberingAfterBreak="0">
     <w:nsid w:val="12C95EFD"/>
     <w:multiLevelType w:val="hybridMultilevel"/>
     <w:tmpl w:val="58286902"/>
@@ -25323,7 +26295,7 @@
       </w:pPr>
     </w:lvl>
   </w:abstractNum>
-  <w:abstractNum w:abstractNumId="13" w15:restartNumberingAfterBreak="0">
+  <w:abstractNum w:abstractNumId="14" w15:restartNumberingAfterBreak="0">
     <w:nsid w:val="13BD7F69"/>
     <w:multiLevelType w:val="hybridMultilevel"/>
     <w:tmpl w:val="F93AD6C0"/>
@@ -25412,7 +26384,7 @@
       </w:pPr>
     </w:lvl>
   </w:abstractNum>
-  <w:abstractNum w:abstractNumId="14" w15:restartNumberingAfterBreak="0">
+  <w:abstractNum w:abstractNumId="15" w15:restartNumberingAfterBreak="0">
     <w:nsid w:val="14EF3DA1"/>
     <w:multiLevelType w:val="hybridMultilevel"/>
     <w:tmpl w:val="392C9CFC"/>
@@ -25501,7 +26473,7 @@
       </w:pPr>
     </w:lvl>
   </w:abstractNum>
-  <w:abstractNum w:abstractNumId="15" w15:restartNumberingAfterBreak="0">
+  <w:abstractNum w:abstractNumId="16" w15:restartNumberingAfterBreak="0">
     <w:nsid w:val="1F88559E"/>
     <w:multiLevelType w:val="hybridMultilevel"/>
     <w:tmpl w:val="61CC44DC"/>
@@ -25591,7 +26563,7 @@
       </w:pPr>
     </w:lvl>
   </w:abstractNum>
-  <w:abstractNum w:abstractNumId="16" w15:restartNumberingAfterBreak="0">
+  <w:abstractNum w:abstractNumId="17" w15:restartNumberingAfterBreak="0">
     <w:nsid w:val="21B8502C"/>
     <w:multiLevelType w:val="hybridMultilevel"/>
     <w:tmpl w:val="CC348B7E"/>
@@ -25680,7 +26652,7 @@
       </w:pPr>
     </w:lvl>
   </w:abstractNum>
-  <w:abstractNum w:abstractNumId="17" w15:restartNumberingAfterBreak="0">
+  <w:abstractNum w:abstractNumId="18" w15:restartNumberingAfterBreak="0">
     <w:nsid w:val="224972AE"/>
     <w:multiLevelType w:val="hybridMultilevel"/>
     <w:tmpl w:val="285EF4AA"/>
@@ -25770,7 +26742,7 @@
       </w:pPr>
     </w:lvl>
   </w:abstractNum>
-  <w:abstractNum w:abstractNumId="18" w15:restartNumberingAfterBreak="0">
+  <w:abstractNum w:abstractNumId="19" w15:restartNumberingAfterBreak="0">
     <w:nsid w:val="23407630"/>
     <w:multiLevelType w:val="hybridMultilevel"/>
     <w:tmpl w:val="151C168A"/>
@@ -25859,7 +26831,7 @@
       </w:pPr>
     </w:lvl>
   </w:abstractNum>
-  <w:abstractNum w:abstractNumId="19" w15:restartNumberingAfterBreak="0">
+  <w:abstractNum w:abstractNumId="20" w15:restartNumberingAfterBreak="0">
     <w:nsid w:val="258A5DA9"/>
     <w:multiLevelType w:val="hybridMultilevel"/>
     <w:tmpl w:val="16842936"/>
@@ -25950,7 +26922,96 @@
       </w:pPr>
     </w:lvl>
   </w:abstractNum>
-  <w:abstractNum w:abstractNumId="20" w15:restartNumberingAfterBreak="0">
+  <w:abstractNum w:abstractNumId="21" w15:restartNumberingAfterBreak="0">
+    <w:nsid w:val="25F14C54"/>
+    <w:multiLevelType w:val="hybridMultilevel"/>
+    <w:tmpl w:val="102E2EE6"/>
+    <w:lvl w:ilvl="0" w:tplc="0409000F">
+      <w:start w:val="1"/>
+      <w:numFmt w:val="decimal"/>
+      <w:lvlText w:val="%1."/>
+      <w:lvlJc w:val="left"/>
+      <w:pPr>
+        <w:ind w:left="720" w:hanging="360"/>
+      </w:pPr>
+      <w:rPr>
+        <w:rFonts w:hint="default"/>
+      </w:rPr>
+    </w:lvl>
+    <w:lvl w:ilvl="1" w:tplc="04090019" w:tentative="1">
+      <w:start w:val="1"/>
+      <w:numFmt w:val="lowerLetter"/>
+      <w:lvlText w:val="%2."/>
+      <w:lvlJc w:val="left"/>
+      <w:pPr>
+        <w:ind w:left="1440" w:hanging="360"/>
+      </w:pPr>
+    </w:lvl>
+    <w:lvl w:ilvl="2" w:tplc="0409001B" w:tentative="1">
+      <w:start w:val="1"/>
+      <w:numFmt w:val="lowerRoman"/>
+      <w:lvlText w:val="%3."/>
+      <w:lvlJc w:val="right"/>
+      <w:pPr>
+        <w:ind w:left="2160" w:hanging="180"/>
+      </w:pPr>
+    </w:lvl>
+    <w:lvl w:ilvl="3" w:tplc="0409000F" w:tentative="1">
+      <w:start w:val="1"/>
+      <w:numFmt w:val="decimal"/>
+      <w:lvlText w:val="%4."/>
+      <w:lvlJc w:val="left"/>
+      <w:pPr>
+        <w:ind w:left="2880" w:hanging="360"/>
+      </w:pPr>
+    </w:lvl>
+    <w:lvl w:ilvl="4" w:tplc="04090019" w:tentative="1">
+      <w:start w:val="1"/>
+      <w:numFmt w:val="lowerLetter"/>
+      <w:lvlText w:val="%5."/>
+      <w:lvlJc w:val="left"/>
+      <w:pPr>
+        <w:ind w:left="3600" w:hanging="360"/>
+      </w:pPr>
+    </w:lvl>
+    <w:lvl w:ilvl="5" w:tplc="0409001B" w:tentative="1">
+      <w:start w:val="1"/>
+      <w:numFmt w:val="lowerRoman"/>
+      <w:lvlText w:val="%6."/>
+      <w:lvlJc w:val="right"/>
+      <w:pPr>
+        <w:ind w:left="4320" w:hanging="180"/>
+      </w:pPr>
+    </w:lvl>
+    <w:lvl w:ilvl="6" w:tplc="0409000F" w:tentative="1">
+      <w:start w:val="1"/>
+      <w:numFmt w:val="decimal"/>
+      <w:lvlText w:val="%7."/>
+      <w:lvlJc w:val="left"/>
+      <w:pPr>
+        <w:ind w:left="5040" w:hanging="360"/>
+      </w:pPr>
+    </w:lvl>
+    <w:lvl w:ilvl="7" w:tplc="04090019" w:tentative="1">
+      <w:start w:val="1"/>
+      <w:numFmt w:val="lowerLetter"/>
+      <w:lvlText w:val="%8."/>
+      <w:lvlJc w:val="left"/>
+      <w:pPr>
+        <w:ind w:left="5760" w:hanging="360"/>
+      </w:pPr>
+    </w:lvl>
+    <w:lvl w:ilvl="8" w:tplc="0409001B" w:tentative="1">
+      <w:start w:val="1"/>
+      <w:numFmt w:val="lowerRoman"/>
+      <w:lvlText w:val="%9."/>
+      <w:lvlJc w:val="right"/>
+      <w:pPr>
+        <w:ind w:left="6480" w:hanging="180"/>
+      </w:pPr>
+    </w:lvl>
+  </w:abstractNum>
+  <w:abstractNum w:abstractNumId="22" w15:restartNumberingAfterBreak="0">
     <w:nsid w:val="2ABC3615"/>
     <w:multiLevelType w:val="hybridMultilevel"/>
     <w:tmpl w:val="9ABC903E"/>
@@ -26039,7 +27100,7 @@
       </w:pPr>
     </w:lvl>
   </w:abstractNum>
-  <w:abstractNum w:abstractNumId="21" w15:restartNumberingAfterBreak="0">
+  <w:abstractNum w:abstractNumId="23" w15:restartNumberingAfterBreak="0">
     <w:nsid w:val="2C40513A"/>
     <w:multiLevelType w:val="hybridMultilevel"/>
     <w:tmpl w:val="CF743E4E"/>
@@ -26128,7 +27189,96 @@
       </w:pPr>
     </w:lvl>
   </w:abstractNum>
-  <w:abstractNum w:abstractNumId="22" w15:restartNumberingAfterBreak="0">
+  <w:abstractNum w:abstractNumId="24" w15:restartNumberingAfterBreak="0">
+    <w:nsid w:val="32256B92"/>
+    <w:multiLevelType w:val="hybridMultilevel"/>
+    <w:tmpl w:val="83246AEC"/>
+    <w:lvl w:ilvl="0" w:tplc="0409000F">
+      <w:start w:val="1"/>
+      <w:numFmt w:val="decimal"/>
+      <w:lvlText w:val="%1."/>
+      <w:lvlJc w:val="left"/>
+      <w:pPr>
+        <w:ind w:left="720" w:hanging="360"/>
+      </w:pPr>
+      <w:rPr>
+        <w:rFonts w:hint="default"/>
+      </w:rPr>
+    </w:lvl>
+    <w:lvl w:ilvl="1" w:tplc="04090019">
+      <w:start w:val="1"/>
+      <w:numFmt w:val="lowerLetter"/>
+      <w:lvlText w:val="%2."/>
+      <w:lvlJc w:val="left"/>
+      <w:pPr>
+        <w:ind w:left="1440" w:hanging="360"/>
+      </w:pPr>
+    </w:lvl>
+    <w:lvl w:ilvl="2" w:tplc="0409001B" w:tentative="1">
+      <w:start w:val="1"/>
+      <w:numFmt w:val="lowerRoman"/>
+      <w:lvlText w:val="%3."/>
+      <w:lvlJc w:val="right"/>
+      <w:pPr>
+        <w:ind w:left="2160" w:hanging="180"/>
+      </w:pPr>
+    </w:lvl>
+    <w:lvl w:ilvl="3" w:tplc="0409000F" w:tentative="1">
+      <w:start w:val="1"/>
+      <w:numFmt w:val="decimal"/>
+      <w:lvlText w:val="%4."/>
+      <w:lvlJc w:val="left"/>
+      <w:pPr>
+        <w:ind w:left="2880" w:hanging="360"/>
+      </w:pPr>
+    </w:lvl>
+    <w:lvl w:ilvl="4" w:tplc="04090019" w:tentative="1">
+      <w:start w:val="1"/>
+      <w:numFmt w:val="lowerLetter"/>
+      <w:lvlText w:val="%5."/>
+      <w:lvlJc w:val="left"/>
+      <w:pPr>
+        <w:ind w:left="3600" w:hanging="360"/>
+      </w:pPr>
+    </w:lvl>
+    <w:lvl w:ilvl="5" w:tplc="0409001B" w:tentative="1">
+      <w:start w:val="1"/>
+      <w:numFmt w:val="lowerRoman"/>
+      <w:lvlText w:val="%6."/>
+      <w:lvlJc w:val="right"/>
+      <w:pPr>
+        <w:ind w:left="4320" w:hanging="180"/>
+      </w:pPr>
+    </w:lvl>
+    <w:lvl w:ilvl="6" w:tplc="0409000F" w:tentative="1">
+      <w:start w:val="1"/>
+      <w:numFmt w:val="decimal"/>
+      <w:lvlText w:val="%7."/>
+      <w:lvlJc w:val="left"/>
+      <w:pPr>
+        <w:ind w:left="5040" w:hanging="360"/>
+      </w:pPr>
+    </w:lvl>
+    <w:lvl w:ilvl="7" w:tplc="04090019" w:tentative="1">
+      <w:start w:val="1"/>
+      <w:numFmt w:val="lowerLetter"/>
+      <w:lvlText w:val="%8."/>
+      <w:lvlJc w:val="left"/>
+      <w:pPr>
+        <w:ind w:left="5760" w:hanging="360"/>
+      </w:pPr>
+    </w:lvl>
+    <w:lvl w:ilvl="8" w:tplc="0409001B" w:tentative="1">
+      <w:start w:val="1"/>
+      <w:numFmt w:val="lowerRoman"/>
+      <w:lvlText w:val="%9."/>
+      <w:lvlJc w:val="right"/>
+      <w:pPr>
+        <w:ind w:left="6480" w:hanging="180"/>
+      </w:pPr>
+    </w:lvl>
+  </w:abstractNum>
+  <w:abstractNum w:abstractNumId="25" w15:restartNumberingAfterBreak="0">
     <w:nsid w:val="3262291A"/>
     <w:multiLevelType w:val="hybridMultilevel"/>
     <w:tmpl w:val="B8DAF4F8"/>
@@ -26217,7 +27367,7 @@
       </w:pPr>
     </w:lvl>
   </w:abstractNum>
-  <w:abstractNum w:abstractNumId="23" w15:restartNumberingAfterBreak="0">
+  <w:abstractNum w:abstractNumId="26" w15:restartNumberingAfterBreak="0">
     <w:nsid w:val="32BE5C1E"/>
     <w:multiLevelType w:val="hybridMultilevel"/>
     <w:tmpl w:val="03285B1E"/>
@@ -26306,7 +27456,7 @@
       </w:pPr>
     </w:lvl>
   </w:abstractNum>
-  <w:abstractNum w:abstractNumId="24" w15:restartNumberingAfterBreak="0">
+  <w:abstractNum w:abstractNumId="27" w15:restartNumberingAfterBreak="0">
     <w:nsid w:val="33480A54"/>
     <w:multiLevelType w:val="hybridMultilevel"/>
     <w:tmpl w:val="B394CF22"/>
@@ -26395,7 +27545,7 @@
       </w:pPr>
     </w:lvl>
   </w:abstractNum>
-  <w:abstractNum w:abstractNumId="25" w15:restartNumberingAfterBreak="0">
+  <w:abstractNum w:abstractNumId="28" w15:restartNumberingAfterBreak="0">
     <w:nsid w:val="38F71B4B"/>
     <w:multiLevelType w:val="hybridMultilevel"/>
     <w:tmpl w:val="C52A7362"/>
@@ -26486,7 +27636,7 @@
       </w:pPr>
     </w:lvl>
   </w:abstractNum>
-  <w:abstractNum w:abstractNumId="26" w15:restartNumberingAfterBreak="0">
+  <w:abstractNum w:abstractNumId="29" w15:restartNumberingAfterBreak="0">
     <w:nsid w:val="399F5944"/>
     <w:multiLevelType w:val="hybridMultilevel"/>
     <w:tmpl w:val="09F09996"/>
@@ -26577,7 +27727,7 @@
       </w:pPr>
     </w:lvl>
   </w:abstractNum>
-  <w:abstractNum w:abstractNumId="27" w15:restartNumberingAfterBreak="0">
+  <w:abstractNum w:abstractNumId="30" w15:restartNumberingAfterBreak="0">
     <w:nsid w:val="3B3E7EE3"/>
     <w:multiLevelType w:val="hybridMultilevel"/>
     <w:tmpl w:val="55565D4C"/>
@@ -26666,7 +27816,7 @@
       </w:pPr>
     </w:lvl>
   </w:abstractNum>
-  <w:abstractNum w:abstractNumId="28" w15:restartNumberingAfterBreak="0">
+  <w:abstractNum w:abstractNumId="31" w15:restartNumberingAfterBreak="0">
     <w:nsid w:val="3D227B26"/>
     <w:multiLevelType w:val="hybridMultilevel"/>
     <w:tmpl w:val="606807C0"/>
@@ -26755,7 +27905,7 @@
       </w:pPr>
     </w:lvl>
   </w:abstractNum>
-  <w:abstractNum w:abstractNumId="29" w15:restartNumberingAfterBreak="0">
+  <w:abstractNum w:abstractNumId="32" w15:restartNumberingAfterBreak="0">
     <w:nsid w:val="3F9F7521"/>
     <w:multiLevelType w:val="hybridMultilevel"/>
     <w:tmpl w:val="B24A68EA"/>
@@ -26844,7 +27994,7 @@
       </w:pPr>
     </w:lvl>
   </w:abstractNum>
-  <w:abstractNum w:abstractNumId="30" w15:restartNumberingAfterBreak="0">
+  <w:abstractNum w:abstractNumId="33" w15:restartNumberingAfterBreak="0">
     <w:nsid w:val="407E571C"/>
     <w:multiLevelType w:val="hybridMultilevel"/>
     <w:tmpl w:val="323A554A"/>
@@ -26933,7 +28083,7 @@
       </w:pPr>
     </w:lvl>
   </w:abstractNum>
-  <w:abstractNum w:abstractNumId="31" w15:restartNumberingAfterBreak="0">
+  <w:abstractNum w:abstractNumId="34" w15:restartNumberingAfterBreak="0">
     <w:nsid w:val="43B242FE"/>
     <w:multiLevelType w:val="hybridMultilevel"/>
     <w:tmpl w:val="2ACEA292"/>
@@ -27023,7 +28173,7 @@
       </w:pPr>
     </w:lvl>
   </w:abstractNum>
-  <w:abstractNum w:abstractNumId="32" w15:restartNumberingAfterBreak="0">
+  <w:abstractNum w:abstractNumId="35" w15:restartNumberingAfterBreak="0">
     <w:nsid w:val="44012638"/>
     <w:multiLevelType w:val="hybridMultilevel"/>
     <w:tmpl w:val="6B9A6102"/>
@@ -27112,7 +28262,7 @@
       </w:pPr>
     </w:lvl>
   </w:abstractNum>
-  <w:abstractNum w:abstractNumId="33" w15:restartNumberingAfterBreak="0">
+  <w:abstractNum w:abstractNumId="36" w15:restartNumberingAfterBreak="0">
     <w:nsid w:val="44774BC2"/>
     <w:multiLevelType w:val="hybridMultilevel"/>
     <w:tmpl w:val="2276544E"/>
@@ -27201,7 +28351,97 @@
       </w:pPr>
     </w:lvl>
   </w:abstractNum>
-  <w:abstractNum w:abstractNumId="34" w15:restartNumberingAfterBreak="0">
+  <w:abstractNum w:abstractNumId="37" w15:restartNumberingAfterBreak="0">
+    <w:nsid w:val="4568796C"/>
+    <w:multiLevelType w:val="hybridMultilevel"/>
+    <w:tmpl w:val="7892E9CC"/>
+    <w:lvl w:ilvl="0" w:tplc="0409000F">
+      <w:start w:val="1"/>
+      <w:numFmt w:val="decimal"/>
+      <w:lvlText w:val="%1."/>
+      <w:lvlJc w:val="left"/>
+      <w:pPr>
+        <w:ind w:left="720" w:hanging="360"/>
+      </w:pPr>
+      <w:rPr>
+        <w:rFonts w:hint="default"/>
+        <w:color w:val="auto"/>
+      </w:rPr>
+    </w:lvl>
+    <w:lvl w:ilvl="1" w:tplc="04090019" w:tentative="1">
+      <w:start w:val="1"/>
+      <w:numFmt w:val="lowerLetter"/>
+      <w:lvlText w:val="%2."/>
+      <w:lvlJc w:val="left"/>
+      <w:pPr>
+        <w:ind w:left="1440" w:hanging="360"/>
+      </w:pPr>
+    </w:lvl>
+    <w:lvl w:ilvl="2" w:tplc="0409001B" w:tentative="1">
+      <w:start w:val="1"/>
+      <w:numFmt w:val="lowerRoman"/>
+      <w:lvlText w:val="%3."/>
+      <w:lvlJc w:val="right"/>
+      <w:pPr>
+        <w:ind w:left="2160" w:hanging="180"/>
+      </w:pPr>
+    </w:lvl>
+    <w:lvl w:ilvl="3" w:tplc="0409000F" w:tentative="1">
+      <w:start w:val="1"/>
+      <w:numFmt w:val="decimal"/>
+      <w:lvlText w:val="%4."/>
+      <w:lvlJc w:val="left"/>
+      <w:pPr>
+        <w:ind w:left="2880" w:hanging="360"/>
+      </w:pPr>
+    </w:lvl>
+    <w:lvl w:ilvl="4" w:tplc="04090019" w:tentative="1">
+      <w:start w:val="1"/>
+      <w:numFmt w:val="lowerLetter"/>
+      <w:lvlText w:val="%5."/>
+      <w:lvlJc w:val="left"/>
+      <w:pPr>
+        <w:ind w:left="3600" w:hanging="360"/>
+      </w:pPr>
+    </w:lvl>
+    <w:lvl w:ilvl="5" w:tplc="0409001B" w:tentative="1">
+      <w:start w:val="1"/>
+      <w:numFmt w:val="lowerRoman"/>
+      <w:lvlText w:val="%6."/>
+      <w:lvlJc w:val="right"/>
+      <w:pPr>
+        <w:ind w:left="4320" w:hanging="180"/>
+      </w:pPr>
+    </w:lvl>
+    <w:lvl w:ilvl="6" w:tplc="0409000F" w:tentative="1">
+      <w:start w:val="1"/>
+      <w:numFmt w:val="decimal"/>
+      <w:lvlText w:val="%7."/>
+      <w:lvlJc w:val="left"/>
+      <w:pPr>
+        <w:ind w:left="5040" w:hanging="360"/>
+      </w:pPr>
+    </w:lvl>
+    <w:lvl w:ilvl="7" w:tplc="04090019" w:tentative="1">
+      <w:start w:val="1"/>
+      <w:numFmt w:val="lowerLetter"/>
+      <w:lvlText w:val="%8."/>
+      <w:lvlJc w:val="left"/>
+      <w:pPr>
+        <w:ind w:left="5760" w:hanging="360"/>
+      </w:pPr>
+    </w:lvl>
+    <w:lvl w:ilvl="8" w:tplc="0409001B" w:tentative="1">
+      <w:start w:val="1"/>
+      <w:numFmt w:val="lowerRoman"/>
+      <w:lvlText w:val="%9."/>
+      <w:lvlJc w:val="right"/>
+      <w:pPr>
+        <w:ind w:left="6480" w:hanging="180"/>
+      </w:pPr>
+    </w:lvl>
+  </w:abstractNum>
+  <w:abstractNum w:abstractNumId="38" w15:restartNumberingAfterBreak="0">
     <w:nsid w:val="45BF65FA"/>
     <w:multiLevelType w:val="hybridMultilevel"/>
     <w:tmpl w:val="B220E5FE"/>
@@ -27290,7 +28530,96 @@
       </w:pPr>
     </w:lvl>
   </w:abstractNum>
-  <w:abstractNum w:abstractNumId="35" w15:restartNumberingAfterBreak="0">
+  <w:abstractNum w:abstractNumId="39" w15:restartNumberingAfterBreak="0">
+    <w:nsid w:val="470B22FD"/>
+    <w:multiLevelType w:val="hybridMultilevel"/>
+    <w:tmpl w:val="C5EA1A04"/>
+    <w:lvl w:ilvl="0" w:tplc="0409000F">
+      <w:start w:val="1"/>
+      <w:numFmt w:val="decimal"/>
+      <w:lvlText w:val="%1."/>
+      <w:lvlJc w:val="left"/>
+      <w:pPr>
+        <w:ind w:left="720" w:hanging="360"/>
+      </w:pPr>
+      <w:rPr>
+        <w:rFonts w:hint="default"/>
+      </w:rPr>
+    </w:lvl>
+    <w:lvl w:ilvl="1" w:tplc="04090019" w:tentative="1">
+      <w:start w:val="1"/>
+      <w:numFmt w:val="lowerLetter"/>
+      <w:lvlText w:val="%2."/>
+      <w:lvlJc w:val="left"/>
+      <w:pPr>
+        <w:ind w:left="1440" w:hanging="360"/>
+      </w:pPr>
+    </w:lvl>
+    <w:lvl w:ilvl="2" w:tplc="0409001B" w:tentative="1">
+      <w:start w:val="1"/>
+      <w:numFmt w:val="lowerRoman"/>
+      <w:lvlText w:val="%3."/>
+      <w:lvlJc w:val="right"/>
+      <w:pPr>
+        <w:ind w:left="2160" w:hanging="180"/>
+      </w:pPr>
+    </w:lvl>
+    <w:lvl w:ilvl="3" w:tplc="0409000F" w:tentative="1">
+      <w:start w:val="1"/>
+      <w:numFmt w:val="decimal"/>
+      <w:lvlText w:val="%4."/>
+      <w:lvlJc w:val="left"/>
+      <w:pPr>
+        <w:ind w:left="2880" w:hanging="360"/>
+      </w:pPr>
+    </w:lvl>
+    <w:lvl w:ilvl="4" w:tplc="04090019" w:tentative="1">
+      <w:start w:val="1"/>
+      <w:numFmt w:val="lowerLetter"/>
+      <w:lvlText w:val="%5."/>
+      <w:lvlJc w:val="left"/>
+      <w:pPr>
+        <w:ind w:left="3600" w:hanging="360"/>
+      </w:pPr>
+    </w:lvl>
+    <w:lvl w:ilvl="5" w:tplc="0409001B" w:tentative="1">
+      <w:start w:val="1"/>
+      <w:numFmt w:val="lowerRoman"/>
+      <w:lvlText w:val="%6."/>
+      <w:lvlJc w:val="right"/>
+      <w:pPr>
+        <w:ind w:left="4320" w:hanging="180"/>
+      </w:pPr>
+    </w:lvl>
+    <w:lvl w:ilvl="6" w:tplc="0409000F" w:tentative="1">
+      <w:start w:val="1"/>
+      <w:numFmt w:val="decimal"/>
+      <w:lvlText w:val="%7."/>
+      <w:lvlJc w:val="left"/>
+      <w:pPr>
+        <w:ind w:left="5040" w:hanging="360"/>
+      </w:pPr>
+    </w:lvl>
+    <w:lvl w:ilvl="7" w:tplc="04090019" w:tentative="1">
+      <w:start w:val="1"/>
+      <w:numFmt w:val="lowerLetter"/>
+      <w:lvlText w:val="%8."/>
+      <w:lvlJc w:val="left"/>
+      <w:pPr>
+        <w:ind w:left="5760" w:hanging="360"/>
+      </w:pPr>
+    </w:lvl>
+    <w:lvl w:ilvl="8" w:tplc="0409001B" w:tentative="1">
+      <w:start w:val="1"/>
+      <w:numFmt w:val="lowerRoman"/>
+      <w:lvlText w:val="%9."/>
+      <w:lvlJc w:val="right"/>
+      <w:pPr>
+        <w:ind w:left="6480" w:hanging="180"/>
+      </w:pPr>
+    </w:lvl>
+  </w:abstractNum>
+  <w:abstractNum w:abstractNumId="40" w15:restartNumberingAfterBreak="0">
     <w:nsid w:val="47622B14"/>
     <w:multiLevelType w:val="hybridMultilevel"/>
     <w:tmpl w:val="CEB0E036"/>
@@ -27379,7 +28708,7 @@
       </w:pPr>
     </w:lvl>
   </w:abstractNum>
-  <w:abstractNum w:abstractNumId="36" w15:restartNumberingAfterBreak="0">
+  <w:abstractNum w:abstractNumId="41" w15:restartNumberingAfterBreak="0">
     <w:nsid w:val="47E5638E"/>
     <w:multiLevelType w:val="hybridMultilevel"/>
     <w:tmpl w:val="4D2616BA"/>
@@ -27468,7 +28797,7 @@
       </w:pPr>
     </w:lvl>
   </w:abstractNum>
-  <w:abstractNum w:abstractNumId="37" w15:restartNumberingAfterBreak="0">
+  <w:abstractNum w:abstractNumId="42" w15:restartNumberingAfterBreak="0">
     <w:nsid w:val="4F03590E"/>
     <w:multiLevelType w:val="hybridMultilevel"/>
     <w:tmpl w:val="3A4E49F6"/>
@@ -27557,7 +28886,7 @@
       </w:pPr>
     </w:lvl>
   </w:abstractNum>
-  <w:abstractNum w:abstractNumId="38" w15:restartNumberingAfterBreak="0">
+  <w:abstractNum w:abstractNumId="43" w15:restartNumberingAfterBreak="0">
     <w:nsid w:val="4F8600B8"/>
     <w:multiLevelType w:val="hybridMultilevel"/>
     <w:tmpl w:val="E254509A"/>
@@ -27646,7 +28975,7 @@
       </w:pPr>
     </w:lvl>
   </w:abstractNum>
-  <w:abstractNum w:abstractNumId="39" w15:restartNumberingAfterBreak="0">
+  <w:abstractNum w:abstractNumId="44" w15:restartNumberingAfterBreak="0">
     <w:nsid w:val="50772709"/>
     <w:multiLevelType w:val="hybridMultilevel"/>
     <w:tmpl w:val="9B885B52"/>
@@ -27735,7 +29064,7 @@
       </w:pPr>
     </w:lvl>
   </w:abstractNum>
-  <w:abstractNum w:abstractNumId="40" w15:restartNumberingAfterBreak="0">
+  <w:abstractNum w:abstractNumId="45" w15:restartNumberingAfterBreak="0">
     <w:nsid w:val="50F876E5"/>
     <w:multiLevelType w:val="hybridMultilevel"/>
     <w:tmpl w:val="3162F4AE"/>
@@ -27824,7 +29153,7 @@
       </w:pPr>
     </w:lvl>
   </w:abstractNum>
-  <w:abstractNum w:abstractNumId="41" w15:restartNumberingAfterBreak="0">
+  <w:abstractNum w:abstractNumId="46" w15:restartNumberingAfterBreak="0">
     <w:nsid w:val="52263D7B"/>
     <w:multiLevelType w:val="hybridMultilevel"/>
     <w:tmpl w:val="62F4B00E"/>
@@ -27913,7 +29242,7 @@
       </w:pPr>
     </w:lvl>
   </w:abstractNum>
-  <w:abstractNum w:abstractNumId="42" w15:restartNumberingAfterBreak="0">
+  <w:abstractNum w:abstractNumId="47" w15:restartNumberingAfterBreak="0">
     <w:nsid w:val="537D2DF1"/>
     <w:multiLevelType w:val="hybridMultilevel"/>
     <w:tmpl w:val="871CB1CE"/>
@@ -28002,7 +29331,7 @@
       </w:pPr>
     </w:lvl>
   </w:abstractNum>
-  <w:abstractNum w:abstractNumId="43" w15:restartNumberingAfterBreak="0">
+  <w:abstractNum w:abstractNumId="48" w15:restartNumberingAfterBreak="0">
     <w:nsid w:val="58586F87"/>
     <w:multiLevelType w:val="hybridMultilevel"/>
     <w:tmpl w:val="8ABCB3C2"/>
@@ -28091,7 +29420,7 @@
       </w:pPr>
     </w:lvl>
   </w:abstractNum>
-  <w:abstractNum w:abstractNumId="44" w15:restartNumberingAfterBreak="0">
+  <w:abstractNum w:abstractNumId="49" w15:restartNumberingAfterBreak="0">
     <w:nsid w:val="592B11CF"/>
     <w:multiLevelType w:val="hybridMultilevel"/>
     <w:tmpl w:val="B4D87722"/>
@@ -28180,7 +29509,7 @@
       </w:pPr>
     </w:lvl>
   </w:abstractNum>
-  <w:abstractNum w:abstractNumId="45" w15:restartNumberingAfterBreak="0">
+  <w:abstractNum w:abstractNumId="50" w15:restartNumberingAfterBreak="0">
     <w:nsid w:val="5986290A"/>
     <w:multiLevelType w:val="hybridMultilevel"/>
     <w:tmpl w:val="45CAE562"/>
@@ -28271,7 +29600,7 @@
       </w:pPr>
     </w:lvl>
   </w:abstractNum>
-  <w:abstractNum w:abstractNumId="46" w15:restartNumberingAfterBreak="0">
+  <w:abstractNum w:abstractNumId="51" w15:restartNumberingAfterBreak="0">
     <w:nsid w:val="5C6E4501"/>
     <w:multiLevelType w:val="hybridMultilevel"/>
     <w:tmpl w:val="0AC8EEDA"/>
@@ -28362,7 +29691,7 @@
       </w:pPr>
     </w:lvl>
   </w:abstractNum>
-  <w:abstractNum w:abstractNumId="47" w15:restartNumberingAfterBreak="0">
+  <w:abstractNum w:abstractNumId="52" w15:restartNumberingAfterBreak="0">
     <w:nsid w:val="5CA03A38"/>
     <w:multiLevelType w:val="hybridMultilevel"/>
     <w:tmpl w:val="1634196C"/>
@@ -28451,7 +29780,7 @@
       </w:pPr>
     </w:lvl>
   </w:abstractNum>
-  <w:abstractNum w:abstractNumId="48" w15:restartNumberingAfterBreak="0">
+  <w:abstractNum w:abstractNumId="53" w15:restartNumberingAfterBreak="0">
     <w:nsid w:val="5D75101B"/>
     <w:multiLevelType w:val="hybridMultilevel"/>
     <w:tmpl w:val="AA1A3D9E"/>
@@ -28540,7 +29869,7 @@
       </w:pPr>
     </w:lvl>
   </w:abstractNum>
-  <w:abstractNum w:abstractNumId="49" w15:restartNumberingAfterBreak="0">
+  <w:abstractNum w:abstractNumId="54" w15:restartNumberingAfterBreak="0">
     <w:nsid w:val="5E6640DF"/>
     <w:multiLevelType w:val="hybridMultilevel"/>
     <w:tmpl w:val="DE806338"/>
@@ -28631,7 +29960,7 @@
       </w:pPr>
     </w:lvl>
   </w:abstractNum>
-  <w:abstractNum w:abstractNumId="50" w15:restartNumberingAfterBreak="0">
+  <w:abstractNum w:abstractNumId="55" w15:restartNumberingAfterBreak="0">
     <w:nsid w:val="5EC56DA3"/>
     <w:multiLevelType w:val="hybridMultilevel"/>
     <w:tmpl w:val="5420DD78"/>
@@ -28720,7 +30049,7 @@
       </w:pPr>
     </w:lvl>
   </w:abstractNum>
-  <w:abstractNum w:abstractNumId="51" w15:restartNumberingAfterBreak="0">
+  <w:abstractNum w:abstractNumId="56" w15:restartNumberingAfterBreak="0">
     <w:nsid w:val="60531F0B"/>
     <w:multiLevelType w:val="hybridMultilevel"/>
     <w:tmpl w:val="C7D4946C"/>
@@ -28809,7 +30138,7 @@
       </w:pPr>
     </w:lvl>
   </w:abstractNum>
-  <w:abstractNum w:abstractNumId="52" w15:restartNumberingAfterBreak="0">
+  <w:abstractNum w:abstractNumId="57" w15:restartNumberingAfterBreak="0">
     <w:nsid w:val="61FB1CF3"/>
     <w:multiLevelType w:val="hybridMultilevel"/>
     <w:tmpl w:val="A48E6D8C"/>
@@ -28898,7 +30227,7 @@
       </w:pPr>
     </w:lvl>
   </w:abstractNum>
-  <w:abstractNum w:abstractNumId="53" w15:restartNumberingAfterBreak="0">
+  <w:abstractNum w:abstractNumId="58" w15:restartNumberingAfterBreak="0">
     <w:nsid w:val="627B53B8"/>
     <w:multiLevelType w:val="hybridMultilevel"/>
     <w:tmpl w:val="F1969648"/>
@@ -28988,7 +30317,7 @@
       </w:pPr>
     </w:lvl>
   </w:abstractNum>
-  <w:abstractNum w:abstractNumId="54" w15:restartNumberingAfterBreak="0">
+  <w:abstractNum w:abstractNumId="59" w15:restartNumberingAfterBreak="0">
     <w:nsid w:val="63157933"/>
     <w:multiLevelType w:val="hybridMultilevel"/>
     <w:tmpl w:val="475039C4"/>
@@ -29077,7 +30406,7 @@
       </w:pPr>
     </w:lvl>
   </w:abstractNum>
-  <w:abstractNum w:abstractNumId="55" w15:restartNumberingAfterBreak="0">
+  <w:abstractNum w:abstractNumId="60" w15:restartNumberingAfterBreak="0">
     <w:nsid w:val="66690C54"/>
     <w:multiLevelType w:val="hybridMultilevel"/>
     <w:tmpl w:val="B730497A"/>
@@ -29166,7 +30495,7 @@
       </w:pPr>
     </w:lvl>
   </w:abstractNum>
-  <w:abstractNum w:abstractNumId="56" w15:restartNumberingAfterBreak="0">
+  <w:abstractNum w:abstractNumId="61" w15:restartNumberingAfterBreak="0">
     <w:nsid w:val="6A010633"/>
     <w:multiLevelType w:val="hybridMultilevel"/>
     <w:tmpl w:val="8D208E3A"/>
@@ -29256,7 +30585,7 @@
       </w:pPr>
     </w:lvl>
   </w:abstractNum>
-  <w:abstractNum w:abstractNumId="57" w15:restartNumberingAfterBreak="0">
+  <w:abstractNum w:abstractNumId="62" w15:restartNumberingAfterBreak="0">
     <w:nsid w:val="6F2522CB"/>
     <w:multiLevelType w:val="hybridMultilevel"/>
     <w:tmpl w:val="940E4D20"/>
@@ -29345,7 +30674,7 @@
       </w:pPr>
     </w:lvl>
   </w:abstractNum>
-  <w:abstractNum w:abstractNumId="58" w15:restartNumberingAfterBreak="0">
+  <w:abstractNum w:abstractNumId="63" w15:restartNumberingAfterBreak="0">
     <w:nsid w:val="6F456FE9"/>
     <w:multiLevelType w:val="hybridMultilevel"/>
     <w:tmpl w:val="CC8A6F6C"/>
@@ -29434,7 +30763,7 @@
       </w:pPr>
     </w:lvl>
   </w:abstractNum>
-  <w:abstractNum w:abstractNumId="59" w15:restartNumberingAfterBreak="0">
+  <w:abstractNum w:abstractNumId="64" w15:restartNumberingAfterBreak="0">
     <w:nsid w:val="6F7817D3"/>
     <w:multiLevelType w:val="hybridMultilevel"/>
     <w:tmpl w:val="FC1A2AF2"/>
@@ -29523,7 +30852,7 @@
       </w:pPr>
     </w:lvl>
   </w:abstractNum>
-  <w:abstractNum w:abstractNumId="60" w15:restartNumberingAfterBreak="0">
+  <w:abstractNum w:abstractNumId="65" w15:restartNumberingAfterBreak="0">
     <w:nsid w:val="7B832BBC"/>
     <w:multiLevelType w:val="hybridMultilevel"/>
     <w:tmpl w:val="6E1E0C2E"/>
@@ -29614,7 +30943,7 @@
       </w:pPr>
     </w:lvl>
   </w:abstractNum>
-  <w:abstractNum w:abstractNumId="61" w15:restartNumberingAfterBreak="0">
+  <w:abstractNum w:abstractNumId="66" w15:restartNumberingAfterBreak="0">
     <w:nsid w:val="7CDA0100"/>
     <w:multiLevelType w:val="hybridMultilevel"/>
     <w:tmpl w:val="5D24B9B8"/>
@@ -29704,7 +31033,7 @@
       </w:pPr>
     </w:lvl>
   </w:abstractNum>
-  <w:abstractNum w:abstractNumId="62" w15:restartNumberingAfterBreak="0">
+  <w:abstractNum w:abstractNumId="67" w15:restartNumberingAfterBreak="0">
     <w:nsid w:val="7D8F3CA1"/>
     <w:multiLevelType w:val="hybridMultilevel"/>
     <w:tmpl w:val="4266CDDA"/>
@@ -29793,7 +31122,7 @@
       </w:pPr>
     </w:lvl>
   </w:abstractNum>
-  <w:abstractNum w:abstractNumId="63" w15:restartNumberingAfterBreak="0">
+  <w:abstractNum w:abstractNumId="68" w15:restartNumberingAfterBreak="0">
     <w:nsid w:val="7E9321B8"/>
     <w:multiLevelType w:val="hybridMultilevel"/>
     <w:tmpl w:val="7CE03E24"/>
@@ -29883,196 +31212,211 @@
     </w:lvl>
   </w:abstractNum>
   <w:num w:numId="1" w16cid:durableId="2087529192">
+    <w:abstractNumId w:val="4"/>
+  </w:num>
+  <w:num w:numId="2" w16cid:durableId="1359310642">
+    <w:abstractNumId w:val="38"/>
+  </w:num>
+  <w:num w:numId="3" w16cid:durableId="1916628556">
+    <w:abstractNumId w:val="42"/>
+  </w:num>
+  <w:num w:numId="4" w16cid:durableId="1096826065">
+    <w:abstractNumId w:val="11"/>
+  </w:num>
+  <w:num w:numId="5" w16cid:durableId="815805732">
+    <w:abstractNumId w:val="9"/>
+  </w:num>
+  <w:num w:numId="6" w16cid:durableId="1236284409">
+    <w:abstractNumId w:val="10"/>
+  </w:num>
+  <w:num w:numId="7" w16cid:durableId="1317101045">
+    <w:abstractNumId w:val="53"/>
+  </w:num>
+  <w:num w:numId="8" w16cid:durableId="393940724">
+    <w:abstractNumId w:val="22"/>
+  </w:num>
+  <w:num w:numId="9" w16cid:durableId="239215035">
+    <w:abstractNumId w:val="35"/>
+  </w:num>
+  <w:num w:numId="10" w16cid:durableId="908929504">
+    <w:abstractNumId w:val="66"/>
+  </w:num>
+  <w:num w:numId="11" w16cid:durableId="1171338389">
+    <w:abstractNumId w:val="23"/>
+  </w:num>
+  <w:num w:numId="12" w16cid:durableId="1391422746">
+    <w:abstractNumId w:val="61"/>
+  </w:num>
+  <w:num w:numId="13" w16cid:durableId="2057700488">
+    <w:abstractNumId w:val="65"/>
+  </w:num>
+  <w:num w:numId="14" w16cid:durableId="597366745">
+    <w:abstractNumId w:val="60"/>
+  </w:num>
+  <w:num w:numId="15" w16cid:durableId="990716241">
+    <w:abstractNumId w:val="34"/>
+  </w:num>
+  <w:num w:numId="16" w16cid:durableId="1812211202">
+    <w:abstractNumId w:val="28"/>
+  </w:num>
+  <w:num w:numId="17" w16cid:durableId="1278488359">
+    <w:abstractNumId w:val="67"/>
+  </w:num>
+  <w:num w:numId="18" w16cid:durableId="1324313491">
+    <w:abstractNumId w:val="58"/>
+  </w:num>
+  <w:num w:numId="19" w16cid:durableId="1653363104">
+    <w:abstractNumId w:val="13"/>
+  </w:num>
+  <w:num w:numId="20" w16cid:durableId="564801585">
+    <w:abstractNumId w:val="51"/>
+  </w:num>
+  <w:num w:numId="21" w16cid:durableId="90705528">
+    <w:abstractNumId w:val="26"/>
+  </w:num>
+  <w:num w:numId="22" w16cid:durableId="516429049">
+    <w:abstractNumId w:val="6"/>
+  </w:num>
+  <w:num w:numId="23" w16cid:durableId="930117891">
+    <w:abstractNumId w:val="30"/>
+  </w:num>
+  <w:num w:numId="24" w16cid:durableId="1129398171">
+    <w:abstractNumId w:val="40"/>
+  </w:num>
+  <w:num w:numId="25" w16cid:durableId="580262874">
+    <w:abstractNumId w:val="50"/>
+  </w:num>
+  <w:num w:numId="26" w16cid:durableId="2062751827">
+    <w:abstractNumId w:val="63"/>
+  </w:num>
+  <w:num w:numId="27" w16cid:durableId="414673414">
+    <w:abstractNumId w:val="59"/>
+  </w:num>
+  <w:num w:numId="28" w16cid:durableId="986275389">
+    <w:abstractNumId w:val="36"/>
+  </w:num>
+  <w:num w:numId="29" w16cid:durableId="619067848">
+    <w:abstractNumId w:val="43"/>
+  </w:num>
+  <w:num w:numId="30" w16cid:durableId="1688100723">
+    <w:abstractNumId w:val="15"/>
+  </w:num>
+  <w:num w:numId="31" w16cid:durableId="945961298">
+    <w:abstractNumId w:val="68"/>
+  </w:num>
+  <w:num w:numId="32" w16cid:durableId="332874695">
+    <w:abstractNumId w:val="25"/>
+  </w:num>
+  <w:num w:numId="33" w16cid:durableId="427046253">
+    <w:abstractNumId w:val="12"/>
+  </w:num>
+  <w:num w:numId="34" w16cid:durableId="1643197862">
+    <w:abstractNumId w:val="17"/>
+  </w:num>
+  <w:num w:numId="35" w16cid:durableId="400175342">
+    <w:abstractNumId w:val="57"/>
+  </w:num>
+  <w:num w:numId="36" w16cid:durableId="1308361471">
+    <w:abstractNumId w:val="18"/>
+  </w:num>
+  <w:num w:numId="37" w16cid:durableId="687832803">
+    <w:abstractNumId w:val="33"/>
+  </w:num>
+  <w:num w:numId="38" w16cid:durableId="1926763741">
+    <w:abstractNumId w:val="2"/>
+  </w:num>
+  <w:num w:numId="39" w16cid:durableId="1750423179">
+    <w:abstractNumId w:val="20"/>
+  </w:num>
+  <w:num w:numId="40" w16cid:durableId="1305692738">
+    <w:abstractNumId w:val="41"/>
+  </w:num>
+  <w:num w:numId="41" w16cid:durableId="2012753490">
+    <w:abstractNumId w:val="46"/>
+  </w:num>
+  <w:num w:numId="42" w16cid:durableId="1498158225">
+    <w:abstractNumId w:val="47"/>
+  </w:num>
+  <w:num w:numId="43" w16cid:durableId="1218467314">
+    <w:abstractNumId w:val="14"/>
+  </w:num>
+  <w:num w:numId="44" w16cid:durableId="1112628582">
+    <w:abstractNumId w:val="1"/>
+  </w:num>
+  <w:num w:numId="45" w16cid:durableId="1185896938">
+    <w:abstractNumId w:val="7"/>
+  </w:num>
+  <w:num w:numId="46" w16cid:durableId="752432188">
+    <w:abstractNumId w:val="31"/>
+  </w:num>
+  <w:num w:numId="47" w16cid:durableId="27071936">
+    <w:abstractNumId w:val="52"/>
+  </w:num>
+  <w:num w:numId="48" w16cid:durableId="88890638">
+    <w:abstractNumId w:val="8"/>
+  </w:num>
+  <w:num w:numId="49" w16cid:durableId="1332563873">
+    <w:abstractNumId w:val="45"/>
+  </w:num>
+  <w:num w:numId="50" w16cid:durableId="652755654">
+    <w:abstractNumId w:val="49"/>
+  </w:num>
+  <w:num w:numId="51" w16cid:durableId="222110277">
+    <w:abstractNumId w:val="32"/>
+  </w:num>
+  <w:num w:numId="52" w16cid:durableId="1988973320">
+    <w:abstractNumId w:val="16"/>
+  </w:num>
+  <w:num w:numId="53" w16cid:durableId="844444659">
+    <w:abstractNumId w:val="56"/>
+  </w:num>
+  <w:num w:numId="54" w16cid:durableId="1709840503">
+    <w:abstractNumId w:val="48"/>
+  </w:num>
+  <w:num w:numId="55" w16cid:durableId="1015888785">
+    <w:abstractNumId w:val="54"/>
+  </w:num>
+  <w:num w:numId="56" w16cid:durableId="2125004864">
     <w:abstractNumId w:val="3"/>
   </w:num>
-  <w:num w:numId="2" w16cid:durableId="1359310642">
-    <w:abstractNumId w:val="34"/>
+  <w:num w:numId="57" w16cid:durableId="2112236233">
+    <w:abstractNumId w:val="62"/>
   </w:num>
-  <w:num w:numId="3" w16cid:durableId="1916628556">
+  <w:num w:numId="58" w16cid:durableId="581911953">
+    <w:abstractNumId w:val="64"/>
+  </w:num>
+  <w:num w:numId="59" w16cid:durableId="844978494">
+    <w:abstractNumId w:val="27"/>
+  </w:num>
+  <w:num w:numId="60" w16cid:durableId="775178163">
+    <w:abstractNumId w:val="5"/>
+  </w:num>
+  <w:num w:numId="61" w16cid:durableId="683019822">
+    <w:abstractNumId w:val="55"/>
+  </w:num>
+  <w:num w:numId="62" w16cid:durableId="439572075">
+    <w:abstractNumId w:val="19"/>
+  </w:num>
+  <w:num w:numId="63" w16cid:durableId="497427154">
+    <w:abstractNumId w:val="29"/>
+  </w:num>
+  <w:num w:numId="64" w16cid:durableId="1168328817">
+    <w:abstractNumId w:val="44"/>
+  </w:num>
+  <w:num w:numId="65" w16cid:durableId="301271737">
+    <w:abstractNumId w:val="21"/>
+  </w:num>
+  <w:num w:numId="66" w16cid:durableId="1696273780">
     <w:abstractNumId w:val="37"/>
   </w:num>
-  <w:num w:numId="4" w16cid:durableId="1096826065">
-    <w:abstractNumId w:val="10"/>
+  <w:num w:numId="67" w16cid:durableId="487673523">
+    <w:abstractNumId w:val="39"/>
   </w:num>
-  <w:num w:numId="5" w16cid:durableId="815805732">
-    <w:abstractNumId w:val="8"/>
-  </w:num>
-  <w:num w:numId="6" w16cid:durableId="1236284409">
-    <w:abstractNumId w:val="9"/>
-  </w:num>
-  <w:num w:numId="7" w16cid:durableId="1317101045">
-    <w:abstractNumId w:val="48"/>
-  </w:num>
-  <w:num w:numId="8" w16cid:durableId="393940724">
-    <w:abstractNumId w:val="20"/>
-  </w:num>
-  <w:num w:numId="9" w16cid:durableId="239215035">
-    <w:abstractNumId w:val="32"/>
-  </w:num>
-  <w:num w:numId="10" w16cid:durableId="908929504">
-    <w:abstractNumId w:val="61"/>
-  </w:num>
-  <w:num w:numId="11" w16cid:durableId="1171338389">
-    <w:abstractNumId w:val="21"/>
-  </w:num>
-  <w:num w:numId="12" w16cid:durableId="1391422746">
-    <w:abstractNumId w:val="56"/>
-  </w:num>
-  <w:num w:numId="13" w16cid:durableId="2057700488">
-    <w:abstractNumId w:val="60"/>
-  </w:num>
-  <w:num w:numId="14" w16cid:durableId="597366745">
-    <w:abstractNumId w:val="55"/>
-  </w:num>
-  <w:num w:numId="15" w16cid:durableId="990716241">
-    <w:abstractNumId w:val="31"/>
-  </w:num>
-  <w:num w:numId="16" w16cid:durableId="1812211202">
-    <w:abstractNumId w:val="25"/>
-  </w:num>
-  <w:num w:numId="17" w16cid:durableId="1278488359">
-    <w:abstractNumId w:val="62"/>
-  </w:num>
-  <w:num w:numId="18" w16cid:durableId="1324313491">
-    <w:abstractNumId w:val="53"/>
-  </w:num>
-  <w:num w:numId="19" w16cid:durableId="1653363104">
-    <w:abstractNumId w:val="12"/>
-  </w:num>
-  <w:num w:numId="20" w16cid:durableId="564801585">
-    <w:abstractNumId w:val="46"/>
-  </w:num>
-  <w:num w:numId="21" w16cid:durableId="90705528">
-    <w:abstractNumId w:val="23"/>
-  </w:num>
-  <w:num w:numId="22" w16cid:durableId="516429049">
-    <w:abstractNumId w:val="5"/>
-  </w:num>
-  <w:num w:numId="23" w16cid:durableId="930117891">
-    <w:abstractNumId w:val="27"/>
-  </w:num>
-  <w:num w:numId="24" w16cid:durableId="1129398171">
-    <w:abstractNumId w:val="35"/>
-  </w:num>
-  <w:num w:numId="25" w16cid:durableId="580262874">
-    <w:abstractNumId w:val="45"/>
-  </w:num>
-  <w:num w:numId="26" w16cid:durableId="2062751827">
-    <w:abstractNumId w:val="58"/>
-  </w:num>
-  <w:num w:numId="27" w16cid:durableId="414673414">
-    <w:abstractNumId w:val="54"/>
-  </w:num>
-  <w:num w:numId="28" w16cid:durableId="986275389">
-    <w:abstractNumId w:val="33"/>
-  </w:num>
-  <w:num w:numId="29" w16cid:durableId="619067848">
-    <w:abstractNumId w:val="38"/>
-  </w:num>
-  <w:num w:numId="30" w16cid:durableId="1688100723">
-    <w:abstractNumId w:val="14"/>
-  </w:num>
-  <w:num w:numId="31" w16cid:durableId="945961298">
-    <w:abstractNumId w:val="63"/>
-  </w:num>
-  <w:num w:numId="32" w16cid:durableId="332874695">
-    <w:abstractNumId w:val="22"/>
-  </w:num>
-  <w:num w:numId="33" w16cid:durableId="427046253">
-    <w:abstractNumId w:val="11"/>
-  </w:num>
-  <w:num w:numId="34" w16cid:durableId="1643197862">
-    <w:abstractNumId w:val="16"/>
-  </w:num>
-  <w:num w:numId="35" w16cid:durableId="400175342">
-    <w:abstractNumId w:val="52"/>
-  </w:num>
-  <w:num w:numId="36" w16cid:durableId="1308361471">
-    <w:abstractNumId w:val="17"/>
-  </w:num>
-  <w:num w:numId="37" w16cid:durableId="687832803">
-    <w:abstractNumId w:val="30"/>
-  </w:num>
-  <w:num w:numId="38" w16cid:durableId="1926763741">
-    <w:abstractNumId w:val="1"/>
-  </w:num>
-  <w:num w:numId="39" w16cid:durableId="1750423179">
-    <w:abstractNumId w:val="19"/>
-  </w:num>
-  <w:num w:numId="40" w16cid:durableId="1305692738">
-    <w:abstractNumId w:val="36"/>
-  </w:num>
-  <w:num w:numId="41" w16cid:durableId="2012753490">
-    <w:abstractNumId w:val="41"/>
-  </w:num>
-  <w:num w:numId="42" w16cid:durableId="1498158225">
-    <w:abstractNumId w:val="42"/>
-  </w:num>
-  <w:num w:numId="43" w16cid:durableId="1218467314">
-    <w:abstractNumId w:val="13"/>
-  </w:num>
-  <w:num w:numId="44" w16cid:durableId="1112628582">
+  <w:num w:numId="68" w16cid:durableId="1031954142">
     <w:abstractNumId w:val="0"/>
   </w:num>
-  <w:num w:numId="45" w16cid:durableId="1185896938">
-    <w:abstractNumId w:val="6"/>
-  </w:num>
-  <w:num w:numId="46" w16cid:durableId="752432188">
-    <w:abstractNumId w:val="28"/>
-  </w:num>
-  <w:num w:numId="47" w16cid:durableId="27071936">
-    <w:abstractNumId w:val="47"/>
-  </w:num>
-  <w:num w:numId="48" w16cid:durableId="88890638">
-    <w:abstractNumId w:val="7"/>
-  </w:num>
-  <w:num w:numId="49" w16cid:durableId="1332563873">
-    <w:abstractNumId w:val="40"/>
-  </w:num>
-  <w:num w:numId="50" w16cid:durableId="652755654">
-    <w:abstractNumId w:val="44"/>
-  </w:num>
-  <w:num w:numId="51" w16cid:durableId="222110277">
-    <w:abstractNumId w:val="29"/>
-  </w:num>
-  <w:num w:numId="52" w16cid:durableId="1988973320">
-    <w:abstractNumId w:val="15"/>
-  </w:num>
-  <w:num w:numId="53" w16cid:durableId="844444659">
-    <w:abstractNumId w:val="51"/>
-  </w:num>
-  <w:num w:numId="54" w16cid:durableId="1709840503">
-    <w:abstractNumId w:val="43"/>
-  </w:num>
-  <w:num w:numId="55" w16cid:durableId="1015888785">
-    <w:abstractNumId w:val="49"/>
-  </w:num>
-  <w:num w:numId="56" w16cid:durableId="2125004864">
-    <w:abstractNumId w:val="2"/>
-  </w:num>
-  <w:num w:numId="57" w16cid:durableId="2112236233">
-    <w:abstractNumId w:val="57"/>
-  </w:num>
-  <w:num w:numId="58" w16cid:durableId="581911953">
-    <w:abstractNumId w:val="59"/>
-  </w:num>
-  <w:num w:numId="59" w16cid:durableId="844978494">
+  <w:num w:numId="69" w16cid:durableId="831916313">
     <w:abstractNumId w:val="24"/>
-  </w:num>
-  <w:num w:numId="60" w16cid:durableId="775178163">
-    <w:abstractNumId w:val="4"/>
-  </w:num>
-  <w:num w:numId="61" w16cid:durableId="683019822">
-    <w:abstractNumId w:val="50"/>
-  </w:num>
-  <w:num w:numId="62" w16cid:durableId="439572075">
-    <w:abstractNumId w:val="18"/>
-  </w:num>
-  <w:num w:numId="63" w16cid:durableId="497427154">
-    <w:abstractNumId w:val="26"/>
-  </w:num>
-  <w:num w:numId="64" w16cid:durableId="1168328817">
-    <w:abstractNumId w:val="39"/>
   </w:num>
   <w:numIdMacAtCleanup w:val="62"/>
 </w:numbering>

--- a/docs/CoreJava.docx
+++ b/docs/CoreJava.docx
@@ -24853,13 +24853,7 @@
         <w:rPr>
           <w:color w:val="000000" w:themeColor="text1"/>
         </w:rPr>
-        <w:t xml:space="preserve"> I</w:t>
-      </w:r>
-      <w:r>
-        <w:rPr>
-          <w:color w:val="000000" w:themeColor="text1"/>
-        </w:rPr>
-        <w:t xml:space="preserve">t </w:t>
+        <w:t xml:space="preserve"> It </w:t>
       </w:r>
       <w:r>
         <w:rPr>
@@ -25029,6 +25023,521 @@
           <w:color w:val="000000" w:themeColor="text1"/>
         </w:rPr>
         <w:t>If you exit from the program using System.exit(0)</w:t>
+      </w:r>
+    </w:p>
+    <w:p>
+      <w:pPr>
+        <w:pStyle w:val="NoSpacing"/>
+        <w:rPr>
+          <w:color w:val="000000" w:themeColor="text1"/>
+        </w:rPr>
+      </w:pPr>
+    </w:p>
+    <w:p>
+      <w:pPr>
+        <w:rPr>
+          <w:color w:val="000000" w:themeColor="text1"/>
+        </w:rPr>
+      </w:pPr>
+      <w:r>
+        <w:rPr>
+          <w:color w:val="000000" w:themeColor="text1"/>
+        </w:rPr>
+        <w:br w:type="page"/>
+      </w:r>
+    </w:p>
+    <w:p>
+      <w:pPr>
+        <w:pStyle w:val="NoSpacing"/>
+        <w:rPr>
+          <w:b/>
+          <w:bCs/>
+          <w:color w:val="000000" w:themeColor="text1"/>
+          <w:u w:val="single"/>
+        </w:rPr>
+      </w:pPr>
+      <w:r>
+        <w:rPr>
+          <w:b/>
+          <w:bCs/>
+          <w:color w:val="000000" w:themeColor="text1"/>
+          <w:u w:val="single"/>
+        </w:rPr>
+        <w:lastRenderedPageBreak/>
+        <w:t>Different between Checked and Unchecked Exception</w:t>
+      </w:r>
+    </w:p>
+    <w:p>
+      <w:pPr>
+        <w:pStyle w:val="NoSpacing"/>
+        <w:rPr>
+          <w:b/>
+          <w:bCs/>
+          <w:color w:val="000000" w:themeColor="text1"/>
+          <w:u w:val="single"/>
+        </w:rPr>
+      </w:pPr>
+    </w:p>
+    <w:tbl>
+      <w:tblPr>
+        <w:tblStyle w:val="TableGrid"/>
+        <w:tblW w:w="0" w:type="auto"/>
+        <w:tblLook w:val="04A0" w:firstRow="1" w:lastRow="0" w:firstColumn="1" w:lastColumn="0" w:noHBand="0" w:noVBand="1"/>
+      </w:tblPr>
+      <w:tblGrid>
+        <w:gridCol w:w="4675"/>
+        <w:gridCol w:w="4675"/>
+      </w:tblGrid>
+      <w:tr>
+        <w:tc>
+          <w:tcPr>
+            <w:tcW w:w="4675" w:type="dxa"/>
+          </w:tcPr>
+          <w:p>
+            <w:pPr>
+              <w:pStyle w:val="NoSpacing"/>
+              <w:rPr>
+                <w:b/>
+                <w:bCs/>
+                <w:color w:val="000000" w:themeColor="text1"/>
+              </w:rPr>
+            </w:pPr>
+            <w:r>
+              <w:rPr>
+                <w:b/>
+                <w:bCs/>
+                <w:color w:val="000000" w:themeColor="text1"/>
+              </w:rPr>
+              <w:t>Checked Exception</w:t>
+            </w:r>
+          </w:p>
+        </w:tc>
+        <w:tc>
+          <w:tcPr>
+            <w:tcW w:w="4675" w:type="dxa"/>
+          </w:tcPr>
+          <w:p>
+            <w:pPr>
+              <w:pStyle w:val="NoSpacing"/>
+              <w:rPr>
+                <w:b/>
+                <w:bCs/>
+                <w:color w:val="000000" w:themeColor="text1"/>
+              </w:rPr>
+            </w:pPr>
+            <w:r>
+              <w:rPr>
+                <w:b/>
+                <w:bCs/>
+                <w:color w:val="000000" w:themeColor="text1"/>
+              </w:rPr>
+              <w:t>Unchecked Exception</w:t>
+            </w:r>
+          </w:p>
+        </w:tc>
+      </w:tr>
+      <w:tr>
+        <w:tc>
+          <w:tcPr>
+            <w:tcW w:w="4675" w:type="dxa"/>
+          </w:tcPr>
+          <w:p>
+            <w:pPr>
+              <w:pStyle w:val="NoSpacing"/>
+              <w:rPr>
+                <w:color w:val="000000" w:themeColor="text1"/>
+              </w:rPr>
+            </w:pPr>
+            <w:r>
+              <w:rPr>
+                <w:color w:val="000000" w:themeColor="text1"/>
+              </w:rPr>
+              <w:t>The exception which is checked by compiler and raise an compile time error if you don’t handle it.</w:t>
+            </w:r>
+          </w:p>
+        </w:tc>
+        <w:tc>
+          <w:tcPr>
+            <w:tcW w:w="4675" w:type="dxa"/>
+          </w:tcPr>
+          <w:p>
+            <w:pPr>
+              <w:pStyle w:val="NoSpacing"/>
+              <w:rPr>
+                <w:color w:val="000000" w:themeColor="text1"/>
+              </w:rPr>
+            </w:pPr>
+            <w:r>
+              <w:rPr>
+                <w:color w:val="000000" w:themeColor="text1"/>
+              </w:rPr>
+              <w:t>The exception which is ignore by the compiler ans not raise any compile time error of this.</w:t>
+            </w:r>
+          </w:p>
+        </w:tc>
+      </w:tr>
+      <w:tr>
+        <w:tc>
+          <w:tcPr>
+            <w:tcW w:w="4675" w:type="dxa"/>
+          </w:tcPr>
+          <w:p>
+            <w:pPr>
+              <w:pStyle w:val="NoSpacing"/>
+              <w:rPr>
+                <w:color w:val="000000" w:themeColor="text1"/>
+              </w:rPr>
+            </w:pPr>
+            <w:r>
+              <w:rPr>
+                <w:color w:val="000000" w:themeColor="text1"/>
+              </w:rPr>
+              <w:t>Checked Exception has be handle at the time of coding.</w:t>
+            </w:r>
+            <w:r>
+              <w:rPr>
+                <w:color w:val="000000" w:themeColor="text1"/>
+              </w:rPr>
+              <w:t xml:space="preserve"> Otherwise program wont compile.</w:t>
+            </w:r>
+          </w:p>
+        </w:tc>
+        <w:tc>
+          <w:tcPr>
+            <w:tcW w:w="4675" w:type="dxa"/>
+          </w:tcPr>
+          <w:p>
+            <w:pPr>
+              <w:pStyle w:val="NoSpacing"/>
+              <w:rPr>
+                <w:color w:val="000000" w:themeColor="text1"/>
+              </w:rPr>
+            </w:pPr>
+            <w:r>
+              <w:rPr>
+                <w:color w:val="000000" w:themeColor="text1"/>
+              </w:rPr>
+              <w:t>You can skip the handling of the unchecked exception at the coding time.</w:t>
+            </w:r>
+          </w:p>
+        </w:tc>
+      </w:tr>
+      <w:tr>
+        <w:tc>
+          <w:tcPr>
+            <w:tcW w:w="4675" w:type="dxa"/>
+          </w:tcPr>
+          <w:p>
+            <w:pPr>
+              <w:pStyle w:val="NoSpacing"/>
+              <w:rPr>
+                <w:color w:val="000000" w:themeColor="text1"/>
+              </w:rPr>
+            </w:pPr>
+            <w:r>
+              <w:rPr>
+                <w:color w:val="000000" w:themeColor="text1"/>
+              </w:rPr>
+              <w:t>If any checked exception raised at execution ti</w:t>
+            </w:r>
+            <w:r>
+              <w:rPr>
+                <w:color w:val="000000" w:themeColor="text1"/>
+              </w:rPr>
+              <w:t>m</w:t>
+            </w:r>
+            <w:r>
+              <w:rPr>
+                <w:color w:val="000000" w:themeColor="text1"/>
+              </w:rPr>
+              <w:t>e then program will never terminate abnormally</w:t>
+            </w:r>
+          </w:p>
+        </w:tc>
+        <w:tc>
+          <w:tcPr>
+            <w:tcW w:w="4675" w:type="dxa"/>
+          </w:tcPr>
+          <w:p>
+            <w:pPr>
+              <w:pStyle w:val="NoSpacing"/>
+              <w:rPr>
+                <w:color w:val="000000" w:themeColor="text1"/>
+              </w:rPr>
+            </w:pPr>
+            <w:r>
+              <w:rPr>
+                <w:color w:val="000000" w:themeColor="text1"/>
+              </w:rPr>
+              <w:t xml:space="preserve">There can be a chances of program termination on the occurrence of unchecked exception at runtime. </w:t>
+            </w:r>
+          </w:p>
+        </w:tc>
+      </w:tr>
+      <w:tr>
+        <w:tc>
+          <w:tcPr>
+            <w:tcW w:w="4675" w:type="dxa"/>
+          </w:tcPr>
+          <w:p>
+            <w:pPr>
+              <w:pStyle w:val="NoSpacing"/>
+              <w:rPr>
+                <w:color w:val="000000" w:themeColor="text1"/>
+              </w:rPr>
+            </w:pPr>
+            <w:r>
+              <w:rPr>
+                <w:color w:val="000000" w:themeColor="text1"/>
+              </w:rPr>
+              <w:t>Example: IOException, FileNotFoundException, SQLException</w:t>
+            </w:r>
+          </w:p>
+        </w:tc>
+        <w:tc>
+          <w:tcPr>
+            <w:tcW w:w="4675" w:type="dxa"/>
+          </w:tcPr>
+          <w:p>
+            <w:pPr>
+              <w:pStyle w:val="NoSpacing"/>
+              <w:rPr>
+                <w:color w:val="000000" w:themeColor="text1"/>
+              </w:rPr>
+            </w:pPr>
+            <w:r>
+              <w:rPr>
+                <w:color w:val="000000" w:themeColor="text1"/>
+              </w:rPr>
+              <w:t xml:space="preserve">Example: ArithmeticException, IndexOutOfBoundException, InoutMistmatchException </w:t>
+            </w:r>
+          </w:p>
+        </w:tc>
+      </w:tr>
+    </w:tbl>
+    <w:p>
+      <w:pPr>
+        <w:pStyle w:val="NoSpacing"/>
+        <w:rPr>
+          <w:b/>
+          <w:bCs/>
+          <w:color w:val="000000" w:themeColor="text1"/>
+          <w:u w:val="single"/>
+        </w:rPr>
+      </w:pPr>
+      <w:r>
+        <w:rPr>
+          <w:b/>
+          <w:bCs/>
+          <w:color w:val="000000" w:themeColor="text1"/>
+          <w:u w:val="single"/>
+        </w:rPr>
+        <w:t xml:space="preserve"> </w:t>
+      </w:r>
+    </w:p>
+    <w:p>
+      <w:pPr>
+        <w:pStyle w:val="NoSpacing"/>
+        <w:rPr>
+          <w:b/>
+          <w:bCs/>
+          <w:color w:val="000000" w:themeColor="text1"/>
+          <w:u w:val="single"/>
+        </w:rPr>
+      </w:pPr>
+    </w:p>
+    <w:p>
+      <w:pPr>
+        <w:pStyle w:val="NoSpacing"/>
+        <w:rPr>
+          <w:b/>
+          <w:bCs/>
+          <w:color w:val="000000" w:themeColor="text1"/>
+          <w:u w:val="single"/>
+        </w:rPr>
+      </w:pPr>
+      <w:r>
+        <w:rPr>
+          <w:b/>
+          <w:bCs/>
+          <w:color w:val="000000" w:themeColor="text1"/>
+          <w:u w:val="single"/>
+        </w:rPr>
+        <w:t>Process for Exception</w:t>
+      </w:r>
+    </w:p>
+    <w:p>
+      <w:pPr>
+        <w:pStyle w:val="NoSpacing"/>
+        <w:numPr>
+          <w:ilvl w:val="0"/>
+          <w:numId w:val="71"/>
+        </w:numPr>
+        <w:rPr>
+          <w:b/>
+          <w:bCs/>
+          <w:color w:val="000000" w:themeColor="text1"/>
+          <w:u w:val="single"/>
+        </w:rPr>
+      </w:pPr>
+      <w:r>
+        <w:rPr>
+          <w:color w:val="000000" w:themeColor="text1"/>
+        </w:rPr>
+        <w:t>Identification of Exception scenario.</w:t>
+      </w:r>
+    </w:p>
+    <w:p>
+      <w:pPr>
+        <w:pStyle w:val="NoSpacing"/>
+        <w:numPr>
+          <w:ilvl w:val="0"/>
+          <w:numId w:val="71"/>
+        </w:numPr>
+        <w:rPr>
+          <w:b/>
+          <w:bCs/>
+          <w:color w:val="000000" w:themeColor="text1"/>
+          <w:u w:val="single"/>
+        </w:rPr>
+      </w:pPr>
+      <w:r>
+        <w:rPr>
+          <w:color w:val="000000" w:themeColor="text1"/>
+        </w:rPr>
+        <w:t>The Exception will be identify here and the Object of the exception will be created.</w:t>
+      </w:r>
+    </w:p>
+    <w:p>
+      <w:pPr>
+        <w:pStyle w:val="NoSpacing"/>
+        <w:numPr>
+          <w:ilvl w:val="0"/>
+          <w:numId w:val="71"/>
+        </w:numPr>
+        <w:rPr>
+          <w:b/>
+          <w:bCs/>
+          <w:color w:val="000000" w:themeColor="text1"/>
+          <w:u w:val="single"/>
+        </w:rPr>
+      </w:pPr>
+      <w:r>
+        <w:rPr>
+          <w:color w:val="000000" w:themeColor="text1"/>
+        </w:rPr>
+        <w:t xml:space="preserve">Throw (Raise) the exception Object. </w:t>
+      </w:r>
+      <w:r>
+        <w:rPr>
+          <w:color w:val="000000" w:themeColor="text1"/>
+        </w:rPr>
+        <w:t xml:space="preserve"> </w:t>
+      </w:r>
+      <w:r>
+        <w:rPr>
+          <w:b/>
+          <w:bCs/>
+          <w:color w:val="000000" w:themeColor="text1"/>
+          <w:u w:val="single"/>
+        </w:rPr>
+        <w:t xml:space="preserve">  </w:t>
+      </w:r>
+    </w:p>
+    <w:p>
+      <w:pPr>
+        <w:pStyle w:val="NoSpacing"/>
+        <w:rPr>
+          <w:b/>
+          <w:bCs/>
+          <w:color w:val="000000" w:themeColor="text1"/>
+          <w:u w:val="single"/>
+        </w:rPr>
+      </w:pPr>
+    </w:p>
+    <w:p>
+      <w:pPr>
+        <w:pStyle w:val="NoSpacing"/>
+        <w:rPr>
+          <w:b/>
+          <w:bCs/>
+          <w:color w:val="000000" w:themeColor="text1"/>
+          <w:u w:val="single"/>
+        </w:rPr>
+      </w:pPr>
+    </w:p>
+    <w:p>
+      <w:pPr>
+        <w:pStyle w:val="NoSpacing"/>
+        <w:rPr>
+          <w:b/>
+          <w:bCs/>
+          <w:color w:val="000000" w:themeColor="text1"/>
+          <w:u w:val="single"/>
+        </w:rPr>
+      </w:pPr>
+      <w:r>
+        <w:rPr>
+          <w:b/>
+          <w:bCs/>
+          <w:color w:val="000000" w:themeColor="text1"/>
+          <w:u w:val="single"/>
+        </w:rPr>
+        <w:t>Throw Keyword</w:t>
+      </w:r>
+    </w:p>
+    <w:p>
+      <w:pPr>
+        <w:pStyle w:val="NoSpacing"/>
+        <w:numPr>
+          <w:ilvl w:val="0"/>
+          <w:numId w:val="70"/>
+        </w:numPr>
+        <w:rPr>
+          <w:color w:val="000000" w:themeColor="text1"/>
+        </w:rPr>
+      </w:pPr>
+      <w:r>
+        <w:rPr>
+          <w:color w:val="000000" w:themeColor="text1"/>
+        </w:rPr>
+        <w:t>Throw is use to throw exception manually.</w:t>
+      </w:r>
+    </w:p>
+    <w:p>
+      <w:pPr>
+        <w:pStyle w:val="NoSpacing"/>
+        <w:numPr>
+          <w:ilvl w:val="0"/>
+          <w:numId w:val="70"/>
+        </w:numPr>
+        <w:rPr>
+          <w:color w:val="000000" w:themeColor="text1"/>
+        </w:rPr>
+      </w:pPr>
+      <w:r>
+        <w:rPr>
+          <w:color w:val="000000" w:themeColor="text1"/>
+        </w:rPr>
+        <w:t>In this the Object of exception will be thrown from the statement.</w:t>
+      </w:r>
+    </w:p>
+    <w:p>
+      <w:pPr>
+        <w:pStyle w:val="NoSpacing"/>
+        <w:numPr>
+          <w:ilvl w:val="0"/>
+          <w:numId w:val="70"/>
+        </w:numPr>
+        <w:rPr>
+          <w:color w:val="000000" w:themeColor="text1"/>
+        </w:rPr>
+      </w:pPr>
+      <w:r>
+        <w:rPr>
+          <w:color w:val="000000" w:themeColor="text1"/>
+        </w:rPr>
+        <w:t xml:space="preserve">Using throw keyword you can throw one object of exception at a time </w:t>
       </w:r>
     </w:p>
     <w:sectPr>
@@ -26474,6 +26983,95 @@
     </w:lvl>
   </w:abstractNum>
   <w:abstractNum w:abstractNumId="16" w15:restartNumberingAfterBreak="0">
+    <w:nsid w:val="15482761"/>
+    <w:multiLevelType w:val="hybridMultilevel"/>
+    <w:tmpl w:val="7FDEC8CC"/>
+    <w:lvl w:ilvl="0" w:tplc="0409000F">
+      <w:start w:val="1"/>
+      <w:numFmt w:val="decimal"/>
+      <w:lvlText w:val="%1."/>
+      <w:lvlJc w:val="left"/>
+      <w:pPr>
+        <w:ind w:left="720" w:hanging="360"/>
+      </w:pPr>
+      <w:rPr>
+        <w:rFonts w:hint="default"/>
+      </w:rPr>
+    </w:lvl>
+    <w:lvl w:ilvl="1" w:tplc="04090019" w:tentative="1">
+      <w:start w:val="1"/>
+      <w:numFmt w:val="lowerLetter"/>
+      <w:lvlText w:val="%2."/>
+      <w:lvlJc w:val="left"/>
+      <w:pPr>
+        <w:ind w:left="1440" w:hanging="360"/>
+      </w:pPr>
+    </w:lvl>
+    <w:lvl w:ilvl="2" w:tplc="0409001B" w:tentative="1">
+      <w:start w:val="1"/>
+      <w:numFmt w:val="lowerRoman"/>
+      <w:lvlText w:val="%3."/>
+      <w:lvlJc w:val="right"/>
+      <w:pPr>
+        <w:ind w:left="2160" w:hanging="180"/>
+      </w:pPr>
+    </w:lvl>
+    <w:lvl w:ilvl="3" w:tplc="0409000F" w:tentative="1">
+      <w:start w:val="1"/>
+      <w:numFmt w:val="decimal"/>
+      <w:lvlText w:val="%4."/>
+      <w:lvlJc w:val="left"/>
+      <w:pPr>
+        <w:ind w:left="2880" w:hanging="360"/>
+      </w:pPr>
+    </w:lvl>
+    <w:lvl w:ilvl="4" w:tplc="04090019" w:tentative="1">
+      <w:start w:val="1"/>
+      <w:numFmt w:val="lowerLetter"/>
+      <w:lvlText w:val="%5."/>
+      <w:lvlJc w:val="left"/>
+      <w:pPr>
+        <w:ind w:left="3600" w:hanging="360"/>
+      </w:pPr>
+    </w:lvl>
+    <w:lvl w:ilvl="5" w:tplc="0409001B" w:tentative="1">
+      <w:start w:val="1"/>
+      <w:numFmt w:val="lowerRoman"/>
+      <w:lvlText w:val="%6."/>
+      <w:lvlJc w:val="right"/>
+      <w:pPr>
+        <w:ind w:left="4320" w:hanging="180"/>
+      </w:pPr>
+    </w:lvl>
+    <w:lvl w:ilvl="6" w:tplc="0409000F" w:tentative="1">
+      <w:start w:val="1"/>
+      <w:numFmt w:val="decimal"/>
+      <w:lvlText w:val="%7."/>
+      <w:lvlJc w:val="left"/>
+      <w:pPr>
+        <w:ind w:left="5040" w:hanging="360"/>
+      </w:pPr>
+    </w:lvl>
+    <w:lvl w:ilvl="7" w:tplc="04090019" w:tentative="1">
+      <w:start w:val="1"/>
+      <w:numFmt w:val="lowerLetter"/>
+      <w:lvlText w:val="%8."/>
+      <w:lvlJc w:val="left"/>
+      <w:pPr>
+        <w:ind w:left="5760" w:hanging="360"/>
+      </w:pPr>
+    </w:lvl>
+    <w:lvl w:ilvl="8" w:tplc="0409001B" w:tentative="1">
+      <w:start w:val="1"/>
+      <w:numFmt w:val="lowerRoman"/>
+      <w:lvlText w:val="%9."/>
+      <w:lvlJc w:val="right"/>
+      <w:pPr>
+        <w:ind w:left="6480" w:hanging="180"/>
+      </w:pPr>
+    </w:lvl>
+  </w:abstractNum>
+  <w:abstractNum w:abstractNumId="17" w15:restartNumberingAfterBreak="0">
     <w:nsid w:val="1F88559E"/>
     <w:multiLevelType w:val="hybridMultilevel"/>
     <w:tmpl w:val="61CC44DC"/>
@@ -26563,7 +27161,7 @@
       </w:pPr>
     </w:lvl>
   </w:abstractNum>
-  <w:abstractNum w:abstractNumId="17" w15:restartNumberingAfterBreak="0">
+  <w:abstractNum w:abstractNumId="18" w15:restartNumberingAfterBreak="0">
     <w:nsid w:val="21B8502C"/>
     <w:multiLevelType w:val="hybridMultilevel"/>
     <w:tmpl w:val="CC348B7E"/>
@@ -26652,7 +27250,7 @@
       </w:pPr>
     </w:lvl>
   </w:abstractNum>
-  <w:abstractNum w:abstractNumId="18" w15:restartNumberingAfterBreak="0">
+  <w:abstractNum w:abstractNumId="19" w15:restartNumberingAfterBreak="0">
     <w:nsid w:val="224972AE"/>
     <w:multiLevelType w:val="hybridMultilevel"/>
     <w:tmpl w:val="285EF4AA"/>
@@ -26742,7 +27340,7 @@
       </w:pPr>
     </w:lvl>
   </w:abstractNum>
-  <w:abstractNum w:abstractNumId="19" w15:restartNumberingAfterBreak="0">
+  <w:abstractNum w:abstractNumId="20" w15:restartNumberingAfterBreak="0">
     <w:nsid w:val="23407630"/>
     <w:multiLevelType w:val="hybridMultilevel"/>
     <w:tmpl w:val="151C168A"/>
@@ -26831,7 +27429,7 @@
       </w:pPr>
     </w:lvl>
   </w:abstractNum>
-  <w:abstractNum w:abstractNumId="20" w15:restartNumberingAfterBreak="0">
+  <w:abstractNum w:abstractNumId="21" w15:restartNumberingAfterBreak="0">
     <w:nsid w:val="258A5DA9"/>
     <w:multiLevelType w:val="hybridMultilevel"/>
     <w:tmpl w:val="16842936"/>
@@ -26922,7 +27520,7 @@
       </w:pPr>
     </w:lvl>
   </w:abstractNum>
-  <w:abstractNum w:abstractNumId="21" w15:restartNumberingAfterBreak="0">
+  <w:abstractNum w:abstractNumId="22" w15:restartNumberingAfterBreak="0">
     <w:nsid w:val="25F14C54"/>
     <w:multiLevelType w:val="hybridMultilevel"/>
     <w:tmpl w:val="102E2EE6"/>
@@ -27011,7 +27609,7 @@
       </w:pPr>
     </w:lvl>
   </w:abstractNum>
-  <w:abstractNum w:abstractNumId="22" w15:restartNumberingAfterBreak="0">
+  <w:abstractNum w:abstractNumId="23" w15:restartNumberingAfterBreak="0">
     <w:nsid w:val="2ABC3615"/>
     <w:multiLevelType w:val="hybridMultilevel"/>
     <w:tmpl w:val="9ABC903E"/>
@@ -27100,7 +27698,7 @@
       </w:pPr>
     </w:lvl>
   </w:abstractNum>
-  <w:abstractNum w:abstractNumId="23" w15:restartNumberingAfterBreak="0">
+  <w:abstractNum w:abstractNumId="24" w15:restartNumberingAfterBreak="0">
     <w:nsid w:val="2C40513A"/>
     <w:multiLevelType w:val="hybridMultilevel"/>
     <w:tmpl w:val="CF743E4E"/>
@@ -27189,7 +27787,7 @@
       </w:pPr>
     </w:lvl>
   </w:abstractNum>
-  <w:abstractNum w:abstractNumId="24" w15:restartNumberingAfterBreak="0">
+  <w:abstractNum w:abstractNumId="25" w15:restartNumberingAfterBreak="0">
     <w:nsid w:val="32256B92"/>
     <w:multiLevelType w:val="hybridMultilevel"/>
     <w:tmpl w:val="83246AEC"/>
@@ -27278,7 +27876,7 @@
       </w:pPr>
     </w:lvl>
   </w:abstractNum>
-  <w:abstractNum w:abstractNumId="25" w15:restartNumberingAfterBreak="0">
+  <w:abstractNum w:abstractNumId="26" w15:restartNumberingAfterBreak="0">
     <w:nsid w:val="3262291A"/>
     <w:multiLevelType w:val="hybridMultilevel"/>
     <w:tmpl w:val="B8DAF4F8"/>
@@ -27367,7 +27965,7 @@
       </w:pPr>
     </w:lvl>
   </w:abstractNum>
-  <w:abstractNum w:abstractNumId="26" w15:restartNumberingAfterBreak="0">
+  <w:abstractNum w:abstractNumId="27" w15:restartNumberingAfterBreak="0">
     <w:nsid w:val="32BE5C1E"/>
     <w:multiLevelType w:val="hybridMultilevel"/>
     <w:tmpl w:val="03285B1E"/>
@@ -27456,7 +28054,7 @@
       </w:pPr>
     </w:lvl>
   </w:abstractNum>
-  <w:abstractNum w:abstractNumId="27" w15:restartNumberingAfterBreak="0">
+  <w:abstractNum w:abstractNumId="28" w15:restartNumberingAfterBreak="0">
     <w:nsid w:val="33480A54"/>
     <w:multiLevelType w:val="hybridMultilevel"/>
     <w:tmpl w:val="B394CF22"/>
@@ -27545,7 +28143,7 @@
       </w:pPr>
     </w:lvl>
   </w:abstractNum>
-  <w:abstractNum w:abstractNumId="28" w15:restartNumberingAfterBreak="0">
+  <w:abstractNum w:abstractNumId="29" w15:restartNumberingAfterBreak="0">
     <w:nsid w:val="38F71B4B"/>
     <w:multiLevelType w:val="hybridMultilevel"/>
     <w:tmpl w:val="C52A7362"/>
@@ -27636,7 +28234,7 @@
       </w:pPr>
     </w:lvl>
   </w:abstractNum>
-  <w:abstractNum w:abstractNumId="29" w15:restartNumberingAfterBreak="0">
+  <w:abstractNum w:abstractNumId="30" w15:restartNumberingAfterBreak="0">
     <w:nsid w:val="399F5944"/>
     <w:multiLevelType w:val="hybridMultilevel"/>
     <w:tmpl w:val="09F09996"/>
@@ -27727,7 +28325,7 @@
       </w:pPr>
     </w:lvl>
   </w:abstractNum>
-  <w:abstractNum w:abstractNumId="30" w15:restartNumberingAfterBreak="0">
+  <w:abstractNum w:abstractNumId="31" w15:restartNumberingAfterBreak="0">
     <w:nsid w:val="3B3E7EE3"/>
     <w:multiLevelType w:val="hybridMultilevel"/>
     <w:tmpl w:val="55565D4C"/>
@@ -27816,7 +28414,7 @@
       </w:pPr>
     </w:lvl>
   </w:abstractNum>
-  <w:abstractNum w:abstractNumId="31" w15:restartNumberingAfterBreak="0">
+  <w:abstractNum w:abstractNumId="32" w15:restartNumberingAfterBreak="0">
     <w:nsid w:val="3D227B26"/>
     <w:multiLevelType w:val="hybridMultilevel"/>
     <w:tmpl w:val="606807C0"/>
@@ -27905,7 +28503,7 @@
       </w:pPr>
     </w:lvl>
   </w:abstractNum>
-  <w:abstractNum w:abstractNumId="32" w15:restartNumberingAfterBreak="0">
+  <w:abstractNum w:abstractNumId="33" w15:restartNumberingAfterBreak="0">
     <w:nsid w:val="3F9F7521"/>
     <w:multiLevelType w:val="hybridMultilevel"/>
     <w:tmpl w:val="B24A68EA"/>
@@ -27994,7 +28592,7 @@
       </w:pPr>
     </w:lvl>
   </w:abstractNum>
-  <w:abstractNum w:abstractNumId="33" w15:restartNumberingAfterBreak="0">
+  <w:abstractNum w:abstractNumId="34" w15:restartNumberingAfterBreak="0">
     <w:nsid w:val="407E571C"/>
     <w:multiLevelType w:val="hybridMultilevel"/>
     <w:tmpl w:val="323A554A"/>
@@ -28083,7 +28681,7 @@
       </w:pPr>
     </w:lvl>
   </w:abstractNum>
-  <w:abstractNum w:abstractNumId="34" w15:restartNumberingAfterBreak="0">
+  <w:abstractNum w:abstractNumId="35" w15:restartNumberingAfterBreak="0">
     <w:nsid w:val="43B242FE"/>
     <w:multiLevelType w:val="hybridMultilevel"/>
     <w:tmpl w:val="2ACEA292"/>
@@ -28173,7 +28771,7 @@
       </w:pPr>
     </w:lvl>
   </w:abstractNum>
-  <w:abstractNum w:abstractNumId="35" w15:restartNumberingAfterBreak="0">
+  <w:abstractNum w:abstractNumId="36" w15:restartNumberingAfterBreak="0">
     <w:nsid w:val="44012638"/>
     <w:multiLevelType w:val="hybridMultilevel"/>
     <w:tmpl w:val="6B9A6102"/>
@@ -28262,7 +28860,7 @@
       </w:pPr>
     </w:lvl>
   </w:abstractNum>
-  <w:abstractNum w:abstractNumId="36" w15:restartNumberingAfterBreak="0">
+  <w:abstractNum w:abstractNumId="37" w15:restartNumberingAfterBreak="0">
     <w:nsid w:val="44774BC2"/>
     <w:multiLevelType w:val="hybridMultilevel"/>
     <w:tmpl w:val="2276544E"/>
@@ -28351,7 +28949,7 @@
       </w:pPr>
     </w:lvl>
   </w:abstractNum>
-  <w:abstractNum w:abstractNumId="37" w15:restartNumberingAfterBreak="0">
+  <w:abstractNum w:abstractNumId="38" w15:restartNumberingAfterBreak="0">
     <w:nsid w:val="4568796C"/>
     <w:multiLevelType w:val="hybridMultilevel"/>
     <w:tmpl w:val="7892E9CC"/>
@@ -28441,7 +29039,7 @@
       </w:pPr>
     </w:lvl>
   </w:abstractNum>
-  <w:abstractNum w:abstractNumId="38" w15:restartNumberingAfterBreak="0">
+  <w:abstractNum w:abstractNumId="39" w15:restartNumberingAfterBreak="0">
     <w:nsid w:val="45BF65FA"/>
     <w:multiLevelType w:val="hybridMultilevel"/>
     <w:tmpl w:val="B220E5FE"/>
@@ -28530,7 +29128,7 @@
       </w:pPr>
     </w:lvl>
   </w:abstractNum>
-  <w:abstractNum w:abstractNumId="39" w15:restartNumberingAfterBreak="0">
+  <w:abstractNum w:abstractNumId="40" w15:restartNumberingAfterBreak="0">
     <w:nsid w:val="470B22FD"/>
     <w:multiLevelType w:val="hybridMultilevel"/>
     <w:tmpl w:val="C5EA1A04"/>
@@ -28619,7 +29217,7 @@
       </w:pPr>
     </w:lvl>
   </w:abstractNum>
-  <w:abstractNum w:abstractNumId="40" w15:restartNumberingAfterBreak="0">
+  <w:abstractNum w:abstractNumId="41" w15:restartNumberingAfterBreak="0">
     <w:nsid w:val="47622B14"/>
     <w:multiLevelType w:val="hybridMultilevel"/>
     <w:tmpl w:val="CEB0E036"/>
@@ -28708,7 +29306,7 @@
       </w:pPr>
     </w:lvl>
   </w:abstractNum>
-  <w:abstractNum w:abstractNumId="41" w15:restartNumberingAfterBreak="0">
+  <w:abstractNum w:abstractNumId="42" w15:restartNumberingAfterBreak="0">
     <w:nsid w:val="47E5638E"/>
     <w:multiLevelType w:val="hybridMultilevel"/>
     <w:tmpl w:val="4D2616BA"/>
@@ -28797,7 +29395,7 @@
       </w:pPr>
     </w:lvl>
   </w:abstractNum>
-  <w:abstractNum w:abstractNumId="42" w15:restartNumberingAfterBreak="0">
+  <w:abstractNum w:abstractNumId="43" w15:restartNumberingAfterBreak="0">
     <w:nsid w:val="4F03590E"/>
     <w:multiLevelType w:val="hybridMultilevel"/>
     <w:tmpl w:val="3A4E49F6"/>
@@ -28886,7 +29484,7 @@
       </w:pPr>
     </w:lvl>
   </w:abstractNum>
-  <w:abstractNum w:abstractNumId="43" w15:restartNumberingAfterBreak="0">
+  <w:abstractNum w:abstractNumId="44" w15:restartNumberingAfterBreak="0">
     <w:nsid w:val="4F8600B8"/>
     <w:multiLevelType w:val="hybridMultilevel"/>
     <w:tmpl w:val="E254509A"/>
@@ -28975,7 +29573,7 @@
       </w:pPr>
     </w:lvl>
   </w:abstractNum>
-  <w:abstractNum w:abstractNumId="44" w15:restartNumberingAfterBreak="0">
+  <w:abstractNum w:abstractNumId="45" w15:restartNumberingAfterBreak="0">
     <w:nsid w:val="50772709"/>
     <w:multiLevelType w:val="hybridMultilevel"/>
     <w:tmpl w:val="9B885B52"/>
@@ -29064,7 +29662,7 @@
       </w:pPr>
     </w:lvl>
   </w:abstractNum>
-  <w:abstractNum w:abstractNumId="45" w15:restartNumberingAfterBreak="0">
+  <w:abstractNum w:abstractNumId="46" w15:restartNumberingAfterBreak="0">
     <w:nsid w:val="50F876E5"/>
     <w:multiLevelType w:val="hybridMultilevel"/>
     <w:tmpl w:val="3162F4AE"/>
@@ -29153,7 +29751,7 @@
       </w:pPr>
     </w:lvl>
   </w:abstractNum>
-  <w:abstractNum w:abstractNumId="46" w15:restartNumberingAfterBreak="0">
+  <w:abstractNum w:abstractNumId="47" w15:restartNumberingAfterBreak="0">
     <w:nsid w:val="52263D7B"/>
     <w:multiLevelType w:val="hybridMultilevel"/>
     <w:tmpl w:val="62F4B00E"/>
@@ -29242,7 +29840,7 @@
       </w:pPr>
     </w:lvl>
   </w:abstractNum>
-  <w:abstractNum w:abstractNumId="47" w15:restartNumberingAfterBreak="0">
+  <w:abstractNum w:abstractNumId="48" w15:restartNumberingAfterBreak="0">
     <w:nsid w:val="537D2DF1"/>
     <w:multiLevelType w:val="hybridMultilevel"/>
     <w:tmpl w:val="871CB1CE"/>
@@ -29331,7 +29929,7 @@
       </w:pPr>
     </w:lvl>
   </w:abstractNum>
-  <w:abstractNum w:abstractNumId="48" w15:restartNumberingAfterBreak="0">
+  <w:abstractNum w:abstractNumId="49" w15:restartNumberingAfterBreak="0">
     <w:nsid w:val="58586F87"/>
     <w:multiLevelType w:val="hybridMultilevel"/>
     <w:tmpl w:val="8ABCB3C2"/>
@@ -29420,7 +30018,7 @@
       </w:pPr>
     </w:lvl>
   </w:abstractNum>
-  <w:abstractNum w:abstractNumId="49" w15:restartNumberingAfterBreak="0">
+  <w:abstractNum w:abstractNumId="50" w15:restartNumberingAfterBreak="0">
     <w:nsid w:val="592B11CF"/>
     <w:multiLevelType w:val="hybridMultilevel"/>
     <w:tmpl w:val="B4D87722"/>
@@ -29509,7 +30107,7 @@
       </w:pPr>
     </w:lvl>
   </w:abstractNum>
-  <w:abstractNum w:abstractNumId="50" w15:restartNumberingAfterBreak="0">
+  <w:abstractNum w:abstractNumId="51" w15:restartNumberingAfterBreak="0">
     <w:nsid w:val="5986290A"/>
     <w:multiLevelType w:val="hybridMultilevel"/>
     <w:tmpl w:val="45CAE562"/>
@@ -29600,7 +30198,7 @@
       </w:pPr>
     </w:lvl>
   </w:abstractNum>
-  <w:abstractNum w:abstractNumId="51" w15:restartNumberingAfterBreak="0">
+  <w:abstractNum w:abstractNumId="52" w15:restartNumberingAfterBreak="0">
     <w:nsid w:val="5C6E4501"/>
     <w:multiLevelType w:val="hybridMultilevel"/>
     <w:tmpl w:val="0AC8EEDA"/>
@@ -29691,7 +30289,7 @@
       </w:pPr>
     </w:lvl>
   </w:abstractNum>
-  <w:abstractNum w:abstractNumId="52" w15:restartNumberingAfterBreak="0">
+  <w:abstractNum w:abstractNumId="53" w15:restartNumberingAfterBreak="0">
     <w:nsid w:val="5CA03A38"/>
     <w:multiLevelType w:val="hybridMultilevel"/>
     <w:tmpl w:val="1634196C"/>
@@ -29780,7 +30378,7 @@
       </w:pPr>
     </w:lvl>
   </w:abstractNum>
-  <w:abstractNum w:abstractNumId="53" w15:restartNumberingAfterBreak="0">
+  <w:abstractNum w:abstractNumId="54" w15:restartNumberingAfterBreak="0">
     <w:nsid w:val="5D75101B"/>
     <w:multiLevelType w:val="hybridMultilevel"/>
     <w:tmpl w:val="AA1A3D9E"/>
@@ -29869,7 +30467,7 @@
       </w:pPr>
     </w:lvl>
   </w:abstractNum>
-  <w:abstractNum w:abstractNumId="54" w15:restartNumberingAfterBreak="0">
+  <w:abstractNum w:abstractNumId="55" w15:restartNumberingAfterBreak="0">
     <w:nsid w:val="5E6640DF"/>
     <w:multiLevelType w:val="hybridMultilevel"/>
     <w:tmpl w:val="DE806338"/>
@@ -29960,7 +30558,7 @@
       </w:pPr>
     </w:lvl>
   </w:abstractNum>
-  <w:abstractNum w:abstractNumId="55" w15:restartNumberingAfterBreak="0">
+  <w:abstractNum w:abstractNumId="56" w15:restartNumberingAfterBreak="0">
     <w:nsid w:val="5EC56DA3"/>
     <w:multiLevelType w:val="hybridMultilevel"/>
     <w:tmpl w:val="5420DD78"/>
@@ -30049,7 +30647,98 @@
       </w:pPr>
     </w:lvl>
   </w:abstractNum>
-  <w:abstractNum w:abstractNumId="56" w15:restartNumberingAfterBreak="0">
+  <w:abstractNum w:abstractNumId="57" w15:restartNumberingAfterBreak="0">
+    <w:nsid w:val="60405178"/>
+    <w:multiLevelType w:val="hybridMultilevel"/>
+    <w:tmpl w:val="3A9A7C7A"/>
+    <w:lvl w:ilvl="0" w:tplc="0409000F">
+      <w:start w:val="1"/>
+      <w:numFmt w:val="decimal"/>
+      <w:lvlText w:val="%1."/>
+      <w:lvlJc w:val="left"/>
+      <w:pPr>
+        <w:ind w:left="720" w:hanging="360"/>
+      </w:pPr>
+      <w:rPr>
+        <w:rFonts w:hint="default"/>
+        <w:b w:val="0"/>
+        <w:u w:val="none"/>
+      </w:rPr>
+    </w:lvl>
+    <w:lvl w:ilvl="1" w:tplc="04090019" w:tentative="1">
+      <w:start w:val="1"/>
+      <w:numFmt w:val="lowerLetter"/>
+      <w:lvlText w:val="%2."/>
+      <w:lvlJc w:val="left"/>
+      <w:pPr>
+        <w:ind w:left="1440" w:hanging="360"/>
+      </w:pPr>
+    </w:lvl>
+    <w:lvl w:ilvl="2" w:tplc="0409001B" w:tentative="1">
+      <w:start w:val="1"/>
+      <w:numFmt w:val="lowerRoman"/>
+      <w:lvlText w:val="%3."/>
+      <w:lvlJc w:val="right"/>
+      <w:pPr>
+        <w:ind w:left="2160" w:hanging="180"/>
+      </w:pPr>
+    </w:lvl>
+    <w:lvl w:ilvl="3" w:tplc="0409000F" w:tentative="1">
+      <w:start w:val="1"/>
+      <w:numFmt w:val="decimal"/>
+      <w:lvlText w:val="%4."/>
+      <w:lvlJc w:val="left"/>
+      <w:pPr>
+        <w:ind w:left="2880" w:hanging="360"/>
+      </w:pPr>
+    </w:lvl>
+    <w:lvl w:ilvl="4" w:tplc="04090019" w:tentative="1">
+      <w:start w:val="1"/>
+      <w:numFmt w:val="lowerLetter"/>
+      <w:lvlText w:val="%5."/>
+      <w:lvlJc w:val="left"/>
+      <w:pPr>
+        <w:ind w:left="3600" w:hanging="360"/>
+      </w:pPr>
+    </w:lvl>
+    <w:lvl w:ilvl="5" w:tplc="0409001B" w:tentative="1">
+      <w:start w:val="1"/>
+      <w:numFmt w:val="lowerRoman"/>
+      <w:lvlText w:val="%6."/>
+      <w:lvlJc w:val="right"/>
+      <w:pPr>
+        <w:ind w:left="4320" w:hanging="180"/>
+      </w:pPr>
+    </w:lvl>
+    <w:lvl w:ilvl="6" w:tplc="0409000F" w:tentative="1">
+      <w:start w:val="1"/>
+      <w:numFmt w:val="decimal"/>
+      <w:lvlText w:val="%7."/>
+      <w:lvlJc w:val="left"/>
+      <w:pPr>
+        <w:ind w:left="5040" w:hanging="360"/>
+      </w:pPr>
+    </w:lvl>
+    <w:lvl w:ilvl="7" w:tplc="04090019" w:tentative="1">
+      <w:start w:val="1"/>
+      <w:numFmt w:val="lowerLetter"/>
+      <w:lvlText w:val="%8."/>
+      <w:lvlJc w:val="left"/>
+      <w:pPr>
+        <w:ind w:left="5760" w:hanging="360"/>
+      </w:pPr>
+    </w:lvl>
+    <w:lvl w:ilvl="8" w:tplc="0409001B" w:tentative="1">
+      <w:start w:val="1"/>
+      <w:numFmt w:val="lowerRoman"/>
+      <w:lvlText w:val="%9."/>
+      <w:lvlJc w:val="right"/>
+      <w:pPr>
+        <w:ind w:left="6480" w:hanging="180"/>
+      </w:pPr>
+    </w:lvl>
+  </w:abstractNum>
+  <w:abstractNum w:abstractNumId="58" w15:restartNumberingAfterBreak="0">
     <w:nsid w:val="60531F0B"/>
     <w:multiLevelType w:val="hybridMultilevel"/>
     <w:tmpl w:val="C7D4946C"/>
@@ -30138,7 +30827,7 @@
       </w:pPr>
     </w:lvl>
   </w:abstractNum>
-  <w:abstractNum w:abstractNumId="57" w15:restartNumberingAfterBreak="0">
+  <w:abstractNum w:abstractNumId="59" w15:restartNumberingAfterBreak="0">
     <w:nsid w:val="61FB1CF3"/>
     <w:multiLevelType w:val="hybridMultilevel"/>
     <w:tmpl w:val="A48E6D8C"/>
@@ -30227,7 +30916,7 @@
       </w:pPr>
     </w:lvl>
   </w:abstractNum>
-  <w:abstractNum w:abstractNumId="58" w15:restartNumberingAfterBreak="0">
+  <w:abstractNum w:abstractNumId="60" w15:restartNumberingAfterBreak="0">
     <w:nsid w:val="627B53B8"/>
     <w:multiLevelType w:val="hybridMultilevel"/>
     <w:tmpl w:val="F1969648"/>
@@ -30317,7 +31006,7 @@
       </w:pPr>
     </w:lvl>
   </w:abstractNum>
-  <w:abstractNum w:abstractNumId="59" w15:restartNumberingAfterBreak="0">
+  <w:abstractNum w:abstractNumId="61" w15:restartNumberingAfterBreak="0">
     <w:nsid w:val="63157933"/>
     <w:multiLevelType w:val="hybridMultilevel"/>
     <w:tmpl w:val="475039C4"/>
@@ -30406,7 +31095,7 @@
       </w:pPr>
     </w:lvl>
   </w:abstractNum>
-  <w:abstractNum w:abstractNumId="60" w15:restartNumberingAfterBreak="0">
+  <w:abstractNum w:abstractNumId="62" w15:restartNumberingAfterBreak="0">
     <w:nsid w:val="66690C54"/>
     <w:multiLevelType w:val="hybridMultilevel"/>
     <w:tmpl w:val="B730497A"/>
@@ -30495,7 +31184,7 @@
       </w:pPr>
     </w:lvl>
   </w:abstractNum>
-  <w:abstractNum w:abstractNumId="61" w15:restartNumberingAfterBreak="0">
+  <w:abstractNum w:abstractNumId="63" w15:restartNumberingAfterBreak="0">
     <w:nsid w:val="6A010633"/>
     <w:multiLevelType w:val="hybridMultilevel"/>
     <w:tmpl w:val="8D208E3A"/>
@@ -30585,7 +31274,7 @@
       </w:pPr>
     </w:lvl>
   </w:abstractNum>
-  <w:abstractNum w:abstractNumId="62" w15:restartNumberingAfterBreak="0">
+  <w:abstractNum w:abstractNumId="64" w15:restartNumberingAfterBreak="0">
     <w:nsid w:val="6F2522CB"/>
     <w:multiLevelType w:val="hybridMultilevel"/>
     <w:tmpl w:val="940E4D20"/>
@@ -30674,7 +31363,7 @@
       </w:pPr>
     </w:lvl>
   </w:abstractNum>
-  <w:abstractNum w:abstractNumId="63" w15:restartNumberingAfterBreak="0">
+  <w:abstractNum w:abstractNumId="65" w15:restartNumberingAfterBreak="0">
     <w:nsid w:val="6F456FE9"/>
     <w:multiLevelType w:val="hybridMultilevel"/>
     <w:tmpl w:val="CC8A6F6C"/>
@@ -30763,7 +31452,7 @@
       </w:pPr>
     </w:lvl>
   </w:abstractNum>
-  <w:abstractNum w:abstractNumId="64" w15:restartNumberingAfterBreak="0">
+  <w:abstractNum w:abstractNumId="66" w15:restartNumberingAfterBreak="0">
     <w:nsid w:val="6F7817D3"/>
     <w:multiLevelType w:val="hybridMultilevel"/>
     <w:tmpl w:val="FC1A2AF2"/>
@@ -30852,7 +31541,7 @@
       </w:pPr>
     </w:lvl>
   </w:abstractNum>
-  <w:abstractNum w:abstractNumId="65" w15:restartNumberingAfterBreak="0">
+  <w:abstractNum w:abstractNumId="67" w15:restartNumberingAfterBreak="0">
     <w:nsid w:val="7B832BBC"/>
     <w:multiLevelType w:val="hybridMultilevel"/>
     <w:tmpl w:val="6E1E0C2E"/>
@@ -30943,7 +31632,7 @@
       </w:pPr>
     </w:lvl>
   </w:abstractNum>
-  <w:abstractNum w:abstractNumId="66" w15:restartNumberingAfterBreak="0">
+  <w:abstractNum w:abstractNumId="68" w15:restartNumberingAfterBreak="0">
     <w:nsid w:val="7CDA0100"/>
     <w:multiLevelType w:val="hybridMultilevel"/>
     <w:tmpl w:val="5D24B9B8"/>
@@ -31033,7 +31722,7 @@
       </w:pPr>
     </w:lvl>
   </w:abstractNum>
-  <w:abstractNum w:abstractNumId="67" w15:restartNumberingAfterBreak="0">
+  <w:abstractNum w:abstractNumId="69" w15:restartNumberingAfterBreak="0">
     <w:nsid w:val="7D8F3CA1"/>
     <w:multiLevelType w:val="hybridMultilevel"/>
     <w:tmpl w:val="4266CDDA"/>
@@ -31122,7 +31811,7 @@
       </w:pPr>
     </w:lvl>
   </w:abstractNum>
-  <w:abstractNum w:abstractNumId="68" w15:restartNumberingAfterBreak="0">
+  <w:abstractNum w:abstractNumId="70" w15:restartNumberingAfterBreak="0">
     <w:nsid w:val="7E9321B8"/>
     <w:multiLevelType w:val="hybridMultilevel"/>
     <w:tmpl w:val="7CE03E24"/>
@@ -31215,10 +31904,10 @@
     <w:abstractNumId w:val="4"/>
   </w:num>
   <w:num w:numId="2" w16cid:durableId="1359310642">
-    <w:abstractNumId w:val="38"/>
+    <w:abstractNumId w:val="39"/>
   </w:num>
   <w:num w:numId="3" w16cid:durableId="1916628556">
-    <w:abstractNumId w:val="42"/>
+    <w:abstractNumId w:val="43"/>
   </w:num>
   <w:num w:numId="4" w16cid:durableId="1096826065">
     <w:abstractNumId w:val="11"/>
@@ -31230,112 +31919,112 @@
     <w:abstractNumId w:val="10"/>
   </w:num>
   <w:num w:numId="7" w16cid:durableId="1317101045">
-    <w:abstractNumId w:val="53"/>
+    <w:abstractNumId w:val="54"/>
   </w:num>
   <w:num w:numId="8" w16cid:durableId="393940724">
-    <w:abstractNumId w:val="22"/>
+    <w:abstractNumId w:val="23"/>
   </w:num>
   <w:num w:numId="9" w16cid:durableId="239215035">
+    <w:abstractNumId w:val="36"/>
+  </w:num>
+  <w:num w:numId="10" w16cid:durableId="908929504">
+    <w:abstractNumId w:val="68"/>
+  </w:num>
+  <w:num w:numId="11" w16cid:durableId="1171338389">
+    <w:abstractNumId w:val="24"/>
+  </w:num>
+  <w:num w:numId="12" w16cid:durableId="1391422746">
+    <w:abstractNumId w:val="63"/>
+  </w:num>
+  <w:num w:numId="13" w16cid:durableId="2057700488">
+    <w:abstractNumId w:val="67"/>
+  </w:num>
+  <w:num w:numId="14" w16cid:durableId="597366745">
+    <w:abstractNumId w:val="62"/>
+  </w:num>
+  <w:num w:numId="15" w16cid:durableId="990716241">
     <w:abstractNumId w:val="35"/>
   </w:num>
-  <w:num w:numId="10" w16cid:durableId="908929504">
-    <w:abstractNumId w:val="66"/>
-  </w:num>
-  <w:num w:numId="11" w16cid:durableId="1171338389">
-    <w:abstractNumId w:val="23"/>
-  </w:num>
-  <w:num w:numId="12" w16cid:durableId="1391422746">
-    <w:abstractNumId w:val="61"/>
-  </w:num>
-  <w:num w:numId="13" w16cid:durableId="2057700488">
-    <w:abstractNumId w:val="65"/>
-  </w:num>
-  <w:num w:numId="14" w16cid:durableId="597366745">
-    <w:abstractNumId w:val="60"/>
-  </w:num>
-  <w:num w:numId="15" w16cid:durableId="990716241">
-    <w:abstractNumId w:val="34"/>
-  </w:num>
   <w:num w:numId="16" w16cid:durableId="1812211202">
-    <w:abstractNumId w:val="28"/>
+    <w:abstractNumId w:val="29"/>
   </w:num>
   <w:num w:numId="17" w16cid:durableId="1278488359">
-    <w:abstractNumId w:val="67"/>
+    <w:abstractNumId w:val="69"/>
   </w:num>
   <w:num w:numId="18" w16cid:durableId="1324313491">
-    <w:abstractNumId w:val="58"/>
+    <w:abstractNumId w:val="60"/>
   </w:num>
   <w:num w:numId="19" w16cid:durableId="1653363104">
     <w:abstractNumId w:val="13"/>
   </w:num>
   <w:num w:numId="20" w16cid:durableId="564801585">
-    <w:abstractNumId w:val="51"/>
+    <w:abstractNumId w:val="52"/>
   </w:num>
   <w:num w:numId="21" w16cid:durableId="90705528">
-    <w:abstractNumId w:val="26"/>
+    <w:abstractNumId w:val="27"/>
   </w:num>
   <w:num w:numId="22" w16cid:durableId="516429049">
     <w:abstractNumId w:val="6"/>
   </w:num>
   <w:num w:numId="23" w16cid:durableId="930117891">
-    <w:abstractNumId w:val="30"/>
+    <w:abstractNumId w:val="31"/>
   </w:num>
   <w:num w:numId="24" w16cid:durableId="1129398171">
-    <w:abstractNumId w:val="40"/>
+    <w:abstractNumId w:val="41"/>
   </w:num>
   <w:num w:numId="25" w16cid:durableId="580262874">
-    <w:abstractNumId w:val="50"/>
+    <w:abstractNumId w:val="51"/>
   </w:num>
   <w:num w:numId="26" w16cid:durableId="2062751827">
-    <w:abstractNumId w:val="63"/>
+    <w:abstractNumId w:val="65"/>
   </w:num>
   <w:num w:numId="27" w16cid:durableId="414673414">
-    <w:abstractNumId w:val="59"/>
+    <w:abstractNumId w:val="61"/>
   </w:num>
   <w:num w:numId="28" w16cid:durableId="986275389">
-    <w:abstractNumId w:val="36"/>
+    <w:abstractNumId w:val="37"/>
   </w:num>
   <w:num w:numId="29" w16cid:durableId="619067848">
-    <w:abstractNumId w:val="43"/>
+    <w:abstractNumId w:val="44"/>
   </w:num>
   <w:num w:numId="30" w16cid:durableId="1688100723">
     <w:abstractNumId w:val="15"/>
   </w:num>
   <w:num w:numId="31" w16cid:durableId="945961298">
-    <w:abstractNumId w:val="68"/>
+    <w:abstractNumId w:val="70"/>
   </w:num>
   <w:num w:numId="32" w16cid:durableId="332874695">
-    <w:abstractNumId w:val="25"/>
+    <w:abstractNumId w:val="26"/>
   </w:num>
   <w:num w:numId="33" w16cid:durableId="427046253">
     <w:abstractNumId w:val="12"/>
   </w:num>
   <w:num w:numId="34" w16cid:durableId="1643197862">
-    <w:abstractNumId w:val="17"/>
+    <w:abstractNumId w:val="18"/>
   </w:num>
   <w:num w:numId="35" w16cid:durableId="400175342">
-    <w:abstractNumId w:val="57"/>
+    <w:abstractNumId w:val="59"/>
   </w:num>
   <w:num w:numId="36" w16cid:durableId="1308361471">
-    <w:abstractNumId w:val="18"/>
+    <w:abstractNumId w:val="19"/>
   </w:num>
   <w:num w:numId="37" w16cid:durableId="687832803">
-    <w:abstractNumId w:val="33"/>
+    <w:abstractNumId w:val="34"/>
   </w:num>
   <w:num w:numId="38" w16cid:durableId="1926763741">
     <w:abstractNumId w:val="2"/>
   </w:num>
   <w:num w:numId="39" w16cid:durableId="1750423179">
-    <w:abstractNumId w:val="20"/>
+    <w:abstractNumId w:val="21"/>
   </w:num>
   <w:num w:numId="40" w16cid:durableId="1305692738">
-    <w:abstractNumId w:val="41"/>
+    <w:abstractNumId w:val="42"/>
   </w:num>
   <w:num w:numId="41" w16cid:durableId="2012753490">
-    <w:abstractNumId w:val="46"/>
+    <w:abstractNumId w:val="47"/>
   </w:num>
   <w:num w:numId="42" w16cid:durableId="1498158225">
-    <w:abstractNumId w:val="47"/>
+    <w:abstractNumId w:val="48"/>
   </w:num>
   <w:num w:numId="43" w16cid:durableId="1218467314">
     <w:abstractNumId w:val="14"/>
@@ -31347,76 +32036,82 @@
     <w:abstractNumId w:val="7"/>
   </w:num>
   <w:num w:numId="46" w16cid:durableId="752432188">
-    <w:abstractNumId w:val="31"/>
+    <w:abstractNumId w:val="32"/>
   </w:num>
   <w:num w:numId="47" w16cid:durableId="27071936">
-    <w:abstractNumId w:val="52"/>
+    <w:abstractNumId w:val="53"/>
   </w:num>
   <w:num w:numId="48" w16cid:durableId="88890638">
     <w:abstractNumId w:val="8"/>
   </w:num>
   <w:num w:numId="49" w16cid:durableId="1332563873">
-    <w:abstractNumId w:val="45"/>
+    <w:abstractNumId w:val="46"/>
   </w:num>
   <w:num w:numId="50" w16cid:durableId="652755654">
+    <w:abstractNumId w:val="50"/>
+  </w:num>
+  <w:num w:numId="51" w16cid:durableId="222110277">
+    <w:abstractNumId w:val="33"/>
+  </w:num>
+  <w:num w:numId="52" w16cid:durableId="1988973320">
+    <w:abstractNumId w:val="17"/>
+  </w:num>
+  <w:num w:numId="53" w16cid:durableId="844444659">
+    <w:abstractNumId w:val="58"/>
+  </w:num>
+  <w:num w:numId="54" w16cid:durableId="1709840503">
     <w:abstractNumId w:val="49"/>
   </w:num>
-  <w:num w:numId="51" w16cid:durableId="222110277">
-    <w:abstractNumId w:val="32"/>
-  </w:num>
-  <w:num w:numId="52" w16cid:durableId="1988973320">
-    <w:abstractNumId w:val="16"/>
-  </w:num>
-  <w:num w:numId="53" w16cid:durableId="844444659">
-    <w:abstractNumId w:val="56"/>
-  </w:num>
-  <w:num w:numId="54" w16cid:durableId="1709840503">
-    <w:abstractNumId w:val="48"/>
-  </w:num>
   <w:num w:numId="55" w16cid:durableId="1015888785">
-    <w:abstractNumId w:val="54"/>
+    <w:abstractNumId w:val="55"/>
   </w:num>
   <w:num w:numId="56" w16cid:durableId="2125004864">
     <w:abstractNumId w:val="3"/>
   </w:num>
   <w:num w:numId="57" w16cid:durableId="2112236233">
-    <w:abstractNumId w:val="62"/>
+    <w:abstractNumId w:val="64"/>
   </w:num>
   <w:num w:numId="58" w16cid:durableId="581911953">
-    <w:abstractNumId w:val="64"/>
+    <w:abstractNumId w:val="66"/>
   </w:num>
   <w:num w:numId="59" w16cid:durableId="844978494">
-    <w:abstractNumId w:val="27"/>
+    <w:abstractNumId w:val="28"/>
   </w:num>
   <w:num w:numId="60" w16cid:durableId="775178163">
     <w:abstractNumId w:val="5"/>
   </w:num>
   <w:num w:numId="61" w16cid:durableId="683019822">
-    <w:abstractNumId w:val="55"/>
+    <w:abstractNumId w:val="56"/>
   </w:num>
   <w:num w:numId="62" w16cid:durableId="439572075">
-    <w:abstractNumId w:val="19"/>
+    <w:abstractNumId w:val="20"/>
   </w:num>
   <w:num w:numId="63" w16cid:durableId="497427154">
-    <w:abstractNumId w:val="29"/>
+    <w:abstractNumId w:val="30"/>
   </w:num>
   <w:num w:numId="64" w16cid:durableId="1168328817">
-    <w:abstractNumId w:val="44"/>
+    <w:abstractNumId w:val="45"/>
   </w:num>
   <w:num w:numId="65" w16cid:durableId="301271737">
-    <w:abstractNumId w:val="21"/>
+    <w:abstractNumId w:val="22"/>
   </w:num>
   <w:num w:numId="66" w16cid:durableId="1696273780">
-    <w:abstractNumId w:val="37"/>
+    <w:abstractNumId w:val="38"/>
   </w:num>
   <w:num w:numId="67" w16cid:durableId="487673523">
-    <w:abstractNumId w:val="39"/>
+    <w:abstractNumId w:val="40"/>
   </w:num>
   <w:num w:numId="68" w16cid:durableId="1031954142">
     <w:abstractNumId w:val="0"/>
   </w:num>
   <w:num w:numId="69" w16cid:durableId="831916313">
-    <w:abstractNumId w:val="24"/>
+    <w:abstractNumId w:val="25"/>
+  </w:num>
+  <w:num w:numId="70" w16cid:durableId="621040470">
+    <w:abstractNumId w:val="16"/>
+  </w:num>
+  <w:num w:numId="71" w16cid:durableId="537084078">
+    <w:abstractNumId w:val="57"/>
   </w:num>
   <w:numIdMacAtCleanup w:val="62"/>
 </w:numbering>

--- a/docs/CoreJava.docx
+++ b/docs/CoreJava.docx
@@ -211,7 +211,6 @@
       <w:r>
         <w:t>Tools (</w:t>
       </w:r>
-      <w:proofErr w:type="spellStart"/>
       <w:r>
         <w:rPr>
           <w:b/>
@@ -219,7 +218,6 @@
         </w:rPr>
         <w:t>DevTool</w:t>
       </w:r>
-      <w:proofErr w:type="spellEnd"/>
       <w:r>
         <w:t>)</w:t>
       </w:r>
@@ -332,14 +330,7 @@
       </w:pPr>
       <w:r>
         <w:tab/>
-      </w:r>
-      <w:proofErr w:type="spellStart"/>
-      <w:r>
-        <w:t>MySql</w:t>
-      </w:r>
-      <w:proofErr w:type="spellEnd"/>
-      <w:r>
-        <w:t xml:space="preserve"> Database</w:t>
+        <w:t>MySql Database</w:t>
       </w:r>
     </w:p>
     <w:p>
@@ -655,15 +646,7 @@
         </w:numPr>
       </w:pPr>
       <w:r>
-        <w:t>You can verify the installation file into C:\Program File\java\&lt;</w:t>
-      </w:r>
-      <w:proofErr w:type="spellStart"/>
-      <w:r>
-        <w:t>jdk</w:t>
-      </w:r>
-      <w:proofErr w:type="spellEnd"/>
-      <w:r>
-        <w:t>-version-folder&gt;</w:t>
+        <w:t>You can verify the installation file into C:\Program File\java\&lt;jdk-version-folder&gt;</w:t>
       </w:r>
     </w:p>
     <w:p>
@@ -1145,7 +1128,6 @@
           <w:numId w:val="1"/>
         </w:numPr>
       </w:pPr>
-      <w:proofErr w:type="spellStart"/>
       <w:r>
         <w:rPr>
           <w:b/>
@@ -1153,7 +1135,6 @@
         </w:rPr>
         <w:t>javac</w:t>
       </w:r>
-      <w:proofErr w:type="spellEnd"/>
     </w:p>
     <w:p>
       <w:pPr>
@@ -1355,15 +1336,7 @@
         </w:numPr>
       </w:pPr>
       <w:r>
-        <w:t xml:space="preserve">Desktop and </w:t>
-      </w:r>
-      <w:proofErr w:type="gramStart"/>
-      <w:r>
-        <w:t>console based</w:t>
-      </w:r>
-      <w:proofErr w:type="gramEnd"/>
-      <w:r>
-        <w:t xml:space="preserve"> application can be developed in this edition.</w:t>
+        <w:t>Desktop and console based application can be developed in this edition.</w:t>
       </w:r>
     </w:p>
     <w:p>
@@ -1521,15 +1494,7 @@
         </w:numPr>
       </w:pPr>
       <w:r>
-        <w:t xml:space="preserve">Allocation of the memory while execution of the program, Communication with OS for execution, </w:t>
-      </w:r>
-      <w:proofErr w:type="gramStart"/>
-      <w:r>
-        <w:t>Clearing</w:t>
-      </w:r>
-      <w:proofErr w:type="gramEnd"/>
-      <w:r>
-        <w:t xml:space="preserve"> up memory after specific interval will be taken care by JVM</w:t>
+        <w:t>Allocation of the memory while execution of the program, Communication with OS for execution, Clearing up memory after specific interval will be taken care by JVM</w:t>
       </w:r>
       <w:r>
         <w:t>.</w:t>
@@ -1612,15 +1577,7 @@
         </w:numPr>
       </w:pPr>
       <w:r>
-        <w:t xml:space="preserve">This </w:t>
-      </w:r>
-      <w:proofErr w:type="gramStart"/>
-      <w:r>
-        <w:t>provide</w:t>
-      </w:r>
-      <w:proofErr w:type="gramEnd"/>
-      <w:r>
-        <w:t xml:space="preserve"> an environment to develop and execute the java program.</w:t>
+        <w:t>This provide an environment to develop and execute the java program.</w:t>
       </w:r>
     </w:p>
     <w:p>
@@ -1632,37 +1589,8 @@
         </w:numPr>
       </w:pPr>
       <w:r>
-        <w:t xml:space="preserve">JDK is a combination of multiple tools/components such as JVM, JRE, </w:t>
-      </w:r>
-      <w:proofErr w:type="gramStart"/>
-      <w:r>
-        <w:t>Lib(</w:t>
-      </w:r>
-      <w:proofErr w:type="gramEnd"/>
-      <w:r>
-        <w:t xml:space="preserve">API) and some of development tools like </w:t>
-      </w:r>
-      <w:proofErr w:type="spellStart"/>
-      <w:r>
-        <w:t>javac</w:t>
-      </w:r>
-      <w:proofErr w:type="spellEnd"/>
-      <w:r>
-        <w:t xml:space="preserve">, </w:t>
-      </w:r>
-      <w:proofErr w:type="spellStart"/>
-      <w:r>
-        <w:t>javap</w:t>
-      </w:r>
-      <w:proofErr w:type="spellEnd"/>
-      <w:r>
-        <w:t xml:space="preserve">, </w:t>
-      </w:r>
-      <w:proofErr w:type="spellStart"/>
-      <w:r>
-        <w:t>javadoc</w:t>
-      </w:r>
-      <w:proofErr w:type="spellEnd"/>
+        <w:t>JDK is a combination of multiple tools/components such as JVM, JRE, Lib(API) and some of development tools like javac, javap, javadoc</w:t>
+      </w:r>
     </w:p>
     <w:p>
       <w:pPr>
@@ -1888,23 +1816,7 @@
           <w:b/>
           <w:bCs/>
         </w:rPr>
-        <w:t>public class &lt;</w:t>
-      </w:r>
-      <w:proofErr w:type="spellStart"/>
-      <w:r>
-        <w:rPr>
-          <w:b/>
-          <w:bCs/>
-        </w:rPr>
-        <w:t>Class_Name</w:t>
-      </w:r>
-      <w:proofErr w:type="spellEnd"/>
-      <w:r>
-        <w:rPr>
-          <w:b/>
-          <w:bCs/>
-        </w:rPr>
-        <w:t>&gt;</w:t>
+        <w:t>public class &lt;Class_Name&gt;</w:t>
       </w:r>
     </w:p>
     <w:p>
@@ -2024,39 +1936,7 @@
           <w:b/>
           <w:bCs/>
         </w:rPr>
-        <w:t xml:space="preserve">public static void </w:t>
-      </w:r>
-      <w:proofErr w:type="gramStart"/>
-      <w:r>
-        <w:rPr>
-          <w:b/>
-          <w:bCs/>
-        </w:rPr>
-        <w:t>main(</w:t>
-      </w:r>
-      <w:proofErr w:type="gramEnd"/>
-      <w:r>
-        <w:rPr>
-          <w:b/>
-          <w:bCs/>
-        </w:rPr>
-        <w:t xml:space="preserve">String </w:t>
-      </w:r>
-      <w:proofErr w:type="spellStart"/>
-      <w:r>
-        <w:rPr>
-          <w:b/>
-          <w:bCs/>
-        </w:rPr>
-        <w:t>args</w:t>
-      </w:r>
-      <w:proofErr w:type="spellEnd"/>
-      <w:r>
-        <w:rPr>
-          <w:b/>
-          <w:bCs/>
-        </w:rPr>
-        <w:t>[])</w:t>
+        <w:t>public static void main(String args[])</w:t>
       </w:r>
     </w:p>
     <w:p>
@@ -2124,21 +2004,12 @@
           <w:bCs/>
         </w:rPr>
       </w:pPr>
-      <w:proofErr w:type="spellStart"/>
-      <w:r>
-        <w:rPr>
-          <w:b/>
-          <w:bCs/>
-        </w:rPr>
-        <w:t>System.out.println</w:t>
-      </w:r>
-      <w:proofErr w:type="spellEnd"/>
-      <w:r>
-        <w:rPr>
-          <w:b/>
-          <w:bCs/>
-        </w:rPr>
-        <w:t>(“Hello, Welcome to first java program”);</w:t>
+      <w:r>
+        <w:rPr>
+          <w:b/>
+          <w:bCs/>
+        </w:rPr>
+        <w:t>System.out.println(“Hello, Welcome to first java program”);</w:t>
       </w:r>
     </w:p>
     <w:p>
@@ -2262,23 +2133,7 @@
         <w:t>,</w:t>
       </w:r>
       <w:r>
-        <w:t xml:space="preserve"> where you save your java class. (</w:t>
-      </w:r>
-      <w:proofErr w:type="gramStart"/>
-      <w:r>
-        <w:t>to</w:t>
-      </w:r>
-      <w:proofErr w:type="gramEnd"/>
-      <w:r>
-        <w:t xml:space="preserve"> do this you can go to a folder where you save your java class, click on the address bar and type “</w:t>
-      </w:r>
-      <w:proofErr w:type="spellStart"/>
-      <w:r>
-        <w:t>cmd</w:t>
-      </w:r>
-      <w:proofErr w:type="spellEnd"/>
-      <w:r>
-        <w:t>” and hit enter)</w:t>
+        <w:t xml:space="preserve"> where you save your java class. (to do this you can go to a folder where you save your java class, click on the address bar and type “cmd” and hit enter)</w:t>
       </w:r>
     </w:p>
     <w:p>
@@ -2302,17 +2157,14 @@
           <w:bCs/>
         </w:rPr>
       </w:pPr>
-      <w:proofErr w:type="spellStart"/>
-      <w:proofErr w:type="gramStart"/>
       <w:r>
         <w:rPr>
           <w:b/>
           <w:bCs/>
           <w:highlight w:val="yellow"/>
         </w:rPr>
-        <w:t>javac</w:t>
-      </w:r>
-      <w:proofErr w:type="spellEnd"/>
+        <w:t xml:space="preserve">javac </w:t>
+      </w:r>
       <w:r>
         <w:rPr>
           <w:b/>
@@ -2327,17 +2179,8 @@
           <w:bCs/>
           <w:highlight w:val="yellow"/>
         </w:rPr>
-        <w:t xml:space="preserve"> </w:t>
-      </w:r>
-      <w:r>
-        <w:rPr>
-          <w:b/>
-          <w:bCs/>
-          <w:highlight w:val="yellow"/>
-        </w:rPr>
         <w:t>FileName.java</w:t>
       </w:r>
-      <w:proofErr w:type="gramEnd"/>
     </w:p>
     <w:p>
       <w:pPr>
@@ -2390,18 +2233,8 @@
           <w:bCs/>
           <w:highlight w:val="yellow"/>
         </w:rPr>
-        <w:t xml:space="preserve">java </w:t>
-      </w:r>
-      <w:proofErr w:type="spellStart"/>
-      <w:r>
-        <w:rPr>
-          <w:b/>
-          <w:bCs/>
-          <w:highlight w:val="yellow"/>
-        </w:rPr>
-        <w:t>className</w:t>
-      </w:r>
-      <w:proofErr w:type="spellEnd"/>
+        <w:t>java className</w:t>
+      </w:r>
     </w:p>
     <w:p>
       <w:r>
@@ -2512,15 +2345,7 @@
         </w:numPr>
       </w:pPr>
       <w:r>
-        <w:t xml:space="preserve">To execute the java </w:t>
-      </w:r>
-      <w:proofErr w:type="gramStart"/>
-      <w:r>
-        <w:t>program</w:t>
-      </w:r>
-      <w:proofErr w:type="gramEnd"/>
-      <w:r>
-        <w:t xml:space="preserve"> you don’t required a .java file you can execute the program using by .class file.</w:t>
+        <w:t>To execute the java program you don’t required a .java file you can execute the program using by .class file.</w:t>
       </w:r>
     </w:p>
     <w:p>
@@ -2550,15 +2375,7 @@
         </w:numPr>
       </w:pPr>
       <w:r>
-        <w:t xml:space="preserve">The .class files will be generated for </w:t>
-      </w:r>
-      <w:proofErr w:type="gramStart"/>
-      <w:r>
-        <w:t>a classes</w:t>
-      </w:r>
-      <w:proofErr w:type="gramEnd"/>
-      <w:r>
-        <w:t xml:space="preserve"> present inside a file and not for a .java file.</w:t>
+        <w:t>The .class files will be generated for a classes present inside a file and not for a .java file.</w:t>
       </w:r>
     </w:p>
     <w:p>
@@ -2630,15 +2447,7 @@
         </w:numPr>
       </w:pPr>
       <w:r>
-        <w:t xml:space="preserve">The meaning for these words </w:t>
-      </w:r>
-      <w:proofErr w:type="gramStart"/>
-      <w:r>
-        <w:t>are</w:t>
-      </w:r>
-      <w:proofErr w:type="gramEnd"/>
-      <w:r>
-        <w:t xml:space="preserve"> implemented by java internally.</w:t>
+        <w:t>The meaning for these words are implemented by java internally.</w:t>
       </w:r>
     </w:p>
     <w:p>
@@ -2686,15 +2495,7 @@
         <w:t>public, class, static, void</w:t>
       </w:r>
       <w:r>
-        <w:t xml:space="preserve">, int, byte, short, long, double, float, </w:t>
-      </w:r>
-      <w:proofErr w:type="spellStart"/>
-      <w:r>
-        <w:t>boolean</w:t>
-      </w:r>
-      <w:proofErr w:type="spellEnd"/>
-      <w:r>
-        <w:t xml:space="preserve">, char, if, else, for, while, do, switch, default, final, super, this, null, true, false. </w:t>
+        <w:t xml:space="preserve">, int, byte, short, long, double, float, boolean, char, if, else, for, while, do, switch, default, final, super, this, null, true, false. </w:t>
       </w:r>
     </w:p>
     <w:p>
@@ -2734,15 +2535,7 @@
         <w:t>Literals are the values.</w:t>
       </w:r>
       <w:r>
-        <w:t xml:space="preserve"> Mostly String values are also </w:t>
-      </w:r>
-      <w:proofErr w:type="gramStart"/>
-      <w:r>
-        <w:t>consider</w:t>
-      </w:r>
-      <w:proofErr w:type="gramEnd"/>
-      <w:r>
-        <w:t xml:space="preserve"> as literals.</w:t>
+        <w:t xml:space="preserve"> Mostly String values are also consider as literals.</w:t>
       </w:r>
     </w:p>
     <w:p>
@@ -2941,15 +2734,7 @@
         </w:numPr>
       </w:pPr>
       <w:r>
-        <w:t xml:space="preserve">There is no limit of number of </w:t>
-      </w:r>
-      <w:proofErr w:type="gramStart"/>
-      <w:r>
-        <w:t>character</w:t>
-      </w:r>
-      <w:proofErr w:type="gramEnd"/>
-      <w:r>
-        <w:t xml:space="preserve"> in Identifier.</w:t>
+        <w:t>There is no limit of number of character in Identifier.</w:t>
       </w:r>
     </w:p>
     <w:p>
@@ -3003,21 +2788,11 @@
         <w:t xml:space="preserve"> </w:t>
       </w:r>
       <w:r>
-        <w:t xml:space="preserve">Student, </w:t>
-      </w:r>
-      <w:proofErr w:type="spellStart"/>
-      <w:r>
-        <w:t>StudentDetails</w:t>
-      </w:r>
-      <w:proofErr w:type="spellEnd"/>
-      <w:r>
-        <w:t xml:space="preserve">, </w:t>
-      </w:r>
-      <w:proofErr w:type="spellStart"/>
-      <w:r>
-        <w:t>EmployeePersonalDetails</w:t>
-      </w:r>
-      <w:proofErr w:type="spellEnd"/>
+        <w:t>Student, StudentDetails</w:t>
+      </w:r>
+      <w:r>
+        <w:t>, EmployeePersonalDetails</w:t>
+      </w:r>
     </w:p>
     <w:p>
       <w:pPr>
@@ -3064,35 +2839,12 @@
           <w:numId w:val="11"/>
         </w:numPr>
       </w:pPr>
-      <w:proofErr w:type="spellStart"/>
-      <w:r>
-        <w:t>Exaxmple</w:t>
-      </w:r>
-      <w:proofErr w:type="spellEnd"/>
-      <w:r>
-        <w:t xml:space="preserve">: </w:t>
-      </w:r>
-      <w:proofErr w:type="spellStart"/>
-      <w:r>
-        <w:t>printDetails</w:t>
-      </w:r>
-      <w:proofErr w:type="spellEnd"/>
-      <w:r>
-        <w:t xml:space="preserve">, </w:t>
-      </w:r>
-      <w:proofErr w:type="spellStart"/>
-      <w:r>
-        <w:t>employeeId</w:t>
-      </w:r>
-      <w:proofErr w:type="spellEnd"/>
-      <w:r>
-        <w:t xml:space="preserve">, </w:t>
-      </w:r>
-      <w:proofErr w:type="spellStart"/>
-      <w:r>
-        <w:t>printStudentDetails</w:t>
-      </w:r>
-      <w:proofErr w:type="spellEnd"/>
+      <w:r>
+        <w:t>Exaxmple: printDetails, employeeId</w:t>
+      </w:r>
+      <w:r>
+        <w:t>, printStudentDetails</w:t>
+      </w:r>
     </w:p>
     <w:p>
       <w:pPr>
@@ -3127,15 +2879,7 @@
         </w:numPr>
       </w:pPr>
       <w:r>
-        <w:t xml:space="preserve">If it is a combination of more </w:t>
-      </w:r>
-      <w:proofErr w:type="spellStart"/>
-      <w:r>
-        <w:t>that</w:t>
-      </w:r>
-      <w:proofErr w:type="spellEnd"/>
-      <w:r>
-        <w:t xml:space="preserve"> one word then </w:t>
+        <w:t xml:space="preserve">If it is a combination of more that one word then </w:t>
       </w:r>
       <w:r>
         <w:t>every word</w:t>
@@ -3279,15 +3023,7 @@
         <w:t>n</w:t>
       </w:r>
       <w:r>
-        <w:t xml:space="preserve"> information inside a code which can be </w:t>
-      </w:r>
-      <w:proofErr w:type="spellStart"/>
-      <w:r>
-        <w:t>use</w:t>
-      </w:r>
-      <w:proofErr w:type="spellEnd"/>
-      <w:r>
-        <w:t xml:space="preserve"> for a future use.</w:t>
+        <w:t xml:space="preserve"> information inside a code which can be use for a future use.</w:t>
       </w:r>
     </w:p>
     <w:p>
@@ -3303,15 +3039,7 @@
         </w:rPr>
       </w:pPr>
       <w:r>
-        <w:t xml:space="preserve">By using </w:t>
-      </w:r>
-      <w:proofErr w:type="gramStart"/>
-      <w:r>
-        <w:t>comment</w:t>
-      </w:r>
-      <w:proofErr w:type="gramEnd"/>
-      <w:r>
-        <w:t xml:space="preserve"> you can make any code</w:t>
+        <w:t>By using comment you can make any code</w:t>
       </w:r>
       <w:r>
         <w:t xml:space="preserve"> non-eligible for the execution.</w:t>
@@ -3641,16 +3369,11 @@
       <w:r>
         <w:t xml:space="preserve">Using Data </w:t>
       </w:r>
-      <w:proofErr w:type="gramStart"/>
       <w:r>
         <w:t>t</w:t>
       </w:r>
       <w:r>
-        <w:t>ype</w:t>
-      </w:r>
-      <w:proofErr w:type="gramEnd"/>
-      <w:r>
-        <w:t xml:space="preserve"> you can store a different type of values in java program.</w:t>
+        <w:t>ype you can store a different type of values in java program.</w:t>
       </w:r>
     </w:p>
     <w:p>
@@ -4027,13 +3750,8 @@
       <w:r>
         <w:t xml:space="preserve">The symbol and the char value must be store inside single quotes </w:t>
       </w:r>
-      <w:proofErr w:type="gramStart"/>
-      <w:r>
-        <w:t>(‘ ’</w:t>
-      </w:r>
-      <w:proofErr w:type="gramEnd"/>
-      <w:r>
-        <w:t>)</w:t>
+      <w:r>
+        <w:t>(‘ ’)</w:t>
       </w:r>
     </w:p>
     <w:p>
@@ -4310,7 +4028,6 @@
           <w:szCs w:val="24"/>
         </w:rPr>
       </w:pPr>
-      <w:proofErr w:type="gramStart"/>
       <w:r>
         <w:t>b</w:t>
       </w:r>
@@ -4321,11 +4038,7 @@
         <w:t xml:space="preserve"> </w:t>
       </w:r>
       <w:r>
-        <w:t>:</w:t>
-      </w:r>
-      <w:proofErr w:type="gramEnd"/>
-      <w:r>
-        <w:t xml:space="preserve"> </w:t>
+        <w:t xml:space="preserve">: </w:t>
       </w:r>
       <w:r>
         <w:rPr>
@@ -4640,15 +4353,7 @@
         </w:rPr>
       </w:pPr>
       <w:r>
-        <w:t xml:space="preserve">Variables are </w:t>
-      </w:r>
-      <w:proofErr w:type="spellStart"/>
-      <w:r>
-        <w:t>use</w:t>
-      </w:r>
-      <w:proofErr w:type="spellEnd"/>
-      <w:r>
-        <w:t xml:space="preserve"> to store values/data into a program.</w:t>
+        <w:t>Variables are use to store values/data into a program.</w:t>
       </w:r>
       <w:r>
         <w:rPr>
@@ -4668,15 +4373,7 @@
         </w:numPr>
       </w:pPr>
       <w:r>
-        <w:t xml:space="preserve">Variables are </w:t>
-      </w:r>
-      <w:proofErr w:type="spellStart"/>
-      <w:r>
-        <w:t>use</w:t>
-      </w:r>
-      <w:proofErr w:type="spellEnd"/>
-      <w:r>
-        <w:t xml:space="preserve"> to print the values as an output.</w:t>
+        <w:t>Variables are use to print the values as an output.</w:t>
       </w:r>
     </w:p>
     <w:p>
@@ -4700,15 +4397,7 @@
         </w:numPr>
       </w:pPr>
       <w:r>
-        <w:t xml:space="preserve">Variables are </w:t>
-      </w:r>
-      <w:proofErr w:type="spellStart"/>
-      <w:r>
-        <w:t>use</w:t>
-      </w:r>
-      <w:proofErr w:type="spellEnd"/>
-      <w:r>
-        <w:t xml:space="preserve"> to assign value to another variable</w:t>
+        <w:t>Variables are use to assign value to another variable</w:t>
       </w:r>
     </w:p>
     <w:p>
@@ -4738,37 +4427,12 @@
           <w:bCs/>
         </w:rPr>
       </w:pPr>
-      <w:proofErr w:type="spellStart"/>
-      <w:r>
-        <w:rPr>
-          <w:b/>
-          <w:bCs/>
-        </w:rPr>
-        <w:t>Data_</w:t>
-      </w:r>
-      <w:proofErr w:type="gramStart"/>
-      <w:r>
-        <w:rPr>
-          <w:b/>
-          <w:bCs/>
-        </w:rPr>
-        <w:t>type</w:t>
-      </w:r>
-      <w:proofErr w:type="spellEnd"/>
-      <w:r>
-        <w:rPr>
-          <w:b/>
-          <w:bCs/>
-        </w:rPr>
-        <w:t xml:space="preserve">  identifier</w:t>
-      </w:r>
-      <w:proofErr w:type="gramEnd"/>
-      <w:r>
-        <w:rPr>
-          <w:b/>
-          <w:bCs/>
-        </w:rPr>
-        <w:t>;  // Variable declaration</w:t>
+      <w:r>
+        <w:rPr>
+          <w:b/>
+          <w:bCs/>
+        </w:rPr>
+        <w:t>Data_type  identifier;  // Variable declaration</w:t>
       </w:r>
     </w:p>
     <w:p>
@@ -4785,23 +4449,7 @@
           <w:b/>
           <w:bCs/>
         </w:rPr>
-        <w:t xml:space="preserve">identifier = </w:t>
-      </w:r>
-      <w:proofErr w:type="gramStart"/>
-      <w:r>
-        <w:rPr>
-          <w:b/>
-          <w:bCs/>
-        </w:rPr>
-        <w:t xml:space="preserve">value;   </w:t>
-      </w:r>
-      <w:proofErr w:type="gramEnd"/>
-      <w:r>
-        <w:rPr>
-          <w:b/>
-          <w:bCs/>
-        </w:rPr>
-        <w:t xml:space="preserve">// Initialization of variable. </w:t>
+        <w:t xml:space="preserve">identifier = value;   // Initialization of variable. </w:t>
       </w:r>
     </w:p>
     <w:p>
@@ -4831,21 +4479,12 @@
           <w:bCs/>
         </w:rPr>
       </w:pPr>
-      <w:proofErr w:type="spellStart"/>
-      <w:r>
-        <w:rPr>
-          <w:b/>
-          <w:bCs/>
-        </w:rPr>
-        <w:t>Data_type</w:t>
-      </w:r>
-      <w:proofErr w:type="spellEnd"/>
-      <w:r>
-        <w:rPr>
-          <w:b/>
-          <w:bCs/>
-        </w:rPr>
-        <w:t xml:space="preserve"> identifier = value;</w:t>
+      <w:r>
+        <w:rPr>
+          <w:b/>
+          <w:bCs/>
+        </w:rPr>
+        <w:t>Data_type identifier = value;</w:t>
       </w:r>
     </w:p>
     <w:p>
@@ -4882,13 +4521,8 @@
         </w:numPr>
       </w:pPr>
       <w:r>
-        <w:t xml:space="preserve">There are 3 types of </w:t>
-      </w:r>
-      <w:proofErr w:type="gramStart"/>
-      <w:r>
-        <w:t>variable</w:t>
-      </w:r>
-      <w:proofErr w:type="gramEnd"/>
+        <w:t>There are 3 types of variable</w:t>
+      </w:r>
     </w:p>
     <w:p>
       <w:pPr>
@@ -4989,15 +4623,7 @@
         </w:numPr>
       </w:pPr>
       <w:r>
-        <w:t xml:space="preserve">Instance variable can be initialized with default value if you have not provided any </w:t>
-      </w:r>
-      <w:proofErr w:type="gramStart"/>
-      <w:r>
-        <w:t>value  explicitly</w:t>
-      </w:r>
-      <w:proofErr w:type="gramEnd"/>
-      <w:r>
-        <w:t xml:space="preserve">. </w:t>
+        <w:t xml:space="preserve">Instance variable can be initialized with default value if you have not provided any value  explicitly. </w:t>
       </w:r>
     </w:p>
     <w:p>
@@ -5045,15 +4671,7 @@
         </w:numPr>
       </w:pPr>
       <w:r>
-        <w:t xml:space="preserve">Static variable can be initialized with default value if you have not provided any </w:t>
-      </w:r>
-      <w:proofErr w:type="gramStart"/>
-      <w:r>
-        <w:t>value  explicitly</w:t>
-      </w:r>
-      <w:proofErr w:type="gramEnd"/>
-      <w:r>
-        <w:t>.</w:t>
+        <w:t>Static variable can be initialized with default value if you have not provided any value  explicitly.</w:t>
       </w:r>
     </w:p>
     <w:p>
@@ -5337,11 +4955,9 @@
             <w:pPr>
               <w:pStyle w:val="NoSpacing"/>
             </w:pPr>
-            <w:proofErr w:type="spellStart"/>
             <w:r>
               <w:t>boolean</w:t>
             </w:r>
-            <w:proofErr w:type="spellEnd"/>
           </w:p>
         </w:tc>
         <w:tc>
@@ -5415,25 +5031,7 @@
           <w:bCs/>
           <w:color w:val="FF0000"/>
         </w:rPr>
-        <w:t xml:space="preserve">Note: These default values are only applicable to </w:t>
-      </w:r>
-      <w:proofErr w:type="gramStart"/>
-      <w:r>
-        <w:rPr>
-          <w:b/>
-          <w:bCs/>
-          <w:color w:val="FF0000"/>
-        </w:rPr>
-        <w:t>a</w:t>
-      </w:r>
-      <w:proofErr w:type="gramEnd"/>
-      <w:r>
-        <w:rPr>
-          <w:b/>
-          <w:bCs/>
-          <w:color w:val="FF0000"/>
-        </w:rPr>
-        <w:t xml:space="preserve"> instance and Static variables</w:t>
+        <w:t>Note: These default values are only applicable to a instance and Static variables</w:t>
       </w:r>
     </w:p>
     <w:p>
@@ -5741,21 +5339,7 @@
         <w:rPr>
           <w:color w:val="000000" w:themeColor="text1"/>
         </w:rPr>
-        <w:t xml:space="preserve">Operators are </w:t>
-      </w:r>
-      <w:proofErr w:type="spellStart"/>
-      <w:r>
-        <w:rPr>
-          <w:color w:val="000000" w:themeColor="text1"/>
-        </w:rPr>
-        <w:t>use</w:t>
-      </w:r>
-      <w:proofErr w:type="spellEnd"/>
-      <w:r>
-        <w:rPr>
-          <w:color w:val="000000" w:themeColor="text1"/>
-        </w:rPr>
-        <w:t xml:space="preserve"> to perform different types of operation.</w:t>
+        <w:t>Operators are use to perform different types of operation.</w:t>
       </w:r>
     </w:p>
     <w:p>
@@ -5962,7 +5546,6 @@
           <w:u w:val="single"/>
         </w:rPr>
       </w:pPr>
-      <w:proofErr w:type="gramStart"/>
       <w:r>
         <w:rPr>
           <w:b/>
@@ -5971,7 +5554,6 @@
         </w:rPr>
         <w:t>Pre Increment</w:t>
       </w:r>
-      <w:proofErr w:type="gramEnd"/>
       <w:r>
         <w:rPr>
           <w:b/>
@@ -6053,7 +5635,6 @@
         </w:rPr>
         <w:t xml:space="preserve"> (It always return the </w:t>
       </w:r>
-      <w:proofErr w:type="spellStart"/>
       <w:r>
         <w:rPr>
           <w:b/>
@@ -6068,35 +5649,16 @@
           <w:bCs/>
           <w:color w:val="000000" w:themeColor="text1"/>
         </w:rPr>
-        <w:t>oolean</w:t>
-      </w:r>
-      <w:proofErr w:type="spellEnd"/>
-      <w:r>
-        <w:rPr>
-          <w:b/>
-          <w:bCs/>
-          <w:color w:val="000000" w:themeColor="text1"/>
-        </w:rPr>
-        <w:t xml:space="preserve"> values, that is why it is use to write a logical</w:t>
-      </w:r>
-      <w:r>
-        <w:rPr>
-          <w:b/>
-          <w:bCs/>
-          <w:color w:val="000000" w:themeColor="text1"/>
-        </w:rPr>
-        <w:t>/</w:t>
-      </w:r>
-      <w:proofErr w:type="spellStart"/>
-      <w:r>
-        <w:rPr>
-          <w:b/>
-          <w:bCs/>
-          <w:color w:val="000000" w:themeColor="text1"/>
-        </w:rPr>
-        <w:t>boolean</w:t>
-      </w:r>
-      <w:proofErr w:type="spellEnd"/>
+        <w:t>oolean values, that is why it is use to write a logical</w:t>
+      </w:r>
+      <w:r>
+        <w:rPr>
+          <w:b/>
+          <w:bCs/>
+          <w:color w:val="000000" w:themeColor="text1"/>
+        </w:rPr>
+        <w:t>/boolean</w:t>
+      </w:r>
       <w:r>
         <w:rPr>
           <w:b/>
@@ -6441,14 +6003,12 @@
         </w:rPr>
         <w:t xml:space="preserve"> (if)</w:t>
       </w:r>
-      <w:proofErr w:type="gramStart"/>
       <w:r>
         <w:rPr>
           <w:color w:val="000000" w:themeColor="text1"/>
         </w:rPr>
         <w:t>, :</w:t>
       </w:r>
-      <w:proofErr w:type="gramEnd"/>
       <w:r>
         <w:rPr>
           <w:color w:val="000000" w:themeColor="text1"/>
@@ -6580,21 +6140,7 @@
         <w:rPr>
           <w:color w:val="000000" w:themeColor="text1"/>
         </w:rPr>
-        <w:t xml:space="preserve">Using control flow </w:t>
-      </w:r>
-      <w:proofErr w:type="gramStart"/>
-      <w:r>
-        <w:rPr>
-          <w:color w:val="000000" w:themeColor="text1"/>
-        </w:rPr>
-        <w:t>statement</w:t>
-      </w:r>
-      <w:proofErr w:type="gramEnd"/>
-      <w:r>
-        <w:rPr>
-          <w:color w:val="000000" w:themeColor="text1"/>
-        </w:rPr>
-        <w:t xml:space="preserve"> you can control the execution flow of the program.</w:t>
+        <w:t>Using control flow statement you can control the execution flow of the program.</w:t>
       </w:r>
     </w:p>
     <w:p>
@@ -6669,21 +6215,7 @@
         <w:rPr>
           <w:color w:val="000000" w:themeColor="text1"/>
         </w:rPr>
-        <w:t xml:space="preserve">By </w:t>
-      </w:r>
-      <w:proofErr w:type="gramStart"/>
-      <w:r>
-        <w:rPr>
-          <w:color w:val="000000" w:themeColor="text1"/>
-        </w:rPr>
-        <w:t>Default</w:t>
-      </w:r>
-      <w:proofErr w:type="gramEnd"/>
-      <w:r>
-        <w:rPr>
-          <w:color w:val="000000" w:themeColor="text1"/>
-        </w:rPr>
-        <w:t xml:space="preserve"> program executes in a sequence.</w:t>
+        <w:t>By Default program executes in a sequence.</w:t>
       </w:r>
     </w:p>
     <w:p>
@@ -6806,21 +6338,7 @@
         <w:rPr>
           <w:color w:val="000000" w:themeColor="text1"/>
         </w:rPr>
-        <w:t xml:space="preserve">Looping </w:t>
-      </w:r>
-      <w:proofErr w:type="gramStart"/>
-      <w:r>
-        <w:rPr>
-          <w:color w:val="000000" w:themeColor="text1"/>
-        </w:rPr>
-        <w:t>statement</w:t>
-      </w:r>
-      <w:proofErr w:type="gramEnd"/>
-      <w:r>
-        <w:rPr>
-          <w:color w:val="000000" w:themeColor="text1"/>
-        </w:rPr>
-        <w:t xml:space="preserve"> you can execute a statement or block of statement multiple time.</w:t>
+        <w:t>Looping statement you can execute a statement or block of statement multiple time.</w:t>
       </w:r>
     </w:p>
     <w:p>
@@ -6945,20 +6463,7 @@
           <w:color w:val="000000" w:themeColor="text1"/>
         </w:rPr>
         <w:tab/>
-      </w:r>
-      <w:proofErr w:type="gramStart"/>
-      <w:r>
-        <w:rPr>
-          <w:color w:val="000000" w:themeColor="text1"/>
-        </w:rPr>
-        <w:t>if(</w:t>
-      </w:r>
-      <w:proofErr w:type="gramEnd"/>
-      <w:r>
-        <w:rPr>
-          <w:color w:val="000000" w:themeColor="text1"/>
-        </w:rPr>
-        <w:t>Boolean/conditional expression)</w:t>
+        <w:t>if(Boolean/conditional expression)</w:t>
       </w:r>
     </w:p>
     <w:p>
@@ -7086,21 +6591,7 @@
         <w:rPr>
           <w:color w:val="000000" w:themeColor="text1"/>
         </w:rPr>
-        <w:t xml:space="preserve">It </w:t>
-      </w:r>
-      <w:proofErr w:type="gramStart"/>
-      <w:r>
-        <w:rPr>
-          <w:color w:val="000000" w:themeColor="text1"/>
-        </w:rPr>
-        <w:t>use</w:t>
-      </w:r>
-      <w:proofErr w:type="gramEnd"/>
-      <w:r>
-        <w:rPr>
-          <w:color w:val="000000" w:themeColor="text1"/>
-        </w:rPr>
-        <w:t xml:space="preserve"> to execute the statement based on condition trye and also you can set up a statement if the condition is false.</w:t>
+        <w:t>It use to execute the statement based on condition trye and also you can set up a statement if the condition is false.</w:t>
       </w:r>
     </w:p>
     <w:p>
@@ -7147,19 +6638,11 @@
           <w:color w:val="000000" w:themeColor="text1"/>
         </w:rPr>
       </w:pPr>
-      <w:proofErr w:type="gramStart"/>
-      <w:r>
-        <w:rPr>
-          <w:color w:val="000000" w:themeColor="text1"/>
-        </w:rPr>
-        <w:t>if(</w:t>
-      </w:r>
-      <w:proofErr w:type="gramEnd"/>
-      <w:r>
-        <w:rPr>
-          <w:color w:val="000000" w:themeColor="text1"/>
-        </w:rPr>
-        <w:t>conditional Expression)</w:t>
+      <w:r>
+        <w:rPr>
+          <w:color w:val="000000" w:themeColor="text1"/>
+        </w:rPr>
+        <w:t>if(conditional Expression)</w:t>
       </w:r>
     </w:p>
     <w:p>
@@ -7354,19 +6837,11 @@
           <w:color w:val="000000" w:themeColor="text1"/>
         </w:rPr>
       </w:pPr>
-      <w:proofErr w:type="spellStart"/>
-      <w:r>
-        <w:rPr>
-          <w:color w:val="000000" w:themeColor="text1"/>
-        </w:rPr>
-        <w:t>Its</w:t>
-      </w:r>
-      <w:proofErr w:type="spellEnd"/>
-      <w:r>
-        <w:rPr>
-          <w:color w:val="000000" w:themeColor="text1"/>
-        </w:rPr>
-        <w:t xml:space="preserve"> is use to execute the else statement based on condition.</w:t>
+      <w:r>
+        <w:rPr>
+          <w:color w:val="000000" w:themeColor="text1"/>
+        </w:rPr>
+        <w:t>Its is use to execute the else statement based on condition.</w:t>
       </w:r>
       <w:r>
         <w:rPr>
@@ -7437,19 +6912,11 @@
           <w:color w:val="000000" w:themeColor="text1"/>
         </w:rPr>
       </w:pPr>
-      <w:proofErr w:type="gramStart"/>
-      <w:r>
-        <w:rPr>
-          <w:color w:val="000000" w:themeColor="text1"/>
-        </w:rPr>
-        <w:t>if(</w:t>
-      </w:r>
-      <w:proofErr w:type="gramEnd"/>
-      <w:r>
-        <w:rPr>
-          <w:color w:val="000000" w:themeColor="text1"/>
-        </w:rPr>
-        <w:t>Condition expression)</w:t>
+      <w:r>
+        <w:rPr>
+          <w:color w:val="000000" w:themeColor="text1"/>
+        </w:rPr>
+        <w:t>if(Condition expression)</w:t>
       </w:r>
     </w:p>
     <w:p>
@@ -7510,21 +6977,7 @@
         <w:rPr>
           <w:color w:val="000000" w:themeColor="text1"/>
         </w:rPr>
-        <w:t xml:space="preserve">else </w:t>
-      </w:r>
-      <w:proofErr w:type="gramStart"/>
-      <w:r>
-        <w:rPr>
-          <w:color w:val="000000" w:themeColor="text1"/>
-        </w:rPr>
-        <w:t>if(</w:t>
-      </w:r>
-      <w:proofErr w:type="gramEnd"/>
-      <w:r>
-        <w:rPr>
-          <w:color w:val="000000" w:themeColor="text1"/>
-        </w:rPr>
-        <w:t>Condition Expression)</w:t>
+        <w:t>else if(Condition Expression)</w:t>
       </w:r>
     </w:p>
     <w:p>
@@ -7585,21 +7038,7 @@
         <w:rPr>
           <w:color w:val="000000" w:themeColor="text1"/>
         </w:rPr>
-        <w:t xml:space="preserve">else </w:t>
-      </w:r>
-      <w:proofErr w:type="gramStart"/>
-      <w:r>
-        <w:rPr>
-          <w:color w:val="000000" w:themeColor="text1"/>
-        </w:rPr>
-        <w:t>if(</w:t>
-      </w:r>
-      <w:proofErr w:type="gramEnd"/>
-      <w:r>
-        <w:rPr>
-          <w:color w:val="000000" w:themeColor="text1"/>
-        </w:rPr>
-        <w:t>Condition Expression)</w:t>
+        <w:t>else if(Condition Expression)</w:t>
       </w:r>
     </w:p>
     <w:p>
@@ -7797,7 +7236,6 @@
           <w:color w:val="000000" w:themeColor="text1"/>
         </w:rPr>
       </w:pPr>
-      <w:proofErr w:type="gramStart"/>
       <w:r>
         <w:rPr>
           <w:color w:val="000000" w:themeColor="text1"/>
@@ -7808,59 +7246,50 @@
         <w:rPr>
           <w:color w:val="000000" w:themeColor="text1"/>
         </w:rPr>
+        <w:t>f(condition expression)</w:t>
+      </w:r>
+    </w:p>
+    <w:p>
+      <w:pPr>
+        <w:pStyle w:val="NoSpacing"/>
+        <w:ind w:left="720"/>
+        <w:rPr>
+          <w:color w:val="000000" w:themeColor="text1"/>
+        </w:rPr>
+      </w:pPr>
+      <w:r>
+        <w:rPr>
+          <w:color w:val="000000" w:themeColor="text1"/>
+        </w:rPr>
+        <w:t>{</w:t>
+      </w:r>
+    </w:p>
+    <w:p>
+      <w:pPr>
+        <w:pStyle w:val="NoSpacing"/>
+        <w:ind w:left="720"/>
+        <w:rPr>
+          <w:color w:val="000000" w:themeColor="text1"/>
+        </w:rPr>
+      </w:pPr>
+      <w:r>
+        <w:rPr>
+          <w:color w:val="000000" w:themeColor="text1"/>
+        </w:rPr>
+        <w:tab/>
+      </w:r>
+      <w:r>
+        <w:rPr>
+          <w:color w:val="000000" w:themeColor="text1"/>
+        </w:rPr>
+        <w:t>i</w:t>
+      </w:r>
+      <w:r>
+        <w:rPr>
+          <w:color w:val="000000" w:themeColor="text1"/>
+        </w:rPr>
         <w:t>f(</w:t>
       </w:r>
-      <w:proofErr w:type="gramEnd"/>
-      <w:r>
-        <w:rPr>
-          <w:color w:val="000000" w:themeColor="text1"/>
-        </w:rPr>
-        <w:t>condition expression)</w:t>
-      </w:r>
-    </w:p>
-    <w:p>
-      <w:pPr>
-        <w:pStyle w:val="NoSpacing"/>
-        <w:ind w:left="720"/>
-        <w:rPr>
-          <w:color w:val="000000" w:themeColor="text1"/>
-        </w:rPr>
-      </w:pPr>
-      <w:r>
-        <w:rPr>
-          <w:color w:val="000000" w:themeColor="text1"/>
-        </w:rPr>
-        <w:t>{</w:t>
-      </w:r>
-    </w:p>
-    <w:p>
-      <w:pPr>
-        <w:pStyle w:val="NoSpacing"/>
-        <w:ind w:left="720"/>
-        <w:rPr>
-          <w:color w:val="000000" w:themeColor="text1"/>
-        </w:rPr>
-      </w:pPr>
-      <w:r>
-        <w:rPr>
-          <w:color w:val="000000" w:themeColor="text1"/>
-        </w:rPr>
-        <w:tab/>
-      </w:r>
-      <w:proofErr w:type="gramStart"/>
-      <w:r>
-        <w:rPr>
-          <w:color w:val="000000" w:themeColor="text1"/>
-        </w:rPr>
-        <w:t>i</w:t>
-      </w:r>
-      <w:r>
-        <w:rPr>
-          <w:color w:val="000000" w:themeColor="text1"/>
-        </w:rPr>
-        <w:t>f(</w:t>
-      </w:r>
-      <w:proofErr w:type="gramEnd"/>
       <w:r>
         <w:rPr>
           <w:color w:val="000000" w:themeColor="text1"/>
@@ -8129,19 +7558,11 @@
           <w:color w:val="000000" w:themeColor="text1"/>
         </w:rPr>
       </w:pPr>
-      <w:proofErr w:type="gramStart"/>
-      <w:r>
-        <w:rPr>
-          <w:color w:val="000000" w:themeColor="text1"/>
-        </w:rPr>
-        <w:t>This cases</w:t>
-      </w:r>
-      <w:proofErr w:type="gramEnd"/>
-      <w:r>
-        <w:rPr>
-          <w:color w:val="000000" w:themeColor="text1"/>
-        </w:rPr>
-        <w:t xml:space="preserve"> will be used in a scenario where you are needs to compare </w:t>
+      <w:r>
+        <w:rPr>
+          <w:color w:val="000000" w:themeColor="text1"/>
+        </w:rPr>
+        <w:t xml:space="preserve">This cases will be used in a scenario where you are needs to compare </w:t>
       </w:r>
       <w:r>
         <w:rPr>
@@ -8494,18 +7915,8 @@
           <w:bCs/>
           <w:color w:val="000000" w:themeColor="text1"/>
         </w:rPr>
-        <w:t xml:space="preserve">tring, </w:t>
-      </w:r>
-      <w:proofErr w:type="spellStart"/>
-      <w:r>
-        <w:rPr>
-          <w:b/>
-          <w:bCs/>
-          <w:color w:val="000000" w:themeColor="text1"/>
-        </w:rPr>
-        <w:t>enum</w:t>
-      </w:r>
-      <w:proofErr w:type="spellEnd"/>
+        <w:t>tring, enum</w:t>
+      </w:r>
       <w:r>
         <w:rPr>
           <w:color w:val="000000" w:themeColor="text1"/>
@@ -8570,21 +7981,7 @@
         <w:rPr>
           <w:color w:val="000000" w:themeColor="text1"/>
         </w:rPr>
-        <w:t xml:space="preserve">Break statement is not mandatory but if you don’t provide it, then it will </w:t>
-      </w:r>
-      <w:proofErr w:type="gramStart"/>
-      <w:r>
-        <w:rPr>
-          <w:color w:val="000000" w:themeColor="text1"/>
-        </w:rPr>
-        <w:t>generated</w:t>
-      </w:r>
-      <w:proofErr w:type="gramEnd"/>
-      <w:r>
-        <w:rPr>
-          <w:color w:val="000000" w:themeColor="text1"/>
-        </w:rPr>
-        <w:t xml:space="preserve"> an unexpected result.</w:t>
+        <w:t>Break statement is not mandatory but if you don’t provide it, then it will generated an unexpected result.</w:t>
       </w:r>
     </w:p>
     <w:p>
@@ -8602,21 +7999,7 @@
         <w:rPr>
           <w:color w:val="000000" w:themeColor="text1"/>
         </w:rPr>
-        <w:t xml:space="preserve">If multiple cases </w:t>
-      </w:r>
-      <w:proofErr w:type="gramStart"/>
-      <w:r>
-        <w:rPr>
-          <w:color w:val="000000" w:themeColor="text1"/>
-        </w:rPr>
-        <w:t>has</w:t>
-      </w:r>
-      <w:proofErr w:type="gramEnd"/>
-      <w:r>
-        <w:rPr>
-          <w:color w:val="000000" w:themeColor="text1"/>
-        </w:rPr>
-        <w:t xml:space="preserve"> same execution then you can combine the cases.</w:t>
+        <w:t>If multiple cases has same execution then you can combine the cases.</w:t>
       </w:r>
       <w:r>
         <w:rPr>
@@ -8686,21 +8069,7 @@
           <w:color w:val="000000" w:themeColor="text1"/>
         </w:rPr>
         <w:tab/>
-        <w:t xml:space="preserve">day=1, 2, 3, 4, </w:t>
-      </w:r>
-      <w:proofErr w:type="gramStart"/>
-      <w:r>
-        <w:rPr>
-          <w:color w:val="000000" w:themeColor="text1"/>
-        </w:rPr>
-        <w:t>5  =</w:t>
-      </w:r>
-      <w:proofErr w:type="gramEnd"/>
-      <w:r>
-        <w:rPr>
-          <w:color w:val="000000" w:themeColor="text1"/>
-        </w:rPr>
-        <w:t>&gt; It’s a Working Day</w:t>
+        <w:t>day=1, 2, 3, 4, 5  =&gt; It’s a Working Day</w:t>
       </w:r>
     </w:p>
     <w:p>
@@ -8715,21 +8084,7 @@
           <w:color w:val="000000" w:themeColor="text1"/>
         </w:rPr>
         <w:tab/>
-        <w:t xml:space="preserve">day=6, </w:t>
-      </w:r>
-      <w:proofErr w:type="gramStart"/>
-      <w:r>
-        <w:rPr>
-          <w:color w:val="000000" w:themeColor="text1"/>
-        </w:rPr>
-        <w:t>7  =</w:t>
-      </w:r>
-      <w:proofErr w:type="gramEnd"/>
-      <w:r>
-        <w:rPr>
-          <w:color w:val="000000" w:themeColor="text1"/>
-        </w:rPr>
-        <w:t>&gt; It’s a Wee</w:t>
+        <w:t>day=6, 7  =&gt; It’s a Wee</w:t>
       </w:r>
       <w:r>
         <w:rPr>
@@ -8756,16 +8111,8 @@
           <w:color w:val="000000" w:themeColor="text1"/>
         </w:rPr>
         <w:tab/>
-        <w:t xml:space="preserve">any other value = Invalid </w:t>
-      </w:r>
-      <w:proofErr w:type="gramStart"/>
-      <w:r>
-        <w:rPr>
-          <w:color w:val="000000" w:themeColor="text1"/>
-        </w:rPr>
-        <w:t>Day..</w:t>
-      </w:r>
-      <w:proofErr w:type="gramEnd"/>
+        <w:t>any other value = Invalid Day..</w:t>
+      </w:r>
     </w:p>
     <w:p>
       <w:pPr>
@@ -9119,27 +8466,11 @@
           <w:color w:val="000000" w:themeColor="text1"/>
         </w:rPr>
       </w:pPr>
-      <w:proofErr w:type="gramStart"/>
-      <w:r>
-        <w:rPr>
-          <w:color w:val="000000" w:themeColor="text1"/>
-        </w:rPr>
-        <w:t>while(</w:t>
-      </w:r>
-      <w:proofErr w:type="spellStart"/>
-      <w:proofErr w:type="gramEnd"/>
-      <w:r>
-        <w:rPr>
-          <w:color w:val="000000" w:themeColor="text1"/>
-        </w:rPr>
-        <w:t>boolean</w:t>
-      </w:r>
-      <w:proofErr w:type="spellEnd"/>
-      <w:r>
-        <w:rPr>
-          <w:color w:val="000000" w:themeColor="text1"/>
-        </w:rPr>
-        <w:t xml:space="preserve">/conditional expression) </w:t>
+      <w:r>
+        <w:rPr>
+          <w:color w:val="000000" w:themeColor="text1"/>
+        </w:rPr>
+        <w:t xml:space="preserve">while(boolean/conditional expression) </w:t>
       </w:r>
     </w:p>
     <w:p>
@@ -9393,27 +8724,11 @@
           <w:color w:val="000000" w:themeColor="text1"/>
         </w:rPr>
       </w:pPr>
-      <w:proofErr w:type="gramStart"/>
-      <w:r>
-        <w:rPr>
-          <w:color w:val="000000" w:themeColor="text1"/>
-        </w:rPr>
-        <w:t>while(</w:t>
-      </w:r>
-      <w:proofErr w:type="spellStart"/>
-      <w:proofErr w:type="gramEnd"/>
-      <w:r>
-        <w:rPr>
-          <w:color w:val="000000" w:themeColor="text1"/>
-        </w:rPr>
-        <w:t>boolean</w:t>
-      </w:r>
-      <w:proofErr w:type="spellEnd"/>
-      <w:r>
-        <w:rPr>
-          <w:color w:val="000000" w:themeColor="text1"/>
-        </w:rPr>
-        <w:t>/conditional expression);</w:t>
+      <w:r>
+        <w:rPr>
+          <w:color w:val="000000" w:themeColor="text1"/>
+        </w:rPr>
+        <w:t>while(boolean/conditional expression);</w:t>
       </w:r>
     </w:p>
     <w:p>
@@ -9503,7 +8818,6 @@
           <w:szCs w:val="20"/>
         </w:rPr>
       </w:pPr>
-      <w:proofErr w:type="gramStart"/>
       <w:r>
         <w:rPr>
           <w:color w:val="000000" w:themeColor="text1"/>
@@ -9512,7 +8826,6 @@
         </w:rPr>
         <w:t>for(</w:t>
       </w:r>
-      <w:proofErr w:type="gramEnd"/>
       <w:r>
         <w:rPr>
           <w:color w:val="000000" w:themeColor="text1"/>
@@ -9553,43 +8866,25 @@
           <w:sz w:val="20"/>
           <w:szCs w:val="20"/>
         </w:rPr>
-        <w:t xml:space="preserve"> conditional </w:t>
-      </w:r>
-      <w:proofErr w:type="spellStart"/>
-      <w:r>
-        <w:rPr>
+        <w:t xml:space="preserve"> conditional expression</w:t>
+      </w:r>
+      <w:r>
+        <w:rPr>
+          <w:b/>
+          <w:bCs/>
           <w:color w:val="000000" w:themeColor="text1"/>
           <w:sz w:val="20"/>
           <w:szCs w:val="20"/>
         </w:rPr>
-        <w:t>expression</w:t>
-      </w:r>
-      <w:r>
-        <w:rPr>
-          <w:b/>
-          <w:bCs/>
+        <w:t>;</w:t>
+      </w:r>
+      <w:r>
+        <w:rPr>
           <w:color w:val="000000" w:themeColor="text1"/>
           <w:sz w:val="20"/>
           <w:szCs w:val="20"/>
         </w:rPr>
-        <w:t>;</w:t>
-      </w:r>
-      <w:r>
-        <w:rPr>
-          <w:color w:val="000000" w:themeColor="text1"/>
-          <w:sz w:val="20"/>
-          <w:szCs w:val="20"/>
-        </w:rPr>
-        <w:t>Increment</w:t>
-      </w:r>
-      <w:proofErr w:type="spellEnd"/>
-      <w:r>
-        <w:rPr>
-          <w:color w:val="000000" w:themeColor="text1"/>
-          <w:sz w:val="20"/>
-          <w:szCs w:val="20"/>
-        </w:rPr>
-        <w:t>/Decrement/statement</w:t>
+        <w:t>Increment/Decrement/statement</w:t>
       </w:r>
       <w:r>
         <w:rPr>
@@ -9877,23 +9172,13 @@
           <w:color w:val="000000" w:themeColor="text1"/>
         </w:rPr>
       </w:pPr>
-      <w:proofErr w:type="gramStart"/>
-      <w:r>
-        <w:rPr>
-          <w:b/>
-          <w:bCs/>
-          <w:color w:val="000000" w:themeColor="text1"/>
-        </w:rPr>
-        <w:t>for( Variable</w:t>
-      </w:r>
-      <w:proofErr w:type="gramEnd"/>
-      <w:r>
-        <w:rPr>
-          <w:b/>
-          <w:bCs/>
-          <w:color w:val="000000" w:themeColor="text1"/>
-        </w:rPr>
-        <w:t xml:space="preserve"> declaration :  collection ) </w:t>
+      <w:r>
+        <w:rPr>
+          <w:b/>
+          <w:bCs/>
+          <w:color w:val="000000" w:themeColor="text1"/>
+        </w:rPr>
+        <w:t xml:space="preserve">for( Variable declaration :  collection ) </w:t>
       </w:r>
     </w:p>
     <w:p>
@@ -10052,16 +9337,11 @@
         <w:pStyle w:val="NoSpacing"/>
         <w:ind w:left="2160"/>
       </w:pPr>
-      <w:proofErr w:type="gramStart"/>
       <w:r>
         <w:t>for(</w:t>
       </w:r>
       <w:r>
-        <w:t xml:space="preserve"> ;</w:t>
-      </w:r>
-      <w:proofErr w:type="gramEnd"/>
-      <w:r>
-        <w:t xml:space="preserve"> ; </w:t>
+        <w:t xml:space="preserve"> ; ; </w:t>
       </w:r>
       <w:r>
         <w:t>)</w:t>
@@ -10093,14 +9373,7 @@
       </w:pPr>
       <w:r>
         <w:tab/>
-      </w:r>
-      <w:proofErr w:type="gramStart"/>
-      <w:r>
-        <w:t>for( ;</w:t>
-      </w:r>
-      <w:proofErr w:type="gramEnd"/>
-      <w:r>
-        <w:t xml:space="preserve"> ; )  // Used for a </w:t>
+        <w:t xml:space="preserve">for( ; ; )  // Used for a </w:t>
       </w:r>
       <w:r>
         <w:rPr>
@@ -10234,21 +9507,7 @@
         <w:rPr>
           <w:color w:val="000000" w:themeColor="text1"/>
         </w:rPr>
-        <w:t xml:space="preserve">Then </w:t>
-      </w:r>
-      <w:proofErr w:type="spellStart"/>
-      <w:r>
-        <w:rPr>
-          <w:color w:val="000000" w:themeColor="text1"/>
-        </w:rPr>
-        <w:t>Ouput</w:t>
-      </w:r>
-      <w:proofErr w:type="spellEnd"/>
-      <w:r>
-        <w:rPr>
-          <w:color w:val="000000" w:themeColor="text1"/>
-        </w:rPr>
-        <w:t xml:space="preserve">: </w:t>
+        <w:t xml:space="preserve">Then Ouput: </w:t>
       </w:r>
       <w:r>
         <w:rPr>
@@ -10630,21 +9889,7 @@
         <w:rPr>
           <w:color w:val="000000" w:themeColor="text1"/>
         </w:rPr>
-        <w:t xml:space="preserve">Array is </w:t>
-      </w:r>
-      <w:proofErr w:type="spellStart"/>
-      <w:r>
-        <w:rPr>
-          <w:color w:val="000000" w:themeColor="text1"/>
-        </w:rPr>
-        <w:t>use</w:t>
-      </w:r>
-      <w:proofErr w:type="spellEnd"/>
-      <w:r>
-        <w:rPr>
-          <w:color w:val="000000" w:themeColor="text1"/>
-        </w:rPr>
-        <w:t xml:space="preserve"> to store multiple values in a single variable which will be easier to manage and maintain.</w:t>
+        <w:t>Array is use to store multiple values in a single variable which will be easier to manage and maintain.</w:t>
       </w:r>
     </w:p>
     <w:p>
@@ -10764,21 +10009,7 @@
         <w:rPr>
           <w:color w:val="000000" w:themeColor="text1"/>
         </w:rPr>
-        <w:t xml:space="preserve">Indexes are </w:t>
-      </w:r>
-      <w:proofErr w:type="spellStart"/>
-      <w:r>
-        <w:rPr>
-          <w:color w:val="000000" w:themeColor="text1"/>
-        </w:rPr>
-        <w:t>use</w:t>
-      </w:r>
-      <w:proofErr w:type="spellEnd"/>
-      <w:r>
-        <w:rPr>
-          <w:color w:val="000000" w:themeColor="text1"/>
-        </w:rPr>
-        <w:t xml:space="preserve"> to set and get the values form array.</w:t>
+        <w:t>Indexes are use to set and get the values form array.</w:t>
       </w:r>
     </w:p>
     <w:p>
@@ -10798,22 +10029,12 @@
         </w:rPr>
         <w:t xml:space="preserve">If you handle the index incorrectly then you will get an </w:t>
       </w:r>
-      <w:proofErr w:type="spellStart"/>
-      <w:proofErr w:type="gramStart"/>
       <w:r>
         <w:rPr>
           <w:color w:val="FF0000"/>
         </w:rPr>
-        <w:t>java.lang</w:t>
-      </w:r>
-      <w:proofErr w:type="gramEnd"/>
-      <w:r>
-        <w:rPr>
-          <w:color w:val="FF0000"/>
-        </w:rPr>
-        <w:t>.ArrayIndexOutOfBoundsException</w:t>
-      </w:r>
-      <w:proofErr w:type="spellEnd"/>
+        <w:t>java.lang.ArrayIndexOutOfBoundsException</w:t>
+      </w:r>
     </w:p>
     <w:p>
       <w:pPr>
@@ -10830,16 +10051,8 @@
         <w:rPr>
           <w:color w:val="000000" w:themeColor="text1"/>
         </w:rPr>
-        <w:t xml:space="preserve">There are different types of </w:t>
-      </w:r>
-      <w:proofErr w:type="gramStart"/>
-      <w:r>
-        <w:rPr>
-          <w:color w:val="000000" w:themeColor="text1"/>
-        </w:rPr>
-        <w:t>array</w:t>
-      </w:r>
-      <w:proofErr w:type="gramEnd"/>
+        <w:t>There are different types of array</w:t>
+      </w:r>
     </w:p>
     <w:p>
       <w:pPr>
@@ -11101,48 +10314,21 @@
           <w:color w:val="000000" w:themeColor="text1"/>
         </w:rPr>
       </w:pPr>
-      <w:proofErr w:type="spellStart"/>
       <w:r>
         <w:rPr>
           <w:color w:val="000000" w:themeColor="text1"/>
           <w:highlight w:val="yellow"/>
         </w:rPr>
-        <w:t>DataType</w:t>
-      </w:r>
-      <w:proofErr w:type="spellEnd"/>
-      <w:r>
-        <w:rPr>
+        <w:t>DataType identifier</w:t>
+      </w:r>
+      <w:r>
+        <w:rPr>
+          <w:b/>
+          <w:bCs/>
           <w:color w:val="000000" w:themeColor="text1"/>
           <w:highlight w:val="yellow"/>
         </w:rPr>
-        <w:t xml:space="preserve"> </w:t>
-      </w:r>
-      <w:proofErr w:type="gramStart"/>
-      <w:r>
-        <w:rPr>
-          <w:color w:val="000000" w:themeColor="text1"/>
-          <w:highlight w:val="yellow"/>
-        </w:rPr>
-        <w:t>identifier</w:t>
-      </w:r>
-      <w:r>
-        <w:rPr>
-          <w:b/>
-          <w:bCs/>
-          <w:color w:val="000000" w:themeColor="text1"/>
-          <w:highlight w:val="yellow"/>
-        </w:rPr>
-        <w:t>[</w:t>
-      </w:r>
-      <w:proofErr w:type="gramEnd"/>
-      <w:r>
-        <w:rPr>
-          <w:b/>
-          <w:bCs/>
-          <w:color w:val="000000" w:themeColor="text1"/>
-          <w:highlight w:val="yellow"/>
-        </w:rPr>
-        <w:t>]</w:t>
+        <w:t>[]</w:t>
       </w:r>
       <w:r>
         <w:rPr>
@@ -11255,30 +10441,12 @@
         </w:rPr>
         <w:t xml:space="preserve"> </w:t>
       </w:r>
-      <w:proofErr w:type="spellStart"/>
-      <w:proofErr w:type="gramStart"/>
       <w:r>
         <w:rPr>
           <w:color w:val="000000" w:themeColor="text1"/>
           <w:highlight w:val="yellow"/>
         </w:rPr>
-        <w:t>DataType</w:t>
-      </w:r>
-      <w:proofErr w:type="spellEnd"/>
-      <w:r>
-        <w:rPr>
-          <w:color w:val="000000" w:themeColor="text1"/>
-          <w:highlight w:val="yellow"/>
-        </w:rPr>
-        <w:t>[</w:t>
-      </w:r>
-      <w:proofErr w:type="gramEnd"/>
-      <w:r>
-        <w:rPr>
-          <w:color w:val="000000" w:themeColor="text1"/>
-          <w:highlight w:val="yellow"/>
-        </w:rPr>
-        <w:t>Size];</w:t>
+        <w:t>DataType[Size];</w:t>
       </w:r>
     </w:p>
     <w:p>
@@ -11332,23 +10500,7 @@
         <w:rPr>
           <w:color w:val="000000" w:themeColor="text1"/>
         </w:rPr>
-        <w:t xml:space="preserve">To set the custom value you have to use </w:t>
-      </w:r>
-      <w:proofErr w:type="spellStart"/>
-      <w:proofErr w:type="gramStart"/>
-      <w:r>
-        <w:rPr>
-          <w:color w:val="000000" w:themeColor="text1"/>
-        </w:rPr>
-        <w:t>a</w:t>
-      </w:r>
-      <w:proofErr w:type="spellEnd"/>
-      <w:proofErr w:type="gramEnd"/>
-      <w:r>
-        <w:rPr>
-          <w:color w:val="000000" w:themeColor="text1"/>
-        </w:rPr>
-        <w:t xml:space="preserve"> index.</w:t>
+        <w:t>To set the custom value you have to use a index.</w:t>
       </w:r>
     </w:p>
     <w:p>
@@ -11524,21 +10676,7 @@
         <w:rPr>
           <w:color w:val="000000" w:themeColor="text1"/>
         </w:rPr>
-        <w:t xml:space="preserve">double </w:t>
-      </w:r>
-      <w:proofErr w:type="gramStart"/>
-      <w:r>
-        <w:rPr>
-          <w:color w:val="000000" w:themeColor="text1"/>
-        </w:rPr>
-        <w:t>percent[</w:t>
-      </w:r>
-      <w:proofErr w:type="gramEnd"/>
-      <w:r>
-        <w:rPr>
-          <w:color w:val="000000" w:themeColor="text1"/>
-        </w:rPr>
-        <w:t>]; // Declaration of Array</w:t>
+        <w:t>double percent[]; // Declaration of Array</w:t>
       </w:r>
     </w:p>
     <w:p>
@@ -11553,21 +10691,7 @@
           <w:color w:val="000000" w:themeColor="text1"/>
         </w:rPr>
         <w:tab/>
-        <w:t xml:space="preserve">percent = new </w:t>
-      </w:r>
-      <w:proofErr w:type="gramStart"/>
-      <w:r>
-        <w:rPr>
-          <w:color w:val="000000" w:themeColor="text1"/>
-        </w:rPr>
-        <w:t>double[</w:t>
-      </w:r>
-      <w:proofErr w:type="gramEnd"/>
-      <w:r>
-        <w:rPr>
-          <w:color w:val="000000" w:themeColor="text1"/>
-        </w:rPr>
-        <w:t>10]; // Instantiation of array</w:t>
+        <w:t>percent = new double[10]; // Instantiation of array</w:t>
       </w:r>
     </w:p>
     <w:p>
@@ -11582,20 +10706,7 @@
           <w:color w:val="000000" w:themeColor="text1"/>
         </w:rPr>
         <w:tab/>
-      </w:r>
-      <w:proofErr w:type="gramStart"/>
-      <w:r>
-        <w:rPr>
-          <w:color w:val="000000" w:themeColor="text1"/>
-        </w:rPr>
-        <w:t>percent[</w:t>
-      </w:r>
-      <w:proofErr w:type="gramEnd"/>
-      <w:r>
-        <w:rPr>
-          <w:color w:val="000000" w:themeColor="text1"/>
-        </w:rPr>
-        <w:t>0] = 77.88; //initialization of array</w:t>
+        <w:t>percent[0] = 77.88; //initialization of array</w:t>
       </w:r>
     </w:p>
     <w:p>
@@ -11610,20 +10721,7 @@
           <w:color w:val="000000" w:themeColor="text1"/>
         </w:rPr>
         <w:tab/>
-      </w:r>
-      <w:proofErr w:type="gramStart"/>
-      <w:r>
-        <w:rPr>
-          <w:color w:val="000000" w:themeColor="text1"/>
-        </w:rPr>
-        <w:t>percent[</w:t>
-      </w:r>
-      <w:proofErr w:type="gramEnd"/>
-      <w:r>
-        <w:rPr>
-          <w:color w:val="000000" w:themeColor="text1"/>
-        </w:rPr>
-        <w:t>1] = 72.81;</w:t>
+        <w:t>percent[1] = 72.81;</w:t>
       </w:r>
     </w:p>
     <w:p>
@@ -11638,20 +10736,7 @@
           <w:color w:val="000000" w:themeColor="text1"/>
         </w:rPr>
         <w:tab/>
-      </w:r>
-      <w:proofErr w:type="gramStart"/>
-      <w:r>
-        <w:rPr>
-          <w:color w:val="000000" w:themeColor="text1"/>
-        </w:rPr>
-        <w:t>percent[</w:t>
-      </w:r>
-      <w:proofErr w:type="gramEnd"/>
-      <w:r>
-        <w:rPr>
-          <w:color w:val="000000" w:themeColor="text1"/>
-        </w:rPr>
-        <w:t>2] = 62.11;</w:t>
+        <w:t>percent[2] = 62.11;</w:t>
       </w:r>
     </w:p>
     <w:p>
@@ -11666,20 +10751,7 @@
           <w:color w:val="000000" w:themeColor="text1"/>
         </w:rPr>
         <w:tab/>
-      </w:r>
-      <w:proofErr w:type="gramStart"/>
-      <w:r>
-        <w:rPr>
-          <w:color w:val="000000" w:themeColor="text1"/>
-        </w:rPr>
-        <w:t>percent[</w:t>
-      </w:r>
-      <w:proofErr w:type="gramEnd"/>
-      <w:r>
-        <w:rPr>
-          <w:color w:val="000000" w:themeColor="text1"/>
-        </w:rPr>
-        <w:t>3] = 72.51;</w:t>
+        <w:t>percent[3] = 72.51;</w:t>
       </w:r>
     </w:p>
     <w:p>
@@ -11694,20 +10766,7 @@
           <w:color w:val="000000" w:themeColor="text1"/>
         </w:rPr>
         <w:tab/>
-      </w:r>
-      <w:proofErr w:type="gramStart"/>
-      <w:r>
-        <w:rPr>
-          <w:color w:val="000000" w:themeColor="text1"/>
-        </w:rPr>
-        <w:t>percent[</w:t>
-      </w:r>
-      <w:proofErr w:type="gramEnd"/>
-      <w:r>
-        <w:rPr>
-          <w:color w:val="000000" w:themeColor="text1"/>
-        </w:rPr>
-        <w:t>4] = 45.81;</w:t>
+        <w:t>percent[4] = 45.81;</w:t>
       </w:r>
     </w:p>
     <w:p>
@@ -11722,20 +10781,7 @@
           <w:color w:val="000000" w:themeColor="text1"/>
         </w:rPr>
         <w:tab/>
-      </w:r>
-      <w:proofErr w:type="gramStart"/>
-      <w:r>
-        <w:rPr>
-          <w:color w:val="000000" w:themeColor="text1"/>
-        </w:rPr>
-        <w:t>percent[</w:t>
-      </w:r>
-      <w:proofErr w:type="gramEnd"/>
-      <w:r>
-        <w:rPr>
-          <w:color w:val="000000" w:themeColor="text1"/>
-        </w:rPr>
-        <w:t>5] = 76.41;</w:t>
+        <w:t>percent[5] = 76.41;</w:t>
       </w:r>
     </w:p>
     <w:p>
@@ -11750,20 +10796,7 @@
           <w:color w:val="000000" w:themeColor="text1"/>
         </w:rPr>
         <w:tab/>
-      </w:r>
-      <w:proofErr w:type="gramStart"/>
-      <w:r>
-        <w:rPr>
-          <w:color w:val="000000" w:themeColor="text1"/>
-        </w:rPr>
-        <w:t>percent[</w:t>
-      </w:r>
-      <w:proofErr w:type="gramEnd"/>
-      <w:r>
-        <w:rPr>
-          <w:color w:val="000000" w:themeColor="text1"/>
-        </w:rPr>
-        <w:t>6] = 65.22;</w:t>
+        <w:t>percent[6] = 65.22;</w:t>
       </w:r>
     </w:p>
     <w:p>
@@ -11778,20 +10811,7 @@
           <w:color w:val="000000" w:themeColor="text1"/>
         </w:rPr>
         <w:tab/>
-      </w:r>
-      <w:proofErr w:type="gramStart"/>
-      <w:r>
-        <w:rPr>
-          <w:color w:val="000000" w:themeColor="text1"/>
-        </w:rPr>
-        <w:t>percent[</w:t>
-      </w:r>
-      <w:proofErr w:type="gramEnd"/>
-      <w:r>
-        <w:rPr>
-          <w:color w:val="000000" w:themeColor="text1"/>
-        </w:rPr>
-        <w:t>7] = 89.81;</w:t>
+        <w:t>percent[7] = 89.81;</w:t>
       </w:r>
     </w:p>
     <w:p>
@@ -11806,20 +10826,7 @@
           <w:color w:val="000000" w:themeColor="text1"/>
         </w:rPr>
         <w:tab/>
-      </w:r>
-      <w:proofErr w:type="gramStart"/>
-      <w:r>
-        <w:rPr>
-          <w:color w:val="000000" w:themeColor="text1"/>
-        </w:rPr>
-        <w:t>percent[</w:t>
-      </w:r>
-      <w:proofErr w:type="gramEnd"/>
-      <w:r>
-        <w:rPr>
-          <w:color w:val="000000" w:themeColor="text1"/>
-        </w:rPr>
-        <w:t>8] = 55.90;</w:t>
+        <w:t>percent[8] = 55.90;</w:t>
       </w:r>
     </w:p>
     <w:p>
@@ -11834,20 +10841,7 @@
           <w:color w:val="000000" w:themeColor="text1"/>
         </w:rPr>
         <w:tab/>
-      </w:r>
-      <w:proofErr w:type="gramStart"/>
-      <w:r>
-        <w:rPr>
-          <w:color w:val="000000" w:themeColor="text1"/>
-        </w:rPr>
-        <w:t>percent[</w:t>
-      </w:r>
-      <w:proofErr w:type="gramEnd"/>
-      <w:r>
-        <w:rPr>
-          <w:color w:val="000000" w:themeColor="text1"/>
-        </w:rPr>
-        <w:t>9] = 67.31;</w:t>
+        <w:t>percent[9] = 67.31;</w:t>
       </w:r>
     </w:p>
     <w:p>
@@ -11884,21 +10878,7 @@
         <w:rPr>
           <w:color w:val="000000" w:themeColor="text1"/>
         </w:rPr>
-        <w:t xml:space="preserve">double </w:t>
-      </w:r>
-      <w:proofErr w:type="gramStart"/>
-      <w:r>
-        <w:rPr>
-          <w:color w:val="000000" w:themeColor="text1"/>
-        </w:rPr>
-        <w:t>percent[</w:t>
-      </w:r>
-      <w:proofErr w:type="gramEnd"/>
-      <w:r>
-        <w:rPr>
-          <w:color w:val="000000" w:themeColor="text1"/>
-        </w:rPr>
-        <w:t>]</w:t>
+        <w:t>double percent[]</w:t>
       </w:r>
       <w:r>
         <w:rPr>
@@ -11937,20 +10917,7 @@
           <w:color w:val="000000" w:themeColor="text1"/>
         </w:rPr>
         <w:tab/>
-      </w:r>
-      <w:proofErr w:type="gramStart"/>
-      <w:r>
-        <w:rPr>
-          <w:color w:val="000000" w:themeColor="text1"/>
-        </w:rPr>
-        <w:t>percent[</w:t>
-      </w:r>
-      <w:proofErr w:type="gramEnd"/>
-      <w:r>
-        <w:rPr>
-          <w:color w:val="000000" w:themeColor="text1"/>
-        </w:rPr>
-        <w:t>0] = 77.88; //initialization of array</w:t>
+        <w:t>percent[0] = 77.88; //initialization of array</w:t>
       </w:r>
     </w:p>
     <w:p>
@@ -11965,20 +10932,7 @@
           <w:color w:val="000000" w:themeColor="text1"/>
         </w:rPr>
         <w:tab/>
-      </w:r>
-      <w:proofErr w:type="gramStart"/>
-      <w:r>
-        <w:rPr>
-          <w:color w:val="000000" w:themeColor="text1"/>
-        </w:rPr>
-        <w:t>percent[</w:t>
-      </w:r>
-      <w:proofErr w:type="gramEnd"/>
-      <w:r>
-        <w:rPr>
-          <w:color w:val="000000" w:themeColor="text1"/>
-        </w:rPr>
-        <w:t>1] = 72.81;</w:t>
+        <w:t>percent[1] = 72.81;</w:t>
       </w:r>
     </w:p>
     <w:p>
@@ -11993,20 +10947,7 @@
           <w:color w:val="000000" w:themeColor="text1"/>
         </w:rPr>
         <w:tab/>
-      </w:r>
-      <w:proofErr w:type="gramStart"/>
-      <w:r>
-        <w:rPr>
-          <w:color w:val="000000" w:themeColor="text1"/>
-        </w:rPr>
-        <w:t>percent[</w:t>
-      </w:r>
-      <w:proofErr w:type="gramEnd"/>
-      <w:r>
-        <w:rPr>
-          <w:color w:val="000000" w:themeColor="text1"/>
-        </w:rPr>
-        <w:t>2] = 62.11;</w:t>
+        <w:t>percent[2] = 62.11;</w:t>
       </w:r>
     </w:p>
     <w:p>
@@ -12021,20 +10962,7 @@
           <w:color w:val="000000" w:themeColor="text1"/>
         </w:rPr>
         <w:tab/>
-      </w:r>
-      <w:proofErr w:type="gramStart"/>
-      <w:r>
-        <w:rPr>
-          <w:color w:val="000000" w:themeColor="text1"/>
-        </w:rPr>
-        <w:t>percent[</w:t>
-      </w:r>
-      <w:proofErr w:type="gramEnd"/>
-      <w:r>
-        <w:rPr>
-          <w:color w:val="000000" w:themeColor="text1"/>
-        </w:rPr>
-        <w:t>3] = 72.51;</w:t>
+        <w:t>percent[3] = 72.51;</w:t>
       </w:r>
     </w:p>
     <w:p>
@@ -12049,20 +10977,7 @@
           <w:color w:val="000000" w:themeColor="text1"/>
         </w:rPr>
         <w:tab/>
-      </w:r>
-      <w:proofErr w:type="gramStart"/>
-      <w:r>
-        <w:rPr>
-          <w:color w:val="000000" w:themeColor="text1"/>
-        </w:rPr>
-        <w:t>percent[</w:t>
-      </w:r>
-      <w:proofErr w:type="gramEnd"/>
-      <w:r>
-        <w:rPr>
-          <w:color w:val="000000" w:themeColor="text1"/>
-        </w:rPr>
-        <w:t>4] = 45.81;</w:t>
+        <w:t>percent[4] = 45.81;</w:t>
       </w:r>
     </w:p>
     <w:p>
@@ -12077,20 +10992,7 @@
           <w:color w:val="000000" w:themeColor="text1"/>
         </w:rPr>
         <w:tab/>
-      </w:r>
-      <w:proofErr w:type="gramStart"/>
-      <w:r>
-        <w:rPr>
-          <w:color w:val="000000" w:themeColor="text1"/>
-        </w:rPr>
-        <w:t>percent[</w:t>
-      </w:r>
-      <w:proofErr w:type="gramEnd"/>
-      <w:r>
-        <w:rPr>
-          <w:color w:val="000000" w:themeColor="text1"/>
-        </w:rPr>
-        <w:t>5] = 76.41;</w:t>
+        <w:t>percent[5] = 76.41;</w:t>
       </w:r>
     </w:p>
     <w:p>
@@ -12105,20 +11007,7 @@
           <w:color w:val="000000" w:themeColor="text1"/>
         </w:rPr>
         <w:tab/>
-      </w:r>
-      <w:proofErr w:type="gramStart"/>
-      <w:r>
-        <w:rPr>
-          <w:color w:val="000000" w:themeColor="text1"/>
-        </w:rPr>
-        <w:t>percent[</w:t>
-      </w:r>
-      <w:proofErr w:type="gramEnd"/>
-      <w:r>
-        <w:rPr>
-          <w:color w:val="000000" w:themeColor="text1"/>
-        </w:rPr>
-        <w:t>6] = 65.22;</w:t>
+        <w:t>percent[6] = 65.22;</w:t>
       </w:r>
     </w:p>
     <w:p>
@@ -12133,20 +11022,7 @@
           <w:color w:val="000000" w:themeColor="text1"/>
         </w:rPr>
         <w:tab/>
-      </w:r>
-      <w:proofErr w:type="gramStart"/>
-      <w:r>
-        <w:rPr>
-          <w:color w:val="000000" w:themeColor="text1"/>
-        </w:rPr>
-        <w:t>percent[</w:t>
-      </w:r>
-      <w:proofErr w:type="gramEnd"/>
-      <w:r>
-        <w:rPr>
-          <w:color w:val="000000" w:themeColor="text1"/>
-        </w:rPr>
-        <w:t>7] = 89.81;</w:t>
+        <w:t>percent[7] = 89.81;</w:t>
       </w:r>
     </w:p>
     <w:p>
@@ -12161,20 +11037,7 @@
           <w:color w:val="000000" w:themeColor="text1"/>
         </w:rPr>
         <w:tab/>
-      </w:r>
-      <w:proofErr w:type="gramStart"/>
-      <w:r>
-        <w:rPr>
-          <w:color w:val="000000" w:themeColor="text1"/>
-        </w:rPr>
-        <w:t>percent[</w:t>
-      </w:r>
-      <w:proofErr w:type="gramEnd"/>
-      <w:r>
-        <w:rPr>
-          <w:color w:val="000000" w:themeColor="text1"/>
-        </w:rPr>
-        <w:t>8] = 55.90;</w:t>
+        <w:t>percent[8] = 55.90;</w:t>
       </w:r>
     </w:p>
     <w:p>
@@ -12189,20 +11052,7 @@
           <w:color w:val="000000" w:themeColor="text1"/>
         </w:rPr>
         <w:tab/>
-      </w:r>
-      <w:proofErr w:type="gramStart"/>
-      <w:r>
-        <w:rPr>
-          <w:color w:val="000000" w:themeColor="text1"/>
-        </w:rPr>
-        <w:t>percent[</w:t>
-      </w:r>
-      <w:proofErr w:type="gramEnd"/>
-      <w:r>
-        <w:rPr>
-          <w:color w:val="000000" w:themeColor="text1"/>
-        </w:rPr>
-        <w:t>9] = 67.31;</w:t>
+        <w:t>percent[9] = 67.31;</w:t>
       </w:r>
     </w:p>
     <w:p>
@@ -12244,21 +11094,7 @@
         <w:rPr>
           <w:color w:val="000000" w:themeColor="text1"/>
         </w:rPr>
-        <w:t xml:space="preserve">double </w:t>
-      </w:r>
-      <w:proofErr w:type="gramStart"/>
-      <w:r>
-        <w:rPr>
-          <w:color w:val="000000" w:themeColor="text1"/>
-        </w:rPr>
-        <w:t>percent[</w:t>
-      </w:r>
-      <w:proofErr w:type="gramEnd"/>
-      <w:r>
-        <w:rPr>
-          <w:color w:val="000000" w:themeColor="text1"/>
-        </w:rPr>
-        <w:t>]</w:t>
+        <w:t>double percent[]</w:t>
       </w:r>
       <w:r>
         <w:rPr>
@@ -12348,21 +11184,7 @@
         <w:rPr>
           <w:color w:val="000000" w:themeColor="text1"/>
         </w:rPr>
-        <w:t xml:space="preserve">double </w:t>
-      </w:r>
-      <w:proofErr w:type="gramStart"/>
-      <w:r>
-        <w:rPr>
-          <w:color w:val="000000" w:themeColor="text1"/>
-        </w:rPr>
-        <w:t>percent[</w:t>
-      </w:r>
-      <w:proofErr w:type="gramEnd"/>
-      <w:r>
-        <w:rPr>
-          <w:color w:val="000000" w:themeColor="text1"/>
-        </w:rPr>
-        <w:t>]</w:t>
+        <w:t>double percent[]</w:t>
       </w:r>
       <w:r>
         <w:rPr>
@@ -12430,21 +11252,7 @@
         <w:rPr>
           <w:color w:val="000000" w:themeColor="text1"/>
         </w:rPr>
-        <w:t xml:space="preserve">Using length function of </w:t>
-      </w:r>
-      <w:proofErr w:type="gramStart"/>
-      <w:r>
-        <w:rPr>
-          <w:color w:val="000000" w:themeColor="text1"/>
-        </w:rPr>
-        <w:t>array</w:t>
-      </w:r>
-      <w:proofErr w:type="gramEnd"/>
-      <w:r>
-        <w:rPr>
-          <w:color w:val="000000" w:themeColor="text1"/>
-        </w:rPr>
-        <w:t xml:space="preserve"> you can get the total number of values present inside array.</w:t>
+        <w:t>Using length function of array you can get the total number of values present inside array.</w:t>
       </w:r>
     </w:p>
     <w:p>
@@ -12473,16 +11281,12 @@
           <w:color w:val="000000" w:themeColor="text1"/>
         </w:rPr>
       </w:pPr>
-      <w:proofErr w:type="spellStart"/>
-      <w:proofErr w:type="gramStart"/>
       <w:r>
         <w:rPr>
           <w:color w:val="000000" w:themeColor="text1"/>
         </w:rPr>
         <w:t>array.length</w:t>
       </w:r>
-      <w:proofErr w:type="spellEnd"/>
-      <w:proofErr w:type="gramEnd"/>
     </w:p>
     <w:p>
       <w:pPr>
@@ -12514,23 +11318,7 @@
         <w:rPr>
           <w:color w:val="000000" w:themeColor="text1"/>
         </w:rPr>
-        <w:t xml:space="preserve">Last index = </w:t>
-      </w:r>
-      <w:proofErr w:type="spellStart"/>
-      <w:proofErr w:type="gramStart"/>
-      <w:r>
-        <w:rPr>
-          <w:color w:val="000000" w:themeColor="text1"/>
-        </w:rPr>
-        <w:t>array.length</w:t>
-      </w:r>
-      <w:proofErr w:type="spellEnd"/>
-      <w:proofErr w:type="gramEnd"/>
-      <w:r>
-        <w:rPr>
-          <w:color w:val="000000" w:themeColor="text1"/>
-        </w:rPr>
-        <w:t xml:space="preserve"> – 1</w:t>
+        <w:t>Last index = array.length – 1</w:t>
       </w:r>
     </w:p>
     <w:p>
@@ -12733,48 +11521,21 @@
           <w:color w:val="000000" w:themeColor="text1"/>
         </w:rPr>
       </w:pPr>
-      <w:proofErr w:type="spellStart"/>
       <w:r>
         <w:rPr>
           <w:color w:val="000000" w:themeColor="text1"/>
           <w:highlight w:val="yellow"/>
         </w:rPr>
-        <w:t>DataType</w:t>
-      </w:r>
-      <w:proofErr w:type="spellEnd"/>
-      <w:r>
-        <w:rPr>
+        <w:t>DataType identifier</w:t>
+      </w:r>
+      <w:r>
+        <w:rPr>
+          <w:b/>
+          <w:bCs/>
           <w:color w:val="000000" w:themeColor="text1"/>
           <w:highlight w:val="yellow"/>
         </w:rPr>
-        <w:t xml:space="preserve"> </w:t>
-      </w:r>
-      <w:proofErr w:type="gramStart"/>
-      <w:r>
-        <w:rPr>
-          <w:color w:val="000000" w:themeColor="text1"/>
-          <w:highlight w:val="yellow"/>
-        </w:rPr>
-        <w:t>identifier</w:t>
-      </w:r>
-      <w:r>
-        <w:rPr>
-          <w:b/>
-          <w:bCs/>
-          <w:color w:val="000000" w:themeColor="text1"/>
-          <w:highlight w:val="yellow"/>
-        </w:rPr>
-        <w:t>[</w:t>
-      </w:r>
-      <w:proofErr w:type="gramEnd"/>
-      <w:r>
-        <w:rPr>
-          <w:b/>
-          <w:bCs/>
-          <w:color w:val="000000" w:themeColor="text1"/>
-          <w:highlight w:val="yellow"/>
-        </w:rPr>
-        <w:t>]</w:t>
+        <w:t>[]</w:t>
       </w:r>
       <w:r>
         <w:rPr>
@@ -12900,8 +11661,6 @@
         </w:rPr>
         <w:t xml:space="preserve"> </w:t>
       </w:r>
-      <w:proofErr w:type="spellStart"/>
-      <w:proofErr w:type="gramStart"/>
       <w:r>
         <w:rPr>
           <w:color w:val="000000" w:themeColor="text1"/>
@@ -12909,7 +11668,6 @@
         </w:rPr>
         <w:t>DataType</w:t>
       </w:r>
-      <w:proofErr w:type="spellEnd"/>
       <w:r>
         <w:rPr>
           <w:b/>
@@ -12917,17 +11675,7 @@
           <w:color w:val="000000" w:themeColor="text1"/>
           <w:highlight w:val="yellow"/>
         </w:rPr>
-        <w:t>[</w:t>
-      </w:r>
-      <w:proofErr w:type="gramEnd"/>
-      <w:r>
-        <w:rPr>
-          <w:b/>
-          <w:bCs/>
-          <w:color w:val="000000" w:themeColor="text1"/>
-          <w:highlight w:val="yellow"/>
-        </w:rPr>
-        <w:t>Row-Size][Column-Size]</w:t>
+        <w:t>[Row-Size][Column-Size]</w:t>
       </w:r>
       <w:r>
         <w:rPr>
@@ -12991,23 +11739,7 @@
         <w:rPr>
           <w:color w:val="000000" w:themeColor="text1"/>
         </w:rPr>
-        <w:t xml:space="preserve">To set the custom value you have to use </w:t>
-      </w:r>
-      <w:proofErr w:type="spellStart"/>
-      <w:proofErr w:type="gramStart"/>
-      <w:r>
-        <w:rPr>
-          <w:color w:val="000000" w:themeColor="text1"/>
-        </w:rPr>
-        <w:t>a</w:t>
-      </w:r>
-      <w:proofErr w:type="spellEnd"/>
-      <w:proofErr w:type="gramEnd"/>
-      <w:r>
-        <w:rPr>
-          <w:color w:val="000000" w:themeColor="text1"/>
-        </w:rPr>
-        <w:t xml:space="preserve"> index.</w:t>
+        <w:t>To set the custom value you have to use a index.</w:t>
       </w:r>
     </w:p>
     <w:p>
@@ -13207,19 +11939,11 @@
           <w:color w:val="000000" w:themeColor="text1"/>
         </w:rPr>
       </w:pPr>
-      <w:proofErr w:type="spellStart"/>
-      <w:r>
-        <w:rPr>
-          <w:color w:val="000000" w:themeColor="text1"/>
-        </w:rPr>
-        <w:t>Array.length</w:t>
-      </w:r>
-      <w:proofErr w:type="spellEnd"/>
-      <w:r>
-        <w:rPr>
-          <w:color w:val="000000" w:themeColor="text1"/>
-        </w:rPr>
-        <w:t>: It will return a total number of rows.</w:t>
+      <w:r>
+        <w:rPr>
+          <w:color w:val="000000" w:themeColor="text1"/>
+        </w:rPr>
+        <w:t>Array.length: It will return a total number of rows.</w:t>
       </w:r>
     </w:p>
     <w:p>
@@ -13237,21 +11961,7 @@
         <w:rPr>
           <w:color w:val="000000" w:themeColor="text1"/>
         </w:rPr>
-        <w:t>Array[row-index</w:t>
-      </w:r>
-      <w:proofErr w:type="gramStart"/>
-      <w:r>
-        <w:rPr>
-          <w:color w:val="000000" w:themeColor="text1"/>
-        </w:rPr>
-        <w:t>].length</w:t>
-      </w:r>
-      <w:proofErr w:type="gramEnd"/>
-      <w:r>
-        <w:rPr>
-          <w:color w:val="000000" w:themeColor="text1"/>
-        </w:rPr>
-        <w:t>: It will return a total number of columns</w:t>
+        <w:t>Array[row-index].length: It will return a total number of columns</w:t>
       </w:r>
       <w:r>
         <w:rPr>
@@ -13318,21 +12028,7 @@
         <w:rPr>
           <w:color w:val="000000" w:themeColor="text1"/>
         </w:rPr>
-        <w:t xml:space="preserve">double </w:t>
-      </w:r>
-      <w:proofErr w:type="gramStart"/>
-      <w:r>
-        <w:rPr>
-          <w:color w:val="000000" w:themeColor="text1"/>
-        </w:rPr>
-        <w:t>percent[</w:t>
-      </w:r>
-      <w:proofErr w:type="gramEnd"/>
-      <w:r>
-        <w:rPr>
-          <w:color w:val="000000" w:themeColor="text1"/>
-        </w:rPr>
-        <w:t>][]; // Declaring Array</w:t>
+        <w:t>double percent[][]; // Declaring Array</w:t>
       </w:r>
     </w:p>
     <w:p>
@@ -13348,21 +12044,7 @@
           <w:color w:val="000000" w:themeColor="text1"/>
         </w:rPr>
         <w:tab/>
-        <w:t xml:space="preserve">percent = new </w:t>
-      </w:r>
-      <w:proofErr w:type="gramStart"/>
-      <w:r>
-        <w:rPr>
-          <w:color w:val="000000" w:themeColor="text1"/>
-        </w:rPr>
-        <w:t>double[</w:t>
-      </w:r>
-      <w:proofErr w:type="gramEnd"/>
-      <w:r>
-        <w:rPr>
-          <w:color w:val="000000" w:themeColor="text1"/>
-        </w:rPr>
-        <w:t>3][5]; // Instantiation of array</w:t>
+        <w:t>percent = new double[3][5]; // Instantiation of array</w:t>
       </w:r>
     </w:p>
     <w:p>
@@ -13373,19 +12055,11 @@
           <w:color w:val="000000" w:themeColor="text1"/>
         </w:rPr>
       </w:pPr>
-      <w:proofErr w:type="gramStart"/>
-      <w:r>
-        <w:rPr>
-          <w:color w:val="000000" w:themeColor="text1"/>
-        </w:rPr>
-        <w:t>percent[</w:t>
-      </w:r>
-      <w:proofErr w:type="gramEnd"/>
-      <w:r>
-        <w:rPr>
-          <w:color w:val="000000" w:themeColor="text1"/>
-        </w:rPr>
-        <w:t>0][0] = 67.65;  // Initialization</w:t>
+      <w:r>
+        <w:rPr>
+          <w:color w:val="000000" w:themeColor="text1"/>
+        </w:rPr>
+        <w:t>percent[0][0] = 67.65;  // Initialization</w:t>
       </w:r>
     </w:p>
     <w:p>
@@ -13401,20 +12075,7 @@
           <w:color w:val="000000" w:themeColor="text1"/>
         </w:rPr>
         <w:tab/>
-      </w:r>
-      <w:proofErr w:type="gramStart"/>
-      <w:r>
-        <w:rPr>
-          <w:color w:val="000000" w:themeColor="text1"/>
-        </w:rPr>
-        <w:t>percent[</w:t>
-      </w:r>
-      <w:proofErr w:type="gramEnd"/>
-      <w:r>
-        <w:rPr>
-          <w:color w:val="000000" w:themeColor="text1"/>
-        </w:rPr>
-        <w:t>0][1] = 87.15;</w:t>
+        <w:t>percent[0][1] = 87.15;</w:t>
       </w:r>
     </w:p>
     <w:p>
@@ -13430,20 +12091,7 @@
           <w:color w:val="000000" w:themeColor="text1"/>
         </w:rPr>
         <w:tab/>
-      </w:r>
-      <w:proofErr w:type="gramStart"/>
-      <w:r>
-        <w:rPr>
-          <w:color w:val="000000" w:themeColor="text1"/>
-        </w:rPr>
-        <w:t>percent[</w:t>
-      </w:r>
-      <w:proofErr w:type="gramEnd"/>
-      <w:r>
-        <w:rPr>
-          <w:color w:val="000000" w:themeColor="text1"/>
-        </w:rPr>
-        <w:t>0][2] = 61.45;</w:t>
+        <w:t>percent[0][2] = 61.45;</w:t>
       </w:r>
     </w:p>
     <w:p>
@@ -13482,21 +12130,7 @@
         <w:rPr>
           <w:color w:val="000000" w:themeColor="text1"/>
         </w:rPr>
-        <w:t xml:space="preserve">double </w:t>
-      </w:r>
-      <w:proofErr w:type="gramStart"/>
-      <w:r>
-        <w:rPr>
-          <w:color w:val="000000" w:themeColor="text1"/>
-        </w:rPr>
-        <w:t>percent[</w:t>
-      </w:r>
-      <w:proofErr w:type="gramEnd"/>
-      <w:r>
-        <w:rPr>
-          <w:color w:val="000000" w:themeColor="text1"/>
-        </w:rPr>
-        <w:t>][]</w:t>
+        <w:t>double percent[][]</w:t>
       </w:r>
       <w:r>
         <w:rPr>
@@ -13543,19 +12177,11 @@
           <w:color w:val="000000" w:themeColor="text1"/>
         </w:rPr>
       </w:pPr>
-      <w:proofErr w:type="gramStart"/>
-      <w:r>
-        <w:rPr>
-          <w:color w:val="000000" w:themeColor="text1"/>
-        </w:rPr>
-        <w:t>percent[</w:t>
-      </w:r>
-      <w:proofErr w:type="gramEnd"/>
-      <w:r>
-        <w:rPr>
-          <w:color w:val="000000" w:themeColor="text1"/>
-        </w:rPr>
-        <w:t>0][0] = 67.65;  // Initialization</w:t>
+      <w:r>
+        <w:rPr>
+          <w:color w:val="000000" w:themeColor="text1"/>
+        </w:rPr>
+        <w:t>percent[0][0] = 67.65;  // Initialization</w:t>
       </w:r>
     </w:p>
     <w:p>
@@ -13571,20 +12197,7 @@
           <w:color w:val="000000" w:themeColor="text1"/>
         </w:rPr>
         <w:tab/>
-      </w:r>
-      <w:proofErr w:type="gramStart"/>
-      <w:r>
-        <w:rPr>
-          <w:color w:val="000000" w:themeColor="text1"/>
-        </w:rPr>
-        <w:t>percent[</w:t>
-      </w:r>
-      <w:proofErr w:type="gramEnd"/>
-      <w:r>
-        <w:rPr>
-          <w:color w:val="000000" w:themeColor="text1"/>
-        </w:rPr>
-        <w:t>0][1] = 87.15;</w:t>
+        <w:t>percent[0][1] = 87.15;</w:t>
       </w:r>
     </w:p>
     <w:p>
@@ -13600,20 +12213,7 @@
           <w:color w:val="000000" w:themeColor="text1"/>
         </w:rPr>
         <w:tab/>
-      </w:r>
-      <w:proofErr w:type="gramStart"/>
-      <w:r>
-        <w:rPr>
-          <w:color w:val="000000" w:themeColor="text1"/>
-        </w:rPr>
-        <w:t>percent[</w:t>
-      </w:r>
-      <w:proofErr w:type="gramEnd"/>
-      <w:r>
-        <w:rPr>
-          <w:color w:val="000000" w:themeColor="text1"/>
-        </w:rPr>
-        <w:t>0][2] = 61.45;</w:t>
+        <w:t>percent[0][2] = 61.45;</w:t>
       </w:r>
     </w:p>
     <w:p>
@@ -13652,164 +12252,136 @@
         <w:rPr>
           <w:color w:val="00B050"/>
         </w:rPr>
-        <w:t xml:space="preserve">double </w:t>
-      </w:r>
-      <w:proofErr w:type="gramStart"/>
+        <w:t xml:space="preserve">double percent[][] </w:t>
+      </w:r>
+      <w:r>
+        <w:rPr>
+          <w:color w:val="000000" w:themeColor="text1"/>
+        </w:rPr>
+        <w:t xml:space="preserve">= </w:t>
+      </w:r>
+      <w:r>
+        <w:rPr>
+          <w:color w:val="FF0000"/>
+        </w:rPr>
+        <w:t>new double[][]</w:t>
+      </w:r>
+      <w:r>
+        <w:rPr>
+          <w:color w:val="0070C0"/>
+        </w:rPr>
+        <w:t>{</w:t>
+      </w:r>
+      <w:r>
+        <w:rPr>
+          <w:color w:val="0070C0"/>
+        </w:rPr>
+        <w:t xml:space="preserve"> </w:t>
+      </w:r>
+    </w:p>
+    <w:p>
+      <w:pPr>
+        <w:pStyle w:val="NoSpacing"/>
+        <w:ind w:left="3600" w:firstLine="720"/>
+        <w:rPr>
+          <w:color w:val="0070C0"/>
+        </w:rPr>
+      </w:pPr>
+      <w:r>
+        <w:rPr>
+          <w:color w:val="0070C0"/>
+        </w:rPr>
+        <w:t xml:space="preserve">{76, 78, 45, 78, 56}, </w:t>
+      </w:r>
+    </w:p>
+    <w:p>
+      <w:pPr>
+        <w:pStyle w:val="NoSpacing"/>
+        <w:ind w:left="3600" w:firstLine="720"/>
+        <w:rPr>
+          <w:color w:val="0070C0"/>
+        </w:rPr>
+      </w:pPr>
+      <w:r>
+        <w:rPr>
+          <w:color w:val="0070C0"/>
+        </w:rPr>
+        <w:t xml:space="preserve">{76, 89, 56, 98, 56}, </w:t>
+      </w:r>
+    </w:p>
+    <w:p>
+      <w:pPr>
+        <w:pStyle w:val="NoSpacing"/>
+        <w:ind w:left="3600" w:firstLine="720"/>
+        <w:rPr>
+          <w:color w:val="0070C0"/>
+        </w:rPr>
+      </w:pPr>
+      <w:r>
+        <w:rPr>
+          <w:color w:val="0070C0"/>
+        </w:rPr>
+        <w:t>{88, 66, 89, 98, 67}</w:t>
+      </w:r>
+    </w:p>
+    <w:p>
+      <w:pPr>
+        <w:pStyle w:val="NoSpacing"/>
+        <w:ind w:left="3600"/>
+        <w:rPr>
+          <w:color w:val="000000" w:themeColor="text1"/>
+        </w:rPr>
+      </w:pPr>
+      <w:r>
+        <w:rPr>
+          <w:color w:val="0070C0"/>
+        </w:rPr>
+        <w:t>}</w:t>
+      </w:r>
+      <w:r>
+        <w:rPr>
+          <w:color w:val="000000" w:themeColor="text1"/>
+        </w:rPr>
+        <w:t>;</w:t>
+      </w:r>
+    </w:p>
+    <w:p>
+      <w:pPr>
+        <w:pStyle w:val="NoSpacing"/>
+        <w:ind w:left="720"/>
+        <w:rPr>
+          <w:color w:val="000000" w:themeColor="text1"/>
+        </w:rPr>
+      </w:pPr>
+    </w:p>
+    <w:p>
+      <w:pPr>
+        <w:pStyle w:val="NoSpacing"/>
+        <w:ind w:left="720"/>
+        <w:rPr>
+          <w:color w:val="000000" w:themeColor="text1"/>
+        </w:rPr>
+      </w:pPr>
+      <w:r>
+        <w:rPr>
+          <w:color w:val="000000" w:themeColor="text1"/>
+        </w:rPr>
+        <w:t>Way-4</w:t>
+      </w:r>
+    </w:p>
+    <w:p>
+      <w:pPr>
+        <w:pStyle w:val="NoSpacing"/>
+        <w:ind w:left="720" w:firstLine="720"/>
+        <w:rPr>
+          <w:color w:val="0070C0"/>
+        </w:rPr>
+      </w:pPr>
       <w:r>
         <w:rPr>
           <w:color w:val="00B050"/>
         </w:rPr>
-        <w:t>percent[</w:t>
-      </w:r>
-      <w:proofErr w:type="gramEnd"/>
-      <w:r>
-        <w:rPr>
-          <w:color w:val="00B050"/>
-        </w:rPr>
-        <w:t xml:space="preserve">][] </w:t>
-      </w:r>
-      <w:r>
-        <w:rPr>
-          <w:color w:val="000000" w:themeColor="text1"/>
-        </w:rPr>
-        <w:t xml:space="preserve">= </w:t>
-      </w:r>
-      <w:r>
-        <w:rPr>
-          <w:color w:val="FF0000"/>
-        </w:rPr>
-        <w:t>new double[][]</w:t>
-      </w:r>
-      <w:r>
-        <w:rPr>
-          <w:color w:val="0070C0"/>
-        </w:rPr>
-        <w:t>{</w:t>
-      </w:r>
-      <w:r>
-        <w:rPr>
-          <w:color w:val="0070C0"/>
-        </w:rPr>
-        <w:t xml:space="preserve"> </w:t>
-      </w:r>
-    </w:p>
-    <w:p>
-      <w:pPr>
-        <w:pStyle w:val="NoSpacing"/>
-        <w:ind w:left="3600" w:firstLine="720"/>
-        <w:rPr>
-          <w:color w:val="0070C0"/>
-        </w:rPr>
-      </w:pPr>
-      <w:r>
-        <w:rPr>
-          <w:color w:val="0070C0"/>
-        </w:rPr>
-        <w:t xml:space="preserve">{76, 78, 45, 78, 56}, </w:t>
-      </w:r>
-    </w:p>
-    <w:p>
-      <w:pPr>
-        <w:pStyle w:val="NoSpacing"/>
-        <w:ind w:left="3600" w:firstLine="720"/>
-        <w:rPr>
-          <w:color w:val="0070C0"/>
-        </w:rPr>
-      </w:pPr>
-      <w:r>
-        <w:rPr>
-          <w:color w:val="0070C0"/>
-        </w:r